--- a/Updated/Pneumonia Detection (Image Classification)/Word Files/Pneuomonia Image Classification.docx
+++ b/Updated/Pneumonia Detection (Image Classification)/Word Files/Pneuomonia Image Classification.docx
@@ -1028,14 +1028,6 @@
         </w:rPr>
         <w:t xml:space="preserve"> it can affect everyone anywhere, especially children [2]. Pneumonia is a form of acute respiratory infection that is most commonly caused by viruses or bacteria targeting the lungs and it can cause mild to life-threatening illness in people of all ages. When an individual has pneumonia, the alveoli are filled with pus and fluid, which makes breathing painful and limits oxygen intake [3]. </w:t>
       </w:r>
-      <w:r>
-        <w:rPr>
-          <w:rFonts w:ascii="Times New Roman" w:hAnsi="Times New Roman" w:cs="Times New Roman"/>
-          <w:sz w:val="20"/>
-          <w:szCs w:val="20"/>
-        </w:rPr>
-        <w:t>Understanding student engagement in academic institutions provides crucial insights into the effectiveness of teaching methods. This data serves as a powerful tool for educators and researchers to refine strategies that enhance student learning. It provides objective insights into student experiences, going beyond assumptions and anecdotes to reveal their true engagement. This valuable information helps institutions improve academic programs while also supporting marketing, recruitment, and addressing students' evolving learning needs [4]. Machine Learning (ML) is being employed by researchers to analyze this data and gain a deeper understanding of the patterns within it [5].</w:t>
-      </w:r>
     </w:p>
     <w:p>
       <w:pPr>
@@ -1054,7 +1046,7 @@
           <w:sz w:val="20"/>
           <w:szCs w:val="20"/>
         </w:rPr>
-        <w:t>Identifying if a person has pneumonia requires general practitioners or doctors specializing in lung conditions [4]. Sadly some countries have not kept pace with the overall economic growth, and their health systems remain weak, which includes doctors who specialize in lung conditions [5]. This lack of general practitioners leads to increased workloads for existing specialists, potential delays in diagnosis and treatment, and overall strain on healthcare systems [6].</w:t>
+        <w:t xml:space="preserve">Identifying if a person has pneumonia requires general practitioners or doctors specializing in lung conditions [4]. Sadly some countries have not kept pace with the overall economic growth, and their health systems remain weak, which includes doctors who specialize in lung conditions [5]. This lack of general practitioners leads to increased workloads for existing specialists, potential delays in diagnosis and treatment, and overall strain on healthcare systems [6]. </w:t>
       </w:r>
     </w:p>
     <w:p>
@@ -1079,7 +1071,7 @@
     </w:p>
     <w:p>
       <w:pPr>
-        <w:spacing w:before="120" w:after="0" w:line="240" w:lineRule="auto"/>
+        <w:spacing w:before="120" w:after="0"/>
         <w:ind w:firstLine="720"/>
         <w:jc w:val="both"/>
         <w:rPr>
@@ -1117,11 +1109,12 @@
     </w:p>
     <w:p>
       <w:pPr>
-        <w:spacing w:before="120" w:after="0" w:line="240" w:lineRule="auto"/>
+        <w:spacing w:before="120" w:after="0"/>
         <w:ind w:firstLine="720"/>
         <w:jc w:val="both"/>
         <w:rPr>
           <w:rFonts w:ascii="Times New Roman" w:hAnsi="Times New Roman" w:cs="Times New Roman"/>
+          <w:b/>
           <w:sz w:val="20"/>
           <w:szCs w:val="20"/>
         </w:rPr>
@@ -1150,7 +1143,6 @@
           <w:sz w:val="20"/>
           <w:szCs w:val="20"/>
         </w:rPr>
-        <w:lastRenderedPageBreak/>
         <w:t>LITERATURE REVIEW</w:t>
       </w:r>
     </w:p>
@@ -1171,7 +1163,16 @@
           <w:sz w:val="20"/>
           <w:szCs w:val="20"/>
         </w:rPr>
-        <w:t>Machine learning (ML), once a theoretical concept, has rapidly evolved into a transformative force shaping nearly every aspect of our lives [7]. This technology is also slowly integrated into healthcare, offering innovative solutions for diagnosis, treatment, and operational efficiency [8]. For instance, ML models are being utilized to detect pneumonia from chest X-rays [9]. This section is a summary of existing related papers previously published about detecting pneumonia from chest X-rays that also use Naive Bayes (NB), Support Vector Machine (SVM), and Logistic Regression (LR).</w:t>
+        <w:t xml:space="preserve">Machine learning (ML), once a theoretical concept, has rapidly evolved into a transformative force shaping nearly every aspect of our lives [7]. This technology is also slowly integrated into healthcare, offering innovative </w:t>
+      </w:r>
+      <w:r>
+        <w:rPr>
+          <w:rFonts w:ascii="Times New Roman" w:hAnsi="Times New Roman" w:cs="Times New Roman"/>
+          <w:sz w:val="20"/>
+          <w:szCs w:val="20"/>
+        </w:rPr>
+        <w:lastRenderedPageBreak/>
+        <w:t>solutions for diagnosis, treatment, and operational efficiency [8]. For instance, ML models are being utilized to detect pneumonia from chest X-rays [9]. This section is a summary of existing related papers previously published about detecting pneumonia from chest X-rays that also use Naive Bayes (NB), Support Vector Machine (SVM), and Logistic Regression (LR).</w:t>
       </w:r>
     </w:p>
     <w:p>
@@ -1738,41 +1739,145 @@
         <w:jc w:val="both"/>
         <w:rPr>
           <w:rFonts w:ascii="Times New Roman" w:hAnsi="Times New Roman" w:cs="Times New Roman"/>
-          <w:sz w:val="20"/>
-          <w:szCs w:val="20"/>
-        </w:rPr>
-      </w:pPr>
-    </w:p>
-    <w:p>
-      <w:pPr>
-        <w:spacing w:before="120" w:after="0" w:line="240" w:lineRule="auto"/>
-        <w:jc w:val="both"/>
-        <w:rPr>
-          <w:rFonts w:ascii="Times New Roman" w:hAnsi="Times New Roman" w:cs="Times New Roman"/>
-          <w:sz w:val="20"/>
-          <w:szCs w:val="20"/>
-        </w:rPr>
-      </w:pPr>
-    </w:p>
-    <w:p>
-      <w:pPr>
-        <w:spacing w:before="120" w:after="0" w:line="240" w:lineRule="auto"/>
-        <w:jc w:val="both"/>
-        <w:rPr>
-          <w:rFonts w:ascii="Times New Roman" w:hAnsi="Times New Roman" w:cs="Times New Roman"/>
-          <w:b/>
-          <w:sz w:val="20"/>
-          <w:szCs w:val="20"/>
-        </w:rPr>
-      </w:pPr>
-      <w:r>
-        <w:rPr>
-          <w:rFonts w:ascii="Times New Roman" w:hAnsi="Times New Roman" w:cs="Times New Roman"/>
-          <w:b/>
+          <w:b/>
+          <w:sz w:val="20"/>
+          <w:szCs w:val="20"/>
+        </w:rPr>
+      </w:pPr>
+      <w:r>
+        <w:rPr>
+          <w:rFonts w:ascii="Times New Roman" w:hAnsi="Times New Roman" w:cs="Times New Roman"/>
+          <w:b/>
+          <w:sz w:val="20"/>
+          <w:szCs w:val="20"/>
+        </w:rPr>
+        <w:t>3.</w:t>
+      </w:r>
+      <w:r>
+        <w:rPr>
+          <w:rFonts w:ascii="Times New Roman" w:hAnsi="Times New Roman" w:cs="Times New Roman"/>
+          <w:b/>
+          <w:sz w:val="20"/>
+          <w:szCs w:val="20"/>
+        </w:rPr>
+        <w:t>3</w:t>
+      </w:r>
+      <w:r>
+        <w:rPr>
+          <w:rFonts w:ascii="Times New Roman" w:hAnsi="Times New Roman" w:cs="Times New Roman"/>
+          <w:b/>
+          <w:sz w:val="20"/>
+          <w:szCs w:val="20"/>
+        </w:rPr>
+        <w:t>.</w:t>
+      </w:r>
+      <w:r>
+        <w:rPr>
+          <w:rFonts w:ascii="Times New Roman" w:hAnsi="Times New Roman" w:cs="Times New Roman"/>
+          <w:b/>
+          <w:sz w:val="20"/>
+          <w:szCs w:val="20"/>
+        </w:rPr>
+        <w:t xml:space="preserve"> </w:t>
+      </w:r>
+      <w:r>
+        <w:rPr>
+          <w:rFonts w:ascii="Times New Roman" w:hAnsi="Times New Roman" w:cs="Times New Roman"/>
+          <w:b/>
+          <w:sz w:val="20"/>
+          <w:szCs w:val="20"/>
+        </w:rPr>
+        <w:t>Image Embedding</w:t>
+      </w:r>
+    </w:p>
+    <w:p>
+      <w:pPr>
+        <w:spacing w:before="120" w:after="0" w:line="240" w:lineRule="auto"/>
+        <w:ind w:firstLine="720"/>
+        <w:jc w:val="both"/>
+        <w:rPr>
+          <w:rFonts w:ascii="Times New Roman" w:hAnsi="Times New Roman" w:cs="Times New Roman"/>
+          <w:sz w:val="20"/>
+          <w:szCs w:val="20"/>
+        </w:rPr>
+      </w:pPr>
+      <w:r>
+        <w:rPr>
+          <w:rFonts w:ascii="Times New Roman" w:hAnsi="Times New Roman" w:cs="Times New Roman"/>
+          <w:sz w:val="20"/>
+          <w:szCs w:val="20"/>
+        </w:rPr>
+        <w:t>The main goal and objectives of the proposed system are to diagnose and make a tool that can identify whether a person has pneumonia through chest X-ray images. This study uses a Deep Convolutional Neural Network (DCNN) which is Inception-V3, for feature extraction of the X-ray images.</w:t>
+      </w:r>
+    </w:p>
+    <w:p>
+      <w:pPr>
+        <w:spacing w:before="120" w:after="0" w:line="240" w:lineRule="auto"/>
+        <w:ind w:firstLine="720"/>
+        <w:jc w:val="both"/>
+        <w:rPr>
+          <w:rFonts w:ascii="Times New Roman" w:hAnsi="Times New Roman" w:cs="Times New Roman"/>
+          <w:sz w:val="20"/>
+          <w:szCs w:val="20"/>
+        </w:rPr>
+      </w:pPr>
+      <w:r>
+        <w:rPr>
+          <w:rFonts w:ascii="Times New Roman" w:hAnsi="Times New Roman" w:cs="Times New Roman"/>
           <w:sz w:val="20"/>
           <w:szCs w:val="20"/>
         </w:rPr>
         <w:lastRenderedPageBreak/>
+        <w:t xml:space="preserve">Inception models were developed by a researcher [13] for the first time in 2014. The structures of inception models and the conventional CNN model are different because they are </w:t>
+      </w:r>
+      <w:proofErr w:type="gramStart"/>
+      <w:r>
+        <w:rPr>
+          <w:rFonts w:ascii="Times New Roman" w:hAnsi="Times New Roman" w:cs="Times New Roman"/>
+          <w:sz w:val="20"/>
+          <w:szCs w:val="20"/>
+        </w:rPr>
+        <w:t>inception blocks which means</w:t>
+      </w:r>
+      <w:proofErr w:type="gramEnd"/>
+      <w:r>
+        <w:rPr>
+          <w:rFonts w:ascii="Times New Roman" w:hAnsi="Times New Roman" w:cs="Times New Roman"/>
+          <w:sz w:val="20"/>
+          <w:szCs w:val="20"/>
+        </w:rPr>
+        <w:t xml:space="preserve"> lapping the same input tensor with multiple filters and concatenating their results. In 2015, a researcher [15] proposed a new version of the inception models named Inception-V3, an improved version of the previous versions of inception models which are Inception-V1 and Inception-V2, and possesses 24M parameters. The advancement in Inception-V3 was as follows: first, it factorizes the “n × n” convolution into asymmetric convolutions which are 1 × n and n × 1. Second, it factorizes the 5 × 5 convolutions into two 3 × 3 convolutions and lastly, it replaces 7 × 7 convolutions to a series of 3 × 3 convolutions. It consists of a block of convolutional layers arranged in a parallel manner and each layer consists of different sizes of filters 1 × 1, 3 × 3, and 5 × 5, respectively. Furthermore, 3 × 3 max pooling is also performed. The outputs are concatenated and sent to the next inception module [9].</w:t>
+      </w:r>
+    </w:p>
+    <w:p>
+      <w:pPr>
+        <w:spacing w:before="120" w:after="0" w:line="240" w:lineRule="auto"/>
+        <w:jc w:val="both"/>
+        <w:rPr>
+          <w:rFonts w:ascii="Times New Roman" w:hAnsi="Times New Roman" w:cs="Times New Roman"/>
+          <w:sz w:val="20"/>
+          <w:szCs w:val="20"/>
+        </w:rPr>
+      </w:pPr>
+    </w:p>
+    <w:p>
+      <w:pPr>
+        <w:spacing w:before="120" w:after="0" w:line="240" w:lineRule="auto"/>
+        <w:jc w:val="both"/>
+        <w:rPr>
+          <w:rFonts w:ascii="Times New Roman" w:hAnsi="Times New Roman" w:cs="Times New Roman"/>
+          <w:b/>
+          <w:sz w:val="20"/>
+          <w:szCs w:val="20"/>
+        </w:rPr>
+      </w:pPr>
+      <w:r>
+        <w:rPr>
+          <w:rFonts w:ascii="Times New Roman" w:hAnsi="Times New Roman" w:cs="Times New Roman"/>
+          <w:b/>
+          <w:sz w:val="20"/>
+          <w:szCs w:val="20"/>
+        </w:rPr>
         <w:t>3.</w:t>
       </w:r>
       <w:r>
@@ -1782,7 +1887,7 @@
           <w:sz w:val="20"/>
           <w:szCs w:val="20"/>
         </w:rPr>
-        <w:t>3</w:t>
+        <w:t>4</w:t>
       </w:r>
       <w:r>
         <w:rPr>
@@ -1809,7 +1914,7 @@
           <w:sz w:val="20"/>
           <w:szCs w:val="20"/>
         </w:rPr>
-        <w:t>Image Embedding</w:t>
+        <w:t>Data Pre-processing</w:t>
       </w:r>
     </w:p>
     <w:p>
@@ -1829,7 +1934,25 @@
           <w:sz w:val="20"/>
           <w:szCs w:val="20"/>
         </w:rPr>
-        <w:t>The main goal and objectives of the proposed system are to diagnose and make a tool that can identify whether a person has pneumonia through chest X-ray images. This study uses a Deep Convolutional Neural Network (DCNN) which is Inception-V3, for feature extraction of the X-ray images.</w:t>
+        <w:t xml:space="preserve">Data processing is an essential aspect of model development. Data acquired in their raw form contain noise and anomalies, which can affect the performance and training process of the model </w:t>
+      </w:r>
+      <w:proofErr w:type="gramStart"/>
+      <w:r>
+        <w:rPr>
+          <w:rFonts w:ascii="Times New Roman" w:hAnsi="Times New Roman" w:cs="Times New Roman"/>
+          <w:sz w:val="20"/>
+          <w:szCs w:val="20"/>
+        </w:rPr>
+        <w:t>being</w:t>
+      </w:r>
+      <w:proofErr w:type="gramEnd"/>
+      <w:r>
+        <w:rPr>
+          <w:rFonts w:ascii="Times New Roman" w:hAnsi="Times New Roman" w:cs="Times New Roman"/>
+          <w:sz w:val="20"/>
+          <w:szCs w:val="20"/>
+        </w:rPr>
+        <w:t xml:space="preserve"> schooled [15]. In addition to this when preparing input data for a DCNN, it's essential to adhere to specific requirements regarding input shape, color channels, and preprocessing steps to ensure optimal performance [16]. The researchers employed several techniques to clean the data, which included image pre-processing and data normalization:</w:t>
       </w:r>
     </w:p>
     <w:p>
@@ -1849,7 +1972,7 @@
           <w:sz w:val="20"/>
           <w:szCs w:val="20"/>
         </w:rPr>
-        <w:t xml:space="preserve">Inception models were developed by a researcher [13] for the first time in 2014. The structures of inception models and the conventional CNN model are different because they are </w:t>
+        <w:t>Image pre-processing is an essential part of image classification to ensure that input images align with the model's expectations. Inception-V3 requires input images in 299x299 resolution and should also have three color channels (red, green, and blue) [17</w:t>
       </w:r>
       <w:proofErr w:type="gramStart"/>
       <w:r>
@@ -1858,7 +1981,7 @@
           <w:sz w:val="20"/>
           <w:szCs w:val="20"/>
         </w:rPr>
-        <w:t>inception blocks which means</w:t>
+        <w:t>][</w:t>
       </w:r>
       <w:proofErr w:type="gramEnd"/>
       <w:r>
@@ -1867,7 +1990,81 @@
           <w:sz w:val="20"/>
           <w:szCs w:val="20"/>
         </w:rPr>
-        <w:t xml:space="preserve"> lapping the same input tensor with multiple filters and concatenating their results. In 2015, a researcher [15] proposed a new version of the inception models named Inception-V3, an improved version of the previous versions of inception models which are Inception-V1 and Inception-V2, and possesses 24M parameters. The advancement in Inception-V3 was as follows: first, it factorizes the “n × n” convolution into asymmetric convolutions which are 1 × n and n × 1. Second, it factorizes the 5 × 5 convolutions into two 3 × 3 convolutions and lastly, it replaces 7 × 7 convolutions to a series of 3 × 3 convolutions. It consists of a block of convolutional layers arranged in a parallel manner and each layer consists of different sizes of filters 1 × 1, 3 × 3, and 5 × 5, respectively. Furthermore, 3 × 3 max pooling is also performed. The outputs are concatenated and sent to the next inception module [9].</w:t>
+        <w:t xml:space="preserve">18]. And since the datasets used are X-ray images they only have 1 color channel (black and white) and inconsistent high resolution. With this in mind, the images are turned to have three color channels, and it is also resized to have a resolution of 299x299. After this, the image is preprocessed using </w:t>
+      </w:r>
+      <w:proofErr w:type="spellStart"/>
+      <w:r>
+        <w:rPr>
+          <w:rFonts w:ascii="Times New Roman" w:hAnsi="Times New Roman" w:cs="Times New Roman"/>
+          <w:sz w:val="20"/>
+          <w:szCs w:val="20"/>
+        </w:rPr>
+        <w:t>TensorFlow</w:t>
+      </w:r>
+      <w:proofErr w:type="spellEnd"/>
+      <w:r>
+        <w:rPr>
+          <w:rFonts w:ascii="Times New Roman" w:hAnsi="Times New Roman" w:cs="Times New Roman"/>
+          <w:sz w:val="20"/>
+          <w:szCs w:val="20"/>
+        </w:rPr>
+        <w:t xml:space="preserve"> </w:t>
+      </w:r>
+      <w:proofErr w:type="spellStart"/>
+      <w:r>
+        <w:rPr>
+          <w:rFonts w:ascii="Times New Roman" w:hAnsi="Times New Roman" w:cs="Times New Roman"/>
+          <w:sz w:val="20"/>
+          <w:szCs w:val="20"/>
+        </w:rPr>
+        <w:t>Keras</w:t>
+      </w:r>
+      <w:proofErr w:type="spellEnd"/>
+      <w:r>
+        <w:rPr>
+          <w:rFonts w:ascii="Times New Roman" w:hAnsi="Times New Roman" w:cs="Times New Roman"/>
+          <w:sz w:val="20"/>
+          <w:szCs w:val="20"/>
+        </w:rPr>
+        <w:t xml:space="preserve"> API </w:t>
+      </w:r>
+      <w:proofErr w:type="spellStart"/>
+      <w:r>
+        <w:rPr>
+          <w:rFonts w:ascii="Times New Roman" w:hAnsi="Times New Roman" w:cs="Times New Roman"/>
+          <w:sz w:val="20"/>
+          <w:szCs w:val="20"/>
+        </w:rPr>
+        <w:t>preprocess_input</w:t>
+      </w:r>
+      <w:proofErr w:type="spellEnd"/>
+      <w:r>
+        <w:rPr>
+          <w:rFonts w:ascii="Times New Roman" w:hAnsi="Times New Roman" w:cs="Times New Roman"/>
+          <w:sz w:val="20"/>
+          <w:szCs w:val="20"/>
+        </w:rPr>
+        <w:t xml:space="preserve"> so that the images align with the model's training conditions.</w:t>
+      </w:r>
+    </w:p>
+    <w:p>
+      <w:pPr>
+        <w:spacing w:before="120" w:after="0" w:line="240" w:lineRule="auto"/>
+        <w:ind w:firstLine="720"/>
+        <w:jc w:val="both"/>
+        <w:rPr>
+          <w:rFonts w:ascii="Times New Roman" w:hAnsi="Times New Roman" w:cs="Times New Roman"/>
+          <w:sz w:val="20"/>
+          <w:szCs w:val="20"/>
+        </w:rPr>
+      </w:pPr>
+      <w:r>
+        <w:rPr>
+          <w:rFonts w:ascii="Times New Roman" w:hAnsi="Times New Roman" w:cs="Times New Roman"/>
+          <w:sz w:val="20"/>
+          <w:szCs w:val="20"/>
+        </w:rPr>
+        <w:t>Data normalization is a pre-processing technique primarily intended to manage numerical features and is applied to numerical features before the application of classification algorithms. Normalization is crucial to prevent the effect of certain features from being concealed by others, particularly when the ranges of the features are inconsistent [19]. After feature extraction using Inception-V3, the features are normalized to improve model training [20]. The normalization techniques used are Min-Max Normalization for Logistic Regression (LR) and Naive Bayes (NB), and Z-Score Normalization for the Support Vector Machine (SVM).</w:t>
       </w:r>
     </w:p>
     <w:p>
@@ -1908,7 +2105,7 @@
           <w:sz w:val="20"/>
           <w:szCs w:val="20"/>
         </w:rPr>
-        <w:t>4</w:t>
+        <w:t>5</w:t>
       </w:r>
       <w:r>
         <w:rPr>
@@ -1926,16 +2123,7 @@
           <w:sz w:val="20"/>
           <w:szCs w:val="20"/>
         </w:rPr>
-        <w:t xml:space="preserve"> </w:t>
-      </w:r>
-      <w:r>
-        <w:rPr>
-          <w:rFonts w:ascii="Times New Roman" w:hAnsi="Times New Roman" w:cs="Times New Roman"/>
-          <w:b/>
-          <w:sz w:val="20"/>
-          <w:szCs w:val="20"/>
-        </w:rPr>
-        <w:t>Data Pre-processing</w:t>
+        <w:t xml:space="preserve"> Machine Learning Algorithms</w:t>
       </w:r>
     </w:p>
     <w:p>
@@ -1955,237 +2143,8 @@
           <w:sz w:val="20"/>
           <w:szCs w:val="20"/>
         </w:rPr>
-        <w:t xml:space="preserve">Data processing is an essential aspect of model development. Data acquired in their raw form contain noise and anomalies, which can affect the performance and training process of the model </w:t>
-      </w:r>
-      <w:proofErr w:type="gramStart"/>
-      <w:r>
-        <w:rPr>
-          <w:rFonts w:ascii="Times New Roman" w:hAnsi="Times New Roman" w:cs="Times New Roman"/>
-          <w:sz w:val="20"/>
-          <w:szCs w:val="20"/>
-        </w:rPr>
-        <w:t>being</w:t>
-      </w:r>
-      <w:proofErr w:type="gramEnd"/>
-      <w:r>
-        <w:rPr>
-          <w:rFonts w:ascii="Times New Roman" w:hAnsi="Times New Roman" w:cs="Times New Roman"/>
-          <w:sz w:val="20"/>
-          <w:szCs w:val="20"/>
-        </w:rPr>
-        <w:t xml:space="preserve"> schooled [15]. In addition to this when preparing input data for a DCNN, it's essential to adhere to specific requirements regarding input shape, color channels, and preprocessing steps to ensure optimal performance [16]. The researchers employed several techniques to clean the data, which included image pre-processing and data normalization:</w:t>
-      </w:r>
-    </w:p>
-    <w:p>
-      <w:pPr>
-        <w:spacing w:before="120" w:after="0" w:line="240" w:lineRule="auto"/>
-        <w:ind w:firstLine="720"/>
-        <w:jc w:val="both"/>
-        <w:rPr>
-          <w:rFonts w:ascii="Times New Roman" w:hAnsi="Times New Roman" w:cs="Times New Roman"/>
-          <w:sz w:val="20"/>
-          <w:szCs w:val="20"/>
-        </w:rPr>
-      </w:pPr>
-      <w:r>
-        <w:rPr>
-          <w:rFonts w:ascii="Times New Roman" w:hAnsi="Times New Roman" w:cs="Times New Roman"/>
-          <w:sz w:val="20"/>
-          <w:szCs w:val="20"/>
-        </w:rPr>
-        <w:t>Image pre-processing is an essential part of image classification to ensure that input images align with the model's expectations. Inception-V3 requires input images in 299x299 resolution and should also have three color channels (red, green, and blue) [17</w:t>
-      </w:r>
-      <w:proofErr w:type="gramStart"/>
-      <w:r>
-        <w:rPr>
-          <w:rFonts w:ascii="Times New Roman" w:hAnsi="Times New Roman" w:cs="Times New Roman"/>
-          <w:sz w:val="20"/>
-          <w:szCs w:val="20"/>
-        </w:rPr>
-        <w:t>][</w:t>
-      </w:r>
-      <w:proofErr w:type="gramEnd"/>
-      <w:r>
-        <w:rPr>
-          <w:rFonts w:ascii="Times New Roman" w:hAnsi="Times New Roman" w:cs="Times New Roman"/>
-          <w:sz w:val="20"/>
-          <w:szCs w:val="20"/>
-        </w:rPr>
-        <w:t xml:space="preserve">18]. And since the datasets used are X-ray images they only have 1 color channel (black and white) and inconsistent high resolution. With this in mind, the images are turned to have three color channels, and it is also resized to have a resolution of 299x299. After this, the image is preprocessed using </w:t>
-      </w:r>
-      <w:proofErr w:type="spellStart"/>
-      <w:r>
-        <w:rPr>
-          <w:rFonts w:ascii="Times New Roman" w:hAnsi="Times New Roman" w:cs="Times New Roman"/>
-          <w:sz w:val="20"/>
-          <w:szCs w:val="20"/>
-        </w:rPr>
-        <w:t>TensorFlow</w:t>
-      </w:r>
-      <w:proofErr w:type="spellEnd"/>
-      <w:r>
-        <w:rPr>
-          <w:rFonts w:ascii="Times New Roman" w:hAnsi="Times New Roman" w:cs="Times New Roman"/>
-          <w:sz w:val="20"/>
-          <w:szCs w:val="20"/>
-        </w:rPr>
-        <w:t xml:space="preserve"> </w:t>
-      </w:r>
-      <w:proofErr w:type="spellStart"/>
-      <w:r>
-        <w:rPr>
-          <w:rFonts w:ascii="Times New Roman" w:hAnsi="Times New Roman" w:cs="Times New Roman"/>
-          <w:sz w:val="20"/>
-          <w:szCs w:val="20"/>
-        </w:rPr>
-        <w:t>Keras</w:t>
-      </w:r>
-      <w:proofErr w:type="spellEnd"/>
-      <w:r>
-        <w:rPr>
-          <w:rFonts w:ascii="Times New Roman" w:hAnsi="Times New Roman" w:cs="Times New Roman"/>
-          <w:sz w:val="20"/>
-          <w:szCs w:val="20"/>
-        </w:rPr>
-        <w:t xml:space="preserve"> API </w:t>
-      </w:r>
-      <w:proofErr w:type="spellStart"/>
-      <w:r>
-        <w:rPr>
-          <w:rFonts w:ascii="Times New Roman" w:hAnsi="Times New Roman" w:cs="Times New Roman"/>
-          <w:sz w:val="20"/>
-          <w:szCs w:val="20"/>
-        </w:rPr>
-        <w:t>preprocess_input</w:t>
-      </w:r>
-      <w:proofErr w:type="spellEnd"/>
-      <w:r>
-        <w:rPr>
-          <w:rFonts w:ascii="Times New Roman" w:hAnsi="Times New Roman" w:cs="Times New Roman"/>
-          <w:sz w:val="20"/>
-          <w:szCs w:val="20"/>
-        </w:rPr>
-        <w:t xml:space="preserve"> so that the images align with the model's training conditions.</w:t>
-      </w:r>
-    </w:p>
-    <w:p>
-      <w:pPr>
-        <w:spacing w:before="120" w:after="0" w:line="240" w:lineRule="auto"/>
-        <w:ind w:firstLine="720"/>
-        <w:jc w:val="both"/>
-        <w:rPr>
-          <w:rFonts w:ascii="Times New Roman" w:hAnsi="Times New Roman" w:cs="Times New Roman"/>
-          <w:sz w:val="20"/>
-          <w:szCs w:val="20"/>
-        </w:rPr>
-      </w:pPr>
-      <w:r>
-        <w:rPr>
-          <w:rFonts w:ascii="Times New Roman" w:hAnsi="Times New Roman" w:cs="Times New Roman"/>
-          <w:sz w:val="20"/>
-          <w:szCs w:val="20"/>
-        </w:rPr>
-        <w:t>Data normalization is a pre-processing technique primarily intended to manage numerical features and is applied to numerical features before the application of classification algorithms. Normalization is crucial to prevent the effect of certain features from being concealed by others, particularly when the ranges of the features are inconsistent [19]. After feature extraction using Inception-V3, the features are normalized to improve model training [20]. The normalization techniques used are Min-Max Normalization for Logistic Regression (LR) and Naive Bayes (NB), and Z-Score Normalization for the Support Vector Machine (SVM).</w:t>
-      </w:r>
-    </w:p>
-    <w:p>
-      <w:pPr>
-        <w:spacing w:before="120" w:after="0" w:line="240" w:lineRule="auto"/>
-        <w:jc w:val="both"/>
-        <w:rPr>
-          <w:rFonts w:ascii="Times New Roman" w:hAnsi="Times New Roman" w:cs="Times New Roman"/>
-          <w:sz w:val="20"/>
-          <w:szCs w:val="20"/>
-        </w:rPr>
-      </w:pPr>
-    </w:p>
-    <w:p>
-      <w:pPr>
-        <w:spacing w:before="120" w:after="0" w:line="240" w:lineRule="auto"/>
-        <w:jc w:val="both"/>
-        <w:rPr>
-          <w:rFonts w:ascii="Times New Roman" w:hAnsi="Times New Roman" w:cs="Times New Roman"/>
-          <w:b/>
-          <w:sz w:val="20"/>
-          <w:szCs w:val="20"/>
-        </w:rPr>
-      </w:pPr>
-      <w:r>
-        <w:rPr>
-          <w:rFonts w:ascii="Times New Roman" w:hAnsi="Times New Roman" w:cs="Times New Roman"/>
-          <w:b/>
-          <w:sz w:val="20"/>
-          <w:szCs w:val="20"/>
-        </w:rPr>
-        <w:t>3.</w:t>
-      </w:r>
-      <w:r>
-        <w:rPr>
-          <w:rFonts w:ascii="Times New Roman" w:hAnsi="Times New Roman" w:cs="Times New Roman"/>
-          <w:b/>
-          <w:sz w:val="20"/>
-          <w:szCs w:val="20"/>
-        </w:rPr>
-        <w:t>5</w:t>
-      </w:r>
-      <w:r>
-        <w:rPr>
-          <w:rFonts w:ascii="Times New Roman" w:hAnsi="Times New Roman" w:cs="Times New Roman"/>
-          <w:b/>
-          <w:sz w:val="20"/>
-          <w:szCs w:val="20"/>
-        </w:rPr>
-        <w:t>.</w:t>
-      </w:r>
-      <w:r>
-        <w:rPr>
-          <w:rFonts w:ascii="Times New Roman" w:hAnsi="Times New Roman" w:cs="Times New Roman"/>
-          <w:b/>
-          <w:sz w:val="20"/>
-          <w:szCs w:val="20"/>
-        </w:rPr>
-        <w:t xml:space="preserve"> </w:t>
-      </w:r>
-      <w:r>
-        <w:rPr>
-          <w:rFonts w:ascii="Times New Roman" w:hAnsi="Times New Roman" w:cs="Times New Roman"/>
-          <w:b/>
-          <w:sz w:val="20"/>
-          <w:szCs w:val="20"/>
-        </w:rPr>
-        <w:t>Machine Learning Algorithms</w:t>
-      </w:r>
-    </w:p>
-    <w:p>
-      <w:pPr>
-        <w:spacing w:before="120" w:after="0" w:line="240" w:lineRule="auto"/>
-        <w:ind w:firstLine="720"/>
-        <w:jc w:val="both"/>
-        <w:rPr>
-          <w:rFonts w:ascii="Times New Roman" w:hAnsi="Times New Roman" w:cs="Times New Roman"/>
-          <w:sz w:val="20"/>
-          <w:szCs w:val="20"/>
-        </w:rPr>
-      </w:pPr>
-      <w:r>
-        <w:rPr>
-          <w:rFonts w:ascii="Times New Roman" w:hAnsi="Times New Roman" w:cs="Times New Roman"/>
-          <w:sz w:val="20"/>
-          <w:szCs w:val="20"/>
-        </w:rPr>
         <w:t>This section focuses on the machine learning classification models utilized in this study. After image and data pre-processing, the machine learning workflow progresses to the model training stage, where an algorithm is taught to learn from data and produce predictions. This algorithm is specifically responsible for the classification of whether an X-ray image has pneumonia. To find the best classifier for engagement level prediction, several classifiers, including Naive Bayes (NB), Support Vector Machine (SVM), and Logistic Regression (LR) were tested through a variety of tests.</w:t>
       </w:r>
-    </w:p>
-    <w:p>
-      <w:pPr>
-        <w:spacing w:before="120" w:after="0" w:line="240" w:lineRule="auto"/>
-        <w:jc w:val="both"/>
-        <w:rPr>
-          <w:rFonts w:ascii="Times New Roman" w:hAnsi="Times New Roman" w:cs="Times New Roman"/>
-          <w:sz w:val="20"/>
-          <w:szCs w:val="20"/>
-        </w:rPr>
-      </w:pPr>
     </w:p>
     <w:p>
       <w:pPr>
@@ -2706,6 +2665,63 @@
     <w:p>
       <w:pPr>
         <w:spacing w:before="120" w:after="0" w:line="240" w:lineRule="auto"/>
+        <w:jc w:val="both"/>
+        <w:rPr>
+          <w:rFonts w:ascii="Times New Roman" w:hAnsi="Times New Roman" w:cs="Times New Roman"/>
+          <w:b/>
+          <w:sz w:val="20"/>
+          <w:szCs w:val="20"/>
+        </w:rPr>
+      </w:pPr>
+      <w:r>
+        <w:rPr>
+          <w:rFonts w:ascii="Times New Roman" w:hAnsi="Times New Roman" w:cs="Times New Roman"/>
+          <w:b/>
+          <w:sz w:val="20"/>
+          <w:szCs w:val="20"/>
+        </w:rPr>
+        <w:t>3.</w:t>
+      </w:r>
+      <w:r>
+        <w:rPr>
+          <w:rFonts w:ascii="Times New Roman" w:hAnsi="Times New Roman" w:cs="Times New Roman"/>
+          <w:b/>
+          <w:sz w:val="20"/>
+          <w:szCs w:val="20"/>
+        </w:rPr>
+        <w:t>5</w:t>
+      </w:r>
+      <w:r>
+        <w:rPr>
+          <w:rFonts w:ascii="Times New Roman" w:hAnsi="Times New Roman" w:cs="Times New Roman"/>
+          <w:b/>
+          <w:sz w:val="20"/>
+          <w:szCs w:val="20"/>
+        </w:rPr>
+        <w:t>.</w:t>
+      </w:r>
+      <w:r>
+        <w:rPr>
+          <w:rFonts w:ascii="Times New Roman" w:hAnsi="Times New Roman" w:cs="Times New Roman"/>
+          <w:b/>
+          <w:sz w:val="20"/>
+          <w:szCs w:val="20"/>
+        </w:rPr>
+        <w:t xml:space="preserve">2. </w:t>
+      </w:r>
+      <w:r>
+        <w:rPr>
+          <w:rFonts w:ascii="Times New Roman" w:hAnsi="Times New Roman" w:cs="Times New Roman"/>
+          <w:b/>
+          <w:sz w:val="20"/>
+          <w:szCs w:val="20"/>
+        </w:rPr>
+        <w:t>Support Vector Machine</w:t>
+      </w:r>
+    </w:p>
+    <w:p>
+      <w:pPr>
+        <w:spacing w:before="120" w:after="0" w:line="240" w:lineRule="auto"/>
         <w:ind w:firstLine="720"/>
         <w:jc w:val="both"/>
         <w:rPr>
@@ -2714,6 +2730,50 @@
           <w:szCs w:val="20"/>
         </w:rPr>
       </w:pPr>
+      <w:r>
+        <w:rPr>
+          <w:rFonts w:ascii="Times New Roman" w:hAnsi="Times New Roman" w:cs="Times New Roman"/>
+          <w:sz w:val="20"/>
+          <w:szCs w:val="20"/>
+        </w:rPr>
+        <w:t xml:space="preserve">Support Vector Machine (SVM) is a binary linear classifier. As a non-probabilistic supervised learning algorithm, it utilizes training data and employs a high-dimensional space to construct a set of </w:t>
+      </w:r>
+      <w:proofErr w:type="spellStart"/>
+      <w:r>
+        <w:rPr>
+          <w:rFonts w:ascii="Times New Roman" w:hAnsi="Times New Roman" w:cs="Times New Roman"/>
+          <w:sz w:val="20"/>
+          <w:szCs w:val="20"/>
+        </w:rPr>
+        <w:t>hyperplanes</w:t>
+      </w:r>
+      <w:proofErr w:type="spellEnd"/>
+      <w:r>
+        <w:rPr>
+          <w:rFonts w:ascii="Times New Roman" w:hAnsi="Times New Roman" w:cs="Times New Roman"/>
+          <w:sz w:val="20"/>
+          <w:szCs w:val="20"/>
+        </w:rPr>
+        <w:t xml:space="preserve"> for data classification. While only the features of test data are provided, the model is trained on the training data to predict the target values. For effective classification of problem instances, SVM relies on selecting the optimal </w:t>
+      </w:r>
+      <w:proofErr w:type="spellStart"/>
+      <w:r>
+        <w:rPr>
+          <w:rFonts w:ascii="Times New Roman" w:hAnsi="Times New Roman" w:cs="Times New Roman"/>
+          <w:sz w:val="20"/>
+          <w:szCs w:val="20"/>
+        </w:rPr>
+        <w:t>hyperplane</w:t>
+      </w:r>
+      <w:proofErr w:type="spellEnd"/>
+      <w:r>
+        <w:rPr>
+          <w:rFonts w:ascii="Times New Roman" w:hAnsi="Times New Roman" w:cs="Times New Roman"/>
+          <w:sz w:val="20"/>
+          <w:szCs w:val="20"/>
+        </w:rPr>
+        <w:t xml:space="preserve"> [7].</w:t>
+      </w:r>
     </w:p>
     <w:p>
       <w:pPr>
@@ -2746,131 +2806,6 @@
           <w:szCs w:val="20"/>
         </w:rPr>
         <w:lastRenderedPageBreak/>
-        <w:t>3.</w:t>
-      </w:r>
-      <w:r>
-        <w:rPr>
-          <w:rFonts w:ascii="Times New Roman" w:hAnsi="Times New Roman" w:cs="Times New Roman"/>
-          <w:b/>
-          <w:sz w:val="20"/>
-          <w:szCs w:val="20"/>
-        </w:rPr>
-        <w:t>5</w:t>
-      </w:r>
-      <w:r>
-        <w:rPr>
-          <w:rFonts w:ascii="Times New Roman" w:hAnsi="Times New Roman" w:cs="Times New Roman"/>
-          <w:b/>
-          <w:sz w:val="20"/>
-          <w:szCs w:val="20"/>
-        </w:rPr>
-        <w:t>.</w:t>
-      </w:r>
-      <w:r>
-        <w:rPr>
-          <w:rFonts w:ascii="Times New Roman" w:hAnsi="Times New Roman" w:cs="Times New Roman"/>
-          <w:b/>
-          <w:sz w:val="20"/>
-          <w:szCs w:val="20"/>
-        </w:rPr>
-        <w:t xml:space="preserve">2. </w:t>
-      </w:r>
-      <w:r>
-        <w:rPr>
-          <w:rFonts w:ascii="Times New Roman" w:hAnsi="Times New Roman" w:cs="Times New Roman"/>
-          <w:b/>
-          <w:sz w:val="20"/>
-          <w:szCs w:val="20"/>
-        </w:rPr>
-        <w:t>Support Vector Machine</w:t>
-      </w:r>
-    </w:p>
-    <w:p>
-      <w:pPr>
-        <w:spacing w:before="120" w:after="0" w:line="240" w:lineRule="auto"/>
-        <w:ind w:firstLine="720"/>
-        <w:jc w:val="both"/>
-        <w:rPr>
-          <w:rFonts w:ascii="Times New Roman" w:hAnsi="Times New Roman" w:cs="Times New Roman"/>
-          <w:sz w:val="20"/>
-          <w:szCs w:val="20"/>
-        </w:rPr>
-      </w:pPr>
-      <w:r>
-        <w:rPr>
-          <w:rFonts w:ascii="Times New Roman" w:hAnsi="Times New Roman" w:cs="Times New Roman"/>
-          <w:sz w:val="20"/>
-          <w:szCs w:val="20"/>
-        </w:rPr>
-        <w:t xml:space="preserve">Support Vector Machine (SVM) is a binary linear classifier. As a non-probabilistic supervised learning algorithm, it utilizes training data and employs a high-dimensional space to construct a set of </w:t>
-      </w:r>
-      <w:proofErr w:type="spellStart"/>
-      <w:r>
-        <w:rPr>
-          <w:rFonts w:ascii="Times New Roman" w:hAnsi="Times New Roman" w:cs="Times New Roman"/>
-          <w:sz w:val="20"/>
-          <w:szCs w:val="20"/>
-        </w:rPr>
-        <w:t>hyperplanes</w:t>
-      </w:r>
-      <w:proofErr w:type="spellEnd"/>
-      <w:r>
-        <w:rPr>
-          <w:rFonts w:ascii="Times New Roman" w:hAnsi="Times New Roman" w:cs="Times New Roman"/>
-          <w:sz w:val="20"/>
-          <w:szCs w:val="20"/>
-        </w:rPr>
-        <w:t xml:space="preserve"> for data classification. While only the features of test data are provided, the model is trained on the training data to predict the target values. For effective classification of problem instances, SVM relies on selecting the optimal </w:t>
-      </w:r>
-      <w:proofErr w:type="spellStart"/>
-      <w:r>
-        <w:rPr>
-          <w:rFonts w:ascii="Times New Roman" w:hAnsi="Times New Roman" w:cs="Times New Roman"/>
-          <w:sz w:val="20"/>
-          <w:szCs w:val="20"/>
-        </w:rPr>
-        <w:t>hyperplane</w:t>
-      </w:r>
-      <w:proofErr w:type="spellEnd"/>
-      <w:r>
-        <w:rPr>
-          <w:rFonts w:ascii="Times New Roman" w:hAnsi="Times New Roman" w:cs="Times New Roman"/>
-          <w:sz w:val="20"/>
-          <w:szCs w:val="20"/>
-        </w:rPr>
-        <w:t xml:space="preserve"> [7].</w:t>
-      </w:r>
-    </w:p>
-    <w:p>
-      <w:pPr>
-        <w:spacing w:before="120" w:after="0" w:line="240" w:lineRule="auto"/>
-        <w:ind w:firstLine="720"/>
-        <w:jc w:val="both"/>
-        <w:rPr>
-          <w:rFonts w:ascii="Times New Roman" w:hAnsi="Times New Roman" w:cs="Times New Roman"/>
-          <w:sz w:val="20"/>
-          <w:szCs w:val="20"/>
-        </w:rPr>
-      </w:pPr>
-    </w:p>
-    <w:p>
-      <w:pPr>
-        <w:spacing w:before="120" w:after="0" w:line="240" w:lineRule="auto"/>
-        <w:jc w:val="both"/>
-        <w:rPr>
-          <w:rFonts w:ascii="Times New Roman" w:hAnsi="Times New Roman" w:cs="Times New Roman"/>
-          <w:b/>
-          <w:sz w:val="20"/>
-          <w:szCs w:val="20"/>
-        </w:rPr>
-      </w:pPr>
-      <w:r>
-        <w:rPr>
-          <w:rFonts w:ascii="Times New Roman" w:hAnsi="Times New Roman" w:cs="Times New Roman"/>
-          <w:b/>
-          <w:sz w:val="20"/>
-          <w:szCs w:val="20"/>
-        </w:rPr>
         <w:t>3.</w:t>
       </w:r>
       <w:r>
@@ -3010,23 +2945,7 @@
                                 <w:sz w:val="20"/>
                                 <w:szCs w:val="20"/>
                               </w:rPr>
-                              <w:t>(</w:t>
-                            </w:r>
-                            <w:r>
-                              <w:rPr>
-                                <w:rFonts w:ascii="Times New Roman" w:hAnsi="Times New Roman" w:cs="Times New Roman"/>
-                                <w:sz w:val="20"/>
-                                <w:szCs w:val="20"/>
-                              </w:rPr>
-                              <w:t>2</w:t>
-                            </w:r>
-                            <w:r>
-                              <w:rPr>
-                                <w:rFonts w:ascii="Times New Roman" w:hAnsi="Times New Roman" w:cs="Times New Roman"/>
-                                <w:sz w:val="20"/>
-                                <w:szCs w:val="20"/>
-                              </w:rPr>
-                              <w:t>)</w:t>
+                              <w:t>(2)</w:t>
                             </w:r>
                           </w:p>
                         </w:txbxContent>
@@ -3077,23 +2996,7 @@
                           <w:sz w:val="20"/>
                           <w:szCs w:val="20"/>
                         </w:rPr>
-                        <w:t>(</w:t>
-                      </w:r>
-                      <w:r>
-                        <w:rPr>
-                          <w:rFonts w:ascii="Times New Roman" w:hAnsi="Times New Roman" w:cs="Times New Roman"/>
-                          <w:sz w:val="20"/>
-                          <w:szCs w:val="20"/>
-                        </w:rPr>
-                        <w:t>2</w:t>
-                      </w:r>
-                      <w:r>
-                        <w:rPr>
-                          <w:rFonts w:ascii="Times New Roman" w:hAnsi="Times New Roman" w:cs="Times New Roman"/>
-                          <w:sz w:val="20"/>
-                          <w:szCs w:val="20"/>
-                        </w:rPr>
-                        <w:t>)</w:t>
+                        <w:t>(2)</w:t>
                       </w:r>
                     </w:p>
                   </w:txbxContent>
@@ -3365,6 +3268,18 @@
           <w:szCs w:val="20"/>
         </w:rPr>
       </w:pPr>
+    </w:p>
+    <w:p>
+      <w:pPr>
+        <w:spacing w:before="120" w:after="0" w:line="240" w:lineRule="auto"/>
+        <w:jc w:val="both"/>
+        <w:rPr>
+          <w:rFonts w:ascii="Times New Roman" w:hAnsi="Times New Roman" w:cs="Times New Roman"/>
+          <w:b/>
+          <w:sz w:val="20"/>
+          <w:szCs w:val="20"/>
+        </w:rPr>
+      </w:pPr>
       <w:r>
         <w:rPr>
           <w:rFonts w:ascii="Times New Roman" w:hAnsi="Times New Roman" w:cs="Times New Roman"/>
@@ -3381,7 +3296,16 @@
           <w:sz w:val="20"/>
           <w:szCs w:val="20"/>
         </w:rPr>
-        <w:t xml:space="preserve">5 </w:t>
+        <w:t>6</w:t>
+      </w:r>
+      <w:r>
+        <w:rPr>
+          <w:rFonts w:ascii="Times New Roman" w:hAnsi="Times New Roman" w:cs="Times New Roman"/>
+          <w:b/>
+          <w:sz w:val="20"/>
+          <w:szCs w:val="20"/>
+        </w:rPr>
+        <w:t xml:space="preserve"> </w:t>
       </w:r>
       <w:r>
         <w:rPr>
@@ -3404,23 +3328,13 @@
           <w:szCs w:val="20"/>
         </w:rPr>
       </w:pPr>
-      <w:bookmarkStart w:id="0" w:name="_GoBack"/>
-      <w:r>
-        <w:rPr>
-          <w:rFonts w:ascii="Times New Roman" w:hAnsi="Times New Roman" w:cs="Times New Roman"/>
-          <w:sz w:val="20"/>
-          <w:szCs w:val="20"/>
-        </w:rPr>
-        <w:t xml:space="preserve">Evaluation measures are metrics used to assess the results of an experiment [24]. In the context of </w:t>
-      </w:r>
-      <w:bookmarkEnd w:id="0"/>
-      <w:r>
-        <w:rPr>
-          <w:rFonts w:ascii="Times New Roman" w:hAnsi="Times New Roman" w:cs="Times New Roman"/>
-          <w:sz w:val="20"/>
-          <w:szCs w:val="20"/>
-        </w:rPr>
-        <w:t>classification models, different evaluation metrics are used to measure their output. In this study, the main performance evaluation metric is “Accuracy”. However, additional metrics such as recall, precision, f-measure, and confusion matrices are also used to supplement the evaluation of the model's performance. Each model identifies learner engagement levels when assessed using these metrics. A brief description of these metrics is provided below.</w:t>
+      <w:r>
+        <w:rPr>
+          <w:rFonts w:ascii="Times New Roman" w:hAnsi="Times New Roman" w:cs="Times New Roman"/>
+          <w:sz w:val="20"/>
+          <w:szCs w:val="20"/>
+        </w:rPr>
+        <w:t>Evaluation measures are metrics used to assess the results of an experiment [24]. In the context of classification models, different evaluation metrics are used to measure their output. In this study, the main performance evaluation metric is “Accuracy”. However, additional metrics such as recall, precision, f-measure, and confusion matrices are also used to supplement the evaluation of the model's performance. Each model identifies learner engagement levels when assessed using these metrics. A brief description of these metrics is provided below.</w:t>
       </w:r>
     </w:p>
     <w:p>
@@ -4277,68 +4191,6 @@
     <w:p>
       <w:pPr>
         <w:spacing w:before="120" w:after="0" w:line="240" w:lineRule="auto"/>
-        <w:ind w:left="720"/>
-        <w:jc w:val="center"/>
-        <w:rPr>
-          <w:rFonts w:ascii="Times New Roman" w:hAnsi="Times New Roman" w:cs="Times New Roman"/>
-          <w:sz w:val="20"/>
-          <w:szCs w:val="20"/>
-        </w:rPr>
-      </w:pPr>
-    </w:p>
-    <w:p>
-      <w:pPr>
-        <w:spacing w:before="120" w:after="0" w:line="240" w:lineRule="auto"/>
-        <w:ind w:left="720"/>
-        <w:jc w:val="center"/>
-        <w:rPr>
-          <w:rFonts w:ascii="Times New Roman" w:hAnsi="Times New Roman" w:cs="Times New Roman"/>
-          <w:sz w:val="20"/>
-          <w:szCs w:val="20"/>
-        </w:rPr>
-      </w:pPr>
-    </w:p>
-    <w:p>
-      <w:pPr>
-        <w:spacing w:before="120" w:after="0" w:line="240" w:lineRule="auto"/>
-        <w:ind w:left="720"/>
-        <w:jc w:val="center"/>
-        <w:rPr>
-          <w:rFonts w:ascii="Times New Roman" w:hAnsi="Times New Roman" w:cs="Times New Roman"/>
-          <w:sz w:val="20"/>
-          <w:szCs w:val="20"/>
-        </w:rPr>
-      </w:pPr>
-    </w:p>
-    <w:p>
-      <w:pPr>
-        <w:spacing w:before="120" w:after="0" w:line="240" w:lineRule="auto"/>
-        <w:ind w:left="720"/>
-        <w:jc w:val="center"/>
-        <w:rPr>
-          <w:rFonts w:ascii="Times New Roman" w:hAnsi="Times New Roman" w:cs="Times New Roman"/>
-          <w:sz w:val="20"/>
-          <w:szCs w:val="20"/>
-        </w:rPr>
-      </w:pPr>
-    </w:p>
-    <w:p>
-      <w:pPr>
-        <w:spacing w:before="120" w:after="0" w:line="240" w:lineRule="auto"/>
-        <w:ind w:left="720"/>
-        <w:jc w:val="center"/>
-        <w:rPr>
-          <w:rFonts w:ascii="Times New Roman" w:hAnsi="Times New Roman" w:cs="Times New Roman"/>
-          <w:sz w:val="20"/>
-          <w:szCs w:val="20"/>
-        </w:rPr>
-      </w:pPr>
-    </w:p>
-    <w:p>
-      <w:pPr>
-        <w:spacing w:before="120" w:after="0" w:line="240" w:lineRule="auto"/>
-        <w:ind w:left="720"/>
-        <w:jc w:val="center"/>
         <w:rPr>
           <w:rFonts w:ascii="Times New Roman" w:hAnsi="Times New Roman" w:cs="Times New Roman"/>
           <w:sz w:val="20"/>
@@ -4369,8 +4221,27 @@
           <w:sz w:val="20"/>
           <w:szCs w:val="20"/>
         </w:rPr>
-        <w:lastRenderedPageBreak/>
         <w:t>RESULTS AND DISCUSSION</w:t>
+      </w:r>
+    </w:p>
+    <w:p>
+      <w:pPr>
+        <w:spacing w:before="120" w:after="0" w:line="240" w:lineRule="auto"/>
+        <w:ind w:firstLine="720"/>
+        <w:jc w:val="both"/>
+        <w:rPr>
+          <w:rFonts w:ascii="Times New Roman" w:hAnsi="Times New Roman" w:cs="Times New Roman"/>
+          <w:sz w:val="20"/>
+          <w:szCs w:val="20"/>
+        </w:rPr>
+      </w:pPr>
+      <w:r>
+        <w:rPr>
+          <w:rFonts w:ascii="Times New Roman" w:hAnsi="Times New Roman" w:cs="Times New Roman"/>
+          <w:sz w:val="20"/>
+          <w:szCs w:val="20"/>
+        </w:rPr>
+        <w:t>This section provides the outcome of the analysis, achieved through running the models using 10-fold cross-validation, with accuracy as the primary metric for evaluating the performance of the models. Additionally, the performance of the models is further assessed using f1-score, recall, precision, and confusion matrices.</w:t>
       </w:r>
     </w:p>
     <w:p>
@@ -4388,494 +4259,39 @@
     <w:p>
       <w:pPr>
         <w:spacing w:before="120" w:after="0" w:line="240" w:lineRule="auto"/>
-        <w:ind w:left="720"/>
-        <w:jc w:val="center"/>
-        <w:rPr>
-          <w:rFonts w:ascii="Times New Roman" w:hAnsi="Times New Roman" w:cs="Times New Roman"/>
-          <w:sz w:val="20"/>
-          <w:szCs w:val="20"/>
-        </w:rPr>
-      </w:pPr>
-    </w:p>
-    <w:p>
-      <w:pPr>
-        <w:spacing w:before="120" w:after="0" w:line="240" w:lineRule="auto"/>
-        <w:ind w:left="720"/>
-        <w:jc w:val="center"/>
-        <w:rPr>
-          <w:rFonts w:ascii="Times New Roman" w:hAnsi="Times New Roman" w:cs="Times New Roman"/>
-          <w:sz w:val="20"/>
-          <w:szCs w:val="20"/>
-        </w:rPr>
-      </w:pPr>
-    </w:p>
-    <w:p>
-      <w:pPr>
-        <w:spacing w:before="120" w:after="0" w:line="240" w:lineRule="auto"/>
-        <w:ind w:left="720"/>
-        <w:jc w:val="center"/>
-        <w:rPr>
-          <w:rFonts w:ascii="Times New Roman" w:hAnsi="Times New Roman" w:cs="Times New Roman"/>
-          <w:sz w:val="20"/>
-          <w:szCs w:val="20"/>
-        </w:rPr>
-      </w:pPr>
-    </w:p>
-    <w:p>
-      <w:pPr>
-        <w:spacing w:before="120" w:after="0" w:line="240" w:lineRule="auto"/>
-        <w:ind w:left="720"/>
-        <w:jc w:val="center"/>
-        <w:rPr>
-          <w:rFonts w:ascii="Times New Roman" w:hAnsi="Times New Roman" w:cs="Times New Roman"/>
-          <w:sz w:val="20"/>
-          <w:szCs w:val="20"/>
-        </w:rPr>
-      </w:pPr>
-    </w:p>
-    <w:p>
-      <w:pPr>
-        <w:spacing w:before="120" w:after="0" w:line="240" w:lineRule="auto"/>
-        <w:ind w:left="720"/>
-        <w:jc w:val="center"/>
-        <w:rPr>
-          <w:rFonts w:ascii="Times New Roman" w:hAnsi="Times New Roman" w:cs="Times New Roman"/>
-          <w:sz w:val="20"/>
-          <w:szCs w:val="20"/>
-        </w:rPr>
-      </w:pPr>
-    </w:p>
-    <w:p>
-      <w:pPr>
-        <w:spacing w:before="120" w:after="0" w:line="240" w:lineRule="auto"/>
-        <w:ind w:left="720"/>
-        <w:jc w:val="center"/>
-        <w:rPr>
-          <w:rFonts w:ascii="Times New Roman" w:hAnsi="Times New Roman" w:cs="Times New Roman"/>
-          <w:sz w:val="20"/>
-          <w:szCs w:val="20"/>
-        </w:rPr>
-      </w:pPr>
-    </w:p>
-    <w:p>
-      <w:pPr>
-        <w:spacing w:before="120" w:after="0" w:line="240" w:lineRule="auto"/>
-        <w:ind w:left="720"/>
-        <w:jc w:val="center"/>
-        <w:rPr>
-          <w:rFonts w:ascii="Times New Roman" w:hAnsi="Times New Roman" w:cs="Times New Roman"/>
-          <w:sz w:val="20"/>
-          <w:szCs w:val="20"/>
-        </w:rPr>
-      </w:pPr>
-    </w:p>
-    <w:p>
-      <w:pPr>
-        <w:spacing w:before="120" w:after="0" w:line="240" w:lineRule="auto"/>
-        <w:ind w:left="720"/>
-        <w:jc w:val="center"/>
-        <w:rPr>
-          <w:rFonts w:ascii="Times New Roman" w:hAnsi="Times New Roman" w:cs="Times New Roman"/>
-          <w:sz w:val="20"/>
-          <w:szCs w:val="20"/>
-        </w:rPr>
-      </w:pPr>
-    </w:p>
-    <w:p>
-      <w:pPr>
-        <w:spacing w:before="120" w:after="0" w:line="240" w:lineRule="auto"/>
-        <w:ind w:left="720"/>
-        <w:jc w:val="center"/>
-        <w:rPr>
-          <w:rFonts w:ascii="Times New Roman" w:hAnsi="Times New Roman" w:cs="Times New Roman"/>
-          <w:sz w:val="20"/>
-          <w:szCs w:val="20"/>
-        </w:rPr>
-      </w:pPr>
-    </w:p>
-    <w:p>
-      <w:pPr>
-        <w:spacing w:before="120" w:after="0" w:line="240" w:lineRule="auto"/>
-        <w:ind w:left="720"/>
-        <w:jc w:val="center"/>
-        <w:rPr>
-          <w:rFonts w:ascii="Times New Roman" w:hAnsi="Times New Roman" w:cs="Times New Roman"/>
-          <w:sz w:val="20"/>
-          <w:szCs w:val="20"/>
-        </w:rPr>
-      </w:pPr>
-    </w:p>
-    <w:p>
-      <w:pPr>
-        <w:spacing w:before="120" w:after="0" w:line="240" w:lineRule="auto"/>
-        <w:ind w:left="720"/>
-        <w:jc w:val="center"/>
-        <w:rPr>
-          <w:rFonts w:ascii="Times New Roman" w:hAnsi="Times New Roman" w:cs="Times New Roman"/>
-          <w:sz w:val="20"/>
-          <w:szCs w:val="20"/>
-        </w:rPr>
-      </w:pPr>
-    </w:p>
-    <w:p>
-      <w:pPr>
-        <w:spacing w:before="120" w:after="0" w:line="240" w:lineRule="auto"/>
-        <w:ind w:left="720"/>
-        <w:jc w:val="center"/>
-        <w:rPr>
-          <w:rFonts w:ascii="Times New Roman" w:hAnsi="Times New Roman" w:cs="Times New Roman"/>
-          <w:sz w:val="20"/>
-          <w:szCs w:val="20"/>
-        </w:rPr>
-      </w:pPr>
-    </w:p>
-    <w:p>
-      <w:pPr>
-        <w:spacing w:before="120" w:after="0" w:line="240" w:lineRule="auto"/>
-        <w:ind w:left="720"/>
-        <w:jc w:val="center"/>
-        <w:rPr>
-          <w:rFonts w:ascii="Times New Roman" w:hAnsi="Times New Roman" w:cs="Times New Roman"/>
-          <w:sz w:val="20"/>
-          <w:szCs w:val="20"/>
-        </w:rPr>
-      </w:pPr>
-    </w:p>
-    <w:p>
-      <w:pPr>
-        <w:spacing w:before="120" w:after="0" w:line="240" w:lineRule="auto"/>
-        <w:ind w:left="720"/>
-        <w:jc w:val="center"/>
-        <w:rPr>
-          <w:rFonts w:ascii="Times New Roman" w:hAnsi="Times New Roman" w:cs="Times New Roman"/>
-          <w:sz w:val="20"/>
-          <w:szCs w:val="20"/>
-        </w:rPr>
-      </w:pPr>
-    </w:p>
-    <w:p>
-      <w:pPr>
-        <w:spacing w:before="120" w:after="0" w:line="240" w:lineRule="auto"/>
-        <w:ind w:left="720"/>
-        <w:jc w:val="center"/>
-        <w:rPr>
-          <w:rFonts w:ascii="Times New Roman" w:hAnsi="Times New Roman" w:cs="Times New Roman"/>
-          <w:sz w:val="20"/>
-          <w:szCs w:val="20"/>
-        </w:rPr>
-      </w:pPr>
-    </w:p>
-    <w:p>
-      <w:pPr>
-        <w:spacing w:before="120" w:after="0" w:line="240" w:lineRule="auto"/>
-        <w:ind w:left="720"/>
-        <w:jc w:val="center"/>
-        <w:rPr>
-          <w:rFonts w:ascii="Times New Roman" w:hAnsi="Times New Roman" w:cs="Times New Roman"/>
-          <w:sz w:val="20"/>
-          <w:szCs w:val="20"/>
-        </w:rPr>
-      </w:pPr>
-    </w:p>
-    <w:p>
-      <w:pPr>
-        <w:spacing w:before="120" w:after="0" w:line="240" w:lineRule="auto"/>
-        <w:ind w:left="720"/>
-        <w:jc w:val="center"/>
-        <w:rPr>
-          <w:rFonts w:ascii="Times New Roman" w:hAnsi="Times New Roman" w:cs="Times New Roman"/>
-          <w:sz w:val="20"/>
-          <w:szCs w:val="20"/>
-        </w:rPr>
-      </w:pPr>
-    </w:p>
-    <w:p>
-      <w:pPr>
-        <w:spacing w:before="120" w:after="0" w:line="240" w:lineRule="auto"/>
-        <w:ind w:left="720"/>
-        <w:jc w:val="center"/>
-        <w:rPr>
-          <w:rFonts w:ascii="Times New Roman" w:hAnsi="Times New Roman" w:cs="Times New Roman"/>
-          <w:sz w:val="20"/>
-          <w:szCs w:val="20"/>
-        </w:rPr>
-      </w:pPr>
-    </w:p>
-    <w:p>
-      <w:pPr>
-        <w:spacing w:before="120" w:after="0" w:line="240" w:lineRule="auto"/>
-        <w:ind w:left="720"/>
-        <w:jc w:val="center"/>
-        <w:rPr>
-          <w:rFonts w:ascii="Times New Roman" w:hAnsi="Times New Roman" w:cs="Times New Roman"/>
-          <w:sz w:val="20"/>
-          <w:szCs w:val="20"/>
-        </w:rPr>
-      </w:pPr>
-    </w:p>
-    <w:p>
-      <w:pPr>
-        <w:spacing w:before="120" w:after="0" w:line="240" w:lineRule="auto"/>
-        <w:ind w:left="720"/>
-        <w:jc w:val="center"/>
-        <w:rPr>
-          <w:rFonts w:ascii="Times New Roman" w:hAnsi="Times New Roman" w:cs="Times New Roman"/>
-          <w:sz w:val="20"/>
-          <w:szCs w:val="20"/>
-        </w:rPr>
-      </w:pPr>
-    </w:p>
-    <w:p>
-      <w:pPr>
-        <w:spacing w:before="120" w:after="0" w:line="240" w:lineRule="auto"/>
-        <w:ind w:left="720"/>
-        <w:jc w:val="center"/>
-        <w:rPr>
-          <w:rFonts w:ascii="Times New Roman" w:hAnsi="Times New Roman" w:cs="Times New Roman"/>
-          <w:sz w:val="20"/>
-          <w:szCs w:val="20"/>
-        </w:rPr>
-      </w:pPr>
-    </w:p>
-    <w:p>
-      <w:pPr>
-        <w:spacing w:before="120" w:after="0" w:line="240" w:lineRule="auto"/>
-        <w:ind w:left="720"/>
-        <w:jc w:val="center"/>
-        <w:rPr>
-          <w:rFonts w:ascii="Times New Roman" w:hAnsi="Times New Roman" w:cs="Times New Roman"/>
-          <w:sz w:val="20"/>
-          <w:szCs w:val="20"/>
-        </w:rPr>
-      </w:pPr>
-    </w:p>
-    <w:p>
-      <w:pPr>
-        <w:spacing w:before="120" w:after="0" w:line="240" w:lineRule="auto"/>
-        <w:ind w:left="720"/>
-        <w:jc w:val="center"/>
-        <w:rPr>
-          <w:rFonts w:ascii="Times New Roman" w:hAnsi="Times New Roman" w:cs="Times New Roman"/>
-          <w:sz w:val="20"/>
-          <w:szCs w:val="20"/>
-        </w:rPr>
-      </w:pPr>
-    </w:p>
-    <w:p>
-      <w:pPr>
-        <w:spacing w:before="120" w:after="0" w:line="240" w:lineRule="auto"/>
-        <w:ind w:left="720"/>
-        <w:jc w:val="center"/>
-        <w:rPr>
-          <w:rFonts w:ascii="Times New Roman" w:hAnsi="Times New Roman" w:cs="Times New Roman"/>
-          <w:sz w:val="20"/>
-          <w:szCs w:val="20"/>
-        </w:rPr>
-      </w:pPr>
-    </w:p>
-    <w:p>
-      <w:pPr>
-        <w:spacing w:before="120" w:after="0" w:line="240" w:lineRule="auto"/>
-        <w:ind w:left="720"/>
-        <w:jc w:val="center"/>
-        <w:rPr>
-          <w:rFonts w:ascii="Times New Roman" w:hAnsi="Times New Roman" w:cs="Times New Roman"/>
-          <w:sz w:val="20"/>
-          <w:szCs w:val="20"/>
-        </w:rPr>
-      </w:pPr>
-    </w:p>
-    <w:p>
-      <w:pPr>
-        <w:spacing w:before="120" w:after="0" w:line="240" w:lineRule="auto"/>
-        <w:ind w:left="720"/>
-        <w:jc w:val="center"/>
-        <w:rPr>
-          <w:rFonts w:ascii="Times New Roman" w:hAnsi="Times New Roman" w:cs="Times New Roman"/>
-          <w:sz w:val="20"/>
-          <w:szCs w:val="20"/>
-        </w:rPr>
-      </w:pPr>
-    </w:p>
-    <w:p>
-      <w:pPr>
-        <w:spacing w:before="120" w:after="0" w:line="240" w:lineRule="auto"/>
-        <w:ind w:left="720"/>
-        <w:jc w:val="center"/>
-        <w:rPr>
-          <w:rFonts w:ascii="Times New Roman" w:hAnsi="Times New Roman" w:cs="Times New Roman"/>
-          <w:sz w:val="20"/>
-          <w:szCs w:val="20"/>
-        </w:rPr>
-      </w:pPr>
-    </w:p>
-    <w:p>
-      <w:pPr>
-        <w:spacing w:before="120" w:after="0" w:line="240" w:lineRule="auto"/>
-        <w:ind w:left="720"/>
-        <w:jc w:val="center"/>
-        <w:rPr>
-          <w:rFonts w:ascii="Times New Roman" w:hAnsi="Times New Roman" w:cs="Times New Roman"/>
-          <w:sz w:val="20"/>
-          <w:szCs w:val="20"/>
-        </w:rPr>
-      </w:pPr>
-    </w:p>
-    <w:p>
-      <w:pPr>
-        <w:spacing w:before="120" w:after="0" w:line="240" w:lineRule="auto"/>
-        <w:ind w:left="720"/>
-        <w:jc w:val="center"/>
-        <w:rPr>
-          <w:rFonts w:ascii="Times New Roman" w:hAnsi="Times New Roman" w:cs="Times New Roman"/>
-          <w:sz w:val="20"/>
-          <w:szCs w:val="20"/>
-        </w:rPr>
-      </w:pPr>
-    </w:p>
-    <w:p>
-      <w:pPr>
-        <w:spacing w:before="120" w:after="0" w:line="240" w:lineRule="auto"/>
-        <w:ind w:left="720"/>
-        <w:jc w:val="center"/>
-        <w:rPr>
-          <w:rFonts w:ascii="Times New Roman" w:hAnsi="Times New Roman" w:cs="Times New Roman"/>
-          <w:sz w:val="20"/>
-          <w:szCs w:val="20"/>
-        </w:rPr>
-      </w:pPr>
-    </w:p>
-    <w:p>
-      <w:pPr>
-        <w:spacing w:before="120" w:after="0" w:line="240" w:lineRule="auto"/>
-        <w:ind w:left="720"/>
-        <w:jc w:val="center"/>
-        <w:rPr>
-          <w:rFonts w:ascii="Times New Roman" w:hAnsi="Times New Roman" w:cs="Times New Roman"/>
-          <w:sz w:val="20"/>
-          <w:szCs w:val="20"/>
-        </w:rPr>
-      </w:pPr>
-    </w:p>
-    <w:p>
-      <w:pPr>
-        <w:spacing w:before="120" w:after="0" w:line="240" w:lineRule="auto"/>
-        <w:ind w:left="720"/>
-        <w:jc w:val="center"/>
-        <w:rPr>
-          <w:rFonts w:ascii="Times New Roman" w:hAnsi="Times New Roman" w:cs="Times New Roman"/>
-          <w:sz w:val="20"/>
-          <w:szCs w:val="20"/>
-        </w:rPr>
-      </w:pPr>
-    </w:p>
-    <w:p>
-      <w:pPr>
-        <w:spacing w:before="120" w:after="0" w:line="240" w:lineRule="auto"/>
-        <w:ind w:left="720"/>
-        <w:jc w:val="center"/>
-        <w:rPr>
-          <w:rFonts w:ascii="Times New Roman" w:hAnsi="Times New Roman" w:cs="Times New Roman"/>
-          <w:sz w:val="20"/>
-          <w:szCs w:val="20"/>
-        </w:rPr>
-      </w:pPr>
-    </w:p>
-    <w:p>
-      <w:pPr>
-        <w:spacing w:before="120" w:after="0" w:line="240" w:lineRule="auto"/>
-        <w:ind w:left="720"/>
-        <w:jc w:val="center"/>
-        <w:rPr>
-          <w:rFonts w:ascii="Times New Roman" w:hAnsi="Times New Roman" w:cs="Times New Roman"/>
-          <w:sz w:val="20"/>
-          <w:szCs w:val="20"/>
-        </w:rPr>
-      </w:pPr>
-    </w:p>
-    <w:p>
-      <w:pPr>
-        <w:spacing w:before="120" w:after="0" w:line="240" w:lineRule="auto"/>
-        <w:ind w:left="720"/>
-        <w:jc w:val="center"/>
-        <w:rPr>
-          <w:rFonts w:ascii="Times New Roman" w:hAnsi="Times New Roman" w:cs="Times New Roman"/>
-          <w:sz w:val="20"/>
-          <w:szCs w:val="20"/>
-        </w:rPr>
-      </w:pPr>
-    </w:p>
-    <w:p>
-      <w:pPr>
-        <w:spacing w:before="120" w:after="0" w:line="240" w:lineRule="auto"/>
-        <w:ind w:left="720"/>
-        <w:jc w:val="center"/>
-        <w:rPr>
-          <w:rFonts w:ascii="Times New Roman" w:hAnsi="Times New Roman" w:cs="Times New Roman"/>
-          <w:sz w:val="20"/>
-          <w:szCs w:val="20"/>
-        </w:rPr>
-      </w:pPr>
-    </w:p>
-    <w:p>
-      <w:pPr>
-        <w:spacing w:before="120" w:after="0" w:line="240" w:lineRule="auto"/>
-        <w:ind w:left="720"/>
-        <w:jc w:val="center"/>
-        <w:rPr>
-          <w:rFonts w:ascii="Times New Roman" w:hAnsi="Times New Roman" w:cs="Times New Roman"/>
-          <w:sz w:val="20"/>
-          <w:szCs w:val="20"/>
-        </w:rPr>
-      </w:pPr>
-    </w:p>
-    <w:p>
-      <w:pPr>
-        <w:spacing w:before="120" w:after="0" w:line="240" w:lineRule="auto"/>
-        <w:ind w:left="720"/>
-        <w:jc w:val="center"/>
-        <w:rPr>
-          <w:rFonts w:ascii="Times New Roman" w:hAnsi="Times New Roman" w:cs="Times New Roman"/>
-          <w:sz w:val="20"/>
-          <w:szCs w:val="20"/>
-        </w:rPr>
-      </w:pPr>
-    </w:p>
-    <w:p>
-      <w:pPr>
-        <w:spacing w:before="120" w:after="0" w:line="240" w:lineRule="auto"/>
-        <w:rPr>
-          <w:rFonts w:ascii="Times New Roman" w:hAnsi="Times New Roman" w:cs="Times New Roman"/>
-          <w:sz w:val="20"/>
-          <w:szCs w:val="20"/>
-        </w:rPr>
-      </w:pPr>
-    </w:p>
-    <w:p>
-      <w:pPr>
-        <w:pStyle w:val="ListParagraph"/>
-        <w:numPr>
-          <w:ilvl w:val="0"/>
-          <w:numId w:val="3"/>
-        </w:numPr>
-        <w:spacing w:before="120" w:after="0" w:line="240" w:lineRule="auto"/>
-        <w:jc w:val="both"/>
-        <w:rPr>
-          <w:rFonts w:ascii="Times New Roman" w:hAnsi="Times New Roman" w:cs="Times New Roman"/>
-          <w:b/>
-          <w:sz w:val="20"/>
-          <w:szCs w:val="20"/>
-        </w:rPr>
-      </w:pPr>
-      <w:r>
-        <w:rPr>
-          <w:rFonts w:ascii="Times New Roman" w:hAnsi="Times New Roman" w:cs="Times New Roman"/>
-          <w:b/>
-          <w:sz w:val="20"/>
-          <w:szCs w:val="20"/>
-        </w:rPr>
-        <w:lastRenderedPageBreak/>
-        <w:t>RESULTS AND DISCUSSION</w:t>
+        <w:rPr>
+          <w:rFonts w:ascii="Times New Roman" w:hAnsi="Times New Roman" w:cs="Times New Roman"/>
+          <w:b/>
+          <w:sz w:val="20"/>
+          <w:szCs w:val="20"/>
+        </w:rPr>
+      </w:pPr>
+      <w:r>
+        <w:rPr>
+          <w:rFonts w:ascii="Times New Roman" w:hAnsi="Times New Roman" w:cs="Times New Roman"/>
+          <w:b/>
+          <w:sz w:val="20"/>
+          <w:szCs w:val="20"/>
+        </w:rPr>
+        <w:t>4</w:t>
+      </w:r>
+      <w:r>
+        <w:rPr>
+          <w:rFonts w:ascii="Times New Roman" w:hAnsi="Times New Roman" w:cs="Times New Roman"/>
+          <w:b/>
+          <w:sz w:val="20"/>
+          <w:szCs w:val="20"/>
+        </w:rPr>
+        <w:t>.</w:t>
+      </w:r>
+      <w:r>
+        <w:rPr>
+          <w:rFonts w:ascii="Times New Roman" w:hAnsi="Times New Roman" w:cs="Times New Roman"/>
+          <w:b/>
+          <w:sz w:val="20"/>
+          <w:szCs w:val="20"/>
+        </w:rPr>
+        <w:t>1. Model Performance</w:t>
       </w:r>
     </w:p>
     <w:p>
@@ -4895,8 +4311,18 @@
           <w:sz w:val="20"/>
           <w:szCs w:val="20"/>
         </w:rPr>
-        <w:t>This section provides the outcome of the analysis, achieved through running the models using 10-fold cross-validation, with accuracy as the primary metric for evaluating the performance of the models. Additionally, the performance of the models is further assessed using f1-score, recall, precision, and confusion matrices.</w:t>
-      </w:r>
+        <w:t xml:space="preserve">Table 1 shows the results of the three models after evaluating their performance using precision, accuracy, f1-score, and recall. Figure 1 illustrates the performance of three machine learning models through confusion matrices, which are NB, SVM, and LR classifying X-ray images into two categories: PNEUMONIA and NORMAL. Figures 2, 3, and 4 are the misclassified X-ray images of each model of NB, SVM, and LR respectively. </w:t>
+      </w:r>
+      <w:proofErr w:type="gramStart"/>
+      <w:r>
+        <w:rPr>
+          <w:rFonts w:ascii="Times New Roman" w:hAnsi="Times New Roman" w:cs="Times New Roman"/>
+          <w:sz w:val="20"/>
+          <w:szCs w:val="20"/>
+        </w:rPr>
+        <w:t>While figure 5 provides a visualization of the results.</w:t>
+      </w:r>
+      <w:proofErr w:type="gramEnd"/>
     </w:p>
     <w:p>
       <w:pPr>
@@ -4909,645 +4335,6 @@
           <w:szCs w:val="20"/>
         </w:rPr>
       </w:pPr>
-    </w:p>
-    <w:p>
-      <w:pPr>
-        <w:spacing w:before="120" w:after="0" w:line="240" w:lineRule="auto"/>
-        <w:rPr>
-          <w:rFonts w:ascii="Times New Roman" w:hAnsi="Times New Roman" w:cs="Times New Roman"/>
-          <w:b/>
-          <w:sz w:val="20"/>
-          <w:szCs w:val="20"/>
-        </w:rPr>
-      </w:pPr>
-      <w:r>
-        <w:rPr>
-          <w:rFonts w:ascii="Times New Roman" w:hAnsi="Times New Roman" w:cs="Times New Roman"/>
-          <w:b/>
-          <w:sz w:val="20"/>
-          <w:szCs w:val="20"/>
-        </w:rPr>
-        <w:t>4</w:t>
-      </w:r>
-      <w:r>
-        <w:rPr>
-          <w:rFonts w:ascii="Times New Roman" w:hAnsi="Times New Roman" w:cs="Times New Roman"/>
-          <w:b/>
-          <w:sz w:val="20"/>
-          <w:szCs w:val="20"/>
-        </w:rPr>
-        <w:t>.</w:t>
-      </w:r>
-      <w:r>
-        <w:rPr>
-          <w:rFonts w:ascii="Times New Roman" w:hAnsi="Times New Roman" w:cs="Times New Roman"/>
-          <w:b/>
-          <w:sz w:val="20"/>
-          <w:szCs w:val="20"/>
-        </w:rPr>
-        <w:t>1. Model Performance</w:t>
-      </w:r>
-    </w:p>
-    <w:p>
-      <w:pPr>
-        <w:spacing w:before="120" w:after="0" w:line="240" w:lineRule="auto"/>
-        <w:ind w:firstLine="720"/>
-        <w:jc w:val="both"/>
-        <w:rPr>
-          <w:rFonts w:ascii="Times New Roman" w:hAnsi="Times New Roman" w:cs="Times New Roman"/>
-          <w:b/>
-          <w:sz w:val="20"/>
-          <w:szCs w:val="20"/>
-        </w:rPr>
-      </w:pPr>
-      <w:r>
-        <w:rPr>
-          <w:rFonts w:ascii="Times New Roman" w:hAnsi="Times New Roman" w:cs="Times New Roman"/>
-          <w:b/>
-          <w:noProof/>
-          <w:sz w:val="20"/>
-          <w:szCs w:val="20"/>
-        </w:rPr>
-        <w:drawing>
-          <wp:anchor distT="0" distB="0" distL="114300" distR="114300" simplePos="0" relativeHeight="251673600" behindDoc="0" locked="0" layoutInCell="1" allowOverlap="1" wp14:anchorId="3FDDB7A4" wp14:editId="37DAE3D9">
-            <wp:simplePos x="0" y="0"/>
-            <wp:positionH relativeFrom="column">
-              <wp:posOffset>221615</wp:posOffset>
-            </wp:positionH>
-            <wp:positionV relativeFrom="paragraph">
-              <wp:posOffset>705485</wp:posOffset>
-            </wp:positionV>
-            <wp:extent cx="2636520" cy="2470150"/>
-            <wp:effectExtent l="0" t="0" r="0" b="6350"/>
-            <wp:wrapSquare wrapText="bothSides"/>
-            <wp:docPr id="17" name="Picture 17" descr="G:\MIKE\Programming\2024\Repositories\Atillo-ML\Updated\Emotional Monitoring (Classification)\Word Files\2.png"/>
-            <wp:cNvGraphicFramePr>
-              <a:graphicFrameLocks xmlns:a="http://schemas.openxmlformats.org/drawingml/2006/main" noChangeAspect="1"/>
-            </wp:cNvGraphicFramePr>
-            <a:graphic xmlns:a="http://schemas.openxmlformats.org/drawingml/2006/main">
-              <a:graphicData uri="http://schemas.openxmlformats.org/drawingml/2006/picture">
-                <pic:pic xmlns:pic="http://schemas.openxmlformats.org/drawingml/2006/picture">
-                  <pic:nvPicPr>
-                    <pic:cNvPr id="0" name="Picture 2" descr="G:\MIKE\Programming\2024\Repositories\Atillo-ML\Updated\Emotional Monitoring (Classification)\Word Files\2.png"/>
-                    <pic:cNvPicPr>
-                      <a:picLocks noChangeAspect="1" noChangeArrowheads="1"/>
-                    </pic:cNvPicPr>
-                  </pic:nvPicPr>
-                  <pic:blipFill>
-                    <a:blip r:embed="rId11">
-                      <a:extLst>
-                        <a:ext uri="{28A0092B-C50C-407E-A947-70E740481C1C}">
-                          <a14:useLocalDpi xmlns:a14="http://schemas.microsoft.com/office/drawing/2010/main" val="0"/>
-                        </a:ext>
-                      </a:extLst>
-                    </a:blip>
-                    <a:srcRect/>
-                    <a:stretch>
-                      <a:fillRect/>
-                    </a:stretch>
-                  </pic:blipFill>
-                  <pic:spPr bwMode="auto">
-                    <a:xfrm>
-                      <a:off x="0" y="0"/>
-                      <a:ext cx="2636520" cy="2470150"/>
-                    </a:xfrm>
-                    <a:prstGeom prst="rect">
-                      <a:avLst/>
-                    </a:prstGeom>
-                    <a:noFill/>
-                    <a:ln>
-                      <a:noFill/>
-                    </a:ln>
-                  </pic:spPr>
-                </pic:pic>
-              </a:graphicData>
-            </a:graphic>
-            <wp14:sizeRelH relativeFrom="page">
-              <wp14:pctWidth>0</wp14:pctWidth>
-            </wp14:sizeRelH>
-            <wp14:sizeRelV relativeFrom="page">
-              <wp14:pctHeight>0</wp14:pctHeight>
-            </wp14:sizeRelV>
-          </wp:anchor>
-        </w:drawing>
-      </w:r>
-      <w:r>
-        <w:rPr>
-          <w:rFonts w:ascii="Times New Roman" w:hAnsi="Times New Roman" w:cs="Times New Roman"/>
-          <w:b/>
-          <w:noProof/>
-          <w:sz w:val="20"/>
-          <w:szCs w:val="20"/>
-        </w:rPr>
-        <w:drawing>
-          <wp:anchor distT="0" distB="0" distL="114300" distR="114300" simplePos="0" relativeHeight="251674624" behindDoc="0" locked="0" layoutInCell="1" allowOverlap="1" wp14:anchorId="45895CB8" wp14:editId="41B6E306">
-            <wp:simplePos x="0" y="0"/>
-            <wp:positionH relativeFrom="column">
-              <wp:posOffset>2853690</wp:posOffset>
-            </wp:positionH>
-            <wp:positionV relativeFrom="paragraph">
-              <wp:posOffset>695960</wp:posOffset>
-            </wp:positionV>
-            <wp:extent cx="2839085" cy="2472690"/>
-            <wp:effectExtent l="0" t="0" r="0" b="3810"/>
-            <wp:wrapSquare wrapText="bothSides"/>
-            <wp:docPr id="18" name="Picture 18" descr="G:\MIKE\Programming\2024\Repositories\Atillo-ML\Updated\Emotional Monitoring (Classification)\Word Files\4.png"/>
-            <wp:cNvGraphicFramePr>
-              <a:graphicFrameLocks xmlns:a="http://schemas.openxmlformats.org/drawingml/2006/main" noChangeAspect="1"/>
-            </wp:cNvGraphicFramePr>
-            <a:graphic xmlns:a="http://schemas.openxmlformats.org/drawingml/2006/main">
-              <a:graphicData uri="http://schemas.openxmlformats.org/drawingml/2006/picture">
-                <pic:pic xmlns:pic="http://schemas.openxmlformats.org/drawingml/2006/picture">
-                  <pic:nvPicPr>
-                    <pic:cNvPr id="0" name="Picture 3" descr="G:\MIKE\Programming\2024\Repositories\Atillo-ML\Updated\Emotional Monitoring (Classification)\Word Files\4.png"/>
-                    <pic:cNvPicPr>
-                      <a:picLocks noChangeAspect="1" noChangeArrowheads="1"/>
-                    </pic:cNvPicPr>
-                  </pic:nvPicPr>
-                  <pic:blipFill>
-                    <a:blip r:embed="rId12">
-                      <a:extLst>
-                        <a:ext uri="{28A0092B-C50C-407E-A947-70E740481C1C}">
-                          <a14:useLocalDpi xmlns:a14="http://schemas.microsoft.com/office/drawing/2010/main" val="0"/>
-                        </a:ext>
-                      </a:extLst>
-                    </a:blip>
-                    <a:srcRect/>
-                    <a:stretch>
-                      <a:fillRect/>
-                    </a:stretch>
-                  </pic:blipFill>
-                  <pic:spPr bwMode="auto">
-                    <a:xfrm>
-                      <a:off x="0" y="0"/>
-                      <a:ext cx="2839085" cy="2472690"/>
-                    </a:xfrm>
-                    <a:prstGeom prst="rect">
-                      <a:avLst/>
-                    </a:prstGeom>
-                    <a:noFill/>
-                    <a:ln>
-                      <a:noFill/>
-                    </a:ln>
-                  </pic:spPr>
-                </pic:pic>
-              </a:graphicData>
-            </a:graphic>
-            <wp14:sizeRelH relativeFrom="page">
-              <wp14:pctWidth>0</wp14:pctWidth>
-            </wp14:sizeRelH>
-            <wp14:sizeRelV relativeFrom="page">
-              <wp14:pctHeight>0</wp14:pctHeight>
-            </wp14:sizeRelV>
-          </wp:anchor>
-        </w:drawing>
-      </w:r>
-      <w:r>
-        <w:rPr>
-          <w:rFonts w:ascii="Times New Roman" w:hAnsi="Times New Roman" w:cs="Times New Roman"/>
-          <w:b/>
-          <w:noProof/>
-          <w:sz w:val="20"/>
-          <w:szCs w:val="20"/>
-        </w:rPr>
-        <w:drawing>
-          <wp:anchor distT="0" distB="0" distL="114300" distR="114300" simplePos="0" relativeHeight="251675648" behindDoc="0" locked="0" layoutInCell="1" allowOverlap="1" wp14:anchorId="3C84D8C2" wp14:editId="4F7C6B6F">
-            <wp:simplePos x="0" y="0"/>
-            <wp:positionH relativeFrom="column">
-              <wp:posOffset>230505</wp:posOffset>
-            </wp:positionH>
-            <wp:positionV relativeFrom="paragraph">
-              <wp:posOffset>3179445</wp:posOffset>
-            </wp:positionV>
-            <wp:extent cx="2743835" cy="2461895"/>
-            <wp:effectExtent l="0" t="0" r="0" b="0"/>
-            <wp:wrapSquare wrapText="bothSides"/>
-            <wp:docPr id="19" name="Picture 19" descr="G:\MIKE\Programming\2024\Repositories\Atillo-ML\Updated\Emotional Monitoring (Classification)\Word Files\3.png"/>
-            <wp:cNvGraphicFramePr>
-              <a:graphicFrameLocks xmlns:a="http://schemas.openxmlformats.org/drawingml/2006/main" noChangeAspect="1"/>
-            </wp:cNvGraphicFramePr>
-            <a:graphic xmlns:a="http://schemas.openxmlformats.org/drawingml/2006/main">
-              <a:graphicData uri="http://schemas.openxmlformats.org/drawingml/2006/picture">
-                <pic:pic xmlns:pic="http://schemas.openxmlformats.org/drawingml/2006/picture">
-                  <pic:nvPicPr>
-                    <pic:cNvPr id="0" name="Picture 4" descr="G:\MIKE\Programming\2024\Repositories\Atillo-ML\Updated\Emotional Monitoring (Classification)\Word Files\3.png"/>
-                    <pic:cNvPicPr>
-                      <a:picLocks noChangeAspect="1" noChangeArrowheads="1"/>
-                    </pic:cNvPicPr>
-                  </pic:nvPicPr>
-                  <pic:blipFill>
-                    <a:blip r:embed="rId13">
-                      <a:extLst>
-                        <a:ext uri="{28A0092B-C50C-407E-A947-70E740481C1C}">
-                          <a14:useLocalDpi xmlns:a14="http://schemas.microsoft.com/office/drawing/2010/main" val="0"/>
-                        </a:ext>
-                      </a:extLst>
-                    </a:blip>
-                    <a:srcRect/>
-                    <a:stretch>
-                      <a:fillRect/>
-                    </a:stretch>
-                  </pic:blipFill>
-                  <pic:spPr bwMode="auto">
-                    <a:xfrm>
-                      <a:off x="0" y="0"/>
-                      <a:ext cx="2743835" cy="2461895"/>
-                    </a:xfrm>
-                    <a:prstGeom prst="rect">
-                      <a:avLst/>
-                    </a:prstGeom>
-                    <a:noFill/>
-                    <a:ln>
-                      <a:noFill/>
-                    </a:ln>
-                  </pic:spPr>
-                </pic:pic>
-              </a:graphicData>
-            </a:graphic>
-            <wp14:sizeRelH relativeFrom="page">
-              <wp14:pctWidth>0</wp14:pctWidth>
-            </wp14:sizeRelH>
-            <wp14:sizeRelV relativeFrom="page">
-              <wp14:pctHeight>0</wp14:pctHeight>
-            </wp14:sizeRelV>
-          </wp:anchor>
-        </w:drawing>
-      </w:r>
-      <w:r>
-        <w:rPr>
-          <w:rFonts w:ascii="Times New Roman" w:hAnsi="Times New Roman" w:cs="Times New Roman"/>
-          <w:b/>
-          <w:noProof/>
-          <w:sz w:val="20"/>
-          <w:szCs w:val="20"/>
-        </w:rPr>
-        <mc:AlternateContent>
-          <mc:Choice Requires="wps">
-            <w:drawing>
-              <wp:anchor distT="0" distB="0" distL="114300" distR="114300" simplePos="0" relativeHeight="251676672" behindDoc="0" locked="0" layoutInCell="1" allowOverlap="1" wp14:anchorId="43745B49" wp14:editId="61DED456">
-                <wp:simplePos x="0" y="0"/>
-                <wp:positionH relativeFrom="column">
-                  <wp:posOffset>220345</wp:posOffset>
-                </wp:positionH>
-                <wp:positionV relativeFrom="paragraph">
-                  <wp:posOffset>705816</wp:posOffset>
-                </wp:positionV>
-                <wp:extent cx="5475605" cy="4944110"/>
-                <wp:effectExtent l="0" t="0" r="10795" b="27940"/>
-                <wp:wrapNone/>
-                <wp:docPr id="20" name="Rectangle 20"/>
-                <wp:cNvGraphicFramePr/>
-                <a:graphic xmlns:a="http://schemas.openxmlformats.org/drawingml/2006/main">
-                  <a:graphicData uri="http://schemas.microsoft.com/office/word/2010/wordprocessingShape">
-                    <wps:wsp>
-                      <wps:cNvSpPr/>
-                      <wps:spPr>
-                        <a:xfrm>
-                          <a:off x="0" y="0"/>
-                          <a:ext cx="5475605" cy="4944110"/>
-                        </a:xfrm>
-                        <a:prstGeom prst="rect">
-                          <a:avLst/>
-                        </a:prstGeom>
-                        <a:noFill/>
-                        <a:ln w="3175">
-                          <a:solidFill>
-                            <a:schemeClr val="tx1"/>
-                          </a:solidFill>
-                        </a:ln>
-                      </wps:spPr>
-                      <wps:style>
-                        <a:lnRef idx="2">
-                          <a:schemeClr val="accent1">
-                            <a:shade val="50000"/>
-                          </a:schemeClr>
-                        </a:lnRef>
-                        <a:fillRef idx="1">
-                          <a:schemeClr val="accent1"/>
-                        </a:fillRef>
-                        <a:effectRef idx="0">
-                          <a:schemeClr val="accent1"/>
-                        </a:effectRef>
-                        <a:fontRef idx="minor">
-                          <a:schemeClr val="lt1"/>
-                        </a:fontRef>
-                      </wps:style>
-                      <wps:bodyPr rot="0" spcFirstLastPara="0" vertOverflow="overflow" horzOverflow="overflow" vert="horz" wrap="square" lIns="91440" tIns="45720" rIns="91440" bIns="45720" numCol="1" spcCol="0" rtlCol="0" fromWordArt="0" anchor="ctr" anchorCtr="0" forceAA="0" compatLnSpc="1">
-                        <a:prstTxWarp prst="textNoShape">
-                          <a:avLst/>
-                        </a:prstTxWarp>
-                        <a:noAutofit/>
-                      </wps:bodyPr>
-                    </wps:wsp>
-                  </a:graphicData>
-                </a:graphic>
-              </wp:anchor>
-            </w:drawing>
-          </mc:Choice>
-          <mc:Fallback>
-            <w:pict>
-              <v:rect id="Rectangle 20" o:spid="_x0000_s1026" style="position:absolute;margin-left:17.35pt;margin-top:55.6pt;width:431.15pt;height:389.3pt;z-index:251676672;visibility:visible;mso-wrap-style:square;mso-wrap-distance-left:9pt;mso-wrap-distance-top:0;mso-wrap-distance-right:9pt;mso-wrap-distance-bottom:0;mso-position-horizontal:absolute;mso-position-horizontal-relative:text;mso-position-vertical:absolute;mso-position-vertical-relative:text;v-text-anchor:middle" o:gfxdata="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" filled="f" strokecolor="black [3213]" strokeweight=".25pt"/>
-            </w:pict>
-          </mc:Fallback>
-        </mc:AlternateContent>
-      </w:r>
-      <w:r>
-        <w:rPr>
-          <w:rFonts w:ascii="Times New Roman" w:hAnsi="Times New Roman" w:cs="Times New Roman"/>
-          <w:sz w:val="20"/>
-          <w:szCs w:val="20"/>
-        </w:rPr>
-        <w:t>Figure 1</w:t>
-      </w:r>
-      <w:r>
-        <w:rPr>
-          <w:rStyle w:val="Strong"/>
-          <w:rFonts w:ascii="Times New Roman" w:hAnsi="Times New Roman" w:cs="Times New Roman"/>
-          <w:color w:val="DBD8D4"/>
-          <w:sz w:val="20"/>
-          <w:szCs w:val="20"/>
-        </w:rPr>
-        <w:t xml:space="preserve"> </w:t>
-      </w:r>
-      <w:r>
-        <w:rPr>
-          <w:rFonts w:ascii="Times New Roman" w:hAnsi="Times New Roman" w:cs="Times New Roman"/>
-          <w:sz w:val="20"/>
-          <w:szCs w:val="20"/>
-        </w:rPr>
-        <w:t>illustrates the performance of three machine learning models which are RF, SVM, and LR in classifying student engagement levels into three categories: Engaged (1), Partially Engaged (2), and Disengaged (3). The results of the three models after evaluating their performance using precision, accuracy, f1-score, and recall are in Table 1, while Figure 2 provides a visualization of the results.</w:t>
-      </w:r>
-    </w:p>
-    <w:p>
-      <w:pPr>
-        <w:spacing w:before="120" w:after="0" w:line="240" w:lineRule="auto"/>
-        <w:jc w:val="center"/>
-        <w:rPr>
-          <w:rFonts w:ascii="Times New Roman" w:hAnsi="Times New Roman" w:cs="Times New Roman"/>
-          <w:b/>
-          <w:sz w:val="20"/>
-          <w:szCs w:val="20"/>
-        </w:rPr>
-      </w:pPr>
-    </w:p>
-    <w:p>
-      <w:pPr>
-        <w:spacing w:before="120" w:after="0" w:line="240" w:lineRule="auto"/>
-        <w:jc w:val="center"/>
-        <w:rPr>
-          <w:rFonts w:ascii="Times New Roman" w:hAnsi="Times New Roman" w:cs="Times New Roman"/>
-          <w:b/>
-          <w:sz w:val="20"/>
-          <w:szCs w:val="20"/>
-        </w:rPr>
-      </w:pPr>
-    </w:p>
-    <w:p>
-      <w:pPr>
-        <w:spacing w:before="120" w:after="0" w:line="240" w:lineRule="auto"/>
-        <w:jc w:val="center"/>
-        <w:rPr>
-          <w:rFonts w:ascii="Times New Roman" w:hAnsi="Times New Roman" w:cs="Times New Roman"/>
-          <w:b/>
-          <w:sz w:val="20"/>
-          <w:szCs w:val="20"/>
-        </w:rPr>
-      </w:pPr>
-    </w:p>
-    <w:p>
-      <w:pPr>
-        <w:spacing w:before="120" w:after="0" w:line="240" w:lineRule="auto"/>
-        <w:jc w:val="center"/>
-        <w:rPr>
-          <w:rFonts w:ascii="Times New Roman" w:hAnsi="Times New Roman" w:cs="Times New Roman"/>
-          <w:b/>
-          <w:sz w:val="20"/>
-          <w:szCs w:val="20"/>
-        </w:rPr>
-      </w:pPr>
-    </w:p>
-    <w:p>
-      <w:pPr>
-        <w:spacing w:before="120" w:after="0" w:line="240" w:lineRule="auto"/>
-        <w:jc w:val="center"/>
-        <w:rPr>
-          <w:rFonts w:ascii="Times New Roman" w:hAnsi="Times New Roman" w:cs="Times New Roman"/>
-          <w:b/>
-          <w:sz w:val="20"/>
-          <w:szCs w:val="20"/>
-        </w:rPr>
-      </w:pPr>
-    </w:p>
-    <w:p>
-      <w:pPr>
-        <w:spacing w:before="120" w:after="0" w:line="240" w:lineRule="auto"/>
-        <w:jc w:val="center"/>
-        <w:rPr>
-          <w:rFonts w:ascii="Times New Roman" w:hAnsi="Times New Roman" w:cs="Times New Roman"/>
-          <w:b/>
-          <w:sz w:val="20"/>
-          <w:szCs w:val="20"/>
-        </w:rPr>
-      </w:pPr>
-    </w:p>
-    <w:p>
-      <w:pPr>
-        <w:spacing w:before="120" w:after="0" w:line="240" w:lineRule="auto"/>
-        <w:jc w:val="center"/>
-        <w:rPr>
-          <w:rFonts w:ascii="Times New Roman" w:hAnsi="Times New Roman" w:cs="Times New Roman"/>
-          <w:b/>
-          <w:sz w:val="20"/>
-          <w:szCs w:val="20"/>
-        </w:rPr>
-      </w:pPr>
-    </w:p>
-    <w:p>
-      <w:pPr>
-        <w:spacing w:before="120" w:after="0" w:line="240" w:lineRule="auto"/>
-        <w:jc w:val="center"/>
-        <w:rPr>
-          <w:rFonts w:ascii="Times New Roman" w:hAnsi="Times New Roman" w:cs="Times New Roman"/>
-          <w:b/>
-          <w:sz w:val="20"/>
-          <w:szCs w:val="20"/>
-        </w:rPr>
-      </w:pPr>
-    </w:p>
-    <w:p>
-      <w:pPr>
-        <w:spacing w:before="120" w:after="0" w:line="240" w:lineRule="auto"/>
-        <w:jc w:val="center"/>
-        <w:rPr>
-          <w:rFonts w:ascii="Times New Roman" w:hAnsi="Times New Roman" w:cs="Times New Roman"/>
-          <w:b/>
-          <w:sz w:val="20"/>
-          <w:szCs w:val="20"/>
-        </w:rPr>
-      </w:pPr>
-    </w:p>
-    <w:p>
-      <w:pPr>
-        <w:spacing w:before="120" w:after="0" w:line="240" w:lineRule="auto"/>
-        <w:rPr>
-          <w:rFonts w:ascii="Times New Roman" w:hAnsi="Times New Roman" w:cs="Times New Roman"/>
-          <w:b/>
-          <w:sz w:val="20"/>
-          <w:szCs w:val="20"/>
-        </w:rPr>
-      </w:pPr>
-    </w:p>
-    <w:p>
-      <w:pPr>
-        <w:spacing w:before="120" w:after="0" w:line="240" w:lineRule="auto"/>
-        <w:rPr>
-          <w:rFonts w:ascii="Times New Roman" w:hAnsi="Times New Roman" w:cs="Times New Roman"/>
-          <w:b/>
-          <w:sz w:val="20"/>
-          <w:szCs w:val="20"/>
-        </w:rPr>
-      </w:pPr>
-    </w:p>
-    <w:p>
-      <w:pPr>
-        <w:spacing w:before="120" w:after="0" w:line="240" w:lineRule="auto"/>
-        <w:rPr>
-          <w:rFonts w:ascii="Times New Roman" w:hAnsi="Times New Roman" w:cs="Times New Roman"/>
-          <w:b/>
-          <w:sz w:val="20"/>
-          <w:szCs w:val="20"/>
-        </w:rPr>
-      </w:pPr>
-    </w:p>
-    <w:p>
-      <w:pPr>
-        <w:spacing w:before="120" w:after="0" w:line="240" w:lineRule="auto"/>
-        <w:jc w:val="center"/>
-        <w:rPr>
-          <w:rFonts w:ascii="Times New Roman" w:hAnsi="Times New Roman" w:cs="Times New Roman"/>
-          <w:b/>
-          <w:sz w:val="20"/>
-          <w:szCs w:val="20"/>
-        </w:rPr>
-      </w:pPr>
-      <w:proofErr w:type="gramStart"/>
-      <w:r>
-        <w:rPr>
-          <w:rFonts w:ascii="Times New Roman" w:hAnsi="Times New Roman" w:cs="Times New Roman"/>
-          <w:b/>
-          <w:sz w:val="20"/>
-          <w:szCs w:val="20"/>
-        </w:rPr>
-        <w:t>Figure 1.</w:t>
-      </w:r>
-      <w:proofErr w:type="gramEnd"/>
-      <w:r>
-        <w:rPr>
-          <w:rFonts w:ascii="Times New Roman" w:hAnsi="Times New Roman" w:cs="Times New Roman"/>
-          <w:b/>
-          <w:sz w:val="20"/>
-          <w:szCs w:val="20"/>
-        </w:rPr>
-        <w:t xml:space="preserve"> </w:t>
-      </w:r>
-      <w:r>
-        <w:rPr>
-          <w:rFonts w:ascii="Times New Roman" w:hAnsi="Times New Roman" w:cs="Times New Roman"/>
-          <w:bCs/>
-          <w:sz w:val="20"/>
-          <w:szCs w:val="20"/>
-        </w:rPr>
-        <w:t>Confusion Matrices</w:t>
-      </w:r>
-    </w:p>
-    <w:p>
-      <w:pPr>
-        <w:spacing w:before="120" w:after="0" w:line="240" w:lineRule="auto"/>
-        <w:ind w:firstLine="720"/>
-        <w:jc w:val="both"/>
-        <w:rPr>
-          <w:rFonts w:ascii="Times New Roman" w:hAnsi="Times New Roman" w:cs="Times New Roman"/>
-          <w:sz w:val="20"/>
-          <w:szCs w:val="20"/>
-        </w:rPr>
-      </w:pPr>
-      <w:r>
-        <w:rPr>
-          <w:rFonts w:ascii="Times New Roman" w:hAnsi="Times New Roman" w:cs="Times New Roman"/>
-          <w:sz w:val="20"/>
-          <w:szCs w:val="20"/>
-        </w:rPr>
-        <w:t>RF performed very well, especially in classifying the Partially Engaged (2) and Disengaged (3) classes. Although it misclassified a small number of Engaged (1) samples, RF strong mechanism allowed it to effectively know the patterns of the data, leading to the high performance of the model.</w:t>
-      </w:r>
-    </w:p>
-    <w:p>
-      <w:pPr>
-        <w:spacing w:before="120" w:after="0" w:line="240" w:lineRule="auto"/>
-        <w:ind w:firstLine="720"/>
-        <w:jc w:val="both"/>
-        <w:rPr>
-          <w:rFonts w:ascii="Times New Roman" w:hAnsi="Times New Roman" w:cs="Times New Roman"/>
-          <w:sz w:val="20"/>
-          <w:szCs w:val="20"/>
-        </w:rPr>
-      </w:pPr>
-      <w:r>
-        <w:rPr>
-          <w:rFonts w:ascii="Times New Roman" w:hAnsi="Times New Roman" w:cs="Times New Roman"/>
-          <w:sz w:val="20"/>
-          <w:szCs w:val="20"/>
-        </w:rPr>
-        <w:t>SVM also performs significantly better than Logistic Regression but slightly worse than Random Forest. It performed very well particularly in Partially Engaged (2) and Disengaged (3) with minor errors. There are still misclassifications between Engaged (1) and Disengaged (3), similar to LR. Overall, the model shows strong predictive performance across all three classes compared to LR.</w:t>
-      </w:r>
-    </w:p>
-    <w:p>
-      <w:pPr>
-        <w:spacing w:before="120" w:after="0" w:line="240" w:lineRule="auto"/>
-        <w:ind w:firstLine="720"/>
-        <w:jc w:val="both"/>
-        <w:rPr>
-          <w:rFonts w:ascii="Times New Roman" w:hAnsi="Times New Roman" w:cs="Times New Roman"/>
-          <w:sz w:val="20"/>
-          <w:szCs w:val="20"/>
-        </w:rPr>
-      </w:pPr>
-      <w:r>
-        <w:rPr>
-          <w:rFonts w:ascii="Times New Roman" w:hAnsi="Times New Roman" w:cs="Times New Roman"/>
-          <w:sz w:val="20"/>
-          <w:szCs w:val="20"/>
-        </w:rPr>
-        <w:t xml:space="preserve">In contrast, LR struggles with the classification task. LR struggles to classify the Engagement Level classes accurately, particularly for Partially Engaged (2) and Disengaged (3) classes. Engaged (1) is partially correct but still has significant misclassifications. The model frequently predicts Disengaged (3) even for samples that are Engaged </w:t>
-      </w:r>
-      <w:r>
-        <w:rPr>
-          <w:rFonts w:ascii="Times New Roman" w:hAnsi="Times New Roman" w:cs="Times New Roman"/>
-          <w:sz w:val="20"/>
-          <w:szCs w:val="20"/>
-        </w:rPr>
-        <w:lastRenderedPageBreak/>
-        <w:t>(1) or Partially Engaged (2). The confusion between classes indicates that a linear model like LR cannot capture the complex relationships in the data.</w:t>
-      </w:r>
-    </w:p>
-    <w:p>
-      <w:pPr>
-        <w:spacing w:before="120" w:after="0" w:line="240" w:lineRule="auto"/>
-        <w:ind w:firstLine="720"/>
-        <w:jc w:val="both"/>
-        <w:rPr>
-          <w:rFonts w:ascii="Times New Roman" w:hAnsi="Times New Roman" w:cs="Times New Roman"/>
-          <w:sz w:val="20"/>
-          <w:szCs w:val="20"/>
-        </w:rPr>
-      </w:pPr>
-      <w:r>
-        <w:rPr>
-          <w:rFonts w:ascii="Times New Roman" w:hAnsi="Times New Roman" w:cs="Times New Roman"/>
-          <w:sz w:val="20"/>
-          <w:szCs w:val="20"/>
-        </w:rPr>
-        <w:t>Overall, RF is the most effective model in predicting engagement levels, followed by SVM, while LR performs inadequately in this context.</w:t>
-      </w:r>
     </w:p>
     <w:tbl>
       <w:tblPr>
@@ -5713,7 +4500,33 @@
                 <w:sz w:val="20"/>
                 <w:szCs w:val="20"/>
               </w:rPr>
-              <w:t>Random Forest (RF)</w:t>
+              <w:t>SVM</w:t>
+            </w:r>
+            <w:r>
+              <w:rPr>
+                <w:rFonts w:ascii="Times New Roman" w:hAnsi="Times New Roman" w:cs="Times New Roman"/>
+                <w:sz w:val="20"/>
+                <w:szCs w:val="20"/>
+              </w:rPr>
+              <w:t xml:space="preserve"> (</w:t>
+            </w:r>
+            <w:proofErr w:type="spellStart"/>
+            <w:r>
+              <w:rPr>
+                <w:rFonts w:ascii="Times New Roman" w:hAnsi="Times New Roman" w:cs="Times New Roman"/>
+                <w:sz w:val="20"/>
+                <w:szCs w:val="20"/>
+              </w:rPr>
+              <w:t>rbf</w:t>
+            </w:r>
+            <w:proofErr w:type="spellEnd"/>
+            <w:r>
+              <w:rPr>
+                <w:rFonts w:ascii="Times New Roman" w:hAnsi="Times New Roman" w:cs="Times New Roman"/>
+                <w:sz w:val="20"/>
+                <w:szCs w:val="20"/>
+              </w:rPr>
+              <w:t>)</w:t>
             </w:r>
           </w:p>
         </w:tc>
@@ -5736,15 +4549,7 @@
                 <w:sz w:val="20"/>
                 <w:szCs w:val="20"/>
               </w:rPr>
-              <w:t>0.97</w:t>
-            </w:r>
-            <w:r>
-              <w:rPr>
-                <w:rFonts w:ascii="Times New Roman" w:hAnsi="Times New Roman" w:cs="Times New Roman"/>
-                <w:sz w:val="20"/>
-                <w:szCs w:val="20"/>
-              </w:rPr>
-              <w:t>29</w:t>
+              <w:t>0.9483</w:t>
             </w:r>
           </w:p>
         </w:tc>
@@ -5767,15 +4572,7 @@
                 <w:sz w:val="20"/>
                 <w:szCs w:val="20"/>
               </w:rPr>
-              <w:t>0.97</w:t>
-            </w:r>
-            <w:r>
-              <w:rPr>
-                <w:rFonts w:ascii="Times New Roman" w:hAnsi="Times New Roman" w:cs="Times New Roman"/>
-                <w:sz w:val="20"/>
-                <w:szCs w:val="20"/>
-              </w:rPr>
-              <w:t>09</w:t>
+              <w:t>0.9528</w:t>
             </w:r>
           </w:p>
         </w:tc>
@@ -5798,15 +4595,7 @@
                 <w:sz w:val="20"/>
                 <w:szCs w:val="20"/>
               </w:rPr>
-              <w:t>0.97</w:t>
-            </w:r>
-            <w:r>
-              <w:rPr>
-                <w:rFonts w:ascii="Times New Roman" w:hAnsi="Times New Roman" w:cs="Times New Roman"/>
-                <w:sz w:val="20"/>
-                <w:szCs w:val="20"/>
-              </w:rPr>
-              <w:t>29</w:t>
+              <w:t>0.9483</w:t>
             </w:r>
           </w:p>
         </w:tc>
@@ -5829,15 +4618,7 @@
                 <w:sz w:val="20"/>
                 <w:szCs w:val="20"/>
               </w:rPr>
-              <w:t>0.97</w:t>
-            </w:r>
-            <w:r>
-              <w:rPr>
-                <w:rFonts w:ascii="Times New Roman" w:hAnsi="Times New Roman" w:cs="Times New Roman"/>
-                <w:sz w:val="20"/>
-                <w:szCs w:val="20"/>
-              </w:rPr>
-              <w:t>09</w:t>
+              <w:t>0.9480</w:t>
             </w:r>
           </w:p>
         </w:tc>
@@ -5866,7 +4647,7 @@
                 <w:sz w:val="20"/>
                 <w:szCs w:val="20"/>
               </w:rPr>
-              <w:t>SVM</w:t>
+              <w:t>LR</w:t>
             </w:r>
           </w:p>
         </w:tc>
@@ -5897,15 +4678,7 @@
                 <w:sz w:val="20"/>
                 <w:szCs w:val="20"/>
               </w:rPr>
-              <w:t>91</w:t>
-            </w:r>
-            <w:r>
-              <w:rPr>
-                <w:rFonts w:ascii="Times New Roman" w:hAnsi="Times New Roman" w:cs="Times New Roman"/>
-                <w:sz w:val="20"/>
-                <w:szCs w:val="20"/>
-              </w:rPr>
-              <w:t>00</w:t>
+              <w:t>9414</w:t>
             </w:r>
           </w:p>
         </w:tc>
@@ -5928,15 +4701,7 @@
                 <w:sz w:val="20"/>
                 <w:szCs w:val="20"/>
               </w:rPr>
-              <w:t>0.90</w:t>
-            </w:r>
-            <w:r>
-              <w:rPr>
-                <w:rFonts w:ascii="Times New Roman" w:hAnsi="Times New Roman" w:cs="Times New Roman"/>
-                <w:sz w:val="20"/>
-                <w:szCs w:val="20"/>
-              </w:rPr>
-              <w:t>38</w:t>
+              <w:t>0.9447</w:t>
             </w:r>
           </w:p>
         </w:tc>
@@ -5967,15 +4732,7 @@
                 <w:sz w:val="20"/>
                 <w:szCs w:val="20"/>
               </w:rPr>
-              <w:t>91</w:t>
-            </w:r>
-            <w:r>
-              <w:rPr>
-                <w:rFonts w:ascii="Times New Roman" w:hAnsi="Times New Roman" w:cs="Times New Roman"/>
-                <w:sz w:val="20"/>
-                <w:szCs w:val="20"/>
-              </w:rPr>
-              <w:t>00</w:t>
+              <w:t>9483</w:t>
             </w:r>
           </w:p>
         </w:tc>
@@ -5998,15 +4755,7 @@
                 <w:sz w:val="20"/>
                 <w:szCs w:val="20"/>
               </w:rPr>
-              <w:t>0.91</w:t>
-            </w:r>
-            <w:r>
-              <w:rPr>
-                <w:rFonts w:ascii="Times New Roman" w:hAnsi="Times New Roman" w:cs="Times New Roman"/>
-                <w:sz w:val="20"/>
-                <w:szCs w:val="20"/>
-              </w:rPr>
-              <w:t>56</w:t>
+              <w:t>0.9412</w:t>
             </w:r>
           </w:p>
         </w:tc>
@@ -6035,7 +4784,7 @@
                 <w:sz w:val="20"/>
                 <w:szCs w:val="20"/>
               </w:rPr>
-              <w:t>Logistic Regression (LR)</w:t>
+              <w:t>NB</w:t>
             </w:r>
           </w:p>
         </w:tc>
@@ -6058,15 +4807,7 @@
                 <w:sz w:val="20"/>
                 <w:szCs w:val="20"/>
               </w:rPr>
-              <w:t>0.69</w:t>
-            </w:r>
-            <w:r>
-              <w:rPr>
-                <w:rFonts w:ascii="Times New Roman" w:hAnsi="Times New Roman" w:cs="Times New Roman"/>
-                <w:sz w:val="20"/>
-                <w:szCs w:val="20"/>
-              </w:rPr>
-              <w:t>43</w:t>
+              <w:t>0.9103</w:t>
             </w:r>
           </w:p>
         </w:tc>
@@ -6089,15 +4830,7 @@
                 <w:sz w:val="20"/>
                 <w:szCs w:val="20"/>
               </w:rPr>
-              <w:t>0.68</w:t>
-            </w:r>
-            <w:r>
-              <w:rPr>
-                <w:rFonts w:ascii="Times New Roman" w:hAnsi="Times New Roman" w:cs="Times New Roman"/>
-                <w:sz w:val="20"/>
-                <w:szCs w:val="20"/>
-              </w:rPr>
-              <w:t>53</w:t>
+              <w:t>0.9186</w:t>
             </w:r>
           </w:p>
         </w:tc>
@@ -6120,15 +4853,7 @@
                 <w:sz w:val="20"/>
                 <w:szCs w:val="20"/>
               </w:rPr>
-              <w:t>0.69</w:t>
-            </w:r>
-            <w:r>
-              <w:rPr>
-                <w:rFonts w:ascii="Times New Roman" w:hAnsi="Times New Roman" w:cs="Times New Roman"/>
-                <w:sz w:val="20"/>
-                <w:szCs w:val="20"/>
-              </w:rPr>
-              <w:t>43</w:t>
+              <w:t>0.9483</w:t>
             </w:r>
           </w:p>
         </w:tc>
@@ -6151,15 +4876,7 @@
                 <w:sz w:val="20"/>
                 <w:szCs w:val="20"/>
               </w:rPr>
-              <w:t>0.70</w:t>
-            </w:r>
-            <w:r>
-              <w:rPr>
-                <w:rFonts w:ascii="Times New Roman" w:hAnsi="Times New Roman" w:cs="Times New Roman"/>
-                <w:sz w:val="20"/>
-                <w:szCs w:val="20"/>
-              </w:rPr>
-              <w:t>61</w:t>
+              <w:t>0.9095</w:t>
             </w:r>
           </w:p>
         </w:tc>
@@ -6227,7 +4944,23 @@
           <w:sz w:val="20"/>
           <w:szCs w:val="20"/>
         </w:rPr>
-        <w:t xml:space="preserve">From Table 1 it can be observed that the performance of all the models accuracy ranges from 69% to 97%. The result shows that all the models can predict learner engagement levels using biometrics and environmental data. However, a thorough analysis of the results shows that RF provided the highest accuracy of 97.29%. </w:t>
+        <w:t xml:space="preserve">In the evaluation of the three machine learning models using a 10-fold cross-validation, </w:t>
+      </w:r>
+      <w:r>
+        <w:rPr>
+          <w:rFonts w:ascii="Times New Roman" w:hAnsi="Times New Roman" w:cs="Times New Roman"/>
+          <w:sz w:val="20"/>
+          <w:szCs w:val="20"/>
+        </w:rPr>
+        <w:t xml:space="preserve">in Table 1 it can be observed that the performance of all the models accuracy ranges from 91% to 94%. </w:t>
+      </w:r>
+      <w:r>
+        <w:rPr>
+          <w:rFonts w:ascii="Times New Roman" w:hAnsi="Times New Roman" w:cs="Times New Roman"/>
+          <w:sz w:val="20"/>
+          <w:szCs w:val="20"/>
+        </w:rPr>
+        <w:t xml:space="preserve">The result shows that all the models can strongly identify whether X-ray images have pneumonia. And with a thorough analysis of the results, indicates that SVM provided the highest accuracy of 94.83%, with a precision of 0.9528, a recall of 0.9483, and an F1-score of 0.9480. The LR model also performed well, it showed slightly lower accuracy compared to SVM with an accuracy of 94.14%, a precision of 0.9447, a recall of 0.9483, and an F1-score of 0.9412. The NB model, while performing well, showed slightly lower accuracy compared to the other two models, with an accuracy of 91.03%, a precision of 0.9186, a recall of 0.9483, and an F1-score of 0.9095. These results suggest that SVM handles the dataset very </w:t>
       </w:r>
       <w:proofErr w:type="gramStart"/>
       <w:r>
@@ -6236,7 +4969,7 @@
           <w:sz w:val="20"/>
           <w:szCs w:val="20"/>
         </w:rPr>
-        <w:t>With a precision and F1-score of 97.09%, and a recall of 97.29%, same as its accuracy.</w:t>
+        <w:t>well,</w:t>
       </w:r>
       <w:proofErr w:type="gramEnd"/>
       <w:r>
@@ -6245,32 +4978,16 @@
           <w:sz w:val="20"/>
           <w:szCs w:val="20"/>
         </w:rPr>
-        <w:t xml:space="preserve"> This suggests that RF handles the dataset very wel</w:t>
-      </w:r>
-      <w:r>
-        <w:rPr>
-          <w:rFonts w:ascii="Times New Roman" w:hAnsi="Times New Roman" w:cs="Times New Roman"/>
-          <w:sz w:val="20"/>
-          <w:szCs w:val="20"/>
-        </w:rPr>
-        <w:t>l, which shows that the dataset</w:t>
-      </w:r>
-      <w:r>
-        <w:rPr>
-          <w:rFonts w:ascii="Times New Roman" w:hAnsi="Times New Roman" w:cs="Times New Roman"/>
-          <w:sz w:val="20"/>
-          <w:szCs w:val="20"/>
-        </w:rPr>
-        <w:t xml:space="preserve"> have non-linear relationships and mixed features. SVM also performs very well with accuracy close to RF. Using kernel functions like the Radial Basis Function (RBF) shows that SVM is a powerful model for non-linear classification. While LR struggles with the dataset because it assumes a linear relationship between the input features and the target.</w:t>
-      </w:r>
-    </w:p>
-    <w:p>
-      <w:pPr>
-        <w:spacing w:before="120" w:after="0" w:line="240" w:lineRule="auto"/>
+        <w:t xml:space="preserve"> using kernel functions like the Radial Basis Function (RBF) shows that SVM is a powerful model for this study. LR also performed well but this model is simpler and linear so it might struggle slightly with more complex decision boundaries compared to SVM with the RBF kernel. While NB performs relatively well, its performance is lower than the other models. Overall, the findings highlighted the effectiveness of all three models and emphasized their potential for application in automated pneumonia detection.</w:t>
+      </w:r>
+    </w:p>
+    <w:p>
+      <w:pPr>
+        <w:spacing w:before="120" w:after="0" w:line="240" w:lineRule="auto"/>
+        <w:ind w:left="720"/>
         <w:jc w:val="center"/>
         <w:rPr>
           <w:rFonts w:ascii="Times New Roman" w:hAnsi="Times New Roman" w:cs="Times New Roman"/>
-          <w:b/>
           <w:sz w:val="20"/>
           <w:szCs w:val="20"/>
         </w:rPr>
@@ -6280,26 +4997,165 @@
           <w:noProof/>
         </w:rPr>
         <w:drawing>
-          <wp:inline distT="0" distB="0" distL="0" distR="0" wp14:anchorId="1EBBAD42" wp14:editId="20F27793">
-            <wp:extent cx="5486400" cy="3402419"/>
-            <wp:effectExtent l="0" t="0" r="19050" b="26670"/>
-            <wp:docPr id="21" name="Chart 21"/>
+          <wp:anchor distT="0" distB="0" distL="114300" distR="114300" simplePos="0" relativeHeight="251684864" behindDoc="0" locked="0" layoutInCell="1" allowOverlap="1" wp14:anchorId="721377CB" wp14:editId="6FE79EEE">
+            <wp:simplePos x="0" y="0"/>
+            <wp:positionH relativeFrom="margin">
+              <wp:posOffset>801370</wp:posOffset>
+            </wp:positionH>
+            <wp:positionV relativeFrom="paragraph">
+              <wp:posOffset>213995</wp:posOffset>
+            </wp:positionV>
+            <wp:extent cx="4189095" cy="2392045"/>
+            <wp:effectExtent l="0" t="0" r="20955" b="27305"/>
+            <wp:wrapSquare wrapText="bothSides"/>
+            <wp:docPr id="16" name="Chart 16"/>
             <wp:cNvGraphicFramePr/>
             <a:graphic xmlns:a="http://schemas.openxmlformats.org/drawingml/2006/main">
               <a:graphicData uri="http://schemas.openxmlformats.org/drawingml/2006/chart">
-                <c:chart xmlns:c="http://schemas.openxmlformats.org/drawingml/2006/chart" xmlns:r="http://schemas.openxmlformats.org/officeDocument/2006/relationships" r:id="rId14"/>
+                <c:chart xmlns:c="http://schemas.openxmlformats.org/drawingml/2006/chart" xmlns:r="http://schemas.openxmlformats.org/officeDocument/2006/relationships" r:id="rId11"/>
               </a:graphicData>
             </a:graphic>
-          </wp:inline>
+          </wp:anchor>
         </w:drawing>
       </w:r>
     </w:p>
     <w:p>
       <w:pPr>
         <w:spacing w:before="120" w:after="0" w:line="240" w:lineRule="auto"/>
+        <w:rPr>
+          <w:rFonts w:ascii="Times New Roman" w:hAnsi="Times New Roman" w:cs="Times New Roman"/>
+          <w:sz w:val="20"/>
+          <w:szCs w:val="20"/>
+        </w:rPr>
+      </w:pPr>
+    </w:p>
+    <w:p>
+      <w:pPr>
+        <w:spacing w:before="120" w:after="0" w:line="240" w:lineRule="auto"/>
+        <w:rPr>
+          <w:rFonts w:ascii="Times New Roman" w:hAnsi="Times New Roman" w:cs="Times New Roman"/>
+          <w:sz w:val="20"/>
+          <w:szCs w:val="20"/>
+        </w:rPr>
+      </w:pPr>
+    </w:p>
+    <w:p>
+      <w:pPr>
+        <w:spacing w:before="120" w:after="0" w:line="240" w:lineRule="auto"/>
+        <w:ind w:left="720"/>
         <w:jc w:val="center"/>
         <w:rPr>
+          <w:rFonts w:ascii="Times New Roman" w:hAnsi="Times New Roman" w:cs="Times New Roman"/>
+          <w:sz w:val="20"/>
+          <w:szCs w:val="20"/>
+        </w:rPr>
+      </w:pPr>
+    </w:p>
+    <w:p>
+      <w:pPr>
+        <w:spacing w:before="120" w:after="0" w:line="240" w:lineRule="auto"/>
+        <w:ind w:left="720"/>
+        <w:jc w:val="center"/>
+        <w:rPr>
+          <w:rFonts w:ascii="Times New Roman" w:hAnsi="Times New Roman" w:cs="Times New Roman"/>
+          <w:sz w:val="20"/>
+          <w:szCs w:val="20"/>
+        </w:rPr>
+      </w:pPr>
+    </w:p>
+    <w:p>
+      <w:pPr>
+        <w:spacing w:before="120" w:after="0" w:line="240" w:lineRule="auto"/>
+        <w:ind w:left="720"/>
+        <w:jc w:val="center"/>
+        <w:rPr>
+          <w:rFonts w:ascii="Times New Roman" w:hAnsi="Times New Roman" w:cs="Times New Roman"/>
+          <w:sz w:val="20"/>
+          <w:szCs w:val="20"/>
+        </w:rPr>
+      </w:pPr>
+    </w:p>
+    <w:p>
+      <w:pPr>
+        <w:spacing w:before="120" w:after="0" w:line="240" w:lineRule="auto"/>
+        <w:ind w:left="720"/>
+        <w:jc w:val="center"/>
+        <w:rPr>
+          <w:rFonts w:ascii="Times New Roman" w:hAnsi="Times New Roman" w:cs="Times New Roman"/>
+          <w:sz w:val="20"/>
+          <w:szCs w:val="20"/>
+        </w:rPr>
+      </w:pPr>
+    </w:p>
+    <w:p>
+      <w:pPr>
+        <w:spacing w:before="120" w:after="0" w:line="240" w:lineRule="auto"/>
+        <w:ind w:left="720"/>
+        <w:jc w:val="center"/>
+        <w:rPr>
+          <w:rFonts w:ascii="Times New Roman" w:hAnsi="Times New Roman" w:cs="Times New Roman"/>
+          <w:sz w:val="20"/>
+          <w:szCs w:val="20"/>
+        </w:rPr>
+      </w:pPr>
+    </w:p>
+    <w:p>
+      <w:pPr>
+        <w:spacing w:before="120" w:after="0" w:line="240" w:lineRule="auto"/>
+        <w:ind w:left="720"/>
+        <w:jc w:val="center"/>
+        <w:rPr>
+          <w:rFonts w:ascii="Times New Roman" w:hAnsi="Times New Roman" w:cs="Times New Roman"/>
+          <w:sz w:val="20"/>
+          <w:szCs w:val="20"/>
+        </w:rPr>
+      </w:pPr>
+    </w:p>
+    <w:p>
+      <w:pPr>
+        <w:spacing w:before="120" w:after="0" w:line="240" w:lineRule="auto"/>
+        <w:ind w:left="720"/>
+        <w:jc w:val="center"/>
+        <w:rPr>
+          <w:rFonts w:ascii="Times New Roman" w:hAnsi="Times New Roman" w:cs="Times New Roman"/>
+          <w:sz w:val="20"/>
+          <w:szCs w:val="20"/>
+        </w:rPr>
+      </w:pPr>
+    </w:p>
+    <w:p>
+      <w:pPr>
+        <w:spacing w:before="120" w:after="0" w:line="240" w:lineRule="auto"/>
+        <w:ind w:left="720"/>
+        <w:jc w:val="center"/>
+        <w:rPr>
+          <w:rFonts w:ascii="Times New Roman" w:hAnsi="Times New Roman" w:cs="Times New Roman"/>
+          <w:b/>
+          <w:sz w:val="20"/>
+          <w:szCs w:val="20"/>
+        </w:rPr>
+      </w:pPr>
+    </w:p>
+    <w:p>
+      <w:pPr>
+        <w:spacing w:before="120" w:after="0" w:line="240" w:lineRule="auto"/>
+        <w:rPr>
+          <w:rFonts w:ascii="Times New Roman" w:hAnsi="Times New Roman" w:cs="Times New Roman"/>
+          <w:b/>
+          <w:sz w:val="20"/>
+          <w:szCs w:val="20"/>
+        </w:rPr>
+      </w:pPr>
+    </w:p>
+    <w:p>
+      <w:pPr>
+        <w:spacing w:before="120" w:after="0" w:line="240" w:lineRule="auto"/>
+        <w:jc w:val="center"/>
+        <w:rPr>
+          <w:rFonts w:ascii="Times New Roman" w:hAnsi="Times New Roman" w:cs="Times New Roman"/>
           <w:bCs/>
+          <w:sz w:val="20"/>
+          <w:szCs w:val="20"/>
         </w:rPr>
       </w:pPr>
       <w:proofErr w:type="gramStart"/>
@@ -6310,7 +5166,25 @@
           <w:sz w:val="20"/>
           <w:szCs w:val="20"/>
         </w:rPr>
-        <w:t>Figure 2.</w:t>
+        <w:t xml:space="preserve">Figure </w:t>
+      </w:r>
+      <w:r>
+        <w:rPr>
+          <w:rFonts w:ascii="Times New Roman" w:hAnsi="Times New Roman" w:cs="Times New Roman"/>
+          <w:b/>
+          <w:sz w:val="20"/>
+          <w:szCs w:val="20"/>
+        </w:rPr>
+        <w:t>2</w:t>
+      </w:r>
+      <w:r>
+        <w:rPr>
+          <w:rFonts w:ascii="Times New Roman" w:hAnsi="Times New Roman" w:cs="Times New Roman"/>
+          <w:b/>
+          <w:sz w:val="20"/>
+          <w:szCs w:val="20"/>
+        </w:rPr>
+        <w:t>.</w:t>
       </w:r>
       <w:proofErr w:type="gramEnd"/>
       <w:r>
@@ -6349,7 +5223,7 @@
           <w:sz w:val="20"/>
           <w:szCs w:val="20"/>
         </w:rPr>
-        <w:t>Figure 2 presents the performance metrics through a line chart which are: accuracy, precision, recall, and F1-score of RF, SVM, and LR.</w:t>
+        <w:t>Figure 2 presents the performance metrics through a line chart which are: accuracy, precision, recall, and F1-score of SVM, LR, and NB.</w:t>
       </w:r>
     </w:p>
     <w:p>
@@ -6369,7 +5243,7 @@
           <w:sz w:val="20"/>
           <w:szCs w:val="20"/>
         </w:rPr>
-        <w:t>RF achieves the highest values across all metrics, with performance around 97–98%. The minimal variance between metrics indicates RF's overall reliability and balanced performance.</w:t>
+        <w:t>SVM achieves consistent high across all metrics, showing the best overall performance among the three models, with performance around 94–95%. The minimal variance between metrics indicates that SVM is a great model in this classification task.</w:t>
       </w:r>
     </w:p>
     <w:p>
@@ -6389,7 +5263,7 @@
           <w:sz w:val="20"/>
           <w:szCs w:val="20"/>
         </w:rPr>
-        <w:t>SVM maintains strong performance across all metrics, with values close to 91%. While slightly lower than RF, SVM proves to be an effective classifier for this dataset.</w:t>
+        <w:t>LR Performs slightly below SVM in most metrics but still exhibits stable and consistent performance, with values close to 94%. This indicates that Logistic Regression is also a reliable model for this task, though it is marginally outperformed by SVM.</w:t>
       </w:r>
     </w:p>
     <w:p>
@@ -6409,7 +5283,7 @@
           <w:sz w:val="20"/>
           <w:szCs w:val="20"/>
         </w:rPr>
-        <w:t>LR exhibits significantly lower performance, with metrics around 69–70%. This highlights its limitations in modeling complex data, as it struggles to accurately classify samples. The gap between LR and the other models is considerable, indicating its unsuitability for this dataset.</w:t>
+        <w:t>NB exhibits significantly lower performance, with metrics around 90–94%. There is also a spike in recall, which indicates that NB is particularly good at identifying positive cases but at the expense of misclassifying negative ones.</w:t>
       </w:r>
     </w:p>
     <w:p>
@@ -6426,10 +5300,320 @@
       <w:r>
         <w:rPr>
           <w:rFonts w:ascii="Times New Roman" w:hAnsi="Times New Roman" w:cs="Times New Roman"/>
-          <w:sz w:val="20"/>
-          <w:szCs w:val="20"/>
-        </w:rPr>
-        <w:t xml:space="preserve">The graph demonstrates that RF outperforms SVM and LR in all performance metrics, making it the best model for predicting engagement levels. </w:t>
+          <w:b/>
+          <w:noProof/>
+          <w:sz w:val="20"/>
+          <w:szCs w:val="20"/>
+        </w:rPr>
+        <w:lastRenderedPageBreak/>
+        <mc:AlternateContent>
+          <mc:Choice Requires="wps">
+            <w:drawing>
+              <wp:anchor distT="0" distB="0" distL="114300" distR="114300" simplePos="0" relativeHeight="251676672" behindDoc="0" locked="0" layoutInCell="1" allowOverlap="1" wp14:anchorId="53553D22" wp14:editId="08171D38">
+                <wp:simplePos x="0" y="0"/>
+                <wp:positionH relativeFrom="column">
+                  <wp:posOffset>224155</wp:posOffset>
+                </wp:positionH>
+                <wp:positionV relativeFrom="paragraph">
+                  <wp:posOffset>1019810</wp:posOffset>
+                </wp:positionV>
+                <wp:extent cx="5475605" cy="4944110"/>
+                <wp:effectExtent l="0" t="0" r="10795" b="27940"/>
+                <wp:wrapSquare wrapText="bothSides"/>
+                <wp:docPr id="20" name="Rectangle 20"/>
+                <wp:cNvGraphicFramePr/>
+                <a:graphic xmlns:a="http://schemas.openxmlformats.org/drawingml/2006/main">
+                  <a:graphicData uri="http://schemas.microsoft.com/office/word/2010/wordprocessingShape">
+                    <wps:wsp>
+                      <wps:cNvSpPr/>
+                      <wps:spPr>
+                        <a:xfrm>
+                          <a:off x="0" y="0"/>
+                          <a:ext cx="5475605" cy="4944110"/>
+                        </a:xfrm>
+                        <a:prstGeom prst="rect">
+                          <a:avLst/>
+                        </a:prstGeom>
+                        <a:noFill/>
+                        <a:ln w="3175">
+                          <a:solidFill>
+                            <a:schemeClr val="tx1"/>
+                          </a:solidFill>
+                        </a:ln>
+                      </wps:spPr>
+                      <wps:style>
+                        <a:lnRef idx="2">
+                          <a:schemeClr val="accent1">
+                            <a:shade val="50000"/>
+                          </a:schemeClr>
+                        </a:lnRef>
+                        <a:fillRef idx="1">
+                          <a:schemeClr val="accent1"/>
+                        </a:fillRef>
+                        <a:effectRef idx="0">
+                          <a:schemeClr val="accent1"/>
+                        </a:effectRef>
+                        <a:fontRef idx="minor">
+                          <a:schemeClr val="lt1"/>
+                        </a:fontRef>
+                      </wps:style>
+                      <wps:bodyPr rot="0" spcFirstLastPara="0" vertOverflow="overflow" horzOverflow="overflow" vert="horz" wrap="square" lIns="91440" tIns="45720" rIns="91440" bIns="45720" numCol="1" spcCol="0" rtlCol="0" fromWordArt="0" anchor="ctr" anchorCtr="0" forceAA="0" compatLnSpc="1">
+                        <a:prstTxWarp prst="textNoShape">
+                          <a:avLst/>
+                        </a:prstTxWarp>
+                        <a:noAutofit/>
+                      </wps:bodyPr>
+                    </wps:wsp>
+                  </a:graphicData>
+                </a:graphic>
+              </wp:anchor>
+            </w:drawing>
+          </mc:Choice>
+          <mc:Fallback>
+            <w:pict>
+              <v:rect id="Rectangle 20" o:spid="_x0000_s1026" style="position:absolute;margin-left:17.65pt;margin-top:80.3pt;width:431.15pt;height:389.3pt;z-index:251676672;visibility:visible;mso-wrap-style:square;mso-wrap-distance-left:9pt;mso-wrap-distance-top:0;mso-wrap-distance-right:9pt;mso-wrap-distance-bottom:0;mso-position-horizontal:absolute;mso-position-horizontal-relative:text;mso-position-vertical:absolute;mso-position-vertical-relative:text;v-text-anchor:middle" o:gfxdata="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" filled="f" strokecolor="black [3213]" strokeweight=".25pt">
+                <w10:wrap type="square"/>
+              </v:rect>
+            </w:pict>
+          </mc:Fallback>
+        </mc:AlternateContent>
+      </w:r>
+      <w:r>
+        <w:rPr>
+          <w:rFonts w:ascii="Times New Roman" w:hAnsi="Times New Roman" w:cs="Times New Roman"/>
+          <w:b/>
+          <w:noProof/>
+          <w:sz w:val="20"/>
+          <w:szCs w:val="20"/>
+        </w:rPr>
+        <w:drawing>
+          <wp:anchor distT="0" distB="0" distL="114300" distR="114300" simplePos="0" relativeHeight="251670527" behindDoc="0" locked="0" layoutInCell="1" allowOverlap="1" wp14:anchorId="79C894FA" wp14:editId="1F083E66">
+            <wp:simplePos x="0" y="0"/>
+            <wp:positionH relativeFrom="column">
+              <wp:posOffset>232410</wp:posOffset>
+            </wp:positionH>
+            <wp:positionV relativeFrom="paragraph">
+              <wp:posOffset>1021715</wp:posOffset>
+            </wp:positionV>
+            <wp:extent cx="2745740" cy="2433955"/>
+            <wp:effectExtent l="0" t="0" r="0" b="4445"/>
+            <wp:wrapSquare wrapText="bothSides"/>
+            <wp:docPr id="3" name="Picture 3" descr="G:\MIKE\Programming\2024\Repositories\Atillo-ML\Updated\Pneumonia Detection (Image Classification)\Word Files\CM - SVM.png"/>
+            <wp:cNvGraphicFramePr>
+              <a:graphicFrameLocks xmlns:a="http://schemas.openxmlformats.org/drawingml/2006/main" noChangeAspect="1"/>
+            </wp:cNvGraphicFramePr>
+            <a:graphic xmlns:a="http://schemas.openxmlformats.org/drawingml/2006/main">
+              <a:graphicData uri="http://schemas.openxmlformats.org/drawingml/2006/picture">
+                <pic:pic xmlns:pic="http://schemas.openxmlformats.org/drawingml/2006/picture">
+                  <pic:nvPicPr>
+                    <pic:cNvPr id="0" name="Picture 2" descr="G:\MIKE\Programming\2024\Repositories\Atillo-ML\Updated\Pneumonia Detection (Image Classification)\Word Files\CM - SVM.png"/>
+                    <pic:cNvPicPr>
+                      <a:picLocks noChangeAspect="1" noChangeArrowheads="1"/>
+                    </pic:cNvPicPr>
+                  </pic:nvPicPr>
+                  <pic:blipFill>
+                    <a:blip r:embed="rId12">
+                      <a:extLst>
+                        <a:ext uri="{28A0092B-C50C-407E-A947-70E740481C1C}">
+                          <a14:useLocalDpi xmlns:a14="http://schemas.microsoft.com/office/drawing/2010/main" val="0"/>
+                        </a:ext>
+                      </a:extLst>
+                    </a:blip>
+                    <a:srcRect/>
+                    <a:stretch>
+                      <a:fillRect/>
+                    </a:stretch>
+                  </pic:blipFill>
+                  <pic:spPr bwMode="auto">
+                    <a:xfrm>
+                      <a:off x="0" y="0"/>
+                      <a:ext cx="2745740" cy="2433955"/>
+                    </a:xfrm>
+                    <a:prstGeom prst="rect">
+                      <a:avLst/>
+                    </a:prstGeom>
+                    <a:noFill/>
+                    <a:ln>
+                      <a:noFill/>
+                    </a:ln>
+                  </pic:spPr>
+                </pic:pic>
+              </a:graphicData>
+            </a:graphic>
+            <wp14:sizeRelH relativeFrom="page">
+              <wp14:pctWidth>0</wp14:pctWidth>
+            </wp14:sizeRelH>
+            <wp14:sizeRelV relativeFrom="page">
+              <wp14:pctHeight>0</wp14:pctHeight>
+            </wp14:sizeRelV>
+          </wp:anchor>
+        </w:drawing>
+      </w:r>
+      <w:r>
+        <w:rPr>
+          <w:rFonts w:ascii="Times New Roman" w:hAnsi="Times New Roman" w:cs="Times New Roman"/>
+          <w:b/>
+          <w:noProof/>
+          <w:sz w:val="20"/>
+          <w:szCs w:val="20"/>
+        </w:rPr>
+        <w:drawing>
+          <wp:anchor distT="0" distB="0" distL="114300" distR="114300" simplePos="0" relativeHeight="251671039" behindDoc="0" locked="0" layoutInCell="1" allowOverlap="1" wp14:anchorId="1A4E8109" wp14:editId="50B8EFAA">
+            <wp:simplePos x="0" y="0"/>
+            <wp:positionH relativeFrom="column">
+              <wp:posOffset>2976880</wp:posOffset>
+            </wp:positionH>
+            <wp:positionV relativeFrom="paragraph">
+              <wp:posOffset>1019175</wp:posOffset>
+            </wp:positionV>
+            <wp:extent cx="2713355" cy="2501265"/>
+            <wp:effectExtent l="0" t="0" r="0" b="0"/>
+            <wp:wrapSquare wrapText="bothSides"/>
+            <wp:docPr id="4" name="Picture 4" descr="G:\MIKE\Programming\2024\Repositories\Atillo-ML\Updated\Pneumonia Detection (Image Classification)\Word Files\CM - LR.png"/>
+            <wp:cNvGraphicFramePr>
+              <a:graphicFrameLocks xmlns:a="http://schemas.openxmlformats.org/drawingml/2006/main" noChangeAspect="1"/>
+            </wp:cNvGraphicFramePr>
+            <a:graphic xmlns:a="http://schemas.openxmlformats.org/drawingml/2006/main">
+              <a:graphicData uri="http://schemas.openxmlformats.org/drawingml/2006/picture">
+                <pic:pic xmlns:pic="http://schemas.openxmlformats.org/drawingml/2006/picture">
+                  <pic:nvPicPr>
+                    <pic:cNvPr id="0" name="Picture 3" descr="G:\MIKE\Programming\2024\Repositories\Atillo-ML\Updated\Pneumonia Detection (Image Classification)\Word Files\CM - LR.png"/>
+                    <pic:cNvPicPr>
+                      <a:picLocks noChangeAspect="1" noChangeArrowheads="1"/>
+                    </pic:cNvPicPr>
+                  </pic:nvPicPr>
+                  <pic:blipFill>
+                    <a:blip r:embed="rId13">
+                      <a:extLst>
+                        <a:ext uri="{28A0092B-C50C-407E-A947-70E740481C1C}">
+                          <a14:useLocalDpi xmlns:a14="http://schemas.microsoft.com/office/drawing/2010/main" val="0"/>
+                        </a:ext>
+                      </a:extLst>
+                    </a:blip>
+                    <a:srcRect/>
+                    <a:stretch>
+                      <a:fillRect/>
+                    </a:stretch>
+                  </pic:blipFill>
+                  <pic:spPr bwMode="auto">
+                    <a:xfrm>
+                      <a:off x="0" y="0"/>
+                      <a:ext cx="2713355" cy="2501265"/>
+                    </a:xfrm>
+                    <a:prstGeom prst="rect">
+                      <a:avLst/>
+                    </a:prstGeom>
+                    <a:noFill/>
+                    <a:ln>
+                      <a:noFill/>
+                    </a:ln>
+                  </pic:spPr>
+                </pic:pic>
+              </a:graphicData>
+            </a:graphic>
+            <wp14:sizeRelH relativeFrom="page">
+              <wp14:pctWidth>0</wp14:pctWidth>
+            </wp14:sizeRelH>
+            <wp14:sizeRelV relativeFrom="page">
+              <wp14:pctHeight>0</wp14:pctHeight>
+            </wp14:sizeRelV>
+          </wp:anchor>
+        </w:drawing>
+      </w:r>
+      <w:r>
+        <w:rPr>
+          <w:rFonts w:ascii="Times New Roman" w:hAnsi="Times New Roman" w:cs="Times New Roman"/>
+          <w:b/>
+          <w:noProof/>
+          <w:sz w:val="20"/>
+          <w:szCs w:val="20"/>
+        </w:rPr>
+        <w:drawing>
+          <wp:anchor distT="0" distB="0" distL="114300" distR="114300" simplePos="0" relativeHeight="251679744" behindDoc="0" locked="0" layoutInCell="1" allowOverlap="1" wp14:anchorId="61CF2BD7" wp14:editId="63D1C433">
+            <wp:simplePos x="0" y="0"/>
+            <wp:positionH relativeFrom="column">
+              <wp:posOffset>233680</wp:posOffset>
+            </wp:positionH>
+            <wp:positionV relativeFrom="paragraph">
+              <wp:posOffset>3417570</wp:posOffset>
+            </wp:positionV>
+            <wp:extent cx="2563495" cy="2545715"/>
+            <wp:effectExtent l="0" t="0" r="8255" b="6985"/>
+            <wp:wrapSquare wrapText="bothSides"/>
+            <wp:docPr id="7" name="Picture 7" descr="G:\MIKE\Programming\2024\Repositories\Atillo-ML\Updated\Pneumonia Detection (Image Classification)\Word Files\CM - NB.png"/>
+            <wp:cNvGraphicFramePr>
+              <a:graphicFrameLocks xmlns:a="http://schemas.openxmlformats.org/drawingml/2006/main" noChangeAspect="1"/>
+            </wp:cNvGraphicFramePr>
+            <a:graphic xmlns:a="http://schemas.openxmlformats.org/drawingml/2006/main">
+              <a:graphicData uri="http://schemas.openxmlformats.org/drawingml/2006/picture">
+                <pic:pic xmlns:pic="http://schemas.openxmlformats.org/drawingml/2006/picture">
+                  <pic:nvPicPr>
+                    <pic:cNvPr id="0" name="Picture 4" descr="G:\MIKE\Programming\2024\Repositories\Atillo-ML\Updated\Pneumonia Detection (Image Classification)\Word Files\CM - NB.png"/>
+                    <pic:cNvPicPr>
+                      <a:picLocks noChangeAspect="1" noChangeArrowheads="1"/>
+                    </pic:cNvPicPr>
+                  </pic:nvPicPr>
+                  <pic:blipFill>
+                    <a:blip r:embed="rId14">
+                      <a:extLst>
+                        <a:ext uri="{28A0092B-C50C-407E-A947-70E740481C1C}">
+                          <a14:useLocalDpi xmlns:a14="http://schemas.microsoft.com/office/drawing/2010/main" val="0"/>
+                        </a:ext>
+                      </a:extLst>
+                    </a:blip>
+                    <a:srcRect/>
+                    <a:stretch>
+                      <a:fillRect/>
+                    </a:stretch>
+                  </pic:blipFill>
+                  <pic:spPr bwMode="auto">
+                    <a:xfrm>
+                      <a:off x="0" y="0"/>
+                      <a:ext cx="2563495" cy="2545715"/>
+                    </a:xfrm>
+                    <a:prstGeom prst="rect">
+                      <a:avLst/>
+                    </a:prstGeom>
+                    <a:noFill/>
+                    <a:ln>
+                      <a:noFill/>
+                    </a:ln>
+                  </pic:spPr>
+                </pic:pic>
+              </a:graphicData>
+            </a:graphic>
+            <wp14:sizeRelH relativeFrom="page">
+              <wp14:pctWidth>0</wp14:pctWidth>
+            </wp14:sizeRelH>
+            <wp14:sizeRelV relativeFrom="page">
+              <wp14:pctHeight>0</wp14:pctHeight>
+            </wp14:sizeRelV>
+          </wp:anchor>
+        </w:drawing>
+      </w:r>
+      <w:r>
+        <w:rPr>
+          <w:rFonts w:ascii="Times New Roman" w:hAnsi="Times New Roman" w:cs="Times New Roman"/>
+          <w:sz w:val="20"/>
+          <w:szCs w:val="20"/>
+        </w:rPr>
+        <w:t xml:space="preserve">The graph demonstrates that SVM outperforms LR and NB in all performance metrics except for recall which all the models have the same </w:t>
+      </w:r>
+      <w:r>
+        <w:rPr>
+          <w:rFonts w:ascii="Times New Roman" w:hAnsi="Times New Roman" w:cs="Times New Roman"/>
+          <w:sz w:val="20"/>
+          <w:szCs w:val="20"/>
+        </w:rPr>
+        <w:t>value</w:t>
+      </w:r>
+      <w:r>
+        <w:rPr>
+          <w:rFonts w:ascii="Times New Roman" w:hAnsi="Times New Roman" w:cs="Times New Roman"/>
+          <w:sz w:val="20"/>
+          <w:szCs w:val="20"/>
+        </w:rPr>
+        <w:t xml:space="preserve">. This makes SVM the best model for identifying pneumonia in chest X-ray images. </w:t>
       </w:r>
       <w:proofErr w:type="gramStart"/>
       <w:r>
@@ -6438,7 +5622,7 @@
           <w:sz w:val="20"/>
           <w:szCs w:val="20"/>
         </w:rPr>
-        <w:t>SVM, while slightly less effective than RF, still provides strong results and is a viable alternative.</w:t>
+        <w:t>LR while slightly less effective than SVM, still provides strong results and is a viable alternative.</w:t>
       </w:r>
       <w:proofErr w:type="gramEnd"/>
       <w:r>
@@ -6447,16 +5631,273 @@
           <w:sz w:val="20"/>
           <w:szCs w:val="20"/>
         </w:rPr>
-        <w:t xml:space="preserve"> LR, on the other hand, performs poorly due to its inability to capture the complexity of the </w:t>
-      </w:r>
-      <w:r>
-        <w:rPr>
-          <w:rFonts w:ascii="Times New Roman" w:hAnsi="Times New Roman" w:cs="Times New Roman"/>
+        <w:t xml:space="preserve"> NB on the other hand is less balanced but excels in Recall. NB might still be useful. However, its lower Precision and F1-Score indicate more false positives, which could be problematic. In conclusion, SVM provides the best overall performance, followed by LR. NB, while less balanced, could be valuable in scenarios where Recall is critical.</w:t>
+      </w:r>
+    </w:p>
+    <w:p>
+      <w:pPr>
+        <w:spacing w:before="120" w:after="0" w:line="240" w:lineRule="auto"/>
+        <w:jc w:val="center"/>
+        <w:rPr>
+          <w:rFonts w:ascii="Times New Roman" w:hAnsi="Times New Roman" w:cs="Times New Roman"/>
+          <w:bCs/>
+          <w:sz w:val="20"/>
+          <w:szCs w:val="20"/>
+        </w:rPr>
+      </w:pPr>
+      <w:proofErr w:type="gramStart"/>
+      <w:r>
+        <w:rPr>
+          <w:rFonts w:ascii="Times New Roman" w:hAnsi="Times New Roman" w:cs="Times New Roman"/>
+          <w:b/>
+          <w:sz w:val="20"/>
+          <w:szCs w:val="20"/>
+        </w:rPr>
+        <w:t>Figure 3</w:t>
+      </w:r>
+      <w:r>
+        <w:rPr>
+          <w:rFonts w:ascii="Times New Roman" w:hAnsi="Times New Roman" w:cs="Times New Roman"/>
+          <w:b/>
+          <w:sz w:val="20"/>
+          <w:szCs w:val="20"/>
+        </w:rPr>
+        <w:t>.</w:t>
+      </w:r>
+      <w:proofErr w:type="gramEnd"/>
+      <w:r>
+        <w:rPr>
+          <w:rFonts w:ascii="Times New Roman" w:hAnsi="Times New Roman" w:cs="Times New Roman"/>
+          <w:b/>
+          <w:sz w:val="20"/>
+          <w:szCs w:val="20"/>
+        </w:rPr>
+        <w:t xml:space="preserve"> </w:t>
+      </w:r>
+      <w:r>
+        <w:rPr>
+          <w:rFonts w:ascii="Times New Roman" w:hAnsi="Times New Roman" w:cs="Times New Roman"/>
+          <w:bCs/>
+          <w:sz w:val="20"/>
+          <w:szCs w:val="20"/>
+        </w:rPr>
+        <w:t>Confusion Matrices</w:t>
+      </w:r>
+    </w:p>
+    <w:p>
+      <w:pPr>
+        <w:spacing w:before="120" w:after="0" w:line="240" w:lineRule="auto"/>
+        <w:ind w:firstLine="720"/>
+        <w:jc w:val="both"/>
+        <w:rPr>
+          <w:rFonts w:ascii="Times New Roman" w:hAnsi="Times New Roman" w:cs="Times New Roman"/>
+          <w:sz w:val="20"/>
+          <w:szCs w:val="20"/>
+        </w:rPr>
+      </w:pPr>
+      <w:r>
+        <w:rPr>
+          <w:rFonts w:ascii="Times New Roman" w:hAnsi="Times New Roman" w:cs="Times New Roman"/>
+          <w:sz w:val="20"/>
+          <w:szCs w:val="20"/>
+        </w:rPr>
+        <w:t>The confusion matrix for the SVM model shows that it performs well in classifying both NORMAL and PNEUMONIA cases, with a slight tendency to miss some PNEUMONIA cases. Overall, the model shows strong predictive performance across all two classes.</w:t>
+      </w:r>
+    </w:p>
+    <w:p>
+      <w:pPr>
+        <w:spacing w:before="120" w:after="0" w:line="240" w:lineRule="auto"/>
+        <w:ind w:firstLine="720"/>
+        <w:jc w:val="both"/>
+        <w:rPr>
+          <w:rFonts w:ascii="Times New Roman" w:hAnsi="Times New Roman" w:cs="Times New Roman"/>
+          <w:sz w:val="20"/>
+          <w:szCs w:val="20"/>
+        </w:rPr>
+      </w:pPr>
+      <w:r>
+        <w:rPr>
+          <w:rFonts w:ascii="Times New Roman" w:hAnsi="Times New Roman" w:cs="Times New Roman"/>
+          <w:sz w:val="20"/>
+          <w:szCs w:val="20"/>
+        </w:rPr>
+        <w:t>LR also performed well in both NORMAL and PNEUMONIA classification tasks, with strong precision and recall for both categories. However, it has a bias towards misclassifying a few NORMAL cases as PNEUMONIA and missing some PNEUMONIA cases. This could indicate that LR linear decision boundaries may not capture all complexities in the data compared to SVM.</w:t>
+      </w:r>
+    </w:p>
+    <w:p>
+      <w:pPr>
+        <w:spacing w:before="120" w:after="0" w:line="240" w:lineRule="auto"/>
+        <w:ind w:firstLine="720"/>
+        <w:jc w:val="both"/>
+        <w:rPr>
+          <w:rFonts w:ascii="Times New Roman" w:hAnsi="Times New Roman" w:cs="Times New Roman"/>
+          <w:sz w:val="20"/>
+          <w:szCs w:val="20"/>
+        </w:rPr>
+      </w:pPr>
+      <w:r>
+        <w:rPr>
+          <w:rFonts w:ascii="Times New Roman" w:hAnsi="Times New Roman" w:cs="Times New Roman"/>
+          <w:sz w:val="20"/>
+          <w:szCs w:val="20"/>
+        </w:rPr>
+        <w:t>In contrast, NB still performs well in NORMAL and PNEUMONIA classification tasks, but it misclassifies more PNEUMONIA cases as NORMAL. There is a slightly higher precision for the NORMAL class compared to the PNEUMONIA class, but recall for PNEUMONIA is slightly better. Overall NB demonstrates good overall performance with an accuracy of 91.03%.</w:t>
+      </w:r>
+    </w:p>
+    <w:p>
+      <w:pPr>
+        <w:spacing w:before="120" w:after="0" w:line="240" w:lineRule="auto"/>
+        <w:ind w:firstLine="720"/>
+        <w:jc w:val="both"/>
+        <w:rPr>
+          <w:rFonts w:ascii="Times New Roman" w:hAnsi="Times New Roman" w:cs="Times New Roman"/>
+          <w:sz w:val="20"/>
+          <w:szCs w:val="20"/>
+        </w:rPr>
+      </w:pPr>
+      <w:r>
+        <w:rPr>
+          <w:rFonts w:ascii="Times New Roman" w:hAnsi="Times New Roman" w:cs="Times New Roman"/>
+          <w:sz w:val="20"/>
+          <w:szCs w:val="20"/>
+        </w:rPr>
+        <w:t>In general, SVM is the most effective model in identifying if a chest X-ray image has pneumonia, followed by LR, and lastly NB.</w:t>
+      </w:r>
+    </w:p>
+    <w:p>
+      <w:pPr>
+        <w:spacing w:before="120" w:after="0" w:line="240" w:lineRule="auto"/>
+        <w:jc w:val="center"/>
+        <w:rPr>
+          <w:rFonts w:ascii="Times New Roman" w:hAnsi="Times New Roman" w:cs="Times New Roman"/>
+          <w:bCs/>
+          <w:sz w:val="20"/>
+          <w:szCs w:val="20"/>
+        </w:rPr>
+      </w:pPr>
+      <w:r>
+        <w:rPr>
+          <w:rFonts w:ascii="Times New Roman" w:hAnsi="Times New Roman" w:cs="Times New Roman"/>
+          <w:bCs/>
+          <w:noProof/>
           <w:sz w:val="20"/>
           <w:szCs w:val="20"/>
         </w:rPr>
         <w:lastRenderedPageBreak/>
-        <w:t>data, making it the least effective model. For predicting engagement levels, RF or SVM should be preferred over LR.</w:t>
+        <w:drawing>
+          <wp:anchor distT="0" distB="0" distL="114300" distR="114300" simplePos="0" relativeHeight="251680768" behindDoc="0" locked="0" layoutInCell="1" allowOverlap="1" wp14:anchorId="6A2C0FD1" wp14:editId="3767AC2E">
+            <wp:simplePos x="0" y="0"/>
+            <wp:positionH relativeFrom="column">
+              <wp:posOffset>-3175</wp:posOffset>
+            </wp:positionH>
+            <wp:positionV relativeFrom="paragraph">
+              <wp:posOffset>64135</wp:posOffset>
+            </wp:positionV>
+            <wp:extent cx="5942330" cy="5857875"/>
+            <wp:effectExtent l="19050" t="19050" r="20320" b="28575"/>
+            <wp:wrapSquare wrapText="bothSides"/>
+            <wp:docPr id="2" name="Picture 2" descr="G:\MIKE\Programming\2024\Repositories\Atillo-ML\Updated\Pneumonia Detection (Image Classification)\Word Files\MI - SVM.png"/>
+            <wp:cNvGraphicFramePr>
+              <a:graphicFrameLocks xmlns:a="http://schemas.openxmlformats.org/drawingml/2006/main" noChangeAspect="1"/>
+            </wp:cNvGraphicFramePr>
+            <a:graphic xmlns:a="http://schemas.openxmlformats.org/drawingml/2006/main">
+              <a:graphicData uri="http://schemas.openxmlformats.org/drawingml/2006/picture">
+                <pic:pic xmlns:pic="http://schemas.openxmlformats.org/drawingml/2006/picture">
+                  <pic:nvPicPr>
+                    <pic:cNvPr id="0" name="Picture 1" descr="G:\MIKE\Programming\2024\Repositories\Atillo-ML\Updated\Pneumonia Detection (Image Classification)\Word Files\MI - SVM.png"/>
+                    <pic:cNvPicPr>
+                      <a:picLocks noChangeAspect="1" noChangeArrowheads="1"/>
+                    </pic:cNvPicPr>
+                  </pic:nvPicPr>
+                  <pic:blipFill>
+                    <a:blip r:embed="rId15">
+                      <a:extLst>
+                        <a:ext uri="{28A0092B-C50C-407E-A947-70E740481C1C}">
+                          <a14:useLocalDpi xmlns:a14="http://schemas.microsoft.com/office/drawing/2010/main" val="0"/>
+                        </a:ext>
+                      </a:extLst>
+                    </a:blip>
+                    <a:srcRect/>
+                    <a:stretch>
+                      <a:fillRect/>
+                    </a:stretch>
+                  </pic:blipFill>
+                  <pic:spPr bwMode="auto">
+                    <a:xfrm>
+                      <a:off x="0" y="0"/>
+                      <a:ext cx="5942330" cy="5857875"/>
+                    </a:xfrm>
+                    <a:prstGeom prst="rect">
+                      <a:avLst/>
+                    </a:prstGeom>
+                    <a:noFill/>
+                    <a:ln>
+                      <a:solidFill>
+                        <a:schemeClr val="tx1">
+                          <a:lumMod val="50000"/>
+                          <a:lumOff val="50000"/>
+                        </a:schemeClr>
+                      </a:solidFill>
+                    </a:ln>
+                  </pic:spPr>
+                </pic:pic>
+              </a:graphicData>
+            </a:graphic>
+            <wp14:sizeRelH relativeFrom="page">
+              <wp14:pctWidth>0</wp14:pctWidth>
+            </wp14:sizeRelH>
+            <wp14:sizeRelV relativeFrom="page">
+              <wp14:pctHeight>0</wp14:pctHeight>
+            </wp14:sizeRelV>
+          </wp:anchor>
+        </w:drawing>
+      </w:r>
+      <w:proofErr w:type="gramStart"/>
+      <w:r>
+        <w:rPr>
+          <w:rFonts w:ascii="Times New Roman" w:hAnsi="Times New Roman" w:cs="Times New Roman"/>
+          <w:b/>
+          <w:sz w:val="20"/>
+          <w:szCs w:val="20"/>
+        </w:rPr>
+        <w:t xml:space="preserve">Figure </w:t>
+      </w:r>
+      <w:r>
+        <w:rPr>
+          <w:rFonts w:ascii="Times New Roman" w:hAnsi="Times New Roman" w:cs="Times New Roman"/>
+          <w:b/>
+          <w:sz w:val="20"/>
+          <w:szCs w:val="20"/>
+        </w:rPr>
+        <w:t>4</w:t>
+      </w:r>
+      <w:r>
+        <w:rPr>
+          <w:rFonts w:ascii="Times New Roman" w:hAnsi="Times New Roman" w:cs="Times New Roman"/>
+          <w:b/>
+          <w:sz w:val="20"/>
+          <w:szCs w:val="20"/>
+        </w:rPr>
+        <w:t>.</w:t>
+      </w:r>
+      <w:proofErr w:type="gramEnd"/>
+      <w:r>
+        <w:rPr>
+          <w:rFonts w:ascii="Times New Roman" w:hAnsi="Times New Roman" w:cs="Times New Roman"/>
+          <w:b/>
+          <w:sz w:val="20"/>
+          <w:szCs w:val="20"/>
+        </w:rPr>
+        <w:t xml:space="preserve"> </w:t>
+      </w:r>
+      <w:r>
+        <w:rPr>
+          <w:rFonts w:ascii="Times New Roman" w:hAnsi="Times New Roman" w:cs="Times New Roman"/>
+          <w:bCs/>
+          <w:sz w:val="20"/>
+          <w:szCs w:val="20"/>
+        </w:rPr>
+        <w:t>SVM Misclassified Images</w:t>
       </w:r>
     </w:p>
     <w:p>
@@ -6470,6 +5911,534 @@
           <w:szCs w:val="20"/>
         </w:rPr>
       </w:pPr>
+      <w:r>
+        <w:rPr>
+          <w:rFonts w:ascii="Times New Roman" w:hAnsi="Times New Roman" w:cs="Times New Roman"/>
+          <w:sz w:val="20"/>
+          <w:szCs w:val="20"/>
+        </w:rPr>
+        <w:t>The first row shows chest X-rays where the true label is NORMAL, but the SVM model predicted PNEUMONIA. This suggests slight opacities or irregularities in the lung regions of the misclassified chest X-ray images that resemble pneumonia patterns. The rest of the rows are chest X-rays where the true label is PNEUMONIA, but the model predicted NORMAL. This indicates that the misclassified chest X-rays may lack clear and distinct patterns of pneumonia.</w:t>
+      </w:r>
+    </w:p>
+    <w:p>
+      <w:pPr>
+        <w:spacing w:before="120" w:after="0" w:line="240" w:lineRule="auto"/>
+        <w:ind w:firstLine="720"/>
+        <w:jc w:val="both"/>
+        <w:rPr>
+          <w:rFonts w:ascii="Times New Roman" w:hAnsi="Times New Roman" w:cs="Times New Roman"/>
+          <w:sz w:val="20"/>
+          <w:szCs w:val="20"/>
+        </w:rPr>
+      </w:pPr>
+      <w:r>
+        <w:rPr>
+          <w:rFonts w:ascii="Times New Roman" w:hAnsi="Times New Roman" w:cs="Times New Roman"/>
+          <w:sz w:val="20"/>
+          <w:szCs w:val="20"/>
+        </w:rPr>
+        <w:t>These misclassifications occur in cases where the X-rays are visually less distinct. The model also might be struggling with nuanced or borderline cases where the features extracted by Inception V3 are less pronounced. Overall, the misclassified images suggest that the model performs well for clear cases but struggles with borderline or less distinct cases.</w:t>
+      </w:r>
+    </w:p>
+    <w:p>
+      <w:pPr>
+        <w:spacing w:before="120" w:after="0" w:line="240" w:lineRule="auto"/>
+        <w:rPr>
+          <w:rFonts w:ascii="Times New Roman" w:hAnsi="Times New Roman" w:cs="Times New Roman"/>
+          <w:bCs/>
+          <w:sz w:val="20"/>
+          <w:szCs w:val="20"/>
+        </w:rPr>
+      </w:pPr>
+    </w:p>
+    <w:p>
+      <w:pPr>
+        <w:spacing w:before="120" w:after="0" w:line="240" w:lineRule="auto"/>
+        <w:jc w:val="center"/>
+        <w:rPr>
+          <w:rFonts w:ascii="Times New Roman" w:hAnsi="Times New Roman" w:cs="Times New Roman"/>
+          <w:bCs/>
+          <w:sz w:val="20"/>
+          <w:szCs w:val="20"/>
+        </w:rPr>
+      </w:pPr>
+    </w:p>
+    <w:p>
+      <w:pPr>
+        <w:spacing w:before="120" w:after="0" w:line="240" w:lineRule="auto"/>
+        <w:jc w:val="center"/>
+        <w:rPr>
+          <w:rFonts w:ascii="Times New Roman" w:hAnsi="Times New Roman" w:cs="Times New Roman"/>
+          <w:bCs/>
+          <w:sz w:val="20"/>
+          <w:szCs w:val="20"/>
+        </w:rPr>
+      </w:pPr>
+      <w:r>
+        <w:rPr>
+          <w:rFonts w:ascii="Times New Roman" w:hAnsi="Times New Roman" w:cs="Times New Roman"/>
+          <w:bCs/>
+          <w:noProof/>
+          <w:sz w:val="20"/>
+          <w:szCs w:val="20"/>
+        </w:rPr>
+        <w:lastRenderedPageBreak/>
+        <w:drawing>
+          <wp:anchor distT="0" distB="0" distL="114300" distR="114300" simplePos="0" relativeHeight="251681792" behindDoc="0" locked="0" layoutInCell="1" allowOverlap="1" wp14:anchorId="2C5BE2E5" wp14:editId="5C1C288E">
+            <wp:simplePos x="0" y="0"/>
+            <wp:positionH relativeFrom="column">
+              <wp:posOffset>-635</wp:posOffset>
+            </wp:positionH>
+            <wp:positionV relativeFrom="paragraph">
+              <wp:posOffset>-90170</wp:posOffset>
+            </wp:positionV>
+            <wp:extent cx="5942330" cy="4746625"/>
+            <wp:effectExtent l="19050" t="19050" r="20320" b="15875"/>
+            <wp:wrapSquare wrapText="bothSides"/>
+            <wp:docPr id="9" name="Picture 9" descr="G:\MIKE\Programming\2024\Repositories\Atillo-ML\Updated\Pneumonia Detection (Image Classification)\Word Files\MI - LR.png"/>
+            <wp:cNvGraphicFramePr>
+              <a:graphicFrameLocks xmlns:a="http://schemas.openxmlformats.org/drawingml/2006/main" noChangeAspect="1"/>
+            </wp:cNvGraphicFramePr>
+            <a:graphic xmlns:a="http://schemas.openxmlformats.org/drawingml/2006/main">
+              <a:graphicData uri="http://schemas.openxmlformats.org/drawingml/2006/picture">
+                <pic:pic xmlns:pic="http://schemas.openxmlformats.org/drawingml/2006/picture">
+                  <pic:nvPicPr>
+                    <pic:cNvPr id="0" name="Picture 2" descr="G:\MIKE\Programming\2024\Repositories\Atillo-ML\Updated\Pneumonia Detection (Image Classification)\Word Files\MI - LR.png"/>
+                    <pic:cNvPicPr>
+                      <a:picLocks noChangeAspect="1" noChangeArrowheads="1"/>
+                    </pic:cNvPicPr>
+                  </pic:nvPicPr>
+                  <pic:blipFill>
+                    <a:blip r:embed="rId16">
+                      <a:extLst>
+                        <a:ext uri="{28A0092B-C50C-407E-A947-70E740481C1C}">
+                          <a14:useLocalDpi xmlns:a14="http://schemas.microsoft.com/office/drawing/2010/main" val="0"/>
+                        </a:ext>
+                      </a:extLst>
+                    </a:blip>
+                    <a:srcRect/>
+                    <a:stretch>
+                      <a:fillRect/>
+                    </a:stretch>
+                  </pic:blipFill>
+                  <pic:spPr bwMode="auto">
+                    <a:xfrm>
+                      <a:off x="0" y="0"/>
+                      <a:ext cx="5942330" cy="4746625"/>
+                    </a:xfrm>
+                    <a:prstGeom prst="rect">
+                      <a:avLst/>
+                    </a:prstGeom>
+                    <a:noFill/>
+                    <a:ln>
+                      <a:solidFill>
+                        <a:schemeClr val="tx1">
+                          <a:lumMod val="50000"/>
+                          <a:lumOff val="50000"/>
+                        </a:schemeClr>
+                      </a:solidFill>
+                    </a:ln>
+                  </pic:spPr>
+                </pic:pic>
+              </a:graphicData>
+            </a:graphic>
+            <wp14:sizeRelH relativeFrom="page">
+              <wp14:pctWidth>0</wp14:pctWidth>
+            </wp14:sizeRelH>
+            <wp14:sizeRelV relativeFrom="page">
+              <wp14:pctHeight>0</wp14:pctHeight>
+            </wp14:sizeRelV>
+          </wp:anchor>
+        </w:drawing>
+      </w:r>
+      <w:proofErr w:type="gramStart"/>
+      <w:r>
+        <w:rPr>
+          <w:rFonts w:ascii="Times New Roman" w:hAnsi="Times New Roman" w:cs="Times New Roman"/>
+          <w:b/>
+          <w:sz w:val="20"/>
+          <w:szCs w:val="20"/>
+        </w:rPr>
+        <w:t xml:space="preserve">Figure </w:t>
+      </w:r>
+      <w:r>
+        <w:rPr>
+          <w:rFonts w:ascii="Times New Roman" w:hAnsi="Times New Roman" w:cs="Times New Roman"/>
+          <w:b/>
+          <w:sz w:val="20"/>
+          <w:szCs w:val="20"/>
+        </w:rPr>
+        <w:t>5</w:t>
+      </w:r>
+      <w:r>
+        <w:rPr>
+          <w:rFonts w:ascii="Times New Roman" w:hAnsi="Times New Roman" w:cs="Times New Roman"/>
+          <w:b/>
+          <w:sz w:val="20"/>
+          <w:szCs w:val="20"/>
+        </w:rPr>
+        <w:t>.</w:t>
+      </w:r>
+      <w:proofErr w:type="gramEnd"/>
+      <w:r>
+        <w:rPr>
+          <w:rFonts w:ascii="Times New Roman" w:hAnsi="Times New Roman" w:cs="Times New Roman"/>
+          <w:b/>
+          <w:sz w:val="20"/>
+          <w:szCs w:val="20"/>
+        </w:rPr>
+        <w:t xml:space="preserve"> </w:t>
+      </w:r>
+      <w:r>
+        <w:rPr>
+          <w:rFonts w:ascii="Times New Roman" w:hAnsi="Times New Roman" w:cs="Times New Roman"/>
+          <w:bCs/>
+          <w:sz w:val="20"/>
+          <w:szCs w:val="20"/>
+        </w:rPr>
+        <w:t>LR Misclassified Images</w:t>
+      </w:r>
+    </w:p>
+    <w:p>
+      <w:pPr>
+        <w:spacing w:before="120" w:after="0" w:line="240" w:lineRule="auto"/>
+        <w:ind w:firstLine="720"/>
+        <w:jc w:val="both"/>
+        <w:rPr>
+          <w:rFonts w:ascii="Times New Roman" w:hAnsi="Times New Roman" w:cs="Times New Roman"/>
+          <w:sz w:val="20"/>
+          <w:szCs w:val="20"/>
+        </w:rPr>
+      </w:pPr>
+      <w:r>
+        <w:rPr>
+          <w:rFonts w:ascii="Times New Roman" w:hAnsi="Times New Roman" w:cs="Times New Roman"/>
+          <w:sz w:val="20"/>
+          <w:szCs w:val="20"/>
+        </w:rPr>
+        <w:t>The first and second half rows represent cases where the true label is NORMAL, but the model incorrectly classified them as PNEUMONIA. The remaining rows represent cases where the true label is PNEUMONIA, but the model predicted NORMAL. Both SVM and LR models show similar struggles with borderline or less distinct cases. LR being a linear classifier is limited in capturing complex feature interactions, which may explain some of the false negatives.</w:t>
+      </w:r>
+    </w:p>
+    <w:p>
+      <w:pPr>
+        <w:spacing w:before="120" w:after="0" w:line="240" w:lineRule="auto"/>
+        <w:rPr>
+          <w:rFonts w:ascii="Times New Roman" w:hAnsi="Times New Roman" w:cs="Times New Roman"/>
+          <w:bCs/>
+          <w:sz w:val="20"/>
+          <w:szCs w:val="20"/>
+        </w:rPr>
+      </w:pPr>
+    </w:p>
+    <w:p>
+      <w:pPr>
+        <w:spacing w:before="120" w:after="0" w:line="240" w:lineRule="auto"/>
+        <w:jc w:val="center"/>
+        <w:rPr>
+          <w:rFonts w:ascii="Times New Roman" w:hAnsi="Times New Roman" w:cs="Times New Roman"/>
+          <w:bCs/>
+          <w:sz w:val="20"/>
+          <w:szCs w:val="20"/>
+        </w:rPr>
+      </w:pPr>
+    </w:p>
+    <w:p>
+      <w:pPr>
+        <w:spacing w:before="120" w:after="0" w:line="240" w:lineRule="auto"/>
+        <w:jc w:val="center"/>
+        <w:rPr>
+          <w:rFonts w:ascii="Times New Roman" w:hAnsi="Times New Roman" w:cs="Times New Roman"/>
+          <w:bCs/>
+          <w:sz w:val="20"/>
+          <w:szCs w:val="20"/>
+        </w:rPr>
+      </w:pPr>
+    </w:p>
+    <w:p>
+      <w:pPr>
+        <w:spacing w:before="120" w:after="0" w:line="240" w:lineRule="auto"/>
+        <w:jc w:val="center"/>
+        <w:rPr>
+          <w:rFonts w:ascii="Times New Roman" w:hAnsi="Times New Roman" w:cs="Times New Roman"/>
+          <w:bCs/>
+          <w:sz w:val="20"/>
+          <w:szCs w:val="20"/>
+        </w:rPr>
+      </w:pPr>
+    </w:p>
+    <w:p>
+      <w:pPr>
+        <w:spacing w:before="120" w:after="0" w:line="240" w:lineRule="auto"/>
+        <w:jc w:val="center"/>
+      </w:pPr>
+    </w:p>
+    <w:p>
+      <w:pPr>
+        <w:spacing w:before="120" w:after="0" w:line="240" w:lineRule="auto"/>
+        <w:jc w:val="center"/>
+      </w:pPr>
+    </w:p>
+    <w:p>
+      <w:pPr>
+        <w:spacing w:before="120" w:after="0" w:line="240" w:lineRule="auto"/>
+        <w:jc w:val="center"/>
+      </w:pPr>
+    </w:p>
+    <w:p>
+      <w:pPr>
+        <w:spacing w:before="120" w:after="0" w:line="240" w:lineRule="auto"/>
+        <w:jc w:val="center"/>
+      </w:pPr>
+    </w:p>
+    <w:p>
+      <w:pPr>
+        <w:spacing w:before="120" w:after="0" w:line="240" w:lineRule="auto"/>
+        <w:jc w:val="center"/>
+      </w:pPr>
+    </w:p>
+    <w:p>
+      <w:pPr>
+        <w:spacing w:before="120" w:after="0" w:line="240" w:lineRule="auto"/>
+        <w:jc w:val="center"/>
+      </w:pPr>
+    </w:p>
+    <w:p>
+      <w:pPr>
+        <w:spacing w:before="120" w:after="0" w:line="240" w:lineRule="auto"/>
+        <w:jc w:val="center"/>
+      </w:pPr>
+    </w:p>
+    <w:p>
+      <w:pPr>
+        <w:spacing w:before="120" w:after="0" w:line="240" w:lineRule="auto"/>
+        <w:jc w:val="center"/>
+      </w:pPr>
+      <w:r>
+        <w:rPr>
+          <w:noProof/>
+        </w:rPr>
+        <w:lastRenderedPageBreak/>
+        <w:drawing>
+          <wp:anchor distT="0" distB="0" distL="114300" distR="114300" simplePos="0" relativeHeight="251682816" behindDoc="0" locked="0" layoutInCell="1" allowOverlap="1" wp14:anchorId="253163D0" wp14:editId="72CEEA0B">
+            <wp:simplePos x="0" y="0"/>
+            <wp:positionH relativeFrom="column">
+              <wp:posOffset>1905</wp:posOffset>
+            </wp:positionH>
+            <wp:positionV relativeFrom="paragraph">
+              <wp:posOffset>90805</wp:posOffset>
+            </wp:positionV>
+            <wp:extent cx="5942330" cy="4939030"/>
+            <wp:effectExtent l="19050" t="19050" r="20320" b="13970"/>
+            <wp:wrapSquare wrapText="bothSides"/>
+            <wp:docPr id="13" name="Picture 13" descr="G:\MIKE\Programming\2024\Repositories\Atillo-ML\Updated\Pneumonia Detection (Image Classification)\Word Files\MI - NB.png"/>
+            <wp:cNvGraphicFramePr>
+              <a:graphicFrameLocks xmlns:a="http://schemas.openxmlformats.org/drawingml/2006/main" noChangeAspect="1"/>
+            </wp:cNvGraphicFramePr>
+            <a:graphic xmlns:a="http://schemas.openxmlformats.org/drawingml/2006/main">
+              <a:graphicData uri="http://schemas.openxmlformats.org/drawingml/2006/picture">
+                <pic:pic xmlns:pic="http://schemas.openxmlformats.org/drawingml/2006/picture">
+                  <pic:nvPicPr>
+                    <pic:cNvPr id="0" name="Picture 3" descr="G:\MIKE\Programming\2024\Repositories\Atillo-ML\Updated\Pneumonia Detection (Image Classification)\Word Files\MI - NB.png"/>
+                    <pic:cNvPicPr>
+                      <a:picLocks noChangeAspect="1" noChangeArrowheads="1"/>
+                    </pic:cNvPicPr>
+                  </pic:nvPicPr>
+                  <pic:blipFill>
+                    <a:blip r:embed="rId17">
+                      <a:extLst>
+                        <a:ext uri="{28A0092B-C50C-407E-A947-70E740481C1C}">
+                          <a14:useLocalDpi xmlns:a14="http://schemas.microsoft.com/office/drawing/2010/main" val="0"/>
+                        </a:ext>
+                      </a:extLst>
+                    </a:blip>
+                    <a:srcRect/>
+                    <a:stretch>
+                      <a:fillRect/>
+                    </a:stretch>
+                  </pic:blipFill>
+                  <pic:spPr bwMode="auto">
+                    <a:xfrm>
+                      <a:off x="0" y="0"/>
+                      <a:ext cx="5942330" cy="4939030"/>
+                    </a:xfrm>
+                    <a:prstGeom prst="rect">
+                      <a:avLst/>
+                    </a:prstGeom>
+                    <a:noFill/>
+                    <a:ln>
+                      <a:solidFill>
+                        <a:schemeClr val="tx1">
+                          <a:lumMod val="50000"/>
+                          <a:lumOff val="50000"/>
+                        </a:schemeClr>
+                      </a:solidFill>
+                    </a:ln>
+                  </pic:spPr>
+                </pic:pic>
+              </a:graphicData>
+            </a:graphic>
+            <wp14:sizeRelH relativeFrom="page">
+              <wp14:pctWidth>0</wp14:pctWidth>
+            </wp14:sizeRelH>
+            <wp14:sizeRelV relativeFrom="page">
+              <wp14:pctHeight>0</wp14:pctHeight>
+            </wp14:sizeRelV>
+          </wp:anchor>
+        </w:drawing>
+      </w:r>
+      <w:proofErr w:type="gramStart"/>
+      <w:r>
+        <w:rPr>
+          <w:rFonts w:ascii="Times New Roman" w:hAnsi="Times New Roman" w:cs="Times New Roman"/>
+          <w:b/>
+          <w:sz w:val="20"/>
+          <w:szCs w:val="20"/>
+        </w:rPr>
+        <w:t xml:space="preserve">Figure </w:t>
+      </w:r>
+      <w:r>
+        <w:rPr>
+          <w:rFonts w:ascii="Times New Roman" w:hAnsi="Times New Roman" w:cs="Times New Roman"/>
+          <w:b/>
+          <w:sz w:val="20"/>
+          <w:szCs w:val="20"/>
+        </w:rPr>
+        <w:t>6</w:t>
+      </w:r>
+      <w:r>
+        <w:rPr>
+          <w:rFonts w:ascii="Times New Roman" w:hAnsi="Times New Roman" w:cs="Times New Roman"/>
+          <w:b/>
+          <w:sz w:val="20"/>
+          <w:szCs w:val="20"/>
+        </w:rPr>
+        <w:t>.</w:t>
+      </w:r>
+      <w:proofErr w:type="gramEnd"/>
+      <w:r>
+        <w:rPr>
+          <w:rFonts w:ascii="Times New Roman" w:hAnsi="Times New Roman" w:cs="Times New Roman"/>
+          <w:b/>
+          <w:sz w:val="20"/>
+          <w:szCs w:val="20"/>
+        </w:rPr>
+        <w:t xml:space="preserve"> </w:t>
+      </w:r>
+      <w:r>
+        <w:rPr>
+          <w:rFonts w:ascii="Times New Roman" w:hAnsi="Times New Roman" w:cs="Times New Roman"/>
+          <w:bCs/>
+          <w:sz w:val="20"/>
+          <w:szCs w:val="20"/>
+        </w:rPr>
+        <w:t>NB Misclassified Images</w:t>
+      </w:r>
+    </w:p>
+    <w:p>
+      <w:pPr>
+        <w:spacing w:before="120" w:after="0" w:line="240" w:lineRule="auto"/>
+        <w:ind w:firstLine="720"/>
+        <w:jc w:val="both"/>
+        <w:rPr>
+          <w:rFonts w:ascii="Times New Roman" w:hAnsi="Times New Roman" w:cs="Times New Roman"/>
+          <w:sz w:val="20"/>
+          <w:szCs w:val="20"/>
+        </w:rPr>
+      </w:pPr>
+      <w:r>
+        <w:rPr>
+          <w:rFonts w:ascii="Times New Roman" w:hAnsi="Times New Roman" w:cs="Times New Roman"/>
+          <w:sz w:val="20"/>
+          <w:szCs w:val="20"/>
+        </w:rPr>
+        <w:t xml:space="preserve">The first and second half rows highlight cases where the model predicted NORMAL as a PNEUMONIA image. </w:t>
+      </w:r>
+      <w:proofErr w:type="gramStart"/>
+      <w:r>
+        <w:rPr>
+          <w:rFonts w:ascii="Times New Roman" w:hAnsi="Times New Roman" w:cs="Times New Roman"/>
+          <w:sz w:val="20"/>
+          <w:szCs w:val="20"/>
+        </w:rPr>
+        <w:t>The rest of the rows showcase where PNEUMONIA images were predicted as a NORMAL image.</w:t>
+      </w:r>
+      <w:proofErr w:type="gramEnd"/>
+      <w:r>
+        <w:rPr>
+          <w:rFonts w:ascii="Times New Roman" w:hAnsi="Times New Roman" w:cs="Times New Roman"/>
+          <w:sz w:val="20"/>
+          <w:szCs w:val="20"/>
+        </w:rPr>
+        <w:t xml:space="preserve"> It seems that the misclassifications occur for borderline or vague </w:t>
+      </w:r>
+      <w:proofErr w:type="gramStart"/>
+      <w:r>
+        <w:rPr>
+          <w:rFonts w:ascii="Times New Roman" w:hAnsi="Times New Roman" w:cs="Times New Roman"/>
+          <w:sz w:val="20"/>
+          <w:szCs w:val="20"/>
+        </w:rPr>
+        <w:t>cases which is</w:t>
+      </w:r>
+      <w:proofErr w:type="gramEnd"/>
+      <w:r>
+        <w:rPr>
+          <w:rFonts w:ascii="Times New Roman" w:hAnsi="Times New Roman" w:cs="Times New Roman"/>
+          <w:sz w:val="20"/>
+          <w:szCs w:val="20"/>
+        </w:rPr>
+        <w:t xml:space="preserve"> the same as the SVM and LR models. The NB model might struggle with complex patterns due to its simplicity and assumptions of feature independence, which can lead to limitations in capturing nuanced or overlapping features in X-ray images.</w:t>
+      </w:r>
+    </w:p>
+    <w:p>
+      <w:pPr>
+        <w:spacing w:before="120" w:after="0" w:line="240" w:lineRule="auto"/>
+        <w:ind w:firstLine="720"/>
+        <w:jc w:val="both"/>
+        <w:rPr>
+          <w:rFonts w:ascii="Times New Roman" w:hAnsi="Times New Roman" w:cs="Times New Roman"/>
+          <w:sz w:val="20"/>
+          <w:szCs w:val="20"/>
+        </w:rPr>
+      </w:pPr>
+      <w:r>
+        <w:rPr>
+          <w:rFonts w:ascii="Times New Roman" w:hAnsi="Times New Roman" w:cs="Times New Roman"/>
+          <w:sz w:val="20"/>
+          <w:szCs w:val="20"/>
+        </w:rPr>
+        <w:t xml:space="preserve">Overall the performance of SVM, LR, and NB models suggests that while they handle clear cases effectively, they consistently struggle with less distinct or borderline cases. One of the probable reasons for this is a limitation in the features extracted by Inception </w:t>
+      </w:r>
+      <w:proofErr w:type="gramStart"/>
+      <w:r>
+        <w:rPr>
+          <w:rFonts w:ascii="Times New Roman" w:hAnsi="Times New Roman" w:cs="Times New Roman"/>
+          <w:sz w:val="20"/>
+          <w:szCs w:val="20"/>
+        </w:rPr>
+        <w:t>V3,</w:t>
+      </w:r>
+      <w:proofErr w:type="gramEnd"/>
+      <w:r>
+        <w:rPr>
+          <w:rFonts w:ascii="Times New Roman" w:hAnsi="Times New Roman" w:cs="Times New Roman"/>
+          <w:sz w:val="20"/>
+          <w:szCs w:val="20"/>
+        </w:rPr>
+        <w:t xml:space="preserve"> the reliance on these features might not fully capture subtle or complex patterns in the X-ray images. This affects NB due to its simplistic assumption of feature independence. In contrast, SVM and LR, which can better model feature interactions, demonstrate superior performance.</w:t>
+      </w:r>
+    </w:p>
+    <w:p>
+      <w:pPr>
+        <w:spacing w:before="120" w:after="0" w:line="240" w:lineRule="auto"/>
+        <w:ind w:firstLine="720"/>
+        <w:jc w:val="both"/>
+        <w:rPr>
+          <w:rFonts w:ascii="Times New Roman" w:hAnsi="Times New Roman" w:cs="Times New Roman"/>
+          <w:sz w:val="20"/>
+          <w:szCs w:val="20"/>
+        </w:rPr>
+      </w:pPr>
     </w:p>
     <w:p>
       <w:pPr>
@@ -6526,7 +6495,7 @@
           <w:sz w:val="20"/>
           <w:szCs w:val="20"/>
         </w:rPr>
-        <w:t>The researchers in this study have evaluated the performances of the three models namely, Random Forest (RF), Logistic Regression (LR), and Support Vector Machine (SVM) in classifying student engagement based on their biometric and environmental data. The models demonstrate varied strengths and weaknesses, highlighting their effectiveness in classification tasks.</w:t>
+        <w:t>The researchers in this study have evaluated the performances of the three models namely, Support Vector Machine (SVM), Logistic Regression (LR), and Naive Bayes (NB) in classifying chest X-ray images if it has pneumonia. The models demonstrate varied strengths and weaknesses, highlighting their effectiveness in this image classification task.</w:t>
       </w:r>
     </w:p>
     <w:p>
@@ -6546,7 +6515,7 @@
           <w:sz w:val="20"/>
           <w:szCs w:val="20"/>
         </w:rPr>
-        <w:t>RF has been shown to outperform the two other models, with consistent accuracy, precision, recall, and f1-score of 97%. The model’s ability to handle non-linear relationships and complex interactions between features made it an effective model for this study. Also, the confusion matrix shows perfect accuracy in predicting partially engaged (2) and disengaged (3) classes.</w:t>
+        <w:t>The SVM model demonstrates strong overall performance in the image classification task, achieving consistently high metrics around 94–95%. However, it shows a slight bias toward missing some PNEUMONIA cases, which is evident in the confusion matrix and the misclassified images.</w:t>
       </w:r>
     </w:p>
     <w:p>
@@ -6566,7 +6535,16 @@
           <w:sz w:val="20"/>
           <w:szCs w:val="20"/>
         </w:rPr>
-        <w:t>LR performs poorly compared to RF and SVM due to its inability to capture complex, non-linear relationships in the data, leading to higher misclassification rates, especially for overlapping classes like Partially Engaged (1) and Disengaged (3) classes.</w:t>
+        <w:t xml:space="preserve">LR demonstrates stable and consistent performance across metrics, with values close to 94%, making it a reliable model for this classification task. However, it performs slightly below the SVM model, likely due to its inability to handle complex, non-linear patterns as effectively as SVM. Overall LR is a dependable and robust model </w:t>
+      </w:r>
+      <w:r>
+        <w:rPr>
+          <w:rFonts w:ascii="Times New Roman" w:hAnsi="Times New Roman" w:cs="Times New Roman"/>
+          <w:sz w:val="20"/>
+          <w:szCs w:val="20"/>
+        </w:rPr>
+        <w:lastRenderedPageBreak/>
+        <w:t>for this classification task, providing near-optimal performance. However, its limitations in handling complex feature interactions make it less effective than SVM for edge cases or borderline examples.</w:t>
       </w:r>
     </w:p>
     <w:p>
@@ -6586,7 +6564,7 @@
           <w:sz w:val="20"/>
           <w:szCs w:val="20"/>
         </w:rPr>
-        <w:t>The SVM model performs significantly better than LR and is slightly behind RF. Its ability to effectively separate the classes (Engaged, Partially Engaged, and Disengaged) shows its strength in handling the complexity of the dataset. While SVM performs well, RF maintains a slight edge with higher precision and accuracy, making it the top-performing model overall.</w:t>
+        <w:t>The NB model exhibits lower performance compared to SVM and LR, with metrics ranging between 90–94%. Despite its simplicity, NB shows certain strengths, particularly in the recall metric, which indicates its effectiveness at identifying positive cases (PNEUMONIA). However, this comes at the cost of higher false positives, reducing its precision for the NORMAL class.</w:t>
       </w:r>
     </w:p>
     <w:p>
@@ -6606,28 +6584,25 @@
           <w:sz w:val="20"/>
           <w:szCs w:val="20"/>
         </w:rPr>
-        <w:t>In this study, the performances of RF, LR, and SVM were evaluated for classifying student engagement based on biometric and environmental data. And among the three RF is the most effective model for classifying student engagement levels, followed by SVM, while LR struggles with the complexity of the data.</w:t>
-      </w:r>
-    </w:p>
-    <w:p>
-      <w:pPr>
-        <w:spacing w:before="120" w:after="0" w:line="240" w:lineRule="auto"/>
-        <w:jc w:val="both"/>
-        <w:rPr>
-          <w:rFonts w:ascii="Times New Roman" w:hAnsi="Times New Roman" w:cs="Times New Roman"/>
-          <w:b/>
-          <w:sz w:val="20"/>
-          <w:szCs w:val="20"/>
-        </w:rPr>
-      </w:pPr>
-    </w:p>
-    <w:p>
-      <w:pPr>
-        <w:spacing w:before="120" w:after="0" w:line="240" w:lineRule="auto"/>
-        <w:jc w:val="both"/>
-        <w:rPr>
-          <w:rFonts w:ascii="Times New Roman" w:hAnsi="Times New Roman" w:cs="Times New Roman"/>
-          <w:b/>
+        <w:t>This study confirms that SVM is the most effective model for classifying chest X-ray images, achieving the best balance between precision and recall. LR provides near-optimal performance and is a robust alternative, though slightly less capable of handling complex patterns. NB, while effective for simpler tasks, falls short in comparison due to its inherent limitations.</w:t>
+      </w:r>
+    </w:p>
+    <w:p>
+      <w:pPr>
+        <w:spacing w:before="120" w:after="0" w:line="240" w:lineRule="auto"/>
+        <w:jc w:val="both"/>
+        <w:rPr>
+          <w:rFonts w:ascii="Times New Roman" w:hAnsi="Times New Roman" w:cs="Times New Roman"/>
+          <w:sz w:val="20"/>
+          <w:szCs w:val="20"/>
+        </w:rPr>
+      </w:pPr>
+    </w:p>
+    <w:p>
+      <w:pPr>
+        <w:spacing w:before="120" w:after="0" w:line="240" w:lineRule="auto"/>
+        <w:rPr>
+          <w:rFonts w:ascii="Times New Roman" w:hAnsi="Times New Roman" w:cs="Times New Roman"/>
           <w:sz w:val="20"/>
           <w:szCs w:val="20"/>
         </w:rPr>
@@ -6670,73 +6645,23 @@
           <w:sz w:val="20"/>
           <w:szCs w:val="20"/>
         </w:rPr>
-        <w:t xml:space="preserve">Real-time student engagement prediction has been a significant challenge in many school institutions. This prediction classifies students based on their degree of involvement or engagement and can be </w:t>
-      </w:r>
-      <w:r>
-        <w:rPr>
-          <w:rFonts w:ascii="Times New Roman" w:hAnsi="Times New Roman" w:cs="Times New Roman"/>
-          <w:sz w:val="20"/>
-          <w:szCs w:val="20"/>
-        </w:rPr>
-        <w:t>either</w:t>
-      </w:r>
-      <w:r>
-        <w:rPr>
-          <w:rFonts w:ascii="Times New Roman" w:hAnsi="Times New Roman" w:cs="Times New Roman"/>
-          <w:sz w:val="20"/>
-          <w:szCs w:val="20"/>
-        </w:rPr>
-        <w:t xml:space="preserve">, </w:t>
-      </w:r>
-      <w:r>
-        <w:rPr>
-          <w:rFonts w:ascii="Times New Roman" w:hAnsi="Times New Roman" w:cs="Times New Roman"/>
-          <w:sz w:val="20"/>
-          <w:szCs w:val="20"/>
-        </w:rPr>
-        <w:t xml:space="preserve">engaged, partially engaged, or disengaged. Accurate real-time prediction of student engagement can overcome lower achievement and high dropout rates in schools. To overcome the limitations associated with traditional student engagement </w:t>
-      </w:r>
-      <w:proofErr w:type="gramStart"/>
-      <w:r>
-        <w:rPr>
-          <w:rFonts w:ascii="Times New Roman" w:hAnsi="Times New Roman" w:cs="Times New Roman"/>
-          <w:sz w:val="20"/>
-          <w:szCs w:val="20"/>
-        </w:rPr>
-        <w:t>classifiers,</w:t>
-      </w:r>
-      <w:proofErr w:type="gramEnd"/>
-      <w:r>
-        <w:rPr>
-          <w:rFonts w:ascii="Times New Roman" w:hAnsi="Times New Roman" w:cs="Times New Roman"/>
-          <w:sz w:val="20"/>
-          <w:szCs w:val="20"/>
-        </w:rPr>
-        <w:t xml:space="preserve"> this study uses biometric and environmental data together with three classifiers,</w:t>
-      </w:r>
-      <w:r>
-        <w:rPr>
-          <w:rFonts w:ascii="Times New Roman" w:hAnsi="Times New Roman" w:cs="Times New Roman"/>
-          <w:sz w:val="20"/>
-          <w:szCs w:val="20"/>
-        </w:rPr>
-        <w:t xml:space="preserve"> which are Random Forest, Logis</w:t>
-      </w:r>
-      <w:r>
-        <w:rPr>
-          <w:rFonts w:ascii="Times New Roman" w:hAnsi="Times New Roman" w:cs="Times New Roman"/>
-          <w:sz w:val="20"/>
-          <w:szCs w:val="20"/>
-        </w:rPr>
-        <w:t>tic Regression, and Support Vector Machine, to build a machine learning algorithm that can predict student engagement levels. After a thorough analysis of the performance of each model, RF provided the highest accuracy, precision, recall, and f1-score of 97%. The findings of this study suggest that RF is the most effective model for predicting student engagement, offering a promising tool for institutions aiming to identify and address engagement issues early and in real time, while SVM and Logistic Regression provide alternative solutions with varying levels of performance.</w:t>
-      </w:r>
-      <w:r>
-        <w:rPr>
-          <w:rFonts w:ascii="Times New Roman" w:hAnsi="Times New Roman" w:cs="Times New Roman"/>
-          <w:sz w:val="20"/>
-          <w:szCs w:val="20"/>
-        </w:rPr>
-        <w:tab/>
+        <w:t xml:space="preserve">Pneumonia is one of the </w:t>
+      </w:r>
+      <w:r>
+        <w:rPr>
+          <w:rFonts w:ascii="Times New Roman" w:hAnsi="Times New Roman" w:cs="Times New Roman"/>
+          <w:sz w:val="20"/>
+          <w:szCs w:val="20"/>
+        </w:rPr>
+        <w:t>common and fatal</w:t>
+      </w:r>
+      <w:r>
+        <w:rPr>
+          <w:rFonts w:ascii="Times New Roman" w:hAnsi="Times New Roman" w:cs="Times New Roman"/>
+          <w:sz w:val="20"/>
+          <w:szCs w:val="20"/>
+        </w:rPr>
+        <w:t xml:space="preserve"> diseases in the world, and to treat it, people need access to radiologists. Unfortunately, not everyone has access to these professionals. This study proposes an ML model that can classify chest X-ray images to determine if they indicate pneumonia. Chest X-ray images were used as the dataset to train and test the model. This study also utilizes a Deep Convolutional Neural Network (DCNN), specifically Inception-V3, for feature extraction from the X-ray images. Afterward, the features are pre-processed through data normalization techniques, such as Min-Max Normalization and Z-Score Normalization, and then presented to the classifiers for further processing. Three ML classification algorithms—SVM, LR, and NB—were used to examine the efficiency of the proposed system. Numerous performance evaluation measures, including classification accuracy, precision, recall, and F1-score, were applied. From the experimental results, it is observed that SVM performed exceptionally well, attaining the highest classification accuracy of 94.83%. The findings of this study suggest that SVM is the most effective model for classifying chest X-ray images for pneumonia detection, offering a promising tool for educational and health institutions aiming to classify chest X-ray images for pneumonia detection. Meanwhile, LR and NB provide alternative solutions with varying levels of performance.</w:t>
       </w:r>
     </w:p>
     <w:p>
@@ -6798,19 +6723,44 @@
           <w:sz w:val="20"/>
           <w:szCs w:val="20"/>
         </w:rPr>
-        <w:t>The researchers in the study suggest several recommendations to improve the scope and application of this study. Other machine learning models can be explored like neural networks and gradient boosting to see if they can outperform RF. Additionally, ongoing model evaluation using real-time data will ensure the model's effectiveness in different school settings. And while LR performed poorly in this study, it might still be useful in less complex scenarios. If simplicity and interpretability are required, LR could be employed with some improvements, such as feature engineering or combining it with more advanced models in an ensemble approach. Lastly, SVM performed better than LR and could serve as an alternative when RF is not feasible due to computational constraints or the need for simpler models. Further experimentation with kernel types and parameter tuning could enhance its performance for this specific task.</w:t>
-      </w:r>
-    </w:p>
-    <w:p>
-      <w:pPr>
-        <w:spacing w:before="120" w:after="0" w:line="240" w:lineRule="auto"/>
-        <w:jc w:val="both"/>
-        <w:rPr>
-          <w:rFonts w:ascii="Times New Roman" w:hAnsi="Times New Roman" w:cs="Times New Roman"/>
-          <w:sz w:val="20"/>
-          <w:szCs w:val="20"/>
-        </w:rPr>
-      </w:pPr>
+        <w:t xml:space="preserve">The researchers in the study suggest several recommendations to enhance the scope and application of this study. Image pre-processing techniques are a crucial aspect of image-processing applications, so methods such as Contrast Limited Adaptive Histogram Equalization (CLAHE) can be explored to improve visual information quality by removing noise, increasing contrast, and deleting high or low frequencies. Other machine learning models, like Convolutional Neural Networks (CNN), can also be explored to improve performance. Additionally, other Deep Convolutional Neural Networks (DCNN), such as </w:t>
+      </w:r>
+      <w:proofErr w:type="spellStart"/>
+      <w:r>
+        <w:rPr>
+          <w:rFonts w:ascii="Times New Roman" w:hAnsi="Times New Roman" w:cs="Times New Roman"/>
+          <w:sz w:val="20"/>
+          <w:szCs w:val="20"/>
+        </w:rPr>
+        <w:t>AlexNet</w:t>
+      </w:r>
+      <w:proofErr w:type="spellEnd"/>
+      <w:r>
+        <w:rPr>
+          <w:rFonts w:ascii="Times New Roman" w:hAnsi="Times New Roman" w:cs="Times New Roman"/>
+          <w:sz w:val="20"/>
+          <w:szCs w:val="20"/>
+        </w:rPr>
+        <w:t xml:space="preserve">, </w:t>
+      </w:r>
+      <w:proofErr w:type="spellStart"/>
+      <w:r>
+        <w:rPr>
+          <w:rFonts w:ascii="Times New Roman" w:hAnsi="Times New Roman" w:cs="Times New Roman"/>
+          <w:sz w:val="20"/>
+          <w:szCs w:val="20"/>
+        </w:rPr>
+        <w:t>SqueezeNet</w:t>
+      </w:r>
+      <w:proofErr w:type="spellEnd"/>
+      <w:r>
+        <w:rPr>
+          <w:rFonts w:ascii="Times New Roman" w:hAnsi="Times New Roman" w:cs="Times New Roman"/>
+          <w:sz w:val="20"/>
+          <w:szCs w:val="20"/>
+        </w:rPr>
+        <w:t>, VGG16, and VGG19, can be utilized to extract useful features from the images. Lastly, due to hardware limitations, the datasets used to train the model were limited. In the future, incorporating more chest X-ray images is recommended to achieve better model performance.</w:t>
+      </w:r>
     </w:p>
     <w:p>
       <w:pPr>
@@ -6842,26 +6792,21 @@
         <w:spacing w:before="120" w:beforeAutospacing="0" w:after="0" w:afterAutospacing="0"/>
         <w:jc w:val="both"/>
         <w:rPr>
-          <w:rFonts w:eastAsiaTheme="minorHAnsi"/>
-          <w:sz w:val="20"/>
-          <w:szCs w:val="20"/>
-        </w:rPr>
-      </w:pPr>
-    </w:p>
-    <w:p>
-      <w:pPr>
-        <w:pStyle w:val="NormalWeb"/>
-        <w:spacing w:before="120" w:beforeAutospacing="0" w:after="0" w:afterAutospacing="0"/>
-        <w:jc w:val="both"/>
-      </w:pPr>
-      <w:r>
-        <w:rPr>
           <w:b/>
           <w:bCs/>
           <w:color w:val="000000"/>
           <w:sz w:val="20"/>
           <w:szCs w:val="20"/>
         </w:rPr>
+      </w:pPr>
+      <w:r>
+        <w:rPr>
+          <w:b/>
+          <w:bCs/>
+          <w:color w:val="000000"/>
+          <w:sz w:val="20"/>
+          <w:szCs w:val="20"/>
+        </w:rPr>
         <w:t>REFERENCES:</w:t>
       </w:r>
     </w:p>
@@ -6891,7 +6836,14 @@
           <w:szCs w:val="18"/>
         </w:rPr>
         <w:tab/>
-        <w:t xml:space="preserve">NWEA, "Research proof points: Better student engagement improves student learning," Teach. Learn. </w:t>
+      </w:r>
+      <w:r>
+        <w:rPr>
+          <w:rFonts w:ascii="Times New Roman" w:hAnsi="Times New Roman" w:cs="Times New Roman"/>
+          <w:sz w:val="18"/>
+          <w:szCs w:val="18"/>
+        </w:rPr>
+        <w:t xml:space="preserve">Our World in Data, "Pneumonia," 2025. </w:t>
       </w:r>
       <w:proofErr w:type="gramStart"/>
       <w:r>
@@ -6900,7 +6852,7 @@
           <w:sz w:val="18"/>
           <w:szCs w:val="18"/>
         </w:rPr>
-        <w:t>Grow.,</w:t>
+        <w:t>[Online].</w:t>
       </w:r>
       <w:proofErr w:type="gramEnd"/>
       <w:r>
@@ -6909,27 +6861,18 @@
           <w:sz w:val="18"/>
           <w:szCs w:val="18"/>
         </w:rPr>
-        <w:t xml:space="preserve"> 2015. Available: </w:t>
-      </w:r>
-      <w:hyperlink r:id="rId15" w:history="1">
-        <w:r>
-          <w:rPr>
-            <w:rStyle w:val="Hyperlink"/>
-            <w:rFonts w:ascii="Times New Roman" w:hAnsi="Times New Roman" w:cs="Times New Roman"/>
-            <w:sz w:val="18"/>
-            <w:szCs w:val="18"/>
-          </w:rPr>
-          <w:t>https://www.nwea.org/blog/2015/research-proof-points-better-student-engagement-improves-student-learning/</w:t>
-        </w:r>
-      </w:hyperlink>
-      <w:r>
-        <w:rPr>
-          <w:rFonts w:ascii="Times New Roman" w:hAnsi="Times New Roman" w:cs="Times New Roman"/>
-          <w:sz w:val="18"/>
-          <w:szCs w:val="18"/>
-        </w:rPr>
-        <w:t>.</w:t>
-      </w:r>
+        <w:t xml:space="preserve"> Available: https://ourworldindata.org/pneumonia. </w:t>
+      </w:r>
+      <w:proofErr w:type="gramStart"/>
+      <w:r>
+        <w:rPr>
+          <w:rFonts w:ascii="Times New Roman" w:hAnsi="Times New Roman" w:cs="Times New Roman"/>
+          <w:sz w:val="18"/>
+          <w:szCs w:val="18"/>
+        </w:rPr>
+        <w:t>[Accessed: 12-Jan-2025].</w:t>
+      </w:r>
+      <w:proofErr w:type="gramEnd"/>
     </w:p>
     <w:p>
       <w:pPr>
@@ -6965,44 +6908,40 @@
           <w:szCs w:val="18"/>
         </w:rPr>
         <w:tab/>
-        <w:t xml:space="preserve">[1] T. D. Nguyen, M. </w:t>
-      </w:r>
-      <w:proofErr w:type="spellStart"/>
-      <w:r>
-        <w:rPr>
-          <w:rFonts w:ascii="Times New Roman" w:hAnsi="Times New Roman" w:cs="Times New Roman"/>
-          <w:sz w:val="18"/>
-          <w:szCs w:val="18"/>
-        </w:rPr>
-        <w:t>Cannata</w:t>
-      </w:r>
-      <w:proofErr w:type="spellEnd"/>
-      <w:r>
-        <w:rPr>
-          <w:rFonts w:ascii="Times New Roman" w:hAnsi="Times New Roman" w:cs="Times New Roman"/>
-          <w:sz w:val="18"/>
-          <w:szCs w:val="18"/>
-        </w:rPr>
-        <w:t xml:space="preserve">, and J. Miller, "Understanding student behavioral engagement: Importance of student interaction with peers and teachers," 2016. Available: </w:t>
-      </w:r>
-      <w:hyperlink r:id="rId16" w:history="1">
-        <w:r>
-          <w:rPr>
-            <w:rStyle w:val="Hyperlink"/>
-            <w:rFonts w:ascii="Times New Roman" w:hAnsi="Times New Roman" w:cs="Times New Roman"/>
-            <w:sz w:val="18"/>
-            <w:szCs w:val="18"/>
-          </w:rPr>
-          <w:t>https://files.eric.ed.gov/fulltext/ED578739.pdf</w:t>
-        </w:r>
-      </w:hyperlink>
-      <w:r>
-        <w:rPr>
-          <w:rFonts w:ascii="Times New Roman" w:hAnsi="Times New Roman" w:cs="Times New Roman"/>
-          <w:sz w:val="18"/>
-          <w:szCs w:val="18"/>
-        </w:rPr>
-        <w:t>.</w:t>
+      </w:r>
+      <w:r>
+        <w:rPr>
+          <w:rFonts w:ascii="Times New Roman" w:hAnsi="Times New Roman" w:cs="Times New Roman"/>
+          <w:sz w:val="18"/>
+          <w:szCs w:val="18"/>
+        </w:rPr>
+        <w:t xml:space="preserve">World Health Organization, "Pneumonia," WHO, Dec. 11, 2021. </w:t>
+      </w:r>
+      <w:proofErr w:type="gramStart"/>
+      <w:r>
+        <w:rPr>
+          <w:rFonts w:ascii="Times New Roman" w:hAnsi="Times New Roman" w:cs="Times New Roman"/>
+          <w:sz w:val="18"/>
+          <w:szCs w:val="18"/>
+        </w:rPr>
+        <w:t>[Online].</w:t>
+      </w:r>
+      <w:proofErr w:type="gramEnd"/>
+      <w:r>
+        <w:rPr>
+          <w:rFonts w:ascii="Times New Roman" w:hAnsi="Times New Roman" w:cs="Times New Roman"/>
+          <w:sz w:val="18"/>
+          <w:szCs w:val="18"/>
+        </w:rPr>
+        <w:t xml:space="preserve"> Available: https://www.who.int/news-room/fact-sheets/detail/pneum</w:t>
+      </w:r>
+      <w:r>
+        <w:rPr>
+          <w:rFonts w:ascii="Times New Roman" w:hAnsi="Times New Roman" w:cs="Times New Roman"/>
+          <w:sz w:val="18"/>
+          <w:szCs w:val="18"/>
+        </w:rPr>
+        <w:t>onia. [Accessed: Jan. 12, 2025]</w:t>
       </w:r>
     </w:p>
     <w:p>
@@ -7046,44 +6985,15 @@
           <w:sz w:val="18"/>
           <w:szCs w:val="18"/>
         </w:rPr>
-        <w:t xml:space="preserve">[1] J. S. </w:t>
-      </w:r>
-      <w:proofErr w:type="spellStart"/>
-      <w:r>
-        <w:rPr>
-          <w:rFonts w:ascii="Times New Roman" w:hAnsi="Times New Roman" w:cs="Times New Roman"/>
-          <w:sz w:val="18"/>
-          <w:szCs w:val="18"/>
-        </w:rPr>
-        <w:t>Renzulli</w:t>
-      </w:r>
-      <w:proofErr w:type="spellEnd"/>
-      <w:r>
-        <w:rPr>
-          <w:rFonts w:ascii="Times New Roman" w:hAnsi="Times New Roman" w:cs="Times New Roman"/>
-          <w:sz w:val="18"/>
-          <w:szCs w:val="18"/>
-        </w:rPr>
-        <w:t xml:space="preserve">, "The relationship between student engagement and student achievement," University of Connecticut, 2024. Available: </w:t>
-      </w:r>
-      <w:hyperlink r:id="rId17" w:history="1">
-        <w:r>
-          <w:rPr>
-            <w:rStyle w:val="Hyperlink"/>
-            <w:rFonts w:ascii="Times New Roman" w:hAnsi="Times New Roman" w:cs="Times New Roman"/>
-            <w:sz w:val="18"/>
-            <w:szCs w:val="18"/>
-          </w:rPr>
-          <w:t>https://gifted.media.uconn.edu/wp-content/uploads/sites/961/2024/04/The-Relationship-Between-Student-Engagement-and-Student-Achievement.pdf</w:t>
-        </w:r>
-      </w:hyperlink>
-      <w:r>
-        <w:rPr>
-          <w:rFonts w:ascii="Times New Roman" w:hAnsi="Times New Roman" w:cs="Times New Roman"/>
-          <w:sz w:val="18"/>
-          <w:szCs w:val="18"/>
-        </w:rPr>
-        <w:t>.</w:t>
+        <w:t>World Health Organization, "Pneumonia," World Health Organization, [Online]. Available: https://www.who.int/health-topics/pneumonia#tab=t</w:t>
+      </w:r>
+      <w:r>
+        <w:rPr>
+          <w:rFonts w:ascii="Times New Roman" w:hAnsi="Times New Roman" w:cs="Times New Roman"/>
+          <w:sz w:val="18"/>
+          <w:szCs w:val="18"/>
+        </w:rPr>
+        <w:t>ab_1. [Accessed: Jan. 12, 2025]</w:t>
       </w:r>
     </w:p>
     <w:p>
@@ -7127,63 +7037,36 @@
           <w:sz w:val="18"/>
           <w:szCs w:val="18"/>
         </w:rPr>
-        <w:t xml:space="preserve">A. P. </w:t>
-      </w:r>
-      <w:proofErr w:type="spellStart"/>
-      <w:r>
-        <w:rPr>
-          <w:rFonts w:ascii="Times New Roman" w:hAnsi="Times New Roman" w:cs="Times New Roman"/>
-          <w:sz w:val="18"/>
-          <w:szCs w:val="18"/>
-        </w:rPr>
-        <w:t>Delfino</w:t>
-      </w:r>
-      <w:proofErr w:type="spellEnd"/>
-      <w:r>
-        <w:rPr>
-          <w:rFonts w:ascii="Times New Roman" w:hAnsi="Times New Roman" w:cs="Times New Roman"/>
-          <w:sz w:val="18"/>
-          <w:szCs w:val="18"/>
-        </w:rPr>
-        <w:t xml:space="preserve">, "Student engagement and academic performance of students of </w:t>
-      </w:r>
-      <w:proofErr w:type="spellStart"/>
-      <w:r>
-        <w:rPr>
-          <w:rFonts w:ascii="Times New Roman" w:hAnsi="Times New Roman" w:cs="Times New Roman"/>
-          <w:sz w:val="18"/>
-          <w:szCs w:val="18"/>
-        </w:rPr>
-        <w:t>Partido</w:t>
-      </w:r>
-      <w:proofErr w:type="spellEnd"/>
-      <w:r>
-        <w:rPr>
-          <w:rFonts w:ascii="Times New Roman" w:hAnsi="Times New Roman" w:cs="Times New Roman"/>
-          <w:sz w:val="18"/>
-          <w:szCs w:val="18"/>
-        </w:rPr>
-        <w:t xml:space="preserve"> State University," 2019. Available: </w:t>
-      </w:r>
-      <w:hyperlink r:id="rId18" w:history="1">
-        <w:r>
-          <w:rPr>
-            <w:rStyle w:val="Hyperlink"/>
-            <w:rFonts w:ascii="Times New Roman" w:hAnsi="Times New Roman" w:cs="Times New Roman"/>
-            <w:sz w:val="18"/>
-            <w:szCs w:val="18"/>
-          </w:rPr>
-          <w:t>https://files.eric.ed.gov/fulltext/EJ1222588.pdf</w:t>
-        </w:r>
-      </w:hyperlink>
-      <w:r>
-        <w:rPr>
-          <w:rFonts w:ascii="Times New Roman" w:hAnsi="Times New Roman" w:cs="Times New Roman"/>
-          <w:sz w:val="18"/>
-          <w:szCs w:val="18"/>
-        </w:rPr>
-        <w:t>.</w:t>
-      </w:r>
+        <w:t xml:space="preserve">Mayo Clinic, "Pneumonia - Diagnosis and treatment," Mayo Clinic, Dec. 15, 2022. </w:t>
+      </w:r>
+      <w:proofErr w:type="gramStart"/>
+      <w:r>
+        <w:rPr>
+          <w:rFonts w:ascii="Times New Roman" w:hAnsi="Times New Roman" w:cs="Times New Roman"/>
+          <w:sz w:val="18"/>
+          <w:szCs w:val="18"/>
+        </w:rPr>
+        <w:t>[Online].</w:t>
+      </w:r>
+      <w:proofErr w:type="gramEnd"/>
+      <w:r>
+        <w:rPr>
+          <w:rFonts w:ascii="Times New Roman" w:hAnsi="Times New Roman" w:cs="Times New Roman"/>
+          <w:sz w:val="18"/>
+          <w:szCs w:val="18"/>
+        </w:rPr>
+        <w:t xml:space="preserve"> Available: https://www.mayoclinic.org/diseases-conditions/pneumonia/diagnosis-treatment/drc-20354210. </w:t>
+      </w:r>
+      <w:proofErr w:type="gramStart"/>
+      <w:r>
+        <w:rPr>
+          <w:rFonts w:ascii="Times New Roman" w:hAnsi="Times New Roman" w:cs="Times New Roman"/>
+          <w:sz w:val="18"/>
+          <w:szCs w:val="18"/>
+        </w:rPr>
+        <w:t>[Accessed: Jan. 12, 2025].</w:t>
+      </w:r>
+      <w:proofErr w:type="gramEnd"/>
     </w:p>
     <w:p>
       <w:pPr>
@@ -7196,6 +7079,7 @@
           <w:szCs w:val="18"/>
         </w:rPr>
       </w:pPr>
+      <w:proofErr w:type="gramStart"/>
       <w:r>
         <w:rPr>
           <w:rFonts w:ascii="Times New Roman" w:hAnsi="Times New Roman" w:cs="Times New Roman"/>
@@ -7226,7 +7110,7 @@
           <w:sz w:val="18"/>
           <w:szCs w:val="18"/>
         </w:rPr>
-        <w:t xml:space="preserve">[1] G. </w:t>
+        <w:t xml:space="preserve">J. M. </w:t>
       </w:r>
       <w:proofErr w:type="spellStart"/>
       <w:r>
@@ -7235,7 +7119,7 @@
           <w:sz w:val="18"/>
           <w:szCs w:val="18"/>
         </w:rPr>
-        <w:t>Theophilus</w:t>
+        <w:t>Chakaya</w:t>
       </w:r>
       <w:proofErr w:type="spellEnd"/>
       <w:r>
@@ -7244,7 +7128,34 @@
           <w:sz w:val="18"/>
           <w:szCs w:val="18"/>
         </w:rPr>
-        <w:t xml:space="preserve"> and C. I. Eke, "Machine learning-based e-learners' engagement level prediction using benchmark datasets," Int. J. Appl. Inf. Syst., vol. 12, no. 41, Sept. 2023.</w:t>
+        <w:t>, E. J. Carter, and P. C. Hopewell, "Pulmonary specialty training to improve respiratory health in low- and middle-income countries.</w:t>
+      </w:r>
+      <w:proofErr w:type="gramEnd"/>
+      <w:r>
+        <w:rPr>
+          <w:rFonts w:ascii="Times New Roman" w:hAnsi="Times New Roman" w:cs="Times New Roman"/>
+          <w:sz w:val="18"/>
+          <w:szCs w:val="18"/>
+        </w:rPr>
+        <w:t xml:space="preserve"> Needs and challenges," Annals of the American Thoracic Society, vol. 12, no. 4, pp. 486–490, Apr. 2015, </w:t>
+      </w:r>
+      <w:proofErr w:type="spellStart"/>
+      <w:r>
+        <w:rPr>
+          <w:rFonts w:ascii="Times New Roman" w:hAnsi="Times New Roman" w:cs="Times New Roman"/>
+          <w:sz w:val="18"/>
+          <w:szCs w:val="18"/>
+        </w:rPr>
+        <w:t>doi</w:t>
+      </w:r>
+      <w:proofErr w:type="spellEnd"/>
+      <w:r>
+        <w:rPr>
+          <w:rFonts w:ascii="Times New Roman" w:hAnsi="Times New Roman" w:cs="Times New Roman"/>
+          <w:sz w:val="18"/>
+          <w:szCs w:val="18"/>
+        </w:rPr>
+        <w:t>: 10.1513/AnnalsATS.201502-071PS.</w:t>
       </w:r>
     </w:p>
     <w:p>
@@ -7264,6 +7175,7 @@
           <w:sz w:val="18"/>
           <w:szCs w:val="18"/>
         </w:rPr>
+        <w:lastRenderedPageBreak/>
         <w:t>[6</w:t>
       </w:r>
       <w:r>
@@ -7281,7 +7193,32 @@
           <w:szCs w:val="18"/>
         </w:rPr>
         <w:tab/>
-        <w:t>T. Anderson, "Applications of machine learning to student grade prediction in quantitative business courses," Int. J. Machine Learn., vol. 1, no. 3, pp. 13–22, 2017.</w:t>
+      </w:r>
+      <w:r>
+        <w:rPr>
+          <w:rFonts w:ascii="Times New Roman" w:hAnsi="Times New Roman" w:cs="Times New Roman"/>
+          <w:sz w:val="18"/>
+          <w:szCs w:val="18"/>
+        </w:rPr>
+        <w:t xml:space="preserve">P. Mishra, S. Bag, and S. Nandi, "AI-driven computational analysis of COVID-19 genome reveals distinct association patterns," Journal of Biomedical Research &amp; Innovation, vol. 13, no. 6, pp. 112–127, Dec. 2022. </w:t>
+      </w:r>
+      <w:proofErr w:type="gramStart"/>
+      <w:r>
+        <w:rPr>
+          <w:rFonts w:ascii="Times New Roman" w:hAnsi="Times New Roman" w:cs="Times New Roman"/>
+          <w:sz w:val="18"/>
+          <w:szCs w:val="18"/>
+        </w:rPr>
+        <w:t>[Online].</w:t>
+      </w:r>
+      <w:proofErr w:type="gramEnd"/>
+      <w:r>
+        <w:rPr>
+          <w:rFonts w:ascii="Times New Roman" w:hAnsi="Times New Roman" w:cs="Times New Roman"/>
+          <w:sz w:val="18"/>
+          <w:szCs w:val="18"/>
+        </w:rPr>
+        <w:t xml:space="preserve"> Available: https://pmc.ncbi.nlm.nih.gov/articles/PMC9799366/</w:t>
       </w:r>
     </w:p>
     <w:p>
@@ -7295,6 +7232,7 @@
           <w:szCs w:val="18"/>
         </w:rPr>
       </w:pPr>
+      <w:proofErr w:type="gramStart"/>
       <w:r>
         <w:rPr>
           <w:rFonts w:ascii="Times New Roman" w:hAnsi="Times New Roman" w:cs="Times New Roman"/>
@@ -7325,8 +7263,27 @@
           <w:sz w:val="18"/>
           <w:szCs w:val="18"/>
         </w:rPr>
-        <w:t>T. Anderson, "Applications of machine learning to student grade prediction in quantitative business courses," Int. J. Appl. Inf. Syst., vol. 1, no. 3, pp. 13–22, 2017.</w:t>
-      </w:r>
+        <w:t xml:space="preserve">G. </w:t>
+      </w:r>
+      <w:proofErr w:type="spellStart"/>
+      <w:r>
+        <w:rPr>
+          <w:rFonts w:ascii="Times New Roman" w:hAnsi="Times New Roman" w:cs="Times New Roman"/>
+          <w:sz w:val="18"/>
+          <w:szCs w:val="18"/>
+        </w:rPr>
+        <w:t>Theophilus</w:t>
+      </w:r>
+      <w:proofErr w:type="spellEnd"/>
+      <w:r>
+        <w:rPr>
+          <w:rFonts w:ascii="Times New Roman" w:hAnsi="Times New Roman" w:cs="Times New Roman"/>
+          <w:sz w:val="18"/>
+          <w:szCs w:val="18"/>
+        </w:rPr>
+        <w:t xml:space="preserve"> and C. I. Eke, "Machine learning-based e-learners' engagement level prediction using benchmark datasets," Int. J. Appl. Inf. Syst., vol. 12, no. 41, Sept. 2023.</w:t>
+      </w:r>
+      <w:proofErr w:type="gramEnd"/>
     </w:p>
     <w:p>
       <w:pPr>
@@ -7339,6 +7296,38 @@
           <w:szCs w:val="18"/>
         </w:rPr>
       </w:pPr>
+      <w:r>
+        <w:rPr>
+          <w:rFonts w:ascii="Times New Roman" w:hAnsi="Times New Roman" w:cs="Times New Roman"/>
+          <w:sz w:val="18"/>
+          <w:szCs w:val="18"/>
+        </w:rPr>
+        <w:t>[8</w:t>
+      </w:r>
+      <w:r>
+        <w:rPr>
+          <w:rFonts w:ascii="Times New Roman" w:hAnsi="Times New Roman" w:cs="Times New Roman"/>
+          <w:sz w:val="18"/>
+          <w:szCs w:val="18"/>
+        </w:rPr>
+        <w:t>]</w:t>
+      </w:r>
+      <w:r>
+        <w:rPr>
+          <w:rFonts w:ascii="Times New Roman" w:hAnsi="Times New Roman" w:cs="Times New Roman"/>
+          <w:sz w:val="18"/>
+          <w:szCs w:val="18"/>
+        </w:rPr>
+        <w:tab/>
+      </w:r>
+      <w:r>
+        <w:rPr>
+          <w:rFonts w:ascii="Times New Roman" w:hAnsi="Times New Roman" w:cs="Times New Roman"/>
+          <w:sz w:val="18"/>
+          <w:szCs w:val="18"/>
+        </w:rPr>
+        <w:t xml:space="preserve">EIT Health, "Machine learning in healthcare: Uses, benefits and pioneers in the field," EIT Health, 18-Sep-2024. </w:t>
+      </w:r>
       <w:proofErr w:type="gramStart"/>
       <w:r>
         <w:rPr>
@@ -7346,103 +7335,7 @@
           <w:sz w:val="18"/>
           <w:szCs w:val="18"/>
         </w:rPr>
-        <w:t>[8</w:t>
-      </w:r>
-      <w:r>
-        <w:rPr>
-          <w:rFonts w:ascii="Times New Roman" w:hAnsi="Times New Roman" w:cs="Times New Roman"/>
-          <w:sz w:val="18"/>
-          <w:szCs w:val="18"/>
-        </w:rPr>
-        <w:t>]</w:t>
-      </w:r>
-      <w:r>
-        <w:rPr>
-          <w:rFonts w:ascii="Times New Roman" w:hAnsi="Times New Roman" w:cs="Times New Roman"/>
-          <w:sz w:val="18"/>
-          <w:szCs w:val="18"/>
-        </w:rPr>
-        <w:tab/>
-      </w:r>
-      <w:r>
-        <w:rPr>
-          <w:rFonts w:ascii="Times New Roman" w:hAnsi="Times New Roman" w:cs="Times New Roman"/>
-          <w:sz w:val="18"/>
-          <w:szCs w:val="18"/>
-        </w:rPr>
-        <w:t xml:space="preserve">S. </w:t>
-      </w:r>
-      <w:proofErr w:type="spellStart"/>
-      <w:r>
-        <w:rPr>
-          <w:rFonts w:ascii="Times New Roman" w:hAnsi="Times New Roman" w:cs="Times New Roman"/>
-          <w:sz w:val="18"/>
-          <w:szCs w:val="18"/>
-        </w:rPr>
-        <w:t>Ayouni</w:t>
-      </w:r>
-      <w:proofErr w:type="spellEnd"/>
-      <w:r>
-        <w:rPr>
-          <w:rFonts w:ascii="Times New Roman" w:hAnsi="Times New Roman" w:cs="Times New Roman"/>
-          <w:sz w:val="18"/>
-          <w:szCs w:val="18"/>
-        </w:rPr>
-        <w:t xml:space="preserve">, F. </w:t>
-      </w:r>
-      <w:proofErr w:type="spellStart"/>
-      <w:r>
-        <w:rPr>
-          <w:rFonts w:ascii="Times New Roman" w:hAnsi="Times New Roman" w:cs="Times New Roman"/>
-          <w:sz w:val="18"/>
-          <w:szCs w:val="18"/>
-        </w:rPr>
-        <w:t>Hajjej</w:t>
-      </w:r>
-      <w:proofErr w:type="spellEnd"/>
-      <w:r>
-        <w:rPr>
-          <w:rFonts w:ascii="Times New Roman" w:hAnsi="Times New Roman" w:cs="Times New Roman"/>
-          <w:sz w:val="18"/>
-          <w:szCs w:val="18"/>
-        </w:rPr>
-        <w:t xml:space="preserve">, M. </w:t>
-      </w:r>
-      <w:proofErr w:type="spellStart"/>
-      <w:r>
-        <w:rPr>
-          <w:rFonts w:ascii="Times New Roman" w:hAnsi="Times New Roman" w:cs="Times New Roman"/>
-          <w:sz w:val="18"/>
-          <w:szCs w:val="18"/>
-        </w:rPr>
-        <w:t>Maddeh</w:t>
-      </w:r>
-      <w:proofErr w:type="spellEnd"/>
-      <w:r>
-        <w:rPr>
-          <w:rFonts w:ascii="Times New Roman" w:hAnsi="Times New Roman" w:cs="Times New Roman"/>
-          <w:sz w:val="18"/>
-          <w:szCs w:val="18"/>
-        </w:rPr>
-        <w:t>, and S. Al-</w:t>
-      </w:r>
-      <w:proofErr w:type="spellStart"/>
-      <w:r>
-        <w:rPr>
-          <w:rFonts w:ascii="Times New Roman" w:hAnsi="Times New Roman" w:cs="Times New Roman"/>
-          <w:sz w:val="18"/>
-          <w:szCs w:val="18"/>
-        </w:rPr>
-        <w:t>Otaibi</w:t>
-      </w:r>
-      <w:proofErr w:type="spellEnd"/>
-      <w:r>
-        <w:rPr>
-          <w:rFonts w:ascii="Times New Roman" w:hAnsi="Times New Roman" w:cs="Times New Roman"/>
-          <w:sz w:val="18"/>
-          <w:szCs w:val="18"/>
-        </w:rPr>
-        <w:t>, "A new ML-based approach to enhance student engagement in online environment," PLOS ONE, Nov. 10, 2021.</w:t>
+        <w:t>[Online].</w:t>
       </w:r>
       <w:proofErr w:type="gramEnd"/>
       <w:r>
@@ -7451,27 +7344,18 @@
           <w:sz w:val="18"/>
           <w:szCs w:val="18"/>
         </w:rPr>
-        <w:t xml:space="preserve"> Available: </w:t>
-      </w:r>
-      <w:hyperlink r:id="rId19" w:history="1">
-        <w:r>
-          <w:rPr>
-            <w:rStyle w:val="Hyperlink"/>
-            <w:rFonts w:ascii="Times New Roman" w:hAnsi="Times New Roman" w:cs="Times New Roman"/>
-            <w:sz w:val="18"/>
-            <w:szCs w:val="18"/>
-          </w:rPr>
-          <w:t>https://doi.org/10.1371/journal.pone.0258788</w:t>
-        </w:r>
-      </w:hyperlink>
-      <w:r>
-        <w:rPr>
-          <w:rFonts w:ascii="Times New Roman" w:hAnsi="Times New Roman" w:cs="Times New Roman"/>
-          <w:sz w:val="18"/>
-          <w:szCs w:val="18"/>
-        </w:rPr>
-        <w:t>.</w:t>
-      </w:r>
+        <w:t xml:space="preserve"> Available: https://eithealth.eu/news-article/machine-learning-in-healthcare-uses-benefits-and-pioneers-in-the-field/. </w:t>
+      </w:r>
+      <w:proofErr w:type="gramStart"/>
+      <w:r>
+        <w:rPr>
+          <w:rFonts w:ascii="Times New Roman" w:hAnsi="Times New Roman" w:cs="Times New Roman"/>
+          <w:sz w:val="18"/>
+          <w:szCs w:val="18"/>
+        </w:rPr>
+        <w:t>[Accessed: 12-Jan-2025].</w:t>
+      </w:r>
+      <w:proofErr w:type="gramEnd"/>
     </w:p>
     <w:p>
       <w:pPr>
@@ -7484,6 +7368,138 @@
           <w:szCs w:val="18"/>
         </w:rPr>
       </w:pPr>
+      <w:r>
+        <w:rPr>
+          <w:rFonts w:ascii="Times New Roman" w:hAnsi="Times New Roman" w:cs="Times New Roman"/>
+          <w:sz w:val="18"/>
+          <w:szCs w:val="18"/>
+        </w:rPr>
+        <w:t>[9</w:t>
+      </w:r>
+      <w:r>
+        <w:rPr>
+          <w:rFonts w:ascii="Times New Roman" w:hAnsi="Times New Roman" w:cs="Times New Roman"/>
+          <w:sz w:val="18"/>
+          <w:szCs w:val="18"/>
+        </w:rPr>
+        <w:t>]</w:t>
+      </w:r>
+      <w:r>
+        <w:rPr>
+          <w:rFonts w:ascii="Times New Roman" w:hAnsi="Times New Roman" w:cs="Times New Roman"/>
+          <w:sz w:val="18"/>
+          <w:szCs w:val="18"/>
+        </w:rPr>
+        <w:tab/>
+      </w:r>
+      <w:r>
+        <w:rPr>
+          <w:rFonts w:ascii="Times New Roman" w:hAnsi="Times New Roman" w:cs="Times New Roman"/>
+          <w:sz w:val="18"/>
+          <w:szCs w:val="18"/>
+        </w:rPr>
+        <w:t xml:space="preserve">Y. Muhammad, M. D. </w:t>
+      </w:r>
+      <w:proofErr w:type="spellStart"/>
+      <w:r>
+        <w:rPr>
+          <w:rFonts w:ascii="Times New Roman" w:hAnsi="Times New Roman" w:cs="Times New Roman"/>
+          <w:sz w:val="18"/>
+          <w:szCs w:val="18"/>
+        </w:rPr>
+        <w:t>Alshehri</w:t>
+      </w:r>
+      <w:proofErr w:type="spellEnd"/>
+      <w:r>
+        <w:rPr>
+          <w:rFonts w:ascii="Times New Roman" w:hAnsi="Times New Roman" w:cs="Times New Roman"/>
+          <w:sz w:val="18"/>
+          <w:szCs w:val="18"/>
+        </w:rPr>
+        <w:t xml:space="preserve">, W. M. </w:t>
+      </w:r>
+      <w:proofErr w:type="spellStart"/>
+      <w:r>
+        <w:rPr>
+          <w:rFonts w:ascii="Times New Roman" w:hAnsi="Times New Roman" w:cs="Times New Roman"/>
+          <w:sz w:val="18"/>
+          <w:szCs w:val="18"/>
+        </w:rPr>
+        <w:t>Alenazy</w:t>
+      </w:r>
+      <w:proofErr w:type="spellEnd"/>
+      <w:r>
+        <w:rPr>
+          <w:rFonts w:ascii="Times New Roman" w:hAnsi="Times New Roman" w:cs="Times New Roman"/>
+          <w:sz w:val="18"/>
+          <w:szCs w:val="18"/>
+        </w:rPr>
+        <w:t xml:space="preserve">, T. V. Hoang, and R. </w:t>
+      </w:r>
+      <w:proofErr w:type="spellStart"/>
+      <w:r>
+        <w:rPr>
+          <w:rFonts w:ascii="Times New Roman" w:hAnsi="Times New Roman" w:cs="Times New Roman"/>
+          <w:sz w:val="18"/>
+          <w:szCs w:val="18"/>
+        </w:rPr>
+        <w:t>Alturki</w:t>
+      </w:r>
+      <w:proofErr w:type="spellEnd"/>
+      <w:r>
+        <w:rPr>
+          <w:rFonts w:ascii="Times New Roman" w:hAnsi="Times New Roman" w:cs="Times New Roman"/>
+          <w:sz w:val="18"/>
+          <w:szCs w:val="18"/>
+        </w:rPr>
+        <w:t xml:space="preserve">, "Identification of pneumonia disease applying an intelligent computational framework based on deep learning and machine learning techniques," Mobile Inf. Syst., vol. 2021, Art. </w:t>
+      </w:r>
+      <w:proofErr w:type="gramStart"/>
+      <w:r>
+        <w:rPr>
+          <w:rFonts w:ascii="Times New Roman" w:hAnsi="Times New Roman" w:cs="Times New Roman"/>
+          <w:sz w:val="18"/>
+          <w:szCs w:val="18"/>
+        </w:rPr>
+        <w:t>no</w:t>
+      </w:r>
+      <w:proofErr w:type="gramEnd"/>
+      <w:r>
+        <w:rPr>
+          <w:rFonts w:ascii="Times New Roman" w:hAnsi="Times New Roman" w:cs="Times New Roman"/>
+          <w:sz w:val="18"/>
+          <w:szCs w:val="18"/>
+        </w:rPr>
+        <w:t xml:space="preserve">. 9989237, 20 pages, May 18, 2021. </w:t>
+      </w:r>
+      <w:proofErr w:type="gramStart"/>
+      <w:r>
+        <w:rPr>
+          <w:rFonts w:ascii="Times New Roman" w:hAnsi="Times New Roman" w:cs="Times New Roman"/>
+          <w:sz w:val="18"/>
+          <w:szCs w:val="18"/>
+        </w:rPr>
+        <w:t>[Online].</w:t>
+      </w:r>
+      <w:proofErr w:type="gramEnd"/>
+      <w:r>
+        <w:rPr>
+          <w:rFonts w:ascii="Times New Roman" w:hAnsi="Times New Roman" w:cs="Times New Roman"/>
+          <w:sz w:val="18"/>
+          <w:szCs w:val="18"/>
+        </w:rPr>
+        <w:t xml:space="preserve"> Available: https://doi.org/10.1155/2021/9989237. </w:t>
+      </w:r>
+      <w:proofErr w:type="gramStart"/>
+      <w:r>
+        <w:rPr>
+          <w:rFonts w:ascii="Times New Roman" w:hAnsi="Times New Roman" w:cs="Times New Roman"/>
+          <w:sz w:val="18"/>
+          <w:szCs w:val="18"/>
+        </w:rPr>
+        <w:t>[Accessed: 12-Jan-2025].</w:t>
+      </w:r>
+      <w:proofErr w:type="gramEnd"/>
     </w:p>
     <w:p>
       <w:pPr>
@@ -7496,6 +7512,129 @@
           <w:szCs w:val="18"/>
         </w:rPr>
       </w:pPr>
+      <w:r>
+        <w:rPr>
+          <w:rFonts w:ascii="Times New Roman" w:hAnsi="Times New Roman" w:cs="Times New Roman"/>
+          <w:sz w:val="18"/>
+          <w:szCs w:val="18"/>
+        </w:rPr>
+        <w:t>[10</w:t>
+      </w:r>
+      <w:r>
+        <w:rPr>
+          <w:rFonts w:ascii="Times New Roman" w:hAnsi="Times New Roman" w:cs="Times New Roman"/>
+          <w:sz w:val="18"/>
+          <w:szCs w:val="18"/>
+        </w:rPr>
+        <w:t>]</w:t>
+      </w:r>
+      <w:r>
+        <w:rPr>
+          <w:rFonts w:ascii="Times New Roman" w:hAnsi="Times New Roman" w:cs="Times New Roman"/>
+          <w:sz w:val="18"/>
+          <w:szCs w:val="18"/>
+        </w:rPr>
+        <w:tab/>
+      </w:r>
+      <w:r>
+        <w:rPr>
+          <w:rFonts w:ascii="Times New Roman" w:hAnsi="Times New Roman" w:cs="Times New Roman"/>
+          <w:sz w:val="18"/>
+          <w:szCs w:val="18"/>
+        </w:rPr>
+        <w:t xml:space="preserve">I. S. </w:t>
+      </w:r>
+      <w:proofErr w:type="spellStart"/>
+      <w:r>
+        <w:rPr>
+          <w:rFonts w:ascii="Times New Roman" w:hAnsi="Times New Roman" w:cs="Times New Roman"/>
+          <w:sz w:val="18"/>
+          <w:szCs w:val="18"/>
+        </w:rPr>
+        <w:t>Masad</w:t>
+      </w:r>
+      <w:proofErr w:type="spellEnd"/>
+      <w:r>
+        <w:rPr>
+          <w:rFonts w:ascii="Times New Roman" w:hAnsi="Times New Roman" w:cs="Times New Roman"/>
+          <w:sz w:val="18"/>
+          <w:szCs w:val="18"/>
+        </w:rPr>
+        <w:t xml:space="preserve">, A. </w:t>
+      </w:r>
+      <w:proofErr w:type="spellStart"/>
+      <w:r>
+        <w:rPr>
+          <w:rFonts w:ascii="Times New Roman" w:hAnsi="Times New Roman" w:cs="Times New Roman"/>
+          <w:sz w:val="18"/>
+          <w:szCs w:val="18"/>
+        </w:rPr>
+        <w:t>Alqudah</w:t>
+      </w:r>
+      <w:proofErr w:type="spellEnd"/>
+      <w:r>
+        <w:rPr>
+          <w:rFonts w:ascii="Times New Roman" w:hAnsi="Times New Roman" w:cs="Times New Roman"/>
+          <w:sz w:val="18"/>
+          <w:szCs w:val="18"/>
+        </w:rPr>
+        <w:t xml:space="preserve">, A. M. </w:t>
+      </w:r>
+      <w:proofErr w:type="spellStart"/>
+      <w:r>
+        <w:rPr>
+          <w:rFonts w:ascii="Times New Roman" w:hAnsi="Times New Roman" w:cs="Times New Roman"/>
+          <w:sz w:val="18"/>
+          <w:szCs w:val="18"/>
+        </w:rPr>
+        <w:t>Alqudah</w:t>
+      </w:r>
+      <w:proofErr w:type="spellEnd"/>
+      <w:r>
+        <w:rPr>
+          <w:rFonts w:ascii="Times New Roman" w:hAnsi="Times New Roman" w:cs="Times New Roman"/>
+          <w:sz w:val="18"/>
+          <w:szCs w:val="18"/>
+        </w:rPr>
+        <w:t xml:space="preserve">, and S. </w:t>
+      </w:r>
+      <w:proofErr w:type="spellStart"/>
+      <w:r>
+        <w:rPr>
+          <w:rFonts w:ascii="Times New Roman" w:hAnsi="Times New Roman" w:cs="Times New Roman"/>
+          <w:sz w:val="18"/>
+          <w:szCs w:val="18"/>
+        </w:rPr>
+        <w:t>Almashaqbeh</w:t>
+      </w:r>
+      <w:proofErr w:type="spellEnd"/>
+      <w:r>
+        <w:rPr>
+          <w:rFonts w:ascii="Times New Roman" w:hAnsi="Times New Roman" w:cs="Times New Roman"/>
+          <w:sz w:val="18"/>
+          <w:szCs w:val="18"/>
+        </w:rPr>
+        <w:t xml:space="preserve">, "A hybrid deep learning approach towards building an intelligent system for pneumonia detection in chest X-ray images," Int. J. </w:t>
+      </w:r>
+      <w:proofErr w:type="spellStart"/>
+      <w:r>
+        <w:rPr>
+          <w:rFonts w:ascii="Times New Roman" w:hAnsi="Times New Roman" w:cs="Times New Roman"/>
+          <w:sz w:val="18"/>
+          <w:szCs w:val="18"/>
+        </w:rPr>
+        <w:t>Electr</w:t>
+      </w:r>
+      <w:proofErr w:type="spellEnd"/>
+      <w:r>
+        <w:rPr>
+          <w:rFonts w:ascii="Times New Roman" w:hAnsi="Times New Roman" w:cs="Times New Roman"/>
+          <w:sz w:val="18"/>
+          <w:szCs w:val="18"/>
+        </w:rPr>
+        <w:t xml:space="preserve">. </w:t>
+      </w:r>
+      <w:proofErr w:type="spellStart"/>
       <w:proofErr w:type="gramStart"/>
       <w:r>
         <w:rPr>
@@ -7503,31 +7642,25 @@
           <w:sz w:val="18"/>
           <w:szCs w:val="18"/>
         </w:rPr>
-        <w:t>[9</w:t>
-      </w:r>
-      <w:r>
-        <w:rPr>
-          <w:rFonts w:ascii="Times New Roman" w:hAnsi="Times New Roman" w:cs="Times New Roman"/>
-          <w:sz w:val="18"/>
-          <w:szCs w:val="18"/>
-        </w:rPr>
-        <w:t>]</w:t>
-      </w:r>
-      <w:r>
-        <w:rPr>
-          <w:rFonts w:ascii="Times New Roman" w:hAnsi="Times New Roman" w:cs="Times New Roman"/>
-          <w:sz w:val="18"/>
-          <w:szCs w:val="18"/>
-        </w:rPr>
-        <w:tab/>
-      </w:r>
-      <w:r>
-        <w:rPr>
-          <w:rFonts w:ascii="Times New Roman" w:hAnsi="Times New Roman" w:cs="Times New Roman"/>
-          <w:sz w:val="18"/>
-          <w:szCs w:val="18"/>
-        </w:rPr>
-        <w:t xml:space="preserve">N. </w:t>
+        <w:t>Comput</w:t>
+      </w:r>
+      <w:proofErr w:type="spellEnd"/>
+      <w:r>
+        <w:rPr>
+          <w:rFonts w:ascii="Times New Roman" w:hAnsi="Times New Roman" w:cs="Times New Roman"/>
+          <w:sz w:val="18"/>
+          <w:szCs w:val="18"/>
+        </w:rPr>
+        <w:t>.</w:t>
+      </w:r>
+      <w:proofErr w:type="gramEnd"/>
+      <w:r>
+        <w:rPr>
+          <w:rFonts w:ascii="Times New Roman" w:hAnsi="Times New Roman" w:cs="Times New Roman"/>
+          <w:sz w:val="18"/>
+          <w:szCs w:val="18"/>
+        </w:rPr>
+        <w:t xml:space="preserve"> Eng. (IJECE), vol. 11, no. 6, pp. 5530-5540, Dec. 2021, </w:t>
       </w:r>
       <w:proofErr w:type="spellStart"/>
       <w:r>
@@ -7536,7 +7669,7 @@
           <w:sz w:val="18"/>
           <w:szCs w:val="18"/>
         </w:rPr>
-        <w:t>Alruwais</w:t>
+        <w:t>doi</w:t>
       </w:r>
       <w:proofErr w:type="spellEnd"/>
       <w:r>
@@ -7545,53 +7678,7 @@
           <w:sz w:val="18"/>
           <w:szCs w:val="18"/>
         </w:rPr>
-        <w:t xml:space="preserve"> and M. </w:t>
-      </w:r>
-      <w:proofErr w:type="spellStart"/>
-      <w:r>
-        <w:rPr>
-          <w:rFonts w:ascii="Times New Roman" w:hAnsi="Times New Roman" w:cs="Times New Roman"/>
-          <w:sz w:val="18"/>
-          <w:szCs w:val="18"/>
-        </w:rPr>
-        <w:t>Zakariah</w:t>
-      </w:r>
-      <w:proofErr w:type="spellEnd"/>
-      <w:r>
-        <w:rPr>
-          <w:rFonts w:ascii="Times New Roman" w:hAnsi="Times New Roman" w:cs="Times New Roman"/>
-          <w:sz w:val="18"/>
-          <w:szCs w:val="18"/>
-        </w:rPr>
-        <w:t>, "Student-engagement detection in classroom using machine learning algorithm," MDPI Electronics, vol. 12, no. 3, p. 731, 2023.</w:t>
-      </w:r>
-      <w:proofErr w:type="gramEnd"/>
-      <w:r>
-        <w:rPr>
-          <w:rFonts w:ascii="Times New Roman" w:hAnsi="Times New Roman" w:cs="Times New Roman"/>
-          <w:sz w:val="18"/>
-          <w:szCs w:val="18"/>
-        </w:rPr>
-        <w:t xml:space="preserve"> Available: </w:t>
-      </w:r>
-      <w:hyperlink r:id="rId20" w:history="1">
-        <w:r>
-          <w:rPr>
-            <w:rStyle w:val="Hyperlink"/>
-            <w:rFonts w:ascii="Times New Roman" w:hAnsi="Times New Roman" w:cs="Times New Roman"/>
-            <w:sz w:val="18"/>
-            <w:szCs w:val="18"/>
-          </w:rPr>
-          <w:t>https://www.mdpi.com/2079-9292/12/3/731</w:t>
-        </w:r>
-      </w:hyperlink>
-      <w:r>
-        <w:rPr>
-          <w:rFonts w:ascii="Times New Roman" w:hAnsi="Times New Roman" w:cs="Times New Roman"/>
-          <w:sz w:val="18"/>
-          <w:szCs w:val="18"/>
-        </w:rPr>
-        <w:t>.</w:t>
+        <w:t>: 10.11591/ijece.v11i6.pp5530-5540.</w:t>
       </w:r>
     </w:p>
     <w:p>
@@ -7611,7 +7698,7 @@
           <w:sz w:val="18"/>
           <w:szCs w:val="18"/>
         </w:rPr>
-        <w:t>[10</w:t>
+        <w:t>[11</w:t>
       </w:r>
       <w:r>
         <w:rPr>
@@ -7635,7 +7722,7 @@
           <w:sz w:val="18"/>
           <w:szCs w:val="18"/>
         </w:rPr>
-        <w:t xml:space="preserve">G. </w:t>
+        <w:t xml:space="preserve">T.B. Chandra and K. </w:t>
       </w:r>
       <w:proofErr w:type="spellStart"/>
       <w:r>
@@ -7644,7 +7731,7 @@
           <w:sz w:val="18"/>
           <w:szCs w:val="18"/>
         </w:rPr>
-        <w:t>Okereke</w:t>
+        <w:t>Verma</w:t>
       </w:r>
       <w:proofErr w:type="spellEnd"/>
       <w:r>
@@ -7653,7 +7740,7 @@
           <w:sz w:val="18"/>
           <w:szCs w:val="18"/>
         </w:rPr>
-        <w:t xml:space="preserve">, "A machine learning based framework for predicting student’s academic performance," Phys. Sci. </w:t>
+        <w:t xml:space="preserve">, "Pneumonia Detection on Chest X-Ray Using Machine Learning Paradigm," in Proceedings of 3rd International Conference on Computer Vision and Image Processing, B. </w:t>
       </w:r>
       <w:proofErr w:type="spellStart"/>
       <w:r>
@@ -7662,7 +7749,7 @@
           <w:sz w:val="18"/>
           <w:szCs w:val="18"/>
         </w:rPr>
-        <w:t>Biophys</w:t>
+        <w:t>Chaudhuri</w:t>
       </w:r>
       <w:proofErr w:type="spellEnd"/>
       <w:r>
@@ -7671,7 +7758,7 @@
           <w:sz w:val="18"/>
           <w:szCs w:val="18"/>
         </w:rPr>
-        <w:t xml:space="preserve">. J., vol. 4, no. 2, 2020, </w:t>
+        <w:t xml:space="preserve">, M. Nakagawa, P. </w:t>
       </w:r>
       <w:proofErr w:type="spellStart"/>
       <w:r>
@@ -7680,16 +7767,36 @@
           <w:sz w:val="18"/>
           <w:szCs w:val="18"/>
         </w:rPr>
+        <w:t>Khanna</w:t>
+      </w:r>
+      <w:proofErr w:type="spellEnd"/>
+      <w:r>
+        <w:rPr>
+          <w:rFonts w:ascii="Times New Roman" w:hAnsi="Times New Roman" w:cs="Times New Roman"/>
+          <w:sz w:val="18"/>
+          <w:szCs w:val="18"/>
+        </w:rPr>
+        <w:t xml:space="preserve">, and S. Kumar, Eds., vol. 1022, Advances in Intelligent Systems and Computing, Springer, Singapore, 2020, pp. 15-22. </w:t>
+      </w:r>
+      <w:proofErr w:type="spellStart"/>
+      <w:proofErr w:type="gramStart"/>
+      <w:r>
+        <w:rPr>
+          <w:rFonts w:ascii="Times New Roman" w:hAnsi="Times New Roman" w:cs="Times New Roman"/>
+          <w:sz w:val="18"/>
+          <w:szCs w:val="18"/>
+        </w:rPr>
         <w:t>doi</w:t>
       </w:r>
       <w:proofErr w:type="spellEnd"/>
-      <w:r>
-        <w:rPr>
-          <w:rFonts w:ascii="Times New Roman" w:hAnsi="Times New Roman" w:cs="Times New Roman"/>
-          <w:sz w:val="18"/>
-          <w:szCs w:val="18"/>
-        </w:rPr>
-        <w:t>: 10.23880/psbj16000145.</w:t>
+      <w:proofErr w:type="gramEnd"/>
+      <w:r>
+        <w:rPr>
+          <w:rFonts w:ascii="Times New Roman" w:hAnsi="Times New Roman" w:cs="Times New Roman"/>
+          <w:sz w:val="18"/>
+          <w:szCs w:val="18"/>
+        </w:rPr>
+        <w:t>: 10.1007/978-981-32-9088-4_3.</w:t>
       </w:r>
     </w:p>
     <w:p>
@@ -7709,7 +7816,7 @@
           <w:sz w:val="18"/>
           <w:szCs w:val="18"/>
         </w:rPr>
-        <w:t>[11</w:t>
+        <w:t>[12</w:t>
       </w:r>
       <w:r>
         <w:rPr>
@@ -7733,7 +7840,7 @@
           <w:sz w:val="18"/>
           <w:szCs w:val="18"/>
         </w:rPr>
-        <w:t>M. A. Hernández-</w:t>
+        <w:t xml:space="preserve">P. T. Mooney, Chest X-ray Images (Pneumonia), </w:t>
       </w:r>
       <w:proofErr w:type="spellStart"/>
       <w:r>
@@ -7742,7 +7849,7 @@
           <w:sz w:val="18"/>
           <w:szCs w:val="18"/>
         </w:rPr>
-        <w:t>Mustieles</w:t>
+        <w:t>Kaggle</w:t>
       </w:r>
       <w:proofErr w:type="spellEnd"/>
       <w:r>
@@ -7751,98 +7858,36 @@
           <w:sz w:val="18"/>
           <w:szCs w:val="18"/>
         </w:rPr>
-        <w:t>, Y. E. Lima-Carmona, M. A. Pacheco-</w:t>
-      </w:r>
-      <w:proofErr w:type="spellStart"/>
-      <w:r>
-        <w:rPr>
-          <w:rFonts w:ascii="Times New Roman" w:hAnsi="Times New Roman" w:cs="Times New Roman"/>
-          <w:sz w:val="18"/>
-          <w:szCs w:val="18"/>
-        </w:rPr>
-        <w:t>Ramírez</w:t>
-      </w:r>
-      <w:proofErr w:type="spellEnd"/>
-      <w:r>
-        <w:rPr>
-          <w:rFonts w:ascii="Times New Roman" w:hAnsi="Times New Roman" w:cs="Times New Roman"/>
-          <w:sz w:val="18"/>
-          <w:szCs w:val="18"/>
-        </w:rPr>
-        <w:t>, A. A. Mendoza-</w:t>
-      </w:r>
-      <w:proofErr w:type="spellStart"/>
-      <w:r>
-        <w:rPr>
-          <w:rFonts w:ascii="Times New Roman" w:hAnsi="Times New Roman" w:cs="Times New Roman"/>
-          <w:sz w:val="18"/>
-          <w:szCs w:val="18"/>
-        </w:rPr>
-        <w:t>Armenta</w:t>
-      </w:r>
-      <w:proofErr w:type="spellEnd"/>
-      <w:r>
-        <w:rPr>
-          <w:rFonts w:ascii="Times New Roman" w:hAnsi="Times New Roman" w:cs="Times New Roman"/>
-          <w:sz w:val="18"/>
-          <w:szCs w:val="18"/>
-        </w:rPr>
-        <w:t xml:space="preserve">, J. E. Romero-Gómez, C. F. Cruz-Gómez, D. C. Rodríguez-Alvarado, A. </w:t>
-      </w:r>
-      <w:proofErr w:type="spellStart"/>
-      <w:r>
-        <w:rPr>
-          <w:rFonts w:ascii="Times New Roman" w:hAnsi="Times New Roman" w:cs="Times New Roman"/>
-          <w:sz w:val="18"/>
-          <w:szCs w:val="18"/>
-        </w:rPr>
-        <w:t>Arceo</w:t>
-      </w:r>
-      <w:proofErr w:type="spellEnd"/>
-      <w:r>
-        <w:rPr>
-          <w:rFonts w:ascii="Times New Roman" w:hAnsi="Times New Roman" w:cs="Times New Roman"/>
-          <w:sz w:val="18"/>
-          <w:szCs w:val="18"/>
-        </w:rPr>
-        <w:t xml:space="preserve">, J. G. Cruz-Garza, M. A. </w:t>
-      </w:r>
-      <w:proofErr w:type="spellStart"/>
-      <w:r>
-        <w:rPr>
-          <w:rFonts w:ascii="Times New Roman" w:hAnsi="Times New Roman" w:cs="Times New Roman"/>
-          <w:sz w:val="18"/>
-          <w:szCs w:val="18"/>
-        </w:rPr>
-        <w:t>Ramírez</w:t>
-      </w:r>
-      <w:proofErr w:type="spellEnd"/>
-      <w:r>
-        <w:rPr>
-          <w:rFonts w:ascii="Times New Roman" w:hAnsi="Times New Roman" w:cs="Times New Roman"/>
-          <w:sz w:val="18"/>
-          <w:szCs w:val="18"/>
-        </w:rPr>
-        <w:t xml:space="preserve">-Moreno, and J. de J. </w:t>
-      </w:r>
-      <w:proofErr w:type="spellStart"/>
-      <w:r>
-        <w:rPr>
-          <w:rFonts w:ascii="Times New Roman" w:hAnsi="Times New Roman" w:cs="Times New Roman"/>
-          <w:sz w:val="18"/>
-          <w:szCs w:val="18"/>
-        </w:rPr>
-        <w:t>Lozoya</w:t>
-      </w:r>
-      <w:proofErr w:type="spellEnd"/>
-      <w:r>
-        <w:rPr>
-          <w:rFonts w:ascii="Times New Roman" w:hAnsi="Times New Roman" w:cs="Times New Roman"/>
-          <w:sz w:val="18"/>
-          <w:szCs w:val="18"/>
-        </w:rPr>
-        <w:t>-Santos, "Wearable biosensor technology in education: A systematic review," Sensors, vol. 24, no. 8, pp. 2437, 2024.</w:t>
-      </w:r>
+        <w:t xml:space="preserve">. </w:t>
+      </w:r>
+      <w:proofErr w:type="gramStart"/>
+      <w:r>
+        <w:rPr>
+          <w:rFonts w:ascii="Times New Roman" w:hAnsi="Times New Roman" w:cs="Times New Roman"/>
+          <w:sz w:val="18"/>
+          <w:szCs w:val="18"/>
+        </w:rPr>
+        <w:t>[Online].</w:t>
+      </w:r>
+      <w:proofErr w:type="gramEnd"/>
+      <w:r>
+        <w:rPr>
+          <w:rFonts w:ascii="Times New Roman" w:hAnsi="Times New Roman" w:cs="Times New Roman"/>
+          <w:sz w:val="18"/>
+          <w:szCs w:val="18"/>
+        </w:rPr>
+        <w:t xml:space="preserve"> Available: https://www.kaggle.com/datasets/paultimothymooney/chest-xray-pneumonia/data. </w:t>
+      </w:r>
+      <w:proofErr w:type="gramStart"/>
+      <w:r>
+        <w:rPr>
+          <w:rFonts w:ascii="Times New Roman" w:hAnsi="Times New Roman" w:cs="Times New Roman"/>
+          <w:sz w:val="18"/>
+          <w:szCs w:val="18"/>
+        </w:rPr>
+        <w:t>[Accessed: 12-Jan-2025].</w:t>
+      </w:r>
+      <w:proofErr w:type="gramEnd"/>
     </w:p>
     <w:p>
       <w:pPr>
@@ -7861,7 +7906,7 @@
           <w:sz w:val="18"/>
           <w:szCs w:val="18"/>
         </w:rPr>
-        <w:t>[12</w:t>
+        <w:t>[13</w:t>
       </w:r>
       <w:r>
         <w:rPr>
@@ -7885,7 +7930,7 @@
           <w:sz w:val="18"/>
           <w:szCs w:val="18"/>
         </w:rPr>
-        <w:t xml:space="preserve">M. </w:t>
+        <w:t xml:space="preserve">C. </w:t>
       </w:r>
       <w:proofErr w:type="spellStart"/>
       <w:r>
@@ -7894,7 +7939,7 @@
           <w:sz w:val="18"/>
           <w:szCs w:val="18"/>
         </w:rPr>
-        <w:t>Hussain</w:t>
+        <w:t>Szegedy</w:t>
       </w:r>
       <w:proofErr w:type="spellEnd"/>
       <w:r>
@@ -7903,7 +7948,7 @@
           <w:sz w:val="18"/>
           <w:szCs w:val="18"/>
         </w:rPr>
-        <w:t xml:space="preserve">, W. Zhu, W. Zhang, S. M. R. </w:t>
+        <w:t xml:space="preserve">, W. Liu, Y. </w:t>
       </w:r>
       <w:proofErr w:type="spellStart"/>
       <w:r>
@@ -7912,7 +7957,7 @@
           <w:sz w:val="18"/>
           <w:szCs w:val="18"/>
         </w:rPr>
-        <w:t>Abidi</w:t>
+        <w:t>Jia</w:t>
       </w:r>
       <w:proofErr w:type="spellEnd"/>
       <w:r>
@@ -7921,25 +7966,7 @@
           <w:sz w:val="18"/>
           <w:szCs w:val="18"/>
         </w:rPr>
-        <w:t xml:space="preserve">, and S. Ali, "Using machine learning to predict student difficulties from learning session data," Artificial Intelligence Review, vol. 52, no. 2, pp. 987–1011, 2019, </w:t>
-      </w:r>
-      <w:proofErr w:type="spellStart"/>
-      <w:r>
-        <w:rPr>
-          <w:rFonts w:ascii="Times New Roman" w:hAnsi="Times New Roman" w:cs="Times New Roman"/>
-          <w:sz w:val="18"/>
-          <w:szCs w:val="18"/>
-        </w:rPr>
-        <w:t>doi</w:t>
-      </w:r>
-      <w:proofErr w:type="spellEnd"/>
-      <w:r>
-        <w:rPr>
-          <w:rFonts w:ascii="Times New Roman" w:hAnsi="Times New Roman" w:cs="Times New Roman"/>
-          <w:sz w:val="18"/>
-          <w:szCs w:val="18"/>
-        </w:rPr>
-        <w:t>: 10.1007/s10462-018-9620-8.</w:t>
+        <w:t xml:space="preserve"> et al., “Going deeper with convolutions,” Technical report, Cornell University, New York, NY, USA, 2014.</w:t>
       </w:r>
     </w:p>
     <w:p>
@@ -7959,7 +7986,7 @@
           <w:sz w:val="18"/>
           <w:szCs w:val="18"/>
         </w:rPr>
-        <w:t>[13</w:t>
+        <w:t>[14</w:t>
       </w:r>
       <w:r>
         <w:rPr>
@@ -7983,42 +8010,43 @@
           <w:sz w:val="18"/>
           <w:szCs w:val="18"/>
         </w:rPr>
-        <w:t xml:space="preserve">J. McKee, "Experimental research: A quantitative research method," </w:t>
-      </w:r>
-      <w:r>
-        <w:rPr>
-          <w:rFonts w:ascii="Times New Roman" w:hAnsi="Times New Roman" w:cs="Times New Roman"/>
-          <w:sz w:val="18"/>
-          <w:szCs w:val="18"/>
-        </w:rPr>
-        <w:t>CJ Docs Research Glossary, 2024</w:t>
-      </w:r>
-      <w:r>
-        <w:rPr>
-          <w:rFonts w:ascii="Times New Roman" w:hAnsi="Times New Roman" w:cs="Times New Roman"/>
-          <w:sz w:val="18"/>
-          <w:szCs w:val="18"/>
-        </w:rPr>
-        <w:t xml:space="preserve">. Available: </w:t>
-      </w:r>
-      <w:hyperlink r:id="rId21" w:history="1">
-        <w:r>
-          <w:rPr>
-            <w:rStyle w:val="Hyperlink"/>
-            <w:rFonts w:ascii="Times New Roman" w:hAnsi="Times New Roman" w:cs="Times New Roman"/>
-            <w:sz w:val="18"/>
-            <w:szCs w:val="18"/>
-          </w:rPr>
-          <w:t>https://docmckee.com/cj/docs-research-glossary/experimental-research-a-quantitative-research-method/</w:t>
-        </w:r>
-      </w:hyperlink>
-      <w:r>
-        <w:rPr>
-          <w:rFonts w:ascii="Times New Roman" w:hAnsi="Times New Roman" w:cs="Times New Roman"/>
-          <w:sz w:val="18"/>
-          <w:szCs w:val="18"/>
-        </w:rPr>
-        <w:t>.</w:t>
+        <w:t xml:space="preserve">M. C. M. </w:t>
+      </w:r>
+      <w:proofErr w:type="spellStart"/>
+      <w:r>
+        <w:rPr>
+          <w:rFonts w:ascii="Times New Roman" w:hAnsi="Times New Roman" w:cs="Times New Roman"/>
+          <w:sz w:val="18"/>
+          <w:szCs w:val="18"/>
+        </w:rPr>
+        <w:t>Pasague</w:t>
+      </w:r>
+      <w:proofErr w:type="spellEnd"/>
+      <w:r>
+        <w:rPr>
+          <w:rFonts w:ascii="Times New Roman" w:hAnsi="Times New Roman" w:cs="Times New Roman"/>
+          <w:sz w:val="18"/>
+          <w:szCs w:val="18"/>
+        </w:rPr>
+        <w:t xml:space="preserve">, "Classifying Garbage Images: A Comparative Study of Naive Bayes, SVM, and Logistic Regression Models," Bachelor of Science in Computer Science, Negros Oriental State University, 2025. </w:t>
+      </w:r>
+      <w:proofErr w:type="gramStart"/>
+      <w:r>
+        <w:rPr>
+          <w:rFonts w:ascii="Times New Roman" w:hAnsi="Times New Roman" w:cs="Times New Roman"/>
+          <w:sz w:val="18"/>
+          <w:szCs w:val="18"/>
+        </w:rPr>
+        <w:t>[Online].</w:t>
+      </w:r>
+      <w:proofErr w:type="gramEnd"/>
+      <w:r>
+        <w:rPr>
+          <w:rFonts w:ascii="Times New Roman" w:hAnsi="Times New Roman" w:cs="Times New Roman"/>
+          <w:sz w:val="18"/>
+          <w:szCs w:val="18"/>
+        </w:rPr>
+        <w:t xml:space="preserve"> Available: cristinapasague27@gmail.com.</w:t>
       </w:r>
     </w:p>
     <w:p>
@@ -8032,13 +8060,14 @@
           <w:szCs w:val="18"/>
         </w:rPr>
       </w:pPr>
-      <w:r>
-        <w:rPr>
-          <w:rFonts w:ascii="Times New Roman" w:hAnsi="Times New Roman" w:cs="Times New Roman"/>
-          <w:sz w:val="18"/>
-          <w:szCs w:val="18"/>
-        </w:rPr>
-        <w:t>[14</w:t>
+      <w:proofErr w:type="gramStart"/>
+      <w:r>
+        <w:rPr>
+          <w:rFonts w:ascii="Times New Roman" w:hAnsi="Times New Roman" w:cs="Times New Roman"/>
+          <w:sz w:val="18"/>
+          <w:szCs w:val="18"/>
+        </w:rPr>
+        <w:t>[15</w:t>
       </w:r>
       <w:r>
         <w:rPr>
@@ -8062,7 +8091,7 @@
           <w:sz w:val="18"/>
           <w:szCs w:val="18"/>
         </w:rPr>
-        <w:t xml:space="preserve">Z. </w:t>
+        <w:t xml:space="preserve">C. </w:t>
       </w:r>
       <w:proofErr w:type="spellStart"/>
       <w:r>
@@ -8071,7 +8100,7 @@
           <w:sz w:val="18"/>
           <w:szCs w:val="18"/>
         </w:rPr>
-        <w:t>Ziya</w:t>
+        <w:t>Szegedy</w:t>
       </w:r>
       <w:proofErr w:type="spellEnd"/>
       <w:r>
@@ -8080,7 +8109,7 @@
           <w:sz w:val="18"/>
           <w:szCs w:val="18"/>
         </w:rPr>
-        <w:t xml:space="preserve">, "Emotional monitoring dataset," </w:t>
+        <w:t xml:space="preserve">, V. </w:t>
       </w:r>
       <w:proofErr w:type="spellStart"/>
       <w:r>
@@ -8089,7 +8118,7 @@
           <w:sz w:val="18"/>
           <w:szCs w:val="18"/>
         </w:rPr>
-        <w:t>Kaggle</w:t>
+        <w:t>Vanhoucke</w:t>
       </w:r>
       <w:proofErr w:type="spellEnd"/>
       <w:r>
@@ -8098,43 +8127,45 @@
           <w:sz w:val="18"/>
           <w:szCs w:val="18"/>
         </w:rPr>
-        <w:t>, 2023.</w:t>
-      </w:r>
-      <w:r>
-        <w:rPr>
-          <w:rFonts w:ascii="Times New Roman" w:hAnsi="Times New Roman" w:cs="Times New Roman"/>
-          <w:sz w:val="18"/>
-          <w:szCs w:val="18"/>
-        </w:rPr>
-        <w:t xml:space="preserve"> </w:t>
-      </w:r>
-      <w:r>
-        <w:rPr>
-          <w:rFonts w:ascii="Times New Roman" w:hAnsi="Times New Roman" w:cs="Times New Roman"/>
-          <w:sz w:val="18"/>
-          <w:szCs w:val="18"/>
-        </w:rPr>
-        <w:t xml:space="preserve"> Available: </w:t>
-      </w:r>
-      <w:hyperlink r:id="rId22" w:history="1">
-        <w:r>
-          <w:rPr>
-            <w:rStyle w:val="Hyperlink"/>
-            <w:rFonts w:ascii="Times New Roman" w:hAnsi="Times New Roman" w:cs="Times New Roman"/>
-            <w:sz w:val="18"/>
-            <w:szCs w:val="18"/>
-          </w:rPr>
-          <w:t>https://www.kaggle.com/datasets/ziya07/emotional-monitoring-dataset</w:t>
-        </w:r>
-      </w:hyperlink>
-      <w:r>
-        <w:rPr>
-          <w:rFonts w:ascii="Times New Roman" w:hAnsi="Times New Roman" w:cs="Times New Roman"/>
-          <w:sz w:val="18"/>
-          <w:szCs w:val="18"/>
-        </w:rPr>
-        <w:t>.</w:t>
-      </w:r>
+        <w:t xml:space="preserve">, S. </w:t>
+      </w:r>
+      <w:proofErr w:type="spellStart"/>
+      <w:r>
+        <w:rPr>
+          <w:rFonts w:ascii="Times New Roman" w:hAnsi="Times New Roman" w:cs="Times New Roman"/>
+          <w:sz w:val="18"/>
+          <w:szCs w:val="18"/>
+        </w:rPr>
+        <w:t>Ioffe</w:t>
+      </w:r>
+      <w:proofErr w:type="spellEnd"/>
+      <w:r>
+        <w:rPr>
+          <w:rFonts w:ascii="Times New Roman" w:hAnsi="Times New Roman" w:cs="Times New Roman"/>
+          <w:sz w:val="18"/>
+          <w:szCs w:val="18"/>
+        </w:rPr>
+        <w:t xml:space="preserve">, and J. </w:t>
+      </w:r>
+      <w:proofErr w:type="spellStart"/>
+      <w:r>
+        <w:rPr>
+          <w:rFonts w:ascii="Times New Roman" w:hAnsi="Times New Roman" w:cs="Times New Roman"/>
+          <w:sz w:val="18"/>
+          <w:szCs w:val="18"/>
+        </w:rPr>
+        <w:t>Shlens</w:t>
+      </w:r>
+      <w:proofErr w:type="spellEnd"/>
+      <w:r>
+        <w:rPr>
+          <w:rFonts w:ascii="Times New Roman" w:hAnsi="Times New Roman" w:cs="Times New Roman"/>
+          <w:sz w:val="18"/>
+          <w:szCs w:val="18"/>
+        </w:rPr>
+        <w:t>, “Rethinking the inception architecture for computer vision,” 2015, https:// arxiv.org/abs/1512.00567.</w:t>
+      </w:r>
+      <w:proofErr w:type="gramEnd"/>
     </w:p>
     <w:p>
       <w:pPr>
@@ -8153,7 +8184,7 @@
           <w:sz w:val="18"/>
           <w:szCs w:val="18"/>
         </w:rPr>
-        <w:t>[15</w:t>
+        <w:t>[16</w:t>
       </w:r>
       <w:r>
         <w:rPr>
@@ -8177,7 +8208,7 @@
           <w:sz w:val="18"/>
           <w:szCs w:val="18"/>
         </w:rPr>
-        <w:t xml:space="preserve">C. I. Eke, A. A. Norman, L. </w:t>
+        <w:t xml:space="preserve">P. </w:t>
       </w:r>
       <w:proofErr w:type="spellStart"/>
       <w:r>
@@ -8186,7 +8217,7 @@
           <w:sz w:val="18"/>
           <w:szCs w:val="18"/>
         </w:rPr>
-        <w:t>Shuib</w:t>
+        <w:t>Kragsterman</w:t>
       </w:r>
       <w:proofErr w:type="spellEnd"/>
       <w:r>
@@ -8195,27 +8226,8 @@
           <w:sz w:val="18"/>
           <w:szCs w:val="18"/>
         </w:rPr>
-        <w:t xml:space="preserve">, and H. F. </w:t>
-      </w:r>
-      <w:proofErr w:type="spellStart"/>
-      <w:r>
-        <w:rPr>
-          <w:rFonts w:ascii="Times New Roman" w:hAnsi="Times New Roman" w:cs="Times New Roman"/>
-          <w:sz w:val="18"/>
-          <w:szCs w:val="18"/>
-        </w:rPr>
-        <w:t>Nweke</w:t>
-      </w:r>
-      <w:proofErr w:type="spellEnd"/>
-      <w:r>
-        <w:rPr>
-          <w:rFonts w:ascii="Times New Roman" w:hAnsi="Times New Roman" w:cs="Times New Roman"/>
-          <w:sz w:val="18"/>
-          <w:szCs w:val="18"/>
-        </w:rPr>
-        <w:t xml:space="preserve">, "A survey of user profiling: State-of-the-art, challenges, and solutions," IEEE Access, vol. 7, pp. 144907–144924, 2019. </w:t>
-      </w:r>
-      <w:proofErr w:type="spellStart"/>
+        <w:t xml:space="preserve">, "The ultimate guide to preprocessing medical images: Techniques, tools, and best practices for enhanced diagnosis," About CMRAD, Aug. 28, 2024. </w:t>
+      </w:r>
       <w:proofErr w:type="gramStart"/>
       <w:r>
         <w:rPr>
@@ -8223,9 +8235,8 @@
           <w:sz w:val="18"/>
           <w:szCs w:val="18"/>
         </w:rPr>
-        <w:t>doi</w:t>
-      </w:r>
-      <w:proofErr w:type="spellEnd"/>
+        <w:t>[Online].</w:t>
+      </w:r>
       <w:proofErr w:type="gramEnd"/>
       <w:r>
         <w:rPr>
@@ -8233,8 +8244,18 @@
           <w:sz w:val="18"/>
           <w:szCs w:val="18"/>
         </w:rPr>
-        <w:t>: 10.1109/ACCESS.2019.2944243.</w:t>
-      </w:r>
+        <w:t xml:space="preserve"> Available: https://about.cmrad.com/articles/the-ultimate-guide-to-preprocessing-medical-images-techniques-tools-and-best-practices-for-enhanced-diagnosis. </w:t>
+      </w:r>
+      <w:proofErr w:type="gramStart"/>
+      <w:r>
+        <w:rPr>
+          <w:rFonts w:ascii="Times New Roman" w:hAnsi="Times New Roman" w:cs="Times New Roman"/>
+          <w:sz w:val="18"/>
+          <w:szCs w:val="18"/>
+        </w:rPr>
+        <w:t>[Accessed: Jan. 12, 2025].</w:t>
+      </w:r>
+      <w:proofErr w:type="gramEnd"/>
     </w:p>
     <w:p>
       <w:pPr>
@@ -8253,7 +8274,7 @@
           <w:sz w:val="18"/>
           <w:szCs w:val="18"/>
         </w:rPr>
-        <w:t>[16</w:t>
+        <w:t>[17</w:t>
       </w:r>
       <w:r>
         <w:rPr>
@@ -8271,14 +8292,6 @@
         </w:rPr>
         <w:tab/>
       </w:r>
-      <w:r>
-        <w:rPr>
-          <w:rFonts w:ascii="Times New Roman" w:hAnsi="Times New Roman" w:cs="Times New Roman"/>
-          <w:sz w:val="18"/>
-          <w:szCs w:val="18"/>
-        </w:rPr>
-        <w:t xml:space="preserve">E. </w:t>
-      </w:r>
       <w:proofErr w:type="spellStart"/>
       <w:r>
         <w:rPr>
@@ -8286,7 +8299,7 @@
           <w:sz w:val="18"/>
           <w:szCs w:val="18"/>
         </w:rPr>
-        <w:t>Alshdaifat</w:t>
+        <w:t>Keras</w:t>
       </w:r>
       <w:proofErr w:type="spellEnd"/>
       <w:r>
@@ -8295,7 +8308,7 @@
           <w:sz w:val="18"/>
           <w:szCs w:val="18"/>
         </w:rPr>
-        <w:t xml:space="preserve">, D. </w:t>
+        <w:t xml:space="preserve">, "InceptionV3," </w:t>
       </w:r>
       <w:proofErr w:type="spellStart"/>
       <w:r>
@@ -8304,7 +8317,7 @@
           <w:sz w:val="18"/>
           <w:szCs w:val="18"/>
         </w:rPr>
-        <w:t>Alshdaifat</w:t>
+        <w:t>Keras</w:t>
       </w:r>
       <w:proofErr w:type="spellEnd"/>
       <w:r>
@@ -8313,63 +8326,36 @@
           <w:sz w:val="18"/>
           <w:szCs w:val="18"/>
         </w:rPr>
-        <w:t xml:space="preserve">, A. </w:t>
-      </w:r>
-      <w:proofErr w:type="spellStart"/>
-      <w:r>
-        <w:rPr>
-          <w:rFonts w:ascii="Times New Roman" w:hAnsi="Times New Roman" w:cs="Times New Roman"/>
-          <w:sz w:val="18"/>
-          <w:szCs w:val="18"/>
-        </w:rPr>
-        <w:t>Alsarhan</w:t>
-      </w:r>
-      <w:proofErr w:type="spellEnd"/>
-      <w:r>
-        <w:rPr>
-          <w:rFonts w:ascii="Times New Roman" w:hAnsi="Times New Roman" w:cs="Times New Roman"/>
-          <w:sz w:val="18"/>
-          <w:szCs w:val="18"/>
-        </w:rPr>
-        <w:t>, F. Hussein, and S. M. F. El-</w:t>
-      </w:r>
-      <w:proofErr w:type="spellStart"/>
-      <w:r>
-        <w:rPr>
-          <w:rFonts w:ascii="Times New Roman" w:hAnsi="Times New Roman" w:cs="Times New Roman"/>
-          <w:sz w:val="18"/>
-          <w:szCs w:val="18"/>
-        </w:rPr>
-        <w:t>Salhi</w:t>
-      </w:r>
-      <w:proofErr w:type="spellEnd"/>
-      <w:r>
-        <w:rPr>
-          <w:rFonts w:ascii="Times New Roman" w:hAnsi="Times New Roman" w:cs="Times New Roman"/>
-          <w:sz w:val="18"/>
-          <w:szCs w:val="18"/>
-        </w:rPr>
-        <w:t xml:space="preserve">, "The effect of preprocessing techniques, applied to numeric features, on classification algorithms’ performance," Data, 2021, 6(2), 11. </w:t>
-      </w:r>
-      <w:hyperlink r:id="rId23" w:history="1">
-        <w:r>
-          <w:rPr>
-            <w:rStyle w:val="Hyperlink"/>
-            <w:rFonts w:ascii="Times New Roman" w:hAnsi="Times New Roman" w:cs="Times New Roman"/>
-            <w:sz w:val="18"/>
-            <w:szCs w:val="18"/>
-          </w:rPr>
-          <w:t>https://doi.org/10.3390/data6020011</w:t>
-        </w:r>
-      </w:hyperlink>
-      <w:r>
-        <w:rPr>
-          <w:rFonts w:ascii="Times New Roman" w:hAnsi="Times New Roman" w:cs="Times New Roman"/>
-          <w:sz w:val="18"/>
-          <w:szCs w:val="18"/>
-        </w:rPr>
-        <w:t>.</w:t>
-      </w:r>
+        <w:t xml:space="preserve"> API Documentation. </w:t>
+      </w:r>
+      <w:proofErr w:type="gramStart"/>
+      <w:r>
+        <w:rPr>
+          <w:rFonts w:ascii="Times New Roman" w:hAnsi="Times New Roman" w:cs="Times New Roman"/>
+          <w:sz w:val="18"/>
+          <w:szCs w:val="18"/>
+        </w:rPr>
+        <w:t>[Online].</w:t>
+      </w:r>
+      <w:proofErr w:type="gramEnd"/>
+      <w:r>
+        <w:rPr>
+          <w:rFonts w:ascii="Times New Roman" w:hAnsi="Times New Roman" w:cs="Times New Roman"/>
+          <w:sz w:val="18"/>
+          <w:szCs w:val="18"/>
+        </w:rPr>
+        <w:t xml:space="preserve"> Available: https://keras.io/api/applications/inceptionv3/. </w:t>
+      </w:r>
+      <w:proofErr w:type="gramStart"/>
+      <w:r>
+        <w:rPr>
+          <w:rFonts w:ascii="Times New Roman" w:hAnsi="Times New Roman" w:cs="Times New Roman"/>
+          <w:sz w:val="18"/>
+          <w:szCs w:val="18"/>
+        </w:rPr>
+        <w:t>[Accessed: Jan. 12, 2025].</w:t>
+      </w:r>
+      <w:proofErr w:type="gramEnd"/>
     </w:p>
     <w:p>
       <w:pPr>
@@ -8382,13 +8368,14 @@
           <w:szCs w:val="18"/>
         </w:rPr>
       </w:pPr>
-      <w:r>
-        <w:rPr>
-          <w:rFonts w:ascii="Times New Roman" w:hAnsi="Times New Roman" w:cs="Times New Roman"/>
-          <w:sz w:val="18"/>
-          <w:szCs w:val="18"/>
-        </w:rPr>
-        <w:t>[17</w:t>
+      <w:proofErr w:type="gramStart"/>
+      <w:r>
+        <w:rPr>
+          <w:rFonts w:ascii="Times New Roman" w:hAnsi="Times New Roman" w:cs="Times New Roman"/>
+          <w:sz w:val="18"/>
+          <w:szCs w:val="18"/>
+        </w:rPr>
+        <w:t>[18</w:t>
       </w:r>
       <w:r>
         <w:rPr>
@@ -8406,14 +8393,6 @@
         </w:rPr>
         <w:tab/>
       </w:r>
-      <w:r>
-        <w:rPr>
-          <w:rFonts w:ascii="Times New Roman" w:hAnsi="Times New Roman" w:cs="Times New Roman"/>
-          <w:sz w:val="18"/>
-          <w:szCs w:val="18"/>
-        </w:rPr>
-        <w:t xml:space="preserve">J. Han, M. </w:t>
-      </w:r>
       <w:proofErr w:type="spellStart"/>
       <w:r>
         <w:rPr>
@@ -8421,7 +8400,7 @@
           <w:sz w:val="18"/>
           <w:szCs w:val="18"/>
         </w:rPr>
-        <w:t>Kamber</w:t>
+        <w:t>Pytorch</w:t>
       </w:r>
       <w:proofErr w:type="spellEnd"/>
       <w:r>
@@ -8430,8 +8409,63 @@
           <w:sz w:val="18"/>
           <w:szCs w:val="18"/>
         </w:rPr>
-        <w:t>, and J. Pei, Data Mining: Concepts and Techniques, 3rd ed.; Morgan Kaufmann: San Mateo, CA, USA, 2011.</w:t>
-      </w:r>
+        <w:t xml:space="preserve"> Team, "Inception v3," *</w:t>
+      </w:r>
+      <w:proofErr w:type="spellStart"/>
+      <w:r>
+        <w:rPr>
+          <w:rFonts w:ascii="Times New Roman" w:hAnsi="Times New Roman" w:cs="Times New Roman"/>
+          <w:sz w:val="18"/>
+          <w:szCs w:val="18"/>
+        </w:rPr>
+        <w:t>PyTorch</w:t>
+      </w:r>
+      <w:proofErr w:type="spellEnd"/>
+      <w:r>
+        <w:rPr>
+          <w:rFonts w:ascii="Times New Roman" w:hAnsi="Times New Roman" w:cs="Times New Roman"/>
+          <w:sz w:val="18"/>
+          <w:szCs w:val="18"/>
+        </w:rPr>
+        <w:t>*, 2021.</w:t>
+      </w:r>
+      <w:proofErr w:type="gramEnd"/>
+      <w:r>
+        <w:rPr>
+          <w:rFonts w:ascii="Times New Roman" w:hAnsi="Times New Roman" w:cs="Times New Roman"/>
+          <w:sz w:val="18"/>
+          <w:szCs w:val="18"/>
+        </w:rPr>
+        <w:t xml:space="preserve"> </w:t>
+      </w:r>
+      <w:proofErr w:type="gramStart"/>
+      <w:r>
+        <w:rPr>
+          <w:rFonts w:ascii="Times New Roman" w:hAnsi="Times New Roman" w:cs="Times New Roman"/>
+          <w:sz w:val="18"/>
+          <w:szCs w:val="18"/>
+        </w:rPr>
+        <w:t>[Online].</w:t>
+      </w:r>
+      <w:proofErr w:type="gramEnd"/>
+      <w:r>
+        <w:rPr>
+          <w:rFonts w:ascii="Times New Roman" w:hAnsi="Times New Roman" w:cs="Times New Roman"/>
+          <w:sz w:val="18"/>
+          <w:szCs w:val="18"/>
+        </w:rPr>
+        <w:t xml:space="preserve"> Available: https://pytorch.org/hub/pytorch_vision_inception_v3/. </w:t>
+      </w:r>
+      <w:proofErr w:type="gramStart"/>
+      <w:r>
+        <w:rPr>
+          <w:rFonts w:ascii="Times New Roman" w:hAnsi="Times New Roman" w:cs="Times New Roman"/>
+          <w:sz w:val="18"/>
+          <w:szCs w:val="18"/>
+        </w:rPr>
+        <w:t>[Accessed: Jan. 12, 2025].</w:t>
+      </w:r>
+      <w:proofErr w:type="gramEnd"/>
     </w:p>
     <w:p>
       <w:pPr>
@@ -8450,7 +8484,7 @@
           <w:sz w:val="18"/>
           <w:szCs w:val="18"/>
         </w:rPr>
-        <w:t>[18</w:t>
+        <w:t>[19</w:t>
       </w:r>
       <w:r>
         <w:rPr>
@@ -8468,97 +8502,42 @@
         </w:rPr>
         <w:tab/>
       </w:r>
-      <w:proofErr w:type="spellStart"/>
-      <w:r>
-        <w:rPr>
-          <w:rFonts w:ascii="Times New Roman" w:hAnsi="Times New Roman" w:cs="Times New Roman"/>
-          <w:sz w:val="18"/>
-          <w:szCs w:val="18"/>
-        </w:rPr>
-        <w:t>Edvancer</w:t>
-      </w:r>
-      <w:proofErr w:type="spellEnd"/>
-      <w:r>
-        <w:rPr>
-          <w:rFonts w:ascii="Times New Roman" w:hAnsi="Times New Roman" w:cs="Times New Roman"/>
-          <w:sz w:val="18"/>
-          <w:szCs w:val="18"/>
-        </w:rPr>
-        <w:t xml:space="preserve">, "Logistic Regression </w:t>
-      </w:r>
-      <w:proofErr w:type="spellStart"/>
-      <w:r>
-        <w:rPr>
-          <w:rFonts w:ascii="Times New Roman" w:hAnsi="Times New Roman" w:cs="Times New Roman"/>
-          <w:sz w:val="18"/>
-          <w:szCs w:val="18"/>
-        </w:rPr>
-        <w:t>vs</w:t>
-      </w:r>
-      <w:proofErr w:type="spellEnd"/>
-      <w:r>
-        <w:rPr>
-          <w:rFonts w:ascii="Times New Roman" w:hAnsi="Times New Roman" w:cs="Times New Roman"/>
-          <w:sz w:val="18"/>
-          <w:szCs w:val="18"/>
-        </w:rPr>
-        <w:t xml:space="preserve"> Decision Trees </w:t>
-      </w:r>
-      <w:proofErr w:type="spellStart"/>
-      <w:r>
-        <w:rPr>
-          <w:rFonts w:ascii="Times New Roman" w:hAnsi="Times New Roman" w:cs="Times New Roman"/>
-          <w:sz w:val="18"/>
-          <w:szCs w:val="18"/>
-        </w:rPr>
-        <w:t>vs</w:t>
-      </w:r>
-      <w:proofErr w:type="spellEnd"/>
-      <w:r>
-        <w:rPr>
-          <w:rFonts w:ascii="Times New Roman" w:hAnsi="Times New Roman" w:cs="Times New Roman"/>
-          <w:sz w:val="18"/>
-          <w:szCs w:val="18"/>
-        </w:rPr>
-        <w:t xml:space="preserve"> SVM (Part 2)," </w:t>
-      </w:r>
-      <w:proofErr w:type="spellStart"/>
-      <w:r>
-        <w:rPr>
-          <w:rFonts w:ascii="Times New Roman" w:hAnsi="Times New Roman" w:cs="Times New Roman"/>
-          <w:sz w:val="18"/>
-          <w:szCs w:val="18"/>
-        </w:rPr>
-        <w:t>Edvancer</w:t>
-      </w:r>
-      <w:proofErr w:type="spellEnd"/>
-      <w:r>
-        <w:rPr>
-          <w:rFonts w:ascii="Times New Roman" w:hAnsi="Times New Roman" w:cs="Times New Roman"/>
-          <w:sz w:val="18"/>
-          <w:szCs w:val="18"/>
-        </w:rPr>
-        <w:t xml:space="preserve">, 2021. Available: </w:t>
-      </w:r>
-      <w:hyperlink r:id="rId24" w:history="1">
-        <w:r>
-          <w:rPr>
-            <w:rStyle w:val="Hyperlink"/>
-            <w:rFonts w:ascii="Times New Roman" w:hAnsi="Times New Roman" w:cs="Times New Roman"/>
-            <w:sz w:val="18"/>
-            <w:szCs w:val="18"/>
-          </w:rPr>
-          <w:t>https://edvancer.in/logistic-regression-vs-decision-trees-vs-svm-part2/</w:t>
-        </w:r>
-      </w:hyperlink>
-      <w:r>
-        <w:rPr>
-          <w:rFonts w:ascii="Times New Roman" w:hAnsi="Times New Roman" w:cs="Times New Roman"/>
-          <w:sz w:val="18"/>
-          <w:szCs w:val="18"/>
-        </w:rPr>
-        <w:t>.</w:t>
-      </w:r>
+      <w:r>
+        <w:rPr>
+          <w:rFonts w:ascii="Times New Roman" w:hAnsi="Times New Roman" w:cs="Times New Roman"/>
+          <w:sz w:val="18"/>
+          <w:szCs w:val="18"/>
+        </w:rPr>
+        <w:t xml:space="preserve">B. S. Oliveira, A. M. G. de Oliveira, and A. C. de Albuquerque, "The Effect of Preprocessing Techniques, Applied to Numeric Features, on Classification Algorithms’ Performance," Algorithms, vol. 6, no. 2, pp. 11, 2023. </w:t>
+      </w:r>
+      <w:proofErr w:type="gramStart"/>
+      <w:r>
+        <w:rPr>
+          <w:rFonts w:ascii="Times New Roman" w:hAnsi="Times New Roman" w:cs="Times New Roman"/>
+          <w:sz w:val="18"/>
+          <w:szCs w:val="18"/>
+        </w:rPr>
+        <w:t>[Online].</w:t>
+      </w:r>
+      <w:proofErr w:type="gramEnd"/>
+      <w:r>
+        <w:rPr>
+          <w:rFonts w:ascii="Times New Roman" w:hAnsi="Times New Roman" w:cs="Times New Roman"/>
+          <w:sz w:val="18"/>
+          <w:szCs w:val="18"/>
+        </w:rPr>
+        <w:t xml:space="preserve"> Available: https://www.mdpi.com/2306-5729/6/2/11. </w:t>
+      </w:r>
+      <w:proofErr w:type="gramStart"/>
+      <w:r>
+        <w:rPr>
+          <w:rFonts w:ascii="Times New Roman" w:hAnsi="Times New Roman" w:cs="Times New Roman"/>
+          <w:sz w:val="18"/>
+          <w:szCs w:val="18"/>
+        </w:rPr>
+        <w:t>[Accessed: Jan. 12, 2025].</w:t>
+      </w:r>
+      <w:proofErr w:type="gramEnd"/>
     </w:p>
     <w:p>
       <w:pPr>
@@ -8577,7 +8556,7 @@
           <w:sz w:val="18"/>
           <w:szCs w:val="18"/>
         </w:rPr>
-        <w:t>[19</w:t>
+        <w:t>[20</w:t>
       </w:r>
       <w:r>
         <w:rPr>
@@ -8595,6 +8574,14 @@
         </w:rPr>
         <w:tab/>
       </w:r>
+      <w:r>
+        <w:rPr>
+          <w:rFonts w:ascii="Times New Roman" w:hAnsi="Times New Roman" w:cs="Times New Roman"/>
+          <w:sz w:val="18"/>
+          <w:szCs w:val="18"/>
+        </w:rPr>
+        <w:t xml:space="preserve">A. </w:t>
+      </w:r>
       <w:proofErr w:type="spellStart"/>
       <w:r>
         <w:rPr>
@@ -8602,7 +8589,7 @@
           <w:sz w:val="18"/>
           <w:szCs w:val="18"/>
         </w:rPr>
-        <w:t>PureAI</w:t>
+        <w:t>Choudhary</w:t>
       </w:r>
       <w:proofErr w:type="spellEnd"/>
       <w:r>
@@ -8611,7 +8598,7 @@
           <w:sz w:val="18"/>
           <w:szCs w:val="18"/>
         </w:rPr>
-        <w:t xml:space="preserve">, "Machine learning techniques in AI applications," </w:t>
+        <w:t xml:space="preserve">, "Feature Scaling in Machine Learning: Normalization </w:t>
       </w:r>
       <w:proofErr w:type="spellStart"/>
       <w:r>
@@ -8620,7 +8607,7 @@
           <w:sz w:val="18"/>
           <w:szCs w:val="18"/>
         </w:rPr>
-        <w:t>PureAI</w:t>
+        <w:t>vs</w:t>
       </w:r>
       <w:proofErr w:type="spellEnd"/>
       <w:r>
@@ -8629,27 +8616,54 @@
           <w:sz w:val="18"/>
           <w:szCs w:val="18"/>
         </w:rPr>
-        <w:t xml:space="preserve">, Apr. 10, 2020. Available: </w:t>
-      </w:r>
-      <w:hyperlink r:id="rId25" w:history="1">
-        <w:r>
-          <w:rPr>
-            <w:rStyle w:val="Hyperlink"/>
-            <w:rFonts w:ascii="Times New Roman" w:hAnsi="Times New Roman" w:cs="Times New Roman"/>
-            <w:sz w:val="18"/>
-            <w:szCs w:val="18"/>
-          </w:rPr>
-          <w:t>https://pureai.com/articles/2020/04/10/ml-techniques.aspx</w:t>
-        </w:r>
-      </w:hyperlink>
-      <w:r>
-        <w:rPr>
-          <w:rFonts w:ascii="Times New Roman" w:hAnsi="Times New Roman" w:cs="Times New Roman"/>
-          <w:sz w:val="18"/>
-          <w:szCs w:val="18"/>
-        </w:rPr>
-        <w:t>.</w:t>
-      </w:r>
+        <w:t xml:space="preserve"> Standardization," Analytics </w:t>
+      </w:r>
+      <w:proofErr w:type="spellStart"/>
+      <w:r>
+        <w:rPr>
+          <w:rFonts w:ascii="Times New Roman" w:hAnsi="Times New Roman" w:cs="Times New Roman"/>
+          <w:sz w:val="18"/>
+          <w:szCs w:val="18"/>
+        </w:rPr>
+        <w:t>Vidhya</w:t>
+      </w:r>
+      <w:proofErr w:type="spellEnd"/>
+      <w:r>
+        <w:rPr>
+          <w:rFonts w:ascii="Times New Roman" w:hAnsi="Times New Roman" w:cs="Times New Roman"/>
+          <w:sz w:val="18"/>
+          <w:szCs w:val="18"/>
+        </w:rPr>
+        <w:t xml:space="preserve">, Apr. 2020. </w:t>
+      </w:r>
+      <w:proofErr w:type="gramStart"/>
+      <w:r>
+        <w:rPr>
+          <w:rFonts w:ascii="Times New Roman" w:hAnsi="Times New Roman" w:cs="Times New Roman"/>
+          <w:sz w:val="18"/>
+          <w:szCs w:val="18"/>
+        </w:rPr>
+        <w:t>[Online].</w:t>
+      </w:r>
+      <w:proofErr w:type="gramEnd"/>
+      <w:r>
+        <w:rPr>
+          <w:rFonts w:ascii="Times New Roman" w:hAnsi="Times New Roman" w:cs="Times New Roman"/>
+          <w:sz w:val="18"/>
+          <w:szCs w:val="18"/>
+        </w:rPr>
+        <w:t xml:space="preserve"> Available: https://www.analyticsvidhya.com/blog/2020/04/feature-scaling-machine-learning-normalization-standardization/. </w:t>
+      </w:r>
+      <w:proofErr w:type="gramStart"/>
+      <w:r>
+        <w:rPr>
+          <w:rFonts w:ascii="Times New Roman" w:hAnsi="Times New Roman" w:cs="Times New Roman"/>
+          <w:sz w:val="18"/>
+          <w:szCs w:val="18"/>
+        </w:rPr>
+        <w:t>[Accessed: Jan. 12, 2025].</w:t>
+      </w:r>
+      <w:proofErr w:type="gramEnd"/>
     </w:p>
     <w:p>
       <w:pPr>
@@ -8662,13 +8676,14 @@
           <w:szCs w:val="18"/>
         </w:rPr>
       </w:pPr>
-      <w:r>
-        <w:rPr>
-          <w:rFonts w:ascii="Times New Roman" w:hAnsi="Times New Roman" w:cs="Times New Roman"/>
-          <w:sz w:val="18"/>
-          <w:szCs w:val="18"/>
-        </w:rPr>
-        <w:t>[20</w:t>
+      <w:proofErr w:type="gramStart"/>
+      <w:r>
+        <w:rPr>
+          <w:rFonts w:ascii="Times New Roman" w:hAnsi="Times New Roman" w:cs="Times New Roman"/>
+          <w:sz w:val="18"/>
+          <w:szCs w:val="18"/>
+        </w:rPr>
+        <w:t>[21</w:t>
       </w:r>
       <w:r>
         <w:rPr>
@@ -8686,6 +8701,14 @@
         </w:rPr>
         <w:tab/>
       </w:r>
+      <w:r>
+        <w:rPr>
+          <w:rFonts w:ascii="Times New Roman" w:hAnsi="Times New Roman" w:cs="Times New Roman"/>
+          <w:sz w:val="18"/>
+          <w:szCs w:val="18"/>
+        </w:rPr>
+        <w:t xml:space="preserve">E. F. </w:t>
+      </w:r>
       <w:proofErr w:type="spellStart"/>
       <w:r>
         <w:rPr>
@@ -8693,7 +8716,7 @@
           <w:sz w:val="18"/>
           <w:szCs w:val="18"/>
         </w:rPr>
-        <w:t>Javatpoint</w:t>
+        <w:t>Buraimoh</w:t>
       </w:r>
       <w:proofErr w:type="spellEnd"/>
       <w:r>
@@ -8702,63 +8725,9 @@
           <w:sz w:val="18"/>
           <w:szCs w:val="18"/>
         </w:rPr>
-        <w:t xml:space="preserve">, "Performance metrics in machine learning," </w:t>
-      </w:r>
-      <w:proofErr w:type="spellStart"/>
-      <w:r>
-        <w:rPr>
-          <w:rFonts w:ascii="Times New Roman" w:hAnsi="Times New Roman" w:cs="Times New Roman"/>
-          <w:sz w:val="18"/>
-          <w:szCs w:val="18"/>
-        </w:rPr>
-        <w:t>Javatpoint</w:t>
-      </w:r>
-      <w:proofErr w:type="spellEnd"/>
-      <w:r>
-        <w:rPr>
-          <w:rFonts w:ascii="Times New Roman" w:hAnsi="Times New Roman" w:cs="Times New Roman"/>
-          <w:sz w:val="18"/>
-          <w:szCs w:val="18"/>
-        </w:rPr>
-        <w:t>, 2021</w:t>
-      </w:r>
-      <w:proofErr w:type="gramStart"/>
-      <w:r>
-        <w:rPr>
-          <w:rFonts w:ascii="Times New Roman" w:hAnsi="Times New Roman" w:cs="Times New Roman"/>
-          <w:sz w:val="18"/>
-          <w:szCs w:val="18"/>
-        </w:rPr>
-        <w:t>..</w:t>
+        <w:t>, “Predicting Student Success Using Student Engagement in the Online Component of a Blended-Learning Course,” pp. 1–65, 2021.</w:t>
       </w:r>
       <w:proofErr w:type="gramEnd"/>
-      <w:r>
-        <w:rPr>
-          <w:rFonts w:ascii="Times New Roman" w:hAnsi="Times New Roman" w:cs="Times New Roman"/>
-          <w:sz w:val="18"/>
-          <w:szCs w:val="18"/>
-        </w:rPr>
-        <w:t xml:space="preserve"> Available: </w:t>
-      </w:r>
-      <w:hyperlink r:id="rId26" w:history="1">
-        <w:r>
-          <w:rPr>
-            <w:rStyle w:val="Hyperlink"/>
-            <w:rFonts w:ascii="Times New Roman" w:hAnsi="Times New Roman" w:cs="Times New Roman"/>
-            <w:sz w:val="18"/>
-            <w:szCs w:val="18"/>
-          </w:rPr>
-          <w:t>https://www.javatpoint.com/performance-metrics-in-machine-learning</w:t>
-        </w:r>
-      </w:hyperlink>
-      <w:r>
-        <w:rPr>
-          <w:rFonts w:ascii="Times New Roman" w:hAnsi="Times New Roman" w:cs="Times New Roman"/>
-          <w:sz w:val="18"/>
-          <w:szCs w:val="18"/>
-        </w:rPr>
-        <w:t>.</w:t>
-      </w:r>
     </w:p>
     <w:p>
       <w:pPr>
@@ -8771,13 +8740,14 @@
           <w:szCs w:val="18"/>
         </w:rPr>
       </w:pPr>
-      <w:r>
-        <w:rPr>
-          <w:rFonts w:ascii="Times New Roman" w:hAnsi="Times New Roman" w:cs="Times New Roman"/>
-          <w:sz w:val="18"/>
-          <w:szCs w:val="18"/>
-        </w:rPr>
-        <w:t>[21</w:t>
+      <w:proofErr w:type="gramStart"/>
+      <w:r>
+        <w:rPr>
+          <w:rFonts w:ascii="Times New Roman" w:hAnsi="Times New Roman" w:cs="Times New Roman"/>
+          <w:sz w:val="18"/>
+          <w:szCs w:val="18"/>
+        </w:rPr>
+        <w:t>[22</w:t>
       </w:r>
       <w:r>
         <w:rPr>
@@ -8801,7 +8771,7 @@
           <w:sz w:val="18"/>
           <w:szCs w:val="18"/>
         </w:rPr>
-        <w:t xml:space="preserve">E. F. </w:t>
+        <w:t xml:space="preserve">A. S. </w:t>
       </w:r>
       <w:proofErr w:type="spellStart"/>
       <w:r>
@@ -8810,7 +8780,7 @@
           <w:sz w:val="18"/>
           <w:szCs w:val="18"/>
         </w:rPr>
-        <w:t>Buraimoh</w:t>
+        <w:t>Hashim</w:t>
       </w:r>
       <w:proofErr w:type="spellEnd"/>
       <w:r>
@@ -8819,26 +8789,70 @@
           <w:sz w:val="18"/>
           <w:szCs w:val="18"/>
         </w:rPr>
-        <w:t xml:space="preserve">, "Predicting student success using student engagement in the online component of a blended-learning course," M.Sc. Research Report, School of Computer Science and Applied Mathematics, Faculty of Science, The University of the Witwatersrand, Johannesburg, South Africa, May 20, 2021. Available: </w:t>
-      </w:r>
-      <w:hyperlink r:id="rId27" w:history="1">
-        <w:r>
-          <w:rPr>
-            <w:rStyle w:val="Hyperlink"/>
-            <w:rFonts w:ascii="Times New Roman" w:hAnsi="Times New Roman" w:cs="Times New Roman"/>
-            <w:sz w:val="18"/>
-            <w:szCs w:val="18"/>
-          </w:rPr>
-          <w:t>https://wiredspace.wits.ac.za/server/api/core/bitstreams/fb368595-69f9-4421-89d3-fc454199b9a0/content</w:t>
-        </w:r>
-      </w:hyperlink>
-      <w:r>
-        <w:rPr>
-          <w:rFonts w:ascii="Times New Roman" w:hAnsi="Times New Roman" w:cs="Times New Roman"/>
-          <w:sz w:val="18"/>
-          <w:szCs w:val="18"/>
-        </w:rPr>
-        <w:t>.</w:t>
+        <w:t xml:space="preserve">, W. A. </w:t>
+      </w:r>
+      <w:proofErr w:type="spellStart"/>
+      <w:r>
+        <w:rPr>
+          <w:rFonts w:ascii="Times New Roman" w:hAnsi="Times New Roman" w:cs="Times New Roman"/>
+          <w:sz w:val="18"/>
+          <w:szCs w:val="18"/>
+        </w:rPr>
+        <w:t>Awadh</w:t>
+      </w:r>
+      <w:proofErr w:type="spellEnd"/>
+      <w:r>
+        <w:rPr>
+          <w:rFonts w:ascii="Times New Roman" w:hAnsi="Times New Roman" w:cs="Times New Roman"/>
+          <w:sz w:val="18"/>
+          <w:szCs w:val="18"/>
+        </w:rPr>
+        <w:t xml:space="preserve">, and A. K. </w:t>
+      </w:r>
+      <w:proofErr w:type="spellStart"/>
+      <w:r>
+        <w:rPr>
+          <w:rFonts w:ascii="Times New Roman" w:hAnsi="Times New Roman" w:cs="Times New Roman"/>
+          <w:sz w:val="18"/>
+          <w:szCs w:val="18"/>
+        </w:rPr>
+        <w:t>Hamoud</w:t>
+      </w:r>
+      <w:proofErr w:type="spellEnd"/>
+      <w:r>
+        <w:rPr>
+          <w:rFonts w:ascii="Times New Roman" w:hAnsi="Times New Roman" w:cs="Times New Roman"/>
+          <w:sz w:val="18"/>
+          <w:szCs w:val="18"/>
+        </w:rPr>
+        <w:t>, “Student Performance Prediction Model based on Supervised Machine Learning Algorithms,” IOP Conf. Ser. Mater.</w:t>
+      </w:r>
+      <w:proofErr w:type="gramEnd"/>
+      <w:r>
+        <w:rPr>
+          <w:rFonts w:ascii="Times New Roman" w:hAnsi="Times New Roman" w:cs="Times New Roman"/>
+          <w:sz w:val="18"/>
+          <w:szCs w:val="18"/>
+        </w:rPr>
+        <w:t xml:space="preserve"> Sci. Eng., vol. 928, no. 3, 2020, </w:t>
+      </w:r>
+      <w:proofErr w:type="spellStart"/>
+      <w:r>
+        <w:rPr>
+          <w:rFonts w:ascii="Times New Roman" w:hAnsi="Times New Roman" w:cs="Times New Roman"/>
+          <w:sz w:val="18"/>
+          <w:szCs w:val="18"/>
+        </w:rPr>
+        <w:t>doi</w:t>
+      </w:r>
+      <w:proofErr w:type="spellEnd"/>
+      <w:r>
+        <w:rPr>
+          <w:rFonts w:ascii="Times New Roman" w:hAnsi="Times New Roman" w:cs="Times New Roman"/>
+          <w:sz w:val="18"/>
+          <w:szCs w:val="18"/>
+        </w:rPr>
+        <w:t>: 10.1088/1757- 899X/928/3/032019.</w:t>
       </w:r>
     </w:p>
     <w:p>
@@ -8858,7 +8872,7 @@
           <w:sz w:val="18"/>
           <w:szCs w:val="18"/>
         </w:rPr>
-        <w:t>[22</w:t>
+        <w:t>[23</w:t>
       </w:r>
       <w:r>
         <w:rPr>
@@ -8882,7 +8896,7 @@
           <w:sz w:val="18"/>
           <w:szCs w:val="18"/>
         </w:rPr>
-        <w:t xml:space="preserve">A. S. </w:t>
+        <w:t xml:space="preserve">P. Sun, M. D. Reid, and J. Zhou, “An improved multiclass </w:t>
       </w:r>
       <w:proofErr w:type="spellStart"/>
       <w:r>
@@ -8891,7 +8905,7 @@
           <w:sz w:val="18"/>
           <w:szCs w:val="18"/>
         </w:rPr>
-        <w:t>Hashim</w:t>
+        <w:t>LogitBoost</w:t>
       </w:r>
       <w:proofErr w:type="spellEnd"/>
       <w:r>
@@ -8900,7 +8914,7 @@
           <w:sz w:val="18"/>
           <w:szCs w:val="18"/>
         </w:rPr>
-        <w:t xml:space="preserve">, W. A. </w:t>
+        <w:t xml:space="preserve"> using Adaptive-One-</w:t>
       </w:r>
       <w:proofErr w:type="spellStart"/>
       <w:r>
@@ -8909,7 +8923,7 @@
           <w:sz w:val="18"/>
           <w:szCs w:val="18"/>
         </w:rPr>
-        <w:t>Awadh</w:t>
+        <w:t>Vs</w:t>
       </w:r>
       <w:proofErr w:type="spellEnd"/>
       <w:r>
@@ -8918,7 +8932,7 @@
           <w:sz w:val="18"/>
           <w:szCs w:val="18"/>
         </w:rPr>
-        <w:t xml:space="preserve">, and A. K. </w:t>
+        <w:t xml:space="preserve">-One,” Mach. Learn., vol. 97, no. 3, pp. 295–326, 2014, </w:t>
       </w:r>
       <w:proofErr w:type="spellStart"/>
       <w:r>
@@ -8927,7 +8941,7 @@
           <w:sz w:val="18"/>
           <w:szCs w:val="18"/>
         </w:rPr>
-        <w:t>Hamoud</w:t>
+        <w:t>doi</w:t>
       </w:r>
       <w:proofErr w:type="spellEnd"/>
       <w:r>
@@ -8936,7 +8950,7 @@
           <w:sz w:val="18"/>
           <w:szCs w:val="18"/>
         </w:rPr>
-        <w:t>, "Student performance prediction model based on supervised machine learning algorithms," IOP Conf. Series: Materials Science and Engineering, vol. 928, no. 3, 032019, 2020. doi:10.1088/1757-899X/928/3/032019.</w:t>
+        <w:t>: 10.1007/s10994- 014-5434-3.</w:t>
       </w:r>
     </w:p>
     <w:p>
@@ -8956,7 +8970,7 @@
           <w:sz w:val="18"/>
           <w:szCs w:val="18"/>
         </w:rPr>
-        <w:t>[23</w:t>
+        <w:t>[24</w:t>
       </w:r>
       <w:r>
         <w:rPr>
@@ -8998,26 +9012,7 @@
           <w:sz w:val="18"/>
           <w:szCs w:val="18"/>
         </w:rPr>
-        <w:t xml:space="preserve">, "Multi-feature fusion framework for sarcasm identification on Twitter data: A machine learning-based approach," PLOS ONE, vol. 16, no. 6, p. e0252918, Jun. 10, 2021. </w:t>
-      </w:r>
-      <w:hyperlink r:id="rId28" w:history="1">
-        <w:r>
-          <w:rPr>
-            <w:rStyle w:val="Hyperlink"/>
-            <w:rFonts w:ascii="Times New Roman" w:hAnsi="Times New Roman" w:cs="Times New Roman"/>
-            <w:sz w:val="18"/>
-            <w:szCs w:val="18"/>
-          </w:rPr>
-          <w:t>https://doi.org/10.1371/journal.pone.0252918</w:t>
-        </w:r>
-      </w:hyperlink>
-      <w:r>
-        <w:rPr>
-          <w:rFonts w:ascii="Times New Roman" w:hAnsi="Times New Roman" w:cs="Times New Roman"/>
-          <w:sz w:val="18"/>
-          <w:szCs w:val="18"/>
-        </w:rPr>
-        <w:t>.</w:t>
+        <w:t>, Multi-feature fusion framework for sarcasm identification on twitter data: A machine learning based approach, vol. 16, no. 6</w:t>
       </w:r>
     </w:p>
     <w:p>
@@ -9037,7 +9032,7 @@
           <w:sz w:val="18"/>
           <w:szCs w:val="18"/>
         </w:rPr>
-        <w:t>[24</w:t>
+        <w:t>[25</w:t>
       </w:r>
       <w:r>
         <w:rPr>
@@ -9079,42 +9074,25 @@
           <w:sz w:val="18"/>
           <w:szCs w:val="18"/>
         </w:rPr>
-        <w:t>, "Improved students’ performance prediction for multi-class imbalanced problems using hybrid and ensemble approach in educational data mining," J. Phys. Conf. Ser., vo</w:t>
-      </w:r>
-      <w:r>
-        <w:rPr>
-          <w:rFonts w:ascii="Times New Roman" w:hAnsi="Times New Roman" w:cs="Times New Roman"/>
-          <w:sz w:val="18"/>
-          <w:szCs w:val="18"/>
-        </w:rPr>
-        <w:t>l. 1529, no. 5, p. 052041, 2020</w:t>
-      </w:r>
-      <w:r>
-        <w:rPr>
-          <w:rFonts w:ascii="Times New Roman" w:hAnsi="Times New Roman" w:cs="Times New Roman"/>
-          <w:sz w:val="18"/>
-          <w:szCs w:val="18"/>
-        </w:rPr>
-        <w:t xml:space="preserve">. Available: </w:t>
-      </w:r>
-      <w:hyperlink r:id="rId29" w:history="1">
-        <w:r>
-          <w:rPr>
-            <w:rStyle w:val="Hyperlink"/>
-            <w:rFonts w:ascii="Times New Roman" w:hAnsi="Times New Roman" w:cs="Times New Roman"/>
-            <w:sz w:val="18"/>
-            <w:szCs w:val="18"/>
-          </w:rPr>
-          <w:t>https://iopscience.iop.org/article/10.1088/1742-6596/1529/5/052041/pdf</w:t>
-        </w:r>
-      </w:hyperlink>
-      <w:r>
-        <w:rPr>
-          <w:rFonts w:ascii="Times New Roman" w:hAnsi="Times New Roman" w:cs="Times New Roman"/>
-          <w:sz w:val="18"/>
-          <w:szCs w:val="18"/>
-        </w:rPr>
-        <w:t>.</w:t>
+        <w:t xml:space="preserve">, “Improved students’ performance prediction for multi-class imbalanced problems using hybrid and ensemble approach in educational data mining,” J. Phys. Conf. Ser., vol. 1529, no. 5, 2020, </w:t>
+      </w:r>
+      <w:proofErr w:type="spellStart"/>
+      <w:r>
+        <w:rPr>
+          <w:rFonts w:ascii="Times New Roman" w:hAnsi="Times New Roman" w:cs="Times New Roman"/>
+          <w:sz w:val="18"/>
+          <w:szCs w:val="18"/>
+        </w:rPr>
+        <w:t>doi</w:t>
+      </w:r>
+      <w:proofErr w:type="spellEnd"/>
+      <w:r>
+        <w:rPr>
+          <w:rFonts w:ascii="Times New Roman" w:hAnsi="Times New Roman" w:cs="Times New Roman"/>
+          <w:sz w:val="18"/>
+          <w:szCs w:val="18"/>
+        </w:rPr>
+        <w:t>: 10.1088/1742-6596/1529/5/052041.</w:t>
       </w:r>
     </w:p>
     <w:p>
@@ -9128,119 +9106,6 @@
           <w:szCs w:val="18"/>
         </w:rPr>
       </w:pPr>
-      <w:proofErr w:type="gramStart"/>
-      <w:r>
-        <w:rPr>
-          <w:rFonts w:ascii="Times New Roman" w:hAnsi="Times New Roman" w:cs="Times New Roman"/>
-          <w:sz w:val="18"/>
-          <w:szCs w:val="18"/>
-        </w:rPr>
-        <w:t>[25</w:t>
-      </w:r>
-      <w:r>
-        <w:rPr>
-          <w:rFonts w:ascii="Times New Roman" w:hAnsi="Times New Roman" w:cs="Times New Roman"/>
-          <w:sz w:val="18"/>
-          <w:szCs w:val="18"/>
-        </w:rPr>
-        <w:t>]</w:t>
-      </w:r>
-      <w:r>
-        <w:rPr>
-          <w:rFonts w:ascii="Times New Roman" w:hAnsi="Times New Roman" w:cs="Times New Roman"/>
-          <w:sz w:val="18"/>
-          <w:szCs w:val="18"/>
-        </w:rPr>
-        <w:tab/>
-      </w:r>
-      <w:r>
-        <w:rPr>
-          <w:rFonts w:ascii="Times New Roman" w:hAnsi="Times New Roman" w:cs="Times New Roman"/>
-          <w:sz w:val="18"/>
-          <w:szCs w:val="18"/>
-        </w:rPr>
-        <w:t xml:space="preserve">M. B. </w:t>
-      </w:r>
-      <w:proofErr w:type="spellStart"/>
-      <w:r>
-        <w:rPr>
-          <w:rFonts w:ascii="Times New Roman" w:hAnsi="Times New Roman" w:cs="Times New Roman"/>
-          <w:sz w:val="18"/>
-          <w:szCs w:val="18"/>
-        </w:rPr>
-        <w:t>Yıldız</w:t>
-      </w:r>
-      <w:proofErr w:type="spellEnd"/>
-      <w:r>
-        <w:rPr>
-          <w:rFonts w:ascii="Times New Roman" w:hAnsi="Times New Roman" w:cs="Times New Roman"/>
-          <w:sz w:val="18"/>
-          <w:szCs w:val="18"/>
-        </w:rPr>
-        <w:t xml:space="preserve"> and C. </w:t>
-      </w:r>
-      <w:proofErr w:type="spellStart"/>
-      <w:r>
-        <w:rPr>
-          <w:rFonts w:ascii="Times New Roman" w:hAnsi="Times New Roman" w:cs="Times New Roman"/>
-          <w:sz w:val="18"/>
-          <w:szCs w:val="18"/>
-        </w:rPr>
-        <w:t>Börekçi</w:t>
-      </w:r>
-      <w:proofErr w:type="spellEnd"/>
-      <w:r>
-        <w:rPr>
-          <w:rFonts w:ascii="Times New Roman" w:hAnsi="Times New Roman" w:cs="Times New Roman"/>
-          <w:sz w:val="18"/>
-          <w:szCs w:val="18"/>
-        </w:rPr>
-        <w:t>, "Predicting academic achievement with machine learning algorithms," J. Educ. Technol. Online Learn., v</w:t>
-      </w:r>
-      <w:r>
-        <w:rPr>
-          <w:rFonts w:ascii="Times New Roman" w:hAnsi="Times New Roman" w:cs="Times New Roman"/>
-          <w:sz w:val="18"/>
-          <w:szCs w:val="18"/>
-        </w:rPr>
-        <w:t>ol. 3, no. 3, pp. 372–392, 2020</w:t>
-      </w:r>
-      <w:r>
-        <w:rPr>
-          <w:rFonts w:ascii="Times New Roman" w:hAnsi="Times New Roman" w:cs="Times New Roman"/>
-          <w:sz w:val="18"/>
-          <w:szCs w:val="18"/>
-        </w:rPr>
-        <w:t>.</w:t>
-      </w:r>
-      <w:proofErr w:type="gramEnd"/>
-      <w:r>
-        <w:rPr>
-          <w:rFonts w:ascii="Times New Roman" w:hAnsi="Times New Roman" w:cs="Times New Roman"/>
-          <w:sz w:val="18"/>
-          <w:szCs w:val="18"/>
-        </w:rPr>
-        <w:t xml:space="preserve"> Available: </w:t>
-      </w:r>
-      <w:hyperlink r:id="rId30" w:history="1">
-        <w:r>
-          <w:rPr>
-            <w:rStyle w:val="Hyperlink"/>
-            <w:rFonts w:ascii="Times New Roman" w:hAnsi="Times New Roman" w:cs="Times New Roman"/>
-            <w:sz w:val="18"/>
-            <w:szCs w:val="18"/>
-          </w:rPr>
-          <w:t>https://files.eric.ed.gov/fulltext/EJ1294138.pdf</w:t>
-        </w:r>
-      </w:hyperlink>
-      <w:r>
-        <w:rPr>
-          <w:rFonts w:ascii="Times New Roman" w:hAnsi="Times New Roman" w:cs="Times New Roman"/>
-          <w:sz w:val="18"/>
-          <w:szCs w:val="18"/>
-        </w:rPr>
-        <w:t>.</w:t>
-      </w:r>
     </w:p>
     <w:p>
       <w:pPr>
@@ -9253,6 +9118,8 @@
           <w:szCs w:val="18"/>
         </w:rPr>
       </w:pPr>
+      <w:bookmarkStart w:id="0" w:name="_GoBack"/>
+      <w:bookmarkEnd w:id="0"/>
     </w:p>
     <w:p>
       <w:pPr>
@@ -9265,18 +9132,6 @@
           <w:szCs w:val="18"/>
         </w:rPr>
       </w:pPr>
-    </w:p>
-    <w:p>
-      <w:pPr>
-        <w:spacing w:after="0" w:line="240" w:lineRule="auto"/>
-        <w:ind w:left="720" w:hanging="720"/>
-        <w:jc w:val="both"/>
-        <w:rPr>
-          <w:rFonts w:ascii="Times New Roman" w:hAnsi="Times New Roman" w:cs="Times New Roman"/>
-          <w:sz w:val="18"/>
-          <w:szCs w:val="18"/>
-        </w:rPr>
-      </w:pPr>
       <w:r>
         <w:rPr>
           <w:rFonts w:ascii="Times New Roman" w:hAnsi="Times New Roman" w:cs="Times New Roman"/>
@@ -9287,9 +9142,9 @@
       </w:r>
     </w:p>
     <w:sectPr>
-      <w:headerReference w:type="even" r:id="rId31"/>
-      <w:headerReference w:type="default" r:id="rId32"/>
-      <w:headerReference w:type="first" r:id="rId33"/>
+      <w:headerReference w:type="even" r:id="rId18"/>
+      <w:headerReference w:type="default" r:id="rId19"/>
+      <w:headerReference w:type="first" r:id="rId20"/>
       <w:pgSz w:w="11907" w:h="16839" w:code="9"/>
       <w:pgMar w:top="1411" w:right="1138" w:bottom="1138" w:left="1411" w:header="720" w:footer="720" w:gutter="0"/>
       <w:cols w:space="720"/>
@@ -9398,7 +9253,7 @@
         <w:sz w:val="20"/>
         <w:szCs w:val="20"/>
       </w:rPr>
-      <w:t>2</w:t>
+      <w:t>10</w:t>
     </w:r>
     <w:r>
       <w:rPr>
@@ -9412,20 +9267,6 @@
   </w:p>
   <w:p>
     <w:pPr>
-      <w:pBdr>
-        <w:top w:val="nil"/>
-        <w:left w:val="nil"/>
-        <w:bottom w:val="single" w:sz="4" w:space="1" w:color="auto"/>
-        <w:right w:val="nil"/>
-        <w:between w:val="nil"/>
-      </w:pBdr>
-      <w:tabs>
-        <w:tab w:val="center" w:pos="4320"/>
-        <w:tab w:val="right" w:pos="8640"/>
-        <w:tab w:val="left" w:pos="7938"/>
-        <w:tab w:val="right" w:pos="8789"/>
-      </w:tabs>
-      <w:spacing w:after="0" w:line="240" w:lineRule="auto"/>
       <w:rPr>
         <w:rFonts w:ascii="Times New Roman" w:hAnsi="Times New Roman" w:cs="Times New Roman"/>
         <w:color w:val="000000"/>
@@ -9452,12 +9293,6 @@
         <w:right w:val="nil"/>
         <w:between w:val="nil"/>
       </w:pBdr>
-      <w:tabs>
-        <w:tab w:val="center" w:pos="4320"/>
-        <w:tab w:val="right" w:pos="8640"/>
-        <w:tab w:val="left" w:pos="7938"/>
-        <w:tab w:val="right" w:pos="8789"/>
-      </w:tabs>
       <w:spacing w:after="0" w:line="240" w:lineRule="auto"/>
       <w:jc w:val="center"/>
       <w:rPr>
@@ -9531,7 +9366,7 @@
         <w:sz w:val="20"/>
         <w:szCs w:val="20"/>
       </w:rPr>
-      <w:t>3</w:t>
+      <w:t>11</w:t>
     </w:r>
     <w:r>
       <w:rPr>
@@ -9545,20 +9380,6 @@
   </w:p>
   <w:p>
     <w:pPr>
-      <w:pBdr>
-        <w:top w:val="nil"/>
-        <w:left w:val="nil"/>
-        <w:bottom w:val="single" w:sz="4" w:space="1" w:color="auto"/>
-        <w:right w:val="nil"/>
-        <w:between w:val="nil"/>
-      </w:pBdr>
-      <w:tabs>
-        <w:tab w:val="center" w:pos="4320"/>
-        <w:tab w:val="right" w:pos="8640"/>
-        <w:tab w:val="left" w:pos="7938"/>
-        <w:tab w:val="right" w:pos="8789"/>
-      </w:tabs>
-      <w:spacing w:after="0" w:line="240" w:lineRule="auto"/>
       <w:rPr>
         <w:rFonts w:ascii="Times New Roman" w:hAnsi="Times New Roman" w:cs="Times New Roman"/>
         <w:color w:val="000000"/>
@@ -9585,12 +9406,6 @@
         <w:right w:val="nil"/>
         <w:between w:val="nil"/>
       </w:pBdr>
-      <w:tabs>
-        <w:tab w:val="center" w:pos="4320"/>
-        <w:tab w:val="right" w:pos="8640"/>
-        <w:tab w:val="left" w:pos="7938"/>
-        <w:tab w:val="right" w:pos="8789"/>
-      </w:tabs>
       <w:spacing w:after="0" w:line="240" w:lineRule="auto"/>
       <w:jc w:val="center"/>
       <w:rPr>
@@ -9667,18 +9482,8 @@
   <w:p>
     <w:pPr>
       <w:pBdr>
-        <w:top w:val="nil"/>
-        <w:left w:val="nil"/>
         <w:bottom w:val="single" w:sz="4" w:space="1" w:color="auto"/>
-        <w:right w:val="nil"/>
-        <w:between w:val="nil"/>
       </w:pBdr>
-      <w:tabs>
-        <w:tab w:val="center" w:pos="4320"/>
-        <w:tab w:val="right" w:pos="8640"/>
-        <w:tab w:val="left" w:pos="7938"/>
-        <w:tab w:val="right" w:pos="8789"/>
-      </w:tabs>
       <w:rPr>
         <w:rFonts w:ascii="Times New Roman" w:hAnsi="Times New Roman" w:cs="Times New Roman"/>
         <w:color w:val="000000"/>
@@ -9695,6 +9500,19 @@
       </w:rPr>
       <w:tab/>
     </w:r>
+  </w:p>
+  <w:p>
+    <w:pPr>
+      <w:pBdr>
+        <w:bottom w:val="single" w:sz="4" w:space="1" w:color="auto"/>
+      </w:pBdr>
+      <w:rPr>
+        <w:rFonts w:ascii="Times New Roman" w:hAnsi="Times New Roman" w:cs="Times New Roman"/>
+        <w:color w:val="000000"/>
+        <w:sz w:val="20"/>
+        <w:szCs w:val="20"/>
+      </w:rPr>
+    </w:pPr>
   </w:p>
 </w:hdr>
 </file>
@@ -10864,7 +10682,7 @@
               <c:strCache>
                 <c:ptCount val="1"/>
                 <c:pt idx="0">
-                  <c:v>RF</c:v>
+                  <c:v>SVM</c:v>
                 </c:pt>
               </c:strCache>
             </c:strRef>
@@ -10896,16 +10714,16 @@
                 <c:formatCode>General</c:formatCode>
                 <c:ptCount val="4"/>
                 <c:pt idx="0">
-                  <c:v>0.97289999999999999</c:v>
+                  <c:v>0.94830000000000003</c:v>
                 </c:pt>
                 <c:pt idx="1">
-                  <c:v>0.97089999999999999</c:v>
+                  <c:v>0.95279999999999998</c:v>
                 </c:pt>
                 <c:pt idx="2">
-                  <c:v>0.97289999999999999</c:v>
+                  <c:v>0.94830000000000003</c:v>
                 </c:pt>
                 <c:pt idx="3">
-                  <c:v>0.97089999999999999</c:v>
+                  <c:v>0.94799999999999995</c:v>
                 </c:pt>
               </c:numCache>
             </c:numRef>
@@ -10921,7 +10739,7 @@
               <c:strCache>
                 <c:ptCount val="1"/>
                 <c:pt idx="0">
-                  <c:v>SVM</c:v>
+                  <c:v>LR</c:v>
                 </c:pt>
               </c:strCache>
             </c:strRef>
@@ -10953,16 +10771,16 @@
                 <c:formatCode>General</c:formatCode>
                 <c:ptCount val="4"/>
                 <c:pt idx="0">
-                  <c:v>0.91</c:v>
+                  <c:v>0.94140000000000001</c:v>
                 </c:pt>
                 <c:pt idx="1">
-                  <c:v>0.90380000000000005</c:v>
+                  <c:v>0.94469999999999998</c:v>
                 </c:pt>
                 <c:pt idx="2">
-                  <c:v>0.91</c:v>
+                  <c:v>0.94830000000000003</c:v>
                 </c:pt>
                 <c:pt idx="3">
-                  <c:v>0.91559999999999997</c:v>
+                  <c:v>0.94120000000000004</c:v>
                 </c:pt>
               </c:numCache>
             </c:numRef>
@@ -10978,7 +10796,7 @@
               <c:strCache>
                 <c:ptCount val="1"/>
                 <c:pt idx="0">
-                  <c:v>LR</c:v>
+                  <c:v>NB</c:v>
                 </c:pt>
               </c:strCache>
             </c:strRef>
@@ -11010,16 +10828,16 @@
                 <c:formatCode>General</c:formatCode>
                 <c:ptCount val="4"/>
                 <c:pt idx="0">
-                  <c:v>0.69430000000000003</c:v>
+                  <c:v>0.9103</c:v>
                 </c:pt>
                 <c:pt idx="1">
-                  <c:v>0.68530000000000002</c:v>
+                  <c:v>0.91859999999999997</c:v>
                 </c:pt>
                 <c:pt idx="2">
-                  <c:v>0.69430000000000003</c:v>
+                  <c:v>0.94830000000000003</c:v>
                 </c:pt>
                 <c:pt idx="3">
-                  <c:v>0.70609999999999995</c:v>
+                  <c:v>0.90949999999999998</c:v>
                 </c:pt>
               </c:numCache>
             </c:numRef>
@@ -11036,11 +10854,11 @@
         </c:dLbls>
         <c:marker val="1"/>
         <c:smooth val="0"/>
-        <c:axId val="363385856"/>
-        <c:axId val="404313728"/>
+        <c:axId val="287614464"/>
+        <c:axId val="44715392"/>
       </c:lineChart>
       <c:catAx>
-        <c:axId val="363385856"/>
+        <c:axId val="287614464"/>
         <c:scaling>
           <c:orientation val="minMax"/>
         </c:scaling>
@@ -11049,7 +10867,7 @@
         <c:majorTickMark val="out"/>
         <c:minorTickMark val="none"/>
         <c:tickLblPos val="nextTo"/>
-        <c:crossAx val="404313728"/>
+        <c:crossAx val="44715392"/>
         <c:crosses val="autoZero"/>
         <c:auto val="1"/>
         <c:lblAlgn val="ctr"/>
@@ -11057,11 +10875,11 @@
         <c:noMultiLvlLbl val="0"/>
       </c:catAx>
       <c:valAx>
-        <c:axId val="404313728"/>
+        <c:axId val="44715392"/>
         <c:scaling>
           <c:orientation val="minMax"/>
-          <c:max val="0.98"/>
-          <c:min val="0.68000000000000016"/>
+          <c:max val="0.96000000000000008"/>
+          <c:min val="0.9"/>
         </c:scaling>
         <c:delete val="0"/>
         <c:axPos val="l"/>
@@ -11070,11 +10888,11 @@
         <c:majorTickMark val="out"/>
         <c:minorTickMark val="none"/>
         <c:tickLblPos val="nextTo"/>
-        <c:crossAx val="363385856"/>
+        <c:crossAx val="287614464"/>
         <c:crosses val="autoZero"/>
         <c:crossBetween val="between"/>
-        <c:majorUnit val="1.5000000000000003E-2"/>
-        <c:minorUnit val="1.0000000000000002E-2"/>
+        <c:majorUnit val="5.000000000000001E-3"/>
+        <c:minorUnit val="5.000000000000001E-3"/>
       </c:valAx>
     </c:plotArea>
     <c:legend>
@@ -11381,7 +11199,7 @@
 </file>
 
 <file path=customXml/itemProps1.xml><?xml version="1.0" encoding="utf-8"?>
-<ds:datastoreItem xmlns:ds="http://schemas.openxmlformats.org/officeDocument/2006/customXml" ds:itemID="{92EB06D0-3E87-4D61-82D9-61D7F1DC5114}">
+<ds:datastoreItem xmlns:ds="http://schemas.openxmlformats.org/officeDocument/2006/customXml" ds:itemID="{48CE6B9A-82B9-4CE2-BA93-91580307AF9D}">
   <ds:schemaRefs>
     <ds:schemaRef ds:uri="http://schemas.openxmlformats.org/officeDocument/2006/bibliography"/>
   </ds:schemaRefs>

--- a/Updated/Pneumonia Detection (Image Classification)/Word Files/Pneuomonia Image Classification.docx
+++ b/Updated/Pneumonia Detection (Image Classification)/Word Files/Pneuomonia Image Classification.docx
@@ -1,6 +1,6 @@
 
 <file path=word/document.xml><?xml version="1.0" encoding="utf-8"?>
-<w:document xmlns:wpc="http://schemas.microsoft.com/office/word/2010/wordprocessingCanvas" xmlns:mc="http://schemas.openxmlformats.org/markup-compatibility/2006" xmlns:o="urn:schemas-microsoft-com:office:office" xmlns:r="http://schemas.openxmlformats.org/officeDocument/2006/relationships" xmlns:m="http://schemas.openxmlformats.org/officeDocument/2006/math" xmlns:v="urn:schemas-microsoft-com:vml" xmlns:wp14="http://schemas.microsoft.com/office/word/2010/wordprocessingDrawing" xmlns:wp="http://schemas.openxmlformats.org/drawingml/2006/wordprocessingDrawing" xmlns:w10="urn:schemas-microsoft-com:office:word" xmlns:w="http://schemas.openxmlformats.org/wordprocessingml/2006/main" xmlns:w14="http://schemas.microsoft.com/office/word/2010/wordml" xmlns:wpg="http://schemas.microsoft.com/office/word/2010/wordprocessingGroup" xmlns:wpi="http://schemas.microsoft.com/office/word/2010/wordprocessingInk" xmlns:wne="http://schemas.microsoft.com/office/word/2006/wordml" xmlns:wps="http://schemas.microsoft.com/office/word/2010/wordprocessingShape" mc:Ignorable="w14 wp14">
+<w:document xmlns:wpc="http://schemas.microsoft.com/office/word/2010/wordprocessingCanvas" xmlns:cx="http://schemas.microsoft.com/office/drawing/2014/chartex" xmlns:cx1="http://schemas.microsoft.com/office/drawing/2015/9/8/chartex" xmlns:mc="http://schemas.openxmlformats.org/markup-compatibility/2006" xmlns:o="urn:schemas-microsoft-com:office:office" xmlns:r="http://schemas.openxmlformats.org/officeDocument/2006/relationships" xmlns:m="http://schemas.openxmlformats.org/officeDocument/2006/math" xmlns:v="urn:schemas-microsoft-com:vml" xmlns:wp14="http://schemas.microsoft.com/office/word/2010/wordprocessingDrawing" xmlns:wp="http://schemas.openxmlformats.org/drawingml/2006/wordprocessingDrawing" xmlns:w10="urn:schemas-microsoft-com:office:word" xmlns:w="http://schemas.openxmlformats.org/wordprocessingml/2006/main" xmlns:w14="http://schemas.microsoft.com/office/word/2010/wordml" xmlns:w15="http://schemas.microsoft.com/office/word/2012/wordml" xmlns:w16se="http://schemas.microsoft.com/office/word/2015/wordml/symex" xmlns:wpg="http://schemas.microsoft.com/office/word/2010/wordprocessingGroup" xmlns:wpi="http://schemas.microsoft.com/office/word/2010/wordprocessingInk" xmlns:wne="http://schemas.microsoft.com/office/word/2006/wordml" xmlns:wps="http://schemas.microsoft.com/office/word/2010/wordprocessingShape" mc:Ignorable="w14 w15 w16se wp14">
   <w:body>
     <w:p>
       <w:pPr>
@@ -20,7 +20,7 @@
           <w:szCs w:val="32"/>
           <w:lang w:val="en-ID"/>
         </w:rPr>
-        <w:t xml:space="preserve">Pneumonia Image Classification: A Comparative Study of Naive Bayes, </w:t>
+        <w:t>Pneumonia Image Classification: A C</w:t>
       </w:r>
       <w:r>
         <w:rPr>
@@ -31,7 +31,7 @@
           <w:szCs w:val="32"/>
           <w:lang w:val="en-ID"/>
         </w:rPr>
-        <w:t>Support Vector Machine</w:t>
+        <w:t>omparative Study of Naive Bayes and</w:t>
       </w:r>
       <w:r>
         <w:rPr>
@@ -42,7 +42,29 @@
           <w:szCs w:val="32"/>
           <w:lang w:val="en-ID"/>
         </w:rPr>
-        <w:t>, and Logistic Regression Models</w:t>
+        <w:t xml:space="preserve"> </w:t>
+      </w:r>
+      <w:r>
+        <w:rPr>
+          <w:rFonts w:ascii="Times New Roman" w:eastAsia="Times New Roman" w:hAnsi="Times New Roman" w:cs="Times New Roman"/>
+          <w:b/>
+          <w:bCs/>
+          <w:sz w:val="32"/>
+          <w:szCs w:val="32"/>
+          <w:lang w:val="en-ID"/>
+        </w:rPr>
+        <w:t>Support Vector Machine</w:t>
+      </w:r>
+      <w:r>
+        <w:rPr>
+          <w:rFonts w:ascii="Times New Roman" w:eastAsia="Times New Roman" w:hAnsi="Times New Roman" w:cs="Times New Roman"/>
+          <w:b/>
+          <w:bCs/>
+          <w:sz w:val="32"/>
+          <w:szCs w:val="32"/>
+          <w:lang w:val="en-ID"/>
+        </w:rPr>
+        <w:t xml:space="preserve"> Models</w:t>
       </w:r>
     </w:p>
     <w:p>
@@ -66,9 +88,8 @@
           <w:sz w:val="20"/>
           <w:szCs w:val="20"/>
         </w:rPr>
-        <w:t xml:space="preserve">Mike </w:t>
-      </w:r>
-      <w:proofErr w:type="spellStart"/>
+        <w:t>Mike Rasell Carale Dago-oc</w:t>
+      </w:r>
       <w:r>
         <w:rPr>
           <w:rFonts w:ascii="Times New Roman" w:hAnsi="Times New Roman" w:cs="Times New Roman"/>
@@ -76,10 +97,10 @@
           <w:bCs/>
           <w:sz w:val="20"/>
           <w:szCs w:val="20"/>
-        </w:rPr>
-        <w:t>Rasell</w:t>
-      </w:r>
-      <w:proofErr w:type="spellEnd"/>
+          <w:vertAlign w:val="superscript"/>
+        </w:rPr>
+        <w:t>1</w:t>
+      </w:r>
       <w:r>
         <w:rPr>
           <w:rFonts w:ascii="Times New Roman" w:hAnsi="Times New Roman" w:cs="Times New Roman"/>
@@ -87,10 +108,10 @@
           <w:bCs/>
           <w:sz w:val="20"/>
           <w:szCs w:val="20"/>
-        </w:rPr>
-        <w:t xml:space="preserve"> </w:t>
-      </w:r>
-      <w:proofErr w:type="spellStart"/>
+          <w:lang w:val="id-ID"/>
+        </w:rPr>
+        <w:t xml:space="preserve">, </w:t>
+      </w:r>
       <w:r>
         <w:rPr>
           <w:rFonts w:ascii="Times New Roman" w:hAnsi="Times New Roman" w:cs="Times New Roman"/>
@@ -99,94 +120,7 @@
           <w:sz w:val="20"/>
           <w:szCs w:val="20"/>
         </w:rPr>
-        <w:t>Carale</w:t>
-      </w:r>
-      <w:proofErr w:type="spellEnd"/>
-      <w:r>
-        <w:rPr>
-          <w:rFonts w:ascii="Times New Roman" w:hAnsi="Times New Roman" w:cs="Times New Roman"/>
-          <w:b/>
-          <w:bCs/>
-          <w:sz w:val="20"/>
-          <w:szCs w:val="20"/>
-        </w:rPr>
-        <w:t xml:space="preserve"> Dago-oc</w:t>
-      </w:r>
-      <w:r>
-        <w:rPr>
-          <w:rFonts w:ascii="Times New Roman" w:hAnsi="Times New Roman" w:cs="Times New Roman"/>
-          <w:b/>
-          <w:bCs/>
-          <w:sz w:val="20"/>
-          <w:szCs w:val="20"/>
-          <w:vertAlign w:val="superscript"/>
-        </w:rPr>
-        <w:t>1</w:t>
-      </w:r>
-      <w:r>
-        <w:rPr>
-          <w:rFonts w:ascii="Times New Roman" w:hAnsi="Times New Roman" w:cs="Times New Roman"/>
-          <w:b/>
-          <w:bCs/>
-          <w:sz w:val="20"/>
-          <w:szCs w:val="20"/>
-          <w:lang w:val="id-ID"/>
-        </w:rPr>
-        <w:t xml:space="preserve">, </w:t>
-      </w:r>
-      <w:r>
-        <w:rPr>
-          <w:rFonts w:ascii="Times New Roman" w:hAnsi="Times New Roman" w:cs="Times New Roman"/>
-          <w:b/>
-          <w:bCs/>
-          <w:sz w:val="20"/>
-          <w:szCs w:val="20"/>
-        </w:rPr>
-        <w:t xml:space="preserve">Chris </w:t>
-      </w:r>
-      <w:proofErr w:type="spellStart"/>
-      <w:r>
-        <w:rPr>
-          <w:rFonts w:ascii="Times New Roman" w:hAnsi="Times New Roman" w:cs="Times New Roman"/>
-          <w:b/>
-          <w:bCs/>
-          <w:sz w:val="20"/>
-          <w:szCs w:val="20"/>
-        </w:rPr>
-        <w:t>Angelu</w:t>
-      </w:r>
-      <w:proofErr w:type="spellEnd"/>
-      <w:r>
-        <w:rPr>
-          <w:rFonts w:ascii="Times New Roman" w:hAnsi="Times New Roman" w:cs="Times New Roman"/>
-          <w:b/>
-          <w:bCs/>
-          <w:sz w:val="20"/>
-          <w:szCs w:val="20"/>
-        </w:rPr>
-        <w:t xml:space="preserve"> </w:t>
-      </w:r>
-      <w:proofErr w:type="spellStart"/>
-      <w:r>
-        <w:rPr>
-          <w:rFonts w:ascii="Times New Roman" w:hAnsi="Times New Roman" w:cs="Times New Roman"/>
-          <w:b/>
-          <w:bCs/>
-          <w:sz w:val="20"/>
-          <w:szCs w:val="20"/>
-        </w:rPr>
-        <w:t>Bongcawil</w:t>
-      </w:r>
-      <w:proofErr w:type="spellEnd"/>
-      <w:r>
-        <w:rPr>
-          <w:rFonts w:ascii="Times New Roman" w:hAnsi="Times New Roman" w:cs="Times New Roman"/>
-          <w:b/>
-          <w:bCs/>
-          <w:sz w:val="20"/>
-          <w:szCs w:val="20"/>
-        </w:rPr>
-        <w:t xml:space="preserve"> Jordan</w:t>
+        <w:t>Chris Angelu Bongcawil Jordan</w:t>
       </w:r>
       <w:r>
         <w:rPr>
@@ -569,7 +503,71 @@
                 <w:sz w:val="18"/>
                 <w:szCs w:val="18"/>
               </w:rPr>
-              <w:t>Pneumonia is a common and fatal disease, which is also one of the leading causes of death worldwide. One of the ways to diagnose this disease is through chest X-ray imaging, and with this, there is a need for an expert radiologist who possesses expertise and experience in the desired domain. According to the World Health Organization (WHO) report, about 2/3 of people in the world still do not have access to a radiologist to diagnose their disease. With this problem in mind, this study proposes a machine-learning classification model that diagnoses pneumonia disease efficiently and effectively. The study used a dataset of 290 X-ray images with 145 normal and 145 pneumonia images. The machine learning algorithms used are: Naive Bayes, Support Vector Machine, and Logistic Regression. The performance metrics of each model were done using 10-fold cross-validation. The predictive results show that the Support Vector Machine outperformed other models by attaining an accuracy of 94.83% with precision, recall, and f1-score values of 0.9528, 0.9483, and 0.9480 respectively. LR and NB also demonstrated strong performance, with LR having an accuracy of 94.14% while NB has an accuracy of 91.03%.</w:t>
+              <w:t>Pneumonia is a common and fatal disease, which is also one of the leading causes of death worldwide. One of the ways to diagnose this disease is through chest X-ray imaging, and with this, there is a need for an expert radiologist who possesses expertise and experience in the desired domain. According to the World Health Organization (WHO) report, about 2/3 of people in the world still do not have access to a radiologist to diagnose their disease. With this problem in mind, this study proposes a machine-learning classification model that diagnoses pneumonia disease efficiently. The study used a dataset of 290 X-ray images with 145 normal and 145 pneumonia images. The machine learning algorithms used are: Naive Bay</w:t>
+            </w:r>
+            <w:r>
+              <w:rPr>
+                <w:rFonts w:ascii="Times New Roman" w:hAnsi="Times New Roman" w:cs="Times New Roman"/>
+                <w:sz w:val="18"/>
+                <w:szCs w:val="18"/>
+              </w:rPr>
+              <w:t xml:space="preserve">es and </w:t>
+            </w:r>
+            <w:r>
+              <w:rPr>
+                <w:rFonts w:ascii="Times New Roman" w:hAnsi="Times New Roman" w:cs="Times New Roman"/>
+                <w:sz w:val="18"/>
+                <w:szCs w:val="18"/>
+              </w:rPr>
+              <w:t xml:space="preserve">Support Vector Machine. The performance metrics of each model were done using 10-fold cross-validation. The predictive results show that the Support Vector Machine outperformed </w:t>
+            </w:r>
+            <w:r>
+              <w:rPr>
+                <w:rFonts w:ascii="Times New Roman" w:hAnsi="Times New Roman" w:cs="Times New Roman"/>
+                <w:sz w:val="18"/>
+                <w:szCs w:val="18"/>
+              </w:rPr>
+              <w:t>Naïve Bayes</w:t>
+            </w:r>
+            <w:r>
+              <w:rPr>
+                <w:rFonts w:ascii="Times New Roman" w:hAnsi="Times New Roman" w:cs="Times New Roman"/>
+                <w:sz w:val="18"/>
+                <w:szCs w:val="18"/>
+              </w:rPr>
+              <w:t xml:space="preserve"> by attaining an accuracy of 94.83% with precision, recall, and f1-score values of 0.9528, 0.9483, </w:t>
+            </w:r>
+            <w:r>
+              <w:rPr>
+                <w:rFonts w:ascii="Times New Roman" w:hAnsi="Times New Roman" w:cs="Times New Roman"/>
+                <w:sz w:val="18"/>
+                <w:szCs w:val="18"/>
+              </w:rPr>
+              <w:t xml:space="preserve">and 0.9480 respectively. </w:t>
+            </w:r>
+            <w:r>
+              <w:rPr>
+                <w:rFonts w:ascii="Times New Roman" w:hAnsi="Times New Roman" w:cs="Times New Roman"/>
+                <w:sz w:val="18"/>
+                <w:szCs w:val="18"/>
+              </w:rPr>
+              <w:t>NB also d</w:t>
+            </w:r>
+            <w:r>
+              <w:rPr>
+                <w:rFonts w:ascii="Times New Roman" w:hAnsi="Times New Roman" w:cs="Times New Roman"/>
+                <w:sz w:val="18"/>
+                <w:szCs w:val="18"/>
+              </w:rPr>
+              <w:t xml:space="preserve">emonstrated strong performance with </w:t>
+            </w:r>
+            <w:r>
+              <w:rPr>
+                <w:rFonts w:ascii="Times New Roman" w:hAnsi="Times New Roman" w:cs="Times New Roman"/>
+                <w:sz w:val="18"/>
+                <w:szCs w:val="18"/>
+              </w:rPr>
+              <w:t>an accuracy of 91.03%.</w:t>
             </w:r>
           </w:p>
           <w:p>
@@ -596,7 +594,7 @@
               </w:rPr>
               <w:t xml:space="preserve">This is an open access article under the </w:t>
             </w:r>
-            <w:hyperlink r:id="rId9" w:history="1">
+            <w:hyperlink r:id="rId8" w:history="1">
               <w:r>
                 <w:rPr>
                   <w:rStyle w:val="Hyperlink"/>
@@ -653,7 +651,7 @@
                           </pic:cNvPicPr>
                         </pic:nvPicPr>
                         <pic:blipFill>
-                          <a:blip r:embed="rId10" cstate="print">
+                          <a:blip r:embed="rId9" cstate="print">
                             <a:extLst>
                               <a:ext uri="{28A0092B-C50C-407E-A947-70E740481C1C}">
                                 <a14:useLocalDpi xmlns:a14="http://schemas.microsoft.com/office/drawing/2010/main" val="0"/>
@@ -793,24 +791,6 @@
                 <w:sz w:val="18"/>
                 <w:szCs w:val="18"/>
               </w:rPr>
-              <w:t>Logistic Regression</w:t>
-            </w:r>
-          </w:p>
-          <w:p>
-            <w:pPr>
-              <w:jc w:val="both"/>
-              <w:rPr>
-                <w:rFonts w:ascii="Times New Roman" w:hAnsi="Times New Roman" w:cs="Times New Roman"/>
-                <w:sz w:val="18"/>
-                <w:szCs w:val="18"/>
-              </w:rPr>
-            </w:pPr>
-            <w:r>
-              <w:rPr>
-                <w:rFonts w:ascii="Times New Roman" w:hAnsi="Times New Roman" w:cs="Times New Roman"/>
-                <w:sz w:val="18"/>
-                <w:szCs w:val="18"/>
-              </w:rPr>
               <w:t>Inception-V3</w:t>
             </w:r>
           </w:p>
@@ -1008,25 +988,7 @@
           <w:sz w:val="20"/>
           <w:szCs w:val="20"/>
         </w:rPr>
-        <w:t>Pneumonia is one of the leading causes of death worldwide [1]</w:t>
-      </w:r>
-      <w:proofErr w:type="gramStart"/>
-      <w:r>
-        <w:rPr>
-          <w:rFonts w:ascii="Times New Roman" w:hAnsi="Times New Roman" w:cs="Times New Roman"/>
-          <w:sz w:val="20"/>
-          <w:szCs w:val="20"/>
-        </w:rPr>
-        <w:t>,</w:t>
-      </w:r>
-      <w:proofErr w:type="gramEnd"/>
-      <w:r>
-        <w:rPr>
-          <w:rFonts w:ascii="Times New Roman" w:hAnsi="Times New Roman" w:cs="Times New Roman"/>
-          <w:sz w:val="20"/>
-          <w:szCs w:val="20"/>
-        </w:rPr>
-        <w:t xml:space="preserve"> it can affect everyone anywhere, especially children [2]. Pneumonia is a form of acute respiratory infection that is most commonly caused by viruses or bacteria targeting the lungs and it can cause mild to life-threatening illness in people of all ages. When an individual has pneumonia, the alveoli are filled with pus and fluid, which makes breathing painful and limits oxygen intake [3]. </w:t>
+        <w:t xml:space="preserve">Pneumonia is one of the leading causes of death worldwide [1], it can affect everyone anywhere, especially children [2]. Pneumonia is a form of acute respiratory infection that is most commonly caused by viruses or bacteria targeting the lungs and it can cause mild to life-threatening illness in people of all ages. When an individual has pneumonia, the alveoli are filled with pus and fluid, which makes breathing painful and limits oxygen intake [3]. </w:t>
       </w:r>
     </w:p>
     <w:p>
@@ -1086,26 +1048,21 @@
           <w:sz w:val="20"/>
           <w:szCs w:val="20"/>
         </w:rPr>
-        <w:t xml:space="preserve">The rest of this paper is structured thus: Section 2 provides a detailed review of recent literature in the field of pneumonia image </w:t>
-      </w:r>
-      <w:proofErr w:type="gramStart"/>
-      <w:r>
-        <w:rPr>
-          <w:rFonts w:ascii="Times New Roman" w:hAnsi="Times New Roman" w:cs="Times New Roman"/>
-          <w:sz w:val="20"/>
-          <w:szCs w:val="20"/>
-        </w:rPr>
-        <w:t>classification,</w:t>
-      </w:r>
-      <w:proofErr w:type="gramEnd"/>
-      <w:r>
-        <w:rPr>
-          <w:rFonts w:ascii="Times New Roman" w:hAnsi="Times New Roman" w:cs="Times New Roman"/>
-          <w:sz w:val="20"/>
-          <w:szCs w:val="20"/>
-        </w:rPr>
-        <w:t xml:space="preserve"> Section 3 outlines the methodology employed in this study, and further provides a brief description of the machine learning algorithms used in this investigation. While Section 4 presents the results and discussion, Section 5 concludes the research, and Section 6 offers recommendations.</w:t>
-      </w:r>
+        <w:t>The rest of this paper is structured thus: Section 2 provides a detailed review of recent literature in the field of pneumonia image classification, Section 3 outlines the methodology employed in this study, and further provides a brief description of the machine learning algorithms used in this investigation. While Section 4 presents the results and discussion, Section 5 concludes the research, and Section 6 offers recommendations.</w:t>
+      </w:r>
+    </w:p>
+    <w:p>
+      <w:pPr>
+        <w:spacing w:before="120" w:after="0"/>
+        <w:ind w:firstLine="720"/>
+        <w:jc w:val="both"/>
+        <w:rPr>
+          <w:rFonts w:ascii="Times New Roman" w:hAnsi="Times New Roman" w:cs="Times New Roman"/>
+          <w:b/>
+          <w:sz w:val="20"/>
+          <w:szCs w:val="20"/>
+        </w:rPr>
+      </w:pPr>
     </w:p>
     <w:p>
       <w:pPr>
@@ -1172,7 +1129,39 @@
           <w:szCs w:val="20"/>
         </w:rPr>
         <w:lastRenderedPageBreak/>
-        <w:t>solutions for diagnosis, treatment, and operational efficiency [8]. For instance, ML models are being utilized to detect pneumonia from chest X-rays [9]. This section is a summary of existing related papers previously published about detecting pneumonia from chest X-rays that also use Naive Bayes (NB), Support Vector Machine (SVM), and Logistic Regression (LR).</w:t>
+        <w:t xml:space="preserve">solutions for diagnosis, treatment, and operational efficiency [8]. For instance, ML models are being utilized to detect pneumonia from chest X-rays [9]. This section is a summary of existing related papers previously published about detecting pneumonia from chest X-rays </w:t>
+      </w:r>
+      <w:r>
+        <w:rPr>
+          <w:rFonts w:ascii="Times New Roman" w:hAnsi="Times New Roman" w:cs="Times New Roman"/>
+          <w:sz w:val="20"/>
+          <w:szCs w:val="20"/>
+        </w:rPr>
+        <w:t xml:space="preserve">that also use Naive Bayes (NB) and </w:t>
+      </w:r>
+      <w:r>
+        <w:rPr>
+          <w:rFonts w:ascii="Times New Roman" w:hAnsi="Times New Roman" w:cs="Times New Roman"/>
+          <w:sz w:val="20"/>
+          <w:szCs w:val="20"/>
+        </w:rPr>
+        <w:t>S</w:t>
+      </w:r>
+      <w:r>
+        <w:rPr>
+          <w:rFonts w:ascii="Times New Roman" w:hAnsi="Times New Roman" w:cs="Times New Roman"/>
+          <w:sz w:val="20"/>
+          <w:szCs w:val="20"/>
+        </w:rPr>
+        <w:t>upport Vector Machine (SVM)</w:t>
+      </w:r>
+      <w:r>
+        <w:rPr>
+          <w:rFonts w:ascii="Times New Roman" w:hAnsi="Times New Roman" w:cs="Times New Roman"/>
+          <w:sz w:val="20"/>
+          <w:szCs w:val="20"/>
+        </w:rPr>
+        <w:t>.</w:t>
       </w:r>
     </w:p>
     <w:p>
@@ -1192,79 +1181,23 @@
           <w:sz w:val="20"/>
           <w:szCs w:val="20"/>
         </w:rPr>
-        <w:t xml:space="preserve">The researchers in [9] tested the predictive performance of 6 machine learning models. In this review, we focus on Naive Bayes (NB), Support Vector Machine (SVM), and Logistic Regression (LR). The other models include Artificial Neural Network (ANN), K-Nearest Neighbors (KNN), and </w:t>
-      </w:r>
-      <w:proofErr w:type="spellStart"/>
-      <w:r>
-        <w:rPr>
-          <w:rFonts w:ascii="Times New Roman" w:hAnsi="Times New Roman" w:cs="Times New Roman"/>
-          <w:sz w:val="20"/>
-          <w:szCs w:val="20"/>
-        </w:rPr>
-        <w:t>AdaBoost</w:t>
-      </w:r>
-      <w:proofErr w:type="spellEnd"/>
-      <w:r>
-        <w:rPr>
-          <w:rFonts w:ascii="Times New Roman" w:hAnsi="Times New Roman" w:cs="Times New Roman"/>
-          <w:sz w:val="20"/>
-          <w:szCs w:val="20"/>
-        </w:rPr>
-        <w:t xml:space="preserve"> (AB). Their dataset consists of 5,856 X-ray images, which include 1,583 normal cases and 4,273 pneumonia cases and is split into 70% for training and 30% for testing. For image embedding they used 5 Deep Convolutional Neural Networks (DCNN) as feature extractors. However, this study will only focus on Inception-V3, the same as the one used in this study. The other DCNNs are </w:t>
-      </w:r>
-      <w:proofErr w:type="spellStart"/>
-      <w:r>
-        <w:rPr>
-          <w:rFonts w:ascii="Times New Roman" w:hAnsi="Times New Roman" w:cs="Times New Roman"/>
-          <w:sz w:val="20"/>
-          <w:szCs w:val="20"/>
-        </w:rPr>
-        <w:t>AlexNet</w:t>
-      </w:r>
-      <w:proofErr w:type="spellEnd"/>
-      <w:r>
-        <w:rPr>
-          <w:rFonts w:ascii="Times New Roman" w:hAnsi="Times New Roman" w:cs="Times New Roman"/>
-          <w:sz w:val="20"/>
-          <w:szCs w:val="20"/>
-        </w:rPr>
-        <w:t xml:space="preserve">, </w:t>
-      </w:r>
-      <w:proofErr w:type="spellStart"/>
-      <w:r>
-        <w:rPr>
-          <w:rFonts w:ascii="Times New Roman" w:hAnsi="Times New Roman" w:cs="Times New Roman"/>
-          <w:sz w:val="20"/>
-          <w:szCs w:val="20"/>
-        </w:rPr>
-        <w:t>SqueezeNet</w:t>
-      </w:r>
-      <w:proofErr w:type="spellEnd"/>
-      <w:r>
-        <w:rPr>
-          <w:rFonts w:ascii="Times New Roman" w:hAnsi="Times New Roman" w:cs="Times New Roman"/>
-          <w:sz w:val="20"/>
-          <w:szCs w:val="20"/>
-        </w:rPr>
-        <w:t xml:space="preserve">, VGG16, and VGG19. ANN delivered the best overall performance with </w:t>
-      </w:r>
-      <w:proofErr w:type="gramStart"/>
-      <w:r>
-        <w:rPr>
-          <w:rFonts w:ascii="Times New Roman" w:hAnsi="Times New Roman" w:cs="Times New Roman"/>
-          <w:sz w:val="20"/>
-          <w:szCs w:val="20"/>
-        </w:rPr>
-        <w:t>a 97.19</w:t>
-      </w:r>
-      <w:proofErr w:type="gramEnd"/>
-      <w:r>
-        <w:rPr>
-          <w:rFonts w:ascii="Times New Roman" w:hAnsi="Times New Roman" w:cs="Times New Roman"/>
-          <w:sz w:val="20"/>
-          <w:szCs w:val="20"/>
-        </w:rPr>
-        <w:t>% accuracy, closely followed by LR at 97.08%. Meanwhile, SVM with a linear kernel achieved an accuracy of 85.02%.</w:t>
+        <w:t>The researchers in [9] tested the predictive performance of 6 machine learning models. In this review, we focus on Naive Bayes (NB</w:t>
+      </w:r>
+      <w:r>
+        <w:rPr>
+          <w:rFonts w:ascii="Times New Roman" w:hAnsi="Times New Roman" w:cs="Times New Roman"/>
+          <w:sz w:val="20"/>
+          <w:szCs w:val="20"/>
+        </w:rPr>
+        <w:t>) and Support Vector Machine (SVM)</w:t>
+      </w:r>
+      <w:r>
+        <w:rPr>
+          <w:rFonts w:ascii="Times New Roman" w:hAnsi="Times New Roman" w:cs="Times New Roman"/>
+          <w:sz w:val="20"/>
+          <w:szCs w:val="20"/>
+        </w:rPr>
+        <w:t>. The other models include Artificial Neural Network (ANN), K-Nearest Neighbors (KNN), and AdaBoost (AB). Their dataset consists of 5,856 X-ray images, which include 1,583 normal cases and 4,273 pneumonia cases and is split into 70% for training and 30% for testing. For image embedding they used 5 Deep Convolutional Neural Networks (DCNN) as feature extractors. However, this study will only focus on Inception-V3, the same as the one used in this study. The other DCNNs are AlexNet, SqueezeNet, VGG16, and VGG19. ANN delivered the best overall performance with a 97.19% accuracy, closely followed by LR at 97.08%. Meanwhile, SVM with a linear kernel achieved an accuracy of 85.02%.</w:t>
       </w:r>
     </w:p>
     <w:p>
@@ -1284,43 +1217,7 @@
           <w:sz w:val="20"/>
           <w:szCs w:val="20"/>
         </w:rPr>
-        <w:t xml:space="preserve">Researchers in [10] used five models including, Convolutional Neural Network (CNN), Support Vector Machine (SVM), K-Nearest Neighbor (KNN), Random Forest (RF), and </w:t>
-      </w:r>
-      <w:proofErr w:type="spellStart"/>
-      <w:r>
-        <w:rPr>
-          <w:rFonts w:ascii="Times New Roman" w:hAnsi="Times New Roman" w:cs="Times New Roman"/>
-          <w:sz w:val="20"/>
-          <w:szCs w:val="20"/>
-        </w:rPr>
-        <w:t>Softmax</w:t>
-      </w:r>
-      <w:proofErr w:type="spellEnd"/>
-      <w:r>
-        <w:rPr>
-          <w:rFonts w:ascii="Times New Roman" w:hAnsi="Times New Roman" w:cs="Times New Roman"/>
-          <w:sz w:val="20"/>
-          <w:szCs w:val="20"/>
-        </w:rPr>
-        <w:t xml:space="preserve">. In image embedding they extracted the features from the fully connected (FC) layer of a modified CNN architecture using transfer learning. The FC layer generated feature vectors representing each class. The CNN model used in this study was pre-trained on Optical Coherence Tomography (OCT) images before being adapted to the pneumonia detection task. This differs from directly using models like Inception V3. Their dataset is comprised of 5,852 anterior-posterior chest X-ray images, which include 1,581 normal and 4,271 pneumonia cases, and is split into 70% for training, 15% for validation, and 15% for testing. However, in this review, we focus on the SVM, which achieved an accuracy of 99.61%. Among the models, </w:t>
-      </w:r>
-      <w:proofErr w:type="spellStart"/>
-      <w:r>
-        <w:rPr>
-          <w:rFonts w:ascii="Times New Roman" w:hAnsi="Times New Roman" w:cs="Times New Roman"/>
-          <w:sz w:val="20"/>
-          <w:szCs w:val="20"/>
-        </w:rPr>
-        <w:t>Softmax</w:t>
-      </w:r>
-      <w:proofErr w:type="spellEnd"/>
-      <w:r>
-        <w:rPr>
-          <w:rFonts w:ascii="Times New Roman" w:hAnsi="Times New Roman" w:cs="Times New Roman"/>
-          <w:sz w:val="20"/>
-          <w:szCs w:val="20"/>
-        </w:rPr>
-        <w:t xml:space="preserve"> slightly outperformed SVM with an accuracy of 99.72%.</w:t>
+        <w:t>Researchers in [10] used five models including, Convolutional Neural Network (CNN), Support Vector Machine (SVM), K-Nearest Neighbor (KNN), Random Forest (RF), and Softmax. In image embedding they extracted the features from the fully connected (FC) layer of a modified CNN architecture using transfer learning. The FC layer generated feature vectors representing each class. The CNN model used in this study was pre-trained on Optical Coherence Tomography (OCT) images before being adapted to the pneumonia detection task. This differs from directly using models like Inception V3. Their dataset is comprised of 5,852 anterior-posterior chest X-ray images, which include 1,581 normal and 4,271 pneumonia cases, and is split into 70% for training, 15% for validation, and 15% for testing. However, in this review, we focus on the SVM, which achieved an accuracy of 99.61%. Among the models, Softmax slightly outperformed SVM with an accuracy of 99.72%.</w:t>
       </w:r>
     </w:p>
     <w:p>
@@ -1348,7 +1245,39 @@
           <w:sz w:val="20"/>
           <w:szCs w:val="20"/>
         </w:rPr>
-        <w:t>Researchers in [11] employed several models, including Multilayer Perceptron (MLP), Random Forest (RF), Sequential Minimal Optimization (SMO), Logistic Regression (LR), and Classification via Regression. The research focused on pixels in lungs segmented Region of Interest (ROI) that are more contributing toward pneumonia detection than the surrounding regions, thus the features of lungs segmented ROI confined area are extracted. It also utilized a total of 412 chest X-ray images containing 206 normal and 206 pneumonic cases from the ChestX-ray14 dataset. But this study will only focus on the LR model which got an accuracy of 95.63% which is the highest among the five.</w:t>
+        <w:t xml:space="preserve">Researchers in [11] employed several models, including Multilayer Perceptron (MLP), Random Forest (RF), Sequential Minimal Optimization (SMO), Logistic Regression (LR), and Classification via Regression. The research focused on pixels in lungs segmented Region of Interest (ROI) that are more contributing toward pneumonia detection than the surrounding regions, thus the features of lungs segmented ROI confined area are extracted. It also utilized a total of 412 chest X-ray images containing 206 normal and 206 pneumonic cases from the ChestX-ray14 dataset. </w:t>
+      </w:r>
+      <w:r>
+        <w:rPr>
+          <w:rFonts w:ascii="Times New Roman" w:hAnsi="Times New Roman" w:cs="Times New Roman"/>
+          <w:sz w:val="20"/>
+          <w:szCs w:val="20"/>
+        </w:rPr>
+        <w:t>And</w:t>
+      </w:r>
+      <w:r>
+        <w:rPr>
+          <w:rFonts w:ascii="Times New Roman" w:hAnsi="Times New Roman" w:cs="Times New Roman"/>
+          <w:sz w:val="20"/>
+          <w:szCs w:val="20"/>
+        </w:rPr>
+        <w:t xml:space="preserve"> LR model </w:t>
+      </w:r>
+      <w:r>
+        <w:rPr>
+          <w:rFonts w:ascii="Times New Roman" w:hAnsi="Times New Roman" w:cs="Times New Roman"/>
+          <w:sz w:val="20"/>
+          <w:szCs w:val="20"/>
+        </w:rPr>
+        <w:t xml:space="preserve">outperform the other models with </w:t>
+      </w:r>
+      <w:r>
+        <w:rPr>
+          <w:rFonts w:ascii="Times New Roman" w:hAnsi="Times New Roman" w:cs="Times New Roman"/>
+          <w:sz w:val="20"/>
+          <w:szCs w:val="20"/>
+        </w:rPr>
+        <w:t>an accuracy of 95.63% which is the highest among the five.</w:t>
       </w:r>
     </w:p>
     <w:p>
@@ -1486,134 +1415,77 @@
           <w:sz w:val="20"/>
           <w:szCs w:val="20"/>
         </w:rPr>
-        <w:t xml:space="preserve">The study was carried out on a system running Windows 10 with a 64-bit operating system. The system uses an Intel Core™ i5-7400 CPU with 16GB Random Access Memory (RAM). The researchers utilized </w:t>
-      </w:r>
-      <w:proofErr w:type="spellStart"/>
-      <w:r>
-        <w:rPr>
-          <w:rFonts w:ascii="Times New Roman" w:hAnsi="Times New Roman" w:cs="Times New Roman"/>
-          <w:sz w:val="20"/>
-          <w:szCs w:val="20"/>
-        </w:rPr>
-        <w:t>Jupyter</w:t>
-      </w:r>
-      <w:proofErr w:type="spellEnd"/>
-      <w:r>
-        <w:rPr>
-          <w:rFonts w:ascii="Times New Roman" w:hAnsi="Times New Roman" w:cs="Times New Roman"/>
-          <w:sz w:val="20"/>
-          <w:szCs w:val="20"/>
-        </w:rPr>
-        <w:t xml:space="preserve"> and Python version 3.9.15 as the primary programming language for data analysis and model implementation with the following libraries: Math, </w:t>
-      </w:r>
-      <w:proofErr w:type="spellStart"/>
-      <w:r>
-        <w:rPr>
-          <w:rFonts w:ascii="Times New Roman" w:hAnsi="Times New Roman" w:cs="Times New Roman"/>
-          <w:sz w:val="20"/>
-          <w:szCs w:val="20"/>
-        </w:rPr>
-        <w:t>NumPy</w:t>
-      </w:r>
-      <w:proofErr w:type="spellEnd"/>
-      <w:r>
-        <w:rPr>
-          <w:rFonts w:ascii="Times New Roman" w:hAnsi="Times New Roman" w:cs="Times New Roman"/>
-          <w:sz w:val="20"/>
-          <w:szCs w:val="20"/>
-        </w:rPr>
-        <w:t xml:space="preserve">, Pandas, PIL, OS, </w:t>
-      </w:r>
-      <w:proofErr w:type="spellStart"/>
-      <w:r>
-        <w:rPr>
-          <w:rFonts w:ascii="Times New Roman" w:hAnsi="Times New Roman" w:cs="Times New Roman"/>
-          <w:sz w:val="20"/>
-          <w:szCs w:val="20"/>
-        </w:rPr>
-        <w:t>Scikit</w:t>
-      </w:r>
-      <w:proofErr w:type="spellEnd"/>
-      <w:r>
-        <w:rPr>
-          <w:rFonts w:ascii="Times New Roman" w:hAnsi="Times New Roman" w:cs="Times New Roman"/>
-          <w:sz w:val="20"/>
-          <w:szCs w:val="20"/>
-        </w:rPr>
-        <w:t xml:space="preserve">-Learn, </w:t>
-      </w:r>
-      <w:proofErr w:type="spellStart"/>
-      <w:r>
-        <w:rPr>
-          <w:rFonts w:ascii="Times New Roman" w:hAnsi="Times New Roman" w:cs="Times New Roman"/>
-          <w:sz w:val="20"/>
-          <w:szCs w:val="20"/>
-        </w:rPr>
-        <w:t>Matplotlib</w:t>
-      </w:r>
-      <w:proofErr w:type="spellEnd"/>
-      <w:r>
-        <w:rPr>
-          <w:rFonts w:ascii="Times New Roman" w:hAnsi="Times New Roman" w:cs="Times New Roman"/>
-          <w:sz w:val="20"/>
-          <w:szCs w:val="20"/>
-        </w:rPr>
-        <w:t xml:space="preserve">, </w:t>
-      </w:r>
-      <w:proofErr w:type="spellStart"/>
-      <w:r>
-        <w:rPr>
-          <w:rFonts w:ascii="Times New Roman" w:hAnsi="Times New Roman" w:cs="Times New Roman"/>
-          <w:sz w:val="20"/>
-          <w:szCs w:val="20"/>
-        </w:rPr>
-        <w:t>Seaborn</w:t>
-      </w:r>
-      <w:proofErr w:type="spellEnd"/>
-      <w:r>
-        <w:rPr>
-          <w:rFonts w:ascii="Times New Roman" w:hAnsi="Times New Roman" w:cs="Times New Roman"/>
-          <w:sz w:val="20"/>
-          <w:szCs w:val="20"/>
-        </w:rPr>
-        <w:t xml:space="preserve">, </w:t>
-      </w:r>
-      <w:proofErr w:type="spellStart"/>
-      <w:r>
-        <w:rPr>
-          <w:rFonts w:ascii="Times New Roman" w:hAnsi="Times New Roman" w:cs="Times New Roman"/>
-          <w:sz w:val="20"/>
-          <w:szCs w:val="20"/>
-        </w:rPr>
-        <w:t>TensorFlow</w:t>
-      </w:r>
-      <w:proofErr w:type="spellEnd"/>
-      <w:r>
-        <w:rPr>
-          <w:rFonts w:ascii="Times New Roman" w:hAnsi="Times New Roman" w:cs="Times New Roman"/>
-          <w:sz w:val="20"/>
-          <w:szCs w:val="20"/>
-        </w:rPr>
-        <w:t xml:space="preserve">, and </w:t>
-      </w:r>
-      <w:proofErr w:type="spellStart"/>
-      <w:r>
-        <w:rPr>
-          <w:rFonts w:ascii="Times New Roman" w:hAnsi="Times New Roman" w:cs="Times New Roman"/>
-          <w:sz w:val="20"/>
-          <w:szCs w:val="20"/>
-        </w:rPr>
-        <w:t>Keras</w:t>
-      </w:r>
-      <w:proofErr w:type="spellEnd"/>
-      <w:r>
-        <w:rPr>
-          <w:rFonts w:ascii="Times New Roman" w:hAnsi="Times New Roman" w:cs="Times New Roman"/>
+        <w:t>The study was carried out on a system running Windows 10 with a 64-bit operating system. The system uses an Intel Core™ i5-7400 CPU with 16GB Random Access Memory (RAM). The researchers utilized Jupyter and Python version 3.9.15 as the primary programming language for data analysis and model implementation with the following libraries: Math, NumPy, Pandas, PIL, OS, Scikit-Learn, Matplotlib, Seaborn, TensorFlow, and Keras.</w:t>
+      </w:r>
+    </w:p>
+    <w:p>
+      <w:pPr>
+        <w:spacing w:before="120" w:after="0" w:line="240" w:lineRule="auto"/>
+        <w:ind w:firstLine="720"/>
+        <w:jc w:val="both"/>
+        <w:rPr>
+          <w:rFonts w:ascii="Times New Roman" w:hAnsi="Times New Roman" w:cs="Times New Roman"/>
+          <w:sz w:val="20"/>
+          <w:szCs w:val="20"/>
+        </w:rPr>
+      </w:pPr>
+    </w:p>
+    <w:p>
+      <w:pPr>
+        <w:spacing w:before="120" w:after="0" w:line="240" w:lineRule="auto"/>
+        <w:jc w:val="both"/>
+        <w:rPr>
+          <w:rFonts w:ascii="Times New Roman" w:hAnsi="Times New Roman" w:cs="Times New Roman"/>
+          <w:b/>
+          <w:sz w:val="20"/>
+          <w:szCs w:val="20"/>
+        </w:rPr>
+      </w:pPr>
+      <w:r>
+        <w:rPr>
+          <w:rFonts w:ascii="Times New Roman" w:hAnsi="Times New Roman" w:cs="Times New Roman"/>
+          <w:b/>
+          <w:sz w:val="20"/>
+          <w:szCs w:val="20"/>
+        </w:rPr>
+        <w:t>3.</w:t>
+      </w:r>
+      <w:r>
+        <w:rPr>
+          <w:rFonts w:ascii="Times New Roman" w:hAnsi="Times New Roman" w:cs="Times New Roman"/>
+          <w:b/>
+          <w:sz w:val="20"/>
+          <w:szCs w:val="20"/>
+        </w:rPr>
+        <w:t>2</w:t>
+      </w:r>
+      <w:r>
+        <w:rPr>
+          <w:rFonts w:ascii="Times New Roman" w:hAnsi="Times New Roman" w:cs="Times New Roman"/>
+          <w:b/>
           <w:sz w:val="20"/>
           <w:szCs w:val="20"/>
         </w:rPr>
         <w:t>.</w:t>
       </w:r>
+      <w:r>
+        <w:rPr>
+          <w:rFonts w:ascii="Times New Roman" w:hAnsi="Times New Roman" w:cs="Times New Roman"/>
+          <w:b/>
+          <w:sz w:val="20"/>
+          <w:szCs w:val="20"/>
+        </w:rPr>
+        <w:t xml:space="preserve"> </w:t>
+      </w:r>
+      <w:r>
+        <w:rPr>
+          <w:rFonts w:ascii="Times New Roman" w:hAnsi="Times New Roman" w:cs="Times New Roman"/>
+          <w:b/>
+          <w:sz w:val="20"/>
+          <w:szCs w:val="20"/>
+        </w:rPr>
+        <w:t>Data Acquisition</w:t>
+      </w:r>
     </w:p>
     <w:p>
       <w:pPr>
@@ -1626,6 +1498,25 @@
           <w:szCs w:val="20"/>
         </w:rPr>
       </w:pPr>
+      <w:r>
+        <w:rPr>
+          <w:rFonts w:ascii="Times New Roman" w:hAnsi="Times New Roman" w:cs="Times New Roman"/>
+          <w:sz w:val="20"/>
+          <w:szCs w:val="20"/>
+        </w:rPr>
+        <w:t>This research employs a dataset from Kaggle [12], a file with 5856 .jpeg files which are anterior-posterior chest X-ray images. The images are carefully chosen from retrospective pediatric patients with age groups between 1 and 5 years from Guangzhou Women and Children’s Medical Center. The image has 2 normal categories pneumonia and normal which are further divided for testing, training, and evaluation [12]. Because of hardware limitations, this study uses 290 images with 145 normal and 145 pneumonia images.</w:t>
+      </w:r>
+    </w:p>
+    <w:p>
+      <w:pPr>
+        <w:spacing w:before="120" w:after="0" w:line="240" w:lineRule="auto"/>
+        <w:jc w:val="both"/>
+        <w:rPr>
+          <w:rFonts w:ascii="Times New Roman" w:hAnsi="Times New Roman" w:cs="Times New Roman"/>
+          <w:sz w:val="20"/>
+          <w:szCs w:val="20"/>
+        </w:rPr>
+      </w:pPr>
     </w:p>
     <w:p>
       <w:pPr>
@@ -1654,7 +1545,7 @@
           <w:sz w:val="20"/>
           <w:szCs w:val="20"/>
         </w:rPr>
-        <w:t>2</w:t>
+        <w:t>3</w:t>
       </w:r>
       <w:r>
         <w:rPr>
@@ -1681,7 +1572,7 @@
           <w:sz w:val="20"/>
           <w:szCs w:val="20"/>
         </w:rPr>
-        <w:t>Data Acquisition</w:t>
+        <w:t>Image Embedding</w:t>
       </w:r>
     </w:p>
     <w:p>
@@ -1701,30 +1592,42 @@
           <w:sz w:val="20"/>
           <w:szCs w:val="20"/>
         </w:rPr>
-        <w:t xml:space="preserve">This research employs a dataset from </w:t>
-      </w:r>
-      <w:proofErr w:type="spellStart"/>
-      <w:r>
-        <w:rPr>
-          <w:rFonts w:ascii="Times New Roman" w:hAnsi="Times New Roman" w:cs="Times New Roman"/>
-          <w:sz w:val="20"/>
-          <w:szCs w:val="20"/>
-        </w:rPr>
-        <w:t>Kaggle</w:t>
-      </w:r>
-      <w:proofErr w:type="spellEnd"/>
-      <w:r>
-        <w:rPr>
-          <w:rFonts w:ascii="Times New Roman" w:hAnsi="Times New Roman" w:cs="Times New Roman"/>
-          <w:sz w:val="20"/>
-          <w:szCs w:val="20"/>
-        </w:rPr>
-        <w:t xml:space="preserve"> [12], a file with 5856 .jpeg files which are anterior-posterior chest X-ray images. The images are carefully chosen from retrospective pediatric patients with age groups between 1 and 5 years from Guangzhou Women and Children’s Medical Center. The image has 2 normal categories pneumonia and normal which are further divided for testing, training, and evaluation [12]. Because of hardware limitations, this study uses 290 images with 145 normal and 145 pneumonia images.</w:t>
-      </w:r>
-    </w:p>
-    <w:p>
-      <w:pPr>
-        <w:spacing w:before="120" w:after="0" w:line="240" w:lineRule="auto"/>
+        <w:t>The main goal and objectives of the proposed system are to diagnose and make a tool that can identify whether a person has pneumonia through chest X-ray images. This study uses a Deep Convolutional Neural Network (DCNN) which is Inception-V3, for feature extraction of the X-ray images.</w:t>
+      </w:r>
+    </w:p>
+    <w:p>
+      <w:pPr>
+        <w:spacing w:before="120" w:after="0" w:line="240" w:lineRule="auto"/>
+        <w:ind w:firstLine="720"/>
+        <w:jc w:val="both"/>
+        <w:rPr>
+          <w:rFonts w:ascii="Times New Roman" w:hAnsi="Times New Roman" w:cs="Times New Roman"/>
+          <w:sz w:val="20"/>
+          <w:szCs w:val="20"/>
+        </w:rPr>
+      </w:pPr>
+      <w:r>
+        <w:rPr>
+          <w:rFonts w:ascii="Times New Roman" w:hAnsi="Times New Roman" w:cs="Times New Roman"/>
+          <w:sz w:val="20"/>
+          <w:szCs w:val="20"/>
+        </w:rPr>
+        <w:t xml:space="preserve">Inception models were developed by a researcher [13] for the first time in 2014. The structures of inception models and the conventional CNN model are different because they are inception blocks which means lapping the </w:t>
+      </w:r>
+      <w:r>
+        <w:rPr>
+          <w:rFonts w:ascii="Times New Roman" w:hAnsi="Times New Roman" w:cs="Times New Roman"/>
+          <w:sz w:val="20"/>
+          <w:szCs w:val="20"/>
+        </w:rPr>
+        <w:lastRenderedPageBreak/>
+        <w:t>same input tensor with multiple filters and concatenating their results. In 2015, a researcher [15] proposed a new version of the inception models named Inception-V3, an improved version of the previous versions of inception models which are Inception-V1 and Inception-V2, and possesses 24M parameters. Inception-V3 improves the efficiency and performance of convolutional neural networks by introducing clever factorization techniques. Instead of directly using large convolutions (e.g., n x n), it breaks them into smaller, more manageable operations. For example, a 5 x 5  convolution is replaced by two 3 x 3 convolutions, and an n x n convolution is split into asymmetric 1 x n and n x 1 convolutions, reducing computation. Additionally, 7 x 7 convolutions are replaced with multiple 3 x 3 convolutions. Each inception block processes the input in parallel through multiple convolutional filters of different sizes (1 x 1, 3 x 3, and 5 x 5), as well as 3 x 3 max pooling, capturing features at various scales. These outputs are then concatenated and passed to the next module, allowing the network to learn complex features efficiently.</w:t>
+      </w:r>
+    </w:p>
+    <w:p>
+      <w:pPr>
+        <w:spacing w:before="120" w:after="0" w:line="240" w:lineRule="auto"/>
+        <w:ind w:firstLine="720"/>
         <w:jc w:val="both"/>
         <w:rPr>
           <w:rFonts w:ascii="Times New Roman" w:hAnsi="Times New Roman" w:cs="Times New Roman"/>
@@ -1760,7 +1663,7 @@
           <w:sz w:val="20"/>
           <w:szCs w:val="20"/>
         </w:rPr>
-        <w:t>3</w:t>
+        <w:t>4</w:t>
       </w:r>
       <w:r>
         <w:rPr>
@@ -1787,7 +1690,7 @@
           <w:sz w:val="20"/>
           <w:szCs w:val="20"/>
         </w:rPr>
-        <w:t>Image Embedding</w:t>
+        <w:t>Data Pre-processing</w:t>
       </w:r>
     </w:p>
     <w:p>
@@ -1807,7 +1710,7 @@
           <w:sz w:val="20"/>
           <w:szCs w:val="20"/>
         </w:rPr>
-        <w:t>The main goal and objectives of the proposed system are to diagnose and make a tool that can identify whether a person has pneumonia through chest X-ray images. This study uses a Deep Convolutional Neural Network (DCNN) which is Inception-V3, for feature extraction of the X-ray images.</w:t>
+        <w:t>Data processing is an essential aspect of model development. Data acquired in their raw form contain noise and anomalies, which can affect the performance and training process of the model being schooled [15]. In addition to this when preparing input data for a DCNN, it's essential to adhere to specific requirements regarding input shape, color channels, and preprocessing steps to ensure optimal performance [16]. The researchers employed several techniques to clean the data, which included image pre-processing and data normalization:</w:t>
       </w:r>
     </w:p>
     <w:p>
@@ -1827,26 +1730,43 @@
           <w:sz w:val="20"/>
           <w:szCs w:val="20"/>
         </w:rPr>
-        <w:lastRenderedPageBreak/>
-        <w:t xml:space="preserve">Inception models were developed by a researcher [13] for the first time in 2014. The structures of inception models and the conventional CNN model are different because they are </w:t>
-      </w:r>
-      <w:proofErr w:type="gramStart"/>
-      <w:r>
-        <w:rPr>
-          <w:rFonts w:ascii="Times New Roman" w:hAnsi="Times New Roman" w:cs="Times New Roman"/>
-          <w:sz w:val="20"/>
-          <w:szCs w:val="20"/>
-        </w:rPr>
-        <w:t>inception blocks which means</w:t>
-      </w:r>
-      <w:proofErr w:type="gramEnd"/>
-      <w:r>
-        <w:rPr>
-          <w:rFonts w:ascii="Times New Roman" w:hAnsi="Times New Roman" w:cs="Times New Roman"/>
-          <w:sz w:val="20"/>
-          <w:szCs w:val="20"/>
-        </w:rPr>
-        <w:t xml:space="preserve"> lapping the same input tensor with multiple filters and concatenating their results. In 2015, a researcher [15] proposed a new version of the inception models named Inception-V3, an improved version of the previous versions of inception models which are Inception-V1 and Inception-V2, and possesses 24M parameters. The advancement in Inception-V3 was as follows: first, it factorizes the “n × n” convolution into asymmetric convolutions which are 1 × n and n × 1. Second, it factorizes the 5 × 5 convolutions into two 3 × 3 convolutions and lastly, it replaces 7 × 7 convolutions to a series of 3 × 3 convolutions. It consists of a block of convolutional layers arranged in a parallel manner and each layer consists of different sizes of filters 1 × 1, 3 × 3, and 5 × 5, respectively. Furthermore, 3 × 3 max pooling is also performed. The outputs are concatenated and sent to the next inception module [9].</w:t>
+        <w:t>Image pre-processing is an essential part of image classification to ensure that input images align with the model's expectations. Inception-V3 requires input images in 299x299 resolution and should also have three color channels (red, green, and blue) [17][18]. And since the datasets used are X-ray images they only have 1 color channel (black and white) and inconsistent high resolution. With this in mind, the images are turned to have three color channels, and it is also resized to have a resolution of 299x299. After this, the image is preprocessed using TensorFlow Keras API preprocess_input so that the images align with the model's training conditions.</w:t>
+      </w:r>
+    </w:p>
+    <w:p>
+      <w:pPr>
+        <w:spacing w:before="120" w:after="0" w:line="240" w:lineRule="auto"/>
+        <w:ind w:firstLine="720"/>
+        <w:jc w:val="both"/>
+        <w:rPr>
+          <w:rFonts w:ascii="Times New Roman" w:hAnsi="Times New Roman" w:cs="Times New Roman"/>
+          <w:sz w:val="20"/>
+          <w:szCs w:val="20"/>
+        </w:rPr>
+      </w:pPr>
+      <w:r>
+        <w:rPr>
+          <w:rFonts w:ascii="Times New Roman" w:hAnsi="Times New Roman" w:cs="Times New Roman"/>
+          <w:sz w:val="20"/>
+          <w:szCs w:val="20"/>
+        </w:rPr>
+        <w:t>Data normalization is a pre-processing technique primarily intended to manage numerical features and is applied to numerical features before the application of classification algorithms. Normalization is crucial to prevent the effect of certain features from being concealed by others, particularly when the ranges of the features are inconsistent [19]. After feature extraction using Inception-V3, the features are normalized to improve model training [20]. The normalization techniques use</w:t>
+      </w:r>
+      <w:r>
+        <w:rPr>
+          <w:rFonts w:ascii="Times New Roman" w:hAnsi="Times New Roman" w:cs="Times New Roman"/>
+          <w:sz w:val="20"/>
+          <w:szCs w:val="20"/>
+        </w:rPr>
+        <w:t xml:space="preserve">d are Min-Max Normalization for </w:t>
+      </w:r>
+      <w:r>
+        <w:rPr>
+          <w:rFonts w:ascii="Times New Roman" w:hAnsi="Times New Roman" w:cs="Times New Roman"/>
+          <w:sz w:val="20"/>
+          <w:szCs w:val="20"/>
+        </w:rPr>
+        <w:t>Naive Bayes (NB), and Z-Score Normalization for the Support Vector Machine (SVM).</w:t>
       </w:r>
     </w:p>
     <w:p>
@@ -1887,7 +1807,7 @@
           <w:sz w:val="20"/>
           <w:szCs w:val="20"/>
         </w:rPr>
-        <w:t>4</w:t>
+        <w:t>5</w:t>
       </w:r>
       <w:r>
         <w:rPr>
@@ -1905,16 +1825,7 @@
           <w:sz w:val="20"/>
           <w:szCs w:val="20"/>
         </w:rPr>
-        <w:t xml:space="preserve"> </w:t>
-      </w:r>
-      <w:r>
-        <w:rPr>
-          <w:rFonts w:ascii="Times New Roman" w:hAnsi="Times New Roman" w:cs="Times New Roman"/>
-          <w:b/>
-          <w:sz w:val="20"/>
-          <w:szCs w:val="20"/>
-        </w:rPr>
-        <w:t>Data Pre-processing</w:t>
+        <w:t xml:space="preserve"> Machine Learning Algorithms</w:t>
       </w:r>
     </w:p>
     <w:p>
@@ -1934,216 +1845,23 @@
           <w:sz w:val="20"/>
           <w:szCs w:val="20"/>
         </w:rPr>
-        <w:t xml:space="preserve">Data processing is an essential aspect of model development. Data acquired in their raw form contain noise and anomalies, which can affect the performance and training process of the model </w:t>
-      </w:r>
-      <w:proofErr w:type="gramStart"/>
-      <w:r>
-        <w:rPr>
-          <w:rFonts w:ascii="Times New Roman" w:hAnsi="Times New Roman" w:cs="Times New Roman"/>
-          <w:sz w:val="20"/>
-          <w:szCs w:val="20"/>
-        </w:rPr>
-        <w:t>being</w:t>
-      </w:r>
-      <w:proofErr w:type="gramEnd"/>
-      <w:r>
-        <w:rPr>
-          <w:rFonts w:ascii="Times New Roman" w:hAnsi="Times New Roman" w:cs="Times New Roman"/>
-          <w:sz w:val="20"/>
-          <w:szCs w:val="20"/>
-        </w:rPr>
-        <w:t xml:space="preserve"> schooled [15]. In addition to this when preparing input data for a DCNN, it's essential to adhere to specific requirements regarding input shape, color channels, and preprocessing steps to ensure optimal performance [16]. The researchers employed several techniques to clean the data, which included image pre-processing and data normalization:</w:t>
-      </w:r>
-    </w:p>
-    <w:p>
-      <w:pPr>
-        <w:spacing w:before="120" w:after="0" w:line="240" w:lineRule="auto"/>
-        <w:ind w:firstLine="720"/>
-        <w:jc w:val="both"/>
-        <w:rPr>
-          <w:rFonts w:ascii="Times New Roman" w:hAnsi="Times New Roman" w:cs="Times New Roman"/>
-          <w:sz w:val="20"/>
-          <w:szCs w:val="20"/>
-        </w:rPr>
-      </w:pPr>
-      <w:r>
-        <w:rPr>
-          <w:rFonts w:ascii="Times New Roman" w:hAnsi="Times New Roman" w:cs="Times New Roman"/>
-          <w:sz w:val="20"/>
-          <w:szCs w:val="20"/>
-        </w:rPr>
-        <w:t>Image pre-processing is an essential part of image classification to ensure that input images align with the model's expectations. Inception-V3 requires input images in 299x299 resolution and should also have three color channels (red, green, and blue) [17</w:t>
-      </w:r>
-      <w:proofErr w:type="gramStart"/>
-      <w:r>
-        <w:rPr>
-          <w:rFonts w:ascii="Times New Roman" w:hAnsi="Times New Roman" w:cs="Times New Roman"/>
-          <w:sz w:val="20"/>
-          <w:szCs w:val="20"/>
-        </w:rPr>
-        <w:t>][</w:t>
-      </w:r>
-      <w:proofErr w:type="gramEnd"/>
-      <w:r>
-        <w:rPr>
-          <w:rFonts w:ascii="Times New Roman" w:hAnsi="Times New Roman" w:cs="Times New Roman"/>
-          <w:sz w:val="20"/>
-          <w:szCs w:val="20"/>
-        </w:rPr>
-        <w:t xml:space="preserve">18]. And since the datasets used are X-ray images they only have 1 color channel (black and white) and inconsistent high resolution. With this in mind, the images are turned to have three color channels, and it is also resized to have a resolution of 299x299. After this, the image is preprocessed using </w:t>
-      </w:r>
-      <w:proofErr w:type="spellStart"/>
-      <w:r>
-        <w:rPr>
-          <w:rFonts w:ascii="Times New Roman" w:hAnsi="Times New Roman" w:cs="Times New Roman"/>
-          <w:sz w:val="20"/>
-          <w:szCs w:val="20"/>
-        </w:rPr>
-        <w:t>TensorFlow</w:t>
-      </w:r>
-      <w:proofErr w:type="spellEnd"/>
-      <w:r>
-        <w:rPr>
-          <w:rFonts w:ascii="Times New Roman" w:hAnsi="Times New Roman" w:cs="Times New Roman"/>
-          <w:sz w:val="20"/>
-          <w:szCs w:val="20"/>
-        </w:rPr>
-        <w:t xml:space="preserve"> </w:t>
-      </w:r>
-      <w:proofErr w:type="spellStart"/>
-      <w:r>
-        <w:rPr>
-          <w:rFonts w:ascii="Times New Roman" w:hAnsi="Times New Roman" w:cs="Times New Roman"/>
-          <w:sz w:val="20"/>
-          <w:szCs w:val="20"/>
-        </w:rPr>
-        <w:t>Keras</w:t>
-      </w:r>
-      <w:proofErr w:type="spellEnd"/>
-      <w:r>
-        <w:rPr>
-          <w:rFonts w:ascii="Times New Roman" w:hAnsi="Times New Roman" w:cs="Times New Roman"/>
-          <w:sz w:val="20"/>
-          <w:szCs w:val="20"/>
-        </w:rPr>
-        <w:t xml:space="preserve"> API </w:t>
-      </w:r>
-      <w:proofErr w:type="spellStart"/>
-      <w:r>
-        <w:rPr>
-          <w:rFonts w:ascii="Times New Roman" w:hAnsi="Times New Roman" w:cs="Times New Roman"/>
-          <w:sz w:val="20"/>
-          <w:szCs w:val="20"/>
-        </w:rPr>
-        <w:t>preprocess_input</w:t>
-      </w:r>
-      <w:proofErr w:type="spellEnd"/>
-      <w:r>
-        <w:rPr>
-          <w:rFonts w:ascii="Times New Roman" w:hAnsi="Times New Roman" w:cs="Times New Roman"/>
-          <w:sz w:val="20"/>
-          <w:szCs w:val="20"/>
-        </w:rPr>
-        <w:t xml:space="preserve"> so that the images align with the model's training conditions.</w:t>
-      </w:r>
-    </w:p>
-    <w:p>
-      <w:pPr>
-        <w:spacing w:before="120" w:after="0" w:line="240" w:lineRule="auto"/>
-        <w:ind w:firstLine="720"/>
-        <w:jc w:val="both"/>
-        <w:rPr>
-          <w:rFonts w:ascii="Times New Roman" w:hAnsi="Times New Roman" w:cs="Times New Roman"/>
-          <w:sz w:val="20"/>
-          <w:szCs w:val="20"/>
-        </w:rPr>
-      </w:pPr>
-      <w:r>
-        <w:rPr>
-          <w:rFonts w:ascii="Times New Roman" w:hAnsi="Times New Roman" w:cs="Times New Roman"/>
-          <w:sz w:val="20"/>
-          <w:szCs w:val="20"/>
-        </w:rPr>
-        <w:t>Data normalization is a pre-processing technique primarily intended to manage numerical features and is applied to numerical features before the application of classification algorithms. Normalization is crucial to prevent the effect of certain features from being concealed by others, particularly when the ranges of the features are inconsistent [19]. After feature extraction using Inception-V3, the features are normalized to improve model training [20]. The normalization techniques used are Min-Max Normalization for Logistic Regression (LR) and Naive Bayes (NB), and Z-Score Normalization for the Support Vector Machine (SVM).</w:t>
-      </w:r>
-    </w:p>
-    <w:p>
-      <w:pPr>
-        <w:spacing w:before="120" w:after="0" w:line="240" w:lineRule="auto"/>
-        <w:jc w:val="both"/>
-        <w:rPr>
-          <w:rFonts w:ascii="Times New Roman" w:hAnsi="Times New Roman" w:cs="Times New Roman"/>
-          <w:sz w:val="20"/>
-          <w:szCs w:val="20"/>
-        </w:rPr>
-      </w:pPr>
-    </w:p>
-    <w:p>
-      <w:pPr>
-        <w:spacing w:before="120" w:after="0" w:line="240" w:lineRule="auto"/>
-        <w:jc w:val="both"/>
-        <w:rPr>
-          <w:rFonts w:ascii="Times New Roman" w:hAnsi="Times New Roman" w:cs="Times New Roman"/>
-          <w:b/>
-          <w:sz w:val="20"/>
-          <w:szCs w:val="20"/>
-        </w:rPr>
-      </w:pPr>
-      <w:r>
-        <w:rPr>
-          <w:rFonts w:ascii="Times New Roman" w:hAnsi="Times New Roman" w:cs="Times New Roman"/>
-          <w:b/>
-          <w:sz w:val="20"/>
-          <w:szCs w:val="20"/>
-        </w:rPr>
-        <w:t>3.</w:t>
-      </w:r>
-      <w:r>
-        <w:rPr>
-          <w:rFonts w:ascii="Times New Roman" w:hAnsi="Times New Roman" w:cs="Times New Roman"/>
-          <w:b/>
-          <w:sz w:val="20"/>
-          <w:szCs w:val="20"/>
-        </w:rPr>
-        <w:t>5</w:t>
-      </w:r>
-      <w:r>
-        <w:rPr>
-          <w:rFonts w:ascii="Times New Roman" w:hAnsi="Times New Roman" w:cs="Times New Roman"/>
-          <w:b/>
-          <w:sz w:val="20"/>
-          <w:szCs w:val="20"/>
-        </w:rPr>
-        <w:t>.</w:t>
-      </w:r>
-      <w:r>
-        <w:rPr>
-          <w:rFonts w:ascii="Times New Roman" w:hAnsi="Times New Roman" w:cs="Times New Roman"/>
-          <w:b/>
-          <w:sz w:val="20"/>
-          <w:szCs w:val="20"/>
-        </w:rPr>
-        <w:t xml:space="preserve"> Machine Learning Algorithms</w:t>
-      </w:r>
-    </w:p>
-    <w:p>
-      <w:pPr>
-        <w:spacing w:before="120" w:after="0" w:line="240" w:lineRule="auto"/>
-        <w:ind w:firstLine="720"/>
-        <w:jc w:val="both"/>
-        <w:rPr>
-          <w:rFonts w:ascii="Times New Roman" w:hAnsi="Times New Roman" w:cs="Times New Roman"/>
-          <w:sz w:val="20"/>
-          <w:szCs w:val="20"/>
-        </w:rPr>
-      </w:pPr>
-      <w:r>
-        <w:rPr>
-          <w:rFonts w:ascii="Times New Roman" w:hAnsi="Times New Roman" w:cs="Times New Roman"/>
-          <w:sz w:val="20"/>
-          <w:szCs w:val="20"/>
-        </w:rPr>
-        <w:t>This section focuses on the machine learning classification models utilized in this study. After image and data pre-processing, the machine learning workflow progresses to the model training stage, where an algorithm is taught to learn from data and produce predictions. This algorithm is specifically responsible for the classification of whether an X-ray image has pneumonia. To find the best classifier for engagement level prediction, several classifiers, including Naive Bayes (NB), Support Vector Machine (SVM), and Logistic Regression (LR) were tested through a variety of tests.</w:t>
+        <w:t>This section focuses on the machine learning classification models utilized in this study. After image and data pre-processing, the machine learning workflow progresses to the model training stage, where an algorithm is taught to learn from data and produce predictions. This algorithm is specifically responsible for the classification of whether an X-ray image has pneumonia. To find the best classifier for engagement level prediction, several classifi</w:t>
+      </w:r>
+      <w:r>
+        <w:rPr>
+          <w:rFonts w:ascii="Times New Roman" w:hAnsi="Times New Roman" w:cs="Times New Roman"/>
+          <w:sz w:val="20"/>
+          <w:szCs w:val="20"/>
+        </w:rPr>
+        <w:t>ers, including Naive Bayes (NB) and</w:t>
+      </w:r>
+      <w:r>
+        <w:rPr>
+          <w:rFonts w:ascii="Times New Roman" w:hAnsi="Times New Roman" w:cs="Times New Roman"/>
+          <w:sz w:val="20"/>
+          <w:szCs w:val="20"/>
+        </w:rPr>
+        <w:t xml:space="preserve"> Support Vector Machine (SVM) were tested through a variety of tests.</w:t>
       </w:r>
     </w:p>
     <w:p>
@@ -2224,7 +1942,7 @@
         <mc:AlternateContent>
           <mc:Choice Requires="wps">
             <w:drawing>
-              <wp:anchor distT="0" distB="0" distL="114300" distR="114300" simplePos="0" relativeHeight="251661312" behindDoc="0" locked="0" layoutInCell="1" allowOverlap="1" wp14:anchorId="2C753CAE" wp14:editId="28A5A618">
+              <wp:anchor distT="0" distB="0" distL="114300" distR="114300" simplePos="0" relativeHeight="251653120" behindDoc="0" locked="0" layoutInCell="1" allowOverlap="1" wp14:anchorId="2C753CAE" wp14:editId="28A5A618">
                 <wp:simplePos x="0" y="0"/>
                 <wp:positionH relativeFrom="column">
                   <wp:posOffset>4229735</wp:posOffset>
@@ -2335,11 +2053,11 @@
           </mc:Choice>
           <mc:Fallback>
             <w:pict>
-              <v:shapetype id="_x0000_t202" coordsize="21600,21600" o:spt="202" path="m,l,21600r21600,l21600,xe">
+              <v:shapetype w14:anchorId="2C753CAE" id="_x0000_t202" coordsize="21600,21600" o:spt="202" path="m,l,21600r21600,l21600,xe">
                 <v:stroke joinstyle="miter"/>
                 <v:path gradientshapeok="t" o:connecttype="rect"/>
               </v:shapetype>
-              <v:shape id="Text Box 6" o:spid="_x0000_s1026" type="#_x0000_t202" style="position:absolute;left:0;text-align:left;margin-left:333.05pt;margin-top:42.95pt;width:28.45pt;height:42.95pt;z-index:251661312;visibility:visible;mso-wrap-style:square;mso-width-percent:0;mso-height-percent:0;mso-wrap-distance-left:9pt;mso-wrap-distance-top:0;mso-wrap-distance-right:9pt;mso-wrap-distance-bottom:0;mso-position-horizontal:absolute;mso-position-horizontal-relative:text;mso-position-vertical:absolute;mso-position-vertical-relative:text;mso-width-percent:0;mso-height-percent:0;mso-width-relative:margin;mso-height-relative:margin;v-text-anchor:top" o:gfxdata="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" filled="f" stroked="f" strokeweight=".5pt">
+              <v:shape id="Text Box 6" o:spid="_x0000_s1026" type="#_x0000_t202" style="position:absolute;left:0;text-align:left;margin-left:333.05pt;margin-top:42.95pt;width:28.45pt;height:42.95pt;z-index:251653120;visibility:visible;mso-wrap-style:square;mso-width-percent:0;mso-height-percent:0;mso-wrap-distance-left:9pt;mso-wrap-distance-top:0;mso-wrap-distance-right:9pt;mso-wrap-distance-bottom:0;mso-position-horizontal:absolute;mso-position-horizontal-relative:text;mso-position-vertical:absolute;mso-position-vertical-relative:text;mso-width-percent:0;mso-height-percent:0;mso-width-relative:margin;mso-height-relative:margin;v-text-anchor:top" o:gfxdata="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" filled="f" stroked="f" strokeweight=".5pt">
                 <v:textbox>
                   <w:txbxContent>
                     <w:p>
@@ -2397,25 +2115,7 @@
           <w:sz w:val="20"/>
           <w:szCs w:val="20"/>
         </w:rPr>
-        <w:t>The Naïve Bayes algorithm has its foundation rooted in the Bayes theorem by Thomas Bayes. One of the strengths of this model is its ability to handle missing values. And Unlike other models, Naïve Bayes conserves processing and training time [21</w:t>
-      </w:r>
-      <w:proofErr w:type="gramStart"/>
-      <w:r>
-        <w:rPr>
-          <w:rFonts w:ascii="Times New Roman" w:hAnsi="Times New Roman" w:cs="Times New Roman"/>
-          <w:sz w:val="20"/>
-          <w:szCs w:val="20"/>
-        </w:rPr>
-        <w:t>][</w:t>
-      </w:r>
-      <w:proofErr w:type="gramEnd"/>
-      <w:r>
-        <w:rPr>
-          <w:rFonts w:ascii="Times New Roman" w:hAnsi="Times New Roman" w:cs="Times New Roman"/>
-          <w:sz w:val="20"/>
-          <w:szCs w:val="20"/>
-        </w:rPr>
-        <w:t>7]. The term ‘naive’ is used due to this algorithm's uncertain independence. With this, researchers in [22] stated that with this ability it's able to converge quicker when compared to several others.</w:t>
+        <w:t>The Naïve Bayes algorithm has its foundation rooted in the Bayes theorem by Thomas Bayes. One of the strengths of this model is its ability to handle missing values. And Unlike other models, Naïve Bayes conserves processing and training time [21][7]. The term ‘naive’ is used due to this algorithm's uncertain independence. With this, researchers in [22] stated that with this ability it's able to converge quicker when compared to several others.</w:t>
       </w:r>
     </w:p>
     <w:p>
@@ -2736,52 +2436,16 @@
           <w:sz w:val="20"/>
           <w:szCs w:val="20"/>
         </w:rPr>
-        <w:t xml:space="preserve">Support Vector Machine (SVM) is a binary linear classifier. As a non-probabilistic supervised learning algorithm, it utilizes training data and employs a high-dimensional space to construct a set of </w:t>
-      </w:r>
-      <w:proofErr w:type="spellStart"/>
-      <w:r>
-        <w:rPr>
-          <w:rFonts w:ascii="Times New Roman" w:hAnsi="Times New Roman" w:cs="Times New Roman"/>
-          <w:sz w:val="20"/>
-          <w:szCs w:val="20"/>
-        </w:rPr>
-        <w:t>hyperplanes</w:t>
-      </w:r>
-      <w:proofErr w:type="spellEnd"/>
-      <w:r>
-        <w:rPr>
-          <w:rFonts w:ascii="Times New Roman" w:hAnsi="Times New Roman" w:cs="Times New Roman"/>
-          <w:sz w:val="20"/>
-          <w:szCs w:val="20"/>
-        </w:rPr>
-        <w:t xml:space="preserve"> for data classification. While only the features of test data are provided, the model is trained on the training data to predict the target values. For effective classification of problem instances, SVM relies on selecting the optimal </w:t>
-      </w:r>
-      <w:proofErr w:type="spellStart"/>
-      <w:r>
-        <w:rPr>
-          <w:rFonts w:ascii="Times New Roman" w:hAnsi="Times New Roman" w:cs="Times New Roman"/>
-          <w:sz w:val="20"/>
-          <w:szCs w:val="20"/>
-        </w:rPr>
-        <w:t>hyperplane</w:t>
-      </w:r>
-      <w:proofErr w:type="spellEnd"/>
-      <w:r>
-        <w:rPr>
-          <w:rFonts w:ascii="Times New Roman" w:hAnsi="Times New Roman" w:cs="Times New Roman"/>
-          <w:sz w:val="20"/>
-          <w:szCs w:val="20"/>
-        </w:rPr>
-        <w:t xml:space="preserve"> [7].</w:t>
-      </w:r>
-    </w:p>
-    <w:p>
-      <w:pPr>
-        <w:spacing w:before="120" w:after="0" w:line="240" w:lineRule="auto"/>
-        <w:ind w:firstLine="720"/>
-        <w:jc w:val="both"/>
-        <w:rPr>
-          <w:rFonts w:ascii="Times New Roman" w:hAnsi="Times New Roman" w:cs="Times New Roman"/>
+        <w:t>Support Vector Machine (SVM) is a binary linear classifier. As a non-probabilistic supervised learning algorithm, it utilizes training data and employs a high-dimensional space to construct a set of hyperplanes for data classification. While only the features of test data are provided, the model is trained on the training data to predict the target values. For effective classification of problem instances, SVM relies on selecting the optimal hyperplane [7].</w:t>
+      </w:r>
+    </w:p>
+    <w:p>
+      <w:pPr>
+        <w:spacing w:before="120" w:after="0" w:line="240" w:lineRule="auto"/>
+        <w:jc w:val="both"/>
+        <w:rPr>
+          <w:rFonts w:ascii="Times New Roman" w:hAnsi="Times New Roman" w:cs="Times New Roman"/>
+          <w:b/>
           <w:sz w:val="20"/>
           <w:szCs w:val="20"/>
         </w:rPr>
@@ -2815,43 +2479,25 @@
           <w:sz w:val="20"/>
           <w:szCs w:val="20"/>
         </w:rPr>
-        <w:t>5</w:t>
-      </w:r>
-      <w:r>
-        <w:rPr>
-          <w:rFonts w:ascii="Times New Roman" w:hAnsi="Times New Roman" w:cs="Times New Roman"/>
-          <w:b/>
-          <w:sz w:val="20"/>
-          <w:szCs w:val="20"/>
-        </w:rPr>
-        <w:t>.</w:t>
-      </w:r>
-      <w:r>
-        <w:rPr>
-          <w:rFonts w:ascii="Times New Roman" w:hAnsi="Times New Roman" w:cs="Times New Roman"/>
-          <w:b/>
-          <w:sz w:val="20"/>
-          <w:szCs w:val="20"/>
-        </w:rPr>
-        <w:t>3</w:t>
-      </w:r>
-      <w:r>
-        <w:rPr>
-          <w:rFonts w:ascii="Times New Roman" w:hAnsi="Times New Roman" w:cs="Times New Roman"/>
-          <w:b/>
-          <w:sz w:val="20"/>
-          <w:szCs w:val="20"/>
-        </w:rPr>
-        <w:t xml:space="preserve">. </w:t>
-      </w:r>
-      <w:r>
-        <w:rPr>
-          <w:rFonts w:ascii="Times New Roman" w:hAnsi="Times New Roman" w:cs="Times New Roman"/>
-          <w:b/>
-          <w:sz w:val="20"/>
-          <w:szCs w:val="20"/>
-        </w:rPr>
-        <w:t>Logistic Regression</w:t>
+        <w:t>6</w:t>
+      </w:r>
+      <w:r>
+        <w:rPr>
+          <w:rFonts w:ascii="Times New Roman" w:hAnsi="Times New Roman" w:cs="Times New Roman"/>
+          <w:b/>
+          <w:sz w:val="20"/>
+          <w:szCs w:val="20"/>
+        </w:rPr>
+        <w:t xml:space="preserve"> </w:t>
+      </w:r>
+      <w:r>
+        <w:rPr>
+          <w:rFonts w:ascii="Times New Roman" w:hAnsi="Times New Roman" w:cs="Times New Roman"/>
+          <w:b/>
+          <w:sz w:val="20"/>
+          <w:szCs w:val="20"/>
+        </w:rPr>
+        <w:t>Model Evaluation Metrics:</w:t>
       </w:r>
     </w:p>
     <w:p>
@@ -2868,522 +2514,59 @@
       <w:r>
         <w:rPr>
           <w:rFonts w:ascii="Times New Roman" w:hAnsi="Times New Roman" w:cs="Times New Roman"/>
+          <w:sz w:val="20"/>
+          <w:szCs w:val="20"/>
+        </w:rPr>
+        <w:t>Evaluation measures are metrics used to assess the results of an experiment [24]. In the context of classification models, different evaluation metrics are used to measure their output. In this study, the main performance evaluation metric is “Accuracy”. However, additional metrics such as recall, precision, f-measure, and confusion matrices are also used to supplement the evaluation of the model's performance. Each model identifies learner engagement levels when assessed using these metrics. A brief description of these metrics is provided below.</w:t>
+      </w:r>
+    </w:p>
+    <w:p>
+      <w:pPr>
+        <w:spacing w:before="120" w:after="0" w:line="240" w:lineRule="auto"/>
+        <w:ind w:left="720"/>
+        <w:jc w:val="both"/>
+        <w:rPr>
+          <w:rFonts w:ascii="Times New Roman" w:hAnsi="Times New Roman" w:cs="Times New Roman"/>
+          <w:sz w:val="20"/>
+          <w:szCs w:val="20"/>
+        </w:rPr>
+      </w:pPr>
+      <w:r>
+        <w:rPr>
+          <w:rFonts w:ascii="Times New Roman" w:hAnsi="Times New Roman" w:cs="Times New Roman"/>
+          <w:b/>
+          <w:sz w:val="20"/>
+          <w:szCs w:val="20"/>
+        </w:rPr>
+        <w:t>Accuracy (AC)</w:t>
+      </w:r>
+      <w:r>
+        <w:rPr>
+          <w:rFonts w:ascii="Times New Roman" w:hAnsi="Times New Roman" w:cs="Times New Roman"/>
+          <w:sz w:val="20"/>
+          <w:szCs w:val="20"/>
+        </w:rPr>
+        <w:t xml:space="preserve"> is a common evaluation metric for classification models. It's calculated as the ratio of well-predicted samples to the total sample of prediction. For a balanced dataset, accuracy is a reliable measure of the model's performance [22].</w:t>
+      </w:r>
+    </w:p>
+    <w:p>
+      <w:pPr>
+        <w:spacing w:before="120" w:after="0" w:line="240" w:lineRule="auto"/>
+        <w:jc w:val="center"/>
+        <w:rPr>
+          <w:rFonts w:ascii="Times New Roman" w:hAnsi="Times New Roman" w:cs="Times New Roman"/>
+          <w:sz w:val="20"/>
+          <w:szCs w:val="20"/>
+        </w:rPr>
+      </w:pPr>
+      <w:r>
+        <w:rPr>
           <w:noProof/>
-          <w:sz w:val="20"/>
-          <w:szCs w:val="20"/>
         </w:rPr>
         <mc:AlternateContent>
           <mc:Choice Requires="wps">
             <w:drawing>
-              <wp:anchor distT="0" distB="0" distL="114300" distR="114300" simplePos="0" relativeHeight="251678720" behindDoc="0" locked="0" layoutInCell="1" allowOverlap="1" wp14:anchorId="02C05745" wp14:editId="27E0AD30">
-                <wp:simplePos x="0" y="0"/>
-                <wp:positionH relativeFrom="column">
-                  <wp:posOffset>4231437</wp:posOffset>
-                </wp:positionH>
-                <wp:positionV relativeFrom="paragraph">
-                  <wp:posOffset>485775</wp:posOffset>
-                </wp:positionV>
-                <wp:extent cx="361315" cy="545465"/>
-                <wp:effectExtent l="0" t="0" r="0" b="6985"/>
-                <wp:wrapNone/>
-                <wp:docPr id="1" name="Text Box 1"/>
-                <wp:cNvGraphicFramePr/>
-                <a:graphic xmlns:a="http://schemas.openxmlformats.org/drawingml/2006/main">
-                  <a:graphicData uri="http://schemas.microsoft.com/office/word/2010/wordprocessingShape">
-                    <wps:wsp>
-                      <wps:cNvSpPr txBox="1"/>
-                      <wps:spPr>
-                        <a:xfrm>
-                          <a:off x="0" y="0"/>
-                          <a:ext cx="361315" cy="545465"/>
-                        </a:xfrm>
-                        <a:prstGeom prst="rect">
-                          <a:avLst/>
-                        </a:prstGeom>
-                        <a:noFill/>
-                        <a:ln w="6350">
-                          <a:noFill/>
-                        </a:ln>
-                        <a:effectLst/>
-                      </wps:spPr>
-                      <wps:style>
-                        <a:lnRef idx="0">
-                          <a:schemeClr val="accent1"/>
-                        </a:lnRef>
-                        <a:fillRef idx="0">
-                          <a:schemeClr val="accent1"/>
-                        </a:fillRef>
-                        <a:effectRef idx="0">
-                          <a:schemeClr val="accent1"/>
-                        </a:effectRef>
-                        <a:fontRef idx="minor">
-                          <a:schemeClr val="dk1"/>
-                        </a:fontRef>
-                      </wps:style>
-                      <wps:txbx>
-                        <w:txbxContent>
-                          <w:p>
-                            <w:pPr>
-                              <w:rPr>
-                                <w:rFonts w:ascii="Times New Roman" w:hAnsi="Times New Roman" w:cs="Times New Roman"/>
-                                <w:sz w:val="20"/>
-                                <w:szCs w:val="20"/>
-                              </w:rPr>
-                            </w:pPr>
-                          </w:p>
-                          <w:p>
-                            <w:pPr>
-                              <w:rPr>
-                                <w:rFonts w:ascii="Times New Roman" w:hAnsi="Times New Roman" w:cs="Times New Roman"/>
-                                <w:sz w:val="20"/>
-                                <w:szCs w:val="20"/>
-                              </w:rPr>
-                            </w:pPr>
-                            <w:r>
-                              <w:rPr>
-                                <w:rFonts w:ascii="Times New Roman" w:hAnsi="Times New Roman" w:cs="Times New Roman"/>
-                                <w:sz w:val="20"/>
-                                <w:szCs w:val="20"/>
-                              </w:rPr>
-                              <w:t>(2)</w:t>
-                            </w:r>
-                          </w:p>
-                        </w:txbxContent>
-                      </wps:txbx>
-                      <wps:bodyPr rot="0" spcFirstLastPara="0" vertOverflow="overflow" horzOverflow="overflow" vert="horz" wrap="square" lIns="91440" tIns="45720" rIns="91440" bIns="45720" numCol="1" spcCol="0" rtlCol="0" fromWordArt="0" anchor="t" anchorCtr="0" forceAA="0" compatLnSpc="1">
-                        <a:prstTxWarp prst="textNoShape">
-                          <a:avLst/>
-                        </a:prstTxWarp>
-                        <a:noAutofit/>
-                      </wps:bodyPr>
-                    </wps:wsp>
-                  </a:graphicData>
-                </a:graphic>
-                <wp14:sizeRelH relativeFrom="margin">
-                  <wp14:pctWidth>0</wp14:pctWidth>
-                </wp14:sizeRelH>
-                <wp14:sizeRelV relativeFrom="margin">
-                  <wp14:pctHeight>0</wp14:pctHeight>
-                </wp14:sizeRelV>
-              </wp:anchor>
-            </w:drawing>
-          </mc:Choice>
-          <mc:Fallback>
-            <w:pict>
-              <v:shape id="Text Box 1" o:spid="_x0000_s1027" type="#_x0000_t202" style="position:absolute;left:0;text-align:left;margin-left:333.2pt;margin-top:38.25pt;width:28.45pt;height:42.95pt;z-index:251678720;visibility:visible;mso-wrap-style:square;mso-width-percent:0;mso-height-percent:0;mso-wrap-distance-left:9pt;mso-wrap-distance-top:0;mso-wrap-distance-right:9pt;mso-wrap-distance-bottom:0;mso-position-horizontal:absolute;mso-position-horizontal-relative:text;mso-position-vertical:absolute;mso-position-vertical-relative:text;mso-width-percent:0;mso-height-percent:0;mso-width-relative:margin;mso-height-relative:margin;v-text-anchor:top" o:gfxdata="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" filled="f" stroked="f" strokeweight=".5pt">
-                <v:textbox>
-                  <w:txbxContent>
-                    <w:p>
-                      <w:pPr>
-                        <w:rPr>
-                          <w:rFonts w:ascii="Times New Roman" w:hAnsi="Times New Roman" w:cs="Times New Roman"/>
-                          <w:sz w:val="20"/>
-                          <w:szCs w:val="20"/>
-                        </w:rPr>
-                      </w:pPr>
-                    </w:p>
-                    <w:p>
-                      <w:pPr>
-                        <w:rPr>
-                          <w:rFonts w:ascii="Times New Roman" w:hAnsi="Times New Roman" w:cs="Times New Roman"/>
-                          <w:sz w:val="20"/>
-                          <w:szCs w:val="20"/>
-                        </w:rPr>
-                      </w:pPr>
-                      <w:r>
-                        <w:rPr>
-                          <w:rFonts w:ascii="Times New Roman" w:hAnsi="Times New Roman" w:cs="Times New Roman"/>
-                          <w:sz w:val="20"/>
-                          <w:szCs w:val="20"/>
-                        </w:rPr>
-                        <w:t>(2)</w:t>
-                      </w:r>
-                    </w:p>
-                  </w:txbxContent>
-                </v:textbox>
-              </v:shape>
-            </w:pict>
-          </mc:Fallback>
-        </mc:AlternateContent>
-      </w:r>
-      <w:r>
-        <w:rPr>
-          <w:rFonts w:ascii="Times New Roman" w:hAnsi="Times New Roman" w:cs="Times New Roman"/>
-          <w:sz w:val="20"/>
-          <w:szCs w:val="20"/>
-        </w:rPr>
-        <w:t>Logistic regression is often used to analyze and describe the relationship between entities when the outcome has only two possible options, such as 'Yes' or 'No,' and a set of predictive entities [23]. Logistic Regression calculates the odds of several classes employing a boundary rationality distribution as depicted in the expression below [7].</w:t>
-      </w:r>
-    </w:p>
-    <w:p>
-      <w:pPr>
-        <w:spacing w:before="120" w:after="0" w:line="240" w:lineRule="auto"/>
-        <w:ind w:firstLine="720"/>
-        <w:jc w:val="both"/>
-        <w:rPr>
-          <w:rFonts w:ascii="Times New Roman" w:hAnsi="Times New Roman" w:cs="Times New Roman"/>
-          <w:sz w:val="20"/>
-          <w:szCs w:val="20"/>
-        </w:rPr>
-      </w:pPr>
-      <m:oMathPara>
-        <m:oMath>
-          <m:r>
-            <w:rPr>
-              <w:rFonts w:ascii="Cambria Math" w:hAnsi="Cambria Math" w:cs="Times New Roman"/>
-              <w:sz w:val="20"/>
-              <w:szCs w:val="20"/>
-            </w:rPr>
-            <m:t>P=</m:t>
-          </m:r>
-          <m:d>
-            <m:dPr>
-              <m:ctrlPr>
-                <w:rPr>
-                  <w:rFonts w:ascii="Cambria Math" w:hAnsi="Cambria Math" w:cs="Times New Roman"/>
-                  <w:i/>
-                  <w:sz w:val="20"/>
-                  <w:szCs w:val="20"/>
-                </w:rPr>
-              </m:ctrlPr>
-            </m:dPr>
-            <m:e>
-              <m:r>
-                <w:rPr>
-                  <w:rFonts w:ascii="Cambria Math" w:hAnsi="Cambria Math" w:cs="Times New Roman"/>
-                  <w:sz w:val="20"/>
-                  <w:szCs w:val="20"/>
-                </w:rPr>
-                <m:t>Y=K|x</m:t>
-              </m:r>
-            </m:e>
-          </m:d>
-          <m:r>
-            <w:rPr>
-              <w:rFonts w:ascii="Cambria Math" w:hAnsi="Cambria Math" w:cs="Times New Roman"/>
-              <w:sz w:val="20"/>
-              <w:szCs w:val="20"/>
-            </w:rPr>
-            <m:t xml:space="preserve">= </m:t>
-          </m:r>
-          <m:f>
-            <m:fPr>
-              <m:ctrlPr>
-                <w:rPr>
-                  <w:rFonts w:ascii="Cambria Math" w:hAnsi="Cambria Math" w:cs="Times New Roman"/>
-                  <w:i/>
-                  <w:sz w:val="20"/>
-                  <w:szCs w:val="20"/>
-                </w:rPr>
-              </m:ctrlPr>
-            </m:fPr>
-            <m:num>
-              <m:sSup>
-                <m:sSupPr>
-                  <m:ctrlPr>
-                    <w:rPr>
-                      <w:rFonts w:ascii="Cambria Math" w:hAnsi="Cambria Math" w:cs="Times New Roman"/>
-                      <w:i/>
-                      <w:sz w:val="20"/>
-                      <w:szCs w:val="20"/>
-                    </w:rPr>
-                  </m:ctrlPr>
-                </m:sSupPr>
-                <m:e>
-                  <m:r>
-                    <w:rPr>
-                      <w:rFonts w:ascii="Cambria Math" w:hAnsi="Cambria Math" w:cs="Times New Roman"/>
-                      <w:sz w:val="20"/>
-                      <w:szCs w:val="20"/>
-                    </w:rPr>
-                    <m:t>e</m:t>
-                  </m:r>
-                </m:e>
-                <m:sup>
-                  <m:sSub>
-                    <m:sSubPr>
-                      <m:ctrlPr>
-                        <w:rPr>
-                          <w:rFonts w:ascii="Cambria Math" w:hAnsi="Cambria Math" w:cs="Times New Roman"/>
-                          <w:i/>
-                          <w:sz w:val="20"/>
-                          <w:szCs w:val="20"/>
-                        </w:rPr>
-                      </m:ctrlPr>
-                    </m:sSubPr>
-                    <m:e>
-                      <m:r>
-                        <w:rPr>
-                          <w:rFonts w:ascii="Cambria Math" w:hAnsi="Cambria Math" w:cs="Times New Roman"/>
-                          <w:sz w:val="20"/>
-                          <w:szCs w:val="20"/>
-                        </w:rPr>
-                        <m:t>w</m:t>
-                      </m:r>
-                    </m:e>
-                    <m:sub>
-                      <m:r>
-                        <w:rPr>
-                          <w:rFonts w:ascii="Cambria Math" w:hAnsi="Cambria Math" w:cs="Times New Roman"/>
-                          <w:sz w:val="20"/>
-                          <w:szCs w:val="20"/>
-                        </w:rPr>
-                        <m:t>k</m:t>
-                      </m:r>
-                    </m:sub>
-                  </m:sSub>
-                  <m:r>
-                    <w:rPr>
-                      <w:rFonts w:ascii="Cambria Math" w:hAnsi="Cambria Math" w:cs="Times New Roman"/>
-                      <w:sz w:val="20"/>
-                      <w:szCs w:val="20"/>
-                    </w:rPr>
-                    <m:t>*x</m:t>
-                  </m:r>
-                </m:sup>
-              </m:sSup>
-            </m:num>
-            <m:den>
-              <m:r>
-                <w:rPr>
-                  <w:rFonts w:ascii="Cambria Math" w:hAnsi="Cambria Math" w:cs="Times New Roman"/>
-                  <w:sz w:val="20"/>
-                  <w:szCs w:val="20"/>
-                </w:rPr>
-                <m:t>1+</m:t>
-              </m:r>
-              <m:nary>
-                <m:naryPr>
-                  <m:chr m:val="∑"/>
-                  <m:limLoc m:val="undOvr"/>
-                  <m:ctrlPr>
-                    <w:rPr>
-                      <w:rFonts w:ascii="Cambria Math" w:hAnsi="Cambria Math" w:cs="Times New Roman"/>
-                      <w:i/>
-                      <w:sz w:val="20"/>
-                      <w:szCs w:val="20"/>
-                    </w:rPr>
-                  </m:ctrlPr>
-                </m:naryPr>
-                <m:sub>
-                  <m:r>
-                    <w:rPr>
-                      <w:rFonts w:ascii="Cambria Math" w:hAnsi="Cambria Math" w:cs="Times New Roman"/>
-                      <w:sz w:val="20"/>
-                      <w:szCs w:val="20"/>
-                    </w:rPr>
-                    <m:t>k</m:t>
-                  </m:r>
-                </m:sub>
-                <m:sup>
-                  <m:r>
-                    <w:rPr>
-                      <w:rFonts w:ascii="Cambria Math" w:hAnsi="Cambria Math" w:cs="Times New Roman"/>
-                      <w:sz w:val="20"/>
-                      <w:szCs w:val="20"/>
-                    </w:rPr>
-                    <m:t>k-1</m:t>
-                  </m:r>
-                </m:sup>
-                <m:e>
-                  <m:sSup>
-                    <m:sSupPr>
-                      <m:ctrlPr>
-                        <w:rPr>
-                          <w:rFonts w:ascii="Cambria Math" w:hAnsi="Cambria Math" w:cs="Times New Roman"/>
-                          <w:i/>
-                          <w:sz w:val="20"/>
-                          <w:szCs w:val="20"/>
-                        </w:rPr>
-                      </m:ctrlPr>
-                    </m:sSupPr>
-                    <m:e>
-                      <m:r>
-                        <w:rPr>
-                          <w:rFonts w:ascii="Cambria Math" w:hAnsi="Cambria Math" w:cs="Times New Roman"/>
-                          <w:sz w:val="20"/>
-                          <w:szCs w:val="20"/>
-                        </w:rPr>
-                        <m:t>e</m:t>
-                      </m:r>
-                    </m:e>
-                    <m:sup>
-                      <m:sSub>
-                        <m:sSubPr>
-                          <m:ctrlPr>
-                            <w:rPr>
-                              <w:rFonts w:ascii="Cambria Math" w:hAnsi="Cambria Math" w:cs="Times New Roman"/>
-                              <w:i/>
-                              <w:sz w:val="20"/>
-                              <w:szCs w:val="20"/>
-                            </w:rPr>
-                          </m:ctrlPr>
-                        </m:sSubPr>
-                        <m:e>
-                          <m:r>
-                            <w:rPr>
-                              <w:rFonts w:ascii="Cambria Math" w:hAnsi="Cambria Math" w:cs="Times New Roman"/>
-                              <w:sz w:val="20"/>
-                              <w:szCs w:val="20"/>
-                            </w:rPr>
-                            <m:t>w</m:t>
-                          </m:r>
-                        </m:e>
-                        <m:sub>
-                          <m:r>
-                            <w:rPr>
-                              <w:rFonts w:ascii="Cambria Math" w:hAnsi="Cambria Math" w:cs="Times New Roman"/>
-                              <w:sz w:val="20"/>
-                              <w:szCs w:val="20"/>
-                            </w:rPr>
-                            <m:t>k</m:t>
-                          </m:r>
-                        </m:sub>
-                      </m:sSub>
-                      <m:r>
-                        <w:rPr>
-                          <w:rFonts w:ascii="Cambria Math" w:hAnsi="Cambria Math" w:cs="Times New Roman"/>
-                          <w:sz w:val="20"/>
-                          <w:szCs w:val="20"/>
-                        </w:rPr>
-                        <m:t>*x</m:t>
-                      </m:r>
-                    </m:sup>
-                  </m:sSup>
-                </m:e>
-              </m:nary>
-            </m:den>
-          </m:f>
-        </m:oMath>
-      </m:oMathPara>
-    </w:p>
-    <w:p>
-      <w:pPr>
-        <w:spacing w:before="120" w:after="0" w:line="240" w:lineRule="auto"/>
-        <w:jc w:val="both"/>
-        <w:rPr>
-          <w:rFonts w:ascii="Times New Roman" w:hAnsi="Times New Roman" w:cs="Times New Roman"/>
-          <w:b/>
-          <w:sz w:val="20"/>
-          <w:szCs w:val="20"/>
-        </w:rPr>
-      </w:pPr>
-    </w:p>
-    <w:p>
-      <w:pPr>
-        <w:spacing w:before="120" w:after="0" w:line="240" w:lineRule="auto"/>
-        <w:jc w:val="both"/>
-        <w:rPr>
-          <w:rFonts w:ascii="Times New Roman" w:hAnsi="Times New Roman" w:cs="Times New Roman"/>
-          <w:b/>
-          <w:sz w:val="20"/>
-          <w:szCs w:val="20"/>
-        </w:rPr>
-      </w:pPr>
-      <w:r>
-        <w:rPr>
-          <w:rFonts w:ascii="Times New Roman" w:hAnsi="Times New Roman" w:cs="Times New Roman"/>
-          <w:b/>
-          <w:sz w:val="20"/>
-          <w:szCs w:val="20"/>
-        </w:rPr>
-        <w:t>3.</w:t>
-      </w:r>
-      <w:r>
-        <w:rPr>
-          <w:rFonts w:ascii="Times New Roman" w:hAnsi="Times New Roman" w:cs="Times New Roman"/>
-          <w:b/>
-          <w:sz w:val="20"/>
-          <w:szCs w:val="20"/>
-        </w:rPr>
-        <w:t>6</w:t>
-      </w:r>
-      <w:r>
-        <w:rPr>
-          <w:rFonts w:ascii="Times New Roman" w:hAnsi="Times New Roman" w:cs="Times New Roman"/>
-          <w:b/>
-          <w:sz w:val="20"/>
-          <w:szCs w:val="20"/>
-        </w:rPr>
-        <w:t xml:space="preserve"> </w:t>
-      </w:r>
-      <w:r>
-        <w:rPr>
-          <w:rFonts w:ascii="Times New Roman" w:hAnsi="Times New Roman" w:cs="Times New Roman"/>
-          <w:b/>
-          <w:sz w:val="20"/>
-          <w:szCs w:val="20"/>
-        </w:rPr>
-        <w:t>Model Evaluation Metrics:</w:t>
-      </w:r>
-    </w:p>
-    <w:p>
-      <w:pPr>
-        <w:spacing w:before="120" w:after="0" w:line="240" w:lineRule="auto"/>
-        <w:ind w:firstLine="720"/>
-        <w:jc w:val="both"/>
-        <w:rPr>
-          <w:rFonts w:ascii="Times New Roman" w:hAnsi="Times New Roman" w:cs="Times New Roman"/>
-          <w:sz w:val="20"/>
-          <w:szCs w:val="20"/>
-        </w:rPr>
-      </w:pPr>
-      <w:r>
-        <w:rPr>
-          <w:rFonts w:ascii="Times New Roman" w:hAnsi="Times New Roman" w:cs="Times New Roman"/>
-          <w:sz w:val="20"/>
-          <w:szCs w:val="20"/>
-        </w:rPr>
-        <w:t>Evaluation measures are metrics used to assess the results of an experiment [24]. In the context of classification models, different evaluation metrics are used to measure their output. In this study, the main performance evaluation metric is “Accuracy”. However, additional metrics such as recall, precision, f-measure, and confusion matrices are also used to supplement the evaluation of the model's performance. Each model identifies learner engagement levels when assessed using these metrics. A brief description of these metrics is provided below.</w:t>
-      </w:r>
-    </w:p>
-    <w:p>
-      <w:pPr>
-        <w:spacing w:before="120" w:after="0" w:line="240" w:lineRule="auto"/>
-        <w:ind w:left="720"/>
-        <w:jc w:val="both"/>
-        <w:rPr>
-          <w:rFonts w:ascii="Times New Roman" w:hAnsi="Times New Roman" w:cs="Times New Roman"/>
-          <w:sz w:val="20"/>
-          <w:szCs w:val="20"/>
-        </w:rPr>
-      </w:pPr>
-      <w:r>
-        <w:rPr>
-          <w:rFonts w:ascii="Times New Roman" w:hAnsi="Times New Roman" w:cs="Times New Roman"/>
-          <w:b/>
-          <w:sz w:val="20"/>
-          <w:szCs w:val="20"/>
-        </w:rPr>
-        <w:t>Accuracy (AC)</w:t>
-      </w:r>
-      <w:r>
-        <w:rPr>
-          <w:rFonts w:ascii="Times New Roman" w:hAnsi="Times New Roman" w:cs="Times New Roman"/>
-          <w:sz w:val="20"/>
-          <w:szCs w:val="20"/>
-        </w:rPr>
-        <w:t xml:space="preserve"> is a common evaluation metric for classification models. It's calculated as the ratio of well-predicted samples to the total sample of prediction. For a balanced dataset, accuracy is a reliable measure of the model's performance [22].</w:t>
-      </w:r>
-    </w:p>
-    <w:p>
-      <w:pPr>
-        <w:spacing w:before="120" w:after="0" w:line="240" w:lineRule="auto"/>
-        <w:jc w:val="center"/>
-        <w:rPr>
-          <w:rFonts w:ascii="Times New Roman" w:hAnsi="Times New Roman" w:cs="Times New Roman"/>
-          <w:sz w:val="20"/>
-          <w:szCs w:val="20"/>
-        </w:rPr>
-      </w:pPr>
-      <w:r>
-        <w:rPr>
-          <w:noProof/>
-        </w:rPr>
-        <mc:AlternateContent>
-          <mc:Choice Requires="wps">
-            <w:drawing>
-              <wp:anchor distT="0" distB="0" distL="114300" distR="114300" simplePos="0" relativeHeight="251665408" behindDoc="0" locked="0" layoutInCell="1" allowOverlap="1" wp14:anchorId="528655A9" wp14:editId="069111E9">
+              <wp:anchor distT="0" distB="0" distL="114300" distR="114300" simplePos="0" relativeHeight="251654144" behindDoc="0" locked="0" layoutInCell="1" allowOverlap="1" wp14:anchorId="528655A9" wp14:editId="069111E9">
                 <wp:simplePos x="0" y="0"/>
                 <wp:positionH relativeFrom="column">
                   <wp:posOffset>4232783</wp:posOffset>
@@ -3454,7 +2637,7 @@
           </mc:Choice>
           <mc:Fallback>
             <w:pict>
-              <v:shape id="Text Box 8" o:spid="_x0000_s1028" type="#_x0000_t202" style="position:absolute;left:0;text-align:left;margin-left:333.3pt;margin-top:1.65pt;width:30pt;height:21.75pt;z-index:251665408;visibility:visible;mso-wrap-style:square;mso-width-percent:0;mso-height-percent:0;mso-wrap-distance-left:9pt;mso-wrap-distance-top:0;mso-wrap-distance-right:9pt;mso-wrap-distance-bottom:0;mso-position-horizontal:absolute;mso-position-horizontal-relative:text;mso-position-vertical:absolute;mso-position-vertical-relative:text;mso-width-percent:0;mso-height-percent:0;mso-width-relative:margin;mso-height-relative:margin;v-text-anchor:top" o:gfxdata="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" filled="f" stroked="f" strokeweight=".5pt">
+              <v:shape w14:anchorId="528655A9" id="Text Box 8" o:spid="_x0000_s1027" type="#_x0000_t202" style="position:absolute;left:0;text-align:left;margin-left:333.3pt;margin-top:1.65pt;width:30pt;height:21.75pt;z-index:251654144;visibility:visible;mso-wrap-style:square;mso-width-percent:0;mso-height-percent:0;mso-wrap-distance-left:9pt;mso-wrap-distance-top:0;mso-wrap-distance-right:9pt;mso-wrap-distance-bottom:0;mso-position-horizontal:absolute;mso-position-horizontal-relative:text;mso-position-vertical:absolute;mso-position-vertical-relative:text;mso-width-percent:0;mso-height-percent:0;mso-width-relative:margin;mso-height-relative:margin;v-text-anchor:top" o:gfxdata="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" filled="f" stroked="f" strokeweight=".5pt">
                 <v:textbox>
                   <w:txbxContent>
                     <w:p>
@@ -3617,7 +2800,7 @@
         <mc:AlternateContent>
           <mc:Choice Requires="wps">
             <w:drawing>
-              <wp:anchor distT="0" distB="0" distL="114300" distR="114300" simplePos="0" relativeHeight="251667456" behindDoc="0" locked="0" layoutInCell="1" allowOverlap="1" wp14:anchorId="0668BF23" wp14:editId="7B794A9F">
+              <wp:anchor distT="0" distB="0" distL="114300" distR="114300" simplePos="0" relativeHeight="251655168" behindDoc="0" locked="0" layoutInCell="1" allowOverlap="1" wp14:anchorId="0668BF23" wp14:editId="7B794A9F">
                 <wp:simplePos x="0" y="0"/>
                 <wp:positionH relativeFrom="column">
                   <wp:posOffset>4234688</wp:posOffset>
@@ -3688,7 +2871,7 @@
           </mc:Choice>
           <mc:Fallback>
             <w:pict>
-              <v:shape id="Text Box 10" o:spid="_x0000_s1029" type="#_x0000_t202" style="position:absolute;left:0;text-align:left;margin-left:333.45pt;margin-top:4.45pt;width:30pt;height:21.75pt;z-index:251667456;visibility:visible;mso-wrap-style:square;mso-width-percent:0;mso-height-percent:0;mso-wrap-distance-left:9pt;mso-wrap-distance-top:0;mso-wrap-distance-right:9pt;mso-wrap-distance-bottom:0;mso-position-horizontal:absolute;mso-position-horizontal-relative:text;mso-position-vertical:absolute;mso-position-vertical-relative:text;mso-width-percent:0;mso-height-percent:0;mso-width-relative:margin;mso-height-relative:margin;v-text-anchor:top" o:gfxdata="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" filled="f" stroked="f" strokeweight=".5pt">
+              <v:shape w14:anchorId="0668BF23" id="Text Box 10" o:spid="_x0000_s1028" type="#_x0000_t202" style="position:absolute;left:0;text-align:left;margin-left:333.45pt;margin-top:4.45pt;width:30pt;height:21.75pt;z-index:251655168;visibility:visible;mso-wrap-style:square;mso-width-percent:0;mso-height-percent:0;mso-wrap-distance-left:9pt;mso-wrap-distance-top:0;mso-wrap-distance-right:9pt;mso-wrap-distance-bottom:0;mso-position-horizontal:absolute;mso-position-horizontal-relative:text;mso-position-vertical:absolute;mso-position-vertical-relative:text;mso-width-percent:0;mso-height-percent:0;mso-width-relative:margin;mso-height-relative:margin;v-text-anchor:top" o:gfxdata="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" filled="f" stroked="f" strokeweight=".5pt">
                 <v:textbox>
                   <w:txbxContent>
                     <w:p>
@@ -3849,7 +3032,7 @@
         <mc:AlternateContent>
           <mc:Choice Requires="wps">
             <w:drawing>
-              <wp:anchor distT="0" distB="0" distL="114300" distR="114300" simplePos="0" relativeHeight="251669504" behindDoc="0" locked="0" layoutInCell="1" allowOverlap="1" wp14:anchorId="77585315" wp14:editId="127838D4">
+              <wp:anchor distT="0" distB="0" distL="114300" distR="114300" simplePos="0" relativeHeight="251657216" behindDoc="0" locked="0" layoutInCell="1" allowOverlap="1" wp14:anchorId="77585315" wp14:editId="127838D4">
                 <wp:simplePos x="0" y="0"/>
                 <wp:positionH relativeFrom="column">
                   <wp:posOffset>4230243</wp:posOffset>
@@ -3920,7 +3103,7 @@
           </mc:Choice>
           <mc:Fallback>
             <w:pict>
-              <v:shape id="Text Box 11" o:spid="_x0000_s1030" type="#_x0000_t202" style="position:absolute;left:0;text-align:left;margin-left:333.1pt;margin-top:4.5pt;width:30pt;height:21.75pt;z-index:251669504;visibility:visible;mso-wrap-style:square;mso-width-percent:0;mso-height-percent:0;mso-wrap-distance-left:9pt;mso-wrap-distance-top:0;mso-wrap-distance-right:9pt;mso-wrap-distance-bottom:0;mso-position-horizontal:absolute;mso-position-horizontal-relative:text;mso-position-vertical:absolute;mso-position-vertical-relative:text;mso-width-percent:0;mso-height-percent:0;mso-width-relative:margin;mso-height-relative:margin;v-text-anchor:top" o:gfxdata="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" filled="f" stroked="f" strokeweight=".5pt">
+              <v:shape w14:anchorId="77585315" id="Text Box 11" o:spid="_x0000_s1029" type="#_x0000_t202" style="position:absolute;left:0;text-align:left;margin-left:333.1pt;margin-top:4.5pt;width:30pt;height:21.75pt;z-index:251657216;visibility:visible;mso-wrap-style:square;mso-width-percent:0;mso-height-percent:0;mso-wrap-distance-left:9pt;mso-wrap-distance-top:0;mso-wrap-distance-right:9pt;mso-wrap-distance-bottom:0;mso-position-horizontal:absolute;mso-position-horizontal-relative:text;mso-position-vertical:absolute;mso-position-vertical-relative:text;mso-width-percent:0;mso-height-percent:0;mso-width-relative:margin;mso-height-relative:margin;v-text-anchor:top" o:gfxdata="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" filled="f" stroked="f" strokeweight=".5pt">
                 <v:textbox>
                   <w:txbxContent>
                     <w:p>
@@ -4037,7 +3220,7 @@
         <mc:AlternateContent>
           <mc:Choice Requires="wps">
             <w:drawing>
-              <wp:anchor distT="0" distB="0" distL="114300" distR="114300" simplePos="0" relativeHeight="251671552" behindDoc="0" locked="0" layoutInCell="1" allowOverlap="1" wp14:anchorId="3E3754DB" wp14:editId="6BBF238E">
+              <wp:anchor distT="0" distB="0" distL="114300" distR="114300" simplePos="0" relativeHeight="251658240" behindDoc="0" locked="0" layoutInCell="1" allowOverlap="1" wp14:anchorId="3E3754DB" wp14:editId="6BBF238E">
                 <wp:simplePos x="0" y="0"/>
                 <wp:positionH relativeFrom="column">
                   <wp:posOffset>4230243</wp:posOffset>
@@ -4108,7 +3291,7 @@
           </mc:Choice>
           <mc:Fallback>
             <w:pict>
-              <v:shape id="Text Box 12" o:spid="_x0000_s1031" type="#_x0000_t202" style="position:absolute;left:0;text-align:left;margin-left:333.1pt;margin-top:8.3pt;width:30pt;height:21.75pt;z-index:251671552;visibility:visible;mso-wrap-style:square;mso-width-percent:0;mso-height-percent:0;mso-wrap-distance-left:9pt;mso-wrap-distance-top:0;mso-wrap-distance-right:9pt;mso-wrap-distance-bottom:0;mso-position-horizontal:absolute;mso-position-horizontal-relative:text;mso-position-vertical:absolute;mso-position-vertical-relative:text;mso-width-percent:0;mso-height-percent:0;mso-width-relative:margin;mso-height-relative:margin;v-text-anchor:top" o:gfxdata="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" filled="f" stroked="f" strokeweight=".5pt">
+              <v:shape w14:anchorId="3E3754DB" id="Text Box 12" o:spid="_x0000_s1030" type="#_x0000_t202" style="position:absolute;left:0;text-align:left;margin-left:333.1pt;margin-top:8.3pt;width:30pt;height:21.75pt;z-index:251658240;visibility:visible;mso-wrap-style:square;mso-width-percent:0;mso-height-percent:0;mso-wrap-distance-left:9pt;mso-wrap-distance-top:0;mso-wrap-distance-right:9pt;mso-wrap-distance-bottom:0;mso-position-horizontal:absolute;mso-position-horizontal-relative:text;mso-position-vertical:absolute;mso-position-vertical-relative:text;mso-width-percent:0;mso-height-percent:0;mso-width-relative:margin;mso-height-relative:margin;v-text-anchor:top" o:gfxdata="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" filled="f" stroked="f" strokeweight=".5pt">
                 <v:textbox>
                   <w:txbxContent>
                     <w:p>
@@ -4311,18 +3494,56 @@
           <w:sz w:val="20"/>
           <w:szCs w:val="20"/>
         </w:rPr>
-        <w:t xml:space="preserve">Table 1 shows the results of the three models after evaluating their performance using precision, accuracy, f1-score, and recall. Figure 1 illustrates the performance of three machine learning models through confusion matrices, which are NB, SVM, and LR classifying X-ray images into two categories: PNEUMONIA and NORMAL. Figures 2, 3, and 4 are the misclassified X-ray images of each model of NB, SVM, and LR respectively. </w:t>
-      </w:r>
-      <w:proofErr w:type="gramStart"/>
-      <w:r>
-        <w:rPr>
-          <w:rFonts w:ascii="Times New Roman" w:hAnsi="Times New Roman" w:cs="Times New Roman"/>
-          <w:sz w:val="20"/>
-          <w:szCs w:val="20"/>
-        </w:rPr>
-        <w:t>While figure 5 provides a visualization of the results.</w:t>
-      </w:r>
-      <w:proofErr w:type="gramEnd"/>
+        <w:t xml:space="preserve">Table 1 shows the results of the three models after evaluating their performance using precision, accuracy, f1-score, and recall. Figure 1 illustrates the performance of </w:t>
+      </w:r>
+      <w:r>
+        <w:rPr>
+          <w:rFonts w:ascii="Times New Roman" w:hAnsi="Times New Roman" w:cs="Times New Roman"/>
+          <w:sz w:val="20"/>
+          <w:szCs w:val="20"/>
+        </w:rPr>
+        <w:t>two</w:t>
+      </w:r>
+      <w:r>
+        <w:rPr>
+          <w:rFonts w:ascii="Times New Roman" w:hAnsi="Times New Roman" w:cs="Times New Roman"/>
+          <w:sz w:val="20"/>
+          <w:szCs w:val="20"/>
+        </w:rPr>
+        <w:t xml:space="preserve"> machine learning models through confusion matrices, which are NB</w:t>
+      </w:r>
+      <w:r>
+        <w:rPr>
+          <w:rFonts w:ascii="Times New Roman" w:hAnsi="Times New Roman" w:cs="Times New Roman"/>
+          <w:sz w:val="20"/>
+          <w:szCs w:val="20"/>
+        </w:rPr>
+        <w:t xml:space="preserve"> and </w:t>
+      </w:r>
+      <w:r>
+        <w:rPr>
+          <w:rFonts w:ascii="Times New Roman" w:hAnsi="Times New Roman" w:cs="Times New Roman"/>
+          <w:sz w:val="20"/>
+          <w:szCs w:val="20"/>
+        </w:rPr>
+        <w:t>SVM classifying X-ray images into two categories: PNEUMONIA and NORMAL. Figures 2, 3, and 4 are the misclassified X-ray i</w:t>
+      </w:r>
+      <w:r>
+        <w:rPr>
+          <w:rFonts w:ascii="Times New Roman" w:hAnsi="Times New Roman" w:cs="Times New Roman"/>
+          <w:sz w:val="20"/>
+          <w:szCs w:val="20"/>
+        </w:rPr>
+        <w:t xml:space="preserve">mages of each model of NB and SVM </w:t>
+      </w:r>
+      <w:r>
+        <w:rPr>
+          <w:rFonts w:ascii="Times New Roman" w:hAnsi="Times New Roman" w:cs="Times New Roman"/>
+          <w:sz w:val="20"/>
+          <w:szCs w:val="20"/>
+        </w:rPr>
+        <w:t>respectively. While figure 5 provides a visualization of the results.</w:t>
+      </w:r>
     </w:p>
     <w:p>
       <w:pPr>
@@ -4502,32 +3723,6 @@
               </w:rPr>
               <w:t>SVM</w:t>
             </w:r>
-            <w:r>
-              <w:rPr>
-                <w:rFonts w:ascii="Times New Roman" w:hAnsi="Times New Roman" w:cs="Times New Roman"/>
-                <w:sz w:val="20"/>
-                <w:szCs w:val="20"/>
-              </w:rPr>
-              <w:t xml:space="preserve"> (</w:t>
-            </w:r>
-            <w:proofErr w:type="spellStart"/>
-            <w:r>
-              <w:rPr>
-                <w:rFonts w:ascii="Times New Roman" w:hAnsi="Times New Roman" w:cs="Times New Roman"/>
-                <w:sz w:val="20"/>
-                <w:szCs w:val="20"/>
-              </w:rPr>
-              <w:t>rbf</w:t>
-            </w:r>
-            <w:proofErr w:type="spellEnd"/>
-            <w:r>
-              <w:rPr>
-                <w:rFonts w:ascii="Times New Roman" w:hAnsi="Times New Roman" w:cs="Times New Roman"/>
-                <w:sz w:val="20"/>
-                <w:szCs w:val="20"/>
-              </w:rPr>
-              <w:t>)</w:t>
-            </w:r>
           </w:p>
         </w:tc>
         <w:tc>
@@ -4647,143 +3842,6 @@
                 <w:sz w:val="20"/>
                 <w:szCs w:val="20"/>
               </w:rPr>
-              <w:t>LR</w:t>
-            </w:r>
-          </w:p>
-        </w:tc>
-        <w:tc>
-          <w:tcPr>
-            <w:tcW w:w="1440" w:type="dxa"/>
-          </w:tcPr>
-          <w:p>
-            <w:pPr>
-              <w:spacing w:before="120"/>
-              <w:rPr>
-                <w:rFonts w:ascii="Times New Roman" w:hAnsi="Times New Roman" w:cs="Times New Roman"/>
-                <w:sz w:val="20"/>
-                <w:szCs w:val="20"/>
-              </w:rPr>
-            </w:pPr>
-            <w:r>
-              <w:rPr>
-                <w:rFonts w:ascii="Times New Roman" w:hAnsi="Times New Roman" w:cs="Times New Roman"/>
-                <w:sz w:val="20"/>
-                <w:szCs w:val="20"/>
-              </w:rPr>
-              <w:t>0.</w:t>
-            </w:r>
-            <w:r>
-              <w:rPr>
-                <w:rFonts w:ascii="Times New Roman" w:hAnsi="Times New Roman" w:cs="Times New Roman"/>
-                <w:sz w:val="20"/>
-                <w:szCs w:val="20"/>
-              </w:rPr>
-              <w:t>9414</w:t>
-            </w:r>
-          </w:p>
-        </w:tc>
-        <w:tc>
-          <w:tcPr>
-            <w:tcW w:w="1440" w:type="dxa"/>
-          </w:tcPr>
-          <w:p>
-            <w:pPr>
-              <w:spacing w:before="120"/>
-              <w:rPr>
-                <w:rFonts w:ascii="Times New Roman" w:hAnsi="Times New Roman" w:cs="Times New Roman"/>
-                <w:sz w:val="20"/>
-                <w:szCs w:val="20"/>
-              </w:rPr>
-            </w:pPr>
-            <w:r>
-              <w:rPr>
-                <w:rFonts w:ascii="Times New Roman" w:hAnsi="Times New Roman" w:cs="Times New Roman"/>
-                <w:sz w:val="20"/>
-                <w:szCs w:val="20"/>
-              </w:rPr>
-              <w:t>0.9447</w:t>
-            </w:r>
-          </w:p>
-        </w:tc>
-        <w:tc>
-          <w:tcPr>
-            <w:tcW w:w="1440" w:type="dxa"/>
-          </w:tcPr>
-          <w:p>
-            <w:pPr>
-              <w:spacing w:before="120"/>
-              <w:rPr>
-                <w:rFonts w:ascii="Times New Roman" w:hAnsi="Times New Roman" w:cs="Times New Roman"/>
-                <w:sz w:val="20"/>
-                <w:szCs w:val="20"/>
-              </w:rPr>
-            </w:pPr>
-            <w:r>
-              <w:rPr>
-                <w:rFonts w:ascii="Times New Roman" w:hAnsi="Times New Roman" w:cs="Times New Roman"/>
-                <w:sz w:val="20"/>
-                <w:szCs w:val="20"/>
-              </w:rPr>
-              <w:t>0.</w:t>
-            </w:r>
-            <w:r>
-              <w:rPr>
-                <w:rFonts w:ascii="Times New Roman" w:hAnsi="Times New Roman" w:cs="Times New Roman"/>
-                <w:sz w:val="20"/>
-                <w:szCs w:val="20"/>
-              </w:rPr>
-              <w:t>9483</w:t>
-            </w:r>
-          </w:p>
-        </w:tc>
-        <w:tc>
-          <w:tcPr>
-            <w:tcW w:w="1440" w:type="dxa"/>
-          </w:tcPr>
-          <w:p>
-            <w:pPr>
-              <w:spacing w:before="120"/>
-              <w:rPr>
-                <w:rFonts w:ascii="Times New Roman" w:hAnsi="Times New Roman" w:cs="Times New Roman"/>
-                <w:sz w:val="20"/>
-                <w:szCs w:val="20"/>
-              </w:rPr>
-            </w:pPr>
-            <w:r>
-              <w:rPr>
-                <w:rFonts w:ascii="Times New Roman" w:hAnsi="Times New Roman" w:cs="Times New Roman"/>
-                <w:sz w:val="20"/>
-                <w:szCs w:val="20"/>
-              </w:rPr>
-              <w:t>0.9412</w:t>
-            </w:r>
-          </w:p>
-        </w:tc>
-      </w:tr>
-      <w:tr>
-        <w:trPr>
-          <w:trHeight w:val="202"/>
-          <w:jc w:val="center"/>
-        </w:trPr>
-        <w:tc>
-          <w:tcPr>
-            <w:tcW w:w="2304" w:type="dxa"/>
-          </w:tcPr>
-          <w:p>
-            <w:pPr>
-              <w:spacing w:before="120"/>
-              <w:rPr>
-                <w:rFonts w:ascii="Times New Roman" w:hAnsi="Times New Roman" w:cs="Times New Roman"/>
-                <w:sz w:val="20"/>
-                <w:szCs w:val="20"/>
-              </w:rPr>
-            </w:pPr>
-            <w:r>
-              <w:rPr>
-                <w:rFonts w:ascii="Times New Roman" w:hAnsi="Times New Roman" w:cs="Times New Roman"/>
-                <w:sz w:val="20"/>
-                <w:szCs w:val="20"/>
-              </w:rPr>
               <w:t>NB</w:t>
             </w:r>
           </w:p>
@@ -4890,7 +3948,6 @@
           <w:bCs/>
         </w:rPr>
       </w:pPr>
-      <w:proofErr w:type="gramStart"/>
       <w:r>
         <w:rPr>
           <w:rFonts w:ascii="Times New Roman" w:hAnsi="Times New Roman" w:cs="Times New Roman"/>
@@ -4906,16 +3963,7 @@
           <w:sz w:val="20"/>
           <w:szCs w:val="20"/>
         </w:rPr>
-        <w:t>.</w:t>
-      </w:r>
-      <w:proofErr w:type="gramEnd"/>
-      <w:r>
-        <w:rPr>
-          <w:rFonts w:ascii="Times New Roman" w:hAnsi="Times New Roman" w:cs="Times New Roman"/>
-          <w:sz w:val="20"/>
-          <w:szCs w:val="20"/>
-        </w:rPr>
-        <w:t xml:space="preserve"> </w:t>
+        <w:t xml:space="preserve">. </w:t>
       </w:r>
       <w:r>
         <w:rPr>
@@ -4944,41 +3992,112 @@
           <w:sz w:val="20"/>
           <w:szCs w:val="20"/>
         </w:rPr>
-        <w:t xml:space="preserve">In the evaluation of the three machine learning models using a 10-fold cross-validation, </w:t>
-      </w:r>
-      <w:r>
-        <w:rPr>
-          <w:rFonts w:ascii="Times New Roman" w:hAnsi="Times New Roman" w:cs="Times New Roman"/>
-          <w:sz w:val="20"/>
-          <w:szCs w:val="20"/>
-        </w:rPr>
-        <w:t xml:space="preserve">in Table 1 it can be observed that the performance of all the models accuracy ranges from 91% to 94%. </w:t>
-      </w:r>
-      <w:r>
-        <w:rPr>
-          <w:rFonts w:ascii="Times New Roman" w:hAnsi="Times New Roman" w:cs="Times New Roman"/>
-          <w:sz w:val="20"/>
-          <w:szCs w:val="20"/>
-        </w:rPr>
-        <w:t xml:space="preserve">The result shows that all the models can strongly identify whether X-ray images have pneumonia. And with a thorough analysis of the results, indicates that SVM provided the highest accuracy of 94.83%, with a precision of 0.9528, a recall of 0.9483, and an F1-score of 0.9480. The LR model also performed well, it showed slightly lower accuracy compared to SVM with an accuracy of 94.14%, a precision of 0.9447, a recall of 0.9483, and an F1-score of 0.9412. The NB model, while performing well, showed slightly lower accuracy compared to the other two models, with an accuracy of 91.03%, a precision of 0.9186, a recall of 0.9483, and an F1-score of 0.9095. These results suggest that SVM handles the dataset very </w:t>
-      </w:r>
-      <w:proofErr w:type="gramStart"/>
-      <w:r>
-        <w:rPr>
-          <w:rFonts w:ascii="Times New Roman" w:hAnsi="Times New Roman" w:cs="Times New Roman"/>
-          <w:sz w:val="20"/>
-          <w:szCs w:val="20"/>
-        </w:rPr>
-        <w:t>well,</w:t>
-      </w:r>
-      <w:proofErr w:type="gramEnd"/>
-      <w:r>
-        <w:rPr>
-          <w:rFonts w:ascii="Times New Roman" w:hAnsi="Times New Roman" w:cs="Times New Roman"/>
-          <w:sz w:val="20"/>
-          <w:szCs w:val="20"/>
-        </w:rPr>
-        <w:t xml:space="preserve"> using kernel functions like the Radial Basis Function (RBF) shows that SVM is a powerful model for this study. LR also performed well but this model is simpler and linear so it might struggle slightly with more complex decision boundaries compared to SVM with the RBF kernel. While NB performs relatively well, its performance is lower than the other models. Overall, the findings highlighted the effectiveness of all three models and emphasized their potential for application in automated pneumonia detection.</w:t>
+        <w:t xml:space="preserve">In the evaluation of the </w:t>
+      </w:r>
+      <w:r>
+        <w:rPr>
+          <w:rFonts w:ascii="Times New Roman" w:hAnsi="Times New Roman" w:cs="Times New Roman"/>
+          <w:sz w:val="20"/>
+          <w:szCs w:val="20"/>
+        </w:rPr>
+        <w:t>two</w:t>
+      </w:r>
+      <w:r>
+        <w:rPr>
+          <w:rFonts w:ascii="Times New Roman" w:hAnsi="Times New Roman" w:cs="Times New Roman"/>
+          <w:sz w:val="20"/>
+          <w:szCs w:val="20"/>
+        </w:rPr>
+        <w:t xml:space="preserve"> machine learning models using a 10-fold cross-validation, </w:t>
+      </w:r>
+      <w:r>
+        <w:rPr>
+          <w:rFonts w:ascii="Times New Roman" w:hAnsi="Times New Roman" w:cs="Times New Roman"/>
+          <w:sz w:val="20"/>
+          <w:szCs w:val="20"/>
+        </w:rPr>
+        <w:t>in Table 1 it can be observed that the performance of all th</w:t>
+      </w:r>
+      <w:r>
+        <w:rPr>
+          <w:rFonts w:ascii="Times New Roman" w:hAnsi="Times New Roman" w:cs="Times New Roman"/>
+          <w:sz w:val="20"/>
+          <w:szCs w:val="20"/>
+        </w:rPr>
+        <w:t>e models accuracy ranges from 90</w:t>
+      </w:r>
+      <w:r>
+        <w:rPr>
+          <w:rFonts w:ascii="Times New Roman" w:hAnsi="Times New Roman" w:cs="Times New Roman"/>
+          <w:sz w:val="20"/>
+          <w:szCs w:val="20"/>
+        </w:rPr>
+        <w:t xml:space="preserve">% to 94%. </w:t>
+      </w:r>
+      <w:r>
+        <w:rPr>
+          <w:rFonts w:ascii="Times New Roman" w:hAnsi="Times New Roman" w:cs="Times New Roman"/>
+          <w:sz w:val="20"/>
+          <w:szCs w:val="20"/>
+        </w:rPr>
+        <w:t xml:space="preserve">The result shows that all the </w:t>
+      </w:r>
+      <w:r>
+        <w:rPr>
+          <w:rFonts w:ascii="Times New Roman" w:hAnsi="Times New Roman" w:cs="Times New Roman"/>
+          <w:sz w:val="20"/>
+          <w:szCs w:val="20"/>
+        </w:rPr>
+        <w:lastRenderedPageBreak/>
+        <w:t xml:space="preserve">models can strongly identify whether X-ray images have pneumonia. And with a thorough analysis of the results, indicates that SVM provided the highest accuracy of 94.83%, with a precision of 0.9528, a recall of 0.9483, and an F1-score of 0.9480. The NB model, while performing well, showed slightly lower accuracy compared to </w:t>
+      </w:r>
+      <w:r>
+        <w:rPr>
+          <w:rFonts w:ascii="Times New Roman" w:hAnsi="Times New Roman" w:cs="Times New Roman"/>
+          <w:sz w:val="20"/>
+          <w:szCs w:val="20"/>
+        </w:rPr>
+        <w:t>SVM</w:t>
+      </w:r>
+      <w:r>
+        <w:rPr>
+          <w:rFonts w:ascii="Times New Roman" w:hAnsi="Times New Roman" w:cs="Times New Roman"/>
+          <w:sz w:val="20"/>
+          <w:szCs w:val="20"/>
+        </w:rPr>
+        <w:t>, with an accuracy of 91.03%, a precision of 0.9186, a recall of 0.9483, and an F1-score of 0.9095. These results suggest that SVM handles the dataset very well, using kernel functions like the Radial Basis Function (RBF) shows that SVM is a</w:t>
+      </w:r>
+      <w:r>
+        <w:rPr>
+          <w:rFonts w:ascii="Times New Roman" w:hAnsi="Times New Roman" w:cs="Times New Roman"/>
+          <w:sz w:val="20"/>
+          <w:szCs w:val="20"/>
+        </w:rPr>
+        <w:t xml:space="preserve"> powerful model for this study. </w:t>
+      </w:r>
+      <w:r>
+        <w:rPr>
+          <w:rFonts w:ascii="Times New Roman" w:hAnsi="Times New Roman" w:cs="Times New Roman"/>
+          <w:sz w:val="20"/>
+          <w:szCs w:val="20"/>
+        </w:rPr>
+        <w:t xml:space="preserve">While NB performs relatively well, its performance is lower than the other models. Overall, the findings highlighted the effectiveness of all </w:t>
+      </w:r>
+      <w:r>
+        <w:rPr>
+          <w:rFonts w:ascii="Times New Roman" w:hAnsi="Times New Roman" w:cs="Times New Roman"/>
+          <w:sz w:val="20"/>
+          <w:szCs w:val="20"/>
+        </w:rPr>
+        <w:t>two</w:t>
+      </w:r>
+      <w:r>
+        <w:rPr>
+          <w:rFonts w:ascii="Times New Roman" w:hAnsi="Times New Roman" w:cs="Times New Roman"/>
+          <w:sz w:val="20"/>
+          <w:szCs w:val="20"/>
+        </w:rPr>
+        <w:t xml:space="preserve"> models and emphasized their potential for application in automated pneumonia detection.</w:t>
       </w:r>
     </w:p>
     <w:p>
@@ -4997,7 +4116,7 @@
           <w:noProof/>
         </w:rPr>
         <w:drawing>
-          <wp:anchor distT="0" distB="0" distL="114300" distR="114300" simplePos="0" relativeHeight="251684864" behindDoc="0" locked="0" layoutInCell="1" allowOverlap="1" wp14:anchorId="721377CB" wp14:editId="6FE79EEE">
+          <wp:anchor distT="0" distB="0" distL="114300" distR="114300" simplePos="0" relativeHeight="251661312" behindDoc="0" locked="0" layoutInCell="1" allowOverlap="1" wp14:anchorId="721377CB" wp14:editId="6FE79EEE">
             <wp:simplePos x="0" y="0"/>
             <wp:positionH relativeFrom="margin">
               <wp:posOffset>801370</wp:posOffset>
@@ -5012,7 +4131,7 @@
             <wp:cNvGraphicFramePr/>
             <a:graphic xmlns:a="http://schemas.openxmlformats.org/drawingml/2006/main">
               <a:graphicData uri="http://schemas.openxmlformats.org/drawingml/2006/chart">
-                <c:chart xmlns:c="http://schemas.openxmlformats.org/drawingml/2006/chart" xmlns:r="http://schemas.openxmlformats.org/officeDocument/2006/relationships" r:id="rId11"/>
+                <c:chart xmlns:c="http://schemas.openxmlformats.org/drawingml/2006/chart" xmlns:r="http://schemas.openxmlformats.org/officeDocument/2006/relationships" r:id="rId10"/>
               </a:graphicData>
             </a:graphic>
           </wp:anchor>
@@ -5158,7 +4277,6 @@
           <w:szCs w:val="20"/>
         </w:rPr>
       </w:pPr>
-      <w:proofErr w:type="gramStart"/>
       <w:r>
         <w:rPr>
           <w:rFonts w:ascii="Times New Roman" w:hAnsi="Times New Roman" w:cs="Times New Roman"/>
@@ -5184,17 +4302,7 @@
           <w:sz w:val="20"/>
           <w:szCs w:val="20"/>
         </w:rPr>
-        <w:t>.</w:t>
-      </w:r>
-      <w:proofErr w:type="gramEnd"/>
-      <w:r>
-        <w:rPr>
-          <w:rFonts w:ascii="Times New Roman" w:hAnsi="Times New Roman" w:cs="Times New Roman"/>
-          <w:b/>
-          <w:sz w:val="20"/>
-          <w:szCs w:val="20"/>
-        </w:rPr>
-        <w:t xml:space="preserve"> </w:t>
+        <w:t xml:space="preserve">. </w:t>
       </w:r>
       <w:r>
         <w:rPr>
@@ -5223,7 +4331,23 @@
           <w:sz w:val="20"/>
           <w:szCs w:val="20"/>
         </w:rPr>
-        <w:t>Figure 2 presents the performance metrics through a line chart which are: accuracy, precision, recall, and F1-score of SVM, LR, and NB.</w:t>
+        <w:t>Figure 2 presents the performance metrics through a line chart which are: accuracy, precisi</w:t>
+      </w:r>
+      <w:r>
+        <w:rPr>
+          <w:rFonts w:ascii="Times New Roman" w:hAnsi="Times New Roman" w:cs="Times New Roman"/>
+          <w:sz w:val="20"/>
+          <w:szCs w:val="20"/>
+        </w:rPr>
+        <w:t>on, recall, and F1-score of SVM</w:t>
+      </w:r>
+      <w:r>
+        <w:rPr>
+          <w:rFonts w:ascii="Times New Roman" w:hAnsi="Times New Roman" w:cs="Times New Roman"/>
+          <w:sz w:val="20"/>
+          <w:szCs w:val="20"/>
+        </w:rPr>
+        <w:t xml:space="preserve"> and NB.</w:t>
       </w:r>
     </w:p>
     <w:p>
@@ -5243,7 +4367,23 @@
           <w:sz w:val="20"/>
           <w:szCs w:val="20"/>
         </w:rPr>
-        <w:t>SVM achieves consistent high across all metrics, showing the best overall performance among the three models, with performance around 94–95%. The minimal variance between metrics indicates that SVM is a great model in this classification task.</w:t>
+        <w:t xml:space="preserve">SVM achieves consistent high across all metrics, showing the best overall performance among the </w:t>
+      </w:r>
+      <w:r>
+        <w:rPr>
+          <w:rFonts w:ascii="Times New Roman" w:hAnsi="Times New Roman" w:cs="Times New Roman"/>
+          <w:sz w:val="20"/>
+          <w:szCs w:val="20"/>
+        </w:rPr>
+        <w:t>two</w:t>
+      </w:r>
+      <w:r>
+        <w:rPr>
+          <w:rFonts w:ascii="Times New Roman" w:hAnsi="Times New Roman" w:cs="Times New Roman"/>
+          <w:sz w:val="20"/>
+          <w:szCs w:val="20"/>
+        </w:rPr>
+        <w:t xml:space="preserve"> models, with performance around 94–95%. The minimal variance between metrics indicates that SVM is a great model in this classification task.</w:t>
       </w:r>
     </w:p>
     <w:p>
@@ -5263,7 +4403,7 @@
           <w:sz w:val="20"/>
           <w:szCs w:val="20"/>
         </w:rPr>
-        <w:t>LR Performs slightly below SVM in most metrics but still exhibits stable and consistent performance, with values close to 94%. This indicates that Logistic Regression is also a reliable model for this task, though it is marginally outperformed by SVM.</w:t>
+        <w:t>NB exhibits significantly lower performance, with metrics around 90–94%. There is also a spike in recall, which indicates that NB is particularly good at identifying positive cases but at the expense of misclassifying negative ones.</w:t>
       </w:r>
     </w:p>
     <w:p>
@@ -5283,16 +4423,111 @@
           <w:sz w:val="20"/>
           <w:szCs w:val="20"/>
         </w:rPr>
-        <w:t>NB exhibits significantly lower performance, with metrics around 90–94%. There is also a spike in recall, which indicates that NB is particularly good at identifying positive cases but at the expense of misclassifying negative ones.</w:t>
-      </w:r>
-    </w:p>
-    <w:p>
-      <w:pPr>
-        <w:spacing w:before="120" w:after="0" w:line="240" w:lineRule="auto"/>
-        <w:ind w:firstLine="720"/>
-        <w:jc w:val="both"/>
-        <w:rPr>
-          <w:rFonts w:ascii="Times New Roman" w:hAnsi="Times New Roman" w:cs="Times New Roman"/>
+        <w:t xml:space="preserve">The graph demonstrates that SVM outperforms NB in all performance metrics except for recall which </w:t>
+      </w:r>
+      <w:r>
+        <w:rPr>
+          <w:rFonts w:ascii="Times New Roman" w:hAnsi="Times New Roman" w:cs="Times New Roman"/>
+          <w:sz w:val="20"/>
+          <w:szCs w:val="20"/>
+        </w:rPr>
+        <w:t xml:space="preserve">both </w:t>
+      </w:r>
+      <w:r>
+        <w:rPr>
+          <w:rFonts w:ascii="Times New Roman" w:hAnsi="Times New Roman" w:cs="Times New Roman"/>
+          <w:sz w:val="20"/>
+          <w:szCs w:val="20"/>
+        </w:rPr>
+        <w:t xml:space="preserve">the models have the same </w:t>
+      </w:r>
+      <w:r>
+        <w:rPr>
+          <w:rFonts w:ascii="Times New Roman" w:hAnsi="Times New Roman" w:cs="Times New Roman"/>
+          <w:sz w:val="20"/>
+          <w:szCs w:val="20"/>
+        </w:rPr>
+        <w:t>value</w:t>
+      </w:r>
+      <w:r>
+        <w:rPr>
+          <w:rFonts w:ascii="Times New Roman" w:hAnsi="Times New Roman" w:cs="Times New Roman"/>
+          <w:sz w:val="20"/>
+          <w:szCs w:val="20"/>
+        </w:rPr>
+        <w:t xml:space="preserve">. This makes SVM the best model for identifying pneumonia in chest X-ray images. NB on the other hand is less balanced but excels in Recall. NB might still be useful. However, its lower Precision and F1-Score indicate more false positives, which could be problematic. In conclusion, SVM provides the best overall </w:t>
+      </w:r>
+      <w:r>
+        <w:rPr>
+          <w:rFonts w:ascii="Times New Roman" w:hAnsi="Times New Roman" w:cs="Times New Roman"/>
+          <w:sz w:val="20"/>
+          <w:szCs w:val="20"/>
+        </w:rPr>
+        <w:t>performance, followed by</w:t>
+      </w:r>
+      <w:r>
+        <w:rPr>
+          <w:rFonts w:ascii="Times New Roman" w:hAnsi="Times New Roman" w:cs="Times New Roman"/>
+          <w:sz w:val="20"/>
+          <w:szCs w:val="20"/>
+        </w:rPr>
+        <w:t xml:space="preserve"> NB, while less balanced, could be valuable in scenarios where Recall is critical.</w:t>
+      </w:r>
+    </w:p>
+    <w:p>
+      <w:pPr>
+        <w:spacing w:before="120" w:after="0" w:line="240" w:lineRule="auto"/>
+        <w:jc w:val="center"/>
+        <w:rPr>
+          <w:rFonts w:ascii="Times New Roman" w:hAnsi="Times New Roman" w:cs="Times New Roman"/>
+          <w:b/>
+          <w:sz w:val="20"/>
+          <w:szCs w:val="20"/>
+        </w:rPr>
+      </w:pPr>
+    </w:p>
+    <w:p>
+      <w:pPr>
+        <w:spacing w:before="120" w:after="0" w:line="240" w:lineRule="auto"/>
+        <w:jc w:val="center"/>
+        <w:rPr>
+          <w:rFonts w:ascii="Times New Roman" w:hAnsi="Times New Roman" w:cs="Times New Roman"/>
+          <w:b/>
+          <w:sz w:val="20"/>
+          <w:szCs w:val="20"/>
+        </w:rPr>
+      </w:pPr>
+    </w:p>
+    <w:p>
+      <w:pPr>
+        <w:spacing w:before="120" w:after="0" w:line="240" w:lineRule="auto"/>
+        <w:jc w:val="center"/>
+        <w:rPr>
+          <w:rFonts w:ascii="Times New Roman" w:hAnsi="Times New Roman" w:cs="Times New Roman"/>
+          <w:b/>
+          <w:sz w:val="20"/>
+          <w:szCs w:val="20"/>
+        </w:rPr>
+      </w:pPr>
+    </w:p>
+    <w:p>
+      <w:pPr>
+        <w:spacing w:before="120" w:after="0" w:line="240" w:lineRule="auto"/>
+        <w:jc w:val="center"/>
+        <w:rPr>
+          <w:rFonts w:ascii="Times New Roman" w:hAnsi="Times New Roman" w:cs="Times New Roman"/>
+          <w:b/>
+          <w:sz w:val="20"/>
+          <w:szCs w:val="20"/>
+        </w:rPr>
+      </w:pPr>
+    </w:p>
+    <w:p>
+      <w:pPr>
+        <w:spacing w:before="120" w:after="0" w:line="240" w:lineRule="auto"/>
+        <w:rPr>
+          <w:rFonts w:ascii="Times New Roman" w:hAnsi="Times New Roman" w:cs="Times New Roman"/>
+          <w:b/>
           <w:sz w:val="20"/>
           <w:szCs w:val="20"/>
         </w:rPr>
@@ -5306,97 +4541,17 @@
           <w:szCs w:val="20"/>
         </w:rPr>
         <w:lastRenderedPageBreak/>
-        <mc:AlternateContent>
-          <mc:Choice Requires="wps">
-            <w:drawing>
-              <wp:anchor distT="0" distB="0" distL="114300" distR="114300" simplePos="0" relativeHeight="251676672" behindDoc="0" locked="0" layoutInCell="1" allowOverlap="1" wp14:anchorId="53553D22" wp14:editId="08171D38">
-                <wp:simplePos x="0" y="0"/>
-                <wp:positionH relativeFrom="column">
-                  <wp:posOffset>224155</wp:posOffset>
-                </wp:positionH>
-                <wp:positionV relativeFrom="paragraph">
-                  <wp:posOffset>1019810</wp:posOffset>
-                </wp:positionV>
-                <wp:extent cx="5475605" cy="4944110"/>
-                <wp:effectExtent l="0" t="0" r="10795" b="27940"/>
-                <wp:wrapSquare wrapText="bothSides"/>
-                <wp:docPr id="20" name="Rectangle 20"/>
-                <wp:cNvGraphicFramePr/>
-                <a:graphic xmlns:a="http://schemas.openxmlformats.org/drawingml/2006/main">
-                  <a:graphicData uri="http://schemas.microsoft.com/office/word/2010/wordprocessingShape">
-                    <wps:wsp>
-                      <wps:cNvSpPr/>
-                      <wps:spPr>
-                        <a:xfrm>
-                          <a:off x="0" y="0"/>
-                          <a:ext cx="5475605" cy="4944110"/>
-                        </a:xfrm>
-                        <a:prstGeom prst="rect">
-                          <a:avLst/>
-                        </a:prstGeom>
-                        <a:noFill/>
-                        <a:ln w="3175">
-                          <a:solidFill>
-                            <a:schemeClr val="tx1"/>
-                          </a:solidFill>
-                        </a:ln>
-                      </wps:spPr>
-                      <wps:style>
-                        <a:lnRef idx="2">
-                          <a:schemeClr val="accent1">
-                            <a:shade val="50000"/>
-                          </a:schemeClr>
-                        </a:lnRef>
-                        <a:fillRef idx="1">
-                          <a:schemeClr val="accent1"/>
-                        </a:fillRef>
-                        <a:effectRef idx="0">
-                          <a:schemeClr val="accent1"/>
-                        </a:effectRef>
-                        <a:fontRef idx="minor">
-                          <a:schemeClr val="lt1"/>
-                        </a:fontRef>
-                      </wps:style>
-                      <wps:bodyPr rot="0" spcFirstLastPara="0" vertOverflow="overflow" horzOverflow="overflow" vert="horz" wrap="square" lIns="91440" tIns="45720" rIns="91440" bIns="45720" numCol="1" spcCol="0" rtlCol="0" fromWordArt="0" anchor="ctr" anchorCtr="0" forceAA="0" compatLnSpc="1">
-                        <a:prstTxWarp prst="textNoShape">
-                          <a:avLst/>
-                        </a:prstTxWarp>
-                        <a:noAutofit/>
-                      </wps:bodyPr>
-                    </wps:wsp>
-                  </a:graphicData>
-                </a:graphic>
-              </wp:anchor>
-            </w:drawing>
-          </mc:Choice>
-          <mc:Fallback>
-            <w:pict>
-              <v:rect id="Rectangle 20" o:spid="_x0000_s1026" style="position:absolute;margin-left:17.65pt;margin-top:80.3pt;width:431.15pt;height:389.3pt;z-index:251676672;visibility:visible;mso-wrap-style:square;mso-wrap-distance-left:9pt;mso-wrap-distance-top:0;mso-wrap-distance-right:9pt;mso-wrap-distance-bottom:0;mso-position-horizontal:absolute;mso-position-horizontal-relative:text;mso-position-vertical:absolute;mso-position-vertical-relative:text;v-text-anchor:middle" o:gfxdata="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" filled="f" strokecolor="black [3213]" strokeweight=".25pt">
-                <w10:wrap type="square"/>
-              </v:rect>
-            </w:pict>
-          </mc:Fallback>
-        </mc:AlternateContent>
-      </w:r>
-      <w:r>
-        <w:rPr>
-          <w:rFonts w:ascii="Times New Roman" w:hAnsi="Times New Roman" w:cs="Times New Roman"/>
-          <w:b/>
-          <w:noProof/>
-          <w:sz w:val="20"/>
-          <w:szCs w:val="20"/>
-        </w:rPr>
         <w:drawing>
-          <wp:anchor distT="0" distB="0" distL="114300" distR="114300" simplePos="0" relativeHeight="251670527" behindDoc="0" locked="0" layoutInCell="1" allowOverlap="1" wp14:anchorId="79C894FA" wp14:editId="1F083E66">
+          <wp:anchor distT="0" distB="0" distL="114300" distR="114300" simplePos="0" relativeHeight="251652096" behindDoc="0" locked="0" layoutInCell="1" allowOverlap="1" wp14:anchorId="79C894FA" wp14:editId="1F083E66">
             <wp:simplePos x="0" y="0"/>
             <wp:positionH relativeFrom="column">
-              <wp:posOffset>232410</wp:posOffset>
+              <wp:posOffset>104775</wp:posOffset>
             </wp:positionH>
             <wp:positionV relativeFrom="paragraph">
-              <wp:posOffset>1021715</wp:posOffset>
+              <wp:posOffset>-93980</wp:posOffset>
             </wp:positionV>
-            <wp:extent cx="2745740" cy="2433955"/>
-            <wp:effectExtent l="0" t="0" r="0" b="4445"/>
+            <wp:extent cx="2871470" cy="2545715"/>
+            <wp:effectExtent l="19050" t="19050" r="24130" b="26035"/>
             <wp:wrapSquare wrapText="bothSides"/>
             <wp:docPr id="3" name="Picture 3" descr="G:\MIKE\Programming\2024\Repositories\Atillo-ML\Updated\Pneumonia Detection (Image Classification)\Word Files\CM - SVM.png"/>
             <wp:cNvGraphicFramePr>
@@ -5412,7 +4567,7 @@
                     </pic:cNvPicPr>
                   </pic:nvPicPr>
                   <pic:blipFill>
-                    <a:blip r:embed="rId12">
+                    <a:blip r:embed="rId11">
                       <a:extLst>
                         <a:ext uri="{28A0092B-C50C-407E-A947-70E740481C1C}">
                           <a14:useLocalDpi xmlns:a14="http://schemas.microsoft.com/office/drawing/2010/main" val="0"/>
@@ -5427,14 +4582,16 @@
                   <pic:spPr bwMode="auto">
                     <a:xfrm>
                       <a:off x="0" y="0"/>
-                      <a:ext cx="2745740" cy="2433955"/>
+                      <a:ext cx="2871470" cy="2545715"/>
                     </a:xfrm>
                     <a:prstGeom prst="rect">
                       <a:avLst/>
                     </a:prstGeom>
                     <a:noFill/>
                     <a:ln>
-                      <a:noFill/>
+                      <a:solidFill>
+                        <a:schemeClr val="tx1"/>
+                      </a:solidFill>
                     </a:ln>
                   </pic:spPr>
                 </pic:pic>
@@ -5458,87 +4615,16 @@
           <w:szCs w:val="20"/>
         </w:rPr>
         <w:drawing>
-          <wp:anchor distT="0" distB="0" distL="114300" distR="114300" simplePos="0" relativeHeight="251671039" behindDoc="0" locked="0" layoutInCell="1" allowOverlap="1" wp14:anchorId="1A4E8109" wp14:editId="50B8EFAA">
+          <wp:anchor distT="0" distB="0" distL="114300" distR="114300" simplePos="0" relativeHeight="251656192" behindDoc="0" locked="0" layoutInCell="1" allowOverlap="1" wp14:anchorId="61CF2BD7" wp14:editId="63D1C433">
             <wp:simplePos x="0" y="0"/>
             <wp:positionH relativeFrom="column">
-              <wp:posOffset>2976880</wp:posOffset>
+              <wp:posOffset>3258820</wp:posOffset>
             </wp:positionH>
             <wp:positionV relativeFrom="paragraph">
-              <wp:posOffset>1019175</wp:posOffset>
-            </wp:positionV>
-            <wp:extent cx="2713355" cy="2501265"/>
-            <wp:effectExtent l="0" t="0" r="0" b="0"/>
-            <wp:wrapSquare wrapText="bothSides"/>
-            <wp:docPr id="4" name="Picture 4" descr="G:\MIKE\Programming\2024\Repositories\Atillo-ML\Updated\Pneumonia Detection (Image Classification)\Word Files\CM - LR.png"/>
-            <wp:cNvGraphicFramePr>
-              <a:graphicFrameLocks xmlns:a="http://schemas.openxmlformats.org/drawingml/2006/main" noChangeAspect="1"/>
-            </wp:cNvGraphicFramePr>
-            <a:graphic xmlns:a="http://schemas.openxmlformats.org/drawingml/2006/main">
-              <a:graphicData uri="http://schemas.openxmlformats.org/drawingml/2006/picture">
-                <pic:pic xmlns:pic="http://schemas.openxmlformats.org/drawingml/2006/picture">
-                  <pic:nvPicPr>
-                    <pic:cNvPr id="0" name="Picture 3" descr="G:\MIKE\Programming\2024\Repositories\Atillo-ML\Updated\Pneumonia Detection (Image Classification)\Word Files\CM - LR.png"/>
-                    <pic:cNvPicPr>
-                      <a:picLocks noChangeAspect="1" noChangeArrowheads="1"/>
-                    </pic:cNvPicPr>
-                  </pic:nvPicPr>
-                  <pic:blipFill>
-                    <a:blip r:embed="rId13">
-                      <a:extLst>
-                        <a:ext uri="{28A0092B-C50C-407E-A947-70E740481C1C}">
-                          <a14:useLocalDpi xmlns:a14="http://schemas.microsoft.com/office/drawing/2010/main" val="0"/>
-                        </a:ext>
-                      </a:extLst>
-                    </a:blip>
-                    <a:srcRect/>
-                    <a:stretch>
-                      <a:fillRect/>
-                    </a:stretch>
-                  </pic:blipFill>
-                  <pic:spPr bwMode="auto">
-                    <a:xfrm>
-                      <a:off x="0" y="0"/>
-                      <a:ext cx="2713355" cy="2501265"/>
-                    </a:xfrm>
-                    <a:prstGeom prst="rect">
-                      <a:avLst/>
-                    </a:prstGeom>
-                    <a:noFill/>
-                    <a:ln>
-                      <a:noFill/>
-                    </a:ln>
-                  </pic:spPr>
-                </pic:pic>
-              </a:graphicData>
-            </a:graphic>
-            <wp14:sizeRelH relativeFrom="page">
-              <wp14:pctWidth>0</wp14:pctWidth>
-            </wp14:sizeRelH>
-            <wp14:sizeRelV relativeFrom="page">
-              <wp14:pctHeight>0</wp14:pctHeight>
-            </wp14:sizeRelV>
-          </wp:anchor>
-        </w:drawing>
-      </w:r>
-      <w:r>
-        <w:rPr>
-          <w:rFonts w:ascii="Times New Roman" w:hAnsi="Times New Roman" w:cs="Times New Roman"/>
-          <w:b/>
-          <w:noProof/>
-          <w:sz w:val="20"/>
-          <w:szCs w:val="20"/>
-        </w:rPr>
-        <w:drawing>
-          <wp:anchor distT="0" distB="0" distL="114300" distR="114300" simplePos="0" relativeHeight="251679744" behindDoc="0" locked="0" layoutInCell="1" allowOverlap="1" wp14:anchorId="61CF2BD7" wp14:editId="63D1C433">
-            <wp:simplePos x="0" y="0"/>
-            <wp:positionH relativeFrom="column">
-              <wp:posOffset>233680</wp:posOffset>
-            </wp:positionH>
-            <wp:positionV relativeFrom="paragraph">
-              <wp:posOffset>3417570</wp:posOffset>
+              <wp:posOffset>-97155</wp:posOffset>
             </wp:positionV>
             <wp:extent cx="2563495" cy="2545715"/>
-            <wp:effectExtent l="0" t="0" r="8255" b="6985"/>
+            <wp:effectExtent l="19050" t="19050" r="27305" b="26035"/>
             <wp:wrapSquare wrapText="bothSides"/>
             <wp:docPr id="7" name="Picture 7" descr="G:\MIKE\Programming\2024\Repositories\Atillo-ML\Updated\Pneumonia Detection (Image Classification)\Word Files\CM - NB.png"/>
             <wp:cNvGraphicFramePr>
@@ -5554,7 +4640,7 @@
                     </pic:cNvPicPr>
                   </pic:nvPicPr>
                   <pic:blipFill>
-                    <a:blip r:embed="rId14">
+                    <a:blip r:embed="rId12">
                       <a:extLst>
                         <a:ext uri="{28A0092B-C50C-407E-A947-70E740481C1C}">
                           <a14:useLocalDpi xmlns:a14="http://schemas.microsoft.com/office/drawing/2010/main" val="0"/>
@@ -5576,7 +4662,9 @@
                     </a:prstGeom>
                     <a:noFill/>
                     <a:ln>
-                      <a:noFill/>
+                      <a:solidFill>
+                        <a:schemeClr val="tx1"/>
+                      </a:solidFill>
                     </a:ln>
                   </pic:spPr>
                 </pic:pic>
@@ -5593,95 +4681,261 @@
       </w:r>
       <w:r>
         <w:rPr>
-          <w:rFonts w:ascii="Times New Roman" w:hAnsi="Times New Roman" w:cs="Times New Roman"/>
-          <w:sz w:val="20"/>
-          <w:szCs w:val="20"/>
-        </w:rPr>
-        <w:t xml:space="preserve">The graph demonstrates that SVM outperforms LR and NB in all performance metrics except for recall which all the models have the same </w:t>
-      </w:r>
-      <w:r>
-        <w:rPr>
-          <w:rFonts w:ascii="Times New Roman" w:hAnsi="Times New Roman" w:cs="Times New Roman"/>
-          <w:sz w:val="20"/>
-          <w:szCs w:val="20"/>
-        </w:rPr>
-        <w:t>value</w:t>
-      </w:r>
-      <w:r>
-        <w:rPr>
-          <w:rFonts w:ascii="Times New Roman" w:hAnsi="Times New Roman" w:cs="Times New Roman"/>
-          <w:sz w:val="20"/>
-          <w:szCs w:val="20"/>
-        </w:rPr>
-        <w:t xml:space="preserve">. This makes SVM the best model for identifying pneumonia in chest X-ray images. </w:t>
-      </w:r>
-      <w:proofErr w:type="gramStart"/>
-      <w:r>
-        <w:rPr>
-          <w:rFonts w:ascii="Times New Roman" w:hAnsi="Times New Roman" w:cs="Times New Roman"/>
-          <w:sz w:val="20"/>
-          <w:szCs w:val="20"/>
-        </w:rPr>
-        <w:t>LR while slightly less effective than SVM, still provides strong results and is a viable alternative.</w:t>
-      </w:r>
-      <w:proofErr w:type="gramEnd"/>
-      <w:r>
-        <w:rPr>
-          <w:rFonts w:ascii="Times New Roman" w:hAnsi="Times New Roman" w:cs="Times New Roman"/>
-          <w:sz w:val="20"/>
-          <w:szCs w:val="20"/>
-        </w:rPr>
-        <w:t xml:space="preserve"> NB on the other hand is less balanced but excels in Recall. NB might still be useful. However, its lower Precision and F1-Score indicate more false positives, which could be problematic. In conclusion, SVM provides the best overall performance, followed by LR. NB, while less balanced, could be valuable in scenarios where Recall is critical.</w:t>
-      </w:r>
-    </w:p>
-    <w:p>
-      <w:pPr>
-        <w:spacing w:before="120" w:after="0" w:line="240" w:lineRule="auto"/>
-        <w:jc w:val="center"/>
-        <w:rPr>
-          <w:rFonts w:ascii="Times New Roman" w:hAnsi="Times New Roman" w:cs="Times New Roman"/>
-          <w:bCs/>
-          <w:sz w:val="20"/>
-          <w:szCs w:val="20"/>
-        </w:rPr>
-      </w:pPr>
-      <w:proofErr w:type="gramStart"/>
-      <w:r>
-        <w:rPr>
-          <w:rFonts w:ascii="Times New Roman" w:hAnsi="Times New Roman" w:cs="Times New Roman"/>
-          <w:b/>
-          <w:sz w:val="20"/>
-          <w:szCs w:val="20"/>
-        </w:rPr>
-        <w:t>Figure 3</w:t>
-      </w:r>
-      <w:r>
-        <w:rPr>
-          <w:rFonts w:ascii="Times New Roman" w:hAnsi="Times New Roman" w:cs="Times New Roman"/>
-          <w:b/>
-          <w:sz w:val="20"/>
-          <w:szCs w:val="20"/>
-        </w:rPr>
-        <w:t>.</w:t>
-      </w:r>
-      <w:proofErr w:type="gramEnd"/>
-      <w:r>
-        <w:rPr>
-          <w:rFonts w:ascii="Times New Roman" w:hAnsi="Times New Roman" w:cs="Times New Roman"/>
-          <w:b/>
-          <w:sz w:val="20"/>
-          <w:szCs w:val="20"/>
-        </w:rPr>
-        <w:t xml:space="preserve"> </w:t>
-      </w:r>
-      <w:r>
-        <w:rPr>
-          <w:rFonts w:ascii="Times New Roman" w:hAnsi="Times New Roman" w:cs="Times New Roman"/>
-          <w:bCs/>
-          <w:sz w:val="20"/>
-          <w:szCs w:val="20"/>
-        </w:rPr>
-        <w:t>Confusion Matrices</w:t>
+          <w:noProof/>
+        </w:rPr>
+        <mc:AlternateContent>
+          <mc:Choice Requires="wps">
+            <w:drawing>
+              <wp:anchor distT="0" distB="0" distL="114300" distR="114300" simplePos="0" relativeHeight="251662336" behindDoc="0" locked="0" layoutInCell="1" allowOverlap="1" wp14:anchorId="707B5E54" wp14:editId="47DEAACF">
+                <wp:simplePos x="0" y="0"/>
+                <wp:positionH relativeFrom="column">
+                  <wp:posOffset>116205</wp:posOffset>
+                </wp:positionH>
+                <wp:positionV relativeFrom="paragraph">
+                  <wp:posOffset>2423160</wp:posOffset>
+                </wp:positionV>
+                <wp:extent cx="2871470" cy="1828800"/>
+                <wp:effectExtent l="0" t="0" r="0" b="3810"/>
+                <wp:wrapSquare wrapText="bothSides"/>
+                <wp:docPr id="14" name="Text Box 14"/>
+                <wp:cNvGraphicFramePr/>
+                <a:graphic xmlns:a="http://schemas.openxmlformats.org/drawingml/2006/main">
+                  <a:graphicData uri="http://schemas.microsoft.com/office/word/2010/wordprocessingShape">
+                    <wps:wsp>
+                      <wps:cNvSpPr txBox="1"/>
+                      <wps:spPr>
+                        <a:xfrm>
+                          <a:off x="0" y="0"/>
+                          <a:ext cx="2871470" cy="1828800"/>
+                        </a:xfrm>
+                        <a:prstGeom prst="rect">
+                          <a:avLst/>
+                        </a:prstGeom>
+                        <a:noFill/>
+                        <a:ln w="6350">
+                          <a:noFill/>
+                        </a:ln>
+                      </wps:spPr>
+                      <wps:txbx>
+                        <w:txbxContent>
+                          <w:p>
+                            <w:pPr>
+                              <w:spacing w:before="120" w:after="0" w:line="240" w:lineRule="auto"/>
+                              <w:jc w:val="center"/>
+                              <w:rPr>
+                                <w:rFonts w:ascii="Times New Roman" w:hAnsi="Times New Roman" w:cs="Times New Roman"/>
+                                <w:b/>
+                                <w:sz w:val="20"/>
+                                <w:szCs w:val="20"/>
+                              </w:rPr>
+                            </w:pPr>
+                            <w:r>
+                              <w:rPr>
+                                <w:rFonts w:ascii="Times New Roman" w:hAnsi="Times New Roman" w:cs="Times New Roman"/>
+                                <w:b/>
+                                <w:sz w:val="20"/>
+                                <w:szCs w:val="20"/>
+                              </w:rPr>
+                              <w:t xml:space="preserve">Figure 3. </w:t>
+                            </w:r>
+                            <w:r>
+                              <w:rPr>
+                                <w:rFonts w:ascii="Times New Roman" w:hAnsi="Times New Roman" w:cs="Times New Roman"/>
+                                <w:bCs/>
+                                <w:sz w:val="20"/>
+                                <w:szCs w:val="20"/>
+                              </w:rPr>
+                              <w:t>SVM Confusion Matrix</w:t>
+                            </w:r>
+                          </w:p>
+                        </w:txbxContent>
+                      </wps:txbx>
+                      <wps:bodyPr rot="0" spcFirstLastPara="0" vertOverflow="overflow" horzOverflow="overflow" vert="horz" wrap="square" lIns="91440" tIns="45720" rIns="91440" bIns="45720" numCol="1" spcCol="0" rtlCol="0" fromWordArt="0" anchor="t" anchorCtr="0" forceAA="0" compatLnSpc="1">
+                        <a:prstTxWarp prst="textNoShape">
+                          <a:avLst/>
+                        </a:prstTxWarp>
+                        <a:spAutoFit/>
+                      </wps:bodyPr>
+                    </wps:wsp>
+                  </a:graphicData>
+                </a:graphic>
+                <wp14:sizeRelH relativeFrom="margin">
+                  <wp14:pctWidth>0</wp14:pctWidth>
+                </wp14:sizeRelH>
+              </wp:anchor>
+            </w:drawing>
+          </mc:Choice>
+          <mc:Fallback>
+            <w:pict>
+              <v:shape w14:anchorId="707B5E54" id="Text Box 14" o:spid="_x0000_s1031" type="#_x0000_t202" style="position:absolute;margin-left:9.15pt;margin-top:190.8pt;width:226.1pt;height:2in;z-index:251662336;visibility:visible;mso-wrap-style:square;mso-width-percent:0;mso-wrap-distance-left:9pt;mso-wrap-distance-top:0;mso-wrap-distance-right:9pt;mso-wrap-distance-bottom:0;mso-position-horizontal:absolute;mso-position-horizontal-relative:text;mso-position-vertical:absolute;mso-position-vertical-relative:text;mso-width-percent:0;mso-width-relative:margin;v-text-anchor:top" o:gfxdata="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" filled="f" stroked="f" strokeweight=".5pt">
+                <v:textbox style="mso-fit-shape-to-text:t">
+                  <w:txbxContent>
+                    <w:p>
+                      <w:pPr>
+                        <w:spacing w:before="120" w:after="0" w:line="240" w:lineRule="auto"/>
+                        <w:jc w:val="center"/>
+                        <w:rPr>
+                          <w:rFonts w:ascii="Times New Roman" w:hAnsi="Times New Roman" w:cs="Times New Roman"/>
+                          <w:b/>
+                          <w:sz w:val="20"/>
+                          <w:szCs w:val="20"/>
+                        </w:rPr>
+                      </w:pPr>
+                      <w:r>
+                        <w:rPr>
+                          <w:rFonts w:ascii="Times New Roman" w:hAnsi="Times New Roman" w:cs="Times New Roman"/>
+                          <w:b/>
+                          <w:sz w:val="20"/>
+                          <w:szCs w:val="20"/>
+                        </w:rPr>
+                        <w:t xml:space="preserve">Figure 3. </w:t>
+                      </w:r>
+                      <w:r>
+                        <w:rPr>
+                          <w:rFonts w:ascii="Times New Roman" w:hAnsi="Times New Roman" w:cs="Times New Roman"/>
+                          <w:bCs/>
+                          <w:sz w:val="20"/>
+                          <w:szCs w:val="20"/>
+                        </w:rPr>
+                        <w:t>SVM Confusion Matrix</w:t>
+                      </w:r>
+                    </w:p>
+                  </w:txbxContent>
+                </v:textbox>
+                <w10:wrap type="square"/>
+              </v:shape>
+            </w:pict>
+          </mc:Fallback>
+        </mc:AlternateContent>
+      </w:r>
+      <w:r>
+        <w:rPr>
+          <w:noProof/>
+        </w:rPr>
+        <mc:AlternateContent>
+          <mc:Choice Requires="wps">
+            <w:drawing>
+              <wp:anchor distT="0" distB="0" distL="114300" distR="114300" simplePos="0" relativeHeight="251663360" behindDoc="0" locked="0" layoutInCell="1" allowOverlap="1" wp14:anchorId="0C3C0E88" wp14:editId="77062855">
+                <wp:simplePos x="0" y="0"/>
+                <wp:positionH relativeFrom="column">
+                  <wp:posOffset>3268980</wp:posOffset>
+                </wp:positionH>
+                <wp:positionV relativeFrom="paragraph">
+                  <wp:posOffset>2423787</wp:posOffset>
+                </wp:positionV>
+                <wp:extent cx="2563495" cy="1828800"/>
+                <wp:effectExtent l="0" t="0" r="0" b="3810"/>
+                <wp:wrapSquare wrapText="bothSides"/>
+                <wp:docPr id="15" name="Text Box 15"/>
+                <wp:cNvGraphicFramePr/>
+                <a:graphic xmlns:a="http://schemas.openxmlformats.org/drawingml/2006/main">
+                  <a:graphicData uri="http://schemas.microsoft.com/office/word/2010/wordprocessingShape">
+                    <wps:wsp>
+                      <wps:cNvSpPr txBox="1"/>
+                      <wps:spPr>
+                        <a:xfrm>
+                          <a:off x="0" y="0"/>
+                          <a:ext cx="2563495" cy="1828800"/>
+                        </a:xfrm>
+                        <a:prstGeom prst="rect">
+                          <a:avLst/>
+                        </a:prstGeom>
+                        <a:noFill/>
+                        <a:ln w="6350">
+                          <a:noFill/>
+                        </a:ln>
+                      </wps:spPr>
+                      <wps:txbx>
+                        <w:txbxContent>
+                          <w:p>
+                            <w:pPr>
+                              <w:spacing w:before="120" w:after="0" w:line="240" w:lineRule="auto"/>
+                              <w:jc w:val="center"/>
+                              <w:rPr>
+                                <w:rFonts w:ascii="Times New Roman" w:hAnsi="Times New Roman" w:cs="Times New Roman"/>
+                                <w:b/>
+                                <w:sz w:val="20"/>
+                                <w:szCs w:val="20"/>
+                              </w:rPr>
+                            </w:pPr>
+                            <w:r>
+                              <w:rPr>
+                                <w:rFonts w:ascii="Times New Roman" w:hAnsi="Times New Roman" w:cs="Times New Roman"/>
+                                <w:b/>
+                                <w:sz w:val="20"/>
+                                <w:szCs w:val="20"/>
+                              </w:rPr>
+                              <w:t xml:space="preserve">Figure 4. </w:t>
+                            </w:r>
+                            <w:r>
+                              <w:rPr>
+                                <w:rFonts w:ascii="Times New Roman" w:hAnsi="Times New Roman" w:cs="Times New Roman"/>
+                                <w:bCs/>
+                                <w:sz w:val="20"/>
+                                <w:szCs w:val="20"/>
+                              </w:rPr>
+                              <w:t>NB Confusion Matrix</w:t>
+                            </w:r>
+                          </w:p>
+                        </w:txbxContent>
+                      </wps:txbx>
+                      <wps:bodyPr rot="0" spcFirstLastPara="0" vertOverflow="overflow" horzOverflow="overflow" vert="horz" wrap="square" lIns="91440" tIns="45720" rIns="91440" bIns="45720" numCol="1" spcCol="0" rtlCol="0" fromWordArt="0" anchor="t" anchorCtr="0" forceAA="0" compatLnSpc="1">
+                        <a:prstTxWarp prst="textNoShape">
+                          <a:avLst/>
+                        </a:prstTxWarp>
+                        <a:spAutoFit/>
+                      </wps:bodyPr>
+                    </wps:wsp>
+                  </a:graphicData>
+                </a:graphic>
+                <wp14:sizeRelH relativeFrom="margin">
+                  <wp14:pctWidth>0</wp14:pctWidth>
+                </wp14:sizeRelH>
+              </wp:anchor>
+            </w:drawing>
+          </mc:Choice>
+          <mc:Fallback>
+            <w:pict>
+              <v:shape w14:anchorId="0C3C0E88" id="Text Box 15" o:spid="_x0000_s1032" type="#_x0000_t202" style="position:absolute;margin-left:257.4pt;margin-top:190.85pt;width:201.85pt;height:2in;z-index:251663360;visibility:visible;mso-wrap-style:square;mso-width-percent:0;mso-wrap-distance-left:9pt;mso-wrap-distance-top:0;mso-wrap-distance-right:9pt;mso-wrap-distance-bottom:0;mso-position-horizontal:absolute;mso-position-horizontal-relative:text;mso-position-vertical:absolute;mso-position-vertical-relative:text;mso-width-percent:0;mso-width-relative:margin;v-text-anchor:top" o:gfxdata="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" filled="f" stroked="f" strokeweight=".5pt">
+                <v:textbox style="mso-fit-shape-to-text:t">
+                  <w:txbxContent>
+                    <w:p>
+                      <w:pPr>
+                        <w:spacing w:before="120" w:after="0" w:line="240" w:lineRule="auto"/>
+                        <w:jc w:val="center"/>
+                        <w:rPr>
+                          <w:rFonts w:ascii="Times New Roman" w:hAnsi="Times New Roman" w:cs="Times New Roman"/>
+                          <w:b/>
+                          <w:sz w:val="20"/>
+                          <w:szCs w:val="20"/>
+                        </w:rPr>
+                      </w:pPr>
+                      <w:r>
+                        <w:rPr>
+                          <w:rFonts w:ascii="Times New Roman" w:hAnsi="Times New Roman" w:cs="Times New Roman"/>
+                          <w:b/>
+                          <w:sz w:val="20"/>
+                          <w:szCs w:val="20"/>
+                        </w:rPr>
+                        <w:t xml:space="preserve">Figure 4. </w:t>
+                      </w:r>
+                      <w:r>
+                        <w:rPr>
+                          <w:rFonts w:ascii="Times New Roman" w:hAnsi="Times New Roman" w:cs="Times New Roman"/>
+                          <w:bCs/>
+                          <w:sz w:val="20"/>
+                          <w:szCs w:val="20"/>
+                        </w:rPr>
+                        <w:t>NB Confusion Matrix</w:t>
+                      </w:r>
+                    </w:p>
+                  </w:txbxContent>
+                </v:textbox>
+                <w10:wrap type="square"/>
+              </v:shape>
+            </w:pict>
+          </mc:Fallback>
+        </mc:AlternateContent>
       </w:r>
     </w:p>
     <w:p>
@@ -5721,7 +4975,7 @@
           <w:sz w:val="20"/>
           <w:szCs w:val="20"/>
         </w:rPr>
-        <w:t>LR also performed well in both NORMAL and PNEUMONIA classification tasks, with strong precision and recall for both categories. However, it has a bias towards misclassifying a few NORMAL cases as PNEUMONIA and missing some PNEUMONIA cases. This could indicate that LR linear decision boundaries may not capture all complexities in the data compared to SVM.</w:t>
+        <w:t>In contrast, NB still performs well in NORMAL and PNEUMONIA classification tasks, but it misclassifies more PNEUMONIA cases as NORMAL. There is a slightly higher precision for the NORMAL class compared to the PNEUMONIA class, but recall for PNEUMONIA is slightly better. Overall NB demonstrates good overall performance with an accuracy of 91.03%.</w:t>
       </w:r>
     </w:p>
     <w:p>
@@ -5741,27 +4995,7 @@
           <w:sz w:val="20"/>
           <w:szCs w:val="20"/>
         </w:rPr>
-        <w:t>In contrast, NB still performs well in NORMAL and PNEUMONIA classification tasks, but it misclassifies more PNEUMONIA cases as NORMAL. There is a slightly higher precision for the NORMAL class compared to the PNEUMONIA class, but recall for PNEUMONIA is slightly better. Overall NB demonstrates good overall performance with an accuracy of 91.03%.</w:t>
-      </w:r>
-    </w:p>
-    <w:p>
-      <w:pPr>
-        <w:spacing w:before="120" w:after="0" w:line="240" w:lineRule="auto"/>
-        <w:ind w:firstLine="720"/>
-        <w:jc w:val="both"/>
-        <w:rPr>
-          <w:rFonts w:ascii="Times New Roman" w:hAnsi="Times New Roman" w:cs="Times New Roman"/>
-          <w:sz w:val="20"/>
-          <w:szCs w:val="20"/>
-        </w:rPr>
-      </w:pPr>
-      <w:r>
-        <w:rPr>
-          <w:rFonts w:ascii="Times New Roman" w:hAnsi="Times New Roman" w:cs="Times New Roman"/>
-          <w:sz w:val="20"/>
-          <w:szCs w:val="20"/>
-        </w:rPr>
-        <w:t>In general, SVM is the most effective model in identifying if a chest X-ray image has pneumonia, followed by LR, and lastly NB.</w:t>
+        <w:t>In general, SVM is the most effective model in identifying if a chest X-ray image has pneumonia, followed by NB.</w:t>
       </w:r>
     </w:p>
     <w:p>
@@ -5785,7 +5019,7 @@
         </w:rPr>
         <w:lastRenderedPageBreak/>
         <w:drawing>
-          <wp:anchor distT="0" distB="0" distL="114300" distR="114300" simplePos="0" relativeHeight="251680768" behindDoc="0" locked="0" layoutInCell="1" allowOverlap="1" wp14:anchorId="6A2C0FD1" wp14:editId="3767AC2E">
+          <wp:anchor distT="0" distB="0" distL="114300" distR="114300" simplePos="0" relativeHeight="251659264" behindDoc="0" locked="0" layoutInCell="1" allowOverlap="1" wp14:anchorId="6A2C0FD1" wp14:editId="3767AC2E">
             <wp:simplePos x="0" y="0"/>
             <wp:positionH relativeFrom="column">
               <wp:posOffset>-3175</wp:posOffset>
@@ -5810,7 +5044,7 @@
                     </pic:cNvPicPr>
                   </pic:nvPicPr>
                   <pic:blipFill>
-                    <a:blip r:embed="rId15">
+                    <a:blip r:embed="rId13">
                       <a:extLst>
                         <a:ext uri="{28A0092B-C50C-407E-A947-70E740481C1C}">
                           <a14:useLocalDpi xmlns:a14="http://schemas.microsoft.com/office/drawing/2010/main" val="0"/>
@@ -5852,7 +5086,6 @@
           </wp:anchor>
         </w:drawing>
       </w:r>
-      <w:proofErr w:type="gramStart"/>
       <w:r>
         <w:rPr>
           <w:rFonts w:ascii="Times New Roman" w:hAnsi="Times New Roman" w:cs="Times New Roman"/>
@@ -5878,17 +5111,7 @@
           <w:sz w:val="20"/>
           <w:szCs w:val="20"/>
         </w:rPr>
-        <w:t>.</w:t>
-      </w:r>
-      <w:proofErr w:type="gramEnd"/>
-      <w:r>
-        <w:rPr>
-          <w:rFonts w:ascii="Times New Roman" w:hAnsi="Times New Roman" w:cs="Times New Roman"/>
-          <w:b/>
-          <w:sz w:val="20"/>
-          <w:szCs w:val="20"/>
-        </w:rPr>
-        <w:t xml:space="preserve"> </w:t>
+        <w:t xml:space="preserve">. </w:t>
       </w:r>
       <w:r>
         <w:rPr>
@@ -5943,283 +5166,15 @@
     <w:p>
       <w:pPr>
         <w:spacing w:before="120" w:after="0" w:line="240" w:lineRule="auto"/>
-        <w:rPr>
-          <w:rFonts w:ascii="Times New Roman" w:hAnsi="Times New Roman" w:cs="Times New Roman"/>
-          <w:bCs/>
-          <w:sz w:val="20"/>
-          <w:szCs w:val="20"/>
-        </w:rPr>
-      </w:pPr>
-    </w:p>
-    <w:p>
-      <w:pPr>
-        <w:spacing w:before="120" w:after="0" w:line="240" w:lineRule="auto"/>
         <w:jc w:val="center"/>
-        <w:rPr>
-          <w:rFonts w:ascii="Times New Roman" w:hAnsi="Times New Roman" w:cs="Times New Roman"/>
-          <w:bCs/>
-          <w:sz w:val="20"/>
-          <w:szCs w:val="20"/>
-        </w:rPr>
-      </w:pPr>
-    </w:p>
-    <w:p>
-      <w:pPr>
-        <w:spacing w:before="120" w:after="0" w:line="240" w:lineRule="auto"/>
-        <w:jc w:val="center"/>
-        <w:rPr>
-          <w:rFonts w:ascii="Times New Roman" w:hAnsi="Times New Roman" w:cs="Times New Roman"/>
-          <w:bCs/>
-          <w:sz w:val="20"/>
-          <w:szCs w:val="20"/>
-        </w:rPr>
-      </w:pPr>
-      <w:r>
-        <w:rPr>
-          <w:rFonts w:ascii="Times New Roman" w:hAnsi="Times New Roman" w:cs="Times New Roman"/>
-          <w:bCs/>
+      </w:pPr>
+      <w:r>
+        <w:rPr>
           <w:noProof/>
-          <w:sz w:val="20"/>
-          <w:szCs w:val="20"/>
         </w:rPr>
         <w:lastRenderedPageBreak/>
         <w:drawing>
-          <wp:anchor distT="0" distB="0" distL="114300" distR="114300" simplePos="0" relativeHeight="251681792" behindDoc="0" locked="0" layoutInCell="1" allowOverlap="1" wp14:anchorId="2C5BE2E5" wp14:editId="5C1C288E">
-            <wp:simplePos x="0" y="0"/>
-            <wp:positionH relativeFrom="column">
-              <wp:posOffset>-635</wp:posOffset>
-            </wp:positionH>
-            <wp:positionV relativeFrom="paragraph">
-              <wp:posOffset>-90170</wp:posOffset>
-            </wp:positionV>
-            <wp:extent cx="5942330" cy="4746625"/>
-            <wp:effectExtent l="19050" t="19050" r="20320" b="15875"/>
-            <wp:wrapSquare wrapText="bothSides"/>
-            <wp:docPr id="9" name="Picture 9" descr="G:\MIKE\Programming\2024\Repositories\Atillo-ML\Updated\Pneumonia Detection (Image Classification)\Word Files\MI - LR.png"/>
-            <wp:cNvGraphicFramePr>
-              <a:graphicFrameLocks xmlns:a="http://schemas.openxmlformats.org/drawingml/2006/main" noChangeAspect="1"/>
-            </wp:cNvGraphicFramePr>
-            <a:graphic xmlns:a="http://schemas.openxmlformats.org/drawingml/2006/main">
-              <a:graphicData uri="http://schemas.openxmlformats.org/drawingml/2006/picture">
-                <pic:pic xmlns:pic="http://schemas.openxmlformats.org/drawingml/2006/picture">
-                  <pic:nvPicPr>
-                    <pic:cNvPr id="0" name="Picture 2" descr="G:\MIKE\Programming\2024\Repositories\Atillo-ML\Updated\Pneumonia Detection (Image Classification)\Word Files\MI - LR.png"/>
-                    <pic:cNvPicPr>
-                      <a:picLocks noChangeAspect="1" noChangeArrowheads="1"/>
-                    </pic:cNvPicPr>
-                  </pic:nvPicPr>
-                  <pic:blipFill>
-                    <a:blip r:embed="rId16">
-                      <a:extLst>
-                        <a:ext uri="{28A0092B-C50C-407E-A947-70E740481C1C}">
-                          <a14:useLocalDpi xmlns:a14="http://schemas.microsoft.com/office/drawing/2010/main" val="0"/>
-                        </a:ext>
-                      </a:extLst>
-                    </a:blip>
-                    <a:srcRect/>
-                    <a:stretch>
-                      <a:fillRect/>
-                    </a:stretch>
-                  </pic:blipFill>
-                  <pic:spPr bwMode="auto">
-                    <a:xfrm>
-                      <a:off x="0" y="0"/>
-                      <a:ext cx="5942330" cy="4746625"/>
-                    </a:xfrm>
-                    <a:prstGeom prst="rect">
-                      <a:avLst/>
-                    </a:prstGeom>
-                    <a:noFill/>
-                    <a:ln>
-                      <a:solidFill>
-                        <a:schemeClr val="tx1">
-                          <a:lumMod val="50000"/>
-                          <a:lumOff val="50000"/>
-                        </a:schemeClr>
-                      </a:solidFill>
-                    </a:ln>
-                  </pic:spPr>
-                </pic:pic>
-              </a:graphicData>
-            </a:graphic>
-            <wp14:sizeRelH relativeFrom="page">
-              <wp14:pctWidth>0</wp14:pctWidth>
-            </wp14:sizeRelH>
-            <wp14:sizeRelV relativeFrom="page">
-              <wp14:pctHeight>0</wp14:pctHeight>
-            </wp14:sizeRelV>
-          </wp:anchor>
-        </w:drawing>
-      </w:r>
-      <w:proofErr w:type="gramStart"/>
-      <w:r>
-        <w:rPr>
-          <w:rFonts w:ascii="Times New Roman" w:hAnsi="Times New Roman" w:cs="Times New Roman"/>
-          <w:b/>
-          <w:sz w:val="20"/>
-          <w:szCs w:val="20"/>
-        </w:rPr>
-        <w:t xml:space="preserve">Figure </w:t>
-      </w:r>
-      <w:r>
-        <w:rPr>
-          <w:rFonts w:ascii="Times New Roman" w:hAnsi="Times New Roman" w:cs="Times New Roman"/>
-          <w:b/>
-          <w:sz w:val="20"/>
-          <w:szCs w:val="20"/>
-        </w:rPr>
-        <w:t>5</w:t>
-      </w:r>
-      <w:r>
-        <w:rPr>
-          <w:rFonts w:ascii="Times New Roman" w:hAnsi="Times New Roman" w:cs="Times New Roman"/>
-          <w:b/>
-          <w:sz w:val="20"/>
-          <w:szCs w:val="20"/>
-        </w:rPr>
-        <w:t>.</w:t>
-      </w:r>
-      <w:proofErr w:type="gramEnd"/>
-      <w:r>
-        <w:rPr>
-          <w:rFonts w:ascii="Times New Roman" w:hAnsi="Times New Roman" w:cs="Times New Roman"/>
-          <w:b/>
-          <w:sz w:val="20"/>
-          <w:szCs w:val="20"/>
-        </w:rPr>
-        <w:t xml:space="preserve"> </w:t>
-      </w:r>
-      <w:r>
-        <w:rPr>
-          <w:rFonts w:ascii="Times New Roman" w:hAnsi="Times New Roman" w:cs="Times New Roman"/>
-          <w:bCs/>
-          <w:sz w:val="20"/>
-          <w:szCs w:val="20"/>
-        </w:rPr>
-        <w:t>LR Misclassified Images</w:t>
-      </w:r>
-    </w:p>
-    <w:p>
-      <w:pPr>
-        <w:spacing w:before="120" w:after="0" w:line="240" w:lineRule="auto"/>
-        <w:ind w:firstLine="720"/>
-        <w:jc w:val="both"/>
-        <w:rPr>
-          <w:rFonts w:ascii="Times New Roman" w:hAnsi="Times New Roman" w:cs="Times New Roman"/>
-          <w:sz w:val="20"/>
-          <w:szCs w:val="20"/>
-        </w:rPr>
-      </w:pPr>
-      <w:r>
-        <w:rPr>
-          <w:rFonts w:ascii="Times New Roman" w:hAnsi="Times New Roman" w:cs="Times New Roman"/>
-          <w:sz w:val="20"/>
-          <w:szCs w:val="20"/>
-        </w:rPr>
-        <w:t>The first and second half rows represent cases where the true label is NORMAL, but the model incorrectly classified them as PNEUMONIA. The remaining rows represent cases where the true label is PNEUMONIA, but the model predicted NORMAL. Both SVM and LR models show similar struggles with borderline or less distinct cases. LR being a linear classifier is limited in capturing complex feature interactions, which may explain some of the false negatives.</w:t>
-      </w:r>
-    </w:p>
-    <w:p>
-      <w:pPr>
-        <w:spacing w:before="120" w:after="0" w:line="240" w:lineRule="auto"/>
-        <w:rPr>
-          <w:rFonts w:ascii="Times New Roman" w:hAnsi="Times New Roman" w:cs="Times New Roman"/>
-          <w:bCs/>
-          <w:sz w:val="20"/>
-          <w:szCs w:val="20"/>
-        </w:rPr>
-      </w:pPr>
-    </w:p>
-    <w:p>
-      <w:pPr>
-        <w:spacing w:before="120" w:after="0" w:line="240" w:lineRule="auto"/>
-        <w:jc w:val="center"/>
-        <w:rPr>
-          <w:rFonts w:ascii="Times New Roman" w:hAnsi="Times New Roman" w:cs="Times New Roman"/>
-          <w:bCs/>
-          <w:sz w:val="20"/>
-          <w:szCs w:val="20"/>
-        </w:rPr>
-      </w:pPr>
-    </w:p>
-    <w:p>
-      <w:pPr>
-        <w:spacing w:before="120" w:after="0" w:line="240" w:lineRule="auto"/>
-        <w:jc w:val="center"/>
-        <w:rPr>
-          <w:rFonts w:ascii="Times New Roman" w:hAnsi="Times New Roman" w:cs="Times New Roman"/>
-          <w:bCs/>
-          <w:sz w:val="20"/>
-          <w:szCs w:val="20"/>
-        </w:rPr>
-      </w:pPr>
-    </w:p>
-    <w:p>
-      <w:pPr>
-        <w:spacing w:before="120" w:after="0" w:line="240" w:lineRule="auto"/>
-        <w:jc w:val="center"/>
-        <w:rPr>
-          <w:rFonts w:ascii="Times New Roman" w:hAnsi="Times New Roman" w:cs="Times New Roman"/>
-          <w:bCs/>
-          <w:sz w:val="20"/>
-          <w:szCs w:val="20"/>
-        </w:rPr>
-      </w:pPr>
-    </w:p>
-    <w:p>
-      <w:pPr>
-        <w:spacing w:before="120" w:after="0" w:line="240" w:lineRule="auto"/>
-        <w:jc w:val="center"/>
-      </w:pPr>
-    </w:p>
-    <w:p>
-      <w:pPr>
-        <w:spacing w:before="120" w:after="0" w:line="240" w:lineRule="auto"/>
-        <w:jc w:val="center"/>
-      </w:pPr>
-    </w:p>
-    <w:p>
-      <w:pPr>
-        <w:spacing w:before="120" w:after="0" w:line="240" w:lineRule="auto"/>
-        <w:jc w:val="center"/>
-      </w:pPr>
-    </w:p>
-    <w:p>
-      <w:pPr>
-        <w:spacing w:before="120" w:after="0" w:line="240" w:lineRule="auto"/>
-        <w:jc w:val="center"/>
-      </w:pPr>
-    </w:p>
-    <w:p>
-      <w:pPr>
-        <w:spacing w:before="120" w:after="0" w:line="240" w:lineRule="auto"/>
-        <w:jc w:val="center"/>
-      </w:pPr>
-    </w:p>
-    <w:p>
-      <w:pPr>
-        <w:spacing w:before="120" w:after="0" w:line="240" w:lineRule="auto"/>
-        <w:jc w:val="center"/>
-      </w:pPr>
-    </w:p>
-    <w:p>
-      <w:pPr>
-        <w:spacing w:before="120" w:after="0" w:line="240" w:lineRule="auto"/>
-        <w:jc w:val="center"/>
-      </w:pPr>
-    </w:p>
-    <w:p>
-      <w:pPr>
-        <w:spacing w:before="120" w:after="0" w:line="240" w:lineRule="auto"/>
-        <w:jc w:val="center"/>
-      </w:pPr>
-      <w:r>
-        <w:rPr>
-          <w:noProof/>
-        </w:rPr>
-        <w:lastRenderedPageBreak/>
-        <w:drawing>
-          <wp:anchor distT="0" distB="0" distL="114300" distR="114300" simplePos="0" relativeHeight="251682816" behindDoc="0" locked="0" layoutInCell="1" allowOverlap="1" wp14:anchorId="253163D0" wp14:editId="72CEEA0B">
+          <wp:anchor distT="0" distB="0" distL="114300" distR="114300" simplePos="0" relativeHeight="251660288" behindDoc="0" locked="0" layoutInCell="1" allowOverlap="1" wp14:anchorId="253163D0" wp14:editId="72CEEA0B">
             <wp:simplePos x="0" y="0"/>
             <wp:positionH relativeFrom="column">
               <wp:posOffset>1905</wp:posOffset>
@@ -6244,7 +5199,7 @@
                     </pic:cNvPicPr>
                   </pic:nvPicPr>
                   <pic:blipFill>
-                    <a:blip r:embed="rId17">
+                    <a:blip r:embed="rId14">
                       <a:extLst>
                         <a:ext uri="{28A0092B-C50C-407E-A947-70E740481C1C}">
                           <a14:useLocalDpi xmlns:a14="http://schemas.microsoft.com/office/drawing/2010/main" val="0"/>
@@ -6286,7 +5241,6 @@
           </wp:anchor>
         </w:drawing>
       </w:r>
-      <w:proofErr w:type="gramStart"/>
       <w:r>
         <w:rPr>
           <w:rFonts w:ascii="Times New Roman" w:hAnsi="Times New Roman" w:cs="Times New Roman"/>
@@ -6312,26 +5266,156 @@
           <w:sz w:val="20"/>
           <w:szCs w:val="20"/>
         </w:rPr>
+        <w:t xml:space="preserve">. </w:t>
+      </w:r>
+      <w:r>
+        <w:rPr>
+          <w:rFonts w:ascii="Times New Roman" w:hAnsi="Times New Roman" w:cs="Times New Roman"/>
+          <w:bCs/>
+          <w:sz w:val="20"/>
+          <w:szCs w:val="20"/>
+        </w:rPr>
+        <w:t>NB Misclassified Images</w:t>
+      </w:r>
+    </w:p>
+    <w:p>
+      <w:pPr>
+        <w:spacing w:before="120" w:after="0" w:line="240" w:lineRule="auto"/>
+        <w:ind w:firstLine="720"/>
+        <w:jc w:val="both"/>
+        <w:rPr>
+          <w:rFonts w:ascii="Times New Roman" w:hAnsi="Times New Roman" w:cs="Times New Roman"/>
+          <w:sz w:val="20"/>
+          <w:szCs w:val="20"/>
+        </w:rPr>
+      </w:pPr>
+      <w:r>
+        <w:rPr>
+          <w:rFonts w:ascii="Times New Roman" w:hAnsi="Times New Roman" w:cs="Times New Roman"/>
+          <w:sz w:val="20"/>
+          <w:szCs w:val="20"/>
+        </w:rPr>
+        <w:t xml:space="preserve">The first and second half rows highlight cases where the model predicted NORMAL as a PNEUMONIA image. The rest of the rows showcase where PNEUMONIA images were predicted as a NORMAL image. It seems that the misclassifications occur for borderline or vague cases which is the same as the SVM </w:t>
+      </w:r>
+      <w:r>
+        <w:rPr>
+          <w:rFonts w:ascii="Times New Roman" w:hAnsi="Times New Roman" w:cs="Times New Roman"/>
+          <w:sz w:val="20"/>
+          <w:szCs w:val="20"/>
+        </w:rPr>
+        <w:t>model</w:t>
+      </w:r>
+      <w:r>
+        <w:rPr>
+          <w:rFonts w:ascii="Times New Roman" w:hAnsi="Times New Roman" w:cs="Times New Roman"/>
+          <w:sz w:val="20"/>
+          <w:szCs w:val="20"/>
+        </w:rPr>
+        <w:t>. The NB model might struggle with complex patterns due to its simplicity and assumptions of feature independence, which can lead to limitations in capturing nuanced or overlapping features in X-ray images.</w:t>
+      </w:r>
+    </w:p>
+    <w:p>
+      <w:pPr>
+        <w:spacing w:before="120" w:after="0" w:line="240" w:lineRule="auto"/>
+        <w:ind w:firstLine="720"/>
+        <w:jc w:val="both"/>
+        <w:rPr>
+          <w:rFonts w:ascii="Times New Roman" w:hAnsi="Times New Roman" w:cs="Times New Roman"/>
+          <w:sz w:val="20"/>
+          <w:szCs w:val="20"/>
+        </w:rPr>
+      </w:pPr>
+      <w:r>
+        <w:rPr>
+          <w:rFonts w:ascii="Times New Roman" w:hAnsi="Times New Roman" w:cs="Times New Roman"/>
+          <w:sz w:val="20"/>
+          <w:szCs w:val="20"/>
+        </w:rPr>
+        <w:t>Overall the performance of SVM and NB models suggests that while they handle clear cases effectively, they consistently struggle with less distinct or borderline cases. One of the probable reasons for this is a limitation in the features extracted by Inception V3, the reliance on these features might not fully capture subtle or complex patterns in the X-ray images. This affects NB due to its simplistic assumption of fe</w:t>
+      </w:r>
+      <w:r>
+        <w:rPr>
+          <w:rFonts w:ascii="Times New Roman" w:hAnsi="Times New Roman" w:cs="Times New Roman"/>
+          <w:sz w:val="20"/>
+          <w:szCs w:val="20"/>
+        </w:rPr>
+        <w:t>ature independence. In contrast to</w:t>
+      </w:r>
+      <w:r>
+        <w:rPr>
+          <w:rFonts w:ascii="Times New Roman" w:hAnsi="Times New Roman" w:cs="Times New Roman"/>
+          <w:sz w:val="20"/>
+          <w:szCs w:val="20"/>
+        </w:rPr>
+        <w:t xml:space="preserve"> SVM, which can better mod</w:t>
+      </w:r>
+      <w:r>
+        <w:rPr>
+          <w:rFonts w:ascii="Times New Roman" w:hAnsi="Times New Roman" w:cs="Times New Roman"/>
+          <w:sz w:val="20"/>
+          <w:szCs w:val="20"/>
+        </w:rPr>
+        <w:t>el feature interactions</w:t>
+      </w:r>
+      <w:r>
+        <w:rPr>
+          <w:rFonts w:ascii="Times New Roman" w:hAnsi="Times New Roman" w:cs="Times New Roman"/>
+          <w:sz w:val="20"/>
+          <w:szCs w:val="20"/>
+        </w:rPr>
+        <w:t xml:space="preserve"> demonstrate superior performance.</w:t>
+      </w:r>
+      <w:bookmarkStart w:id="0" w:name="_GoBack"/>
+      <w:bookmarkEnd w:id="0"/>
+    </w:p>
+    <w:p>
+      <w:pPr>
+        <w:spacing w:before="120" w:after="0" w:line="240" w:lineRule="auto"/>
+        <w:ind w:firstLine="720"/>
+        <w:jc w:val="both"/>
+        <w:rPr>
+          <w:rFonts w:ascii="Times New Roman" w:hAnsi="Times New Roman" w:cs="Times New Roman"/>
+          <w:sz w:val="20"/>
+          <w:szCs w:val="20"/>
+        </w:rPr>
+      </w:pPr>
+    </w:p>
+    <w:p>
+      <w:pPr>
+        <w:spacing w:before="120" w:after="0" w:line="240" w:lineRule="auto"/>
+        <w:jc w:val="both"/>
+        <w:rPr>
+          <w:rFonts w:ascii="Times New Roman" w:hAnsi="Times New Roman" w:cs="Times New Roman"/>
+          <w:sz w:val="20"/>
+          <w:szCs w:val="20"/>
+        </w:rPr>
+      </w:pPr>
+      <w:r>
+        <w:rPr>
+          <w:rFonts w:ascii="Times New Roman" w:hAnsi="Times New Roman" w:cs="Times New Roman"/>
+          <w:b/>
+          <w:sz w:val="20"/>
+          <w:szCs w:val="20"/>
+        </w:rPr>
+        <w:t>4</w:t>
+      </w:r>
+      <w:r>
+        <w:rPr>
+          <w:rFonts w:ascii="Times New Roman" w:hAnsi="Times New Roman" w:cs="Times New Roman"/>
+          <w:b/>
+          <w:sz w:val="20"/>
+          <w:szCs w:val="20"/>
+        </w:rPr>
         <w:t>.</w:t>
       </w:r>
-      <w:proofErr w:type="gramEnd"/>
-      <w:r>
-        <w:rPr>
-          <w:rFonts w:ascii="Times New Roman" w:hAnsi="Times New Roman" w:cs="Times New Roman"/>
-          <w:b/>
-          <w:sz w:val="20"/>
-          <w:szCs w:val="20"/>
-        </w:rPr>
-        <w:t xml:space="preserve"> </w:t>
-      </w:r>
-      <w:r>
-        <w:rPr>
-          <w:rFonts w:ascii="Times New Roman" w:hAnsi="Times New Roman" w:cs="Times New Roman"/>
-          <w:bCs/>
-          <w:sz w:val="20"/>
-          <w:szCs w:val="20"/>
-        </w:rPr>
-        <w:t>NB Misclassified Images</w:t>
+      <w:r>
+        <w:rPr>
+          <w:rFonts w:ascii="Times New Roman" w:hAnsi="Times New Roman" w:cs="Times New Roman"/>
+          <w:b/>
+          <w:sz w:val="20"/>
+          <w:szCs w:val="20"/>
+        </w:rPr>
+        <w:t>2. Comparative Discussion</w:t>
       </w:r>
     </w:p>
     <w:p>
@@ -6351,43 +5435,39 @@
           <w:sz w:val="20"/>
           <w:szCs w:val="20"/>
         </w:rPr>
-        <w:t xml:space="preserve">The first and second half rows highlight cases where the model predicted NORMAL as a PNEUMONIA image. </w:t>
-      </w:r>
-      <w:proofErr w:type="gramStart"/>
-      <w:r>
-        <w:rPr>
-          <w:rFonts w:ascii="Times New Roman" w:hAnsi="Times New Roman" w:cs="Times New Roman"/>
-          <w:sz w:val="20"/>
-          <w:szCs w:val="20"/>
-        </w:rPr>
-        <w:t>The rest of the rows showcase where PNEUMONIA images were predicted as a NORMAL image.</w:t>
-      </w:r>
-      <w:proofErr w:type="gramEnd"/>
-      <w:r>
-        <w:rPr>
-          <w:rFonts w:ascii="Times New Roman" w:hAnsi="Times New Roman" w:cs="Times New Roman"/>
-          <w:sz w:val="20"/>
-          <w:szCs w:val="20"/>
-        </w:rPr>
-        <w:t xml:space="preserve"> It seems that the misclassifications occur for borderline or vague </w:t>
-      </w:r>
-      <w:proofErr w:type="gramStart"/>
-      <w:r>
-        <w:rPr>
-          <w:rFonts w:ascii="Times New Roman" w:hAnsi="Times New Roman" w:cs="Times New Roman"/>
-          <w:sz w:val="20"/>
-          <w:szCs w:val="20"/>
-        </w:rPr>
-        <w:t>cases which is</w:t>
-      </w:r>
-      <w:proofErr w:type="gramEnd"/>
-      <w:r>
-        <w:rPr>
-          <w:rFonts w:ascii="Times New Roman" w:hAnsi="Times New Roman" w:cs="Times New Roman"/>
-          <w:sz w:val="20"/>
-          <w:szCs w:val="20"/>
-        </w:rPr>
-        <w:t xml:space="preserve"> the same as the SVM and LR models. The NB model might struggle with complex patterns due to its simplicity and assumptions of feature independence, which can lead to limitations in capturing nuanced or overlapping features in X-ray images.</w:t>
+        <w:t xml:space="preserve">The researchers in this study have evaluated the performances of the </w:t>
+      </w:r>
+      <w:r>
+        <w:rPr>
+          <w:rFonts w:ascii="Times New Roman" w:hAnsi="Times New Roman" w:cs="Times New Roman"/>
+          <w:sz w:val="20"/>
+          <w:szCs w:val="20"/>
+        </w:rPr>
+        <w:t>two</w:t>
+      </w:r>
+      <w:r>
+        <w:rPr>
+          <w:rFonts w:ascii="Times New Roman" w:hAnsi="Times New Roman" w:cs="Times New Roman"/>
+          <w:sz w:val="20"/>
+          <w:szCs w:val="20"/>
+        </w:rPr>
+        <w:t xml:space="preserve"> models namely, Support Vector Machine (SVM</w:t>
+      </w:r>
+      <w:r>
+        <w:rPr>
+          <w:rFonts w:ascii="Times New Roman" w:hAnsi="Times New Roman" w:cs="Times New Roman"/>
+          <w:sz w:val="20"/>
+          <w:szCs w:val="20"/>
+        </w:rPr>
+        <w:t xml:space="preserve">) </w:t>
+      </w:r>
+      <w:r>
+        <w:rPr>
+          <w:rFonts w:ascii="Times New Roman" w:hAnsi="Times New Roman" w:cs="Times New Roman"/>
+          <w:sz w:val="20"/>
+          <w:szCs w:val="20"/>
+        </w:rPr>
+        <w:t>and Naive Bayes (NB) in classifying chest X-ray images if it has pneumonia. The models demonstrate varied strengths and weaknesses, highlighting their effectiveness in this image classification task.</w:t>
       </w:r>
     </w:p>
     <w:p>
@@ -6407,25 +5487,7 @@
           <w:sz w:val="20"/>
           <w:szCs w:val="20"/>
         </w:rPr>
-        <w:t xml:space="preserve">Overall the performance of SVM, LR, and NB models suggests that while they handle clear cases effectively, they consistently struggle with less distinct or borderline cases. One of the probable reasons for this is a limitation in the features extracted by Inception </w:t>
-      </w:r>
-      <w:proofErr w:type="gramStart"/>
-      <w:r>
-        <w:rPr>
-          <w:rFonts w:ascii="Times New Roman" w:hAnsi="Times New Roman" w:cs="Times New Roman"/>
-          <w:sz w:val="20"/>
-          <w:szCs w:val="20"/>
-        </w:rPr>
-        <w:t>V3,</w:t>
-      </w:r>
-      <w:proofErr w:type="gramEnd"/>
-      <w:r>
-        <w:rPr>
-          <w:rFonts w:ascii="Times New Roman" w:hAnsi="Times New Roman" w:cs="Times New Roman"/>
-          <w:sz w:val="20"/>
-          <w:szCs w:val="20"/>
-        </w:rPr>
-        <w:t xml:space="preserve"> the reliance on these features might not fully capture subtle or complex patterns in the X-ray images. This affects NB due to its simplistic assumption of feature independence. In contrast, SVM and LR, which can better model feature interactions, demonstrate superior performance.</w:t>
+        <w:t>The SVM model demonstrates strong overall performance in the image classification task, achieving consistently high metrics around 94–95%. However, it shows a slight bias toward missing some PNEUMONIA cases, which is evident in the confusion matrix and the misclassified images.</w:t>
       </w:r>
     </w:p>
     <w:p>
@@ -6439,43 +5501,38 @@
           <w:szCs w:val="20"/>
         </w:rPr>
       </w:pPr>
-    </w:p>
-    <w:p>
-      <w:pPr>
-        <w:spacing w:before="120" w:after="0" w:line="240" w:lineRule="auto"/>
-        <w:jc w:val="both"/>
-        <w:rPr>
-          <w:rFonts w:ascii="Times New Roman" w:hAnsi="Times New Roman" w:cs="Times New Roman"/>
-          <w:sz w:val="20"/>
-          <w:szCs w:val="20"/>
-        </w:rPr>
-      </w:pPr>
-      <w:r>
-        <w:rPr>
-          <w:rFonts w:ascii="Times New Roman" w:hAnsi="Times New Roman" w:cs="Times New Roman"/>
-          <w:b/>
-          <w:sz w:val="20"/>
-          <w:szCs w:val="20"/>
-        </w:rPr>
-        <w:t>4</w:t>
-      </w:r>
-      <w:r>
-        <w:rPr>
-          <w:rFonts w:ascii="Times New Roman" w:hAnsi="Times New Roman" w:cs="Times New Roman"/>
-          <w:b/>
-          <w:sz w:val="20"/>
-          <w:szCs w:val="20"/>
-        </w:rPr>
-        <w:t>.</w:t>
-      </w:r>
-      <w:r>
-        <w:rPr>
-          <w:rFonts w:ascii="Times New Roman" w:hAnsi="Times New Roman" w:cs="Times New Roman"/>
-          <w:b/>
-          <w:sz w:val="20"/>
-          <w:szCs w:val="20"/>
-        </w:rPr>
-        <w:t>2. Comparative Discussion</w:t>
+      <w:r>
+        <w:rPr>
+          <w:rFonts w:ascii="Times New Roman" w:hAnsi="Times New Roman" w:cs="Times New Roman"/>
+          <w:sz w:val="20"/>
+          <w:szCs w:val="20"/>
+        </w:rPr>
+        <w:t>The NB model exhibits lower pe</w:t>
+      </w:r>
+      <w:r>
+        <w:rPr>
+          <w:rFonts w:ascii="Times New Roman" w:hAnsi="Times New Roman" w:cs="Times New Roman"/>
+          <w:sz w:val="20"/>
+          <w:szCs w:val="20"/>
+        </w:rPr>
+        <w:t>rformance compared to SVM</w:t>
+      </w:r>
+      <w:r>
+        <w:rPr>
+          <w:rFonts w:ascii="Times New Roman" w:hAnsi="Times New Roman" w:cs="Times New Roman"/>
+          <w:sz w:val="20"/>
+          <w:szCs w:val="20"/>
+        </w:rPr>
+        <w:t xml:space="preserve"> with metrics ranging between 90–94%. Despite its simplicity, NB shows certain strengths, particularly in the recall metric, which indicates its effectiveness </w:t>
+      </w:r>
+      <w:r>
+        <w:rPr>
+          <w:rFonts w:ascii="Times New Roman" w:hAnsi="Times New Roman" w:cs="Times New Roman"/>
+          <w:sz w:val="20"/>
+          <w:szCs w:val="20"/>
+        </w:rPr>
+        <w:lastRenderedPageBreak/>
+        <w:t>at identifying positive cases (PNEUMONIA). However, this comes at the cost of higher false positives, reducing its precision for the NORMAL class.</w:t>
       </w:r>
     </w:p>
     <w:p>
@@ -6495,96 +5552,7 @@
           <w:sz w:val="20"/>
           <w:szCs w:val="20"/>
         </w:rPr>
-        <w:t>The researchers in this study have evaluated the performances of the three models namely, Support Vector Machine (SVM), Logistic Regression (LR), and Naive Bayes (NB) in classifying chest X-ray images if it has pneumonia. The models demonstrate varied strengths and weaknesses, highlighting their effectiveness in this image classification task.</w:t>
-      </w:r>
-    </w:p>
-    <w:p>
-      <w:pPr>
-        <w:spacing w:before="120" w:after="0" w:line="240" w:lineRule="auto"/>
-        <w:ind w:firstLine="720"/>
-        <w:jc w:val="both"/>
-        <w:rPr>
-          <w:rFonts w:ascii="Times New Roman" w:hAnsi="Times New Roman" w:cs="Times New Roman"/>
-          <w:sz w:val="20"/>
-          <w:szCs w:val="20"/>
-        </w:rPr>
-      </w:pPr>
-      <w:r>
-        <w:rPr>
-          <w:rFonts w:ascii="Times New Roman" w:hAnsi="Times New Roman" w:cs="Times New Roman"/>
-          <w:sz w:val="20"/>
-          <w:szCs w:val="20"/>
-        </w:rPr>
-        <w:t>The SVM model demonstrates strong overall performance in the image classification task, achieving consistently high metrics around 94–95%. However, it shows a slight bias toward missing some PNEUMONIA cases, which is evident in the confusion matrix and the misclassified images.</w:t>
-      </w:r>
-    </w:p>
-    <w:p>
-      <w:pPr>
-        <w:spacing w:before="120" w:after="0" w:line="240" w:lineRule="auto"/>
-        <w:ind w:firstLine="720"/>
-        <w:jc w:val="both"/>
-        <w:rPr>
-          <w:rFonts w:ascii="Times New Roman" w:hAnsi="Times New Roman" w:cs="Times New Roman"/>
-          <w:sz w:val="20"/>
-          <w:szCs w:val="20"/>
-        </w:rPr>
-      </w:pPr>
-      <w:r>
-        <w:rPr>
-          <w:rFonts w:ascii="Times New Roman" w:hAnsi="Times New Roman" w:cs="Times New Roman"/>
-          <w:sz w:val="20"/>
-          <w:szCs w:val="20"/>
-        </w:rPr>
-        <w:t xml:space="preserve">LR demonstrates stable and consistent performance across metrics, with values close to 94%, making it a reliable model for this classification task. However, it performs slightly below the SVM model, likely due to its inability to handle complex, non-linear patterns as effectively as SVM. Overall LR is a dependable and robust model </w:t>
-      </w:r>
-      <w:r>
-        <w:rPr>
-          <w:rFonts w:ascii="Times New Roman" w:hAnsi="Times New Roman" w:cs="Times New Roman"/>
-          <w:sz w:val="20"/>
-          <w:szCs w:val="20"/>
-        </w:rPr>
-        <w:lastRenderedPageBreak/>
-        <w:t>for this classification task, providing near-optimal performance. However, its limitations in handling complex feature interactions make it less effective than SVM for edge cases or borderline examples.</w:t>
-      </w:r>
-    </w:p>
-    <w:p>
-      <w:pPr>
-        <w:spacing w:before="120" w:after="0" w:line="240" w:lineRule="auto"/>
-        <w:ind w:firstLine="720"/>
-        <w:jc w:val="both"/>
-        <w:rPr>
-          <w:rFonts w:ascii="Times New Roman" w:hAnsi="Times New Roman" w:cs="Times New Roman"/>
-          <w:sz w:val="20"/>
-          <w:szCs w:val="20"/>
-        </w:rPr>
-      </w:pPr>
-      <w:r>
-        <w:rPr>
-          <w:rFonts w:ascii="Times New Roman" w:hAnsi="Times New Roman" w:cs="Times New Roman"/>
-          <w:sz w:val="20"/>
-          <w:szCs w:val="20"/>
-        </w:rPr>
-        <w:t>The NB model exhibits lower performance compared to SVM and LR, with metrics ranging between 90–94%. Despite its simplicity, NB shows certain strengths, particularly in the recall metric, which indicates its effectiveness at identifying positive cases (PNEUMONIA). However, this comes at the cost of higher false positives, reducing its precision for the NORMAL class.</w:t>
-      </w:r>
-    </w:p>
-    <w:p>
-      <w:pPr>
-        <w:spacing w:before="120" w:after="0" w:line="240" w:lineRule="auto"/>
-        <w:ind w:firstLine="720"/>
-        <w:jc w:val="both"/>
-        <w:rPr>
-          <w:rFonts w:ascii="Times New Roman" w:hAnsi="Times New Roman" w:cs="Times New Roman"/>
-          <w:sz w:val="20"/>
-          <w:szCs w:val="20"/>
-        </w:rPr>
-      </w:pPr>
-      <w:r>
-        <w:rPr>
-          <w:rFonts w:ascii="Times New Roman" w:hAnsi="Times New Roman" w:cs="Times New Roman"/>
-          <w:sz w:val="20"/>
-          <w:szCs w:val="20"/>
-        </w:rPr>
-        <w:t>This study confirms that SVM is the most effective model for classifying chest X-ray images, achieving the best balance between precision and recall. LR provides near-optimal performance and is a robust alternative, though slightly less capable of handling complex patterns. NB, while effective for simpler tasks, falls short in comparison due to its inherent limitations.</w:t>
+        <w:t>This study confirms that SVM is the most effective model for classifying chest X-ray images, achieving the best balance between precision and recall. NB, while effective for simpler tasks, falls short in comparison due to its inherent limitations.</w:t>
       </w:r>
     </w:p>
     <w:p>
@@ -6661,105 +5629,39 @@
           <w:sz w:val="20"/>
           <w:szCs w:val="20"/>
         </w:rPr>
-        <w:t xml:space="preserve"> diseases in the world, and to treat it, people need access to radiologists. Unfortunately, not everyone has access to these professionals. This study proposes an ML model that can classify chest X-ray images to determine if they indicate pneumonia. Chest X-ray images were used as the dataset to train and test the model. This study also utilizes a Deep Convolutional Neural Network (DCNN), specifically Inception-V3, for feature extraction from the X-ray images. Afterward, the features are pre-processed through data normalization techniques, such as Min-Max Normalization and Z-Score Normalization, and then presented to the classifiers for further processing. Three ML classification algorithms—SVM, LR, and NB—were used to examine the efficiency of the proposed system. Numerous performance evaluation measures, including classification accuracy, precision, recall, and F1-score, were applied. From the experimental results, it is observed that SVM performed exceptionally well, attaining the highest classification accuracy of 94.83%. The findings of this study suggest that SVM is the most effective model for classifying chest X-ray images for pneumonia detection, offering a promising tool for educational and health institutions aiming to classify chest X-ray images for pneumonia detection. Meanwhile, LR and NB provide alternative solutions with varying levels of performance.</w:t>
-      </w:r>
-    </w:p>
-    <w:p>
-      <w:pPr>
-        <w:spacing w:before="120" w:after="0" w:line="240" w:lineRule="auto"/>
-        <w:jc w:val="both"/>
-        <w:rPr>
-          <w:rFonts w:ascii="Times New Roman" w:hAnsi="Times New Roman" w:cs="Times New Roman"/>
-          <w:sz w:val="20"/>
-          <w:szCs w:val="20"/>
-        </w:rPr>
-      </w:pPr>
-    </w:p>
-    <w:p>
-      <w:pPr>
-        <w:spacing w:before="120" w:after="0" w:line="240" w:lineRule="auto"/>
-        <w:jc w:val="both"/>
-        <w:rPr>
-          <w:rFonts w:ascii="Times New Roman" w:hAnsi="Times New Roman" w:cs="Times New Roman"/>
-          <w:sz w:val="20"/>
-          <w:szCs w:val="20"/>
-        </w:rPr>
-      </w:pPr>
-    </w:p>
-    <w:p>
-      <w:pPr>
-        <w:pStyle w:val="ListParagraph"/>
-        <w:numPr>
-          <w:ilvl w:val="0"/>
-          <w:numId w:val="3"/>
-        </w:numPr>
-        <w:spacing w:before="120" w:after="0" w:line="240" w:lineRule="auto"/>
-        <w:jc w:val="both"/>
-      </w:pPr>
-      <w:r>
-        <w:rPr>
-          <w:rFonts w:ascii="Times New Roman" w:hAnsi="Times New Roman" w:cs="Times New Roman"/>
-          <w:b/>
-          <w:sz w:val="20"/>
-          <w:szCs w:val="20"/>
-        </w:rPr>
-        <w:t>RECOMMENDATION</w:t>
-      </w:r>
-    </w:p>
-    <w:p>
-      <w:pPr>
-        <w:spacing w:before="120" w:after="0" w:line="240" w:lineRule="auto"/>
-        <w:ind w:firstLine="720"/>
-        <w:jc w:val="both"/>
-        <w:rPr>
-          <w:rFonts w:ascii="Times New Roman" w:hAnsi="Times New Roman" w:cs="Times New Roman"/>
-          <w:sz w:val="20"/>
-          <w:szCs w:val="20"/>
-        </w:rPr>
-      </w:pPr>
-      <w:r>
-        <w:rPr>
-          <w:rFonts w:ascii="Times New Roman" w:hAnsi="Times New Roman" w:cs="Times New Roman"/>
-          <w:sz w:val="20"/>
-          <w:szCs w:val="20"/>
-        </w:rPr>
-        <w:t xml:space="preserve">The researchers in the study suggest several recommendations to enhance the scope and application of this study. Image pre-processing techniques are a crucial aspect of image-processing applications, so methods such as Contrast Limited Adaptive Histogram Equalization (CLAHE) can be explored to improve visual information quality by removing noise, increasing contrast, and deleting high or low frequencies. Other machine learning models, like Convolutional Neural Networks (CNN), can also be explored to improve performance. Additionally, other Deep Convolutional Neural Networks (DCNN), such as </w:t>
-      </w:r>
-      <w:proofErr w:type="spellStart"/>
-      <w:r>
-        <w:rPr>
-          <w:rFonts w:ascii="Times New Roman" w:hAnsi="Times New Roman" w:cs="Times New Roman"/>
-          <w:sz w:val="20"/>
-          <w:szCs w:val="20"/>
-        </w:rPr>
-        <w:t>AlexNet</w:t>
-      </w:r>
-      <w:proofErr w:type="spellEnd"/>
-      <w:r>
-        <w:rPr>
-          <w:rFonts w:ascii="Times New Roman" w:hAnsi="Times New Roman" w:cs="Times New Roman"/>
-          <w:sz w:val="20"/>
-          <w:szCs w:val="20"/>
-        </w:rPr>
-        <w:t xml:space="preserve">, </w:t>
-      </w:r>
-      <w:proofErr w:type="spellStart"/>
-      <w:r>
-        <w:rPr>
-          <w:rFonts w:ascii="Times New Roman" w:hAnsi="Times New Roman" w:cs="Times New Roman"/>
-          <w:sz w:val="20"/>
-          <w:szCs w:val="20"/>
-        </w:rPr>
-        <w:t>SqueezeNet</w:t>
-      </w:r>
-      <w:proofErr w:type="spellEnd"/>
-      <w:r>
-        <w:rPr>
-          <w:rFonts w:ascii="Times New Roman" w:hAnsi="Times New Roman" w:cs="Times New Roman"/>
-          <w:sz w:val="20"/>
-          <w:szCs w:val="20"/>
-        </w:rPr>
-        <w:t>, VGG16, and VGG19, can be utilized to extract useful features from the images. Lastly, due to hardware limitations, the datasets used to train the model were limited. In the future, incorporating more chest X-ray images is recommended to achieve better model performance.</w:t>
+        <w:t xml:space="preserve"> diseases in the world, and to treat it, people need access to radiologists. Unfortunately, not everyone has access to these professionals. This study proposes an ML model that can classify chest X-ray images to determine if they indicate pneumonia. Chest X-ray images were used as the dataset to train and test the model. This study also utilizes a Deep Convolutional Neural Network (DCNN), specifically Inception-V3, for feature extraction from the X-ray images. Afterward, the features are pre-processed through data normalization techniques, such as Min-Max Normalization and Z-Score Normalization, and then presented to the classifiers for further processing. </w:t>
+      </w:r>
+      <w:r>
+        <w:rPr>
+          <w:rFonts w:ascii="Times New Roman" w:hAnsi="Times New Roman" w:cs="Times New Roman"/>
+          <w:sz w:val="20"/>
+          <w:szCs w:val="20"/>
+        </w:rPr>
+        <w:t xml:space="preserve">Two ML classification algorithms SVM and NB </w:t>
+      </w:r>
+      <w:r>
+        <w:rPr>
+          <w:rFonts w:ascii="Times New Roman" w:hAnsi="Times New Roman" w:cs="Times New Roman"/>
+          <w:sz w:val="20"/>
+          <w:szCs w:val="20"/>
+        </w:rPr>
+        <w:t>were used to examine the efficiency of the proposed system. Numerous performance evaluation measures, including classification accuracy, precision, recall, and F1-score, were applied. From the experimental results, it is observed that SVM performed exceptionally well, attaining the highest classification accuracy of 94.83%. The findings of this study suggest that SVM is the most effective model for classifying chest X-ray images for pneumonia detection, offering a promising tool for educational and health institutions aiming to classify chest X-ray images for pneumonia detection. Meanwhile, NB provide alternative solutions with varying levels of performance</w:t>
+      </w:r>
+      <w:r>
+        <w:rPr>
+          <w:rFonts w:ascii="Times New Roman" w:hAnsi="Times New Roman" w:cs="Times New Roman"/>
+          <w:sz w:val="20"/>
+          <w:szCs w:val="20"/>
+        </w:rPr>
+        <w:t>, particularly on the recall metric</w:t>
+      </w:r>
+      <w:r>
+        <w:rPr>
+          <w:rFonts w:ascii="Times New Roman" w:hAnsi="Times New Roman" w:cs="Times New Roman"/>
+          <w:sz w:val="20"/>
+          <w:szCs w:val="20"/>
+        </w:rPr>
+        <w:t>.</w:t>
       </w:r>
     </w:p>
     <w:p>
@@ -6780,18 +5682,6 @@
         <w:spacing w:before="120" w:beforeAutospacing="0" w:after="0" w:afterAutospacing="0"/>
         <w:jc w:val="both"/>
         <w:rPr>
-          <w:rFonts w:eastAsiaTheme="minorHAnsi"/>
-          <w:sz w:val="20"/>
-          <w:szCs w:val="20"/>
-        </w:rPr>
-      </w:pPr>
-    </w:p>
-    <w:p>
-      <w:pPr>
-        <w:pStyle w:val="NormalWeb"/>
-        <w:spacing w:before="120" w:beforeAutospacing="0" w:after="0" w:afterAutospacing="0"/>
-        <w:jc w:val="both"/>
-        <w:rPr>
           <w:b/>
           <w:bCs/>
           <w:color w:val="000000"/>
@@ -6843,36 +5733,8 @@
           <w:sz w:val="18"/>
           <w:szCs w:val="18"/>
         </w:rPr>
-        <w:t xml:space="preserve">Our World in Data, "Pneumonia," 2025. </w:t>
-      </w:r>
-      <w:proofErr w:type="gramStart"/>
-      <w:r>
-        <w:rPr>
-          <w:rFonts w:ascii="Times New Roman" w:hAnsi="Times New Roman" w:cs="Times New Roman"/>
-          <w:sz w:val="18"/>
-          <w:szCs w:val="18"/>
-        </w:rPr>
-        <w:t>[Online].</w:t>
-      </w:r>
-      <w:proofErr w:type="gramEnd"/>
-      <w:r>
-        <w:rPr>
-          <w:rFonts w:ascii="Times New Roman" w:hAnsi="Times New Roman" w:cs="Times New Roman"/>
-          <w:sz w:val="18"/>
-          <w:szCs w:val="18"/>
-        </w:rPr>
-        <w:t xml:space="preserve"> Available: https://ourworldindata.org/pneumonia. </w:t>
-      </w:r>
-      <w:proofErr w:type="gramStart"/>
-      <w:r>
-        <w:rPr>
-          <w:rFonts w:ascii="Times New Roman" w:hAnsi="Times New Roman" w:cs="Times New Roman"/>
-          <w:sz w:val="18"/>
-          <w:szCs w:val="18"/>
-        </w:rPr>
-        <w:t>[Accessed: 12-Jan-2025].</w:t>
-      </w:r>
-      <w:proofErr w:type="gramEnd"/>
+        <w:t>Our World in Data, "Pneumonia," 2025. [Online]. Available: https://ourworldindata.org/pneumonia. [Accessed: 12-Jan-2025].</w:t>
+      </w:r>
     </w:p>
     <w:p>
       <w:pPr>
@@ -6915,25 +5777,7 @@
           <w:sz w:val="18"/>
           <w:szCs w:val="18"/>
         </w:rPr>
-        <w:t xml:space="preserve">World Health Organization, "Pneumonia," WHO, Dec. 11, 2021. </w:t>
-      </w:r>
-      <w:proofErr w:type="gramStart"/>
-      <w:r>
-        <w:rPr>
-          <w:rFonts w:ascii="Times New Roman" w:hAnsi="Times New Roman" w:cs="Times New Roman"/>
-          <w:sz w:val="18"/>
-          <w:szCs w:val="18"/>
-        </w:rPr>
-        <w:t>[Online].</w:t>
-      </w:r>
-      <w:proofErr w:type="gramEnd"/>
-      <w:r>
-        <w:rPr>
-          <w:rFonts w:ascii="Times New Roman" w:hAnsi="Times New Roman" w:cs="Times New Roman"/>
-          <w:sz w:val="18"/>
-          <w:szCs w:val="18"/>
-        </w:rPr>
-        <w:t xml:space="preserve"> Available: https://www.who.int/news-room/fact-sheets/detail/pneum</w:t>
+        <w:t>World Health Organization, "Pneumonia," WHO, Dec. 11, 2021. [Online]. Available: https://www.who.int/news-room/fact-sheets/detail/pneum</w:t>
       </w:r>
       <w:r>
         <w:rPr>
@@ -7037,36 +5881,8 @@
           <w:sz w:val="18"/>
           <w:szCs w:val="18"/>
         </w:rPr>
-        <w:t xml:space="preserve">Mayo Clinic, "Pneumonia - Diagnosis and treatment," Mayo Clinic, Dec. 15, 2022. </w:t>
-      </w:r>
-      <w:proofErr w:type="gramStart"/>
-      <w:r>
-        <w:rPr>
-          <w:rFonts w:ascii="Times New Roman" w:hAnsi="Times New Roman" w:cs="Times New Roman"/>
-          <w:sz w:val="18"/>
-          <w:szCs w:val="18"/>
-        </w:rPr>
-        <w:t>[Online].</w:t>
-      </w:r>
-      <w:proofErr w:type="gramEnd"/>
-      <w:r>
-        <w:rPr>
-          <w:rFonts w:ascii="Times New Roman" w:hAnsi="Times New Roman" w:cs="Times New Roman"/>
-          <w:sz w:val="18"/>
-          <w:szCs w:val="18"/>
-        </w:rPr>
-        <w:t xml:space="preserve"> Available: https://www.mayoclinic.org/diseases-conditions/pneumonia/diagnosis-treatment/drc-20354210. </w:t>
-      </w:r>
-      <w:proofErr w:type="gramStart"/>
-      <w:r>
-        <w:rPr>
-          <w:rFonts w:ascii="Times New Roman" w:hAnsi="Times New Roman" w:cs="Times New Roman"/>
-          <w:sz w:val="18"/>
-          <w:szCs w:val="18"/>
-        </w:rPr>
-        <w:t>[Accessed: Jan. 12, 2025].</w:t>
-      </w:r>
-      <w:proofErr w:type="gramEnd"/>
+        <w:t>Mayo Clinic, "Pneumonia - Diagnosis and treatment," Mayo Clinic, Dec. 15, 2022. [Online]. Available: https://www.mayoclinic.org/diseases-conditions/pneumonia/diagnosis-treatment/drc-20354210. [Accessed: Jan. 12, 2025].</w:t>
+      </w:r>
     </w:p>
     <w:p>
       <w:pPr>
@@ -7079,7 +5895,6 @@
           <w:szCs w:val="18"/>
         </w:rPr>
       </w:pPr>
-      <w:proofErr w:type="gramStart"/>
       <w:r>
         <w:rPr>
           <w:rFonts w:ascii="Times New Roman" w:hAnsi="Times New Roman" w:cs="Times New Roman"/>
@@ -7110,52 +5925,7 @@
           <w:sz w:val="18"/>
           <w:szCs w:val="18"/>
         </w:rPr>
-        <w:t xml:space="preserve">J. M. </w:t>
-      </w:r>
-      <w:proofErr w:type="spellStart"/>
-      <w:r>
-        <w:rPr>
-          <w:rFonts w:ascii="Times New Roman" w:hAnsi="Times New Roman" w:cs="Times New Roman"/>
-          <w:sz w:val="18"/>
-          <w:szCs w:val="18"/>
-        </w:rPr>
-        <w:t>Chakaya</w:t>
-      </w:r>
-      <w:proofErr w:type="spellEnd"/>
-      <w:r>
-        <w:rPr>
-          <w:rFonts w:ascii="Times New Roman" w:hAnsi="Times New Roman" w:cs="Times New Roman"/>
-          <w:sz w:val="18"/>
-          <w:szCs w:val="18"/>
-        </w:rPr>
-        <w:t>, E. J. Carter, and P. C. Hopewell, "Pulmonary specialty training to improve respiratory health in low- and middle-income countries.</w:t>
-      </w:r>
-      <w:proofErr w:type="gramEnd"/>
-      <w:r>
-        <w:rPr>
-          <w:rFonts w:ascii="Times New Roman" w:hAnsi="Times New Roman" w:cs="Times New Roman"/>
-          <w:sz w:val="18"/>
-          <w:szCs w:val="18"/>
-        </w:rPr>
-        <w:t xml:space="preserve"> Needs and challenges," Annals of the American Thoracic Society, vol. 12, no. 4, pp. 486–490, Apr. 2015, </w:t>
-      </w:r>
-      <w:proofErr w:type="spellStart"/>
-      <w:r>
-        <w:rPr>
-          <w:rFonts w:ascii="Times New Roman" w:hAnsi="Times New Roman" w:cs="Times New Roman"/>
-          <w:sz w:val="18"/>
-          <w:szCs w:val="18"/>
-        </w:rPr>
-        <w:t>doi</w:t>
-      </w:r>
-      <w:proofErr w:type="spellEnd"/>
-      <w:r>
-        <w:rPr>
-          <w:rFonts w:ascii="Times New Roman" w:hAnsi="Times New Roman" w:cs="Times New Roman"/>
-          <w:sz w:val="18"/>
-          <w:szCs w:val="18"/>
-        </w:rPr>
-        <w:t>: 10.1513/AnnalsATS.201502-071PS.</w:t>
+        <w:t>J. M. Chakaya, E. J. Carter, and P. C. Hopewell, "Pulmonary specialty training to improve respiratory health in low- and middle-income countries. Needs and challenges," Annals of the American Thoracic Society, vol. 12, no. 4, pp. 486–490, Apr. 2015, doi: 10.1513/AnnalsATS.201502-071PS.</w:t>
       </w:r>
     </w:p>
     <w:p>
@@ -7175,7 +5945,6 @@
           <w:sz w:val="18"/>
           <w:szCs w:val="18"/>
         </w:rPr>
-        <w:lastRenderedPageBreak/>
         <w:t>[6</w:t>
       </w:r>
       <w:r>
@@ -7200,25 +5969,7 @@
           <w:sz w:val="18"/>
           <w:szCs w:val="18"/>
         </w:rPr>
-        <w:t xml:space="preserve">P. Mishra, S. Bag, and S. Nandi, "AI-driven computational analysis of COVID-19 genome reveals distinct association patterns," Journal of Biomedical Research &amp; Innovation, vol. 13, no. 6, pp. 112–127, Dec. 2022. </w:t>
-      </w:r>
-      <w:proofErr w:type="gramStart"/>
-      <w:r>
-        <w:rPr>
-          <w:rFonts w:ascii="Times New Roman" w:hAnsi="Times New Roman" w:cs="Times New Roman"/>
-          <w:sz w:val="18"/>
-          <w:szCs w:val="18"/>
-        </w:rPr>
-        <w:t>[Online].</w:t>
-      </w:r>
-      <w:proofErr w:type="gramEnd"/>
-      <w:r>
-        <w:rPr>
-          <w:rFonts w:ascii="Times New Roman" w:hAnsi="Times New Roman" w:cs="Times New Roman"/>
-          <w:sz w:val="18"/>
-          <w:szCs w:val="18"/>
-        </w:rPr>
-        <w:t xml:space="preserve"> Available: https://pmc.ncbi.nlm.nih.gov/articles/PMC9799366/</w:t>
+        <w:t>P. Mishra, S. Bag, and S. Nandi, "AI-driven computational analysis of COVID-19 genome reveals distinct association patterns," Journal of Biomedical Research &amp; Innovation, vol. 13, no. 6, pp. 112–127, Dec. 2022. [Online]. Available: https://pmc.ncbi.nlm.nih.gov/articles/PMC9799366/</w:t>
       </w:r>
     </w:p>
     <w:p>
@@ -7232,7 +5983,6 @@
           <w:szCs w:val="18"/>
         </w:rPr>
       </w:pPr>
-      <w:proofErr w:type="gramStart"/>
       <w:r>
         <w:rPr>
           <w:rFonts w:ascii="Times New Roman" w:hAnsi="Times New Roman" w:cs="Times New Roman"/>
@@ -7263,27 +6013,8 @@
           <w:sz w:val="18"/>
           <w:szCs w:val="18"/>
         </w:rPr>
-        <w:t xml:space="preserve">G. </w:t>
-      </w:r>
-      <w:proofErr w:type="spellStart"/>
-      <w:r>
-        <w:rPr>
-          <w:rFonts w:ascii="Times New Roman" w:hAnsi="Times New Roman" w:cs="Times New Roman"/>
-          <w:sz w:val="18"/>
-          <w:szCs w:val="18"/>
-        </w:rPr>
-        <w:t>Theophilus</w:t>
-      </w:r>
-      <w:proofErr w:type="spellEnd"/>
-      <w:r>
-        <w:rPr>
-          <w:rFonts w:ascii="Times New Roman" w:hAnsi="Times New Roman" w:cs="Times New Roman"/>
-          <w:sz w:val="18"/>
-          <w:szCs w:val="18"/>
-        </w:rPr>
-        <w:t xml:space="preserve"> and C. I. Eke, "Machine learning-based e-learners' engagement level prediction using benchmark datasets," Int. J. Appl. Inf. Syst., vol. 12, no. 41, Sept. 2023.</w:t>
-      </w:r>
-      <w:proofErr w:type="gramEnd"/>
+        <w:t>G. Theophilus and C. I. Eke, "Machine learning-based e-learners' engagement level prediction using benchmark datasets," Int. J. Appl. Inf. Syst., vol. 12, no. 41, Sept. 2023.</w:t>
+      </w:r>
     </w:p>
     <w:p>
       <w:pPr>
@@ -7326,36 +6057,8 @@
           <w:sz w:val="18"/>
           <w:szCs w:val="18"/>
         </w:rPr>
-        <w:t xml:space="preserve">EIT Health, "Machine learning in healthcare: Uses, benefits and pioneers in the field," EIT Health, 18-Sep-2024. </w:t>
-      </w:r>
-      <w:proofErr w:type="gramStart"/>
-      <w:r>
-        <w:rPr>
-          <w:rFonts w:ascii="Times New Roman" w:hAnsi="Times New Roman" w:cs="Times New Roman"/>
-          <w:sz w:val="18"/>
-          <w:szCs w:val="18"/>
-        </w:rPr>
-        <w:t>[Online].</w:t>
-      </w:r>
-      <w:proofErr w:type="gramEnd"/>
-      <w:r>
-        <w:rPr>
-          <w:rFonts w:ascii="Times New Roman" w:hAnsi="Times New Roman" w:cs="Times New Roman"/>
-          <w:sz w:val="18"/>
-          <w:szCs w:val="18"/>
-        </w:rPr>
-        <w:t xml:space="preserve"> Available: https://eithealth.eu/news-article/machine-learning-in-healthcare-uses-benefits-and-pioneers-in-the-field/. </w:t>
-      </w:r>
-      <w:proofErr w:type="gramStart"/>
-      <w:r>
-        <w:rPr>
-          <w:rFonts w:ascii="Times New Roman" w:hAnsi="Times New Roman" w:cs="Times New Roman"/>
-          <w:sz w:val="18"/>
-          <w:szCs w:val="18"/>
-        </w:rPr>
-        <w:t>[Accessed: 12-Jan-2025].</w:t>
-      </w:r>
-      <w:proofErr w:type="gramEnd"/>
+        <w:t>EIT Health, "Machine learning in healthcare: Uses, benefits and pioneers in the field," EIT Health, 18-Sep-2024. [Online]. Available: https://eithealth.eu/news-article/machine-learning-in-healthcare-uses-benefits-and-pioneers-in-the-field/. [Accessed: 12-Jan-2025].</w:t>
+      </w:r>
     </w:p>
     <w:p>
       <w:pPr>
@@ -7398,108 +6101,8 @@
           <w:sz w:val="18"/>
           <w:szCs w:val="18"/>
         </w:rPr>
-        <w:t xml:space="preserve">Y. Muhammad, M. D. </w:t>
-      </w:r>
-      <w:proofErr w:type="spellStart"/>
-      <w:r>
-        <w:rPr>
-          <w:rFonts w:ascii="Times New Roman" w:hAnsi="Times New Roman" w:cs="Times New Roman"/>
-          <w:sz w:val="18"/>
-          <w:szCs w:val="18"/>
-        </w:rPr>
-        <w:t>Alshehri</w:t>
-      </w:r>
-      <w:proofErr w:type="spellEnd"/>
-      <w:r>
-        <w:rPr>
-          <w:rFonts w:ascii="Times New Roman" w:hAnsi="Times New Roman" w:cs="Times New Roman"/>
-          <w:sz w:val="18"/>
-          <w:szCs w:val="18"/>
-        </w:rPr>
-        <w:t xml:space="preserve">, W. M. </w:t>
-      </w:r>
-      <w:proofErr w:type="spellStart"/>
-      <w:r>
-        <w:rPr>
-          <w:rFonts w:ascii="Times New Roman" w:hAnsi="Times New Roman" w:cs="Times New Roman"/>
-          <w:sz w:val="18"/>
-          <w:szCs w:val="18"/>
-        </w:rPr>
-        <w:t>Alenazy</w:t>
-      </w:r>
-      <w:proofErr w:type="spellEnd"/>
-      <w:r>
-        <w:rPr>
-          <w:rFonts w:ascii="Times New Roman" w:hAnsi="Times New Roman" w:cs="Times New Roman"/>
-          <w:sz w:val="18"/>
-          <w:szCs w:val="18"/>
-        </w:rPr>
-        <w:t xml:space="preserve">, T. V. Hoang, and R. </w:t>
-      </w:r>
-      <w:proofErr w:type="spellStart"/>
-      <w:r>
-        <w:rPr>
-          <w:rFonts w:ascii="Times New Roman" w:hAnsi="Times New Roman" w:cs="Times New Roman"/>
-          <w:sz w:val="18"/>
-          <w:szCs w:val="18"/>
-        </w:rPr>
-        <w:t>Alturki</w:t>
-      </w:r>
-      <w:proofErr w:type="spellEnd"/>
-      <w:r>
-        <w:rPr>
-          <w:rFonts w:ascii="Times New Roman" w:hAnsi="Times New Roman" w:cs="Times New Roman"/>
-          <w:sz w:val="18"/>
-          <w:szCs w:val="18"/>
-        </w:rPr>
-        <w:t xml:space="preserve">, "Identification of pneumonia disease applying an intelligent computational framework based on deep learning and machine learning techniques," Mobile Inf. Syst., vol. 2021, Art. </w:t>
-      </w:r>
-      <w:proofErr w:type="gramStart"/>
-      <w:r>
-        <w:rPr>
-          <w:rFonts w:ascii="Times New Roman" w:hAnsi="Times New Roman" w:cs="Times New Roman"/>
-          <w:sz w:val="18"/>
-          <w:szCs w:val="18"/>
-        </w:rPr>
-        <w:t>no</w:t>
-      </w:r>
-      <w:proofErr w:type="gramEnd"/>
-      <w:r>
-        <w:rPr>
-          <w:rFonts w:ascii="Times New Roman" w:hAnsi="Times New Roman" w:cs="Times New Roman"/>
-          <w:sz w:val="18"/>
-          <w:szCs w:val="18"/>
-        </w:rPr>
-        <w:t xml:space="preserve">. 9989237, 20 pages, May 18, 2021. </w:t>
-      </w:r>
-      <w:proofErr w:type="gramStart"/>
-      <w:r>
-        <w:rPr>
-          <w:rFonts w:ascii="Times New Roman" w:hAnsi="Times New Roman" w:cs="Times New Roman"/>
-          <w:sz w:val="18"/>
-          <w:szCs w:val="18"/>
-        </w:rPr>
-        <w:t>[Online].</w:t>
-      </w:r>
-      <w:proofErr w:type="gramEnd"/>
-      <w:r>
-        <w:rPr>
-          <w:rFonts w:ascii="Times New Roman" w:hAnsi="Times New Roman" w:cs="Times New Roman"/>
-          <w:sz w:val="18"/>
-          <w:szCs w:val="18"/>
-        </w:rPr>
-        <w:t xml:space="preserve"> Available: https://doi.org/10.1155/2021/9989237. </w:t>
-      </w:r>
-      <w:proofErr w:type="gramStart"/>
-      <w:r>
-        <w:rPr>
-          <w:rFonts w:ascii="Times New Roman" w:hAnsi="Times New Roman" w:cs="Times New Roman"/>
-          <w:sz w:val="18"/>
-          <w:szCs w:val="18"/>
-        </w:rPr>
-        <w:t>[Accessed: 12-Jan-2025].</w:t>
-      </w:r>
-      <w:proofErr w:type="gramEnd"/>
+        <w:t>Y. Muhammad, M. D. Alshehri, W. M. Alenazy, T. V. Hoang, and R. Alturki, "Identification of pneumonia disease applying an intelligent computational framework based on deep learning and machine learning techniques," Mobile Inf. Syst., vol. 2021, Art. no. 9989237, 20 pages, May 18, 2021. [Online]. Available: https://doi.org/10.1155/2021/9989237. [Accessed: 12-Jan-2025].</w:t>
+      </w:r>
     </w:p>
     <w:p>
       <w:pPr>
@@ -7542,143 +6145,7 @@
           <w:sz w:val="18"/>
           <w:szCs w:val="18"/>
         </w:rPr>
-        <w:t xml:space="preserve">I. S. </w:t>
-      </w:r>
-      <w:proofErr w:type="spellStart"/>
-      <w:r>
-        <w:rPr>
-          <w:rFonts w:ascii="Times New Roman" w:hAnsi="Times New Roman" w:cs="Times New Roman"/>
-          <w:sz w:val="18"/>
-          <w:szCs w:val="18"/>
-        </w:rPr>
-        <w:t>Masad</w:t>
-      </w:r>
-      <w:proofErr w:type="spellEnd"/>
-      <w:r>
-        <w:rPr>
-          <w:rFonts w:ascii="Times New Roman" w:hAnsi="Times New Roman" w:cs="Times New Roman"/>
-          <w:sz w:val="18"/>
-          <w:szCs w:val="18"/>
-        </w:rPr>
-        <w:t xml:space="preserve">, A. </w:t>
-      </w:r>
-      <w:proofErr w:type="spellStart"/>
-      <w:r>
-        <w:rPr>
-          <w:rFonts w:ascii="Times New Roman" w:hAnsi="Times New Roman" w:cs="Times New Roman"/>
-          <w:sz w:val="18"/>
-          <w:szCs w:val="18"/>
-        </w:rPr>
-        <w:t>Alqudah</w:t>
-      </w:r>
-      <w:proofErr w:type="spellEnd"/>
-      <w:r>
-        <w:rPr>
-          <w:rFonts w:ascii="Times New Roman" w:hAnsi="Times New Roman" w:cs="Times New Roman"/>
-          <w:sz w:val="18"/>
-          <w:szCs w:val="18"/>
-        </w:rPr>
-        <w:t xml:space="preserve">, A. M. </w:t>
-      </w:r>
-      <w:proofErr w:type="spellStart"/>
-      <w:r>
-        <w:rPr>
-          <w:rFonts w:ascii="Times New Roman" w:hAnsi="Times New Roman" w:cs="Times New Roman"/>
-          <w:sz w:val="18"/>
-          <w:szCs w:val="18"/>
-        </w:rPr>
-        <w:t>Alqudah</w:t>
-      </w:r>
-      <w:proofErr w:type="spellEnd"/>
-      <w:r>
-        <w:rPr>
-          <w:rFonts w:ascii="Times New Roman" w:hAnsi="Times New Roman" w:cs="Times New Roman"/>
-          <w:sz w:val="18"/>
-          <w:szCs w:val="18"/>
-        </w:rPr>
-        <w:t xml:space="preserve">, and S. </w:t>
-      </w:r>
-      <w:proofErr w:type="spellStart"/>
-      <w:r>
-        <w:rPr>
-          <w:rFonts w:ascii="Times New Roman" w:hAnsi="Times New Roman" w:cs="Times New Roman"/>
-          <w:sz w:val="18"/>
-          <w:szCs w:val="18"/>
-        </w:rPr>
-        <w:t>Almashaqbeh</w:t>
-      </w:r>
-      <w:proofErr w:type="spellEnd"/>
-      <w:r>
-        <w:rPr>
-          <w:rFonts w:ascii="Times New Roman" w:hAnsi="Times New Roman" w:cs="Times New Roman"/>
-          <w:sz w:val="18"/>
-          <w:szCs w:val="18"/>
-        </w:rPr>
-        <w:t xml:space="preserve">, "A hybrid deep learning approach towards building an intelligent system for pneumonia detection in chest X-ray images," Int. J. </w:t>
-      </w:r>
-      <w:proofErr w:type="spellStart"/>
-      <w:r>
-        <w:rPr>
-          <w:rFonts w:ascii="Times New Roman" w:hAnsi="Times New Roman" w:cs="Times New Roman"/>
-          <w:sz w:val="18"/>
-          <w:szCs w:val="18"/>
-        </w:rPr>
-        <w:t>Electr</w:t>
-      </w:r>
-      <w:proofErr w:type="spellEnd"/>
-      <w:r>
-        <w:rPr>
-          <w:rFonts w:ascii="Times New Roman" w:hAnsi="Times New Roman" w:cs="Times New Roman"/>
-          <w:sz w:val="18"/>
-          <w:szCs w:val="18"/>
-        </w:rPr>
-        <w:t xml:space="preserve">. </w:t>
-      </w:r>
-      <w:proofErr w:type="spellStart"/>
-      <w:proofErr w:type="gramStart"/>
-      <w:r>
-        <w:rPr>
-          <w:rFonts w:ascii="Times New Roman" w:hAnsi="Times New Roman" w:cs="Times New Roman"/>
-          <w:sz w:val="18"/>
-          <w:szCs w:val="18"/>
-        </w:rPr>
-        <w:t>Comput</w:t>
-      </w:r>
-      <w:proofErr w:type="spellEnd"/>
-      <w:r>
-        <w:rPr>
-          <w:rFonts w:ascii="Times New Roman" w:hAnsi="Times New Roman" w:cs="Times New Roman"/>
-          <w:sz w:val="18"/>
-          <w:szCs w:val="18"/>
-        </w:rPr>
-        <w:t>.</w:t>
-      </w:r>
-      <w:proofErr w:type="gramEnd"/>
-      <w:r>
-        <w:rPr>
-          <w:rFonts w:ascii="Times New Roman" w:hAnsi="Times New Roman" w:cs="Times New Roman"/>
-          <w:sz w:val="18"/>
-          <w:szCs w:val="18"/>
-        </w:rPr>
-        <w:t xml:space="preserve"> Eng. (IJECE), vol. 11, no. 6, pp. 5530-5540, Dec. 2021, </w:t>
-      </w:r>
-      <w:proofErr w:type="spellStart"/>
-      <w:r>
-        <w:rPr>
-          <w:rFonts w:ascii="Times New Roman" w:hAnsi="Times New Roman" w:cs="Times New Roman"/>
-          <w:sz w:val="18"/>
-          <w:szCs w:val="18"/>
-        </w:rPr>
-        <w:t>doi</w:t>
-      </w:r>
-      <w:proofErr w:type="spellEnd"/>
-      <w:r>
-        <w:rPr>
-          <w:rFonts w:ascii="Times New Roman" w:hAnsi="Times New Roman" w:cs="Times New Roman"/>
-          <w:sz w:val="18"/>
-          <w:szCs w:val="18"/>
-        </w:rPr>
-        <w:t>: 10.11591/ijece.v11i6.pp5530-5540.</w:t>
+        <w:t>I. S. Masad, A. Alqudah, A. M. Alqudah, and S. Almashaqbeh, "A hybrid deep learning approach towards building an intelligent system for pneumonia detection in chest X-ray images," Int. J. Electr. Comput. Eng. (IJECE), vol. 11, no. 6, pp. 5530-5540, Dec. 2021, doi: 10.11591/ijece.v11i6.pp5530-5540.</w:t>
       </w:r>
     </w:p>
     <w:p>
@@ -7722,81 +6189,7 @@
           <w:sz w:val="18"/>
           <w:szCs w:val="18"/>
         </w:rPr>
-        <w:t xml:space="preserve">T.B. Chandra and K. </w:t>
-      </w:r>
-      <w:proofErr w:type="spellStart"/>
-      <w:r>
-        <w:rPr>
-          <w:rFonts w:ascii="Times New Roman" w:hAnsi="Times New Roman" w:cs="Times New Roman"/>
-          <w:sz w:val="18"/>
-          <w:szCs w:val="18"/>
-        </w:rPr>
-        <w:t>Verma</w:t>
-      </w:r>
-      <w:proofErr w:type="spellEnd"/>
-      <w:r>
-        <w:rPr>
-          <w:rFonts w:ascii="Times New Roman" w:hAnsi="Times New Roman" w:cs="Times New Roman"/>
-          <w:sz w:val="18"/>
-          <w:szCs w:val="18"/>
-        </w:rPr>
-        <w:t xml:space="preserve">, "Pneumonia Detection on Chest X-Ray Using Machine Learning Paradigm," in Proceedings of 3rd International Conference on Computer Vision and Image Processing, B. </w:t>
-      </w:r>
-      <w:proofErr w:type="spellStart"/>
-      <w:r>
-        <w:rPr>
-          <w:rFonts w:ascii="Times New Roman" w:hAnsi="Times New Roman" w:cs="Times New Roman"/>
-          <w:sz w:val="18"/>
-          <w:szCs w:val="18"/>
-        </w:rPr>
-        <w:t>Chaudhuri</w:t>
-      </w:r>
-      <w:proofErr w:type="spellEnd"/>
-      <w:r>
-        <w:rPr>
-          <w:rFonts w:ascii="Times New Roman" w:hAnsi="Times New Roman" w:cs="Times New Roman"/>
-          <w:sz w:val="18"/>
-          <w:szCs w:val="18"/>
-        </w:rPr>
-        <w:t xml:space="preserve">, M. Nakagawa, P. </w:t>
-      </w:r>
-      <w:proofErr w:type="spellStart"/>
-      <w:r>
-        <w:rPr>
-          <w:rFonts w:ascii="Times New Roman" w:hAnsi="Times New Roman" w:cs="Times New Roman"/>
-          <w:sz w:val="18"/>
-          <w:szCs w:val="18"/>
-        </w:rPr>
-        <w:t>Khanna</w:t>
-      </w:r>
-      <w:proofErr w:type="spellEnd"/>
-      <w:r>
-        <w:rPr>
-          <w:rFonts w:ascii="Times New Roman" w:hAnsi="Times New Roman" w:cs="Times New Roman"/>
-          <w:sz w:val="18"/>
-          <w:szCs w:val="18"/>
-        </w:rPr>
-        <w:t xml:space="preserve">, and S. Kumar, Eds., vol. 1022, Advances in Intelligent Systems and Computing, Springer, Singapore, 2020, pp. 15-22. </w:t>
-      </w:r>
-      <w:proofErr w:type="spellStart"/>
-      <w:proofErr w:type="gramStart"/>
-      <w:r>
-        <w:rPr>
-          <w:rFonts w:ascii="Times New Roman" w:hAnsi="Times New Roman" w:cs="Times New Roman"/>
-          <w:sz w:val="18"/>
-          <w:szCs w:val="18"/>
-        </w:rPr>
-        <w:t>doi</w:t>
-      </w:r>
-      <w:proofErr w:type="spellEnd"/>
-      <w:proofErr w:type="gramEnd"/>
-      <w:r>
-        <w:rPr>
-          <w:rFonts w:ascii="Times New Roman" w:hAnsi="Times New Roman" w:cs="Times New Roman"/>
-          <w:sz w:val="18"/>
-          <w:szCs w:val="18"/>
-        </w:rPr>
-        <w:t>: 10.1007/978-981-32-9088-4_3.</w:t>
+        <w:t>T.B. Chandra and K. Verma, "Pneumonia Detection on Chest X-Ray Using Machine Learning Paradigm," in Proceedings of 3rd International Conference on Computer Vision and Image Processing, B. Chaudhuri, M. Nakagawa, P. Khanna, and S. Kumar, Eds., vol. 1022, Advances in Intelligent Systems and Computing, Springer, Singapore, 2020, pp. 15-22. doi: 10.1007/978-981-32-9088-4_3.</w:t>
       </w:r>
     </w:p>
     <w:p>
@@ -7840,54 +6233,8 @@
           <w:sz w:val="18"/>
           <w:szCs w:val="18"/>
         </w:rPr>
-        <w:t xml:space="preserve">P. T. Mooney, Chest X-ray Images (Pneumonia), </w:t>
-      </w:r>
-      <w:proofErr w:type="spellStart"/>
-      <w:r>
-        <w:rPr>
-          <w:rFonts w:ascii="Times New Roman" w:hAnsi="Times New Roman" w:cs="Times New Roman"/>
-          <w:sz w:val="18"/>
-          <w:szCs w:val="18"/>
-        </w:rPr>
-        <w:t>Kaggle</w:t>
-      </w:r>
-      <w:proofErr w:type="spellEnd"/>
-      <w:r>
-        <w:rPr>
-          <w:rFonts w:ascii="Times New Roman" w:hAnsi="Times New Roman" w:cs="Times New Roman"/>
-          <w:sz w:val="18"/>
-          <w:szCs w:val="18"/>
-        </w:rPr>
-        <w:t xml:space="preserve">. </w:t>
-      </w:r>
-      <w:proofErr w:type="gramStart"/>
-      <w:r>
-        <w:rPr>
-          <w:rFonts w:ascii="Times New Roman" w:hAnsi="Times New Roman" w:cs="Times New Roman"/>
-          <w:sz w:val="18"/>
-          <w:szCs w:val="18"/>
-        </w:rPr>
-        <w:t>[Online].</w:t>
-      </w:r>
-      <w:proofErr w:type="gramEnd"/>
-      <w:r>
-        <w:rPr>
-          <w:rFonts w:ascii="Times New Roman" w:hAnsi="Times New Roman" w:cs="Times New Roman"/>
-          <w:sz w:val="18"/>
-          <w:szCs w:val="18"/>
-        </w:rPr>
-        <w:t xml:space="preserve"> Available: https://www.kaggle.com/datasets/paultimothymooney/chest-xray-pneumonia/data. </w:t>
-      </w:r>
-      <w:proofErr w:type="gramStart"/>
-      <w:r>
-        <w:rPr>
-          <w:rFonts w:ascii="Times New Roman" w:hAnsi="Times New Roman" w:cs="Times New Roman"/>
-          <w:sz w:val="18"/>
-          <w:szCs w:val="18"/>
-        </w:rPr>
-        <w:t>[Accessed: 12-Jan-2025].</w:t>
-      </w:r>
-      <w:proofErr w:type="gramEnd"/>
+        <w:t>P. T. Mooney, Chest X-ray Images (Pneumonia), Kaggle. [Online]. Available: https://www.kaggle.com/datasets/paultimothymooney/chest-xray-pneumonia/data. [Accessed: 12-Jan-2025].</w:t>
+      </w:r>
     </w:p>
     <w:p>
       <w:pPr>
@@ -7930,43 +6277,7 @@
           <w:sz w:val="18"/>
           <w:szCs w:val="18"/>
         </w:rPr>
-        <w:t xml:space="preserve">C. </w:t>
-      </w:r>
-      <w:proofErr w:type="spellStart"/>
-      <w:r>
-        <w:rPr>
-          <w:rFonts w:ascii="Times New Roman" w:hAnsi="Times New Roman" w:cs="Times New Roman"/>
-          <w:sz w:val="18"/>
-          <w:szCs w:val="18"/>
-        </w:rPr>
-        <w:t>Szegedy</w:t>
-      </w:r>
-      <w:proofErr w:type="spellEnd"/>
-      <w:r>
-        <w:rPr>
-          <w:rFonts w:ascii="Times New Roman" w:hAnsi="Times New Roman" w:cs="Times New Roman"/>
-          <w:sz w:val="18"/>
-          <w:szCs w:val="18"/>
-        </w:rPr>
-        <w:t xml:space="preserve">, W. Liu, Y. </w:t>
-      </w:r>
-      <w:proofErr w:type="spellStart"/>
-      <w:r>
-        <w:rPr>
-          <w:rFonts w:ascii="Times New Roman" w:hAnsi="Times New Roman" w:cs="Times New Roman"/>
-          <w:sz w:val="18"/>
-          <w:szCs w:val="18"/>
-        </w:rPr>
-        <w:t>Jia</w:t>
-      </w:r>
-      <w:proofErr w:type="spellEnd"/>
-      <w:r>
-        <w:rPr>
-          <w:rFonts w:ascii="Times New Roman" w:hAnsi="Times New Roman" w:cs="Times New Roman"/>
-          <w:sz w:val="18"/>
-          <w:szCs w:val="18"/>
-        </w:rPr>
-        <w:t xml:space="preserve"> et al., “Going deeper with convolutions,” Technical report, Cornell University, New York, NY, USA, 2014.</w:t>
+        <w:t>C. Szegedy, W. Liu, Y. Jia et al., “Going deeper with convolutions,” Technical report, Cornell University, New York, NY, USA, 2014.</w:t>
       </w:r>
     </w:p>
     <w:p>
@@ -8010,43 +6321,7 @@
           <w:sz w:val="18"/>
           <w:szCs w:val="18"/>
         </w:rPr>
-        <w:t xml:space="preserve">M. C. M. </w:t>
-      </w:r>
-      <w:proofErr w:type="spellStart"/>
-      <w:r>
-        <w:rPr>
-          <w:rFonts w:ascii="Times New Roman" w:hAnsi="Times New Roman" w:cs="Times New Roman"/>
-          <w:sz w:val="18"/>
-          <w:szCs w:val="18"/>
-        </w:rPr>
-        <w:t>Pasague</w:t>
-      </w:r>
-      <w:proofErr w:type="spellEnd"/>
-      <w:r>
-        <w:rPr>
-          <w:rFonts w:ascii="Times New Roman" w:hAnsi="Times New Roman" w:cs="Times New Roman"/>
-          <w:sz w:val="18"/>
-          <w:szCs w:val="18"/>
-        </w:rPr>
-        <w:t xml:space="preserve">, "Classifying Garbage Images: A Comparative Study of Naive Bayes, SVM, and Logistic Regression Models," Bachelor of Science in Computer Science, Negros Oriental State University, 2025. </w:t>
-      </w:r>
-      <w:proofErr w:type="gramStart"/>
-      <w:r>
-        <w:rPr>
-          <w:rFonts w:ascii="Times New Roman" w:hAnsi="Times New Roman" w:cs="Times New Roman"/>
-          <w:sz w:val="18"/>
-          <w:szCs w:val="18"/>
-        </w:rPr>
-        <w:t>[Online].</w:t>
-      </w:r>
-      <w:proofErr w:type="gramEnd"/>
-      <w:r>
-        <w:rPr>
-          <w:rFonts w:ascii="Times New Roman" w:hAnsi="Times New Roman" w:cs="Times New Roman"/>
-          <w:sz w:val="18"/>
-          <w:szCs w:val="18"/>
-        </w:rPr>
-        <w:t xml:space="preserve"> Available: cristinapasague27@gmail.com.</w:t>
+        <w:t>M. C. M. Pasague, "Classifying Garbage Images: A Comparative Study of Naive Bayes, SVM, and Logistic Regression Models," Bachelor of Science in Computer Science, Negros Oriental State University, 2025. [Online]. Available: cristinapasague27@gmail.com.</w:t>
       </w:r>
     </w:p>
     <w:p>
@@ -8060,13 +6335,13 @@
           <w:szCs w:val="18"/>
         </w:rPr>
       </w:pPr>
-      <w:proofErr w:type="gramStart"/>
-      <w:r>
-        <w:rPr>
-          <w:rFonts w:ascii="Times New Roman" w:hAnsi="Times New Roman" w:cs="Times New Roman"/>
-          <w:sz w:val="18"/>
-          <w:szCs w:val="18"/>
-        </w:rPr>
+      <w:r>
+        <w:rPr>
+          <w:rFonts w:ascii="Times New Roman" w:hAnsi="Times New Roman" w:cs="Times New Roman"/>
+          <w:sz w:val="18"/>
+          <w:szCs w:val="18"/>
+        </w:rPr>
+        <w:lastRenderedPageBreak/>
         <w:t>[15</w:t>
       </w:r>
       <w:r>
@@ -8091,81 +6366,8 @@
           <w:sz w:val="18"/>
           <w:szCs w:val="18"/>
         </w:rPr>
-        <w:t xml:space="preserve">C. </w:t>
-      </w:r>
-      <w:proofErr w:type="spellStart"/>
-      <w:r>
-        <w:rPr>
-          <w:rFonts w:ascii="Times New Roman" w:hAnsi="Times New Roman" w:cs="Times New Roman"/>
-          <w:sz w:val="18"/>
-          <w:szCs w:val="18"/>
-        </w:rPr>
-        <w:t>Szegedy</w:t>
-      </w:r>
-      <w:proofErr w:type="spellEnd"/>
-      <w:r>
-        <w:rPr>
-          <w:rFonts w:ascii="Times New Roman" w:hAnsi="Times New Roman" w:cs="Times New Roman"/>
-          <w:sz w:val="18"/>
-          <w:szCs w:val="18"/>
-        </w:rPr>
-        <w:t xml:space="preserve">, V. </w:t>
-      </w:r>
-      <w:proofErr w:type="spellStart"/>
-      <w:r>
-        <w:rPr>
-          <w:rFonts w:ascii="Times New Roman" w:hAnsi="Times New Roman" w:cs="Times New Roman"/>
-          <w:sz w:val="18"/>
-          <w:szCs w:val="18"/>
-        </w:rPr>
-        <w:t>Vanhoucke</w:t>
-      </w:r>
-      <w:proofErr w:type="spellEnd"/>
-      <w:r>
-        <w:rPr>
-          <w:rFonts w:ascii="Times New Roman" w:hAnsi="Times New Roman" w:cs="Times New Roman"/>
-          <w:sz w:val="18"/>
-          <w:szCs w:val="18"/>
-        </w:rPr>
-        <w:t xml:space="preserve">, S. </w:t>
-      </w:r>
-      <w:proofErr w:type="spellStart"/>
-      <w:r>
-        <w:rPr>
-          <w:rFonts w:ascii="Times New Roman" w:hAnsi="Times New Roman" w:cs="Times New Roman"/>
-          <w:sz w:val="18"/>
-          <w:szCs w:val="18"/>
-        </w:rPr>
-        <w:t>Ioffe</w:t>
-      </w:r>
-      <w:proofErr w:type="spellEnd"/>
-      <w:r>
-        <w:rPr>
-          <w:rFonts w:ascii="Times New Roman" w:hAnsi="Times New Roman" w:cs="Times New Roman"/>
-          <w:sz w:val="18"/>
-          <w:szCs w:val="18"/>
-        </w:rPr>
-        <w:t xml:space="preserve">, and J. </w:t>
-      </w:r>
-      <w:proofErr w:type="spellStart"/>
-      <w:r>
-        <w:rPr>
-          <w:rFonts w:ascii="Times New Roman" w:hAnsi="Times New Roman" w:cs="Times New Roman"/>
-          <w:sz w:val="18"/>
-          <w:szCs w:val="18"/>
-        </w:rPr>
-        <w:t>Shlens</w:t>
-      </w:r>
-      <w:proofErr w:type="spellEnd"/>
-      <w:r>
-        <w:rPr>
-          <w:rFonts w:ascii="Times New Roman" w:hAnsi="Times New Roman" w:cs="Times New Roman"/>
-          <w:sz w:val="18"/>
-          <w:szCs w:val="18"/>
-        </w:rPr>
-        <w:t>, “Rethinking the inception architecture for computer vision,” 2015, https:// arxiv.org/abs/1512.00567.</w:t>
-      </w:r>
-      <w:proofErr w:type="gramEnd"/>
+        <w:t>C. Szegedy, V. Vanhoucke, S. Ioffe, and J. Shlens, “Rethinking the inception architecture for computer vision,” 2015, https:// arxiv.org/abs/1512.00567.</w:t>
+      </w:r>
     </w:p>
     <w:p>
       <w:pPr>
@@ -8208,54 +6410,8 @@
           <w:sz w:val="18"/>
           <w:szCs w:val="18"/>
         </w:rPr>
-        <w:t xml:space="preserve">P. </w:t>
-      </w:r>
-      <w:proofErr w:type="spellStart"/>
-      <w:r>
-        <w:rPr>
-          <w:rFonts w:ascii="Times New Roman" w:hAnsi="Times New Roman" w:cs="Times New Roman"/>
-          <w:sz w:val="18"/>
-          <w:szCs w:val="18"/>
-        </w:rPr>
-        <w:t>Kragsterman</w:t>
-      </w:r>
-      <w:proofErr w:type="spellEnd"/>
-      <w:r>
-        <w:rPr>
-          <w:rFonts w:ascii="Times New Roman" w:hAnsi="Times New Roman" w:cs="Times New Roman"/>
-          <w:sz w:val="18"/>
-          <w:szCs w:val="18"/>
-        </w:rPr>
-        <w:t xml:space="preserve">, "The ultimate guide to preprocessing medical images: Techniques, tools, and best practices for enhanced diagnosis," About CMRAD, Aug. 28, 2024. </w:t>
-      </w:r>
-      <w:proofErr w:type="gramStart"/>
-      <w:r>
-        <w:rPr>
-          <w:rFonts w:ascii="Times New Roman" w:hAnsi="Times New Roman" w:cs="Times New Roman"/>
-          <w:sz w:val="18"/>
-          <w:szCs w:val="18"/>
-        </w:rPr>
-        <w:t>[Online].</w:t>
-      </w:r>
-      <w:proofErr w:type="gramEnd"/>
-      <w:r>
-        <w:rPr>
-          <w:rFonts w:ascii="Times New Roman" w:hAnsi="Times New Roman" w:cs="Times New Roman"/>
-          <w:sz w:val="18"/>
-          <w:szCs w:val="18"/>
-        </w:rPr>
-        <w:t xml:space="preserve"> Available: https://about.cmrad.com/articles/the-ultimate-guide-to-preprocessing-medical-images-techniques-tools-and-best-practices-for-enhanced-diagnosis. </w:t>
-      </w:r>
-      <w:proofErr w:type="gramStart"/>
-      <w:r>
-        <w:rPr>
-          <w:rFonts w:ascii="Times New Roman" w:hAnsi="Times New Roman" w:cs="Times New Roman"/>
-          <w:sz w:val="18"/>
-          <w:szCs w:val="18"/>
-        </w:rPr>
-        <w:t>[Accessed: Jan. 12, 2025].</w:t>
-      </w:r>
-      <w:proofErr w:type="gramEnd"/>
+        <w:t>P. Kragsterman, "The ultimate guide to preprocessing medical images: Techniques, tools, and best practices for enhanced diagnosis," About CMRAD, Aug. 28, 2024. [Online]. Available: https://about.cmrad.com/articles/the-ultimate-guide-to-preprocessing-medical-images-techniques-tools-and-best-practices-for-enhanced-diagnosis. [Accessed: Jan. 12, 2025].</w:t>
+      </w:r>
     </w:p>
     <w:p>
       <w:pPr>
@@ -8292,70 +6448,14 @@
         </w:rPr>
         <w:tab/>
       </w:r>
-      <w:proofErr w:type="spellStart"/>
-      <w:r>
-        <w:rPr>
-          <w:rFonts w:ascii="Times New Roman" w:hAnsi="Times New Roman" w:cs="Times New Roman"/>
-          <w:sz w:val="18"/>
-          <w:szCs w:val="18"/>
-        </w:rPr>
-        <w:t>Keras</w:t>
-      </w:r>
-      <w:proofErr w:type="spellEnd"/>
-      <w:r>
-        <w:rPr>
-          <w:rFonts w:ascii="Times New Roman" w:hAnsi="Times New Roman" w:cs="Times New Roman"/>
-          <w:sz w:val="18"/>
-          <w:szCs w:val="18"/>
-        </w:rPr>
-        <w:t xml:space="preserve">, "InceptionV3," </w:t>
-      </w:r>
-      <w:proofErr w:type="spellStart"/>
-      <w:r>
-        <w:rPr>
-          <w:rFonts w:ascii="Times New Roman" w:hAnsi="Times New Roman" w:cs="Times New Roman"/>
-          <w:sz w:val="18"/>
-          <w:szCs w:val="18"/>
-        </w:rPr>
-        <w:t>Keras</w:t>
-      </w:r>
-      <w:proofErr w:type="spellEnd"/>
-      <w:r>
-        <w:rPr>
-          <w:rFonts w:ascii="Times New Roman" w:hAnsi="Times New Roman" w:cs="Times New Roman"/>
-          <w:sz w:val="18"/>
-          <w:szCs w:val="18"/>
-        </w:rPr>
-        <w:t xml:space="preserve"> API Documentation. </w:t>
-      </w:r>
-      <w:proofErr w:type="gramStart"/>
-      <w:r>
-        <w:rPr>
-          <w:rFonts w:ascii="Times New Roman" w:hAnsi="Times New Roman" w:cs="Times New Roman"/>
-          <w:sz w:val="18"/>
-          <w:szCs w:val="18"/>
-        </w:rPr>
-        <w:t>[Online].</w:t>
-      </w:r>
-      <w:proofErr w:type="gramEnd"/>
-      <w:r>
-        <w:rPr>
-          <w:rFonts w:ascii="Times New Roman" w:hAnsi="Times New Roman" w:cs="Times New Roman"/>
-          <w:sz w:val="18"/>
-          <w:szCs w:val="18"/>
-        </w:rPr>
-        <w:t xml:space="preserve"> Available: https://keras.io/api/applications/inceptionv3/. </w:t>
-      </w:r>
-      <w:proofErr w:type="gramStart"/>
-      <w:r>
-        <w:rPr>
-          <w:rFonts w:ascii="Times New Roman" w:hAnsi="Times New Roman" w:cs="Times New Roman"/>
-          <w:sz w:val="18"/>
-          <w:szCs w:val="18"/>
-        </w:rPr>
-        <w:t>[Accessed: Jan. 12, 2025].</w:t>
-      </w:r>
-      <w:proofErr w:type="gramEnd"/>
+      <w:r>
+        <w:rPr>
+          <w:rFonts w:ascii="Times New Roman" w:hAnsi="Times New Roman" w:cs="Times New Roman"/>
+          <w:sz w:val="18"/>
+          <w:szCs w:val="18"/>
+        </w:rPr>
+        <w:t>Keras, "InceptionV3," Keras API Documentation. [Online]. Available: https://keras.io/api/applications/inceptionv3/. [Accessed: Jan. 12, 2025].</w:t>
+      </w:r>
     </w:p>
     <w:p>
       <w:pPr>
@@ -8368,7 +6468,6 @@
           <w:szCs w:val="18"/>
         </w:rPr>
       </w:pPr>
-      <w:proofErr w:type="gramStart"/>
       <w:r>
         <w:rPr>
           <w:rFonts w:ascii="Times New Roman" w:hAnsi="Times New Roman" w:cs="Times New Roman"/>
@@ -8393,79 +6492,14 @@
         </w:rPr>
         <w:tab/>
       </w:r>
-      <w:proofErr w:type="spellStart"/>
-      <w:r>
-        <w:rPr>
-          <w:rFonts w:ascii="Times New Roman" w:hAnsi="Times New Roman" w:cs="Times New Roman"/>
-          <w:sz w:val="18"/>
-          <w:szCs w:val="18"/>
-        </w:rPr>
-        <w:t>Pytorch</w:t>
-      </w:r>
-      <w:proofErr w:type="spellEnd"/>
-      <w:r>
-        <w:rPr>
-          <w:rFonts w:ascii="Times New Roman" w:hAnsi="Times New Roman" w:cs="Times New Roman"/>
-          <w:sz w:val="18"/>
-          <w:szCs w:val="18"/>
-        </w:rPr>
-        <w:t xml:space="preserve"> Team, "Inception v3," *</w:t>
-      </w:r>
-      <w:proofErr w:type="spellStart"/>
-      <w:r>
-        <w:rPr>
-          <w:rFonts w:ascii="Times New Roman" w:hAnsi="Times New Roman" w:cs="Times New Roman"/>
-          <w:sz w:val="18"/>
-          <w:szCs w:val="18"/>
-        </w:rPr>
-        <w:t>PyTorch</w:t>
-      </w:r>
-      <w:proofErr w:type="spellEnd"/>
-      <w:r>
-        <w:rPr>
-          <w:rFonts w:ascii="Times New Roman" w:hAnsi="Times New Roman" w:cs="Times New Roman"/>
-          <w:sz w:val="18"/>
-          <w:szCs w:val="18"/>
-        </w:rPr>
-        <w:t>*, 2021.</w:t>
-      </w:r>
-      <w:proofErr w:type="gramEnd"/>
-      <w:r>
-        <w:rPr>
-          <w:rFonts w:ascii="Times New Roman" w:hAnsi="Times New Roman" w:cs="Times New Roman"/>
-          <w:sz w:val="18"/>
-          <w:szCs w:val="18"/>
-        </w:rPr>
-        <w:t xml:space="preserve"> </w:t>
-      </w:r>
-      <w:proofErr w:type="gramStart"/>
-      <w:r>
-        <w:rPr>
-          <w:rFonts w:ascii="Times New Roman" w:hAnsi="Times New Roman" w:cs="Times New Roman"/>
-          <w:sz w:val="18"/>
-          <w:szCs w:val="18"/>
-        </w:rPr>
-        <w:t>[Online].</w:t>
-      </w:r>
-      <w:proofErr w:type="gramEnd"/>
-      <w:r>
-        <w:rPr>
-          <w:rFonts w:ascii="Times New Roman" w:hAnsi="Times New Roman" w:cs="Times New Roman"/>
-          <w:sz w:val="18"/>
-          <w:szCs w:val="18"/>
-        </w:rPr>
-        <w:t xml:space="preserve"> Available: https://pytorch.org/hub/pytorch_vision_inception_v3/. </w:t>
-      </w:r>
-      <w:proofErr w:type="gramStart"/>
-      <w:r>
-        <w:rPr>
-          <w:rFonts w:ascii="Times New Roman" w:hAnsi="Times New Roman" w:cs="Times New Roman"/>
-          <w:sz w:val="18"/>
-          <w:szCs w:val="18"/>
-        </w:rPr>
-        <w:t>[Accessed: Jan. 12, 2025].</w:t>
-      </w:r>
-      <w:proofErr w:type="gramEnd"/>
+      <w:r>
+        <w:rPr>
+          <w:rFonts w:ascii="Times New Roman" w:hAnsi="Times New Roman" w:cs="Times New Roman"/>
+          <w:sz w:val="18"/>
+          <w:szCs w:val="18"/>
+        </w:rPr>
+        <w:t>Pytorch Team, "Inception v3," *PyTorch*, 2021. [Online]. Available: https://pytorch.org/hub/pytorch_vision_inception_v3/. [Accessed: Jan. 12, 2025].</w:t>
+      </w:r>
     </w:p>
     <w:p>
       <w:pPr>
@@ -8508,36 +6542,8 @@
           <w:sz w:val="18"/>
           <w:szCs w:val="18"/>
         </w:rPr>
-        <w:t xml:space="preserve">B. S. Oliveira, A. M. G. de Oliveira, and A. C. de Albuquerque, "The Effect of Preprocessing Techniques, Applied to Numeric Features, on Classification Algorithms’ Performance," Algorithms, vol. 6, no. 2, pp. 11, 2023. </w:t>
-      </w:r>
-      <w:proofErr w:type="gramStart"/>
-      <w:r>
-        <w:rPr>
-          <w:rFonts w:ascii="Times New Roman" w:hAnsi="Times New Roman" w:cs="Times New Roman"/>
-          <w:sz w:val="18"/>
-          <w:szCs w:val="18"/>
-        </w:rPr>
-        <w:t>[Online].</w:t>
-      </w:r>
-      <w:proofErr w:type="gramEnd"/>
-      <w:r>
-        <w:rPr>
-          <w:rFonts w:ascii="Times New Roman" w:hAnsi="Times New Roman" w:cs="Times New Roman"/>
-          <w:sz w:val="18"/>
-          <w:szCs w:val="18"/>
-        </w:rPr>
-        <w:t xml:space="preserve"> Available: https://www.mdpi.com/2306-5729/6/2/11. </w:t>
-      </w:r>
-      <w:proofErr w:type="gramStart"/>
-      <w:r>
-        <w:rPr>
-          <w:rFonts w:ascii="Times New Roman" w:hAnsi="Times New Roman" w:cs="Times New Roman"/>
-          <w:sz w:val="18"/>
-          <w:szCs w:val="18"/>
-        </w:rPr>
-        <w:t>[Accessed: Jan. 12, 2025].</w:t>
-      </w:r>
-      <w:proofErr w:type="gramEnd"/>
+        <w:t>B. S. Oliveira, A. M. G. de Oliveira, and A. C. de Albuquerque, "The Effect of Preprocessing Techniques, Applied to Numeric Features, on Classification Algorithms’ Performance," Algorithms, vol. 6, no. 2, pp. 11, 2023. [Online]. Available: https://www.mdpi.com/2306-5729/6/2/11. [Accessed: Jan. 12, 2025].</w:t>
+      </w:r>
     </w:p>
     <w:p>
       <w:pPr>
@@ -8580,90 +6586,8 @@
           <w:sz w:val="18"/>
           <w:szCs w:val="18"/>
         </w:rPr>
-        <w:t xml:space="preserve">A. </w:t>
-      </w:r>
-      <w:proofErr w:type="spellStart"/>
-      <w:r>
-        <w:rPr>
-          <w:rFonts w:ascii="Times New Roman" w:hAnsi="Times New Roman" w:cs="Times New Roman"/>
-          <w:sz w:val="18"/>
-          <w:szCs w:val="18"/>
-        </w:rPr>
-        <w:t>Choudhary</w:t>
-      </w:r>
-      <w:proofErr w:type="spellEnd"/>
-      <w:r>
-        <w:rPr>
-          <w:rFonts w:ascii="Times New Roman" w:hAnsi="Times New Roman" w:cs="Times New Roman"/>
-          <w:sz w:val="18"/>
-          <w:szCs w:val="18"/>
-        </w:rPr>
-        <w:t xml:space="preserve">, "Feature Scaling in Machine Learning: Normalization </w:t>
-      </w:r>
-      <w:proofErr w:type="spellStart"/>
-      <w:r>
-        <w:rPr>
-          <w:rFonts w:ascii="Times New Roman" w:hAnsi="Times New Roman" w:cs="Times New Roman"/>
-          <w:sz w:val="18"/>
-          <w:szCs w:val="18"/>
-        </w:rPr>
-        <w:t>vs</w:t>
-      </w:r>
-      <w:proofErr w:type="spellEnd"/>
-      <w:r>
-        <w:rPr>
-          <w:rFonts w:ascii="Times New Roman" w:hAnsi="Times New Roman" w:cs="Times New Roman"/>
-          <w:sz w:val="18"/>
-          <w:szCs w:val="18"/>
-        </w:rPr>
-        <w:t xml:space="preserve"> Standardization," Analytics </w:t>
-      </w:r>
-      <w:proofErr w:type="spellStart"/>
-      <w:r>
-        <w:rPr>
-          <w:rFonts w:ascii="Times New Roman" w:hAnsi="Times New Roman" w:cs="Times New Roman"/>
-          <w:sz w:val="18"/>
-          <w:szCs w:val="18"/>
-        </w:rPr>
-        <w:t>Vidhya</w:t>
-      </w:r>
-      <w:proofErr w:type="spellEnd"/>
-      <w:r>
-        <w:rPr>
-          <w:rFonts w:ascii="Times New Roman" w:hAnsi="Times New Roman" w:cs="Times New Roman"/>
-          <w:sz w:val="18"/>
-          <w:szCs w:val="18"/>
-        </w:rPr>
-        <w:t xml:space="preserve">, Apr. 2020. </w:t>
-      </w:r>
-      <w:proofErr w:type="gramStart"/>
-      <w:r>
-        <w:rPr>
-          <w:rFonts w:ascii="Times New Roman" w:hAnsi="Times New Roman" w:cs="Times New Roman"/>
-          <w:sz w:val="18"/>
-          <w:szCs w:val="18"/>
-        </w:rPr>
-        <w:t>[Online].</w:t>
-      </w:r>
-      <w:proofErr w:type="gramEnd"/>
-      <w:r>
-        <w:rPr>
-          <w:rFonts w:ascii="Times New Roman" w:hAnsi="Times New Roman" w:cs="Times New Roman"/>
-          <w:sz w:val="18"/>
-          <w:szCs w:val="18"/>
-        </w:rPr>
-        <w:t xml:space="preserve"> Available: https://www.analyticsvidhya.com/blog/2020/04/feature-scaling-machine-learning-normalization-standardization/. </w:t>
-      </w:r>
-      <w:proofErr w:type="gramStart"/>
-      <w:r>
-        <w:rPr>
-          <w:rFonts w:ascii="Times New Roman" w:hAnsi="Times New Roman" w:cs="Times New Roman"/>
-          <w:sz w:val="18"/>
-          <w:szCs w:val="18"/>
-        </w:rPr>
-        <w:t>[Accessed: Jan. 12, 2025].</w:t>
-      </w:r>
-      <w:proofErr w:type="gramEnd"/>
+        <w:t>A. Choudhary, "Feature Scaling in Machine Learning: Normalization vs Standardization," Analytics Vidhya, Apr. 2020. [Online]. Available: https://www.analyticsvidhya.com/blog/2020/04/feature-scaling-machine-learning-normalization-standardization/. [Accessed: Jan. 12, 2025].</w:t>
+      </w:r>
     </w:p>
     <w:p>
       <w:pPr>
@@ -8676,7 +6600,6 @@
           <w:szCs w:val="18"/>
         </w:rPr>
       </w:pPr>
-      <w:proofErr w:type="gramStart"/>
       <w:r>
         <w:rPr>
           <w:rFonts w:ascii="Times New Roman" w:hAnsi="Times New Roman" w:cs="Times New Roman"/>
@@ -8707,27 +6630,8 @@
           <w:sz w:val="18"/>
           <w:szCs w:val="18"/>
         </w:rPr>
-        <w:t xml:space="preserve">E. F. </w:t>
-      </w:r>
-      <w:proofErr w:type="spellStart"/>
-      <w:r>
-        <w:rPr>
-          <w:rFonts w:ascii="Times New Roman" w:hAnsi="Times New Roman" w:cs="Times New Roman"/>
-          <w:sz w:val="18"/>
-          <w:szCs w:val="18"/>
-        </w:rPr>
-        <w:t>Buraimoh</w:t>
-      </w:r>
-      <w:proofErr w:type="spellEnd"/>
-      <w:r>
-        <w:rPr>
-          <w:rFonts w:ascii="Times New Roman" w:hAnsi="Times New Roman" w:cs="Times New Roman"/>
-          <w:sz w:val="18"/>
-          <w:szCs w:val="18"/>
-        </w:rPr>
-        <w:t>, “Predicting Student Success Using Student Engagement in the Online Component of a Blended-Learning Course,” pp. 1–65, 2021.</w:t>
-      </w:r>
-      <w:proofErr w:type="gramEnd"/>
+        <w:t>E. F. Buraimoh, “Predicting Student Success Using Student Engagement in the Online Component of a Blended-Learning Course,” pp. 1–65, 2021.</w:t>
+      </w:r>
     </w:p>
     <w:p>
       <w:pPr>
@@ -8740,7 +6644,6 @@
           <w:szCs w:val="18"/>
         </w:rPr>
       </w:pPr>
-      <w:proofErr w:type="gramStart"/>
       <w:r>
         <w:rPr>
           <w:rFonts w:ascii="Times New Roman" w:hAnsi="Times New Roman" w:cs="Times New Roman"/>
@@ -8771,88 +6674,7 @@
           <w:sz w:val="18"/>
           <w:szCs w:val="18"/>
         </w:rPr>
-        <w:t xml:space="preserve">A. S. </w:t>
-      </w:r>
-      <w:proofErr w:type="spellStart"/>
-      <w:r>
-        <w:rPr>
-          <w:rFonts w:ascii="Times New Roman" w:hAnsi="Times New Roman" w:cs="Times New Roman"/>
-          <w:sz w:val="18"/>
-          <w:szCs w:val="18"/>
-        </w:rPr>
-        <w:t>Hashim</w:t>
-      </w:r>
-      <w:proofErr w:type="spellEnd"/>
-      <w:r>
-        <w:rPr>
-          <w:rFonts w:ascii="Times New Roman" w:hAnsi="Times New Roman" w:cs="Times New Roman"/>
-          <w:sz w:val="18"/>
-          <w:szCs w:val="18"/>
-        </w:rPr>
-        <w:t xml:space="preserve">, W. A. </w:t>
-      </w:r>
-      <w:proofErr w:type="spellStart"/>
-      <w:r>
-        <w:rPr>
-          <w:rFonts w:ascii="Times New Roman" w:hAnsi="Times New Roman" w:cs="Times New Roman"/>
-          <w:sz w:val="18"/>
-          <w:szCs w:val="18"/>
-        </w:rPr>
-        <w:t>Awadh</w:t>
-      </w:r>
-      <w:proofErr w:type="spellEnd"/>
-      <w:r>
-        <w:rPr>
-          <w:rFonts w:ascii="Times New Roman" w:hAnsi="Times New Roman" w:cs="Times New Roman"/>
-          <w:sz w:val="18"/>
-          <w:szCs w:val="18"/>
-        </w:rPr>
-        <w:t xml:space="preserve">, and A. K. </w:t>
-      </w:r>
-      <w:proofErr w:type="spellStart"/>
-      <w:r>
-        <w:rPr>
-          <w:rFonts w:ascii="Times New Roman" w:hAnsi="Times New Roman" w:cs="Times New Roman"/>
-          <w:sz w:val="18"/>
-          <w:szCs w:val="18"/>
-        </w:rPr>
-        <w:t>Hamoud</w:t>
-      </w:r>
-      <w:proofErr w:type="spellEnd"/>
-      <w:r>
-        <w:rPr>
-          <w:rFonts w:ascii="Times New Roman" w:hAnsi="Times New Roman" w:cs="Times New Roman"/>
-          <w:sz w:val="18"/>
-          <w:szCs w:val="18"/>
-        </w:rPr>
-        <w:t>, “Student Performance Prediction Model based on Supervised Machine Learning Algorithms,” IOP Conf. Ser. Mater.</w:t>
-      </w:r>
-      <w:proofErr w:type="gramEnd"/>
-      <w:r>
-        <w:rPr>
-          <w:rFonts w:ascii="Times New Roman" w:hAnsi="Times New Roman" w:cs="Times New Roman"/>
-          <w:sz w:val="18"/>
-          <w:szCs w:val="18"/>
-        </w:rPr>
-        <w:t xml:space="preserve"> Sci. Eng., vol. 928, no. 3, 2020, </w:t>
-      </w:r>
-      <w:proofErr w:type="spellStart"/>
-      <w:r>
-        <w:rPr>
-          <w:rFonts w:ascii="Times New Roman" w:hAnsi="Times New Roman" w:cs="Times New Roman"/>
-          <w:sz w:val="18"/>
-          <w:szCs w:val="18"/>
-        </w:rPr>
-        <w:t>doi</w:t>
-      </w:r>
-      <w:proofErr w:type="spellEnd"/>
-      <w:r>
-        <w:rPr>
-          <w:rFonts w:ascii="Times New Roman" w:hAnsi="Times New Roman" w:cs="Times New Roman"/>
-          <w:sz w:val="18"/>
-          <w:szCs w:val="18"/>
-        </w:rPr>
-        <w:t>: 10.1088/1757- 899X/928/3/032019.</w:t>
+        <w:t>A. S. Hashim, W. A. Awadh, and A. K. Hamoud, “Student Performance Prediction Model based on Supervised Machine Learning Algorithms,” IOP Conf. Ser. Mater. Sci. Eng., vol. 928, no. 3, 2020, doi: 10.1088/1757- 899X/928/3/032019.</w:t>
       </w:r>
     </w:p>
     <w:p>
@@ -8896,61 +6718,7 @@
           <w:sz w:val="18"/>
           <w:szCs w:val="18"/>
         </w:rPr>
-        <w:t xml:space="preserve">P. Sun, M. D. Reid, and J. Zhou, “An improved multiclass </w:t>
-      </w:r>
-      <w:proofErr w:type="spellStart"/>
-      <w:r>
-        <w:rPr>
-          <w:rFonts w:ascii="Times New Roman" w:hAnsi="Times New Roman" w:cs="Times New Roman"/>
-          <w:sz w:val="18"/>
-          <w:szCs w:val="18"/>
-        </w:rPr>
-        <w:t>LogitBoost</w:t>
-      </w:r>
-      <w:proofErr w:type="spellEnd"/>
-      <w:r>
-        <w:rPr>
-          <w:rFonts w:ascii="Times New Roman" w:hAnsi="Times New Roman" w:cs="Times New Roman"/>
-          <w:sz w:val="18"/>
-          <w:szCs w:val="18"/>
-        </w:rPr>
-        <w:t xml:space="preserve"> using Adaptive-One-</w:t>
-      </w:r>
-      <w:proofErr w:type="spellStart"/>
-      <w:r>
-        <w:rPr>
-          <w:rFonts w:ascii="Times New Roman" w:hAnsi="Times New Roman" w:cs="Times New Roman"/>
-          <w:sz w:val="18"/>
-          <w:szCs w:val="18"/>
-        </w:rPr>
-        <w:t>Vs</w:t>
-      </w:r>
-      <w:proofErr w:type="spellEnd"/>
-      <w:r>
-        <w:rPr>
-          <w:rFonts w:ascii="Times New Roman" w:hAnsi="Times New Roman" w:cs="Times New Roman"/>
-          <w:sz w:val="18"/>
-          <w:szCs w:val="18"/>
-        </w:rPr>
-        <w:t xml:space="preserve">-One,” Mach. Learn., vol. 97, no. 3, pp. 295–326, 2014, </w:t>
-      </w:r>
-      <w:proofErr w:type="spellStart"/>
-      <w:r>
-        <w:rPr>
-          <w:rFonts w:ascii="Times New Roman" w:hAnsi="Times New Roman" w:cs="Times New Roman"/>
-          <w:sz w:val="18"/>
-          <w:szCs w:val="18"/>
-        </w:rPr>
-        <w:t>doi</w:t>
-      </w:r>
-      <w:proofErr w:type="spellEnd"/>
-      <w:r>
-        <w:rPr>
-          <w:rFonts w:ascii="Times New Roman" w:hAnsi="Times New Roman" w:cs="Times New Roman"/>
-          <w:sz w:val="18"/>
-          <w:szCs w:val="18"/>
-        </w:rPr>
-        <w:t>: 10.1007/s10994- 014-5434-3.</w:t>
+        <w:t>P. Sun, M. D. Reid, and J. Zhou, “An improved multiclass LogitBoost using Adaptive-One-Vs-One,” Mach. Learn., vol. 97, no. 3, pp. 295–326, 2014, doi: 10.1007/s10994- 014-5434-3.</w:t>
       </w:r>
     </w:p>
     <w:p>
@@ -8994,25 +6762,7 @@
           <w:sz w:val="18"/>
           <w:szCs w:val="18"/>
         </w:rPr>
-        <w:t xml:space="preserve">C. I. Eke, A. A. Norman, and L. </w:t>
-      </w:r>
-      <w:proofErr w:type="spellStart"/>
-      <w:r>
-        <w:rPr>
-          <w:rFonts w:ascii="Times New Roman" w:hAnsi="Times New Roman" w:cs="Times New Roman"/>
-          <w:sz w:val="18"/>
-          <w:szCs w:val="18"/>
-        </w:rPr>
-        <w:t>Shuib</w:t>
-      </w:r>
-      <w:proofErr w:type="spellEnd"/>
-      <w:r>
-        <w:rPr>
-          <w:rFonts w:ascii="Times New Roman" w:hAnsi="Times New Roman" w:cs="Times New Roman"/>
-          <w:sz w:val="18"/>
-          <w:szCs w:val="18"/>
-        </w:rPr>
-        <w:t>, Multi-feature fusion framework for sarcasm identification on twitter data: A machine learning based approach, vol. 16, no. 6</w:t>
+        <w:t>C. I. Eke, A. A. Norman, and L. Shuib, Multi-feature fusion framework for sarcasm identification on twitter data: A machine learning based approach, vol. 16, no. 6</w:t>
       </w:r>
     </w:p>
     <w:p>
@@ -9056,43 +6806,7 @@
           <w:sz w:val="18"/>
           <w:szCs w:val="18"/>
         </w:rPr>
-        <w:t xml:space="preserve">H. Hassan, N. B. Ahmad, and S. </w:t>
-      </w:r>
-      <w:proofErr w:type="spellStart"/>
-      <w:r>
-        <w:rPr>
-          <w:rFonts w:ascii="Times New Roman" w:hAnsi="Times New Roman" w:cs="Times New Roman"/>
-          <w:sz w:val="18"/>
-          <w:szCs w:val="18"/>
-        </w:rPr>
-        <w:t>Anuar</w:t>
-      </w:r>
-      <w:proofErr w:type="spellEnd"/>
-      <w:r>
-        <w:rPr>
-          <w:rFonts w:ascii="Times New Roman" w:hAnsi="Times New Roman" w:cs="Times New Roman"/>
-          <w:sz w:val="18"/>
-          <w:szCs w:val="18"/>
-        </w:rPr>
-        <w:t xml:space="preserve">, “Improved students’ performance prediction for multi-class imbalanced problems using hybrid and ensemble approach in educational data mining,” J. Phys. Conf. Ser., vol. 1529, no. 5, 2020, </w:t>
-      </w:r>
-      <w:proofErr w:type="spellStart"/>
-      <w:r>
-        <w:rPr>
-          <w:rFonts w:ascii="Times New Roman" w:hAnsi="Times New Roman" w:cs="Times New Roman"/>
-          <w:sz w:val="18"/>
-          <w:szCs w:val="18"/>
-        </w:rPr>
-        <w:t>doi</w:t>
-      </w:r>
-      <w:proofErr w:type="spellEnd"/>
-      <w:r>
-        <w:rPr>
-          <w:rFonts w:ascii="Times New Roman" w:hAnsi="Times New Roman" w:cs="Times New Roman"/>
-          <w:sz w:val="18"/>
-          <w:szCs w:val="18"/>
-        </w:rPr>
-        <w:t>: 10.1088/1742-6596/1529/5/052041.</w:t>
+        <w:t>H. Hassan, N. B. Ahmad, and S. Anuar, “Improved students’ performance prediction for multi-class imbalanced problems using hybrid and ensemble approach in educational data mining,” J. Phys. Conf. Ser., vol. 1529, no. 5, 2020, doi: 10.1088/1742-6596/1529/5/052041.</w:t>
       </w:r>
     </w:p>
     <w:p>
@@ -9118,8 +6832,6 @@
           <w:szCs w:val="18"/>
         </w:rPr>
       </w:pPr>
-      <w:bookmarkStart w:id="0" w:name="_GoBack"/>
-      <w:bookmarkEnd w:id="0"/>
     </w:p>
     <w:p>
       <w:pPr>
@@ -9142,9 +6854,9 @@
       </w:r>
     </w:p>
     <w:sectPr>
-      <w:headerReference w:type="even" r:id="rId18"/>
-      <w:headerReference w:type="default" r:id="rId19"/>
-      <w:headerReference w:type="first" r:id="rId20"/>
+      <w:headerReference w:type="even" r:id="rId15"/>
+      <w:headerReference w:type="default" r:id="rId16"/>
+      <w:headerReference w:type="first" r:id="rId17"/>
       <w:pgSz w:w="11907" w:h="16839" w:code="9"/>
       <w:pgMar w:top="1411" w:right="1138" w:bottom="1138" w:left="1411" w:header="720" w:footer="720" w:gutter="0"/>
       <w:cols w:space="720"/>
@@ -9156,7 +6868,7 @@
 </file>
 
 <file path=word/endnotes.xml><?xml version="1.0" encoding="utf-8"?>
-<w:endnotes xmlns:wpc="http://schemas.microsoft.com/office/word/2010/wordprocessingCanvas" xmlns:mc="http://schemas.openxmlformats.org/markup-compatibility/2006" xmlns:o="urn:schemas-microsoft-com:office:office" xmlns:r="http://schemas.openxmlformats.org/officeDocument/2006/relationships" xmlns:m="http://schemas.openxmlformats.org/officeDocument/2006/math" xmlns:v="urn:schemas-microsoft-com:vml" xmlns:wp14="http://schemas.microsoft.com/office/word/2010/wordprocessingDrawing" xmlns:wp="http://schemas.openxmlformats.org/drawingml/2006/wordprocessingDrawing" xmlns:w10="urn:schemas-microsoft-com:office:word" xmlns:w="http://schemas.openxmlformats.org/wordprocessingml/2006/main" xmlns:w14="http://schemas.microsoft.com/office/word/2010/wordml" xmlns:wpg="http://schemas.microsoft.com/office/word/2010/wordprocessingGroup" xmlns:wpi="http://schemas.microsoft.com/office/word/2010/wordprocessingInk" xmlns:wne="http://schemas.microsoft.com/office/word/2006/wordml" xmlns:wps="http://schemas.microsoft.com/office/word/2010/wordprocessingShape" mc:Ignorable="w14 wp14">
+<w:endnotes xmlns:wpc="http://schemas.microsoft.com/office/word/2010/wordprocessingCanvas" xmlns:cx="http://schemas.microsoft.com/office/drawing/2014/chartex" xmlns:cx1="http://schemas.microsoft.com/office/drawing/2015/9/8/chartex" xmlns:mc="http://schemas.openxmlformats.org/markup-compatibility/2006" xmlns:o="urn:schemas-microsoft-com:office:office" xmlns:r="http://schemas.openxmlformats.org/officeDocument/2006/relationships" xmlns:m="http://schemas.openxmlformats.org/officeDocument/2006/math" xmlns:v="urn:schemas-microsoft-com:vml" xmlns:wp14="http://schemas.microsoft.com/office/word/2010/wordprocessingDrawing" xmlns:wp="http://schemas.openxmlformats.org/drawingml/2006/wordprocessingDrawing" xmlns:w10="urn:schemas-microsoft-com:office:word" xmlns:w="http://schemas.openxmlformats.org/wordprocessingml/2006/main" xmlns:w14="http://schemas.microsoft.com/office/word/2010/wordml" xmlns:w15="http://schemas.microsoft.com/office/word/2012/wordml" xmlns:w16se="http://schemas.microsoft.com/office/word/2015/wordml/symex" xmlns:wpg="http://schemas.microsoft.com/office/word/2010/wordprocessingGroup" xmlns:wpi="http://schemas.microsoft.com/office/word/2010/wordprocessingInk" xmlns:wne="http://schemas.microsoft.com/office/word/2006/wordml" xmlns:wps="http://schemas.microsoft.com/office/word/2010/wordprocessingShape" mc:Ignorable="w14 w15 w16se wp14">
   <w:endnote w:type="separator" w:id="-1">
     <w:p>
       <w:pPr>
@@ -9181,7 +6893,7 @@
 </file>
 
 <file path=word/footnotes.xml><?xml version="1.0" encoding="utf-8"?>
-<w:footnotes xmlns:wpc="http://schemas.microsoft.com/office/word/2010/wordprocessingCanvas" xmlns:mc="http://schemas.openxmlformats.org/markup-compatibility/2006" xmlns:o="urn:schemas-microsoft-com:office:office" xmlns:r="http://schemas.openxmlformats.org/officeDocument/2006/relationships" xmlns:m="http://schemas.openxmlformats.org/officeDocument/2006/math" xmlns:v="urn:schemas-microsoft-com:vml" xmlns:wp14="http://schemas.microsoft.com/office/word/2010/wordprocessingDrawing" xmlns:wp="http://schemas.openxmlformats.org/drawingml/2006/wordprocessingDrawing" xmlns:w10="urn:schemas-microsoft-com:office:word" xmlns:w="http://schemas.openxmlformats.org/wordprocessingml/2006/main" xmlns:w14="http://schemas.microsoft.com/office/word/2010/wordml" xmlns:wpg="http://schemas.microsoft.com/office/word/2010/wordprocessingGroup" xmlns:wpi="http://schemas.microsoft.com/office/word/2010/wordprocessingInk" xmlns:wne="http://schemas.microsoft.com/office/word/2006/wordml" xmlns:wps="http://schemas.microsoft.com/office/word/2010/wordprocessingShape" mc:Ignorable="w14 wp14">
+<w:footnotes xmlns:wpc="http://schemas.microsoft.com/office/word/2010/wordprocessingCanvas" xmlns:cx="http://schemas.microsoft.com/office/drawing/2014/chartex" xmlns:cx1="http://schemas.microsoft.com/office/drawing/2015/9/8/chartex" xmlns:mc="http://schemas.openxmlformats.org/markup-compatibility/2006" xmlns:o="urn:schemas-microsoft-com:office:office" xmlns:r="http://schemas.openxmlformats.org/officeDocument/2006/relationships" xmlns:m="http://schemas.openxmlformats.org/officeDocument/2006/math" xmlns:v="urn:schemas-microsoft-com:vml" xmlns:wp14="http://schemas.microsoft.com/office/word/2010/wordprocessingDrawing" xmlns:wp="http://schemas.openxmlformats.org/drawingml/2006/wordprocessingDrawing" xmlns:w10="urn:schemas-microsoft-com:office:word" xmlns:w="http://schemas.openxmlformats.org/wordprocessingml/2006/main" xmlns:w14="http://schemas.microsoft.com/office/word/2010/wordml" xmlns:w15="http://schemas.microsoft.com/office/word/2012/wordml" xmlns:w16se="http://schemas.microsoft.com/office/word/2015/wordml/symex" xmlns:wpg="http://schemas.microsoft.com/office/word/2010/wordprocessingGroup" xmlns:wpi="http://schemas.microsoft.com/office/word/2010/wordprocessingInk" xmlns:wne="http://schemas.microsoft.com/office/word/2006/wordml" xmlns:wps="http://schemas.microsoft.com/office/word/2010/wordprocessingShape" mc:Ignorable="w14 w15 w16se wp14">
   <w:footnote w:type="separator" w:id="-1">
     <w:p>
       <w:pPr>
@@ -9206,7 +6918,7 @@
 </file>
 
 <file path=word/header1.xml><?xml version="1.0" encoding="utf-8"?>
-<w:hdr xmlns:wpc="http://schemas.microsoft.com/office/word/2010/wordprocessingCanvas" xmlns:mc="http://schemas.openxmlformats.org/markup-compatibility/2006" xmlns:o="urn:schemas-microsoft-com:office:office" xmlns:r="http://schemas.openxmlformats.org/officeDocument/2006/relationships" xmlns:m="http://schemas.openxmlformats.org/officeDocument/2006/math" xmlns:v="urn:schemas-microsoft-com:vml" xmlns:wp14="http://schemas.microsoft.com/office/word/2010/wordprocessingDrawing" xmlns:wp="http://schemas.openxmlformats.org/drawingml/2006/wordprocessingDrawing" xmlns:w10="urn:schemas-microsoft-com:office:word" xmlns:w="http://schemas.openxmlformats.org/wordprocessingml/2006/main" xmlns:w14="http://schemas.microsoft.com/office/word/2010/wordml" xmlns:wpg="http://schemas.microsoft.com/office/word/2010/wordprocessingGroup" xmlns:wpi="http://schemas.microsoft.com/office/word/2010/wordprocessingInk" xmlns:wne="http://schemas.microsoft.com/office/word/2006/wordml" xmlns:wps="http://schemas.microsoft.com/office/word/2010/wordprocessingShape" mc:Ignorable="w14 wp14">
+<w:hdr xmlns:wpc="http://schemas.microsoft.com/office/word/2010/wordprocessingCanvas" xmlns:cx="http://schemas.microsoft.com/office/drawing/2014/chartex" xmlns:cx1="http://schemas.microsoft.com/office/drawing/2015/9/8/chartex" xmlns:mc="http://schemas.openxmlformats.org/markup-compatibility/2006" xmlns:o="urn:schemas-microsoft-com:office:office" xmlns:r="http://schemas.openxmlformats.org/officeDocument/2006/relationships" xmlns:m="http://schemas.openxmlformats.org/officeDocument/2006/math" xmlns:v="urn:schemas-microsoft-com:vml" xmlns:wp14="http://schemas.microsoft.com/office/word/2010/wordprocessingDrawing" xmlns:wp="http://schemas.openxmlformats.org/drawingml/2006/wordprocessingDrawing" xmlns:w10="urn:schemas-microsoft-com:office:word" xmlns:w="http://schemas.openxmlformats.org/wordprocessingml/2006/main" xmlns:w14="http://schemas.microsoft.com/office/word/2010/wordml" xmlns:w15="http://schemas.microsoft.com/office/word/2012/wordml" xmlns:w16se="http://schemas.microsoft.com/office/word/2015/wordml/symex" xmlns:wpg="http://schemas.microsoft.com/office/word/2010/wordprocessingGroup" xmlns:wpi="http://schemas.microsoft.com/office/word/2010/wordprocessingInk" xmlns:wne="http://schemas.microsoft.com/office/word/2006/wordml" xmlns:wps="http://schemas.microsoft.com/office/word/2010/wordprocessingShape" mc:Ignorable="w14 w15 w16se wp14">
   <w:p>
     <w:pPr>
       <w:pStyle w:val="Header"/>
@@ -9253,7 +6965,7 @@
         <w:sz w:val="20"/>
         <w:szCs w:val="20"/>
       </w:rPr>
-      <w:t>10</w:t>
+      <w:t>8</w:t>
     </w:r>
     <w:r>
       <w:rPr>
@@ -9319,7 +7031,7 @@
 </file>
 
 <file path=word/header2.xml><?xml version="1.0" encoding="utf-8"?>
-<w:hdr xmlns:wpc="http://schemas.microsoft.com/office/word/2010/wordprocessingCanvas" xmlns:mc="http://schemas.openxmlformats.org/markup-compatibility/2006" xmlns:o="urn:schemas-microsoft-com:office:office" xmlns:r="http://schemas.openxmlformats.org/officeDocument/2006/relationships" xmlns:m="http://schemas.openxmlformats.org/officeDocument/2006/math" xmlns:v="urn:schemas-microsoft-com:vml" xmlns:wp14="http://schemas.microsoft.com/office/word/2010/wordprocessingDrawing" xmlns:wp="http://schemas.openxmlformats.org/drawingml/2006/wordprocessingDrawing" xmlns:w10="urn:schemas-microsoft-com:office:word" xmlns:w="http://schemas.openxmlformats.org/wordprocessingml/2006/main" xmlns:w14="http://schemas.microsoft.com/office/word/2010/wordml" xmlns:wpg="http://schemas.microsoft.com/office/word/2010/wordprocessingGroup" xmlns:wpi="http://schemas.microsoft.com/office/word/2010/wordprocessingInk" xmlns:wne="http://schemas.microsoft.com/office/word/2006/wordml" xmlns:wps="http://schemas.microsoft.com/office/word/2010/wordprocessingShape" mc:Ignorable="w14 wp14">
+<w:hdr xmlns:wpc="http://schemas.microsoft.com/office/word/2010/wordprocessingCanvas" xmlns:cx="http://schemas.microsoft.com/office/drawing/2014/chartex" xmlns:cx1="http://schemas.microsoft.com/office/drawing/2015/9/8/chartex" xmlns:mc="http://schemas.openxmlformats.org/markup-compatibility/2006" xmlns:o="urn:schemas-microsoft-com:office:office" xmlns:r="http://schemas.openxmlformats.org/officeDocument/2006/relationships" xmlns:m="http://schemas.openxmlformats.org/officeDocument/2006/math" xmlns:v="urn:schemas-microsoft-com:vml" xmlns:wp14="http://schemas.microsoft.com/office/word/2010/wordprocessingDrawing" xmlns:wp="http://schemas.openxmlformats.org/drawingml/2006/wordprocessingDrawing" xmlns:w10="urn:schemas-microsoft-com:office:word" xmlns:w="http://schemas.openxmlformats.org/wordprocessingml/2006/main" xmlns:w14="http://schemas.microsoft.com/office/word/2010/wordml" xmlns:w15="http://schemas.microsoft.com/office/word/2012/wordml" xmlns:w16se="http://schemas.microsoft.com/office/word/2015/wordml/symex" xmlns:wpg="http://schemas.microsoft.com/office/word/2010/wordprocessingGroup" xmlns:wpi="http://schemas.microsoft.com/office/word/2010/wordprocessingInk" xmlns:wne="http://schemas.microsoft.com/office/word/2006/wordml" xmlns:wps="http://schemas.microsoft.com/office/word/2010/wordprocessingShape" mc:Ignorable="w14 w15 w16se wp14">
   <w:p>
     <w:pPr>
       <w:pStyle w:val="Header"/>
@@ -9366,7 +7078,7 @@
         <w:sz w:val="20"/>
         <w:szCs w:val="20"/>
       </w:rPr>
-      <w:t>11</w:t>
+      <w:t>7</w:t>
     </w:r>
     <w:r>
       <w:rPr>
@@ -9420,7 +7132,7 @@
 </file>
 
 <file path=word/header3.xml><?xml version="1.0" encoding="utf-8"?>
-<w:hdr xmlns:wpc="http://schemas.microsoft.com/office/word/2010/wordprocessingCanvas" xmlns:mc="http://schemas.openxmlformats.org/markup-compatibility/2006" xmlns:o="urn:schemas-microsoft-com:office:office" xmlns:r="http://schemas.openxmlformats.org/officeDocument/2006/relationships" xmlns:m="http://schemas.openxmlformats.org/officeDocument/2006/math" xmlns:v="urn:schemas-microsoft-com:vml" xmlns:wp14="http://schemas.microsoft.com/office/word/2010/wordprocessingDrawing" xmlns:wp="http://schemas.openxmlformats.org/drawingml/2006/wordprocessingDrawing" xmlns:w10="urn:schemas-microsoft-com:office:word" xmlns:w="http://schemas.openxmlformats.org/wordprocessingml/2006/main" xmlns:w14="http://schemas.microsoft.com/office/word/2010/wordml" xmlns:wpg="http://schemas.microsoft.com/office/word/2010/wordprocessingGroup" xmlns:wpi="http://schemas.microsoft.com/office/word/2010/wordprocessingInk" xmlns:wne="http://schemas.microsoft.com/office/word/2006/wordml" xmlns:wps="http://schemas.microsoft.com/office/word/2010/wordprocessingShape" mc:Ignorable="w14 wp14">
+<w:hdr xmlns:wpc="http://schemas.microsoft.com/office/word/2010/wordprocessingCanvas" xmlns:cx="http://schemas.microsoft.com/office/drawing/2014/chartex" xmlns:cx1="http://schemas.microsoft.com/office/drawing/2015/9/8/chartex" xmlns:mc="http://schemas.openxmlformats.org/markup-compatibility/2006" xmlns:o="urn:schemas-microsoft-com:office:office" xmlns:r="http://schemas.openxmlformats.org/officeDocument/2006/relationships" xmlns:m="http://schemas.openxmlformats.org/officeDocument/2006/math" xmlns:v="urn:schemas-microsoft-com:vml" xmlns:wp14="http://schemas.microsoft.com/office/word/2010/wordprocessingDrawing" xmlns:wp="http://schemas.openxmlformats.org/drawingml/2006/wordprocessingDrawing" xmlns:w10="urn:schemas-microsoft-com:office:word" xmlns:w="http://schemas.openxmlformats.org/wordprocessingml/2006/main" xmlns:w14="http://schemas.microsoft.com/office/word/2010/wordml" xmlns:w15="http://schemas.microsoft.com/office/word/2012/wordml" xmlns:w16se="http://schemas.microsoft.com/office/word/2015/wordml/symex" xmlns:wpg="http://schemas.microsoft.com/office/word/2010/wordprocessingGroup" xmlns:wpi="http://schemas.microsoft.com/office/word/2010/wordprocessingInk" xmlns:wne="http://schemas.microsoft.com/office/word/2006/wordml" xmlns:wps="http://schemas.microsoft.com/office/word/2010/wordprocessingShape" mc:Ignorable="w14 w15 w16se wp14">
   <w:p>
     <w:pPr>
       <w:pStyle w:val="Header"/>
@@ -9518,8 +7230,8 @@
 </file>
 
 <file path=word/numbering.xml><?xml version="1.0" encoding="utf-8"?>
-<w:numbering xmlns:wpc="http://schemas.microsoft.com/office/word/2010/wordprocessingCanvas" xmlns:mc="http://schemas.openxmlformats.org/markup-compatibility/2006" xmlns:o="urn:schemas-microsoft-com:office:office" xmlns:r="http://schemas.openxmlformats.org/officeDocument/2006/relationships" xmlns:m="http://schemas.openxmlformats.org/officeDocument/2006/math" xmlns:v="urn:schemas-microsoft-com:vml" xmlns:wp14="http://schemas.microsoft.com/office/word/2010/wordprocessingDrawing" xmlns:wp="http://schemas.openxmlformats.org/drawingml/2006/wordprocessingDrawing" xmlns:w10="urn:schemas-microsoft-com:office:word" xmlns:w="http://schemas.openxmlformats.org/wordprocessingml/2006/main" xmlns:w14="http://schemas.microsoft.com/office/word/2010/wordml" xmlns:wpg="http://schemas.microsoft.com/office/word/2010/wordprocessingGroup" xmlns:wpi="http://schemas.microsoft.com/office/word/2010/wordprocessingInk" xmlns:wne="http://schemas.microsoft.com/office/word/2006/wordml" xmlns:wps="http://schemas.microsoft.com/office/word/2010/wordprocessingShape" mc:Ignorable="w14 wp14">
-  <w:abstractNum w:abstractNumId="0">
+<w:numbering xmlns:wpc="http://schemas.microsoft.com/office/word/2010/wordprocessingCanvas" xmlns:cx="http://schemas.microsoft.com/office/drawing/2014/chartex" xmlns:cx1="http://schemas.microsoft.com/office/drawing/2015/9/8/chartex" xmlns:mc="http://schemas.openxmlformats.org/markup-compatibility/2006" xmlns:o="urn:schemas-microsoft-com:office:office" xmlns:r="http://schemas.openxmlformats.org/officeDocument/2006/relationships" xmlns:m="http://schemas.openxmlformats.org/officeDocument/2006/math" xmlns:v="urn:schemas-microsoft-com:vml" xmlns:wp14="http://schemas.microsoft.com/office/word/2010/wordprocessingDrawing" xmlns:wp="http://schemas.openxmlformats.org/drawingml/2006/wordprocessingDrawing" xmlns:w10="urn:schemas-microsoft-com:office:word" xmlns:w="http://schemas.openxmlformats.org/wordprocessingml/2006/main" xmlns:w14="http://schemas.microsoft.com/office/word/2010/wordml" xmlns:w15="http://schemas.microsoft.com/office/word/2012/wordml" xmlns:w16se="http://schemas.microsoft.com/office/word/2015/wordml/symex" xmlns:wpg="http://schemas.microsoft.com/office/word/2010/wordprocessingGroup" xmlns:wpi="http://schemas.microsoft.com/office/word/2010/wordprocessingInk" xmlns:wne="http://schemas.microsoft.com/office/word/2006/wordml" xmlns:wps="http://schemas.microsoft.com/office/word/2010/wordprocessingShape" mc:Ignorable="w14 w15 w16se wp14">
+  <w:abstractNum w:abstractNumId="0" w15:restartNumberingAfterBreak="0">
     <w:nsid w:val="388B5C95"/>
     <w:multiLevelType w:val="hybridMultilevel"/>
     <w:tmpl w:val="2A0C80B4"/>
@@ -9609,7 +7321,7 @@
       </w:pPr>
     </w:lvl>
   </w:abstractNum>
-  <w:abstractNum w:abstractNumId="1">
+  <w:abstractNum w:abstractNumId="1" w15:restartNumberingAfterBreak="0">
     <w:nsid w:val="4C163F4D"/>
     <w:multiLevelType w:val="hybridMultilevel"/>
     <w:tmpl w:val="5B00A890"/>
@@ -9698,7 +7410,7 @@
       </w:pPr>
     </w:lvl>
   </w:abstractNum>
-  <w:abstractNum w:abstractNumId="2">
+  <w:abstractNum w:abstractNumId="2" w15:restartNumberingAfterBreak="0">
     <w:nsid w:val="622A279D"/>
     <w:multiLevelType w:val="hybridMultilevel"/>
     <w:tmpl w:val="BD04CE04"/>
@@ -9784,7 +7496,7 @@
       </w:pPr>
     </w:lvl>
   </w:abstractNum>
-  <w:abstractNum w:abstractNumId="3">
+  <w:abstractNum w:abstractNumId="3" w15:restartNumberingAfterBreak="0">
     <w:nsid w:val="6DEC58E6"/>
     <w:multiLevelType w:val="hybridMultilevel"/>
     <w:tmpl w:val="57DE3BAA"/>
@@ -9886,7 +7598,7 @@
 </file>
 
 <file path=word/styles.xml><?xml version="1.0" encoding="utf-8"?>
-<w:styles xmlns:mc="http://schemas.openxmlformats.org/markup-compatibility/2006" xmlns:r="http://schemas.openxmlformats.org/officeDocument/2006/relationships" xmlns:w="http://schemas.openxmlformats.org/wordprocessingml/2006/main" xmlns:w14="http://schemas.microsoft.com/office/word/2010/wordml" mc:Ignorable="w14">
+<w:styles xmlns:mc="http://schemas.openxmlformats.org/markup-compatibility/2006" xmlns:r="http://schemas.openxmlformats.org/officeDocument/2006/relationships" xmlns:w="http://schemas.openxmlformats.org/wordprocessingml/2006/main" xmlns:w14="http://schemas.microsoft.com/office/word/2010/wordml" xmlns:w15="http://schemas.microsoft.com/office/word/2012/wordml" xmlns:w16se="http://schemas.microsoft.com/office/word/2015/wordml/symex" mc:Ignorable="w14 w15 w16se">
   <w:docDefaults>
     <w:rPrDefault>
       <w:rPr>
@@ -9902,147 +7614,378 @@
       </w:pPr>
     </w:pPrDefault>
   </w:docDefaults>
-  <w:latentStyles w:defLockedState="0" w:defUIPriority="99" w:defSemiHidden="1" w:defUnhideWhenUsed="1" w:defQFormat="0" w:count="267">
-    <w:lsdException w:name="Normal" w:semiHidden="0" w:uiPriority="0" w:unhideWhenUsed="0" w:qFormat="1"/>
-    <w:lsdException w:name="heading 1" w:semiHidden="0" w:uiPriority="9" w:unhideWhenUsed="0" w:qFormat="1"/>
-    <w:lsdException w:name="heading 2" w:uiPriority="9" w:qFormat="1"/>
-    <w:lsdException w:name="heading 3" w:uiPriority="9" w:qFormat="1"/>
-    <w:lsdException w:name="heading 4" w:uiPriority="9" w:qFormat="1"/>
-    <w:lsdException w:name="heading 5" w:uiPriority="9" w:qFormat="1"/>
-    <w:lsdException w:name="heading 6" w:uiPriority="9" w:qFormat="1"/>
-    <w:lsdException w:name="heading 7" w:uiPriority="9" w:qFormat="1"/>
-    <w:lsdException w:name="heading 8" w:uiPriority="9" w:qFormat="1"/>
-    <w:lsdException w:name="heading 9" w:uiPriority="9" w:qFormat="1"/>
-    <w:lsdException w:name="toc 1" w:uiPriority="39"/>
-    <w:lsdException w:name="toc 2" w:uiPriority="39"/>
-    <w:lsdException w:name="toc 3" w:uiPriority="39"/>
-    <w:lsdException w:name="toc 4" w:uiPriority="39"/>
-    <w:lsdException w:name="toc 5" w:uiPriority="39"/>
-    <w:lsdException w:name="toc 6" w:uiPriority="39"/>
-    <w:lsdException w:name="toc 7" w:uiPriority="39"/>
-    <w:lsdException w:name="toc 8" w:uiPriority="39"/>
-    <w:lsdException w:name="toc 9" w:uiPriority="39"/>
-    <w:lsdException w:name="header" w:uiPriority="0"/>
-    <w:lsdException w:name="caption" w:uiPriority="35" w:qFormat="1"/>
-    <w:lsdException w:name="page number" w:uiPriority="0"/>
-    <w:lsdException w:name="Title" w:semiHidden="0" w:uiPriority="0" w:unhideWhenUsed="0" w:qFormat="1"/>
-    <w:lsdException w:name="Default Paragraph Font" w:uiPriority="1"/>
-    <w:lsdException w:name="Subtitle" w:semiHidden="0" w:uiPriority="11" w:unhideWhenUsed="0" w:qFormat="1"/>
-    <w:lsdException w:name="Hyperlink" w:uiPriority="0"/>
-    <w:lsdException w:name="Strong" w:semiHidden="0" w:uiPriority="22" w:unhideWhenUsed="0" w:qFormat="1"/>
-    <w:lsdException w:name="Emphasis" w:semiHidden="0" w:uiPriority="20" w:unhideWhenUsed="0" w:qFormat="1"/>
-    <w:lsdException w:name="Table Grid" w:semiHidden="0" w:uiPriority="59" w:unhideWhenUsed="0"/>
-    <w:lsdException w:name="Placeholder Text" w:unhideWhenUsed="0"/>
-    <w:lsdException w:name="No Spacing" w:semiHidden="0" w:uiPriority="1" w:unhideWhenUsed="0" w:qFormat="1"/>
-    <w:lsdException w:name="Light Shading" w:semiHidden="0" w:uiPriority="60" w:unhideWhenUsed="0"/>
-    <w:lsdException w:name="Light List" w:semiHidden="0" w:uiPriority="61" w:unhideWhenUsed="0"/>
-    <w:lsdException w:name="Light Grid" w:semiHidden="0" w:uiPriority="62" w:unhideWhenUsed="0"/>
-    <w:lsdException w:name="Medium Shading 1" w:semiHidden="0" w:uiPriority="63" w:unhideWhenUsed="0"/>
-    <w:lsdException w:name="Medium Shading 2" w:semiHidden="0" w:uiPriority="64" w:unhideWhenUsed="0"/>
-    <w:lsdException w:name="Medium List 1" w:semiHidden="0" w:uiPriority="65" w:unhideWhenUsed="0"/>
-    <w:lsdException w:name="Medium List 2" w:semiHidden="0" w:uiPriority="66" w:unhideWhenUsed="0"/>
-    <w:lsdException w:name="Medium Grid 1" w:semiHidden="0" w:uiPriority="67" w:unhideWhenUsed="0"/>
-    <w:lsdException w:name="Medium Grid 2" w:semiHidden="0" w:uiPriority="68" w:unhideWhenUsed="0"/>
-    <w:lsdException w:name="Medium Grid 3" w:semiHidden="0" w:uiPriority="69" w:unhideWhenUsed="0"/>
-    <w:lsdException w:name="Dark List" w:semiHidden="0" w:uiPriority="70" w:unhideWhenUsed="0"/>
-    <w:lsdException w:name="Colorful Shading" w:semiHidden="0" w:uiPriority="71" w:unhideWhenUsed="0"/>
-    <w:lsdException w:name="Colorful List" w:semiHidden="0" w:uiPriority="72" w:unhideWhenUsed="0"/>
-    <w:lsdException w:name="Colorful Grid" w:semiHidden="0" w:uiPriority="73" w:unhideWhenUsed="0"/>
-    <w:lsdException w:name="Light Shading Accent 1" w:semiHidden="0" w:uiPriority="60" w:unhideWhenUsed="0"/>
-    <w:lsdException w:name="Light List Accent 1" w:semiHidden="0" w:uiPriority="61" w:unhideWhenUsed="0"/>
-    <w:lsdException w:name="Light Grid Accent 1" w:semiHidden="0" w:uiPriority="62" w:unhideWhenUsed="0"/>
-    <w:lsdException w:name="Medium Shading 1 Accent 1" w:semiHidden="0" w:uiPriority="63" w:unhideWhenUsed="0"/>
-    <w:lsdException w:name="Medium Shading 2 Accent 1" w:semiHidden="0" w:uiPriority="64" w:unhideWhenUsed="0"/>
-    <w:lsdException w:name="Medium List 1 Accent 1" w:semiHidden="0" w:uiPriority="65" w:unhideWhenUsed="0"/>
-    <w:lsdException w:name="Revision" w:unhideWhenUsed="0"/>
-    <w:lsdException w:name="List Paragraph" w:semiHidden="0" w:uiPriority="34" w:unhideWhenUsed="0" w:qFormat="1"/>
-    <w:lsdException w:name="Quote" w:semiHidden="0" w:uiPriority="29" w:unhideWhenUsed="0" w:qFormat="1"/>
-    <w:lsdException w:name="Intense Quote" w:semiHidden="0" w:uiPriority="30" w:unhideWhenUsed="0" w:qFormat="1"/>
-    <w:lsdException w:name="Medium List 2 Accent 1" w:semiHidden="0" w:uiPriority="66" w:unhideWhenUsed="0"/>
-    <w:lsdException w:name="Medium Grid 1 Accent 1" w:semiHidden="0" w:uiPriority="67" w:unhideWhenUsed="0"/>
-    <w:lsdException w:name="Medium Grid 2 Accent 1" w:semiHidden="0" w:uiPriority="68" w:unhideWhenUsed="0"/>
-    <w:lsdException w:name="Medium Grid 3 Accent 1" w:semiHidden="0" w:uiPriority="69" w:unhideWhenUsed="0"/>
-    <w:lsdException w:name="Dark List Accent 1" w:semiHidden="0" w:uiPriority="70" w:unhideWhenUsed="0"/>
-    <w:lsdException w:name="Colorful Shading Accent 1" w:semiHidden="0" w:uiPriority="71" w:unhideWhenUsed="0"/>
-    <w:lsdException w:name="Colorful List Accent 1" w:semiHidden="0" w:uiPriority="72" w:unhideWhenUsed="0"/>
-    <w:lsdException w:name="Colorful Grid Accent 1" w:semiHidden="0" w:uiPriority="73" w:unhideWhenUsed="0"/>
-    <w:lsdException w:name="Light Shading Accent 2" w:semiHidden="0" w:uiPriority="60" w:unhideWhenUsed="0"/>
-    <w:lsdException w:name="Light List Accent 2" w:semiHidden="0" w:uiPriority="61" w:unhideWhenUsed="0"/>
-    <w:lsdException w:name="Light Grid Accent 2" w:semiHidden="0" w:uiPriority="62" w:unhideWhenUsed="0"/>
-    <w:lsdException w:name="Medium Shading 1 Accent 2" w:semiHidden="0" w:uiPriority="63" w:unhideWhenUsed="0"/>
-    <w:lsdException w:name="Medium Shading 2 Accent 2" w:semiHidden="0" w:uiPriority="64" w:unhideWhenUsed="0"/>
-    <w:lsdException w:name="Medium List 1 Accent 2" w:semiHidden="0" w:uiPriority="65" w:unhideWhenUsed="0"/>
-    <w:lsdException w:name="Medium List 2 Accent 2" w:semiHidden="0" w:uiPriority="66" w:unhideWhenUsed="0"/>
-    <w:lsdException w:name="Medium Grid 1 Accent 2" w:semiHidden="0" w:uiPriority="67" w:unhideWhenUsed="0"/>
-    <w:lsdException w:name="Medium Grid 2 Accent 2" w:semiHidden="0" w:uiPriority="68" w:unhideWhenUsed="0"/>
-    <w:lsdException w:name="Medium Grid 3 Accent 2" w:semiHidden="0" w:uiPriority="69" w:unhideWhenUsed="0"/>
-    <w:lsdException w:name="Dark List Accent 2" w:semiHidden="0" w:uiPriority="70" w:unhideWhenUsed="0"/>
-    <w:lsdException w:name="Colorful Shading Accent 2" w:semiHidden="0" w:uiPriority="71" w:unhideWhenUsed="0"/>
-    <w:lsdException w:name="Colorful List Accent 2" w:semiHidden="0" w:uiPriority="72" w:unhideWhenUsed="0"/>
-    <w:lsdException w:name="Colorful Grid Accent 2" w:semiHidden="0" w:uiPriority="73" w:unhideWhenUsed="0"/>
-    <w:lsdException w:name="Light Shading Accent 3" w:semiHidden="0" w:uiPriority="60" w:unhideWhenUsed="0"/>
-    <w:lsdException w:name="Light List Accent 3" w:semiHidden="0" w:uiPriority="61" w:unhideWhenUsed="0"/>
-    <w:lsdException w:name="Light Grid Accent 3" w:semiHidden="0" w:uiPriority="62" w:unhideWhenUsed="0"/>
-    <w:lsdException w:name="Medium Shading 1 Accent 3" w:semiHidden="0" w:uiPriority="63" w:unhideWhenUsed="0"/>
-    <w:lsdException w:name="Medium Shading 2 Accent 3" w:semiHidden="0" w:uiPriority="64" w:unhideWhenUsed="0"/>
-    <w:lsdException w:name="Medium List 1 Accent 3" w:semiHidden="0" w:uiPriority="65" w:unhideWhenUsed="0"/>
-    <w:lsdException w:name="Medium List 2 Accent 3" w:semiHidden="0" w:uiPriority="66" w:unhideWhenUsed="0"/>
-    <w:lsdException w:name="Medium Grid 1 Accent 3" w:semiHidden="0" w:uiPriority="67" w:unhideWhenUsed="0"/>
-    <w:lsdException w:name="Medium Grid 2 Accent 3" w:semiHidden="0" w:uiPriority="68" w:unhideWhenUsed="0"/>
-    <w:lsdException w:name="Medium Grid 3 Accent 3" w:semiHidden="0" w:uiPriority="69" w:unhideWhenUsed="0"/>
-    <w:lsdException w:name="Dark List Accent 3" w:semiHidden="0" w:uiPriority="70" w:unhideWhenUsed="0"/>
-    <w:lsdException w:name="Colorful Shading Accent 3" w:semiHidden="0" w:uiPriority="71" w:unhideWhenUsed="0"/>
-    <w:lsdException w:name="Colorful List Accent 3" w:semiHidden="0" w:uiPriority="72" w:unhideWhenUsed="0"/>
-    <w:lsdException w:name="Colorful Grid Accent 3" w:semiHidden="0" w:uiPriority="73" w:unhideWhenUsed="0"/>
-    <w:lsdException w:name="Light Shading Accent 4" w:semiHidden="0" w:uiPriority="60" w:unhideWhenUsed="0"/>
-    <w:lsdException w:name="Light List Accent 4" w:semiHidden="0" w:uiPriority="61" w:unhideWhenUsed="0"/>
-    <w:lsdException w:name="Light Grid Accent 4" w:semiHidden="0" w:uiPriority="62" w:unhideWhenUsed="0"/>
-    <w:lsdException w:name="Medium Shading 1 Accent 4" w:semiHidden="0" w:uiPriority="63" w:unhideWhenUsed="0"/>
-    <w:lsdException w:name="Medium Shading 2 Accent 4" w:semiHidden="0" w:uiPriority="64" w:unhideWhenUsed="0"/>
-    <w:lsdException w:name="Medium List 1 Accent 4" w:semiHidden="0" w:uiPriority="65" w:unhideWhenUsed="0"/>
-    <w:lsdException w:name="Medium List 2 Accent 4" w:semiHidden="0" w:uiPriority="66" w:unhideWhenUsed="0"/>
-    <w:lsdException w:name="Medium Grid 1 Accent 4" w:semiHidden="0" w:uiPriority="67" w:unhideWhenUsed="0"/>
-    <w:lsdException w:name="Medium Grid 2 Accent 4" w:semiHidden="0" w:uiPriority="68" w:unhideWhenUsed="0"/>
-    <w:lsdException w:name="Medium Grid 3 Accent 4" w:semiHidden="0" w:uiPriority="69" w:unhideWhenUsed="0"/>
-    <w:lsdException w:name="Dark List Accent 4" w:semiHidden="0" w:uiPriority="70" w:unhideWhenUsed="0"/>
-    <w:lsdException w:name="Colorful Shading Accent 4" w:semiHidden="0" w:uiPriority="71" w:unhideWhenUsed="0"/>
-    <w:lsdException w:name="Colorful List Accent 4" w:semiHidden="0" w:uiPriority="72" w:unhideWhenUsed="0"/>
-    <w:lsdException w:name="Colorful Grid Accent 4" w:semiHidden="0" w:uiPriority="73" w:unhideWhenUsed="0"/>
-    <w:lsdException w:name="Light Shading Accent 5" w:semiHidden="0" w:uiPriority="60" w:unhideWhenUsed="0"/>
-    <w:lsdException w:name="Light List Accent 5" w:semiHidden="0" w:uiPriority="61" w:unhideWhenUsed="0"/>
-    <w:lsdException w:name="Light Grid Accent 5" w:semiHidden="0" w:uiPriority="62" w:unhideWhenUsed="0"/>
-    <w:lsdException w:name="Medium Shading 1 Accent 5" w:semiHidden="0" w:uiPriority="63" w:unhideWhenUsed="0"/>
-    <w:lsdException w:name="Medium Shading 2 Accent 5" w:semiHidden="0" w:uiPriority="64" w:unhideWhenUsed="0"/>
-    <w:lsdException w:name="Medium List 1 Accent 5" w:semiHidden="0" w:uiPriority="65" w:unhideWhenUsed="0"/>
-    <w:lsdException w:name="Medium List 2 Accent 5" w:semiHidden="0" w:uiPriority="66" w:unhideWhenUsed="0"/>
-    <w:lsdException w:name="Medium Grid 1 Accent 5" w:semiHidden="0" w:uiPriority="67" w:unhideWhenUsed="0"/>
-    <w:lsdException w:name="Medium Grid 2 Accent 5" w:semiHidden="0" w:uiPriority="68" w:unhideWhenUsed="0"/>
-    <w:lsdException w:name="Medium Grid 3 Accent 5" w:semiHidden="0" w:uiPriority="69" w:unhideWhenUsed="0"/>
-    <w:lsdException w:name="Dark List Accent 5" w:semiHidden="0" w:uiPriority="70" w:unhideWhenUsed="0"/>
-    <w:lsdException w:name="Colorful Shading Accent 5" w:semiHidden="0" w:uiPriority="71" w:unhideWhenUsed="0"/>
-    <w:lsdException w:name="Colorful List Accent 5" w:semiHidden="0" w:uiPriority="72" w:unhideWhenUsed="0"/>
-    <w:lsdException w:name="Colorful Grid Accent 5" w:semiHidden="0" w:uiPriority="73" w:unhideWhenUsed="0"/>
-    <w:lsdException w:name="Light Shading Accent 6" w:semiHidden="0" w:uiPriority="60" w:unhideWhenUsed="0"/>
-    <w:lsdException w:name="Light List Accent 6" w:semiHidden="0" w:uiPriority="61" w:unhideWhenUsed="0"/>
-    <w:lsdException w:name="Light Grid Accent 6" w:semiHidden="0" w:uiPriority="62" w:unhideWhenUsed="0"/>
-    <w:lsdException w:name="Medium Shading 1 Accent 6" w:semiHidden="0" w:uiPriority="63" w:unhideWhenUsed="0"/>
-    <w:lsdException w:name="Medium Shading 2 Accent 6" w:semiHidden="0" w:uiPriority="64" w:unhideWhenUsed="0"/>
-    <w:lsdException w:name="Medium List 1 Accent 6" w:semiHidden="0" w:uiPriority="65" w:unhideWhenUsed="0"/>
-    <w:lsdException w:name="Medium List 2 Accent 6" w:semiHidden="0" w:uiPriority="66" w:unhideWhenUsed="0"/>
-    <w:lsdException w:name="Medium Grid 1 Accent 6" w:semiHidden="0" w:uiPriority="67" w:unhideWhenUsed="0"/>
-    <w:lsdException w:name="Medium Grid 2 Accent 6" w:semiHidden="0" w:uiPriority="68" w:unhideWhenUsed="0"/>
-    <w:lsdException w:name="Medium Grid 3 Accent 6" w:semiHidden="0" w:uiPriority="69" w:unhideWhenUsed="0"/>
-    <w:lsdException w:name="Dark List Accent 6" w:semiHidden="0" w:uiPriority="70" w:unhideWhenUsed="0"/>
-    <w:lsdException w:name="Colorful Shading Accent 6" w:semiHidden="0" w:uiPriority="71" w:unhideWhenUsed="0"/>
-    <w:lsdException w:name="Colorful List Accent 6" w:semiHidden="0" w:uiPriority="72" w:unhideWhenUsed="0"/>
-    <w:lsdException w:name="Colorful Grid Accent 6" w:semiHidden="0" w:uiPriority="73" w:unhideWhenUsed="0"/>
-    <w:lsdException w:name="Subtle Emphasis" w:semiHidden="0" w:uiPriority="19" w:unhideWhenUsed="0" w:qFormat="1"/>
-    <w:lsdException w:name="Intense Emphasis" w:semiHidden="0" w:uiPriority="21" w:unhideWhenUsed="0" w:qFormat="1"/>
-    <w:lsdException w:name="Subtle Reference" w:semiHidden="0" w:uiPriority="31" w:unhideWhenUsed="0" w:qFormat="1"/>
-    <w:lsdException w:name="Intense Reference" w:semiHidden="0" w:uiPriority="32" w:unhideWhenUsed="0" w:qFormat="1"/>
-    <w:lsdException w:name="Book Title" w:semiHidden="0" w:uiPriority="33" w:unhideWhenUsed="0" w:qFormat="1"/>
-    <w:lsdException w:name="Bibliography" w:uiPriority="37"/>
-    <w:lsdException w:name="TOC Heading" w:uiPriority="39" w:qFormat="1"/>
+  <w:latentStyles w:defLockedState="0" w:defUIPriority="99" w:defSemiHidden="0" w:defUnhideWhenUsed="0" w:defQFormat="0" w:count="371">
+    <w:lsdException w:name="Normal" w:uiPriority="0" w:qFormat="1"/>
+    <w:lsdException w:name="heading 1" w:uiPriority="9" w:qFormat="1"/>
+    <w:lsdException w:name="heading 2" w:semiHidden="1" w:uiPriority="9" w:unhideWhenUsed="1" w:qFormat="1"/>
+    <w:lsdException w:name="heading 3" w:semiHidden="1" w:uiPriority="9" w:unhideWhenUsed="1" w:qFormat="1"/>
+    <w:lsdException w:name="heading 4" w:semiHidden="1" w:uiPriority="9" w:unhideWhenUsed="1" w:qFormat="1"/>
+    <w:lsdException w:name="heading 5" w:semiHidden="1" w:uiPriority="9" w:unhideWhenUsed="1" w:qFormat="1"/>
+    <w:lsdException w:name="heading 6" w:semiHidden="1" w:uiPriority="9" w:unhideWhenUsed="1" w:qFormat="1"/>
+    <w:lsdException w:name="heading 7" w:semiHidden="1" w:uiPriority="9" w:unhideWhenUsed="1" w:qFormat="1"/>
+    <w:lsdException w:name="heading 8" w:semiHidden="1" w:uiPriority="9" w:unhideWhenUsed="1" w:qFormat="1"/>
+    <w:lsdException w:name="heading 9" w:semiHidden="1" w:uiPriority="9" w:unhideWhenUsed="1" w:qFormat="1"/>
+    <w:lsdException w:name="index 1" w:semiHidden="1" w:unhideWhenUsed="1"/>
+    <w:lsdException w:name="index 2" w:semiHidden="1" w:unhideWhenUsed="1"/>
+    <w:lsdException w:name="index 3" w:semiHidden="1" w:unhideWhenUsed="1"/>
+    <w:lsdException w:name="index 4" w:semiHidden="1" w:unhideWhenUsed="1"/>
+    <w:lsdException w:name="index 5" w:semiHidden="1" w:unhideWhenUsed="1"/>
+    <w:lsdException w:name="index 6" w:semiHidden="1" w:unhideWhenUsed="1"/>
+    <w:lsdException w:name="index 7" w:semiHidden="1" w:unhideWhenUsed="1"/>
+    <w:lsdException w:name="index 8" w:semiHidden="1" w:unhideWhenUsed="1"/>
+    <w:lsdException w:name="index 9" w:semiHidden="1" w:unhideWhenUsed="1"/>
+    <w:lsdException w:name="toc 1" w:semiHidden="1" w:uiPriority="39" w:unhideWhenUsed="1"/>
+    <w:lsdException w:name="toc 2" w:semiHidden="1" w:uiPriority="39" w:unhideWhenUsed="1"/>
+    <w:lsdException w:name="toc 3" w:semiHidden="1" w:uiPriority="39" w:unhideWhenUsed="1"/>
+    <w:lsdException w:name="toc 4" w:semiHidden="1" w:uiPriority="39" w:unhideWhenUsed="1"/>
+    <w:lsdException w:name="toc 5" w:semiHidden="1" w:uiPriority="39" w:unhideWhenUsed="1"/>
+    <w:lsdException w:name="toc 6" w:semiHidden="1" w:uiPriority="39" w:unhideWhenUsed="1"/>
+    <w:lsdException w:name="toc 7" w:semiHidden="1" w:uiPriority="39" w:unhideWhenUsed="1"/>
+    <w:lsdException w:name="toc 8" w:semiHidden="1" w:uiPriority="39" w:unhideWhenUsed="1"/>
+    <w:lsdException w:name="toc 9" w:semiHidden="1" w:uiPriority="39" w:unhideWhenUsed="1"/>
+    <w:lsdException w:name="Normal Indent" w:semiHidden="1" w:unhideWhenUsed="1"/>
+    <w:lsdException w:name="footnote text" w:semiHidden="1" w:unhideWhenUsed="1"/>
+    <w:lsdException w:name="annotation text" w:semiHidden="1" w:unhideWhenUsed="1"/>
+    <w:lsdException w:name="header" w:semiHidden="1" w:uiPriority="0" w:unhideWhenUsed="1"/>
+    <w:lsdException w:name="footer" w:semiHidden="1" w:unhideWhenUsed="1"/>
+    <w:lsdException w:name="index heading" w:semiHidden="1" w:unhideWhenUsed="1"/>
+    <w:lsdException w:name="caption" w:semiHidden="1" w:uiPriority="35" w:unhideWhenUsed="1" w:qFormat="1"/>
+    <w:lsdException w:name="table of figures" w:semiHidden="1" w:unhideWhenUsed="1"/>
+    <w:lsdException w:name="envelope address" w:semiHidden="1" w:unhideWhenUsed="1"/>
+    <w:lsdException w:name="envelope return" w:semiHidden="1" w:unhideWhenUsed="1"/>
+    <w:lsdException w:name="footnote reference" w:semiHidden="1" w:unhideWhenUsed="1"/>
+    <w:lsdException w:name="annotation reference" w:semiHidden="1" w:unhideWhenUsed="1"/>
+    <w:lsdException w:name="line number" w:semiHidden="1" w:unhideWhenUsed="1"/>
+    <w:lsdException w:name="page number" w:semiHidden="1" w:uiPriority="0" w:unhideWhenUsed="1"/>
+    <w:lsdException w:name="endnote reference" w:semiHidden="1" w:unhideWhenUsed="1"/>
+    <w:lsdException w:name="endnote text" w:semiHidden="1" w:unhideWhenUsed="1"/>
+    <w:lsdException w:name="table of authorities" w:semiHidden="1" w:unhideWhenUsed="1"/>
+    <w:lsdException w:name="macro" w:semiHidden="1" w:unhideWhenUsed="1"/>
+    <w:lsdException w:name="toa heading" w:semiHidden="1" w:unhideWhenUsed="1"/>
+    <w:lsdException w:name="List" w:semiHidden="1" w:unhideWhenUsed="1"/>
+    <w:lsdException w:name="List Bullet" w:semiHidden="1" w:unhideWhenUsed="1"/>
+    <w:lsdException w:name="List Number" w:semiHidden="1" w:unhideWhenUsed="1"/>
+    <w:lsdException w:name="List 2" w:semiHidden="1" w:unhideWhenUsed="1"/>
+    <w:lsdException w:name="List 3" w:semiHidden="1" w:unhideWhenUsed="1"/>
+    <w:lsdException w:name="List 4" w:semiHidden="1" w:unhideWhenUsed="1"/>
+    <w:lsdException w:name="List 5" w:semiHidden="1" w:unhideWhenUsed="1"/>
+    <w:lsdException w:name="List Bullet 2" w:semiHidden="1" w:unhideWhenUsed="1"/>
+    <w:lsdException w:name="List Bullet 3" w:semiHidden="1" w:unhideWhenUsed="1"/>
+    <w:lsdException w:name="List Bullet 4" w:semiHidden="1" w:unhideWhenUsed="1"/>
+    <w:lsdException w:name="List Bullet 5" w:semiHidden="1" w:unhideWhenUsed="1"/>
+    <w:lsdException w:name="List Number 2" w:semiHidden="1" w:unhideWhenUsed="1"/>
+    <w:lsdException w:name="List Number 3" w:semiHidden="1" w:unhideWhenUsed="1"/>
+    <w:lsdException w:name="List Number 4" w:semiHidden="1" w:unhideWhenUsed="1"/>
+    <w:lsdException w:name="List Number 5" w:semiHidden="1" w:unhideWhenUsed="1"/>
+    <w:lsdException w:name="Title" w:uiPriority="0" w:qFormat="1"/>
+    <w:lsdException w:name="Closing" w:semiHidden="1" w:unhideWhenUsed="1"/>
+    <w:lsdException w:name="Signature" w:semiHidden="1" w:unhideWhenUsed="1"/>
+    <w:lsdException w:name="Default Paragraph Font" w:semiHidden="1" w:uiPriority="1" w:unhideWhenUsed="1"/>
+    <w:lsdException w:name="Body Text" w:semiHidden="1" w:unhideWhenUsed="1"/>
+    <w:lsdException w:name="Body Text Indent" w:semiHidden="1" w:unhideWhenUsed="1"/>
+    <w:lsdException w:name="List Continue" w:semiHidden="1" w:unhideWhenUsed="1"/>
+    <w:lsdException w:name="List Continue 2" w:semiHidden="1" w:unhideWhenUsed="1"/>
+    <w:lsdException w:name="List Continue 3" w:semiHidden="1" w:unhideWhenUsed="1"/>
+    <w:lsdException w:name="List Continue 4" w:semiHidden="1" w:unhideWhenUsed="1"/>
+    <w:lsdException w:name="List Continue 5" w:semiHidden="1" w:unhideWhenUsed="1"/>
+    <w:lsdException w:name="Message Header" w:semiHidden="1" w:unhideWhenUsed="1"/>
+    <w:lsdException w:name="Subtitle" w:uiPriority="11" w:qFormat="1"/>
+    <w:lsdException w:name="Salutation" w:semiHidden="1" w:unhideWhenUsed="1"/>
+    <w:lsdException w:name="Date" w:semiHidden="1" w:unhideWhenUsed="1"/>
+    <w:lsdException w:name="Body Text First Indent" w:semiHidden="1" w:unhideWhenUsed="1"/>
+    <w:lsdException w:name="Body Text First Indent 2" w:semiHidden="1" w:unhideWhenUsed="1"/>
+    <w:lsdException w:name="Note Heading" w:semiHidden="1" w:unhideWhenUsed="1"/>
+    <w:lsdException w:name="Body Text 2" w:semiHidden="1" w:unhideWhenUsed="1"/>
+    <w:lsdException w:name="Body Text 3" w:semiHidden="1" w:unhideWhenUsed="1"/>
+    <w:lsdException w:name="Body Text Indent 2" w:semiHidden="1" w:unhideWhenUsed="1"/>
+    <w:lsdException w:name="Body Text Indent 3" w:semiHidden="1" w:unhideWhenUsed="1"/>
+    <w:lsdException w:name="Block Text" w:semiHidden="1" w:unhideWhenUsed="1"/>
+    <w:lsdException w:name="Hyperlink" w:semiHidden="1" w:uiPriority="0" w:unhideWhenUsed="1"/>
+    <w:lsdException w:name="FollowedHyperlink" w:semiHidden="1" w:unhideWhenUsed="1"/>
+    <w:lsdException w:name="Strong" w:uiPriority="22" w:qFormat="1"/>
+    <w:lsdException w:name="Emphasis" w:uiPriority="20" w:qFormat="1"/>
+    <w:lsdException w:name="Document Map" w:semiHidden="1" w:unhideWhenUsed="1"/>
+    <w:lsdException w:name="Plain Text" w:semiHidden="1" w:unhideWhenUsed="1"/>
+    <w:lsdException w:name="E-mail Signature" w:semiHidden="1" w:unhideWhenUsed="1"/>
+    <w:lsdException w:name="HTML Top of Form" w:semiHidden="1" w:unhideWhenUsed="1"/>
+    <w:lsdException w:name="HTML Bottom of Form" w:semiHidden="1" w:unhideWhenUsed="1"/>
+    <w:lsdException w:name="Normal (Web)" w:semiHidden="1" w:unhideWhenUsed="1"/>
+    <w:lsdException w:name="HTML Acronym" w:semiHidden="1" w:unhideWhenUsed="1"/>
+    <w:lsdException w:name="HTML Address" w:semiHidden="1" w:unhideWhenUsed="1"/>
+    <w:lsdException w:name="HTML Cite" w:semiHidden="1" w:unhideWhenUsed="1"/>
+    <w:lsdException w:name="HTML Code" w:semiHidden="1" w:unhideWhenUsed="1"/>
+    <w:lsdException w:name="HTML Definition" w:semiHidden="1" w:unhideWhenUsed="1"/>
+    <w:lsdException w:name="HTML Keyboard" w:semiHidden="1" w:unhideWhenUsed="1"/>
+    <w:lsdException w:name="HTML Preformatted" w:semiHidden="1" w:unhideWhenUsed="1"/>
+    <w:lsdException w:name="HTML Sample" w:semiHidden="1" w:unhideWhenUsed="1"/>
+    <w:lsdException w:name="HTML Typewriter" w:semiHidden="1" w:unhideWhenUsed="1"/>
+    <w:lsdException w:name="HTML Variable" w:semiHidden="1" w:unhideWhenUsed="1"/>
+    <w:lsdException w:name="Normal Table" w:semiHidden="1" w:unhideWhenUsed="1"/>
+    <w:lsdException w:name="annotation subject" w:semiHidden="1" w:unhideWhenUsed="1"/>
+    <w:lsdException w:name="No List" w:semiHidden="1" w:unhideWhenUsed="1"/>
+    <w:lsdException w:name="Outline List 1" w:semiHidden="1" w:unhideWhenUsed="1"/>
+    <w:lsdException w:name="Outline List 2" w:semiHidden="1" w:unhideWhenUsed="1"/>
+    <w:lsdException w:name="Outline List 3" w:semiHidden="1" w:unhideWhenUsed="1"/>
+    <w:lsdException w:name="Table Simple 1" w:semiHidden="1" w:unhideWhenUsed="1"/>
+    <w:lsdException w:name="Table Simple 2" w:semiHidden="1" w:unhideWhenUsed="1"/>
+    <w:lsdException w:name="Table Simple 3" w:semiHidden="1" w:unhideWhenUsed="1"/>
+    <w:lsdException w:name="Table Classic 1" w:semiHidden="1" w:unhideWhenUsed="1"/>
+    <w:lsdException w:name="Table Classic 2" w:semiHidden="1" w:unhideWhenUsed="1"/>
+    <w:lsdException w:name="Table Classic 3" w:semiHidden="1" w:unhideWhenUsed="1"/>
+    <w:lsdException w:name="Table Classic 4" w:semiHidden="1" w:unhideWhenUsed="1"/>
+    <w:lsdException w:name="Table Colorful 1" w:semiHidden="1" w:unhideWhenUsed="1"/>
+    <w:lsdException w:name="Table Colorful 2" w:semiHidden="1" w:unhideWhenUsed="1"/>
+    <w:lsdException w:name="Table Colorful 3" w:semiHidden="1" w:unhideWhenUsed="1"/>
+    <w:lsdException w:name="Table Columns 1" w:semiHidden="1" w:unhideWhenUsed="1"/>
+    <w:lsdException w:name="Table Columns 2" w:semiHidden="1" w:unhideWhenUsed="1"/>
+    <w:lsdException w:name="Table Columns 3" w:semiHidden="1" w:unhideWhenUsed="1"/>
+    <w:lsdException w:name="Table Columns 4" w:semiHidden="1" w:unhideWhenUsed="1"/>
+    <w:lsdException w:name="Table Columns 5" w:semiHidden="1" w:unhideWhenUsed="1"/>
+    <w:lsdException w:name="Table Grid 1" w:semiHidden="1" w:unhideWhenUsed="1"/>
+    <w:lsdException w:name="Table Grid 2" w:semiHidden="1" w:unhideWhenUsed="1"/>
+    <w:lsdException w:name="Table Grid 3" w:semiHidden="1" w:unhideWhenUsed="1"/>
+    <w:lsdException w:name="Table Grid 4" w:semiHidden="1" w:unhideWhenUsed="1"/>
+    <w:lsdException w:name="Table Grid 5" w:semiHidden="1" w:unhideWhenUsed="1"/>
+    <w:lsdException w:name="Table Grid 6" w:semiHidden="1" w:unhideWhenUsed="1"/>
+    <w:lsdException w:name="Table Grid 7" w:semiHidden="1" w:unhideWhenUsed="1"/>
+    <w:lsdException w:name="Table Grid 8" w:semiHidden="1" w:unhideWhenUsed="1"/>
+    <w:lsdException w:name="Table List 1" w:semiHidden="1" w:unhideWhenUsed="1"/>
+    <w:lsdException w:name="Table List 2" w:semiHidden="1" w:unhideWhenUsed="1"/>
+    <w:lsdException w:name="Table List 3" w:semiHidden="1" w:unhideWhenUsed="1"/>
+    <w:lsdException w:name="Table List 4" w:semiHidden="1" w:unhideWhenUsed="1"/>
+    <w:lsdException w:name="Table List 5" w:semiHidden="1" w:unhideWhenUsed="1"/>
+    <w:lsdException w:name="Table List 6" w:semiHidden="1" w:unhideWhenUsed="1"/>
+    <w:lsdException w:name="Table List 7" w:semiHidden="1" w:unhideWhenUsed="1"/>
+    <w:lsdException w:name="Table List 8" w:semiHidden="1" w:unhideWhenUsed="1"/>
+    <w:lsdException w:name="Table 3D effects 1" w:semiHidden="1" w:unhideWhenUsed="1"/>
+    <w:lsdException w:name="Table 3D effects 2" w:semiHidden="1" w:unhideWhenUsed="1"/>
+    <w:lsdException w:name="Table 3D effects 3" w:semiHidden="1" w:unhideWhenUsed="1"/>
+    <w:lsdException w:name="Table Contemporary" w:semiHidden="1" w:unhideWhenUsed="1"/>
+    <w:lsdException w:name="Table Elegant" w:semiHidden="1" w:unhideWhenUsed="1"/>
+    <w:lsdException w:name="Table Professional" w:semiHidden="1" w:unhideWhenUsed="1"/>
+    <w:lsdException w:name="Table Subtle 1" w:semiHidden="1" w:unhideWhenUsed="1"/>
+    <w:lsdException w:name="Table Subtle 2" w:semiHidden="1" w:unhideWhenUsed="1"/>
+    <w:lsdException w:name="Table Web 1" w:semiHidden="1" w:unhideWhenUsed="1"/>
+    <w:lsdException w:name="Table Web 2" w:semiHidden="1" w:unhideWhenUsed="1"/>
+    <w:lsdException w:name="Table Web 3" w:semiHidden="1" w:unhideWhenUsed="1"/>
+    <w:lsdException w:name="Balloon Text" w:semiHidden="1" w:unhideWhenUsed="1"/>
+    <w:lsdException w:name="Table Grid" w:uiPriority="59"/>
+    <w:lsdException w:name="Table Theme" w:semiHidden="1" w:unhideWhenUsed="1"/>
+    <w:lsdException w:name="Placeholder Text" w:semiHidden="1"/>
+    <w:lsdException w:name="No Spacing" w:uiPriority="1" w:qFormat="1"/>
+    <w:lsdException w:name="Light Shading" w:uiPriority="60"/>
+    <w:lsdException w:name="Light List" w:uiPriority="61"/>
+    <w:lsdException w:name="Light Grid" w:uiPriority="62"/>
+    <w:lsdException w:name="Medium Shading 1" w:uiPriority="63"/>
+    <w:lsdException w:name="Medium Shading 2" w:uiPriority="64"/>
+    <w:lsdException w:name="Medium List 1" w:uiPriority="65"/>
+    <w:lsdException w:name="Medium List 2" w:uiPriority="66"/>
+    <w:lsdException w:name="Medium Grid 1" w:uiPriority="67"/>
+    <w:lsdException w:name="Medium Grid 2" w:uiPriority="68"/>
+    <w:lsdException w:name="Medium Grid 3" w:uiPriority="69"/>
+    <w:lsdException w:name="Dark List" w:uiPriority="70"/>
+    <w:lsdException w:name="Colorful Shading" w:uiPriority="71"/>
+    <w:lsdException w:name="Colorful List" w:uiPriority="72"/>
+    <w:lsdException w:name="Colorful Grid" w:uiPriority="73"/>
+    <w:lsdException w:name="Light Shading Accent 1" w:uiPriority="60"/>
+    <w:lsdException w:name="Light List Accent 1" w:uiPriority="61"/>
+    <w:lsdException w:name="Light Grid Accent 1" w:uiPriority="62"/>
+    <w:lsdException w:name="Medium Shading 1 Accent 1" w:uiPriority="63"/>
+    <w:lsdException w:name="Medium Shading 2 Accent 1" w:uiPriority="64"/>
+    <w:lsdException w:name="Medium List 1 Accent 1" w:uiPriority="65"/>
+    <w:lsdException w:name="Revision" w:semiHidden="1"/>
+    <w:lsdException w:name="List Paragraph" w:uiPriority="34" w:qFormat="1"/>
+    <w:lsdException w:name="Quote" w:uiPriority="29" w:qFormat="1"/>
+    <w:lsdException w:name="Intense Quote" w:uiPriority="30" w:qFormat="1"/>
+    <w:lsdException w:name="Medium List 2 Accent 1" w:uiPriority="66"/>
+    <w:lsdException w:name="Medium Grid 1 Accent 1" w:uiPriority="67"/>
+    <w:lsdException w:name="Medium Grid 2 Accent 1" w:uiPriority="68"/>
+    <w:lsdException w:name="Medium Grid 3 Accent 1" w:uiPriority="69"/>
+    <w:lsdException w:name="Dark List Accent 1" w:uiPriority="70"/>
+    <w:lsdException w:name="Colorful Shading Accent 1" w:uiPriority="71"/>
+    <w:lsdException w:name="Colorful List Accent 1" w:uiPriority="72"/>
+    <w:lsdException w:name="Colorful Grid Accent 1" w:uiPriority="73"/>
+    <w:lsdException w:name="Light Shading Accent 2" w:uiPriority="60"/>
+    <w:lsdException w:name="Light List Accent 2" w:uiPriority="61"/>
+    <w:lsdException w:name="Light Grid Accent 2" w:uiPriority="62"/>
+    <w:lsdException w:name="Medium Shading 1 Accent 2" w:uiPriority="63"/>
+    <w:lsdException w:name="Medium Shading 2 Accent 2" w:uiPriority="64"/>
+    <w:lsdException w:name="Medium List 1 Accent 2" w:uiPriority="65"/>
+    <w:lsdException w:name="Medium List 2 Accent 2" w:uiPriority="66"/>
+    <w:lsdException w:name="Medium Grid 1 Accent 2" w:uiPriority="67"/>
+    <w:lsdException w:name="Medium Grid 2 Accent 2" w:uiPriority="68"/>
+    <w:lsdException w:name="Medium Grid 3 Accent 2" w:uiPriority="69"/>
+    <w:lsdException w:name="Dark List Accent 2" w:uiPriority="70"/>
+    <w:lsdException w:name="Colorful Shading Accent 2" w:uiPriority="71"/>
+    <w:lsdException w:name="Colorful List Accent 2" w:uiPriority="72"/>
+    <w:lsdException w:name="Colorful Grid Accent 2" w:uiPriority="73"/>
+    <w:lsdException w:name="Light Shading Accent 3" w:uiPriority="60"/>
+    <w:lsdException w:name="Light List Accent 3" w:uiPriority="61"/>
+    <w:lsdException w:name="Light Grid Accent 3" w:uiPriority="62"/>
+    <w:lsdException w:name="Medium Shading 1 Accent 3" w:uiPriority="63"/>
+    <w:lsdException w:name="Medium Shading 2 Accent 3" w:uiPriority="64"/>
+    <w:lsdException w:name="Medium List 1 Accent 3" w:uiPriority="65"/>
+    <w:lsdException w:name="Medium List 2 Accent 3" w:uiPriority="66"/>
+    <w:lsdException w:name="Medium Grid 1 Accent 3" w:uiPriority="67"/>
+    <w:lsdException w:name="Medium Grid 2 Accent 3" w:uiPriority="68"/>
+    <w:lsdException w:name="Medium Grid 3 Accent 3" w:uiPriority="69"/>
+    <w:lsdException w:name="Dark List Accent 3" w:uiPriority="70"/>
+    <w:lsdException w:name="Colorful Shading Accent 3" w:uiPriority="71"/>
+    <w:lsdException w:name="Colorful List Accent 3" w:uiPriority="72"/>
+    <w:lsdException w:name="Colorful Grid Accent 3" w:uiPriority="73"/>
+    <w:lsdException w:name="Light Shading Accent 4" w:uiPriority="60"/>
+    <w:lsdException w:name="Light List Accent 4" w:uiPriority="61"/>
+    <w:lsdException w:name="Light Grid Accent 4" w:uiPriority="62"/>
+    <w:lsdException w:name="Medium Shading 1 Accent 4" w:uiPriority="63"/>
+    <w:lsdException w:name="Medium Shading 2 Accent 4" w:uiPriority="64"/>
+    <w:lsdException w:name="Medium List 1 Accent 4" w:uiPriority="65"/>
+    <w:lsdException w:name="Medium List 2 Accent 4" w:uiPriority="66"/>
+    <w:lsdException w:name="Medium Grid 1 Accent 4" w:uiPriority="67"/>
+    <w:lsdException w:name="Medium Grid 2 Accent 4" w:uiPriority="68"/>
+    <w:lsdException w:name="Medium Grid 3 Accent 4" w:uiPriority="69"/>
+    <w:lsdException w:name="Dark List Accent 4" w:uiPriority="70"/>
+    <w:lsdException w:name="Colorful Shading Accent 4" w:uiPriority="71"/>
+    <w:lsdException w:name="Colorful List Accent 4" w:uiPriority="72"/>
+    <w:lsdException w:name="Colorful Grid Accent 4" w:uiPriority="73"/>
+    <w:lsdException w:name="Light Shading Accent 5" w:uiPriority="60"/>
+    <w:lsdException w:name="Light List Accent 5" w:uiPriority="61"/>
+    <w:lsdException w:name="Light Grid Accent 5" w:uiPriority="62"/>
+    <w:lsdException w:name="Medium Shading 1 Accent 5" w:uiPriority="63"/>
+    <w:lsdException w:name="Medium Shading 2 Accent 5" w:uiPriority="64"/>
+    <w:lsdException w:name="Medium List 1 Accent 5" w:uiPriority="65"/>
+    <w:lsdException w:name="Medium List 2 Accent 5" w:uiPriority="66"/>
+    <w:lsdException w:name="Medium Grid 1 Accent 5" w:uiPriority="67"/>
+    <w:lsdException w:name="Medium Grid 2 Accent 5" w:uiPriority="68"/>
+    <w:lsdException w:name="Medium Grid 3 Accent 5" w:uiPriority="69"/>
+    <w:lsdException w:name="Dark List Accent 5" w:uiPriority="70"/>
+    <w:lsdException w:name="Colorful Shading Accent 5" w:uiPriority="71"/>
+    <w:lsdException w:name="Colorful List Accent 5" w:uiPriority="72"/>
+    <w:lsdException w:name="Colorful Grid Accent 5" w:uiPriority="73"/>
+    <w:lsdException w:name="Light Shading Accent 6" w:uiPriority="60"/>
+    <w:lsdException w:name="Light List Accent 6" w:uiPriority="61"/>
+    <w:lsdException w:name="Light Grid Accent 6" w:uiPriority="62"/>
+    <w:lsdException w:name="Medium Shading 1 Accent 6" w:uiPriority="63"/>
+    <w:lsdException w:name="Medium Shading 2 Accent 6" w:uiPriority="64"/>
+    <w:lsdException w:name="Medium List 1 Accent 6" w:uiPriority="65"/>
+    <w:lsdException w:name="Medium List 2 Accent 6" w:uiPriority="66"/>
+    <w:lsdException w:name="Medium Grid 1 Accent 6" w:uiPriority="67"/>
+    <w:lsdException w:name="Medium Grid 2 Accent 6" w:uiPriority="68"/>
+    <w:lsdException w:name="Medium Grid 3 Accent 6" w:uiPriority="69"/>
+    <w:lsdException w:name="Dark List Accent 6" w:uiPriority="70"/>
+    <w:lsdException w:name="Colorful Shading Accent 6" w:uiPriority="71"/>
+    <w:lsdException w:name="Colorful List Accent 6" w:uiPriority="72"/>
+    <w:lsdException w:name="Colorful Grid Accent 6" w:uiPriority="73"/>
+    <w:lsdException w:name="Subtle Emphasis" w:uiPriority="19" w:qFormat="1"/>
+    <w:lsdException w:name="Intense Emphasis" w:uiPriority="21" w:qFormat="1"/>
+    <w:lsdException w:name="Subtle Reference" w:uiPriority="31" w:qFormat="1"/>
+    <w:lsdException w:name="Intense Reference" w:uiPriority="32" w:qFormat="1"/>
+    <w:lsdException w:name="Book Title" w:uiPriority="33" w:qFormat="1"/>
+    <w:lsdException w:name="Bibliography" w:semiHidden="1" w:uiPriority="37" w:unhideWhenUsed="1"/>
+    <w:lsdException w:name="TOC Heading" w:semiHidden="1" w:uiPriority="39" w:unhideWhenUsed="1" w:qFormat="1"/>
+    <w:lsdException w:name="Plain Table 1" w:uiPriority="41"/>
+    <w:lsdException w:name="Plain Table 2" w:uiPriority="42"/>
+    <w:lsdException w:name="Plain Table 3" w:uiPriority="43"/>
+    <w:lsdException w:name="Plain Table 4" w:uiPriority="44"/>
+    <w:lsdException w:name="Plain Table 5" w:uiPriority="45"/>
+    <w:lsdException w:name="Grid Table Light" w:uiPriority="40"/>
+    <w:lsdException w:name="Grid Table 1 Light" w:uiPriority="46"/>
+    <w:lsdException w:name="Grid Table 2" w:uiPriority="47"/>
+    <w:lsdException w:name="Grid Table 3" w:uiPriority="48"/>
+    <w:lsdException w:name="Grid Table 4" w:uiPriority="49"/>
+    <w:lsdException w:name="Grid Table 5 Dark" w:uiPriority="50"/>
+    <w:lsdException w:name="Grid Table 6 Colorful" w:uiPriority="51"/>
+    <w:lsdException w:name="Grid Table 7 Colorful" w:uiPriority="52"/>
+    <w:lsdException w:name="Grid Table 1 Light Accent 1" w:uiPriority="46"/>
+    <w:lsdException w:name="Grid Table 2 Accent 1" w:uiPriority="47"/>
+    <w:lsdException w:name="Grid Table 3 Accent 1" w:uiPriority="48"/>
+    <w:lsdException w:name="Grid Table 4 Accent 1" w:uiPriority="49"/>
+    <w:lsdException w:name="Grid Table 5 Dark Accent 1" w:uiPriority="50"/>
+    <w:lsdException w:name="Grid Table 6 Colorful Accent 1" w:uiPriority="51"/>
+    <w:lsdException w:name="Grid Table 7 Colorful Accent 1" w:uiPriority="52"/>
+    <w:lsdException w:name="Grid Table 1 Light Accent 2" w:uiPriority="46"/>
+    <w:lsdException w:name="Grid Table 2 Accent 2" w:uiPriority="47"/>
+    <w:lsdException w:name="Grid Table 3 Accent 2" w:uiPriority="48"/>
+    <w:lsdException w:name="Grid Table 4 Accent 2" w:uiPriority="49"/>
+    <w:lsdException w:name="Grid Table 5 Dark Accent 2" w:uiPriority="50"/>
+    <w:lsdException w:name="Grid Table 6 Colorful Accent 2" w:uiPriority="51"/>
+    <w:lsdException w:name="Grid Table 7 Colorful Accent 2" w:uiPriority="52"/>
+    <w:lsdException w:name="Grid Table 1 Light Accent 3" w:uiPriority="46"/>
+    <w:lsdException w:name="Grid Table 2 Accent 3" w:uiPriority="47"/>
+    <w:lsdException w:name="Grid Table 3 Accent 3" w:uiPriority="48"/>
+    <w:lsdException w:name="Grid Table 4 Accent 3" w:uiPriority="49"/>
+    <w:lsdException w:name="Grid Table 5 Dark Accent 3" w:uiPriority="50"/>
+    <w:lsdException w:name="Grid Table 6 Colorful Accent 3" w:uiPriority="51"/>
+    <w:lsdException w:name="Grid Table 7 Colorful Accent 3" w:uiPriority="52"/>
+    <w:lsdException w:name="Grid Table 1 Light Accent 4" w:uiPriority="46"/>
+    <w:lsdException w:name="Grid Table 2 Accent 4" w:uiPriority="47"/>
+    <w:lsdException w:name="Grid Table 3 Accent 4" w:uiPriority="48"/>
+    <w:lsdException w:name="Grid Table 4 Accent 4" w:uiPriority="49"/>
+    <w:lsdException w:name="Grid Table 5 Dark Accent 4" w:uiPriority="50"/>
+    <w:lsdException w:name="Grid Table 6 Colorful Accent 4" w:uiPriority="51"/>
+    <w:lsdException w:name="Grid Table 7 Colorful Accent 4" w:uiPriority="52"/>
+    <w:lsdException w:name="Grid Table 1 Light Accent 5" w:uiPriority="46"/>
+    <w:lsdException w:name="Grid Table 2 Accent 5" w:uiPriority="47"/>
+    <w:lsdException w:name="Grid Table 3 Accent 5" w:uiPriority="48"/>
+    <w:lsdException w:name="Grid Table 4 Accent 5" w:uiPriority="49"/>
+    <w:lsdException w:name="Grid Table 5 Dark Accent 5" w:uiPriority="50"/>
+    <w:lsdException w:name="Grid Table 6 Colorful Accent 5" w:uiPriority="51"/>
+    <w:lsdException w:name="Grid Table 7 Colorful Accent 5" w:uiPriority="52"/>
+    <w:lsdException w:name="Grid Table 1 Light Accent 6" w:uiPriority="46"/>
+    <w:lsdException w:name="Grid Table 2 Accent 6" w:uiPriority="47"/>
+    <w:lsdException w:name="Grid Table 3 Accent 6" w:uiPriority="48"/>
+    <w:lsdException w:name="Grid Table 4 Accent 6" w:uiPriority="49"/>
+    <w:lsdException w:name="Grid Table 5 Dark Accent 6" w:uiPriority="50"/>
+    <w:lsdException w:name="Grid Table 6 Colorful Accent 6" w:uiPriority="51"/>
+    <w:lsdException w:name="Grid Table 7 Colorful Accent 6" w:uiPriority="52"/>
+    <w:lsdException w:name="List Table 1 Light" w:uiPriority="46"/>
+    <w:lsdException w:name="List Table 2" w:uiPriority="47"/>
+    <w:lsdException w:name="List Table 3" w:uiPriority="48"/>
+    <w:lsdException w:name="List Table 4" w:uiPriority="49"/>
+    <w:lsdException w:name="List Table 5 Dark" w:uiPriority="50"/>
+    <w:lsdException w:name="List Table 6 Colorful" w:uiPriority="51"/>
+    <w:lsdException w:name="List Table 7 Colorful" w:uiPriority="52"/>
+    <w:lsdException w:name="List Table 1 Light Accent 1" w:uiPriority="46"/>
+    <w:lsdException w:name="List Table 2 Accent 1" w:uiPriority="47"/>
+    <w:lsdException w:name="List Table 3 Accent 1" w:uiPriority="48"/>
+    <w:lsdException w:name="List Table 4 Accent 1" w:uiPriority="49"/>
+    <w:lsdException w:name="List Table 5 Dark Accent 1" w:uiPriority="50"/>
+    <w:lsdException w:name="List Table 6 Colorful Accent 1" w:uiPriority="51"/>
+    <w:lsdException w:name="List Table 7 Colorful Accent 1" w:uiPriority="52"/>
+    <w:lsdException w:name="List Table 1 Light Accent 2" w:uiPriority="46"/>
+    <w:lsdException w:name="List Table 2 Accent 2" w:uiPriority="47"/>
+    <w:lsdException w:name="List Table 3 Accent 2" w:uiPriority="48"/>
+    <w:lsdException w:name="List Table 4 Accent 2" w:uiPriority="49"/>
+    <w:lsdException w:name="List Table 5 Dark Accent 2" w:uiPriority="50"/>
+    <w:lsdException w:name="List Table 6 Colorful Accent 2" w:uiPriority="51"/>
+    <w:lsdException w:name="List Table 7 Colorful Accent 2" w:uiPriority="52"/>
+    <w:lsdException w:name="List Table 1 Light Accent 3" w:uiPriority="46"/>
+    <w:lsdException w:name="List Table 2 Accent 3" w:uiPriority="47"/>
+    <w:lsdException w:name="List Table 3 Accent 3" w:uiPriority="48"/>
+    <w:lsdException w:name="List Table 4 Accent 3" w:uiPriority="49"/>
+    <w:lsdException w:name="List Table 5 Dark Accent 3" w:uiPriority="50"/>
+    <w:lsdException w:name="List Table 6 Colorful Accent 3" w:uiPriority="51"/>
+    <w:lsdException w:name="List Table 7 Colorful Accent 3" w:uiPriority="52"/>
+    <w:lsdException w:name="List Table 1 Light Accent 4" w:uiPriority="46"/>
+    <w:lsdException w:name="List Table 2 Accent 4" w:uiPriority="47"/>
+    <w:lsdException w:name="List Table 3 Accent 4" w:uiPriority="48"/>
+    <w:lsdException w:name="List Table 4 Accent 4" w:uiPriority="49"/>
+    <w:lsdException w:name="List Table 5 Dark Accent 4" w:uiPriority="50"/>
+    <w:lsdException w:name="List Table 6 Colorful Accent 4" w:uiPriority="51"/>
+    <w:lsdException w:name="List Table 7 Colorful Accent 4" w:uiPriority="52"/>
+    <w:lsdException w:name="List Table 1 Light Accent 5" w:uiPriority="46"/>
+    <w:lsdException w:name="List Table 2 Accent 5" w:uiPriority="47"/>
+    <w:lsdException w:name="List Table 3 Accent 5" w:uiPriority="48"/>
+    <w:lsdException w:name="List Table 4 Accent 5" w:uiPriority="49"/>
+    <w:lsdException w:name="List Table 5 Dark Accent 5" w:uiPriority="50"/>
+    <w:lsdException w:name="List Table 6 Colorful Accent 5" w:uiPriority="51"/>
+    <w:lsdException w:name="List Table 7 Colorful Accent 5" w:uiPriority="52"/>
+    <w:lsdException w:name="List Table 1 Light Accent 6" w:uiPriority="46"/>
+    <w:lsdException w:name="List Table 2 Accent 6" w:uiPriority="47"/>
+    <w:lsdException w:name="List Table 3 Accent 6" w:uiPriority="48"/>
+    <w:lsdException w:name="List Table 4 Accent 6" w:uiPriority="49"/>
+    <w:lsdException w:name="List Table 5 Dark Accent 6" w:uiPriority="50"/>
+    <w:lsdException w:name="List Table 6 Colorful Accent 6" w:uiPriority="51"/>
+    <w:lsdException w:name="List Table 7 Colorful Accent 6" w:uiPriority="52"/>
   </w:latentStyles>
   <w:style w:type="paragraph" w:default="1" w:styleId="Normal">
     <w:name w:val="Normal"/>
@@ -10051,7 +7994,6 @@
   <w:style w:type="character" w:default="1" w:styleId="DefaultParagraphFont">
     <w:name w:val="Default Paragraph Font"/>
     <w:uiPriority w:val="1"/>
-    <w:semiHidden/>
     <w:unhideWhenUsed/>
   </w:style>
   <w:style w:type="table" w:default="1" w:styleId="TableNormal">
@@ -10164,7 +8106,6 @@
       <w:spacing w:after="0" w:line="240" w:lineRule="auto"/>
     </w:pPr>
     <w:tblPr>
-      <w:tblInd w:w="0" w:type="dxa"/>
       <w:tblBorders>
         <w:top w:val="single" w:sz="4" w:space="0" w:color="auto"/>
         <w:left w:val="single" w:sz="4" w:space="0" w:color="auto"/>
@@ -10173,396 +8114,6 @@
         <w:insideH w:val="single" w:sz="4" w:space="0" w:color="auto"/>
         <w:insideV w:val="single" w:sz="4" w:space="0" w:color="auto"/>
       </w:tblBorders>
-      <w:tblCellMar>
-        <w:top w:w="0" w:type="dxa"/>
-        <w:left w:w="108" w:type="dxa"/>
-        <w:bottom w:w="0" w:type="dxa"/>
-        <w:right w:w="108" w:type="dxa"/>
-      </w:tblCellMar>
-    </w:tblPr>
-  </w:style>
-  <w:style w:type="paragraph" w:styleId="ListParagraph">
-    <w:name w:val="List Paragraph"/>
-    <w:basedOn w:val="Normal"/>
-    <w:uiPriority w:val="34"/>
-    <w:qFormat/>
-    <w:rsid w:val="002E26B3"/>
-    <w:pPr>
-      <w:ind w:left="720"/>
-      <w:contextualSpacing/>
-    </w:pPr>
-  </w:style>
-  <w:style w:type="character" w:styleId="PlaceholderText">
-    <w:name w:val="Placeholder Text"/>
-    <w:basedOn w:val="DefaultParagraphFont"/>
-    <w:uiPriority w:val="99"/>
-    <w:semiHidden/>
-    <w:rsid w:val="004B0CA4"/>
-    <w:rPr>
-      <w:color w:val="808080"/>
-    </w:rPr>
-  </w:style>
-  <w:style w:type="paragraph" w:styleId="BalloonText">
-    <w:name w:val="Balloon Text"/>
-    <w:basedOn w:val="Normal"/>
-    <w:link w:val="BalloonTextChar"/>
-    <w:uiPriority w:val="99"/>
-    <w:semiHidden/>
-    <w:unhideWhenUsed/>
-    <w:rsid w:val="004B0CA4"/>
-    <w:pPr>
-      <w:spacing w:after="0" w:line="240" w:lineRule="auto"/>
-    </w:pPr>
-    <w:rPr>
-      <w:rFonts w:ascii="Tahoma" w:hAnsi="Tahoma" w:cs="Tahoma"/>
-      <w:sz w:val="16"/>
-      <w:szCs w:val="16"/>
-    </w:rPr>
-  </w:style>
-  <w:style w:type="character" w:customStyle="1" w:styleId="BalloonTextChar">
-    <w:name w:val="Balloon Text Char"/>
-    <w:basedOn w:val="DefaultParagraphFont"/>
-    <w:link w:val="BalloonText"/>
-    <w:uiPriority w:val="99"/>
-    <w:semiHidden/>
-    <w:rsid w:val="004B0CA4"/>
-    <w:rPr>
-      <w:rFonts w:ascii="Tahoma" w:hAnsi="Tahoma" w:cs="Tahoma"/>
-      <w:sz w:val="16"/>
-      <w:szCs w:val="16"/>
-    </w:rPr>
-  </w:style>
-  <w:style w:type="character" w:styleId="Strong">
-    <w:name w:val="Strong"/>
-    <w:basedOn w:val="DefaultParagraphFont"/>
-    <w:uiPriority w:val="22"/>
-    <w:qFormat/>
-    <w:rsid w:val="00D91011"/>
-    <w:rPr>
-      <w:b/>
-      <w:bCs/>
-    </w:rPr>
-  </w:style>
-  <w:style w:type="character" w:styleId="Hyperlink">
-    <w:name w:val="Hyperlink"/>
-    <w:basedOn w:val="DefaultParagraphFont"/>
-    <w:rsid w:val="008744D2"/>
-    <w:rPr>
-      <w:color w:val="0000FF"/>
-      <w:u w:val="single"/>
-    </w:rPr>
-  </w:style>
-  <w:style w:type="paragraph" w:styleId="NormalWeb">
-    <w:name w:val="Normal (Web)"/>
-    <w:basedOn w:val="Normal"/>
-    <w:uiPriority w:val="99"/>
-    <w:rsid w:val="00652940"/>
-    <w:pPr>
-      <w:spacing w:before="100" w:beforeAutospacing="1" w:after="100" w:afterAutospacing="1" w:line="240" w:lineRule="auto"/>
-    </w:pPr>
-    <w:rPr>
-      <w:rFonts w:ascii="Times New Roman" w:eastAsia="Times New Roman" w:hAnsi="Times New Roman" w:cs="Times New Roman"/>
-      <w:sz w:val="24"/>
-      <w:szCs w:val="24"/>
-    </w:rPr>
-  </w:style>
-</w:styles>
-</file>
-
-<file path=word/stylesWithEffects.xml><?xml version="1.0" encoding="utf-8"?>
-<w:styles xmlns:wpc="http://schemas.microsoft.com/office/word/2010/wordprocessingCanvas" xmlns:mc="http://schemas.openxmlformats.org/markup-compatibility/2006" xmlns:o="urn:schemas-microsoft-com:office:office" xmlns:r="http://schemas.openxmlformats.org/officeDocument/2006/relationships" xmlns:m="http://schemas.openxmlformats.org/officeDocument/2006/math" xmlns:v="urn:schemas-microsoft-com:vml" xmlns:wp14="http://schemas.microsoft.com/office/word/2010/wordprocessingDrawing" xmlns:wp="http://schemas.openxmlformats.org/drawingml/2006/wordprocessingDrawing" xmlns:w10="urn:schemas-microsoft-com:office:word" xmlns:w="http://schemas.openxmlformats.org/wordprocessingml/2006/main" xmlns:w14="http://schemas.microsoft.com/office/word/2010/wordml" xmlns:wpg="http://schemas.microsoft.com/office/word/2010/wordprocessingGroup" xmlns:wpi="http://schemas.microsoft.com/office/word/2010/wordprocessingInk" xmlns:wne="http://schemas.microsoft.com/office/word/2006/wordml" xmlns:wps="http://schemas.microsoft.com/office/word/2010/wordprocessingShape" mc:Ignorable="w14 wp14">
-  <w:docDefaults>
-    <w:rPrDefault>
-      <w:rPr>
-        <w:rFonts w:asciiTheme="minorHAnsi" w:eastAsiaTheme="minorHAnsi" w:hAnsiTheme="minorHAnsi" w:cstheme="minorBidi"/>
-        <w:sz w:val="22"/>
-        <w:szCs w:val="22"/>
-        <w:lang w:val="en-US" w:eastAsia="en-US" w:bidi="ar-SA"/>
-      </w:rPr>
-    </w:rPrDefault>
-    <w:pPrDefault>
-      <w:pPr>
-        <w:spacing w:after="200" w:line="276" w:lineRule="auto"/>
-      </w:pPr>
-    </w:pPrDefault>
-  </w:docDefaults>
-  <w:latentStyles w:defLockedState="0" w:defUIPriority="99" w:defSemiHidden="1" w:defUnhideWhenUsed="1" w:defQFormat="0" w:count="267">
-    <w:lsdException w:name="Normal" w:semiHidden="0" w:uiPriority="0" w:unhideWhenUsed="0" w:qFormat="1"/>
-    <w:lsdException w:name="heading 1" w:semiHidden="0" w:uiPriority="9" w:unhideWhenUsed="0" w:qFormat="1"/>
-    <w:lsdException w:name="heading 2" w:uiPriority="9" w:qFormat="1"/>
-    <w:lsdException w:name="heading 3" w:uiPriority="9" w:qFormat="1"/>
-    <w:lsdException w:name="heading 4" w:uiPriority="9" w:qFormat="1"/>
-    <w:lsdException w:name="heading 5" w:uiPriority="9" w:qFormat="1"/>
-    <w:lsdException w:name="heading 6" w:uiPriority="9" w:qFormat="1"/>
-    <w:lsdException w:name="heading 7" w:uiPriority="9" w:qFormat="1"/>
-    <w:lsdException w:name="heading 8" w:uiPriority="9" w:qFormat="1"/>
-    <w:lsdException w:name="heading 9" w:uiPriority="9" w:qFormat="1"/>
-    <w:lsdException w:name="toc 1" w:uiPriority="39"/>
-    <w:lsdException w:name="toc 2" w:uiPriority="39"/>
-    <w:lsdException w:name="toc 3" w:uiPriority="39"/>
-    <w:lsdException w:name="toc 4" w:uiPriority="39"/>
-    <w:lsdException w:name="toc 5" w:uiPriority="39"/>
-    <w:lsdException w:name="toc 6" w:uiPriority="39"/>
-    <w:lsdException w:name="toc 7" w:uiPriority="39"/>
-    <w:lsdException w:name="toc 8" w:uiPriority="39"/>
-    <w:lsdException w:name="toc 9" w:uiPriority="39"/>
-    <w:lsdException w:name="header" w:uiPriority="0"/>
-    <w:lsdException w:name="caption" w:uiPriority="35" w:qFormat="1"/>
-    <w:lsdException w:name="page number" w:uiPriority="0"/>
-    <w:lsdException w:name="Title" w:semiHidden="0" w:uiPriority="0" w:unhideWhenUsed="0" w:qFormat="1"/>
-    <w:lsdException w:name="Default Paragraph Font" w:uiPriority="1"/>
-    <w:lsdException w:name="Subtitle" w:semiHidden="0" w:uiPriority="11" w:unhideWhenUsed="0" w:qFormat="1"/>
-    <w:lsdException w:name="Hyperlink" w:uiPriority="0"/>
-    <w:lsdException w:name="Strong" w:semiHidden="0" w:uiPriority="22" w:unhideWhenUsed="0" w:qFormat="1"/>
-    <w:lsdException w:name="Emphasis" w:semiHidden="0" w:uiPriority="20" w:unhideWhenUsed="0" w:qFormat="1"/>
-    <w:lsdException w:name="Table Grid" w:semiHidden="0" w:uiPriority="59" w:unhideWhenUsed="0"/>
-    <w:lsdException w:name="Placeholder Text" w:unhideWhenUsed="0"/>
-    <w:lsdException w:name="No Spacing" w:semiHidden="0" w:uiPriority="1" w:unhideWhenUsed="0" w:qFormat="1"/>
-    <w:lsdException w:name="Light Shading" w:semiHidden="0" w:uiPriority="60" w:unhideWhenUsed="0"/>
-    <w:lsdException w:name="Light List" w:semiHidden="0" w:uiPriority="61" w:unhideWhenUsed="0"/>
-    <w:lsdException w:name="Light Grid" w:semiHidden="0" w:uiPriority="62" w:unhideWhenUsed="0"/>
-    <w:lsdException w:name="Medium Shading 1" w:semiHidden="0" w:uiPriority="63" w:unhideWhenUsed="0"/>
-    <w:lsdException w:name="Medium Shading 2" w:semiHidden="0" w:uiPriority="64" w:unhideWhenUsed="0"/>
-    <w:lsdException w:name="Medium List 1" w:semiHidden="0" w:uiPriority="65" w:unhideWhenUsed="0"/>
-    <w:lsdException w:name="Medium List 2" w:semiHidden="0" w:uiPriority="66" w:unhideWhenUsed="0"/>
-    <w:lsdException w:name="Medium Grid 1" w:semiHidden="0" w:uiPriority="67" w:unhideWhenUsed="0"/>
-    <w:lsdException w:name="Medium Grid 2" w:semiHidden="0" w:uiPriority="68" w:unhideWhenUsed="0"/>
-    <w:lsdException w:name="Medium Grid 3" w:semiHidden="0" w:uiPriority="69" w:unhideWhenUsed="0"/>
-    <w:lsdException w:name="Dark List" w:semiHidden="0" w:uiPriority="70" w:unhideWhenUsed="0"/>
-    <w:lsdException w:name="Colorful Shading" w:semiHidden="0" w:uiPriority="71" w:unhideWhenUsed="0"/>
-    <w:lsdException w:name="Colorful List" w:semiHidden="0" w:uiPriority="72" w:unhideWhenUsed="0"/>
-    <w:lsdException w:name="Colorful Grid" w:semiHidden="0" w:uiPriority="73" w:unhideWhenUsed="0"/>
-    <w:lsdException w:name="Light Shading Accent 1" w:semiHidden="0" w:uiPriority="60" w:unhideWhenUsed="0"/>
-    <w:lsdException w:name="Light List Accent 1" w:semiHidden="0" w:uiPriority="61" w:unhideWhenUsed="0"/>
-    <w:lsdException w:name="Light Grid Accent 1" w:semiHidden="0" w:uiPriority="62" w:unhideWhenUsed="0"/>
-    <w:lsdException w:name="Medium Shading 1 Accent 1" w:semiHidden="0" w:uiPriority="63" w:unhideWhenUsed="0"/>
-    <w:lsdException w:name="Medium Shading 2 Accent 1" w:semiHidden="0" w:uiPriority="64" w:unhideWhenUsed="0"/>
-    <w:lsdException w:name="Medium List 1 Accent 1" w:semiHidden="0" w:uiPriority="65" w:unhideWhenUsed="0"/>
-    <w:lsdException w:name="Revision" w:unhideWhenUsed="0"/>
-    <w:lsdException w:name="List Paragraph" w:semiHidden="0" w:uiPriority="34" w:unhideWhenUsed="0" w:qFormat="1"/>
-    <w:lsdException w:name="Quote" w:semiHidden="0" w:uiPriority="29" w:unhideWhenUsed="0" w:qFormat="1"/>
-    <w:lsdException w:name="Intense Quote" w:semiHidden="0" w:uiPriority="30" w:unhideWhenUsed="0" w:qFormat="1"/>
-    <w:lsdException w:name="Medium List 2 Accent 1" w:semiHidden="0" w:uiPriority="66" w:unhideWhenUsed="0"/>
-    <w:lsdException w:name="Medium Grid 1 Accent 1" w:semiHidden="0" w:uiPriority="67" w:unhideWhenUsed="0"/>
-    <w:lsdException w:name="Medium Grid 2 Accent 1" w:semiHidden="0" w:uiPriority="68" w:unhideWhenUsed="0"/>
-    <w:lsdException w:name="Medium Grid 3 Accent 1" w:semiHidden="0" w:uiPriority="69" w:unhideWhenUsed="0"/>
-    <w:lsdException w:name="Dark List Accent 1" w:semiHidden="0" w:uiPriority="70" w:unhideWhenUsed="0"/>
-    <w:lsdException w:name="Colorful Shading Accent 1" w:semiHidden="0" w:uiPriority="71" w:unhideWhenUsed="0"/>
-    <w:lsdException w:name="Colorful List Accent 1" w:semiHidden="0" w:uiPriority="72" w:unhideWhenUsed="0"/>
-    <w:lsdException w:name="Colorful Grid Accent 1" w:semiHidden="0" w:uiPriority="73" w:unhideWhenUsed="0"/>
-    <w:lsdException w:name="Light Shading Accent 2" w:semiHidden="0" w:uiPriority="60" w:unhideWhenUsed="0"/>
-    <w:lsdException w:name="Light List Accent 2" w:semiHidden="0" w:uiPriority="61" w:unhideWhenUsed="0"/>
-    <w:lsdException w:name="Light Grid Accent 2" w:semiHidden="0" w:uiPriority="62" w:unhideWhenUsed="0"/>
-    <w:lsdException w:name="Medium Shading 1 Accent 2" w:semiHidden="0" w:uiPriority="63" w:unhideWhenUsed="0"/>
-    <w:lsdException w:name="Medium Shading 2 Accent 2" w:semiHidden="0" w:uiPriority="64" w:unhideWhenUsed="0"/>
-    <w:lsdException w:name="Medium List 1 Accent 2" w:semiHidden="0" w:uiPriority="65" w:unhideWhenUsed="0"/>
-    <w:lsdException w:name="Medium List 2 Accent 2" w:semiHidden="0" w:uiPriority="66" w:unhideWhenUsed="0"/>
-    <w:lsdException w:name="Medium Grid 1 Accent 2" w:semiHidden="0" w:uiPriority="67" w:unhideWhenUsed="0"/>
-    <w:lsdException w:name="Medium Grid 2 Accent 2" w:semiHidden="0" w:uiPriority="68" w:unhideWhenUsed="0"/>
-    <w:lsdException w:name="Medium Grid 3 Accent 2" w:semiHidden="0" w:uiPriority="69" w:unhideWhenUsed="0"/>
-    <w:lsdException w:name="Dark List Accent 2" w:semiHidden="0" w:uiPriority="70" w:unhideWhenUsed="0"/>
-    <w:lsdException w:name="Colorful Shading Accent 2" w:semiHidden="0" w:uiPriority="71" w:unhideWhenUsed="0"/>
-    <w:lsdException w:name="Colorful List Accent 2" w:semiHidden="0" w:uiPriority="72" w:unhideWhenUsed="0"/>
-    <w:lsdException w:name="Colorful Grid Accent 2" w:semiHidden="0" w:uiPriority="73" w:unhideWhenUsed="0"/>
-    <w:lsdException w:name="Light Shading Accent 3" w:semiHidden="0" w:uiPriority="60" w:unhideWhenUsed="0"/>
-    <w:lsdException w:name="Light List Accent 3" w:semiHidden="0" w:uiPriority="61" w:unhideWhenUsed="0"/>
-    <w:lsdException w:name="Light Grid Accent 3" w:semiHidden="0" w:uiPriority="62" w:unhideWhenUsed="0"/>
-    <w:lsdException w:name="Medium Shading 1 Accent 3" w:semiHidden="0" w:uiPriority="63" w:unhideWhenUsed="0"/>
-    <w:lsdException w:name="Medium Shading 2 Accent 3" w:semiHidden="0" w:uiPriority="64" w:unhideWhenUsed="0"/>
-    <w:lsdException w:name="Medium List 1 Accent 3" w:semiHidden="0" w:uiPriority="65" w:unhideWhenUsed="0"/>
-    <w:lsdException w:name="Medium List 2 Accent 3" w:semiHidden="0" w:uiPriority="66" w:unhideWhenUsed="0"/>
-    <w:lsdException w:name="Medium Grid 1 Accent 3" w:semiHidden="0" w:uiPriority="67" w:unhideWhenUsed="0"/>
-    <w:lsdException w:name="Medium Grid 2 Accent 3" w:semiHidden="0" w:uiPriority="68" w:unhideWhenUsed="0"/>
-    <w:lsdException w:name="Medium Grid 3 Accent 3" w:semiHidden="0" w:uiPriority="69" w:unhideWhenUsed="0"/>
-    <w:lsdException w:name="Dark List Accent 3" w:semiHidden="0" w:uiPriority="70" w:unhideWhenUsed="0"/>
-    <w:lsdException w:name="Colorful Shading Accent 3" w:semiHidden="0" w:uiPriority="71" w:unhideWhenUsed="0"/>
-    <w:lsdException w:name="Colorful List Accent 3" w:semiHidden="0" w:uiPriority="72" w:unhideWhenUsed="0"/>
-    <w:lsdException w:name="Colorful Grid Accent 3" w:semiHidden="0" w:uiPriority="73" w:unhideWhenUsed="0"/>
-    <w:lsdException w:name="Light Shading Accent 4" w:semiHidden="0" w:uiPriority="60" w:unhideWhenUsed="0"/>
-    <w:lsdException w:name="Light List Accent 4" w:semiHidden="0" w:uiPriority="61" w:unhideWhenUsed="0"/>
-    <w:lsdException w:name="Light Grid Accent 4" w:semiHidden="0" w:uiPriority="62" w:unhideWhenUsed="0"/>
-    <w:lsdException w:name="Medium Shading 1 Accent 4" w:semiHidden="0" w:uiPriority="63" w:unhideWhenUsed="0"/>
-    <w:lsdException w:name="Medium Shading 2 Accent 4" w:semiHidden="0" w:uiPriority="64" w:unhideWhenUsed="0"/>
-    <w:lsdException w:name="Medium List 1 Accent 4" w:semiHidden="0" w:uiPriority="65" w:unhideWhenUsed="0"/>
-    <w:lsdException w:name="Medium List 2 Accent 4" w:semiHidden="0" w:uiPriority="66" w:unhideWhenUsed="0"/>
-    <w:lsdException w:name="Medium Grid 1 Accent 4" w:semiHidden="0" w:uiPriority="67" w:unhideWhenUsed="0"/>
-    <w:lsdException w:name="Medium Grid 2 Accent 4" w:semiHidden="0" w:uiPriority="68" w:unhideWhenUsed="0"/>
-    <w:lsdException w:name="Medium Grid 3 Accent 4" w:semiHidden="0" w:uiPriority="69" w:unhideWhenUsed="0"/>
-    <w:lsdException w:name="Dark List Accent 4" w:semiHidden="0" w:uiPriority="70" w:unhideWhenUsed="0"/>
-    <w:lsdException w:name="Colorful Shading Accent 4" w:semiHidden="0" w:uiPriority="71" w:unhideWhenUsed="0"/>
-    <w:lsdException w:name="Colorful List Accent 4" w:semiHidden="0" w:uiPriority="72" w:unhideWhenUsed="0"/>
-    <w:lsdException w:name="Colorful Grid Accent 4" w:semiHidden="0" w:uiPriority="73" w:unhideWhenUsed="0"/>
-    <w:lsdException w:name="Light Shading Accent 5" w:semiHidden="0" w:uiPriority="60" w:unhideWhenUsed="0"/>
-    <w:lsdException w:name="Light List Accent 5" w:semiHidden="0" w:uiPriority="61" w:unhideWhenUsed="0"/>
-    <w:lsdException w:name="Light Grid Accent 5" w:semiHidden="0" w:uiPriority="62" w:unhideWhenUsed="0"/>
-    <w:lsdException w:name="Medium Shading 1 Accent 5" w:semiHidden="0" w:uiPriority="63" w:unhideWhenUsed="0"/>
-    <w:lsdException w:name="Medium Shading 2 Accent 5" w:semiHidden="0" w:uiPriority="64" w:unhideWhenUsed="0"/>
-    <w:lsdException w:name="Medium List 1 Accent 5" w:semiHidden="0" w:uiPriority="65" w:unhideWhenUsed="0"/>
-    <w:lsdException w:name="Medium List 2 Accent 5" w:semiHidden="0" w:uiPriority="66" w:unhideWhenUsed="0"/>
-    <w:lsdException w:name="Medium Grid 1 Accent 5" w:semiHidden="0" w:uiPriority="67" w:unhideWhenUsed="0"/>
-    <w:lsdException w:name="Medium Grid 2 Accent 5" w:semiHidden="0" w:uiPriority="68" w:unhideWhenUsed="0"/>
-    <w:lsdException w:name="Medium Grid 3 Accent 5" w:semiHidden="0" w:uiPriority="69" w:unhideWhenUsed="0"/>
-    <w:lsdException w:name="Dark List Accent 5" w:semiHidden="0" w:uiPriority="70" w:unhideWhenUsed="0"/>
-    <w:lsdException w:name="Colorful Shading Accent 5" w:semiHidden="0" w:uiPriority="71" w:unhideWhenUsed="0"/>
-    <w:lsdException w:name="Colorful List Accent 5" w:semiHidden="0" w:uiPriority="72" w:unhideWhenUsed="0"/>
-    <w:lsdException w:name="Colorful Grid Accent 5" w:semiHidden="0" w:uiPriority="73" w:unhideWhenUsed="0"/>
-    <w:lsdException w:name="Light Shading Accent 6" w:semiHidden="0" w:uiPriority="60" w:unhideWhenUsed="0"/>
-    <w:lsdException w:name="Light List Accent 6" w:semiHidden="0" w:uiPriority="61" w:unhideWhenUsed="0"/>
-    <w:lsdException w:name="Light Grid Accent 6" w:semiHidden="0" w:uiPriority="62" w:unhideWhenUsed="0"/>
-    <w:lsdException w:name="Medium Shading 1 Accent 6" w:semiHidden="0" w:uiPriority="63" w:unhideWhenUsed="0"/>
-    <w:lsdException w:name="Medium Shading 2 Accent 6" w:semiHidden="0" w:uiPriority="64" w:unhideWhenUsed="0"/>
-    <w:lsdException w:name="Medium List 1 Accent 6" w:semiHidden="0" w:uiPriority="65" w:unhideWhenUsed="0"/>
-    <w:lsdException w:name="Medium List 2 Accent 6" w:semiHidden="0" w:uiPriority="66" w:unhideWhenUsed="0"/>
-    <w:lsdException w:name="Medium Grid 1 Accent 6" w:semiHidden="0" w:uiPriority="67" w:unhideWhenUsed="0"/>
-    <w:lsdException w:name="Medium Grid 2 Accent 6" w:semiHidden="0" w:uiPriority="68" w:unhideWhenUsed="0"/>
-    <w:lsdException w:name="Medium Grid 3 Accent 6" w:semiHidden="0" w:uiPriority="69" w:unhideWhenUsed="0"/>
-    <w:lsdException w:name="Dark List Accent 6" w:semiHidden="0" w:uiPriority="70" w:unhideWhenUsed="0"/>
-    <w:lsdException w:name="Colorful Shading Accent 6" w:semiHidden="0" w:uiPriority="71" w:unhideWhenUsed="0"/>
-    <w:lsdException w:name="Colorful List Accent 6" w:semiHidden="0" w:uiPriority="72" w:unhideWhenUsed="0"/>
-    <w:lsdException w:name="Colorful Grid Accent 6" w:semiHidden="0" w:uiPriority="73" w:unhideWhenUsed="0"/>
-    <w:lsdException w:name="Subtle Emphasis" w:semiHidden="0" w:uiPriority="19" w:unhideWhenUsed="0" w:qFormat="1"/>
-    <w:lsdException w:name="Intense Emphasis" w:semiHidden="0" w:uiPriority="21" w:unhideWhenUsed="0" w:qFormat="1"/>
-    <w:lsdException w:name="Subtle Reference" w:semiHidden="0" w:uiPriority="31" w:unhideWhenUsed="0" w:qFormat="1"/>
-    <w:lsdException w:name="Intense Reference" w:semiHidden="0" w:uiPriority="32" w:unhideWhenUsed="0" w:qFormat="1"/>
-    <w:lsdException w:name="Book Title" w:semiHidden="0" w:uiPriority="33" w:unhideWhenUsed="0" w:qFormat="1"/>
-    <w:lsdException w:name="Bibliography" w:uiPriority="37"/>
-    <w:lsdException w:name="TOC Heading" w:uiPriority="39" w:qFormat="1"/>
-  </w:latentStyles>
-  <w:style w:type="paragraph" w:default="1" w:styleId="Normal">
-    <w:name w:val="Normal"/>
-    <w:qFormat/>
-  </w:style>
-  <w:style w:type="character" w:default="1" w:styleId="DefaultParagraphFont">
-    <w:name w:val="Default Paragraph Font"/>
-    <w:uiPriority w:val="1"/>
-    <w:semiHidden/>
-    <w:unhideWhenUsed/>
-  </w:style>
-  <w:style w:type="table" w:default="1" w:styleId="TableNormal">
-    <w:name w:val="Normal Table"/>
-    <w:uiPriority w:val="99"/>
-    <w:semiHidden/>
-    <w:unhideWhenUsed/>
-    <w:tblPr>
-      <w:tblInd w:w="0" w:type="dxa"/>
-      <w:tblCellMar>
-        <w:top w:w="0" w:type="dxa"/>
-        <w:left w:w="108" w:type="dxa"/>
-        <w:bottom w:w="0" w:type="dxa"/>
-        <w:right w:w="108" w:type="dxa"/>
-      </w:tblCellMar>
-    </w:tblPr>
-  </w:style>
-  <w:style w:type="numbering" w:default="1" w:styleId="NoList">
-    <w:name w:val="No List"/>
-    <w:uiPriority w:val="99"/>
-    <w:semiHidden/>
-    <w:unhideWhenUsed/>
-  </w:style>
-  <w:style w:type="paragraph" w:styleId="Title">
-    <w:name w:val="Title"/>
-    <w:basedOn w:val="Normal"/>
-    <w:link w:val="TitleChar"/>
-    <w:qFormat/>
-    <w:rsid w:val="002F37F5"/>
-    <w:pPr>
-      <w:spacing w:after="0" w:line="240" w:lineRule="auto"/>
-      <w:jc w:val="center"/>
-    </w:pPr>
-    <w:rPr>
-      <w:rFonts w:ascii="Times New Roman" w:eastAsia="Times New Roman" w:hAnsi="Times New Roman" w:cs="Times New Roman"/>
-      <w:b/>
-      <w:bCs/>
-      <w:sz w:val="28"/>
-      <w:szCs w:val="24"/>
-      <w:lang w:val="id-ID"/>
-    </w:rPr>
-  </w:style>
-  <w:style w:type="character" w:customStyle="1" w:styleId="TitleChar">
-    <w:name w:val="Title Char"/>
-    <w:basedOn w:val="DefaultParagraphFont"/>
-    <w:link w:val="Title"/>
-    <w:rsid w:val="002F37F5"/>
-    <w:rPr>
-      <w:rFonts w:ascii="Times New Roman" w:eastAsia="Times New Roman" w:hAnsi="Times New Roman" w:cs="Times New Roman"/>
-      <w:b/>
-      <w:bCs/>
-      <w:sz w:val="28"/>
-      <w:szCs w:val="24"/>
-      <w:lang w:val="id-ID"/>
-    </w:rPr>
-  </w:style>
-  <w:style w:type="paragraph" w:styleId="Header">
-    <w:name w:val="header"/>
-    <w:basedOn w:val="Normal"/>
-    <w:link w:val="HeaderChar"/>
-    <w:unhideWhenUsed/>
-    <w:rsid w:val="00F91BD6"/>
-    <w:pPr>
-      <w:tabs>
-        <w:tab w:val="center" w:pos="4680"/>
-        <w:tab w:val="right" w:pos="9360"/>
-      </w:tabs>
-      <w:spacing w:after="0" w:line="240" w:lineRule="auto"/>
-    </w:pPr>
-  </w:style>
-  <w:style w:type="character" w:customStyle="1" w:styleId="HeaderChar">
-    <w:name w:val="Header Char"/>
-    <w:basedOn w:val="DefaultParagraphFont"/>
-    <w:link w:val="Header"/>
-    <w:rsid w:val="00F91BD6"/>
-  </w:style>
-  <w:style w:type="paragraph" w:styleId="Footer">
-    <w:name w:val="footer"/>
-    <w:basedOn w:val="Normal"/>
-    <w:link w:val="FooterChar"/>
-    <w:uiPriority w:val="99"/>
-    <w:unhideWhenUsed/>
-    <w:rsid w:val="00F91BD6"/>
-    <w:pPr>
-      <w:tabs>
-        <w:tab w:val="center" w:pos="4680"/>
-        <w:tab w:val="right" w:pos="9360"/>
-      </w:tabs>
-      <w:spacing w:after="0" w:line="240" w:lineRule="auto"/>
-    </w:pPr>
-  </w:style>
-  <w:style w:type="character" w:customStyle="1" w:styleId="FooterChar">
-    <w:name w:val="Footer Char"/>
-    <w:basedOn w:val="DefaultParagraphFont"/>
-    <w:link w:val="Footer"/>
-    <w:uiPriority w:val="99"/>
-    <w:rsid w:val="00F91BD6"/>
-  </w:style>
-  <w:style w:type="character" w:styleId="PageNumber">
-    <w:name w:val="page number"/>
-    <w:basedOn w:val="DefaultParagraphFont"/>
-    <w:rsid w:val="00F91BD6"/>
-  </w:style>
-  <w:style w:type="table" w:styleId="TableGrid">
-    <w:name w:val="Table Grid"/>
-    <w:basedOn w:val="TableNormal"/>
-    <w:uiPriority w:val="59"/>
-    <w:rsid w:val="00F91BD6"/>
-    <w:pPr>
-      <w:spacing w:after="0" w:line="240" w:lineRule="auto"/>
-    </w:pPr>
-    <w:tblPr>
-      <w:tblInd w:w="0" w:type="dxa"/>
-      <w:tblBorders>
-        <w:top w:val="single" w:sz="4" w:space="0" w:color="auto"/>
-        <w:left w:val="single" w:sz="4" w:space="0" w:color="auto"/>
-        <w:bottom w:val="single" w:sz="4" w:space="0" w:color="auto"/>
-        <w:right w:val="single" w:sz="4" w:space="0" w:color="auto"/>
-        <w:insideH w:val="single" w:sz="4" w:space="0" w:color="auto"/>
-        <w:insideV w:val="single" w:sz="4" w:space="0" w:color="auto"/>
-      </w:tblBorders>
-      <w:tblCellMar>
-        <w:top w:w="0" w:type="dxa"/>
-        <w:left w:w="108" w:type="dxa"/>
-        <w:bottom w:w="0" w:type="dxa"/>
-        <w:right w:w="108" w:type="dxa"/>
-      </w:tblCellMar>
     </w:tblPr>
   </w:style>
   <w:style w:type="paragraph" w:styleId="ListParagraph">
@@ -10654,7 +8205,7 @@
 </file>
 
 <file path=word/charts/chart1.xml><?xml version="1.0" encoding="utf-8"?>
-<c:chartSpace xmlns:c="http://schemas.openxmlformats.org/drawingml/2006/chart" xmlns:a="http://schemas.openxmlformats.org/drawingml/2006/main" xmlns:r="http://schemas.openxmlformats.org/officeDocument/2006/relationships">
+<c:chartSpace xmlns:c="http://schemas.openxmlformats.org/drawingml/2006/chart" xmlns:a="http://schemas.openxmlformats.org/drawingml/2006/main" xmlns:r="http://schemas.openxmlformats.org/officeDocument/2006/relationships" xmlns:c16r2="http://schemas.microsoft.com/office/drawing/2015/06/chart">
   <c:date1904 val="0"/>
   <c:lang val="en-US"/>
   <c:roundedCorners val="0"/>
@@ -10729,6 +8280,11 @@
             </c:numRef>
           </c:val>
           <c:smooth val="0"/>
+          <c:extLst>
+            <c:ext xmlns:c16="http://schemas.microsoft.com/office/drawing/2014/chart" uri="{C3380CC4-5D6E-409C-BE32-E72D297353CC}">
+              <c16:uniqueId val="{00000000-80F1-467A-A054-4BDB83DBE94C}"/>
+            </c:ext>
+          </c:extLst>
         </c:ser>
         <c:ser>
           <c:idx val="1"/>
@@ -10739,7 +8295,7 @@
               <c:strCache>
                 <c:ptCount val="1"/>
                 <c:pt idx="0">
-                  <c:v>LR</c:v>
+                  <c:v>NB</c:v>
                 </c:pt>
               </c:strCache>
             </c:strRef>
@@ -10771,63 +8327,6 @@
                 <c:formatCode>General</c:formatCode>
                 <c:ptCount val="4"/>
                 <c:pt idx="0">
-                  <c:v>0.94140000000000001</c:v>
-                </c:pt>
-                <c:pt idx="1">
-                  <c:v>0.94469999999999998</c:v>
-                </c:pt>
-                <c:pt idx="2">
-                  <c:v>0.94830000000000003</c:v>
-                </c:pt>
-                <c:pt idx="3">
-                  <c:v>0.94120000000000004</c:v>
-                </c:pt>
-              </c:numCache>
-            </c:numRef>
-          </c:val>
-          <c:smooth val="0"/>
-        </c:ser>
-        <c:ser>
-          <c:idx val="2"/>
-          <c:order val="2"/>
-          <c:tx>
-            <c:strRef>
-              <c:f>Sheet1!$D$1</c:f>
-              <c:strCache>
-                <c:ptCount val="1"/>
-                <c:pt idx="0">
-                  <c:v>NB</c:v>
-                </c:pt>
-              </c:strCache>
-            </c:strRef>
-          </c:tx>
-          <c:cat>
-            <c:strRef>
-              <c:f>Sheet1!$A$2:$A$5</c:f>
-              <c:strCache>
-                <c:ptCount val="4"/>
-                <c:pt idx="0">
-                  <c:v>Accuracy</c:v>
-                </c:pt>
-                <c:pt idx="1">
-                  <c:v>Precision</c:v>
-                </c:pt>
-                <c:pt idx="2">
-                  <c:v>Recall</c:v>
-                </c:pt>
-                <c:pt idx="3">
-                  <c:v>F1-Score</c:v>
-                </c:pt>
-              </c:strCache>
-            </c:strRef>
-          </c:cat>
-          <c:val>
-            <c:numRef>
-              <c:f>Sheet1!$D$2:$D$5</c:f>
-              <c:numCache>
-                <c:formatCode>General</c:formatCode>
-                <c:ptCount val="4"/>
-                <c:pt idx="0">
                   <c:v>0.9103</c:v>
                 </c:pt>
                 <c:pt idx="1">
@@ -10843,6 +8342,11 @@
             </c:numRef>
           </c:val>
           <c:smooth val="0"/>
+          <c:extLst>
+            <c:ext xmlns:c16="http://schemas.microsoft.com/office/drawing/2014/chart" uri="{C3380CC4-5D6E-409C-BE32-E72D297353CC}">
+              <c16:uniqueId val="{00000001-80F1-467A-A054-4BDB83DBE94C}"/>
+            </c:ext>
+          </c:extLst>
         </c:ser>
         <c:dLbls>
           <c:showLegendKey val="0"/>
@@ -10864,6 +8368,7 @@
         </c:scaling>
         <c:delete val="0"/>
         <c:axPos val="b"/>
+        <c:numFmt formatCode="General" sourceLinked="0"/>
         <c:majorTickMark val="out"/>
         <c:minorTickMark val="none"/>
         <c:tickLblPos val="nextTo"/>
@@ -11199,7 +8704,7 @@
 </file>
 
 <file path=customXml/itemProps1.xml><?xml version="1.0" encoding="utf-8"?>
-<ds:datastoreItem xmlns:ds="http://schemas.openxmlformats.org/officeDocument/2006/customXml" ds:itemID="{48CE6B9A-82B9-4CE2-BA93-91580307AF9D}">
+<ds:datastoreItem xmlns:ds="http://schemas.openxmlformats.org/officeDocument/2006/customXml" ds:itemID="{962A5698-1ECE-41C6-8069-F6E66D17F156}">
   <ds:schemaRefs>
     <ds:schemaRef ds:uri="http://schemas.openxmlformats.org/officeDocument/2006/bibliography"/>
   </ds:schemaRefs>

--- a/Updated/Pneumonia Detection (Image Classification)/Word Files/Pneuomonia Image Classification.docx
+++ b/Updated/Pneumonia Detection (Image Classification)/Word Files/Pneuomonia Image Classification.docx
@@ -1,6 +1,6 @@
 
 <file path=word/document.xml><?xml version="1.0" encoding="utf-8"?>
-<w:document xmlns:wpc="http://schemas.microsoft.com/office/word/2010/wordprocessingCanvas" xmlns:cx="http://schemas.microsoft.com/office/drawing/2014/chartex" xmlns:cx1="http://schemas.microsoft.com/office/drawing/2015/9/8/chartex" xmlns:mc="http://schemas.openxmlformats.org/markup-compatibility/2006" xmlns:o="urn:schemas-microsoft-com:office:office" xmlns:r="http://schemas.openxmlformats.org/officeDocument/2006/relationships" xmlns:m="http://schemas.openxmlformats.org/officeDocument/2006/math" xmlns:v="urn:schemas-microsoft-com:vml" xmlns:wp14="http://schemas.microsoft.com/office/word/2010/wordprocessingDrawing" xmlns:wp="http://schemas.openxmlformats.org/drawingml/2006/wordprocessingDrawing" xmlns:w10="urn:schemas-microsoft-com:office:word" xmlns:w="http://schemas.openxmlformats.org/wordprocessingml/2006/main" xmlns:w14="http://schemas.microsoft.com/office/word/2010/wordml" xmlns:w15="http://schemas.microsoft.com/office/word/2012/wordml" xmlns:w16se="http://schemas.microsoft.com/office/word/2015/wordml/symex" xmlns:wpg="http://schemas.microsoft.com/office/word/2010/wordprocessingGroup" xmlns:wpi="http://schemas.microsoft.com/office/word/2010/wordprocessingInk" xmlns:wne="http://schemas.microsoft.com/office/word/2006/wordml" xmlns:wps="http://schemas.microsoft.com/office/word/2010/wordprocessingShape" mc:Ignorable="w14 w15 w16se wp14">
+<w:document xmlns:wpc="http://schemas.microsoft.com/office/word/2010/wordprocessingCanvas" xmlns:mc="http://schemas.openxmlformats.org/markup-compatibility/2006" xmlns:o="urn:schemas-microsoft-com:office:office" xmlns:r="http://schemas.openxmlformats.org/officeDocument/2006/relationships" xmlns:m="http://schemas.openxmlformats.org/officeDocument/2006/math" xmlns:v="urn:schemas-microsoft-com:vml" xmlns:wp14="http://schemas.microsoft.com/office/word/2010/wordprocessingDrawing" xmlns:wp="http://schemas.openxmlformats.org/drawingml/2006/wordprocessingDrawing" xmlns:w10="urn:schemas-microsoft-com:office:word" xmlns:w="http://schemas.openxmlformats.org/wordprocessingml/2006/main" xmlns:w14="http://schemas.microsoft.com/office/word/2010/wordml" xmlns:wpg="http://schemas.microsoft.com/office/word/2010/wordprocessingGroup" xmlns:wpi="http://schemas.microsoft.com/office/word/2010/wordprocessingInk" xmlns:wne="http://schemas.microsoft.com/office/word/2006/wordml" xmlns:wps="http://schemas.microsoft.com/office/word/2010/wordprocessingShape" mc:Ignorable="w14 wp14">
   <w:body>
     <w:p>
       <w:pPr>
@@ -88,8 +88,9 @@
           <w:sz w:val="20"/>
           <w:szCs w:val="20"/>
         </w:rPr>
-        <w:t>Mike Rasell Carale Dago-oc</w:t>
-      </w:r>
+        <w:t xml:space="preserve">Mike </w:t>
+      </w:r>
+      <w:proofErr w:type="spellStart"/>
       <w:r>
         <w:rPr>
           <w:rFonts w:ascii="Times New Roman" w:hAnsi="Times New Roman" w:cs="Times New Roman"/>
@@ -97,6 +98,49 @@
           <w:bCs/>
           <w:sz w:val="20"/>
           <w:szCs w:val="20"/>
+        </w:rPr>
+        <w:t>Rasell</w:t>
+      </w:r>
+      <w:proofErr w:type="spellEnd"/>
+      <w:r>
+        <w:rPr>
+          <w:rFonts w:ascii="Times New Roman" w:hAnsi="Times New Roman" w:cs="Times New Roman"/>
+          <w:b/>
+          <w:bCs/>
+          <w:sz w:val="20"/>
+          <w:szCs w:val="20"/>
+        </w:rPr>
+        <w:t xml:space="preserve"> </w:t>
+      </w:r>
+      <w:proofErr w:type="spellStart"/>
+      <w:r>
+        <w:rPr>
+          <w:rFonts w:ascii="Times New Roman" w:hAnsi="Times New Roman" w:cs="Times New Roman"/>
+          <w:b/>
+          <w:bCs/>
+          <w:sz w:val="20"/>
+          <w:szCs w:val="20"/>
+        </w:rPr>
+        <w:t>Carale</w:t>
+      </w:r>
+      <w:proofErr w:type="spellEnd"/>
+      <w:r>
+        <w:rPr>
+          <w:rFonts w:ascii="Times New Roman" w:hAnsi="Times New Roman" w:cs="Times New Roman"/>
+          <w:b/>
+          <w:bCs/>
+          <w:sz w:val="20"/>
+          <w:szCs w:val="20"/>
+        </w:rPr>
+        <w:t xml:space="preserve"> Dago-oc</w:t>
+      </w:r>
+      <w:r>
+        <w:rPr>
+          <w:rFonts w:ascii="Times New Roman" w:hAnsi="Times New Roman" w:cs="Times New Roman"/>
+          <w:b/>
+          <w:bCs/>
+          <w:sz w:val="20"/>
+          <w:szCs w:val="20"/>
           <w:vertAlign w:val="superscript"/>
         </w:rPr>
         <w:t>1</w:t>
@@ -120,7 +164,51 @@
           <w:sz w:val="20"/>
           <w:szCs w:val="20"/>
         </w:rPr>
-        <w:t>Chris Angelu Bongcawil Jordan</w:t>
+        <w:t xml:space="preserve">Chris </w:t>
+      </w:r>
+      <w:proofErr w:type="spellStart"/>
+      <w:r>
+        <w:rPr>
+          <w:rFonts w:ascii="Times New Roman" w:hAnsi="Times New Roman" w:cs="Times New Roman"/>
+          <w:b/>
+          <w:bCs/>
+          <w:sz w:val="20"/>
+          <w:szCs w:val="20"/>
+        </w:rPr>
+        <w:t>Angelu</w:t>
+      </w:r>
+      <w:proofErr w:type="spellEnd"/>
+      <w:r>
+        <w:rPr>
+          <w:rFonts w:ascii="Times New Roman" w:hAnsi="Times New Roman" w:cs="Times New Roman"/>
+          <w:b/>
+          <w:bCs/>
+          <w:sz w:val="20"/>
+          <w:szCs w:val="20"/>
+        </w:rPr>
+        <w:t xml:space="preserve"> </w:t>
+      </w:r>
+      <w:proofErr w:type="spellStart"/>
+      <w:r>
+        <w:rPr>
+          <w:rFonts w:ascii="Times New Roman" w:hAnsi="Times New Roman" w:cs="Times New Roman"/>
+          <w:b/>
+          <w:bCs/>
+          <w:sz w:val="20"/>
+          <w:szCs w:val="20"/>
+        </w:rPr>
+        <w:t>Bongcawil</w:t>
+      </w:r>
+      <w:proofErr w:type="spellEnd"/>
+      <w:r>
+        <w:rPr>
+          <w:rFonts w:ascii="Times New Roman" w:hAnsi="Times New Roman" w:cs="Times New Roman"/>
+          <w:b/>
+          <w:bCs/>
+          <w:sz w:val="20"/>
+          <w:szCs w:val="20"/>
+        </w:rPr>
+        <w:t xml:space="preserve"> Jordan</w:t>
       </w:r>
       <w:r>
         <w:rPr>
@@ -594,7 +682,7 @@
               </w:rPr>
               <w:t xml:space="preserve">This is an open access article under the </w:t>
             </w:r>
-            <w:hyperlink r:id="rId8" w:history="1">
+            <w:hyperlink r:id="rId9" w:history="1">
               <w:r>
                 <w:rPr>
                   <w:rStyle w:val="Hyperlink"/>
@@ -651,7 +739,7 @@
                           </pic:cNvPicPr>
                         </pic:nvPicPr>
                         <pic:blipFill>
-                          <a:blip r:embed="rId9" cstate="print">
+                          <a:blip r:embed="rId10" cstate="print">
                             <a:extLst>
                               <a:ext uri="{28A0092B-C50C-407E-A947-70E740481C1C}">
                                 <a14:useLocalDpi xmlns:a14="http://schemas.microsoft.com/office/drawing/2010/main" val="0"/>
@@ -988,7 +1076,25 @@
           <w:sz w:val="20"/>
           <w:szCs w:val="20"/>
         </w:rPr>
-        <w:t xml:space="preserve">Pneumonia is one of the leading causes of death worldwide [1], it can affect everyone anywhere, especially children [2]. Pneumonia is a form of acute respiratory infection that is most commonly caused by viruses or bacteria targeting the lungs and it can cause mild to life-threatening illness in people of all ages. When an individual has pneumonia, the alveoli are filled with pus and fluid, which makes breathing painful and limits oxygen intake [3]. </w:t>
+        <w:t>Pneumonia is one of the leading causes of death worldwide [1]</w:t>
+      </w:r>
+      <w:proofErr w:type="gramStart"/>
+      <w:r>
+        <w:rPr>
+          <w:rFonts w:ascii="Times New Roman" w:hAnsi="Times New Roman" w:cs="Times New Roman"/>
+          <w:sz w:val="20"/>
+          <w:szCs w:val="20"/>
+        </w:rPr>
+        <w:t>,</w:t>
+      </w:r>
+      <w:proofErr w:type="gramEnd"/>
+      <w:r>
+        <w:rPr>
+          <w:rFonts w:ascii="Times New Roman" w:hAnsi="Times New Roman" w:cs="Times New Roman"/>
+          <w:sz w:val="20"/>
+          <w:szCs w:val="20"/>
+        </w:rPr>
+        <w:t xml:space="preserve"> it can affect everyone anywhere, especially children [2]. Pneumonia is a form of acute respiratory infection that is most commonly caused by viruses or bacteria targeting the lungs and it can cause mild to life-threatening illness in people of all ages. When an individual has pneumonia, the alveoli are filled with pus and fluid, which makes breathing painful and limits oxygen intake [3]. </w:t>
       </w:r>
     </w:p>
     <w:p>
@@ -1048,7 +1154,51 @@
           <w:sz w:val="20"/>
           <w:szCs w:val="20"/>
         </w:rPr>
-        <w:t>The rest of this paper is structured thus: Section 2 provides a detailed review of recent literature in the field of pneumonia image classification, Section 3 outlines the methodology employed in this study, and further provides a brief description of the machine learning algorithms used in this investigation. While Section 4 presents the results and discussion, Section 5 concludes the research, and Section 6 offers recommendations.</w:t>
+        <w:t xml:space="preserve">The rest of this paper is structured thus: Section 2 provides a detailed review of recent literature in the field of pneumonia image </w:t>
+      </w:r>
+      <w:proofErr w:type="gramStart"/>
+      <w:r>
+        <w:rPr>
+          <w:rFonts w:ascii="Times New Roman" w:hAnsi="Times New Roman" w:cs="Times New Roman"/>
+          <w:sz w:val="20"/>
+          <w:szCs w:val="20"/>
+        </w:rPr>
+        <w:t>classification,</w:t>
+      </w:r>
+      <w:proofErr w:type="gramEnd"/>
+      <w:r>
+        <w:rPr>
+          <w:rFonts w:ascii="Times New Roman" w:hAnsi="Times New Roman" w:cs="Times New Roman"/>
+          <w:sz w:val="20"/>
+          <w:szCs w:val="20"/>
+        </w:rPr>
+        <w:t xml:space="preserve"> Section 3 outlines the methodology employed in this study, and further provides a brief description of the machine learning algorithms used in this investigation. While Section 4 presents the results and discussion, </w:t>
+      </w:r>
+      <w:r>
+        <w:rPr>
+          <w:rFonts w:ascii="Times New Roman" w:hAnsi="Times New Roman" w:cs="Times New Roman"/>
+          <w:sz w:val="20"/>
+          <w:szCs w:val="20"/>
+        </w:rPr>
+        <w:t xml:space="preserve">and </w:t>
+      </w:r>
+      <w:r>
+        <w:rPr>
+          <w:rFonts w:ascii="Times New Roman" w:hAnsi="Times New Roman" w:cs="Times New Roman"/>
+          <w:sz w:val="20"/>
+          <w:szCs w:val="20"/>
+        </w:rPr>
+        <w:t>Section 5 concludes the research</w:t>
+      </w:r>
+      <w:bookmarkStart w:id="0" w:name="_GoBack"/>
+      <w:bookmarkEnd w:id="0"/>
+      <w:r>
+        <w:rPr>
+          <w:rFonts w:ascii="Times New Roman" w:hAnsi="Times New Roman" w:cs="Times New Roman"/>
+          <w:sz w:val="20"/>
+          <w:szCs w:val="20"/>
+        </w:rPr>
+        <w:t>.</w:t>
       </w:r>
     </w:p>
     <w:p>
@@ -1197,7 +1347,79 @@
           <w:sz w:val="20"/>
           <w:szCs w:val="20"/>
         </w:rPr>
-        <w:t>. The other models include Artificial Neural Network (ANN), K-Nearest Neighbors (KNN), and AdaBoost (AB). Their dataset consists of 5,856 X-ray images, which include 1,583 normal cases and 4,273 pneumonia cases and is split into 70% for training and 30% for testing. For image embedding they used 5 Deep Convolutional Neural Networks (DCNN) as feature extractors. However, this study will only focus on Inception-V3, the same as the one used in this study. The other DCNNs are AlexNet, SqueezeNet, VGG16, and VGG19. ANN delivered the best overall performance with a 97.19% accuracy, closely followed by LR at 97.08%. Meanwhile, SVM with a linear kernel achieved an accuracy of 85.02%.</w:t>
+        <w:t xml:space="preserve">. The other models include Artificial Neural Network (ANN), K-Nearest Neighbors (KNN), and </w:t>
+      </w:r>
+      <w:proofErr w:type="spellStart"/>
+      <w:r>
+        <w:rPr>
+          <w:rFonts w:ascii="Times New Roman" w:hAnsi="Times New Roman" w:cs="Times New Roman"/>
+          <w:sz w:val="20"/>
+          <w:szCs w:val="20"/>
+        </w:rPr>
+        <w:t>AdaBoost</w:t>
+      </w:r>
+      <w:proofErr w:type="spellEnd"/>
+      <w:r>
+        <w:rPr>
+          <w:rFonts w:ascii="Times New Roman" w:hAnsi="Times New Roman" w:cs="Times New Roman"/>
+          <w:sz w:val="20"/>
+          <w:szCs w:val="20"/>
+        </w:rPr>
+        <w:t xml:space="preserve"> (AB). Their dataset consists of 5,856 X-ray images, which include 1,583 normal cases and 4,273 pneumonia cases and is split into 70% for training and 30% for testing. For image embedding they used 5 Deep Convolutional Neural Networks (DCNN) as feature extractors. However, this study will only focus on Inception-V3, the same as the one used in this study. The other DCNNs are </w:t>
+      </w:r>
+      <w:proofErr w:type="spellStart"/>
+      <w:r>
+        <w:rPr>
+          <w:rFonts w:ascii="Times New Roman" w:hAnsi="Times New Roman" w:cs="Times New Roman"/>
+          <w:sz w:val="20"/>
+          <w:szCs w:val="20"/>
+        </w:rPr>
+        <w:t>AlexNet</w:t>
+      </w:r>
+      <w:proofErr w:type="spellEnd"/>
+      <w:r>
+        <w:rPr>
+          <w:rFonts w:ascii="Times New Roman" w:hAnsi="Times New Roman" w:cs="Times New Roman"/>
+          <w:sz w:val="20"/>
+          <w:szCs w:val="20"/>
+        </w:rPr>
+        <w:t xml:space="preserve">, </w:t>
+      </w:r>
+      <w:proofErr w:type="spellStart"/>
+      <w:r>
+        <w:rPr>
+          <w:rFonts w:ascii="Times New Roman" w:hAnsi="Times New Roman" w:cs="Times New Roman"/>
+          <w:sz w:val="20"/>
+          <w:szCs w:val="20"/>
+        </w:rPr>
+        <w:t>SqueezeNet</w:t>
+      </w:r>
+      <w:proofErr w:type="spellEnd"/>
+      <w:r>
+        <w:rPr>
+          <w:rFonts w:ascii="Times New Roman" w:hAnsi="Times New Roman" w:cs="Times New Roman"/>
+          <w:sz w:val="20"/>
+          <w:szCs w:val="20"/>
+        </w:rPr>
+        <w:t xml:space="preserve">, VGG16, and VGG19. ANN delivered the best overall performance with </w:t>
+      </w:r>
+      <w:proofErr w:type="gramStart"/>
+      <w:r>
+        <w:rPr>
+          <w:rFonts w:ascii="Times New Roman" w:hAnsi="Times New Roman" w:cs="Times New Roman"/>
+          <w:sz w:val="20"/>
+          <w:szCs w:val="20"/>
+        </w:rPr>
+        <w:t>a 97.19</w:t>
+      </w:r>
+      <w:proofErr w:type="gramEnd"/>
+      <w:r>
+        <w:rPr>
+          <w:rFonts w:ascii="Times New Roman" w:hAnsi="Times New Roman" w:cs="Times New Roman"/>
+          <w:sz w:val="20"/>
+          <w:szCs w:val="20"/>
+        </w:rPr>
+        <w:t>% accuracy, closely followed by LR at 97.08%. Meanwhile, SVM with a linear kernel achieved an accuracy of 85.02%.</w:t>
       </w:r>
     </w:p>
     <w:p>
@@ -1217,7 +1439,43 @@
           <w:sz w:val="20"/>
           <w:szCs w:val="20"/>
         </w:rPr>
-        <w:t>Researchers in [10] used five models including, Convolutional Neural Network (CNN), Support Vector Machine (SVM), K-Nearest Neighbor (KNN), Random Forest (RF), and Softmax. In image embedding they extracted the features from the fully connected (FC) layer of a modified CNN architecture using transfer learning. The FC layer generated feature vectors representing each class. The CNN model used in this study was pre-trained on Optical Coherence Tomography (OCT) images before being adapted to the pneumonia detection task. This differs from directly using models like Inception V3. Their dataset is comprised of 5,852 anterior-posterior chest X-ray images, which include 1,581 normal and 4,271 pneumonia cases, and is split into 70% for training, 15% for validation, and 15% for testing. However, in this review, we focus on the SVM, which achieved an accuracy of 99.61%. Among the models, Softmax slightly outperformed SVM with an accuracy of 99.72%.</w:t>
+        <w:t xml:space="preserve">Researchers in [10] used five models including, Convolutional Neural Network (CNN), Support Vector Machine (SVM), K-Nearest Neighbor (KNN), Random Forest (RF), and </w:t>
+      </w:r>
+      <w:proofErr w:type="spellStart"/>
+      <w:r>
+        <w:rPr>
+          <w:rFonts w:ascii="Times New Roman" w:hAnsi="Times New Roman" w:cs="Times New Roman"/>
+          <w:sz w:val="20"/>
+          <w:szCs w:val="20"/>
+        </w:rPr>
+        <w:t>Softmax</w:t>
+      </w:r>
+      <w:proofErr w:type="spellEnd"/>
+      <w:r>
+        <w:rPr>
+          <w:rFonts w:ascii="Times New Roman" w:hAnsi="Times New Roman" w:cs="Times New Roman"/>
+          <w:sz w:val="20"/>
+          <w:szCs w:val="20"/>
+        </w:rPr>
+        <w:t xml:space="preserve">. In image embedding they extracted the features from the fully connected (FC) layer of a modified CNN architecture using transfer learning. The FC layer generated feature vectors representing each class. The CNN model used in this study was pre-trained on Optical Coherence Tomography (OCT) images before being adapted to the pneumonia detection task. This differs from directly using models like Inception V3. Their dataset is comprised of 5,852 anterior-posterior chest X-ray images, which include 1,581 normal and 4,271 pneumonia cases, and is split into 70% for training, 15% for validation, and 15% for testing. However, in this review, we focus on the SVM, which achieved an accuracy of 99.61%. Among the models, </w:t>
+      </w:r>
+      <w:proofErr w:type="spellStart"/>
+      <w:r>
+        <w:rPr>
+          <w:rFonts w:ascii="Times New Roman" w:hAnsi="Times New Roman" w:cs="Times New Roman"/>
+          <w:sz w:val="20"/>
+          <w:szCs w:val="20"/>
+        </w:rPr>
+        <w:t>Softmax</w:t>
+      </w:r>
+      <w:proofErr w:type="spellEnd"/>
+      <w:r>
+        <w:rPr>
+          <w:rFonts w:ascii="Times New Roman" w:hAnsi="Times New Roman" w:cs="Times New Roman"/>
+          <w:sz w:val="20"/>
+          <w:szCs w:val="20"/>
+        </w:rPr>
+        <w:t xml:space="preserve"> slightly outperformed SVM with an accuracy of 99.72%.</w:t>
       </w:r>
     </w:p>
     <w:p>
@@ -1415,7 +1673,133 @@
           <w:sz w:val="20"/>
           <w:szCs w:val="20"/>
         </w:rPr>
-        <w:t>The study was carried out on a system running Windows 10 with a 64-bit operating system. The system uses an Intel Core™ i5-7400 CPU with 16GB Random Access Memory (RAM). The researchers utilized Jupyter and Python version 3.9.15 as the primary programming language for data analysis and model implementation with the following libraries: Math, NumPy, Pandas, PIL, OS, Scikit-Learn, Matplotlib, Seaborn, TensorFlow, and Keras.</w:t>
+        <w:t xml:space="preserve">The study was carried out on a system running Windows 10 with a 64-bit operating system. The system uses an Intel Core™ i5-7400 CPU with 16GB Random Access Memory (RAM). The researchers utilized </w:t>
+      </w:r>
+      <w:proofErr w:type="spellStart"/>
+      <w:r>
+        <w:rPr>
+          <w:rFonts w:ascii="Times New Roman" w:hAnsi="Times New Roman" w:cs="Times New Roman"/>
+          <w:sz w:val="20"/>
+          <w:szCs w:val="20"/>
+        </w:rPr>
+        <w:t>Jupyter</w:t>
+      </w:r>
+      <w:proofErr w:type="spellEnd"/>
+      <w:r>
+        <w:rPr>
+          <w:rFonts w:ascii="Times New Roman" w:hAnsi="Times New Roman" w:cs="Times New Roman"/>
+          <w:sz w:val="20"/>
+          <w:szCs w:val="20"/>
+        </w:rPr>
+        <w:t xml:space="preserve"> and Python version 3.9.15 as the primary programming language for data analysis and model implementation with the following libraries: Math, </w:t>
+      </w:r>
+      <w:proofErr w:type="spellStart"/>
+      <w:r>
+        <w:rPr>
+          <w:rFonts w:ascii="Times New Roman" w:hAnsi="Times New Roman" w:cs="Times New Roman"/>
+          <w:sz w:val="20"/>
+          <w:szCs w:val="20"/>
+        </w:rPr>
+        <w:t>NumPy</w:t>
+      </w:r>
+      <w:proofErr w:type="spellEnd"/>
+      <w:r>
+        <w:rPr>
+          <w:rFonts w:ascii="Times New Roman" w:hAnsi="Times New Roman" w:cs="Times New Roman"/>
+          <w:sz w:val="20"/>
+          <w:szCs w:val="20"/>
+        </w:rPr>
+        <w:t xml:space="preserve">, Pandas, PIL, OS, </w:t>
+      </w:r>
+      <w:proofErr w:type="spellStart"/>
+      <w:r>
+        <w:rPr>
+          <w:rFonts w:ascii="Times New Roman" w:hAnsi="Times New Roman" w:cs="Times New Roman"/>
+          <w:sz w:val="20"/>
+          <w:szCs w:val="20"/>
+        </w:rPr>
+        <w:t>Scikit</w:t>
+      </w:r>
+      <w:proofErr w:type="spellEnd"/>
+      <w:r>
+        <w:rPr>
+          <w:rFonts w:ascii="Times New Roman" w:hAnsi="Times New Roman" w:cs="Times New Roman"/>
+          <w:sz w:val="20"/>
+          <w:szCs w:val="20"/>
+        </w:rPr>
+        <w:t xml:space="preserve">-Learn, </w:t>
+      </w:r>
+      <w:proofErr w:type="spellStart"/>
+      <w:r>
+        <w:rPr>
+          <w:rFonts w:ascii="Times New Roman" w:hAnsi="Times New Roman" w:cs="Times New Roman"/>
+          <w:sz w:val="20"/>
+          <w:szCs w:val="20"/>
+        </w:rPr>
+        <w:t>Matplotlib</w:t>
+      </w:r>
+      <w:proofErr w:type="spellEnd"/>
+      <w:r>
+        <w:rPr>
+          <w:rFonts w:ascii="Times New Roman" w:hAnsi="Times New Roman" w:cs="Times New Roman"/>
+          <w:sz w:val="20"/>
+          <w:szCs w:val="20"/>
+        </w:rPr>
+        <w:t xml:space="preserve">, </w:t>
+      </w:r>
+      <w:proofErr w:type="spellStart"/>
+      <w:r>
+        <w:rPr>
+          <w:rFonts w:ascii="Times New Roman" w:hAnsi="Times New Roman" w:cs="Times New Roman"/>
+          <w:sz w:val="20"/>
+          <w:szCs w:val="20"/>
+        </w:rPr>
+        <w:t>Seaborn</w:t>
+      </w:r>
+      <w:proofErr w:type="spellEnd"/>
+      <w:r>
+        <w:rPr>
+          <w:rFonts w:ascii="Times New Roman" w:hAnsi="Times New Roman" w:cs="Times New Roman"/>
+          <w:sz w:val="20"/>
+          <w:szCs w:val="20"/>
+        </w:rPr>
+        <w:t xml:space="preserve">, </w:t>
+      </w:r>
+      <w:proofErr w:type="spellStart"/>
+      <w:r>
+        <w:rPr>
+          <w:rFonts w:ascii="Times New Roman" w:hAnsi="Times New Roman" w:cs="Times New Roman"/>
+          <w:sz w:val="20"/>
+          <w:szCs w:val="20"/>
+        </w:rPr>
+        <w:t>TensorFlow</w:t>
+      </w:r>
+      <w:proofErr w:type="spellEnd"/>
+      <w:r>
+        <w:rPr>
+          <w:rFonts w:ascii="Times New Roman" w:hAnsi="Times New Roman" w:cs="Times New Roman"/>
+          <w:sz w:val="20"/>
+          <w:szCs w:val="20"/>
+        </w:rPr>
+        <w:t xml:space="preserve">, and </w:t>
+      </w:r>
+      <w:proofErr w:type="spellStart"/>
+      <w:r>
+        <w:rPr>
+          <w:rFonts w:ascii="Times New Roman" w:hAnsi="Times New Roman" w:cs="Times New Roman"/>
+          <w:sz w:val="20"/>
+          <w:szCs w:val="20"/>
+        </w:rPr>
+        <w:t>Keras</w:t>
+      </w:r>
+      <w:proofErr w:type="spellEnd"/>
+      <w:r>
+        <w:rPr>
+          <w:rFonts w:ascii="Times New Roman" w:hAnsi="Times New Roman" w:cs="Times New Roman"/>
+          <w:sz w:val="20"/>
+          <w:szCs w:val="20"/>
+        </w:rPr>
+        <w:t>.</w:t>
       </w:r>
     </w:p>
     <w:p>
@@ -1504,7 +1888,25 @@
           <w:sz w:val="20"/>
           <w:szCs w:val="20"/>
         </w:rPr>
-        <w:t>This research employs a dataset from Kaggle [12], a file with 5856 .jpeg files which are anterior-posterior chest X-ray images. The images are carefully chosen from retrospective pediatric patients with age groups between 1 and 5 years from Guangzhou Women and Children’s Medical Center. The image has 2 normal categories pneumonia and normal which are further divided for testing, training, and evaluation [12]. Because of hardware limitations, this study uses 290 images with 145 normal and 145 pneumonia images.</w:t>
+        <w:t xml:space="preserve">This research employs a dataset from </w:t>
+      </w:r>
+      <w:proofErr w:type="spellStart"/>
+      <w:r>
+        <w:rPr>
+          <w:rFonts w:ascii="Times New Roman" w:hAnsi="Times New Roman" w:cs="Times New Roman"/>
+          <w:sz w:val="20"/>
+          <w:szCs w:val="20"/>
+        </w:rPr>
+        <w:t>Kaggle</w:t>
+      </w:r>
+      <w:proofErr w:type="spellEnd"/>
+      <w:r>
+        <w:rPr>
+          <w:rFonts w:ascii="Times New Roman" w:hAnsi="Times New Roman" w:cs="Times New Roman"/>
+          <w:sz w:val="20"/>
+          <w:szCs w:val="20"/>
+        </w:rPr>
+        <w:t xml:space="preserve"> [12], a file with 5856 .jpeg files which are anterior-posterior chest X-ray images. The images are carefully chosen from retrospective pediatric patients with age groups between 1 and 5 years from Guangzhou Women and Children’s Medical Center. The image has 2 normal categories pneumonia and normal which are further divided for testing, training, and evaluation [12]. Because of hardware limitations, this study uses 290 images with 145 normal and 145 pneumonia images.</w:t>
       </w:r>
     </w:p>
     <w:p>
@@ -1612,7 +2014,25 @@
           <w:sz w:val="20"/>
           <w:szCs w:val="20"/>
         </w:rPr>
-        <w:t xml:space="preserve">Inception models were developed by a researcher [13] for the first time in 2014. The structures of inception models and the conventional CNN model are different because they are inception blocks which means lapping the </w:t>
+        <w:t xml:space="preserve">Inception models were developed by a researcher [13] for the first time in 2014. The structures of inception models and the conventional CNN model are different because they are </w:t>
+      </w:r>
+      <w:proofErr w:type="gramStart"/>
+      <w:r>
+        <w:rPr>
+          <w:rFonts w:ascii="Times New Roman" w:hAnsi="Times New Roman" w:cs="Times New Roman"/>
+          <w:sz w:val="20"/>
+          <w:szCs w:val="20"/>
+        </w:rPr>
+        <w:t>inception blocks which means</w:t>
+      </w:r>
+      <w:proofErr w:type="gramEnd"/>
+      <w:r>
+        <w:rPr>
+          <w:rFonts w:ascii="Times New Roman" w:hAnsi="Times New Roman" w:cs="Times New Roman"/>
+          <w:sz w:val="20"/>
+          <w:szCs w:val="20"/>
+        </w:rPr>
+        <w:t xml:space="preserve"> lapping the </w:t>
       </w:r>
       <w:r>
         <w:rPr>
@@ -1710,7 +2130,25 @@
           <w:sz w:val="20"/>
           <w:szCs w:val="20"/>
         </w:rPr>
-        <w:t>Data processing is an essential aspect of model development. Data acquired in their raw form contain noise and anomalies, which can affect the performance and training process of the model being schooled [15]. In addition to this when preparing input data for a DCNN, it's essential to adhere to specific requirements regarding input shape, color channels, and preprocessing steps to ensure optimal performance [16]. The researchers employed several techniques to clean the data, which included image pre-processing and data normalization:</w:t>
+        <w:t xml:space="preserve">Data processing is an essential aspect of model development. Data acquired in their raw form contain noise and anomalies, which can affect the performance and training process of the model </w:t>
+      </w:r>
+      <w:proofErr w:type="gramStart"/>
+      <w:r>
+        <w:rPr>
+          <w:rFonts w:ascii="Times New Roman" w:hAnsi="Times New Roman" w:cs="Times New Roman"/>
+          <w:sz w:val="20"/>
+          <w:szCs w:val="20"/>
+        </w:rPr>
+        <w:t>being</w:t>
+      </w:r>
+      <w:proofErr w:type="gramEnd"/>
+      <w:r>
+        <w:rPr>
+          <w:rFonts w:ascii="Times New Roman" w:hAnsi="Times New Roman" w:cs="Times New Roman"/>
+          <w:sz w:val="20"/>
+          <w:szCs w:val="20"/>
+        </w:rPr>
+        <w:t xml:space="preserve"> schooled [15]. In addition to this when preparing input data for a DCNN, it's essential to adhere to specific requirements regarding input shape, color channels, and preprocessing steps to ensure optimal performance [16]. The researchers employed several techniques to clean the data, which included image pre-processing and data normalization:</w:t>
       </w:r>
     </w:p>
     <w:p>
@@ -1730,7 +2168,79 @@
           <w:sz w:val="20"/>
           <w:szCs w:val="20"/>
         </w:rPr>
-        <w:t>Image pre-processing is an essential part of image classification to ensure that input images align with the model's expectations. Inception-V3 requires input images in 299x299 resolution and should also have three color channels (red, green, and blue) [17][18]. And since the datasets used are X-ray images they only have 1 color channel (black and white) and inconsistent high resolution. With this in mind, the images are turned to have three color channels, and it is also resized to have a resolution of 299x299. After this, the image is preprocessed using TensorFlow Keras API preprocess_input so that the images align with the model's training conditions.</w:t>
+        <w:t>Image pre-processing is an essential part of image classification to ensure that input images align with the model's expectations. Inception-V3 requires input images in 299x299 resolution and should also have three color channels (red, green, and blue) [17</w:t>
+      </w:r>
+      <w:proofErr w:type="gramStart"/>
+      <w:r>
+        <w:rPr>
+          <w:rFonts w:ascii="Times New Roman" w:hAnsi="Times New Roman" w:cs="Times New Roman"/>
+          <w:sz w:val="20"/>
+          <w:szCs w:val="20"/>
+        </w:rPr>
+        <w:t>][</w:t>
+      </w:r>
+      <w:proofErr w:type="gramEnd"/>
+      <w:r>
+        <w:rPr>
+          <w:rFonts w:ascii="Times New Roman" w:hAnsi="Times New Roman" w:cs="Times New Roman"/>
+          <w:sz w:val="20"/>
+          <w:szCs w:val="20"/>
+        </w:rPr>
+        <w:t xml:space="preserve">18]. And since the datasets used are X-ray images they only have 1 color channel (black and white) and inconsistent high resolution. With this in mind, the images are turned to have three color channels, and it is also resized to have a resolution of 299x299. After this, the image is preprocessed using </w:t>
+      </w:r>
+      <w:proofErr w:type="spellStart"/>
+      <w:r>
+        <w:rPr>
+          <w:rFonts w:ascii="Times New Roman" w:hAnsi="Times New Roman" w:cs="Times New Roman"/>
+          <w:sz w:val="20"/>
+          <w:szCs w:val="20"/>
+        </w:rPr>
+        <w:t>TensorFlow</w:t>
+      </w:r>
+      <w:proofErr w:type="spellEnd"/>
+      <w:r>
+        <w:rPr>
+          <w:rFonts w:ascii="Times New Roman" w:hAnsi="Times New Roman" w:cs="Times New Roman"/>
+          <w:sz w:val="20"/>
+          <w:szCs w:val="20"/>
+        </w:rPr>
+        <w:t xml:space="preserve"> </w:t>
+      </w:r>
+      <w:proofErr w:type="spellStart"/>
+      <w:r>
+        <w:rPr>
+          <w:rFonts w:ascii="Times New Roman" w:hAnsi="Times New Roman" w:cs="Times New Roman"/>
+          <w:sz w:val="20"/>
+          <w:szCs w:val="20"/>
+        </w:rPr>
+        <w:t>Keras</w:t>
+      </w:r>
+      <w:proofErr w:type="spellEnd"/>
+      <w:r>
+        <w:rPr>
+          <w:rFonts w:ascii="Times New Roman" w:hAnsi="Times New Roman" w:cs="Times New Roman"/>
+          <w:sz w:val="20"/>
+          <w:szCs w:val="20"/>
+        </w:rPr>
+        <w:t xml:space="preserve"> API </w:t>
+      </w:r>
+      <w:proofErr w:type="spellStart"/>
+      <w:r>
+        <w:rPr>
+          <w:rFonts w:ascii="Times New Roman" w:hAnsi="Times New Roman" w:cs="Times New Roman"/>
+          <w:sz w:val="20"/>
+          <w:szCs w:val="20"/>
+        </w:rPr>
+        <w:t>preprocess_input</w:t>
+      </w:r>
+      <w:proofErr w:type="spellEnd"/>
+      <w:r>
+        <w:rPr>
+          <w:rFonts w:ascii="Times New Roman" w:hAnsi="Times New Roman" w:cs="Times New Roman"/>
+          <w:sz w:val="20"/>
+          <w:szCs w:val="20"/>
+        </w:rPr>
+        <w:t xml:space="preserve"> so that the images align with the model's training conditions.</w:t>
       </w:r>
     </w:p>
     <w:p>
@@ -1766,7 +2276,25 @@
           <w:sz w:val="20"/>
           <w:szCs w:val="20"/>
         </w:rPr>
-        <w:t>Naive Bayes (NB), and Z-Score Normalization for the Support Vector Machine (SVM).</w:t>
+        <w:t>Naive Bayes (</w:t>
+      </w:r>
+      <w:proofErr w:type="gramStart"/>
+      <w:r>
+        <w:rPr>
+          <w:rFonts w:ascii="Times New Roman" w:hAnsi="Times New Roman" w:cs="Times New Roman"/>
+          <w:sz w:val="20"/>
+          <w:szCs w:val="20"/>
+        </w:rPr>
+        <w:t>NB),</w:t>
+      </w:r>
+      <w:proofErr w:type="gramEnd"/>
+      <w:r>
+        <w:rPr>
+          <w:rFonts w:ascii="Times New Roman" w:hAnsi="Times New Roman" w:cs="Times New Roman"/>
+          <w:sz w:val="20"/>
+          <w:szCs w:val="20"/>
+        </w:rPr>
+        <w:t xml:space="preserve"> and Z-Score Normalization for the Support Vector Machine (SVM).</w:t>
       </w:r>
     </w:p>
     <w:p>
@@ -2053,7 +2581,7 @@
           </mc:Choice>
           <mc:Fallback>
             <w:pict>
-              <v:shapetype w14:anchorId="2C753CAE" id="_x0000_t202" coordsize="21600,21600" o:spt="202" path="m,l,21600r21600,l21600,xe">
+              <v:shapetype id="_x0000_t202" coordsize="21600,21600" o:spt="202" path="m,l,21600r21600,l21600,xe">
                 <v:stroke joinstyle="miter"/>
                 <v:path gradientshapeok="t" o:connecttype="rect"/>
               </v:shapetype>
@@ -2115,7 +2643,25 @@
           <w:sz w:val="20"/>
           <w:szCs w:val="20"/>
         </w:rPr>
-        <w:t>The Naïve Bayes algorithm has its foundation rooted in the Bayes theorem by Thomas Bayes. One of the strengths of this model is its ability to handle missing values. And Unlike other models, Naïve Bayes conserves processing and training time [21][7]. The term ‘naive’ is used due to this algorithm's uncertain independence. With this, researchers in [22] stated that with this ability it's able to converge quicker when compared to several others.</w:t>
+        <w:t>The Naïve Bayes algorithm has its foundation rooted in the Bayes theorem by Thomas Bayes. One of the strengths of this model is its ability to handle missing values. And Unlike other models, Naïve Bayes conserves processing and training time [21</w:t>
+      </w:r>
+      <w:proofErr w:type="gramStart"/>
+      <w:r>
+        <w:rPr>
+          <w:rFonts w:ascii="Times New Roman" w:hAnsi="Times New Roman" w:cs="Times New Roman"/>
+          <w:sz w:val="20"/>
+          <w:szCs w:val="20"/>
+        </w:rPr>
+        <w:t>][</w:t>
+      </w:r>
+      <w:proofErr w:type="gramEnd"/>
+      <w:r>
+        <w:rPr>
+          <w:rFonts w:ascii="Times New Roman" w:hAnsi="Times New Roman" w:cs="Times New Roman"/>
+          <w:sz w:val="20"/>
+          <w:szCs w:val="20"/>
+        </w:rPr>
+        <w:t>7]. The term ‘naive’ is used due to this algorithm's uncertain independence. With this, researchers in [22] stated that with this ability it's able to converge quicker when compared to several others.</w:t>
       </w:r>
     </w:p>
     <w:p>
@@ -2436,7 +2982,43 @@
           <w:sz w:val="20"/>
           <w:szCs w:val="20"/>
         </w:rPr>
-        <w:t>Support Vector Machine (SVM) is a binary linear classifier. As a non-probabilistic supervised learning algorithm, it utilizes training data and employs a high-dimensional space to construct a set of hyperplanes for data classification. While only the features of test data are provided, the model is trained on the training data to predict the target values. For effective classification of problem instances, SVM relies on selecting the optimal hyperplane [7].</w:t>
+        <w:t xml:space="preserve">Support Vector Machine (SVM) is a binary linear classifier. As a non-probabilistic supervised learning algorithm, it utilizes training data and employs a high-dimensional space to construct a set of </w:t>
+      </w:r>
+      <w:proofErr w:type="spellStart"/>
+      <w:r>
+        <w:rPr>
+          <w:rFonts w:ascii="Times New Roman" w:hAnsi="Times New Roman" w:cs="Times New Roman"/>
+          <w:sz w:val="20"/>
+          <w:szCs w:val="20"/>
+        </w:rPr>
+        <w:t>hyperplanes</w:t>
+      </w:r>
+      <w:proofErr w:type="spellEnd"/>
+      <w:r>
+        <w:rPr>
+          <w:rFonts w:ascii="Times New Roman" w:hAnsi="Times New Roman" w:cs="Times New Roman"/>
+          <w:sz w:val="20"/>
+          <w:szCs w:val="20"/>
+        </w:rPr>
+        <w:t xml:space="preserve"> for data classification. While only the features of test data are provided, the model is trained on the training data to predict the target values. For effective classification of problem instances, SVM relies on selecting the optimal </w:t>
+      </w:r>
+      <w:proofErr w:type="spellStart"/>
+      <w:r>
+        <w:rPr>
+          <w:rFonts w:ascii="Times New Roman" w:hAnsi="Times New Roman" w:cs="Times New Roman"/>
+          <w:sz w:val="20"/>
+          <w:szCs w:val="20"/>
+        </w:rPr>
+        <w:t>hyperplane</w:t>
+      </w:r>
+      <w:proofErr w:type="spellEnd"/>
+      <w:r>
+        <w:rPr>
+          <w:rFonts w:ascii="Times New Roman" w:hAnsi="Times New Roman" w:cs="Times New Roman"/>
+          <w:sz w:val="20"/>
+          <w:szCs w:val="20"/>
+        </w:rPr>
+        <w:t xml:space="preserve"> [7].</w:t>
       </w:r>
     </w:p>
     <w:p>
@@ -2637,7 +3219,7 @@
           </mc:Choice>
           <mc:Fallback>
             <w:pict>
-              <v:shape w14:anchorId="528655A9" id="Text Box 8" o:spid="_x0000_s1027" type="#_x0000_t202" style="position:absolute;left:0;text-align:left;margin-left:333.3pt;margin-top:1.65pt;width:30pt;height:21.75pt;z-index:251654144;visibility:visible;mso-wrap-style:square;mso-width-percent:0;mso-height-percent:0;mso-wrap-distance-left:9pt;mso-wrap-distance-top:0;mso-wrap-distance-right:9pt;mso-wrap-distance-bottom:0;mso-position-horizontal:absolute;mso-position-horizontal-relative:text;mso-position-vertical:absolute;mso-position-vertical-relative:text;mso-width-percent:0;mso-height-percent:0;mso-width-relative:margin;mso-height-relative:margin;v-text-anchor:top" o:gfxdata="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" filled="f" stroked="f" strokeweight=".5pt">
+              <v:shape id="Text Box 8" o:spid="_x0000_s1027" type="#_x0000_t202" style="position:absolute;left:0;text-align:left;margin-left:333.3pt;margin-top:1.65pt;width:30pt;height:21.75pt;z-index:251654144;visibility:visible;mso-wrap-style:square;mso-width-percent:0;mso-height-percent:0;mso-wrap-distance-left:9pt;mso-wrap-distance-top:0;mso-wrap-distance-right:9pt;mso-wrap-distance-bottom:0;mso-position-horizontal:absolute;mso-position-horizontal-relative:text;mso-position-vertical:absolute;mso-position-vertical-relative:text;mso-width-percent:0;mso-height-percent:0;mso-width-relative:margin;mso-height-relative:margin;v-text-anchor:top" o:gfxdata="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" filled="f" stroked="f" strokeweight=".5pt">
                 <v:textbox>
                   <w:txbxContent>
                     <w:p>
@@ -2871,7 +3453,7 @@
           </mc:Choice>
           <mc:Fallback>
             <w:pict>
-              <v:shape w14:anchorId="0668BF23" id="Text Box 10" o:spid="_x0000_s1028" type="#_x0000_t202" style="position:absolute;left:0;text-align:left;margin-left:333.45pt;margin-top:4.45pt;width:30pt;height:21.75pt;z-index:251655168;visibility:visible;mso-wrap-style:square;mso-width-percent:0;mso-height-percent:0;mso-wrap-distance-left:9pt;mso-wrap-distance-top:0;mso-wrap-distance-right:9pt;mso-wrap-distance-bottom:0;mso-position-horizontal:absolute;mso-position-horizontal-relative:text;mso-position-vertical:absolute;mso-position-vertical-relative:text;mso-width-percent:0;mso-height-percent:0;mso-width-relative:margin;mso-height-relative:margin;v-text-anchor:top" o:gfxdata="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" filled="f" stroked="f" strokeweight=".5pt">
+              <v:shape id="Text Box 10" o:spid="_x0000_s1028" type="#_x0000_t202" style="position:absolute;left:0;text-align:left;margin-left:333.45pt;margin-top:4.45pt;width:30pt;height:21.75pt;z-index:251655168;visibility:visible;mso-wrap-style:square;mso-width-percent:0;mso-height-percent:0;mso-wrap-distance-left:9pt;mso-wrap-distance-top:0;mso-wrap-distance-right:9pt;mso-wrap-distance-bottom:0;mso-position-horizontal:absolute;mso-position-horizontal-relative:text;mso-position-vertical:absolute;mso-position-vertical-relative:text;mso-width-percent:0;mso-height-percent:0;mso-width-relative:margin;mso-height-relative:margin;v-text-anchor:top" o:gfxdata="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" filled="f" stroked="f" strokeweight=".5pt">
                 <v:textbox>
                   <w:txbxContent>
                     <w:p>
@@ -3103,7 +3685,7 @@
           </mc:Choice>
           <mc:Fallback>
             <w:pict>
-              <v:shape w14:anchorId="77585315" id="Text Box 11" o:spid="_x0000_s1029" type="#_x0000_t202" style="position:absolute;left:0;text-align:left;margin-left:333.1pt;margin-top:4.5pt;width:30pt;height:21.75pt;z-index:251657216;visibility:visible;mso-wrap-style:square;mso-width-percent:0;mso-height-percent:0;mso-wrap-distance-left:9pt;mso-wrap-distance-top:0;mso-wrap-distance-right:9pt;mso-wrap-distance-bottom:0;mso-position-horizontal:absolute;mso-position-horizontal-relative:text;mso-position-vertical:absolute;mso-position-vertical-relative:text;mso-width-percent:0;mso-height-percent:0;mso-width-relative:margin;mso-height-relative:margin;v-text-anchor:top" o:gfxdata="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" filled="f" stroked="f" strokeweight=".5pt">
+              <v:shape id="Text Box 11" o:spid="_x0000_s1029" type="#_x0000_t202" style="position:absolute;left:0;text-align:left;margin-left:333.1pt;margin-top:4.5pt;width:30pt;height:21.75pt;z-index:251657216;visibility:visible;mso-wrap-style:square;mso-width-percent:0;mso-height-percent:0;mso-wrap-distance-left:9pt;mso-wrap-distance-top:0;mso-wrap-distance-right:9pt;mso-wrap-distance-bottom:0;mso-position-horizontal:absolute;mso-position-horizontal-relative:text;mso-position-vertical:absolute;mso-position-vertical-relative:text;mso-width-percent:0;mso-height-percent:0;mso-width-relative:margin;mso-height-relative:margin;v-text-anchor:top" o:gfxdata="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" filled="f" stroked="f" strokeweight=".5pt">
                 <v:textbox>
                   <w:txbxContent>
                     <w:p>
@@ -3291,7 +3873,7 @@
           </mc:Choice>
           <mc:Fallback>
             <w:pict>
-              <v:shape w14:anchorId="3E3754DB" id="Text Box 12" o:spid="_x0000_s1030" type="#_x0000_t202" style="position:absolute;left:0;text-align:left;margin-left:333.1pt;margin-top:8.3pt;width:30pt;height:21.75pt;z-index:251658240;visibility:visible;mso-wrap-style:square;mso-width-percent:0;mso-height-percent:0;mso-wrap-distance-left:9pt;mso-wrap-distance-top:0;mso-wrap-distance-right:9pt;mso-wrap-distance-bottom:0;mso-position-horizontal:absolute;mso-position-horizontal-relative:text;mso-position-vertical:absolute;mso-position-vertical-relative:text;mso-width-percent:0;mso-height-percent:0;mso-width-relative:margin;mso-height-relative:margin;v-text-anchor:top" o:gfxdata="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" filled="f" stroked="f" strokeweight=".5pt">
+              <v:shape id="Text Box 12" o:spid="_x0000_s1030" type="#_x0000_t202" style="position:absolute;left:0;text-align:left;margin-left:333.1pt;margin-top:8.3pt;width:30pt;height:21.75pt;z-index:251658240;visibility:visible;mso-wrap-style:square;mso-width-percent:0;mso-height-percent:0;mso-wrap-distance-left:9pt;mso-wrap-distance-top:0;mso-wrap-distance-right:9pt;mso-wrap-distance-bottom:0;mso-position-horizontal:absolute;mso-position-horizontal-relative:text;mso-position-vertical:absolute;mso-position-vertical-relative:text;mso-width-percent:0;mso-height-percent:0;mso-width-relative:margin;mso-height-relative:margin;v-text-anchor:top" o:gfxdata="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" filled="f" stroked="f" strokeweight=".5pt">
                 <v:textbox>
                   <w:txbxContent>
                     <w:p>
@@ -3542,8 +4124,18 @@
           <w:sz w:val="20"/>
           <w:szCs w:val="20"/>
         </w:rPr>
-        <w:t>respectively. While figure 5 provides a visualization of the results.</w:t>
-      </w:r>
+        <w:t xml:space="preserve">respectively. </w:t>
+      </w:r>
+      <w:proofErr w:type="gramStart"/>
+      <w:r>
+        <w:rPr>
+          <w:rFonts w:ascii="Times New Roman" w:hAnsi="Times New Roman" w:cs="Times New Roman"/>
+          <w:sz w:val="20"/>
+          <w:szCs w:val="20"/>
+        </w:rPr>
+        <w:t>While figure 5 provides a visualization of the results.</w:t>
+      </w:r>
+      <w:proofErr w:type="gramEnd"/>
     </w:p>
     <w:p>
       <w:pPr>
@@ -3911,7 +4503,7 @@
                 <w:sz w:val="20"/>
                 <w:szCs w:val="20"/>
               </w:rPr>
-              <w:t>0.9483</w:t>
+              <w:t>0.9103</w:t>
             </w:r>
           </w:p>
         </w:tc>
@@ -3948,6 +4540,7 @@
           <w:bCs/>
         </w:rPr>
       </w:pPr>
+      <w:proofErr w:type="gramStart"/>
       <w:r>
         <w:rPr>
           <w:rFonts w:ascii="Times New Roman" w:hAnsi="Times New Roman" w:cs="Times New Roman"/>
@@ -3963,7 +4556,16 @@
           <w:sz w:val="20"/>
           <w:szCs w:val="20"/>
         </w:rPr>
-        <w:t xml:space="preserve">. </w:t>
+        <w:t>.</w:t>
+      </w:r>
+      <w:proofErr w:type="gramEnd"/>
+      <w:r>
+        <w:rPr>
+          <w:rFonts w:ascii="Times New Roman" w:hAnsi="Times New Roman" w:cs="Times New Roman"/>
+          <w:sz w:val="20"/>
+          <w:szCs w:val="20"/>
+        </w:rPr>
+        <w:t xml:space="preserve"> </w:t>
       </w:r>
       <w:r>
         <w:rPr>
@@ -4065,7 +4667,41 @@
           <w:sz w:val="20"/>
           <w:szCs w:val="20"/>
         </w:rPr>
-        <w:t>, with an accuracy of 91.03%, a precision of 0.9186, a recall of 0.9483, and an F1-score of 0.9095. These results suggest that SVM handles the dataset very well, using kernel functions like the Radial Basis Function (RBF) shows that SVM is a</w:t>
+        <w:t>, with an accuracy of 91.03%, a precis</w:t>
+      </w:r>
+      <w:r>
+        <w:rPr>
+          <w:rFonts w:ascii="Times New Roman" w:hAnsi="Times New Roman" w:cs="Times New Roman"/>
+          <w:sz w:val="20"/>
+          <w:szCs w:val="20"/>
+        </w:rPr>
+        <w:t>ion of 0.9186, a recall of 0.910</w:t>
+      </w:r>
+      <w:r>
+        <w:rPr>
+          <w:rFonts w:ascii="Times New Roman" w:hAnsi="Times New Roman" w:cs="Times New Roman"/>
+          <w:sz w:val="20"/>
+          <w:szCs w:val="20"/>
+        </w:rPr>
+        <w:t xml:space="preserve">3, and an F1-score of 0.9095. These results suggest that SVM handles the dataset very </w:t>
+      </w:r>
+      <w:proofErr w:type="gramStart"/>
+      <w:r>
+        <w:rPr>
+          <w:rFonts w:ascii="Times New Roman" w:hAnsi="Times New Roman" w:cs="Times New Roman"/>
+          <w:sz w:val="20"/>
+          <w:szCs w:val="20"/>
+        </w:rPr>
+        <w:t>well,</w:t>
+      </w:r>
+      <w:proofErr w:type="gramEnd"/>
+      <w:r>
+        <w:rPr>
+          <w:rFonts w:ascii="Times New Roman" w:hAnsi="Times New Roman" w:cs="Times New Roman"/>
+          <w:sz w:val="20"/>
+          <w:szCs w:val="20"/>
+        </w:rPr>
+        <w:t xml:space="preserve"> using kernel functions like the Radial Basis Function (RBF) shows that SVM is a</w:t>
       </w:r>
       <w:r>
         <w:rPr>
@@ -4131,7 +4767,7 @@
             <wp:cNvGraphicFramePr/>
             <a:graphic xmlns:a="http://schemas.openxmlformats.org/drawingml/2006/main">
               <a:graphicData uri="http://schemas.openxmlformats.org/drawingml/2006/chart">
-                <c:chart xmlns:c="http://schemas.openxmlformats.org/drawingml/2006/chart" xmlns:r="http://schemas.openxmlformats.org/officeDocument/2006/relationships" r:id="rId10"/>
+                <c:chart xmlns:c="http://schemas.openxmlformats.org/drawingml/2006/chart" xmlns:r="http://schemas.openxmlformats.org/officeDocument/2006/relationships" r:id="rId11"/>
               </a:graphicData>
             </a:graphic>
           </wp:anchor>
@@ -4277,6 +4913,7 @@
           <w:szCs w:val="20"/>
         </w:rPr>
       </w:pPr>
+      <w:proofErr w:type="gramStart"/>
       <w:r>
         <w:rPr>
           <w:rFonts w:ascii="Times New Roman" w:hAnsi="Times New Roman" w:cs="Times New Roman"/>
@@ -4302,7 +4939,17 @@
           <w:sz w:val="20"/>
           <w:szCs w:val="20"/>
         </w:rPr>
-        <w:t xml:space="preserve">. </w:t>
+        <w:t>.</w:t>
+      </w:r>
+      <w:proofErr w:type="gramEnd"/>
+      <w:r>
+        <w:rPr>
+          <w:rFonts w:ascii="Times New Roman" w:hAnsi="Times New Roman" w:cs="Times New Roman"/>
+          <w:b/>
+          <w:sz w:val="20"/>
+          <w:szCs w:val="20"/>
+        </w:rPr>
+        <w:t xml:space="preserve"> </w:t>
       </w:r>
       <w:r>
         <w:rPr>
@@ -4403,7 +5050,65 @@
           <w:sz w:val="20"/>
           <w:szCs w:val="20"/>
         </w:rPr>
-        <w:t>NB exhibits significantly lower performance, with metrics around 90–94%. There is also a spike in recall, which indicates that NB is particularly good at identifying positive cases but at the expense of misclassifying negative ones.</w:t>
+        <w:t xml:space="preserve">NB exhibits significantly lower performance, with metrics around 90–94%. </w:t>
+      </w:r>
+      <w:r>
+        <w:rPr>
+          <w:rFonts w:ascii="Times New Roman" w:hAnsi="Times New Roman" w:cs="Times New Roman"/>
+          <w:sz w:val="20"/>
+          <w:szCs w:val="20"/>
+        </w:rPr>
+        <w:t>Its simplicity and assumptions of feature independence hinder its ability to handle complex interactions in the data.</w:t>
+      </w:r>
+      <w:r>
+        <w:rPr>
+          <w:rFonts w:ascii="Times New Roman" w:hAnsi="Times New Roman" w:cs="Times New Roman"/>
+          <w:sz w:val="20"/>
+          <w:szCs w:val="20"/>
+        </w:rPr>
+        <w:t xml:space="preserve"> Overall, </w:t>
+      </w:r>
+      <w:r>
+        <w:rPr>
+          <w:rFonts w:ascii="Times New Roman" w:hAnsi="Times New Roman" w:cs="Times New Roman"/>
+          <w:sz w:val="20"/>
+          <w:szCs w:val="20"/>
+        </w:rPr>
+        <w:t>While</w:t>
+      </w:r>
+      <w:r>
+        <w:rPr>
+          <w:rFonts w:ascii="Times New Roman" w:hAnsi="Times New Roman" w:cs="Times New Roman"/>
+          <w:sz w:val="20"/>
+          <w:szCs w:val="20"/>
+        </w:rPr>
+        <w:t xml:space="preserve"> NB is</w:t>
+      </w:r>
+      <w:r>
+        <w:rPr>
+          <w:rFonts w:ascii="Times New Roman" w:hAnsi="Times New Roman" w:cs="Times New Roman"/>
+          <w:sz w:val="20"/>
+          <w:szCs w:val="20"/>
+        </w:rPr>
+        <w:t xml:space="preserve"> effective for simpler </w:t>
+      </w:r>
+      <w:proofErr w:type="gramStart"/>
+      <w:r>
+        <w:rPr>
+          <w:rFonts w:ascii="Times New Roman" w:hAnsi="Times New Roman" w:cs="Times New Roman"/>
+          <w:sz w:val="20"/>
+          <w:szCs w:val="20"/>
+        </w:rPr>
+        <w:t>patterns,</w:t>
+      </w:r>
+      <w:proofErr w:type="gramEnd"/>
+      <w:r>
+        <w:rPr>
+          <w:rFonts w:ascii="Times New Roman" w:hAnsi="Times New Roman" w:cs="Times New Roman"/>
+          <w:sz w:val="20"/>
+          <w:szCs w:val="20"/>
+        </w:rPr>
+        <w:t xml:space="preserve"> NB is less suitable for handling overlapping or subtle features.</w:t>
       </w:r>
     </w:p>
     <w:p>
@@ -4423,55 +5128,7 @@
           <w:sz w:val="20"/>
           <w:szCs w:val="20"/>
         </w:rPr>
-        <w:t xml:space="preserve">The graph demonstrates that SVM outperforms NB in all performance metrics except for recall which </w:t>
-      </w:r>
-      <w:r>
-        <w:rPr>
-          <w:rFonts w:ascii="Times New Roman" w:hAnsi="Times New Roman" w:cs="Times New Roman"/>
-          <w:sz w:val="20"/>
-          <w:szCs w:val="20"/>
-        </w:rPr>
-        <w:t xml:space="preserve">both </w:t>
-      </w:r>
-      <w:r>
-        <w:rPr>
-          <w:rFonts w:ascii="Times New Roman" w:hAnsi="Times New Roman" w:cs="Times New Roman"/>
-          <w:sz w:val="20"/>
-          <w:szCs w:val="20"/>
-        </w:rPr>
-        <w:t xml:space="preserve">the models have the same </w:t>
-      </w:r>
-      <w:r>
-        <w:rPr>
-          <w:rFonts w:ascii="Times New Roman" w:hAnsi="Times New Roman" w:cs="Times New Roman"/>
-          <w:sz w:val="20"/>
-          <w:szCs w:val="20"/>
-        </w:rPr>
-        <w:t>value</w:t>
-      </w:r>
-      <w:r>
-        <w:rPr>
-          <w:rFonts w:ascii="Times New Roman" w:hAnsi="Times New Roman" w:cs="Times New Roman"/>
-          <w:sz w:val="20"/>
-          <w:szCs w:val="20"/>
-        </w:rPr>
-        <w:t xml:space="preserve">. This makes SVM the best model for identifying pneumonia in chest X-ray images. NB on the other hand is less balanced but excels in Recall. NB might still be useful. However, its lower Precision and F1-Score indicate more false positives, which could be problematic. In conclusion, SVM provides the best overall </w:t>
-      </w:r>
-      <w:r>
-        <w:rPr>
-          <w:rFonts w:ascii="Times New Roman" w:hAnsi="Times New Roman" w:cs="Times New Roman"/>
-          <w:sz w:val="20"/>
-          <w:szCs w:val="20"/>
-        </w:rPr>
-        <w:t>performance, followed by</w:t>
-      </w:r>
-      <w:r>
-        <w:rPr>
-          <w:rFonts w:ascii="Times New Roman" w:hAnsi="Times New Roman" w:cs="Times New Roman"/>
-          <w:sz w:val="20"/>
-          <w:szCs w:val="20"/>
-        </w:rPr>
-        <w:t xml:space="preserve"> NB, while less balanced, could be valuable in scenarios where Recall is critical.</w:t>
+        <w:t>The graph demonstrates that SVM outperforms NB in all performance metrics, which makes SVM the best model for identifying pneumonia in chest X-ray images. NB on the other hand still has good results overall but compared to SVM it is slightly behind. In conclusion, SVM provides the best overall performance, followed by NB.</w:t>
       </w:r>
     </w:p>
     <w:p>
@@ -4567,7 +5224,7 @@
                     </pic:cNvPicPr>
                   </pic:nvPicPr>
                   <pic:blipFill>
-                    <a:blip r:embed="rId11">
+                    <a:blip r:embed="rId12">
                       <a:extLst>
                         <a:ext uri="{28A0092B-C50C-407E-A947-70E740481C1C}">
                           <a14:useLocalDpi xmlns:a14="http://schemas.microsoft.com/office/drawing/2010/main" val="0"/>
@@ -4640,7 +5297,7 @@
                     </pic:cNvPicPr>
                   </pic:nvPicPr>
                   <pic:blipFill>
-                    <a:blip r:embed="rId12">
+                    <a:blip r:embed="rId13">
                       <a:extLst>
                         <a:ext uri="{28A0092B-C50C-407E-A947-70E740481C1C}">
                           <a14:useLocalDpi xmlns:a14="http://schemas.microsoft.com/office/drawing/2010/main" val="0"/>
@@ -4729,6 +5386,7 @@
                                 <w:szCs w:val="20"/>
                               </w:rPr>
                             </w:pPr>
+                            <w:proofErr w:type="gramStart"/>
                             <w:r>
                               <w:rPr>
                                 <w:rFonts w:ascii="Times New Roman" w:hAnsi="Times New Roman" w:cs="Times New Roman"/>
@@ -4736,7 +5394,17 @@
                                 <w:sz w:val="20"/>
                                 <w:szCs w:val="20"/>
                               </w:rPr>
-                              <w:t xml:space="preserve">Figure 3. </w:t>
+                              <w:t>Figure 3.</w:t>
+                            </w:r>
+                            <w:proofErr w:type="gramEnd"/>
+                            <w:r>
+                              <w:rPr>
+                                <w:rFonts w:ascii="Times New Roman" w:hAnsi="Times New Roman" w:cs="Times New Roman"/>
+                                <w:b/>
+                                <w:sz w:val="20"/>
+                                <w:szCs w:val="20"/>
+                              </w:rPr>
+                              <w:t xml:space="preserve"> </w:t>
                             </w:r>
                             <w:r>
                               <w:rPr>
@@ -4767,7 +5435,7 @@
           </mc:Choice>
           <mc:Fallback>
             <w:pict>
-              <v:shape w14:anchorId="707B5E54" id="Text Box 14" o:spid="_x0000_s1031" type="#_x0000_t202" style="position:absolute;margin-left:9.15pt;margin-top:190.8pt;width:226.1pt;height:2in;z-index:251662336;visibility:visible;mso-wrap-style:square;mso-width-percent:0;mso-wrap-distance-left:9pt;mso-wrap-distance-top:0;mso-wrap-distance-right:9pt;mso-wrap-distance-bottom:0;mso-position-horizontal:absolute;mso-position-horizontal-relative:text;mso-position-vertical:absolute;mso-position-vertical-relative:text;mso-width-percent:0;mso-width-relative:margin;v-text-anchor:top" o:gfxdata="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" filled="f" stroked="f" strokeweight=".5pt">
+              <v:shape id="Text Box 14" o:spid="_x0000_s1031" type="#_x0000_t202" style="position:absolute;margin-left:9.15pt;margin-top:190.8pt;width:226.1pt;height:2in;z-index:251662336;visibility:visible;mso-wrap-style:square;mso-width-percent:0;mso-wrap-distance-left:9pt;mso-wrap-distance-top:0;mso-wrap-distance-right:9pt;mso-wrap-distance-bottom:0;mso-position-horizontal:absolute;mso-position-horizontal-relative:text;mso-position-vertical:absolute;mso-position-vertical-relative:text;mso-width-percent:0;mso-width-relative:margin;v-text-anchor:top" o:gfxdata="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" filled="f" stroked="f" strokeweight=".5pt">
                 <v:textbox style="mso-fit-shape-to-text:t">
                   <w:txbxContent>
                     <w:p>
@@ -4781,6 +5449,7 @@
                           <w:szCs w:val="20"/>
                         </w:rPr>
                       </w:pPr>
+                      <w:proofErr w:type="gramStart"/>
                       <w:r>
                         <w:rPr>
                           <w:rFonts w:ascii="Times New Roman" w:hAnsi="Times New Roman" w:cs="Times New Roman"/>
@@ -4788,7 +5457,17 @@
                           <w:sz w:val="20"/>
                           <w:szCs w:val="20"/>
                         </w:rPr>
-                        <w:t xml:space="preserve">Figure 3. </w:t>
+                        <w:t>Figure 3.</w:t>
+                      </w:r>
+                      <w:proofErr w:type="gramEnd"/>
+                      <w:r>
+                        <w:rPr>
+                          <w:rFonts w:ascii="Times New Roman" w:hAnsi="Times New Roman" w:cs="Times New Roman"/>
+                          <w:b/>
+                          <w:sz w:val="20"/>
+                          <w:szCs w:val="20"/>
+                        </w:rPr>
+                        <w:t xml:space="preserve"> </w:t>
                       </w:r>
                       <w:r>
                         <w:rPr>
@@ -4858,6 +5537,7 @@
                                 <w:szCs w:val="20"/>
                               </w:rPr>
                             </w:pPr>
+                            <w:proofErr w:type="gramStart"/>
                             <w:r>
                               <w:rPr>
                                 <w:rFonts w:ascii="Times New Roman" w:hAnsi="Times New Roman" w:cs="Times New Roman"/>
@@ -4865,7 +5545,17 @@
                                 <w:sz w:val="20"/>
                                 <w:szCs w:val="20"/>
                               </w:rPr>
-                              <w:t xml:space="preserve">Figure 4. </w:t>
+                              <w:t>Figure 4.</w:t>
+                            </w:r>
+                            <w:proofErr w:type="gramEnd"/>
+                            <w:r>
+                              <w:rPr>
+                                <w:rFonts w:ascii="Times New Roman" w:hAnsi="Times New Roman" w:cs="Times New Roman"/>
+                                <w:b/>
+                                <w:sz w:val="20"/>
+                                <w:szCs w:val="20"/>
+                              </w:rPr>
+                              <w:t xml:space="preserve"> </w:t>
                             </w:r>
                             <w:r>
                               <w:rPr>
@@ -4896,7 +5586,7 @@
           </mc:Choice>
           <mc:Fallback>
             <w:pict>
-              <v:shape w14:anchorId="0C3C0E88" id="Text Box 15" o:spid="_x0000_s1032" type="#_x0000_t202" style="position:absolute;margin-left:257.4pt;margin-top:190.85pt;width:201.85pt;height:2in;z-index:251663360;visibility:visible;mso-wrap-style:square;mso-width-percent:0;mso-wrap-distance-left:9pt;mso-wrap-distance-top:0;mso-wrap-distance-right:9pt;mso-wrap-distance-bottom:0;mso-position-horizontal:absolute;mso-position-horizontal-relative:text;mso-position-vertical:absolute;mso-position-vertical-relative:text;mso-width-percent:0;mso-width-relative:margin;v-text-anchor:top" o:gfxdata="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" filled="f" stroked="f" strokeweight=".5pt">
+              <v:shape id="Text Box 15" o:spid="_x0000_s1032" type="#_x0000_t202" style="position:absolute;margin-left:257.4pt;margin-top:190.85pt;width:201.85pt;height:2in;z-index:251663360;visibility:visible;mso-wrap-style:square;mso-width-percent:0;mso-wrap-distance-left:9pt;mso-wrap-distance-top:0;mso-wrap-distance-right:9pt;mso-wrap-distance-bottom:0;mso-position-horizontal:absolute;mso-position-horizontal-relative:text;mso-position-vertical:absolute;mso-position-vertical-relative:text;mso-width-percent:0;mso-width-relative:margin;v-text-anchor:top" o:gfxdata="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" filled="f" stroked="f" strokeweight=".5pt">
                 <v:textbox style="mso-fit-shape-to-text:t">
                   <w:txbxContent>
                     <w:p>
@@ -4910,6 +5600,7 @@
                           <w:szCs w:val="20"/>
                         </w:rPr>
                       </w:pPr>
+                      <w:proofErr w:type="gramStart"/>
                       <w:r>
                         <w:rPr>
                           <w:rFonts w:ascii="Times New Roman" w:hAnsi="Times New Roman" w:cs="Times New Roman"/>
@@ -4917,7 +5608,17 @@
                           <w:sz w:val="20"/>
                           <w:szCs w:val="20"/>
                         </w:rPr>
-                        <w:t xml:space="preserve">Figure 4. </w:t>
+                        <w:t>Figure 4.</w:t>
+                      </w:r>
+                      <w:proofErr w:type="gramEnd"/>
+                      <w:r>
+                        <w:rPr>
+                          <w:rFonts w:ascii="Times New Roman" w:hAnsi="Times New Roman" w:cs="Times New Roman"/>
+                          <w:b/>
+                          <w:sz w:val="20"/>
+                          <w:szCs w:val="20"/>
+                        </w:rPr>
+                        <w:t xml:space="preserve"> </w:t>
                       </w:r>
                       <w:r>
                         <w:rPr>
@@ -5044,7 +5745,7 @@
                     </pic:cNvPicPr>
                   </pic:nvPicPr>
                   <pic:blipFill>
-                    <a:blip r:embed="rId13">
+                    <a:blip r:embed="rId14">
                       <a:extLst>
                         <a:ext uri="{28A0092B-C50C-407E-A947-70E740481C1C}">
                           <a14:useLocalDpi xmlns:a14="http://schemas.microsoft.com/office/drawing/2010/main" val="0"/>
@@ -5086,6 +5787,7 @@
           </wp:anchor>
         </w:drawing>
       </w:r>
+      <w:proofErr w:type="gramStart"/>
       <w:r>
         <w:rPr>
           <w:rFonts w:ascii="Times New Roman" w:hAnsi="Times New Roman" w:cs="Times New Roman"/>
@@ -5111,7 +5813,17 @@
           <w:sz w:val="20"/>
           <w:szCs w:val="20"/>
         </w:rPr>
-        <w:t xml:space="preserve">. </w:t>
+        <w:t>.</w:t>
+      </w:r>
+      <w:proofErr w:type="gramEnd"/>
+      <w:r>
+        <w:rPr>
+          <w:rFonts w:ascii="Times New Roman" w:hAnsi="Times New Roman" w:cs="Times New Roman"/>
+          <w:b/>
+          <w:sz w:val="20"/>
+          <w:szCs w:val="20"/>
+        </w:rPr>
+        <w:t xml:space="preserve"> </w:t>
       </w:r>
       <w:r>
         <w:rPr>
@@ -5199,7 +5911,7 @@
                     </pic:cNvPicPr>
                   </pic:nvPicPr>
                   <pic:blipFill>
-                    <a:blip r:embed="rId14">
+                    <a:blip r:embed="rId15">
                       <a:extLst>
                         <a:ext uri="{28A0092B-C50C-407E-A947-70E740481C1C}">
                           <a14:useLocalDpi xmlns:a14="http://schemas.microsoft.com/office/drawing/2010/main" val="0"/>
@@ -5241,6 +5953,7 @@
           </wp:anchor>
         </w:drawing>
       </w:r>
+      <w:proofErr w:type="gramStart"/>
       <w:r>
         <w:rPr>
           <w:rFonts w:ascii="Times New Roman" w:hAnsi="Times New Roman" w:cs="Times New Roman"/>
@@ -5266,7 +5979,17 @@
           <w:sz w:val="20"/>
           <w:szCs w:val="20"/>
         </w:rPr>
-        <w:t xml:space="preserve">. </w:t>
+        <w:t>.</w:t>
+      </w:r>
+      <w:proofErr w:type="gramEnd"/>
+      <w:r>
+        <w:rPr>
+          <w:rFonts w:ascii="Times New Roman" w:hAnsi="Times New Roman" w:cs="Times New Roman"/>
+          <w:b/>
+          <w:sz w:val="20"/>
+          <w:szCs w:val="20"/>
+        </w:rPr>
+        <w:t xml:space="preserve"> </w:t>
       </w:r>
       <w:r>
         <w:rPr>
@@ -5295,7 +6018,43 @@
           <w:sz w:val="20"/>
           <w:szCs w:val="20"/>
         </w:rPr>
-        <w:t xml:space="preserve">The first and second half rows highlight cases where the model predicted NORMAL as a PNEUMONIA image. The rest of the rows showcase where PNEUMONIA images were predicted as a NORMAL image. It seems that the misclassifications occur for borderline or vague cases which is the same as the SVM </w:t>
+        <w:t xml:space="preserve">The first and second half rows highlight cases where the model predicted NORMAL as a PNEUMONIA image. </w:t>
+      </w:r>
+      <w:proofErr w:type="gramStart"/>
+      <w:r>
+        <w:rPr>
+          <w:rFonts w:ascii="Times New Roman" w:hAnsi="Times New Roman" w:cs="Times New Roman"/>
+          <w:sz w:val="20"/>
+          <w:szCs w:val="20"/>
+        </w:rPr>
+        <w:t>The rest of the rows showcase where PNEUMONIA images were predicted as a NORMAL image.</w:t>
+      </w:r>
+      <w:proofErr w:type="gramEnd"/>
+      <w:r>
+        <w:rPr>
+          <w:rFonts w:ascii="Times New Roman" w:hAnsi="Times New Roman" w:cs="Times New Roman"/>
+          <w:sz w:val="20"/>
+          <w:szCs w:val="20"/>
+        </w:rPr>
+        <w:t xml:space="preserve"> It seems that the misclassifications occur for borderline or vague </w:t>
+      </w:r>
+      <w:proofErr w:type="gramStart"/>
+      <w:r>
+        <w:rPr>
+          <w:rFonts w:ascii="Times New Roman" w:hAnsi="Times New Roman" w:cs="Times New Roman"/>
+          <w:sz w:val="20"/>
+          <w:szCs w:val="20"/>
+        </w:rPr>
+        <w:t>cases which is</w:t>
+      </w:r>
+      <w:proofErr w:type="gramEnd"/>
+      <w:r>
+        <w:rPr>
+          <w:rFonts w:ascii="Times New Roman" w:hAnsi="Times New Roman" w:cs="Times New Roman"/>
+          <w:sz w:val="20"/>
+          <w:szCs w:val="20"/>
+        </w:rPr>
+        <w:t xml:space="preserve"> the same as the SVM </w:t>
       </w:r>
       <w:r>
         <w:rPr>
@@ -5331,7 +6090,25 @@
           <w:sz w:val="20"/>
           <w:szCs w:val="20"/>
         </w:rPr>
-        <w:t>Overall the performance of SVM and NB models suggests that while they handle clear cases effectively, they consistently struggle with less distinct or borderline cases. One of the probable reasons for this is a limitation in the features extracted by Inception V3, the reliance on these features might not fully capture subtle or complex patterns in the X-ray images. This affects NB due to its simplistic assumption of fe</w:t>
+        <w:t xml:space="preserve">Overall the performance of SVM and NB models suggests that while they handle clear cases effectively, they consistently struggle with less distinct or borderline cases. One of the probable reasons for this is a limitation in the features extracted by Inception </w:t>
+      </w:r>
+      <w:proofErr w:type="gramStart"/>
+      <w:r>
+        <w:rPr>
+          <w:rFonts w:ascii="Times New Roman" w:hAnsi="Times New Roman" w:cs="Times New Roman"/>
+          <w:sz w:val="20"/>
+          <w:szCs w:val="20"/>
+        </w:rPr>
+        <w:t>V3,</w:t>
+      </w:r>
+      <w:proofErr w:type="gramEnd"/>
+      <w:r>
+        <w:rPr>
+          <w:rFonts w:ascii="Times New Roman" w:hAnsi="Times New Roman" w:cs="Times New Roman"/>
+          <w:sz w:val="20"/>
+          <w:szCs w:val="20"/>
+        </w:rPr>
+        <w:t xml:space="preserve"> the reliance on these features might not fully capture subtle or complex patterns in the X-ray images. This affects NB due to its simplistic assumption of fe</w:t>
       </w:r>
       <w:r>
         <w:rPr>
@@ -5365,8 +6142,6 @@
         </w:rPr>
         <w:t xml:space="preserve"> demonstrate superior performance.</w:t>
       </w:r>
-      <w:bookmarkStart w:id="0" w:name="_GoBack"/>
-      <w:bookmarkEnd w:id="0"/>
     </w:p>
     <w:p>
       <w:pPr>
@@ -5507,32 +6282,7 @@
           <w:sz w:val="20"/>
           <w:szCs w:val="20"/>
         </w:rPr>
-        <w:t>The NB model exhibits lower pe</w:t>
-      </w:r>
-      <w:r>
-        <w:rPr>
-          <w:rFonts w:ascii="Times New Roman" w:hAnsi="Times New Roman" w:cs="Times New Roman"/>
-          <w:sz w:val="20"/>
-          <w:szCs w:val="20"/>
-        </w:rPr>
-        <w:t>rformance compared to SVM</w:t>
-      </w:r>
-      <w:r>
-        <w:rPr>
-          <w:rFonts w:ascii="Times New Roman" w:hAnsi="Times New Roman" w:cs="Times New Roman"/>
-          <w:sz w:val="20"/>
-          <w:szCs w:val="20"/>
-        </w:rPr>
-        <w:t xml:space="preserve"> with metrics ranging between 90–94%. Despite its simplicity, NB shows certain strengths, particularly in the recall metric, which indicates its effectiveness </w:t>
-      </w:r>
-      <w:r>
-        <w:rPr>
-          <w:rFonts w:ascii="Times New Roman" w:hAnsi="Times New Roman" w:cs="Times New Roman"/>
-          <w:sz w:val="20"/>
-          <w:szCs w:val="20"/>
-        </w:rPr>
-        <w:lastRenderedPageBreak/>
-        <w:t>at identifying positive cases (PNEUMONIA). However, this comes at the cost of higher false positives, reducing its precision for the NORMAL class.</w:t>
+        <w:t>The NB model exhibits lower performance compared to SVM with metrics ranging between 90–94%. The NB model struggles with complex patterns due to its simplicity and assumptions of feature independence. These misclassifications highlight the limitations of using Naive Bayes for a challenging problem like medical imaging.</w:t>
       </w:r>
     </w:p>
     <w:p>
@@ -5552,6 +6302,7 @@
           <w:sz w:val="20"/>
           <w:szCs w:val="20"/>
         </w:rPr>
+        <w:lastRenderedPageBreak/>
         <w:t>This study confirms that SVM is the most effective model for classifying chest X-ray images, achieving the best balance between precision and recall. NB, while effective for simpler tasks, falls short in comparison due to its inherent limitations.</w:t>
       </w:r>
     </w:p>
@@ -5645,7 +6396,25 @@
           <w:sz w:val="20"/>
           <w:szCs w:val="20"/>
         </w:rPr>
-        <w:t>were used to examine the efficiency of the proposed system. Numerous performance evaluation measures, including classification accuracy, precision, recall, and F1-score, were applied. From the experimental results, it is observed that SVM performed exceptionally well, attaining the highest classification accuracy of 94.83%. The findings of this study suggest that SVM is the most effective model for classifying chest X-ray images for pneumonia detection, offering a promising tool for educational and health institutions aiming to classify chest X-ray images for pneumonia detection. Meanwhile, NB provide alternative solutions with varying levels of performance</w:t>
+        <w:t xml:space="preserve">were used to examine the efficiency of the proposed system. Numerous performance evaluation measures, including classification accuracy, precision, recall, and F1-score, were applied. From the experimental results, it is observed that SVM performed exceptionally well, attaining the highest classification accuracy of 94.83%. The findings of this study suggest that SVM is the most effective model for classifying chest X-ray images for pneumonia detection, offering a promising tool for educational and health institutions aiming to classify chest X-ray images for pneumonia detection. Meanwhile, NB </w:t>
+      </w:r>
+      <w:proofErr w:type="gramStart"/>
+      <w:r>
+        <w:rPr>
+          <w:rFonts w:ascii="Times New Roman" w:hAnsi="Times New Roman" w:cs="Times New Roman"/>
+          <w:sz w:val="20"/>
+          <w:szCs w:val="20"/>
+        </w:rPr>
+        <w:t>provide</w:t>
+      </w:r>
+      <w:proofErr w:type="gramEnd"/>
+      <w:r>
+        <w:rPr>
+          <w:rFonts w:ascii="Times New Roman" w:hAnsi="Times New Roman" w:cs="Times New Roman"/>
+          <w:sz w:val="20"/>
+          <w:szCs w:val="20"/>
+        </w:rPr>
+        <w:t xml:space="preserve"> alternative solutions with varying levels of performance</w:t>
       </w:r>
       <w:r>
         <w:rPr>
@@ -5733,8 +6502,36 @@
           <w:sz w:val="18"/>
           <w:szCs w:val="18"/>
         </w:rPr>
-        <w:t>Our World in Data, "Pneumonia," 2025. [Online]. Available: https://ourworldindata.org/pneumonia. [Accessed: 12-Jan-2025].</w:t>
-      </w:r>
+        <w:t xml:space="preserve">Our World in Data, "Pneumonia," 2025. </w:t>
+      </w:r>
+      <w:proofErr w:type="gramStart"/>
+      <w:r>
+        <w:rPr>
+          <w:rFonts w:ascii="Times New Roman" w:hAnsi="Times New Roman" w:cs="Times New Roman"/>
+          <w:sz w:val="18"/>
+          <w:szCs w:val="18"/>
+        </w:rPr>
+        <w:t>[Online].</w:t>
+      </w:r>
+      <w:proofErr w:type="gramEnd"/>
+      <w:r>
+        <w:rPr>
+          <w:rFonts w:ascii="Times New Roman" w:hAnsi="Times New Roman" w:cs="Times New Roman"/>
+          <w:sz w:val="18"/>
+          <w:szCs w:val="18"/>
+        </w:rPr>
+        <w:t xml:space="preserve"> Available: https://ourworldindata.org/pneumonia. </w:t>
+      </w:r>
+      <w:proofErr w:type="gramStart"/>
+      <w:r>
+        <w:rPr>
+          <w:rFonts w:ascii="Times New Roman" w:hAnsi="Times New Roman" w:cs="Times New Roman"/>
+          <w:sz w:val="18"/>
+          <w:szCs w:val="18"/>
+        </w:rPr>
+        <w:t>[Accessed: 12-Jan-2025].</w:t>
+      </w:r>
+      <w:proofErr w:type="gramEnd"/>
     </w:p>
     <w:p>
       <w:pPr>
@@ -5777,7 +6574,25 @@
           <w:sz w:val="18"/>
           <w:szCs w:val="18"/>
         </w:rPr>
-        <w:t>World Health Organization, "Pneumonia," WHO, Dec. 11, 2021. [Online]. Available: https://www.who.int/news-room/fact-sheets/detail/pneum</w:t>
+        <w:t xml:space="preserve">World Health Organization, "Pneumonia," WHO, Dec. 11, 2021. </w:t>
+      </w:r>
+      <w:proofErr w:type="gramStart"/>
+      <w:r>
+        <w:rPr>
+          <w:rFonts w:ascii="Times New Roman" w:hAnsi="Times New Roman" w:cs="Times New Roman"/>
+          <w:sz w:val="18"/>
+          <w:szCs w:val="18"/>
+        </w:rPr>
+        <w:t>[Online].</w:t>
+      </w:r>
+      <w:proofErr w:type="gramEnd"/>
+      <w:r>
+        <w:rPr>
+          <w:rFonts w:ascii="Times New Roman" w:hAnsi="Times New Roman" w:cs="Times New Roman"/>
+          <w:sz w:val="18"/>
+          <w:szCs w:val="18"/>
+        </w:rPr>
+        <w:t xml:space="preserve"> Available: https://www.who.int/news-room/fact-sheets/detail/pneum</w:t>
       </w:r>
       <w:r>
         <w:rPr>
@@ -5881,8 +6696,36 @@
           <w:sz w:val="18"/>
           <w:szCs w:val="18"/>
         </w:rPr>
-        <w:t>Mayo Clinic, "Pneumonia - Diagnosis and treatment," Mayo Clinic, Dec. 15, 2022. [Online]. Available: https://www.mayoclinic.org/diseases-conditions/pneumonia/diagnosis-treatment/drc-20354210. [Accessed: Jan. 12, 2025].</w:t>
-      </w:r>
+        <w:t xml:space="preserve">Mayo Clinic, "Pneumonia - Diagnosis and treatment," Mayo Clinic, Dec. 15, 2022. </w:t>
+      </w:r>
+      <w:proofErr w:type="gramStart"/>
+      <w:r>
+        <w:rPr>
+          <w:rFonts w:ascii="Times New Roman" w:hAnsi="Times New Roman" w:cs="Times New Roman"/>
+          <w:sz w:val="18"/>
+          <w:szCs w:val="18"/>
+        </w:rPr>
+        <w:t>[Online].</w:t>
+      </w:r>
+      <w:proofErr w:type="gramEnd"/>
+      <w:r>
+        <w:rPr>
+          <w:rFonts w:ascii="Times New Roman" w:hAnsi="Times New Roman" w:cs="Times New Roman"/>
+          <w:sz w:val="18"/>
+          <w:szCs w:val="18"/>
+        </w:rPr>
+        <w:t xml:space="preserve"> Available: https://www.mayoclinic.org/diseases-conditions/pneumonia/diagnosis-treatment/drc-20354210. </w:t>
+      </w:r>
+      <w:proofErr w:type="gramStart"/>
+      <w:r>
+        <w:rPr>
+          <w:rFonts w:ascii="Times New Roman" w:hAnsi="Times New Roman" w:cs="Times New Roman"/>
+          <w:sz w:val="18"/>
+          <w:szCs w:val="18"/>
+        </w:rPr>
+        <w:t>[Accessed: Jan. 12, 2025].</w:t>
+      </w:r>
+      <w:proofErr w:type="gramEnd"/>
     </w:p>
     <w:p>
       <w:pPr>
@@ -5895,6 +6738,7 @@
           <w:szCs w:val="18"/>
         </w:rPr>
       </w:pPr>
+      <w:proofErr w:type="gramStart"/>
       <w:r>
         <w:rPr>
           <w:rFonts w:ascii="Times New Roman" w:hAnsi="Times New Roman" w:cs="Times New Roman"/>
@@ -5925,7 +6769,52 @@
           <w:sz w:val="18"/>
           <w:szCs w:val="18"/>
         </w:rPr>
-        <w:t>J. M. Chakaya, E. J. Carter, and P. C. Hopewell, "Pulmonary specialty training to improve respiratory health in low- and middle-income countries. Needs and challenges," Annals of the American Thoracic Society, vol. 12, no. 4, pp. 486–490, Apr. 2015, doi: 10.1513/AnnalsATS.201502-071PS.</w:t>
+        <w:t xml:space="preserve">J. M. </w:t>
+      </w:r>
+      <w:proofErr w:type="spellStart"/>
+      <w:r>
+        <w:rPr>
+          <w:rFonts w:ascii="Times New Roman" w:hAnsi="Times New Roman" w:cs="Times New Roman"/>
+          <w:sz w:val="18"/>
+          <w:szCs w:val="18"/>
+        </w:rPr>
+        <w:t>Chakaya</w:t>
+      </w:r>
+      <w:proofErr w:type="spellEnd"/>
+      <w:r>
+        <w:rPr>
+          <w:rFonts w:ascii="Times New Roman" w:hAnsi="Times New Roman" w:cs="Times New Roman"/>
+          <w:sz w:val="18"/>
+          <w:szCs w:val="18"/>
+        </w:rPr>
+        <w:t>, E. J. Carter, and P. C. Hopewell, "Pulmonary specialty training to improve respiratory health in low- and middle-income countries.</w:t>
+      </w:r>
+      <w:proofErr w:type="gramEnd"/>
+      <w:r>
+        <w:rPr>
+          <w:rFonts w:ascii="Times New Roman" w:hAnsi="Times New Roman" w:cs="Times New Roman"/>
+          <w:sz w:val="18"/>
+          <w:szCs w:val="18"/>
+        </w:rPr>
+        <w:t xml:space="preserve"> Needs and challenges," Annals of the American Thoracic Society, vol. 12, no. 4, pp. 486–490, Apr. 2015, </w:t>
+      </w:r>
+      <w:proofErr w:type="spellStart"/>
+      <w:r>
+        <w:rPr>
+          <w:rFonts w:ascii="Times New Roman" w:hAnsi="Times New Roman" w:cs="Times New Roman"/>
+          <w:sz w:val="18"/>
+          <w:szCs w:val="18"/>
+        </w:rPr>
+        <w:t>doi</w:t>
+      </w:r>
+      <w:proofErr w:type="spellEnd"/>
+      <w:r>
+        <w:rPr>
+          <w:rFonts w:ascii="Times New Roman" w:hAnsi="Times New Roman" w:cs="Times New Roman"/>
+          <w:sz w:val="18"/>
+          <w:szCs w:val="18"/>
+        </w:rPr>
+        <w:t>: 10.1513/AnnalsATS.201502-071PS.</w:t>
       </w:r>
     </w:p>
     <w:p>
@@ -5969,7 +6858,25 @@
           <w:sz w:val="18"/>
           <w:szCs w:val="18"/>
         </w:rPr>
-        <w:t>P. Mishra, S. Bag, and S. Nandi, "AI-driven computational analysis of COVID-19 genome reveals distinct association patterns," Journal of Biomedical Research &amp; Innovation, vol. 13, no. 6, pp. 112–127, Dec. 2022. [Online]. Available: https://pmc.ncbi.nlm.nih.gov/articles/PMC9799366/</w:t>
+        <w:t xml:space="preserve">P. Mishra, S. Bag, and S. Nandi, "AI-driven computational analysis of COVID-19 genome reveals distinct association patterns," Journal of Biomedical Research &amp; Innovation, vol. 13, no. 6, pp. 112–127, Dec. 2022. </w:t>
+      </w:r>
+      <w:proofErr w:type="gramStart"/>
+      <w:r>
+        <w:rPr>
+          <w:rFonts w:ascii="Times New Roman" w:hAnsi="Times New Roman" w:cs="Times New Roman"/>
+          <w:sz w:val="18"/>
+          <w:szCs w:val="18"/>
+        </w:rPr>
+        <w:t>[Online].</w:t>
+      </w:r>
+      <w:proofErr w:type="gramEnd"/>
+      <w:r>
+        <w:rPr>
+          <w:rFonts w:ascii="Times New Roman" w:hAnsi="Times New Roman" w:cs="Times New Roman"/>
+          <w:sz w:val="18"/>
+          <w:szCs w:val="18"/>
+        </w:rPr>
+        <w:t xml:space="preserve"> Available: https://pmc.ncbi.nlm.nih.gov/articles/PMC9799366/</w:t>
       </w:r>
     </w:p>
     <w:p>
@@ -5983,6 +6890,7 @@
           <w:szCs w:val="18"/>
         </w:rPr>
       </w:pPr>
+      <w:proofErr w:type="gramStart"/>
       <w:r>
         <w:rPr>
           <w:rFonts w:ascii="Times New Roman" w:hAnsi="Times New Roman" w:cs="Times New Roman"/>
@@ -6013,8 +6921,27 @@
           <w:sz w:val="18"/>
           <w:szCs w:val="18"/>
         </w:rPr>
-        <w:t>G. Theophilus and C. I. Eke, "Machine learning-based e-learners' engagement level prediction using benchmark datasets," Int. J. Appl. Inf. Syst., vol. 12, no. 41, Sept. 2023.</w:t>
-      </w:r>
+        <w:t xml:space="preserve">G. </w:t>
+      </w:r>
+      <w:proofErr w:type="spellStart"/>
+      <w:r>
+        <w:rPr>
+          <w:rFonts w:ascii="Times New Roman" w:hAnsi="Times New Roman" w:cs="Times New Roman"/>
+          <w:sz w:val="18"/>
+          <w:szCs w:val="18"/>
+        </w:rPr>
+        <w:t>Theophilus</w:t>
+      </w:r>
+      <w:proofErr w:type="spellEnd"/>
+      <w:r>
+        <w:rPr>
+          <w:rFonts w:ascii="Times New Roman" w:hAnsi="Times New Roman" w:cs="Times New Roman"/>
+          <w:sz w:val="18"/>
+          <w:szCs w:val="18"/>
+        </w:rPr>
+        <w:t xml:space="preserve"> and C. I. Eke, "Machine learning-based e-learners' engagement level prediction using benchmark datasets," Int. J. Appl. Inf. Syst., vol. 12, no. 41, Sept. 2023.</w:t>
+      </w:r>
+      <w:proofErr w:type="gramEnd"/>
     </w:p>
     <w:p>
       <w:pPr>
@@ -6057,8 +6984,36 @@
           <w:sz w:val="18"/>
           <w:szCs w:val="18"/>
         </w:rPr>
-        <w:t>EIT Health, "Machine learning in healthcare: Uses, benefits and pioneers in the field," EIT Health, 18-Sep-2024. [Online]. Available: https://eithealth.eu/news-article/machine-learning-in-healthcare-uses-benefits-and-pioneers-in-the-field/. [Accessed: 12-Jan-2025].</w:t>
-      </w:r>
+        <w:t xml:space="preserve">EIT Health, "Machine learning in healthcare: Uses, benefits and pioneers in the field," EIT Health, 18-Sep-2024. </w:t>
+      </w:r>
+      <w:proofErr w:type="gramStart"/>
+      <w:r>
+        <w:rPr>
+          <w:rFonts w:ascii="Times New Roman" w:hAnsi="Times New Roman" w:cs="Times New Roman"/>
+          <w:sz w:val="18"/>
+          <w:szCs w:val="18"/>
+        </w:rPr>
+        <w:t>[Online].</w:t>
+      </w:r>
+      <w:proofErr w:type="gramEnd"/>
+      <w:r>
+        <w:rPr>
+          <w:rFonts w:ascii="Times New Roman" w:hAnsi="Times New Roman" w:cs="Times New Roman"/>
+          <w:sz w:val="18"/>
+          <w:szCs w:val="18"/>
+        </w:rPr>
+        <w:t xml:space="preserve"> Available: https://eithealth.eu/news-article/machine-learning-in-healthcare-uses-benefits-and-pioneers-in-the-field/. </w:t>
+      </w:r>
+      <w:proofErr w:type="gramStart"/>
+      <w:r>
+        <w:rPr>
+          <w:rFonts w:ascii="Times New Roman" w:hAnsi="Times New Roman" w:cs="Times New Roman"/>
+          <w:sz w:val="18"/>
+          <w:szCs w:val="18"/>
+        </w:rPr>
+        <w:t>[Accessed: 12-Jan-2025].</w:t>
+      </w:r>
+      <w:proofErr w:type="gramEnd"/>
     </w:p>
     <w:p>
       <w:pPr>
@@ -6101,8 +7056,108 @@
           <w:sz w:val="18"/>
           <w:szCs w:val="18"/>
         </w:rPr>
-        <w:t>Y. Muhammad, M. D. Alshehri, W. M. Alenazy, T. V. Hoang, and R. Alturki, "Identification of pneumonia disease applying an intelligent computational framework based on deep learning and machine learning techniques," Mobile Inf. Syst., vol. 2021, Art. no. 9989237, 20 pages, May 18, 2021. [Online]. Available: https://doi.org/10.1155/2021/9989237. [Accessed: 12-Jan-2025].</w:t>
-      </w:r>
+        <w:t xml:space="preserve">Y. Muhammad, M. D. </w:t>
+      </w:r>
+      <w:proofErr w:type="spellStart"/>
+      <w:r>
+        <w:rPr>
+          <w:rFonts w:ascii="Times New Roman" w:hAnsi="Times New Roman" w:cs="Times New Roman"/>
+          <w:sz w:val="18"/>
+          <w:szCs w:val="18"/>
+        </w:rPr>
+        <w:t>Alshehri</w:t>
+      </w:r>
+      <w:proofErr w:type="spellEnd"/>
+      <w:r>
+        <w:rPr>
+          <w:rFonts w:ascii="Times New Roman" w:hAnsi="Times New Roman" w:cs="Times New Roman"/>
+          <w:sz w:val="18"/>
+          <w:szCs w:val="18"/>
+        </w:rPr>
+        <w:t xml:space="preserve">, W. M. </w:t>
+      </w:r>
+      <w:proofErr w:type="spellStart"/>
+      <w:r>
+        <w:rPr>
+          <w:rFonts w:ascii="Times New Roman" w:hAnsi="Times New Roman" w:cs="Times New Roman"/>
+          <w:sz w:val="18"/>
+          <w:szCs w:val="18"/>
+        </w:rPr>
+        <w:t>Alenazy</w:t>
+      </w:r>
+      <w:proofErr w:type="spellEnd"/>
+      <w:r>
+        <w:rPr>
+          <w:rFonts w:ascii="Times New Roman" w:hAnsi="Times New Roman" w:cs="Times New Roman"/>
+          <w:sz w:val="18"/>
+          <w:szCs w:val="18"/>
+        </w:rPr>
+        <w:t xml:space="preserve">, T. V. Hoang, and R. </w:t>
+      </w:r>
+      <w:proofErr w:type="spellStart"/>
+      <w:r>
+        <w:rPr>
+          <w:rFonts w:ascii="Times New Roman" w:hAnsi="Times New Roman" w:cs="Times New Roman"/>
+          <w:sz w:val="18"/>
+          <w:szCs w:val="18"/>
+        </w:rPr>
+        <w:t>Alturki</w:t>
+      </w:r>
+      <w:proofErr w:type="spellEnd"/>
+      <w:r>
+        <w:rPr>
+          <w:rFonts w:ascii="Times New Roman" w:hAnsi="Times New Roman" w:cs="Times New Roman"/>
+          <w:sz w:val="18"/>
+          <w:szCs w:val="18"/>
+        </w:rPr>
+        <w:t xml:space="preserve">, "Identification of pneumonia disease applying an intelligent computational framework based on deep learning and machine learning techniques," Mobile Inf. Syst., vol. 2021, Art. </w:t>
+      </w:r>
+      <w:proofErr w:type="gramStart"/>
+      <w:r>
+        <w:rPr>
+          <w:rFonts w:ascii="Times New Roman" w:hAnsi="Times New Roman" w:cs="Times New Roman"/>
+          <w:sz w:val="18"/>
+          <w:szCs w:val="18"/>
+        </w:rPr>
+        <w:t>no</w:t>
+      </w:r>
+      <w:proofErr w:type="gramEnd"/>
+      <w:r>
+        <w:rPr>
+          <w:rFonts w:ascii="Times New Roman" w:hAnsi="Times New Roman" w:cs="Times New Roman"/>
+          <w:sz w:val="18"/>
+          <w:szCs w:val="18"/>
+        </w:rPr>
+        <w:t xml:space="preserve">. 9989237, 20 pages, May 18, 2021. </w:t>
+      </w:r>
+      <w:proofErr w:type="gramStart"/>
+      <w:r>
+        <w:rPr>
+          <w:rFonts w:ascii="Times New Roman" w:hAnsi="Times New Roman" w:cs="Times New Roman"/>
+          <w:sz w:val="18"/>
+          <w:szCs w:val="18"/>
+        </w:rPr>
+        <w:t>[Online].</w:t>
+      </w:r>
+      <w:proofErr w:type="gramEnd"/>
+      <w:r>
+        <w:rPr>
+          <w:rFonts w:ascii="Times New Roman" w:hAnsi="Times New Roman" w:cs="Times New Roman"/>
+          <w:sz w:val="18"/>
+          <w:szCs w:val="18"/>
+        </w:rPr>
+        <w:t xml:space="preserve"> Available: https://doi.org/10.1155/2021/9989237. </w:t>
+      </w:r>
+      <w:proofErr w:type="gramStart"/>
+      <w:r>
+        <w:rPr>
+          <w:rFonts w:ascii="Times New Roman" w:hAnsi="Times New Roman" w:cs="Times New Roman"/>
+          <w:sz w:val="18"/>
+          <w:szCs w:val="18"/>
+        </w:rPr>
+        <w:t>[Accessed: 12-Jan-2025].</w:t>
+      </w:r>
+      <w:proofErr w:type="gramEnd"/>
     </w:p>
     <w:p>
       <w:pPr>
@@ -6145,7 +7200,143 @@
           <w:sz w:val="18"/>
           <w:szCs w:val="18"/>
         </w:rPr>
-        <w:t>I. S. Masad, A. Alqudah, A. M. Alqudah, and S. Almashaqbeh, "A hybrid deep learning approach towards building an intelligent system for pneumonia detection in chest X-ray images," Int. J. Electr. Comput. Eng. (IJECE), vol. 11, no. 6, pp. 5530-5540, Dec. 2021, doi: 10.11591/ijece.v11i6.pp5530-5540.</w:t>
+        <w:t xml:space="preserve">I. S. </w:t>
+      </w:r>
+      <w:proofErr w:type="spellStart"/>
+      <w:r>
+        <w:rPr>
+          <w:rFonts w:ascii="Times New Roman" w:hAnsi="Times New Roman" w:cs="Times New Roman"/>
+          <w:sz w:val="18"/>
+          <w:szCs w:val="18"/>
+        </w:rPr>
+        <w:t>Masad</w:t>
+      </w:r>
+      <w:proofErr w:type="spellEnd"/>
+      <w:r>
+        <w:rPr>
+          <w:rFonts w:ascii="Times New Roman" w:hAnsi="Times New Roman" w:cs="Times New Roman"/>
+          <w:sz w:val="18"/>
+          <w:szCs w:val="18"/>
+        </w:rPr>
+        <w:t xml:space="preserve">, A. </w:t>
+      </w:r>
+      <w:proofErr w:type="spellStart"/>
+      <w:r>
+        <w:rPr>
+          <w:rFonts w:ascii="Times New Roman" w:hAnsi="Times New Roman" w:cs="Times New Roman"/>
+          <w:sz w:val="18"/>
+          <w:szCs w:val="18"/>
+        </w:rPr>
+        <w:t>Alqudah</w:t>
+      </w:r>
+      <w:proofErr w:type="spellEnd"/>
+      <w:r>
+        <w:rPr>
+          <w:rFonts w:ascii="Times New Roman" w:hAnsi="Times New Roman" w:cs="Times New Roman"/>
+          <w:sz w:val="18"/>
+          <w:szCs w:val="18"/>
+        </w:rPr>
+        <w:t xml:space="preserve">, A. M. </w:t>
+      </w:r>
+      <w:proofErr w:type="spellStart"/>
+      <w:r>
+        <w:rPr>
+          <w:rFonts w:ascii="Times New Roman" w:hAnsi="Times New Roman" w:cs="Times New Roman"/>
+          <w:sz w:val="18"/>
+          <w:szCs w:val="18"/>
+        </w:rPr>
+        <w:t>Alqudah</w:t>
+      </w:r>
+      <w:proofErr w:type="spellEnd"/>
+      <w:r>
+        <w:rPr>
+          <w:rFonts w:ascii="Times New Roman" w:hAnsi="Times New Roman" w:cs="Times New Roman"/>
+          <w:sz w:val="18"/>
+          <w:szCs w:val="18"/>
+        </w:rPr>
+        <w:t xml:space="preserve">, and S. </w:t>
+      </w:r>
+      <w:proofErr w:type="spellStart"/>
+      <w:r>
+        <w:rPr>
+          <w:rFonts w:ascii="Times New Roman" w:hAnsi="Times New Roman" w:cs="Times New Roman"/>
+          <w:sz w:val="18"/>
+          <w:szCs w:val="18"/>
+        </w:rPr>
+        <w:t>Almashaqbeh</w:t>
+      </w:r>
+      <w:proofErr w:type="spellEnd"/>
+      <w:r>
+        <w:rPr>
+          <w:rFonts w:ascii="Times New Roman" w:hAnsi="Times New Roman" w:cs="Times New Roman"/>
+          <w:sz w:val="18"/>
+          <w:szCs w:val="18"/>
+        </w:rPr>
+        <w:t xml:space="preserve">, "A hybrid deep learning approach towards building an intelligent system for pneumonia detection in chest X-ray images," Int. J. </w:t>
+      </w:r>
+      <w:proofErr w:type="spellStart"/>
+      <w:r>
+        <w:rPr>
+          <w:rFonts w:ascii="Times New Roman" w:hAnsi="Times New Roman" w:cs="Times New Roman"/>
+          <w:sz w:val="18"/>
+          <w:szCs w:val="18"/>
+        </w:rPr>
+        <w:t>Electr</w:t>
+      </w:r>
+      <w:proofErr w:type="spellEnd"/>
+      <w:r>
+        <w:rPr>
+          <w:rFonts w:ascii="Times New Roman" w:hAnsi="Times New Roman" w:cs="Times New Roman"/>
+          <w:sz w:val="18"/>
+          <w:szCs w:val="18"/>
+        </w:rPr>
+        <w:t xml:space="preserve">. </w:t>
+      </w:r>
+      <w:proofErr w:type="spellStart"/>
+      <w:proofErr w:type="gramStart"/>
+      <w:r>
+        <w:rPr>
+          <w:rFonts w:ascii="Times New Roman" w:hAnsi="Times New Roman" w:cs="Times New Roman"/>
+          <w:sz w:val="18"/>
+          <w:szCs w:val="18"/>
+        </w:rPr>
+        <w:t>Comput</w:t>
+      </w:r>
+      <w:proofErr w:type="spellEnd"/>
+      <w:r>
+        <w:rPr>
+          <w:rFonts w:ascii="Times New Roman" w:hAnsi="Times New Roman" w:cs="Times New Roman"/>
+          <w:sz w:val="18"/>
+          <w:szCs w:val="18"/>
+        </w:rPr>
+        <w:t>.</w:t>
+      </w:r>
+      <w:proofErr w:type="gramEnd"/>
+      <w:r>
+        <w:rPr>
+          <w:rFonts w:ascii="Times New Roman" w:hAnsi="Times New Roman" w:cs="Times New Roman"/>
+          <w:sz w:val="18"/>
+          <w:szCs w:val="18"/>
+        </w:rPr>
+        <w:t xml:space="preserve"> Eng. (IJECE), vol. 11, no. 6, pp. 5530-5540, Dec. 2021, </w:t>
+      </w:r>
+      <w:proofErr w:type="spellStart"/>
+      <w:r>
+        <w:rPr>
+          <w:rFonts w:ascii="Times New Roman" w:hAnsi="Times New Roman" w:cs="Times New Roman"/>
+          <w:sz w:val="18"/>
+          <w:szCs w:val="18"/>
+        </w:rPr>
+        <w:t>doi</w:t>
+      </w:r>
+      <w:proofErr w:type="spellEnd"/>
+      <w:r>
+        <w:rPr>
+          <w:rFonts w:ascii="Times New Roman" w:hAnsi="Times New Roman" w:cs="Times New Roman"/>
+          <w:sz w:val="18"/>
+          <w:szCs w:val="18"/>
+        </w:rPr>
+        <w:t>: 10.11591/ijece.v11i6.pp5530-5540.</w:t>
       </w:r>
     </w:p>
     <w:p>
@@ -6189,7 +7380,81 @@
           <w:sz w:val="18"/>
           <w:szCs w:val="18"/>
         </w:rPr>
-        <w:t>T.B. Chandra and K. Verma, "Pneumonia Detection on Chest X-Ray Using Machine Learning Paradigm," in Proceedings of 3rd International Conference on Computer Vision and Image Processing, B. Chaudhuri, M. Nakagawa, P. Khanna, and S. Kumar, Eds., vol. 1022, Advances in Intelligent Systems and Computing, Springer, Singapore, 2020, pp. 15-22. doi: 10.1007/978-981-32-9088-4_3.</w:t>
+        <w:t xml:space="preserve">T.B. Chandra and K. </w:t>
+      </w:r>
+      <w:proofErr w:type="spellStart"/>
+      <w:r>
+        <w:rPr>
+          <w:rFonts w:ascii="Times New Roman" w:hAnsi="Times New Roman" w:cs="Times New Roman"/>
+          <w:sz w:val="18"/>
+          <w:szCs w:val="18"/>
+        </w:rPr>
+        <w:t>Verma</w:t>
+      </w:r>
+      <w:proofErr w:type="spellEnd"/>
+      <w:r>
+        <w:rPr>
+          <w:rFonts w:ascii="Times New Roman" w:hAnsi="Times New Roman" w:cs="Times New Roman"/>
+          <w:sz w:val="18"/>
+          <w:szCs w:val="18"/>
+        </w:rPr>
+        <w:t xml:space="preserve">, "Pneumonia Detection on Chest X-Ray Using Machine Learning Paradigm," in Proceedings of 3rd International Conference on Computer Vision and Image Processing, B. </w:t>
+      </w:r>
+      <w:proofErr w:type="spellStart"/>
+      <w:r>
+        <w:rPr>
+          <w:rFonts w:ascii="Times New Roman" w:hAnsi="Times New Roman" w:cs="Times New Roman"/>
+          <w:sz w:val="18"/>
+          <w:szCs w:val="18"/>
+        </w:rPr>
+        <w:t>Chaudhuri</w:t>
+      </w:r>
+      <w:proofErr w:type="spellEnd"/>
+      <w:r>
+        <w:rPr>
+          <w:rFonts w:ascii="Times New Roman" w:hAnsi="Times New Roman" w:cs="Times New Roman"/>
+          <w:sz w:val="18"/>
+          <w:szCs w:val="18"/>
+        </w:rPr>
+        <w:t xml:space="preserve">, M. Nakagawa, P. </w:t>
+      </w:r>
+      <w:proofErr w:type="spellStart"/>
+      <w:r>
+        <w:rPr>
+          <w:rFonts w:ascii="Times New Roman" w:hAnsi="Times New Roman" w:cs="Times New Roman"/>
+          <w:sz w:val="18"/>
+          <w:szCs w:val="18"/>
+        </w:rPr>
+        <w:t>Khanna</w:t>
+      </w:r>
+      <w:proofErr w:type="spellEnd"/>
+      <w:r>
+        <w:rPr>
+          <w:rFonts w:ascii="Times New Roman" w:hAnsi="Times New Roman" w:cs="Times New Roman"/>
+          <w:sz w:val="18"/>
+          <w:szCs w:val="18"/>
+        </w:rPr>
+        <w:t xml:space="preserve">, and S. Kumar, Eds., vol. 1022, Advances in Intelligent Systems and Computing, Springer, Singapore, 2020, pp. 15-22. </w:t>
+      </w:r>
+      <w:proofErr w:type="spellStart"/>
+      <w:proofErr w:type="gramStart"/>
+      <w:r>
+        <w:rPr>
+          <w:rFonts w:ascii="Times New Roman" w:hAnsi="Times New Roman" w:cs="Times New Roman"/>
+          <w:sz w:val="18"/>
+          <w:szCs w:val="18"/>
+        </w:rPr>
+        <w:t>doi</w:t>
+      </w:r>
+      <w:proofErr w:type="spellEnd"/>
+      <w:proofErr w:type="gramEnd"/>
+      <w:r>
+        <w:rPr>
+          <w:rFonts w:ascii="Times New Roman" w:hAnsi="Times New Roman" w:cs="Times New Roman"/>
+          <w:sz w:val="18"/>
+          <w:szCs w:val="18"/>
+        </w:rPr>
+        <w:t>: 10.1007/978-981-32-9088-4_3.</w:t>
       </w:r>
     </w:p>
     <w:p>
@@ -6233,8 +7498,54 @@
           <w:sz w:val="18"/>
           <w:szCs w:val="18"/>
         </w:rPr>
-        <w:t>P. T. Mooney, Chest X-ray Images (Pneumonia), Kaggle. [Online]. Available: https://www.kaggle.com/datasets/paultimothymooney/chest-xray-pneumonia/data. [Accessed: 12-Jan-2025].</w:t>
-      </w:r>
+        <w:t xml:space="preserve">P. T. Mooney, Chest X-ray Images (Pneumonia), </w:t>
+      </w:r>
+      <w:proofErr w:type="spellStart"/>
+      <w:r>
+        <w:rPr>
+          <w:rFonts w:ascii="Times New Roman" w:hAnsi="Times New Roman" w:cs="Times New Roman"/>
+          <w:sz w:val="18"/>
+          <w:szCs w:val="18"/>
+        </w:rPr>
+        <w:t>Kaggle</w:t>
+      </w:r>
+      <w:proofErr w:type="spellEnd"/>
+      <w:r>
+        <w:rPr>
+          <w:rFonts w:ascii="Times New Roman" w:hAnsi="Times New Roman" w:cs="Times New Roman"/>
+          <w:sz w:val="18"/>
+          <w:szCs w:val="18"/>
+        </w:rPr>
+        <w:t xml:space="preserve">. </w:t>
+      </w:r>
+      <w:proofErr w:type="gramStart"/>
+      <w:r>
+        <w:rPr>
+          <w:rFonts w:ascii="Times New Roman" w:hAnsi="Times New Roman" w:cs="Times New Roman"/>
+          <w:sz w:val="18"/>
+          <w:szCs w:val="18"/>
+        </w:rPr>
+        <w:t>[Online].</w:t>
+      </w:r>
+      <w:proofErr w:type="gramEnd"/>
+      <w:r>
+        <w:rPr>
+          <w:rFonts w:ascii="Times New Roman" w:hAnsi="Times New Roman" w:cs="Times New Roman"/>
+          <w:sz w:val="18"/>
+          <w:szCs w:val="18"/>
+        </w:rPr>
+        <w:t xml:space="preserve"> Available: https://www.kaggle.com/datasets/paultimothymooney/chest-xray-pneumonia/data. </w:t>
+      </w:r>
+      <w:proofErr w:type="gramStart"/>
+      <w:r>
+        <w:rPr>
+          <w:rFonts w:ascii="Times New Roman" w:hAnsi="Times New Roman" w:cs="Times New Roman"/>
+          <w:sz w:val="18"/>
+          <w:szCs w:val="18"/>
+        </w:rPr>
+        <w:t>[Accessed: 12-Jan-2025].</w:t>
+      </w:r>
+      <w:proofErr w:type="gramEnd"/>
     </w:p>
     <w:p>
       <w:pPr>
@@ -6277,7 +7588,43 @@
           <w:sz w:val="18"/>
           <w:szCs w:val="18"/>
         </w:rPr>
-        <w:t>C. Szegedy, W. Liu, Y. Jia et al., “Going deeper with convolutions,” Technical report, Cornell University, New York, NY, USA, 2014.</w:t>
+        <w:t xml:space="preserve">C. </w:t>
+      </w:r>
+      <w:proofErr w:type="spellStart"/>
+      <w:r>
+        <w:rPr>
+          <w:rFonts w:ascii="Times New Roman" w:hAnsi="Times New Roman" w:cs="Times New Roman"/>
+          <w:sz w:val="18"/>
+          <w:szCs w:val="18"/>
+        </w:rPr>
+        <w:t>Szegedy</w:t>
+      </w:r>
+      <w:proofErr w:type="spellEnd"/>
+      <w:r>
+        <w:rPr>
+          <w:rFonts w:ascii="Times New Roman" w:hAnsi="Times New Roman" w:cs="Times New Roman"/>
+          <w:sz w:val="18"/>
+          <w:szCs w:val="18"/>
+        </w:rPr>
+        <w:t xml:space="preserve">, W. Liu, Y. </w:t>
+      </w:r>
+      <w:proofErr w:type="spellStart"/>
+      <w:r>
+        <w:rPr>
+          <w:rFonts w:ascii="Times New Roman" w:hAnsi="Times New Roman" w:cs="Times New Roman"/>
+          <w:sz w:val="18"/>
+          <w:szCs w:val="18"/>
+        </w:rPr>
+        <w:t>Jia</w:t>
+      </w:r>
+      <w:proofErr w:type="spellEnd"/>
+      <w:r>
+        <w:rPr>
+          <w:rFonts w:ascii="Times New Roman" w:hAnsi="Times New Roman" w:cs="Times New Roman"/>
+          <w:sz w:val="18"/>
+          <w:szCs w:val="18"/>
+        </w:rPr>
+        <w:t xml:space="preserve"> et al., “Going deeper with convolutions,” Technical report, Cornell University, New York, NY, USA, 2014.</w:t>
       </w:r>
     </w:p>
     <w:p>
@@ -6321,7 +7668,43 @@
           <w:sz w:val="18"/>
           <w:szCs w:val="18"/>
         </w:rPr>
-        <w:t>M. C. M. Pasague, "Classifying Garbage Images: A Comparative Study of Naive Bayes, SVM, and Logistic Regression Models," Bachelor of Science in Computer Science, Negros Oriental State University, 2025. [Online]. Available: cristinapasague27@gmail.com.</w:t>
+        <w:t xml:space="preserve">M. C. M. </w:t>
+      </w:r>
+      <w:proofErr w:type="spellStart"/>
+      <w:r>
+        <w:rPr>
+          <w:rFonts w:ascii="Times New Roman" w:hAnsi="Times New Roman" w:cs="Times New Roman"/>
+          <w:sz w:val="18"/>
+          <w:szCs w:val="18"/>
+        </w:rPr>
+        <w:t>Pasague</w:t>
+      </w:r>
+      <w:proofErr w:type="spellEnd"/>
+      <w:r>
+        <w:rPr>
+          <w:rFonts w:ascii="Times New Roman" w:hAnsi="Times New Roman" w:cs="Times New Roman"/>
+          <w:sz w:val="18"/>
+          <w:szCs w:val="18"/>
+        </w:rPr>
+        <w:t xml:space="preserve">, "Classifying Garbage Images: A Comparative Study of Naive Bayes, SVM, and Logistic Regression Models," Bachelor of Science in Computer Science, Negros Oriental State University, 2025. </w:t>
+      </w:r>
+      <w:proofErr w:type="gramStart"/>
+      <w:r>
+        <w:rPr>
+          <w:rFonts w:ascii="Times New Roman" w:hAnsi="Times New Roman" w:cs="Times New Roman"/>
+          <w:sz w:val="18"/>
+          <w:szCs w:val="18"/>
+        </w:rPr>
+        <w:t>[Online].</w:t>
+      </w:r>
+      <w:proofErr w:type="gramEnd"/>
+      <w:r>
+        <w:rPr>
+          <w:rFonts w:ascii="Times New Roman" w:hAnsi="Times New Roman" w:cs="Times New Roman"/>
+          <w:sz w:val="18"/>
+          <w:szCs w:val="18"/>
+        </w:rPr>
+        <w:t xml:space="preserve"> Available: cristinapasague27@gmail.com.</w:t>
       </w:r>
     </w:p>
     <w:p>
@@ -6335,13 +7718,13 @@
           <w:szCs w:val="18"/>
         </w:rPr>
       </w:pPr>
-      <w:r>
-        <w:rPr>
-          <w:rFonts w:ascii="Times New Roman" w:hAnsi="Times New Roman" w:cs="Times New Roman"/>
-          <w:sz w:val="18"/>
-          <w:szCs w:val="18"/>
-        </w:rPr>
-        <w:lastRenderedPageBreak/>
+      <w:proofErr w:type="gramStart"/>
+      <w:r>
+        <w:rPr>
+          <w:rFonts w:ascii="Times New Roman" w:hAnsi="Times New Roman" w:cs="Times New Roman"/>
+          <w:sz w:val="18"/>
+          <w:szCs w:val="18"/>
+        </w:rPr>
         <w:t>[15</w:t>
       </w:r>
       <w:r>
@@ -6366,8 +7749,81 @@
           <w:sz w:val="18"/>
           <w:szCs w:val="18"/>
         </w:rPr>
-        <w:t>C. Szegedy, V. Vanhoucke, S. Ioffe, and J. Shlens, “Rethinking the inception architecture for computer vision,” 2015, https:// arxiv.org/abs/1512.00567.</w:t>
-      </w:r>
+        <w:t xml:space="preserve">C. </w:t>
+      </w:r>
+      <w:proofErr w:type="spellStart"/>
+      <w:r>
+        <w:rPr>
+          <w:rFonts w:ascii="Times New Roman" w:hAnsi="Times New Roman" w:cs="Times New Roman"/>
+          <w:sz w:val="18"/>
+          <w:szCs w:val="18"/>
+        </w:rPr>
+        <w:t>Szegedy</w:t>
+      </w:r>
+      <w:proofErr w:type="spellEnd"/>
+      <w:r>
+        <w:rPr>
+          <w:rFonts w:ascii="Times New Roman" w:hAnsi="Times New Roman" w:cs="Times New Roman"/>
+          <w:sz w:val="18"/>
+          <w:szCs w:val="18"/>
+        </w:rPr>
+        <w:t xml:space="preserve">, V. </w:t>
+      </w:r>
+      <w:proofErr w:type="spellStart"/>
+      <w:r>
+        <w:rPr>
+          <w:rFonts w:ascii="Times New Roman" w:hAnsi="Times New Roman" w:cs="Times New Roman"/>
+          <w:sz w:val="18"/>
+          <w:szCs w:val="18"/>
+        </w:rPr>
+        <w:t>Vanhoucke</w:t>
+      </w:r>
+      <w:proofErr w:type="spellEnd"/>
+      <w:r>
+        <w:rPr>
+          <w:rFonts w:ascii="Times New Roman" w:hAnsi="Times New Roman" w:cs="Times New Roman"/>
+          <w:sz w:val="18"/>
+          <w:szCs w:val="18"/>
+        </w:rPr>
+        <w:t xml:space="preserve">, S. </w:t>
+      </w:r>
+      <w:proofErr w:type="spellStart"/>
+      <w:r>
+        <w:rPr>
+          <w:rFonts w:ascii="Times New Roman" w:hAnsi="Times New Roman" w:cs="Times New Roman"/>
+          <w:sz w:val="18"/>
+          <w:szCs w:val="18"/>
+        </w:rPr>
+        <w:t>Ioffe</w:t>
+      </w:r>
+      <w:proofErr w:type="spellEnd"/>
+      <w:r>
+        <w:rPr>
+          <w:rFonts w:ascii="Times New Roman" w:hAnsi="Times New Roman" w:cs="Times New Roman"/>
+          <w:sz w:val="18"/>
+          <w:szCs w:val="18"/>
+        </w:rPr>
+        <w:t xml:space="preserve">, and J. </w:t>
+      </w:r>
+      <w:proofErr w:type="spellStart"/>
+      <w:r>
+        <w:rPr>
+          <w:rFonts w:ascii="Times New Roman" w:hAnsi="Times New Roman" w:cs="Times New Roman"/>
+          <w:sz w:val="18"/>
+          <w:szCs w:val="18"/>
+        </w:rPr>
+        <w:t>Shlens</w:t>
+      </w:r>
+      <w:proofErr w:type="spellEnd"/>
+      <w:r>
+        <w:rPr>
+          <w:rFonts w:ascii="Times New Roman" w:hAnsi="Times New Roman" w:cs="Times New Roman"/>
+          <w:sz w:val="18"/>
+          <w:szCs w:val="18"/>
+        </w:rPr>
+        <w:t>, “Rethinking the inception architecture for computer vision,” 2015, https:// arxiv.org/abs/1512.00567.</w:t>
+      </w:r>
+      <w:proofErr w:type="gramEnd"/>
     </w:p>
     <w:p>
       <w:pPr>
@@ -6386,6 +7842,7 @@
           <w:sz w:val="18"/>
           <w:szCs w:val="18"/>
         </w:rPr>
+        <w:lastRenderedPageBreak/>
         <w:t>[16</w:t>
       </w:r>
       <w:r>
@@ -6410,8 +7867,54 @@
           <w:sz w:val="18"/>
           <w:szCs w:val="18"/>
         </w:rPr>
-        <w:t>P. Kragsterman, "The ultimate guide to preprocessing medical images: Techniques, tools, and best practices for enhanced diagnosis," About CMRAD, Aug. 28, 2024. [Online]. Available: https://about.cmrad.com/articles/the-ultimate-guide-to-preprocessing-medical-images-techniques-tools-and-best-practices-for-enhanced-diagnosis. [Accessed: Jan. 12, 2025].</w:t>
-      </w:r>
+        <w:t xml:space="preserve">P. </w:t>
+      </w:r>
+      <w:proofErr w:type="spellStart"/>
+      <w:r>
+        <w:rPr>
+          <w:rFonts w:ascii="Times New Roman" w:hAnsi="Times New Roman" w:cs="Times New Roman"/>
+          <w:sz w:val="18"/>
+          <w:szCs w:val="18"/>
+        </w:rPr>
+        <w:t>Kragsterman</w:t>
+      </w:r>
+      <w:proofErr w:type="spellEnd"/>
+      <w:r>
+        <w:rPr>
+          <w:rFonts w:ascii="Times New Roman" w:hAnsi="Times New Roman" w:cs="Times New Roman"/>
+          <w:sz w:val="18"/>
+          <w:szCs w:val="18"/>
+        </w:rPr>
+        <w:t xml:space="preserve">, "The ultimate guide to preprocessing medical images: Techniques, tools, and best practices for enhanced diagnosis," About CMRAD, Aug. 28, 2024. </w:t>
+      </w:r>
+      <w:proofErr w:type="gramStart"/>
+      <w:r>
+        <w:rPr>
+          <w:rFonts w:ascii="Times New Roman" w:hAnsi="Times New Roman" w:cs="Times New Roman"/>
+          <w:sz w:val="18"/>
+          <w:szCs w:val="18"/>
+        </w:rPr>
+        <w:t>[Online].</w:t>
+      </w:r>
+      <w:proofErr w:type="gramEnd"/>
+      <w:r>
+        <w:rPr>
+          <w:rFonts w:ascii="Times New Roman" w:hAnsi="Times New Roman" w:cs="Times New Roman"/>
+          <w:sz w:val="18"/>
+          <w:szCs w:val="18"/>
+        </w:rPr>
+        <w:t xml:space="preserve"> Available: https://about.cmrad.com/articles/the-ultimate-guide-to-preprocessing-medical-images-techniques-tools-and-best-practices-for-enhanced-diagnosis. </w:t>
+      </w:r>
+      <w:proofErr w:type="gramStart"/>
+      <w:r>
+        <w:rPr>
+          <w:rFonts w:ascii="Times New Roman" w:hAnsi="Times New Roman" w:cs="Times New Roman"/>
+          <w:sz w:val="18"/>
+          <w:szCs w:val="18"/>
+        </w:rPr>
+        <w:t>[Accessed: Jan. 12, 2025].</w:t>
+      </w:r>
+      <w:proofErr w:type="gramEnd"/>
     </w:p>
     <w:p>
       <w:pPr>
@@ -6448,14 +7951,70 @@
         </w:rPr>
         <w:tab/>
       </w:r>
-      <w:r>
-        <w:rPr>
-          <w:rFonts w:ascii="Times New Roman" w:hAnsi="Times New Roman" w:cs="Times New Roman"/>
-          <w:sz w:val="18"/>
-          <w:szCs w:val="18"/>
-        </w:rPr>
-        <w:t>Keras, "InceptionV3," Keras API Documentation. [Online]. Available: https://keras.io/api/applications/inceptionv3/. [Accessed: Jan. 12, 2025].</w:t>
-      </w:r>
+      <w:proofErr w:type="spellStart"/>
+      <w:r>
+        <w:rPr>
+          <w:rFonts w:ascii="Times New Roman" w:hAnsi="Times New Roman" w:cs="Times New Roman"/>
+          <w:sz w:val="18"/>
+          <w:szCs w:val="18"/>
+        </w:rPr>
+        <w:t>Keras</w:t>
+      </w:r>
+      <w:proofErr w:type="spellEnd"/>
+      <w:r>
+        <w:rPr>
+          <w:rFonts w:ascii="Times New Roman" w:hAnsi="Times New Roman" w:cs="Times New Roman"/>
+          <w:sz w:val="18"/>
+          <w:szCs w:val="18"/>
+        </w:rPr>
+        <w:t xml:space="preserve">, "InceptionV3," </w:t>
+      </w:r>
+      <w:proofErr w:type="spellStart"/>
+      <w:r>
+        <w:rPr>
+          <w:rFonts w:ascii="Times New Roman" w:hAnsi="Times New Roman" w:cs="Times New Roman"/>
+          <w:sz w:val="18"/>
+          <w:szCs w:val="18"/>
+        </w:rPr>
+        <w:t>Keras</w:t>
+      </w:r>
+      <w:proofErr w:type="spellEnd"/>
+      <w:r>
+        <w:rPr>
+          <w:rFonts w:ascii="Times New Roman" w:hAnsi="Times New Roman" w:cs="Times New Roman"/>
+          <w:sz w:val="18"/>
+          <w:szCs w:val="18"/>
+        </w:rPr>
+        <w:t xml:space="preserve"> API Documentation. </w:t>
+      </w:r>
+      <w:proofErr w:type="gramStart"/>
+      <w:r>
+        <w:rPr>
+          <w:rFonts w:ascii="Times New Roman" w:hAnsi="Times New Roman" w:cs="Times New Roman"/>
+          <w:sz w:val="18"/>
+          <w:szCs w:val="18"/>
+        </w:rPr>
+        <w:t>[Online].</w:t>
+      </w:r>
+      <w:proofErr w:type="gramEnd"/>
+      <w:r>
+        <w:rPr>
+          <w:rFonts w:ascii="Times New Roman" w:hAnsi="Times New Roman" w:cs="Times New Roman"/>
+          <w:sz w:val="18"/>
+          <w:szCs w:val="18"/>
+        </w:rPr>
+        <w:t xml:space="preserve"> Available: https://keras.io/api/applications/inceptionv3/. </w:t>
+      </w:r>
+      <w:proofErr w:type="gramStart"/>
+      <w:r>
+        <w:rPr>
+          <w:rFonts w:ascii="Times New Roman" w:hAnsi="Times New Roman" w:cs="Times New Roman"/>
+          <w:sz w:val="18"/>
+          <w:szCs w:val="18"/>
+        </w:rPr>
+        <w:t>[Accessed: Jan. 12, 2025].</w:t>
+      </w:r>
+      <w:proofErr w:type="gramEnd"/>
     </w:p>
     <w:p>
       <w:pPr>
@@ -6468,6 +8027,7 @@
           <w:szCs w:val="18"/>
         </w:rPr>
       </w:pPr>
+      <w:proofErr w:type="gramStart"/>
       <w:r>
         <w:rPr>
           <w:rFonts w:ascii="Times New Roman" w:hAnsi="Times New Roman" w:cs="Times New Roman"/>
@@ -6492,14 +8052,79 @@
         </w:rPr>
         <w:tab/>
       </w:r>
-      <w:r>
-        <w:rPr>
-          <w:rFonts w:ascii="Times New Roman" w:hAnsi="Times New Roman" w:cs="Times New Roman"/>
-          <w:sz w:val="18"/>
-          <w:szCs w:val="18"/>
-        </w:rPr>
-        <w:t>Pytorch Team, "Inception v3," *PyTorch*, 2021. [Online]. Available: https://pytorch.org/hub/pytorch_vision_inception_v3/. [Accessed: Jan. 12, 2025].</w:t>
-      </w:r>
+      <w:proofErr w:type="spellStart"/>
+      <w:r>
+        <w:rPr>
+          <w:rFonts w:ascii="Times New Roman" w:hAnsi="Times New Roman" w:cs="Times New Roman"/>
+          <w:sz w:val="18"/>
+          <w:szCs w:val="18"/>
+        </w:rPr>
+        <w:t>Pytorch</w:t>
+      </w:r>
+      <w:proofErr w:type="spellEnd"/>
+      <w:r>
+        <w:rPr>
+          <w:rFonts w:ascii="Times New Roman" w:hAnsi="Times New Roman" w:cs="Times New Roman"/>
+          <w:sz w:val="18"/>
+          <w:szCs w:val="18"/>
+        </w:rPr>
+        <w:t xml:space="preserve"> Team, "Inception v3," *</w:t>
+      </w:r>
+      <w:proofErr w:type="spellStart"/>
+      <w:r>
+        <w:rPr>
+          <w:rFonts w:ascii="Times New Roman" w:hAnsi="Times New Roman" w:cs="Times New Roman"/>
+          <w:sz w:val="18"/>
+          <w:szCs w:val="18"/>
+        </w:rPr>
+        <w:t>PyTorch</w:t>
+      </w:r>
+      <w:proofErr w:type="spellEnd"/>
+      <w:r>
+        <w:rPr>
+          <w:rFonts w:ascii="Times New Roman" w:hAnsi="Times New Roman" w:cs="Times New Roman"/>
+          <w:sz w:val="18"/>
+          <w:szCs w:val="18"/>
+        </w:rPr>
+        <w:t>*, 2021.</w:t>
+      </w:r>
+      <w:proofErr w:type="gramEnd"/>
+      <w:r>
+        <w:rPr>
+          <w:rFonts w:ascii="Times New Roman" w:hAnsi="Times New Roman" w:cs="Times New Roman"/>
+          <w:sz w:val="18"/>
+          <w:szCs w:val="18"/>
+        </w:rPr>
+        <w:t xml:space="preserve"> </w:t>
+      </w:r>
+      <w:proofErr w:type="gramStart"/>
+      <w:r>
+        <w:rPr>
+          <w:rFonts w:ascii="Times New Roman" w:hAnsi="Times New Roman" w:cs="Times New Roman"/>
+          <w:sz w:val="18"/>
+          <w:szCs w:val="18"/>
+        </w:rPr>
+        <w:t>[Online].</w:t>
+      </w:r>
+      <w:proofErr w:type="gramEnd"/>
+      <w:r>
+        <w:rPr>
+          <w:rFonts w:ascii="Times New Roman" w:hAnsi="Times New Roman" w:cs="Times New Roman"/>
+          <w:sz w:val="18"/>
+          <w:szCs w:val="18"/>
+        </w:rPr>
+        <w:t xml:space="preserve"> Available: https://pytorch.org/hub/pytorch_vision_inception_v3/. </w:t>
+      </w:r>
+      <w:proofErr w:type="gramStart"/>
+      <w:r>
+        <w:rPr>
+          <w:rFonts w:ascii="Times New Roman" w:hAnsi="Times New Roman" w:cs="Times New Roman"/>
+          <w:sz w:val="18"/>
+          <w:szCs w:val="18"/>
+        </w:rPr>
+        <w:t>[Accessed: Jan. 12, 2025].</w:t>
+      </w:r>
+      <w:proofErr w:type="gramEnd"/>
     </w:p>
     <w:p>
       <w:pPr>
@@ -6542,8 +8167,36 @@
           <w:sz w:val="18"/>
           <w:szCs w:val="18"/>
         </w:rPr>
-        <w:t>B. S. Oliveira, A. M. G. de Oliveira, and A. C. de Albuquerque, "The Effect of Preprocessing Techniques, Applied to Numeric Features, on Classification Algorithms’ Performance," Algorithms, vol. 6, no. 2, pp. 11, 2023. [Online]. Available: https://www.mdpi.com/2306-5729/6/2/11. [Accessed: Jan. 12, 2025].</w:t>
-      </w:r>
+        <w:t xml:space="preserve">B. S. Oliveira, A. M. G. de Oliveira, and A. C. de Albuquerque, "The Effect of Preprocessing Techniques, Applied to Numeric Features, on Classification Algorithms’ Performance," Algorithms, vol. 6, no. 2, pp. 11, 2023. </w:t>
+      </w:r>
+      <w:proofErr w:type="gramStart"/>
+      <w:r>
+        <w:rPr>
+          <w:rFonts w:ascii="Times New Roman" w:hAnsi="Times New Roman" w:cs="Times New Roman"/>
+          <w:sz w:val="18"/>
+          <w:szCs w:val="18"/>
+        </w:rPr>
+        <w:t>[Online].</w:t>
+      </w:r>
+      <w:proofErr w:type="gramEnd"/>
+      <w:r>
+        <w:rPr>
+          <w:rFonts w:ascii="Times New Roman" w:hAnsi="Times New Roman" w:cs="Times New Roman"/>
+          <w:sz w:val="18"/>
+          <w:szCs w:val="18"/>
+        </w:rPr>
+        <w:t xml:space="preserve"> Available: https://www.mdpi.com/2306-5729/6/2/11. </w:t>
+      </w:r>
+      <w:proofErr w:type="gramStart"/>
+      <w:r>
+        <w:rPr>
+          <w:rFonts w:ascii="Times New Roman" w:hAnsi="Times New Roman" w:cs="Times New Roman"/>
+          <w:sz w:val="18"/>
+          <w:szCs w:val="18"/>
+        </w:rPr>
+        <w:t>[Accessed: Jan. 12, 2025].</w:t>
+      </w:r>
+      <w:proofErr w:type="gramEnd"/>
     </w:p>
     <w:p>
       <w:pPr>
@@ -6586,8 +8239,90 @@
           <w:sz w:val="18"/>
           <w:szCs w:val="18"/>
         </w:rPr>
-        <w:t>A. Choudhary, "Feature Scaling in Machine Learning: Normalization vs Standardization," Analytics Vidhya, Apr. 2020. [Online]. Available: https://www.analyticsvidhya.com/blog/2020/04/feature-scaling-machine-learning-normalization-standardization/. [Accessed: Jan. 12, 2025].</w:t>
-      </w:r>
+        <w:t xml:space="preserve">A. </w:t>
+      </w:r>
+      <w:proofErr w:type="spellStart"/>
+      <w:r>
+        <w:rPr>
+          <w:rFonts w:ascii="Times New Roman" w:hAnsi="Times New Roman" w:cs="Times New Roman"/>
+          <w:sz w:val="18"/>
+          <w:szCs w:val="18"/>
+        </w:rPr>
+        <w:t>Choudhary</w:t>
+      </w:r>
+      <w:proofErr w:type="spellEnd"/>
+      <w:r>
+        <w:rPr>
+          <w:rFonts w:ascii="Times New Roman" w:hAnsi="Times New Roman" w:cs="Times New Roman"/>
+          <w:sz w:val="18"/>
+          <w:szCs w:val="18"/>
+        </w:rPr>
+        <w:t xml:space="preserve">, "Feature Scaling in Machine Learning: Normalization </w:t>
+      </w:r>
+      <w:proofErr w:type="spellStart"/>
+      <w:r>
+        <w:rPr>
+          <w:rFonts w:ascii="Times New Roman" w:hAnsi="Times New Roman" w:cs="Times New Roman"/>
+          <w:sz w:val="18"/>
+          <w:szCs w:val="18"/>
+        </w:rPr>
+        <w:t>vs</w:t>
+      </w:r>
+      <w:proofErr w:type="spellEnd"/>
+      <w:r>
+        <w:rPr>
+          <w:rFonts w:ascii="Times New Roman" w:hAnsi="Times New Roman" w:cs="Times New Roman"/>
+          <w:sz w:val="18"/>
+          <w:szCs w:val="18"/>
+        </w:rPr>
+        <w:t xml:space="preserve"> Standardization," Analytics </w:t>
+      </w:r>
+      <w:proofErr w:type="spellStart"/>
+      <w:r>
+        <w:rPr>
+          <w:rFonts w:ascii="Times New Roman" w:hAnsi="Times New Roman" w:cs="Times New Roman"/>
+          <w:sz w:val="18"/>
+          <w:szCs w:val="18"/>
+        </w:rPr>
+        <w:t>Vidhya</w:t>
+      </w:r>
+      <w:proofErr w:type="spellEnd"/>
+      <w:r>
+        <w:rPr>
+          <w:rFonts w:ascii="Times New Roman" w:hAnsi="Times New Roman" w:cs="Times New Roman"/>
+          <w:sz w:val="18"/>
+          <w:szCs w:val="18"/>
+        </w:rPr>
+        <w:t xml:space="preserve">, Apr. 2020. </w:t>
+      </w:r>
+      <w:proofErr w:type="gramStart"/>
+      <w:r>
+        <w:rPr>
+          <w:rFonts w:ascii="Times New Roman" w:hAnsi="Times New Roman" w:cs="Times New Roman"/>
+          <w:sz w:val="18"/>
+          <w:szCs w:val="18"/>
+        </w:rPr>
+        <w:t>[Online].</w:t>
+      </w:r>
+      <w:proofErr w:type="gramEnd"/>
+      <w:r>
+        <w:rPr>
+          <w:rFonts w:ascii="Times New Roman" w:hAnsi="Times New Roman" w:cs="Times New Roman"/>
+          <w:sz w:val="18"/>
+          <w:szCs w:val="18"/>
+        </w:rPr>
+        <w:t xml:space="preserve"> Available: https://www.analyticsvidhya.com/blog/2020/04/feature-scaling-machine-learning-normalization-standardization/. </w:t>
+      </w:r>
+      <w:proofErr w:type="gramStart"/>
+      <w:r>
+        <w:rPr>
+          <w:rFonts w:ascii="Times New Roman" w:hAnsi="Times New Roman" w:cs="Times New Roman"/>
+          <w:sz w:val="18"/>
+          <w:szCs w:val="18"/>
+        </w:rPr>
+        <w:t>[Accessed: Jan. 12, 2025].</w:t>
+      </w:r>
+      <w:proofErr w:type="gramEnd"/>
     </w:p>
     <w:p>
       <w:pPr>
@@ -6600,6 +8335,7 @@
           <w:szCs w:val="18"/>
         </w:rPr>
       </w:pPr>
+      <w:proofErr w:type="gramStart"/>
       <w:r>
         <w:rPr>
           <w:rFonts w:ascii="Times New Roman" w:hAnsi="Times New Roman" w:cs="Times New Roman"/>
@@ -6630,8 +8366,27 @@
           <w:sz w:val="18"/>
           <w:szCs w:val="18"/>
         </w:rPr>
-        <w:t>E. F. Buraimoh, “Predicting Student Success Using Student Engagement in the Online Component of a Blended-Learning Course,” pp. 1–65, 2021.</w:t>
-      </w:r>
+        <w:t xml:space="preserve">E. F. </w:t>
+      </w:r>
+      <w:proofErr w:type="spellStart"/>
+      <w:r>
+        <w:rPr>
+          <w:rFonts w:ascii="Times New Roman" w:hAnsi="Times New Roman" w:cs="Times New Roman"/>
+          <w:sz w:val="18"/>
+          <w:szCs w:val="18"/>
+        </w:rPr>
+        <w:t>Buraimoh</w:t>
+      </w:r>
+      <w:proofErr w:type="spellEnd"/>
+      <w:r>
+        <w:rPr>
+          <w:rFonts w:ascii="Times New Roman" w:hAnsi="Times New Roman" w:cs="Times New Roman"/>
+          <w:sz w:val="18"/>
+          <w:szCs w:val="18"/>
+        </w:rPr>
+        <w:t>, “Predicting Student Success Using Student Engagement in the Online Component of a Blended-Learning Course,” pp. 1–65, 2021.</w:t>
+      </w:r>
+      <w:proofErr w:type="gramEnd"/>
     </w:p>
     <w:p>
       <w:pPr>
@@ -6644,6 +8399,7 @@
           <w:szCs w:val="18"/>
         </w:rPr>
       </w:pPr>
+      <w:proofErr w:type="gramStart"/>
       <w:r>
         <w:rPr>
           <w:rFonts w:ascii="Times New Roman" w:hAnsi="Times New Roman" w:cs="Times New Roman"/>
@@ -6674,7 +8430,88 @@
           <w:sz w:val="18"/>
           <w:szCs w:val="18"/>
         </w:rPr>
-        <w:t>A. S. Hashim, W. A. Awadh, and A. K. Hamoud, “Student Performance Prediction Model based on Supervised Machine Learning Algorithms,” IOP Conf. Ser. Mater. Sci. Eng., vol. 928, no. 3, 2020, doi: 10.1088/1757- 899X/928/3/032019.</w:t>
+        <w:t xml:space="preserve">A. S. </w:t>
+      </w:r>
+      <w:proofErr w:type="spellStart"/>
+      <w:r>
+        <w:rPr>
+          <w:rFonts w:ascii="Times New Roman" w:hAnsi="Times New Roman" w:cs="Times New Roman"/>
+          <w:sz w:val="18"/>
+          <w:szCs w:val="18"/>
+        </w:rPr>
+        <w:t>Hashim</w:t>
+      </w:r>
+      <w:proofErr w:type="spellEnd"/>
+      <w:r>
+        <w:rPr>
+          <w:rFonts w:ascii="Times New Roman" w:hAnsi="Times New Roman" w:cs="Times New Roman"/>
+          <w:sz w:val="18"/>
+          <w:szCs w:val="18"/>
+        </w:rPr>
+        <w:t xml:space="preserve">, W. A. </w:t>
+      </w:r>
+      <w:proofErr w:type="spellStart"/>
+      <w:r>
+        <w:rPr>
+          <w:rFonts w:ascii="Times New Roman" w:hAnsi="Times New Roman" w:cs="Times New Roman"/>
+          <w:sz w:val="18"/>
+          <w:szCs w:val="18"/>
+        </w:rPr>
+        <w:t>Awadh</w:t>
+      </w:r>
+      <w:proofErr w:type="spellEnd"/>
+      <w:r>
+        <w:rPr>
+          <w:rFonts w:ascii="Times New Roman" w:hAnsi="Times New Roman" w:cs="Times New Roman"/>
+          <w:sz w:val="18"/>
+          <w:szCs w:val="18"/>
+        </w:rPr>
+        <w:t xml:space="preserve">, and A. K. </w:t>
+      </w:r>
+      <w:proofErr w:type="spellStart"/>
+      <w:r>
+        <w:rPr>
+          <w:rFonts w:ascii="Times New Roman" w:hAnsi="Times New Roman" w:cs="Times New Roman"/>
+          <w:sz w:val="18"/>
+          <w:szCs w:val="18"/>
+        </w:rPr>
+        <w:t>Hamoud</w:t>
+      </w:r>
+      <w:proofErr w:type="spellEnd"/>
+      <w:r>
+        <w:rPr>
+          <w:rFonts w:ascii="Times New Roman" w:hAnsi="Times New Roman" w:cs="Times New Roman"/>
+          <w:sz w:val="18"/>
+          <w:szCs w:val="18"/>
+        </w:rPr>
+        <w:t>, “Student Performance Prediction Model based on Supervised Machine Learning Algorithms,” IOP Conf. Ser. Mater.</w:t>
+      </w:r>
+      <w:proofErr w:type="gramEnd"/>
+      <w:r>
+        <w:rPr>
+          <w:rFonts w:ascii="Times New Roman" w:hAnsi="Times New Roman" w:cs="Times New Roman"/>
+          <w:sz w:val="18"/>
+          <w:szCs w:val="18"/>
+        </w:rPr>
+        <w:t xml:space="preserve"> Sci. Eng., vol. 928, no. 3, 2020, </w:t>
+      </w:r>
+      <w:proofErr w:type="spellStart"/>
+      <w:r>
+        <w:rPr>
+          <w:rFonts w:ascii="Times New Roman" w:hAnsi="Times New Roman" w:cs="Times New Roman"/>
+          <w:sz w:val="18"/>
+          <w:szCs w:val="18"/>
+        </w:rPr>
+        <w:t>doi</w:t>
+      </w:r>
+      <w:proofErr w:type="spellEnd"/>
+      <w:r>
+        <w:rPr>
+          <w:rFonts w:ascii="Times New Roman" w:hAnsi="Times New Roman" w:cs="Times New Roman"/>
+          <w:sz w:val="18"/>
+          <w:szCs w:val="18"/>
+        </w:rPr>
+        <w:t>: 10.1088/1757- 899X/928/3/032019.</w:t>
       </w:r>
     </w:p>
     <w:p>
@@ -6718,7 +8555,61 @@
           <w:sz w:val="18"/>
           <w:szCs w:val="18"/>
         </w:rPr>
-        <w:t>P. Sun, M. D. Reid, and J. Zhou, “An improved multiclass LogitBoost using Adaptive-One-Vs-One,” Mach. Learn., vol. 97, no. 3, pp. 295–326, 2014, doi: 10.1007/s10994- 014-5434-3.</w:t>
+        <w:t xml:space="preserve">P. Sun, M. D. Reid, and J. Zhou, “An improved multiclass </w:t>
+      </w:r>
+      <w:proofErr w:type="spellStart"/>
+      <w:r>
+        <w:rPr>
+          <w:rFonts w:ascii="Times New Roman" w:hAnsi="Times New Roman" w:cs="Times New Roman"/>
+          <w:sz w:val="18"/>
+          <w:szCs w:val="18"/>
+        </w:rPr>
+        <w:t>LogitBoost</w:t>
+      </w:r>
+      <w:proofErr w:type="spellEnd"/>
+      <w:r>
+        <w:rPr>
+          <w:rFonts w:ascii="Times New Roman" w:hAnsi="Times New Roman" w:cs="Times New Roman"/>
+          <w:sz w:val="18"/>
+          <w:szCs w:val="18"/>
+        </w:rPr>
+        <w:t xml:space="preserve"> using Adaptive-One-</w:t>
+      </w:r>
+      <w:proofErr w:type="spellStart"/>
+      <w:r>
+        <w:rPr>
+          <w:rFonts w:ascii="Times New Roman" w:hAnsi="Times New Roman" w:cs="Times New Roman"/>
+          <w:sz w:val="18"/>
+          <w:szCs w:val="18"/>
+        </w:rPr>
+        <w:t>Vs</w:t>
+      </w:r>
+      <w:proofErr w:type="spellEnd"/>
+      <w:r>
+        <w:rPr>
+          <w:rFonts w:ascii="Times New Roman" w:hAnsi="Times New Roman" w:cs="Times New Roman"/>
+          <w:sz w:val="18"/>
+          <w:szCs w:val="18"/>
+        </w:rPr>
+        <w:t xml:space="preserve">-One,” Mach. Learn., vol. 97, no. 3, pp. 295–326, 2014, </w:t>
+      </w:r>
+      <w:proofErr w:type="spellStart"/>
+      <w:r>
+        <w:rPr>
+          <w:rFonts w:ascii="Times New Roman" w:hAnsi="Times New Roman" w:cs="Times New Roman"/>
+          <w:sz w:val="18"/>
+          <w:szCs w:val="18"/>
+        </w:rPr>
+        <w:t>doi</w:t>
+      </w:r>
+      <w:proofErr w:type="spellEnd"/>
+      <w:r>
+        <w:rPr>
+          <w:rFonts w:ascii="Times New Roman" w:hAnsi="Times New Roman" w:cs="Times New Roman"/>
+          <w:sz w:val="18"/>
+          <w:szCs w:val="18"/>
+        </w:rPr>
+        <w:t>: 10.1007/s10994- 014-5434-3.</w:t>
       </w:r>
     </w:p>
     <w:p>
@@ -6762,7 +8653,25 @@
           <w:sz w:val="18"/>
           <w:szCs w:val="18"/>
         </w:rPr>
-        <w:t>C. I. Eke, A. A. Norman, and L. Shuib, Multi-feature fusion framework for sarcasm identification on twitter data: A machine learning based approach, vol. 16, no. 6</w:t>
+        <w:t xml:space="preserve">C. I. Eke, A. A. Norman, and L. </w:t>
+      </w:r>
+      <w:proofErr w:type="spellStart"/>
+      <w:r>
+        <w:rPr>
+          <w:rFonts w:ascii="Times New Roman" w:hAnsi="Times New Roman" w:cs="Times New Roman"/>
+          <w:sz w:val="18"/>
+          <w:szCs w:val="18"/>
+        </w:rPr>
+        <w:t>Shuib</w:t>
+      </w:r>
+      <w:proofErr w:type="spellEnd"/>
+      <w:r>
+        <w:rPr>
+          <w:rFonts w:ascii="Times New Roman" w:hAnsi="Times New Roman" w:cs="Times New Roman"/>
+          <w:sz w:val="18"/>
+          <w:szCs w:val="18"/>
+        </w:rPr>
+        <w:t>, Multi-feature fusion framework for sarcasm identification on twitter data: A machine learning based approach, vol. 16, no. 6</w:t>
       </w:r>
     </w:p>
     <w:p>
@@ -6806,7 +8715,43 @@
           <w:sz w:val="18"/>
           <w:szCs w:val="18"/>
         </w:rPr>
-        <w:t>H. Hassan, N. B. Ahmad, and S. Anuar, “Improved students’ performance prediction for multi-class imbalanced problems using hybrid and ensemble approach in educational data mining,” J. Phys. Conf. Ser., vol. 1529, no. 5, 2020, doi: 10.1088/1742-6596/1529/5/052041.</w:t>
+        <w:t xml:space="preserve">H. Hassan, N. B. Ahmad, and S. </w:t>
+      </w:r>
+      <w:proofErr w:type="spellStart"/>
+      <w:r>
+        <w:rPr>
+          <w:rFonts w:ascii="Times New Roman" w:hAnsi="Times New Roman" w:cs="Times New Roman"/>
+          <w:sz w:val="18"/>
+          <w:szCs w:val="18"/>
+        </w:rPr>
+        <w:t>Anuar</w:t>
+      </w:r>
+      <w:proofErr w:type="spellEnd"/>
+      <w:r>
+        <w:rPr>
+          <w:rFonts w:ascii="Times New Roman" w:hAnsi="Times New Roman" w:cs="Times New Roman"/>
+          <w:sz w:val="18"/>
+          <w:szCs w:val="18"/>
+        </w:rPr>
+        <w:t xml:space="preserve">, “Improved students’ performance prediction for multi-class imbalanced problems using hybrid and ensemble approach in educational data mining,” J. Phys. Conf. Ser., vol. 1529, no. 5, 2020, </w:t>
+      </w:r>
+      <w:proofErr w:type="spellStart"/>
+      <w:r>
+        <w:rPr>
+          <w:rFonts w:ascii="Times New Roman" w:hAnsi="Times New Roman" w:cs="Times New Roman"/>
+          <w:sz w:val="18"/>
+          <w:szCs w:val="18"/>
+        </w:rPr>
+        <w:t>doi</w:t>
+      </w:r>
+      <w:proofErr w:type="spellEnd"/>
+      <w:r>
+        <w:rPr>
+          <w:rFonts w:ascii="Times New Roman" w:hAnsi="Times New Roman" w:cs="Times New Roman"/>
+          <w:sz w:val="18"/>
+          <w:szCs w:val="18"/>
+        </w:rPr>
+        <w:t>: 10.1088/1742-6596/1529/5/052041.</w:t>
       </w:r>
     </w:p>
     <w:p>
@@ -6854,9 +8799,9 @@
       </w:r>
     </w:p>
     <w:sectPr>
-      <w:headerReference w:type="even" r:id="rId15"/>
-      <w:headerReference w:type="default" r:id="rId16"/>
-      <w:headerReference w:type="first" r:id="rId17"/>
+      <w:headerReference w:type="even" r:id="rId16"/>
+      <w:headerReference w:type="default" r:id="rId17"/>
+      <w:headerReference w:type="first" r:id="rId18"/>
       <w:pgSz w:w="11907" w:h="16839" w:code="9"/>
       <w:pgMar w:top="1411" w:right="1138" w:bottom="1138" w:left="1411" w:header="720" w:footer="720" w:gutter="0"/>
       <w:cols w:space="720"/>
@@ -6868,7 +8813,7 @@
 </file>
 
 <file path=word/endnotes.xml><?xml version="1.0" encoding="utf-8"?>
-<w:endnotes xmlns:wpc="http://schemas.microsoft.com/office/word/2010/wordprocessingCanvas" xmlns:cx="http://schemas.microsoft.com/office/drawing/2014/chartex" xmlns:cx1="http://schemas.microsoft.com/office/drawing/2015/9/8/chartex" xmlns:mc="http://schemas.openxmlformats.org/markup-compatibility/2006" xmlns:o="urn:schemas-microsoft-com:office:office" xmlns:r="http://schemas.openxmlformats.org/officeDocument/2006/relationships" xmlns:m="http://schemas.openxmlformats.org/officeDocument/2006/math" xmlns:v="urn:schemas-microsoft-com:vml" xmlns:wp14="http://schemas.microsoft.com/office/word/2010/wordprocessingDrawing" xmlns:wp="http://schemas.openxmlformats.org/drawingml/2006/wordprocessingDrawing" xmlns:w10="urn:schemas-microsoft-com:office:word" xmlns:w="http://schemas.openxmlformats.org/wordprocessingml/2006/main" xmlns:w14="http://schemas.microsoft.com/office/word/2010/wordml" xmlns:w15="http://schemas.microsoft.com/office/word/2012/wordml" xmlns:w16se="http://schemas.microsoft.com/office/word/2015/wordml/symex" xmlns:wpg="http://schemas.microsoft.com/office/word/2010/wordprocessingGroup" xmlns:wpi="http://schemas.microsoft.com/office/word/2010/wordprocessingInk" xmlns:wne="http://schemas.microsoft.com/office/word/2006/wordml" xmlns:wps="http://schemas.microsoft.com/office/word/2010/wordprocessingShape" mc:Ignorable="w14 w15 w16se wp14">
+<w:endnotes xmlns:wpc="http://schemas.microsoft.com/office/word/2010/wordprocessingCanvas" xmlns:mc="http://schemas.openxmlformats.org/markup-compatibility/2006" xmlns:o="urn:schemas-microsoft-com:office:office" xmlns:r="http://schemas.openxmlformats.org/officeDocument/2006/relationships" xmlns:m="http://schemas.openxmlformats.org/officeDocument/2006/math" xmlns:v="urn:schemas-microsoft-com:vml" xmlns:wp14="http://schemas.microsoft.com/office/word/2010/wordprocessingDrawing" xmlns:wp="http://schemas.openxmlformats.org/drawingml/2006/wordprocessingDrawing" xmlns:w10="urn:schemas-microsoft-com:office:word" xmlns:w="http://schemas.openxmlformats.org/wordprocessingml/2006/main" xmlns:w14="http://schemas.microsoft.com/office/word/2010/wordml" xmlns:wpg="http://schemas.microsoft.com/office/word/2010/wordprocessingGroup" xmlns:wpi="http://schemas.microsoft.com/office/word/2010/wordprocessingInk" xmlns:wne="http://schemas.microsoft.com/office/word/2006/wordml" xmlns:wps="http://schemas.microsoft.com/office/word/2010/wordprocessingShape" mc:Ignorable="w14 wp14">
   <w:endnote w:type="separator" w:id="-1">
     <w:p>
       <w:pPr>
@@ -6893,7 +8838,7 @@
 </file>
 
 <file path=word/footnotes.xml><?xml version="1.0" encoding="utf-8"?>
-<w:footnotes xmlns:wpc="http://schemas.microsoft.com/office/word/2010/wordprocessingCanvas" xmlns:cx="http://schemas.microsoft.com/office/drawing/2014/chartex" xmlns:cx1="http://schemas.microsoft.com/office/drawing/2015/9/8/chartex" xmlns:mc="http://schemas.openxmlformats.org/markup-compatibility/2006" xmlns:o="urn:schemas-microsoft-com:office:office" xmlns:r="http://schemas.openxmlformats.org/officeDocument/2006/relationships" xmlns:m="http://schemas.openxmlformats.org/officeDocument/2006/math" xmlns:v="urn:schemas-microsoft-com:vml" xmlns:wp14="http://schemas.microsoft.com/office/word/2010/wordprocessingDrawing" xmlns:wp="http://schemas.openxmlformats.org/drawingml/2006/wordprocessingDrawing" xmlns:w10="urn:schemas-microsoft-com:office:word" xmlns:w="http://schemas.openxmlformats.org/wordprocessingml/2006/main" xmlns:w14="http://schemas.microsoft.com/office/word/2010/wordml" xmlns:w15="http://schemas.microsoft.com/office/word/2012/wordml" xmlns:w16se="http://schemas.microsoft.com/office/word/2015/wordml/symex" xmlns:wpg="http://schemas.microsoft.com/office/word/2010/wordprocessingGroup" xmlns:wpi="http://schemas.microsoft.com/office/word/2010/wordprocessingInk" xmlns:wne="http://schemas.microsoft.com/office/word/2006/wordml" xmlns:wps="http://schemas.microsoft.com/office/word/2010/wordprocessingShape" mc:Ignorable="w14 w15 w16se wp14">
+<w:footnotes xmlns:wpc="http://schemas.microsoft.com/office/word/2010/wordprocessingCanvas" xmlns:mc="http://schemas.openxmlformats.org/markup-compatibility/2006" xmlns:o="urn:schemas-microsoft-com:office:office" xmlns:r="http://schemas.openxmlformats.org/officeDocument/2006/relationships" xmlns:m="http://schemas.openxmlformats.org/officeDocument/2006/math" xmlns:v="urn:schemas-microsoft-com:vml" xmlns:wp14="http://schemas.microsoft.com/office/word/2010/wordprocessingDrawing" xmlns:wp="http://schemas.openxmlformats.org/drawingml/2006/wordprocessingDrawing" xmlns:w10="urn:schemas-microsoft-com:office:word" xmlns:w="http://schemas.openxmlformats.org/wordprocessingml/2006/main" xmlns:w14="http://schemas.microsoft.com/office/word/2010/wordml" xmlns:wpg="http://schemas.microsoft.com/office/word/2010/wordprocessingGroup" xmlns:wpi="http://schemas.microsoft.com/office/word/2010/wordprocessingInk" xmlns:wne="http://schemas.microsoft.com/office/word/2006/wordml" xmlns:wps="http://schemas.microsoft.com/office/word/2010/wordprocessingShape" mc:Ignorable="w14 wp14">
   <w:footnote w:type="separator" w:id="-1">
     <w:p>
       <w:pPr>
@@ -6918,7 +8863,7 @@
 </file>
 
 <file path=word/header1.xml><?xml version="1.0" encoding="utf-8"?>
-<w:hdr xmlns:wpc="http://schemas.microsoft.com/office/word/2010/wordprocessingCanvas" xmlns:cx="http://schemas.microsoft.com/office/drawing/2014/chartex" xmlns:cx1="http://schemas.microsoft.com/office/drawing/2015/9/8/chartex" xmlns:mc="http://schemas.openxmlformats.org/markup-compatibility/2006" xmlns:o="urn:schemas-microsoft-com:office:office" xmlns:r="http://schemas.openxmlformats.org/officeDocument/2006/relationships" xmlns:m="http://schemas.openxmlformats.org/officeDocument/2006/math" xmlns:v="urn:schemas-microsoft-com:vml" xmlns:wp14="http://schemas.microsoft.com/office/word/2010/wordprocessingDrawing" xmlns:wp="http://schemas.openxmlformats.org/drawingml/2006/wordprocessingDrawing" xmlns:w10="urn:schemas-microsoft-com:office:word" xmlns:w="http://schemas.openxmlformats.org/wordprocessingml/2006/main" xmlns:w14="http://schemas.microsoft.com/office/word/2010/wordml" xmlns:w15="http://schemas.microsoft.com/office/word/2012/wordml" xmlns:w16se="http://schemas.microsoft.com/office/word/2015/wordml/symex" xmlns:wpg="http://schemas.microsoft.com/office/word/2010/wordprocessingGroup" xmlns:wpi="http://schemas.microsoft.com/office/word/2010/wordprocessingInk" xmlns:wne="http://schemas.microsoft.com/office/word/2006/wordml" xmlns:wps="http://schemas.microsoft.com/office/word/2010/wordprocessingShape" mc:Ignorable="w14 w15 w16se wp14">
+<w:hdr xmlns:wpc="http://schemas.microsoft.com/office/word/2010/wordprocessingCanvas" xmlns:mc="http://schemas.openxmlformats.org/markup-compatibility/2006" xmlns:o="urn:schemas-microsoft-com:office:office" xmlns:r="http://schemas.openxmlformats.org/officeDocument/2006/relationships" xmlns:m="http://schemas.openxmlformats.org/officeDocument/2006/math" xmlns:v="urn:schemas-microsoft-com:vml" xmlns:wp14="http://schemas.microsoft.com/office/word/2010/wordprocessingDrawing" xmlns:wp="http://schemas.openxmlformats.org/drawingml/2006/wordprocessingDrawing" xmlns:w10="urn:schemas-microsoft-com:office:word" xmlns:w="http://schemas.openxmlformats.org/wordprocessingml/2006/main" xmlns:w14="http://schemas.microsoft.com/office/word/2010/wordml" xmlns:wpg="http://schemas.microsoft.com/office/word/2010/wordprocessingGroup" xmlns:wpi="http://schemas.microsoft.com/office/word/2010/wordprocessingInk" xmlns:wne="http://schemas.microsoft.com/office/word/2006/wordml" xmlns:wps="http://schemas.microsoft.com/office/word/2010/wordprocessingShape" mc:Ignorable="w14 wp14">
   <w:p>
     <w:pPr>
       <w:pStyle w:val="Header"/>
@@ -6965,7 +8910,7 @@
         <w:sz w:val="20"/>
         <w:szCs w:val="20"/>
       </w:rPr>
-      <w:t>8</w:t>
+      <w:t>2</w:t>
     </w:r>
     <w:r>
       <w:rPr>
@@ -7031,7 +8976,7 @@
 </file>
 
 <file path=word/header2.xml><?xml version="1.0" encoding="utf-8"?>
-<w:hdr xmlns:wpc="http://schemas.microsoft.com/office/word/2010/wordprocessingCanvas" xmlns:cx="http://schemas.microsoft.com/office/drawing/2014/chartex" xmlns:cx1="http://schemas.microsoft.com/office/drawing/2015/9/8/chartex" xmlns:mc="http://schemas.openxmlformats.org/markup-compatibility/2006" xmlns:o="urn:schemas-microsoft-com:office:office" xmlns:r="http://schemas.openxmlformats.org/officeDocument/2006/relationships" xmlns:m="http://schemas.openxmlformats.org/officeDocument/2006/math" xmlns:v="urn:schemas-microsoft-com:vml" xmlns:wp14="http://schemas.microsoft.com/office/word/2010/wordprocessingDrawing" xmlns:wp="http://schemas.openxmlformats.org/drawingml/2006/wordprocessingDrawing" xmlns:w10="urn:schemas-microsoft-com:office:word" xmlns:w="http://schemas.openxmlformats.org/wordprocessingml/2006/main" xmlns:w14="http://schemas.microsoft.com/office/word/2010/wordml" xmlns:w15="http://schemas.microsoft.com/office/word/2012/wordml" xmlns:w16se="http://schemas.microsoft.com/office/word/2015/wordml/symex" xmlns:wpg="http://schemas.microsoft.com/office/word/2010/wordprocessingGroup" xmlns:wpi="http://schemas.microsoft.com/office/word/2010/wordprocessingInk" xmlns:wne="http://schemas.microsoft.com/office/word/2006/wordml" xmlns:wps="http://schemas.microsoft.com/office/word/2010/wordprocessingShape" mc:Ignorable="w14 w15 w16se wp14">
+<w:hdr xmlns:wpc="http://schemas.microsoft.com/office/word/2010/wordprocessingCanvas" xmlns:mc="http://schemas.openxmlformats.org/markup-compatibility/2006" xmlns:o="urn:schemas-microsoft-com:office:office" xmlns:r="http://schemas.openxmlformats.org/officeDocument/2006/relationships" xmlns:m="http://schemas.openxmlformats.org/officeDocument/2006/math" xmlns:v="urn:schemas-microsoft-com:vml" xmlns:wp14="http://schemas.microsoft.com/office/word/2010/wordprocessingDrawing" xmlns:wp="http://schemas.openxmlformats.org/drawingml/2006/wordprocessingDrawing" xmlns:w10="urn:schemas-microsoft-com:office:word" xmlns:w="http://schemas.openxmlformats.org/wordprocessingml/2006/main" xmlns:w14="http://schemas.microsoft.com/office/word/2010/wordml" xmlns:wpg="http://schemas.microsoft.com/office/word/2010/wordprocessingGroup" xmlns:wpi="http://schemas.microsoft.com/office/word/2010/wordprocessingInk" xmlns:wne="http://schemas.microsoft.com/office/word/2006/wordml" xmlns:wps="http://schemas.microsoft.com/office/word/2010/wordprocessingShape" mc:Ignorable="w14 wp14">
   <w:p>
     <w:pPr>
       <w:pStyle w:val="Header"/>
@@ -7078,7 +9023,7 @@
         <w:sz w:val="20"/>
         <w:szCs w:val="20"/>
       </w:rPr>
-      <w:t>7</w:t>
+      <w:t>3</w:t>
     </w:r>
     <w:r>
       <w:rPr>
@@ -7132,7 +9077,7 @@
 </file>
 
 <file path=word/header3.xml><?xml version="1.0" encoding="utf-8"?>
-<w:hdr xmlns:wpc="http://schemas.microsoft.com/office/word/2010/wordprocessingCanvas" xmlns:cx="http://schemas.microsoft.com/office/drawing/2014/chartex" xmlns:cx1="http://schemas.microsoft.com/office/drawing/2015/9/8/chartex" xmlns:mc="http://schemas.openxmlformats.org/markup-compatibility/2006" xmlns:o="urn:schemas-microsoft-com:office:office" xmlns:r="http://schemas.openxmlformats.org/officeDocument/2006/relationships" xmlns:m="http://schemas.openxmlformats.org/officeDocument/2006/math" xmlns:v="urn:schemas-microsoft-com:vml" xmlns:wp14="http://schemas.microsoft.com/office/word/2010/wordprocessingDrawing" xmlns:wp="http://schemas.openxmlformats.org/drawingml/2006/wordprocessingDrawing" xmlns:w10="urn:schemas-microsoft-com:office:word" xmlns:w="http://schemas.openxmlformats.org/wordprocessingml/2006/main" xmlns:w14="http://schemas.microsoft.com/office/word/2010/wordml" xmlns:w15="http://schemas.microsoft.com/office/word/2012/wordml" xmlns:w16se="http://schemas.microsoft.com/office/word/2015/wordml/symex" xmlns:wpg="http://schemas.microsoft.com/office/word/2010/wordprocessingGroup" xmlns:wpi="http://schemas.microsoft.com/office/word/2010/wordprocessingInk" xmlns:wne="http://schemas.microsoft.com/office/word/2006/wordml" xmlns:wps="http://schemas.microsoft.com/office/word/2010/wordprocessingShape" mc:Ignorable="w14 w15 w16se wp14">
+<w:hdr xmlns:wpc="http://schemas.microsoft.com/office/word/2010/wordprocessingCanvas" xmlns:mc="http://schemas.openxmlformats.org/markup-compatibility/2006" xmlns:o="urn:schemas-microsoft-com:office:office" xmlns:r="http://schemas.openxmlformats.org/officeDocument/2006/relationships" xmlns:m="http://schemas.openxmlformats.org/officeDocument/2006/math" xmlns:v="urn:schemas-microsoft-com:vml" xmlns:wp14="http://schemas.microsoft.com/office/word/2010/wordprocessingDrawing" xmlns:wp="http://schemas.openxmlformats.org/drawingml/2006/wordprocessingDrawing" xmlns:w10="urn:schemas-microsoft-com:office:word" xmlns:w="http://schemas.openxmlformats.org/wordprocessingml/2006/main" xmlns:w14="http://schemas.microsoft.com/office/word/2010/wordml" xmlns:wpg="http://schemas.microsoft.com/office/word/2010/wordprocessingGroup" xmlns:wpi="http://schemas.microsoft.com/office/word/2010/wordprocessingInk" xmlns:wne="http://schemas.microsoft.com/office/word/2006/wordml" xmlns:wps="http://schemas.microsoft.com/office/word/2010/wordprocessingShape" mc:Ignorable="w14 wp14">
   <w:p>
     <w:pPr>
       <w:pStyle w:val="Header"/>
@@ -7230,8 +9175,8 @@
 </file>
 
 <file path=word/numbering.xml><?xml version="1.0" encoding="utf-8"?>
-<w:numbering xmlns:wpc="http://schemas.microsoft.com/office/word/2010/wordprocessingCanvas" xmlns:cx="http://schemas.microsoft.com/office/drawing/2014/chartex" xmlns:cx1="http://schemas.microsoft.com/office/drawing/2015/9/8/chartex" xmlns:mc="http://schemas.openxmlformats.org/markup-compatibility/2006" xmlns:o="urn:schemas-microsoft-com:office:office" xmlns:r="http://schemas.openxmlformats.org/officeDocument/2006/relationships" xmlns:m="http://schemas.openxmlformats.org/officeDocument/2006/math" xmlns:v="urn:schemas-microsoft-com:vml" xmlns:wp14="http://schemas.microsoft.com/office/word/2010/wordprocessingDrawing" xmlns:wp="http://schemas.openxmlformats.org/drawingml/2006/wordprocessingDrawing" xmlns:w10="urn:schemas-microsoft-com:office:word" xmlns:w="http://schemas.openxmlformats.org/wordprocessingml/2006/main" xmlns:w14="http://schemas.microsoft.com/office/word/2010/wordml" xmlns:w15="http://schemas.microsoft.com/office/word/2012/wordml" xmlns:w16se="http://schemas.microsoft.com/office/word/2015/wordml/symex" xmlns:wpg="http://schemas.microsoft.com/office/word/2010/wordprocessingGroup" xmlns:wpi="http://schemas.microsoft.com/office/word/2010/wordprocessingInk" xmlns:wne="http://schemas.microsoft.com/office/word/2006/wordml" xmlns:wps="http://schemas.microsoft.com/office/word/2010/wordprocessingShape" mc:Ignorable="w14 w15 w16se wp14">
-  <w:abstractNum w:abstractNumId="0" w15:restartNumberingAfterBreak="0">
+<w:numbering xmlns:wpc="http://schemas.microsoft.com/office/word/2010/wordprocessingCanvas" xmlns:mc="http://schemas.openxmlformats.org/markup-compatibility/2006" xmlns:o="urn:schemas-microsoft-com:office:office" xmlns:r="http://schemas.openxmlformats.org/officeDocument/2006/relationships" xmlns:m="http://schemas.openxmlformats.org/officeDocument/2006/math" xmlns:v="urn:schemas-microsoft-com:vml" xmlns:wp14="http://schemas.microsoft.com/office/word/2010/wordprocessingDrawing" xmlns:wp="http://schemas.openxmlformats.org/drawingml/2006/wordprocessingDrawing" xmlns:w10="urn:schemas-microsoft-com:office:word" xmlns:w="http://schemas.openxmlformats.org/wordprocessingml/2006/main" xmlns:w14="http://schemas.microsoft.com/office/word/2010/wordml" xmlns:wpg="http://schemas.microsoft.com/office/word/2010/wordprocessingGroup" xmlns:wpi="http://schemas.microsoft.com/office/word/2010/wordprocessingInk" xmlns:wne="http://schemas.microsoft.com/office/word/2006/wordml" xmlns:wps="http://schemas.microsoft.com/office/word/2010/wordprocessingShape" mc:Ignorable="w14 wp14">
+  <w:abstractNum w:abstractNumId="0">
     <w:nsid w:val="388B5C95"/>
     <w:multiLevelType w:val="hybridMultilevel"/>
     <w:tmpl w:val="2A0C80B4"/>
@@ -7321,7 +9266,7 @@
       </w:pPr>
     </w:lvl>
   </w:abstractNum>
-  <w:abstractNum w:abstractNumId="1" w15:restartNumberingAfterBreak="0">
+  <w:abstractNum w:abstractNumId="1">
     <w:nsid w:val="4C163F4D"/>
     <w:multiLevelType w:val="hybridMultilevel"/>
     <w:tmpl w:val="5B00A890"/>
@@ -7410,7 +9355,7 @@
       </w:pPr>
     </w:lvl>
   </w:abstractNum>
-  <w:abstractNum w:abstractNumId="2" w15:restartNumberingAfterBreak="0">
+  <w:abstractNum w:abstractNumId="2">
     <w:nsid w:val="622A279D"/>
     <w:multiLevelType w:val="hybridMultilevel"/>
     <w:tmpl w:val="BD04CE04"/>
@@ -7496,7 +9441,7 @@
       </w:pPr>
     </w:lvl>
   </w:abstractNum>
-  <w:abstractNum w:abstractNumId="3" w15:restartNumberingAfterBreak="0">
+  <w:abstractNum w:abstractNumId="3">
     <w:nsid w:val="6DEC58E6"/>
     <w:multiLevelType w:val="hybridMultilevel"/>
     <w:tmpl w:val="57DE3BAA"/>
@@ -7598,7 +9543,7 @@
 </file>
 
 <file path=word/styles.xml><?xml version="1.0" encoding="utf-8"?>
-<w:styles xmlns:mc="http://schemas.openxmlformats.org/markup-compatibility/2006" xmlns:r="http://schemas.openxmlformats.org/officeDocument/2006/relationships" xmlns:w="http://schemas.openxmlformats.org/wordprocessingml/2006/main" xmlns:w14="http://schemas.microsoft.com/office/word/2010/wordml" xmlns:w15="http://schemas.microsoft.com/office/word/2012/wordml" xmlns:w16se="http://schemas.microsoft.com/office/word/2015/wordml/symex" mc:Ignorable="w14 w15 w16se">
+<w:styles xmlns:mc="http://schemas.openxmlformats.org/markup-compatibility/2006" xmlns:r="http://schemas.openxmlformats.org/officeDocument/2006/relationships" xmlns:w="http://schemas.openxmlformats.org/wordprocessingml/2006/main" xmlns:w14="http://schemas.microsoft.com/office/word/2010/wordml" mc:Ignorable="w14">
   <w:docDefaults>
     <w:rPrDefault>
       <w:rPr>
@@ -7614,378 +9559,147 @@
       </w:pPr>
     </w:pPrDefault>
   </w:docDefaults>
-  <w:latentStyles w:defLockedState="0" w:defUIPriority="99" w:defSemiHidden="0" w:defUnhideWhenUsed="0" w:defQFormat="0" w:count="371">
-    <w:lsdException w:name="Normal" w:uiPriority="0" w:qFormat="1"/>
-    <w:lsdException w:name="heading 1" w:uiPriority="9" w:qFormat="1"/>
-    <w:lsdException w:name="heading 2" w:semiHidden="1" w:uiPriority="9" w:unhideWhenUsed="1" w:qFormat="1"/>
-    <w:lsdException w:name="heading 3" w:semiHidden="1" w:uiPriority="9" w:unhideWhenUsed="1" w:qFormat="1"/>
-    <w:lsdException w:name="heading 4" w:semiHidden="1" w:uiPriority="9" w:unhideWhenUsed="1" w:qFormat="1"/>
-    <w:lsdException w:name="heading 5" w:semiHidden="1" w:uiPriority="9" w:unhideWhenUsed="1" w:qFormat="1"/>
-    <w:lsdException w:name="heading 6" w:semiHidden="1" w:uiPriority="9" w:unhideWhenUsed="1" w:qFormat="1"/>
-    <w:lsdException w:name="heading 7" w:semiHidden="1" w:uiPriority="9" w:unhideWhenUsed="1" w:qFormat="1"/>
-    <w:lsdException w:name="heading 8" w:semiHidden="1" w:uiPriority="9" w:unhideWhenUsed="1" w:qFormat="1"/>
-    <w:lsdException w:name="heading 9" w:semiHidden="1" w:uiPriority="9" w:unhideWhenUsed="1" w:qFormat="1"/>
-    <w:lsdException w:name="index 1" w:semiHidden="1" w:unhideWhenUsed="1"/>
-    <w:lsdException w:name="index 2" w:semiHidden="1" w:unhideWhenUsed="1"/>
-    <w:lsdException w:name="index 3" w:semiHidden="1" w:unhideWhenUsed="1"/>
-    <w:lsdException w:name="index 4" w:semiHidden="1" w:unhideWhenUsed="1"/>
-    <w:lsdException w:name="index 5" w:semiHidden="1" w:unhideWhenUsed="1"/>
-    <w:lsdException w:name="index 6" w:semiHidden="1" w:unhideWhenUsed="1"/>
-    <w:lsdException w:name="index 7" w:semiHidden="1" w:unhideWhenUsed="1"/>
-    <w:lsdException w:name="index 8" w:semiHidden="1" w:unhideWhenUsed="1"/>
-    <w:lsdException w:name="index 9" w:semiHidden="1" w:unhideWhenUsed="1"/>
-    <w:lsdException w:name="toc 1" w:semiHidden="1" w:uiPriority="39" w:unhideWhenUsed="1"/>
-    <w:lsdException w:name="toc 2" w:semiHidden="1" w:uiPriority="39" w:unhideWhenUsed="1"/>
-    <w:lsdException w:name="toc 3" w:semiHidden="1" w:uiPriority="39" w:unhideWhenUsed="1"/>
-    <w:lsdException w:name="toc 4" w:semiHidden="1" w:uiPriority="39" w:unhideWhenUsed="1"/>
-    <w:lsdException w:name="toc 5" w:semiHidden="1" w:uiPriority="39" w:unhideWhenUsed="1"/>
-    <w:lsdException w:name="toc 6" w:semiHidden="1" w:uiPriority="39" w:unhideWhenUsed="1"/>
-    <w:lsdException w:name="toc 7" w:semiHidden="1" w:uiPriority="39" w:unhideWhenUsed="1"/>
-    <w:lsdException w:name="toc 8" w:semiHidden="1" w:uiPriority="39" w:unhideWhenUsed="1"/>
-    <w:lsdException w:name="toc 9" w:semiHidden="1" w:uiPriority="39" w:unhideWhenUsed="1"/>
-    <w:lsdException w:name="Normal Indent" w:semiHidden="1" w:unhideWhenUsed="1"/>
-    <w:lsdException w:name="footnote text" w:semiHidden="1" w:unhideWhenUsed="1"/>
-    <w:lsdException w:name="annotation text" w:semiHidden="1" w:unhideWhenUsed="1"/>
-    <w:lsdException w:name="header" w:semiHidden="1" w:uiPriority="0" w:unhideWhenUsed="1"/>
-    <w:lsdException w:name="footer" w:semiHidden="1" w:unhideWhenUsed="1"/>
-    <w:lsdException w:name="index heading" w:semiHidden="1" w:unhideWhenUsed="1"/>
-    <w:lsdException w:name="caption" w:semiHidden="1" w:uiPriority="35" w:unhideWhenUsed="1" w:qFormat="1"/>
-    <w:lsdException w:name="table of figures" w:semiHidden="1" w:unhideWhenUsed="1"/>
-    <w:lsdException w:name="envelope address" w:semiHidden="1" w:unhideWhenUsed="1"/>
-    <w:lsdException w:name="envelope return" w:semiHidden="1" w:unhideWhenUsed="1"/>
-    <w:lsdException w:name="footnote reference" w:semiHidden="1" w:unhideWhenUsed="1"/>
-    <w:lsdException w:name="annotation reference" w:semiHidden="1" w:unhideWhenUsed="1"/>
-    <w:lsdException w:name="line number" w:semiHidden="1" w:unhideWhenUsed="1"/>
-    <w:lsdException w:name="page number" w:semiHidden="1" w:uiPriority="0" w:unhideWhenUsed="1"/>
-    <w:lsdException w:name="endnote reference" w:semiHidden="1" w:unhideWhenUsed="1"/>
-    <w:lsdException w:name="endnote text" w:semiHidden="1" w:unhideWhenUsed="1"/>
-    <w:lsdException w:name="table of authorities" w:semiHidden="1" w:unhideWhenUsed="1"/>
-    <w:lsdException w:name="macro" w:semiHidden="1" w:unhideWhenUsed="1"/>
-    <w:lsdException w:name="toa heading" w:semiHidden="1" w:unhideWhenUsed="1"/>
-    <w:lsdException w:name="List" w:semiHidden="1" w:unhideWhenUsed="1"/>
-    <w:lsdException w:name="List Bullet" w:semiHidden="1" w:unhideWhenUsed="1"/>
-    <w:lsdException w:name="List Number" w:semiHidden="1" w:unhideWhenUsed="1"/>
-    <w:lsdException w:name="List 2" w:semiHidden="1" w:unhideWhenUsed="1"/>
-    <w:lsdException w:name="List 3" w:semiHidden="1" w:unhideWhenUsed="1"/>
-    <w:lsdException w:name="List 4" w:semiHidden="1" w:unhideWhenUsed="1"/>
-    <w:lsdException w:name="List 5" w:semiHidden="1" w:unhideWhenUsed="1"/>
-    <w:lsdException w:name="List Bullet 2" w:semiHidden="1" w:unhideWhenUsed="1"/>
-    <w:lsdException w:name="List Bullet 3" w:semiHidden="1" w:unhideWhenUsed="1"/>
-    <w:lsdException w:name="List Bullet 4" w:semiHidden="1" w:unhideWhenUsed="1"/>
-    <w:lsdException w:name="List Bullet 5" w:semiHidden="1" w:unhideWhenUsed="1"/>
-    <w:lsdException w:name="List Number 2" w:semiHidden="1" w:unhideWhenUsed="1"/>
-    <w:lsdException w:name="List Number 3" w:semiHidden="1" w:unhideWhenUsed="1"/>
-    <w:lsdException w:name="List Number 4" w:semiHidden="1" w:unhideWhenUsed="1"/>
-    <w:lsdException w:name="List Number 5" w:semiHidden="1" w:unhideWhenUsed="1"/>
-    <w:lsdException w:name="Title" w:uiPriority="0" w:qFormat="1"/>
-    <w:lsdException w:name="Closing" w:semiHidden="1" w:unhideWhenUsed="1"/>
-    <w:lsdException w:name="Signature" w:semiHidden="1" w:unhideWhenUsed="1"/>
-    <w:lsdException w:name="Default Paragraph Font" w:semiHidden="1" w:uiPriority="1" w:unhideWhenUsed="1"/>
-    <w:lsdException w:name="Body Text" w:semiHidden="1" w:unhideWhenUsed="1"/>
-    <w:lsdException w:name="Body Text Indent" w:semiHidden="1" w:unhideWhenUsed="1"/>
-    <w:lsdException w:name="List Continue" w:semiHidden="1" w:unhideWhenUsed="1"/>
-    <w:lsdException w:name="List Continue 2" w:semiHidden="1" w:unhideWhenUsed="1"/>
-    <w:lsdException w:name="List Continue 3" w:semiHidden="1" w:unhideWhenUsed="1"/>
-    <w:lsdException w:name="List Continue 4" w:semiHidden="1" w:unhideWhenUsed="1"/>
-    <w:lsdException w:name="List Continue 5" w:semiHidden="1" w:unhideWhenUsed="1"/>
-    <w:lsdException w:name="Message Header" w:semiHidden="1" w:unhideWhenUsed="1"/>
-    <w:lsdException w:name="Subtitle" w:uiPriority="11" w:qFormat="1"/>
-    <w:lsdException w:name="Salutation" w:semiHidden="1" w:unhideWhenUsed="1"/>
-    <w:lsdException w:name="Date" w:semiHidden="1" w:unhideWhenUsed="1"/>
-    <w:lsdException w:name="Body Text First Indent" w:semiHidden="1" w:unhideWhenUsed="1"/>
-    <w:lsdException w:name="Body Text First Indent 2" w:semiHidden="1" w:unhideWhenUsed="1"/>
-    <w:lsdException w:name="Note Heading" w:semiHidden="1" w:unhideWhenUsed="1"/>
-    <w:lsdException w:name="Body Text 2" w:semiHidden="1" w:unhideWhenUsed="1"/>
-    <w:lsdException w:name="Body Text 3" w:semiHidden="1" w:unhideWhenUsed="1"/>
-    <w:lsdException w:name="Body Text Indent 2" w:semiHidden="1" w:unhideWhenUsed="1"/>
-    <w:lsdException w:name="Body Text Indent 3" w:semiHidden="1" w:unhideWhenUsed="1"/>
-    <w:lsdException w:name="Block Text" w:semiHidden="1" w:unhideWhenUsed="1"/>
-    <w:lsdException w:name="Hyperlink" w:semiHidden="1" w:uiPriority="0" w:unhideWhenUsed="1"/>
-    <w:lsdException w:name="FollowedHyperlink" w:semiHidden="1" w:unhideWhenUsed="1"/>
-    <w:lsdException w:name="Strong" w:uiPriority="22" w:qFormat="1"/>
-    <w:lsdException w:name="Emphasis" w:uiPriority="20" w:qFormat="1"/>
-    <w:lsdException w:name="Document Map" w:semiHidden="1" w:unhideWhenUsed="1"/>
-    <w:lsdException w:name="Plain Text" w:semiHidden="1" w:unhideWhenUsed="1"/>
-    <w:lsdException w:name="E-mail Signature" w:semiHidden="1" w:unhideWhenUsed="1"/>
-    <w:lsdException w:name="HTML Top of Form" w:semiHidden="1" w:unhideWhenUsed="1"/>
-    <w:lsdException w:name="HTML Bottom of Form" w:semiHidden="1" w:unhideWhenUsed="1"/>
-    <w:lsdException w:name="Normal (Web)" w:semiHidden="1" w:unhideWhenUsed="1"/>
-    <w:lsdException w:name="HTML Acronym" w:semiHidden="1" w:unhideWhenUsed="1"/>
-    <w:lsdException w:name="HTML Address" w:semiHidden="1" w:unhideWhenUsed="1"/>
-    <w:lsdException w:name="HTML Cite" w:semiHidden="1" w:unhideWhenUsed="1"/>
-    <w:lsdException w:name="HTML Code" w:semiHidden="1" w:unhideWhenUsed="1"/>
-    <w:lsdException w:name="HTML Definition" w:semiHidden="1" w:unhideWhenUsed="1"/>
-    <w:lsdException w:name="HTML Keyboard" w:semiHidden="1" w:unhideWhenUsed="1"/>
-    <w:lsdException w:name="HTML Preformatted" w:semiHidden="1" w:unhideWhenUsed="1"/>
-    <w:lsdException w:name="HTML Sample" w:semiHidden="1" w:unhideWhenUsed="1"/>
-    <w:lsdException w:name="HTML Typewriter" w:semiHidden="1" w:unhideWhenUsed="1"/>
-    <w:lsdException w:name="HTML Variable" w:semiHidden="1" w:unhideWhenUsed="1"/>
-    <w:lsdException w:name="Normal Table" w:semiHidden="1" w:unhideWhenUsed="1"/>
-    <w:lsdException w:name="annotation subject" w:semiHidden="1" w:unhideWhenUsed="1"/>
-    <w:lsdException w:name="No List" w:semiHidden="1" w:unhideWhenUsed="1"/>
-    <w:lsdException w:name="Outline List 1" w:semiHidden="1" w:unhideWhenUsed="1"/>
-    <w:lsdException w:name="Outline List 2" w:semiHidden="1" w:unhideWhenUsed="1"/>
-    <w:lsdException w:name="Outline List 3" w:semiHidden="1" w:unhideWhenUsed="1"/>
-    <w:lsdException w:name="Table Simple 1" w:semiHidden="1" w:unhideWhenUsed="1"/>
-    <w:lsdException w:name="Table Simple 2" w:semiHidden="1" w:unhideWhenUsed="1"/>
-    <w:lsdException w:name="Table Simple 3" w:semiHidden="1" w:unhideWhenUsed="1"/>
-    <w:lsdException w:name="Table Classic 1" w:semiHidden="1" w:unhideWhenUsed="1"/>
-    <w:lsdException w:name="Table Classic 2" w:semiHidden="1" w:unhideWhenUsed="1"/>
-    <w:lsdException w:name="Table Classic 3" w:semiHidden="1" w:unhideWhenUsed="1"/>
-    <w:lsdException w:name="Table Classic 4" w:semiHidden="1" w:unhideWhenUsed="1"/>
-    <w:lsdException w:name="Table Colorful 1" w:semiHidden="1" w:unhideWhenUsed="1"/>
-    <w:lsdException w:name="Table Colorful 2" w:semiHidden="1" w:unhideWhenUsed="1"/>
-    <w:lsdException w:name="Table Colorful 3" w:semiHidden="1" w:unhideWhenUsed="1"/>
-    <w:lsdException w:name="Table Columns 1" w:semiHidden="1" w:unhideWhenUsed="1"/>
-    <w:lsdException w:name="Table Columns 2" w:semiHidden="1" w:unhideWhenUsed="1"/>
-    <w:lsdException w:name="Table Columns 3" w:semiHidden="1" w:unhideWhenUsed="1"/>
-    <w:lsdException w:name="Table Columns 4" w:semiHidden="1" w:unhideWhenUsed="1"/>
-    <w:lsdException w:name="Table Columns 5" w:semiHidden="1" w:unhideWhenUsed="1"/>
-    <w:lsdException w:name="Table Grid 1" w:semiHidden="1" w:unhideWhenUsed="1"/>
-    <w:lsdException w:name="Table Grid 2" w:semiHidden="1" w:unhideWhenUsed="1"/>
-    <w:lsdException w:name="Table Grid 3" w:semiHidden="1" w:unhideWhenUsed="1"/>
-    <w:lsdException w:name="Table Grid 4" w:semiHidden="1" w:unhideWhenUsed="1"/>
-    <w:lsdException w:name="Table Grid 5" w:semiHidden="1" w:unhideWhenUsed="1"/>
-    <w:lsdException w:name="Table Grid 6" w:semiHidden="1" w:unhideWhenUsed="1"/>
-    <w:lsdException w:name="Table Grid 7" w:semiHidden="1" w:unhideWhenUsed="1"/>
-    <w:lsdException w:name="Table Grid 8" w:semiHidden="1" w:unhideWhenUsed="1"/>
-    <w:lsdException w:name="Table List 1" w:semiHidden="1" w:unhideWhenUsed="1"/>
-    <w:lsdException w:name="Table List 2" w:semiHidden="1" w:unhideWhenUsed="1"/>
-    <w:lsdException w:name="Table List 3" w:semiHidden="1" w:unhideWhenUsed="1"/>
-    <w:lsdException w:name="Table List 4" w:semiHidden="1" w:unhideWhenUsed="1"/>
-    <w:lsdException w:name="Table List 5" w:semiHidden="1" w:unhideWhenUsed="1"/>
-    <w:lsdException w:name="Table List 6" w:semiHidden="1" w:unhideWhenUsed="1"/>
-    <w:lsdException w:name="Table List 7" w:semiHidden="1" w:unhideWhenUsed="1"/>
-    <w:lsdException w:name="Table List 8" w:semiHidden="1" w:unhideWhenUsed="1"/>
-    <w:lsdException w:name="Table 3D effects 1" w:semiHidden="1" w:unhideWhenUsed="1"/>
-    <w:lsdException w:name="Table 3D effects 2" w:semiHidden="1" w:unhideWhenUsed="1"/>
-    <w:lsdException w:name="Table 3D effects 3" w:semiHidden="1" w:unhideWhenUsed="1"/>
-    <w:lsdException w:name="Table Contemporary" w:semiHidden="1" w:unhideWhenUsed="1"/>
-    <w:lsdException w:name="Table Elegant" w:semiHidden="1" w:unhideWhenUsed="1"/>
-    <w:lsdException w:name="Table Professional" w:semiHidden="1" w:unhideWhenUsed="1"/>
-    <w:lsdException w:name="Table Subtle 1" w:semiHidden="1" w:unhideWhenUsed="1"/>
-    <w:lsdException w:name="Table Subtle 2" w:semiHidden="1" w:unhideWhenUsed="1"/>
-    <w:lsdException w:name="Table Web 1" w:semiHidden="1" w:unhideWhenUsed="1"/>
-    <w:lsdException w:name="Table Web 2" w:semiHidden="1" w:unhideWhenUsed="1"/>
-    <w:lsdException w:name="Table Web 3" w:semiHidden="1" w:unhideWhenUsed="1"/>
-    <w:lsdException w:name="Balloon Text" w:semiHidden="1" w:unhideWhenUsed="1"/>
-    <w:lsdException w:name="Table Grid" w:uiPriority="59"/>
-    <w:lsdException w:name="Table Theme" w:semiHidden="1" w:unhideWhenUsed="1"/>
-    <w:lsdException w:name="Placeholder Text" w:semiHidden="1"/>
-    <w:lsdException w:name="No Spacing" w:uiPriority="1" w:qFormat="1"/>
-    <w:lsdException w:name="Light Shading" w:uiPriority="60"/>
-    <w:lsdException w:name="Light List" w:uiPriority="61"/>
-    <w:lsdException w:name="Light Grid" w:uiPriority="62"/>
-    <w:lsdException w:name="Medium Shading 1" w:uiPriority="63"/>
-    <w:lsdException w:name="Medium Shading 2" w:uiPriority="64"/>
-    <w:lsdException w:name="Medium List 1" w:uiPriority="65"/>
-    <w:lsdException w:name="Medium List 2" w:uiPriority="66"/>
-    <w:lsdException w:name="Medium Grid 1" w:uiPriority="67"/>
-    <w:lsdException w:name="Medium Grid 2" w:uiPriority="68"/>
-    <w:lsdException w:name="Medium Grid 3" w:uiPriority="69"/>
-    <w:lsdException w:name="Dark List" w:uiPriority="70"/>
-    <w:lsdException w:name="Colorful Shading" w:uiPriority="71"/>
-    <w:lsdException w:name="Colorful List" w:uiPriority="72"/>
-    <w:lsdException w:name="Colorful Grid" w:uiPriority="73"/>
-    <w:lsdException w:name="Light Shading Accent 1" w:uiPriority="60"/>
-    <w:lsdException w:name="Light List Accent 1" w:uiPriority="61"/>
-    <w:lsdException w:name="Light Grid Accent 1" w:uiPriority="62"/>
-    <w:lsdException w:name="Medium Shading 1 Accent 1" w:uiPriority="63"/>
-    <w:lsdException w:name="Medium Shading 2 Accent 1" w:uiPriority="64"/>
-    <w:lsdException w:name="Medium List 1 Accent 1" w:uiPriority="65"/>
-    <w:lsdException w:name="Revision" w:semiHidden="1"/>
-    <w:lsdException w:name="List Paragraph" w:uiPriority="34" w:qFormat="1"/>
-    <w:lsdException w:name="Quote" w:uiPriority="29" w:qFormat="1"/>
-    <w:lsdException w:name="Intense Quote" w:uiPriority="30" w:qFormat="1"/>
-    <w:lsdException w:name="Medium List 2 Accent 1" w:uiPriority="66"/>
-    <w:lsdException w:name="Medium Grid 1 Accent 1" w:uiPriority="67"/>
-    <w:lsdException w:name="Medium Grid 2 Accent 1" w:uiPriority="68"/>
-    <w:lsdException w:name="Medium Grid 3 Accent 1" w:uiPriority="69"/>
-    <w:lsdException w:name="Dark List Accent 1" w:uiPriority="70"/>
-    <w:lsdException w:name="Colorful Shading Accent 1" w:uiPriority="71"/>
-    <w:lsdException w:name="Colorful List Accent 1" w:uiPriority="72"/>
-    <w:lsdException w:name="Colorful Grid Accent 1" w:uiPriority="73"/>
-    <w:lsdException w:name="Light Shading Accent 2" w:uiPriority="60"/>
-    <w:lsdException w:name="Light List Accent 2" w:uiPriority="61"/>
-    <w:lsdException w:name="Light Grid Accent 2" w:uiPriority="62"/>
-    <w:lsdException w:name="Medium Shading 1 Accent 2" w:uiPriority="63"/>
-    <w:lsdException w:name="Medium Shading 2 Accent 2" w:uiPriority="64"/>
-    <w:lsdException w:name="Medium List 1 Accent 2" w:uiPriority="65"/>
-    <w:lsdException w:name="Medium List 2 Accent 2" w:uiPriority="66"/>
-    <w:lsdException w:name="Medium Grid 1 Accent 2" w:uiPriority="67"/>
-    <w:lsdException w:name="Medium Grid 2 Accent 2" w:uiPriority="68"/>
-    <w:lsdException w:name="Medium Grid 3 Accent 2" w:uiPriority="69"/>
-    <w:lsdException w:name="Dark List Accent 2" w:uiPriority="70"/>
-    <w:lsdException w:name="Colorful Shading Accent 2" w:uiPriority="71"/>
-    <w:lsdException w:name="Colorful List Accent 2" w:uiPriority="72"/>
-    <w:lsdException w:name="Colorful Grid Accent 2" w:uiPriority="73"/>
-    <w:lsdException w:name="Light Shading Accent 3" w:uiPriority="60"/>
-    <w:lsdException w:name="Light List Accent 3" w:uiPriority="61"/>
-    <w:lsdException w:name="Light Grid Accent 3" w:uiPriority="62"/>
-    <w:lsdException w:name="Medium Shading 1 Accent 3" w:uiPriority="63"/>
-    <w:lsdException w:name="Medium Shading 2 Accent 3" w:uiPriority="64"/>
-    <w:lsdException w:name="Medium List 1 Accent 3" w:uiPriority="65"/>
-    <w:lsdException w:name="Medium List 2 Accent 3" w:uiPriority="66"/>
-    <w:lsdException w:name="Medium Grid 1 Accent 3" w:uiPriority="67"/>
-    <w:lsdException w:name="Medium Grid 2 Accent 3" w:uiPriority="68"/>
-    <w:lsdException w:name="Medium Grid 3 Accent 3" w:uiPriority="69"/>
-    <w:lsdException w:name="Dark List Accent 3" w:uiPriority="70"/>
-    <w:lsdException w:name="Colorful Shading Accent 3" w:uiPriority="71"/>
-    <w:lsdException w:name="Colorful List Accent 3" w:uiPriority="72"/>
-    <w:lsdException w:name="Colorful Grid Accent 3" w:uiPriority="73"/>
-    <w:lsdException w:name="Light Shading Accent 4" w:uiPriority="60"/>
-    <w:lsdException w:name="Light List Accent 4" w:uiPriority="61"/>
-    <w:lsdException w:name="Light Grid Accent 4" w:uiPriority="62"/>
-    <w:lsdException w:name="Medium Shading 1 Accent 4" w:uiPriority="63"/>
-    <w:lsdException w:name="Medium Shading 2 Accent 4" w:uiPriority="64"/>
-    <w:lsdException w:name="Medium List 1 Accent 4" w:uiPriority="65"/>
-    <w:lsdException w:name="Medium List 2 Accent 4" w:uiPriority="66"/>
-    <w:lsdException w:name="Medium Grid 1 Accent 4" w:uiPriority="67"/>
-    <w:lsdException w:name="Medium Grid 2 Accent 4" w:uiPriority="68"/>
-    <w:lsdException w:name="Medium Grid 3 Accent 4" w:uiPriority="69"/>
-    <w:lsdException w:name="Dark List Accent 4" w:uiPriority="70"/>
-    <w:lsdException w:name="Colorful Shading Accent 4" w:uiPriority="71"/>
-    <w:lsdException w:name="Colorful List Accent 4" w:uiPriority="72"/>
-    <w:lsdException w:name="Colorful Grid Accent 4" w:uiPriority="73"/>
-    <w:lsdException w:name="Light Shading Accent 5" w:uiPriority="60"/>
-    <w:lsdException w:name="Light List Accent 5" w:uiPriority="61"/>
-    <w:lsdException w:name="Light Grid Accent 5" w:uiPriority="62"/>
-    <w:lsdException w:name="Medium Shading 1 Accent 5" w:uiPriority="63"/>
-    <w:lsdException w:name="Medium Shading 2 Accent 5" w:uiPriority="64"/>
-    <w:lsdException w:name="Medium List 1 Accent 5" w:uiPriority="65"/>
-    <w:lsdException w:name="Medium List 2 Accent 5" w:uiPriority="66"/>
-    <w:lsdException w:name="Medium Grid 1 Accent 5" w:uiPriority="67"/>
-    <w:lsdException w:name="Medium Grid 2 Accent 5" w:uiPriority="68"/>
-    <w:lsdException w:name="Medium Grid 3 Accent 5" w:uiPriority="69"/>
-    <w:lsdException w:name="Dark List Accent 5" w:uiPriority="70"/>
-    <w:lsdException w:name="Colorful Shading Accent 5" w:uiPriority="71"/>
-    <w:lsdException w:name="Colorful List Accent 5" w:uiPriority="72"/>
-    <w:lsdException w:name="Colorful Grid Accent 5" w:uiPriority="73"/>
-    <w:lsdException w:name="Light Shading Accent 6" w:uiPriority="60"/>
-    <w:lsdException w:name="Light List Accent 6" w:uiPriority="61"/>
-    <w:lsdException w:name="Light Grid Accent 6" w:uiPriority="62"/>
-    <w:lsdException w:name="Medium Shading 1 Accent 6" w:uiPriority="63"/>
-    <w:lsdException w:name="Medium Shading 2 Accent 6" w:uiPriority="64"/>
-    <w:lsdException w:name="Medium List 1 Accent 6" w:uiPriority="65"/>
-    <w:lsdException w:name="Medium List 2 Accent 6" w:uiPriority="66"/>
-    <w:lsdException w:name="Medium Grid 1 Accent 6" w:uiPriority="67"/>
-    <w:lsdException w:name="Medium Grid 2 Accent 6" w:uiPriority="68"/>
-    <w:lsdException w:name="Medium Grid 3 Accent 6" w:uiPriority="69"/>
-    <w:lsdException w:name="Dark List Accent 6" w:uiPriority="70"/>
-    <w:lsdException w:name="Colorful Shading Accent 6" w:uiPriority="71"/>
-    <w:lsdException w:name="Colorful List Accent 6" w:uiPriority="72"/>
-    <w:lsdException w:name="Colorful Grid Accent 6" w:uiPriority="73"/>
-    <w:lsdException w:name="Subtle Emphasis" w:uiPriority="19" w:qFormat="1"/>
-    <w:lsdException w:name="Intense Emphasis" w:uiPriority="21" w:qFormat="1"/>
-    <w:lsdException w:name="Subtle Reference" w:uiPriority="31" w:qFormat="1"/>
-    <w:lsdException w:name="Intense Reference" w:uiPriority="32" w:qFormat="1"/>
-    <w:lsdException w:name="Book Title" w:uiPriority="33" w:qFormat="1"/>
-    <w:lsdException w:name="Bibliography" w:semiHidden="1" w:uiPriority="37" w:unhideWhenUsed="1"/>
-    <w:lsdException w:name="TOC Heading" w:semiHidden="1" w:uiPriority="39" w:unhideWhenUsed="1" w:qFormat="1"/>
-    <w:lsdException w:name="Plain Table 1" w:uiPriority="41"/>
-    <w:lsdException w:name="Plain Table 2" w:uiPriority="42"/>
-    <w:lsdException w:name="Plain Table 3" w:uiPriority="43"/>
-    <w:lsdException w:name="Plain Table 4" w:uiPriority="44"/>
-    <w:lsdException w:name="Plain Table 5" w:uiPriority="45"/>
-    <w:lsdException w:name="Grid Table Light" w:uiPriority="40"/>
-    <w:lsdException w:name="Grid Table 1 Light" w:uiPriority="46"/>
-    <w:lsdException w:name="Grid Table 2" w:uiPriority="47"/>
-    <w:lsdException w:name="Grid Table 3" w:uiPriority="48"/>
-    <w:lsdException w:name="Grid Table 4" w:uiPriority="49"/>
-    <w:lsdException w:name="Grid Table 5 Dark" w:uiPriority="50"/>
-    <w:lsdException w:name="Grid Table 6 Colorful" w:uiPriority="51"/>
-    <w:lsdException w:name="Grid Table 7 Colorful" w:uiPriority="52"/>
-    <w:lsdException w:name="Grid Table 1 Light Accent 1" w:uiPriority="46"/>
-    <w:lsdException w:name="Grid Table 2 Accent 1" w:uiPriority="47"/>
-    <w:lsdException w:name="Grid Table 3 Accent 1" w:uiPriority="48"/>
-    <w:lsdException w:name="Grid Table 4 Accent 1" w:uiPriority="49"/>
-    <w:lsdException w:name="Grid Table 5 Dark Accent 1" w:uiPriority="50"/>
-    <w:lsdException w:name="Grid Table 6 Colorful Accent 1" w:uiPriority="51"/>
-    <w:lsdException w:name="Grid Table 7 Colorful Accent 1" w:uiPriority="52"/>
-    <w:lsdException w:name="Grid Table 1 Light Accent 2" w:uiPriority="46"/>
-    <w:lsdException w:name="Grid Table 2 Accent 2" w:uiPriority="47"/>
-    <w:lsdException w:name="Grid Table 3 Accent 2" w:uiPriority="48"/>
-    <w:lsdException w:name="Grid Table 4 Accent 2" w:uiPriority="49"/>
-    <w:lsdException w:name="Grid Table 5 Dark Accent 2" w:uiPriority="50"/>
-    <w:lsdException w:name="Grid Table 6 Colorful Accent 2" w:uiPriority="51"/>
-    <w:lsdException w:name="Grid Table 7 Colorful Accent 2" w:uiPriority="52"/>
-    <w:lsdException w:name="Grid Table 1 Light Accent 3" w:uiPriority="46"/>
-    <w:lsdException w:name="Grid Table 2 Accent 3" w:uiPriority="47"/>
-    <w:lsdException w:name="Grid Table 3 Accent 3" w:uiPriority="48"/>
-    <w:lsdException w:name="Grid Table 4 Accent 3" w:uiPriority="49"/>
-    <w:lsdException w:name="Grid Table 5 Dark Accent 3" w:uiPriority="50"/>
-    <w:lsdException w:name="Grid Table 6 Colorful Accent 3" w:uiPriority="51"/>
-    <w:lsdException w:name="Grid Table 7 Colorful Accent 3" w:uiPriority="52"/>
-    <w:lsdException w:name="Grid Table 1 Light Accent 4" w:uiPriority="46"/>
-    <w:lsdException w:name="Grid Table 2 Accent 4" w:uiPriority="47"/>
-    <w:lsdException w:name="Grid Table 3 Accent 4" w:uiPriority="48"/>
-    <w:lsdException w:name="Grid Table 4 Accent 4" w:uiPriority="49"/>
-    <w:lsdException w:name="Grid Table 5 Dark Accent 4" w:uiPriority="50"/>
-    <w:lsdException w:name="Grid Table 6 Colorful Accent 4" w:uiPriority="51"/>
-    <w:lsdException w:name="Grid Table 7 Colorful Accent 4" w:uiPriority="52"/>
-    <w:lsdException w:name="Grid Table 1 Light Accent 5" w:uiPriority="46"/>
-    <w:lsdException w:name="Grid Table 2 Accent 5" w:uiPriority="47"/>
-    <w:lsdException w:name="Grid Table 3 Accent 5" w:uiPriority="48"/>
-    <w:lsdException w:name="Grid Table 4 Accent 5" w:uiPriority="49"/>
-    <w:lsdException w:name="Grid Table 5 Dark Accent 5" w:uiPriority="50"/>
-    <w:lsdException w:name="Grid Table 6 Colorful Accent 5" w:uiPriority="51"/>
-    <w:lsdException w:name="Grid Table 7 Colorful Accent 5" w:uiPriority="52"/>
-    <w:lsdException w:name="Grid Table 1 Light Accent 6" w:uiPriority="46"/>
-    <w:lsdException w:name="Grid Table 2 Accent 6" w:uiPriority="47"/>
-    <w:lsdException w:name="Grid Table 3 Accent 6" w:uiPriority="48"/>
-    <w:lsdException w:name="Grid Table 4 Accent 6" w:uiPriority="49"/>
-    <w:lsdException w:name="Grid Table 5 Dark Accent 6" w:uiPriority="50"/>
-    <w:lsdException w:name="Grid Table 6 Colorful Accent 6" w:uiPriority="51"/>
-    <w:lsdException w:name="Grid Table 7 Colorful Accent 6" w:uiPriority="52"/>
-    <w:lsdException w:name="List Table 1 Light" w:uiPriority="46"/>
-    <w:lsdException w:name="List Table 2" w:uiPriority="47"/>
-    <w:lsdException w:name="List Table 3" w:uiPriority="48"/>
-    <w:lsdException w:name="List Table 4" w:uiPriority="49"/>
-    <w:lsdException w:name="List Table 5 Dark" w:uiPriority="50"/>
-    <w:lsdException w:name="List Table 6 Colorful" w:uiPriority="51"/>
-    <w:lsdException w:name="List Table 7 Colorful" w:uiPriority="52"/>
-    <w:lsdException w:name="List Table 1 Light Accent 1" w:uiPriority="46"/>
-    <w:lsdException w:name="List Table 2 Accent 1" w:uiPriority="47"/>
-    <w:lsdException w:name="List Table 3 Accent 1" w:uiPriority="48"/>
-    <w:lsdException w:name="List Table 4 Accent 1" w:uiPriority="49"/>
-    <w:lsdException w:name="List Table 5 Dark Accent 1" w:uiPriority="50"/>
-    <w:lsdException w:name="List Table 6 Colorful Accent 1" w:uiPriority="51"/>
-    <w:lsdException w:name="List Table 7 Colorful Accent 1" w:uiPriority="52"/>
-    <w:lsdException w:name="List Table 1 Light Accent 2" w:uiPriority="46"/>
-    <w:lsdException w:name="List Table 2 Accent 2" w:uiPriority="47"/>
-    <w:lsdException w:name="List Table 3 Accent 2" w:uiPriority="48"/>
-    <w:lsdException w:name="List Table 4 Accent 2" w:uiPriority="49"/>
-    <w:lsdException w:name="List Table 5 Dark Accent 2" w:uiPriority="50"/>
-    <w:lsdException w:name="List Table 6 Colorful Accent 2" w:uiPriority="51"/>
-    <w:lsdException w:name="List Table 7 Colorful Accent 2" w:uiPriority="52"/>
-    <w:lsdException w:name="List Table 1 Light Accent 3" w:uiPriority="46"/>
-    <w:lsdException w:name="List Table 2 Accent 3" w:uiPriority="47"/>
-    <w:lsdException w:name="List Table 3 Accent 3" w:uiPriority="48"/>
-    <w:lsdException w:name="List Table 4 Accent 3" w:uiPriority="49"/>
-    <w:lsdException w:name="List Table 5 Dark Accent 3" w:uiPriority="50"/>
-    <w:lsdException w:name="List Table 6 Colorful Accent 3" w:uiPriority="51"/>
-    <w:lsdException w:name="List Table 7 Colorful Accent 3" w:uiPriority="52"/>
-    <w:lsdException w:name="List Table 1 Light Accent 4" w:uiPriority="46"/>
-    <w:lsdException w:name="List Table 2 Accent 4" w:uiPriority="47"/>
-    <w:lsdException w:name="List Table 3 Accent 4" w:uiPriority="48"/>
-    <w:lsdException w:name="List Table 4 Accent 4" w:uiPriority="49"/>
-    <w:lsdException w:name="List Table 5 Dark Accent 4" w:uiPriority="50"/>
-    <w:lsdException w:name="List Table 6 Colorful Accent 4" w:uiPriority="51"/>
-    <w:lsdException w:name="List Table 7 Colorful Accent 4" w:uiPriority="52"/>
-    <w:lsdException w:name="List Table 1 Light Accent 5" w:uiPriority="46"/>
-    <w:lsdException w:name="List Table 2 Accent 5" w:uiPriority="47"/>
-    <w:lsdException w:name="List Table 3 Accent 5" w:uiPriority="48"/>
-    <w:lsdException w:name="List Table 4 Accent 5" w:uiPriority="49"/>
-    <w:lsdException w:name="List Table 5 Dark Accent 5" w:uiPriority="50"/>
-    <w:lsdException w:name="List Table 6 Colorful Accent 5" w:uiPriority="51"/>
-    <w:lsdException w:name="List Table 7 Colorful Accent 5" w:uiPriority="52"/>
-    <w:lsdException w:name="List Table 1 Light Accent 6" w:uiPriority="46"/>
-    <w:lsdException w:name="List Table 2 Accent 6" w:uiPriority="47"/>
-    <w:lsdException w:name="List Table 3 Accent 6" w:uiPriority="48"/>
-    <w:lsdException w:name="List Table 4 Accent 6" w:uiPriority="49"/>
-    <w:lsdException w:name="List Table 5 Dark Accent 6" w:uiPriority="50"/>
-    <w:lsdException w:name="List Table 6 Colorful Accent 6" w:uiPriority="51"/>
-    <w:lsdException w:name="List Table 7 Colorful Accent 6" w:uiPriority="52"/>
+  <w:latentStyles w:defLockedState="0" w:defUIPriority="99" w:defSemiHidden="1" w:defUnhideWhenUsed="1" w:defQFormat="0" w:count="267">
+    <w:lsdException w:name="Normal" w:semiHidden="0" w:uiPriority="0" w:unhideWhenUsed="0" w:qFormat="1"/>
+    <w:lsdException w:name="heading 1" w:semiHidden="0" w:uiPriority="9" w:unhideWhenUsed="0" w:qFormat="1"/>
+    <w:lsdException w:name="heading 2" w:uiPriority="9" w:qFormat="1"/>
+    <w:lsdException w:name="heading 3" w:uiPriority="9" w:qFormat="1"/>
+    <w:lsdException w:name="heading 4" w:uiPriority="9" w:qFormat="1"/>
+    <w:lsdException w:name="heading 5" w:uiPriority="9" w:qFormat="1"/>
+    <w:lsdException w:name="heading 6" w:uiPriority="9" w:qFormat="1"/>
+    <w:lsdException w:name="heading 7" w:uiPriority="9" w:qFormat="1"/>
+    <w:lsdException w:name="heading 8" w:uiPriority="9" w:qFormat="1"/>
+    <w:lsdException w:name="heading 9" w:uiPriority="9" w:qFormat="1"/>
+    <w:lsdException w:name="toc 1" w:uiPriority="39"/>
+    <w:lsdException w:name="toc 2" w:uiPriority="39"/>
+    <w:lsdException w:name="toc 3" w:uiPriority="39"/>
+    <w:lsdException w:name="toc 4" w:uiPriority="39"/>
+    <w:lsdException w:name="toc 5" w:uiPriority="39"/>
+    <w:lsdException w:name="toc 6" w:uiPriority="39"/>
+    <w:lsdException w:name="toc 7" w:uiPriority="39"/>
+    <w:lsdException w:name="toc 8" w:uiPriority="39"/>
+    <w:lsdException w:name="toc 9" w:uiPriority="39"/>
+    <w:lsdException w:name="header" w:uiPriority="0"/>
+    <w:lsdException w:name="caption" w:uiPriority="35" w:qFormat="1"/>
+    <w:lsdException w:name="page number" w:uiPriority="0"/>
+    <w:lsdException w:name="Title" w:semiHidden="0" w:uiPriority="0" w:unhideWhenUsed="0" w:qFormat="1"/>
+    <w:lsdException w:name="Default Paragraph Font" w:uiPriority="1"/>
+    <w:lsdException w:name="Subtitle" w:semiHidden="0" w:uiPriority="11" w:unhideWhenUsed="0" w:qFormat="1"/>
+    <w:lsdException w:name="Hyperlink" w:uiPriority="0"/>
+    <w:lsdException w:name="Strong" w:semiHidden="0" w:uiPriority="22" w:unhideWhenUsed="0" w:qFormat="1"/>
+    <w:lsdException w:name="Emphasis" w:semiHidden="0" w:uiPriority="20" w:unhideWhenUsed="0" w:qFormat="1"/>
+    <w:lsdException w:name="Table Grid" w:semiHidden="0" w:uiPriority="59" w:unhideWhenUsed="0"/>
+    <w:lsdException w:name="Placeholder Text" w:unhideWhenUsed="0"/>
+    <w:lsdException w:name="No Spacing" w:semiHidden="0" w:uiPriority="1" w:unhideWhenUsed="0" w:qFormat="1"/>
+    <w:lsdException w:name="Light Shading" w:semiHidden="0" w:uiPriority="60" w:unhideWhenUsed="0"/>
+    <w:lsdException w:name="Light List" w:semiHidden="0" w:uiPriority="61" w:unhideWhenUsed="0"/>
+    <w:lsdException w:name="Light Grid" w:semiHidden="0" w:uiPriority="62" w:unhideWhenUsed="0"/>
+    <w:lsdException w:name="Medium Shading 1" w:semiHidden="0" w:uiPriority="63" w:unhideWhenUsed="0"/>
+    <w:lsdException w:name="Medium Shading 2" w:semiHidden="0" w:uiPriority="64" w:unhideWhenUsed="0"/>
+    <w:lsdException w:name="Medium List 1" w:semiHidden="0" w:uiPriority="65" w:unhideWhenUsed="0"/>
+    <w:lsdException w:name="Medium List 2" w:semiHidden="0" w:uiPriority="66" w:unhideWhenUsed="0"/>
+    <w:lsdException w:name="Medium Grid 1" w:semiHidden="0" w:uiPriority="67" w:unhideWhenUsed="0"/>
+    <w:lsdException w:name="Medium Grid 2" w:semiHidden="0" w:uiPriority="68" w:unhideWhenUsed="0"/>
+    <w:lsdException w:name="Medium Grid 3" w:semiHidden="0" w:uiPriority="69" w:unhideWhenUsed="0"/>
+    <w:lsdException w:name="Dark List" w:semiHidden="0" w:uiPriority="70" w:unhideWhenUsed="0"/>
+    <w:lsdException w:name="Colorful Shading" w:semiHidden="0" w:uiPriority="71" w:unhideWhenUsed="0"/>
+    <w:lsdException w:name="Colorful List" w:semiHidden="0" w:uiPriority="72" w:unhideWhenUsed="0"/>
+    <w:lsdException w:name="Colorful Grid" w:semiHidden="0" w:uiPriority="73" w:unhideWhenUsed="0"/>
+    <w:lsdException w:name="Light Shading Accent 1" w:semiHidden="0" w:uiPriority="60" w:unhideWhenUsed="0"/>
+    <w:lsdException w:name="Light List Accent 1" w:semiHidden="0" w:uiPriority="61" w:unhideWhenUsed="0"/>
+    <w:lsdException w:name="Light Grid Accent 1" w:semiHidden="0" w:uiPriority="62" w:unhideWhenUsed="0"/>
+    <w:lsdException w:name="Medium Shading 1 Accent 1" w:semiHidden="0" w:uiPriority="63" w:unhideWhenUsed="0"/>
+    <w:lsdException w:name="Medium Shading 2 Accent 1" w:semiHidden="0" w:uiPriority="64" w:unhideWhenUsed="0"/>
+    <w:lsdException w:name="Medium List 1 Accent 1" w:semiHidden="0" w:uiPriority="65" w:unhideWhenUsed="0"/>
+    <w:lsdException w:name="Revision" w:unhideWhenUsed="0"/>
+    <w:lsdException w:name="List Paragraph" w:semiHidden="0" w:uiPriority="34" w:unhideWhenUsed="0" w:qFormat="1"/>
+    <w:lsdException w:name="Quote" w:semiHidden="0" w:uiPriority="29" w:unhideWhenUsed="0" w:qFormat="1"/>
+    <w:lsdException w:name="Intense Quote" w:semiHidden="0" w:uiPriority="30" w:unhideWhenUsed="0" w:qFormat="1"/>
+    <w:lsdException w:name="Medium List 2 Accent 1" w:semiHidden="0" w:uiPriority="66" w:unhideWhenUsed="0"/>
+    <w:lsdException w:name="Medium Grid 1 Accent 1" w:semiHidden="0" w:uiPriority="67" w:unhideWhenUsed="0"/>
+    <w:lsdException w:name="Medium Grid 2 Accent 1" w:semiHidden="0" w:uiPriority="68" w:unhideWhenUsed="0"/>
+    <w:lsdException w:name="Medium Grid 3 Accent 1" w:semiHidden="0" w:uiPriority="69" w:unhideWhenUsed="0"/>
+    <w:lsdException w:name="Dark List Accent 1" w:semiHidden="0" w:uiPriority="70" w:unhideWhenUsed="0"/>
+    <w:lsdException w:name="Colorful Shading Accent 1" w:semiHidden="0" w:uiPriority="71" w:unhideWhenUsed="0"/>
+    <w:lsdException w:name="Colorful List Accent 1" w:semiHidden="0" w:uiPriority="72" w:unhideWhenUsed="0"/>
+    <w:lsdException w:name="Colorful Grid Accent 1" w:semiHidden="0" w:uiPriority="73" w:unhideWhenUsed="0"/>
+    <w:lsdException w:name="Light Shading Accent 2" w:semiHidden="0" w:uiPriority="60" w:unhideWhenUsed="0"/>
+    <w:lsdException w:name="Light List Accent 2" w:semiHidden="0" w:uiPriority="61" w:unhideWhenUsed="0"/>
+    <w:lsdException w:name="Light Grid Accent 2" w:semiHidden="0" w:uiPriority="62" w:unhideWhenUsed="0"/>
+    <w:lsdException w:name="Medium Shading 1 Accent 2" w:semiHidden="0" w:uiPriority="63" w:unhideWhenUsed="0"/>
+    <w:lsdException w:name="Medium Shading 2 Accent 2" w:semiHidden="0" w:uiPriority="64" w:unhideWhenUsed="0"/>
+    <w:lsdException w:name="Medium List 1 Accent 2" w:semiHidden="0" w:uiPriority="65" w:unhideWhenUsed="0"/>
+    <w:lsdException w:name="Medium List 2 Accent 2" w:semiHidden="0" w:uiPriority="66" w:unhideWhenUsed="0"/>
+    <w:lsdException w:name="Medium Grid 1 Accent 2" w:semiHidden="0" w:uiPriority="67" w:unhideWhenUsed="0"/>
+    <w:lsdException w:name="Medium Grid 2 Accent 2" w:semiHidden="0" w:uiPriority="68" w:unhideWhenUsed="0"/>
+    <w:lsdException w:name="Medium Grid 3 Accent 2" w:semiHidden="0" w:uiPriority="69" w:unhideWhenUsed="0"/>
+    <w:lsdException w:name="Dark List Accent 2" w:semiHidden="0" w:uiPriority="70" w:unhideWhenUsed="0"/>
+    <w:lsdException w:name="Colorful Shading Accent 2" w:semiHidden="0" w:uiPriority="71" w:unhideWhenUsed="0"/>
+    <w:lsdException w:name="Colorful List Accent 2" w:semiHidden="0" w:uiPriority="72" w:unhideWhenUsed="0"/>
+    <w:lsdException w:name="Colorful Grid Accent 2" w:semiHidden="0" w:uiPriority="73" w:unhideWhenUsed="0"/>
+    <w:lsdException w:name="Light Shading Accent 3" w:semiHidden="0" w:uiPriority="60" w:unhideWhenUsed="0"/>
+    <w:lsdException w:name="Light List Accent 3" w:semiHidden="0" w:uiPriority="61" w:unhideWhenUsed="0"/>
+    <w:lsdException w:name="Light Grid Accent 3" w:semiHidden="0" w:uiPriority="62" w:unhideWhenUsed="0"/>
+    <w:lsdException w:name="Medium Shading 1 Accent 3" w:semiHidden="0" w:uiPriority="63" w:unhideWhenUsed="0"/>
+    <w:lsdException w:name="Medium Shading 2 Accent 3" w:semiHidden="0" w:uiPriority="64" w:unhideWhenUsed="0"/>
+    <w:lsdException w:name="Medium List 1 Accent 3" w:semiHidden="0" w:uiPriority="65" w:unhideWhenUsed="0"/>
+    <w:lsdException w:name="Medium List 2 Accent 3" w:semiHidden="0" w:uiPriority="66" w:unhideWhenUsed="0"/>
+    <w:lsdException w:name="Medium Grid 1 Accent 3" w:semiHidden="0" w:uiPriority="67" w:unhideWhenUsed="0"/>
+    <w:lsdException w:name="Medium Grid 2 Accent 3" w:semiHidden="0" w:uiPriority="68" w:unhideWhenUsed="0"/>
+    <w:lsdException w:name="Medium Grid 3 Accent 3" w:semiHidden="0" w:uiPriority="69" w:unhideWhenUsed="0"/>
+    <w:lsdException w:name="Dark List Accent 3" w:semiHidden="0" w:uiPriority="70" w:unhideWhenUsed="0"/>
+    <w:lsdException w:name="Colorful Shading Accent 3" w:semiHidden="0" w:uiPriority="71" w:unhideWhenUsed="0"/>
+    <w:lsdException w:name="Colorful List Accent 3" w:semiHidden="0" w:uiPriority="72" w:unhideWhenUsed="0"/>
+    <w:lsdException w:name="Colorful Grid Accent 3" w:semiHidden="0" w:uiPriority="73" w:unhideWhenUsed="0"/>
+    <w:lsdException w:name="Light Shading Accent 4" w:semiHidden="0" w:uiPriority="60" w:unhideWhenUsed="0"/>
+    <w:lsdException w:name="Light List Accent 4" w:semiHidden="0" w:uiPriority="61" w:unhideWhenUsed="0"/>
+    <w:lsdException w:name="Light Grid Accent 4" w:semiHidden="0" w:uiPriority="62" w:unhideWhenUsed="0"/>
+    <w:lsdException w:name="Medium Shading 1 Accent 4" w:semiHidden="0" w:uiPriority="63" w:unhideWhenUsed="0"/>
+    <w:lsdException w:name="Medium Shading 2 Accent 4" w:semiHidden="0" w:uiPriority="64" w:unhideWhenUsed="0"/>
+    <w:lsdException w:name="Medium List 1 Accent 4" w:semiHidden="0" w:uiPriority="65" w:unhideWhenUsed="0"/>
+    <w:lsdException w:name="Medium List 2 Accent 4" w:semiHidden="0" w:uiPriority="66" w:unhideWhenUsed="0"/>
+    <w:lsdException w:name="Medium Grid 1 Accent 4" w:semiHidden="0" w:uiPriority="67" w:unhideWhenUsed="0"/>
+    <w:lsdException w:name="Medium Grid 2 Accent 4" w:semiHidden="0" w:uiPriority="68" w:unhideWhenUsed="0"/>
+    <w:lsdException w:name="Medium Grid 3 Accent 4" w:semiHidden="0" w:uiPriority="69" w:unhideWhenUsed="0"/>
+    <w:lsdException w:name="Dark List Accent 4" w:semiHidden="0" w:uiPriority="70" w:unhideWhenUsed="0"/>
+    <w:lsdException w:name="Colorful Shading Accent 4" w:semiHidden="0" w:uiPriority="71" w:unhideWhenUsed="0"/>
+    <w:lsdException w:name="Colorful List Accent 4" w:semiHidden="0" w:uiPriority="72" w:unhideWhenUsed="0"/>
+    <w:lsdException w:name="Colorful Grid Accent 4" w:semiHidden="0" w:uiPriority="73" w:unhideWhenUsed="0"/>
+    <w:lsdException w:name="Light Shading Accent 5" w:semiHidden="0" w:uiPriority="60" w:unhideWhenUsed="0"/>
+    <w:lsdException w:name="Light List Accent 5" w:semiHidden="0" w:uiPriority="61" w:unhideWhenUsed="0"/>
+    <w:lsdException w:name="Light Grid Accent 5" w:semiHidden="0" w:uiPriority="62" w:unhideWhenUsed="0"/>
+    <w:lsdException w:name="Medium Shading 1 Accent 5" w:semiHidden="0" w:uiPriority="63" w:unhideWhenUsed="0"/>
+    <w:lsdException w:name="Medium Shading 2 Accent 5" w:semiHidden="0" w:uiPriority="64" w:unhideWhenUsed="0"/>
+    <w:lsdException w:name="Medium List 1 Accent 5" w:semiHidden="0" w:uiPriority="65" w:unhideWhenUsed="0"/>
+    <w:lsdException w:name="Medium List 2 Accent 5" w:semiHidden="0" w:uiPriority="66" w:unhideWhenUsed="0"/>
+    <w:lsdException w:name="Medium Grid 1 Accent 5" w:semiHidden="0" w:uiPriority="67" w:unhideWhenUsed="0"/>
+    <w:lsdException w:name="Medium Grid 2 Accent 5" w:semiHidden="0" w:uiPriority="68" w:unhideWhenUsed="0"/>
+    <w:lsdException w:name="Medium Grid 3 Accent 5" w:semiHidden="0" w:uiPriority="69" w:unhideWhenUsed="0"/>
+    <w:lsdException w:name="Dark List Accent 5" w:semiHidden="0" w:uiPriority="70" w:unhideWhenUsed="0"/>
+    <w:lsdException w:name="Colorful Shading Accent 5" w:semiHidden="0" w:uiPriority="71" w:unhideWhenUsed="0"/>
+    <w:lsdException w:name="Colorful List Accent 5" w:semiHidden="0" w:uiPriority="72" w:unhideWhenUsed="0"/>
+    <w:lsdException w:name="Colorful Grid Accent 5" w:semiHidden="0" w:uiPriority="73" w:unhideWhenUsed="0"/>
+    <w:lsdException w:name="Light Shading Accent 6" w:semiHidden="0" w:uiPriority="60" w:unhideWhenUsed="0"/>
+    <w:lsdException w:name="Light List Accent 6" w:semiHidden="0" w:uiPriority="61" w:unhideWhenUsed="0"/>
+    <w:lsdException w:name="Light Grid Accent 6" w:semiHidden="0" w:uiPriority="62" w:unhideWhenUsed="0"/>
+    <w:lsdException w:name="Medium Shading 1 Accent 6" w:semiHidden="0" w:uiPriority="63" w:unhideWhenUsed="0"/>
+    <w:lsdException w:name="Medium Shading 2 Accent 6" w:semiHidden="0" w:uiPriority="64" w:unhideWhenUsed="0"/>
+    <w:lsdException w:name="Medium List 1 Accent 6" w:semiHidden="0" w:uiPriority="65" w:unhideWhenUsed="0"/>
+    <w:lsdException w:name="Medium List 2 Accent 6" w:semiHidden="0" w:uiPriority="66" w:unhideWhenUsed="0"/>
+    <w:lsdException w:name="Medium Grid 1 Accent 6" w:semiHidden="0" w:uiPriority="67" w:unhideWhenUsed="0"/>
+    <w:lsdException w:name="Medium Grid 2 Accent 6" w:semiHidden="0" w:uiPriority="68" w:unhideWhenUsed="0"/>
+    <w:lsdException w:name="Medium Grid 3 Accent 6" w:semiHidden="0" w:uiPriority="69" w:unhideWhenUsed="0"/>
+    <w:lsdException w:name="Dark List Accent 6" w:semiHidden="0" w:uiPriority="70" w:unhideWhenUsed="0"/>
+    <w:lsdException w:name="Colorful Shading Accent 6" w:semiHidden="0" w:uiPriority="71" w:unhideWhenUsed="0"/>
+    <w:lsdException w:name="Colorful List Accent 6" w:semiHidden="0" w:uiPriority="72" w:unhideWhenUsed="0"/>
+    <w:lsdException w:name="Colorful Grid Accent 6" w:semiHidden="0" w:uiPriority="73" w:unhideWhenUsed="0"/>
+    <w:lsdException w:name="Subtle Emphasis" w:semiHidden="0" w:uiPriority="19" w:unhideWhenUsed="0" w:qFormat="1"/>
+    <w:lsdException w:name="Intense Emphasis" w:semiHidden="0" w:uiPriority="21" w:unhideWhenUsed="0" w:qFormat="1"/>
+    <w:lsdException w:name="Subtle Reference" w:semiHidden="0" w:uiPriority="31" w:unhideWhenUsed="0" w:qFormat="1"/>
+    <w:lsdException w:name="Intense Reference" w:semiHidden="0" w:uiPriority="32" w:unhideWhenUsed="0" w:qFormat="1"/>
+    <w:lsdException w:name="Book Title" w:semiHidden="0" w:uiPriority="33" w:unhideWhenUsed="0" w:qFormat="1"/>
+    <w:lsdException w:name="Bibliography" w:uiPriority="37"/>
+    <w:lsdException w:name="TOC Heading" w:uiPriority="39" w:qFormat="1"/>
   </w:latentStyles>
   <w:style w:type="paragraph" w:default="1" w:styleId="Normal">
     <w:name w:val="Normal"/>
@@ -7994,6 +9708,7 @@
   <w:style w:type="character" w:default="1" w:styleId="DefaultParagraphFont">
     <w:name w:val="Default Paragraph Font"/>
     <w:uiPriority w:val="1"/>
+    <w:semiHidden/>
     <w:unhideWhenUsed/>
   </w:style>
   <w:style w:type="table" w:default="1" w:styleId="TableNormal">
@@ -8106,6 +9821,7 @@
       <w:spacing w:after="0" w:line="240" w:lineRule="auto"/>
     </w:pPr>
     <w:tblPr>
+      <w:tblInd w:w="0" w:type="dxa"/>
       <w:tblBorders>
         <w:top w:val="single" w:sz="4" w:space="0" w:color="auto"/>
         <w:left w:val="single" w:sz="4" w:space="0" w:color="auto"/>
@@ -8114,6 +9830,396 @@
         <w:insideH w:val="single" w:sz="4" w:space="0" w:color="auto"/>
         <w:insideV w:val="single" w:sz="4" w:space="0" w:color="auto"/>
       </w:tblBorders>
+      <w:tblCellMar>
+        <w:top w:w="0" w:type="dxa"/>
+        <w:left w:w="108" w:type="dxa"/>
+        <w:bottom w:w="0" w:type="dxa"/>
+        <w:right w:w="108" w:type="dxa"/>
+      </w:tblCellMar>
+    </w:tblPr>
+  </w:style>
+  <w:style w:type="paragraph" w:styleId="ListParagraph">
+    <w:name w:val="List Paragraph"/>
+    <w:basedOn w:val="Normal"/>
+    <w:uiPriority w:val="34"/>
+    <w:qFormat/>
+    <w:rsid w:val="002E26B3"/>
+    <w:pPr>
+      <w:ind w:left="720"/>
+      <w:contextualSpacing/>
+    </w:pPr>
+  </w:style>
+  <w:style w:type="character" w:styleId="PlaceholderText">
+    <w:name w:val="Placeholder Text"/>
+    <w:basedOn w:val="DefaultParagraphFont"/>
+    <w:uiPriority w:val="99"/>
+    <w:semiHidden/>
+    <w:rsid w:val="004B0CA4"/>
+    <w:rPr>
+      <w:color w:val="808080"/>
+    </w:rPr>
+  </w:style>
+  <w:style w:type="paragraph" w:styleId="BalloonText">
+    <w:name w:val="Balloon Text"/>
+    <w:basedOn w:val="Normal"/>
+    <w:link w:val="BalloonTextChar"/>
+    <w:uiPriority w:val="99"/>
+    <w:semiHidden/>
+    <w:unhideWhenUsed/>
+    <w:rsid w:val="004B0CA4"/>
+    <w:pPr>
+      <w:spacing w:after="0" w:line="240" w:lineRule="auto"/>
+    </w:pPr>
+    <w:rPr>
+      <w:rFonts w:ascii="Tahoma" w:hAnsi="Tahoma" w:cs="Tahoma"/>
+      <w:sz w:val="16"/>
+      <w:szCs w:val="16"/>
+    </w:rPr>
+  </w:style>
+  <w:style w:type="character" w:customStyle="1" w:styleId="BalloonTextChar">
+    <w:name w:val="Balloon Text Char"/>
+    <w:basedOn w:val="DefaultParagraphFont"/>
+    <w:link w:val="BalloonText"/>
+    <w:uiPriority w:val="99"/>
+    <w:semiHidden/>
+    <w:rsid w:val="004B0CA4"/>
+    <w:rPr>
+      <w:rFonts w:ascii="Tahoma" w:hAnsi="Tahoma" w:cs="Tahoma"/>
+      <w:sz w:val="16"/>
+      <w:szCs w:val="16"/>
+    </w:rPr>
+  </w:style>
+  <w:style w:type="character" w:styleId="Strong">
+    <w:name w:val="Strong"/>
+    <w:basedOn w:val="DefaultParagraphFont"/>
+    <w:uiPriority w:val="22"/>
+    <w:qFormat/>
+    <w:rsid w:val="00D91011"/>
+    <w:rPr>
+      <w:b/>
+      <w:bCs/>
+    </w:rPr>
+  </w:style>
+  <w:style w:type="character" w:styleId="Hyperlink">
+    <w:name w:val="Hyperlink"/>
+    <w:basedOn w:val="DefaultParagraphFont"/>
+    <w:rsid w:val="008744D2"/>
+    <w:rPr>
+      <w:color w:val="0000FF"/>
+      <w:u w:val="single"/>
+    </w:rPr>
+  </w:style>
+  <w:style w:type="paragraph" w:styleId="NormalWeb">
+    <w:name w:val="Normal (Web)"/>
+    <w:basedOn w:val="Normal"/>
+    <w:uiPriority w:val="99"/>
+    <w:rsid w:val="00652940"/>
+    <w:pPr>
+      <w:spacing w:before="100" w:beforeAutospacing="1" w:after="100" w:afterAutospacing="1" w:line="240" w:lineRule="auto"/>
+    </w:pPr>
+    <w:rPr>
+      <w:rFonts w:ascii="Times New Roman" w:eastAsia="Times New Roman" w:hAnsi="Times New Roman" w:cs="Times New Roman"/>
+      <w:sz w:val="24"/>
+      <w:szCs w:val="24"/>
+    </w:rPr>
+  </w:style>
+</w:styles>
+</file>
+
+<file path=word/stylesWithEffects.xml><?xml version="1.0" encoding="utf-8"?>
+<w:styles xmlns:wpc="http://schemas.microsoft.com/office/word/2010/wordprocessingCanvas" xmlns:mc="http://schemas.openxmlformats.org/markup-compatibility/2006" xmlns:o="urn:schemas-microsoft-com:office:office" xmlns:r="http://schemas.openxmlformats.org/officeDocument/2006/relationships" xmlns:m="http://schemas.openxmlformats.org/officeDocument/2006/math" xmlns:v="urn:schemas-microsoft-com:vml" xmlns:wp14="http://schemas.microsoft.com/office/word/2010/wordprocessingDrawing" xmlns:wp="http://schemas.openxmlformats.org/drawingml/2006/wordprocessingDrawing" xmlns:w10="urn:schemas-microsoft-com:office:word" xmlns:w="http://schemas.openxmlformats.org/wordprocessingml/2006/main" xmlns:w14="http://schemas.microsoft.com/office/word/2010/wordml" xmlns:wpg="http://schemas.microsoft.com/office/word/2010/wordprocessingGroup" xmlns:wpi="http://schemas.microsoft.com/office/word/2010/wordprocessingInk" xmlns:wne="http://schemas.microsoft.com/office/word/2006/wordml" xmlns:wps="http://schemas.microsoft.com/office/word/2010/wordprocessingShape" mc:Ignorable="w14 wp14">
+  <w:docDefaults>
+    <w:rPrDefault>
+      <w:rPr>
+        <w:rFonts w:asciiTheme="minorHAnsi" w:eastAsiaTheme="minorHAnsi" w:hAnsiTheme="minorHAnsi" w:cstheme="minorBidi"/>
+        <w:sz w:val="22"/>
+        <w:szCs w:val="22"/>
+        <w:lang w:val="en-US" w:eastAsia="en-US" w:bidi="ar-SA"/>
+      </w:rPr>
+    </w:rPrDefault>
+    <w:pPrDefault>
+      <w:pPr>
+        <w:spacing w:after="200" w:line="276" w:lineRule="auto"/>
+      </w:pPr>
+    </w:pPrDefault>
+  </w:docDefaults>
+  <w:latentStyles w:defLockedState="0" w:defUIPriority="99" w:defSemiHidden="1" w:defUnhideWhenUsed="1" w:defQFormat="0" w:count="267">
+    <w:lsdException w:name="Normal" w:semiHidden="0" w:uiPriority="0" w:unhideWhenUsed="0" w:qFormat="1"/>
+    <w:lsdException w:name="heading 1" w:semiHidden="0" w:uiPriority="9" w:unhideWhenUsed="0" w:qFormat="1"/>
+    <w:lsdException w:name="heading 2" w:uiPriority="9" w:qFormat="1"/>
+    <w:lsdException w:name="heading 3" w:uiPriority="9" w:qFormat="1"/>
+    <w:lsdException w:name="heading 4" w:uiPriority="9" w:qFormat="1"/>
+    <w:lsdException w:name="heading 5" w:uiPriority="9" w:qFormat="1"/>
+    <w:lsdException w:name="heading 6" w:uiPriority="9" w:qFormat="1"/>
+    <w:lsdException w:name="heading 7" w:uiPriority="9" w:qFormat="1"/>
+    <w:lsdException w:name="heading 8" w:uiPriority="9" w:qFormat="1"/>
+    <w:lsdException w:name="heading 9" w:uiPriority="9" w:qFormat="1"/>
+    <w:lsdException w:name="toc 1" w:uiPriority="39"/>
+    <w:lsdException w:name="toc 2" w:uiPriority="39"/>
+    <w:lsdException w:name="toc 3" w:uiPriority="39"/>
+    <w:lsdException w:name="toc 4" w:uiPriority="39"/>
+    <w:lsdException w:name="toc 5" w:uiPriority="39"/>
+    <w:lsdException w:name="toc 6" w:uiPriority="39"/>
+    <w:lsdException w:name="toc 7" w:uiPriority="39"/>
+    <w:lsdException w:name="toc 8" w:uiPriority="39"/>
+    <w:lsdException w:name="toc 9" w:uiPriority="39"/>
+    <w:lsdException w:name="header" w:uiPriority="0"/>
+    <w:lsdException w:name="caption" w:uiPriority="35" w:qFormat="1"/>
+    <w:lsdException w:name="page number" w:uiPriority="0"/>
+    <w:lsdException w:name="Title" w:semiHidden="0" w:uiPriority="0" w:unhideWhenUsed="0" w:qFormat="1"/>
+    <w:lsdException w:name="Default Paragraph Font" w:uiPriority="1"/>
+    <w:lsdException w:name="Subtitle" w:semiHidden="0" w:uiPriority="11" w:unhideWhenUsed="0" w:qFormat="1"/>
+    <w:lsdException w:name="Hyperlink" w:uiPriority="0"/>
+    <w:lsdException w:name="Strong" w:semiHidden="0" w:uiPriority="22" w:unhideWhenUsed="0" w:qFormat="1"/>
+    <w:lsdException w:name="Emphasis" w:semiHidden="0" w:uiPriority="20" w:unhideWhenUsed="0" w:qFormat="1"/>
+    <w:lsdException w:name="Table Grid" w:semiHidden="0" w:uiPriority="59" w:unhideWhenUsed="0"/>
+    <w:lsdException w:name="Placeholder Text" w:unhideWhenUsed="0"/>
+    <w:lsdException w:name="No Spacing" w:semiHidden="0" w:uiPriority="1" w:unhideWhenUsed="0" w:qFormat="1"/>
+    <w:lsdException w:name="Light Shading" w:semiHidden="0" w:uiPriority="60" w:unhideWhenUsed="0"/>
+    <w:lsdException w:name="Light List" w:semiHidden="0" w:uiPriority="61" w:unhideWhenUsed="0"/>
+    <w:lsdException w:name="Light Grid" w:semiHidden="0" w:uiPriority="62" w:unhideWhenUsed="0"/>
+    <w:lsdException w:name="Medium Shading 1" w:semiHidden="0" w:uiPriority="63" w:unhideWhenUsed="0"/>
+    <w:lsdException w:name="Medium Shading 2" w:semiHidden="0" w:uiPriority="64" w:unhideWhenUsed="0"/>
+    <w:lsdException w:name="Medium List 1" w:semiHidden="0" w:uiPriority="65" w:unhideWhenUsed="0"/>
+    <w:lsdException w:name="Medium List 2" w:semiHidden="0" w:uiPriority="66" w:unhideWhenUsed="0"/>
+    <w:lsdException w:name="Medium Grid 1" w:semiHidden="0" w:uiPriority="67" w:unhideWhenUsed="0"/>
+    <w:lsdException w:name="Medium Grid 2" w:semiHidden="0" w:uiPriority="68" w:unhideWhenUsed="0"/>
+    <w:lsdException w:name="Medium Grid 3" w:semiHidden="0" w:uiPriority="69" w:unhideWhenUsed="0"/>
+    <w:lsdException w:name="Dark List" w:semiHidden="0" w:uiPriority="70" w:unhideWhenUsed="0"/>
+    <w:lsdException w:name="Colorful Shading" w:semiHidden="0" w:uiPriority="71" w:unhideWhenUsed="0"/>
+    <w:lsdException w:name="Colorful List" w:semiHidden="0" w:uiPriority="72" w:unhideWhenUsed="0"/>
+    <w:lsdException w:name="Colorful Grid" w:semiHidden="0" w:uiPriority="73" w:unhideWhenUsed="0"/>
+    <w:lsdException w:name="Light Shading Accent 1" w:semiHidden="0" w:uiPriority="60" w:unhideWhenUsed="0"/>
+    <w:lsdException w:name="Light List Accent 1" w:semiHidden="0" w:uiPriority="61" w:unhideWhenUsed="0"/>
+    <w:lsdException w:name="Light Grid Accent 1" w:semiHidden="0" w:uiPriority="62" w:unhideWhenUsed="0"/>
+    <w:lsdException w:name="Medium Shading 1 Accent 1" w:semiHidden="0" w:uiPriority="63" w:unhideWhenUsed="0"/>
+    <w:lsdException w:name="Medium Shading 2 Accent 1" w:semiHidden="0" w:uiPriority="64" w:unhideWhenUsed="0"/>
+    <w:lsdException w:name="Medium List 1 Accent 1" w:semiHidden="0" w:uiPriority="65" w:unhideWhenUsed="0"/>
+    <w:lsdException w:name="Revision" w:unhideWhenUsed="0"/>
+    <w:lsdException w:name="List Paragraph" w:semiHidden="0" w:uiPriority="34" w:unhideWhenUsed="0" w:qFormat="1"/>
+    <w:lsdException w:name="Quote" w:semiHidden="0" w:uiPriority="29" w:unhideWhenUsed="0" w:qFormat="1"/>
+    <w:lsdException w:name="Intense Quote" w:semiHidden="0" w:uiPriority="30" w:unhideWhenUsed="0" w:qFormat="1"/>
+    <w:lsdException w:name="Medium List 2 Accent 1" w:semiHidden="0" w:uiPriority="66" w:unhideWhenUsed="0"/>
+    <w:lsdException w:name="Medium Grid 1 Accent 1" w:semiHidden="0" w:uiPriority="67" w:unhideWhenUsed="0"/>
+    <w:lsdException w:name="Medium Grid 2 Accent 1" w:semiHidden="0" w:uiPriority="68" w:unhideWhenUsed="0"/>
+    <w:lsdException w:name="Medium Grid 3 Accent 1" w:semiHidden="0" w:uiPriority="69" w:unhideWhenUsed="0"/>
+    <w:lsdException w:name="Dark List Accent 1" w:semiHidden="0" w:uiPriority="70" w:unhideWhenUsed="0"/>
+    <w:lsdException w:name="Colorful Shading Accent 1" w:semiHidden="0" w:uiPriority="71" w:unhideWhenUsed="0"/>
+    <w:lsdException w:name="Colorful List Accent 1" w:semiHidden="0" w:uiPriority="72" w:unhideWhenUsed="0"/>
+    <w:lsdException w:name="Colorful Grid Accent 1" w:semiHidden="0" w:uiPriority="73" w:unhideWhenUsed="0"/>
+    <w:lsdException w:name="Light Shading Accent 2" w:semiHidden="0" w:uiPriority="60" w:unhideWhenUsed="0"/>
+    <w:lsdException w:name="Light List Accent 2" w:semiHidden="0" w:uiPriority="61" w:unhideWhenUsed="0"/>
+    <w:lsdException w:name="Light Grid Accent 2" w:semiHidden="0" w:uiPriority="62" w:unhideWhenUsed="0"/>
+    <w:lsdException w:name="Medium Shading 1 Accent 2" w:semiHidden="0" w:uiPriority="63" w:unhideWhenUsed="0"/>
+    <w:lsdException w:name="Medium Shading 2 Accent 2" w:semiHidden="0" w:uiPriority="64" w:unhideWhenUsed="0"/>
+    <w:lsdException w:name="Medium List 1 Accent 2" w:semiHidden="0" w:uiPriority="65" w:unhideWhenUsed="0"/>
+    <w:lsdException w:name="Medium List 2 Accent 2" w:semiHidden="0" w:uiPriority="66" w:unhideWhenUsed="0"/>
+    <w:lsdException w:name="Medium Grid 1 Accent 2" w:semiHidden="0" w:uiPriority="67" w:unhideWhenUsed="0"/>
+    <w:lsdException w:name="Medium Grid 2 Accent 2" w:semiHidden="0" w:uiPriority="68" w:unhideWhenUsed="0"/>
+    <w:lsdException w:name="Medium Grid 3 Accent 2" w:semiHidden="0" w:uiPriority="69" w:unhideWhenUsed="0"/>
+    <w:lsdException w:name="Dark List Accent 2" w:semiHidden="0" w:uiPriority="70" w:unhideWhenUsed="0"/>
+    <w:lsdException w:name="Colorful Shading Accent 2" w:semiHidden="0" w:uiPriority="71" w:unhideWhenUsed="0"/>
+    <w:lsdException w:name="Colorful List Accent 2" w:semiHidden="0" w:uiPriority="72" w:unhideWhenUsed="0"/>
+    <w:lsdException w:name="Colorful Grid Accent 2" w:semiHidden="0" w:uiPriority="73" w:unhideWhenUsed="0"/>
+    <w:lsdException w:name="Light Shading Accent 3" w:semiHidden="0" w:uiPriority="60" w:unhideWhenUsed="0"/>
+    <w:lsdException w:name="Light List Accent 3" w:semiHidden="0" w:uiPriority="61" w:unhideWhenUsed="0"/>
+    <w:lsdException w:name="Light Grid Accent 3" w:semiHidden="0" w:uiPriority="62" w:unhideWhenUsed="0"/>
+    <w:lsdException w:name="Medium Shading 1 Accent 3" w:semiHidden="0" w:uiPriority="63" w:unhideWhenUsed="0"/>
+    <w:lsdException w:name="Medium Shading 2 Accent 3" w:semiHidden="0" w:uiPriority="64" w:unhideWhenUsed="0"/>
+    <w:lsdException w:name="Medium List 1 Accent 3" w:semiHidden="0" w:uiPriority="65" w:unhideWhenUsed="0"/>
+    <w:lsdException w:name="Medium List 2 Accent 3" w:semiHidden="0" w:uiPriority="66" w:unhideWhenUsed="0"/>
+    <w:lsdException w:name="Medium Grid 1 Accent 3" w:semiHidden="0" w:uiPriority="67" w:unhideWhenUsed="0"/>
+    <w:lsdException w:name="Medium Grid 2 Accent 3" w:semiHidden="0" w:uiPriority="68" w:unhideWhenUsed="0"/>
+    <w:lsdException w:name="Medium Grid 3 Accent 3" w:semiHidden="0" w:uiPriority="69" w:unhideWhenUsed="0"/>
+    <w:lsdException w:name="Dark List Accent 3" w:semiHidden="0" w:uiPriority="70" w:unhideWhenUsed="0"/>
+    <w:lsdException w:name="Colorful Shading Accent 3" w:semiHidden="0" w:uiPriority="71" w:unhideWhenUsed="0"/>
+    <w:lsdException w:name="Colorful List Accent 3" w:semiHidden="0" w:uiPriority="72" w:unhideWhenUsed="0"/>
+    <w:lsdException w:name="Colorful Grid Accent 3" w:semiHidden="0" w:uiPriority="73" w:unhideWhenUsed="0"/>
+    <w:lsdException w:name="Light Shading Accent 4" w:semiHidden="0" w:uiPriority="60" w:unhideWhenUsed="0"/>
+    <w:lsdException w:name="Light List Accent 4" w:semiHidden="0" w:uiPriority="61" w:unhideWhenUsed="0"/>
+    <w:lsdException w:name="Light Grid Accent 4" w:semiHidden="0" w:uiPriority="62" w:unhideWhenUsed="0"/>
+    <w:lsdException w:name="Medium Shading 1 Accent 4" w:semiHidden="0" w:uiPriority="63" w:unhideWhenUsed="0"/>
+    <w:lsdException w:name="Medium Shading 2 Accent 4" w:semiHidden="0" w:uiPriority="64" w:unhideWhenUsed="0"/>
+    <w:lsdException w:name="Medium List 1 Accent 4" w:semiHidden="0" w:uiPriority="65" w:unhideWhenUsed="0"/>
+    <w:lsdException w:name="Medium List 2 Accent 4" w:semiHidden="0" w:uiPriority="66" w:unhideWhenUsed="0"/>
+    <w:lsdException w:name="Medium Grid 1 Accent 4" w:semiHidden="0" w:uiPriority="67" w:unhideWhenUsed="0"/>
+    <w:lsdException w:name="Medium Grid 2 Accent 4" w:semiHidden="0" w:uiPriority="68" w:unhideWhenUsed="0"/>
+    <w:lsdException w:name="Medium Grid 3 Accent 4" w:semiHidden="0" w:uiPriority="69" w:unhideWhenUsed="0"/>
+    <w:lsdException w:name="Dark List Accent 4" w:semiHidden="0" w:uiPriority="70" w:unhideWhenUsed="0"/>
+    <w:lsdException w:name="Colorful Shading Accent 4" w:semiHidden="0" w:uiPriority="71" w:unhideWhenUsed="0"/>
+    <w:lsdException w:name="Colorful List Accent 4" w:semiHidden="0" w:uiPriority="72" w:unhideWhenUsed="0"/>
+    <w:lsdException w:name="Colorful Grid Accent 4" w:semiHidden="0" w:uiPriority="73" w:unhideWhenUsed="0"/>
+    <w:lsdException w:name="Light Shading Accent 5" w:semiHidden="0" w:uiPriority="60" w:unhideWhenUsed="0"/>
+    <w:lsdException w:name="Light List Accent 5" w:semiHidden="0" w:uiPriority="61" w:unhideWhenUsed="0"/>
+    <w:lsdException w:name="Light Grid Accent 5" w:semiHidden="0" w:uiPriority="62" w:unhideWhenUsed="0"/>
+    <w:lsdException w:name="Medium Shading 1 Accent 5" w:semiHidden="0" w:uiPriority="63" w:unhideWhenUsed="0"/>
+    <w:lsdException w:name="Medium Shading 2 Accent 5" w:semiHidden="0" w:uiPriority="64" w:unhideWhenUsed="0"/>
+    <w:lsdException w:name="Medium List 1 Accent 5" w:semiHidden="0" w:uiPriority="65" w:unhideWhenUsed="0"/>
+    <w:lsdException w:name="Medium List 2 Accent 5" w:semiHidden="0" w:uiPriority="66" w:unhideWhenUsed="0"/>
+    <w:lsdException w:name="Medium Grid 1 Accent 5" w:semiHidden="0" w:uiPriority="67" w:unhideWhenUsed="0"/>
+    <w:lsdException w:name="Medium Grid 2 Accent 5" w:semiHidden="0" w:uiPriority="68" w:unhideWhenUsed="0"/>
+    <w:lsdException w:name="Medium Grid 3 Accent 5" w:semiHidden="0" w:uiPriority="69" w:unhideWhenUsed="0"/>
+    <w:lsdException w:name="Dark List Accent 5" w:semiHidden="0" w:uiPriority="70" w:unhideWhenUsed="0"/>
+    <w:lsdException w:name="Colorful Shading Accent 5" w:semiHidden="0" w:uiPriority="71" w:unhideWhenUsed="0"/>
+    <w:lsdException w:name="Colorful List Accent 5" w:semiHidden="0" w:uiPriority="72" w:unhideWhenUsed="0"/>
+    <w:lsdException w:name="Colorful Grid Accent 5" w:semiHidden="0" w:uiPriority="73" w:unhideWhenUsed="0"/>
+    <w:lsdException w:name="Light Shading Accent 6" w:semiHidden="0" w:uiPriority="60" w:unhideWhenUsed="0"/>
+    <w:lsdException w:name="Light List Accent 6" w:semiHidden="0" w:uiPriority="61" w:unhideWhenUsed="0"/>
+    <w:lsdException w:name="Light Grid Accent 6" w:semiHidden="0" w:uiPriority="62" w:unhideWhenUsed="0"/>
+    <w:lsdException w:name="Medium Shading 1 Accent 6" w:semiHidden="0" w:uiPriority="63" w:unhideWhenUsed="0"/>
+    <w:lsdException w:name="Medium Shading 2 Accent 6" w:semiHidden="0" w:uiPriority="64" w:unhideWhenUsed="0"/>
+    <w:lsdException w:name="Medium List 1 Accent 6" w:semiHidden="0" w:uiPriority="65" w:unhideWhenUsed="0"/>
+    <w:lsdException w:name="Medium List 2 Accent 6" w:semiHidden="0" w:uiPriority="66" w:unhideWhenUsed="0"/>
+    <w:lsdException w:name="Medium Grid 1 Accent 6" w:semiHidden="0" w:uiPriority="67" w:unhideWhenUsed="0"/>
+    <w:lsdException w:name="Medium Grid 2 Accent 6" w:semiHidden="0" w:uiPriority="68" w:unhideWhenUsed="0"/>
+    <w:lsdException w:name="Medium Grid 3 Accent 6" w:semiHidden="0" w:uiPriority="69" w:unhideWhenUsed="0"/>
+    <w:lsdException w:name="Dark List Accent 6" w:semiHidden="0" w:uiPriority="70" w:unhideWhenUsed="0"/>
+    <w:lsdException w:name="Colorful Shading Accent 6" w:semiHidden="0" w:uiPriority="71" w:unhideWhenUsed="0"/>
+    <w:lsdException w:name="Colorful List Accent 6" w:semiHidden="0" w:uiPriority="72" w:unhideWhenUsed="0"/>
+    <w:lsdException w:name="Colorful Grid Accent 6" w:semiHidden="0" w:uiPriority="73" w:unhideWhenUsed="0"/>
+    <w:lsdException w:name="Subtle Emphasis" w:semiHidden="0" w:uiPriority="19" w:unhideWhenUsed="0" w:qFormat="1"/>
+    <w:lsdException w:name="Intense Emphasis" w:semiHidden="0" w:uiPriority="21" w:unhideWhenUsed="0" w:qFormat="1"/>
+    <w:lsdException w:name="Subtle Reference" w:semiHidden="0" w:uiPriority="31" w:unhideWhenUsed="0" w:qFormat="1"/>
+    <w:lsdException w:name="Intense Reference" w:semiHidden="0" w:uiPriority="32" w:unhideWhenUsed="0" w:qFormat="1"/>
+    <w:lsdException w:name="Book Title" w:semiHidden="0" w:uiPriority="33" w:unhideWhenUsed="0" w:qFormat="1"/>
+    <w:lsdException w:name="Bibliography" w:uiPriority="37"/>
+    <w:lsdException w:name="TOC Heading" w:uiPriority="39" w:qFormat="1"/>
+  </w:latentStyles>
+  <w:style w:type="paragraph" w:default="1" w:styleId="Normal">
+    <w:name w:val="Normal"/>
+    <w:qFormat/>
+  </w:style>
+  <w:style w:type="character" w:default="1" w:styleId="DefaultParagraphFont">
+    <w:name w:val="Default Paragraph Font"/>
+    <w:uiPriority w:val="1"/>
+    <w:semiHidden/>
+    <w:unhideWhenUsed/>
+  </w:style>
+  <w:style w:type="table" w:default="1" w:styleId="TableNormal">
+    <w:name w:val="Normal Table"/>
+    <w:uiPriority w:val="99"/>
+    <w:semiHidden/>
+    <w:unhideWhenUsed/>
+    <w:tblPr>
+      <w:tblInd w:w="0" w:type="dxa"/>
+      <w:tblCellMar>
+        <w:top w:w="0" w:type="dxa"/>
+        <w:left w:w="108" w:type="dxa"/>
+        <w:bottom w:w="0" w:type="dxa"/>
+        <w:right w:w="108" w:type="dxa"/>
+      </w:tblCellMar>
+    </w:tblPr>
+  </w:style>
+  <w:style w:type="numbering" w:default="1" w:styleId="NoList">
+    <w:name w:val="No List"/>
+    <w:uiPriority w:val="99"/>
+    <w:semiHidden/>
+    <w:unhideWhenUsed/>
+  </w:style>
+  <w:style w:type="paragraph" w:styleId="Title">
+    <w:name w:val="Title"/>
+    <w:basedOn w:val="Normal"/>
+    <w:link w:val="TitleChar"/>
+    <w:qFormat/>
+    <w:rsid w:val="002F37F5"/>
+    <w:pPr>
+      <w:spacing w:after="0" w:line="240" w:lineRule="auto"/>
+      <w:jc w:val="center"/>
+    </w:pPr>
+    <w:rPr>
+      <w:rFonts w:ascii="Times New Roman" w:eastAsia="Times New Roman" w:hAnsi="Times New Roman" w:cs="Times New Roman"/>
+      <w:b/>
+      <w:bCs/>
+      <w:sz w:val="28"/>
+      <w:szCs w:val="24"/>
+      <w:lang w:val="id-ID"/>
+    </w:rPr>
+  </w:style>
+  <w:style w:type="character" w:customStyle="1" w:styleId="TitleChar">
+    <w:name w:val="Title Char"/>
+    <w:basedOn w:val="DefaultParagraphFont"/>
+    <w:link w:val="Title"/>
+    <w:rsid w:val="002F37F5"/>
+    <w:rPr>
+      <w:rFonts w:ascii="Times New Roman" w:eastAsia="Times New Roman" w:hAnsi="Times New Roman" w:cs="Times New Roman"/>
+      <w:b/>
+      <w:bCs/>
+      <w:sz w:val="28"/>
+      <w:szCs w:val="24"/>
+      <w:lang w:val="id-ID"/>
+    </w:rPr>
+  </w:style>
+  <w:style w:type="paragraph" w:styleId="Header">
+    <w:name w:val="header"/>
+    <w:basedOn w:val="Normal"/>
+    <w:link w:val="HeaderChar"/>
+    <w:unhideWhenUsed/>
+    <w:rsid w:val="00F91BD6"/>
+    <w:pPr>
+      <w:tabs>
+        <w:tab w:val="center" w:pos="4680"/>
+        <w:tab w:val="right" w:pos="9360"/>
+      </w:tabs>
+      <w:spacing w:after="0" w:line="240" w:lineRule="auto"/>
+    </w:pPr>
+  </w:style>
+  <w:style w:type="character" w:customStyle="1" w:styleId="HeaderChar">
+    <w:name w:val="Header Char"/>
+    <w:basedOn w:val="DefaultParagraphFont"/>
+    <w:link w:val="Header"/>
+    <w:rsid w:val="00F91BD6"/>
+  </w:style>
+  <w:style w:type="paragraph" w:styleId="Footer">
+    <w:name w:val="footer"/>
+    <w:basedOn w:val="Normal"/>
+    <w:link w:val="FooterChar"/>
+    <w:uiPriority w:val="99"/>
+    <w:unhideWhenUsed/>
+    <w:rsid w:val="00F91BD6"/>
+    <w:pPr>
+      <w:tabs>
+        <w:tab w:val="center" w:pos="4680"/>
+        <w:tab w:val="right" w:pos="9360"/>
+      </w:tabs>
+      <w:spacing w:after="0" w:line="240" w:lineRule="auto"/>
+    </w:pPr>
+  </w:style>
+  <w:style w:type="character" w:customStyle="1" w:styleId="FooterChar">
+    <w:name w:val="Footer Char"/>
+    <w:basedOn w:val="DefaultParagraphFont"/>
+    <w:link w:val="Footer"/>
+    <w:uiPriority w:val="99"/>
+    <w:rsid w:val="00F91BD6"/>
+  </w:style>
+  <w:style w:type="character" w:styleId="PageNumber">
+    <w:name w:val="page number"/>
+    <w:basedOn w:val="DefaultParagraphFont"/>
+    <w:rsid w:val="00F91BD6"/>
+  </w:style>
+  <w:style w:type="table" w:styleId="TableGrid">
+    <w:name w:val="Table Grid"/>
+    <w:basedOn w:val="TableNormal"/>
+    <w:uiPriority w:val="59"/>
+    <w:rsid w:val="00F91BD6"/>
+    <w:pPr>
+      <w:spacing w:after="0" w:line="240" w:lineRule="auto"/>
+    </w:pPr>
+    <w:tblPr>
+      <w:tblInd w:w="0" w:type="dxa"/>
+      <w:tblBorders>
+        <w:top w:val="single" w:sz="4" w:space="0" w:color="auto"/>
+        <w:left w:val="single" w:sz="4" w:space="0" w:color="auto"/>
+        <w:bottom w:val="single" w:sz="4" w:space="0" w:color="auto"/>
+        <w:right w:val="single" w:sz="4" w:space="0" w:color="auto"/>
+        <w:insideH w:val="single" w:sz="4" w:space="0" w:color="auto"/>
+        <w:insideV w:val="single" w:sz="4" w:space="0" w:color="auto"/>
+      </w:tblBorders>
+      <w:tblCellMar>
+        <w:top w:w="0" w:type="dxa"/>
+        <w:left w:w="108" w:type="dxa"/>
+        <w:bottom w:w="0" w:type="dxa"/>
+        <w:right w:w="108" w:type="dxa"/>
+      </w:tblCellMar>
     </w:tblPr>
   </w:style>
   <w:style w:type="paragraph" w:styleId="ListParagraph">
@@ -8205,7 +10311,7 @@
 </file>
 
 <file path=word/charts/chart1.xml><?xml version="1.0" encoding="utf-8"?>
-<c:chartSpace xmlns:c="http://schemas.openxmlformats.org/drawingml/2006/chart" xmlns:a="http://schemas.openxmlformats.org/drawingml/2006/main" xmlns:r="http://schemas.openxmlformats.org/officeDocument/2006/relationships" xmlns:c16r2="http://schemas.microsoft.com/office/drawing/2015/06/chart">
+<c:chartSpace xmlns:c="http://schemas.openxmlformats.org/drawingml/2006/chart" xmlns:a="http://schemas.openxmlformats.org/drawingml/2006/main" xmlns:r="http://schemas.openxmlformats.org/officeDocument/2006/relationships">
   <c:date1904 val="0"/>
   <c:lang val="en-US"/>
   <c:roundedCorners val="0"/>
@@ -8280,7 +10386,7 @@
             </c:numRef>
           </c:val>
           <c:smooth val="0"/>
-          <c:extLst>
+          <c:extLst xmlns:c16r2="http://schemas.microsoft.com/office/drawing/2015/06/chart">
             <c:ext xmlns:c16="http://schemas.microsoft.com/office/drawing/2014/chart" uri="{C3380CC4-5D6E-409C-BE32-E72D297353CC}">
               <c16:uniqueId val="{00000000-80F1-467A-A054-4BDB83DBE94C}"/>
             </c:ext>
@@ -8333,7 +10439,7 @@
                   <c:v>0.91859999999999997</c:v>
                 </c:pt>
                 <c:pt idx="2">
-                  <c:v>0.94830000000000003</c:v>
+                  <c:v>0.9103</c:v>
                 </c:pt>
                 <c:pt idx="3">
                   <c:v>0.90949999999999998</c:v>
@@ -8342,7 +10448,7 @@
             </c:numRef>
           </c:val>
           <c:smooth val="0"/>
-          <c:extLst>
+          <c:extLst xmlns:c16r2="http://schemas.microsoft.com/office/drawing/2015/06/chart">
             <c:ext xmlns:c16="http://schemas.microsoft.com/office/drawing/2014/chart" uri="{C3380CC4-5D6E-409C-BE32-E72D297353CC}">
               <c16:uniqueId val="{00000001-80F1-467A-A054-4BDB83DBE94C}"/>
             </c:ext>
@@ -8358,11 +10464,11 @@
         </c:dLbls>
         <c:marker val="1"/>
         <c:smooth val="0"/>
-        <c:axId val="287614464"/>
-        <c:axId val="44715392"/>
+        <c:axId val="219016192"/>
+        <c:axId val="166989760"/>
       </c:lineChart>
       <c:catAx>
-        <c:axId val="287614464"/>
+        <c:axId val="219016192"/>
         <c:scaling>
           <c:orientation val="minMax"/>
         </c:scaling>
@@ -8372,7 +10478,7 @@
         <c:majorTickMark val="out"/>
         <c:minorTickMark val="none"/>
         <c:tickLblPos val="nextTo"/>
-        <c:crossAx val="44715392"/>
+        <c:crossAx val="166989760"/>
         <c:crosses val="autoZero"/>
         <c:auto val="1"/>
         <c:lblAlgn val="ctr"/>
@@ -8380,7 +10486,7 @@
         <c:noMultiLvlLbl val="0"/>
       </c:catAx>
       <c:valAx>
-        <c:axId val="44715392"/>
+        <c:axId val="166989760"/>
         <c:scaling>
           <c:orientation val="minMax"/>
           <c:max val="0.96000000000000008"/>
@@ -8393,7 +10499,7 @@
         <c:majorTickMark val="out"/>
         <c:minorTickMark val="none"/>
         <c:tickLblPos val="nextTo"/>
-        <c:crossAx val="287614464"/>
+        <c:crossAx val="219016192"/>
         <c:crosses val="autoZero"/>
         <c:crossBetween val="between"/>
         <c:majorUnit val="5.000000000000001E-3"/>
@@ -8704,7 +10810,7 @@
 </file>
 
 <file path=customXml/itemProps1.xml><?xml version="1.0" encoding="utf-8"?>
-<ds:datastoreItem xmlns:ds="http://schemas.openxmlformats.org/officeDocument/2006/customXml" ds:itemID="{962A5698-1ECE-41C6-8069-F6E66D17F156}">
+<ds:datastoreItem xmlns:ds="http://schemas.openxmlformats.org/officeDocument/2006/customXml" ds:itemID="{51C47DF2-A5E9-4EC8-9C7D-7371842A64C2}">
   <ds:schemaRefs>
     <ds:schemaRef ds:uri="http://schemas.openxmlformats.org/officeDocument/2006/bibliography"/>
   </ds:schemaRefs>

--- a/Updated/Pneumonia Detection (Image Classification)/Word Files/Pneuomonia Image Classification.docx
+++ b/Updated/Pneumonia Detection (Image Classification)/Word Files/Pneuomonia Image Classification.docx
@@ -1188,17 +1188,7 @@
           <w:sz w:val="20"/>
           <w:szCs w:val="20"/>
         </w:rPr>
-        <w:t>Section 5 concludes the research</w:t>
-      </w:r>
-      <w:bookmarkStart w:id="0" w:name="_GoBack"/>
-      <w:bookmarkEnd w:id="0"/>
-      <w:r>
-        <w:rPr>
-          <w:rFonts w:ascii="Times New Roman" w:hAnsi="Times New Roman" w:cs="Times New Roman"/>
-          <w:sz w:val="20"/>
-          <w:szCs w:val="20"/>
-        </w:rPr>
-        <w:t>.</w:t>
+        <w:t>Section 5 concludes the research.</w:t>
       </w:r>
     </w:p>
     <w:p>
@@ -4006,7 +3996,31 @@
           <w:sz w:val="20"/>
           <w:szCs w:val="20"/>
         </w:rPr>
-        <w:t>This section provides the outcome of the analysis, achieved through running the models using 10-fold cross-validation, with accuracy as the primary metric for evaluating the performance of the models. Additionally, the performance of the models is further assessed using f1-score, recall, precision, and confusion matrices.</w:t>
+        <w:t>This section provides the outcome of the analysis, achieved through running the models using 10-fold cross-validation, with accuracy as the primary metric for evaluating the performance of the models. Additionally, the performance of the models is further assessed using f1-score, recall, precision</w:t>
+      </w:r>
+      <w:r>
+        <w:rPr>
+          <w:rFonts w:ascii="Times New Roman" w:hAnsi="Times New Roman" w:cs="Times New Roman"/>
+          <w:sz w:val="20"/>
+          <w:szCs w:val="20"/>
+        </w:rPr>
+        <w:t xml:space="preserve">, </w:t>
+      </w:r>
+      <w:r>
+        <w:rPr>
+          <w:rFonts w:ascii="Times New Roman" w:hAnsi="Times New Roman" w:cs="Times New Roman"/>
+          <w:sz w:val="20"/>
+          <w:szCs w:val="20"/>
+        </w:rPr>
+        <w:t>confusion matrices, and misclassified images</w:t>
+      </w:r>
+      <w:r>
+        <w:rPr>
+          <w:rFonts w:ascii="Times New Roman" w:hAnsi="Times New Roman" w:cs="Times New Roman"/>
+          <w:sz w:val="20"/>
+          <w:szCs w:val="20"/>
+        </w:rPr>
+        <w:t>.</w:t>
       </w:r>
     </w:p>
     <w:p>
@@ -4076,66 +4090,8 @@
           <w:sz w:val="20"/>
           <w:szCs w:val="20"/>
         </w:rPr>
-        <w:t xml:space="preserve">Table 1 shows the results of the three models after evaluating their performance using precision, accuracy, f1-score, and recall. Figure 1 illustrates the performance of </w:t>
-      </w:r>
-      <w:r>
-        <w:rPr>
-          <w:rFonts w:ascii="Times New Roman" w:hAnsi="Times New Roman" w:cs="Times New Roman"/>
-          <w:sz w:val="20"/>
-          <w:szCs w:val="20"/>
-        </w:rPr>
-        <w:t>two</w:t>
-      </w:r>
-      <w:r>
-        <w:rPr>
-          <w:rFonts w:ascii="Times New Roman" w:hAnsi="Times New Roman" w:cs="Times New Roman"/>
-          <w:sz w:val="20"/>
-          <w:szCs w:val="20"/>
-        </w:rPr>
-        <w:t xml:space="preserve"> machine learning models through confusion matrices, which are NB</w:t>
-      </w:r>
-      <w:r>
-        <w:rPr>
-          <w:rFonts w:ascii="Times New Roman" w:hAnsi="Times New Roman" w:cs="Times New Roman"/>
-          <w:sz w:val="20"/>
-          <w:szCs w:val="20"/>
-        </w:rPr>
-        <w:t xml:space="preserve"> and </w:t>
-      </w:r>
-      <w:r>
-        <w:rPr>
-          <w:rFonts w:ascii="Times New Roman" w:hAnsi="Times New Roman" w:cs="Times New Roman"/>
-          <w:sz w:val="20"/>
-          <w:szCs w:val="20"/>
-        </w:rPr>
-        <w:t>SVM classifying X-ray images into two categories: PNEUMONIA and NORMAL. Figures 2, 3, and 4 are the misclassified X-ray i</w:t>
-      </w:r>
-      <w:r>
-        <w:rPr>
-          <w:rFonts w:ascii="Times New Roman" w:hAnsi="Times New Roman" w:cs="Times New Roman"/>
-          <w:sz w:val="20"/>
-          <w:szCs w:val="20"/>
-        </w:rPr>
-        <w:t xml:space="preserve">mages of each model of NB and SVM </w:t>
-      </w:r>
-      <w:r>
-        <w:rPr>
-          <w:rFonts w:ascii="Times New Roman" w:hAnsi="Times New Roman" w:cs="Times New Roman"/>
-          <w:sz w:val="20"/>
-          <w:szCs w:val="20"/>
-        </w:rPr>
-        <w:t xml:space="preserve">respectively. </w:t>
-      </w:r>
-      <w:proofErr w:type="gramStart"/>
-      <w:r>
-        <w:rPr>
-          <w:rFonts w:ascii="Times New Roman" w:hAnsi="Times New Roman" w:cs="Times New Roman"/>
-          <w:sz w:val="20"/>
-          <w:szCs w:val="20"/>
-        </w:rPr>
-        <w:t>While figure 5 provides a visualization of the results.</w:t>
-      </w:r>
-      <w:proofErr w:type="gramEnd"/>
+        <w:t>Table 1 shows the results of the two models after evaluating their performance using precision, accuracy, f1-score, and recall. Figure 1 provides a visualization of the results. Figures 2 and 3 illustrate the performance of two machine learning models through a confusion matrix, which are NB and SVM classifying X-ray images into two categories: PNEUMONIA and NORMAL. Figures 4 and 5 are the misclassified X-ray images of each model of NB and SVM respectively.</w:t>
+      </w:r>
     </w:p>
     <w:p>
       <w:pPr>
@@ -4594,6 +4550,7 @@
           <w:sz w:val="20"/>
           <w:szCs w:val="20"/>
         </w:rPr>
+        <w:lastRenderedPageBreak/>
         <w:t xml:space="preserve">In the evaluation of the </w:t>
       </w:r>
       <w:r>
@@ -4642,16 +4599,7 @@
           <w:sz w:val="20"/>
           <w:szCs w:val="20"/>
         </w:rPr>
-        <w:t xml:space="preserve">The result shows that all the </w:t>
-      </w:r>
-      <w:r>
-        <w:rPr>
-          <w:rFonts w:ascii="Times New Roman" w:hAnsi="Times New Roman" w:cs="Times New Roman"/>
-          <w:sz w:val="20"/>
-          <w:szCs w:val="20"/>
-        </w:rPr>
-        <w:lastRenderedPageBreak/>
-        <w:t xml:space="preserve">models can strongly identify whether X-ray images have pneumonia. And with a thorough analysis of the results, indicates that SVM provided the highest accuracy of 94.83%, with a precision of 0.9528, a recall of 0.9483, and an F1-score of 0.9480. The NB model, while performing well, showed slightly lower accuracy compared to </w:t>
+        <w:t xml:space="preserve">The result shows that all the models can strongly identify whether X-ray images have pneumonia. And with a thorough analysis of the results, indicates that SVM provided the highest accuracy of 94.83%, with a precision of 0.9528, a recall of 0.9483, and an F1-score of 0.9480. The NB model, while performing well, showed slightly lower accuracy compared to </w:t>
       </w:r>
       <w:r>
         <w:rPr>
@@ -4930,7 +4878,7 @@
           <w:sz w:val="20"/>
           <w:szCs w:val="20"/>
         </w:rPr>
-        <w:t>2</w:t>
+        <w:t>1</w:t>
       </w:r>
       <w:r>
         <w:rPr>
@@ -5014,23 +4962,7 @@
           <w:sz w:val="20"/>
           <w:szCs w:val="20"/>
         </w:rPr>
-        <w:t xml:space="preserve">SVM achieves consistent high across all metrics, showing the best overall performance among the </w:t>
-      </w:r>
-      <w:r>
-        <w:rPr>
-          <w:rFonts w:ascii="Times New Roman" w:hAnsi="Times New Roman" w:cs="Times New Roman"/>
-          <w:sz w:val="20"/>
-          <w:szCs w:val="20"/>
-        </w:rPr>
-        <w:t>two</w:t>
-      </w:r>
-      <w:r>
-        <w:rPr>
-          <w:rFonts w:ascii="Times New Roman" w:hAnsi="Times New Roman" w:cs="Times New Roman"/>
-          <w:sz w:val="20"/>
-          <w:szCs w:val="20"/>
-        </w:rPr>
-        <w:t xml:space="preserve"> models, with performance around 94–95%. The minimal variance between metrics indicates that SVM is a great model in this classification task.</w:t>
+        <w:t>SVM achieves consistent high across all metrics in both NORMAL and PNEUMONIA classifications, showing the best overall performance among the two models, with performance around 94–95%. The minimal variance between metrics indicates that SVM is a great model in this classification task.</w:t>
       </w:r>
     </w:p>
     <w:p>
@@ -5050,47 +4982,7 @@
           <w:sz w:val="20"/>
           <w:szCs w:val="20"/>
         </w:rPr>
-        <w:t xml:space="preserve">NB exhibits significantly lower performance, with metrics around 90–94%. </w:t>
-      </w:r>
-      <w:r>
-        <w:rPr>
-          <w:rFonts w:ascii="Times New Roman" w:hAnsi="Times New Roman" w:cs="Times New Roman"/>
-          <w:sz w:val="20"/>
-          <w:szCs w:val="20"/>
-        </w:rPr>
-        <w:t>Its simplicity and assumptions of feature independence hinder its ability to handle complex interactions in the data.</w:t>
-      </w:r>
-      <w:r>
-        <w:rPr>
-          <w:rFonts w:ascii="Times New Roman" w:hAnsi="Times New Roman" w:cs="Times New Roman"/>
-          <w:sz w:val="20"/>
-          <w:szCs w:val="20"/>
-        </w:rPr>
-        <w:t xml:space="preserve"> Overall, </w:t>
-      </w:r>
-      <w:r>
-        <w:rPr>
-          <w:rFonts w:ascii="Times New Roman" w:hAnsi="Times New Roman" w:cs="Times New Roman"/>
-          <w:sz w:val="20"/>
-          <w:szCs w:val="20"/>
-        </w:rPr>
-        <w:t>While</w:t>
-      </w:r>
-      <w:r>
-        <w:rPr>
-          <w:rFonts w:ascii="Times New Roman" w:hAnsi="Times New Roman" w:cs="Times New Roman"/>
-          <w:sz w:val="20"/>
-          <w:szCs w:val="20"/>
-        </w:rPr>
-        <w:t xml:space="preserve"> NB is</w:t>
-      </w:r>
-      <w:r>
-        <w:rPr>
-          <w:rFonts w:ascii="Times New Roman" w:hAnsi="Times New Roman" w:cs="Times New Roman"/>
-          <w:sz w:val="20"/>
-          <w:szCs w:val="20"/>
-        </w:rPr>
-        <w:t xml:space="preserve"> effective for simpler </w:t>
+        <w:t xml:space="preserve">NB shows lower performance than SVM but is still within a decent range for classification tasks, with metrics around 90–92%. Its simplicity and assumptions of feature independence hinder its ability to handle complex interactions in the data. Overall, While NB is effective for simpler </w:t>
       </w:r>
       <w:proofErr w:type="gramStart"/>
       <w:r>
@@ -5128,7 +5020,25 @@
           <w:sz w:val="20"/>
           <w:szCs w:val="20"/>
         </w:rPr>
-        <w:t>The graph demonstrates that SVM outperforms NB in all performance metrics, which makes SVM the best model for identifying pneumonia in chest X-ray images. NB on the other hand still has good results overall but compared to SVM it is slightly behind. In conclusion, SVM provides the best overall performance, followed by NB.</w:t>
+        <w:t xml:space="preserve">The graph demonstrates that SVM dominates overall across all </w:t>
+      </w:r>
+      <w:proofErr w:type="gramStart"/>
+      <w:r>
+        <w:rPr>
+          <w:rFonts w:ascii="Times New Roman" w:hAnsi="Times New Roman" w:cs="Times New Roman"/>
+          <w:sz w:val="20"/>
+          <w:szCs w:val="20"/>
+        </w:rPr>
+        <w:t>metrics,</w:t>
+      </w:r>
+      <w:proofErr w:type="gramEnd"/>
+      <w:r>
+        <w:rPr>
+          <w:rFonts w:ascii="Times New Roman" w:hAnsi="Times New Roman" w:cs="Times New Roman"/>
+          <w:sz w:val="20"/>
+          <w:szCs w:val="20"/>
+        </w:rPr>
+        <w:t xml:space="preserve"> SVM outperforms Naive Bayes, making it the better model for this task. This suggests that SVM handles the complex feature extraction from Inception V3 more effectively. While NB shows high precision but low recall, while it avoids false positives relatively well, it sacrifices recall, which makes it miss more pneumonia cases, a critical issue in healthcare tasks.</w:t>
       </w:r>
     </w:p>
     <w:p>
@@ -5394,7 +5304,16 @@
                                 <w:sz w:val="20"/>
                                 <w:szCs w:val="20"/>
                               </w:rPr>
-                              <w:t>Figure 3.</w:t>
+                              <w:t>Figure 2</w:t>
+                            </w:r>
+                            <w:r>
+                              <w:rPr>
+                                <w:rFonts w:ascii="Times New Roman" w:hAnsi="Times New Roman" w:cs="Times New Roman"/>
+                                <w:b/>
+                                <w:sz w:val="20"/>
+                                <w:szCs w:val="20"/>
+                              </w:rPr>
+                              <w:t>.</w:t>
                             </w:r>
                             <w:proofErr w:type="gramEnd"/>
                             <w:r>
@@ -5435,6 +5354,10 @@
           </mc:Choice>
           <mc:Fallback>
             <w:pict>
+              <v:shapetype id="_x0000_t202" coordsize="21600,21600" o:spt="202" path="m,l,21600r21600,l21600,xe">
+                <v:stroke joinstyle="miter"/>
+                <v:path gradientshapeok="t" o:connecttype="rect"/>
+              </v:shapetype>
               <v:shape id="Text Box 14" o:spid="_x0000_s1031" type="#_x0000_t202" style="position:absolute;margin-left:9.15pt;margin-top:190.8pt;width:226.1pt;height:2in;z-index:251662336;visibility:visible;mso-wrap-style:square;mso-width-percent:0;mso-wrap-distance-left:9pt;mso-wrap-distance-top:0;mso-wrap-distance-right:9pt;mso-wrap-distance-bottom:0;mso-position-horizontal:absolute;mso-position-horizontal-relative:text;mso-position-vertical:absolute;mso-position-vertical-relative:text;mso-width-percent:0;mso-width-relative:margin;v-text-anchor:top" o:gfxdata="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" filled="f" stroked="f" strokeweight=".5pt">
                 <v:textbox style="mso-fit-shape-to-text:t">
                   <w:txbxContent>
@@ -5457,7 +5380,16 @@
                           <w:sz w:val="20"/>
                           <w:szCs w:val="20"/>
                         </w:rPr>
-                        <w:t>Figure 3.</w:t>
+                        <w:t>Figure 2</w:t>
+                      </w:r>
+                      <w:r>
+                        <w:rPr>
+                          <w:rFonts w:ascii="Times New Roman" w:hAnsi="Times New Roman" w:cs="Times New Roman"/>
+                          <w:b/>
+                          <w:sz w:val="20"/>
+                          <w:szCs w:val="20"/>
+                        </w:rPr>
+                        <w:t>.</w:t>
                       </w:r>
                       <w:proofErr w:type="gramEnd"/>
                       <w:r>
@@ -5545,7 +5477,16 @@
                                 <w:sz w:val="20"/>
                                 <w:szCs w:val="20"/>
                               </w:rPr>
-                              <w:t>Figure 4.</w:t>
+                              <w:t>Figure 3</w:t>
+                            </w:r>
+                            <w:r>
+                              <w:rPr>
+                                <w:rFonts w:ascii="Times New Roman" w:hAnsi="Times New Roman" w:cs="Times New Roman"/>
+                                <w:b/>
+                                <w:sz w:val="20"/>
+                                <w:szCs w:val="20"/>
+                              </w:rPr>
+                              <w:t>.</w:t>
                             </w:r>
                             <w:proofErr w:type="gramEnd"/>
                             <w:r>
@@ -5608,7 +5549,16 @@
                           <w:sz w:val="20"/>
                           <w:szCs w:val="20"/>
                         </w:rPr>
-                        <w:t>Figure 4.</w:t>
+                        <w:t>Figure 3</w:t>
+                      </w:r>
+                      <w:r>
+                        <w:rPr>
+                          <w:rFonts w:ascii="Times New Roman" w:hAnsi="Times New Roman" w:cs="Times New Roman"/>
+                          <w:b/>
+                          <w:sz w:val="20"/>
+                          <w:szCs w:val="20"/>
+                        </w:rPr>
+                        <w:t>.</w:t>
                       </w:r>
                       <w:proofErr w:type="gramEnd"/>
                       <w:r>
@@ -5656,7 +5606,83 @@
           <w:sz w:val="20"/>
           <w:szCs w:val="20"/>
         </w:rPr>
-        <w:t>The confusion matrix for the SVM model shows that it performs well in classifying both NORMAL and PNEUMONIA cases, with a slight tendency to miss some PNEUMONIA cases. Overall, the model shows strong predictive performance across all two classes.</w:t>
+        <w:t xml:space="preserve">In Figure 2, the confusion matrix for the SVM model shows high accuracy in detecting both </w:t>
+      </w:r>
+      <w:proofErr w:type="gramStart"/>
+      <w:r>
+        <w:rPr>
+          <w:rFonts w:ascii="Times New Roman" w:hAnsi="Times New Roman" w:cs="Times New Roman"/>
+          <w:sz w:val="20"/>
+          <w:szCs w:val="20"/>
+        </w:rPr>
+        <w:t xml:space="preserve">NORMAL </w:t>
+      </w:r>
+      <w:r>
+        <w:rPr>
+          <w:rFonts w:ascii="Times New Roman" w:hAnsi="Times New Roman" w:cs="Times New Roman"/>
+          <w:sz w:val="20"/>
+          <w:szCs w:val="20"/>
+        </w:rPr>
+        <w:t xml:space="preserve"> and</w:t>
+      </w:r>
+      <w:proofErr w:type="gramEnd"/>
+      <w:r>
+        <w:rPr>
+          <w:rFonts w:ascii="Times New Roman" w:hAnsi="Times New Roman" w:cs="Times New Roman"/>
+          <w:sz w:val="20"/>
+          <w:szCs w:val="20"/>
+        </w:rPr>
+        <w:t xml:space="preserve"> </w:t>
+      </w:r>
+      <w:r>
+        <w:rPr>
+          <w:rFonts w:ascii="Times New Roman" w:hAnsi="Times New Roman" w:cs="Times New Roman"/>
+          <w:sz w:val="20"/>
+          <w:szCs w:val="20"/>
+        </w:rPr>
+        <w:t>PNEUMONIA</w:t>
+      </w:r>
+      <w:r>
+        <w:rPr>
+          <w:rFonts w:ascii="Times New Roman" w:hAnsi="Times New Roman" w:cs="Times New Roman"/>
+          <w:sz w:val="20"/>
+          <w:szCs w:val="20"/>
+        </w:rPr>
+        <w:t xml:space="preserve"> cases. With </w:t>
+      </w:r>
+      <w:r>
+        <w:rPr>
+          <w:rFonts w:ascii="Times New Roman" w:hAnsi="Times New Roman" w:cs="Times New Roman"/>
+          <w:sz w:val="20"/>
+          <w:szCs w:val="20"/>
+        </w:rPr>
+        <w:t xml:space="preserve">only four </w:t>
+      </w:r>
+      <w:r>
+        <w:rPr>
+          <w:rFonts w:ascii="Times New Roman" w:hAnsi="Times New Roman" w:cs="Times New Roman"/>
+          <w:sz w:val="20"/>
+          <w:szCs w:val="20"/>
+        </w:rPr>
+        <w:t xml:space="preserve">false negatives, </w:t>
+      </w:r>
+      <w:proofErr w:type="gramStart"/>
+      <w:r>
+        <w:rPr>
+          <w:rFonts w:ascii="Times New Roman" w:hAnsi="Times New Roman" w:cs="Times New Roman"/>
+          <w:sz w:val="20"/>
+          <w:szCs w:val="20"/>
+        </w:rPr>
+        <w:t>which is critical for pneumonia detection since missing a pneumonia case could have severe consequences.</w:t>
+      </w:r>
+      <w:proofErr w:type="gramEnd"/>
+      <w:r>
+        <w:rPr>
+          <w:rFonts w:ascii="Times New Roman" w:hAnsi="Times New Roman" w:cs="Times New Roman"/>
+          <w:sz w:val="20"/>
+          <w:szCs w:val="20"/>
+        </w:rPr>
+        <w:t xml:space="preserve"> Overall, SVM shows slightly better overall performance compared to Naive Bayes in terms of reducing misclassification.</w:t>
       </w:r>
     </w:p>
     <w:p>
@@ -5676,7 +5702,7 @@
           <w:sz w:val="20"/>
           <w:szCs w:val="20"/>
         </w:rPr>
-        <w:t>In contrast, NB still performs well in NORMAL and PNEUMONIA classification tasks, but it misclassifies more PNEUMONIA cases as NORMAL. There is a slightly higher precision for the NORMAL class compared to the PNEUMONIA class, but recall for PNEUMONIA is slightly better. Overall NB demonstrates good overall performance with an accuracy of 91.03%.</w:t>
+        <w:t>In contrast in Figure 4, NB shows slightly lower accuracy compared to SVM, as evidenced by higher false positives (17) and false negatives (9). Naive Bayes struggles more with classifying pneumonia cases accurately which results in higher false negatives, which is a critical area for improvement. This model may be more prone to noise or incorrect feature distribution assumptions, which could explain the performance gap.</w:t>
       </w:r>
     </w:p>
     <w:p>
@@ -5696,7 +5722,57 @@
           <w:sz w:val="20"/>
           <w:szCs w:val="20"/>
         </w:rPr>
-        <w:t>In general, SVM is the most effective model in identifying if a chest X-ray image has pneumonia, followed by NB.</w:t>
+        <w:t xml:space="preserve">Overall, SVM performs better, particularly with fewer false negatives and positives, making it more reliable for a sensitive task like pneumonia classification. Naive Bayes may not handle complex, non-linear relationships as effectively as SVM, which benefits from Inception V3’s extracted features and its ability to work well with high-dimensional spaces. If the goal </w:t>
+      </w:r>
+      <w:r>
+        <w:rPr>
+          <w:rFonts w:ascii="Times New Roman" w:hAnsi="Times New Roman" w:cs="Times New Roman"/>
+          <w:sz w:val="20"/>
+          <w:szCs w:val="20"/>
+        </w:rPr>
+        <w:t xml:space="preserve">is to minimize </w:t>
+      </w:r>
+      <w:proofErr w:type="gramStart"/>
+      <w:r>
+        <w:rPr>
+          <w:rFonts w:ascii="Times New Roman" w:hAnsi="Times New Roman" w:cs="Times New Roman"/>
+          <w:sz w:val="20"/>
+          <w:szCs w:val="20"/>
+        </w:rPr>
+        <w:t>false negatives which is</w:t>
+      </w:r>
+      <w:proofErr w:type="gramEnd"/>
+      <w:r>
+        <w:rPr>
+          <w:rFonts w:ascii="Times New Roman" w:hAnsi="Times New Roman" w:cs="Times New Roman"/>
+          <w:sz w:val="20"/>
+          <w:szCs w:val="20"/>
+        </w:rPr>
+        <w:t xml:space="preserve"> </w:t>
+      </w:r>
+      <w:r>
+        <w:rPr>
+          <w:rFonts w:ascii="Times New Roman" w:hAnsi="Times New Roman" w:cs="Times New Roman"/>
+          <w:sz w:val="20"/>
+          <w:szCs w:val="20"/>
+        </w:rPr>
+        <w:t>critical in he</w:t>
+      </w:r>
+      <w:r>
+        <w:rPr>
+          <w:rFonts w:ascii="Times New Roman" w:hAnsi="Times New Roman" w:cs="Times New Roman"/>
+          <w:sz w:val="20"/>
+          <w:szCs w:val="20"/>
+        </w:rPr>
+        <w:t>althcare</w:t>
+      </w:r>
+      <w:r>
+        <w:rPr>
+          <w:rFonts w:ascii="Times New Roman" w:hAnsi="Times New Roman" w:cs="Times New Roman"/>
+          <w:sz w:val="20"/>
+          <w:szCs w:val="20"/>
+        </w:rPr>
+        <w:t>, SVM is the better choice. Naive Bayes might be improved with additional preprocessing or feature engineering to better adapt to the data distribution.</w:t>
       </w:r>
     </w:p>
     <w:p>
@@ -5970,7 +6046,7 @@
           <w:sz w:val="20"/>
           <w:szCs w:val="20"/>
         </w:rPr>
-        <w:t>6</w:t>
+        <w:t>5</w:t>
       </w:r>
       <w:r>
         <w:rPr>
@@ -6396,34 +6472,10 @@
           <w:sz w:val="20"/>
           <w:szCs w:val="20"/>
         </w:rPr>
-        <w:t xml:space="preserve">were used to examine the efficiency of the proposed system. Numerous performance evaluation measures, including classification accuracy, precision, recall, and F1-score, were applied. From the experimental results, it is observed that SVM performed exceptionally well, attaining the highest classification accuracy of 94.83%. The findings of this study suggest that SVM is the most effective model for classifying chest X-ray images for pneumonia detection, offering a promising tool for educational and health institutions aiming to classify chest X-ray images for pneumonia detection. Meanwhile, NB </w:t>
-      </w:r>
-      <w:proofErr w:type="gramStart"/>
-      <w:r>
-        <w:rPr>
-          <w:rFonts w:ascii="Times New Roman" w:hAnsi="Times New Roman" w:cs="Times New Roman"/>
-          <w:sz w:val="20"/>
-          <w:szCs w:val="20"/>
-        </w:rPr>
-        <w:t>provide</w:t>
-      </w:r>
-      <w:proofErr w:type="gramEnd"/>
-      <w:r>
-        <w:rPr>
-          <w:rFonts w:ascii="Times New Roman" w:hAnsi="Times New Roman" w:cs="Times New Roman"/>
-          <w:sz w:val="20"/>
-          <w:szCs w:val="20"/>
-        </w:rPr>
-        <w:t xml:space="preserve"> alternative solutions with varying levels of performance</w:t>
-      </w:r>
-      <w:r>
-        <w:rPr>
-          <w:rFonts w:ascii="Times New Roman" w:hAnsi="Times New Roman" w:cs="Times New Roman"/>
-          <w:sz w:val="20"/>
-          <w:szCs w:val="20"/>
-        </w:rPr>
-        <w:t>, particularly on the recall metric</w:t>
-      </w:r>
+        <w:t>were used to examine the efficiency of the proposed system. Numerous performance evaluation measures, including classification accuracy, precision, recall, and F1-score, were applied. From the experimental results, it is observed that SVM performed exceptionally well, attaining the highest classification accuracy of 94.83%. The findings of this study suggest that SVM is the most effective model for classifying chest X-ray images for pneumonia detection, offering a promising tool for educational and health institutions aiming to classify chest X-ray images for pneumonia detection. Meanwhile, NB provide alternative solutions with varying levels of performance</w:t>
+      </w:r>
+      <w:bookmarkStart w:id="0" w:name="_GoBack"/>
+      <w:bookmarkEnd w:id="0"/>
       <w:r>
         <w:rPr>
           <w:rFonts w:ascii="Times New Roman" w:hAnsi="Times New Roman" w:cs="Times New Roman"/>
@@ -8910,7 +8962,7 @@
         <w:sz w:val="20"/>
         <w:szCs w:val="20"/>
       </w:rPr>
-      <w:t>2</w:t>
+      <w:t>8</w:t>
     </w:r>
     <w:r>
       <w:rPr>
@@ -9023,7 +9075,7 @@
         <w:sz w:val="20"/>
         <w:szCs w:val="20"/>
       </w:rPr>
-      <w:t>3</w:t>
+      <w:t>9</w:t>
     </w:r>
     <w:r>
       <w:rPr>
@@ -9708,7 +9760,6 @@
   <w:style w:type="character" w:default="1" w:styleId="DefaultParagraphFont">
     <w:name w:val="Default Paragraph Font"/>
     <w:uiPriority w:val="1"/>
-    <w:semiHidden/>
     <w:unhideWhenUsed/>
   </w:style>
   <w:style w:type="table" w:default="1" w:styleId="TableNormal">
@@ -10092,7 +10143,6 @@
   <w:style w:type="character" w:default="1" w:styleId="DefaultParagraphFont">
     <w:name w:val="Default Paragraph Font"/>
     <w:uiPriority w:val="1"/>
-    <w:semiHidden/>
     <w:unhideWhenUsed/>
   </w:style>
   <w:style w:type="table" w:default="1" w:styleId="TableNormal">
@@ -10464,11 +10514,11 @@
         </c:dLbls>
         <c:marker val="1"/>
         <c:smooth val="0"/>
-        <c:axId val="219016192"/>
-        <c:axId val="166989760"/>
+        <c:axId val="174170112"/>
+        <c:axId val="145027584"/>
       </c:lineChart>
       <c:catAx>
-        <c:axId val="219016192"/>
+        <c:axId val="174170112"/>
         <c:scaling>
           <c:orientation val="minMax"/>
         </c:scaling>
@@ -10478,7 +10528,7 @@
         <c:majorTickMark val="out"/>
         <c:minorTickMark val="none"/>
         <c:tickLblPos val="nextTo"/>
-        <c:crossAx val="166989760"/>
+        <c:crossAx val="145027584"/>
         <c:crosses val="autoZero"/>
         <c:auto val="1"/>
         <c:lblAlgn val="ctr"/>
@@ -10486,7 +10536,7 @@
         <c:noMultiLvlLbl val="0"/>
       </c:catAx>
       <c:valAx>
-        <c:axId val="166989760"/>
+        <c:axId val="145027584"/>
         <c:scaling>
           <c:orientation val="minMax"/>
           <c:max val="0.96000000000000008"/>
@@ -10499,7 +10549,7 @@
         <c:majorTickMark val="out"/>
         <c:minorTickMark val="none"/>
         <c:tickLblPos val="nextTo"/>
-        <c:crossAx val="219016192"/>
+        <c:crossAx val="174170112"/>
         <c:crosses val="autoZero"/>
         <c:crossBetween val="between"/>
         <c:majorUnit val="5.000000000000001E-3"/>
@@ -10810,7 +10860,7 @@
 </file>
 
 <file path=customXml/itemProps1.xml><?xml version="1.0" encoding="utf-8"?>
-<ds:datastoreItem xmlns:ds="http://schemas.openxmlformats.org/officeDocument/2006/customXml" ds:itemID="{51C47DF2-A5E9-4EC8-9C7D-7371842A64C2}">
+<ds:datastoreItem xmlns:ds="http://schemas.openxmlformats.org/officeDocument/2006/customXml" ds:itemID="{14B15FB0-2576-432D-A0E5-E5E0D4C51645}">
   <ds:schemaRefs>
     <ds:schemaRef ds:uri="http://schemas.openxmlformats.org/officeDocument/2006/bibliography"/>
   </ds:schemaRefs>

--- a/Updated/Pneumonia Detection (Image Classification)/Word Files/Pneuomonia Image Classification.docx
+++ b/Updated/Pneumonia Detection (Image Classification)/Word Files/Pneuomonia Image Classification.docx
@@ -6,12 +6,6 @@
       <w:pPr>
         <w:spacing w:after="0" w:line="240" w:lineRule="auto"/>
         <w:jc w:val="center"/>
-        <w:rPr>
-          <w:sz w:val="20"/>
-          <w:szCs w:val="20"/>
-        </w:rPr>
-      </w:pPr>
-      <w:r>
         <w:rPr>
           <w:rFonts w:ascii="Times New Roman" w:eastAsia="Times New Roman" w:hAnsi="Times New Roman" w:cs="Times New Roman"/>
           <w:b/>
@@ -20,8 +14,7 @@
           <w:szCs w:val="32"/>
           <w:lang w:val="en-ID"/>
         </w:rPr>
-        <w:t>Pneumonia Image Classification: A C</w:t>
-      </w:r>
+      </w:pPr>
       <w:r>
         <w:rPr>
           <w:rFonts w:ascii="Times New Roman" w:eastAsia="Times New Roman" w:hAnsi="Times New Roman" w:cs="Times New Roman"/>
@@ -31,7 +24,7 @@
           <w:szCs w:val="32"/>
           <w:lang w:val="en-ID"/>
         </w:rPr>
-        <w:t>omparative Study of Naive Bayes and</w:t>
+        <w:t>Pneumonia Image Classification: A C</w:t>
       </w:r>
       <w:r>
         <w:rPr>
@@ -42,7 +35,7 @@
           <w:szCs w:val="32"/>
           <w:lang w:val="en-ID"/>
         </w:rPr>
-        <w:t xml:space="preserve"> </w:t>
+        <w:t>omparative Study of Naive Bayes and</w:t>
       </w:r>
       <w:r>
         <w:rPr>
@@ -53,7 +46,7 @@
           <w:szCs w:val="32"/>
           <w:lang w:val="en-ID"/>
         </w:rPr>
-        <w:t>Support Vector Machine</w:t>
+        <w:t xml:space="preserve"> </w:t>
       </w:r>
       <w:r>
         <w:rPr>
@@ -64,8 +57,29 @@
           <w:szCs w:val="32"/>
           <w:lang w:val="en-ID"/>
         </w:rPr>
+        <w:t>Support Vector Machine</w:t>
+      </w:r>
+      <w:r>
+        <w:rPr>
+          <w:rFonts w:ascii="Times New Roman" w:eastAsia="Times New Roman" w:hAnsi="Times New Roman" w:cs="Times New Roman"/>
+          <w:b/>
+          <w:bCs/>
+          <w:sz w:val="32"/>
+          <w:szCs w:val="32"/>
+          <w:lang w:val="en-ID"/>
+        </w:rPr>
         <w:t xml:space="preserve"> Models</w:t>
       </w:r>
+    </w:p>
+    <w:p>
+      <w:pPr>
+        <w:spacing w:after="0" w:line="240" w:lineRule="auto"/>
+        <w:jc w:val="center"/>
+        <w:rPr>
+          <w:sz w:val="20"/>
+          <w:szCs w:val="20"/>
+        </w:rPr>
+      </w:pPr>
     </w:p>
     <w:p>
       <w:pPr>
@@ -655,22 +669,17 @@
                 <w:sz w:val="18"/>
                 <w:szCs w:val="18"/>
               </w:rPr>
-              <w:t>an accuracy of 91.03%.</w:t>
+              <w:t>an accuracy of 91.03%</w:t>
             </w:r>
-          </w:p>
-          <w:p>
-            <w:pPr>
-              <w:spacing w:before="120" w:after="120"/>
-              <w:jc w:val="right"/>
+            <w:proofErr w:type="gramStart"/>
+            <w:r>
               <w:rPr>
                 <w:rFonts w:ascii="Times New Roman" w:hAnsi="Times New Roman" w:cs="Times New Roman"/>
-                <w:i/>
-                <w:iCs/>
-                <w:color w:val="000000"/>
                 <w:sz w:val="18"/>
                 <w:szCs w:val="18"/>
               </w:rPr>
-            </w:pPr>
+              <w:t>.</w:t>
+            </w:r>
             <w:r>
               <w:rPr>
                 <w:rFonts w:ascii="Times New Roman" w:hAnsi="Times New Roman" w:cs="Times New Roman"/>
@@ -680,96 +689,20 @@
                 <w:sz w:val="18"/>
                 <w:szCs w:val="18"/>
               </w:rPr>
-              <w:t xml:space="preserve">This is an open access article under the </w:t>
+              <w:t>.</w:t>
             </w:r>
-            <w:hyperlink r:id="rId9" w:history="1">
-              <w:r>
-                <w:rPr>
-                  <w:rStyle w:val="Hyperlink"/>
-                  <w:rFonts w:ascii="Times New Roman" w:hAnsi="Times New Roman" w:cs="Times New Roman"/>
-                  <w:i/>
-                  <w:iCs/>
-                  <w:sz w:val="18"/>
-                  <w:szCs w:val="18"/>
-                </w:rPr>
-                <w:t>CC BY-SA</w:t>
-              </w:r>
-            </w:hyperlink>
-            <w:r>
+            <w:proofErr w:type="gramEnd"/>
+          </w:p>
+          <w:p>
+            <w:pPr>
+              <w:spacing w:before="120"/>
+              <w:jc w:val="both"/>
               <w:rPr>
                 <w:rFonts w:ascii="Times New Roman" w:hAnsi="Times New Roman" w:cs="Times New Roman"/>
-                <w:i/>
-                <w:iCs/>
-                <w:color w:val="000000"/>
                 <w:sz w:val="18"/>
                 <w:szCs w:val="18"/>
               </w:rPr>
-              <w:t xml:space="preserve"> license.</w:t>
-            </w:r>
-          </w:p>
-          <w:p>
-            <w:pPr>
-              <w:spacing w:before="120" w:after="120" w:line="360" w:lineRule="auto"/>
-              <w:jc w:val="right"/>
-              <w:rPr>
-                <w:rFonts w:ascii="Times New Roman" w:hAnsi="Times New Roman" w:cs="Times New Roman"/>
-                <w:sz w:val="20"/>
-                <w:szCs w:val="20"/>
-              </w:rPr>
             </w:pPr>
-            <w:r>
-              <w:rPr>
-                <w:noProof/>
-              </w:rPr>
-              <w:drawing>
-                <wp:inline distT="0" distB="0" distL="0" distR="0" wp14:anchorId="08343C31" wp14:editId="56F5DF5E">
-                  <wp:extent cx="1057523" cy="373711"/>
-                  <wp:effectExtent l="0" t="0" r="0" b="7620"/>
-                  <wp:docPr id="5" name="Picture 5"/>
-                  <wp:cNvGraphicFramePr>
-                    <a:graphicFrameLocks xmlns:a="http://schemas.openxmlformats.org/drawingml/2006/main" noChangeAspect="1"/>
-                  </wp:cNvGraphicFramePr>
-                  <a:graphic xmlns:a="http://schemas.openxmlformats.org/drawingml/2006/main">
-                    <a:graphicData uri="http://schemas.openxmlformats.org/drawingml/2006/picture">
-                      <pic:pic xmlns:pic="http://schemas.openxmlformats.org/drawingml/2006/picture">
-                        <pic:nvPicPr>
-                          <pic:cNvPr id="0" name="Picture 5"/>
-                          <pic:cNvPicPr>
-                            <a:picLocks noChangeAspect="1" noChangeArrowheads="1"/>
-                          </pic:cNvPicPr>
-                        </pic:nvPicPr>
-                        <pic:blipFill>
-                          <a:blip r:embed="rId10" cstate="print">
-                            <a:extLst>
-                              <a:ext uri="{28A0092B-C50C-407E-A947-70E740481C1C}">
-                                <a14:useLocalDpi xmlns:a14="http://schemas.microsoft.com/office/drawing/2010/main" val="0"/>
-                              </a:ext>
-                            </a:extLst>
-                          </a:blip>
-                          <a:srcRect/>
-                          <a:stretch>
-                            <a:fillRect/>
-                          </a:stretch>
-                        </pic:blipFill>
-                        <pic:spPr bwMode="auto">
-                          <a:xfrm>
-                            <a:off x="0" y="0"/>
-                            <a:ext cx="1057275" cy="373623"/>
-                          </a:xfrm>
-                          <a:prstGeom prst="rect">
-                            <a:avLst/>
-                          </a:prstGeom>
-                          <a:noFill/>
-                          <a:ln>
-                            <a:noFill/>
-                          </a:ln>
-                        </pic:spPr>
-                      </pic:pic>
-                    </a:graphicData>
-                  </a:graphic>
-                </wp:inline>
-              </w:drawing>
-            </w:r>
           </w:p>
         </w:tc>
       </w:tr>
@@ -1003,26 +936,10 @@
     </w:tbl>
     <w:p>
       <w:pPr>
-        <w:tabs>
-          <w:tab w:val="left" w:pos="426"/>
-        </w:tabs>
-        <w:spacing w:before="120" w:after="0" w:line="240" w:lineRule="auto"/>
-        <w:jc w:val="both"/>
-        <w:rPr>
-          <w:rFonts w:ascii="Times New Roman" w:hAnsi="Times New Roman" w:cs="Times New Roman"/>
-          <w:b/>
-          <w:bCs/>
-          <w:sz w:val="20"/>
-          <w:szCs w:val="20"/>
-        </w:rPr>
-      </w:pPr>
-    </w:p>
-    <w:p>
-      <w:pPr>
         <w:pStyle w:val="ListParagraph"/>
         <w:numPr>
           <w:ilvl w:val="0"/>
-          <w:numId w:val="3"/>
+          <w:numId w:val="5"/>
         </w:numPr>
         <w:tabs>
           <w:tab w:val="left" w:pos="426"/>
@@ -1193,36 +1110,10 @@
     </w:p>
     <w:p>
       <w:pPr>
-        <w:spacing w:before="120" w:after="0"/>
-        <w:ind w:firstLine="720"/>
-        <w:jc w:val="both"/>
-        <w:rPr>
-          <w:rFonts w:ascii="Times New Roman" w:hAnsi="Times New Roman" w:cs="Times New Roman"/>
-          <w:b/>
-          <w:sz w:val="20"/>
-          <w:szCs w:val="20"/>
-        </w:rPr>
-      </w:pPr>
-    </w:p>
-    <w:p>
-      <w:pPr>
-        <w:spacing w:before="120" w:after="0"/>
-        <w:ind w:firstLine="720"/>
-        <w:jc w:val="both"/>
-        <w:rPr>
-          <w:rFonts w:ascii="Times New Roman" w:hAnsi="Times New Roman" w:cs="Times New Roman"/>
-          <w:b/>
-          <w:sz w:val="20"/>
-          <w:szCs w:val="20"/>
-        </w:rPr>
-      </w:pPr>
-    </w:p>
-    <w:p>
-      <w:pPr>
         <w:pStyle w:val="ListParagraph"/>
         <w:numPr>
           <w:ilvl w:val="0"/>
-          <w:numId w:val="3"/>
+          <w:numId w:val="5"/>
         </w:numPr>
         <w:spacing w:before="120" w:after="0"/>
         <w:jc w:val="both"/>
@@ -1260,16 +1151,7 @@
           <w:sz w:val="20"/>
           <w:szCs w:val="20"/>
         </w:rPr>
-        <w:t xml:space="preserve">Machine learning (ML), once a theoretical concept, has rapidly evolved into a transformative force shaping nearly every aspect of our lives [7]. This technology is also slowly integrated into healthcare, offering innovative </w:t>
-      </w:r>
-      <w:r>
-        <w:rPr>
-          <w:rFonts w:ascii="Times New Roman" w:hAnsi="Times New Roman" w:cs="Times New Roman"/>
-          <w:sz w:val="20"/>
-          <w:szCs w:val="20"/>
-        </w:rPr>
-        <w:lastRenderedPageBreak/>
-        <w:t xml:space="preserve">solutions for diagnosis, treatment, and operational efficiency [8]. For instance, ML models are being utilized to detect pneumonia from chest X-rays [9]. This section is a summary of existing related papers previously published about detecting pneumonia from chest X-rays </w:t>
+        <w:t xml:space="preserve">Machine learning (ML), once a theoretical concept, has rapidly evolved into a transformative force shaping nearly every aspect of our lives [7]. This technology is also slowly integrated into healthcare, offering innovative solutions for diagnosis, treatment, and operational efficiency [8]. For instance, ML models are being utilized to detect pneumonia from chest X-rays [9]. This section is a summary of existing related papers previously published about detecting pneumonia from chest X-rays </w:t>
       </w:r>
       <w:r>
         <w:rPr>
@@ -1355,7 +1237,16 @@
           <w:sz w:val="20"/>
           <w:szCs w:val="20"/>
         </w:rPr>
-        <w:t xml:space="preserve"> (AB). Their dataset consists of 5,856 X-ray images, which include 1,583 normal cases and 4,273 pneumonia cases and is split into 70% for training and 30% for testing. For image embedding they used 5 Deep Convolutional Neural Networks (DCNN) as feature extractors. However, this study will only focus on Inception-V3, the same as the one used in this study. The other DCNNs are </w:t>
+        <w:t xml:space="preserve"> (AB). Their dataset consists of 5,856 X-ray images, which include 1,583 normal cases and 4,273 pneumonia cases and is split into 70% for training and 30% for testing. </w:t>
+      </w:r>
+      <w:r>
+        <w:rPr>
+          <w:rFonts w:ascii="Times New Roman" w:hAnsi="Times New Roman" w:cs="Times New Roman"/>
+          <w:sz w:val="20"/>
+          <w:szCs w:val="20"/>
+        </w:rPr>
+        <w:lastRenderedPageBreak/>
+        <w:t xml:space="preserve">For image embedding they used 5 Deep Convolutional Neural Networks (DCNN) as feature extractors. However, this study will only focus on Inception-V3, the same as the one used in this study. The other DCNNs are </w:t>
       </w:r>
       <w:proofErr w:type="spellStart"/>
       <w:r>
@@ -1530,32 +1421,10 @@
     </w:p>
     <w:p>
       <w:pPr>
-        <w:spacing w:before="120" w:after="0" w:line="240" w:lineRule="auto"/>
-        <w:jc w:val="both"/>
-        <w:rPr>
-          <w:rFonts w:ascii="Times New Roman" w:hAnsi="Times New Roman" w:cs="Times New Roman"/>
-          <w:sz w:val="20"/>
-          <w:szCs w:val="20"/>
-        </w:rPr>
-      </w:pPr>
-    </w:p>
-    <w:p>
-      <w:pPr>
-        <w:spacing w:before="120" w:after="0" w:line="240" w:lineRule="auto"/>
-        <w:jc w:val="both"/>
-        <w:rPr>
-          <w:rFonts w:ascii="Times New Roman" w:hAnsi="Times New Roman" w:cs="Times New Roman"/>
-          <w:sz w:val="20"/>
-          <w:szCs w:val="20"/>
-        </w:rPr>
-      </w:pPr>
-    </w:p>
-    <w:p>
-      <w:pPr>
         <w:pStyle w:val="ListParagraph"/>
         <w:numPr>
           <w:ilvl w:val="0"/>
-          <w:numId w:val="3"/>
+          <w:numId w:val="5"/>
         </w:numPr>
         <w:spacing w:before="120" w:after="0" w:line="240" w:lineRule="auto"/>
         <w:jc w:val="both"/>
@@ -1579,37 +1448,6 @@
     <w:p>
       <w:pPr>
         <w:spacing w:before="120" w:after="0" w:line="240" w:lineRule="auto"/>
-        <w:ind w:firstLine="720"/>
-        <w:jc w:val="both"/>
-        <w:rPr>
-          <w:rFonts w:ascii="Times New Roman" w:hAnsi="Times New Roman" w:cs="Times New Roman"/>
-          <w:sz w:val="20"/>
-          <w:szCs w:val="20"/>
-        </w:rPr>
-      </w:pPr>
-      <w:r>
-        <w:rPr>
-          <w:rFonts w:ascii="Times New Roman" w:hAnsi="Times New Roman" w:cs="Times New Roman"/>
-          <w:sz w:val="20"/>
-          <w:szCs w:val="20"/>
-        </w:rPr>
-        <w:t>This section provides an outline of the research methodology employed in this study.</w:t>
-      </w:r>
-    </w:p>
-    <w:p>
-      <w:pPr>
-        <w:spacing w:before="120" w:after="0" w:line="240" w:lineRule="auto"/>
-        <w:jc w:val="both"/>
-        <w:rPr>
-          <w:rFonts w:ascii="Times New Roman" w:hAnsi="Times New Roman" w:cs="Times New Roman"/>
-          <w:sz w:val="20"/>
-          <w:szCs w:val="20"/>
-        </w:rPr>
-      </w:pPr>
-    </w:p>
-    <w:p>
-      <w:pPr>
-        <w:spacing w:before="120" w:after="0" w:line="240" w:lineRule="auto"/>
         <w:jc w:val="both"/>
         <w:rPr>
           <w:rFonts w:ascii="Times New Roman" w:hAnsi="Times New Roman" w:cs="Times New Roman"/>
@@ -1795,18 +1633,6 @@
     <w:p>
       <w:pPr>
         <w:spacing w:before="120" w:after="0" w:line="240" w:lineRule="auto"/>
-        <w:ind w:firstLine="720"/>
-        <w:jc w:val="both"/>
-        <w:rPr>
-          <w:rFonts w:ascii="Times New Roman" w:hAnsi="Times New Roman" w:cs="Times New Roman"/>
-          <w:sz w:val="20"/>
-          <w:szCs w:val="20"/>
-        </w:rPr>
-      </w:pPr>
-    </w:p>
-    <w:p>
-      <w:pPr>
-        <w:spacing w:before="120" w:after="0" w:line="240" w:lineRule="auto"/>
         <w:jc w:val="both"/>
         <w:rPr>
           <w:rFonts w:ascii="Times New Roman" w:hAnsi="Times New Roman" w:cs="Times New Roman"/>
@@ -1905,17 +1731,6 @@
         <w:jc w:val="both"/>
         <w:rPr>
           <w:rFonts w:ascii="Times New Roman" w:hAnsi="Times New Roman" w:cs="Times New Roman"/>
-          <w:sz w:val="20"/>
-          <w:szCs w:val="20"/>
-        </w:rPr>
-      </w:pPr>
-    </w:p>
-    <w:p>
-      <w:pPr>
-        <w:spacing w:before="120" w:after="0" w:line="240" w:lineRule="auto"/>
-        <w:jc w:val="both"/>
-        <w:rPr>
-          <w:rFonts w:ascii="Times New Roman" w:hAnsi="Times New Roman" w:cs="Times New Roman"/>
           <w:b/>
           <w:sz w:val="20"/>
           <w:szCs w:val="20"/>
@@ -2022,16 +1837,64 @@
           <w:sz w:val="20"/>
           <w:szCs w:val="20"/>
         </w:rPr>
-        <w:t xml:space="preserve"> lapping the </w:t>
-      </w:r>
-      <w:r>
-        <w:rPr>
-          <w:rFonts w:ascii="Times New Roman" w:hAnsi="Times New Roman" w:cs="Times New Roman"/>
-          <w:sz w:val="20"/>
-          <w:szCs w:val="20"/>
-        </w:rPr>
-        <w:lastRenderedPageBreak/>
-        <w:t>same input tensor with multiple filters and concatenating their results. In 2015, a researcher [15] proposed a new version of the inception models named Inception-V3, an improved version of the previous versions of inception models which are Inception-V1 and Inception-V2, and possesses 24M parameters. Inception-V3 improves the efficiency and performance of convolutional neural networks by introducing clever factorization techniques. Instead of directly using large convolutions (e.g., n x n), it breaks them into smaller, more manageable operations. For example, a 5 x 5  convolution is replaced by two 3 x 3 convolutions, and an n x n convolution is split into asymmetric 1 x n and n x 1 convolutions, reducing computation. Additionally, 7 x 7 convolutions are replaced with multiple 3 x 3 convolutions. Each inception block processes the input in parallel through multiple convolutional filters of different sizes (1 x 1, 3 x 3, and 5 x 5), as well as 3 x 3 max pooling, capturing features at various scales. These outputs are then concatenated and passed to the next module, allowing the network to learn complex features efficiently.</w:t>
+        <w:t xml:space="preserve"> lapping the same input tensor with multiple filters and concatenating their results. In 2015, a researcher [15] proposed a new version of the inception models named Inception-V3, an improved version of the previous versions of inception models which are Inception-V1 and Inception-V2, and possesses 24M parameters. Inception-V3 improves the efficiency and performance of convolutional neural networks by introducing clever factorization techniques. Instead of directly using large convolutions (e.g., n x n), it breaks them into smaller, more manageable operations. For example, a 5 x 5  convolution is replaced by two 3 x 3 convolutions, and an n x n convolution is split into asymmetric 1 x n and n x 1 convolutions, reducing computation. Additionally, 7 x 7 convolutions are replaced with multiple 3 x 3 convolutions. Each inception block processes the input in parallel through multiple convolutional filters of different sizes (1 x 1, 3 x 3, and 5 x 5), as well as 3 x 3 max pooling, capturing features at various scales. These outputs are then concatenated and passed to the next module, allowing the network to learn complex features efficiently.</w:t>
+      </w:r>
+    </w:p>
+    <w:p>
+      <w:pPr>
+        <w:spacing w:before="120" w:after="0" w:line="240" w:lineRule="auto"/>
+        <w:jc w:val="both"/>
+        <w:rPr>
+          <w:rFonts w:ascii="Times New Roman" w:hAnsi="Times New Roman" w:cs="Times New Roman"/>
+          <w:b/>
+          <w:sz w:val="20"/>
+          <w:szCs w:val="20"/>
+        </w:rPr>
+      </w:pPr>
+      <w:r>
+        <w:rPr>
+          <w:rFonts w:ascii="Times New Roman" w:hAnsi="Times New Roman" w:cs="Times New Roman"/>
+          <w:b/>
+          <w:sz w:val="20"/>
+          <w:szCs w:val="20"/>
+        </w:rPr>
+        <w:t>3.</w:t>
+      </w:r>
+      <w:r>
+        <w:rPr>
+          <w:rFonts w:ascii="Times New Roman" w:hAnsi="Times New Roman" w:cs="Times New Roman"/>
+          <w:b/>
+          <w:sz w:val="20"/>
+          <w:szCs w:val="20"/>
+        </w:rPr>
+        <w:t>4</w:t>
+      </w:r>
+      <w:r>
+        <w:rPr>
+          <w:rFonts w:ascii="Times New Roman" w:hAnsi="Times New Roman" w:cs="Times New Roman"/>
+          <w:b/>
+          <w:sz w:val="20"/>
+          <w:szCs w:val="20"/>
+        </w:rPr>
+        <w:t>.</w:t>
+      </w:r>
+      <w:r>
+        <w:rPr>
+          <w:rFonts w:ascii="Times New Roman" w:hAnsi="Times New Roman" w:cs="Times New Roman"/>
+          <w:b/>
+          <w:sz w:val="20"/>
+          <w:szCs w:val="20"/>
+        </w:rPr>
+        <w:t xml:space="preserve"> </w:t>
+      </w:r>
+      <w:r>
+        <w:rPr>
+          <w:rFonts w:ascii="Times New Roman" w:hAnsi="Times New Roman" w:cs="Times New Roman"/>
+          <w:b/>
+          <w:sz w:val="20"/>
+          <w:szCs w:val="20"/>
+        </w:rPr>
+        <w:t>Data Pre-processing</w:t>
       </w:r>
     </w:p>
     <w:p>
@@ -2045,62 +1908,40 @@
           <w:szCs w:val="20"/>
         </w:rPr>
       </w:pPr>
-    </w:p>
-    <w:p>
-      <w:pPr>
-        <w:spacing w:before="120" w:after="0" w:line="240" w:lineRule="auto"/>
-        <w:jc w:val="both"/>
-        <w:rPr>
-          <w:rFonts w:ascii="Times New Roman" w:hAnsi="Times New Roman" w:cs="Times New Roman"/>
-          <w:b/>
-          <w:sz w:val="20"/>
-          <w:szCs w:val="20"/>
-        </w:rPr>
-      </w:pPr>
-      <w:r>
-        <w:rPr>
-          <w:rFonts w:ascii="Times New Roman" w:hAnsi="Times New Roman" w:cs="Times New Roman"/>
-          <w:b/>
-          <w:sz w:val="20"/>
-          <w:szCs w:val="20"/>
-        </w:rPr>
-        <w:t>3.</w:t>
-      </w:r>
-      <w:r>
-        <w:rPr>
-          <w:rFonts w:ascii="Times New Roman" w:hAnsi="Times New Roman" w:cs="Times New Roman"/>
-          <w:b/>
-          <w:sz w:val="20"/>
-          <w:szCs w:val="20"/>
-        </w:rPr>
-        <w:t>4</w:t>
-      </w:r>
-      <w:r>
-        <w:rPr>
-          <w:rFonts w:ascii="Times New Roman" w:hAnsi="Times New Roman" w:cs="Times New Roman"/>
-          <w:b/>
-          <w:sz w:val="20"/>
-          <w:szCs w:val="20"/>
-        </w:rPr>
-        <w:t>.</w:t>
-      </w:r>
-      <w:r>
-        <w:rPr>
-          <w:rFonts w:ascii="Times New Roman" w:hAnsi="Times New Roman" w:cs="Times New Roman"/>
-          <w:b/>
-          <w:sz w:val="20"/>
-          <w:szCs w:val="20"/>
-        </w:rPr>
-        <w:t xml:space="preserve"> </w:t>
-      </w:r>
-      <w:r>
-        <w:rPr>
-          <w:rFonts w:ascii="Times New Roman" w:hAnsi="Times New Roman" w:cs="Times New Roman"/>
-          <w:b/>
-          <w:sz w:val="20"/>
-          <w:szCs w:val="20"/>
-        </w:rPr>
-        <w:t>Data Pre-processing</w:t>
+      <w:r>
+        <w:rPr>
+          <w:rFonts w:ascii="Times New Roman" w:hAnsi="Times New Roman" w:cs="Times New Roman"/>
+          <w:sz w:val="20"/>
+          <w:szCs w:val="20"/>
+        </w:rPr>
+        <w:t xml:space="preserve">Data processing is an essential aspect of model development. Data acquired in their raw form contain noise and anomalies, which can affect the performance and training process of the model </w:t>
+      </w:r>
+      <w:proofErr w:type="gramStart"/>
+      <w:r>
+        <w:rPr>
+          <w:rFonts w:ascii="Times New Roman" w:hAnsi="Times New Roman" w:cs="Times New Roman"/>
+          <w:sz w:val="20"/>
+          <w:szCs w:val="20"/>
+        </w:rPr>
+        <w:t>being</w:t>
+      </w:r>
+      <w:proofErr w:type="gramEnd"/>
+      <w:r>
+        <w:rPr>
+          <w:rFonts w:ascii="Times New Roman" w:hAnsi="Times New Roman" w:cs="Times New Roman"/>
+          <w:sz w:val="20"/>
+          <w:szCs w:val="20"/>
+        </w:rPr>
+        <w:t xml:space="preserve"> schooled [15]. In addition to this when preparing input data for a DCNN, it's essential to adhere to specific requirements regarding input shape, </w:t>
+      </w:r>
+      <w:r>
+        <w:rPr>
+          <w:rFonts w:ascii="Times New Roman" w:hAnsi="Times New Roman" w:cs="Times New Roman"/>
+          <w:sz w:val="20"/>
+          <w:szCs w:val="20"/>
+        </w:rPr>
+        <w:lastRenderedPageBreak/>
+        <w:t>color channels, and preprocessing steps to ensure optimal performance [16]. The researchers employed several techniques to clean the data, which included image pre-processing and data normalization:</w:t>
       </w:r>
     </w:p>
     <w:p>
@@ -2120,7 +1961,7 @@
           <w:sz w:val="20"/>
           <w:szCs w:val="20"/>
         </w:rPr>
-        <w:t xml:space="preserve">Data processing is an essential aspect of model development. Data acquired in their raw form contain noise and anomalies, which can affect the performance and training process of the model </w:t>
+        <w:t>Image pre-processing is an essential part of image classification to ensure that input images align with the model's expectations. Inception-V3 requires input images in 299x299 resolution and should also have three color channels (red, green, and blue) [17</w:t>
       </w:r>
       <w:proofErr w:type="gramStart"/>
       <w:r>
@@ -2129,7 +1970,7 @@
           <w:sz w:val="20"/>
           <w:szCs w:val="20"/>
         </w:rPr>
-        <w:t>being</w:t>
+        <w:t>][</w:t>
       </w:r>
       <w:proofErr w:type="gramEnd"/>
       <w:r>
@@ -2138,7 +1979,61 @@
           <w:sz w:val="20"/>
           <w:szCs w:val="20"/>
         </w:rPr>
-        <w:t xml:space="preserve"> schooled [15]. In addition to this when preparing input data for a DCNN, it's essential to adhere to specific requirements regarding input shape, color channels, and preprocessing steps to ensure optimal performance [16]. The researchers employed several techniques to clean the data, which included image pre-processing and data normalization:</w:t>
+        <w:t xml:space="preserve">18]. And since the datasets used are X-ray images they only have 1 color channel (black and white) and inconsistent high resolution. With this in mind, the images are turned to have three color channels, and it is also resized to have a resolution of 299x299. After this, the image is preprocessed using </w:t>
+      </w:r>
+      <w:proofErr w:type="spellStart"/>
+      <w:r>
+        <w:rPr>
+          <w:rFonts w:ascii="Times New Roman" w:hAnsi="Times New Roman" w:cs="Times New Roman"/>
+          <w:sz w:val="20"/>
+          <w:szCs w:val="20"/>
+        </w:rPr>
+        <w:t>TensorFlow</w:t>
+      </w:r>
+      <w:proofErr w:type="spellEnd"/>
+      <w:r>
+        <w:rPr>
+          <w:rFonts w:ascii="Times New Roman" w:hAnsi="Times New Roman" w:cs="Times New Roman"/>
+          <w:sz w:val="20"/>
+          <w:szCs w:val="20"/>
+        </w:rPr>
+        <w:t xml:space="preserve"> </w:t>
+      </w:r>
+      <w:proofErr w:type="spellStart"/>
+      <w:r>
+        <w:rPr>
+          <w:rFonts w:ascii="Times New Roman" w:hAnsi="Times New Roman" w:cs="Times New Roman"/>
+          <w:sz w:val="20"/>
+          <w:szCs w:val="20"/>
+        </w:rPr>
+        <w:t>Keras</w:t>
+      </w:r>
+      <w:proofErr w:type="spellEnd"/>
+      <w:r>
+        <w:rPr>
+          <w:rFonts w:ascii="Times New Roman" w:hAnsi="Times New Roman" w:cs="Times New Roman"/>
+          <w:sz w:val="20"/>
+          <w:szCs w:val="20"/>
+        </w:rPr>
+        <w:t xml:space="preserve"> API </w:t>
+      </w:r>
+      <w:proofErr w:type="spellStart"/>
+      <w:r>
+        <w:rPr>
+          <w:rFonts w:ascii="Times New Roman" w:hAnsi="Times New Roman" w:cs="Times New Roman"/>
+          <w:sz w:val="20"/>
+          <w:szCs w:val="20"/>
+        </w:rPr>
+        <w:t>preprocess_input</w:t>
+      </w:r>
+      <w:proofErr w:type="spellEnd"/>
+      <w:r>
+        <w:rPr>
+          <w:rFonts w:ascii="Times New Roman" w:hAnsi="Times New Roman" w:cs="Times New Roman"/>
+          <w:sz w:val="20"/>
+          <w:szCs w:val="20"/>
+        </w:rPr>
+        <w:t xml:space="preserve"> so that the images align with the model's training conditions.</w:t>
       </w:r>
     </w:p>
     <w:p>
@@ -2158,7 +2053,23 @@
           <w:sz w:val="20"/>
           <w:szCs w:val="20"/>
         </w:rPr>
-        <w:t>Image pre-processing is an essential part of image classification to ensure that input images align with the model's expectations. Inception-V3 requires input images in 299x299 resolution and should also have three color channels (red, green, and blue) [17</w:t>
+        <w:t>Data normalization is a pre-processing technique primarily intended to manage numerical features and is applied to numerical features before the application of classification algorithms. Normalization is crucial to prevent the effect of certain features from being concealed by others, particularly when the ranges of the features are inconsistent [19]. After feature extraction using Inception-V3, the features are normalized to improve model training [20]. The normalization techniques use</w:t>
+      </w:r>
+      <w:r>
+        <w:rPr>
+          <w:rFonts w:ascii="Times New Roman" w:hAnsi="Times New Roman" w:cs="Times New Roman"/>
+          <w:sz w:val="20"/>
+          <w:szCs w:val="20"/>
+        </w:rPr>
+        <w:t xml:space="preserve">d are Min-Max Normalization for </w:t>
+      </w:r>
+      <w:r>
+        <w:rPr>
+          <w:rFonts w:ascii="Times New Roman" w:hAnsi="Times New Roman" w:cs="Times New Roman"/>
+          <w:sz w:val="20"/>
+          <w:szCs w:val="20"/>
+        </w:rPr>
+        <w:t>Naive Bayes (</w:t>
       </w:r>
       <w:proofErr w:type="gramStart"/>
       <w:r>
@@ -2167,7 +2078,7 @@
           <w:sz w:val="20"/>
           <w:szCs w:val="20"/>
         </w:rPr>
-        <w:t>][</w:t>
+        <w:t>NB),</w:t>
       </w:r>
       <w:proofErr w:type="gramEnd"/>
       <w:r>
@@ -2176,127 +2087,8 @@
           <w:sz w:val="20"/>
           <w:szCs w:val="20"/>
         </w:rPr>
-        <w:t xml:space="preserve">18]. And since the datasets used are X-ray images they only have 1 color channel (black and white) and inconsistent high resolution. With this in mind, the images are turned to have three color channels, and it is also resized to have a resolution of 299x299. After this, the image is preprocessed using </w:t>
-      </w:r>
-      <w:proofErr w:type="spellStart"/>
-      <w:r>
-        <w:rPr>
-          <w:rFonts w:ascii="Times New Roman" w:hAnsi="Times New Roman" w:cs="Times New Roman"/>
-          <w:sz w:val="20"/>
-          <w:szCs w:val="20"/>
-        </w:rPr>
-        <w:t>TensorFlow</w:t>
-      </w:r>
-      <w:proofErr w:type="spellEnd"/>
-      <w:r>
-        <w:rPr>
-          <w:rFonts w:ascii="Times New Roman" w:hAnsi="Times New Roman" w:cs="Times New Roman"/>
-          <w:sz w:val="20"/>
-          <w:szCs w:val="20"/>
-        </w:rPr>
-        <w:t xml:space="preserve"> </w:t>
-      </w:r>
-      <w:proofErr w:type="spellStart"/>
-      <w:r>
-        <w:rPr>
-          <w:rFonts w:ascii="Times New Roman" w:hAnsi="Times New Roman" w:cs="Times New Roman"/>
-          <w:sz w:val="20"/>
-          <w:szCs w:val="20"/>
-        </w:rPr>
-        <w:t>Keras</w:t>
-      </w:r>
-      <w:proofErr w:type="spellEnd"/>
-      <w:r>
-        <w:rPr>
-          <w:rFonts w:ascii="Times New Roman" w:hAnsi="Times New Roman" w:cs="Times New Roman"/>
-          <w:sz w:val="20"/>
-          <w:szCs w:val="20"/>
-        </w:rPr>
-        <w:t xml:space="preserve"> API </w:t>
-      </w:r>
-      <w:proofErr w:type="spellStart"/>
-      <w:r>
-        <w:rPr>
-          <w:rFonts w:ascii="Times New Roman" w:hAnsi="Times New Roman" w:cs="Times New Roman"/>
-          <w:sz w:val="20"/>
-          <w:szCs w:val="20"/>
-        </w:rPr>
-        <w:t>preprocess_input</w:t>
-      </w:r>
-      <w:proofErr w:type="spellEnd"/>
-      <w:r>
-        <w:rPr>
-          <w:rFonts w:ascii="Times New Roman" w:hAnsi="Times New Roman" w:cs="Times New Roman"/>
-          <w:sz w:val="20"/>
-          <w:szCs w:val="20"/>
-        </w:rPr>
-        <w:t xml:space="preserve"> so that the images align with the model's training conditions.</w:t>
-      </w:r>
-    </w:p>
-    <w:p>
-      <w:pPr>
-        <w:spacing w:before="120" w:after="0" w:line="240" w:lineRule="auto"/>
-        <w:ind w:firstLine="720"/>
-        <w:jc w:val="both"/>
-        <w:rPr>
-          <w:rFonts w:ascii="Times New Roman" w:hAnsi="Times New Roman" w:cs="Times New Roman"/>
-          <w:sz w:val="20"/>
-          <w:szCs w:val="20"/>
-        </w:rPr>
-      </w:pPr>
-      <w:r>
-        <w:rPr>
-          <w:rFonts w:ascii="Times New Roman" w:hAnsi="Times New Roman" w:cs="Times New Roman"/>
-          <w:sz w:val="20"/>
-          <w:szCs w:val="20"/>
-        </w:rPr>
-        <w:t>Data normalization is a pre-processing technique primarily intended to manage numerical features and is applied to numerical features before the application of classification algorithms. Normalization is crucial to prevent the effect of certain features from being concealed by others, particularly when the ranges of the features are inconsistent [19]. After feature extraction using Inception-V3, the features are normalized to improve model training [20]. The normalization techniques use</w:t>
-      </w:r>
-      <w:r>
-        <w:rPr>
-          <w:rFonts w:ascii="Times New Roman" w:hAnsi="Times New Roman" w:cs="Times New Roman"/>
-          <w:sz w:val="20"/>
-          <w:szCs w:val="20"/>
-        </w:rPr>
-        <w:t xml:space="preserve">d are Min-Max Normalization for </w:t>
-      </w:r>
-      <w:r>
-        <w:rPr>
-          <w:rFonts w:ascii="Times New Roman" w:hAnsi="Times New Roman" w:cs="Times New Roman"/>
-          <w:sz w:val="20"/>
-          <w:szCs w:val="20"/>
-        </w:rPr>
-        <w:t>Naive Bayes (</w:t>
-      </w:r>
-      <w:proofErr w:type="gramStart"/>
-      <w:r>
-        <w:rPr>
-          <w:rFonts w:ascii="Times New Roman" w:hAnsi="Times New Roman" w:cs="Times New Roman"/>
-          <w:sz w:val="20"/>
-          <w:szCs w:val="20"/>
-        </w:rPr>
-        <w:t>NB),</w:t>
-      </w:r>
-      <w:proofErr w:type="gramEnd"/>
-      <w:r>
-        <w:rPr>
-          <w:rFonts w:ascii="Times New Roman" w:hAnsi="Times New Roman" w:cs="Times New Roman"/>
-          <w:sz w:val="20"/>
-          <w:szCs w:val="20"/>
-        </w:rPr>
         <w:t xml:space="preserve"> and Z-Score Normalization for the Support Vector Machine (SVM).</w:t>
       </w:r>
-    </w:p>
-    <w:p>
-      <w:pPr>
-        <w:spacing w:before="120" w:after="0" w:line="240" w:lineRule="auto"/>
-        <w:jc w:val="both"/>
-        <w:rPr>
-          <w:rFonts w:ascii="Times New Roman" w:hAnsi="Times New Roman" w:cs="Times New Roman"/>
-          <w:sz w:val="20"/>
-          <w:szCs w:val="20"/>
-        </w:rPr>
-      </w:pPr>
     </w:p>
     <w:p>
       <w:pPr>
@@ -2466,7 +2258,7 @@
                   <wp:posOffset>4229735</wp:posOffset>
                 </wp:positionH>
                 <wp:positionV relativeFrom="paragraph">
-                  <wp:posOffset>545465</wp:posOffset>
+                  <wp:posOffset>527949</wp:posOffset>
                 </wp:positionV>
                 <wp:extent cx="361315" cy="545465"/>
                 <wp:effectExtent l="0" t="0" r="0" b="6985"/>
@@ -2575,7 +2367,7 @@
                 <v:stroke joinstyle="miter"/>
                 <v:path gradientshapeok="t" o:connecttype="rect"/>
               </v:shapetype>
-              <v:shape id="Text Box 6" o:spid="_x0000_s1026" type="#_x0000_t202" style="position:absolute;left:0;text-align:left;margin-left:333.05pt;margin-top:42.95pt;width:28.45pt;height:42.95pt;z-index:251653120;visibility:visible;mso-wrap-style:square;mso-width-percent:0;mso-height-percent:0;mso-wrap-distance-left:9pt;mso-wrap-distance-top:0;mso-wrap-distance-right:9pt;mso-wrap-distance-bottom:0;mso-position-horizontal:absolute;mso-position-horizontal-relative:text;mso-position-vertical:absolute;mso-position-vertical-relative:text;mso-width-percent:0;mso-height-percent:0;mso-width-relative:margin;mso-height-relative:margin;v-text-anchor:top" o:gfxdata="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" filled="f" stroked="f" strokeweight=".5pt">
+              <v:shape id="Text Box 6" o:spid="_x0000_s1026" type="#_x0000_t202" style="position:absolute;left:0;text-align:left;margin-left:333.05pt;margin-top:41.55pt;width:28.45pt;height:42.95pt;z-index:251653120;visibility:visible;mso-wrap-style:square;mso-width-percent:0;mso-height-percent:0;mso-wrap-distance-left:9pt;mso-wrap-distance-top:0;mso-wrap-distance-right:9pt;mso-wrap-distance-bottom:0;mso-position-horizontal:absolute;mso-position-horizontal-relative:text;mso-position-vertical:absolute;mso-position-vertical-relative:text;mso-width-percent:0;mso-height-percent:0;mso-width-relative:margin;mso-height-relative:margin;v-text-anchor:top" o:gfxdata="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" filled="f" stroked="f" strokeweight=".5pt">
                 <v:textbox>
                   <w:txbxContent>
                     <w:p>
@@ -2674,6 +2466,14 @@
               <w:szCs w:val="20"/>
             </w:rPr>
             <m:t>P</m:t>
+          </m:r>
+          <m:r>
+            <w:rPr>
+              <w:rFonts w:ascii="Cambria Math" w:hAnsi="Cambria Math" w:cs="Times New Roman"/>
+              <w:sz w:val="20"/>
+              <w:szCs w:val="20"/>
+            </w:rPr>
+            <m:t>robability</m:t>
           </m:r>
           <m:d>
             <m:dPr>
@@ -2887,7 +2687,23 @@
           <w:sz w:val="20"/>
           <w:szCs w:val="20"/>
         </w:rPr>
-        <w:t>Where X is the training set of attributes and Y is the given class [7].</w:t>
+        <w:t xml:space="preserve">Where </w:t>
+      </w:r>
+      <w:r>
+        <w:rPr>
+          <w:rFonts w:ascii="Times New Roman" w:hAnsi="Times New Roman" w:cs="Times New Roman"/>
+          <w:sz w:val="20"/>
+          <w:szCs w:val="20"/>
+        </w:rPr>
+        <w:t xml:space="preserve">P is the probability, </w:t>
+      </w:r>
+      <w:r>
+        <w:rPr>
+          <w:rFonts w:ascii="Times New Roman" w:hAnsi="Times New Roman" w:cs="Times New Roman"/>
+          <w:sz w:val="20"/>
+          <w:szCs w:val="20"/>
+        </w:rPr>
+        <w:t>X is the training set of attributes and Y is the given class [7].</w:t>
       </w:r>
       <w:r>
         <w:rPr>
@@ -3022,26 +2838,13 @@
           <w:szCs w:val="20"/>
         </w:rPr>
       </w:pPr>
-    </w:p>
-    <w:p>
-      <w:pPr>
-        <w:spacing w:before="120" w:after="0" w:line="240" w:lineRule="auto"/>
-        <w:jc w:val="both"/>
+      <w:r>
         <w:rPr>
           <w:rFonts w:ascii="Times New Roman" w:hAnsi="Times New Roman" w:cs="Times New Roman"/>
           <w:b/>
           <w:sz w:val="20"/>
           <w:szCs w:val="20"/>
         </w:rPr>
-      </w:pPr>
-      <w:r>
-        <w:rPr>
-          <w:rFonts w:ascii="Times New Roman" w:hAnsi="Times New Roman" w:cs="Times New Roman"/>
-          <w:b/>
-          <w:sz w:val="20"/>
-          <w:szCs w:val="20"/>
-        </w:rPr>
-        <w:lastRenderedPageBreak/>
         <w:t>3.</w:t>
       </w:r>
       <w:r>
@@ -3105,46 +2908,18 @@
       </w:pPr>
       <w:r>
         <w:rPr>
-          <w:rFonts w:ascii="Times New Roman" w:hAnsi="Times New Roman" w:cs="Times New Roman"/>
-          <w:b/>
-          <w:sz w:val="20"/>
-          <w:szCs w:val="20"/>
-        </w:rPr>
-        <w:t>Accuracy (AC)</w:t>
-      </w:r>
-      <w:r>
-        <w:rPr>
-          <w:rFonts w:ascii="Times New Roman" w:hAnsi="Times New Roman" w:cs="Times New Roman"/>
-          <w:sz w:val="20"/>
-          <w:szCs w:val="20"/>
-        </w:rPr>
-        <w:t xml:space="preserve"> is a common evaluation metric for classification models. It's calculated as the ratio of well-predicted samples to the total sample of prediction. For a balanced dataset, accuracy is a reliable measure of the model's performance [22].</w:t>
-      </w:r>
-    </w:p>
-    <w:p>
-      <w:pPr>
-        <w:spacing w:before="120" w:after="0" w:line="240" w:lineRule="auto"/>
-        <w:jc w:val="center"/>
-        <w:rPr>
-          <w:rFonts w:ascii="Times New Roman" w:hAnsi="Times New Roman" w:cs="Times New Roman"/>
-          <w:sz w:val="20"/>
-          <w:szCs w:val="20"/>
-        </w:rPr>
-      </w:pPr>
-      <w:r>
-        <w:rPr>
           <w:noProof/>
         </w:rPr>
         <mc:AlternateContent>
           <mc:Choice Requires="wps">
             <w:drawing>
-              <wp:anchor distT="0" distB="0" distL="114300" distR="114300" simplePos="0" relativeHeight="251654144" behindDoc="0" locked="0" layoutInCell="1" allowOverlap="1" wp14:anchorId="528655A9" wp14:editId="069111E9">
+              <wp:anchor distT="0" distB="0" distL="114300" distR="114300" simplePos="0" relativeHeight="251654144" behindDoc="0" locked="0" layoutInCell="1" allowOverlap="1" wp14:anchorId="28AEB865" wp14:editId="51E4C40C">
                 <wp:simplePos x="0" y="0"/>
                 <wp:positionH relativeFrom="column">
-                  <wp:posOffset>4232783</wp:posOffset>
+                  <wp:posOffset>4232275</wp:posOffset>
                 </wp:positionH>
                 <wp:positionV relativeFrom="paragraph">
-                  <wp:posOffset>20955</wp:posOffset>
+                  <wp:posOffset>503555</wp:posOffset>
                 </wp:positionV>
                 <wp:extent cx="381000" cy="276225"/>
                 <wp:effectExtent l="0" t="0" r="0" b="0"/>
@@ -3184,7 +2959,15 @@
                                 <w:sz w:val="20"/>
                                 <w:szCs w:val="20"/>
                               </w:rPr>
-                              <w:t>(3)</w:t>
+                              <w:t>(2</w:t>
+                            </w:r>
+                            <w:r>
+                              <w:rPr>
+                                <w:rFonts w:ascii="Times New Roman" w:hAnsi="Times New Roman" w:cs="Times New Roman"/>
+                                <w:sz w:val="20"/>
+                                <w:szCs w:val="20"/>
+                              </w:rPr>
+                              <w:t>)</w:t>
                             </w:r>
                           </w:p>
                         </w:txbxContent>
@@ -3209,7 +2992,7 @@
           </mc:Choice>
           <mc:Fallback>
             <w:pict>
-              <v:shape id="Text Box 8" o:spid="_x0000_s1027" type="#_x0000_t202" style="position:absolute;left:0;text-align:left;margin-left:333.3pt;margin-top:1.65pt;width:30pt;height:21.75pt;z-index:251654144;visibility:visible;mso-wrap-style:square;mso-width-percent:0;mso-height-percent:0;mso-wrap-distance-left:9pt;mso-wrap-distance-top:0;mso-wrap-distance-right:9pt;mso-wrap-distance-bottom:0;mso-position-horizontal:absolute;mso-position-horizontal-relative:text;mso-position-vertical:absolute;mso-position-vertical-relative:text;mso-width-percent:0;mso-height-percent:0;mso-width-relative:margin;mso-height-relative:margin;v-text-anchor:top" o:gfxdata="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" filled="f" stroked="f" strokeweight=".5pt">
+              <v:shape id="Text Box 8" o:spid="_x0000_s1027" type="#_x0000_t202" style="position:absolute;left:0;text-align:left;margin-left:333.25pt;margin-top:39.65pt;width:30pt;height:21.75pt;z-index:251654144;visibility:visible;mso-wrap-style:square;mso-width-percent:0;mso-height-percent:0;mso-wrap-distance-left:9pt;mso-wrap-distance-top:0;mso-wrap-distance-right:9pt;mso-wrap-distance-bottom:0;mso-position-horizontal:absolute;mso-position-horizontal-relative:text;mso-position-vertical:absolute;mso-position-vertical-relative:text;mso-width-percent:0;mso-height-percent:0;mso-width-relative:margin;mso-height-relative:margin;v-text-anchor:top" o:gfxdata="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" filled="f" stroked="f" strokeweight=".5pt">
                 <v:textbox>
                   <w:txbxContent>
                     <w:p>
@@ -3226,7 +3009,15 @@
                           <w:sz w:val="20"/>
                           <w:szCs w:val="20"/>
                         </w:rPr>
-                        <w:t>(3)</w:t>
+                        <w:t>(2</w:t>
+                      </w:r>
+                      <w:r>
+                        <w:rPr>
+                          <w:rFonts w:ascii="Times New Roman" w:hAnsi="Times New Roman" w:cs="Times New Roman"/>
+                          <w:sz w:val="20"/>
+                          <w:szCs w:val="20"/>
+                        </w:rPr>
+                        <w:t>)</w:t>
                       </w:r>
                     </w:p>
                   </w:txbxContent>
@@ -3236,48 +3027,86 @@
           </mc:Fallback>
         </mc:AlternateContent>
       </w:r>
-      <m:oMath>
-        <m:r>
-          <w:rPr>
-            <w:rFonts w:ascii="Cambria Math" w:hAnsi="Cambria Math" w:cs="Times New Roman"/>
-            <w:sz w:val="20"/>
-            <w:szCs w:val="20"/>
-          </w:rPr>
-          <m:t xml:space="preserve">AC= </m:t>
-        </m:r>
-        <m:f>
-          <m:fPr>
-            <m:ctrlPr>
-              <w:rPr>
-                <w:rFonts w:ascii="Cambria Math" w:hAnsi="Cambria Math" w:cs="Times New Roman"/>
-                <w:i/>
-                <w:sz w:val="20"/>
-                <w:szCs w:val="20"/>
-              </w:rPr>
-            </m:ctrlPr>
-          </m:fPr>
-          <m:num>
-            <m:r>
-              <w:rPr>
-                <w:rFonts w:ascii="Cambria Math" w:hAnsi="Cambria Math" w:cs="Times New Roman"/>
-                <w:sz w:val="20"/>
-                <w:szCs w:val="20"/>
-              </w:rPr>
-              <m:t>TP+TN</m:t>
-            </m:r>
-          </m:num>
-          <m:den>
-            <m:r>
-              <w:rPr>
-                <w:rFonts w:ascii="Cambria Math" w:hAnsi="Cambria Math" w:cs="Times New Roman"/>
-                <w:sz w:val="20"/>
-                <w:szCs w:val="20"/>
-              </w:rPr>
-              <m:t>TP+FP+FN+TN</m:t>
-            </m:r>
-          </m:den>
-        </m:f>
-      </m:oMath>
+      <w:r>
+        <w:rPr>
+          <w:rFonts w:ascii="Times New Roman" w:hAnsi="Times New Roman" w:cs="Times New Roman"/>
+          <w:b/>
+          <w:sz w:val="20"/>
+          <w:szCs w:val="20"/>
+        </w:rPr>
+        <w:t>Accuracy (AC)</w:t>
+      </w:r>
+      <w:r>
+        <w:rPr>
+          <w:rFonts w:ascii="Times New Roman" w:hAnsi="Times New Roman" w:cs="Times New Roman"/>
+          <w:sz w:val="20"/>
+          <w:szCs w:val="20"/>
+        </w:rPr>
+        <w:t xml:space="preserve"> is a common evaluation metric for classification models. It's calculated as the ratio of well-predicted samples to the total sample of prediction. For a balanced dataset, accuracy is a reliable measure of the model's performance [22].</w:t>
+      </w:r>
+    </w:p>
+    <w:p>
+      <w:pPr>
+        <w:spacing w:before="120" w:after="0" w:line="240" w:lineRule="auto"/>
+        <w:jc w:val="center"/>
+        <w:rPr>
+          <w:rFonts w:ascii="Times New Roman" w:hAnsi="Times New Roman" w:cs="Times New Roman"/>
+          <w:sz w:val="20"/>
+          <w:szCs w:val="20"/>
+        </w:rPr>
+      </w:pPr>
+      <m:oMathPara>
+        <m:oMath>
+          <m:r>
+            <w:rPr>
+              <w:rFonts w:ascii="Cambria Math" w:hAnsi="Cambria Math" w:cs="Times New Roman"/>
+              <w:sz w:val="20"/>
+              <w:szCs w:val="20"/>
+            </w:rPr>
+            <m:t>Accuracy</m:t>
+          </m:r>
+          <m:r>
+            <w:rPr>
+              <w:rFonts w:ascii="Cambria Math" w:hAnsi="Cambria Math" w:cs="Times New Roman"/>
+              <w:sz w:val="20"/>
+              <w:szCs w:val="20"/>
+            </w:rPr>
+            <m:t xml:space="preserve">= </m:t>
+          </m:r>
+          <m:f>
+            <m:fPr>
+              <m:ctrlPr>
+                <w:rPr>
+                  <w:rFonts w:ascii="Cambria Math" w:hAnsi="Cambria Math" w:cs="Times New Roman"/>
+                  <w:i/>
+                  <w:sz w:val="20"/>
+                  <w:szCs w:val="20"/>
+                </w:rPr>
+              </m:ctrlPr>
+            </m:fPr>
+            <m:num>
+              <m:r>
+                <w:rPr>
+                  <w:rFonts w:ascii="Cambria Math" w:hAnsi="Cambria Math" w:cs="Times New Roman"/>
+                  <w:sz w:val="20"/>
+                  <w:szCs w:val="20"/>
+                </w:rPr>
+                <m:t>TP+TN</m:t>
+              </m:r>
+            </m:num>
+            <m:den>
+              <m:r>
+                <w:rPr>
+                  <w:rFonts w:ascii="Cambria Math" w:hAnsi="Cambria Math" w:cs="Times New Roman"/>
+                  <w:sz w:val="20"/>
+                  <w:szCs w:val="20"/>
+                </w:rPr>
+                <m:t>TP+FP+FN+TN</m:t>
+              </m:r>
+            </m:den>
+          </m:f>
+        </m:oMath>
+      </m:oMathPara>
     </w:p>
     <w:p>
       <w:pPr>
@@ -3296,7 +3125,15 @@
           <w:sz w:val="20"/>
           <w:szCs w:val="20"/>
         </w:rPr>
-        <w:t>In this equation, a true number that is positive is denoted by TP while a true number that is negative is denoted by TN, however, FN denotes a false number that is negative and FP denotes a false positive number [7].</w:t>
+        <w:t xml:space="preserve">In this equation, True Positives (TP) are correctly identified positives, True Negatives (TN) are correctly identified negatives, False Positives (FP) are negatives wrongly identified as positives, and False Negatives (FN) are positives wrongly identified as negatives </w:t>
+      </w:r>
+      <w:r>
+        <w:rPr>
+          <w:rFonts w:ascii="Times New Roman" w:hAnsi="Times New Roman" w:cs="Times New Roman"/>
+          <w:sz w:val="20"/>
+          <w:szCs w:val="20"/>
+        </w:rPr>
+        <w:t>[7].</w:t>
       </w:r>
     </w:p>
     <w:p>
@@ -3351,14 +3188,75 @@
           <w:sz w:val="20"/>
           <w:szCs w:val="20"/>
         </w:rPr>
-        <w:t>is computed by dividing all the true positive samples by the sum of the predicted positive samples and predicted negative samples [7].</w:t>
+        <w:t xml:space="preserve">measures the proportion of correctly predicted positive observations out of all the </w:t>
+      </w:r>
+      <w:r>
+        <w:rPr>
+          <w:rFonts w:ascii="Times New Roman" w:hAnsi="Times New Roman" w:cs="Times New Roman"/>
+          <w:sz w:val="20"/>
+          <w:szCs w:val="20"/>
+        </w:rPr>
+        <w:t>predicted positive observations</w:t>
+      </w:r>
+      <w:r>
+        <w:rPr>
+          <w:rFonts w:ascii="Times New Roman" w:hAnsi="Times New Roman" w:cs="Times New Roman"/>
+          <w:sz w:val="20"/>
+          <w:szCs w:val="20"/>
+        </w:rPr>
+        <w:t xml:space="preserve"> [7].</w:t>
+      </w:r>
+      <w:r>
+        <w:rPr>
+          <w:rFonts w:ascii="Times New Roman" w:hAnsi="Times New Roman" w:cs="Times New Roman"/>
+          <w:sz w:val="20"/>
+          <w:szCs w:val="20"/>
+        </w:rPr>
+        <w:t xml:space="preserve"> </w:t>
+      </w:r>
+      <w:r>
+        <w:rPr>
+          <w:rFonts w:ascii="Times New Roman" w:hAnsi="Times New Roman" w:cs="Times New Roman"/>
+          <w:sz w:val="20"/>
+          <w:szCs w:val="20"/>
+        </w:rPr>
+        <w:t xml:space="preserve">A high precision score indicates strong class predictions, while a low </w:t>
       </w:r>
     </w:p>
     <w:p>
       <w:pPr>
         <w:spacing w:before="120" w:after="0" w:line="240" w:lineRule="auto"/>
         <w:ind w:left="720"/>
-        <w:jc w:val="center"/>
+        <w:jc w:val="both"/>
+        <w:rPr>
+          <w:rFonts w:ascii="Times New Roman" w:hAnsi="Times New Roman" w:cs="Times New Roman"/>
+          <w:sz w:val="20"/>
+          <w:szCs w:val="20"/>
+        </w:rPr>
+      </w:pPr>
+    </w:p>
+    <w:p>
+      <w:pPr>
+        <w:rPr>
+          <w:rFonts w:ascii="Times New Roman" w:hAnsi="Times New Roman" w:cs="Times New Roman"/>
+          <w:sz w:val="20"/>
+          <w:szCs w:val="20"/>
+        </w:rPr>
+      </w:pPr>
+      <w:r>
+        <w:rPr>
+          <w:rFonts w:ascii="Times New Roman" w:hAnsi="Times New Roman" w:cs="Times New Roman"/>
+          <w:sz w:val="20"/>
+          <w:szCs w:val="20"/>
+        </w:rPr>
+        <w:br w:type="page"/>
+      </w:r>
+    </w:p>
+    <w:p>
+      <w:pPr>
+        <w:spacing w:before="120" w:after="0" w:line="240" w:lineRule="auto"/>
+        <w:ind w:left="720"/>
+        <w:jc w:val="both"/>
         <w:rPr>
           <w:rFonts w:ascii="Times New Roman" w:hAnsi="Times New Roman" w:cs="Times New Roman"/>
           <w:sz w:val="20"/>
@@ -3369,16 +3267,17 @@
         <w:rPr>
           <w:noProof/>
         </w:rPr>
+        <w:lastRenderedPageBreak/>
         <mc:AlternateContent>
           <mc:Choice Requires="wps">
             <w:drawing>
-              <wp:anchor distT="0" distB="0" distL="114300" distR="114300" simplePos="0" relativeHeight="251655168" behindDoc="0" locked="0" layoutInCell="1" allowOverlap="1" wp14:anchorId="0668BF23" wp14:editId="7B794A9F">
+              <wp:anchor distT="0" distB="0" distL="114300" distR="114300" simplePos="0" relativeHeight="251655168" behindDoc="0" locked="0" layoutInCell="1" allowOverlap="1" wp14:anchorId="48001C6C" wp14:editId="474F2796">
                 <wp:simplePos x="0" y="0"/>
                 <wp:positionH relativeFrom="column">
-                  <wp:posOffset>4234688</wp:posOffset>
+                  <wp:posOffset>4214495</wp:posOffset>
                 </wp:positionH>
                 <wp:positionV relativeFrom="paragraph">
-                  <wp:posOffset>56515</wp:posOffset>
+                  <wp:posOffset>132715</wp:posOffset>
                 </wp:positionV>
                 <wp:extent cx="381000" cy="276225"/>
                 <wp:effectExtent l="0" t="0" r="0" b="0"/>
@@ -3418,7 +3317,15 @@
                                 <w:sz w:val="20"/>
                                 <w:szCs w:val="20"/>
                               </w:rPr>
-                              <w:t>(4)</w:t>
+                              <w:t>(3</w:t>
+                            </w:r>
+                            <w:r>
+                              <w:rPr>
+                                <w:rFonts w:ascii="Times New Roman" w:hAnsi="Times New Roman" w:cs="Times New Roman"/>
+                                <w:sz w:val="20"/>
+                                <w:szCs w:val="20"/>
+                              </w:rPr>
+                              <w:t>)</w:t>
                             </w:r>
                           </w:p>
                         </w:txbxContent>
@@ -3443,7 +3350,7 @@
           </mc:Choice>
           <mc:Fallback>
             <w:pict>
-              <v:shape id="Text Box 10" o:spid="_x0000_s1028" type="#_x0000_t202" style="position:absolute;left:0;text-align:left;margin-left:333.45pt;margin-top:4.45pt;width:30pt;height:21.75pt;z-index:251655168;visibility:visible;mso-wrap-style:square;mso-width-percent:0;mso-height-percent:0;mso-wrap-distance-left:9pt;mso-wrap-distance-top:0;mso-wrap-distance-right:9pt;mso-wrap-distance-bottom:0;mso-position-horizontal:absolute;mso-position-horizontal-relative:text;mso-position-vertical:absolute;mso-position-vertical-relative:text;mso-width-percent:0;mso-height-percent:0;mso-width-relative:margin;mso-height-relative:margin;v-text-anchor:top" o:gfxdata="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" filled="f" stroked="f" strokeweight=".5pt">
+              <v:shape id="Text Box 10" o:spid="_x0000_s1028" type="#_x0000_t202" style="position:absolute;left:0;text-align:left;margin-left:331.85pt;margin-top:10.45pt;width:30pt;height:21.75pt;z-index:251655168;visibility:visible;mso-wrap-style:square;mso-width-percent:0;mso-height-percent:0;mso-wrap-distance-left:9pt;mso-wrap-distance-top:0;mso-wrap-distance-right:9pt;mso-wrap-distance-bottom:0;mso-position-horizontal:absolute;mso-position-horizontal-relative:text;mso-position-vertical:absolute;mso-position-vertical-relative:text;mso-width-percent:0;mso-height-percent:0;mso-width-relative:margin;mso-height-relative:margin;v-text-anchor:top" o:gfxdata="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" filled="f" stroked="f" strokeweight=".5pt">
                 <v:textbox>
                   <w:txbxContent>
                     <w:p>
@@ -3460,7 +3367,15 @@
                           <w:sz w:val="20"/>
                           <w:szCs w:val="20"/>
                         </w:rPr>
-                        <w:t>(4)</w:t>
+                        <w:t>(3</w:t>
+                      </w:r>
+                      <w:r>
+                        <w:rPr>
+                          <w:rFonts w:ascii="Times New Roman" w:hAnsi="Times New Roman" w:cs="Times New Roman"/>
+                          <w:sz w:val="20"/>
+                          <w:szCs w:val="20"/>
+                        </w:rPr>
+                        <w:t>)</w:t>
                       </w:r>
                     </w:p>
                   </w:txbxContent>
@@ -3470,48 +3385,88 @@
           </mc:Fallback>
         </mc:AlternateContent>
       </w:r>
-      <m:oMath>
-        <m:r>
-          <w:rPr>
-            <w:rFonts w:ascii="Cambria Math" w:hAnsi="Cambria Math" w:cs="Times New Roman"/>
-            <w:sz w:val="20"/>
-            <w:szCs w:val="20"/>
-          </w:rPr>
-          <m:t xml:space="preserve">PR= </m:t>
-        </m:r>
-        <m:f>
-          <m:fPr>
-            <m:ctrlPr>
-              <w:rPr>
-                <w:rFonts w:ascii="Cambria Math" w:hAnsi="Cambria Math" w:cs="Times New Roman"/>
-                <w:i/>
-                <w:sz w:val="20"/>
-                <w:szCs w:val="20"/>
-              </w:rPr>
-            </m:ctrlPr>
-          </m:fPr>
-          <m:num>
-            <m:r>
-              <w:rPr>
-                <w:rFonts w:ascii="Cambria Math" w:hAnsi="Cambria Math" w:cs="Times New Roman"/>
-                <w:sz w:val="20"/>
-                <w:szCs w:val="20"/>
-              </w:rPr>
-              <m:t>TP</m:t>
-            </m:r>
-          </m:num>
-          <m:den>
-            <m:r>
-              <w:rPr>
-                <w:rFonts w:ascii="Cambria Math" w:hAnsi="Cambria Math" w:cs="Times New Roman"/>
-                <w:sz w:val="20"/>
-                <w:szCs w:val="20"/>
-              </w:rPr>
-              <m:t>TP+FP</m:t>
-            </m:r>
-          </m:den>
-        </m:f>
-      </m:oMath>
+      <w:proofErr w:type="gramStart"/>
+      <w:r>
+        <w:rPr>
+          <w:rFonts w:ascii="Times New Roman" w:hAnsi="Times New Roman" w:cs="Times New Roman"/>
+          <w:sz w:val="20"/>
+          <w:szCs w:val="20"/>
+        </w:rPr>
+        <w:t>precision</w:t>
+      </w:r>
+      <w:proofErr w:type="gramEnd"/>
+      <w:r>
+        <w:rPr>
+          <w:rFonts w:ascii="Times New Roman" w:hAnsi="Times New Roman" w:cs="Times New Roman"/>
+          <w:sz w:val="20"/>
+          <w:szCs w:val="20"/>
+        </w:rPr>
+        <w:t xml:space="preserve"> score reflects weak class predictions [25].</w:t>
+      </w:r>
+    </w:p>
+    <w:p>
+      <w:pPr>
+        <w:spacing w:before="120" w:after="0" w:line="240" w:lineRule="auto"/>
+        <w:ind w:left="720"/>
+        <w:jc w:val="center"/>
+        <w:rPr>
+          <w:rFonts w:ascii="Times New Roman" w:hAnsi="Times New Roman" w:cs="Times New Roman"/>
+          <w:sz w:val="20"/>
+          <w:szCs w:val="20"/>
+        </w:rPr>
+      </w:pPr>
+      <m:oMathPara>
+        <m:oMath>
+          <m:r>
+            <w:rPr>
+              <w:rFonts w:ascii="Cambria Math" w:hAnsi="Cambria Math" w:cs="Times New Roman"/>
+              <w:sz w:val="20"/>
+              <w:szCs w:val="20"/>
+            </w:rPr>
+            <m:t>Precision</m:t>
+          </m:r>
+          <m:r>
+            <w:rPr>
+              <w:rFonts w:ascii="Cambria Math" w:hAnsi="Cambria Math" w:cs="Times New Roman"/>
+              <w:sz w:val="20"/>
+              <w:szCs w:val="20"/>
+            </w:rPr>
+            <m:t xml:space="preserve">= </m:t>
+          </m:r>
+          <m:f>
+            <m:fPr>
+              <m:ctrlPr>
+                <w:rPr>
+                  <w:rFonts w:ascii="Cambria Math" w:hAnsi="Cambria Math" w:cs="Times New Roman"/>
+                  <w:i/>
+                  <w:sz w:val="20"/>
+                  <w:szCs w:val="20"/>
+                </w:rPr>
+              </m:ctrlPr>
+            </m:fPr>
+            <m:num>
+              <m:r>
+                <w:rPr>
+                  <w:rFonts w:ascii="Cambria Math" w:hAnsi="Cambria Math" w:cs="Times New Roman"/>
+                  <w:sz w:val="20"/>
+                  <w:szCs w:val="20"/>
+                </w:rPr>
+                <m:t>TP</m:t>
+              </m:r>
+            </m:num>
+            <m:den>
+              <m:r>
+                <w:rPr>
+                  <w:rFonts w:ascii="Cambria Math" w:hAnsi="Cambria Math" w:cs="Times New Roman"/>
+                  <w:sz w:val="20"/>
+                  <w:szCs w:val="20"/>
+                </w:rPr>
+                <m:t>TP+FP</m:t>
+              </m:r>
+            </m:den>
+          </m:f>
+        </m:oMath>
+      </m:oMathPara>
     </w:p>
     <w:p>
       <w:pPr>
@@ -3530,7 +3485,39 @@
           <w:sz w:val="20"/>
           <w:szCs w:val="20"/>
         </w:rPr>
-        <w:t>A high precision score indicates strong class predictions, while a low precision score reflects weak class predictions [25].</w:t>
+        <w:t xml:space="preserve">In this equation, </w:t>
+      </w:r>
+      <w:r>
+        <w:rPr>
+          <w:rFonts w:ascii="Times New Roman" w:hAnsi="Times New Roman" w:cs="Times New Roman"/>
+          <w:sz w:val="20"/>
+          <w:szCs w:val="20"/>
+        </w:rPr>
+        <w:t>True Positives (TP) refer to the count of positive instances correctly predicted as positive, while False Positives (FP) refer to the count of negative instances incorrectly predicted as positive</w:t>
+      </w:r>
+      <w:r>
+        <w:rPr>
+          <w:rFonts w:ascii="Times New Roman" w:hAnsi="Times New Roman" w:cs="Times New Roman"/>
+          <w:sz w:val="20"/>
+          <w:szCs w:val="20"/>
+        </w:rPr>
+        <w:t xml:space="preserve"> [7</w:t>
+      </w:r>
+      <w:r>
+        <w:rPr>
+          <w:rFonts w:ascii="Times New Roman" w:hAnsi="Times New Roman" w:cs="Times New Roman"/>
+          <w:sz w:val="20"/>
+          <w:szCs w:val="20"/>
+        </w:rPr>
+        <w:t>]</w:t>
+      </w:r>
+      <w:r>
+        <w:rPr>
+          <w:rFonts w:ascii="Times New Roman" w:hAnsi="Times New Roman" w:cs="Times New Roman"/>
+          <w:sz w:val="20"/>
+          <w:szCs w:val="20"/>
+        </w:rPr>
+        <w:t>.</w:t>
       </w:r>
     </w:p>
     <w:p>
@@ -3546,71 +3533,18 @@
       </w:pPr>
       <w:r>
         <w:rPr>
-          <w:rFonts w:ascii="Times New Roman" w:hAnsi="Times New Roman" w:cs="Times New Roman"/>
-          <w:b/>
-          <w:sz w:val="20"/>
-          <w:szCs w:val="20"/>
-        </w:rPr>
-        <w:t>Recall (RE)</w:t>
-      </w:r>
-      <w:r>
-        <w:rPr>
-          <w:rFonts w:ascii="Times New Roman" w:hAnsi="Times New Roman" w:cs="Times New Roman"/>
-          <w:sz w:val="20"/>
-          <w:szCs w:val="20"/>
-        </w:rPr>
-        <w:t xml:space="preserve"> </w:t>
-      </w:r>
-      <w:r>
-        <w:rPr>
-          <w:rFonts w:ascii="Times New Roman" w:hAnsi="Times New Roman" w:cs="Times New Roman"/>
-          <w:sz w:val="20"/>
-          <w:szCs w:val="20"/>
-        </w:rPr>
-        <w:t>is the ratio of correctly predicted positive results to all actual positive samples, also known as the detection rate. It's calculated by dividing the true positive samples by the sum of the positive samples</w:t>
-      </w:r>
-      <w:r>
-        <w:rPr>
-          <w:rFonts w:ascii="Times New Roman" w:hAnsi="Times New Roman" w:cs="Times New Roman"/>
-          <w:sz w:val="20"/>
-          <w:szCs w:val="20"/>
-        </w:rPr>
-        <w:t xml:space="preserve"> [7]</w:t>
-      </w:r>
-      <w:r>
-        <w:rPr>
-          <w:rFonts w:ascii="Times New Roman" w:hAnsi="Times New Roman" w:cs="Times New Roman"/>
-          <w:sz w:val="20"/>
-          <w:szCs w:val="20"/>
-        </w:rPr>
-        <w:t>.</w:t>
-      </w:r>
-    </w:p>
-    <w:p>
-      <w:pPr>
-        <w:spacing w:before="120" w:after="0" w:line="240" w:lineRule="auto"/>
-        <w:ind w:left="720"/>
-        <w:jc w:val="center"/>
-        <w:rPr>
-          <w:rFonts w:ascii="Times New Roman" w:hAnsi="Times New Roman" w:cs="Times New Roman"/>
-          <w:sz w:val="20"/>
-          <w:szCs w:val="20"/>
-        </w:rPr>
-      </w:pPr>
-      <w:r>
-        <w:rPr>
           <w:noProof/>
         </w:rPr>
         <mc:AlternateContent>
           <mc:Choice Requires="wps">
             <w:drawing>
-              <wp:anchor distT="0" distB="0" distL="114300" distR="114300" simplePos="0" relativeHeight="251657216" behindDoc="0" locked="0" layoutInCell="1" allowOverlap="1" wp14:anchorId="77585315" wp14:editId="127838D4">
+              <wp:anchor distT="0" distB="0" distL="114300" distR="114300" simplePos="0" relativeHeight="251657216" behindDoc="0" locked="0" layoutInCell="1" allowOverlap="1" wp14:anchorId="2A7809AC" wp14:editId="5A17C361">
                 <wp:simplePos x="0" y="0"/>
                 <wp:positionH relativeFrom="column">
-                  <wp:posOffset>4230243</wp:posOffset>
+                  <wp:posOffset>4229735</wp:posOffset>
                 </wp:positionH>
                 <wp:positionV relativeFrom="paragraph">
-                  <wp:posOffset>57150</wp:posOffset>
+                  <wp:posOffset>502920</wp:posOffset>
                 </wp:positionV>
                 <wp:extent cx="381000" cy="276225"/>
                 <wp:effectExtent l="0" t="0" r="0" b="0"/>
@@ -3650,7 +3584,15 @@
                                 <w:sz w:val="20"/>
                                 <w:szCs w:val="20"/>
                               </w:rPr>
-                              <w:t>(5)</w:t>
+                              <w:t>(4</w:t>
+                            </w:r>
+                            <w:r>
+                              <w:rPr>
+                                <w:rFonts w:ascii="Times New Roman" w:hAnsi="Times New Roman" w:cs="Times New Roman"/>
+                                <w:sz w:val="20"/>
+                                <w:szCs w:val="20"/>
+                              </w:rPr>
+                              <w:t>)</w:t>
                             </w:r>
                           </w:p>
                         </w:txbxContent>
@@ -3675,7 +3617,7 @@
           </mc:Choice>
           <mc:Fallback>
             <w:pict>
-              <v:shape id="Text Box 11" o:spid="_x0000_s1029" type="#_x0000_t202" style="position:absolute;left:0;text-align:left;margin-left:333.1pt;margin-top:4.5pt;width:30pt;height:21.75pt;z-index:251657216;visibility:visible;mso-wrap-style:square;mso-width-percent:0;mso-height-percent:0;mso-wrap-distance-left:9pt;mso-wrap-distance-top:0;mso-wrap-distance-right:9pt;mso-wrap-distance-bottom:0;mso-position-horizontal:absolute;mso-position-horizontal-relative:text;mso-position-vertical:absolute;mso-position-vertical-relative:text;mso-width-percent:0;mso-height-percent:0;mso-width-relative:margin;mso-height-relative:margin;v-text-anchor:top" o:gfxdata="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" filled="f" stroked="f" strokeweight=".5pt">
+              <v:shape id="Text Box 11" o:spid="_x0000_s1029" type="#_x0000_t202" style="position:absolute;left:0;text-align:left;margin-left:333.05pt;margin-top:39.6pt;width:30pt;height:21.75pt;z-index:251657216;visibility:visible;mso-wrap-style:square;mso-width-percent:0;mso-height-percent:0;mso-wrap-distance-left:9pt;mso-wrap-distance-top:0;mso-wrap-distance-right:9pt;mso-wrap-distance-bottom:0;mso-position-horizontal:absolute;mso-position-horizontal-relative:text;mso-position-vertical:absolute;mso-position-vertical-relative:text;mso-width-percent:0;mso-height-percent:0;mso-width-relative:margin;mso-height-relative:margin;v-text-anchor:top" o:gfxdata="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" filled="f" stroked="f" strokeweight=".5pt">
                 <v:textbox>
                   <w:txbxContent>
                     <w:p>
@@ -3692,7 +3634,15 @@
                           <w:sz w:val="20"/>
                           <w:szCs w:val="20"/>
                         </w:rPr>
-                        <w:t>(5)</w:t>
+                        <w:t>(4</w:t>
+                      </w:r>
+                      <w:r>
+                        <w:rPr>
+                          <w:rFonts w:ascii="Times New Roman" w:hAnsi="Times New Roman" w:cs="Times New Roman"/>
+                          <w:sz w:val="20"/>
+                          <w:szCs w:val="20"/>
+                        </w:rPr>
+                        <w:t>)</w:t>
                       </w:r>
                     </w:p>
                   </w:txbxContent>
@@ -3702,48 +3652,111 @@
           </mc:Fallback>
         </mc:AlternateContent>
       </w:r>
-      <m:oMath>
-        <m:r>
-          <w:rPr>
-            <w:rFonts w:ascii="Cambria Math" w:hAnsi="Cambria Math" w:cs="Times New Roman"/>
-            <w:sz w:val="20"/>
-            <w:szCs w:val="20"/>
-          </w:rPr>
-          <m:t xml:space="preserve">RE= </m:t>
-        </m:r>
-        <m:f>
-          <m:fPr>
-            <m:ctrlPr>
-              <w:rPr>
-                <w:rFonts w:ascii="Cambria Math" w:hAnsi="Cambria Math" w:cs="Times New Roman"/>
-                <w:i/>
-                <w:sz w:val="20"/>
-                <w:szCs w:val="20"/>
-              </w:rPr>
-            </m:ctrlPr>
-          </m:fPr>
-          <m:num>
-            <m:r>
-              <w:rPr>
-                <w:rFonts w:ascii="Cambria Math" w:hAnsi="Cambria Math" w:cs="Times New Roman"/>
-                <w:sz w:val="20"/>
-                <w:szCs w:val="20"/>
-              </w:rPr>
-              <m:t>TP</m:t>
-            </m:r>
-          </m:num>
-          <m:den>
-            <m:r>
-              <w:rPr>
-                <w:rFonts w:ascii="Cambria Math" w:hAnsi="Cambria Math" w:cs="Times New Roman"/>
-                <w:sz w:val="20"/>
-                <w:szCs w:val="20"/>
-              </w:rPr>
-              <m:t>TP+TN</m:t>
-            </m:r>
-          </m:den>
-        </m:f>
-      </m:oMath>
+      <w:r>
+        <w:rPr>
+          <w:rFonts w:ascii="Times New Roman" w:hAnsi="Times New Roman" w:cs="Times New Roman"/>
+          <w:b/>
+          <w:sz w:val="20"/>
+          <w:szCs w:val="20"/>
+        </w:rPr>
+        <w:t>Recall (RE)</w:t>
+      </w:r>
+      <w:r>
+        <w:rPr>
+          <w:rFonts w:ascii="Times New Roman" w:hAnsi="Times New Roman" w:cs="Times New Roman"/>
+          <w:sz w:val="20"/>
+          <w:szCs w:val="20"/>
+        </w:rPr>
+        <w:t xml:space="preserve"> </w:t>
+      </w:r>
+      <w:r>
+        <w:rPr>
+          <w:rFonts w:ascii="Times New Roman" w:hAnsi="Times New Roman" w:cs="Times New Roman"/>
+          <w:sz w:val="20"/>
+          <w:szCs w:val="20"/>
+        </w:rPr>
+        <w:t>is the ratio of correctly predicted positive results to all actual positive samples, also known as the detection rate. It's calculated by dividing the true positive samples by the sum of the positive samples</w:t>
+      </w:r>
+      <w:r>
+        <w:rPr>
+          <w:rFonts w:ascii="Times New Roman" w:hAnsi="Times New Roman" w:cs="Times New Roman"/>
+          <w:sz w:val="20"/>
+          <w:szCs w:val="20"/>
+        </w:rPr>
+        <w:t xml:space="preserve"> [7]</w:t>
+      </w:r>
+      <w:r>
+        <w:rPr>
+          <w:rFonts w:ascii="Times New Roman" w:hAnsi="Times New Roman" w:cs="Times New Roman"/>
+          <w:sz w:val="20"/>
+          <w:szCs w:val="20"/>
+        </w:rPr>
+        <w:t>.</w:t>
+      </w:r>
+    </w:p>
+    <w:p>
+      <w:pPr>
+        <w:spacing w:before="120" w:after="0" w:line="240" w:lineRule="auto"/>
+        <w:ind w:left="720"/>
+        <w:jc w:val="center"/>
+        <w:rPr>
+          <w:rFonts w:ascii="Times New Roman" w:eastAsiaTheme="minorEastAsia" w:hAnsi="Times New Roman" w:cs="Times New Roman"/>
+          <w:sz w:val="20"/>
+          <w:szCs w:val="20"/>
+        </w:rPr>
+      </w:pPr>
+      <m:oMathPara>
+        <m:oMath>
+          <m:r>
+            <w:rPr>
+              <w:rFonts w:ascii="Cambria Math" w:hAnsi="Cambria Math" w:cs="Times New Roman"/>
+              <w:sz w:val="20"/>
+              <w:szCs w:val="20"/>
+            </w:rPr>
+            <m:t>Recall</m:t>
+          </m:r>
+          <m:r>
+            <w:rPr>
+              <w:rFonts w:ascii="Cambria Math" w:hAnsi="Cambria Math" w:cs="Times New Roman"/>
+              <w:sz w:val="20"/>
+              <w:szCs w:val="20"/>
+            </w:rPr>
+            <m:t xml:space="preserve">= </m:t>
+          </m:r>
+          <m:f>
+            <m:fPr>
+              <m:ctrlPr>
+                <w:rPr>
+                  <w:rFonts w:ascii="Cambria Math" w:hAnsi="Cambria Math" w:cs="Times New Roman"/>
+                  <w:i/>
+                  <w:sz w:val="20"/>
+                  <w:szCs w:val="20"/>
+                </w:rPr>
+              </m:ctrlPr>
+            </m:fPr>
+            <m:num>
+              <m:r>
+                <w:rPr>
+                  <w:rFonts w:ascii="Cambria Math" w:hAnsi="Cambria Math" w:cs="Times New Roman"/>
+                  <w:sz w:val="20"/>
+                  <w:szCs w:val="20"/>
+                </w:rPr>
+                <m:t>TP</m:t>
+              </m:r>
+            </m:num>
+            <m:den>
+              <m:r>
+                <w:rPr>
+                  <w:rFonts w:ascii="Cambria Math" w:hAnsi="Cambria Math" w:cs="Times New Roman"/>
+                  <w:sz w:val="20"/>
+                  <w:szCs w:val="20"/>
+                </w:rPr>
+                <m:t>TP+TN</m:t>
+              </m:r>
+            </m:den>
+          </m:f>
+        </m:oMath>
+      </m:oMathPara>
     </w:p>
     <w:p>
       <w:pPr>
@@ -3759,26 +3772,43 @@
       <w:r>
         <w:rPr>
           <w:rFonts w:ascii="Times New Roman" w:hAnsi="Times New Roman" w:cs="Times New Roman"/>
-          <w:b/>
-          <w:sz w:val="20"/>
-          <w:szCs w:val="20"/>
-        </w:rPr>
-        <w:t>F1-score (FS)</w:t>
-      </w:r>
-      <w:r>
-        <w:rPr>
-          <w:rFonts w:ascii="Times New Roman" w:hAnsi="Times New Roman" w:cs="Times New Roman"/>
-          <w:sz w:val="20"/>
-          <w:szCs w:val="20"/>
-        </w:rPr>
-        <w:t xml:space="preserve"> is the mean value for recall and precision. It offers an indicator of mistakenly graded results [22]. It is regarded as the best metric for measuring the performance of models on an imbalanced dataset. It ranges from 0 to 1, with higher values indicating better model performance [7].</w:t>
+          <w:sz w:val="20"/>
+          <w:szCs w:val="20"/>
+        </w:rPr>
+        <w:t xml:space="preserve">In this equation, </w:t>
+      </w:r>
+      <w:r>
+        <w:rPr>
+          <w:rFonts w:ascii="Times New Roman" w:hAnsi="Times New Roman" w:cs="Times New Roman"/>
+          <w:sz w:val="20"/>
+          <w:szCs w:val="20"/>
+        </w:rPr>
+        <w:t xml:space="preserve">True Positives (TP) </w:t>
+      </w:r>
+      <w:proofErr w:type="gramStart"/>
+      <w:r>
+        <w:rPr>
+          <w:rFonts w:ascii="Times New Roman" w:hAnsi="Times New Roman" w:cs="Times New Roman"/>
+          <w:sz w:val="20"/>
+          <w:szCs w:val="20"/>
+        </w:rPr>
+        <w:t>are</w:t>
+      </w:r>
+      <w:proofErr w:type="gramEnd"/>
+      <w:r>
+        <w:rPr>
+          <w:rFonts w:ascii="Times New Roman" w:hAnsi="Times New Roman" w:cs="Times New Roman"/>
+          <w:sz w:val="20"/>
+          <w:szCs w:val="20"/>
+        </w:rPr>
+        <w:t xml:space="preserve"> positives correctly predicted, while False Negatives (FN) are positives incorrectly predicted as negatives.</w:t>
       </w:r>
     </w:p>
     <w:p>
       <w:pPr>
         <w:spacing w:before="120" w:after="0" w:line="240" w:lineRule="auto"/>
         <w:ind w:left="720"/>
-        <w:jc w:val="center"/>
+        <w:jc w:val="both"/>
         <w:rPr>
           <w:rFonts w:ascii="Times New Roman" w:hAnsi="Times New Roman" w:cs="Times New Roman"/>
           <w:sz w:val="20"/>
@@ -3792,13 +3822,13 @@
         <mc:AlternateContent>
           <mc:Choice Requires="wps">
             <w:drawing>
-              <wp:anchor distT="0" distB="0" distL="114300" distR="114300" simplePos="0" relativeHeight="251658240" behindDoc="0" locked="0" layoutInCell="1" allowOverlap="1" wp14:anchorId="3E3754DB" wp14:editId="6BBF238E">
+              <wp:anchor distT="0" distB="0" distL="114300" distR="114300" simplePos="0" relativeHeight="251658240" behindDoc="0" locked="0" layoutInCell="1" allowOverlap="1" wp14:anchorId="5CAF4D68" wp14:editId="4C398192">
                 <wp:simplePos x="0" y="0"/>
                 <wp:positionH relativeFrom="column">
-                  <wp:posOffset>4230243</wp:posOffset>
+                  <wp:posOffset>4229735</wp:posOffset>
                 </wp:positionH>
                 <wp:positionV relativeFrom="paragraph">
-                  <wp:posOffset>105410</wp:posOffset>
+                  <wp:posOffset>502920</wp:posOffset>
                 </wp:positionV>
                 <wp:extent cx="381000" cy="276225"/>
                 <wp:effectExtent l="0" t="0" r="0" b="0"/>
@@ -3838,7 +3868,15 @@
                                 <w:sz w:val="20"/>
                                 <w:szCs w:val="20"/>
                               </w:rPr>
-                              <w:t>(6)</w:t>
+                              <w:t>(5</w:t>
+                            </w:r>
+                            <w:r>
+                              <w:rPr>
+                                <w:rFonts w:ascii="Times New Roman" w:hAnsi="Times New Roman" w:cs="Times New Roman"/>
+                                <w:sz w:val="20"/>
+                                <w:szCs w:val="20"/>
+                              </w:rPr>
+                              <w:t>)</w:t>
                             </w:r>
                           </w:p>
                         </w:txbxContent>
@@ -3863,7 +3901,7 @@
           </mc:Choice>
           <mc:Fallback>
             <w:pict>
-              <v:shape id="Text Box 12" o:spid="_x0000_s1030" type="#_x0000_t202" style="position:absolute;left:0;text-align:left;margin-left:333.1pt;margin-top:8.3pt;width:30pt;height:21.75pt;z-index:251658240;visibility:visible;mso-wrap-style:square;mso-width-percent:0;mso-height-percent:0;mso-wrap-distance-left:9pt;mso-wrap-distance-top:0;mso-wrap-distance-right:9pt;mso-wrap-distance-bottom:0;mso-position-horizontal:absolute;mso-position-horizontal-relative:text;mso-position-vertical:absolute;mso-position-vertical-relative:text;mso-width-percent:0;mso-height-percent:0;mso-width-relative:margin;mso-height-relative:margin;v-text-anchor:top" o:gfxdata="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" filled="f" stroked="f" strokeweight=".5pt">
+              <v:shape id="Text Box 12" o:spid="_x0000_s1030" type="#_x0000_t202" style="position:absolute;left:0;text-align:left;margin-left:333.05pt;margin-top:39.6pt;width:30pt;height:21.75pt;z-index:251658240;visibility:visible;mso-wrap-style:square;mso-width-percent:0;mso-height-percent:0;mso-wrap-distance-left:9pt;mso-wrap-distance-top:0;mso-wrap-distance-right:9pt;mso-wrap-distance-bottom:0;mso-position-horizontal:absolute;mso-position-horizontal-relative:text;mso-position-vertical:absolute;mso-position-vertical-relative:text;mso-width-percent:0;mso-height-percent:0;mso-width-relative:margin;mso-height-relative:margin;v-text-anchor:top" o:gfxdata="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" filled="f" stroked="f" strokeweight=".5pt">
                 <v:textbox>
                   <w:txbxContent>
                     <w:p>
@@ -3880,7 +3918,15 @@
                           <w:sz w:val="20"/>
                           <w:szCs w:val="20"/>
                         </w:rPr>
-                        <w:t>(6)</w:t>
+                        <w:t>(5</w:t>
+                      </w:r>
+                      <w:r>
+                        <w:rPr>
+                          <w:rFonts w:ascii="Times New Roman" w:hAnsi="Times New Roman" w:cs="Times New Roman"/>
+                          <w:sz w:val="20"/>
+                          <w:szCs w:val="20"/>
+                        </w:rPr>
+                        <w:t>)</w:t>
                       </w:r>
                     </w:p>
                   </w:txbxContent>
@@ -3890,75 +3936,185 @@
           </mc:Fallback>
         </mc:AlternateContent>
       </w:r>
-      <m:oMath>
-        <m:r>
-          <w:rPr>
-            <w:rFonts w:ascii="Cambria Math" w:hAnsi="Cambria Math" w:cs="Times New Roman"/>
-            <w:sz w:val="20"/>
-            <w:szCs w:val="20"/>
-          </w:rPr>
-          <m:t xml:space="preserve">FS= </m:t>
-        </m:r>
-        <m:f>
-          <m:fPr>
-            <m:ctrlPr>
-              <w:rPr>
-                <w:rFonts w:ascii="Cambria Math" w:hAnsi="Cambria Math" w:cs="Times New Roman"/>
-                <w:i/>
-                <w:sz w:val="20"/>
-                <w:szCs w:val="20"/>
-              </w:rPr>
-            </m:ctrlPr>
-          </m:fPr>
-          <m:num>
-            <m:r>
-              <w:rPr>
-                <w:rFonts w:ascii="Cambria Math" w:hAnsi="Cambria Math" w:cs="Times New Roman"/>
-                <w:sz w:val="20"/>
-                <w:szCs w:val="20"/>
-              </w:rPr>
-              <m:t>2PR * 2RE</m:t>
-            </m:r>
-          </m:num>
-          <m:den>
-            <m:r>
-              <w:rPr>
-                <w:rFonts w:ascii="Cambria Math" w:hAnsi="Cambria Math" w:cs="Times New Roman"/>
-                <w:sz w:val="20"/>
-                <w:szCs w:val="20"/>
-              </w:rPr>
-              <m:t>PR+RE</m:t>
-            </m:r>
-          </m:den>
-        </m:f>
-      </m:oMath>
+      <w:r>
+        <w:rPr>
+          <w:rFonts w:ascii="Times New Roman" w:hAnsi="Times New Roman" w:cs="Times New Roman"/>
+          <w:b/>
+          <w:sz w:val="20"/>
+          <w:szCs w:val="20"/>
+        </w:rPr>
+        <w:t>F1-score (FS)</w:t>
+      </w:r>
+      <w:r>
+        <w:rPr>
+          <w:rFonts w:ascii="Times New Roman" w:hAnsi="Times New Roman" w:cs="Times New Roman"/>
+          <w:sz w:val="20"/>
+          <w:szCs w:val="20"/>
+        </w:rPr>
+        <w:t xml:space="preserve"> is the mean value for recall and precision. It offers an indicator of mistakenly graded results [22]. It is regarded as the best metric for measuring the performance of models on an imbalanced dataset. It ranges from 0 to 1, with higher values indicating better model performance [7].</w:t>
+      </w:r>
     </w:p>
     <w:p>
       <w:pPr>
         <w:spacing w:before="120" w:after="0" w:line="240" w:lineRule="auto"/>
-        <w:rPr>
-          <w:rFonts w:ascii="Times New Roman" w:hAnsi="Times New Roman" w:cs="Times New Roman"/>
-          <w:sz w:val="20"/>
-          <w:szCs w:val="20"/>
-        </w:rPr>
-      </w:pPr>
+        <w:ind w:left="720"/>
+        <w:jc w:val="center"/>
+        <w:rPr>
+          <w:rFonts w:ascii="Times New Roman" w:eastAsiaTheme="minorEastAsia" w:hAnsi="Times New Roman" w:cs="Times New Roman"/>
+          <w:sz w:val="20"/>
+          <w:szCs w:val="20"/>
+        </w:rPr>
+      </w:pPr>
+      <m:oMathPara>
+        <m:oMath>
+          <m:r>
+            <w:rPr>
+              <w:rFonts w:ascii="Cambria Math" w:hAnsi="Cambria Math" w:cs="Times New Roman"/>
+              <w:sz w:val="20"/>
+              <w:szCs w:val="20"/>
+            </w:rPr>
+            <m:t>F1</m:t>
+          </m:r>
+          <m:r>
+            <w:rPr>
+              <w:rFonts w:ascii="Cambria Math" w:hAnsi="Cambria Math" w:cs="Times New Roman"/>
+              <w:sz w:val="20"/>
+              <w:szCs w:val="20"/>
+            </w:rPr>
+            <m:t xml:space="preserve">= </m:t>
+          </m:r>
+          <m:f>
+            <m:fPr>
+              <m:ctrlPr>
+                <w:rPr>
+                  <w:rFonts w:ascii="Cambria Math" w:hAnsi="Cambria Math" w:cs="Times New Roman"/>
+                  <w:i/>
+                  <w:sz w:val="20"/>
+                  <w:szCs w:val="20"/>
+                </w:rPr>
+              </m:ctrlPr>
+            </m:fPr>
+            <m:num>
+              <m:r>
+                <w:rPr>
+                  <w:rFonts w:ascii="Cambria Math" w:hAnsi="Cambria Math" w:cs="Times New Roman"/>
+                  <w:sz w:val="20"/>
+                  <w:szCs w:val="20"/>
+                </w:rPr>
+                <m:t>2PR * 2RE</m:t>
+              </m:r>
+            </m:num>
+            <m:den>
+              <m:r>
+                <w:rPr>
+                  <w:rFonts w:ascii="Cambria Math" w:hAnsi="Cambria Math" w:cs="Times New Roman"/>
+                  <w:sz w:val="20"/>
+                  <w:szCs w:val="20"/>
+                </w:rPr>
+                <m:t>PR+RE</m:t>
+              </m:r>
+            </m:den>
+          </m:f>
+        </m:oMath>
+      </m:oMathPara>
     </w:p>
     <w:p>
       <w:pPr>
         <w:spacing w:before="120" w:after="0" w:line="240" w:lineRule="auto"/>
-        <w:rPr>
-          <w:rFonts w:ascii="Times New Roman" w:hAnsi="Times New Roman" w:cs="Times New Roman"/>
-          <w:sz w:val="20"/>
-          <w:szCs w:val="20"/>
-        </w:rPr>
-      </w:pPr>
+        <w:ind w:left="720"/>
+        <w:rPr>
+          <w:rFonts w:ascii="Times New Roman" w:eastAsiaTheme="minorEastAsia" w:hAnsi="Times New Roman" w:cs="Times New Roman"/>
+          <w:sz w:val="20"/>
+          <w:szCs w:val="20"/>
+        </w:rPr>
+      </w:pPr>
+      <w:r>
+        <w:rPr>
+          <w:rFonts w:ascii="Times New Roman" w:hAnsi="Times New Roman" w:cs="Times New Roman"/>
+          <w:sz w:val="20"/>
+          <w:szCs w:val="20"/>
+        </w:rPr>
+        <w:t>In this equation</w:t>
+      </w:r>
+      <w:r>
+        <w:rPr>
+          <w:rFonts w:ascii="Times New Roman" w:eastAsiaTheme="minorEastAsia" w:hAnsi="Times New Roman" w:cs="Times New Roman"/>
+          <w:sz w:val="20"/>
+          <w:szCs w:val="20"/>
+        </w:rPr>
+        <w:t xml:space="preserve">, </w:t>
+      </w:r>
+      <w:r>
+        <w:rPr>
+          <w:rFonts w:ascii="Times New Roman" w:eastAsiaTheme="minorEastAsia" w:hAnsi="Times New Roman" w:cs="Times New Roman"/>
+          <w:sz w:val="20"/>
+          <w:szCs w:val="20"/>
+        </w:rPr>
+        <w:t>Precision (P</w:t>
+      </w:r>
+      <w:r>
+        <w:rPr>
+          <w:rFonts w:ascii="Times New Roman" w:eastAsiaTheme="minorEastAsia" w:hAnsi="Times New Roman" w:cs="Times New Roman"/>
+          <w:sz w:val="20"/>
+          <w:szCs w:val="20"/>
+        </w:rPr>
+        <w:t>R</w:t>
+      </w:r>
+      <w:r>
+        <w:rPr>
+          <w:rFonts w:ascii="Times New Roman" w:eastAsiaTheme="minorEastAsia" w:hAnsi="Times New Roman" w:cs="Times New Roman"/>
+          <w:sz w:val="20"/>
+          <w:szCs w:val="20"/>
+        </w:rPr>
+        <w:t>) is the ratio of true positives to predicted positives, while Recall (R</w:t>
+      </w:r>
+      <w:r>
+        <w:rPr>
+          <w:rFonts w:ascii="Times New Roman" w:eastAsiaTheme="minorEastAsia" w:hAnsi="Times New Roman" w:cs="Times New Roman"/>
+          <w:sz w:val="20"/>
+          <w:szCs w:val="20"/>
+        </w:rPr>
+        <w:t>E</w:t>
+      </w:r>
+      <w:r>
+        <w:rPr>
+          <w:rFonts w:ascii="Times New Roman" w:eastAsiaTheme="minorEastAsia" w:hAnsi="Times New Roman" w:cs="Times New Roman"/>
+          <w:sz w:val="20"/>
+          <w:szCs w:val="20"/>
+        </w:rPr>
+        <w:t>) is the ratio of true positives to actual positives</w:t>
+      </w:r>
+      <w:r>
+        <w:rPr>
+          <w:rFonts w:ascii="Times New Roman" w:eastAsiaTheme="minorEastAsia" w:hAnsi="Times New Roman" w:cs="Times New Roman"/>
+          <w:sz w:val="20"/>
+          <w:szCs w:val="20"/>
+        </w:rPr>
+        <w:t xml:space="preserve"> [7</w:t>
+      </w:r>
+      <w:r>
+        <w:rPr>
+          <w:rFonts w:ascii="Times New Roman" w:eastAsiaTheme="minorEastAsia" w:hAnsi="Times New Roman" w:cs="Times New Roman"/>
+          <w:sz w:val="20"/>
+          <w:szCs w:val="20"/>
+        </w:rPr>
+        <w:t>]</w:t>
+      </w:r>
+      <w:r>
+        <w:rPr>
+          <w:rFonts w:ascii="Times New Roman" w:eastAsiaTheme="minorEastAsia" w:hAnsi="Times New Roman" w:cs="Times New Roman"/>
+          <w:sz w:val="20"/>
+          <w:szCs w:val="20"/>
+        </w:rPr>
+        <w:t>.</w:t>
+      </w:r>
     </w:p>
     <w:p>
       <w:pPr>
         <w:pStyle w:val="ListParagraph"/>
         <w:numPr>
           <w:ilvl w:val="0"/>
-          <w:numId w:val="3"/>
+          <w:numId w:val="5"/>
         </w:numPr>
         <w:spacing w:before="120" w:after="0" w:line="240" w:lineRule="auto"/>
         <w:jc w:val="both"/>
@@ -3982,7 +4138,6 @@
     <w:p>
       <w:pPr>
         <w:spacing w:before="120" w:after="0" w:line="240" w:lineRule="auto"/>
-        <w:ind w:firstLine="720"/>
         <w:jc w:val="both"/>
         <w:rPr>
           <w:rFonts w:ascii="Times New Roman" w:hAnsi="Times New Roman" w:cs="Times New Roman"/>
@@ -3992,59 +4147,572 @@
       </w:pPr>
       <w:r>
         <w:rPr>
-          <w:rFonts w:ascii="Times New Roman" w:hAnsi="Times New Roman" w:cs="Times New Roman"/>
-          <w:sz w:val="20"/>
-          <w:szCs w:val="20"/>
-        </w:rPr>
-        <w:t>This section provides the outcome of the analysis, achieved through running the models using 10-fold cross-validation, with accuracy as the primary metric for evaluating the performance of the models. Additionally, the performance of the models is further assessed using f1-score, recall, precision</w:t>
-      </w:r>
-      <w:r>
-        <w:rPr>
-          <w:rFonts w:ascii="Times New Roman" w:hAnsi="Times New Roman" w:cs="Times New Roman"/>
-          <w:sz w:val="20"/>
-          <w:szCs w:val="20"/>
-        </w:rPr>
-        <w:t xml:space="preserve">, </w:t>
-      </w:r>
-      <w:r>
-        <w:rPr>
-          <w:rFonts w:ascii="Times New Roman" w:hAnsi="Times New Roman" w:cs="Times New Roman"/>
-          <w:sz w:val="20"/>
-          <w:szCs w:val="20"/>
-        </w:rPr>
-        <w:t>confusion matrices, and misclassified images</w:t>
-      </w:r>
-      <w:r>
-        <w:rPr>
-          <w:rFonts w:ascii="Times New Roman" w:hAnsi="Times New Roman" w:cs="Times New Roman"/>
+          <w:noProof/>
+        </w:rPr>
+        <mc:AlternateContent>
+          <mc:Choice Requires="wps">
+            <w:drawing>
+              <wp:anchor distT="0" distB="0" distL="114300" distR="114300" simplePos="0" relativeHeight="251672576" behindDoc="1" locked="0" layoutInCell="1" allowOverlap="1" wp14:anchorId="5C78178B" wp14:editId="062C14BA">
+                <wp:simplePos x="0" y="0"/>
+                <wp:positionH relativeFrom="column">
+                  <wp:posOffset>100965</wp:posOffset>
+                </wp:positionH>
+                <wp:positionV relativeFrom="paragraph">
+                  <wp:posOffset>2727325</wp:posOffset>
+                </wp:positionV>
+                <wp:extent cx="2871470" cy="1828800"/>
+                <wp:effectExtent l="0" t="0" r="0" b="3810"/>
+                <wp:wrapTight wrapText="bothSides">
+                  <wp:wrapPolygon edited="0">
+                    <wp:start x="430" y="0"/>
+                    <wp:lineTo x="430" y="20571"/>
+                    <wp:lineTo x="21065" y="20571"/>
+                    <wp:lineTo x="21065" y="0"/>
+                    <wp:lineTo x="430" y="0"/>
+                  </wp:wrapPolygon>
+                </wp:wrapTight>
+                <wp:docPr id="19" name="Text Box 19"/>
+                <wp:cNvGraphicFramePr/>
+                <a:graphic xmlns:a="http://schemas.openxmlformats.org/drawingml/2006/main">
+                  <a:graphicData uri="http://schemas.microsoft.com/office/word/2010/wordprocessingShape">
+                    <wps:wsp>
+                      <wps:cNvSpPr txBox="1"/>
+                      <wps:spPr>
+                        <a:xfrm>
+                          <a:off x="0" y="0"/>
+                          <a:ext cx="2871470" cy="1828800"/>
+                        </a:xfrm>
+                        <a:prstGeom prst="rect">
+                          <a:avLst/>
+                        </a:prstGeom>
+                        <a:noFill/>
+                        <a:ln w="6350">
+                          <a:noFill/>
+                        </a:ln>
+                      </wps:spPr>
+                      <wps:txbx>
+                        <w:txbxContent>
+                          <w:p>
+                            <w:pPr>
+                              <w:spacing w:before="120" w:after="0" w:line="240" w:lineRule="auto"/>
+                              <w:jc w:val="center"/>
+                              <w:rPr>
+                                <w:rFonts w:ascii="Times New Roman" w:hAnsi="Times New Roman" w:cs="Times New Roman"/>
+                                <w:b/>
+                                <w:sz w:val="20"/>
+                                <w:szCs w:val="20"/>
+                              </w:rPr>
+                            </w:pPr>
+                            <w:proofErr w:type="gramStart"/>
+                            <w:r>
+                              <w:rPr>
+                                <w:rFonts w:ascii="Times New Roman" w:hAnsi="Times New Roman" w:cs="Times New Roman"/>
+                                <w:b/>
+                                <w:sz w:val="20"/>
+                                <w:szCs w:val="20"/>
+                              </w:rPr>
+                              <w:t>Figure 2.</w:t>
+                            </w:r>
+                            <w:proofErr w:type="gramEnd"/>
+                            <w:r>
+                              <w:rPr>
+                                <w:rFonts w:ascii="Times New Roman" w:hAnsi="Times New Roman" w:cs="Times New Roman"/>
+                                <w:b/>
+                                <w:sz w:val="20"/>
+                                <w:szCs w:val="20"/>
+                              </w:rPr>
+                              <w:t xml:space="preserve"> </w:t>
+                            </w:r>
+                            <w:r>
+                              <w:rPr>
+                                <w:rFonts w:ascii="Times New Roman" w:hAnsi="Times New Roman" w:cs="Times New Roman"/>
+                                <w:bCs/>
+                                <w:sz w:val="20"/>
+                                <w:szCs w:val="20"/>
+                              </w:rPr>
+                              <w:t>SVM Confusion Matrix</w:t>
+                            </w:r>
+                          </w:p>
+                        </w:txbxContent>
+                      </wps:txbx>
+                      <wps:bodyPr rot="0" spcFirstLastPara="0" vertOverflow="overflow" horzOverflow="overflow" vert="horz" wrap="square" lIns="91440" tIns="45720" rIns="91440" bIns="45720" numCol="1" spcCol="0" rtlCol="0" fromWordArt="0" anchor="t" anchorCtr="0" forceAA="0" compatLnSpc="1">
+                        <a:prstTxWarp prst="textNoShape">
+                          <a:avLst/>
+                        </a:prstTxWarp>
+                        <a:spAutoFit/>
+                      </wps:bodyPr>
+                    </wps:wsp>
+                  </a:graphicData>
+                </a:graphic>
+                <wp14:sizeRelH relativeFrom="margin">
+                  <wp14:pctWidth>0</wp14:pctWidth>
+                </wp14:sizeRelH>
+                <wp14:sizeRelV relativeFrom="margin">
+                  <wp14:pctHeight>0</wp14:pctHeight>
+                </wp14:sizeRelV>
+              </wp:anchor>
+            </w:drawing>
+          </mc:Choice>
+          <mc:Fallback>
+            <w:pict>
+              <v:shape id="Text Box 19" o:spid="_x0000_s1031" type="#_x0000_t202" style="position:absolute;left:0;text-align:left;margin-left:7.95pt;margin-top:214.75pt;width:226.1pt;height:2in;z-index:-251643904;visibility:visible;mso-wrap-style:square;mso-width-percent:0;mso-height-percent:0;mso-wrap-distance-left:9pt;mso-wrap-distance-top:0;mso-wrap-distance-right:9pt;mso-wrap-distance-bottom:0;mso-position-horizontal:absolute;mso-position-horizontal-relative:text;mso-position-vertical:absolute;mso-position-vertical-relative:text;mso-width-percent:0;mso-height-percent:0;mso-width-relative:margin;mso-height-relative:margin;v-text-anchor:top" o:gfxdata="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" filled="f" stroked="f" strokeweight=".5pt">
+                <v:textbox style="mso-fit-shape-to-text:t">
+                  <w:txbxContent>
+                    <w:p>
+                      <w:pPr>
+                        <w:spacing w:before="120" w:after="0" w:line="240" w:lineRule="auto"/>
+                        <w:jc w:val="center"/>
+                        <w:rPr>
+                          <w:rFonts w:ascii="Times New Roman" w:hAnsi="Times New Roman" w:cs="Times New Roman"/>
+                          <w:b/>
+                          <w:sz w:val="20"/>
+                          <w:szCs w:val="20"/>
+                        </w:rPr>
+                      </w:pPr>
+                      <w:proofErr w:type="gramStart"/>
+                      <w:r>
+                        <w:rPr>
+                          <w:rFonts w:ascii="Times New Roman" w:hAnsi="Times New Roman" w:cs="Times New Roman"/>
+                          <w:b/>
+                          <w:sz w:val="20"/>
+                          <w:szCs w:val="20"/>
+                        </w:rPr>
+                        <w:t>Figure 2.</w:t>
+                      </w:r>
+                      <w:proofErr w:type="gramEnd"/>
+                      <w:r>
+                        <w:rPr>
+                          <w:rFonts w:ascii="Times New Roman" w:hAnsi="Times New Roman" w:cs="Times New Roman"/>
+                          <w:b/>
+                          <w:sz w:val="20"/>
+                          <w:szCs w:val="20"/>
+                        </w:rPr>
+                        <w:t xml:space="preserve"> </w:t>
+                      </w:r>
+                      <w:r>
+                        <w:rPr>
+                          <w:rFonts w:ascii="Times New Roman" w:hAnsi="Times New Roman" w:cs="Times New Roman"/>
+                          <w:bCs/>
+                          <w:sz w:val="20"/>
+                          <w:szCs w:val="20"/>
+                        </w:rPr>
+                        <w:t>SVM Confusion Matrix</w:t>
+                      </w:r>
+                    </w:p>
+                  </w:txbxContent>
+                </v:textbox>
+                <w10:wrap type="tight"/>
+              </v:shape>
+            </w:pict>
+          </mc:Fallback>
+        </mc:AlternateContent>
+      </w:r>
+      <w:r>
+        <w:rPr>
+          <w:noProof/>
+        </w:rPr>
+        <mc:AlternateContent>
+          <mc:Choice Requires="wps">
+            <w:drawing>
+              <wp:anchor distT="0" distB="0" distL="114300" distR="114300" simplePos="0" relativeHeight="251673600" behindDoc="1" locked="0" layoutInCell="1" allowOverlap="1" wp14:anchorId="6423E641" wp14:editId="50453EC7">
+                <wp:simplePos x="0" y="0"/>
+                <wp:positionH relativeFrom="column">
+                  <wp:posOffset>3260090</wp:posOffset>
+                </wp:positionH>
+                <wp:positionV relativeFrom="paragraph">
+                  <wp:posOffset>2727325</wp:posOffset>
+                </wp:positionV>
+                <wp:extent cx="2564765" cy="334645"/>
+                <wp:effectExtent l="0" t="0" r="0" b="0"/>
+                <wp:wrapTight wrapText="bothSides">
+                  <wp:wrapPolygon edited="0">
+                    <wp:start x="481" y="0"/>
+                    <wp:lineTo x="481" y="19674"/>
+                    <wp:lineTo x="21017" y="19674"/>
+                    <wp:lineTo x="21017" y="0"/>
+                    <wp:lineTo x="481" y="0"/>
+                  </wp:wrapPolygon>
+                </wp:wrapTight>
+                <wp:docPr id="21" name="Text Box 21"/>
+                <wp:cNvGraphicFramePr/>
+                <a:graphic xmlns:a="http://schemas.openxmlformats.org/drawingml/2006/main">
+                  <a:graphicData uri="http://schemas.microsoft.com/office/word/2010/wordprocessingShape">
+                    <wps:wsp>
+                      <wps:cNvSpPr txBox="1"/>
+                      <wps:spPr>
+                        <a:xfrm>
+                          <a:off x="0" y="0"/>
+                          <a:ext cx="2564765" cy="334645"/>
+                        </a:xfrm>
+                        <a:prstGeom prst="rect">
+                          <a:avLst/>
+                        </a:prstGeom>
+                        <a:noFill/>
+                        <a:ln w="6350">
+                          <a:noFill/>
+                        </a:ln>
+                        <a:effectLst/>
+                      </wps:spPr>
+                      <wps:style>
+                        <a:lnRef idx="0">
+                          <a:schemeClr val="accent1"/>
+                        </a:lnRef>
+                        <a:fillRef idx="0">
+                          <a:schemeClr val="accent1"/>
+                        </a:fillRef>
+                        <a:effectRef idx="0">
+                          <a:schemeClr val="accent1"/>
+                        </a:effectRef>
+                        <a:fontRef idx="minor">
+                          <a:schemeClr val="dk1"/>
+                        </a:fontRef>
+                      </wps:style>
+                      <wps:txbx>
+                        <w:txbxContent>
+                          <w:p>
+                            <w:pPr>
+                              <w:spacing w:before="120" w:after="0" w:line="240" w:lineRule="auto"/>
+                              <w:jc w:val="center"/>
+                              <w:rPr>
+                                <w:rFonts w:ascii="Times New Roman" w:hAnsi="Times New Roman" w:cs="Times New Roman"/>
+                                <w:b/>
+                                <w:sz w:val="20"/>
+                                <w:szCs w:val="20"/>
+                              </w:rPr>
+                            </w:pPr>
+                            <w:proofErr w:type="gramStart"/>
+                            <w:r>
+                              <w:rPr>
+                                <w:rFonts w:ascii="Times New Roman" w:hAnsi="Times New Roman" w:cs="Times New Roman"/>
+                                <w:b/>
+                                <w:sz w:val="20"/>
+                                <w:szCs w:val="20"/>
+                              </w:rPr>
+                              <w:t>Figure 3</w:t>
+                            </w:r>
+                            <w:r>
+                              <w:rPr>
+                                <w:rFonts w:ascii="Times New Roman" w:hAnsi="Times New Roman" w:cs="Times New Roman"/>
+                                <w:b/>
+                                <w:sz w:val="20"/>
+                                <w:szCs w:val="20"/>
+                              </w:rPr>
+                              <w:t>.</w:t>
+                            </w:r>
+                            <w:proofErr w:type="gramEnd"/>
+                            <w:r>
+                              <w:rPr>
+                                <w:rFonts w:ascii="Times New Roman" w:hAnsi="Times New Roman" w:cs="Times New Roman"/>
+                                <w:b/>
+                                <w:sz w:val="20"/>
+                                <w:szCs w:val="20"/>
+                              </w:rPr>
+                              <w:t xml:space="preserve"> </w:t>
+                            </w:r>
+                            <w:r>
+                              <w:rPr>
+                                <w:rFonts w:ascii="Times New Roman" w:hAnsi="Times New Roman" w:cs="Times New Roman"/>
+                                <w:bCs/>
+                                <w:sz w:val="20"/>
+                                <w:szCs w:val="20"/>
+                              </w:rPr>
+                              <w:t>NB</w:t>
+                            </w:r>
+                            <w:r>
+                              <w:rPr>
+                                <w:rFonts w:ascii="Times New Roman" w:hAnsi="Times New Roman" w:cs="Times New Roman"/>
+                                <w:bCs/>
+                                <w:sz w:val="20"/>
+                                <w:szCs w:val="20"/>
+                              </w:rPr>
+                              <w:t xml:space="preserve"> Confusion Matrix</w:t>
+                            </w:r>
+                          </w:p>
+                          <w:p/>
+                        </w:txbxContent>
+                      </wps:txbx>
+                      <wps:bodyPr rot="0" spcFirstLastPara="0" vertOverflow="overflow" horzOverflow="overflow" vert="horz" wrap="square" lIns="91440" tIns="45720" rIns="91440" bIns="45720" numCol="1" spcCol="0" rtlCol="0" fromWordArt="0" anchor="t" anchorCtr="0" forceAA="0" compatLnSpc="1">
+                        <a:prstTxWarp prst="textNoShape">
+                          <a:avLst/>
+                        </a:prstTxWarp>
+                        <a:noAutofit/>
+                      </wps:bodyPr>
+                    </wps:wsp>
+                  </a:graphicData>
+                </a:graphic>
+                <wp14:sizeRelH relativeFrom="margin">
+                  <wp14:pctWidth>0</wp14:pctWidth>
+                </wp14:sizeRelH>
+                <wp14:sizeRelV relativeFrom="margin">
+                  <wp14:pctHeight>0</wp14:pctHeight>
+                </wp14:sizeRelV>
+              </wp:anchor>
+            </w:drawing>
+          </mc:Choice>
+          <mc:Fallback>
+            <w:pict>
+              <v:shape id="Text Box 21" o:spid="_x0000_s1032" type="#_x0000_t202" style="position:absolute;left:0;text-align:left;margin-left:256.7pt;margin-top:214.75pt;width:201.95pt;height:26.35pt;z-index:-251642880;visibility:visible;mso-wrap-style:square;mso-width-percent:0;mso-height-percent:0;mso-wrap-distance-left:9pt;mso-wrap-distance-top:0;mso-wrap-distance-right:9pt;mso-wrap-distance-bottom:0;mso-position-horizontal:absolute;mso-position-horizontal-relative:text;mso-position-vertical:absolute;mso-position-vertical-relative:text;mso-width-percent:0;mso-height-percent:0;mso-width-relative:margin;mso-height-relative:margin;v-text-anchor:top" o:gfxdata="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" filled="f" stroked="f" strokeweight=".5pt">
+                <v:textbox>
+                  <w:txbxContent>
+                    <w:p>
+                      <w:pPr>
+                        <w:spacing w:before="120" w:after="0" w:line="240" w:lineRule="auto"/>
+                        <w:jc w:val="center"/>
+                        <w:rPr>
+                          <w:rFonts w:ascii="Times New Roman" w:hAnsi="Times New Roman" w:cs="Times New Roman"/>
+                          <w:b/>
+                          <w:sz w:val="20"/>
+                          <w:szCs w:val="20"/>
+                        </w:rPr>
+                      </w:pPr>
+                      <w:proofErr w:type="gramStart"/>
+                      <w:r>
+                        <w:rPr>
+                          <w:rFonts w:ascii="Times New Roman" w:hAnsi="Times New Roman" w:cs="Times New Roman"/>
+                          <w:b/>
+                          <w:sz w:val="20"/>
+                          <w:szCs w:val="20"/>
+                        </w:rPr>
+                        <w:t>Figure 3</w:t>
+                      </w:r>
+                      <w:r>
+                        <w:rPr>
+                          <w:rFonts w:ascii="Times New Roman" w:hAnsi="Times New Roman" w:cs="Times New Roman"/>
+                          <w:b/>
+                          <w:sz w:val="20"/>
+                          <w:szCs w:val="20"/>
+                        </w:rPr>
+                        <w:t>.</w:t>
+                      </w:r>
+                      <w:proofErr w:type="gramEnd"/>
+                      <w:r>
+                        <w:rPr>
+                          <w:rFonts w:ascii="Times New Roman" w:hAnsi="Times New Roman" w:cs="Times New Roman"/>
+                          <w:b/>
+                          <w:sz w:val="20"/>
+                          <w:szCs w:val="20"/>
+                        </w:rPr>
+                        <w:t xml:space="preserve"> </w:t>
+                      </w:r>
+                      <w:r>
+                        <w:rPr>
+                          <w:rFonts w:ascii="Times New Roman" w:hAnsi="Times New Roman" w:cs="Times New Roman"/>
+                          <w:bCs/>
+                          <w:sz w:val="20"/>
+                          <w:szCs w:val="20"/>
+                        </w:rPr>
+                        <w:t>NB</w:t>
+                      </w:r>
+                      <w:r>
+                        <w:rPr>
+                          <w:rFonts w:ascii="Times New Roman" w:hAnsi="Times New Roman" w:cs="Times New Roman"/>
+                          <w:bCs/>
+                          <w:sz w:val="20"/>
+                          <w:szCs w:val="20"/>
+                        </w:rPr>
+                        <w:t xml:space="preserve"> Confusion Matrix</w:t>
+                      </w:r>
+                    </w:p>
+                    <w:p/>
+                  </w:txbxContent>
+                </v:textbox>
+                <w10:wrap type="tight"/>
+              </v:shape>
+            </w:pict>
+          </mc:Fallback>
+        </mc:AlternateContent>
+      </w:r>
+      <w:r>
+        <w:rPr>
+          <w:rFonts w:ascii="Times New Roman" w:hAnsi="Times New Roman" w:cs="Times New Roman"/>
+          <w:b/>
+          <w:noProof/>
+          <w:sz w:val="20"/>
+          <w:szCs w:val="20"/>
+        </w:rPr>
+        <w:drawing>
+          <wp:anchor distT="0" distB="0" distL="114300" distR="114300" simplePos="0" relativeHeight="251668480" behindDoc="1" locked="0" layoutInCell="1" allowOverlap="1" wp14:anchorId="0B86391B" wp14:editId="374967FF">
+            <wp:simplePos x="0" y="0"/>
+            <wp:positionH relativeFrom="column">
+              <wp:posOffset>113030</wp:posOffset>
+            </wp:positionH>
+            <wp:positionV relativeFrom="paragraph">
+              <wp:posOffset>352425</wp:posOffset>
+            </wp:positionV>
+            <wp:extent cx="2869565" cy="2369185"/>
+            <wp:effectExtent l="0" t="0" r="6985" b="0"/>
+            <wp:wrapTight wrapText="bothSides">
+              <wp:wrapPolygon edited="0">
+                <wp:start x="0" y="0"/>
+                <wp:lineTo x="0" y="21363"/>
+                <wp:lineTo x="21509" y="21363"/>
+                <wp:lineTo x="21509" y="0"/>
+                <wp:lineTo x="0" y="0"/>
+              </wp:wrapPolygon>
+            </wp:wrapTight>
+            <wp:docPr id="17" name="Picture 17" descr="G:\MIKE\Programming\2024\Repositories\Atillo-ML\Updated\Pneumonia Detection (Image Classification)\Word Files\CM - SVM.png"/>
+            <wp:cNvGraphicFramePr>
+              <a:graphicFrameLocks xmlns:a="http://schemas.openxmlformats.org/drawingml/2006/main" noChangeAspect="1"/>
+            </wp:cNvGraphicFramePr>
+            <a:graphic xmlns:a="http://schemas.openxmlformats.org/drawingml/2006/main">
+              <a:graphicData uri="http://schemas.openxmlformats.org/drawingml/2006/picture">
+                <pic:pic xmlns:pic="http://schemas.openxmlformats.org/drawingml/2006/picture">
+                  <pic:nvPicPr>
+                    <pic:cNvPr id="0" name="Picture 2" descr="G:\MIKE\Programming\2024\Repositories\Atillo-ML\Updated\Pneumonia Detection (Image Classification)\Word Files\CM - SVM.png"/>
+                    <pic:cNvPicPr>
+                      <a:picLocks noChangeAspect="1" noChangeArrowheads="1"/>
+                    </pic:cNvPicPr>
+                  </pic:nvPicPr>
+                  <pic:blipFill rotWithShape="1">
+                    <a:blip r:embed="rId9">
+                      <a:extLst>
+                        <a:ext uri="{28A0092B-C50C-407E-A947-70E740481C1C}">
+                          <a14:useLocalDpi xmlns:a14="http://schemas.microsoft.com/office/drawing/2010/main" val="0"/>
+                        </a:ext>
+                      </a:extLst>
+                    </a:blip>
+                    <a:srcRect t="6875"/>
+                    <a:stretch/>
+                  </pic:blipFill>
+                  <pic:spPr bwMode="auto">
+                    <a:xfrm>
+                      <a:off x="0" y="0"/>
+                      <a:ext cx="2869565" cy="2369185"/>
+                    </a:xfrm>
+                    <a:prstGeom prst="rect">
+                      <a:avLst/>
+                    </a:prstGeom>
+                    <a:noFill/>
+                    <a:ln>
+                      <a:noFill/>
+                    </a:ln>
+                    <a:extLst>
+                      <a:ext uri="{53640926-AAD7-44D8-BBD7-CCE9431645EC}">
+                        <a14:shadowObscured xmlns:a14="http://schemas.microsoft.com/office/drawing/2010/main"/>
+                      </a:ext>
+                    </a:extLst>
+                  </pic:spPr>
+                </pic:pic>
+              </a:graphicData>
+            </a:graphic>
+            <wp14:sizeRelH relativeFrom="page">
+              <wp14:pctWidth>0</wp14:pctWidth>
+            </wp14:sizeRelH>
+            <wp14:sizeRelV relativeFrom="page">
+              <wp14:pctHeight>0</wp14:pctHeight>
+            </wp14:sizeRelV>
+          </wp:anchor>
+        </w:drawing>
+      </w:r>
+      <w:r>
+        <w:rPr>
+          <w:rFonts w:ascii="Times New Roman" w:hAnsi="Times New Roman" w:cs="Times New Roman"/>
+          <w:b/>
+          <w:noProof/>
+          <w:sz w:val="20"/>
+          <w:szCs w:val="20"/>
+        </w:rPr>
+        <w:drawing>
+          <wp:anchor distT="0" distB="0" distL="114300" distR="114300" simplePos="0" relativeHeight="251670528" behindDoc="1" locked="0" layoutInCell="1" allowOverlap="1" wp14:anchorId="16277B67" wp14:editId="03B5E920">
+            <wp:simplePos x="0" y="0"/>
+            <wp:positionH relativeFrom="column">
+              <wp:posOffset>3260090</wp:posOffset>
+            </wp:positionH>
+            <wp:positionV relativeFrom="paragraph">
+              <wp:posOffset>352425</wp:posOffset>
+            </wp:positionV>
+            <wp:extent cx="2560320" cy="2367280"/>
+            <wp:effectExtent l="0" t="0" r="0" b="0"/>
+            <wp:wrapTight wrapText="bothSides">
+              <wp:wrapPolygon edited="0">
+                <wp:start x="0" y="0"/>
+                <wp:lineTo x="0" y="21380"/>
+                <wp:lineTo x="21375" y="21380"/>
+                <wp:lineTo x="21375" y="0"/>
+                <wp:lineTo x="0" y="0"/>
+              </wp:wrapPolygon>
+            </wp:wrapTight>
+            <wp:docPr id="18" name="Picture 18" descr="G:\MIKE\Programming\2024\Repositories\Atillo-ML\Updated\Pneumonia Detection (Image Classification)\Word Files\CM - NB.png"/>
+            <wp:cNvGraphicFramePr>
+              <a:graphicFrameLocks xmlns:a="http://schemas.openxmlformats.org/drawingml/2006/main" noChangeAspect="1"/>
+            </wp:cNvGraphicFramePr>
+            <a:graphic xmlns:a="http://schemas.openxmlformats.org/drawingml/2006/main">
+              <a:graphicData uri="http://schemas.openxmlformats.org/drawingml/2006/picture">
+                <pic:pic xmlns:pic="http://schemas.openxmlformats.org/drawingml/2006/picture">
+                  <pic:nvPicPr>
+                    <pic:cNvPr id="0" name="Picture 4" descr="G:\MIKE\Programming\2024\Repositories\Atillo-ML\Updated\Pneumonia Detection (Image Classification)\Word Files\CM - NB.png"/>
+                    <pic:cNvPicPr>
+                      <a:picLocks noChangeAspect="1" noChangeArrowheads="1"/>
+                    </pic:cNvPicPr>
+                  </pic:nvPicPr>
+                  <pic:blipFill rotWithShape="1">
+                    <a:blip r:embed="rId10">
+                      <a:extLst>
+                        <a:ext uri="{28A0092B-C50C-407E-A947-70E740481C1C}">
+                          <a14:useLocalDpi xmlns:a14="http://schemas.microsoft.com/office/drawing/2010/main" val="0"/>
+                        </a:ext>
+                      </a:extLst>
+                    </a:blip>
+                    <a:srcRect t="6880"/>
+                    <a:stretch/>
+                  </pic:blipFill>
+                  <pic:spPr bwMode="auto">
+                    <a:xfrm>
+                      <a:off x="0" y="0"/>
+                      <a:ext cx="2560320" cy="2367280"/>
+                    </a:xfrm>
+                    <a:prstGeom prst="rect">
+                      <a:avLst/>
+                    </a:prstGeom>
+                    <a:noFill/>
+                    <a:ln>
+                      <a:noFill/>
+                    </a:ln>
+                    <a:extLst>
+                      <a:ext uri="{53640926-AAD7-44D8-BBD7-CCE9431645EC}">
+                        <a14:shadowObscured xmlns:a14="http://schemas.microsoft.com/office/drawing/2010/main"/>
+                      </a:ext>
+                    </a:extLst>
+                  </pic:spPr>
+                </pic:pic>
+              </a:graphicData>
+            </a:graphic>
+            <wp14:sizeRelH relativeFrom="page">
+              <wp14:pctWidth>0</wp14:pctWidth>
+            </wp14:sizeRelH>
+            <wp14:sizeRelV relativeFrom="page">
+              <wp14:pctHeight>0</wp14:pctHeight>
+            </wp14:sizeRelV>
+          </wp:anchor>
+        </w:drawing>
+      </w:r>
+      <w:r>
+        <w:rPr>
+          <w:rFonts w:ascii="Times New Roman" w:hAnsi="Times New Roman" w:cs="Times New Roman"/>
+          <w:b/>
+          <w:sz w:val="20"/>
+          <w:szCs w:val="20"/>
+        </w:rPr>
+        <w:t>4</w:t>
+      </w:r>
+      <w:r>
+        <w:rPr>
+          <w:rFonts w:ascii="Times New Roman" w:hAnsi="Times New Roman" w:cs="Times New Roman"/>
+          <w:b/>
           <w:sz w:val="20"/>
           <w:szCs w:val="20"/>
         </w:rPr>
         <w:t>.</w:t>
       </w:r>
-    </w:p>
-    <w:p>
-      <w:pPr>
-        <w:spacing w:before="120" w:after="0" w:line="240" w:lineRule="auto"/>
-        <w:ind w:left="720"/>
-        <w:jc w:val="center"/>
-        <w:rPr>
-          <w:rFonts w:ascii="Times New Roman" w:hAnsi="Times New Roman" w:cs="Times New Roman"/>
-          <w:sz w:val="20"/>
-          <w:szCs w:val="20"/>
-        </w:rPr>
-      </w:pPr>
-    </w:p>
-    <w:p>
-      <w:pPr>
-        <w:spacing w:before="120" w:after="0" w:line="240" w:lineRule="auto"/>
+      <w:r>
         <w:rPr>
           <w:rFonts w:ascii="Times New Roman" w:hAnsi="Times New Roman" w:cs="Times New Roman"/>
           <w:b/>
           <w:sz w:val="20"/>
           <w:szCs w:val="20"/>
         </w:rPr>
-      </w:pPr>
+        <w:t xml:space="preserve">1. </w:t>
+      </w:r>
       <w:r>
         <w:rPr>
           <w:rFonts w:ascii="Times New Roman" w:hAnsi="Times New Roman" w:cs="Times New Roman"/>
@@ -4052,25 +4720,7 @@
           <w:sz w:val="20"/>
           <w:szCs w:val="20"/>
         </w:rPr>
-        <w:t>4</w:t>
-      </w:r>
-      <w:r>
-        <w:rPr>
-          <w:rFonts w:ascii="Times New Roman" w:hAnsi="Times New Roman" w:cs="Times New Roman"/>
-          <w:b/>
-          <w:sz w:val="20"/>
-          <w:szCs w:val="20"/>
-        </w:rPr>
-        <w:t>.</w:t>
-      </w:r>
-      <w:r>
-        <w:rPr>
-          <w:rFonts w:ascii="Times New Roman" w:hAnsi="Times New Roman" w:cs="Times New Roman"/>
-          <w:b/>
-          <w:sz w:val="20"/>
-          <w:szCs w:val="20"/>
-        </w:rPr>
-        <w:t>1. Model Performance</w:t>
+        <w:t>Confusion Matrix</w:t>
       </w:r>
     </w:p>
     <w:p>
@@ -4090,7 +4740,450 @@
           <w:sz w:val="20"/>
           <w:szCs w:val="20"/>
         </w:rPr>
-        <w:t>Table 1 shows the results of the two models after evaluating their performance using precision, accuracy, f1-score, and recall. Figure 1 provides a visualization of the results. Figures 2 and 3 illustrate the performance of two machine learning models through a confusion matrix, which are NB and SVM classifying X-ray images into two categories: PNEUMONIA and NORMAL. Figures 4 and 5 are the misclassified X-ray images of each model of NB and SVM respectively.</w:t>
+        <w:t xml:space="preserve">In Figure 2, the confusion matrix for the SVM model shows high accuracy in detecting both </w:t>
+      </w:r>
+      <w:r>
+        <w:rPr>
+          <w:rFonts w:ascii="Times New Roman" w:hAnsi="Times New Roman" w:cs="Times New Roman"/>
+          <w:sz w:val="20"/>
+          <w:szCs w:val="20"/>
+        </w:rPr>
+        <w:t>“</w:t>
+      </w:r>
+      <w:r>
+        <w:rPr>
+          <w:rFonts w:ascii="Times New Roman" w:hAnsi="Times New Roman" w:cs="Times New Roman"/>
+          <w:sz w:val="20"/>
+          <w:szCs w:val="20"/>
+        </w:rPr>
+        <w:t>N</w:t>
+      </w:r>
+      <w:r>
+        <w:rPr>
+          <w:rFonts w:ascii="Times New Roman" w:hAnsi="Times New Roman" w:cs="Times New Roman"/>
+          <w:sz w:val="20"/>
+          <w:szCs w:val="20"/>
+        </w:rPr>
+        <w:t>ormal”</w:t>
+      </w:r>
+      <w:r>
+        <w:rPr>
+          <w:rFonts w:ascii="Times New Roman" w:hAnsi="Times New Roman" w:cs="Times New Roman"/>
+          <w:sz w:val="20"/>
+          <w:szCs w:val="20"/>
+        </w:rPr>
+        <w:t xml:space="preserve"> and </w:t>
+      </w:r>
+      <w:r>
+        <w:rPr>
+          <w:rFonts w:ascii="Times New Roman" w:hAnsi="Times New Roman" w:cs="Times New Roman"/>
+          <w:sz w:val="20"/>
+          <w:szCs w:val="20"/>
+        </w:rPr>
+        <w:t>“</w:t>
+      </w:r>
+      <w:r>
+        <w:rPr>
+          <w:rFonts w:ascii="Times New Roman" w:hAnsi="Times New Roman" w:cs="Times New Roman"/>
+          <w:sz w:val="20"/>
+          <w:szCs w:val="20"/>
+        </w:rPr>
+        <w:t>P</w:t>
+      </w:r>
+      <w:r>
+        <w:rPr>
+          <w:rFonts w:ascii="Times New Roman" w:hAnsi="Times New Roman" w:cs="Times New Roman"/>
+          <w:sz w:val="20"/>
+          <w:szCs w:val="20"/>
+        </w:rPr>
+        <w:t>neumonia”</w:t>
+      </w:r>
+      <w:r>
+        <w:rPr>
+          <w:rFonts w:ascii="Times New Roman" w:hAnsi="Times New Roman" w:cs="Times New Roman"/>
+          <w:sz w:val="20"/>
+          <w:szCs w:val="20"/>
+        </w:rPr>
+        <w:t xml:space="preserve"> cases. With </w:t>
+      </w:r>
+      <w:r>
+        <w:rPr>
+          <w:rFonts w:ascii="Times New Roman" w:hAnsi="Times New Roman" w:cs="Times New Roman"/>
+          <w:sz w:val="20"/>
+          <w:szCs w:val="20"/>
+        </w:rPr>
+        <w:t xml:space="preserve">only four </w:t>
+      </w:r>
+      <w:r>
+        <w:rPr>
+          <w:rFonts w:ascii="Times New Roman" w:hAnsi="Times New Roman" w:cs="Times New Roman"/>
+          <w:sz w:val="20"/>
+          <w:szCs w:val="20"/>
+        </w:rPr>
+        <w:t xml:space="preserve">false negatives, </w:t>
+      </w:r>
+      <w:proofErr w:type="gramStart"/>
+      <w:r>
+        <w:rPr>
+          <w:rFonts w:ascii="Times New Roman" w:hAnsi="Times New Roman" w:cs="Times New Roman"/>
+          <w:sz w:val="20"/>
+          <w:szCs w:val="20"/>
+        </w:rPr>
+        <w:t>which is critical for pneumonia detection since missing a pneumonia case could have severe consequences.</w:t>
+      </w:r>
+      <w:proofErr w:type="gramEnd"/>
+      <w:r>
+        <w:rPr>
+          <w:rFonts w:ascii="Times New Roman" w:hAnsi="Times New Roman" w:cs="Times New Roman"/>
+          <w:sz w:val="20"/>
+          <w:szCs w:val="20"/>
+        </w:rPr>
+        <w:t xml:space="preserve"> Overall, SVM shows slightly better overall performance compared to Naive Bayes in terms of reducing misclassification.</w:t>
+      </w:r>
+    </w:p>
+    <w:p>
+      <w:pPr>
+        <w:spacing w:before="120" w:after="0" w:line="240" w:lineRule="auto"/>
+        <w:ind w:firstLine="720"/>
+        <w:jc w:val="both"/>
+        <w:rPr>
+          <w:rFonts w:ascii="Times New Roman" w:hAnsi="Times New Roman" w:cs="Times New Roman"/>
+          <w:sz w:val="20"/>
+          <w:szCs w:val="20"/>
+        </w:rPr>
+      </w:pPr>
+      <w:r>
+        <w:rPr>
+          <w:rFonts w:ascii="Times New Roman" w:hAnsi="Times New Roman" w:cs="Times New Roman"/>
+          <w:sz w:val="20"/>
+          <w:szCs w:val="20"/>
+        </w:rPr>
+        <w:t>In contrast in Figure 4, NB shows slightly lower accuracy compared to SVM, as evidenced by higher false positives (17) and false negatives (9). Naive Bayes struggles more with classifying pneumonia cases accurately which results in higher false negatives, which is a critical area for improvement. This model may be more prone to noise or incorrect feature distribution assumptions, which could explain the performance gap.</w:t>
+      </w:r>
+    </w:p>
+    <w:p>
+      <w:pPr>
+        <w:spacing w:before="120" w:after="0" w:line="240" w:lineRule="auto"/>
+        <w:ind w:firstLine="720"/>
+        <w:jc w:val="both"/>
+        <w:rPr>
+          <w:rFonts w:ascii="Times New Roman" w:hAnsi="Times New Roman" w:cs="Times New Roman"/>
+          <w:sz w:val="20"/>
+          <w:szCs w:val="20"/>
+        </w:rPr>
+      </w:pPr>
+      <w:r>
+        <w:rPr>
+          <w:rFonts w:ascii="Times New Roman" w:hAnsi="Times New Roman" w:cs="Times New Roman"/>
+          <w:sz w:val="20"/>
+          <w:szCs w:val="20"/>
+        </w:rPr>
+        <w:t>Overall, SVM performs better, particularly with fewer false negatives and positives, making it more reliable for a sensitive task like pneumonia classification. Naive Bayes may not handle complex, non-linear relationships as effectively as SVM, which benefits from Inception V3’s extracted features and its ability to work well with high-dimensional spac</w:t>
+      </w:r>
+      <w:bookmarkStart w:id="0" w:name="_GoBack"/>
+      <w:bookmarkEnd w:id="0"/>
+      <w:r>
+        <w:rPr>
+          <w:rFonts w:ascii="Times New Roman" w:hAnsi="Times New Roman" w:cs="Times New Roman"/>
+          <w:sz w:val="20"/>
+          <w:szCs w:val="20"/>
+        </w:rPr>
+        <w:t xml:space="preserve">es. If the goal </w:t>
+      </w:r>
+      <w:r>
+        <w:rPr>
+          <w:rFonts w:ascii="Times New Roman" w:hAnsi="Times New Roman" w:cs="Times New Roman"/>
+          <w:sz w:val="20"/>
+          <w:szCs w:val="20"/>
+        </w:rPr>
+        <w:t xml:space="preserve">is to minimize </w:t>
+      </w:r>
+      <w:proofErr w:type="gramStart"/>
+      <w:r>
+        <w:rPr>
+          <w:rFonts w:ascii="Times New Roman" w:hAnsi="Times New Roman" w:cs="Times New Roman"/>
+          <w:sz w:val="20"/>
+          <w:szCs w:val="20"/>
+        </w:rPr>
+        <w:t>false negatives which is</w:t>
+      </w:r>
+      <w:proofErr w:type="gramEnd"/>
+      <w:r>
+        <w:rPr>
+          <w:rFonts w:ascii="Times New Roman" w:hAnsi="Times New Roman" w:cs="Times New Roman"/>
+          <w:sz w:val="20"/>
+          <w:szCs w:val="20"/>
+        </w:rPr>
+        <w:t xml:space="preserve"> </w:t>
+      </w:r>
+      <w:r>
+        <w:rPr>
+          <w:rFonts w:ascii="Times New Roman" w:hAnsi="Times New Roman" w:cs="Times New Roman"/>
+          <w:sz w:val="20"/>
+          <w:szCs w:val="20"/>
+        </w:rPr>
+        <w:t>critical in he</w:t>
+      </w:r>
+      <w:r>
+        <w:rPr>
+          <w:rFonts w:ascii="Times New Roman" w:hAnsi="Times New Roman" w:cs="Times New Roman"/>
+          <w:sz w:val="20"/>
+          <w:szCs w:val="20"/>
+        </w:rPr>
+        <w:t>althcare</w:t>
+      </w:r>
+      <w:r>
+        <w:rPr>
+          <w:rFonts w:ascii="Times New Roman" w:hAnsi="Times New Roman" w:cs="Times New Roman"/>
+          <w:sz w:val="20"/>
+          <w:szCs w:val="20"/>
+        </w:rPr>
+        <w:t xml:space="preserve">, SVM is </w:t>
+      </w:r>
+      <w:r>
+        <w:rPr>
+          <w:rFonts w:ascii="Times New Roman" w:hAnsi="Times New Roman" w:cs="Times New Roman"/>
+          <w:sz w:val="20"/>
+          <w:szCs w:val="20"/>
+        </w:rPr>
+        <w:lastRenderedPageBreak/>
+        <w:t>the better choice. Naive Bayes might be improved with additional preprocessing or feature engineering to better adapt to the data distribution.</w:t>
+      </w:r>
+    </w:p>
+    <w:p>
+      <w:pPr>
+        <w:spacing w:before="120" w:after="0" w:line="240" w:lineRule="auto"/>
+        <w:rPr>
+          <w:rFonts w:ascii="Times New Roman" w:hAnsi="Times New Roman" w:cs="Times New Roman"/>
+          <w:b/>
+          <w:sz w:val="20"/>
+          <w:szCs w:val="20"/>
+        </w:rPr>
+      </w:pPr>
+      <w:r>
+        <w:rPr>
+          <w:rFonts w:ascii="Times New Roman" w:hAnsi="Times New Roman" w:cs="Times New Roman"/>
+          <w:b/>
+          <w:sz w:val="20"/>
+          <w:szCs w:val="20"/>
+        </w:rPr>
+        <w:t>4.2 Misclassified Image Analysis</w:t>
+      </w:r>
+    </w:p>
+    <w:p>
+      <w:pPr>
+        <w:spacing w:before="120" w:after="0" w:line="240" w:lineRule="auto"/>
+        <w:jc w:val="both"/>
+        <w:rPr>
+          <w:rFonts w:ascii="Times New Roman" w:hAnsi="Times New Roman" w:cs="Times New Roman"/>
+          <w:sz w:val="20"/>
+          <w:szCs w:val="20"/>
+        </w:rPr>
+      </w:pPr>
+    </w:p>
+    <w:p>
+      <w:pPr>
+        <w:spacing w:before="120" w:after="0" w:line="240" w:lineRule="auto"/>
+        <w:ind w:firstLine="720"/>
+        <w:jc w:val="both"/>
+        <w:rPr>
+          <w:rFonts w:ascii="Times New Roman" w:hAnsi="Times New Roman" w:cs="Times New Roman"/>
+          <w:sz w:val="20"/>
+          <w:szCs w:val="20"/>
+        </w:rPr>
+      </w:pPr>
+    </w:p>
+    <w:p>
+      <w:pPr>
+        <w:spacing w:before="120" w:after="0" w:line="240" w:lineRule="auto"/>
+        <w:ind w:firstLine="720"/>
+        <w:jc w:val="both"/>
+        <w:rPr>
+          <w:rFonts w:ascii="Times New Roman" w:hAnsi="Times New Roman" w:cs="Times New Roman"/>
+          <w:sz w:val="20"/>
+          <w:szCs w:val="20"/>
+        </w:rPr>
+      </w:pPr>
+    </w:p>
+    <w:p>
+      <w:pPr>
+        <w:spacing w:before="120" w:after="0" w:line="240" w:lineRule="auto"/>
+        <w:ind w:firstLine="720"/>
+        <w:jc w:val="both"/>
+        <w:rPr>
+          <w:rFonts w:ascii="Times New Roman" w:hAnsi="Times New Roman" w:cs="Times New Roman"/>
+          <w:sz w:val="20"/>
+          <w:szCs w:val="20"/>
+        </w:rPr>
+      </w:pPr>
+    </w:p>
+    <w:p>
+      <w:pPr>
+        <w:spacing w:before="120" w:after="0" w:line="240" w:lineRule="auto"/>
+        <w:ind w:firstLine="720"/>
+        <w:jc w:val="both"/>
+        <w:rPr>
+          <w:rFonts w:ascii="Times New Roman" w:hAnsi="Times New Roman" w:cs="Times New Roman"/>
+          <w:sz w:val="20"/>
+          <w:szCs w:val="20"/>
+        </w:rPr>
+      </w:pPr>
+    </w:p>
+    <w:p>
+      <w:pPr>
+        <w:spacing w:before="120" w:after="0" w:line="240" w:lineRule="auto"/>
+        <w:ind w:firstLine="720"/>
+        <w:jc w:val="both"/>
+        <w:rPr>
+          <w:rFonts w:ascii="Times New Roman" w:hAnsi="Times New Roman" w:cs="Times New Roman"/>
+          <w:sz w:val="20"/>
+          <w:szCs w:val="20"/>
+        </w:rPr>
+      </w:pPr>
+    </w:p>
+    <w:p>
+      <w:pPr>
+        <w:spacing w:before="120" w:after="0" w:line="240" w:lineRule="auto"/>
+        <w:ind w:firstLine="720"/>
+        <w:jc w:val="both"/>
+        <w:rPr>
+          <w:rFonts w:ascii="Times New Roman" w:hAnsi="Times New Roman" w:cs="Times New Roman"/>
+          <w:sz w:val="20"/>
+          <w:szCs w:val="20"/>
+        </w:rPr>
+      </w:pPr>
+    </w:p>
+    <w:p>
+      <w:pPr>
+        <w:spacing w:before="120" w:after="0" w:line="240" w:lineRule="auto"/>
+        <w:rPr>
+          <w:rFonts w:ascii="Times New Roman" w:hAnsi="Times New Roman" w:cs="Times New Roman"/>
+          <w:b/>
+          <w:sz w:val="20"/>
+          <w:szCs w:val="20"/>
+        </w:rPr>
+      </w:pPr>
+    </w:p>
+    <w:p>
+      <w:pPr>
+        <w:spacing w:before="120" w:after="0" w:line="240" w:lineRule="auto"/>
+        <w:rPr>
+          <w:rFonts w:ascii="Times New Roman" w:hAnsi="Times New Roman" w:cs="Times New Roman"/>
+          <w:b/>
+          <w:sz w:val="20"/>
+          <w:szCs w:val="20"/>
+        </w:rPr>
+      </w:pPr>
+      <w:r>
+        <w:rPr>
+          <w:rFonts w:ascii="Times New Roman" w:hAnsi="Times New Roman" w:cs="Times New Roman"/>
+          <w:b/>
+          <w:sz w:val="20"/>
+          <w:szCs w:val="20"/>
+        </w:rPr>
+        <w:t>4</w:t>
+      </w:r>
+      <w:r>
+        <w:rPr>
+          <w:rFonts w:ascii="Times New Roman" w:hAnsi="Times New Roman" w:cs="Times New Roman"/>
+          <w:b/>
+          <w:sz w:val="20"/>
+          <w:szCs w:val="20"/>
+        </w:rPr>
+        <w:t>.</w:t>
+      </w:r>
+      <w:r>
+        <w:rPr>
+          <w:rFonts w:ascii="Times New Roman" w:hAnsi="Times New Roman" w:cs="Times New Roman"/>
+          <w:b/>
+          <w:sz w:val="20"/>
+          <w:szCs w:val="20"/>
+        </w:rPr>
+        <w:t>1. Model Performance</w:t>
+      </w:r>
+    </w:p>
+    <w:p>
+      <w:pPr>
+        <w:spacing w:before="120" w:after="0" w:line="240" w:lineRule="auto"/>
+        <w:ind w:firstLine="720"/>
+        <w:jc w:val="both"/>
+        <w:rPr>
+          <w:rFonts w:ascii="Times New Roman" w:hAnsi="Times New Roman" w:cs="Times New Roman"/>
+          <w:sz w:val="20"/>
+          <w:szCs w:val="20"/>
+        </w:rPr>
+      </w:pPr>
+      <w:r>
+        <w:rPr>
+          <w:rFonts w:ascii="Times New Roman" w:hAnsi="Times New Roman" w:cs="Times New Roman"/>
+          <w:sz w:val="20"/>
+          <w:szCs w:val="20"/>
+        </w:rPr>
+        <w:t xml:space="preserve">Table 1 shows the results of the two models after evaluating their performance using precision, accuracy, f1-score, and recall. Figure 1 provides a visualization of the results. Figures 2 and 3 illustrate the performance of two machine learning models through a confusion matrix, which are NB and SVM classifying X-ray images into two categories: </w:t>
+      </w:r>
+      <w:r>
+        <w:rPr>
+          <w:rFonts w:ascii="Times New Roman" w:hAnsi="Times New Roman" w:cs="Times New Roman"/>
+          <w:sz w:val="20"/>
+          <w:szCs w:val="20"/>
+        </w:rPr>
+        <w:t>“</w:t>
+      </w:r>
+      <w:r>
+        <w:rPr>
+          <w:rFonts w:ascii="Times New Roman" w:hAnsi="Times New Roman" w:cs="Times New Roman"/>
+          <w:sz w:val="20"/>
+          <w:szCs w:val="20"/>
+        </w:rPr>
+        <w:t>P</w:t>
+      </w:r>
+      <w:r>
+        <w:rPr>
+          <w:rFonts w:ascii="Times New Roman" w:hAnsi="Times New Roman" w:cs="Times New Roman"/>
+          <w:sz w:val="20"/>
+          <w:szCs w:val="20"/>
+        </w:rPr>
+        <w:t>neumonia”</w:t>
+      </w:r>
+      <w:r>
+        <w:rPr>
+          <w:rFonts w:ascii="Times New Roman" w:hAnsi="Times New Roman" w:cs="Times New Roman"/>
+          <w:sz w:val="20"/>
+          <w:szCs w:val="20"/>
+        </w:rPr>
+        <w:t xml:space="preserve"> and </w:t>
+      </w:r>
+      <w:r>
+        <w:rPr>
+          <w:rFonts w:ascii="Times New Roman" w:hAnsi="Times New Roman" w:cs="Times New Roman"/>
+          <w:sz w:val="20"/>
+          <w:szCs w:val="20"/>
+        </w:rPr>
+        <w:t>“</w:t>
+      </w:r>
+      <w:r>
+        <w:rPr>
+          <w:rFonts w:ascii="Times New Roman" w:hAnsi="Times New Roman" w:cs="Times New Roman"/>
+          <w:sz w:val="20"/>
+          <w:szCs w:val="20"/>
+        </w:rPr>
+        <w:t>N</w:t>
+      </w:r>
+      <w:r>
+        <w:rPr>
+          <w:rFonts w:ascii="Times New Roman" w:hAnsi="Times New Roman" w:cs="Times New Roman"/>
+          <w:sz w:val="20"/>
+          <w:szCs w:val="20"/>
+        </w:rPr>
+        <w:t>ormal”</w:t>
+      </w:r>
+      <w:r>
+        <w:rPr>
+          <w:rFonts w:ascii="Times New Roman" w:hAnsi="Times New Roman" w:cs="Times New Roman"/>
+          <w:sz w:val="20"/>
+          <w:szCs w:val="20"/>
+        </w:rPr>
+        <w:t>. Figures 4 and 5 are the misclassified X-ray images of each model of NB and SVM respectively.</w:t>
       </w:r>
     </w:p>
     <w:p>
@@ -4550,7 +5643,6 @@
           <w:sz w:val="20"/>
           <w:szCs w:val="20"/>
         </w:rPr>
-        <w:lastRenderedPageBreak/>
         <w:t xml:space="preserve">In the evaluation of the </w:t>
       </w:r>
       <w:r>
@@ -4700,7 +5792,7 @@
           <w:noProof/>
         </w:rPr>
         <w:drawing>
-          <wp:anchor distT="0" distB="0" distL="114300" distR="114300" simplePos="0" relativeHeight="251661312" behindDoc="0" locked="0" layoutInCell="1" allowOverlap="1" wp14:anchorId="721377CB" wp14:editId="6FE79EEE">
+          <wp:anchor distT="0" distB="0" distL="114300" distR="114300" simplePos="0" relativeHeight="251661312" behindDoc="0" locked="0" layoutInCell="1" allowOverlap="1" wp14:anchorId="6EB98834" wp14:editId="5EAB254E">
             <wp:simplePos x="0" y="0"/>
             <wp:positionH relativeFrom="margin">
               <wp:posOffset>801370</wp:posOffset>
@@ -4856,6 +5948,18 @@
         <w:jc w:val="center"/>
         <w:rPr>
           <w:rFonts w:ascii="Times New Roman" w:hAnsi="Times New Roman" w:cs="Times New Roman"/>
+          <w:b/>
+          <w:sz w:val="20"/>
+          <w:szCs w:val="20"/>
+        </w:rPr>
+      </w:pPr>
+    </w:p>
+    <w:p>
+      <w:pPr>
+        <w:spacing w:before="120" w:after="0" w:line="240" w:lineRule="auto"/>
+        <w:jc w:val="center"/>
+        <w:rPr>
+          <w:rFonts w:ascii="Times New Roman" w:hAnsi="Times New Roman" w:cs="Times New Roman"/>
           <w:bCs/>
           <w:sz w:val="20"/>
           <w:szCs w:val="20"/>
@@ -4869,6 +5973,7 @@
           <w:sz w:val="20"/>
           <w:szCs w:val="20"/>
         </w:rPr>
+        <w:lastRenderedPageBreak/>
         <w:t xml:space="preserve">Figure </w:t>
       </w:r>
       <w:r>
@@ -4962,7 +6067,71 @@
           <w:sz w:val="20"/>
           <w:szCs w:val="20"/>
         </w:rPr>
-        <w:t>SVM achieves consistent high across all metrics in both NORMAL and PNEUMONIA classifications, showing the best overall performance among the two models, with performance around 94–95%. The minimal variance between metrics indicates that SVM is a great model in this classification task.</w:t>
+        <w:t xml:space="preserve">SVM achieves consistent high across all metrics in both </w:t>
+      </w:r>
+      <w:r>
+        <w:rPr>
+          <w:rFonts w:ascii="Times New Roman" w:hAnsi="Times New Roman" w:cs="Times New Roman"/>
+          <w:sz w:val="20"/>
+          <w:szCs w:val="20"/>
+        </w:rPr>
+        <w:t>“</w:t>
+      </w:r>
+      <w:r>
+        <w:rPr>
+          <w:rFonts w:ascii="Times New Roman" w:hAnsi="Times New Roman" w:cs="Times New Roman"/>
+          <w:sz w:val="20"/>
+          <w:szCs w:val="20"/>
+        </w:rPr>
+        <w:t>N</w:t>
+      </w:r>
+      <w:r>
+        <w:rPr>
+          <w:rFonts w:ascii="Times New Roman" w:hAnsi="Times New Roman" w:cs="Times New Roman"/>
+          <w:sz w:val="20"/>
+          <w:szCs w:val="20"/>
+        </w:rPr>
+        <w:t>ormal”</w:t>
+      </w:r>
+      <w:r>
+        <w:rPr>
+          <w:rFonts w:ascii="Times New Roman" w:hAnsi="Times New Roman" w:cs="Times New Roman"/>
+          <w:sz w:val="20"/>
+          <w:szCs w:val="20"/>
+        </w:rPr>
+        <w:t xml:space="preserve"> and </w:t>
+      </w:r>
+      <w:r>
+        <w:rPr>
+          <w:rFonts w:ascii="Times New Roman" w:hAnsi="Times New Roman" w:cs="Times New Roman"/>
+          <w:sz w:val="20"/>
+          <w:szCs w:val="20"/>
+        </w:rPr>
+        <w:t>“</w:t>
+      </w:r>
+      <w:r>
+        <w:rPr>
+          <w:rFonts w:ascii="Times New Roman" w:hAnsi="Times New Roman" w:cs="Times New Roman"/>
+          <w:sz w:val="20"/>
+          <w:szCs w:val="20"/>
+        </w:rPr>
+        <w:t>P</w:t>
+      </w:r>
+      <w:r>
+        <w:rPr>
+          <w:rFonts w:ascii="Times New Roman" w:hAnsi="Times New Roman" w:cs="Times New Roman"/>
+          <w:sz w:val="20"/>
+          <w:szCs w:val="20"/>
+        </w:rPr>
+        <w:t xml:space="preserve">neumonia” </w:t>
+      </w:r>
+      <w:r>
+        <w:rPr>
+          <w:rFonts w:ascii="Times New Roman" w:hAnsi="Times New Roman" w:cs="Times New Roman"/>
+          <w:sz w:val="20"/>
+          <w:szCs w:val="20"/>
+        </w:rPr>
+        <w:t>classifications, showing the best overall performance among the two models, with performance around 94–95%. The minimal variance between metrics indicates that SVM is a great model in this classification task.</w:t>
       </w:r>
     </w:p>
     <w:p>
@@ -5010,584 +6179,12 @@
         <w:jc w:val="both"/>
         <w:rPr>
           <w:rFonts w:ascii="Times New Roman" w:hAnsi="Times New Roman" w:cs="Times New Roman"/>
-          <w:sz w:val="20"/>
-          <w:szCs w:val="20"/>
-        </w:rPr>
-      </w:pPr>
-      <w:r>
-        <w:rPr>
-          <w:rFonts w:ascii="Times New Roman" w:hAnsi="Times New Roman" w:cs="Times New Roman"/>
-          <w:sz w:val="20"/>
-          <w:szCs w:val="20"/>
-        </w:rPr>
-        <w:t xml:space="preserve">The graph demonstrates that SVM dominates overall across all </w:t>
-      </w:r>
-      <w:proofErr w:type="gramStart"/>
-      <w:r>
-        <w:rPr>
-          <w:rFonts w:ascii="Times New Roman" w:hAnsi="Times New Roman" w:cs="Times New Roman"/>
-          <w:sz w:val="20"/>
-          <w:szCs w:val="20"/>
-        </w:rPr>
-        <w:t>metrics,</w:t>
-      </w:r>
-      <w:proofErr w:type="gramEnd"/>
-      <w:r>
-        <w:rPr>
-          <w:rFonts w:ascii="Times New Roman" w:hAnsi="Times New Roman" w:cs="Times New Roman"/>
-          <w:sz w:val="20"/>
-          <w:szCs w:val="20"/>
-        </w:rPr>
-        <w:t xml:space="preserve"> SVM outperforms Naive Bayes, making it the better model for this task. This suggests that SVM handles the complex feature extraction from Inception V3 more effectively. While NB shows high precision but low recall, while it avoids false positives relatively well, it sacrifices recall, which makes it miss more pneumonia cases, a critical issue in healthcare tasks.</w:t>
-      </w:r>
-    </w:p>
-    <w:p>
-      <w:pPr>
-        <w:spacing w:before="120" w:after="0" w:line="240" w:lineRule="auto"/>
-        <w:jc w:val="center"/>
-        <w:rPr>
-          <w:rFonts w:ascii="Times New Roman" w:hAnsi="Times New Roman" w:cs="Times New Roman"/>
-          <w:b/>
-          <w:sz w:val="20"/>
-          <w:szCs w:val="20"/>
-        </w:rPr>
-      </w:pPr>
-    </w:p>
-    <w:p>
-      <w:pPr>
-        <w:spacing w:before="120" w:after="0" w:line="240" w:lineRule="auto"/>
-        <w:jc w:val="center"/>
-        <w:rPr>
-          <w:rFonts w:ascii="Times New Roman" w:hAnsi="Times New Roman" w:cs="Times New Roman"/>
-          <w:b/>
-          <w:sz w:val="20"/>
-          <w:szCs w:val="20"/>
-        </w:rPr>
-      </w:pPr>
-    </w:p>
-    <w:p>
-      <w:pPr>
-        <w:spacing w:before="120" w:after="0" w:line="240" w:lineRule="auto"/>
-        <w:jc w:val="center"/>
-        <w:rPr>
-          <w:rFonts w:ascii="Times New Roman" w:hAnsi="Times New Roman" w:cs="Times New Roman"/>
-          <w:b/>
-          <w:sz w:val="20"/>
-          <w:szCs w:val="20"/>
-        </w:rPr>
-      </w:pPr>
-    </w:p>
-    <w:p>
-      <w:pPr>
-        <w:spacing w:before="120" w:after="0" w:line="240" w:lineRule="auto"/>
-        <w:jc w:val="center"/>
-        <w:rPr>
-          <w:rFonts w:ascii="Times New Roman" w:hAnsi="Times New Roman" w:cs="Times New Roman"/>
-          <w:b/>
-          <w:sz w:val="20"/>
-          <w:szCs w:val="20"/>
-        </w:rPr>
-      </w:pPr>
-    </w:p>
-    <w:p>
-      <w:pPr>
-        <w:spacing w:before="120" w:after="0" w:line="240" w:lineRule="auto"/>
-        <w:rPr>
-          <w:rFonts w:ascii="Times New Roman" w:hAnsi="Times New Roman" w:cs="Times New Roman"/>
-          <w:b/>
-          <w:sz w:val="20"/>
-          <w:szCs w:val="20"/>
-        </w:rPr>
-      </w:pPr>
-      <w:r>
-        <w:rPr>
-          <w:rFonts w:ascii="Times New Roman" w:hAnsi="Times New Roman" w:cs="Times New Roman"/>
           <w:b/>
           <w:noProof/>
           <w:sz w:val="20"/>
           <w:szCs w:val="20"/>
         </w:rPr>
-        <w:lastRenderedPageBreak/>
-        <w:drawing>
-          <wp:anchor distT="0" distB="0" distL="114300" distR="114300" simplePos="0" relativeHeight="251652096" behindDoc="0" locked="0" layoutInCell="1" allowOverlap="1" wp14:anchorId="79C894FA" wp14:editId="1F083E66">
-            <wp:simplePos x="0" y="0"/>
-            <wp:positionH relativeFrom="column">
-              <wp:posOffset>104775</wp:posOffset>
-            </wp:positionH>
-            <wp:positionV relativeFrom="paragraph">
-              <wp:posOffset>-93980</wp:posOffset>
-            </wp:positionV>
-            <wp:extent cx="2871470" cy="2545715"/>
-            <wp:effectExtent l="19050" t="19050" r="24130" b="26035"/>
-            <wp:wrapSquare wrapText="bothSides"/>
-            <wp:docPr id="3" name="Picture 3" descr="G:\MIKE\Programming\2024\Repositories\Atillo-ML\Updated\Pneumonia Detection (Image Classification)\Word Files\CM - SVM.png"/>
-            <wp:cNvGraphicFramePr>
-              <a:graphicFrameLocks xmlns:a="http://schemas.openxmlformats.org/drawingml/2006/main" noChangeAspect="1"/>
-            </wp:cNvGraphicFramePr>
-            <a:graphic xmlns:a="http://schemas.openxmlformats.org/drawingml/2006/main">
-              <a:graphicData uri="http://schemas.openxmlformats.org/drawingml/2006/picture">
-                <pic:pic xmlns:pic="http://schemas.openxmlformats.org/drawingml/2006/picture">
-                  <pic:nvPicPr>
-                    <pic:cNvPr id="0" name="Picture 2" descr="G:\MIKE\Programming\2024\Repositories\Atillo-ML\Updated\Pneumonia Detection (Image Classification)\Word Files\CM - SVM.png"/>
-                    <pic:cNvPicPr>
-                      <a:picLocks noChangeAspect="1" noChangeArrowheads="1"/>
-                    </pic:cNvPicPr>
-                  </pic:nvPicPr>
-                  <pic:blipFill>
-                    <a:blip r:embed="rId12">
-                      <a:extLst>
-                        <a:ext uri="{28A0092B-C50C-407E-A947-70E740481C1C}">
-                          <a14:useLocalDpi xmlns:a14="http://schemas.microsoft.com/office/drawing/2010/main" val="0"/>
-                        </a:ext>
-                      </a:extLst>
-                    </a:blip>
-                    <a:srcRect/>
-                    <a:stretch>
-                      <a:fillRect/>
-                    </a:stretch>
-                  </pic:blipFill>
-                  <pic:spPr bwMode="auto">
-                    <a:xfrm>
-                      <a:off x="0" y="0"/>
-                      <a:ext cx="2871470" cy="2545715"/>
-                    </a:xfrm>
-                    <a:prstGeom prst="rect">
-                      <a:avLst/>
-                    </a:prstGeom>
-                    <a:noFill/>
-                    <a:ln>
-                      <a:solidFill>
-                        <a:schemeClr val="tx1"/>
-                      </a:solidFill>
-                    </a:ln>
-                  </pic:spPr>
-                </pic:pic>
-              </a:graphicData>
-            </a:graphic>
-            <wp14:sizeRelH relativeFrom="page">
-              <wp14:pctWidth>0</wp14:pctWidth>
-            </wp14:sizeRelH>
-            <wp14:sizeRelV relativeFrom="page">
-              <wp14:pctHeight>0</wp14:pctHeight>
-            </wp14:sizeRelV>
-          </wp:anchor>
-        </w:drawing>
-      </w:r>
-      <w:r>
-        <w:rPr>
-          <w:rFonts w:ascii="Times New Roman" w:hAnsi="Times New Roman" w:cs="Times New Roman"/>
-          <w:b/>
-          <w:noProof/>
-          <w:sz w:val="20"/>
-          <w:szCs w:val="20"/>
-        </w:rPr>
-        <w:drawing>
-          <wp:anchor distT="0" distB="0" distL="114300" distR="114300" simplePos="0" relativeHeight="251656192" behindDoc="0" locked="0" layoutInCell="1" allowOverlap="1" wp14:anchorId="61CF2BD7" wp14:editId="63D1C433">
-            <wp:simplePos x="0" y="0"/>
-            <wp:positionH relativeFrom="column">
-              <wp:posOffset>3258820</wp:posOffset>
-            </wp:positionH>
-            <wp:positionV relativeFrom="paragraph">
-              <wp:posOffset>-97155</wp:posOffset>
-            </wp:positionV>
-            <wp:extent cx="2563495" cy="2545715"/>
-            <wp:effectExtent l="19050" t="19050" r="27305" b="26035"/>
-            <wp:wrapSquare wrapText="bothSides"/>
-            <wp:docPr id="7" name="Picture 7" descr="G:\MIKE\Programming\2024\Repositories\Atillo-ML\Updated\Pneumonia Detection (Image Classification)\Word Files\CM - NB.png"/>
-            <wp:cNvGraphicFramePr>
-              <a:graphicFrameLocks xmlns:a="http://schemas.openxmlformats.org/drawingml/2006/main" noChangeAspect="1"/>
-            </wp:cNvGraphicFramePr>
-            <a:graphic xmlns:a="http://schemas.openxmlformats.org/drawingml/2006/main">
-              <a:graphicData uri="http://schemas.openxmlformats.org/drawingml/2006/picture">
-                <pic:pic xmlns:pic="http://schemas.openxmlformats.org/drawingml/2006/picture">
-                  <pic:nvPicPr>
-                    <pic:cNvPr id="0" name="Picture 4" descr="G:\MIKE\Programming\2024\Repositories\Atillo-ML\Updated\Pneumonia Detection (Image Classification)\Word Files\CM - NB.png"/>
-                    <pic:cNvPicPr>
-                      <a:picLocks noChangeAspect="1" noChangeArrowheads="1"/>
-                    </pic:cNvPicPr>
-                  </pic:nvPicPr>
-                  <pic:blipFill>
-                    <a:blip r:embed="rId13">
-                      <a:extLst>
-                        <a:ext uri="{28A0092B-C50C-407E-A947-70E740481C1C}">
-                          <a14:useLocalDpi xmlns:a14="http://schemas.microsoft.com/office/drawing/2010/main" val="0"/>
-                        </a:ext>
-                      </a:extLst>
-                    </a:blip>
-                    <a:srcRect/>
-                    <a:stretch>
-                      <a:fillRect/>
-                    </a:stretch>
-                  </pic:blipFill>
-                  <pic:spPr bwMode="auto">
-                    <a:xfrm>
-                      <a:off x="0" y="0"/>
-                      <a:ext cx="2563495" cy="2545715"/>
-                    </a:xfrm>
-                    <a:prstGeom prst="rect">
-                      <a:avLst/>
-                    </a:prstGeom>
-                    <a:noFill/>
-                    <a:ln>
-                      <a:solidFill>
-                        <a:schemeClr val="tx1"/>
-                      </a:solidFill>
-                    </a:ln>
-                  </pic:spPr>
-                </pic:pic>
-              </a:graphicData>
-            </a:graphic>
-            <wp14:sizeRelH relativeFrom="page">
-              <wp14:pctWidth>0</wp14:pctWidth>
-            </wp14:sizeRelH>
-            <wp14:sizeRelV relativeFrom="page">
-              <wp14:pctHeight>0</wp14:pctHeight>
-            </wp14:sizeRelV>
-          </wp:anchor>
-        </w:drawing>
-      </w:r>
-      <w:r>
-        <w:rPr>
-          <w:noProof/>
-        </w:rPr>
-        <mc:AlternateContent>
-          <mc:Choice Requires="wps">
-            <w:drawing>
-              <wp:anchor distT="0" distB="0" distL="114300" distR="114300" simplePos="0" relativeHeight="251662336" behindDoc="0" locked="0" layoutInCell="1" allowOverlap="1" wp14:anchorId="707B5E54" wp14:editId="47DEAACF">
-                <wp:simplePos x="0" y="0"/>
-                <wp:positionH relativeFrom="column">
-                  <wp:posOffset>116205</wp:posOffset>
-                </wp:positionH>
-                <wp:positionV relativeFrom="paragraph">
-                  <wp:posOffset>2423160</wp:posOffset>
-                </wp:positionV>
-                <wp:extent cx="2871470" cy="1828800"/>
-                <wp:effectExtent l="0" t="0" r="0" b="3810"/>
-                <wp:wrapSquare wrapText="bothSides"/>
-                <wp:docPr id="14" name="Text Box 14"/>
-                <wp:cNvGraphicFramePr/>
-                <a:graphic xmlns:a="http://schemas.openxmlformats.org/drawingml/2006/main">
-                  <a:graphicData uri="http://schemas.microsoft.com/office/word/2010/wordprocessingShape">
-                    <wps:wsp>
-                      <wps:cNvSpPr txBox="1"/>
-                      <wps:spPr>
-                        <a:xfrm>
-                          <a:off x="0" y="0"/>
-                          <a:ext cx="2871470" cy="1828800"/>
-                        </a:xfrm>
-                        <a:prstGeom prst="rect">
-                          <a:avLst/>
-                        </a:prstGeom>
-                        <a:noFill/>
-                        <a:ln w="6350">
-                          <a:noFill/>
-                        </a:ln>
-                      </wps:spPr>
-                      <wps:txbx>
-                        <w:txbxContent>
-                          <w:p>
-                            <w:pPr>
-                              <w:spacing w:before="120" w:after="0" w:line="240" w:lineRule="auto"/>
-                              <w:jc w:val="center"/>
-                              <w:rPr>
-                                <w:rFonts w:ascii="Times New Roman" w:hAnsi="Times New Roman" w:cs="Times New Roman"/>
-                                <w:b/>
-                                <w:sz w:val="20"/>
-                                <w:szCs w:val="20"/>
-                              </w:rPr>
-                            </w:pPr>
-                            <w:proofErr w:type="gramStart"/>
-                            <w:r>
-                              <w:rPr>
-                                <w:rFonts w:ascii="Times New Roman" w:hAnsi="Times New Roman" w:cs="Times New Roman"/>
-                                <w:b/>
-                                <w:sz w:val="20"/>
-                                <w:szCs w:val="20"/>
-                              </w:rPr>
-                              <w:t>Figure 2</w:t>
-                            </w:r>
-                            <w:r>
-                              <w:rPr>
-                                <w:rFonts w:ascii="Times New Roman" w:hAnsi="Times New Roman" w:cs="Times New Roman"/>
-                                <w:b/>
-                                <w:sz w:val="20"/>
-                                <w:szCs w:val="20"/>
-                              </w:rPr>
-                              <w:t>.</w:t>
-                            </w:r>
-                            <w:proofErr w:type="gramEnd"/>
-                            <w:r>
-                              <w:rPr>
-                                <w:rFonts w:ascii="Times New Roman" w:hAnsi="Times New Roman" w:cs="Times New Roman"/>
-                                <w:b/>
-                                <w:sz w:val="20"/>
-                                <w:szCs w:val="20"/>
-                              </w:rPr>
-                              <w:t xml:space="preserve"> </w:t>
-                            </w:r>
-                            <w:r>
-                              <w:rPr>
-                                <w:rFonts w:ascii="Times New Roman" w:hAnsi="Times New Roman" w:cs="Times New Roman"/>
-                                <w:bCs/>
-                                <w:sz w:val="20"/>
-                                <w:szCs w:val="20"/>
-                              </w:rPr>
-                              <w:t>SVM Confusion Matrix</w:t>
-                            </w:r>
-                          </w:p>
-                        </w:txbxContent>
-                      </wps:txbx>
-                      <wps:bodyPr rot="0" spcFirstLastPara="0" vertOverflow="overflow" horzOverflow="overflow" vert="horz" wrap="square" lIns="91440" tIns="45720" rIns="91440" bIns="45720" numCol="1" spcCol="0" rtlCol="0" fromWordArt="0" anchor="t" anchorCtr="0" forceAA="0" compatLnSpc="1">
-                        <a:prstTxWarp prst="textNoShape">
-                          <a:avLst/>
-                        </a:prstTxWarp>
-                        <a:spAutoFit/>
-                      </wps:bodyPr>
-                    </wps:wsp>
-                  </a:graphicData>
-                </a:graphic>
-                <wp14:sizeRelH relativeFrom="margin">
-                  <wp14:pctWidth>0</wp14:pctWidth>
-                </wp14:sizeRelH>
-              </wp:anchor>
-            </w:drawing>
-          </mc:Choice>
-          <mc:Fallback>
-            <w:pict>
-              <v:shapetype id="_x0000_t202" coordsize="21600,21600" o:spt="202" path="m,l,21600r21600,l21600,xe">
-                <v:stroke joinstyle="miter"/>
-                <v:path gradientshapeok="t" o:connecttype="rect"/>
-              </v:shapetype>
-              <v:shape id="Text Box 14" o:spid="_x0000_s1031" type="#_x0000_t202" style="position:absolute;margin-left:9.15pt;margin-top:190.8pt;width:226.1pt;height:2in;z-index:251662336;visibility:visible;mso-wrap-style:square;mso-width-percent:0;mso-wrap-distance-left:9pt;mso-wrap-distance-top:0;mso-wrap-distance-right:9pt;mso-wrap-distance-bottom:0;mso-position-horizontal:absolute;mso-position-horizontal-relative:text;mso-position-vertical:absolute;mso-position-vertical-relative:text;mso-width-percent:0;mso-width-relative:margin;v-text-anchor:top" o:gfxdata="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" filled="f" stroked="f" strokeweight=".5pt">
-                <v:textbox style="mso-fit-shape-to-text:t">
-                  <w:txbxContent>
-                    <w:p>
-                      <w:pPr>
-                        <w:spacing w:before="120" w:after="0" w:line="240" w:lineRule="auto"/>
-                        <w:jc w:val="center"/>
-                        <w:rPr>
-                          <w:rFonts w:ascii="Times New Roman" w:hAnsi="Times New Roman" w:cs="Times New Roman"/>
-                          <w:b/>
-                          <w:sz w:val="20"/>
-                          <w:szCs w:val="20"/>
-                        </w:rPr>
-                      </w:pPr>
-                      <w:proofErr w:type="gramStart"/>
-                      <w:r>
-                        <w:rPr>
-                          <w:rFonts w:ascii="Times New Roman" w:hAnsi="Times New Roman" w:cs="Times New Roman"/>
-                          <w:b/>
-                          <w:sz w:val="20"/>
-                          <w:szCs w:val="20"/>
-                        </w:rPr>
-                        <w:t>Figure 2</w:t>
-                      </w:r>
-                      <w:r>
-                        <w:rPr>
-                          <w:rFonts w:ascii="Times New Roman" w:hAnsi="Times New Roman" w:cs="Times New Roman"/>
-                          <w:b/>
-                          <w:sz w:val="20"/>
-                          <w:szCs w:val="20"/>
-                        </w:rPr>
-                        <w:t>.</w:t>
-                      </w:r>
-                      <w:proofErr w:type="gramEnd"/>
-                      <w:r>
-                        <w:rPr>
-                          <w:rFonts w:ascii="Times New Roman" w:hAnsi="Times New Roman" w:cs="Times New Roman"/>
-                          <w:b/>
-                          <w:sz w:val="20"/>
-                          <w:szCs w:val="20"/>
-                        </w:rPr>
-                        <w:t xml:space="preserve"> </w:t>
-                      </w:r>
-                      <w:r>
-                        <w:rPr>
-                          <w:rFonts w:ascii="Times New Roman" w:hAnsi="Times New Roman" w:cs="Times New Roman"/>
-                          <w:bCs/>
-                          <w:sz w:val="20"/>
-                          <w:szCs w:val="20"/>
-                        </w:rPr>
-                        <w:t>SVM Confusion Matrix</w:t>
-                      </w:r>
-                    </w:p>
-                  </w:txbxContent>
-                </v:textbox>
-                <w10:wrap type="square"/>
-              </v:shape>
-            </w:pict>
-          </mc:Fallback>
-        </mc:AlternateContent>
-      </w:r>
-      <w:r>
-        <w:rPr>
-          <w:noProof/>
-        </w:rPr>
-        <mc:AlternateContent>
-          <mc:Choice Requires="wps">
-            <w:drawing>
-              <wp:anchor distT="0" distB="0" distL="114300" distR="114300" simplePos="0" relativeHeight="251663360" behindDoc="0" locked="0" layoutInCell="1" allowOverlap="1" wp14:anchorId="0C3C0E88" wp14:editId="77062855">
-                <wp:simplePos x="0" y="0"/>
-                <wp:positionH relativeFrom="column">
-                  <wp:posOffset>3268980</wp:posOffset>
-                </wp:positionH>
-                <wp:positionV relativeFrom="paragraph">
-                  <wp:posOffset>2423787</wp:posOffset>
-                </wp:positionV>
-                <wp:extent cx="2563495" cy="1828800"/>
-                <wp:effectExtent l="0" t="0" r="0" b="3810"/>
-                <wp:wrapSquare wrapText="bothSides"/>
-                <wp:docPr id="15" name="Text Box 15"/>
-                <wp:cNvGraphicFramePr/>
-                <a:graphic xmlns:a="http://schemas.openxmlformats.org/drawingml/2006/main">
-                  <a:graphicData uri="http://schemas.microsoft.com/office/word/2010/wordprocessingShape">
-                    <wps:wsp>
-                      <wps:cNvSpPr txBox="1"/>
-                      <wps:spPr>
-                        <a:xfrm>
-                          <a:off x="0" y="0"/>
-                          <a:ext cx="2563495" cy="1828800"/>
-                        </a:xfrm>
-                        <a:prstGeom prst="rect">
-                          <a:avLst/>
-                        </a:prstGeom>
-                        <a:noFill/>
-                        <a:ln w="6350">
-                          <a:noFill/>
-                        </a:ln>
-                      </wps:spPr>
-                      <wps:txbx>
-                        <w:txbxContent>
-                          <w:p>
-                            <w:pPr>
-                              <w:spacing w:before="120" w:after="0" w:line="240" w:lineRule="auto"/>
-                              <w:jc w:val="center"/>
-                              <w:rPr>
-                                <w:rFonts w:ascii="Times New Roman" w:hAnsi="Times New Roman" w:cs="Times New Roman"/>
-                                <w:b/>
-                                <w:sz w:val="20"/>
-                                <w:szCs w:val="20"/>
-                              </w:rPr>
-                            </w:pPr>
-                            <w:proofErr w:type="gramStart"/>
-                            <w:r>
-                              <w:rPr>
-                                <w:rFonts w:ascii="Times New Roman" w:hAnsi="Times New Roman" w:cs="Times New Roman"/>
-                                <w:b/>
-                                <w:sz w:val="20"/>
-                                <w:szCs w:val="20"/>
-                              </w:rPr>
-                              <w:t>Figure 3</w:t>
-                            </w:r>
-                            <w:r>
-                              <w:rPr>
-                                <w:rFonts w:ascii="Times New Roman" w:hAnsi="Times New Roman" w:cs="Times New Roman"/>
-                                <w:b/>
-                                <w:sz w:val="20"/>
-                                <w:szCs w:val="20"/>
-                              </w:rPr>
-                              <w:t>.</w:t>
-                            </w:r>
-                            <w:proofErr w:type="gramEnd"/>
-                            <w:r>
-                              <w:rPr>
-                                <w:rFonts w:ascii="Times New Roman" w:hAnsi="Times New Roman" w:cs="Times New Roman"/>
-                                <w:b/>
-                                <w:sz w:val="20"/>
-                                <w:szCs w:val="20"/>
-                              </w:rPr>
-                              <w:t xml:space="preserve"> </w:t>
-                            </w:r>
-                            <w:r>
-                              <w:rPr>
-                                <w:rFonts w:ascii="Times New Roman" w:hAnsi="Times New Roman" w:cs="Times New Roman"/>
-                                <w:bCs/>
-                                <w:sz w:val="20"/>
-                                <w:szCs w:val="20"/>
-                              </w:rPr>
-                              <w:t>NB Confusion Matrix</w:t>
-                            </w:r>
-                          </w:p>
-                        </w:txbxContent>
-                      </wps:txbx>
-                      <wps:bodyPr rot="0" spcFirstLastPara="0" vertOverflow="overflow" horzOverflow="overflow" vert="horz" wrap="square" lIns="91440" tIns="45720" rIns="91440" bIns="45720" numCol="1" spcCol="0" rtlCol="0" fromWordArt="0" anchor="t" anchorCtr="0" forceAA="0" compatLnSpc="1">
-                        <a:prstTxWarp prst="textNoShape">
-                          <a:avLst/>
-                        </a:prstTxWarp>
-                        <a:spAutoFit/>
-                      </wps:bodyPr>
-                    </wps:wsp>
-                  </a:graphicData>
-                </a:graphic>
-                <wp14:sizeRelH relativeFrom="margin">
-                  <wp14:pctWidth>0</wp14:pctWidth>
-                </wp14:sizeRelH>
-              </wp:anchor>
-            </w:drawing>
-          </mc:Choice>
-          <mc:Fallback>
-            <w:pict>
-              <v:shape id="Text Box 15" o:spid="_x0000_s1032" type="#_x0000_t202" style="position:absolute;margin-left:257.4pt;margin-top:190.85pt;width:201.85pt;height:2in;z-index:251663360;visibility:visible;mso-wrap-style:square;mso-width-percent:0;mso-wrap-distance-left:9pt;mso-wrap-distance-top:0;mso-wrap-distance-right:9pt;mso-wrap-distance-bottom:0;mso-position-horizontal:absolute;mso-position-horizontal-relative:text;mso-position-vertical:absolute;mso-position-vertical-relative:text;mso-width-percent:0;mso-width-relative:margin;v-text-anchor:top" o:gfxdata="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" filled="f" stroked="f" strokeweight=".5pt">
-                <v:textbox style="mso-fit-shape-to-text:t">
-                  <w:txbxContent>
-                    <w:p>
-                      <w:pPr>
-                        <w:spacing w:before="120" w:after="0" w:line="240" w:lineRule="auto"/>
-                        <w:jc w:val="center"/>
-                        <w:rPr>
-                          <w:rFonts w:ascii="Times New Roman" w:hAnsi="Times New Roman" w:cs="Times New Roman"/>
-                          <w:b/>
-                          <w:sz w:val="20"/>
-                          <w:szCs w:val="20"/>
-                        </w:rPr>
-                      </w:pPr>
-                      <w:proofErr w:type="gramStart"/>
-                      <w:r>
-                        <w:rPr>
-                          <w:rFonts w:ascii="Times New Roman" w:hAnsi="Times New Roman" w:cs="Times New Roman"/>
-                          <w:b/>
-                          <w:sz w:val="20"/>
-                          <w:szCs w:val="20"/>
-                        </w:rPr>
-                        <w:t>Figure 3</w:t>
-                      </w:r>
-                      <w:r>
-                        <w:rPr>
-                          <w:rFonts w:ascii="Times New Roman" w:hAnsi="Times New Roman" w:cs="Times New Roman"/>
-                          <w:b/>
-                          <w:sz w:val="20"/>
-                          <w:szCs w:val="20"/>
-                        </w:rPr>
-                        <w:t>.</w:t>
-                      </w:r>
-                      <w:proofErr w:type="gramEnd"/>
-                      <w:r>
-                        <w:rPr>
-                          <w:rFonts w:ascii="Times New Roman" w:hAnsi="Times New Roman" w:cs="Times New Roman"/>
-                          <w:b/>
-                          <w:sz w:val="20"/>
-                          <w:szCs w:val="20"/>
-                        </w:rPr>
-                        <w:t xml:space="preserve"> </w:t>
-                      </w:r>
-                      <w:r>
-                        <w:rPr>
-                          <w:rFonts w:ascii="Times New Roman" w:hAnsi="Times New Roman" w:cs="Times New Roman"/>
-                          <w:bCs/>
-                          <w:sz w:val="20"/>
-                          <w:szCs w:val="20"/>
-                        </w:rPr>
-                        <w:t>NB Confusion Matrix</w:t>
-                      </w:r>
-                    </w:p>
-                  </w:txbxContent>
-                </v:textbox>
-                <w10:wrap type="square"/>
-              </v:shape>
-            </w:pict>
-          </mc:Fallback>
-        </mc:AlternateContent>
-      </w:r>
+      </w:pPr>
     </w:p>
     <w:p>
       <w:pPr>
@@ -5606,7 +6203,7 @@
           <w:sz w:val="20"/>
           <w:szCs w:val="20"/>
         </w:rPr>
-        <w:t xml:space="preserve">In Figure 2, the confusion matrix for the SVM model shows high accuracy in detecting both </w:t>
+        <w:t xml:space="preserve">The graph demonstrates that SVM dominates overall across all </w:t>
       </w:r>
       <w:proofErr w:type="gramStart"/>
       <w:r>
@@ -5615,15 +6212,7 @@
           <w:sz w:val="20"/>
           <w:szCs w:val="20"/>
         </w:rPr>
-        <w:t xml:space="preserve">NORMAL </w:t>
-      </w:r>
-      <w:r>
-        <w:rPr>
-          <w:rFonts w:ascii="Times New Roman" w:hAnsi="Times New Roman" w:cs="Times New Roman"/>
-          <w:sz w:val="20"/>
-          <w:szCs w:val="20"/>
-        </w:rPr>
-        <w:t xml:space="preserve"> and</w:t>
+        <w:t>metrics,</w:t>
       </w:r>
       <w:proofErr w:type="gramEnd"/>
       <w:r>
@@ -5632,57 +6221,7 @@
           <w:sz w:val="20"/>
           <w:szCs w:val="20"/>
         </w:rPr>
-        <w:t xml:space="preserve"> </w:t>
-      </w:r>
-      <w:r>
-        <w:rPr>
-          <w:rFonts w:ascii="Times New Roman" w:hAnsi="Times New Roman" w:cs="Times New Roman"/>
-          <w:sz w:val="20"/>
-          <w:szCs w:val="20"/>
-        </w:rPr>
-        <w:t>PNEUMONIA</w:t>
-      </w:r>
-      <w:r>
-        <w:rPr>
-          <w:rFonts w:ascii="Times New Roman" w:hAnsi="Times New Roman" w:cs="Times New Roman"/>
-          <w:sz w:val="20"/>
-          <w:szCs w:val="20"/>
-        </w:rPr>
-        <w:t xml:space="preserve"> cases. With </w:t>
-      </w:r>
-      <w:r>
-        <w:rPr>
-          <w:rFonts w:ascii="Times New Roman" w:hAnsi="Times New Roman" w:cs="Times New Roman"/>
-          <w:sz w:val="20"/>
-          <w:szCs w:val="20"/>
-        </w:rPr>
-        <w:t xml:space="preserve">only four </w:t>
-      </w:r>
-      <w:r>
-        <w:rPr>
-          <w:rFonts w:ascii="Times New Roman" w:hAnsi="Times New Roman" w:cs="Times New Roman"/>
-          <w:sz w:val="20"/>
-          <w:szCs w:val="20"/>
-        </w:rPr>
-        <w:t xml:space="preserve">false negatives, </w:t>
-      </w:r>
-      <w:proofErr w:type="gramStart"/>
-      <w:r>
-        <w:rPr>
-          <w:rFonts w:ascii="Times New Roman" w:hAnsi="Times New Roman" w:cs="Times New Roman"/>
-          <w:sz w:val="20"/>
-          <w:szCs w:val="20"/>
-        </w:rPr>
-        <w:t>which is critical for pneumonia detection since missing a pneumonia case could have severe consequences.</w:t>
-      </w:r>
-      <w:proofErr w:type="gramEnd"/>
-      <w:r>
-        <w:rPr>
-          <w:rFonts w:ascii="Times New Roman" w:hAnsi="Times New Roman" w:cs="Times New Roman"/>
-          <w:sz w:val="20"/>
-          <w:szCs w:val="20"/>
-        </w:rPr>
-        <w:t xml:space="preserve"> Overall, SVM shows slightly better overall performance compared to Naive Bayes in terms of reducing misclassification.</w:t>
+        <w:t xml:space="preserve"> SVM outperforms Naive Bayes, making it the better model for this task. This suggests that SVM handles the complex feature extraction from Inception V3 more effectively. While NB shows high precision but low recall, while it avoids false positives relatively well, it sacrifices recall, which makes it miss more pneumonia cases, a critical issue in healthcare tasks.</w:t>
       </w:r>
     </w:p>
     <w:p>
@@ -5696,14 +6235,6 @@
           <w:szCs w:val="20"/>
         </w:rPr>
       </w:pPr>
-      <w:r>
-        <w:rPr>
-          <w:rFonts w:ascii="Times New Roman" w:hAnsi="Times New Roman" w:cs="Times New Roman"/>
-          <w:sz w:val="20"/>
-          <w:szCs w:val="20"/>
-        </w:rPr>
-        <w:t>In contrast in Figure 4, NB shows slightly lower accuracy compared to SVM, as evidenced by higher false positives (17) and false negatives (9). Naive Bayes struggles more with classifying pneumonia cases accurately which results in higher false negatives, which is a critical area for improvement. This model may be more prone to noise or incorrect feature distribution assumptions, which could explain the performance gap.</w:t>
-      </w:r>
     </w:p>
     <w:p>
       <w:pPr>
@@ -5712,68 +6243,180 @@
         <w:jc w:val="both"/>
         <w:rPr>
           <w:rFonts w:ascii="Times New Roman" w:hAnsi="Times New Roman" w:cs="Times New Roman"/>
-          <w:sz w:val="20"/>
-          <w:szCs w:val="20"/>
-        </w:rPr>
-      </w:pPr>
-      <w:r>
-        <w:rPr>
-          <w:rFonts w:ascii="Times New Roman" w:hAnsi="Times New Roman" w:cs="Times New Roman"/>
-          <w:sz w:val="20"/>
-          <w:szCs w:val="20"/>
-        </w:rPr>
-        <w:t xml:space="preserve">Overall, SVM performs better, particularly with fewer false negatives and positives, making it more reliable for a sensitive task like pneumonia classification. Naive Bayes may not handle complex, non-linear relationships as effectively as SVM, which benefits from Inception V3’s extracted features and its ability to work well with high-dimensional spaces. If the goal </w:t>
-      </w:r>
-      <w:r>
-        <w:rPr>
-          <w:rFonts w:ascii="Times New Roman" w:hAnsi="Times New Roman" w:cs="Times New Roman"/>
-          <w:sz w:val="20"/>
-          <w:szCs w:val="20"/>
-        </w:rPr>
-        <w:t xml:space="preserve">is to minimize </w:t>
-      </w:r>
-      <w:proofErr w:type="gramStart"/>
-      <w:r>
-        <w:rPr>
-          <w:rFonts w:ascii="Times New Roman" w:hAnsi="Times New Roman" w:cs="Times New Roman"/>
-          <w:sz w:val="20"/>
-          <w:szCs w:val="20"/>
-        </w:rPr>
-        <w:t>false negatives which is</w:t>
-      </w:r>
-      <w:proofErr w:type="gramEnd"/>
-      <w:r>
-        <w:rPr>
-          <w:rFonts w:ascii="Times New Roman" w:hAnsi="Times New Roman" w:cs="Times New Roman"/>
-          <w:sz w:val="20"/>
-          <w:szCs w:val="20"/>
-        </w:rPr>
-        <w:t xml:space="preserve"> </w:t>
-      </w:r>
-      <w:r>
-        <w:rPr>
-          <w:rFonts w:ascii="Times New Roman" w:hAnsi="Times New Roman" w:cs="Times New Roman"/>
-          <w:sz w:val="20"/>
-          <w:szCs w:val="20"/>
-        </w:rPr>
-        <w:t>critical in he</w:t>
-      </w:r>
-      <w:r>
-        <w:rPr>
-          <w:rFonts w:ascii="Times New Roman" w:hAnsi="Times New Roman" w:cs="Times New Roman"/>
-          <w:sz w:val="20"/>
-          <w:szCs w:val="20"/>
-        </w:rPr>
-        <w:t>althcare</w:t>
-      </w:r>
-      <w:r>
-        <w:rPr>
-          <w:rFonts w:ascii="Times New Roman" w:hAnsi="Times New Roman" w:cs="Times New Roman"/>
-          <w:sz w:val="20"/>
-          <w:szCs w:val="20"/>
-        </w:rPr>
-        <w:t>, SVM is the better choice. Naive Bayes might be improved with additional preprocessing or feature engineering to better adapt to the data distribution.</w:t>
-      </w:r>
+          <w:b/>
+          <w:noProof/>
+          <w:sz w:val="20"/>
+          <w:szCs w:val="20"/>
+        </w:rPr>
+      </w:pPr>
+    </w:p>
+    <w:p>
+      <w:pPr>
+        <w:spacing w:before="120" w:after="0" w:line="240" w:lineRule="auto"/>
+        <w:ind w:firstLine="720"/>
+        <w:jc w:val="both"/>
+        <w:rPr>
+          <w:rFonts w:ascii="Times New Roman" w:hAnsi="Times New Roman" w:cs="Times New Roman"/>
+          <w:sz w:val="20"/>
+          <w:szCs w:val="20"/>
+        </w:rPr>
+      </w:pPr>
+    </w:p>
+    <w:p>
+      <w:pPr>
+        <w:spacing w:before="120" w:after="0" w:line="240" w:lineRule="auto"/>
+        <w:ind w:firstLine="720"/>
+        <w:jc w:val="both"/>
+        <w:rPr>
+          <w:rFonts w:ascii="Times New Roman" w:hAnsi="Times New Roman" w:cs="Times New Roman"/>
+          <w:sz w:val="20"/>
+          <w:szCs w:val="20"/>
+        </w:rPr>
+      </w:pPr>
+    </w:p>
+    <w:p>
+      <w:pPr>
+        <w:spacing w:before="120" w:after="0" w:line="240" w:lineRule="auto"/>
+        <w:ind w:firstLine="720"/>
+        <w:jc w:val="both"/>
+        <w:rPr>
+          <w:rFonts w:ascii="Times New Roman" w:hAnsi="Times New Roman" w:cs="Times New Roman"/>
+          <w:sz w:val="20"/>
+          <w:szCs w:val="20"/>
+        </w:rPr>
+      </w:pPr>
+    </w:p>
+    <w:p>
+      <w:pPr>
+        <w:spacing w:before="120" w:after="0" w:line="240" w:lineRule="auto"/>
+        <w:ind w:firstLine="720"/>
+        <w:jc w:val="both"/>
+        <w:rPr>
+          <w:rFonts w:ascii="Times New Roman" w:hAnsi="Times New Roman" w:cs="Times New Roman"/>
+          <w:sz w:val="20"/>
+          <w:szCs w:val="20"/>
+        </w:rPr>
+      </w:pPr>
+    </w:p>
+    <w:p>
+      <w:pPr>
+        <w:spacing w:before="120" w:after="0" w:line="240" w:lineRule="auto"/>
+        <w:ind w:firstLine="720"/>
+        <w:jc w:val="both"/>
+        <w:rPr>
+          <w:rFonts w:ascii="Times New Roman" w:hAnsi="Times New Roman" w:cs="Times New Roman"/>
+          <w:sz w:val="20"/>
+          <w:szCs w:val="20"/>
+        </w:rPr>
+      </w:pPr>
+    </w:p>
+    <w:p>
+      <w:pPr>
+        <w:spacing w:before="120" w:after="0" w:line="240" w:lineRule="auto"/>
+        <w:ind w:firstLine="720"/>
+        <w:jc w:val="both"/>
+        <w:rPr>
+          <w:rFonts w:ascii="Times New Roman" w:hAnsi="Times New Roman" w:cs="Times New Roman"/>
+          <w:sz w:val="20"/>
+          <w:szCs w:val="20"/>
+        </w:rPr>
+      </w:pPr>
+    </w:p>
+    <w:p>
+      <w:pPr>
+        <w:spacing w:before="120" w:after="0" w:line="240" w:lineRule="auto"/>
+        <w:ind w:firstLine="720"/>
+        <w:jc w:val="both"/>
+        <w:rPr>
+          <w:rFonts w:ascii="Times New Roman" w:hAnsi="Times New Roman" w:cs="Times New Roman"/>
+          <w:sz w:val="20"/>
+          <w:szCs w:val="20"/>
+        </w:rPr>
+      </w:pPr>
+    </w:p>
+    <w:p>
+      <w:pPr>
+        <w:spacing w:before="120" w:after="0" w:line="240" w:lineRule="auto"/>
+        <w:ind w:firstLine="720"/>
+        <w:jc w:val="both"/>
+        <w:rPr>
+          <w:rFonts w:ascii="Times New Roman" w:hAnsi="Times New Roman" w:cs="Times New Roman"/>
+          <w:sz w:val="20"/>
+          <w:szCs w:val="20"/>
+        </w:rPr>
+      </w:pPr>
+    </w:p>
+    <w:p>
+      <w:pPr>
+        <w:spacing w:before="120" w:after="0" w:line="240" w:lineRule="auto"/>
+        <w:ind w:firstLine="720"/>
+        <w:jc w:val="both"/>
+        <w:rPr>
+          <w:rFonts w:ascii="Times New Roman" w:hAnsi="Times New Roman" w:cs="Times New Roman"/>
+          <w:sz w:val="20"/>
+          <w:szCs w:val="20"/>
+        </w:rPr>
+      </w:pPr>
+    </w:p>
+    <w:p>
+      <w:pPr>
+        <w:spacing w:before="120" w:after="0" w:line="240" w:lineRule="auto"/>
+        <w:ind w:firstLine="720"/>
+        <w:jc w:val="both"/>
+        <w:rPr>
+          <w:rFonts w:ascii="Times New Roman" w:hAnsi="Times New Roman" w:cs="Times New Roman"/>
+          <w:sz w:val="20"/>
+          <w:szCs w:val="20"/>
+        </w:rPr>
+      </w:pPr>
+    </w:p>
+    <w:p>
+      <w:pPr>
+        <w:spacing w:before="120" w:after="0" w:line="240" w:lineRule="auto"/>
+        <w:ind w:firstLine="720"/>
+        <w:jc w:val="both"/>
+        <w:rPr>
+          <w:rFonts w:ascii="Times New Roman" w:hAnsi="Times New Roman" w:cs="Times New Roman"/>
+          <w:sz w:val="20"/>
+          <w:szCs w:val="20"/>
+        </w:rPr>
+      </w:pPr>
+    </w:p>
+    <w:p>
+      <w:pPr>
+        <w:spacing w:before="120" w:after="0" w:line="240" w:lineRule="auto"/>
+        <w:ind w:firstLine="720"/>
+        <w:jc w:val="both"/>
+        <w:rPr>
+          <w:rFonts w:ascii="Times New Roman" w:hAnsi="Times New Roman" w:cs="Times New Roman"/>
+          <w:sz w:val="20"/>
+          <w:szCs w:val="20"/>
+        </w:rPr>
+      </w:pPr>
+    </w:p>
+    <w:p>
+      <w:pPr>
+        <w:spacing w:before="120" w:after="0" w:line="240" w:lineRule="auto"/>
+        <w:ind w:firstLine="720"/>
+        <w:jc w:val="both"/>
+        <w:rPr>
+          <w:rFonts w:ascii="Times New Roman" w:hAnsi="Times New Roman" w:cs="Times New Roman"/>
+          <w:sz w:val="20"/>
+          <w:szCs w:val="20"/>
+        </w:rPr>
+      </w:pPr>
+    </w:p>
+    <w:p>
+      <w:pPr>
+        <w:spacing w:before="120" w:after="0" w:line="240" w:lineRule="auto"/>
+        <w:ind w:firstLine="720"/>
+        <w:jc w:val="both"/>
+        <w:rPr>
+          <w:rFonts w:ascii="Times New Roman" w:hAnsi="Times New Roman" w:cs="Times New Roman"/>
+          <w:sz w:val="20"/>
+          <w:szCs w:val="20"/>
+        </w:rPr>
+      </w:pPr>
     </w:p>
     <w:p>
       <w:pPr>
@@ -5821,7 +6464,7 @@
                     </pic:cNvPicPr>
                   </pic:nvPicPr>
                   <pic:blipFill>
-                    <a:blip r:embed="rId14">
+                    <a:blip r:embed="rId12">
                       <a:extLst>
                         <a:ext uri="{28A0092B-C50C-407E-A947-70E740481C1C}">
                           <a14:useLocalDpi xmlns:a14="http://schemas.microsoft.com/office/drawing/2010/main" val="0"/>
@@ -5928,7 +6571,145 @@
           <w:sz w:val="20"/>
           <w:szCs w:val="20"/>
         </w:rPr>
-        <w:t>The first row shows chest X-rays where the true label is NORMAL, but the SVM model predicted PNEUMONIA. This suggests slight opacities or irregularities in the lung regions of the misclassified chest X-ray images that resemble pneumonia patterns. The rest of the rows are chest X-rays where the true label is PNEUMONIA, but the model predicted NORMAL. This indicates that the misclassified chest X-rays may lack clear and distinct patterns of pneumonia.</w:t>
+        <w:t xml:space="preserve">The first row shows chest X-rays where the true label is </w:t>
+      </w:r>
+      <w:r>
+        <w:rPr>
+          <w:rFonts w:ascii="Times New Roman" w:hAnsi="Times New Roman" w:cs="Times New Roman"/>
+          <w:sz w:val="20"/>
+          <w:szCs w:val="20"/>
+        </w:rPr>
+        <w:t>“</w:t>
+      </w:r>
+      <w:r>
+        <w:rPr>
+          <w:rFonts w:ascii="Times New Roman" w:hAnsi="Times New Roman" w:cs="Times New Roman"/>
+          <w:sz w:val="20"/>
+          <w:szCs w:val="20"/>
+        </w:rPr>
+        <w:t>N</w:t>
+      </w:r>
+      <w:r>
+        <w:rPr>
+          <w:rFonts w:ascii="Times New Roman" w:hAnsi="Times New Roman" w:cs="Times New Roman"/>
+          <w:sz w:val="20"/>
+          <w:szCs w:val="20"/>
+        </w:rPr>
+        <w:t>ormal”</w:t>
+      </w:r>
+      <w:r>
+        <w:rPr>
+          <w:rFonts w:ascii="Times New Roman" w:hAnsi="Times New Roman" w:cs="Times New Roman"/>
+          <w:sz w:val="20"/>
+          <w:szCs w:val="20"/>
+        </w:rPr>
+        <w:t xml:space="preserve">, but the SVM model predicted </w:t>
+      </w:r>
+      <w:r>
+        <w:rPr>
+          <w:rFonts w:ascii="Times New Roman" w:hAnsi="Times New Roman" w:cs="Times New Roman"/>
+          <w:sz w:val="20"/>
+          <w:szCs w:val="20"/>
+        </w:rPr>
+        <w:t>“</w:t>
+      </w:r>
+      <w:r>
+        <w:rPr>
+          <w:rFonts w:ascii="Times New Roman" w:hAnsi="Times New Roman" w:cs="Times New Roman"/>
+          <w:sz w:val="20"/>
+          <w:szCs w:val="20"/>
+        </w:rPr>
+        <w:t>P</w:t>
+      </w:r>
+      <w:r>
+        <w:rPr>
+          <w:rFonts w:ascii="Times New Roman" w:hAnsi="Times New Roman" w:cs="Times New Roman"/>
+          <w:sz w:val="20"/>
+          <w:szCs w:val="20"/>
+        </w:rPr>
+        <w:t>neumonia”</w:t>
+      </w:r>
+      <w:r>
+        <w:rPr>
+          <w:rFonts w:ascii="Times New Roman" w:hAnsi="Times New Roman" w:cs="Times New Roman"/>
+          <w:sz w:val="20"/>
+          <w:szCs w:val="20"/>
+        </w:rPr>
+        <w:t xml:space="preserve">. This suggests slight opacities or irregularities in the lung regions of the misclassified chest X-ray images that resemble pneumonia patterns. The rest of the rows are chest X-rays where the true label </w:t>
+      </w:r>
+      <w:proofErr w:type="gramStart"/>
+      <w:r>
+        <w:rPr>
+          <w:rFonts w:ascii="Times New Roman" w:hAnsi="Times New Roman" w:cs="Times New Roman"/>
+          <w:sz w:val="20"/>
+          <w:szCs w:val="20"/>
+        </w:rPr>
+        <w:t>is</w:t>
+      </w:r>
+      <w:r>
+        <w:rPr>
+          <w:rFonts w:ascii="Times New Roman" w:hAnsi="Times New Roman" w:cs="Times New Roman"/>
+          <w:sz w:val="20"/>
+          <w:szCs w:val="20"/>
+        </w:rPr>
+        <w:t xml:space="preserve"> ”</w:t>
+      </w:r>
+      <w:proofErr w:type="gramEnd"/>
+      <w:r>
+        <w:rPr>
+          <w:rFonts w:ascii="Times New Roman" w:hAnsi="Times New Roman" w:cs="Times New Roman"/>
+          <w:sz w:val="20"/>
+          <w:szCs w:val="20"/>
+        </w:rPr>
+        <w:t>P</w:t>
+      </w:r>
+      <w:r>
+        <w:rPr>
+          <w:rFonts w:ascii="Times New Roman" w:hAnsi="Times New Roman" w:cs="Times New Roman"/>
+          <w:sz w:val="20"/>
+          <w:szCs w:val="20"/>
+        </w:rPr>
+        <w:t>neumonia”</w:t>
+      </w:r>
+      <w:r>
+        <w:rPr>
+          <w:rFonts w:ascii="Times New Roman" w:hAnsi="Times New Roman" w:cs="Times New Roman"/>
+          <w:sz w:val="20"/>
+          <w:szCs w:val="20"/>
+        </w:rPr>
+        <w:t xml:space="preserve">, but the model predicted </w:t>
+      </w:r>
+      <w:r>
+        <w:rPr>
+          <w:rFonts w:ascii="Times New Roman" w:hAnsi="Times New Roman" w:cs="Times New Roman"/>
+          <w:sz w:val="20"/>
+          <w:szCs w:val="20"/>
+        </w:rPr>
+        <w:t>“</w:t>
+      </w:r>
+      <w:r>
+        <w:rPr>
+          <w:rFonts w:ascii="Times New Roman" w:hAnsi="Times New Roman" w:cs="Times New Roman"/>
+          <w:sz w:val="20"/>
+          <w:szCs w:val="20"/>
+        </w:rPr>
+        <w:t>N</w:t>
+      </w:r>
+      <w:r>
+        <w:rPr>
+          <w:rFonts w:ascii="Times New Roman" w:hAnsi="Times New Roman" w:cs="Times New Roman"/>
+          <w:sz w:val="20"/>
+          <w:szCs w:val="20"/>
+        </w:rPr>
+        <w:t>ormal”</w:t>
+      </w:r>
+      <w:r>
+        <w:rPr>
+          <w:rFonts w:ascii="Times New Roman" w:hAnsi="Times New Roman" w:cs="Times New Roman"/>
+          <w:sz w:val="20"/>
+          <w:szCs w:val="20"/>
+        </w:rPr>
+        <w:t>. This indicates that the misclassified chest X-rays may lack clear and distinct patterns of pneumonia.</w:t>
       </w:r>
     </w:p>
     <w:p>
@@ -5987,7 +6768,7 @@
                     </pic:cNvPicPr>
                   </pic:nvPicPr>
                   <pic:blipFill>
-                    <a:blip r:embed="rId15">
+                    <a:blip r:embed="rId13">
                       <a:extLst>
                         <a:ext uri="{28A0092B-C50C-407E-A947-70E740481C1C}">
                           <a14:useLocalDpi xmlns:a14="http://schemas.microsoft.com/office/drawing/2010/main" val="0"/>
@@ -6094,7 +6875,71 @@
           <w:sz w:val="20"/>
           <w:szCs w:val="20"/>
         </w:rPr>
-        <w:t xml:space="preserve">The first and second half rows highlight cases where the model predicted NORMAL as a PNEUMONIA image. </w:t>
+        <w:t xml:space="preserve">The first and second half rows highlight cases where the model predicted </w:t>
+      </w:r>
+      <w:r>
+        <w:rPr>
+          <w:rFonts w:ascii="Times New Roman" w:hAnsi="Times New Roman" w:cs="Times New Roman"/>
+          <w:sz w:val="20"/>
+          <w:szCs w:val="20"/>
+        </w:rPr>
+        <w:t>“</w:t>
+      </w:r>
+      <w:r>
+        <w:rPr>
+          <w:rFonts w:ascii="Times New Roman" w:hAnsi="Times New Roman" w:cs="Times New Roman"/>
+          <w:sz w:val="20"/>
+          <w:szCs w:val="20"/>
+        </w:rPr>
+        <w:t>N</w:t>
+      </w:r>
+      <w:r>
+        <w:rPr>
+          <w:rFonts w:ascii="Times New Roman" w:hAnsi="Times New Roman" w:cs="Times New Roman"/>
+          <w:sz w:val="20"/>
+          <w:szCs w:val="20"/>
+        </w:rPr>
+        <w:t>ormal”</w:t>
+      </w:r>
+      <w:r>
+        <w:rPr>
+          <w:rFonts w:ascii="Times New Roman" w:hAnsi="Times New Roman" w:cs="Times New Roman"/>
+          <w:sz w:val="20"/>
+          <w:szCs w:val="20"/>
+        </w:rPr>
+        <w:t xml:space="preserve"> as a </w:t>
+      </w:r>
+      <w:r>
+        <w:rPr>
+          <w:rFonts w:ascii="Times New Roman" w:hAnsi="Times New Roman" w:cs="Times New Roman"/>
+          <w:sz w:val="20"/>
+          <w:szCs w:val="20"/>
+        </w:rPr>
+        <w:t>“</w:t>
+      </w:r>
+      <w:r>
+        <w:rPr>
+          <w:rFonts w:ascii="Times New Roman" w:hAnsi="Times New Roman" w:cs="Times New Roman"/>
+          <w:sz w:val="20"/>
+          <w:szCs w:val="20"/>
+        </w:rPr>
+        <w:t>P</w:t>
+      </w:r>
+      <w:r>
+        <w:rPr>
+          <w:rFonts w:ascii="Times New Roman" w:hAnsi="Times New Roman" w:cs="Times New Roman"/>
+          <w:sz w:val="20"/>
+          <w:szCs w:val="20"/>
+        </w:rPr>
+        <w:t xml:space="preserve">neumonia” </w:t>
+      </w:r>
+      <w:r>
+        <w:rPr>
+          <w:rFonts w:ascii="Times New Roman" w:hAnsi="Times New Roman" w:cs="Times New Roman"/>
+          <w:sz w:val="20"/>
+          <w:szCs w:val="20"/>
+        </w:rPr>
+        <w:t xml:space="preserve">image. </w:t>
       </w:r>
       <w:proofErr w:type="gramStart"/>
       <w:r>
@@ -6103,7 +6948,71 @@
           <w:sz w:val="20"/>
           <w:szCs w:val="20"/>
         </w:rPr>
-        <w:t>The rest of the rows showcase where PNEUMONIA images were predicted as a NORMAL image.</w:t>
+        <w:t xml:space="preserve">The rest of the rows showcase where </w:t>
+      </w:r>
+      <w:r>
+        <w:rPr>
+          <w:rFonts w:ascii="Times New Roman" w:hAnsi="Times New Roman" w:cs="Times New Roman"/>
+          <w:sz w:val="20"/>
+          <w:szCs w:val="20"/>
+        </w:rPr>
+        <w:t>“</w:t>
+      </w:r>
+      <w:r>
+        <w:rPr>
+          <w:rFonts w:ascii="Times New Roman" w:hAnsi="Times New Roman" w:cs="Times New Roman"/>
+          <w:sz w:val="20"/>
+          <w:szCs w:val="20"/>
+        </w:rPr>
+        <w:t>P</w:t>
+      </w:r>
+      <w:r>
+        <w:rPr>
+          <w:rFonts w:ascii="Times New Roman" w:hAnsi="Times New Roman" w:cs="Times New Roman"/>
+          <w:sz w:val="20"/>
+          <w:szCs w:val="20"/>
+        </w:rPr>
+        <w:t>neumonia”</w:t>
+      </w:r>
+      <w:r>
+        <w:rPr>
+          <w:rFonts w:ascii="Times New Roman" w:hAnsi="Times New Roman" w:cs="Times New Roman"/>
+          <w:sz w:val="20"/>
+          <w:szCs w:val="20"/>
+        </w:rPr>
+        <w:t xml:space="preserve"> images were predicted as a </w:t>
+      </w:r>
+      <w:r>
+        <w:rPr>
+          <w:rFonts w:ascii="Times New Roman" w:hAnsi="Times New Roman" w:cs="Times New Roman"/>
+          <w:sz w:val="20"/>
+          <w:szCs w:val="20"/>
+        </w:rPr>
+        <w:t>“</w:t>
+      </w:r>
+      <w:r>
+        <w:rPr>
+          <w:rFonts w:ascii="Times New Roman" w:hAnsi="Times New Roman" w:cs="Times New Roman"/>
+          <w:sz w:val="20"/>
+          <w:szCs w:val="20"/>
+        </w:rPr>
+        <w:t>N</w:t>
+      </w:r>
+      <w:r>
+        <w:rPr>
+          <w:rFonts w:ascii="Times New Roman" w:hAnsi="Times New Roman" w:cs="Times New Roman"/>
+          <w:sz w:val="20"/>
+          <w:szCs w:val="20"/>
+        </w:rPr>
+        <w:t xml:space="preserve">ormal” </w:t>
+      </w:r>
+      <w:r>
+        <w:rPr>
+          <w:rFonts w:ascii="Times New Roman" w:hAnsi="Times New Roman" w:cs="Times New Roman"/>
+          <w:sz w:val="20"/>
+          <w:szCs w:val="20"/>
+        </w:rPr>
+        <w:t>image.</w:t>
       </w:r>
       <w:proofErr w:type="gramEnd"/>
       <w:r>
@@ -6221,6 +7130,26 @@
     </w:p>
     <w:p>
       <w:pPr>
+        <w:pStyle w:val="ListParagraph"/>
+        <w:numPr>
+          <w:ilvl w:val="0"/>
+          <w:numId w:val="5"/>
+        </w:numPr>
+        <w:spacing w:before="120" w:after="0" w:line="240" w:lineRule="auto"/>
+        <w:jc w:val="both"/>
+      </w:pPr>
+      <w:r>
+        <w:rPr>
+          <w:rFonts w:ascii="Times New Roman" w:hAnsi="Times New Roman" w:cs="Times New Roman"/>
+          <w:b/>
+          <w:sz w:val="20"/>
+          <w:szCs w:val="20"/>
+        </w:rPr>
+        <w:t>CONCLUSION</w:t>
+      </w:r>
+    </w:p>
+    <w:p>
+      <w:pPr>
         <w:spacing w:before="120" w:after="0" w:line="240" w:lineRule="auto"/>
         <w:ind w:firstLine="720"/>
         <w:jc w:val="both"/>
@@ -6230,148 +7159,46 @@
           <w:szCs w:val="20"/>
         </w:rPr>
       </w:pPr>
-    </w:p>
-    <w:p>
-      <w:pPr>
-        <w:spacing w:before="120" w:after="0" w:line="240" w:lineRule="auto"/>
-        <w:jc w:val="both"/>
-        <w:rPr>
-          <w:rFonts w:ascii="Times New Roman" w:hAnsi="Times New Roman" w:cs="Times New Roman"/>
-          <w:sz w:val="20"/>
-          <w:szCs w:val="20"/>
-        </w:rPr>
-      </w:pPr>
-      <w:r>
-        <w:rPr>
-          <w:rFonts w:ascii="Times New Roman" w:hAnsi="Times New Roman" w:cs="Times New Roman"/>
-          <w:b/>
-          <w:sz w:val="20"/>
-          <w:szCs w:val="20"/>
-        </w:rPr>
-        <w:t>4</w:t>
-      </w:r>
-      <w:r>
-        <w:rPr>
-          <w:rFonts w:ascii="Times New Roman" w:hAnsi="Times New Roman" w:cs="Times New Roman"/>
-          <w:b/>
-          <w:sz w:val="20"/>
-          <w:szCs w:val="20"/>
-        </w:rPr>
-        <w:t>.</w:t>
-      </w:r>
-      <w:r>
-        <w:rPr>
-          <w:rFonts w:ascii="Times New Roman" w:hAnsi="Times New Roman" w:cs="Times New Roman"/>
-          <w:b/>
-          <w:sz w:val="20"/>
-          <w:szCs w:val="20"/>
-        </w:rPr>
-        <w:t>2. Comparative Discussion</w:t>
-      </w:r>
-    </w:p>
-    <w:p>
-      <w:pPr>
-        <w:spacing w:before="120" w:after="0" w:line="240" w:lineRule="auto"/>
-        <w:ind w:firstLine="720"/>
-        <w:jc w:val="both"/>
-        <w:rPr>
-          <w:rFonts w:ascii="Times New Roman" w:hAnsi="Times New Roman" w:cs="Times New Roman"/>
-          <w:sz w:val="20"/>
-          <w:szCs w:val="20"/>
-        </w:rPr>
-      </w:pPr>
-      <w:r>
-        <w:rPr>
-          <w:rFonts w:ascii="Times New Roman" w:hAnsi="Times New Roman" w:cs="Times New Roman"/>
-          <w:sz w:val="20"/>
-          <w:szCs w:val="20"/>
-        </w:rPr>
-        <w:t xml:space="preserve">The researchers in this study have evaluated the performances of the </w:t>
-      </w:r>
-      <w:r>
-        <w:rPr>
-          <w:rFonts w:ascii="Times New Roman" w:hAnsi="Times New Roman" w:cs="Times New Roman"/>
-          <w:sz w:val="20"/>
-          <w:szCs w:val="20"/>
-        </w:rPr>
-        <w:t>two</w:t>
-      </w:r>
-      <w:r>
-        <w:rPr>
-          <w:rFonts w:ascii="Times New Roman" w:hAnsi="Times New Roman" w:cs="Times New Roman"/>
-          <w:sz w:val="20"/>
-          <w:szCs w:val="20"/>
-        </w:rPr>
-        <w:t xml:space="preserve"> models namely, Support Vector Machine (SVM</w:t>
-      </w:r>
-      <w:r>
-        <w:rPr>
-          <w:rFonts w:ascii="Times New Roman" w:hAnsi="Times New Roman" w:cs="Times New Roman"/>
-          <w:sz w:val="20"/>
-          <w:szCs w:val="20"/>
-        </w:rPr>
-        <w:t xml:space="preserve">) </w:t>
-      </w:r>
-      <w:r>
-        <w:rPr>
-          <w:rFonts w:ascii="Times New Roman" w:hAnsi="Times New Roman" w:cs="Times New Roman"/>
-          <w:sz w:val="20"/>
-          <w:szCs w:val="20"/>
-        </w:rPr>
-        <w:t>and Naive Bayes (NB) in classifying chest X-ray images if it has pneumonia. The models demonstrate varied strengths and weaknesses, highlighting their effectiveness in this image classification task.</w:t>
-      </w:r>
-    </w:p>
-    <w:p>
-      <w:pPr>
-        <w:spacing w:before="120" w:after="0" w:line="240" w:lineRule="auto"/>
-        <w:ind w:firstLine="720"/>
-        <w:jc w:val="both"/>
-        <w:rPr>
-          <w:rFonts w:ascii="Times New Roman" w:hAnsi="Times New Roman" w:cs="Times New Roman"/>
-          <w:sz w:val="20"/>
-          <w:szCs w:val="20"/>
-        </w:rPr>
-      </w:pPr>
-      <w:r>
-        <w:rPr>
-          <w:rFonts w:ascii="Times New Roman" w:hAnsi="Times New Roman" w:cs="Times New Roman"/>
-          <w:sz w:val="20"/>
-          <w:szCs w:val="20"/>
-        </w:rPr>
-        <w:t>The SVM model demonstrates strong overall performance in the image classification task, achieving consistently high metrics around 94–95%. However, it shows a slight bias toward missing some PNEUMONIA cases, which is evident in the confusion matrix and the misclassified images.</w:t>
-      </w:r>
-    </w:p>
-    <w:p>
-      <w:pPr>
-        <w:spacing w:before="120" w:after="0" w:line="240" w:lineRule="auto"/>
-        <w:ind w:firstLine="720"/>
-        <w:jc w:val="both"/>
-        <w:rPr>
-          <w:rFonts w:ascii="Times New Roman" w:hAnsi="Times New Roman" w:cs="Times New Roman"/>
-          <w:sz w:val="20"/>
-          <w:szCs w:val="20"/>
-        </w:rPr>
-      </w:pPr>
-      <w:r>
-        <w:rPr>
-          <w:rFonts w:ascii="Times New Roman" w:hAnsi="Times New Roman" w:cs="Times New Roman"/>
-          <w:sz w:val="20"/>
-          <w:szCs w:val="20"/>
-        </w:rPr>
-        <w:t>The NB model exhibits lower performance compared to SVM with metrics ranging between 90–94%. The NB model struggles with complex patterns due to its simplicity and assumptions of feature independence. These misclassifications highlight the limitations of using Naive Bayes for a challenging problem like medical imaging.</w:t>
-      </w:r>
-    </w:p>
-    <w:p>
-      <w:pPr>
-        <w:spacing w:before="120" w:after="0" w:line="240" w:lineRule="auto"/>
-        <w:ind w:firstLine="720"/>
-        <w:jc w:val="both"/>
-        <w:rPr>
-          <w:rFonts w:ascii="Times New Roman" w:hAnsi="Times New Roman" w:cs="Times New Roman"/>
-          <w:sz w:val="20"/>
-          <w:szCs w:val="20"/>
-        </w:rPr>
-      </w:pPr>
+      <w:r>
+        <w:rPr>
+          <w:rFonts w:ascii="Times New Roman" w:hAnsi="Times New Roman" w:cs="Times New Roman"/>
+          <w:sz w:val="20"/>
+          <w:szCs w:val="20"/>
+        </w:rPr>
+        <w:t xml:space="preserve">Pneumonia is one of the </w:t>
+      </w:r>
+      <w:r>
+        <w:rPr>
+          <w:rFonts w:ascii="Times New Roman" w:hAnsi="Times New Roman" w:cs="Times New Roman"/>
+          <w:sz w:val="20"/>
+          <w:szCs w:val="20"/>
+        </w:rPr>
+        <w:t>common and fatal</w:t>
+      </w:r>
+      <w:r>
+        <w:rPr>
+          <w:rFonts w:ascii="Times New Roman" w:hAnsi="Times New Roman" w:cs="Times New Roman"/>
+          <w:sz w:val="20"/>
+          <w:szCs w:val="20"/>
+        </w:rPr>
+        <w:t xml:space="preserve"> diseases in the world, and to treat it, people need access to radiologists. Unfortunately, not everyone has access to these professionals. This study proposes an ML model that can classify chest X-ray images to determine if they indicate pneumonia. Chest X-ray images were used as the dataset to train and test the model. This study also utilizes a Deep Convolutional Neural Network (DCNN), specifically Inception-V3, for feature extraction from the X-ray images. Afterward, the features are pre-processed through data normalization techniques, such as Min-Max Normalization and Z-Score Normalization, and then presented to the classifiers for further processing. </w:t>
+      </w:r>
+      <w:r>
+        <w:rPr>
+          <w:rFonts w:ascii="Times New Roman" w:hAnsi="Times New Roman" w:cs="Times New Roman"/>
+          <w:sz w:val="20"/>
+          <w:szCs w:val="20"/>
+        </w:rPr>
+        <w:t xml:space="preserve">Two ML classification algorithms SVM and NB </w:t>
+      </w:r>
+      <w:r>
+        <w:rPr>
+          <w:rFonts w:ascii="Times New Roman" w:hAnsi="Times New Roman" w:cs="Times New Roman"/>
+          <w:sz w:val="20"/>
+          <w:szCs w:val="20"/>
+        </w:rPr>
+        <w:t xml:space="preserve">were used to examine the efficiency of the proposed system. Numerous performance evaluation measures, including classification accuracy, precision, recall, and F1-score, were applied. From the experimental results, it is observed that SVM performed exceptionally well, attaining the highest classification accuracy of 94.83%. The findings of this study suggest that SVM is the most effective model for classifying chest X-ray images for pneumonia detection, offering a </w:t>
+      </w:r>
       <w:r>
         <w:rPr>
           <w:rFonts w:ascii="Times New Roman" w:hAnsi="Times New Roman" w:cs="Times New Roman"/>
@@ -6379,110 +7206,25 @@
           <w:szCs w:val="20"/>
         </w:rPr>
         <w:lastRenderedPageBreak/>
-        <w:t>This study confirms that SVM is the most effective model for classifying chest X-ray images, achieving the best balance between precision and recall. NB, while effective for simpler tasks, falls short in comparison due to its inherent limitations.</w:t>
-      </w:r>
-    </w:p>
-    <w:p>
-      <w:pPr>
-        <w:spacing w:before="120" w:after="0" w:line="240" w:lineRule="auto"/>
-        <w:jc w:val="both"/>
-        <w:rPr>
-          <w:rFonts w:ascii="Times New Roman" w:hAnsi="Times New Roman" w:cs="Times New Roman"/>
-          <w:sz w:val="20"/>
-          <w:szCs w:val="20"/>
-        </w:rPr>
-      </w:pPr>
-    </w:p>
-    <w:p>
-      <w:pPr>
-        <w:spacing w:before="120" w:after="0" w:line="240" w:lineRule="auto"/>
-        <w:rPr>
-          <w:rFonts w:ascii="Times New Roman" w:hAnsi="Times New Roman" w:cs="Times New Roman"/>
-          <w:sz w:val="20"/>
-          <w:szCs w:val="20"/>
-        </w:rPr>
-      </w:pPr>
-    </w:p>
-    <w:p>
-      <w:pPr>
-        <w:pStyle w:val="ListParagraph"/>
-        <w:numPr>
-          <w:ilvl w:val="0"/>
-          <w:numId w:val="3"/>
-        </w:numPr>
-        <w:spacing w:before="120" w:after="0" w:line="240" w:lineRule="auto"/>
-        <w:jc w:val="both"/>
-      </w:pPr>
-      <w:r>
-        <w:rPr>
-          <w:rFonts w:ascii="Times New Roman" w:hAnsi="Times New Roman" w:cs="Times New Roman"/>
-          <w:b/>
-          <w:sz w:val="20"/>
-          <w:szCs w:val="20"/>
-        </w:rPr>
-        <w:t>CONCLUSION</w:t>
-      </w:r>
-    </w:p>
-    <w:p>
-      <w:pPr>
-        <w:spacing w:before="120" w:after="0" w:line="240" w:lineRule="auto"/>
-        <w:ind w:firstLine="720"/>
-        <w:jc w:val="both"/>
-        <w:rPr>
-          <w:rFonts w:ascii="Times New Roman" w:hAnsi="Times New Roman" w:cs="Times New Roman"/>
-          <w:sz w:val="20"/>
-          <w:szCs w:val="20"/>
-        </w:rPr>
-      </w:pPr>
-      <w:r>
-        <w:rPr>
-          <w:rFonts w:ascii="Times New Roman" w:hAnsi="Times New Roman" w:cs="Times New Roman"/>
-          <w:sz w:val="20"/>
-          <w:szCs w:val="20"/>
-        </w:rPr>
-        <w:t xml:space="preserve">Pneumonia is one of the </w:t>
-      </w:r>
-      <w:r>
-        <w:rPr>
-          <w:rFonts w:ascii="Times New Roman" w:hAnsi="Times New Roman" w:cs="Times New Roman"/>
-          <w:sz w:val="20"/>
-          <w:szCs w:val="20"/>
-        </w:rPr>
-        <w:t>common and fatal</w:t>
-      </w:r>
-      <w:r>
-        <w:rPr>
-          <w:rFonts w:ascii="Times New Roman" w:hAnsi="Times New Roman" w:cs="Times New Roman"/>
-          <w:sz w:val="20"/>
-          <w:szCs w:val="20"/>
-        </w:rPr>
-        <w:t xml:space="preserve"> diseases in the world, and to treat it, people need access to radiologists. Unfortunately, not everyone has access to these professionals. This study proposes an ML model that can classify chest X-ray images to determine if they indicate pneumonia. Chest X-ray images were used as the dataset to train and test the model. This study also utilizes a Deep Convolutional Neural Network (DCNN), specifically Inception-V3, for feature extraction from the X-ray images. Afterward, the features are pre-processed through data normalization techniques, such as Min-Max Normalization and Z-Score Normalization, and then presented to the classifiers for further processing. </w:t>
-      </w:r>
-      <w:r>
-        <w:rPr>
-          <w:rFonts w:ascii="Times New Roman" w:hAnsi="Times New Roman" w:cs="Times New Roman"/>
-          <w:sz w:val="20"/>
-          <w:szCs w:val="20"/>
-        </w:rPr>
-        <w:t xml:space="preserve">Two ML classification algorithms SVM and NB </w:t>
-      </w:r>
-      <w:r>
-        <w:rPr>
-          <w:rFonts w:ascii="Times New Roman" w:hAnsi="Times New Roman" w:cs="Times New Roman"/>
-          <w:sz w:val="20"/>
-          <w:szCs w:val="20"/>
-        </w:rPr>
-        <w:t>were used to examine the efficiency of the proposed system. Numerous performance evaluation measures, including classification accuracy, precision, recall, and F1-score, were applied. From the experimental results, it is observed that SVM performed exceptionally well, attaining the highest classification accuracy of 94.83%. The findings of this study suggest that SVM is the most effective model for classifying chest X-ray images for pneumonia detection, offering a promising tool for educational and health institutions aiming to classify chest X-ray images for pneumonia detection. Meanwhile, NB provide alternative solutions with varying levels of performance</w:t>
-      </w:r>
-      <w:bookmarkStart w:id="0" w:name="_GoBack"/>
-      <w:bookmarkEnd w:id="0"/>
-      <w:r>
-        <w:rPr>
-          <w:rFonts w:ascii="Times New Roman" w:hAnsi="Times New Roman" w:cs="Times New Roman"/>
-          <w:sz w:val="20"/>
-          <w:szCs w:val="20"/>
-        </w:rPr>
-        <w:t>.</w:t>
+        <w:t xml:space="preserve">promising tool for educational and health institutions aiming to classify chest X-ray images for pneumonia detection. Meanwhile, NB </w:t>
+      </w:r>
+      <w:proofErr w:type="gramStart"/>
+      <w:r>
+        <w:rPr>
+          <w:rFonts w:ascii="Times New Roman" w:hAnsi="Times New Roman" w:cs="Times New Roman"/>
+          <w:sz w:val="20"/>
+          <w:szCs w:val="20"/>
+        </w:rPr>
+        <w:t>provide</w:t>
+      </w:r>
+      <w:proofErr w:type="gramEnd"/>
+      <w:r>
+        <w:rPr>
+          <w:rFonts w:ascii="Times New Roman" w:hAnsi="Times New Roman" w:cs="Times New Roman"/>
+          <w:sz w:val="20"/>
+          <w:szCs w:val="20"/>
+        </w:rPr>
+        <w:t xml:space="preserve"> alternative solutions with varying levels of performance.</w:t>
       </w:r>
     </w:p>
     <w:p>
@@ -6491,18 +7233,6 @@
         <w:spacing w:before="120" w:beforeAutospacing="0" w:after="0" w:afterAutospacing="0"/>
         <w:jc w:val="both"/>
         <w:rPr>
-          <w:rFonts w:eastAsiaTheme="minorHAnsi"/>
-          <w:sz w:val="20"/>
-          <w:szCs w:val="20"/>
-        </w:rPr>
-      </w:pPr>
-    </w:p>
-    <w:p>
-      <w:pPr>
-        <w:pStyle w:val="NormalWeb"/>
-        <w:spacing w:before="120" w:beforeAutospacing="0" w:after="0" w:afterAutospacing="0"/>
-        <w:jc w:val="both"/>
-        <w:rPr>
           <w:b/>
           <w:bCs/>
           <w:color w:val="000000"/>
@@ -7894,7 +8624,6 @@
           <w:sz w:val="18"/>
           <w:szCs w:val="18"/>
         </w:rPr>
-        <w:lastRenderedPageBreak/>
         <w:t>[16</w:t>
       </w:r>
       <w:r>
@@ -8743,6 +9472,7 @@
           <w:sz w:val="18"/>
           <w:szCs w:val="18"/>
         </w:rPr>
+        <w:lastRenderedPageBreak/>
         <w:t>[25</w:t>
       </w:r>
       <w:r>
@@ -8851,9 +9581,9 @@
       </w:r>
     </w:p>
     <w:sectPr>
-      <w:headerReference w:type="even" r:id="rId16"/>
-      <w:headerReference w:type="default" r:id="rId17"/>
-      <w:headerReference w:type="first" r:id="rId18"/>
+      <w:headerReference w:type="even" r:id="rId14"/>
+      <w:headerReference w:type="default" r:id="rId15"/>
+      <w:headerReference w:type="first" r:id="rId16"/>
       <w:pgSz w:w="11907" w:h="16839" w:code="9"/>
       <w:pgMar w:top="1411" w:right="1138" w:bottom="1138" w:left="1411" w:header="720" w:footer="720" w:gutter="0"/>
       <w:cols w:space="720"/>
@@ -8962,7 +9692,7 @@
         <w:sz w:val="20"/>
         <w:szCs w:val="20"/>
       </w:rPr>
-      <w:t>8</w:t>
+      <w:t>4</w:t>
     </w:r>
     <w:r>
       <w:rPr>
@@ -9075,7 +9805,7 @@
         <w:sz w:val="20"/>
         <w:szCs w:val="20"/>
       </w:rPr>
-      <w:t>9</w:t>
+      <w:t>5</w:t>
     </w:r>
     <w:r>
       <w:rPr>
@@ -9408,6 +10138,98 @@
     </w:lvl>
   </w:abstractNum>
   <w:abstractNum w:abstractNumId="2">
+    <w:nsid w:val="52747588"/>
+    <w:multiLevelType w:val="hybridMultilevel"/>
+    <w:tmpl w:val="0A4AF5B8"/>
+    <w:lvl w:ilvl="0" w:tplc="48E4D1BE">
+      <w:start w:val="1"/>
+      <w:numFmt w:val="decimal"/>
+      <w:lvlText w:val="%1."/>
+      <w:lvlJc w:val="left"/>
+      <w:pPr>
+        <w:ind w:left="360" w:hanging="360"/>
+      </w:pPr>
+      <w:rPr>
+        <w:rFonts w:ascii="Times New Roman" w:hAnsi="Times New Roman" w:cs="Times New Roman" w:hint="default"/>
+        <w:b/>
+        <w:sz w:val="20"/>
+        <w:szCs w:val="20"/>
+      </w:rPr>
+    </w:lvl>
+    <w:lvl w:ilvl="1" w:tplc="04090019" w:tentative="1">
+      <w:start w:val="1"/>
+      <w:numFmt w:val="lowerLetter"/>
+      <w:lvlText w:val="%2."/>
+      <w:lvlJc w:val="left"/>
+      <w:pPr>
+        <w:ind w:left="1080" w:hanging="360"/>
+      </w:pPr>
+    </w:lvl>
+    <w:lvl w:ilvl="2" w:tplc="0409001B" w:tentative="1">
+      <w:start w:val="1"/>
+      <w:numFmt w:val="lowerRoman"/>
+      <w:lvlText w:val="%3."/>
+      <w:lvlJc w:val="right"/>
+      <w:pPr>
+        <w:ind w:left="1800" w:hanging="180"/>
+      </w:pPr>
+    </w:lvl>
+    <w:lvl w:ilvl="3" w:tplc="0409000F" w:tentative="1">
+      <w:start w:val="1"/>
+      <w:numFmt w:val="decimal"/>
+      <w:lvlText w:val="%4."/>
+      <w:lvlJc w:val="left"/>
+      <w:pPr>
+        <w:ind w:left="2520" w:hanging="360"/>
+      </w:pPr>
+    </w:lvl>
+    <w:lvl w:ilvl="4" w:tplc="04090019" w:tentative="1">
+      <w:start w:val="1"/>
+      <w:numFmt w:val="lowerLetter"/>
+      <w:lvlText w:val="%5."/>
+      <w:lvlJc w:val="left"/>
+      <w:pPr>
+        <w:ind w:left="3240" w:hanging="360"/>
+      </w:pPr>
+    </w:lvl>
+    <w:lvl w:ilvl="5" w:tplc="0409001B" w:tentative="1">
+      <w:start w:val="1"/>
+      <w:numFmt w:val="lowerRoman"/>
+      <w:lvlText w:val="%6."/>
+      <w:lvlJc w:val="right"/>
+      <w:pPr>
+        <w:ind w:left="3960" w:hanging="180"/>
+      </w:pPr>
+    </w:lvl>
+    <w:lvl w:ilvl="6" w:tplc="0409000F" w:tentative="1">
+      <w:start w:val="1"/>
+      <w:numFmt w:val="decimal"/>
+      <w:lvlText w:val="%7."/>
+      <w:lvlJc w:val="left"/>
+      <w:pPr>
+        <w:ind w:left="4680" w:hanging="360"/>
+      </w:pPr>
+    </w:lvl>
+    <w:lvl w:ilvl="7" w:tplc="04090019" w:tentative="1">
+      <w:start w:val="1"/>
+      <w:numFmt w:val="lowerLetter"/>
+      <w:lvlText w:val="%8."/>
+      <w:lvlJc w:val="left"/>
+      <w:pPr>
+        <w:ind w:left="5400" w:hanging="360"/>
+      </w:pPr>
+    </w:lvl>
+    <w:lvl w:ilvl="8" w:tplc="0409001B" w:tentative="1">
+      <w:start w:val="1"/>
+      <w:numFmt w:val="lowerRoman"/>
+      <w:lvlText w:val="%9."/>
+      <w:lvlJc w:val="right"/>
+      <w:pPr>
+        <w:ind w:left="6120" w:hanging="180"/>
+      </w:pPr>
+    </w:lvl>
+  </w:abstractNum>
+  <w:abstractNum w:abstractNumId="3">
     <w:nsid w:val="622A279D"/>
     <w:multiLevelType w:val="hybridMultilevel"/>
     <w:tmpl w:val="BD04CE04"/>
@@ -9493,7 +10315,7 @@
       </w:pPr>
     </w:lvl>
   </w:abstractNum>
-  <w:abstractNum w:abstractNumId="3">
+  <w:abstractNum w:abstractNumId="4">
     <w:nsid w:val="6DEC58E6"/>
     <w:multiLevelType w:val="hybridMultilevel"/>
     <w:tmpl w:val="57DE3BAA"/>
@@ -9580,7 +10402,7 @@
     </w:lvl>
   </w:abstractNum>
   <w:num w:numId="1">
-    <w:abstractNumId w:val="2"/>
+    <w:abstractNumId w:val="3"/>
   </w:num>
   <w:num w:numId="2">
     <w:abstractNumId w:val="1"/>
@@ -9589,7 +10411,10 @@
     <w:abstractNumId w:val="0"/>
   </w:num>
   <w:num w:numId="4">
-    <w:abstractNumId w:val="3"/>
+    <w:abstractNumId w:val="4"/>
+  </w:num>
+  <w:num w:numId="5">
+    <w:abstractNumId w:val="2"/>
   </w:num>
 </w:numbering>
 </file>
@@ -9760,6 +10585,7 @@
   <w:style w:type="character" w:default="1" w:styleId="DefaultParagraphFont">
     <w:name w:val="Default Paragraph Font"/>
     <w:uiPriority w:val="1"/>
+    <w:semiHidden/>
     <w:unhideWhenUsed/>
   </w:style>
   <w:style w:type="table" w:default="1" w:styleId="TableNormal">
@@ -10143,6 +10969,7 @@
   <w:style w:type="character" w:default="1" w:styleId="DefaultParagraphFont">
     <w:name w:val="Default Paragraph Font"/>
     <w:uiPriority w:val="1"/>
+    <w:semiHidden/>
     <w:unhideWhenUsed/>
   </w:style>
   <w:style w:type="table" w:default="1" w:styleId="TableNormal">
@@ -10377,8 +11204,9 @@
     <c:autoTitleDeleted val="0"/>
     <c:plotArea>
       <c:layout/>
-      <c:lineChart>
-        <c:grouping val="standard"/>
+      <c:barChart>
+        <c:barDir val="col"/>
+        <c:grouping val="clustered"/>
         <c:varyColors val="0"/>
         <c:ser>
           <c:idx val="0"/>
@@ -10394,6 +11222,7 @@
               </c:strCache>
             </c:strRef>
           </c:tx>
+          <c:invertIfNegative val="0"/>
           <c:cat>
             <c:strRef>
               <c:f>Sheet1!$A$2:$A$5</c:f>
@@ -10435,7 +11264,6 @@
               </c:numCache>
             </c:numRef>
           </c:val>
-          <c:smooth val="0"/>
           <c:extLst xmlns:c16r2="http://schemas.microsoft.com/office/drawing/2015/06/chart">
             <c:ext xmlns:c16="http://schemas.microsoft.com/office/drawing/2014/chart" uri="{C3380CC4-5D6E-409C-BE32-E72D297353CC}">
               <c16:uniqueId val="{00000000-80F1-467A-A054-4BDB83DBE94C}"/>
@@ -10456,6 +11284,7 @@
               </c:strCache>
             </c:strRef>
           </c:tx>
+          <c:invertIfNegative val="0"/>
           <c:cat>
             <c:strRef>
               <c:f>Sheet1!$A$2:$A$5</c:f>
@@ -10497,7 +11326,6 @@
               </c:numCache>
             </c:numRef>
           </c:val>
-          <c:smooth val="0"/>
           <c:extLst xmlns:c16r2="http://schemas.microsoft.com/office/drawing/2015/06/chart">
             <c:ext xmlns:c16="http://schemas.microsoft.com/office/drawing/2014/chart" uri="{C3380CC4-5D6E-409C-BE32-E72D297353CC}">
               <c16:uniqueId val="{00000001-80F1-467A-A054-4BDB83DBE94C}"/>
@@ -10512,13 +11340,12 @@
           <c:showPercent val="0"/>
           <c:showBubbleSize val="0"/>
         </c:dLbls>
-        <c:marker val="1"/>
-        <c:smooth val="0"/>
-        <c:axId val="174170112"/>
-        <c:axId val="145027584"/>
-      </c:lineChart>
+        <c:gapWidth val="150"/>
+        <c:axId val="334159360"/>
+        <c:axId val="369968832"/>
+      </c:barChart>
       <c:catAx>
-        <c:axId val="174170112"/>
+        <c:axId val="334159360"/>
         <c:scaling>
           <c:orientation val="minMax"/>
         </c:scaling>
@@ -10528,7 +11355,7 @@
         <c:majorTickMark val="out"/>
         <c:minorTickMark val="none"/>
         <c:tickLblPos val="nextTo"/>
-        <c:crossAx val="145027584"/>
+        <c:crossAx val="369968832"/>
         <c:crosses val="autoZero"/>
         <c:auto val="1"/>
         <c:lblAlgn val="ctr"/>
@@ -10536,7 +11363,7 @@
         <c:noMultiLvlLbl val="0"/>
       </c:catAx>
       <c:valAx>
-        <c:axId val="145027584"/>
+        <c:axId val="369968832"/>
         <c:scaling>
           <c:orientation val="minMax"/>
           <c:max val="0.96000000000000008"/>
@@ -10549,7 +11376,7 @@
         <c:majorTickMark val="out"/>
         <c:minorTickMark val="none"/>
         <c:tickLblPos val="nextTo"/>
-        <c:crossAx val="174170112"/>
+        <c:crossAx val="334159360"/>
         <c:crosses val="autoZero"/>
         <c:crossBetween val="between"/>
         <c:majorUnit val="5.000000000000001E-3"/>
@@ -10860,7 +11687,7 @@
 </file>
 
 <file path=customXml/itemProps1.xml><?xml version="1.0" encoding="utf-8"?>
-<ds:datastoreItem xmlns:ds="http://schemas.openxmlformats.org/officeDocument/2006/customXml" ds:itemID="{14B15FB0-2576-432D-A0E5-E5E0D4C51645}">
+<ds:datastoreItem xmlns:ds="http://schemas.openxmlformats.org/officeDocument/2006/customXml" ds:itemID="{284969B2-53B5-4757-8731-7B28B7B3B4DB}">
   <ds:schemaRefs>
     <ds:schemaRef ds:uri="http://schemas.openxmlformats.org/officeDocument/2006/bibliography"/>
   </ds:schemaRefs>

--- a/Updated/Pneumonia Detection (Image Classification)/Word Files/Pneuomonia Image Classification.docx
+++ b/Updated/Pneumonia Detection (Image Classification)/Word Files/Pneuomonia Image Classification.docx
@@ -4147,12 +4147,174 @@
       </w:pPr>
       <w:r>
         <w:rPr>
+          <w:rFonts w:ascii="Times New Roman" w:hAnsi="Times New Roman" w:cs="Times New Roman"/>
+          <w:noProof/>
+          <w:sz w:val="20"/>
+          <w:szCs w:val="20"/>
+        </w:rPr>
+        <w:drawing>
+          <wp:anchor distT="0" distB="0" distL="114300" distR="114300" simplePos="0" relativeHeight="251675648" behindDoc="1" locked="0" layoutInCell="1" allowOverlap="1" wp14:anchorId="2870B321" wp14:editId="0694CDD0">
+            <wp:simplePos x="0" y="0"/>
+            <wp:positionH relativeFrom="column">
+              <wp:posOffset>102870</wp:posOffset>
+            </wp:positionH>
+            <wp:positionV relativeFrom="paragraph">
+              <wp:posOffset>327025</wp:posOffset>
+            </wp:positionV>
+            <wp:extent cx="2936240" cy="2434590"/>
+            <wp:effectExtent l="0" t="0" r="0" b="3810"/>
+            <wp:wrapTight wrapText="bothSides">
+              <wp:wrapPolygon edited="0">
+                <wp:start x="0" y="0"/>
+                <wp:lineTo x="0" y="21465"/>
+                <wp:lineTo x="21441" y="21465"/>
+                <wp:lineTo x="21441" y="0"/>
+                <wp:lineTo x="0" y="0"/>
+              </wp:wrapPolygon>
+            </wp:wrapTight>
+            <wp:docPr id="37" name="Picture 37" descr="G:\MIKE\Programming\2024\Repositories\Atillo-ML\Updated\Pneumonia Detection (Image Classification)\Word Files\New Images\SVM CM.png"/>
+            <wp:cNvGraphicFramePr>
+              <a:graphicFrameLocks xmlns:a="http://schemas.openxmlformats.org/drawingml/2006/main" noChangeAspect="1"/>
+            </wp:cNvGraphicFramePr>
+            <a:graphic xmlns:a="http://schemas.openxmlformats.org/drawingml/2006/main">
+              <a:graphicData uri="http://schemas.openxmlformats.org/drawingml/2006/picture">
+                <pic:pic xmlns:pic="http://schemas.openxmlformats.org/drawingml/2006/picture">
+                  <pic:nvPicPr>
+                    <pic:cNvPr id="0" name="Picture 2" descr="G:\MIKE\Programming\2024\Repositories\Atillo-ML\Updated\Pneumonia Detection (Image Classification)\Word Files\New Images\SVM CM.png"/>
+                    <pic:cNvPicPr>
+                      <a:picLocks noChangeAspect="1" noChangeArrowheads="1"/>
+                    </pic:cNvPicPr>
+                  </pic:nvPicPr>
+                  <pic:blipFill rotWithShape="1">
+                    <a:blip r:embed="rId9">
+                      <a:extLst>
+                        <a:ext uri="{28A0092B-C50C-407E-A947-70E740481C1C}">
+                          <a14:useLocalDpi xmlns:a14="http://schemas.microsoft.com/office/drawing/2010/main" val="0"/>
+                        </a:ext>
+                      </a:extLst>
+                    </a:blip>
+                    <a:srcRect t="7165"/>
+                    <a:stretch/>
+                  </pic:blipFill>
+                  <pic:spPr bwMode="auto">
+                    <a:xfrm>
+                      <a:off x="0" y="0"/>
+                      <a:ext cx="2936240" cy="2434590"/>
+                    </a:xfrm>
+                    <a:prstGeom prst="rect">
+                      <a:avLst/>
+                    </a:prstGeom>
+                    <a:noFill/>
+                    <a:ln>
+                      <a:noFill/>
+                    </a:ln>
+                    <a:extLst>
+                      <a:ext uri="{53640926-AAD7-44D8-BBD7-CCE9431645EC}">
+                        <a14:shadowObscured xmlns:a14="http://schemas.microsoft.com/office/drawing/2010/main"/>
+                      </a:ext>
+                    </a:extLst>
+                  </pic:spPr>
+                </pic:pic>
+              </a:graphicData>
+            </a:graphic>
+            <wp14:sizeRelH relativeFrom="page">
+              <wp14:pctWidth>0</wp14:pctWidth>
+            </wp14:sizeRelH>
+            <wp14:sizeRelV relativeFrom="page">
+              <wp14:pctHeight>0</wp14:pctHeight>
+            </wp14:sizeRelV>
+          </wp:anchor>
+        </w:drawing>
+      </w:r>
+      <w:r>
+        <w:rPr>
+          <w:rFonts w:ascii="Times New Roman" w:hAnsi="Times New Roman" w:cs="Times New Roman"/>
+          <w:noProof/>
+          <w:sz w:val="20"/>
+          <w:szCs w:val="20"/>
+        </w:rPr>
+        <w:drawing>
+          <wp:anchor distT="0" distB="0" distL="114300" distR="114300" simplePos="0" relativeHeight="251674624" behindDoc="1" locked="0" layoutInCell="1" allowOverlap="1" wp14:anchorId="14BABF4B" wp14:editId="5B4957D7">
+            <wp:simplePos x="0" y="0"/>
+            <wp:positionH relativeFrom="column">
+              <wp:posOffset>3197225</wp:posOffset>
+            </wp:positionH>
+            <wp:positionV relativeFrom="paragraph">
+              <wp:posOffset>320675</wp:posOffset>
+            </wp:positionV>
+            <wp:extent cx="2625725" cy="2451735"/>
+            <wp:effectExtent l="0" t="0" r="3175" b="5715"/>
+            <wp:wrapTight wrapText="bothSides">
+              <wp:wrapPolygon edited="0">
+                <wp:start x="0" y="0"/>
+                <wp:lineTo x="0" y="21483"/>
+                <wp:lineTo x="21469" y="21483"/>
+                <wp:lineTo x="21469" y="0"/>
+                <wp:lineTo x="0" y="0"/>
+              </wp:wrapPolygon>
+            </wp:wrapTight>
+            <wp:docPr id="36" name="Picture 36" descr="G:\MIKE\Programming\2024\Repositories\Atillo-ML\Updated\Pneumonia Detection (Image Classification)\Word Files\New Images\NB CM.png"/>
+            <wp:cNvGraphicFramePr>
+              <a:graphicFrameLocks xmlns:a="http://schemas.openxmlformats.org/drawingml/2006/main" noChangeAspect="1"/>
+            </wp:cNvGraphicFramePr>
+            <a:graphic xmlns:a="http://schemas.openxmlformats.org/drawingml/2006/main">
+              <a:graphicData uri="http://schemas.openxmlformats.org/drawingml/2006/picture">
+                <pic:pic xmlns:pic="http://schemas.openxmlformats.org/drawingml/2006/picture">
+                  <pic:nvPicPr>
+                    <pic:cNvPr id="0" name="Picture 1" descr="G:\MIKE\Programming\2024\Repositories\Atillo-ML\Updated\Pneumonia Detection (Image Classification)\Word Files\New Images\NB CM.png"/>
+                    <pic:cNvPicPr>
+                      <a:picLocks noChangeAspect="1" noChangeArrowheads="1"/>
+                    </pic:cNvPicPr>
+                  </pic:nvPicPr>
+                  <pic:blipFill rotWithShape="1">
+                    <a:blip r:embed="rId10">
+                      <a:extLst>
+                        <a:ext uri="{28A0092B-C50C-407E-A947-70E740481C1C}">
+                          <a14:useLocalDpi xmlns:a14="http://schemas.microsoft.com/office/drawing/2010/main" val="0"/>
+                        </a:ext>
+                      </a:extLst>
+                    </a:blip>
+                    <a:srcRect t="6637"/>
+                    <a:stretch/>
+                  </pic:blipFill>
+                  <pic:spPr bwMode="auto">
+                    <a:xfrm>
+                      <a:off x="0" y="0"/>
+                      <a:ext cx="2625725" cy="2451735"/>
+                    </a:xfrm>
+                    <a:prstGeom prst="rect">
+                      <a:avLst/>
+                    </a:prstGeom>
+                    <a:noFill/>
+                    <a:ln>
+                      <a:noFill/>
+                    </a:ln>
+                    <a:extLst>
+                      <a:ext uri="{53640926-AAD7-44D8-BBD7-CCE9431645EC}">
+                        <a14:shadowObscured xmlns:a14="http://schemas.microsoft.com/office/drawing/2010/main"/>
+                      </a:ext>
+                    </a:extLst>
+                  </pic:spPr>
+                </pic:pic>
+              </a:graphicData>
+            </a:graphic>
+            <wp14:sizeRelH relativeFrom="page">
+              <wp14:pctWidth>0</wp14:pctWidth>
+            </wp14:sizeRelH>
+            <wp14:sizeRelV relativeFrom="page">
+              <wp14:pctHeight>0</wp14:pctHeight>
+            </wp14:sizeRelV>
+          </wp:anchor>
+        </w:drawing>
+      </w:r>
+      <w:r>
+        <w:rPr>
           <w:noProof/>
         </w:rPr>
         <mc:AlternateContent>
           <mc:Choice Requires="wps">
             <w:drawing>
-              <wp:anchor distT="0" distB="0" distL="114300" distR="114300" simplePos="0" relativeHeight="251672576" behindDoc="1" locked="0" layoutInCell="1" allowOverlap="1" wp14:anchorId="5C78178B" wp14:editId="062C14BA">
+              <wp:anchor distT="0" distB="0" distL="114300" distR="114300" simplePos="0" relativeHeight="251672576" behindDoc="1" locked="0" layoutInCell="1" allowOverlap="1" wp14:anchorId="27BBCAC5" wp14:editId="6A5E9E1D">
                 <wp:simplePos x="0" y="0"/>
                 <wp:positionH relativeFrom="column">
                   <wp:posOffset>100965</wp:posOffset>
@@ -4314,7 +4476,7 @@
         <mc:AlternateContent>
           <mc:Choice Requires="wps">
             <w:drawing>
-              <wp:anchor distT="0" distB="0" distL="114300" distR="114300" simplePos="0" relativeHeight="251673600" behindDoc="1" locked="0" layoutInCell="1" allowOverlap="1" wp14:anchorId="6423E641" wp14:editId="50453EC7">
+              <wp:anchor distT="0" distB="0" distL="114300" distR="114300" simplePos="0" relativeHeight="251673600" behindDoc="1" locked="0" layoutInCell="1" allowOverlap="1" wp14:anchorId="4AE4A15D" wp14:editId="400F5D07">
                 <wp:simplePos x="0" y="0"/>
                 <wp:positionH relativeFrom="column">
                   <wp:posOffset>3260090</wp:posOffset>
@@ -4526,31 +4688,287 @@
         <w:rPr>
           <w:rFonts w:ascii="Times New Roman" w:hAnsi="Times New Roman" w:cs="Times New Roman"/>
           <w:b/>
+          <w:sz w:val="20"/>
+          <w:szCs w:val="20"/>
+        </w:rPr>
+        <w:t>4</w:t>
+      </w:r>
+      <w:r>
+        <w:rPr>
+          <w:rFonts w:ascii="Times New Roman" w:hAnsi="Times New Roman" w:cs="Times New Roman"/>
+          <w:b/>
+          <w:sz w:val="20"/>
+          <w:szCs w:val="20"/>
+        </w:rPr>
+        <w:t>.</w:t>
+      </w:r>
+      <w:r>
+        <w:rPr>
+          <w:rFonts w:ascii="Times New Roman" w:hAnsi="Times New Roman" w:cs="Times New Roman"/>
+          <w:b/>
+          <w:sz w:val="20"/>
+          <w:szCs w:val="20"/>
+        </w:rPr>
+        <w:t xml:space="preserve">1. </w:t>
+      </w:r>
+      <w:r>
+        <w:rPr>
+          <w:rFonts w:ascii="Times New Roman" w:hAnsi="Times New Roman" w:cs="Times New Roman"/>
+          <w:b/>
+          <w:sz w:val="20"/>
+          <w:szCs w:val="20"/>
+        </w:rPr>
+        <w:t>Confusion Matrix</w:t>
+      </w:r>
+    </w:p>
+    <w:p>
+      <w:pPr>
+        <w:spacing w:before="120" w:after="0" w:line="240" w:lineRule="auto"/>
+        <w:ind w:firstLine="720"/>
+        <w:jc w:val="both"/>
+        <w:rPr>
+          <w:rFonts w:ascii="Times New Roman" w:hAnsi="Times New Roman" w:cs="Times New Roman"/>
+          <w:sz w:val="20"/>
+          <w:szCs w:val="20"/>
+        </w:rPr>
+      </w:pPr>
+      <w:r>
+        <w:rPr>
+          <w:rFonts w:ascii="Times New Roman" w:hAnsi="Times New Roman" w:cs="Times New Roman"/>
+          <w:sz w:val="20"/>
+          <w:szCs w:val="20"/>
+        </w:rPr>
+        <w:t xml:space="preserve">In Figure 2, the confusion matrix for the SVM model shows high accuracy in detecting both </w:t>
+      </w:r>
+      <w:r>
+        <w:rPr>
+          <w:rFonts w:ascii="Times New Roman" w:hAnsi="Times New Roman" w:cs="Times New Roman"/>
+          <w:sz w:val="20"/>
+          <w:szCs w:val="20"/>
+        </w:rPr>
+        <w:t>“</w:t>
+      </w:r>
+      <w:r>
+        <w:rPr>
+          <w:rFonts w:ascii="Times New Roman" w:hAnsi="Times New Roman" w:cs="Times New Roman"/>
+          <w:sz w:val="20"/>
+          <w:szCs w:val="20"/>
+        </w:rPr>
+        <w:t>N</w:t>
+      </w:r>
+      <w:r>
+        <w:rPr>
+          <w:rFonts w:ascii="Times New Roman" w:hAnsi="Times New Roman" w:cs="Times New Roman"/>
+          <w:sz w:val="20"/>
+          <w:szCs w:val="20"/>
+        </w:rPr>
+        <w:t>ormal”</w:t>
+      </w:r>
+      <w:r>
+        <w:rPr>
+          <w:rFonts w:ascii="Times New Roman" w:hAnsi="Times New Roman" w:cs="Times New Roman"/>
+          <w:sz w:val="20"/>
+          <w:szCs w:val="20"/>
+        </w:rPr>
+        <w:t xml:space="preserve"> and </w:t>
+      </w:r>
+      <w:r>
+        <w:rPr>
+          <w:rFonts w:ascii="Times New Roman" w:hAnsi="Times New Roman" w:cs="Times New Roman"/>
+          <w:sz w:val="20"/>
+          <w:szCs w:val="20"/>
+        </w:rPr>
+        <w:t>“</w:t>
+      </w:r>
+      <w:r>
+        <w:rPr>
+          <w:rFonts w:ascii="Times New Roman" w:hAnsi="Times New Roman" w:cs="Times New Roman"/>
+          <w:sz w:val="20"/>
+          <w:szCs w:val="20"/>
+        </w:rPr>
+        <w:t>P</w:t>
+      </w:r>
+      <w:r>
+        <w:rPr>
+          <w:rFonts w:ascii="Times New Roman" w:hAnsi="Times New Roman" w:cs="Times New Roman"/>
+          <w:sz w:val="20"/>
+          <w:szCs w:val="20"/>
+        </w:rPr>
+        <w:t>neumonia”</w:t>
+      </w:r>
+      <w:r>
+        <w:rPr>
+          <w:rFonts w:ascii="Times New Roman" w:hAnsi="Times New Roman" w:cs="Times New Roman"/>
+          <w:sz w:val="20"/>
+          <w:szCs w:val="20"/>
+        </w:rPr>
+        <w:t xml:space="preserve"> cases. With </w:t>
+      </w:r>
+      <w:r>
+        <w:rPr>
+          <w:rFonts w:ascii="Times New Roman" w:hAnsi="Times New Roman" w:cs="Times New Roman"/>
+          <w:sz w:val="20"/>
+          <w:szCs w:val="20"/>
+        </w:rPr>
+        <w:t xml:space="preserve">only four </w:t>
+      </w:r>
+      <w:r>
+        <w:rPr>
+          <w:rFonts w:ascii="Times New Roman" w:hAnsi="Times New Roman" w:cs="Times New Roman"/>
+          <w:sz w:val="20"/>
+          <w:szCs w:val="20"/>
+        </w:rPr>
+        <w:t xml:space="preserve">false negatives, </w:t>
+      </w:r>
+      <w:proofErr w:type="gramStart"/>
+      <w:r>
+        <w:rPr>
+          <w:rFonts w:ascii="Times New Roman" w:hAnsi="Times New Roman" w:cs="Times New Roman"/>
+          <w:sz w:val="20"/>
+          <w:szCs w:val="20"/>
+        </w:rPr>
+        <w:t>which is critical for pneumonia detection since missing a pneumonia case could have severe consequences.</w:t>
+      </w:r>
+      <w:proofErr w:type="gramEnd"/>
+      <w:r>
+        <w:rPr>
+          <w:rFonts w:ascii="Times New Roman" w:hAnsi="Times New Roman" w:cs="Times New Roman"/>
+          <w:sz w:val="20"/>
+          <w:szCs w:val="20"/>
+        </w:rPr>
+        <w:t xml:space="preserve"> Overall, SVM shows slightly better overall performance compared to Naive Bayes in terms of reducing misclassification.</w:t>
+      </w:r>
+    </w:p>
+    <w:p>
+      <w:pPr>
+        <w:spacing w:before="120" w:after="0" w:line="240" w:lineRule="auto"/>
+        <w:ind w:firstLine="720"/>
+        <w:jc w:val="both"/>
+        <w:rPr>
+          <w:rFonts w:ascii="Times New Roman" w:hAnsi="Times New Roman" w:cs="Times New Roman"/>
+          <w:sz w:val="20"/>
+          <w:szCs w:val="20"/>
+        </w:rPr>
+      </w:pPr>
+      <w:r>
+        <w:rPr>
+          <w:rFonts w:ascii="Times New Roman" w:hAnsi="Times New Roman" w:cs="Times New Roman"/>
+          <w:sz w:val="20"/>
+          <w:szCs w:val="20"/>
+        </w:rPr>
+        <w:t>In contrast in Figure 4, NB shows slightly lower accuracy compared to SVM, as evidenced by higher false positives (17) and false negatives (9). Naive Bayes struggles more with classifying pneumonia cases accurately which results in higher false negatives, which is a critical area for improvement. This model may be more prone to noise or incorrect feature distribution assumptions, which could explain the performance gap.</w:t>
+      </w:r>
+    </w:p>
+    <w:p>
+      <w:pPr>
+        <w:spacing w:before="120" w:after="0" w:line="240" w:lineRule="auto"/>
+        <w:ind w:firstLine="720"/>
+        <w:jc w:val="both"/>
+        <w:rPr>
+          <w:rFonts w:ascii="Times New Roman" w:hAnsi="Times New Roman" w:cs="Times New Roman"/>
+          <w:sz w:val="20"/>
+          <w:szCs w:val="20"/>
+        </w:rPr>
+      </w:pPr>
+      <w:r>
+        <w:rPr>
+          <w:rFonts w:ascii="Times New Roman" w:hAnsi="Times New Roman" w:cs="Times New Roman"/>
+          <w:sz w:val="20"/>
+          <w:szCs w:val="20"/>
+        </w:rPr>
+        <w:t xml:space="preserve">Overall, SVM performs better, particularly with fewer false negatives and positives, making it more reliable for a sensitive task like pneumonia classification. Naive Bayes may not handle complex, non-linear relationships as effectively as SVM, which benefits from Inception V3’s extracted features and its ability to work well with high-dimensional spaces. If the goal </w:t>
+      </w:r>
+      <w:r>
+        <w:rPr>
+          <w:rFonts w:ascii="Times New Roman" w:hAnsi="Times New Roman" w:cs="Times New Roman"/>
+          <w:sz w:val="20"/>
+          <w:szCs w:val="20"/>
+        </w:rPr>
+        <w:t xml:space="preserve">is to minimize </w:t>
+      </w:r>
+      <w:proofErr w:type="gramStart"/>
+      <w:r>
+        <w:rPr>
+          <w:rFonts w:ascii="Times New Roman" w:hAnsi="Times New Roman" w:cs="Times New Roman"/>
+          <w:sz w:val="20"/>
+          <w:szCs w:val="20"/>
+        </w:rPr>
+        <w:t>false negatives which is</w:t>
+      </w:r>
+      <w:proofErr w:type="gramEnd"/>
+      <w:r>
+        <w:rPr>
+          <w:rFonts w:ascii="Times New Roman" w:hAnsi="Times New Roman" w:cs="Times New Roman"/>
+          <w:sz w:val="20"/>
+          <w:szCs w:val="20"/>
+        </w:rPr>
+        <w:t xml:space="preserve"> </w:t>
+      </w:r>
+      <w:r>
+        <w:rPr>
+          <w:rFonts w:ascii="Times New Roman" w:hAnsi="Times New Roman" w:cs="Times New Roman"/>
+          <w:sz w:val="20"/>
+          <w:szCs w:val="20"/>
+        </w:rPr>
+        <w:t>critical in he</w:t>
+      </w:r>
+      <w:r>
+        <w:rPr>
+          <w:rFonts w:ascii="Times New Roman" w:hAnsi="Times New Roman" w:cs="Times New Roman"/>
+          <w:sz w:val="20"/>
+          <w:szCs w:val="20"/>
+        </w:rPr>
+        <w:t>althcare</w:t>
+      </w:r>
+      <w:r>
+        <w:rPr>
+          <w:rFonts w:ascii="Times New Roman" w:hAnsi="Times New Roman" w:cs="Times New Roman"/>
+          <w:sz w:val="20"/>
+          <w:szCs w:val="20"/>
+        </w:rPr>
+        <w:t xml:space="preserve">, SVM is </w:t>
+      </w:r>
+      <w:r>
+        <w:rPr>
+          <w:rFonts w:ascii="Times New Roman" w:hAnsi="Times New Roman" w:cs="Times New Roman"/>
+          <w:sz w:val="20"/>
+          <w:szCs w:val="20"/>
+        </w:rPr>
+        <w:lastRenderedPageBreak/>
+        <w:t>the better choice. Naive Bayes might be improved with additional preprocessing or feature engineering to better adapt to the data distribution.</w:t>
+      </w:r>
+    </w:p>
+    <w:p>
+      <w:pPr>
+        <w:spacing w:before="120" w:after="0" w:line="240" w:lineRule="auto"/>
+        <w:jc w:val="both"/>
+        <w:rPr>
+          <w:rFonts w:ascii="Times New Roman" w:hAnsi="Times New Roman" w:cs="Times New Roman"/>
+          <w:sz w:val="20"/>
+          <w:szCs w:val="20"/>
+        </w:rPr>
+      </w:pPr>
+      <w:r>
+        <w:rPr>
+          <w:rFonts w:ascii="Times New Roman" w:hAnsi="Times New Roman" w:cs="Times New Roman"/>
+          <w:bCs/>
           <w:noProof/>
           <w:sz w:val="20"/>
           <w:szCs w:val="20"/>
         </w:rPr>
         <w:drawing>
-          <wp:anchor distT="0" distB="0" distL="114300" distR="114300" simplePos="0" relativeHeight="251668480" behindDoc="1" locked="0" layoutInCell="1" allowOverlap="1" wp14:anchorId="0B86391B" wp14:editId="374967FF">
+          <wp:anchor distT="0" distB="0" distL="114300" distR="114300" simplePos="0" relativeHeight="251677696" behindDoc="1" locked="0" layoutInCell="1" allowOverlap="1" wp14:anchorId="508CBA66" wp14:editId="41D7C215">
             <wp:simplePos x="0" y="0"/>
             <wp:positionH relativeFrom="column">
-              <wp:posOffset>113030</wp:posOffset>
+              <wp:posOffset>-635</wp:posOffset>
             </wp:positionH>
             <wp:positionV relativeFrom="paragraph">
-              <wp:posOffset>352425</wp:posOffset>
+              <wp:posOffset>259715</wp:posOffset>
             </wp:positionV>
-            <wp:extent cx="2869565" cy="2369185"/>
-            <wp:effectExtent l="0" t="0" r="6985" b="0"/>
-            <wp:wrapTight wrapText="bothSides">
-              <wp:wrapPolygon edited="0">
-                <wp:start x="0" y="0"/>
-                <wp:lineTo x="0" y="21363"/>
-                <wp:lineTo x="21509" y="21363"/>
-                <wp:lineTo x="21509" y="0"/>
-                <wp:lineTo x="0" y="0"/>
-              </wp:wrapPolygon>
-            </wp:wrapTight>
-            <wp:docPr id="17" name="Picture 17" descr="G:\MIKE\Programming\2024\Repositories\Atillo-ML\Updated\Pneumonia Detection (Image Classification)\Word Files\CM - SVM.png"/>
+            <wp:extent cx="5942330" cy="5857875"/>
+            <wp:effectExtent l="19050" t="19050" r="20320" b="28575"/>
+            <wp:wrapSquare wrapText="bothSides"/>
+            <wp:docPr id="39" name="Picture 39" descr="G:\MIKE\Programming\2024\Repositories\Atillo-ML\Updated\Pneumonia Detection (Image Classification)\Word Files\MI - SVM.png"/>
             <wp:cNvGraphicFramePr>
               <a:graphicFrameLocks xmlns:a="http://schemas.openxmlformats.org/drawingml/2006/main" noChangeAspect="1"/>
             </wp:cNvGraphicFramePr>
@@ -4558,39 +4976,41 @@
               <a:graphicData uri="http://schemas.openxmlformats.org/drawingml/2006/picture">
                 <pic:pic xmlns:pic="http://schemas.openxmlformats.org/drawingml/2006/picture">
                   <pic:nvPicPr>
-                    <pic:cNvPr id="0" name="Picture 2" descr="G:\MIKE\Programming\2024\Repositories\Atillo-ML\Updated\Pneumonia Detection (Image Classification)\Word Files\CM - SVM.png"/>
+                    <pic:cNvPr id="0" name="Picture 1" descr="G:\MIKE\Programming\2024\Repositories\Atillo-ML\Updated\Pneumonia Detection (Image Classification)\Word Files\MI - SVM.png"/>
                     <pic:cNvPicPr>
                       <a:picLocks noChangeAspect="1" noChangeArrowheads="1"/>
                     </pic:cNvPicPr>
                   </pic:nvPicPr>
-                  <pic:blipFill rotWithShape="1">
-                    <a:blip r:embed="rId9">
+                  <pic:blipFill>
+                    <a:blip r:embed="rId11">
                       <a:extLst>
                         <a:ext uri="{28A0092B-C50C-407E-A947-70E740481C1C}">
                           <a14:useLocalDpi xmlns:a14="http://schemas.microsoft.com/office/drawing/2010/main" val="0"/>
                         </a:ext>
                       </a:extLst>
                     </a:blip>
-                    <a:srcRect t="6875"/>
-                    <a:stretch/>
+                    <a:srcRect/>
+                    <a:stretch>
+                      <a:fillRect/>
+                    </a:stretch>
                   </pic:blipFill>
                   <pic:spPr bwMode="auto">
                     <a:xfrm>
                       <a:off x="0" y="0"/>
-                      <a:ext cx="2869565" cy="2369185"/>
+                      <a:ext cx="5942330" cy="5857875"/>
                     </a:xfrm>
                     <a:prstGeom prst="rect">
                       <a:avLst/>
                     </a:prstGeom>
                     <a:noFill/>
                     <a:ln>
-                      <a:noFill/>
+                      <a:solidFill>
+                        <a:schemeClr val="tx1">
+                          <a:lumMod val="50000"/>
+                          <a:lumOff val="50000"/>
+                        </a:schemeClr>
+                      </a:solidFill>
                     </a:ln>
-                    <a:extLst>
-                      <a:ext uri="{53640926-AAD7-44D8-BBD7-CCE9431645EC}">
-                        <a14:shadowObscured xmlns:a14="http://schemas.microsoft.com/office/drawing/2010/main"/>
-                      </a:ext>
-                    </a:extLst>
                   </pic:spPr>
                 </pic:pic>
               </a:graphicData>
@@ -4608,119 +5028,10 @@
         <w:rPr>
           <w:rFonts w:ascii="Times New Roman" w:hAnsi="Times New Roman" w:cs="Times New Roman"/>
           <w:b/>
-          <w:noProof/>
-          <w:sz w:val="20"/>
-          <w:szCs w:val="20"/>
-        </w:rPr>
-        <w:drawing>
-          <wp:anchor distT="0" distB="0" distL="114300" distR="114300" simplePos="0" relativeHeight="251670528" behindDoc="1" locked="0" layoutInCell="1" allowOverlap="1" wp14:anchorId="16277B67" wp14:editId="03B5E920">
-            <wp:simplePos x="0" y="0"/>
-            <wp:positionH relativeFrom="column">
-              <wp:posOffset>3260090</wp:posOffset>
-            </wp:positionH>
-            <wp:positionV relativeFrom="paragraph">
-              <wp:posOffset>352425</wp:posOffset>
-            </wp:positionV>
-            <wp:extent cx="2560320" cy="2367280"/>
-            <wp:effectExtent l="0" t="0" r="0" b="0"/>
-            <wp:wrapTight wrapText="bothSides">
-              <wp:wrapPolygon edited="0">
-                <wp:start x="0" y="0"/>
-                <wp:lineTo x="0" y="21380"/>
-                <wp:lineTo x="21375" y="21380"/>
-                <wp:lineTo x="21375" y="0"/>
-                <wp:lineTo x="0" y="0"/>
-              </wp:wrapPolygon>
-            </wp:wrapTight>
-            <wp:docPr id="18" name="Picture 18" descr="G:\MIKE\Programming\2024\Repositories\Atillo-ML\Updated\Pneumonia Detection (Image Classification)\Word Files\CM - NB.png"/>
-            <wp:cNvGraphicFramePr>
-              <a:graphicFrameLocks xmlns:a="http://schemas.openxmlformats.org/drawingml/2006/main" noChangeAspect="1"/>
-            </wp:cNvGraphicFramePr>
-            <a:graphic xmlns:a="http://schemas.openxmlformats.org/drawingml/2006/main">
-              <a:graphicData uri="http://schemas.openxmlformats.org/drawingml/2006/picture">
-                <pic:pic xmlns:pic="http://schemas.openxmlformats.org/drawingml/2006/picture">
-                  <pic:nvPicPr>
-                    <pic:cNvPr id="0" name="Picture 4" descr="G:\MIKE\Programming\2024\Repositories\Atillo-ML\Updated\Pneumonia Detection (Image Classification)\Word Files\CM - NB.png"/>
-                    <pic:cNvPicPr>
-                      <a:picLocks noChangeAspect="1" noChangeArrowheads="1"/>
-                    </pic:cNvPicPr>
-                  </pic:nvPicPr>
-                  <pic:blipFill rotWithShape="1">
-                    <a:blip r:embed="rId10">
-                      <a:extLst>
-                        <a:ext uri="{28A0092B-C50C-407E-A947-70E740481C1C}">
-                          <a14:useLocalDpi xmlns:a14="http://schemas.microsoft.com/office/drawing/2010/main" val="0"/>
-                        </a:ext>
-                      </a:extLst>
-                    </a:blip>
-                    <a:srcRect t="6880"/>
-                    <a:stretch/>
-                  </pic:blipFill>
-                  <pic:spPr bwMode="auto">
-                    <a:xfrm>
-                      <a:off x="0" y="0"/>
-                      <a:ext cx="2560320" cy="2367280"/>
-                    </a:xfrm>
-                    <a:prstGeom prst="rect">
-                      <a:avLst/>
-                    </a:prstGeom>
-                    <a:noFill/>
-                    <a:ln>
-                      <a:noFill/>
-                    </a:ln>
-                    <a:extLst>
-                      <a:ext uri="{53640926-AAD7-44D8-BBD7-CCE9431645EC}">
-                        <a14:shadowObscured xmlns:a14="http://schemas.microsoft.com/office/drawing/2010/main"/>
-                      </a:ext>
-                    </a:extLst>
-                  </pic:spPr>
-                </pic:pic>
-              </a:graphicData>
-            </a:graphic>
-            <wp14:sizeRelH relativeFrom="page">
-              <wp14:pctWidth>0</wp14:pctWidth>
-            </wp14:sizeRelH>
-            <wp14:sizeRelV relativeFrom="page">
-              <wp14:pctHeight>0</wp14:pctHeight>
-            </wp14:sizeRelV>
-          </wp:anchor>
-        </w:drawing>
-      </w:r>
-      <w:r>
-        <w:rPr>
-          <w:rFonts w:ascii="Times New Roman" w:hAnsi="Times New Roman" w:cs="Times New Roman"/>
-          <w:b/>
-          <w:sz w:val="20"/>
-          <w:szCs w:val="20"/>
-        </w:rPr>
-        <w:t>4</w:t>
-      </w:r>
-      <w:r>
-        <w:rPr>
-          <w:rFonts w:ascii="Times New Roman" w:hAnsi="Times New Roman" w:cs="Times New Roman"/>
-          <w:b/>
-          <w:sz w:val="20"/>
-          <w:szCs w:val="20"/>
-        </w:rPr>
-        <w:t>.</w:t>
-      </w:r>
-      <w:r>
-        <w:rPr>
-          <w:rFonts w:ascii="Times New Roman" w:hAnsi="Times New Roman" w:cs="Times New Roman"/>
-          <w:b/>
-          <w:sz w:val="20"/>
-          <w:szCs w:val="20"/>
-        </w:rPr>
-        <w:t xml:space="preserve">1. </w:t>
-      </w:r>
-      <w:r>
-        <w:rPr>
-          <w:rFonts w:ascii="Times New Roman" w:hAnsi="Times New Roman" w:cs="Times New Roman"/>
-          <w:b/>
-          <w:sz w:val="20"/>
-          <w:szCs w:val="20"/>
-        </w:rPr>
-        <w:t>Confusion Matrix</w:t>
+          <w:sz w:val="20"/>
+          <w:szCs w:val="20"/>
+        </w:rPr>
+        <w:t>4.2 Misclassified Image Analysis</w:t>
       </w:r>
     </w:p>
     <w:p>
@@ -4736,109 +5047,207 @@
       </w:pPr>
       <w:r>
         <w:rPr>
-          <w:rFonts w:ascii="Times New Roman" w:hAnsi="Times New Roman" w:cs="Times New Roman"/>
-          <w:sz w:val="20"/>
-          <w:szCs w:val="20"/>
-        </w:rPr>
-        <w:t xml:space="preserve">In Figure 2, the confusion matrix for the SVM model shows high accuracy in detecting both </w:t>
-      </w:r>
-      <w:r>
-        <w:rPr>
-          <w:rFonts w:ascii="Times New Roman" w:hAnsi="Times New Roman" w:cs="Times New Roman"/>
-          <w:sz w:val="20"/>
-          <w:szCs w:val="20"/>
-        </w:rPr>
-        <w:t>“</w:t>
-      </w:r>
-      <w:r>
-        <w:rPr>
-          <w:rFonts w:ascii="Times New Roman" w:hAnsi="Times New Roman" w:cs="Times New Roman"/>
-          <w:sz w:val="20"/>
-          <w:szCs w:val="20"/>
-        </w:rPr>
-        <w:t>N</w:t>
-      </w:r>
-      <w:r>
-        <w:rPr>
-          <w:rFonts w:ascii="Times New Roman" w:hAnsi="Times New Roman" w:cs="Times New Roman"/>
-          <w:sz w:val="20"/>
-          <w:szCs w:val="20"/>
-        </w:rPr>
-        <w:t>ormal”</w:t>
-      </w:r>
-      <w:r>
-        <w:rPr>
-          <w:rFonts w:ascii="Times New Roman" w:hAnsi="Times New Roman" w:cs="Times New Roman"/>
-          <w:sz w:val="20"/>
-          <w:szCs w:val="20"/>
-        </w:rPr>
-        <w:t xml:space="preserve"> and </w:t>
-      </w:r>
-      <w:r>
-        <w:rPr>
-          <w:rFonts w:ascii="Times New Roman" w:hAnsi="Times New Roman" w:cs="Times New Roman"/>
-          <w:sz w:val="20"/>
-          <w:szCs w:val="20"/>
-        </w:rPr>
-        <w:t>“</w:t>
-      </w:r>
-      <w:r>
-        <w:rPr>
-          <w:rFonts w:ascii="Times New Roman" w:hAnsi="Times New Roman" w:cs="Times New Roman"/>
-          <w:sz w:val="20"/>
-          <w:szCs w:val="20"/>
-        </w:rPr>
-        <w:t>P</w:t>
-      </w:r>
-      <w:r>
-        <w:rPr>
-          <w:rFonts w:ascii="Times New Roman" w:hAnsi="Times New Roman" w:cs="Times New Roman"/>
-          <w:sz w:val="20"/>
-          <w:szCs w:val="20"/>
-        </w:rPr>
-        <w:t>neumonia”</w:t>
-      </w:r>
-      <w:r>
-        <w:rPr>
-          <w:rFonts w:ascii="Times New Roman" w:hAnsi="Times New Roman" w:cs="Times New Roman"/>
-          <w:sz w:val="20"/>
-          <w:szCs w:val="20"/>
-        </w:rPr>
-        <w:t xml:space="preserve"> cases. With </w:t>
-      </w:r>
-      <w:r>
-        <w:rPr>
-          <w:rFonts w:ascii="Times New Roman" w:hAnsi="Times New Roman" w:cs="Times New Roman"/>
-          <w:sz w:val="20"/>
-          <w:szCs w:val="20"/>
-        </w:rPr>
-        <w:t xml:space="preserve">only four </w:t>
-      </w:r>
-      <w:r>
-        <w:rPr>
-          <w:rFonts w:ascii="Times New Roman" w:hAnsi="Times New Roman" w:cs="Times New Roman"/>
-          <w:sz w:val="20"/>
-          <w:szCs w:val="20"/>
-        </w:rPr>
-        <w:t xml:space="preserve">false negatives, </w:t>
-      </w:r>
-      <w:proofErr w:type="gramStart"/>
-      <w:r>
-        <w:rPr>
-          <w:rFonts w:ascii="Times New Roman" w:hAnsi="Times New Roman" w:cs="Times New Roman"/>
-          <w:sz w:val="20"/>
-          <w:szCs w:val="20"/>
-        </w:rPr>
-        <w:t>which is critical for pneumonia detection since missing a pneumonia case could have severe consequences.</w:t>
-      </w:r>
-      <w:proofErr w:type="gramEnd"/>
-      <w:r>
-        <w:rPr>
-          <w:rFonts w:ascii="Times New Roman" w:hAnsi="Times New Roman" w:cs="Times New Roman"/>
-          <w:sz w:val="20"/>
-          <w:szCs w:val="20"/>
-        </w:rPr>
-        <w:t xml:space="preserve"> Overall, SVM shows slightly better overall performance compared to Naive Bayes in terms of reducing misclassification.</w:t>
+          <w:noProof/>
+        </w:rPr>
+        <mc:AlternateContent>
+          <mc:Choice Requires="wps">
+            <w:drawing>
+              <wp:anchor distT="0" distB="0" distL="114300" distR="114300" simplePos="0" relativeHeight="251679744" behindDoc="1" locked="0" layoutInCell="1" allowOverlap="1" wp14:anchorId="36D3FD8C" wp14:editId="7DB2C45D">
+                <wp:simplePos x="0" y="0"/>
+                <wp:positionH relativeFrom="column">
+                  <wp:posOffset>1559560</wp:posOffset>
+                </wp:positionH>
+                <wp:positionV relativeFrom="paragraph">
+                  <wp:posOffset>5846445</wp:posOffset>
+                </wp:positionV>
+                <wp:extent cx="2871470" cy="345440"/>
+                <wp:effectExtent l="0" t="0" r="0" b="0"/>
+                <wp:wrapTight wrapText="bothSides">
+                  <wp:wrapPolygon edited="0">
+                    <wp:start x="430" y="0"/>
+                    <wp:lineTo x="430" y="20250"/>
+                    <wp:lineTo x="21065" y="20250"/>
+                    <wp:lineTo x="21065" y="0"/>
+                    <wp:lineTo x="430" y="0"/>
+                  </wp:wrapPolygon>
+                </wp:wrapTight>
+                <wp:docPr id="41" name="Text Box 41"/>
+                <wp:cNvGraphicFramePr/>
+                <a:graphic xmlns:a="http://schemas.openxmlformats.org/drawingml/2006/main">
+                  <a:graphicData uri="http://schemas.microsoft.com/office/word/2010/wordprocessingShape">
+                    <wps:wsp>
+                      <wps:cNvSpPr txBox="1"/>
+                      <wps:spPr>
+                        <a:xfrm>
+                          <a:off x="0" y="0"/>
+                          <a:ext cx="2871470" cy="345440"/>
+                        </a:xfrm>
+                        <a:prstGeom prst="rect">
+                          <a:avLst/>
+                        </a:prstGeom>
+                        <a:noFill/>
+                        <a:ln w="6350">
+                          <a:noFill/>
+                        </a:ln>
+                      </wps:spPr>
+                      <wps:txbx>
+                        <w:txbxContent>
+                          <w:p>
+                            <w:pPr>
+                              <w:spacing w:before="120" w:after="0" w:line="240" w:lineRule="auto"/>
+                              <w:jc w:val="center"/>
+                              <w:rPr>
+                                <w:rFonts w:ascii="Times New Roman" w:hAnsi="Times New Roman" w:cs="Times New Roman"/>
+                                <w:bCs/>
+                                <w:sz w:val="20"/>
+                                <w:szCs w:val="20"/>
+                              </w:rPr>
+                            </w:pPr>
+                            <w:proofErr w:type="gramStart"/>
+                            <w:r>
+                              <w:rPr>
+                                <w:rFonts w:ascii="Times New Roman" w:hAnsi="Times New Roman" w:cs="Times New Roman"/>
+                                <w:b/>
+                                <w:sz w:val="20"/>
+                                <w:szCs w:val="20"/>
+                              </w:rPr>
+                              <w:t>Figure 4</w:t>
+                            </w:r>
+                            <w:r>
+                              <w:rPr>
+                                <w:rFonts w:ascii="Times New Roman" w:hAnsi="Times New Roman" w:cs="Times New Roman"/>
+                                <w:b/>
+                                <w:sz w:val="20"/>
+                                <w:szCs w:val="20"/>
+                              </w:rPr>
+                              <w:t>.</w:t>
+                            </w:r>
+                            <w:proofErr w:type="gramEnd"/>
+                            <w:r>
+                              <w:rPr>
+                                <w:rFonts w:ascii="Times New Roman" w:hAnsi="Times New Roman" w:cs="Times New Roman"/>
+                                <w:b/>
+                                <w:sz w:val="20"/>
+                                <w:szCs w:val="20"/>
+                              </w:rPr>
+                              <w:t xml:space="preserve"> </w:t>
+                            </w:r>
+                            <w:r>
+                              <w:rPr>
+                                <w:rFonts w:ascii="Times New Roman" w:hAnsi="Times New Roman" w:cs="Times New Roman"/>
+                                <w:bCs/>
+                                <w:sz w:val="20"/>
+                                <w:szCs w:val="20"/>
+                              </w:rPr>
+                              <w:t>SVM Misclassified Images</w:t>
+                            </w:r>
+                          </w:p>
+                          <w:p>
+                            <w:pPr>
+                              <w:spacing w:before="120" w:after="0" w:line="240" w:lineRule="auto"/>
+                              <w:jc w:val="center"/>
+                              <w:rPr>
+                                <w:rFonts w:ascii="Times New Roman" w:hAnsi="Times New Roman" w:cs="Times New Roman"/>
+                                <w:b/>
+                                <w:sz w:val="20"/>
+                                <w:szCs w:val="20"/>
+                              </w:rPr>
+                            </w:pPr>
+                          </w:p>
+                        </w:txbxContent>
+                      </wps:txbx>
+                      <wps:bodyPr rot="0" spcFirstLastPara="0" vertOverflow="overflow" horzOverflow="overflow" vert="horz" wrap="square" lIns="91440" tIns="45720" rIns="91440" bIns="45720" numCol="1" spcCol="0" rtlCol="0" fromWordArt="0" anchor="t" anchorCtr="0" forceAA="0" compatLnSpc="1">
+                        <a:prstTxWarp prst="textNoShape">
+                          <a:avLst/>
+                        </a:prstTxWarp>
+                        <a:noAutofit/>
+                      </wps:bodyPr>
+                    </wps:wsp>
+                  </a:graphicData>
+                </a:graphic>
+                <wp14:sizeRelH relativeFrom="margin">
+                  <wp14:pctWidth>0</wp14:pctWidth>
+                </wp14:sizeRelH>
+                <wp14:sizeRelV relativeFrom="margin">
+                  <wp14:pctHeight>0</wp14:pctHeight>
+                </wp14:sizeRelV>
+              </wp:anchor>
+            </w:drawing>
+          </mc:Choice>
+          <mc:Fallback>
+            <w:pict>
+              <v:shape id="Text Box 41" o:spid="_x0000_s1033" type="#_x0000_t202" style="position:absolute;left:0;text-align:left;margin-left:122.8pt;margin-top:460.35pt;width:226.1pt;height:27.2pt;z-index:-251636736;visibility:visible;mso-wrap-style:square;mso-width-percent:0;mso-height-percent:0;mso-wrap-distance-left:9pt;mso-wrap-distance-top:0;mso-wrap-distance-right:9pt;mso-wrap-distance-bottom:0;mso-position-horizontal:absolute;mso-position-horizontal-relative:text;mso-position-vertical:absolute;mso-position-vertical-relative:text;mso-width-percent:0;mso-height-percent:0;mso-width-relative:margin;mso-height-relative:margin;v-text-anchor:top" o:gfxdata="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" filled="f" stroked="f" strokeweight=".5pt">
+                <v:textbox>
+                  <w:txbxContent>
+                    <w:p>
+                      <w:pPr>
+                        <w:spacing w:before="120" w:after="0" w:line="240" w:lineRule="auto"/>
+                        <w:jc w:val="center"/>
+                        <w:rPr>
+                          <w:rFonts w:ascii="Times New Roman" w:hAnsi="Times New Roman" w:cs="Times New Roman"/>
+                          <w:bCs/>
+                          <w:sz w:val="20"/>
+                          <w:szCs w:val="20"/>
+                        </w:rPr>
+                      </w:pPr>
+                      <w:proofErr w:type="gramStart"/>
+                      <w:r>
+                        <w:rPr>
+                          <w:rFonts w:ascii="Times New Roman" w:hAnsi="Times New Roman" w:cs="Times New Roman"/>
+                          <w:b/>
+                          <w:sz w:val="20"/>
+                          <w:szCs w:val="20"/>
+                        </w:rPr>
+                        <w:t>Figure 4</w:t>
+                      </w:r>
+                      <w:r>
+                        <w:rPr>
+                          <w:rFonts w:ascii="Times New Roman" w:hAnsi="Times New Roman" w:cs="Times New Roman"/>
+                          <w:b/>
+                          <w:sz w:val="20"/>
+                          <w:szCs w:val="20"/>
+                        </w:rPr>
+                        <w:t>.</w:t>
+                      </w:r>
+                      <w:proofErr w:type="gramEnd"/>
+                      <w:r>
+                        <w:rPr>
+                          <w:rFonts w:ascii="Times New Roman" w:hAnsi="Times New Roman" w:cs="Times New Roman"/>
+                          <w:b/>
+                          <w:sz w:val="20"/>
+                          <w:szCs w:val="20"/>
+                        </w:rPr>
+                        <w:t xml:space="preserve"> </w:t>
+                      </w:r>
+                      <w:r>
+                        <w:rPr>
+                          <w:rFonts w:ascii="Times New Roman" w:hAnsi="Times New Roman" w:cs="Times New Roman"/>
+                          <w:bCs/>
+                          <w:sz w:val="20"/>
+                          <w:szCs w:val="20"/>
+                        </w:rPr>
+                        <w:t>SVM Misclassified Images</w:t>
+                      </w:r>
+                    </w:p>
+                    <w:p>
+                      <w:pPr>
+                        <w:spacing w:before="120" w:after="0" w:line="240" w:lineRule="auto"/>
+                        <w:jc w:val="center"/>
+                        <w:rPr>
+                          <w:rFonts w:ascii="Times New Roman" w:hAnsi="Times New Roman" w:cs="Times New Roman"/>
+                          <w:b/>
+                          <w:sz w:val="20"/>
+                          <w:szCs w:val="20"/>
+                        </w:rPr>
+                      </w:pPr>
+                    </w:p>
+                  </w:txbxContent>
+                </v:textbox>
+                <w10:wrap type="tight"/>
+              </v:shape>
+            </w:pict>
+          </mc:Fallback>
+        </mc:AlternateContent>
       </w:r>
     </w:p>
     <w:p>
@@ -4858,7 +5267,89 @@
           <w:sz w:val="20"/>
           <w:szCs w:val="20"/>
         </w:rPr>
-        <w:t>In contrast in Figure 4, NB shows slightly lower accuracy compared to SVM, as evidenced by higher false positives (17) and false negatives (9). Naive Bayes struggles more with classifying pneumonia cases accurately which results in higher false negatives, which is a critical area for improvement. This model may be more prone to noise or incorrect feature distribution assumptions, which could explain the performance gap.</w:t>
+        <w:t xml:space="preserve">The first row shows chest X-rays where the true label is </w:t>
+      </w:r>
+      <w:r>
+        <w:rPr>
+          <w:rFonts w:ascii="Times New Roman" w:hAnsi="Times New Roman" w:cs="Times New Roman"/>
+          <w:sz w:val="20"/>
+          <w:szCs w:val="20"/>
+        </w:rPr>
+        <w:t>“Normal”</w:t>
+      </w:r>
+      <w:r>
+        <w:rPr>
+          <w:rFonts w:ascii="Times New Roman" w:hAnsi="Times New Roman" w:cs="Times New Roman"/>
+          <w:sz w:val="20"/>
+          <w:szCs w:val="20"/>
+        </w:rPr>
+        <w:t xml:space="preserve">, but the SVM model predicted </w:t>
+      </w:r>
+      <w:r>
+        <w:rPr>
+          <w:rFonts w:ascii="Times New Roman" w:hAnsi="Times New Roman" w:cs="Times New Roman"/>
+          <w:sz w:val="20"/>
+          <w:szCs w:val="20"/>
+        </w:rPr>
+        <w:t>“Pneumonia”</w:t>
+      </w:r>
+      <w:r>
+        <w:rPr>
+          <w:rFonts w:ascii="Times New Roman" w:hAnsi="Times New Roman" w:cs="Times New Roman"/>
+          <w:sz w:val="20"/>
+          <w:szCs w:val="20"/>
+        </w:rPr>
+        <w:t xml:space="preserve">. This suggests slight opacities or irregularities in the lung regions of the misclassified chest X-ray images that resemble pneumonia patterns. The rest of the rows are chest X-rays where the true label </w:t>
+      </w:r>
+      <w:proofErr w:type="gramStart"/>
+      <w:r>
+        <w:rPr>
+          <w:rFonts w:ascii="Times New Roman" w:hAnsi="Times New Roman" w:cs="Times New Roman"/>
+          <w:sz w:val="20"/>
+          <w:szCs w:val="20"/>
+        </w:rPr>
+        <w:t>is</w:t>
+      </w:r>
+      <w:r>
+        <w:rPr>
+          <w:rFonts w:ascii="Times New Roman" w:hAnsi="Times New Roman" w:cs="Times New Roman"/>
+          <w:sz w:val="20"/>
+          <w:szCs w:val="20"/>
+        </w:rPr>
+        <w:t xml:space="preserve"> ”</w:t>
+      </w:r>
+      <w:proofErr w:type="gramEnd"/>
+      <w:r>
+        <w:rPr>
+          <w:rFonts w:ascii="Times New Roman" w:hAnsi="Times New Roman" w:cs="Times New Roman"/>
+          <w:sz w:val="20"/>
+          <w:szCs w:val="20"/>
+        </w:rPr>
+        <w:t>Pneumonia”</w:t>
+      </w:r>
+      <w:r>
+        <w:rPr>
+          <w:rFonts w:ascii="Times New Roman" w:hAnsi="Times New Roman" w:cs="Times New Roman"/>
+          <w:sz w:val="20"/>
+          <w:szCs w:val="20"/>
+        </w:rPr>
+        <w:t xml:space="preserve">, but the model predicted </w:t>
+      </w:r>
+      <w:r>
+        <w:rPr>
+          <w:rFonts w:ascii="Times New Roman" w:hAnsi="Times New Roman" w:cs="Times New Roman"/>
+          <w:sz w:val="20"/>
+          <w:szCs w:val="20"/>
+        </w:rPr>
+        <w:t>“Normal”</w:t>
+      </w:r>
+      <w:r>
+        <w:rPr>
+          <w:rFonts w:ascii="Times New Roman" w:hAnsi="Times New Roman" w:cs="Times New Roman"/>
+          <w:sz w:val="20"/>
+          <w:szCs w:val="20"/>
+        </w:rPr>
+        <w:t>. This indicates that the misclassified chest X-rays may lack clear and distinct patterns of pneumonia.</w:t>
       </w:r>
     </w:p>
     <w:p>
@@ -4878,96 +5369,7 @@
           <w:sz w:val="20"/>
           <w:szCs w:val="20"/>
         </w:rPr>
-        <w:t>Overall, SVM performs better, particularly with fewer false negatives and positives, making it more reliable for a sensitive task like pneumonia classification. Naive Bayes may not handle complex, non-linear relationships as effectively as SVM, which benefits from Inception V3’s extracted features and its ability to work well with high-dimensional spac</w:t>
-      </w:r>
-      <w:bookmarkStart w:id="0" w:name="_GoBack"/>
-      <w:bookmarkEnd w:id="0"/>
-      <w:r>
-        <w:rPr>
-          <w:rFonts w:ascii="Times New Roman" w:hAnsi="Times New Roman" w:cs="Times New Roman"/>
-          <w:sz w:val="20"/>
-          <w:szCs w:val="20"/>
-        </w:rPr>
-        <w:t xml:space="preserve">es. If the goal </w:t>
-      </w:r>
-      <w:r>
-        <w:rPr>
-          <w:rFonts w:ascii="Times New Roman" w:hAnsi="Times New Roman" w:cs="Times New Roman"/>
-          <w:sz w:val="20"/>
-          <w:szCs w:val="20"/>
-        </w:rPr>
-        <w:t xml:space="preserve">is to minimize </w:t>
-      </w:r>
-      <w:proofErr w:type="gramStart"/>
-      <w:r>
-        <w:rPr>
-          <w:rFonts w:ascii="Times New Roman" w:hAnsi="Times New Roman" w:cs="Times New Roman"/>
-          <w:sz w:val="20"/>
-          <w:szCs w:val="20"/>
-        </w:rPr>
-        <w:t>false negatives which is</w:t>
-      </w:r>
-      <w:proofErr w:type="gramEnd"/>
-      <w:r>
-        <w:rPr>
-          <w:rFonts w:ascii="Times New Roman" w:hAnsi="Times New Roman" w:cs="Times New Roman"/>
-          <w:sz w:val="20"/>
-          <w:szCs w:val="20"/>
-        </w:rPr>
-        <w:t xml:space="preserve"> </w:t>
-      </w:r>
-      <w:r>
-        <w:rPr>
-          <w:rFonts w:ascii="Times New Roman" w:hAnsi="Times New Roman" w:cs="Times New Roman"/>
-          <w:sz w:val="20"/>
-          <w:szCs w:val="20"/>
-        </w:rPr>
-        <w:t>critical in he</w:t>
-      </w:r>
-      <w:r>
-        <w:rPr>
-          <w:rFonts w:ascii="Times New Roman" w:hAnsi="Times New Roman" w:cs="Times New Roman"/>
-          <w:sz w:val="20"/>
-          <w:szCs w:val="20"/>
-        </w:rPr>
-        <w:t>althcare</w:t>
-      </w:r>
-      <w:r>
-        <w:rPr>
-          <w:rFonts w:ascii="Times New Roman" w:hAnsi="Times New Roman" w:cs="Times New Roman"/>
-          <w:sz w:val="20"/>
-          <w:szCs w:val="20"/>
-        </w:rPr>
-        <w:t xml:space="preserve">, SVM is </w:t>
-      </w:r>
-      <w:r>
-        <w:rPr>
-          <w:rFonts w:ascii="Times New Roman" w:hAnsi="Times New Roman" w:cs="Times New Roman"/>
-          <w:sz w:val="20"/>
-          <w:szCs w:val="20"/>
-        </w:rPr>
-        <w:lastRenderedPageBreak/>
-        <w:t>the better choice. Naive Bayes might be improved with additional preprocessing or feature engineering to better adapt to the data distribution.</w:t>
-      </w:r>
-    </w:p>
-    <w:p>
-      <w:pPr>
-        <w:spacing w:before="120" w:after="0" w:line="240" w:lineRule="auto"/>
-        <w:rPr>
-          <w:rFonts w:ascii="Times New Roman" w:hAnsi="Times New Roman" w:cs="Times New Roman"/>
-          <w:b/>
-          <w:sz w:val="20"/>
-          <w:szCs w:val="20"/>
-        </w:rPr>
-      </w:pPr>
-      <w:r>
-        <w:rPr>
-          <w:rFonts w:ascii="Times New Roman" w:hAnsi="Times New Roman" w:cs="Times New Roman"/>
-          <w:b/>
-          <w:sz w:val="20"/>
-          <w:szCs w:val="20"/>
-        </w:rPr>
-        <w:t>4.2 Misclassified Image Analysis</w:t>
+        <w:t>These misclassifications occur in cases where the X-rays are visually less distinct. The model also might be struggling with nuanced or borderline cases where the features extracted by Inception V3 are less pronounced. Overall, the misclassified images suggest that the model performs well for clear cases but struggles with borderline or less distinct cases.</w:t>
       </w:r>
     </w:p>
     <w:p>
@@ -4992,6 +5394,8 @@
           <w:szCs w:val="20"/>
         </w:rPr>
       </w:pPr>
+      <w:bookmarkStart w:id="0" w:name="_GoBack"/>
+      <w:bookmarkEnd w:id="0"/>
     </w:p>
     <w:p>
       <w:pPr>
@@ -5000,6 +5404,19 @@
         <w:jc w:val="both"/>
         <w:rPr>
           <w:rFonts w:ascii="Times New Roman" w:hAnsi="Times New Roman" w:cs="Times New Roman"/>
+          <w:sz w:val="20"/>
+          <w:szCs w:val="20"/>
+        </w:rPr>
+      </w:pPr>
+    </w:p>
+    <w:p>
+      <w:pPr>
+        <w:spacing w:before="120" w:after="0" w:line="240" w:lineRule="auto"/>
+        <w:ind w:firstLine="720"/>
+        <w:jc w:val="both"/>
+        <w:rPr>
+          <w:rFonts w:ascii="Times New Roman" w:hAnsi="Times New Roman" w:cs="Times New Roman"/>
+          <w:noProof/>
           <w:sz w:val="20"/>
           <w:szCs w:val="20"/>
         </w:rPr>
@@ -5807,7 +6224,7 @@
             <wp:cNvGraphicFramePr/>
             <a:graphic xmlns:a="http://schemas.openxmlformats.org/drawingml/2006/main">
               <a:graphicData uri="http://schemas.openxmlformats.org/drawingml/2006/chart">
-                <c:chart xmlns:c="http://schemas.openxmlformats.org/drawingml/2006/chart" xmlns:r="http://schemas.openxmlformats.org/officeDocument/2006/relationships" r:id="rId11"/>
+                <c:chart xmlns:c="http://schemas.openxmlformats.org/drawingml/2006/chart" xmlns:r="http://schemas.openxmlformats.org/officeDocument/2006/relationships" r:id="rId12"/>
               </a:graphicData>
             </a:graphic>
           </wp:anchor>
@@ -5973,7 +6390,6 @@
           <w:sz w:val="20"/>
           <w:szCs w:val="20"/>
         </w:rPr>
-        <w:lastRenderedPageBreak/>
         <w:t xml:space="preserve">Figure </w:t>
       </w:r>
       <w:r>
@@ -6151,6 +6567,7 @@
           <w:sz w:val="20"/>
           <w:szCs w:val="20"/>
         </w:rPr>
+        <w:lastRenderedPageBreak/>
         <w:t xml:space="preserve">NB shows lower performance than SVM but is still within a decent range for classification tasks, with metrics around 90–92%. Its simplicity and assumptions of feature independence hinder its ability to handle complex interactions in the data. Overall, While NB is effective for simpler </w:t>
       </w:r>
       <w:proofErr w:type="gramStart"/>
@@ -6439,7 +6856,7 @@
         </w:rPr>
         <w:lastRenderedPageBreak/>
         <w:drawing>
-          <wp:anchor distT="0" distB="0" distL="114300" distR="114300" simplePos="0" relativeHeight="251659264" behindDoc="0" locked="0" layoutInCell="1" allowOverlap="1" wp14:anchorId="6A2C0FD1" wp14:editId="3767AC2E">
+          <wp:anchor distT="0" distB="0" distL="114300" distR="114300" simplePos="0" relativeHeight="251659264" behindDoc="0" locked="0" layoutInCell="1" allowOverlap="1" wp14:anchorId="265CCC81" wp14:editId="511E4515">
             <wp:simplePos x="0" y="0"/>
             <wp:positionH relativeFrom="column">
               <wp:posOffset>-3175</wp:posOffset>
@@ -6464,7 +6881,7 @@
                     </pic:cNvPicPr>
                   </pic:nvPicPr>
                   <pic:blipFill>
-                    <a:blip r:embed="rId12">
+                    <a:blip r:embed="rId11">
                       <a:extLst>
                         <a:ext uri="{28A0092B-C50C-407E-A947-70E740481C1C}">
                           <a14:useLocalDpi xmlns:a14="http://schemas.microsoft.com/office/drawing/2010/main" val="0"/>
@@ -9805,7 +10222,7 @@
         <w:sz w:val="20"/>
         <w:szCs w:val="20"/>
       </w:rPr>
-      <w:t>5</w:t>
+      <w:t>3</w:t>
     </w:r>
     <w:r>
       <w:rPr>
@@ -11341,11 +11758,11 @@
           <c:showBubbleSize val="0"/>
         </c:dLbls>
         <c:gapWidth val="150"/>
-        <c:axId val="334159360"/>
-        <c:axId val="369968832"/>
+        <c:axId val="370017792"/>
+        <c:axId val="323673408"/>
       </c:barChart>
       <c:catAx>
-        <c:axId val="334159360"/>
+        <c:axId val="370017792"/>
         <c:scaling>
           <c:orientation val="minMax"/>
         </c:scaling>
@@ -11355,7 +11772,7 @@
         <c:majorTickMark val="out"/>
         <c:minorTickMark val="none"/>
         <c:tickLblPos val="nextTo"/>
-        <c:crossAx val="369968832"/>
+        <c:crossAx val="323673408"/>
         <c:crosses val="autoZero"/>
         <c:auto val="1"/>
         <c:lblAlgn val="ctr"/>
@@ -11363,7 +11780,7 @@
         <c:noMultiLvlLbl val="0"/>
       </c:catAx>
       <c:valAx>
-        <c:axId val="369968832"/>
+        <c:axId val="323673408"/>
         <c:scaling>
           <c:orientation val="minMax"/>
           <c:max val="0.96000000000000008"/>
@@ -11376,7 +11793,7 @@
         <c:majorTickMark val="out"/>
         <c:minorTickMark val="none"/>
         <c:tickLblPos val="nextTo"/>
-        <c:crossAx val="334159360"/>
+        <c:crossAx val="370017792"/>
         <c:crosses val="autoZero"/>
         <c:crossBetween val="between"/>
         <c:majorUnit val="5.000000000000001E-3"/>
@@ -11687,7 +12104,7 @@
 </file>
 
 <file path=customXml/itemProps1.xml><?xml version="1.0" encoding="utf-8"?>
-<ds:datastoreItem xmlns:ds="http://schemas.openxmlformats.org/officeDocument/2006/customXml" ds:itemID="{284969B2-53B5-4757-8731-7B28B7B3B4DB}">
+<ds:datastoreItem xmlns:ds="http://schemas.openxmlformats.org/officeDocument/2006/customXml" ds:itemID="{B8081363-47F5-48A8-81DF-4CD549199EBC}">
   <ds:schemaRefs>
     <ds:schemaRef ds:uri="http://schemas.openxmlformats.org/officeDocument/2006/bibliography"/>
   </ds:schemaRefs>

--- a/Updated/Pneumonia Detection (Image Classification)/Word Files/Pneuomonia Image Classification.docx
+++ b/Updated/Pneumonia Detection (Image Classification)/Word Files/Pneuomonia Image Classification.docx
@@ -4951,24 +4951,23 @@
       <w:r>
         <w:rPr>
           <w:rFonts w:ascii="Times New Roman" w:hAnsi="Times New Roman" w:cs="Times New Roman"/>
-          <w:bCs/>
           <w:noProof/>
           <w:sz w:val="20"/>
           <w:szCs w:val="20"/>
         </w:rPr>
         <w:drawing>
-          <wp:anchor distT="0" distB="0" distL="114300" distR="114300" simplePos="0" relativeHeight="251677696" behindDoc="1" locked="0" layoutInCell="1" allowOverlap="1" wp14:anchorId="508CBA66" wp14:editId="41D7C215">
+          <wp:anchor distT="0" distB="0" distL="114300" distR="114300" simplePos="0" relativeHeight="251680768" behindDoc="0" locked="0" layoutInCell="1" allowOverlap="1" wp14:anchorId="313BFBE9" wp14:editId="653BEBEA">
             <wp:simplePos x="0" y="0"/>
             <wp:positionH relativeFrom="column">
-              <wp:posOffset>-635</wp:posOffset>
+              <wp:posOffset>-22860</wp:posOffset>
             </wp:positionH>
             <wp:positionV relativeFrom="paragraph">
-              <wp:posOffset>259715</wp:posOffset>
+              <wp:posOffset>257810</wp:posOffset>
             </wp:positionV>
-            <wp:extent cx="5942330" cy="5857875"/>
-            <wp:effectExtent l="19050" t="19050" r="20320" b="28575"/>
+            <wp:extent cx="5942330" cy="5852160"/>
+            <wp:effectExtent l="19050" t="19050" r="20320" b="15240"/>
             <wp:wrapSquare wrapText="bothSides"/>
-            <wp:docPr id="39" name="Picture 39" descr="G:\MIKE\Programming\2024\Repositories\Atillo-ML\Updated\Pneumonia Detection (Image Classification)\Word Files\MI - SVM.png"/>
+            <wp:docPr id="42" name="Picture 42" descr="G:\MIKE\Programming\2024\Repositories\Atillo-ML\Updated\Pneumonia Detection (Image Classification)\Word Files\Changed Images\SVM.png"/>
             <wp:cNvGraphicFramePr>
               <a:graphicFrameLocks xmlns:a="http://schemas.openxmlformats.org/drawingml/2006/main" noChangeAspect="1"/>
             </wp:cNvGraphicFramePr>
@@ -4976,7 +4975,7 @@
               <a:graphicData uri="http://schemas.openxmlformats.org/drawingml/2006/picture">
                 <pic:pic xmlns:pic="http://schemas.openxmlformats.org/drawingml/2006/picture">
                   <pic:nvPicPr>
-                    <pic:cNvPr id="0" name="Picture 1" descr="G:\MIKE\Programming\2024\Repositories\Atillo-ML\Updated\Pneumonia Detection (Image Classification)\Word Files\MI - SVM.png"/>
+                    <pic:cNvPr id="0" name="Picture 4" descr="G:\MIKE\Programming\2024\Repositories\Atillo-ML\Updated\Pneumonia Detection (Image Classification)\Word Files\Changed Images\SVM.png"/>
                     <pic:cNvPicPr>
                       <a:picLocks noChangeAspect="1" noChangeArrowheads="1"/>
                     </pic:cNvPicPr>
@@ -4997,7 +4996,7 @@
                   <pic:spPr bwMode="auto">
                     <a:xfrm>
                       <a:off x="0" y="0"/>
-                      <a:ext cx="5942330" cy="5857875"/>
+                      <a:ext cx="5942330" cy="5852160"/>
                     </a:xfrm>
                     <a:prstGeom prst="rect">
                       <a:avLst/>
@@ -5005,10 +5004,7 @@
                     <a:noFill/>
                     <a:ln>
                       <a:solidFill>
-                        <a:schemeClr val="tx1">
-                          <a:lumMod val="50000"/>
-                          <a:lumOff val="50000"/>
-                        </a:schemeClr>
+                        <a:schemeClr val="tx1"/>
                       </a:solidFill>
                     </a:ln>
                   </pic:spPr>
@@ -5052,7 +5048,7 @@
         <mc:AlternateContent>
           <mc:Choice Requires="wps">
             <w:drawing>
-              <wp:anchor distT="0" distB="0" distL="114300" distR="114300" simplePos="0" relativeHeight="251679744" behindDoc="1" locked="0" layoutInCell="1" allowOverlap="1" wp14:anchorId="36D3FD8C" wp14:editId="7DB2C45D">
+              <wp:anchor distT="0" distB="0" distL="114300" distR="114300" simplePos="0" relativeHeight="251679744" behindDoc="1" locked="0" layoutInCell="1" allowOverlap="1" wp14:anchorId="3F8C87CF" wp14:editId="0D42E698">
                 <wp:simplePos x="0" y="0"/>
                 <wp:positionH relativeFrom="column">
                   <wp:posOffset>1559560</wp:posOffset>
@@ -5394,8 +5390,6 @@
           <w:szCs w:val="20"/>
         </w:rPr>
       </w:pPr>
-      <w:bookmarkStart w:id="0" w:name="_GoBack"/>
-      <w:bookmarkEnd w:id="0"/>
     </w:p>
     <w:p>
       <w:pPr>
@@ -5433,6 +5427,319 @@
           <w:szCs w:val="20"/>
         </w:rPr>
       </w:pPr>
+      <w:r>
+        <w:rPr>
+          <w:noProof/>
+        </w:rPr>
+        <w:lastRenderedPageBreak/>
+        <mc:AlternateContent>
+          <mc:Choice Requires="wps">
+            <w:drawing>
+              <wp:anchor distT="0" distB="0" distL="114300" distR="114300" simplePos="0" relativeHeight="251683840" behindDoc="1" locked="0" layoutInCell="1" allowOverlap="1" wp14:anchorId="1F2F359A" wp14:editId="71280D24">
+                <wp:simplePos x="0" y="0"/>
+                <wp:positionH relativeFrom="column">
+                  <wp:posOffset>1711960</wp:posOffset>
+                </wp:positionH>
+                <wp:positionV relativeFrom="paragraph">
+                  <wp:posOffset>5695950</wp:posOffset>
+                </wp:positionV>
+                <wp:extent cx="2871470" cy="345440"/>
+                <wp:effectExtent l="0" t="0" r="0" b="0"/>
+                <wp:wrapTight wrapText="bothSides">
+                  <wp:wrapPolygon edited="0">
+                    <wp:start x="430" y="0"/>
+                    <wp:lineTo x="430" y="20250"/>
+                    <wp:lineTo x="21065" y="20250"/>
+                    <wp:lineTo x="21065" y="0"/>
+                    <wp:lineTo x="430" y="0"/>
+                  </wp:wrapPolygon>
+                </wp:wrapTight>
+                <wp:docPr id="44" name="Text Box 44"/>
+                <wp:cNvGraphicFramePr/>
+                <a:graphic xmlns:a="http://schemas.openxmlformats.org/drawingml/2006/main">
+                  <a:graphicData uri="http://schemas.microsoft.com/office/word/2010/wordprocessingShape">
+                    <wps:wsp>
+                      <wps:cNvSpPr txBox="1"/>
+                      <wps:spPr>
+                        <a:xfrm>
+                          <a:off x="0" y="0"/>
+                          <a:ext cx="2871470" cy="345440"/>
+                        </a:xfrm>
+                        <a:prstGeom prst="rect">
+                          <a:avLst/>
+                        </a:prstGeom>
+                        <a:noFill/>
+                        <a:ln w="6350">
+                          <a:noFill/>
+                        </a:ln>
+                      </wps:spPr>
+                      <wps:txbx>
+                        <w:txbxContent>
+                          <w:p>
+                            <w:pPr>
+                              <w:spacing w:before="120" w:after="0" w:line="240" w:lineRule="auto"/>
+                              <w:jc w:val="center"/>
+                              <w:rPr>
+                                <w:rFonts w:ascii="Times New Roman" w:hAnsi="Times New Roman" w:cs="Times New Roman"/>
+                                <w:bCs/>
+                                <w:sz w:val="20"/>
+                                <w:szCs w:val="20"/>
+                              </w:rPr>
+                            </w:pPr>
+                            <w:proofErr w:type="gramStart"/>
+                            <w:r>
+                              <w:rPr>
+                                <w:rFonts w:ascii="Times New Roman" w:hAnsi="Times New Roman" w:cs="Times New Roman"/>
+                                <w:b/>
+                                <w:sz w:val="20"/>
+                                <w:szCs w:val="20"/>
+                              </w:rPr>
+                              <w:t xml:space="preserve">Figure </w:t>
+                            </w:r>
+                            <w:r>
+                              <w:rPr>
+                                <w:rFonts w:ascii="Times New Roman" w:hAnsi="Times New Roman" w:cs="Times New Roman"/>
+                                <w:b/>
+                                <w:sz w:val="20"/>
+                                <w:szCs w:val="20"/>
+                              </w:rPr>
+                              <w:t>5</w:t>
+                            </w:r>
+                            <w:r>
+                              <w:rPr>
+                                <w:rFonts w:ascii="Times New Roman" w:hAnsi="Times New Roman" w:cs="Times New Roman"/>
+                                <w:b/>
+                                <w:sz w:val="20"/>
+                                <w:szCs w:val="20"/>
+                              </w:rPr>
+                              <w:t>.</w:t>
+                            </w:r>
+                            <w:proofErr w:type="gramEnd"/>
+                            <w:r>
+                              <w:rPr>
+                                <w:rFonts w:ascii="Times New Roman" w:hAnsi="Times New Roman" w:cs="Times New Roman"/>
+                                <w:b/>
+                                <w:sz w:val="20"/>
+                                <w:szCs w:val="20"/>
+                              </w:rPr>
+                              <w:t xml:space="preserve"> </w:t>
+                            </w:r>
+                            <w:r>
+                              <w:rPr>
+                                <w:rFonts w:ascii="Times New Roman" w:hAnsi="Times New Roman" w:cs="Times New Roman"/>
+                                <w:bCs/>
+                                <w:sz w:val="20"/>
+                                <w:szCs w:val="20"/>
+                              </w:rPr>
+                              <w:t xml:space="preserve">NB </w:t>
+                            </w:r>
+                            <w:r>
+                              <w:rPr>
+                                <w:rFonts w:ascii="Times New Roman" w:hAnsi="Times New Roman" w:cs="Times New Roman"/>
+                                <w:bCs/>
+                                <w:sz w:val="20"/>
+                                <w:szCs w:val="20"/>
+                              </w:rPr>
+                              <w:t>Misclassified Images</w:t>
+                            </w:r>
+                          </w:p>
+                          <w:p>
+                            <w:pPr>
+                              <w:spacing w:before="120" w:after="0" w:line="240" w:lineRule="auto"/>
+                              <w:jc w:val="center"/>
+                              <w:rPr>
+                                <w:rFonts w:ascii="Times New Roman" w:hAnsi="Times New Roman" w:cs="Times New Roman"/>
+                                <w:b/>
+                                <w:sz w:val="20"/>
+                                <w:szCs w:val="20"/>
+                              </w:rPr>
+                            </w:pPr>
+                          </w:p>
+                        </w:txbxContent>
+                      </wps:txbx>
+                      <wps:bodyPr rot="0" spcFirstLastPara="0" vertOverflow="overflow" horzOverflow="overflow" vert="horz" wrap="square" lIns="91440" tIns="45720" rIns="91440" bIns="45720" numCol="1" spcCol="0" rtlCol="0" fromWordArt="0" anchor="t" anchorCtr="0" forceAA="0" compatLnSpc="1">
+                        <a:prstTxWarp prst="textNoShape">
+                          <a:avLst/>
+                        </a:prstTxWarp>
+                        <a:noAutofit/>
+                      </wps:bodyPr>
+                    </wps:wsp>
+                  </a:graphicData>
+                </a:graphic>
+                <wp14:sizeRelH relativeFrom="margin">
+                  <wp14:pctWidth>0</wp14:pctWidth>
+                </wp14:sizeRelH>
+                <wp14:sizeRelV relativeFrom="margin">
+                  <wp14:pctHeight>0</wp14:pctHeight>
+                </wp14:sizeRelV>
+              </wp:anchor>
+            </w:drawing>
+          </mc:Choice>
+          <mc:Fallback>
+            <w:pict>
+              <v:shape id="Text Box 44" o:spid="_x0000_s1034" type="#_x0000_t202" style="position:absolute;left:0;text-align:left;margin-left:134.8pt;margin-top:448.5pt;width:226.1pt;height:27.2pt;z-index:-251632640;visibility:visible;mso-wrap-style:square;mso-width-percent:0;mso-height-percent:0;mso-wrap-distance-left:9pt;mso-wrap-distance-top:0;mso-wrap-distance-right:9pt;mso-wrap-distance-bottom:0;mso-position-horizontal:absolute;mso-position-horizontal-relative:text;mso-position-vertical:absolute;mso-position-vertical-relative:text;mso-width-percent:0;mso-height-percent:0;mso-width-relative:margin;mso-height-relative:margin;v-text-anchor:top" o:gfxdata="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" filled="f" stroked="f" strokeweight=".5pt">
+                <v:textbox>
+                  <w:txbxContent>
+                    <w:p>
+                      <w:pPr>
+                        <w:spacing w:before="120" w:after="0" w:line="240" w:lineRule="auto"/>
+                        <w:jc w:val="center"/>
+                        <w:rPr>
+                          <w:rFonts w:ascii="Times New Roman" w:hAnsi="Times New Roman" w:cs="Times New Roman"/>
+                          <w:bCs/>
+                          <w:sz w:val="20"/>
+                          <w:szCs w:val="20"/>
+                        </w:rPr>
+                      </w:pPr>
+                      <w:proofErr w:type="gramStart"/>
+                      <w:r>
+                        <w:rPr>
+                          <w:rFonts w:ascii="Times New Roman" w:hAnsi="Times New Roman" w:cs="Times New Roman"/>
+                          <w:b/>
+                          <w:sz w:val="20"/>
+                          <w:szCs w:val="20"/>
+                        </w:rPr>
+                        <w:t xml:space="preserve">Figure </w:t>
+                      </w:r>
+                      <w:r>
+                        <w:rPr>
+                          <w:rFonts w:ascii="Times New Roman" w:hAnsi="Times New Roman" w:cs="Times New Roman"/>
+                          <w:b/>
+                          <w:sz w:val="20"/>
+                          <w:szCs w:val="20"/>
+                        </w:rPr>
+                        <w:t>5</w:t>
+                      </w:r>
+                      <w:r>
+                        <w:rPr>
+                          <w:rFonts w:ascii="Times New Roman" w:hAnsi="Times New Roman" w:cs="Times New Roman"/>
+                          <w:b/>
+                          <w:sz w:val="20"/>
+                          <w:szCs w:val="20"/>
+                        </w:rPr>
+                        <w:t>.</w:t>
+                      </w:r>
+                      <w:proofErr w:type="gramEnd"/>
+                      <w:r>
+                        <w:rPr>
+                          <w:rFonts w:ascii="Times New Roman" w:hAnsi="Times New Roman" w:cs="Times New Roman"/>
+                          <w:b/>
+                          <w:sz w:val="20"/>
+                          <w:szCs w:val="20"/>
+                        </w:rPr>
+                        <w:t xml:space="preserve"> </w:t>
+                      </w:r>
+                      <w:r>
+                        <w:rPr>
+                          <w:rFonts w:ascii="Times New Roman" w:hAnsi="Times New Roman" w:cs="Times New Roman"/>
+                          <w:bCs/>
+                          <w:sz w:val="20"/>
+                          <w:szCs w:val="20"/>
+                        </w:rPr>
+                        <w:t xml:space="preserve">NB </w:t>
+                      </w:r>
+                      <w:r>
+                        <w:rPr>
+                          <w:rFonts w:ascii="Times New Roman" w:hAnsi="Times New Roman" w:cs="Times New Roman"/>
+                          <w:bCs/>
+                          <w:sz w:val="20"/>
+                          <w:szCs w:val="20"/>
+                        </w:rPr>
+                        <w:t>Misclassified Images</w:t>
+                      </w:r>
+                    </w:p>
+                    <w:p>
+                      <w:pPr>
+                        <w:spacing w:before="120" w:after="0" w:line="240" w:lineRule="auto"/>
+                        <w:jc w:val="center"/>
+                        <w:rPr>
+                          <w:rFonts w:ascii="Times New Roman" w:hAnsi="Times New Roman" w:cs="Times New Roman"/>
+                          <w:b/>
+                          <w:sz w:val="20"/>
+                          <w:szCs w:val="20"/>
+                        </w:rPr>
+                      </w:pPr>
+                    </w:p>
+                  </w:txbxContent>
+                </v:textbox>
+                <w10:wrap type="tight"/>
+              </v:shape>
+            </w:pict>
+          </mc:Fallback>
+        </mc:AlternateContent>
+      </w:r>
+      <w:r>
+        <w:rPr>
+          <w:rFonts w:ascii="Times New Roman" w:hAnsi="Times New Roman" w:cs="Times New Roman"/>
+          <w:noProof/>
+          <w:sz w:val="20"/>
+          <w:szCs w:val="20"/>
+        </w:rPr>
+        <w:drawing>
+          <wp:anchor distT="0" distB="0" distL="114300" distR="114300" simplePos="0" relativeHeight="251681792" behindDoc="0" locked="0" layoutInCell="1" allowOverlap="1" wp14:anchorId="75F4C220" wp14:editId="49C82B3A">
+            <wp:simplePos x="0" y="0"/>
+            <wp:positionH relativeFrom="column">
+              <wp:posOffset>1905</wp:posOffset>
+            </wp:positionH>
+            <wp:positionV relativeFrom="paragraph">
+              <wp:posOffset>-83185</wp:posOffset>
+            </wp:positionV>
+            <wp:extent cx="5942330" cy="5852160"/>
+            <wp:effectExtent l="19050" t="19050" r="20320" b="15240"/>
+            <wp:wrapSquare wrapText="bothSides"/>
+            <wp:docPr id="43" name="Picture 43" descr="G:\MIKE\Programming\2024\Repositories\Atillo-ML\Updated\Pneumonia Detection (Image Classification)\Word Files\Changed Images\SVM.png"/>
+            <wp:cNvGraphicFramePr>
+              <a:graphicFrameLocks xmlns:a="http://schemas.openxmlformats.org/drawingml/2006/main" noChangeAspect="1"/>
+            </wp:cNvGraphicFramePr>
+            <a:graphic xmlns:a="http://schemas.openxmlformats.org/drawingml/2006/main">
+              <a:graphicData uri="http://schemas.openxmlformats.org/drawingml/2006/picture">
+                <pic:pic xmlns:pic="http://schemas.openxmlformats.org/drawingml/2006/picture">
+                  <pic:nvPicPr>
+                    <pic:cNvPr id="0" name="Picture 5" descr="G:\MIKE\Programming\2024\Repositories\Atillo-ML\Updated\Pneumonia Detection (Image Classification)\Word Files\Changed Images\SVM.png"/>
+                    <pic:cNvPicPr>
+                      <a:picLocks noChangeAspect="1" noChangeArrowheads="1"/>
+                    </pic:cNvPicPr>
+                  </pic:nvPicPr>
+                  <pic:blipFill>
+                    <a:blip r:embed="rId11">
+                      <a:extLst>
+                        <a:ext uri="{28A0092B-C50C-407E-A947-70E740481C1C}">
+                          <a14:useLocalDpi xmlns:a14="http://schemas.microsoft.com/office/drawing/2010/main" val="0"/>
+                        </a:ext>
+                      </a:extLst>
+                    </a:blip>
+                    <a:srcRect/>
+                    <a:stretch>
+                      <a:fillRect/>
+                    </a:stretch>
+                  </pic:blipFill>
+                  <pic:spPr bwMode="auto">
+                    <a:xfrm>
+                      <a:off x="0" y="0"/>
+                      <a:ext cx="5942330" cy="5852160"/>
+                    </a:xfrm>
+                    <a:prstGeom prst="rect">
+                      <a:avLst/>
+                    </a:prstGeom>
+                    <a:noFill/>
+                    <a:ln>
+                      <a:solidFill>
+                        <a:schemeClr val="tx1"/>
+                      </a:solidFill>
+                    </a:ln>
+                  </pic:spPr>
+                </pic:pic>
+              </a:graphicData>
+            </a:graphic>
+            <wp14:sizeRelH relativeFrom="page">
+              <wp14:pctWidth>0</wp14:pctWidth>
+            </wp14:sizeRelH>
+            <wp14:sizeRelV relativeFrom="page">
+              <wp14:pctHeight>0</wp14:pctHeight>
+            </wp14:sizeRelV>
+          </wp:anchor>
+        </w:drawing>
+      </w:r>
     </w:p>
     <w:p>
       <w:pPr>
@@ -5445,6 +5752,130 @@
           <w:szCs w:val="20"/>
         </w:rPr>
       </w:pPr>
+      <w:r>
+        <w:rPr>
+          <w:rFonts w:ascii="Times New Roman" w:hAnsi="Times New Roman" w:cs="Times New Roman"/>
+          <w:sz w:val="20"/>
+          <w:szCs w:val="20"/>
+        </w:rPr>
+        <w:t xml:space="preserve">The first and second half rows highlight cases where the model predicted </w:t>
+      </w:r>
+      <w:r>
+        <w:rPr>
+          <w:rFonts w:ascii="Times New Roman" w:hAnsi="Times New Roman" w:cs="Times New Roman"/>
+          <w:sz w:val="20"/>
+          <w:szCs w:val="20"/>
+        </w:rPr>
+        <w:t>“Normal”</w:t>
+      </w:r>
+      <w:r>
+        <w:rPr>
+          <w:rFonts w:ascii="Times New Roman" w:hAnsi="Times New Roman" w:cs="Times New Roman"/>
+          <w:sz w:val="20"/>
+          <w:szCs w:val="20"/>
+        </w:rPr>
+        <w:t xml:space="preserve"> as a </w:t>
+      </w:r>
+      <w:r>
+        <w:rPr>
+          <w:rFonts w:ascii="Times New Roman" w:hAnsi="Times New Roman" w:cs="Times New Roman"/>
+          <w:sz w:val="20"/>
+          <w:szCs w:val="20"/>
+        </w:rPr>
+        <w:t xml:space="preserve">“Pneumonia” </w:t>
+      </w:r>
+      <w:r>
+        <w:rPr>
+          <w:rFonts w:ascii="Times New Roman" w:hAnsi="Times New Roman" w:cs="Times New Roman"/>
+          <w:sz w:val="20"/>
+          <w:szCs w:val="20"/>
+        </w:rPr>
+        <w:t xml:space="preserve">image. </w:t>
+      </w:r>
+      <w:proofErr w:type="gramStart"/>
+      <w:r>
+        <w:rPr>
+          <w:rFonts w:ascii="Times New Roman" w:hAnsi="Times New Roman" w:cs="Times New Roman"/>
+          <w:sz w:val="20"/>
+          <w:szCs w:val="20"/>
+        </w:rPr>
+        <w:t xml:space="preserve">The rest of the rows showcase where </w:t>
+      </w:r>
+      <w:r>
+        <w:rPr>
+          <w:rFonts w:ascii="Times New Roman" w:hAnsi="Times New Roman" w:cs="Times New Roman"/>
+          <w:sz w:val="20"/>
+          <w:szCs w:val="20"/>
+        </w:rPr>
+        <w:t>“Pneumonia”</w:t>
+      </w:r>
+      <w:r>
+        <w:rPr>
+          <w:rFonts w:ascii="Times New Roman" w:hAnsi="Times New Roman" w:cs="Times New Roman"/>
+          <w:sz w:val="20"/>
+          <w:szCs w:val="20"/>
+        </w:rPr>
+        <w:t xml:space="preserve"> images were predicted as a </w:t>
+      </w:r>
+      <w:r>
+        <w:rPr>
+          <w:rFonts w:ascii="Times New Roman" w:hAnsi="Times New Roman" w:cs="Times New Roman"/>
+          <w:sz w:val="20"/>
+          <w:szCs w:val="20"/>
+        </w:rPr>
+        <w:t xml:space="preserve">“Normal” </w:t>
+      </w:r>
+      <w:r>
+        <w:rPr>
+          <w:rFonts w:ascii="Times New Roman" w:hAnsi="Times New Roman" w:cs="Times New Roman"/>
+          <w:sz w:val="20"/>
+          <w:szCs w:val="20"/>
+        </w:rPr>
+        <w:t>image.</w:t>
+      </w:r>
+      <w:proofErr w:type="gramEnd"/>
+      <w:r>
+        <w:rPr>
+          <w:rFonts w:ascii="Times New Roman" w:hAnsi="Times New Roman" w:cs="Times New Roman"/>
+          <w:sz w:val="20"/>
+          <w:szCs w:val="20"/>
+        </w:rPr>
+        <w:t xml:space="preserve"> It seems that the misclassifications occur for borderline or vague </w:t>
+      </w:r>
+      <w:proofErr w:type="gramStart"/>
+      <w:r>
+        <w:rPr>
+          <w:rFonts w:ascii="Times New Roman" w:hAnsi="Times New Roman" w:cs="Times New Roman"/>
+          <w:sz w:val="20"/>
+          <w:szCs w:val="20"/>
+        </w:rPr>
+        <w:t>cases which is</w:t>
+      </w:r>
+      <w:proofErr w:type="gramEnd"/>
+      <w:r>
+        <w:rPr>
+          <w:rFonts w:ascii="Times New Roman" w:hAnsi="Times New Roman" w:cs="Times New Roman"/>
+          <w:sz w:val="20"/>
+          <w:szCs w:val="20"/>
+        </w:rPr>
+        <w:t xml:space="preserve"> the same as the SVM </w:t>
+      </w:r>
+      <w:r>
+        <w:rPr>
+          <w:rFonts w:ascii="Times New Roman" w:hAnsi="Times New Roman" w:cs="Times New Roman"/>
+          <w:sz w:val="20"/>
+          <w:szCs w:val="20"/>
+        </w:rPr>
+        <w:t>model</w:t>
+      </w:r>
+      <w:r>
+        <w:rPr>
+          <w:rFonts w:ascii="Times New Roman" w:hAnsi="Times New Roman" w:cs="Times New Roman"/>
+          <w:sz w:val="20"/>
+          <w:szCs w:val="20"/>
+        </w:rPr>
+        <w:t>. The NB model might struggle with complex patterns due to its simplicity and assumptions of feature independence, which can lead to limitations in capturing nuanced or overlapping features in X-ray images.</w:t>
+      </w:r>
     </w:p>
     <w:p>
       <w:pPr>
@@ -5457,22 +5888,68 @@
           <w:szCs w:val="20"/>
         </w:rPr>
       </w:pPr>
+      <w:r>
+        <w:rPr>
+          <w:rFonts w:ascii="Times New Roman" w:hAnsi="Times New Roman" w:cs="Times New Roman"/>
+          <w:sz w:val="20"/>
+          <w:szCs w:val="20"/>
+        </w:rPr>
+        <w:t xml:space="preserve">Overall the performance of SVM and NB models suggests that while they handle clear cases effectively, they consistently struggle with less distinct or borderline cases. One of the probable reasons for this is a limitation in the features extracted by Inception </w:t>
+      </w:r>
+      <w:proofErr w:type="gramStart"/>
+      <w:r>
+        <w:rPr>
+          <w:rFonts w:ascii="Times New Roman" w:hAnsi="Times New Roman" w:cs="Times New Roman"/>
+          <w:sz w:val="20"/>
+          <w:szCs w:val="20"/>
+        </w:rPr>
+        <w:t>V3,</w:t>
+      </w:r>
+      <w:proofErr w:type="gramEnd"/>
+      <w:r>
+        <w:rPr>
+          <w:rFonts w:ascii="Times New Roman" w:hAnsi="Times New Roman" w:cs="Times New Roman"/>
+          <w:sz w:val="20"/>
+          <w:szCs w:val="20"/>
+        </w:rPr>
+        <w:t xml:space="preserve"> the reliance on these features might not fully capture subtle or complex patterns in the X-ray images. This affects NB due to its simplistic assumption of fe</w:t>
+      </w:r>
+      <w:r>
+        <w:rPr>
+          <w:rFonts w:ascii="Times New Roman" w:hAnsi="Times New Roman" w:cs="Times New Roman"/>
+          <w:sz w:val="20"/>
+          <w:szCs w:val="20"/>
+        </w:rPr>
+        <w:t>ature independence. In contrast to</w:t>
+      </w:r>
+      <w:r>
+        <w:rPr>
+          <w:rFonts w:ascii="Times New Roman" w:hAnsi="Times New Roman" w:cs="Times New Roman"/>
+          <w:sz w:val="20"/>
+          <w:szCs w:val="20"/>
+        </w:rPr>
+        <w:t xml:space="preserve"> SVM, which can better mod</w:t>
+      </w:r>
+      <w:r>
+        <w:rPr>
+          <w:rFonts w:ascii="Times New Roman" w:hAnsi="Times New Roman" w:cs="Times New Roman"/>
+          <w:sz w:val="20"/>
+          <w:szCs w:val="20"/>
+        </w:rPr>
+        <w:t>el feature interactions</w:t>
+      </w:r>
+      <w:r>
+        <w:rPr>
+          <w:rFonts w:ascii="Times New Roman" w:hAnsi="Times New Roman" w:cs="Times New Roman"/>
+          <w:sz w:val="20"/>
+          <w:szCs w:val="20"/>
+        </w:rPr>
+        <w:t xml:space="preserve"> demonstrate superior performance.</w:t>
+      </w:r>
     </w:p>
     <w:p>
       <w:pPr>
         <w:spacing w:before="120" w:after="0" w:line="240" w:lineRule="auto"/>
-        <w:ind w:firstLine="720"/>
-        <w:jc w:val="both"/>
-        <w:rPr>
-          <w:rFonts w:ascii="Times New Roman" w:hAnsi="Times New Roman" w:cs="Times New Roman"/>
-          <w:sz w:val="20"/>
-          <w:szCs w:val="20"/>
-        </w:rPr>
-      </w:pPr>
-    </w:p>
-    <w:p>
-      <w:pPr>
-        <w:spacing w:before="120" w:after="0" w:line="240" w:lineRule="auto"/>
         <w:rPr>
           <w:rFonts w:ascii="Times New Roman" w:hAnsi="Times New Roman" w:cs="Times New Roman"/>
           <w:b/>
@@ -5480,17 +5957,15 @@
           <w:szCs w:val="20"/>
         </w:rPr>
       </w:pPr>
-    </w:p>
-    <w:p>
-      <w:pPr>
-        <w:spacing w:before="120" w:after="0" w:line="240" w:lineRule="auto"/>
+      <w:r>
         <w:rPr>
           <w:rFonts w:ascii="Times New Roman" w:hAnsi="Times New Roman" w:cs="Times New Roman"/>
           <w:b/>
           <w:sz w:val="20"/>
           <w:szCs w:val="20"/>
         </w:rPr>
-      </w:pPr>
+        <w:t>4</w:t>
+      </w:r>
       <w:r>
         <w:rPr>
           <w:rFonts w:ascii="Times New Roman" w:hAnsi="Times New Roman" w:cs="Times New Roman"/>
@@ -5498,7 +5973,7 @@
           <w:sz w:val="20"/>
           <w:szCs w:val="20"/>
         </w:rPr>
-        <w:t>4</w:t>
+        <w:t>.</w:t>
       </w:r>
       <w:r>
         <w:rPr>
@@ -5507,7 +5982,7 @@
           <w:sz w:val="20"/>
           <w:szCs w:val="20"/>
         </w:rPr>
-        <w:t>.</w:t>
+        <w:t>3</w:t>
       </w:r>
       <w:r>
         <w:rPr>
@@ -5516,104 +5991,8 @@
           <w:sz w:val="20"/>
           <w:szCs w:val="20"/>
         </w:rPr>
-        <w:t>1. Model Performance</w:t>
-      </w:r>
-    </w:p>
-    <w:p>
-      <w:pPr>
-        <w:spacing w:before="120" w:after="0" w:line="240" w:lineRule="auto"/>
-        <w:ind w:firstLine="720"/>
-        <w:jc w:val="both"/>
-        <w:rPr>
-          <w:rFonts w:ascii="Times New Roman" w:hAnsi="Times New Roman" w:cs="Times New Roman"/>
-          <w:sz w:val="20"/>
-          <w:szCs w:val="20"/>
-        </w:rPr>
-      </w:pPr>
-      <w:r>
-        <w:rPr>
-          <w:rFonts w:ascii="Times New Roman" w:hAnsi="Times New Roman" w:cs="Times New Roman"/>
-          <w:sz w:val="20"/>
-          <w:szCs w:val="20"/>
-        </w:rPr>
-        <w:t xml:space="preserve">Table 1 shows the results of the two models after evaluating their performance using precision, accuracy, f1-score, and recall. Figure 1 provides a visualization of the results. Figures 2 and 3 illustrate the performance of two machine learning models through a confusion matrix, which are NB and SVM classifying X-ray images into two categories: </w:t>
-      </w:r>
-      <w:r>
-        <w:rPr>
-          <w:rFonts w:ascii="Times New Roman" w:hAnsi="Times New Roman" w:cs="Times New Roman"/>
-          <w:sz w:val="20"/>
-          <w:szCs w:val="20"/>
-        </w:rPr>
-        <w:t>“</w:t>
-      </w:r>
-      <w:r>
-        <w:rPr>
-          <w:rFonts w:ascii="Times New Roman" w:hAnsi="Times New Roman" w:cs="Times New Roman"/>
-          <w:sz w:val="20"/>
-          <w:szCs w:val="20"/>
-        </w:rPr>
-        <w:t>P</w:t>
-      </w:r>
-      <w:r>
-        <w:rPr>
-          <w:rFonts w:ascii="Times New Roman" w:hAnsi="Times New Roman" w:cs="Times New Roman"/>
-          <w:sz w:val="20"/>
-          <w:szCs w:val="20"/>
-        </w:rPr>
-        <w:t>neumonia”</w:t>
-      </w:r>
-      <w:r>
-        <w:rPr>
-          <w:rFonts w:ascii="Times New Roman" w:hAnsi="Times New Roman" w:cs="Times New Roman"/>
-          <w:sz w:val="20"/>
-          <w:szCs w:val="20"/>
-        </w:rPr>
-        <w:t xml:space="preserve"> and </w:t>
-      </w:r>
-      <w:r>
-        <w:rPr>
-          <w:rFonts w:ascii="Times New Roman" w:hAnsi="Times New Roman" w:cs="Times New Roman"/>
-          <w:sz w:val="20"/>
-          <w:szCs w:val="20"/>
-        </w:rPr>
-        <w:t>“</w:t>
-      </w:r>
-      <w:r>
-        <w:rPr>
-          <w:rFonts w:ascii="Times New Roman" w:hAnsi="Times New Roman" w:cs="Times New Roman"/>
-          <w:sz w:val="20"/>
-          <w:szCs w:val="20"/>
-        </w:rPr>
-        <w:t>N</w:t>
-      </w:r>
-      <w:r>
-        <w:rPr>
-          <w:rFonts w:ascii="Times New Roman" w:hAnsi="Times New Roman" w:cs="Times New Roman"/>
-          <w:sz w:val="20"/>
-          <w:szCs w:val="20"/>
-        </w:rPr>
-        <w:t>ormal”</w:t>
-      </w:r>
-      <w:r>
-        <w:rPr>
-          <w:rFonts w:ascii="Times New Roman" w:hAnsi="Times New Roman" w:cs="Times New Roman"/>
-          <w:sz w:val="20"/>
-          <w:szCs w:val="20"/>
-        </w:rPr>
-        <w:t>. Figures 4 and 5 are the misclassified X-ray images of each model of NB and SVM respectively.</w:t>
-      </w:r>
-    </w:p>
-    <w:p>
-      <w:pPr>
-        <w:spacing w:before="120" w:after="0" w:line="240" w:lineRule="auto"/>
-        <w:ind w:firstLine="720"/>
-        <w:jc w:val="both"/>
-        <w:rPr>
-          <w:rFonts w:ascii="Times New Roman" w:hAnsi="Times New Roman" w:cs="Times New Roman"/>
-          <w:sz w:val="20"/>
-          <w:szCs w:val="20"/>
-        </w:rPr>
-      </w:pPr>
+        <w:t>. Model Performance</w:t>
+      </w:r>
     </w:p>
     <w:tbl>
       <w:tblPr>
@@ -6060,6 +6439,7 @@
           <w:sz w:val="20"/>
           <w:szCs w:val="20"/>
         </w:rPr>
+        <w:lastRenderedPageBreak/>
         <w:t xml:space="preserve">In the evaluation of the </w:t>
       </w:r>
       <w:r>
@@ -6365,24 +6745,21 @@
         <w:jc w:val="center"/>
         <w:rPr>
           <w:rFonts w:ascii="Times New Roman" w:hAnsi="Times New Roman" w:cs="Times New Roman"/>
+          <w:bCs/>
+          <w:sz w:val="20"/>
+          <w:szCs w:val="20"/>
+        </w:rPr>
+      </w:pPr>
+      <w:proofErr w:type="gramStart"/>
+      <w:r>
+        <w:rPr>
+          <w:rFonts w:ascii="Times New Roman" w:hAnsi="Times New Roman" w:cs="Times New Roman"/>
           <w:b/>
           <w:sz w:val="20"/>
           <w:szCs w:val="20"/>
         </w:rPr>
-      </w:pPr>
-    </w:p>
-    <w:p>
-      <w:pPr>
-        <w:spacing w:before="120" w:after="0" w:line="240" w:lineRule="auto"/>
-        <w:jc w:val="center"/>
-        <w:rPr>
-          <w:rFonts w:ascii="Times New Roman" w:hAnsi="Times New Roman" w:cs="Times New Roman"/>
-          <w:bCs/>
-          <w:sz w:val="20"/>
-          <w:szCs w:val="20"/>
-        </w:rPr>
-      </w:pPr>
-      <w:proofErr w:type="gramStart"/>
+        <w:t xml:space="preserve">Figure </w:t>
+      </w:r>
       <w:r>
         <w:rPr>
           <w:rFonts w:ascii="Times New Roman" w:hAnsi="Times New Roman" w:cs="Times New Roman"/>
@@ -6390,16 +6767,7 @@
           <w:sz w:val="20"/>
           <w:szCs w:val="20"/>
         </w:rPr>
-        <w:t xml:space="preserve">Figure </w:t>
-      </w:r>
-      <w:r>
-        <w:rPr>
-          <w:rFonts w:ascii="Times New Roman" w:hAnsi="Times New Roman" w:cs="Times New Roman"/>
-          <w:b/>
-          <w:sz w:val="20"/>
-          <w:szCs w:val="20"/>
-        </w:rPr>
-        <w:t>1</w:t>
+        <w:t>6</w:t>
       </w:r>
       <w:r>
         <w:rPr>
@@ -6447,7 +6815,15 @@
           <w:sz w:val="20"/>
           <w:szCs w:val="20"/>
         </w:rPr>
-        <w:t>Figure 2 presents the performance metrics through a line chart which are: accuracy, precisi</w:t>
+        <w:t>Figure 6</w:t>
+      </w:r>
+      <w:r>
+        <w:rPr>
+          <w:rFonts w:ascii="Times New Roman" w:hAnsi="Times New Roman" w:cs="Times New Roman"/>
+          <w:sz w:val="20"/>
+          <w:szCs w:val="20"/>
+        </w:rPr>
+        <w:t xml:space="preserve"> presents the performance metrics through a line chart which are: accuracy, precisi</w:t>
       </w:r>
       <w:r>
         <w:rPr>
@@ -6567,7 +6943,6 @@
           <w:sz w:val="20"/>
           <w:szCs w:val="20"/>
         </w:rPr>
-        <w:lastRenderedPageBreak/>
         <w:t xml:space="preserve">NB shows lower performance than SVM but is still within a decent range for classification tasks, with metrics around 90–92%. Its simplicity and assumptions of feature independence hinder its ability to handle complex interactions in the data. Overall, While NB is effective for simpler </w:t>
       </w:r>
       <w:proofErr w:type="gramStart"/>
@@ -6596,20 +6971,6 @@
         <w:jc w:val="both"/>
         <w:rPr>
           <w:rFonts w:ascii="Times New Roman" w:hAnsi="Times New Roman" w:cs="Times New Roman"/>
-          <w:b/>
-          <w:noProof/>
-          <w:sz w:val="20"/>
-          <w:szCs w:val="20"/>
-        </w:rPr>
-      </w:pPr>
-    </w:p>
-    <w:p>
-      <w:pPr>
-        <w:spacing w:before="120" w:after="0" w:line="240" w:lineRule="auto"/>
-        <w:ind w:firstLine="720"/>
-        <w:jc w:val="both"/>
-        <w:rPr>
-          <w:rFonts w:ascii="Times New Roman" w:hAnsi="Times New Roman" w:cs="Times New Roman"/>
           <w:sz w:val="20"/>
           <w:szCs w:val="20"/>
         </w:rPr>
@@ -6639,910 +7000,6 @@
           <w:szCs w:val="20"/>
         </w:rPr>
         <w:t xml:space="preserve"> SVM outperforms Naive Bayes, making it the better model for this task. This suggests that SVM handles the complex feature extraction from Inception V3 more effectively. While NB shows high precision but low recall, while it avoids false positives relatively well, it sacrifices recall, which makes it miss more pneumonia cases, a critical issue in healthcare tasks.</w:t>
-      </w:r>
-    </w:p>
-    <w:p>
-      <w:pPr>
-        <w:spacing w:before="120" w:after="0" w:line="240" w:lineRule="auto"/>
-        <w:ind w:firstLine="720"/>
-        <w:jc w:val="both"/>
-        <w:rPr>
-          <w:rFonts w:ascii="Times New Roman" w:hAnsi="Times New Roman" w:cs="Times New Roman"/>
-          <w:sz w:val="20"/>
-          <w:szCs w:val="20"/>
-        </w:rPr>
-      </w:pPr>
-    </w:p>
-    <w:p>
-      <w:pPr>
-        <w:spacing w:before="120" w:after="0" w:line="240" w:lineRule="auto"/>
-        <w:ind w:firstLine="720"/>
-        <w:jc w:val="both"/>
-        <w:rPr>
-          <w:rFonts w:ascii="Times New Roman" w:hAnsi="Times New Roman" w:cs="Times New Roman"/>
-          <w:b/>
-          <w:noProof/>
-          <w:sz w:val="20"/>
-          <w:szCs w:val="20"/>
-        </w:rPr>
-      </w:pPr>
-    </w:p>
-    <w:p>
-      <w:pPr>
-        <w:spacing w:before="120" w:after="0" w:line="240" w:lineRule="auto"/>
-        <w:ind w:firstLine="720"/>
-        <w:jc w:val="both"/>
-        <w:rPr>
-          <w:rFonts w:ascii="Times New Roman" w:hAnsi="Times New Roman" w:cs="Times New Roman"/>
-          <w:sz w:val="20"/>
-          <w:szCs w:val="20"/>
-        </w:rPr>
-      </w:pPr>
-    </w:p>
-    <w:p>
-      <w:pPr>
-        <w:spacing w:before="120" w:after="0" w:line="240" w:lineRule="auto"/>
-        <w:ind w:firstLine="720"/>
-        <w:jc w:val="both"/>
-        <w:rPr>
-          <w:rFonts w:ascii="Times New Roman" w:hAnsi="Times New Roman" w:cs="Times New Roman"/>
-          <w:sz w:val="20"/>
-          <w:szCs w:val="20"/>
-        </w:rPr>
-      </w:pPr>
-    </w:p>
-    <w:p>
-      <w:pPr>
-        <w:spacing w:before="120" w:after="0" w:line="240" w:lineRule="auto"/>
-        <w:ind w:firstLine="720"/>
-        <w:jc w:val="both"/>
-        <w:rPr>
-          <w:rFonts w:ascii="Times New Roman" w:hAnsi="Times New Roman" w:cs="Times New Roman"/>
-          <w:sz w:val="20"/>
-          <w:szCs w:val="20"/>
-        </w:rPr>
-      </w:pPr>
-    </w:p>
-    <w:p>
-      <w:pPr>
-        <w:spacing w:before="120" w:after="0" w:line="240" w:lineRule="auto"/>
-        <w:ind w:firstLine="720"/>
-        <w:jc w:val="both"/>
-        <w:rPr>
-          <w:rFonts w:ascii="Times New Roman" w:hAnsi="Times New Roman" w:cs="Times New Roman"/>
-          <w:sz w:val="20"/>
-          <w:szCs w:val="20"/>
-        </w:rPr>
-      </w:pPr>
-    </w:p>
-    <w:p>
-      <w:pPr>
-        <w:spacing w:before="120" w:after="0" w:line="240" w:lineRule="auto"/>
-        <w:ind w:firstLine="720"/>
-        <w:jc w:val="both"/>
-        <w:rPr>
-          <w:rFonts w:ascii="Times New Roman" w:hAnsi="Times New Roman" w:cs="Times New Roman"/>
-          <w:sz w:val="20"/>
-          <w:szCs w:val="20"/>
-        </w:rPr>
-      </w:pPr>
-    </w:p>
-    <w:p>
-      <w:pPr>
-        <w:spacing w:before="120" w:after="0" w:line="240" w:lineRule="auto"/>
-        <w:ind w:firstLine="720"/>
-        <w:jc w:val="both"/>
-        <w:rPr>
-          <w:rFonts w:ascii="Times New Roman" w:hAnsi="Times New Roman" w:cs="Times New Roman"/>
-          <w:sz w:val="20"/>
-          <w:szCs w:val="20"/>
-        </w:rPr>
-      </w:pPr>
-    </w:p>
-    <w:p>
-      <w:pPr>
-        <w:spacing w:before="120" w:after="0" w:line="240" w:lineRule="auto"/>
-        <w:ind w:firstLine="720"/>
-        <w:jc w:val="both"/>
-        <w:rPr>
-          <w:rFonts w:ascii="Times New Roman" w:hAnsi="Times New Roman" w:cs="Times New Roman"/>
-          <w:sz w:val="20"/>
-          <w:szCs w:val="20"/>
-        </w:rPr>
-      </w:pPr>
-    </w:p>
-    <w:p>
-      <w:pPr>
-        <w:spacing w:before="120" w:after="0" w:line="240" w:lineRule="auto"/>
-        <w:ind w:firstLine="720"/>
-        <w:jc w:val="both"/>
-        <w:rPr>
-          <w:rFonts w:ascii="Times New Roman" w:hAnsi="Times New Roman" w:cs="Times New Roman"/>
-          <w:sz w:val="20"/>
-          <w:szCs w:val="20"/>
-        </w:rPr>
-      </w:pPr>
-    </w:p>
-    <w:p>
-      <w:pPr>
-        <w:spacing w:before="120" w:after="0" w:line="240" w:lineRule="auto"/>
-        <w:ind w:firstLine="720"/>
-        <w:jc w:val="both"/>
-        <w:rPr>
-          <w:rFonts w:ascii="Times New Roman" w:hAnsi="Times New Roman" w:cs="Times New Roman"/>
-          <w:sz w:val="20"/>
-          <w:szCs w:val="20"/>
-        </w:rPr>
-      </w:pPr>
-    </w:p>
-    <w:p>
-      <w:pPr>
-        <w:spacing w:before="120" w:after="0" w:line="240" w:lineRule="auto"/>
-        <w:ind w:firstLine="720"/>
-        <w:jc w:val="both"/>
-        <w:rPr>
-          <w:rFonts w:ascii="Times New Roman" w:hAnsi="Times New Roman" w:cs="Times New Roman"/>
-          <w:sz w:val="20"/>
-          <w:szCs w:val="20"/>
-        </w:rPr>
-      </w:pPr>
-    </w:p>
-    <w:p>
-      <w:pPr>
-        <w:spacing w:before="120" w:after="0" w:line="240" w:lineRule="auto"/>
-        <w:ind w:firstLine="720"/>
-        <w:jc w:val="both"/>
-        <w:rPr>
-          <w:rFonts w:ascii="Times New Roman" w:hAnsi="Times New Roman" w:cs="Times New Roman"/>
-          <w:sz w:val="20"/>
-          <w:szCs w:val="20"/>
-        </w:rPr>
-      </w:pPr>
-    </w:p>
-    <w:p>
-      <w:pPr>
-        <w:spacing w:before="120" w:after="0" w:line="240" w:lineRule="auto"/>
-        <w:ind w:firstLine="720"/>
-        <w:jc w:val="both"/>
-        <w:rPr>
-          <w:rFonts w:ascii="Times New Roman" w:hAnsi="Times New Roman" w:cs="Times New Roman"/>
-          <w:sz w:val="20"/>
-          <w:szCs w:val="20"/>
-        </w:rPr>
-      </w:pPr>
-    </w:p>
-    <w:p>
-      <w:pPr>
-        <w:spacing w:before="120" w:after="0" w:line="240" w:lineRule="auto"/>
-        <w:ind w:firstLine="720"/>
-        <w:jc w:val="both"/>
-        <w:rPr>
-          <w:rFonts w:ascii="Times New Roman" w:hAnsi="Times New Roman" w:cs="Times New Roman"/>
-          <w:sz w:val="20"/>
-          <w:szCs w:val="20"/>
-        </w:rPr>
-      </w:pPr>
-    </w:p>
-    <w:p>
-      <w:pPr>
-        <w:spacing w:before="120" w:after="0" w:line="240" w:lineRule="auto"/>
-        <w:ind w:firstLine="720"/>
-        <w:jc w:val="both"/>
-        <w:rPr>
-          <w:rFonts w:ascii="Times New Roman" w:hAnsi="Times New Roman" w:cs="Times New Roman"/>
-          <w:sz w:val="20"/>
-          <w:szCs w:val="20"/>
-        </w:rPr>
-      </w:pPr>
-    </w:p>
-    <w:p>
-      <w:pPr>
-        <w:spacing w:before="120" w:after="0" w:line="240" w:lineRule="auto"/>
-        <w:jc w:val="center"/>
-        <w:rPr>
-          <w:rFonts w:ascii="Times New Roman" w:hAnsi="Times New Roman" w:cs="Times New Roman"/>
-          <w:bCs/>
-          <w:sz w:val="20"/>
-          <w:szCs w:val="20"/>
-        </w:rPr>
-      </w:pPr>
-      <w:r>
-        <w:rPr>
-          <w:rFonts w:ascii="Times New Roman" w:hAnsi="Times New Roman" w:cs="Times New Roman"/>
-          <w:bCs/>
-          <w:noProof/>
-          <w:sz w:val="20"/>
-          <w:szCs w:val="20"/>
-        </w:rPr>
-        <w:lastRenderedPageBreak/>
-        <w:drawing>
-          <wp:anchor distT="0" distB="0" distL="114300" distR="114300" simplePos="0" relativeHeight="251659264" behindDoc="0" locked="0" layoutInCell="1" allowOverlap="1" wp14:anchorId="265CCC81" wp14:editId="511E4515">
-            <wp:simplePos x="0" y="0"/>
-            <wp:positionH relativeFrom="column">
-              <wp:posOffset>-3175</wp:posOffset>
-            </wp:positionH>
-            <wp:positionV relativeFrom="paragraph">
-              <wp:posOffset>64135</wp:posOffset>
-            </wp:positionV>
-            <wp:extent cx="5942330" cy="5857875"/>
-            <wp:effectExtent l="19050" t="19050" r="20320" b="28575"/>
-            <wp:wrapSquare wrapText="bothSides"/>
-            <wp:docPr id="2" name="Picture 2" descr="G:\MIKE\Programming\2024\Repositories\Atillo-ML\Updated\Pneumonia Detection (Image Classification)\Word Files\MI - SVM.png"/>
-            <wp:cNvGraphicFramePr>
-              <a:graphicFrameLocks xmlns:a="http://schemas.openxmlformats.org/drawingml/2006/main" noChangeAspect="1"/>
-            </wp:cNvGraphicFramePr>
-            <a:graphic xmlns:a="http://schemas.openxmlformats.org/drawingml/2006/main">
-              <a:graphicData uri="http://schemas.openxmlformats.org/drawingml/2006/picture">
-                <pic:pic xmlns:pic="http://schemas.openxmlformats.org/drawingml/2006/picture">
-                  <pic:nvPicPr>
-                    <pic:cNvPr id="0" name="Picture 1" descr="G:\MIKE\Programming\2024\Repositories\Atillo-ML\Updated\Pneumonia Detection (Image Classification)\Word Files\MI - SVM.png"/>
-                    <pic:cNvPicPr>
-                      <a:picLocks noChangeAspect="1" noChangeArrowheads="1"/>
-                    </pic:cNvPicPr>
-                  </pic:nvPicPr>
-                  <pic:blipFill>
-                    <a:blip r:embed="rId11">
-                      <a:extLst>
-                        <a:ext uri="{28A0092B-C50C-407E-A947-70E740481C1C}">
-                          <a14:useLocalDpi xmlns:a14="http://schemas.microsoft.com/office/drawing/2010/main" val="0"/>
-                        </a:ext>
-                      </a:extLst>
-                    </a:blip>
-                    <a:srcRect/>
-                    <a:stretch>
-                      <a:fillRect/>
-                    </a:stretch>
-                  </pic:blipFill>
-                  <pic:spPr bwMode="auto">
-                    <a:xfrm>
-                      <a:off x="0" y="0"/>
-                      <a:ext cx="5942330" cy="5857875"/>
-                    </a:xfrm>
-                    <a:prstGeom prst="rect">
-                      <a:avLst/>
-                    </a:prstGeom>
-                    <a:noFill/>
-                    <a:ln>
-                      <a:solidFill>
-                        <a:schemeClr val="tx1">
-                          <a:lumMod val="50000"/>
-                          <a:lumOff val="50000"/>
-                        </a:schemeClr>
-                      </a:solidFill>
-                    </a:ln>
-                  </pic:spPr>
-                </pic:pic>
-              </a:graphicData>
-            </a:graphic>
-            <wp14:sizeRelH relativeFrom="page">
-              <wp14:pctWidth>0</wp14:pctWidth>
-            </wp14:sizeRelH>
-            <wp14:sizeRelV relativeFrom="page">
-              <wp14:pctHeight>0</wp14:pctHeight>
-            </wp14:sizeRelV>
-          </wp:anchor>
-        </w:drawing>
-      </w:r>
-      <w:proofErr w:type="gramStart"/>
-      <w:r>
-        <w:rPr>
-          <w:rFonts w:ascii="Times New Roman" w:hAnsi="Times New Roman" w:cs="Times New Roman"/>
-          <w:b/>
-          <w:sz w:val="20"/>
-          <w:szCs w:val="20"/>
-        </w:rPr>
-        <w:t xml:space="preserve">Figure </w:t>
-      </w:r>
-      <w:r>
-        <w:rPr>
-          <w:rFonts w:ascii="Times New Roman" w:hAnsi="Times New Roman" w:cs="Times New Roman"/>
-          <w:b/>
-          <w:sz w:val="20"/>
-          <w:szCs w:val="20"/>
-        </w:rPr>
-        <w:t>4</w:t>
-      </w:r>
-      <w:r>
-        <w:rPr>
-          <w:rFonts w:ascii="Times New Roman" w:hAnsi="Times New Roman" w:cs="Times New Roman"/>
-          <w:b/>
-          <w:sz w:val="20"/>
-          <w:szCs w:val="20"/>
-        </w:rPr>
-        <w:t>.</w:t>
-      </w:r>
-      <w:proofErr w:type="gramEnd"/>
-      <w:r>
-        <w:rPr>
-          <w:rFonts w:ascii="Times New Roman" w:hAnsi="Times New Roman" w:cs="Times New Roman"/>
-          <w:b/>
-          <w:sz w:val="20"/>
-          <w:szCs w:val="20"/>
-        </w:rPr>
-        <w:t xml:space="preserve"> </w:t>
-      </w:r>
-      <w:r>
-        <w:rPr>
-          <w:rFonts w:ascii="Times New Roman" w:hAnsi="Times New Roman" w:cs="Times New Roman"/>
-          <w:bCs/>
-          <w:sz w:val="20"/>
-          <w:szCs w:val="20"/>
-        </w:rPr>
-        <w:t>SVM Misclassified Images</w:t>
-      </w:r>
-    </w:p>
-    <w:p>
-      <w:pPr>
-        <w:spacing w:before="120" w:after="0" w:line="240" w:lineRule="auto"/>
-        <w:ind w:firstLine="720"/>
-        <w:jc w:val="both"/>
-        <w:rPr>
-          <w:rFonts w:ascii="Times New Roman" w:hAnsi="Times New Roman" w:cs="Times New Roman"/>
-          <w:sz w:val="20"/>
-          <w:szCs w:val="20"/>
-        </w:rPr>
-      </w:pPr>
-      <w:r>
-        <w:rPr>
-          <w:rFonts w:ascii="Times New Roman" w:hAnsi="Times New Roman" w:cs="Times New Roman"/>
-          <w:sz w:val="20"/>
-          <w:szCs w:val="20"/>
-        </w:rPr>
-        <w:t xml:space="preserve">The first row shows chest X-rays where the true label is </w:t>
-      </w:r>
-      <w:r>
-        <w:rPr>
-          <w:rFonts w:ascii="Times New Roman" w:hAnsi="Times New Roman" w:cs="Times New Roman"/>
-          <w:sz w:val="20"/>
-          <w:szCs w:val="20"/>
-        </w:rPr>
-        <w:t>“</w:t>
-      </w:r>
-      <w:r>
-        <w:rPr>
-          <w:rFonts w:ascii="Times New Roman" w:hAnsi="Times New Roman" w:cs="Times New Roman"/>
-          <w:sz w:val="20"/>
-          <w:szCs w:val="20"/>
-        </w:rPr>
-        <w:t>N</w:t>
-      </w:r>
-      <w:r>
-        <w:rPr>
-          <w:rFonts w:ascii="Times New Roman" w:hAnsi="Times New Roman" w:cs="Times New Roman"/>
-          <w:sz w:val="20"/>
-          <w:szCs w:val="20"/>
-        </w:rPr>
-        <w:t>ormal”</w:t>
-      </w:r>
-      <w:r>
-        <w:rPr>
-          <w:rFonts w:ascii="Times New Roman" w:hAnsi="Times New Roman" w:cs="Times New Roman"/>
-          <w:sz w:val="20"/>
-          <w:szCs w:val="20"/>
-        </w:rPr>
-        <w:t xml:space="preserve">, but the SVM model predicted </w:t>
-      </w:r>
-      <w:r>
-        <w:rPr>
-          <w:rFonts w:ascii="Times New Roman" w:hAnsi="Times New Roman" w:cs="Times New Roman"/>
-          <w:sz w:val="20"/>
-          <w:szCs w:val="20"/>
-        </w:rPr>
-        <w:t>“</w:t>
-      </w:r>
-      <w:r>
-        <w:rPr>
-          <w:rFonts w:ascii="Times New Roman" w:hAnsi="Times New Roman" w:cs="Times New Roman"/>
-          <w:sz w:val="20"/>
-          <w:szCs w:val="20"/>
-        </w:rPr>
-        <w:t>P</w:t>
-      </w:r>
-      <w:r>
-        <w:rPr>
-          <w:rFonts w:ascii="Times New Roman" w:hAnsi="Times New Roman" w:cs="Times New Roman"/>
-          <w:sz w:val="20"/>
-          <w:szCs w:val="20"/>
-        </w:rPr>
-        <w:t>neumonia”</w:t>
-      </w:r>
-      <w:r>
-        <w:rPr>
-          <w:rFonts w:ascii="Times New Roman" w:hAnsi="Times New Roman" w:cs="Times New Roman"/>
-          <w:sz w:val="20"/>
-          <w:szCs w:val="20"/>
-        </w:rPr>
-        <w:t xml:space="preserve">. This suggests slight opacities or irregularities in the lung regions of the misclassified chest X-ray images that resemble pneumonia patterns. The rest of the rows are chest X-rays where the true label </w:t>
-      </w:r>
-      <w:proofErr w:type="gramStart"/>
-      <w:r>
-        <w:rPr>
-          <w:rFonts w:ascii="Times New Roman" w:hAnsi="Times New Roman" w:cs="Times New Roman"/>
-          <w:sz w:val="20"/>
-          <w:szCs w:val="20"/>
-        </w:rPr>
-        <w:t>is</w:t>
-      </w:r>
-      <w:r>
-        <w:rPr>
-          <w:rFonts w:ascii="Times New Roman" w:hAnsi="Times New Roman" w:cs="Times New Roman"/>
-          <w:sz w:val="20"/>
-          <w:szCs w:val="20"/>
-        </w:rPr>
-        <w:t xml:space="preserve"> ”</w:t>
-      </w:r>
-      <w:proofErr w:type="gramEnd"/>
-      <w:r>
-        <w:rPr>
-          <w:rFonts w:ascii="Times New Roman" w:hAnsi="Times New Roman" w:cs="Times New Roman"/>
-          <w:sz w:val="20"/>
-          <w:szCs w:val="20"/>
-        </w:rPr>
-        <w:t>P</w:t>
-      </w:r>
-      <w:r>
-        <w:rPr>
-          <w:rFonts w:ascii="Times New Roman" w:hAnsi="Times New Roman" w:cs="Times New Roman"/>
-          <w:sz w:val="20"/>
-          <w:szCs w:val="20"/>
-        </w:rPr>
-        <w:t>neumonia”</w:t>
-      </w:r>
-      <w:r>
-        <w:rPr>
-          <w:rFonts w:ascii="Times New Roman" w:hAnsi="Times New Roman" w:cs="Times New Roman"/>
-          <w:sz w:val="20"/>
-          <w:szCs w:val="20"/>
-        </w:rPr>
-        <w:t xml:space="preserve">, but the model predicted </w:t>
-      </w:r>
-      <w:r>
-        <w:rPr>
-          <w:rFonts w:ascii="Times New Roman" w:hAnsi="Times New Roman" w:cs="Times New Roman"/>
-          <w:sz w:val="20"/>
-          <w:szCs w:val="20"/>
-        </w:rPr>
-        <w:t>“</w:t>
-      </w:r>
-      <w:r>
-        <w:rPr>
-          <w:rFonts w:ascii="Times New Roman" w:hAnsi="Times New Roman" w:cs="Times New Roman"/>
-          <w:sz w:val="20"/>
-          <w:szCs w:val="20"/>
-        </w:rPr>
-        <w:t>N</w:t>
-      </w:r>
-      <w:r>
-        <w:rPr>
-          <w:rFonts w:ascii="Times New Roman" w:hAnsi="Times New Roman" w:cs="Times New Roman"/>
-          <w:sz w:val="20"/>
-          <w:szCs w:val="20"/>
-        </w:rPr>
-        <w:t>ormal”</w:t>
-      </w:r>
-      <w:r>
-        <w:rPr>
-          <w:rFonts w:ascii="Times New Roman" w:hAnsi="Times New Roman" w:cs="Times New Roman"/>
-          <w:sz w:val="20"/>
-          <w:szCs w:val="20"/>
-        </w:rPr>
-        <w:t>. This indicates that the misclassified chest X-rays may lack clear and distinct patterns of pneumonia.</w:t>
-      </w:r>
-    </w:p>
-    <w:p>
-      <w:pPr>
-        <w:spacing w:before="120" w:after="0" w:line="240" w:lineRule="auto"/>
-        <w:ind w:firstLine="720"/>
-        <w:jc w:val="both"/>
-        <w:rPr>
-          <w:rFonts w:ascii="Times New Roman" w:hAnsi="Times New Roman" w:cs="Times New Roman"/>
-          <w:sz w:val="20"/>
-          <w:szCs w:val="20"/>
-        </w:rPr>
-      </w:pPr>
-      <w:r>
-        <w:rPr>
-          <w:rFonts w:ascii="Times New Roman" w:hAnsi="Times New Roman" w:cs="Times New Roman"/>
-          <w:sz w:val="20"/>
-          <w:szCs w:val="20"/>
-        </w:rPr>
-        <w:t>These misclassifications occur in cases where the X-rays are visually less distinct. The model also might be struggling with nuanced or borderline cases where the features extracted by Inception V3 are less pronounced. Overall, the misclassified images suggest that the model performs well for clear cases but struggles with borderline or less distinct cases.</w:t>
-      </w:r>
-    </w:p>
-    <w:p>
-      <w:pPr>
-        <w:spacing w:before="120" w:after="0" w:line="240" w:lineRule="auto"/>
-        <w:jc w:val="center"/>
-      </w:pPr>
-      <w:r>
-        <w:rPr>
-          <w:noProof/>
-        </w:rPr>
-        <w:lastRenderedPageBreak/>
-        <w:drawing>
-          <wp:anchor distT="0" distB="0" distL="114300" distR="114300" simplePos="0" relativeHeight="251660288" behindDoc="0" locked="0" layoutInCell="1" allowOverlap="1" wp14:anchorId="253163D0" wp14:editId="72CEEA0B">
-            <wp:simplePos x="0" y="0"/>
-            <wp:positionH relativeFrom="column">
-              <wp:posOffset>1905</wp:posOffset>
-            </wp:positionH>
-            <wp:positionV relativeFrom="paragraph">
-              <wp:posOffset>90805</wp:posOffset>
-            </wp:positionV>
-            <wp:extent cx="5942330" cy="4939030"/>
-            <wp:effectExtent l="19050" t="19050" r="20320" b="13970"/>
-            <wp:wrapSquare wrapText="bothSides"/>
-            <wp:docPr id="13" name="Picture 13" descr="G:\MIKE\Programming\2024\Repositories\Atillo-ML\Updated\Pneumonia Detection (Image Classification)\Word Files\MI - NB.png"/>
-            <wp:cNvGraphicFramePr>
-              <a:graphicFrameLocks xmlns:a="http://schemas.openxmlformats.org/drawingml/2006/main" noChangeAspect="1"/>
-            </wp:cNvGraphicFramePr>
-            <a:graphic xmlns:a="http://schemas.openxmlformats.org/drawingml/2006/main">
-              <a:graphicData uri="http://schemas.openxmlformats.org/drawingml/2006/picture">
-                <pic:pic xmlns:pic="http://schemas.openxmlformats.org/drawingml/2006/picture">
-                  <pic:nvPicPr>
-                    <pic:cNvPr id="0" name="Picture 3" descr="G:\MIKE\Programming\2024\Repositories\Atillo-ML\Updated\Pneumonia Detection (Image Classification)\Word Files\MI - NB.png"/>
-                    <pic:cNvPicPr>
-                      <a:picLocks noChangeAspect="1" noChangeArrowheads="1"/>
-                    </pic:cNvPicPr>
-                  </pic:nvPicPr>
-                  <pic:blipFill>
-                    <a:blip r:embed="rId13">
-                      <a:extLst>
-                        <a:ext uri="{28A0092B-C50C-407E-A947-70E740481C1C}">
-                          <a14:useLocalDpi xmlns:a14="http://schemas.microsoft.com/office/drawing/2010/main" val="0"/>
-                        </a:ext>
-                      </a:extLst>
-                    </a:blip>
-                    <a:srcRect/>
-                    <a:stretch>
-                      <a:fillRect/>
-                    </a:stretch>
-                  </pic:blipFill>
-                  <pic:spPr bwMode="auto">
-                    <a:xfrm>
-                      <a:off x="0" y="0"/>
-                      <a:ext cx="5942330" cy="4939030"/>
-                    </a:xfrm>
-                    <a:prstGeom prst="rect">
-                      <a:avLst/>
-                    </a:prstGeom>
-                    <a:noFill/>
-                    <a:ln>
-                      <a:solidFill>
-                        <a:schemeClr val="tx1">
-                          <a:lumMod val="50000"/>
-                          <a:lumOff val="50000"/>
-                        </a:schemeClr>
-                      </a:solidFill>
-                    </a:ln>
-                  </pic:spPr>
-                </pic:pic>
-              </a:graphicData>
-            </a:graphic>
-            <wp14:sizeRelH relativeFrom="page">
-              <wp14:pctWidth>0</wp14:pctWidth>
-            </wp14:sizeRelH>
-            <wp14:sizeRelV relativeFrom="page">
-              <wp14:pctHeight>0</wp14:pctHeight>
-            </wp14:sizeRelV>
-          </wp:anchor>
-        </w:drawing>
-      </w:r>
-      <w:proofErr w:type="gramStart"/>
-      <w:r>
-        <w:rPr>
-          <w:rFonts w:ascii="Times New Roman" w:hAnsi="Times New Roman" w:cs="Times New Roman"/>
-          <w:b/>
-          <w:sz w:val="20"/>
-          <w:szCs w:val="20"/>
-        </w:rPr>
-        <w:t xml:space="preserve">Figure </w:t>
-      </w:r>
-      <w:r>
-        <w:rPr>
-          <w:rFonts w:ascii="Times New Roman" w:hAnsi="Times New Roman" w:cs="Times New Roman"/>
-          <w:b/>
-          <w:sz w:val="20"/>
-          <w:szCs w:val="20"/>
-        </w:rPr>
-        <w:t>5</w:t>
-      </w:r>
-      <w:r>
-        <w:rPr>
-          <w:rFonts w:ascii="Times New Roman" w:hAnsi="Times New Roman" w:cs="Times New Roman"/>
-          <w:b/>
-          <w:sz w:val="20"/>
-          <w:szCs w:val="20"/>
-        </w:rPr>
-        <w:t>.</w:t>
-      </w:r>
-      <w:proofErr w:type="gramEnd"/>
-      <w:r>
-        <w:rPr>
-          <w:rFonts w:ascii="Times New Roman" w:hAnsi="Times New Roman" w:cs="Times New Roman"/>
-          <w:b/>
-          <w:sz w:val="20"/>
-          <w:szCs w:val="20"/>
-        </w:rPr>
-        <w:t xml:space="preserve"> </w:t>
-      </w:r>
-      <w:r>
-        <w:rPr>
-          <w:rFonts w:ascii="Times New Roman" w:hAnsi="Times New Roman" w:cs="Times New Roman"/>
-          <w:bCs/>
-          <w:sz w:val="20"/>
-          <w:szCs w:val="20"/>
-        </w:rPr>
-        <w:t>NB Misclassified Images</w:t>
-      </w:r>
-    </w:p>
-    <w:p>
-      <w:pPr>
-        <w:spacing w:before="120" w:after="0" w:line="240" w:lineRule="auto"/>
-        <w:ind w:firstLine="720"/>
-        <w:jc w:val="both"/>
-        <w:rPr>
-          <w:rFonts w:ascii="Times New Roman" w:hAnsi="Times New Roman" w:cs="Times New Roman"/>
-          <w:sz w:val="20"/>
-          <w:szCs w:val="20"/>
-        </w:rPr>
-      </w:pPr>
-      <w:r>
-        <w:rPr>
-          <w:rFonts w:ascii="Times New Roman" w:hAnsi="Times New Roman" w:cs="Times New Roman"/>
-          <w:sz w:val="20"/>
-          <w:szCs w:val="20"/>
-        </w:rPr>
-        <w:t xml:space="preserve">The first and second half rows highlight cases where the model predicted </w:t>
-      </w:r>
-      <w:r>
-        <w:rPr>
-          <w:rFonts w:ascii="Times New Roman" w:hAnsi="Times New Roman" w:cs="Times New Roman"/>
-          <w:sz w:val="20"/>
-          <w:szCs w:val="20"/>
-        </w:rPr>
-        <w:t>“</w:t>
-      </w:r>
-      <w:r>
-        <w:rPr>
-          <w:rFonts w:ascii="Times New Roman" w:hAnsi="Times New Roman" w:cs="Times New Roman"/>
-          <w:sz w:val="20"/>
-          <w:szCs w:val="20"/>
-        </w:rPr>
-        <w:t>N</w:t>
-      </w:r>
-      <w:r>
-        <w:rPr>
-          <w:rFonts w:ascii="Times New Roman" w:hAnsi="Times New Roman" w:cs="Times New Roman"/>
-          <w:sz w:val="20"/>
-          <w:szCs w:val="20"/>
-        </w:rPr>
-        <w:t>ormal”</w:t>
-      </w:r>
-      <w:r>
-        <w:rPr>
-          <w:rFonts w:ascii="Times New Roman" w:hAnsi="Times New Roman" w:cs="Times New Roman"/>
-          <w:sz w:val="20"/>
-          <w:szCs w:val="20"/>
-        </w:rPr>
-        <w:t xml:space="preserve"> as a </w:t>
-      </w:r>
-      <w:r>
-        <w:rPr>
-          <w:rFonts w:ascii="Times New Roman" w:hAnsi="Times New Roman" w:cs="Times New Roman"/>
-          <w:sz w:val="20"/>
-          <w:szCs w:val="20"/>
-        </w:rPr>
-        <w:t>“</w:t>
-      </w:r>
-      <w:r>
-        <w:rPr>
-          <w:rFonts w:ascii="Times New Roman" w:hAnsi="Times New Roman" w:cs="Times New Roman"/>
-          <w:sz w:val="20"/>
-          <w:szCs w:val="20"/>
-        </w:rPr>
-        <w:t>P</w:t>
-      </w:r>
-      <w:r>
-        <w:rPr>
-          <w:rFonts w:ascii="Times New Roman" w:hAnsi="Times New Roman" w:cs="Times New Roman"/>
-          <w:sz w:val="20"/>
-          <w:szCs w:val="20"/>
-        </w:rPr>
-        <w:t xml:space="preserve">neumonia” </w:t>
-      </w:r>
-      <w:r>
-        <w:rPr>
-          <w:rFonts w:ascii="Times New Roman" w:hAnsi="Times New Roman" w:cs="Times New Roman"/>
-          <w:sz w:val="20"/>
-          <w:szCs w:val="20"/>
-        </w:rPr>
-        <w:t xml:space="preserve">image. </w:t>
-      </w:r>
-      <w:proofErr w:type="gramStart"/>
-      <w:r>
-        <w:rPr>
-          <w:rFonts w:ascii="Times New Roman" w:hAnsi="Times New Roman" w:cs="Times New Roman"/>
-          <w:sz w:val="20"/>
-          <w:szCs w:val="20"/>
-        </w:rPr>
-        <w:t xml:space="preserve">The rest of the rows showcase where </w:t>
-      </w:r>
-      <w:r>
-        <w:rPr>
-          <w:rFonts w:ascii="Times New Roman" w:hAnsi="Times New Roman" w:cs="Times New Roman"/>
-          <w:sz w:val="20"/>
-          <w:szCs w:val="20"/>
-        </w:rPr>
-        <w:t>“</w:t>
-      </w:r>
-      <w:r>
-        <w:rPr>
-          <w:rFonts w:ascii="Times New Roman" w:hAnsi="Times New Roman" w:cs="Times New Roman"/>
-          <w:sz w:val="20"/>
-          <w:szCs w:val="20"/>
-        </w:rPr>
-        <w:t>P</w:t>
-      </w:r>
-      <w:r>
-        <w:rPr>
-          <w:rFonts w:ascii="Times New Roman" w:hAnsi="Times New Roman" w:cs="Times New Roman"/>
-          <w:sz w:val="20"/>
-          <w:szCs w:val="20"/>
-        </w:rPr>
-        <w:t>neumonia”</w:t>
-      </w:r>
-      <w:r>
-        <w:rPr>
-          <w:rFonts w:ascii="Times New Roman" w:hAnsi="Times New Roman" w:cs="Times New Roman"/>
-          <w:sz w:val="20"/>
-          <w:szCs w:val="20"/>
-        </w:rPr>
-        <w:t xml:space="preserve"> images were predicted as a </w:t>
-      </w:r>
-      <w:r>
-        <w:rPr>
-          <w:rFonts w:ascii="Times New Roman" w:hAnsi="Times New Roman" w:cs="Times New Roman"/>
-          <w:sz w:val="20"/>
-          <w:szCs w:val="20"/>
-        </w:rPr>
-        <w:t>“</w:t>
-      </w:r>
-      <w:r>
-        <w:rPr>
-          <w:rFonts w:ascii="Times New Roman" w:hAnsi="Times New Roman" w:cs="Times New Roman"/>
-          <w:sz w:val="20"/>
-          <w:szCs w:val="20"/>
-        </w:rPr>
-        <w:t>N</w:t>
-      </w:r>
-      <w:r>
-        <w:rPr>
-          <w:rFonts w:ascii="Times New Roman" w:hAnsi="Times New Roman" w:cs="Times New Roman"/>
-          <w:sz w:val="20"/>
-          <w:szCs w:val="20"/>
-        </w:rPr>
-        <w:t xml:space="preserve">ormal” </w:t>
-      </w:r>
-      <w:r>
-        <w:rPr>
-          <w:rFonts w:ascii="Times New Roman" w:hAnsi="Times New Roman" w:cs="Times New Roman"/>
-          <w:sz w:val="20"/>
-          <w:szCs w:val="20"/>
-        </w:rPr>
-        <w:t>image.</w:t>
-      </w:r>
-      <w:proofErr w:type="gramEnd"/>
-      <w:r>
-        <w:rPr>
-          <w:rFonts w:ascii="Times New Roman" w:hAnsi="Times New Roman" w:cs="Times New Roman"/>
-          <w:sz w:val="20"/>
-          <w:szCs w:val="20"/>
-        </w:rPr>
-        <w:t xml:space="preserve"> It seems that the misclassifications occur for borderline or vague </w:t>
-      </w:r>
-      <w:proofErr w:type="gramStart"/>
-      <w:r>
-        <w:rPr>
-          <w:rFonts w:ascii="Times New Roman" w:hAnsi="Times New Roman" w:cs="Times New Roman"/>
-          <w:sz w:val="20"/>
-          <w:szCs w:val="20"/>
-        </w:rPr>
-        <w:t>cases which is</w:t>
-      </w:r>
-      <w:proofErr w:type="gramEnd"/>
-      <w:r>
-        <w:rPr>
-          <w:rFonts w:ascii="Times New Roman" w:hAnsi="Times New Roman" w:cs="Times New Roman"/>
-          <w:sz w:val="20"/>
-          <w:szCs w:val="20"/>
-        </w:rPr>
-        <w:t xml:space="preserve"> the same as the SVM </w:t>
-      </w:r>
-      <w:r>
-        <w:rPr>
-          <w:rFonts w:ascii="Times New Roman" w:hAnsi="Times New Roman" w:cs="Times New Roman"/>
-          <w:sz w:val="20"/>
-          <w:szCs w:val="20"/>
-        </w:rPr>
-        <w:t>model</w:t>
-      </w:r>
-      <w:r>
-        <w:rPr>
-          <w:rFonts w:ascii="Times New Roman" w:hAnsi="Times New Roman" w:cs="Times New Roman"/>
-          <w:sz w:val="20"/>
-          <w:szCs w:val="20"/>
-        </w:rPr>
-        <w:t>. The NB model might struggle with complex patterns due to its simplicity and assumptions of feature independence, which can lead to limitations in capturing nuanced or overlapping features in X-ray images.</w:t>
-      </w:r>
-    </w:p>
-    <w:p>
-      <w:pPr>
-        <w:spacing w:before="120" w:after="0" w:line="240" w:lineRule="auto"/>
-        <w:ind w:firstLine="720"/>
-        <w:jc w:val="both"/>
-        <w:rPr>
-          <w:rFonts w:ascii="Times New Roman" w:hAnsi="Times New Roman" w:cs="Times New Roman"/>
-          <w:sz w:val="20"/>
-          <w:szCs w:val="20"/>
-        </w:rPr>
-      </w:pPr>
-      <w:r>
-        <w:rPr>
-          <w:rFonts w:ascii="Times New Roman" w:hAnsi="Times New Roman" w:cs="Times New Roman"/>
-          <w:sz w:val="20"/>
-          <w:szCs w:val="20"/>
-        </w:rPr>
-        <w:t xml:space="preserve">Overall the performance of SVM and NB models suggests that while they handle clear cases effectively, they consistently struggle with less distinct or borderline cases. One of the probable reasons for this is a limitation in the features extracted by Inception </w:t>
-      </w:r>
-      <w:proofErr w:type="gramStart"/>
-      <w:r>
-        <w:rPr>
-          <w:rFonts w:ascii="Times New Roman" w:hAnsi="Times New Roman" w:cs="Times New Roman"/>
-          <w:sz w:val="20"/>
-          <w:szCs w:val="20"/>
-        </w:rPr>
-        <w:t>V3,</w:t>
-      </w:r>
-      <w:proofErr w:type="gramEnd"/>
-      <w:r>
-        <w:rPr>
-          <w:rFonts w:ascii="Times New Roman" w:hAnsi="Times New Roman" w:cs="Times New Roman"/>
-          <w:sz w:val="20"/>
-          <w:szCs w:val="20"/>
-        </w:rPr>
-        <w:t xml:space="preserve"> the reliance on these features might not fully capture subtle or complex patterns in the X-ray images. This affects NB due to its simplistic assumption of fe</w:t>
-      </w:r>
-      <w:r>
-        <w:rPr>
-          <w:rFonts w:ascii="Times New Roman" w:hAnsi="Times New Roman" w:cs="Times New Roman"/>
-          <w:sz w:val="20"/>
-          <w:szCs w:val="20"/>
-        </w:rPr>
-        <w:t>ature independence. In contrast to</w:t>
-      </w:r>
-      <w:r>
-        <w:rPr>
-          <w:rFonts w:ascii="Times New Roman" w:hAnsi="Times New Roman" w:cs="Times New Roman"/>
-          <w:sz w:val="20"/>
-          <w:szCs w:val="20"/>
-        </w:rPr>
-        <w:t xml:space="preserve"> SVM, which can better mod</w:t>
-      </w:r>
-      <w:r>
-        <w:rPr>
-          <w:rFonts w:ascii="Times New Roman" w:hAnsi="Times New Roman" w:cs="Times New Roman"/>
-          <w:sz w:val="20"/>
-          <w:szCs w:val="20"/>
-        </w:rPr>
-        <w:t>el feature interactions</w:t>
-      </w:r>
-      <w:r>
-        <w:rPr>
-          <w:rFonts w:ascii="Times New Roman" w:hAnsi="Times New Roman" w:cs="Times New Roman"/>
-          <w:sz w:val="20"/>
-          <w:szCs w:val="20"/>
-        </w:rPr>
-        <w:t xml:space="preserve"> demonstrate superior performance.</w:t>
       </w:r>
     </w:p>
     <w:p>
@@ -7614,16 +7071,7 @@
           <w:sz w:val="20"/>
           <w:szCs w:val="20"/>
         </w:rPr>
-        <w:t xml:space="preserve">were used to examine the efficiency of the proposed system. Numerous performance evaluation measures, including classification accuracy, precision, recall, and F1-score, were applied. From the experimental results, it is observed that SVM performed exceptionally well, attaining the highest classification accuracy of 94.83%. The findings of this study suggest that SVM is the most effective model for classifying chest X-ray images for pneumonia detection, offering a </w:t>
-      </w:r>
-      <w:r>
-        <w:rPr>
-          <w:rFonts w:ascii="Times New Roman" w:hAnsi="Times New Roman" w:cs="Times New Roman"/>
-          <w:sz w:val="20"/>
-          <w:szCs w:val="20"/>
-        </w:rPr>
-        <w:lastRenderedPageBreak/>
-        <w:t xml:space="preserve">promising tool for educational and health institutions aiming to classify chest X-ray images for pneumonia detection. Meanwhile, NB </w:t>
+        <w:t xml:space="preserve">were used to examine the efficiency of the proposed system. Numerous performance evaluation measures, including classification accuracy, precision, recall, and F1-score, were applied. From the experimental results, it is observed that SVM performed exceptionally well, attaining the highest classification accuracy of 94.83%. The findings of this study suggest that SVM is the most effective model for classifying chest X-ray images for pneumonia detection, offering a promising tool for educational and health institutions aiming to classify chest X-ray images for pneumonia detection. Meanwhile, NB </w:t>
       </w:r>
       <w:proofErr w:type="gramStart"/>
       <w:r>
@@ -7643,6 +7091,18 @@
         </w:rPr>
         <w:t xml:space="preserve"> alternative solutions with varying levels of performance.</w:t>
       </w:r>
+    </w:p>
+    <w:p>
+      <w:pPr>
+        <w:spacing w:before="120" w:after="0" w:line="240" w:lineRule="auto"/>
+        <w:ind w:firstLine="720"/>
+        <w:jc w:val="both"/>
+        <w:rPr>
+          <w:rFonts w:ascii="Times New Roman" w:hAnsi="Times New Roman" w:cs="Times New Roman"/>
+          <w:sz w:val="20"/>
+          <w:szCs w:val="20"/>
+        </w:rPr>
+      </w:pPr>
     </w:p>
     <w:p>
       <w:pPr>
@@ -7665,6 +7125,7 @@
           <w:sz w:val="20"/>
           <w:szCs w:val="20"/>
         </w:rPr>
+        <w:lastRenderedPageBreak/>
         <w:t>REFERENCES:</w:t>
       </w:r>
     </w:p>
@@ -9889,7 +9350,6 @@
           <w:sz w:val="18"/>
           <w:szCs w:val="18"/>
         </w:rPr>
-        <w:lastRenderedPageBreak/>
         <w:t>[25</w:t>
       </w:r>
       <w:r>
@@ -9952,55 +9412,13 @@
         </w:rPr>
         <w:t>: 10.1088/1742-6596/1529/5/052041.</w:t>
       </w:r>
-    </w:p>
-    <w:p>
-      <w:pPr>
-        <w:spacing w:after="0" w:line="240" w:lineRule="auto"/>
-        <w:ind w:left="720" w:hanging="720"/>
-        <w:jc w:val="both"/>
-        <w:rPr>
-          <w:rFonts w:ascii="Times New Roman" w:hAnsi="Times New Roman" w:cs="Times New Roman"/>
-          <w:sz w:val="18"/>
-          <w:szCs w:val="18"/>
-        </w:rPr>
-      </w:pPr>
-    </w:p>
-    <w:p>
-      <w:pPr>
-        <w:spacing w:after="0" w:line="240" w:lineRule="auto"/>
-        <w:ind w:left="720" w:hanging="720"/>
-        <w:jc w:val="both"/>
-        <w:rPr>
-          <w:rFonts w:ascii="Times New Roman" w:hAnsi="Times New Roman" w:cs="Times New Roman"/>
-          <w:sz w:val="18"/>
-          <w:szCs w:val="18"/>
-        </w:rPr>
-      </w:pPr>
-    </w:p>
-    <w:p>
-      <w:pPr>
-        <w:spacing w:after="0" w:line="240" w:lineRule="auto"/>
-        <w:ind w:left="720" w:hanging="720"/>
-        <w:jc w:val="both"/>
-        <w:rPr>
-          <w:rFonts w:ascii="Times New Roman" w:hAnsi="Times New Roman" w:cs="Times New Roman"/>
-          <w:sz w:val="18"/>
-          <w:szCs w:val="18"/>
-        </w:rPr>
-      </w:pPr>
-      <w:r>
-        <w:rPr>
-          <w:rFonts w:ascii="Times New Roman" w:hAnsi="Times New Roman" w:cs="Times New Roman"/>
-          <w:sz w:val="18"/>
-          <w:szCs w:val="18"/>
-        </w:rPr>
-        <w:tab/>
-      </w:r>
+      <w:bookmarkStart w:id="0" w:name="_GoBack"/>
+      <w:bookmarkEnd w:id="0"/>
     </w:p>
     <w:sectPr>
-      <w:headerReference w:type="even" r:id="rId14"/>
-      <w:headerReference w:type="default" r:id="rId15"/>
-      <w:headerReference w:type="first" r:id="rId16"/>
+      <w:headerReference w:type="even" r:id="rId13"/>
+      <w:headerReference w:type="default" r:id="rId14"/>
+      <w:headerReference w:type="first" r:id="rId15"/>
       <w:pgSz w:w="11907" w:h="16839" w:code="9"/>
       <w:pgMar w:top="1411" w:right="1138" w:bottom="1138" w:left="1411" w:header="720" w:footer="720" w:gutter="0"/>
       <w:cols w:space="720"/>
@@ -10109,7 +9527,7 @@
         <w:sz w:val="20"/>
         <w:szCs w:val="20"/>
       </w:rPr>
-      <w:t>4</w:t>
+      <w:t>6</w:t>
     </w:r>
     <w:r>
       <w:rPr>
@@ -10222,7 +9640,7 @@
         <w:sz w:val="20"/>
         <w:szCs w:val="20"/>
       </w:rPr>
-      <w:t>3</w:t>
+      <w:t>5</w:t>
     </w:r>
     <w:r>
       <w:rPr>
@@ -11758,11 +11176,11 @@
           <c:showBubbleSize val="0"/>
         </c:dLbls>
         <c:gapWidth val="150"/>
-        <c:axId val="370017792"/>
-        <c:axId val="323673408"/>
+        <c:axId val="370019840"/>
+        <c:axId val="378155520"/>
       </c:barChart>
       <c:catAx>
-        <c:axId val="370017792"/>
+        <c:axId val="370019840"/>
         <c:scaling>
           <c:orientation val="minMax"/>
         </c:scaling>
@@ -11772,7 +11190,7 @@
         <c:majorTickMark val="out"/>
         <c:minorTickMark val="none"/>
         <c:tickLblPos val="nextTo"/>
-        <c:crossAx val="323673408"/>
+        <c:crossAx val="378155520"/>
         <c:crosses val="autoZero"/>
         <c:auto val="1"/>
         <c:lblAlgn val="ctr"/>
@@ -11780,7 +11198,7 @@
         <c:noMultiLvlLbl val="0"/>
       </c:catAx>
       <c:valAx>
-        <c:axId val="323673408"/>
+        <c:axId val="378155520"/>
         <c:scaling>
           <c:orientation val="minMax"/>
           <c:max val="0.96000000000000008"/>
@@ -11793,7 +11211,7 @@
         <c:majorTickMark val="out"/>
         <c:minorTickMark val="none"/>
         <c:tickLblPos val="nextTo"/>
-        <c:crossAx val="370017792"/>
+        <c:crossAx val="370019840"/>
         <c:crosses val="autoZero"/>
         <c:crossBetween val="between"/>
         <c:majorUnit val="5.000000000000001E-3"/>
@@ -12104,7 +11522,7 @@
 </file>
 
 <file path=customXml/itemProps1.xml><?xml version="1.0" encoding="utf-8"?>
-<ds:datastoreItem xmlns:ds="http://schemas.openxmlformats.org/officeDocument/2006/customXml" ds:itemID="{B8081363-47F5-48A8-81DF-4CD549199EBC}">
+<ds:datastoreItem xmlns:ds="http://schemas.openxmlformats.org/officeDocument/2006/customXml" ds:itemID="{891EE4AA-A91C-464A-A19A-582915CD47F9}">
   <ds:schemaRefs>
     <ds:schemaRef ds:uri="http://schemas.openxmlformats.org/officeDocument/2006/bibliography"/>
   </ds:schemaRefs>

--- a/Updated/Pneumonia Detection (Image Classification)/Word Files/Pneuomonia Image Classification.docx
+++ b/Updated/Pneumonia Detection (Image Classification)/Word Files/Pneuomonia Image Classification.docx
@@ -1,6 +1,6 @@
 
 <file path=word/document.xml><?xml version="1.0" encoding="utf-8"?>
-<w:document xmlns:wpc="http://schemas.microsoft.com/office/word/2010/wordprocessingCanvas" xmlns:mc="http://schemas.openxmlformats.org/markup-compatibility/2006" xmlns:o="urn:schemas-microsoft-com:office:office" xmlns:r="http://schemas.openxmlformats.org/officeDocument/2006/relationships" xmlns:m="http://schemas.openxmlformats.org/officeDocument/2006/math" xmlns:v="urn:schemas-microsoft-com:vml" xmlns:wp14="http://schemas.microsoft.com/office/word/2010/wordprocessingDrawing" xmlns:wp="http://schemas.openxmlformats.org/drawingml/2006/wordprocessingDrawing" xmlns:w10="urn:schemas-microsoft-com:office:word" xmlns:w="http://schemas.openxmlformats.org/wordprocessingml/2006/main" xmlns:w14="http://schemas.microsoft.com/office/word/2010/wordml" xmlns:wpg="http://schemas.microsoft.com/office/word/2010/wordprocessingGroup" xmlns:wpi="http://schemas.microsoft.com/office/word/2010/wordprocessingInk" xmlns:wne="http://schemas.microsoft.com/office/word/2006/wordml" xmlns:wps="http://schemas.microsoft.com/office/word/2010/wordprocessingShape" mc:Ignorable="w14 wp14">
+<w:document xmlns:wpc="http://schemas.microsoft.com/office/word/2010/wordprocessingCanvas" xmlns:cx="http://schemas.microsoft.com/office/drawing/2014/chartex" xmlns:cx1="http://schemas.microsoft.com/office/drawing/2015/9/8/chartex" xmlns:mc="http://schemas.openxmlformats.org/markup-compatibility/2006" xmlns:o="urn:schemas-microsoft-com:office:office" xmlns:r="http://schemas.openxmlformats.org/officeDocument/2006/relationships" xmlns:m="http://schemas.openxmlformats.org/officeDocument/2006/math" xmlns:v="urn:schemas-microsoft-com:vml" xmlns:wp14="http://schemas.microsoft.com/office/word/2010/wordprocessingDrawing" xmlns:wp="http://schemas.openxmlformats.org/drawingml/2006/wordprocessingDrawing" xmlns:w10="urn:schemas-microsoft-com:office:word" xmlns:w="http://schemas.openxmlformats.org/wordprocessingml/2006/main" xmlns:w14="http://schemas.microsoft.com/office/word/2010/wordml" xmlns:w15="http://schemas.microsoft.com/office/word/2012/wordml" xmlns:w16se="http://schemas.microsoft.com/office/word/2015/wordml/symex" xmlns:wpg="http://schemas.microsoft.com/office/word/2010/wordprocessingGroup" xmlns:wpi="http://schemas.microsoft.com/office/word/2010/wordprocessingInk" xmlns:wne="http://schemas.microsoft.com/office/word/2006/wordml" xmlns:wps="http://schemas.microsoft.com/office/word/2010/wordprocessingShape" mc:Ignorable="w14 w15 w16se wp14">
   <w:body>
     <w:p>
       <w:pPr>
@@ -102,9 +102,8 @@
           <w:sz w:val="20"/>
           <w:szCs w:val="20"/>
         </w:rPr>
-        <w:t xml:space="preserve">Mike </w:t>
-      </w:r>
-      <w:proofErr w:type="spellStart"/>
+        <w:t>Mike Rasell Carale Dago-oc</w:t>
+      </w:r>
       <w:r>
         <w:rPr>
           <w:rFonts w:ascii="Times New Roman" w:hAnsi="Times New Roman" w:cs="Times New Roman"/>
@@ -112,10 +111,10 @@
           <w:bCs/>
           <w:sz w:val="20"/>
           <w:szCs w:val="20"/>
-        </w:rPr>
-        <w:t>Rasell</w:t>
-      </w:r>
-      <w:proofErr w:type="spellEnd"/>
+          <w:vertAlign w:val="superscript"/>
+        </w:rPr>
+        <w:t>1</w:t>
+      </w:r>
       <w:r>
         <w:rPr>
           <w:rFonts w:ascii="Times New Roman" w:hAnsi="Times New Roman" w:cs="Times New Roman"/>
@@ -123,10 +122,10 @@
           <w:bCs/>
           <w:sz w:val="20"/>
           <w:szCs w:val="20"/>
-        </w:rPr>
-        <w:t xml:space="preserve"> </w:t>
-      </w:r>
-      <w:proofErr w:type="spellStart"/>
+          <w:lang w:val="id-ID"/>
+        </w:rPr>
+        <w:t xml:space="preserve">, </w:t>
+      </w:r>
       <w:r>
         <w:rPr>
           <w:rFonts w:ascii="Times New Roman" w:hAnsi="Times New Roman" w:cs="Times New Roman"/>
@@ -135,94 +134,7 @@
           <w:sz w:val="20"/>
           <w:szCs w:val="20"/>
         </w:rPr>
-        <w:t>Carale</w:t>
-      </w:r>
-      <w:proofErr w:type="spellEnd"/>
-      <w:r>
-        <w:rPr>
-          <w:rFonts w:ascii="Times New Roman" w:hAnsi="Times New Roman" w:cs="Times New Roman"/>
-          <w:b/>
-          <w:bCs/>
-          <w:sz w:val="20"/>
-          <w:szCs w:val="20"/>
-        </w:rPr>
-        <w:t xml:space="preserve"> Dago-oc</w:t>
-      </w:r>
-      <w:r>
-        <w:rPr>
-          <w:rFonts w:ascii="Times New Roman" w:hAnsi="Times New Roman" w:cs="Times New Roman"/>
-          <w:b/>
-          <w:bCs/>
-          <w:sz w:val="20"/>
-          <w:szCs w:val="20"/>
-          <w:vertAlign w:val="superscript"/>
-        </w:rPr>
-        <w:t>1</w:t>
-      </w:r>
-      <w:r>
-        <w:rPr>
-          <w:rFonts w:ascii="Times New Roman" w:hAnsi="Times New Roman" w:cs="Times New Roman"/>
-          <w:b/>
-          <w:bCs/>
-          <w:sz w:val="20"/>
-          <w:szCs w:val="20"/>
-          <w:lang w:val="id-ID"/>
-        </w:rPr>
-        <w:t xml:space="preserve">, </w:t>
-      </w:r>
-      <w:r>
-        <w:rPr>
-          <w:rFonts w:ascii="Times New Roman" w:hAnsi="Times New Roman" w:cs="Times New Roman"/>
-          <w:b/>
-          <w:bCs/>
-          <w:sz w:val="20"/>
-          <w:szCs w:val="20"/>
-        </w:rPr>
-        <w:t xml:space="preserve">Chris </w:t>
-      </w:r>
-      <w:proofErr w:type="spellStart"/>
-      <w:r>
-        <w:rPr>
-          <w:rFonts w:ascii="Times New Roman" w:hAnsi="Times New Roman" w:cs="Times New Roman"/>
-          <w:b/>
-          <w:bCs/>
-          <w:sz w:val="20"/>
-          <w:szCs w:val="20"/>
-        </w:rPr>
-        <w:t>Angelu</w:t>
-      </w:r>
-      <w:proofErr w:type="spellEnd"/>
-      <w:r>
-        <w:rPr>
-          <w:rFonts w:ascii="Times New Roman" w:hAnsi="Times New Roman" w:cs="Times New Roman"/>
-          <w:b/>
-          <w:bCs/>
-          <w:sz w:val="20"/>
-          <w:szCs w:val="20"/>
-        </w:rPr>
-        <w:t xml:space="preserve"> </w:t>
-      </w:r>
-      <w:proofErr w:type="spellStart"/>
-      <w:r>
-        <w:rPr>
-          <w:rFonts w:ascii="Times New Roman" w:hAnsi="Times New Roman" w:cs="Times New Roman"/>
-          <w:b/>
-          <w:bCs/>
-          <w:sz w:val="20"/>
-          <w:szCs w:val="20"/>
-        </w:rPr>
-        <w:t>Bongcawil</w:t>
-      </w:r>
-      <w:proofErr w:type="spellEnd"/>
-      <w:r>
-        <w:rPr>
-          <w:rFonts w:ascii="Times New Roman" w:hAnsi="Times New Roman" w:cs="Times New Roman"/>
-          <w:b/>
-          <w:bCs/>
-          <w:sz w:val="20"/>
-          <w:szCs w:val="20"/>
-        </w:rPr>
-        <w:t xml:space="preserve"> Jordan</w:t>
+        <w:t>Chris Angelu Bongcawil Jordan</w:t>
       </w:r>
       <w:r>
         <w:rPr>
@@ -415,309 +327,7 @@
             <w:tcBorders>
               <w:top w:val="single" w:sz="4" w:space="0" w:color="auto"/>
               <w:left w:val="nil"/>
-              <w:bottom w:val="single" w:sz="4" w:space="0" w:color="auto"/>
-              <w:right w:val="nil"/>
-            </w:tcBorders>
-          </w:tcPr>
-          <w:p>
-            <w:pPr>
-              <w:spacing w:before="60" w:line="50" w:lineRule="atLeast"/>
-              <w:jc w:val="both"/>
-              <w:rPr>
-                <w:rFonts w:ascii="Times New Roman" w:hAnsi="Times New Roman" w:cs="Times New Roman"/>
-                <w:b/>
-                <w:i/>
-                <w:sz w:val="20"/>
-                <w:szCs w:val="20"/>
-              </w:rPr>
-            </w:pPr>
-            <w:r>
-              <w:rPr>
-                <w:rFonts w:ascii="Times New Roman" w:hAnsi="Times New Roman" w:cs="Times New Roman"/>
-                <w:b/>
-                <w:i/>
-                <w:sz w:val="20"/>
-                <w:szCs w:val="20"/>
-              </w:rPr>
-              <w:t>Article history:</w:t>
-            </w:r>
-          </w:p>
-          <w:p>
-            <w:pPr>
-              <w:spacing w:line="50" w:lineRule="atLeast"/>
-              <w:jc w:val="both"/>
-              <w:rPr>
-                <w:rFonts w:ascii="Times New Roman" w:hAnsi="Times New Roman" w:cs="Times New Roman"/>
-                <w:sz w:val="18"/>
-                <w:szCs w:val="18"/>
-              </w:rPr>
-            </w:pPr>
-            <w:r>
-              <w:rPr>
-                <w:rFonts w:ascii="Times New Roman" w:hAnsi="Times New Roman" w:cs="Times New Roman"/>
-                <w:sz w:val="18"/>
-                <w:szCs w:val="18"/>
-              </w:rPr>
-              <w:t>Received November 14, 2024</w:t>
-            </w:r>
-          </w:p>
-          <w:p>
-            <w:pPr>
-              <w:spacing w:line="50" w:lineRule="atLeast"/>
-              <w:jc w:val="both"/>
-              <w:rPr>
-                <w:rFonts w:ascii="Times New Roman" w:hAnsi="Times New Roman" w:cs="Times New Roman"/>
-                <w:sz w:val="18"/>
-                <w:szCs w:val="18"/>
-              </w:rPr>
-            </w:pPr>
-            <w:r>
-              <w:rPr>
-                <w:rFonts w:ascii="Times New Roman" w:hAnsi="Times New Roman" w:cs="Times New Roman"/>
-                <w:sz w:val="18"/>
-                <w:szCs w:val="18"/>
-              </w:rPr>
-              <w:t xml:space="preserve">Revised </w:t>
-            </w:r>
-            <w:r>
-              <w:rPr>
-                <w:rFonts w:ascii="Times New Roman" w:hAnsi="Times New Roman" w:cs="Times New Roman"/>
-                <w:sz w:val="18"/>
-                <w:szCs w:val="18"/>
-              </w:rPr>
-              <w:t>January 23</w:t>
-            </w:r>
-            <w:r>
-              <w:rPr>
-                <w:rFonts w:ascii="Times New Roman" w:hAnsi="Times New Roman" w:cs="Times New Roman"/>
-                <w:sz w:val="18"/>
-                <w:szCs w:val="18"/>
-              </w:rPr>
-              <w:t xml:space="preserve">, </w:t>
-            </w:r>
-            <w:r>
-              <w:rPr>
-                <w:rFonts w:ascii="Times New Roman" w:hAnsi="Times New Roman" w:cs="Times New Roman"/>
-                <w:sz w:val="18"/>
-                <w:szCs w:val="18"/>
-              </w:rPr>
-              <w:t>2025</w:t>
-            </w:r>
-          </w:p>
-          <w:p>
-            <w:pPr>
-              <w:spacing w:line="50" w:lineRule="atLeast"/>
-              <w:jc w:val="both"/>
-              <w:rPr>
-                <w:rFonts w:ascii="Times New Roman" w:hAnsi="Times New Roman" w:cs="Times New Roman"/>
-                <w:sz w:val="18"/>
-                <w:szCs w:val="18"/>
-              </w:rPr>
-            </w:pPr>
-            <w:r>
-              <w:rPr>
-                <w:rFonts w:ascii="Times New Roman" w:hAnsi="Times New Roman" w:cs="Times New Roman"/>
-                <w:sz w:val="18"/>
-                <w:szCs w:val="18"/>
-              </w:rPr>
-              <w:t xml:space="preserve">Accepted </w:t>
-            </w:r>
-            <w:r>
-              <w:rPr>
-                <w:rFonts w:ascii="Times New Roman" w:hAnsi="Times New Roman" w:cs="Times New Roman"/>
-                <w:sz w:val="18"/>
-                <w:szCs w:val="18"/>
-              </w:rPr>
-              <w:t>January 23</w:t>
-            </w:r>
-            <w:r>
-              <w:rPr>
-                <w:rFonts w:ascii="Times New Roman" w:hAnsi="Times New Roman" w:cs="Times New Roman"/>
-                <w:sz w:val="18"/>
-                <w:szCs w:val="18"/>
-              </w:rPr>
-              <w:t xml:space="preserve">, </w:t>
-            </w:r>
-            <w:r>
-              <w:rPr>
-                <w:rFonts w:ascii="Times New Roman" w:hAnsi="Times New Roman" w:cs="Times New Roman"/>
-                <w:sz w:val="18"/>
-                <w:szCs w:val="18"/>
-              </w:rPr>
-              <w:t>2025</w:t>
-            </w:r>
-          </w:p>
-          <w:p>
-            <w:pPr>
-              <w:rPr>
-                <w:rFonts w:ascii="Times New Roman" w:hAnsi="Times New Roman" w:cs="Times New Roman"/>
-                <w:b/>
-                <w:sz w:val="20"/>
-                <w:szCs w:val="20"/>
-              </w:rPr>
-            </w:pPr>
-          </w:p>
-        </w:tc>
-        <w:tc>
-          <w:tcPr>
-            <w:tcW w:w="274" w:type="dxa"/>
-            <w:vMerge w:val="restart"/>
-            <w:tcBorders>
-              <w:top w:val="nil"/>
-              <w:left w:val="nil"/>
-              <w:right w:val="nil"/>
-            </w:tcBorders>
-          </w:tcPr>
-          <w:p>
-            <w:pPr>
-              <w:rPr>
-                <w:rFonts w:ascii="Times New Roman" w:hAnsi="Times New Roman" w:cs="Times New Roman"/>
-                <w:b/>
-                <w:sz w:val="20"/>
-                <w:szCs w:val="20"/>
-              </w:rPr>
-            </w:pPr>
-          </w:p>
-        </w:tc>
-        <w:tc>
-          <w:tcPr>
-            <w:tcW w:w="5760" w:type="dxa"/>
-            <w:vMerge w:val="restart"/>
-            <w:tcBorders>
-              <w:top w:val="single" w:sz="4" w:space="0" w:color="auto"/>
-              <w:left w:val="nil"/>
-              <w:right w:val="nil"/>
-            </w:tcBorders>
-          </w:tcPr>
-          <w:p>
-            <w:pPr>
-              <w:spacing w:before="120"/>
-              <w:jc w:val="both"/>
-              <w:rPr>
-                <w:rFonts w:ascii="Times New Roman" w:hAnsi="Times New Roman" w:cs="Times New Roman"/>
-                <w:sz w:val="18"/>
-                <w:szCs w:val="18"/>
-              </w:rPr>
-            </w:pPr>
-            <w:r>
-              <w:rPr>
-                <w:rFonts w:ascii="Times New Roman" w:hAnsi="Times New Roman" w:cs="Times New Roman"/>
-                <w:sz w:val="18"/>
-                <w:szCs w:val="18"/>
-              </w:rPr>
-              <w:t>Pneumonia is a common and fatal disease, which is also one of the leading causes of death worldwide. One of the ways to diagnose this disease is through chest X-ray imaging, and with this, there is a need for an expert radiologist who possesses expertise and experience in the desired domain. According to the World Health Organization (WHO) report, about 2/3 of people in the world still do not have access to a radiologist to diagnose their disease. With this problem in mind, this study proposes a machine-learning classification model that diagnoses pneumonia disease efficiently. The study used a dataset of 290 X-ray images with 145 normal and 145 pneumonia images. The machine learning algorithms used are: Naive Bay</w:t>
-            </w:r>
-            <w:r>
-              <w:rPr>
-                <w:rFonts w:ascii="Times New Roman" w:hAnsi="Times New Roman" w:cs="Times New Roman"/>
-                <w:sz w:val="18"/>
-                <w:szCs w:val="18"/>
-              </w:rPr>
-              <w:t xml:space="preserve">es and </w:t>
-            </w:r>
-            <w:r>
-              <w:rPr>
-                <w:rFonts w:ascii="Times New Roman" w:hAnsi="Times New Roman" w:cs="Times New Roman"/>
-                <w:sz w:val="18"/>
-                <w:szCs w:val="18"/>
-              </w:rPr>
-              <w:t xml:space="preserve">Support Vector Machine. The performance metrics of each model were done using 10-fold cross-validation. The predictive results show that the Support Vector Machine outperformed </w:t>
-            </w:r>
-            <w:r>
-              <w:rPr>
-                <w:rFonts w:ascii="Times New Roman" w:hAnsi="Times New Roman" w:cs="Times New Roman"/>
-                <w:sz w:val="18"/>
-                <w:szCs w:val="18"/>
-              </w:rPr>
-              <w:t>Naïve Bayes</w:t>
-            </w:r>
-            <w:r>
-              <w:rPr>
-                <w:rFonts w:ascii="Times New Roman" w:hAnsi="Times New Roman" w:cs="Times New Roman"/>
-                <w:sz w:val="18"/>
-                <w:szCs w:val="18"/>
-              </w:rPr>
-              <w:t xml:space="preserve"> by attaining an accuracy of 94.83% with precision, recall, and f1-score values of 0.9528, 0.9483, </w:t>
-            </w:r>
-            <w:r>
-              <w:rPr>
-                <w:rFonts w:ascii="Times New Roman" w:hAnsi="Times New Roman" w:cs="Times New Roman"/>
-                <w:sz w:val="18"/>
-                <w:szCs w:val="18"/>
-              </w:rPr>
-              <w:t xml:space="preserve">and 0.9480 respectively. </w:t>
-            </w:r>
-            <w:r>
-              <w:rPr>
-                <w:rFonts w:ascii="Times New Roman" w:hAnsi="Times New Roman" w:cs="Times New Roman"/>
-                <w:sz w:val="18"/>
-                <w:szCs w:val="18"/>
-              </w:rPr>
-              <w:t>NB also d</w:t>
-            </w:r>
-            <w:r>
-              <w:rPr>
-                <w:rFonts w:ascii="Times New Roman" w:hAnsi="Times New Roman" w:cs="Times New Roman"/>
-                <w:sz w:val="18"/>
-                <w:szCs w:val="18"/>
-              </w:rPr>
-              <w:t xml:space="preserve">emonstrated strong performance with </w:t>
-            </w:r>
-            <w:r>
-              <w:rPr>
-                <w:rFonts w:ascii="Times New Roman" w:hAnsi="Times New Roman" w:cs="Times New Roman"/>
-                <w:sz w:val="18"/>
-                <w:szCs w:val="18"/>
-              </w:rPr>
-              <w:t>an accuracy of 91.03%</w:t>
-            </w:r>
-            <w:proofErr w:type="gramStart"/>
-            <w:r>
-              <w:rPr>
-                <w:rFonts w:ascii="Times New Roman" w:hAnsi="Times New Roman" w:cs="Times New Roman"/>
-                <w:sz w:val="18"/>
-                <w:szCs w:val="18"/>
-              </w:rPr>
-              <w:t>.</w:t>
-            </w:r>
-            <w:r>
-              <w:rPr>
-                <w:rFonts w:ascii="Times New Roman" w:hAnsi="Times New Roman" w:cs="Times New Roman"/>
-                <w:i/>
-                <w:iCs/>
-                <w:color w:val="000000"/>
-                <w:sz w:val="18"/>
-                <w:szCs w:val="18"/>
-              </w:rPr>
-              <w:t>.</w:t>
-            </w:r>
-            <w:proofErr w:type="gramEnd"/>
-          </w:p>
-          <w:p>
-            <w:pPr>
-              <w:spacing w:before="120"/>
-              <w:jc w:val="both"/>
-              <w:rPr>
-                <w:rFonts w:ascii="Times New Roman" w:hAnsi="Times New Roman" w:cs="Times New Roman"/>
-                <w:sz w:val="18"/>
-                <w:szCs w:val="18"/>
-              </w:rPr>
-            </w:pPr>
-          </w:p>
-        </w:tc>
-      </w:tr>
-      <w:tr>
-        <w:trPr>
-          <w:trHeight w:val="202"/>
-          <w:jc w:val="center"/>
-        </w:trPr>
-        <w:tc>
-          <w:tcPr>
-            <w:tcW w:w="2678" w:type="dxa"/>
-            <w:tcBorders>
-              <w:top w:val="single" w:sz="4" w:space="0" w:color="auto"/>
-              <w:left w:val="nil"/>
-              <w:bottom w:val="single" w:sz="4" w:space="0" w:color="auto"/>
+              <w:bottom w:val="nil"/>
               <w:right w:val="nil"/>
             </w:tcBorders>
           </w:tcPr>
@@ -832,8 +442,6 @@
               </w:rPr>
               <w:t>Accuracy</w:t>
             </w:r>
-            <w:bookmarkStart w:id="0" w:name="_GoBack"/>
-            <w:bookmarkEnd w:id="0"/>
           </w:p>
           <w:p>
             <w:pPr>
@@ -870,14 +478,16 @@
               </w:rPr>
               <w:t>Recall</w:t>
             </w:r>
+            <w:bookmarkStart w:id="0" w:name="_GoBack"/>
+            <w:bookmarkEnd w:id="0"/>
           </w:p>
           <w:p>
             <w:pPr>
+              <w:spacing w:line="50" w:lineRule="atLeast"/>
               <w:jc w:val="both"/>
               <w:rPr>
                 <w:rFonts w:ascii="Times New Roman" w:hAnsi="Times New Roman" w:cs="Times New Roman"/>
                 <w:b/>
-                <w:i/>
                 <w:sz w:val="20"/>
                 <w:szCs w:val="20"/>
               </w:rPr>
@@ -890,6 +500,172 @@
               </w:rPr>
               <w:t>F1-Score</w:t>
             </w:r>
+          </w:p>
+        </w:tc>
+        <w:tc>
+          <w:tcPr>
+            <w:tcW w:w="274" w:type="dxa"/>
+            <w:vMerge w:val="restart"/>
+            <w:tcBorders>
+              <w:top w:val="nil"/>
+              <w:left w:val="nil"/>
+              <w:right w:val="nil"/>
+            </w:tcBorders>
+          </w:tcPr>
+          <w:p>
+            <w:pPr>
+              <w:rPr>
+                <w:rFonts w:ascii="Times New Roman" w:hAnsi="Times New Roman" w:cs="Times New Roman"/>
+                <w:b/>
+                <w:sz w:val="20"/>
+                <w:szCs w:val="20"/>
+              </w:rPr>
+            </w:pPr>
+          </w:p>
+        </w:tc>
+        <w:tc>
+          <w:tcPr>
+            <w:tcW w:w="5760" w:type="dxa"/>
+            <w:vMerge w:val="restart"/>
+            <w:tcBorders>
+              <w:top w:val="single" w:sz="4" w:space="0" w:color="auto"/>
+              <w:left w:val="nil"/>
+              <w:right w:val="nil"/>
+            </w:tcBorders>
+          </w:tcPr>
+          <w:p>
+            <w:pPr>
+              <w:spacing w:before="120"/>
+              <w:jc w:val="both"/>
+              <w:rPr>
+                <w:rFonts w:ascii="Times New Roman" w:hAnsi="Times New Roman" w:cs="Times New Roman"/>
+                <w:sz w:val="18"/>
+                <w:szCs w:val="18"/>
+              </w:rPr>
+            </w:pPr>
+            <w:r>
+              <w:rPr>
+                <w:rFonts w:ascii="Times New Roman" w:hAnsi="Times New Roman" w:cs="Times New Roman"/>
+                <w:sz w:val="18"/>
+                <w:szCs w:val="18"/>
+              </w:rPr>
+              <w:t>Pneumonia is a common and fatal disease, which is also one of the leading causes of death worldwide. One of the ways to diagnose this disease is through chest X-ray imaging, and with this, there is a need for an expert radiologist who possesses expertise and experience in the desired domain. According to the World Health Organization (WHO) report, about 2/3 of people in the world still do not have access to a radiologist to diagnose their disease. With this problem in mind, this study proposes a machine-learning classification model that diagnoses pneumonia disease efficiently. The study used a dataset of 290 X-ray images with 145 normal and 145 pneumonia images. The machine learning algorithms used are: Naive Bay</w:t>
+            </w:r>
+            <w:r>
+              <w:rPr>
+                <w:rFonts w:ascii="Times New Roman" w:hAnsi="Times New Roman" w:cs="Times New Roman"/>
+                <w:sz w:val="18"/>
+                <w:szCs w:val="18"/>
+              </w:rPr>
+              <w:t xml:space="preserve">es and </w:t>
+            </w:r>
+            <w:r>
+              <w:rPr>
+                <w:rFonts w:ascii="Times New Roman" w:hAnsi="Times New Roman" w:cs="Times New Roman"/>
+                <w:sz w:val="18"/>
+                <w:szCs w:val="18"/>
+              </w:rPr>
+              <w:t xml:space="preserve">Support Vector Machine. The performance metrics of each model were done using 10-fold cross-validation. The predictive results show that the Support Vector Machine outperformed </w:t>
+            </w:r>
+            <w:r>
+              <w:rPr>
+                <w:rFonts w:ascii="Times New Roman" w:hAnsi="Times New Roman" w:cs="Times New Roman"/>
+                <w:sz w:val="18"/>
+                <w:szCs w:val="18"/>
+              </w:rPr>
+              <w:t>Naïve Bayes</w:t>
+            </w:r>
+            <w:r>
+              <w:rPr>
+                <w:rFonts w:ascii="Times New Roman" w:hAnsi="Times New Roman" w:cs="Times New Roman"/>
+                <w:sz w:val="18"/>
+                <w:szCs w:val="18"/>
+              </w:rPr>
+              <w:t xml:space="preserve"> by attaining an accuracy of 94.83% with precision, recall, and f1-score values of 0.9528, 0.9483, </w:t>
+            </w:r>
+            <w:r>
+              <w:rPr>
+                <w:rFonts w:ascii="Times New Roman" w:hAnsi="Times New Roman" w:cs="Times New Roman"/>
+                <w:sz w:val="18"/>
+                <w:szCs w:val="18"/>
+              </w:rPr>
+              <w:t xml:space="preserve">and 0.9480 respectively. </w:t>
+            </w:r>
+            <w:r>
+              <w:rPr>
+                <w:rFonts w:ascii="Times New Roman" w:hAnsi="Times New Roman" w:cs="Times New Roman"/>
+                <w:sz w:val="18"/>
+                <w:szCs w:val="18"/>
+              </w:rPr>
+              <w:t>NB also d</w:t>
+            </w:r>
+            <w:r>
+              <w:rPr>
+                <w:rFonts w:ascii="Times New Roman" w:hAnsi="Times New Roman" w:cs="Times New Roman"/>
+                <w:sz w:val="18"/>
+                <w:szCs w:val="18"/>
+              </w:rPr>
+              <w:t xml:space="preserve">emonstrated strong performance with </w:t>
+            </w:r>
+            <w:r>
+              <w:rPr>
+                <w:rFonts w:ascii="Times New Roman" w:hAnsi="Times New Roman" w:cs="Times New Roman"/>
+                <w:sz w:val="18"/>
+                <w:szCs w:val="18"/>
+              </w:rPr>
+              <w:t>an accuracy of 91.03%.</w:t>
+            </w:r>
+            <w:r>
+              <w:rPr>
+                <w:rFonts w:ascii="Times New Roman" w:hAnsi="Times New Roman" w:cs="Times New Roman"/>
+                <w:i/>
+                <w:iCs/>
+                <w:color w:val="000000"/>
+                <w:sz w:val="18"/>
+                <w:szCs w:val="18"/>
+              </w:rPr>
+              <w:t>.</w:t>
+            </w:r>
+          </w:p>
+          <w:p>
+            <w:pPr>
+              <w:spacing w:before="120"/>
+              <w:jc w:val="both"/>
+              <w:rPr>
+                <w:rFonts w:ascii="Times New Roman" w:hAnsi="Times New Roman" w:cs="Times New Roman"/>
+                <w:sz w:val="18"/>
+                <w:szCs w:val="18"/>
+              </w:rPr>
+            </w:pPr>
+          </w:p>
+        </w:tc>
+      </w:tr>
+      <w:tr>
+        <w:trPr>
+          <w:trHeight w:val="202"/>
+          <w:jc w:val="center"/>
+        </w:trPr>
+        <w:tc>
+          <w:tcPr>
+            <w:tcW w:w="2678" w:type="dxa"/>
+            <w:tcBorders>
+              <w:top w:val="nil"/>
+              <w:left w:val="nil"/>
+              <w:bottom w:val="single" w:sz="4" w:space="0" w:color="auto"/>
+              <w:right w:val="nil"/>
+            </w:tcBorders>
+          </w:tcPr>
+          <w:p>
+            <w:pPr>
+              <w:jc w:val="both"/>
+              <w:rPr>
+                <w:rFonts w:ascii="Times New Roman" w:hAnsi="Times New Roman" w:cs="Times New Roman"/>
+                <w:b/>
+                <w:i/>
+                <w:sz w:val="20"/>
+                <w:szCs w:val="20"/>
+              </w:rPr>
+            </w:pPr>
           </w:p>
         </w:tc>
         <w:tc>
@@ -995,25 +771,7 @@
           <w:sz w:val="20"/>
           <w:szCs w:val="20"/>
         </w:rPr>
-        <w:t>Pneumonia is one of the leading causes of death worldwide [1]</w:t>
-      </w:r>
-      <w:proofErr w:type="gramStart"/>
-      <w:r>
-        <w:rPr>
-          <w:rFonts w:ascii="Times New Roman" w:hAnsi="Times New Roman" w:cs="Times New Roman"/>
-          <w:sz w:val="20"/>
-          <w:szCs w:val="20"/>
-        </w:rPr>
-        <w:t>,</w:t>
-      </w:r>
-      <w:proofErr w:type="gramEnd"/>
-      <w:r>
-        <w:rPr>
-          <w:rFonts w:ascii="Times New Roman" w:hAnsi="Times New Roman" w:cs="Times New Roman"/>
-          <w:sz w:val="20"/>
-          <w:szCs w:val="20"/>
-        </w:rPr>
-        <w:t xml:space="preserve"> it can affect everyone anywhere, especially children [2]. Pneumonia is a form of acute respiratory infection that is most commonly caused by viruses or bacteria targeting the lungs and it can cause mild to life-threatening illness in people of all ages. When an individual has pneumonia, the alveoli are filled with pus and fluid, which makes breathing painful and limits oxygen intake [3]. </w:t>
+        <w:t xml:space="preserve">Pneumonia is one of the leading causes of death worldwide [1], it can affect everyone anywhere, especially children [2]. Pneumonia is a form of acute respiratory infection that is most commonly caused by viruses or bacteria targeting the lungs and it can cause mild to life-threatening illness in people of all ages. When an individual has pneumonia, the alveoli are filled with pus and fluid, which makes breathing painful and limits oxygen intake [3]. </w:t>
       </w:r>
     </w:p>
     <w:p>
@@ -1073,25 +831,7 @@
           <w:sz w:val="20"/>
           <w:szCs w:val="20"/>
         </w:rPr>
-        <w:t xml:space="preserve">The rest of this paper is structured thus: Section 2 provides a detailed review of recent literature in the field of pneumonia image </w:t>
-      </w:r>
-      <w:proofErr w:type="gramStart"/>
-      <w:r>
-        <w:rPr>
-          <w:rFonts w:ascii="Times New Roman" w:hAnsi="Times New Roman" w:cs="Times New Roman"/>
-          <w:sz w:val="20"/>
-          <w:szCs w:val="20"/>
-        </w:rPr>
-        <w:t>classification,</w:t>
-      </w:r>
-      <w:proofErr w:type="gramEnd"/>
-      <w:r>
-        <w:rPr>
-          <w:rFonts w:ascii="Times New Roman" w:hAnsi="Times New Roman" w:cs="Times New Roman"/>
-          <w:sz w:val="20"/>
-          <w:szCs w:val="20"/>
-        </w:rPr>
-        <w:t xml:space="preserve"> Section 3 outlines the methodology employed in this study, and further provides a brief description of the machine learning algorithms used in this investigation. While Section 4 presents the results and discussion, </w:t>
+        <w:t xml:space="preserve">The rest of this paper is structured thus: Section 2 provides a detailed review of recent literature in the field of pneumonia image classification, Section 3 outlines the methodology employed in this study, and further provides a brief description of the machine learning algorithms used in this investigation. While Section 4 presents the results and discussion, </w:t>
       </w:r>
       <w:r>
         <w:rPr>
@@ -1221,25 +961,7 @@
           <w:sz w:val="20"/>
           <w:szCs w:val="20"/>
         </w:rPr>
-        <w:t xml:space="preserve">. The other models include Artificial Neural Network (ANN), K-Nearest Neighbors (KNN), and </w:t>
-      </w:r>
-      <w:proofErr w:type="spellStart"/>
-      <w:r>
-        <w:rPr>
-          <w:rFonts w:ascii="Times New Roman" w:hAnsi="Times New Roman" w:cs="Times New Roman"/>
-          <w:sz w:val="20"/>
-          <w:szCs w:val="20"/>
-        </w:rPr>
-        <w:t>AdaBoost</w:t>
-      </w:r>
-      <w:proofErr w:type="spellEnd"/>
-      <w:r>
-        <w:rPr>
-          <w:rFonts w:ascii="Times New Roman" w:hAnsi="Times New Roman" w:cs="Times New Roman"/>
-          <w:sz w:val="20"/>
-          <w:szCs w:val="20"/>
-        </w:rPr>
-        <w:t xml:space="preserve"> (AB). Their dataset consists of 5,856 X-ray images, which include 1,583 normal cases and 4,273 pneumonia cases and is split into 70% for training and 30% for testing. </w:t>
+        <w:t xml:space="preserve">. The other models include Artificial Neural Network (ANN), K-Nearest Neighbors (KNN), and AdaBoost (AB). Their dataset consists of 5,856 X-ray images, which include 1,583 normal cases and 4,273 pneumonia cases and is split into 70% for training and 30% for testing. </w:t>
       </w:r>
       <w:r>
         <w:rPr>
@@ -1248,61 +970,7 @@
           <w:szCs w:val="20"/>
         </w:rPr>
         <w:lastRenderedPageBreak/>
-        <w:t xml:space="preserve">For image embedding they used 5 Deep Convolutional Neural Networks (DCNN) as feature extractors. However, this study will only focus on Inception-V3, the same as the one used in this study. The other DCNNs are </w:t>
-      </w:r>
-      <w:proofErr w:type="spellStart"/>
-      <w:r>
-        <w:rPr>
-          <w:rFonts w:ascii="Times New Roman" w:hAnsi="Times New Roman" w:cs="Times New Roman"/>
-          <w:sz w:val="20"/>
-          <w:szCs w:val="20"/>
-        </w:rPr>
-        <w:t>AlexNet</w:t>
-      </w:r>
-      <w:proofErr w:type="spellEnd"/>
-      <w:r>
-        <w:rPr>
-          <w:rFonts w:ascii="Times New Roman" w:hAnsi="Times New Roman" w:cs="Times New Roman"/>
-          <w:sz w:val="20"/>
-          <w:szCs w:val="20"/>
-        </w:rPr>
-        <w:t xml:space="preserve">, </w:t>
-      </w:r>
-      <w:proofErr w:type="spellStart"/>
-      <w:r>
-        <w:rPr>
-          <w:rFonts w:ascii="Times New Roman" w:hAnsi="Times New Roman" w:cs="Times New Roman"/>
-          <w:sz w:val="20"/>
-          <w:szCs w:val="20"/>
-        </w:rPr>
-        <w:t>SqueezeNet</w:t>
-      </w:r>
-      <w:proofErr w:type="spellEnd"/>
-      <w:r>
-        <w:rPr>
-          <w:rFonts w:ascii="Times New Roman" w:hAnsi="Times New Roman" w:cs="Times New Roman"/>
-          <w:sz w:val="20"/>
-          <w:szCs w:val="20"/>
-        </w:rPr>
-        <w:t xml:space="preserve">, VGG16, and VGG19. ANN delivered the best overall performance with </w:t>
-      </w:r>
-      <w:proofErr w:type="gramStart"/>
-      <w:r>
-        <w:rPr>
-          <w:rFonts w:ascii="Times New Roman" w:hAnsi="Times New Roman" w:cs="Times New Roman"/>
-          <w:sz w:val="20"/>
-          <w:szCs w:val="20"/>
-        </w:rPr>
-        <w:t>a 97.19</w:t>
-      </w:r>
-      <w:proofErr w:type="gramEnd"/>
-      <w:r>
-        <w:rPr>
-          <w:rFonts w:ascii="Times New Roman" w:hAnsi="Times New Roman" w:cs="Times New Roman"/>
-          <w:sz w:val="20"/>
-          <w:szCs w:val="20"/>
-        </w:rPr>
-        <w:t>% accuracy, closely followed by LR at 97.08%. Meanwhile, SVM with a linear kernel achieved an accuracy of 85.02%.</w:t>
+        <w:t>For image embedding they used 5 Deep Convolutional Neural Networks (DCNN) as feature extractors. However, this study will only focus on Inception-V3, the same as the one used in this study. The other DCNNs are AlexNet, SqueezeNet, VGG16, and VGG19. ANN delivered the best overall performance with a 97.19% accuracy, closely followed by LR at 97.08%. Meanwhile, SVM with a linear kernel achieved an accuracy of 85.02%.</w:t>
       </w:r>
     </w:p>
     <w:p>
@@ -1322,43 +990,7 @@
           <w:sz w:val="20"/>
           <w:szCs w:val="20"/>
         </w:rPr>
-        <w:t xml:space="preserve">Researchers in [10] used five models including, Convolutional Neural Network (CNN), Support Vector Machine (SVM), K-Nearest Neighbor (KNN), Random Forest (RF), and </w:t>
-      </w:r>
-      <w:proofErr w:type="spellStart"/>
-      <w:r>
-        <w:rPr>
-          <w:rFonts w:ascii="Times New Roman" w:hAnsi="Times New Roman" w:cs="Times New Roman"/>
-          <w:sz w:val="20"/>
-          <w:szCs w:val="20"/>
-        </w:rPr>
-        <w:t>Softmax</w:t>
-      </w:r>
-      <w:proofErr w:type="spellEnd"/>
-      <w:r>
-        <w:rPr>
-          <w:rFonts w:ascii="Times New Roman" w:hAnsi="Times New Roman" w:cs="Times New Roman"/>
-          <w:sz w:val="20"/>
-          <w:szCs w:val="20"/>
-        </w:rPr>
-        <w:t xml:space="preserve">. In image embedding they extracted the features from the fully connected (FC) layer of a modified CNN architecture using transfer learning. The FC layer generated feature vectors representing each class. The CNN model used in this study was pre-trained on Optical Coherence Tomography (OCT) images before being adapted to the pneumonia detection task. This differs from directly using models like Inception V3. Their dataset is comprised of 5,852 anterior-posterior chest X-ray images, which include 1,581 normal and 4,271 pneumonia cases, and is split into 70% for training, 15% for validation, and 15% for testing. However, in this review, we focus on the SVM, which achieved an accuracy of 99.61%. Among the models, </w:t>
-      </w:r>
-      <w:proofErr w:type="spellStart"/>
-      <w:r>
-        <w:rPr>
-          <w:rFonts w:ascii="Times New Roman" w:hAnsi="Times New Roman" w:cs="Times New Roman"/>
-          <w:sz w:val="20"/>
-          <w:szCs w:val="20"/>
-        </w:rPr>
-        <w:t>Softmax</w:t>
-      </w:r>
-      <w:proofErr w:type="spellEnd"/>
-      <w:r>
-        <w:rPr>
-          <w:rFonts w:ascii="Times New Roman" w:hAnsi="Times New Roman" w:cs="Times New Roman"/>
-          <w:sz w:val="20"/>
-          <w:szCs w:val="20"/>
-        </w:rPr>
-        <w:t xml:space="preserve"> slightly outperformed SVM with an accuracy of 99.72%.</w:t>
+        <w:t>Researchers in [10] used five models including, Convolutional Neural Network (CNN), Support Vector Machine (SVM), K-Nearest Neighbor (KNN), Random Forest (RF), and Softmax. In image embedding they extracted the features from the fully connected (FC) layer of a modified CNN architecture using transfer learning. The FC layer generated feature vectors representing each class. The CNN model used in this study was pre-trained on Optical Coherence Tomography (OCT) images before being adapted to the pneumonia detection task. This differs from directly using models like Inception V3. Their dataset is comprised of 5,852 anterior-posterior chest X-ray images, which include 1,581 normal and 4,271 pneumonia cases, and is split into 70% for training, 15% for validation, and 15% for testing. However, in this review, we focus on the SVM, which achieved an accuracy of 99.61%. Among the models, Softmax slightly outperformed SVM with an accuracy of 99.72%.</w:t>
       </w:r>
     </w:p>
     <w:p>
@@ -1503,133 +1135,7 @@
           <w:sz w:val="20"/>
           <w:szCs w:val="20"/>
         </w:rPr>
-        <w:t xml:space="preserve">The study was carried out on a system running Windows 10 with a 64-bit operating system. The system uses an Intel Core™ i5-7400 CPU with 16GB Random Access Memory (RAM). The researchers utilized </w:t>
-      </w:r>
-      <w:proofErr w:type="spellStart"/>
-      <w:r>
-        <w:rPr>
-          <w:rFonts w:ascii="Times New Roman" w:hAnsi="Times New Roman" w:cs="Times New Roman"/>
-          <w:sz w:val="20"/>
-          <w:szCs w:val="20"/>
-        </w:rPr>
-        <w:t>Jupyter</w:t>
-      </w:r>
-      <w:proofErr w:type="spellEnd"/>
-      <w:r>
-        <w:rPr>
-          <w:rFonts w:ascii="Times New Roman" w:hAnsi="Times New Roman" w:cs="Times New Roman"/>
-          <w:sz w:val="20"/>
-          <w:szCs w:val="20"/>
-        </w:rPr>
-        <w:t xml:space="preserve"> and Python version 3.9.15 as the primary programming language for data analysis and model implementation with the following libraries: Math, </w:t>
-      </w:r>
-      <w:proofErr w:type="spellStart"/>
-      <w:r>
-        <w:rPr>
-          <w:rFonts w:ascii="Times New Roman" w:hAnsi="Times New Roman" w:cs="Times New Roman"/>
-          <w:sz w:val="20"/>
-          <w:szCs w:val="20"/>
-        </w:rPr>
-        <w:t>NumPy</w:t>
-      </w:r>
-      <w:proofErr w:type="spellEnd"/>
-      <w:r>
-        <w:rPr>
-          <w:rFonts w:ascii="Times New Roman" w:hAnsi="Times New Roman" w:cs="Times New Roman"/>
-          <w:sz w:val="20"/>
-          <w:szCs w:val="20"/>
-        </w:rPr>
-        <w:t xml:space="preserve">, Pandas, PIL, OS, </w:t>
-      </w:r>
-      <w:proofErr w:type="spellStart"/>
-      <w:r>
-        <w:rPr>
-          <w:rFonts w:ascii="Times New Roman" w:hAnsi="Times New Roman" w:cs="Times New Roman"/>
-          <w:sz w:val="20"/>
-          <w:szCs w:val="20"/>
-        </w:rPr>
-        <w:t>Scikit</w:t>
-      </w:r>
-      <w:proofErr w:type="spellEnd"/>
-      <w:r>
-        <w:rPr>
-          <w:rFonts w:ascii="Times New Roman" w:hAnsi="Times New Roman" w:cs="Times New Roman"/>
-          <w:sz w:val="20"/>
-          <w:szCs w:val="20"/>
-        </w:rPr>
-        <w:t xml:space="preserve">-Learn, </w:t>
-      </w:r>
-      <w:proofErr w:type="spellStart"/>
-      <w:r>
-        <w:rPr>
-          <w:rFonts w:ascii="Times New Roman" w:hAnsi="Times New Roman" w:cs="Times New Roman"/>
-          <w:sz w:val="20"/>
-          <w:szCs w:val="20"/>
-        </w:rPr>
-        <w:t>Matplotlib</w:t>
-      </w:r>
-      <w:proofErr w:type="spellEnd"/>
-      <w:r>
-        <w:rPr>
-          <w:rFonts w:ascii="Times New Roman" w:hAnsi="Times New Roman" w:cs="Times New Roman"/>
-          <w:sz w:val="20"/>
-          <w:szCs w:val="20"/>
-        </w:rPr>
-        <w:t xml:space="preserve">, </w:t>
-      </w:r>
-      <w:proofErr w:type="spellStart"/>
-      <w:r>
-        <w:rPr>
-          <w:rFonts w:ascii="Times New Roman" w:hAnsi="Times New Roman" w:cs="Times New Roman"/>
-          <w:sz w:val="20"/>
-          <w:szCs w:val="20"/>
-        </w:rPr>
-        <w:t>Seaborn</w:t>
-      </w:r>
-      <w:proofErr w:type="spellEnd"/>
-      <w:r>
-        <w:rPr>
-          <w:rFonts w:ascii="Times New Roman" w:hAnsi="Times New Roman" w:cs="Times New Roman"/>
-          <w:sz w:val="20"/>
-          <w:szCs w:val="20"/>
-        </w:rPr>
-        <w:t xml:space="preserve">, </w:t>
-      </w:r>
-      <w:proofErr w:type="spellStart"/>
-      <w:r>
-        <w:rPr>
-          <w:rFonts w:ascii="Times New Roman" w:hAnsi="Times New Roman" w:cs="Times New Roman"/>
-          <w:sz w:val="20"/>
-          <w:szCs w:val="20"/>
-        </w:rPr>
-        <w:t>TensorFlow</w:t>
-      </w:r>
-      <w:proofErr w:type="spellEnd"/>
-      <w:r>
-        <w:rPr>
-          <w:rFonts w:ascii="Times New Roman" w:hAnsi="Times New Roman" w:cs="Times New Roman"/>
-          <w:sz w:val="20"/>
-          <w:szCs w:val="20"/>
-        </w:rPr>
-        <w:t xml:space="preserve">, and </w:t>
-      </w:r>
-      <w:proofErr w:type="spellStart"/>
-      <w:r>
-        <w:rPr>
-          <w:rFonts w:ascii="Times New Roman" w:hAnsi="Times New Roman" w:cs="Times New Roman"/>
-          <w:sz w:val="20"/>
-          <w:szCs w:val="20"/>
-        </w:rPr>
-        <w:t>Keras</w:t>
-      </w:r>
-      <w:proofErr w:type="spellEnd"/>
-      <w:r>
-        <w:rPr>
-          <w:rFonts w:ascii="Times New Roman" w:hAnsi="Times New Roman" w:cs="Times New Roman"/>
-          <w:sz w:val="20"/>
-          <w:szCs w:val="20"/>
-        </w:rPr>
-        <w:t>.</w:t>
+        <w:t>The study was carried out on a system running Windows 10 with a 64-bit operating system. The system uses an Intel Core™ i5-7400 CPU with 16GB Random Access Memory (RAM). The researchers utilized Jupyter and Python version 3.9.15 as the primary programming language for data analysis and model implementation with the following libraries: Math, NumPy, Pandas, PIL, OS, Scikit-Learn, Matplotlib, Seaborn, TensorFlow, and Keras.</w:t>
       </w:r>
     </w:p>
     <w:p>
@@ -1706,25 +1212,7 @@
           <w:sz w:val="20"/>
           <w:szCs w:val="20"/>
         </w:rPr>
-        <w:t xml:space="preserve">This research employs a dataset from </w:t>
-      </w:r>
-      <w:proofErr w:type="spellStart"/>
-      <w:r>
-        <w:rPr>
-          <w:rFonts w:ascii="Times New Roman" w:hAnsi="Times New Roman" w:cs="Times New Roman"/>
-          <w:sz w:val="20"/>
-          <w:szCs w:val="20"/>
-        </w:rPr>
-        <w:t>Kaggle</w:t>
-      </w:r>
-      <w:proofErr w:type="spellEnd"/>
-      <w:r>
-        <w:rPr>
-          <w:rFonts w:ascii="Times New Roman" w:hAnsi="Times New Roman" w:cs="Times New Roman"/>
-          <w:sz w:val="20"/>
-          <w:szCs w:val="20"/>
-        </w:rPr>
-        <w:t xml:space="preserve"> [12], a file with 5856 .jpeg files which are anterior-posterior chest X-ray images. The images are carefully chosen from retrospective pediatric patients with age groups between 1 and 5 years from Guangzhou Women and Children’s Medical Center. The image has 2 normal categories pneumonia and normal which are further divided for testing, training, and evaluation [12]. Because of hardware limitations, this study uses 290 images with 145 normal and 145 pneumonia images.</w:t>
+        <w:t>This research employs a dataset from Kaggle [12], a file with 5856 .jpeg files which are anterior-posterior chest X-ray images. The images are carefully chosen from retrospective pediatric patients with age groups between 1 and 5 years from Guangzhou Women and Children’s Medical Center. The image has 2 normal categories pneumonia and normal which are further divided for testing, training, and evaluation [12]. Because of hardware limitations, this study uses 290 images with 145 normal and 145 pneumonia images.</w:t>
       </w:r>
     </w:p>
     <w:p>
@@ -1821,25 +1309,7 @@
           <w:sz w:val="20"/>
           <w:szCs w:val="20"/>
         </w:rPr>
-        <w:t xml:space="preserve">Inception models were developed by a researcher [13] for the first time in 2014. The structures of inception models and the conventional CNN model are different because they are </w:t>
-      </w:r>
-      <w:proofErr w:type="gramStart"/>
-      <w:r>
-        <w:rPr>
-          <w:rFonts w:ascii="Times New Roman" w:hAnsi="Times New Roman" w:cs="Times New Roman"/>
-          <w:sz w:val="20"/>
-          <w:szCs w:val="20"/>
-        </w:rPr>
-        <w:t>inception blocks which means</w:t>
-      </w:r>
-      <w:proofErr w:type="gramEnd"/>
-      <w:r>
-        <w:rPr>
-          <w:rFonts w:ascii="Times New Roman" w:hAnsi="Times New Roman" w:cs="Times New Roman"/>
-          <w:sz w:val="20"/>
-          <w:szCs w:val="20"/>
-        </w:rPr>
-        <w:t xml:space="preserve"> lapping the same input tensor with multiple filters and concatenating their results. In 2015, a researcher [15] proposed a new version of the inception models named Inception-V3, an improved version of the previous versions of inception models which are Inception-V1 and Inception-V2, and possesses 24M parameters. Inception-V3 improves the efficiency and performance of convolutional neural networks by introducing clever factorization techniques. Instead of directly using large convolutions (e.g., n x n), it breaks them into smaller, more manageable operations. For example, a 5 x 5  convolution is replaced by two 3 x 3 convolutions, and an n x n convolution is split into asymmetric 1 x n and n x 1 convolutions, reducing computation. Additionally, 7 x 7 convolutions are replaced with multiple 3 x 3 convolutions. Each inception block processes the input in parallel through multiple convolutional filters of different sizes (1 x 1, 3 x 3, and 5 x 5), as well as 3 x 3 max pooling, capturing features at various scales. These outputs are then concatenated and passed to the next module, allowing the network to learn complex features efficiently.</w:t>
+        <w:t>Inception models were developed by a researcher [13] for the first time in 2014. The structures of inception models and the conventional CNN model are different because they are inception blocks which means lapping the same input tensor with multiple filters and concatenating their results. In 2015, a researcher [15] proposed a new version of the inception models named Inception-V3, an improved version of the previous versions of inception models which are Inception-V1 and Inception-V2, and possesses 24M parameters. Inception-V3 improves the efficiency and performance of convolutional neural networks by introducing clever factorization techniques. Instead of directly using large convolutions (e.g., n x n), it breaks them into smaller, more manageable operations. For example, a 5 x 5  convolution is replaced by two 3 x 3 convolutions, and an n x n convolution is split into asymmetric 1 x n and n x 1 convolutions, reducing computation. Additionally, 7 x 7 convolutions are replaced with multiple 3 x 3 convolutions. Each inception block processes the input in parallel through multiple convolutional filters of different sizes (1 x 1, 3 x 3, and 5 x 5), as well as 3 x 3 max pooling, capturing features at various scales. These outputs are then concatenated and passed to the next module, allowing the network to learn complex features efficiently.</w:t>
       </w:r>
     </w:p>
     <w:p>
@@ -1916,25 +1386,7 @@
           <w:sz w:val="20"/>
           <w:szCs w:val="20"/>
         </w:rPr>
-        <w:t xml:space="preserve">Data processing is an essential aspect of model development. Data acquired in their raw form contain noise and anomalies, which can affect the performance and training process of the model </w:t>
-      </w:r>
-      <w:proofErr w:type="gramStart"/>
-      <w:r>
-        <w:rPr>
-          <w:rFonts w:ascii="Times New Roman" w:hAnsi="Times New Roman" w:cs="Times New Roman"/>
-          <w:sz w:val="20"/>
-          <w:szCs w:val="20"/>
-        </w:rPr>
-        <w:t>being</w:t>
-      </w:r>
-      <w:proofErr w:type="gramEnd"/>
-      <w:r>
-        <w:rPr>
-          <w:rFonts w:ascii="Times New Roman" w:hAnsi="Times New Roman" w:cs="Times New Roman"/>
-          <w:sz w:val="20"/>
-          <w:szCs w:val="20"/>
-        </w:rPr>
-        <w:t xml:space="preserve"> schooled [15]. In addition to this when preparing input data for a DCNN, it's essential to adhere to specific requirements regarding input shape, </w:t>
+        <w:t xml:space="preserve">Data processing is an essential aspect of model development. Data acquired in their raw form contain noise and anomalies, which can affect the performance and training process of the model being schooled [15]. In addition to this when preparing input data for a DCNN, it's essential to adhere to specific requirements regarding input shape, </w:t>
       </w:r>
       <w:r>
         <w:rPr>
@@ -1963,79 +1415,7 @@
           <w:sz w:val="20"/>
           <w:szCs w:val="20"/>
         </w:rPr>
-        <w:t>Image pre-processing is an essential part of image classification to ensure that input images align with the model's expectations. Inception-V3 requires input images in 299x299 resolution and should also have three color channels (red, green, and blue) [17</w:t>
-      </w:r>
-      <w:proofErr w:type="gramStart"/>
-      <w:r>
-        <w:rPr>
-          <w:rFonts w:ascii="Times New Roman" w:hAnsi="Times New Roman" w:cs="Times New Roman"/>
-          <w:sz w:val="20"/>
-          <w:szCs w:val="20"/>
-        </w:rPr>
-        <w:t>][</w:t>
-      </w:r>
-      <w:proofErr w:type="gramEnd"/>
-      <w:r>
-        <w:rPr>
-          <w:rFonts w:ascii="Times New Roman" w:hAnsi="Times New Roman" w:cs="Times New Roman"/>
-          <w:sz w:val="20"/>
-          <w:szCs w:val="20"/>
-        </w:rPr>
-        <w:t xml:space="preserve">18]. And since the datasets used are X-ray images they only have 1 color channel (black and white) and inconsistent high resolution. With this in mind, the images are turned to have three color channels, and it is also resized to have a resolution of 299x299. After this, the image is preprocessed using </w:t>
-      </w:r>
-      <w:proofErr w:type="spellStart"/>
-      <w:r>
-        <w:rPr>
-          <w:rFonts w:ascii="Times New Roman" w:hAnsi="Times New Roman" w:cs="Times New Roman"/>
-          <w:sz w:val="20"/>
-          <w:szCs w:val="20"/>
-        </w:rPr>
-        <w:t>TensorFlow</w:t>
-      </w:r>
-      <w:proofErr w:type="spellEnd"/>
-      <w:r>
-        <w:rPr>
-          <w:rFonts w:ascii="Times New Roman" w:hAnsi="Times New Roman" w:cs="Times New Roman"/>
-          <w:sz w:val="20"/>
-          <w:szCs w:val="20"/>
-        </w:rPr>
-        <w:t xml:space="preserve"> </w:t>
-      </w:r>
-      <w:proofErr w:type="spellStart"/>
-      <w:r>
-        <w:rPr>
-          <w:rFonts w:ascii="Times New Roman" w:hAnsi="Times New Roman" w:cs="Times New Roman"/>
-          <w:sz w:val="20"/>
-          <w:szCs w:val="20"/>
-        </w:rPr>
-        <w:t>Keras</w:t>
-      </w:r>
-      <w:proofErr w:type="spellEnd"/>
-      <w:r>
-        <w:rPr>
-          <w:rFonts w:ascii="Times New Roman" w:hAnsi="Times New Roman" w:cs="Times New Roman"/>
-          <w:sz w:val="20"/>
-          <w:szCs w:val="20"/>
-        </w:rPr>
-        <w:t xml:space="preserve"> API </w:t>
-      </w:r>
-      <w:proofErr w:type="spellStart"/>
-      <w:r>
-        <w:rPr>
-          <w:rFonts w:ascii="Times New Roman" w:hAnsi="Times New Roman" w:cs="Times New Roman"/>
-          <w:sz w:val="20"/>
-          <w:szCs w:val="20"/>
-        </w:rPr>
-        <w:t>preprocess_input</w:t>
-      </w:r>
-      <w:proofErr w:type="spellEnd"/>
-      <w:r>
-        <w:rPr>
-          <w:rFonts w:ascii="Times New Roman" w:hAnsi="Times New Roman" w:cs="Times New Roman"/>
-          <w:sz w:val="20"/>
-          <w:szCs w:val="20"/>
-        </w:rPr>
-        <w:t xml:space="preserve"> so that the images align with the model's training conditions.</w:t>
+        <w:t>Image pre-processing is an essential part of image classification to ensure that input images align with the model's expectations. Inception-V3 requires input images in 299x299 resolution and should also have three color channels (red, green, and blue) [17][18]. And since the datasets used are X-ray images they only have 1 color channel (black and white) and inconsistent high resolution. With this in mind, the images are turned to have three color channels, and it is also resized to have a resolution of 299x299. After this, the image is preprocessed using TensorFlow Keras API preprocess_input so that the images align with the model's training conditions.</w:t>
       </w:r>
     </w:p>
     <w:p>
@@ -2071,25 +1451,7 @@
           <w:sz w:val="20"/>
           <w:szCs w:val="20"/>
         </w:rPr>
-        <w:t>Naive Bayes (</w:t>
-      </w:r>
-      <w:proofErr w:type="gramStart"/>
-      <w:r>
-        <w:rPr>
-          <w:rFonts w:ascii="Times New Roman" w:hAnsi="Times New Roman" w:cs="Times New Roman"/>
-          <w:sz w:val="20"/>
-          <w:szCs w:val="20"/>
-        </w:rPr>
-        <w:t>NB),</w:t>
-      </w:r>
-      <w:proofErr w:type="gramEnd"/>
-      <w:r>
-        <w:rPr>
-          <w:rFonts w:ascii="Times New Roman" w:hAnsi="Times New Roman" w:cs="Times New Roman"/>
-          <w:sz w:val="20"/>
-          <w:szCs w:val="20"/>
-        </w:rPr>
-        <w:t xml:space="preserve"> and Z-Score Normalization for the Support Vector Machine (SVM).</w:t>
+        <w:t>Naive Bayes (NB), and Z-Score Normalization for the Support Vector Machine (SVM).</w:t>
       </w:r>
     </w:p>
     <w:p>
@@ -2365,7 +1727,7 @@
           </mc:Choice>
           <mc:Fallback>
             <w:pict>
-              <v:shapetype id="_x0000_t202" coordsize="21600,21600" o:spt="202" path="m,l,21600r21600,l21600,xe">
+              <v:shapetype w14:anchorId="2C753CAE" id="_x0000_t202" coordsize="21600,21600" o:spt="202" path="m,l,21600r21600,l21600,xe">
                 <v:stroke joinstyle="miter"/>
                 <v:path gradientshapeok="t" o:connecttype="rect"/>
               </v:shapetype>
@@ -2427,25 +1789,7 @@
           <w:sz w:val="20"/>
           <w:szCs w:val="20"/>
         </w:rPr>
-        <w:t>The Naïve Bayes algorithm has its foundation rooted in the Bayes theorem by Thomas Bayes. One of the strengths of this model is its ability to handle missing values. And Unlike other models, Naïve Bayes conserves processing and training time [21</w:t>
-      </w:r>
-      <w:proofErr w:type="gramStart"/>
-      <w:r>
-        <w:rPr>
-          <w:rFonts w:ascii="Times New Roman" w:hAnsi="Times New Roman" w:cs="Times New Roman"/>
-          <w:sz w:val="20"/>
-          <w:szCs w:val="20"/>
-        </w:rPr>
-        <w:t>][</w:t>
-      </w:r>
-      <w:proofErr w:type="gramEnd"/>
-      <w:r>
-        <w:rPr>
-          <w:rFonts w:ascii="Times New Roman" w:hAnsi="Times New Roman" w:cs="Times New Roman"/>
-          <w:sz w:val="20"/>
-          <w:szCs w:val="20"/>
-        </w:rPr>
-        <w:t>7]. The term ‘naive’ is used due to this algorithm's uncertain independence. With this, researchers in [22] stated that with this ability it's able to converge quicker when compared to several others.</w:t>
+        <w:t>The Naïve Bayes algorithm has its foundation rooted in the Bayes theorem by Thomas Bayes. One of the strengths of this model is its ability to handle missing values. And Unlike other models, Naïve Bayes conserves processing and training time [21][7]. The term ‘naive’ is used due to this algorithm's uncertain independence. With this, researchers in [22] stated that with this ability it's able to converge quicker when compared to several others.</w:t>
       </w:r>
     </w:p>
     <w:p>
@@ -2467,15 +1811,7 @@
               <w:sz w:val="20"/>
               <w:szCs w:val="20"/>
             </w:rPr>
-            <m:t>P</m:t>
-          </m:r>
-          <m:r>
-            <w:rPr>
-              <w:rFonts w:ascii="Cambria Math" w:hAnsi="Cambria Math" w:cs="Times New Roman"/>
-              <w:sz w:val="20"/>
-              <w:szCs w:val="20"/>
-            </w:rPr>
-            <m:t>robability</m:t>
+            <m:t>Probability</m:t>
           </m:r>
           <m:d>
             <m:dPr>
@@ -2790,43 +2126,7 @@
           <w:sz w:val="20"/>
           <w:szCs w:val="20"/>
         </w:rPr>
-        <w:t xml:space="preserve">Support Vector Machine (SVM) is a binary linear classifier. As a non-probabilistic supervised learning algorithm, it utilizes training data and employs a high-dimensional space to construct a set of </w:t>
-      </w:r>
-      <w:proofErr w:type="spellStart"/>
-      <w:r>
-        <w:rPr>
-          <w:rFonts w:ascii="Times New Roman" w:hAnsi="Times New Roman" w:cs="Times New Roman"/>
-          <w:sz w:val="20"/>
-          <w:szCs w:val="20"/>
-        </w:rPr>
-        <w:t>hyperplanes</w:t>
-      </w:r>
-      <w:proofErr w:type="spellEnd"/>
-      <w:r>
-        <w:rPr>
-          <w:rFonts w:ascii="Times New Roman" w:hAnsi="Times New Roman" w:cs="Times New Roman"/>
-          <w:sz w:val="20"/>
-          <w:szCs w:val="20"/>
-        </w:rPr>
-        <w:t xml:space="preserve"> for data classification. While only the features of test data are provided, the model is trained on the training data to predict the target values. For effective classification of problem instances, SVM relies on selecting the optimal </w:t>
-      </w:r>
-      <w:proofErr w:type="spellStart"/>
-      <w:r>
-        <w:rPr>
-          <w:rFonts w:ascii="Times New Roman" w:hAnsi="Times New Roman" w:cs="Times New Roman"/>
-          <w:sz w:val="20"/>
-          <w:szCs w:val="20"/>
-        </w:rPr>
-        <w:t>hyperplane</w:t>
-      </w:r>
-      <w:proofErr w:type="spellEnd"/>
-      <w:r>
-        <w:rPr>
-          <w:rFonts w:ascii="Times New Roman" w:hAnsi="Times New Roman" w:cs="Times New Roman"/>
-          <w:sz w:val="20"/>
-          <w:szCs w:val="20"/>
-        </w:rPr>
-        <w:t xml:space="preserve"> [7].</w:t>
+        <w:t>Support Vector Machine (SVM) is a binary linear classifier. As a non-probabilistic supervised learning algorithm, it utilizes training data and employs a high-dimensional space to construct a set of hyperplanes for data classification. While only the features of test data are provided, the model is trained on the training data to predict the target values. For effective classification of problem instances, SVM relies on selecting the optimal hyperplane [7].</w:t>
       </w:r>
     </w:p>
     <w:p>
@@ -2994,7 +2294,7 @@
           </mc:Choice>
           <mc:Fallback>
             <w:pict>
-              <v:shape id="Text Box 8" o:spid="_x0000_s1027" type="#_x0000_t202" style="position:absolute;left:0;text-align:left;margin-left:333.25pt;margin-top:39.65pt;width:30pt;height:21.75pt;z-index:251654144;visibility:visible;mso-wrap-style:square;mso-width-percent:0;mso-height-percent:0;mso-wrap-distance-left:9pt;mso-wrap-distance-top:0;mso-wrap-distance-right:9pt;mso-wrap-distance-bottom:0;mso-position-horizontal:absolute;mso-position-horizontal-relative:text;mso-position-vertical:absolute;mso-position-vertical-relative:text;mso-width-percent:0;mso-height-percent:0;mso-width-relative:margin;mso-height-relative:margin;v-text-anchor:top" o:gfxdata="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" filled="f" stroked="f" strokeweight=".5pt">
+              <v:shape w14:anchorId="28AEB865" id="Text Box 8" o:spid="_x0000_s1027" type="#_x0000_t202" style="position:absolute;left:0;text-align:left;margin-left:333.25pt;margin-top:39.65pt;width:30pt;height:21.75pt;z-index:251654144;visibility:visible;mso-wrap-style:square;mso-width-percent:0;mso-height-percent:0;mso-wrap-distance-left:9pt;mso-wrap-distance-top:0;mso-wrap-distance-right:9pt;mso-wrap-distance-bottom:0;mso-position-horizontal:absolute;mso-position-horizontal-relative:text;mso-position-vertical:absolute;mso-position-vertical-relative:text;mso-width-percent:0;mso-height-percent:0;mso-width-relative:margin;mso-height-relative:margin;v-text-anchor:top" o:gfxdata="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" filled="f" stroked="f" strokeweight=".5pt">
                 <v:textbox>
                   <w:txbxContent>
                     <w:p>
@@ -3065,15 +2365,7 @@
               <w:sz w:val="20"/>
               <w:szCs w:val="20"/>
             </w:rPr>
-            <m:t>Accuracy</m:t>
-          </m:r>
-          <m:r>
-            <w:rPr>
-              <w:rFonts w:ascii="Cambria Math" w:hAnsi="Cambria Math" w:cs="Times New Roman"/>
-              <w:sz w:val="20"/>
-              <w:szCs w:val="20"/>
-            </w:rPr>
-            <m:t xml:space="preserve">= </m:t>
+            <m:t xml:space="preserve">Accuracy= </m:t>
           </m:r>
           <m:f>
             <m:fPr>
@@ -3352,7 +2644,7 @@
           </mc:Choice>
           <mc:Fallback>
             <w:pict>
-              <v:shape id="Text Box 10" o:spid="_x0000_s1028" type="#_x0000_t202" style="position:absolute;left:0;text-align:left;margin-left:331.85pt;margin-top:10.45pt;width:30pt;height:21.75pt;z-index:251655168;visibility:visible;mso-wrap-style:square;mso-width-percent:0;mso-height-percent:0;mso-wrap-distance-left:9pt;mso-wrap-distance-top:0;mso-wrap-distance-right:9pt;mso-wrap-distance-bottom:0;mso-position-horizontal:absolute;mso-position-horizontal-relative:text;mso-position-vertical:absolute;mso-position-vertical-relative:text;mso-width-percent:0;mso-height-percent:0;mso-width-relative:margin;mso-height-relative:margin;v-text-anchor:top" o:gfxdata="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" filled="f" stroked="f" strokeweight=".5pt">
+              <v:shape w14:anchorId="48001C6C" id="Text Box 10" o:spid="_x0000_s1028" type="#_x0000_t202" style="position:absolute;left:0;text-align:left;margin-left:331.85pt;margin-top:10.45pt;width:30pt;height:21.75pt;z-index:251655168;visibility:visible;mso-wrap-style:square;mso-width-percent:0;mso-height-percent:0;mso-wrap-distance-left:9pt;mso-wrap-distance-top:0;mso-wrap-distance-right:9pt;mso-wrap-distance-bottom:0;mso-position-horizontal:absolute;mso-position-horizontal-relative:text;mso-position-vertical:absolute;mso-position-vertical-relative:text;mso-width-percent:0;mso-height-percent:0;mso-width-relative:margin;mso-height-relative:margin;v-text-anchor:top" o:gfxdata="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" filled="f" stroked="f" strokeweight=".5pt">
                 <v:textbox>
                   <w:txbxContent>
                     <w:p>
@@ -3387,23 +2679,13 @@
           </mc:Fallback>
         </mc:AlternateContent>
       </w:r>
-      <w:proofErr w:type="gramStart"/>
-      <w:r>
-        <w:rPr>
-          <w:rFonts w:ascii="Times New Roman" w:hAnsi="Times New Roman" w:cs="Times New Roman"/>
-          <w:sz w:val="20"/>
-          <w:szCs w:val="20"/>
-        </w:rPr>
-        <w:t>precision</w:t>
-      </w:r>
-      <w:proofErr w:type="gramEnd"/>
-      <w:r>
-        <w:rPr>
-          <w:rFonts w:ascii="Times New Roman" w:hAnsi="Times New Roman" w:cs="Times New Roman"/>
-          <w:sz w:val="20"/>
-          <w:szCs w:val="20"/>
-        </w:rPr>
-        <w:t xml:space="preserve"> score reflects weak class predictions [25].</w:t>
+      <w:r>
+        <w:rPr>
+          <w:rFonts w:ascii="Times New Roman" w:hAnsi="Times New Roman" w:cs="Times New Roman"/>
+          <w:sz w:val="20"/>
+          <w:szCs w:val="20"/>
+        </w:rPr>
+        <w:t>precision score reflects weak class predictions [25].</w:t>
       </w:r>
     </w:p>
     <w:p>
@@ -3425,15 +2707,7 @@
               <w:sz w:val="20"/>
               <w:szCs w:val="20"/>
             </w:rPr>
-            <m:t>Precision</m:t>
-          </m:r>
-          <m:r>
-            <w:rPr>
-              <w:rFonts w:ascii="Cambria Math" w:hAnsi="Cambria Math" w:cs="Times New Roman"/>
-              <w:sz w:val="20"/>
-              <w:szCs w:val="20"/>
-            </w:rPr>
-            <m:t xml:space="preserve">= </m:t>
+            <m:t xml:space="preserve">Precision= </m:t>
           </m:r>
           <m:f>
             <m:fPr>
@@ -3619,7 +2893,7 @@
           </mc:Choice>
           <mc:Fallback>
             <w:pict>
-              <v:shape id="Text Box 11" o:spid="_x0000_s1029" type="#_x0000_t202" style="position:absolute;left:0;text-align:left;margin-left:333.05pt;margin-top:39.6pt;width:30pt;height:21.75pt;z-index:251657216;visibility:visible;mso-wrap-style:square;mso-width-percent:0;mso-height-percent:0;mso-wrap-distance-left:9pt;mso-wrap-distance-top:0;mso-wrap-distance-right:9pt;mso-wrap-distance-bottom:0;mso-position-horizontal:absolute;mso-position-horizontal-relative:text;mso-position-vertical:absolute;mso-position-vertical-relative:text;mso-width-percent:0;mso-height-percent:0;mso-width-relative:margin;mso-height-relative:margin;v-text-anchor:top" o:gfxdata="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" filled="f" stroked="f" strokeweight=".5pt">
+              <v:shape w14:anchorId="2A7809AC" id="Text Box 11" o:spid="_x0000_s1029" type="#_x0000_t202" style="position:absolute;left:0;text-align:left;margin-left:333.05pt;margin-top:39.6pt;width:30pt;height:21.75pt;z-index:251657216;visibility:visible;mso-wrap-style:square;mso-width-percent:0;mso-height-percent:0;mso-wrap-distance-left:9pt;mso-wrap-distance-top:0;mso-wrap-distance-right:9pt;mso-wrap-distance-bottom:0;mso-position-horizontal:absolute;mso-position-horizontal-relative:text;mso-position-vertical:absolute;mso-position-vertical-relative:text;mso-width-percent:0;mso-height-percent:0;mso-width-relative:margin;mso-height-relative:margin;v-text-anchor:top" o:gfxdata="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" filled="f" stroked="f" strokeweight=".5pt">
                 <v:textbox>
                   <w:txbxContent>
                     <w:p>
@@ -3715,15 +2989,7 @@
               <w:sz w:val="20"/>
               <w:szCs w:val="20"/>
             </w:rPr>
-            <m:t>Recall</m:t>
-          </m:r>
-          <m:r>
-            <w:rPr>
-              <w:rFonts w:ascii="Cambria Math" w:hAnsi="Cambria Math" w:cs="Times New Roman"/>
-              <w:sz w:val="20"/>
-              <w:szCs w:val="20"/>
-            </w:rPr>
-            <m:t xml:space="preserve">= </m:t>
+            <m:t xml:space="preserve">Recall= </m:t>
           </m:r>
           <m:f>
             <m:fPr>
@@ -3785,25 +3051,7 @@
           <w:sz w:val="20"/>
           <w:szCs w:val="20"/>
         </w:rPr>
-        <w:t xml:space="preserve">True Positives (TP) </w:t>
-      </w:r>
-      <w:proofErr w:type="gramStart"/>
-      <w:r>
-        <w:rPr>
-          <w:rFonts w:ascii="Times New Roman" w:hAnsi="Times New Roman" w:cs="Times New Roman"/>
-          <w:sz w:val="20"/>
-          <w:szCs w:val="20"/>
-        </w:rPr>
-        <w:t>are</w:t>
-      </w:r>
-      <w:proofErr w:type="gramEnd"/>
-      <w:r>
-        <w:rPr>
-          <w:rFonts w:ascii="Times New Roman" w:hAnsi="Times New Roman" w:cs="Times New Roman"/>
-          <w:sz w:val="20"/>
-          <w:szCs w:val="20"/>
-        </w:rPr>
-        <w:t xml:space="preserve"> positives correctly predicted, while False Negatives (FN) are positives incorrectly predicted as negatives.</w:t>
+        <w:t>True Positives (TP) are positives correctly predicted, while False Negatives (FN) are positives incorrectly predicted as negatives.</w:t>
       </w:r>
     </w:p>
     <w:p>
@@ -3903,7 +3151,7 @@
           </mc:Choice>
           <mc:Fallback>
             <w:pict>
-              <v:shape id="Text Box 12" o:spid="_x0000_s1030" type="#_x0000_t202" style="position:absolute;left:0;text-align:left;margin-left:333.05pt;margin-top:39.6pt;width:30pt;height:21.75pt;z-index:251658240;visibility:visible;mso-wrap-style:square;mso-width-percent:0;mso-height-percent:0;mso-wrap-distance-left:9pt;mso-wrap-distance-top:0;mso-wrap-distance-right:9pt;mso-wrap-distance-bottom:0;mso-position-horizontal:absolute;mso-position-horizontal-relative:text;mso-position-vertical:absolute;mso-position-vertical-relative:text;mso-width-percent:0;mso-height-percent:0;mso-width-relative:margin;mso-height-relative:margin;v-text-anchor:top" o:gfxdata="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" filled="f" stroked="f" strokeweight=".5pt">
+              <v:shape w14:anchorId="5CAF4D68" id="Text Box 12" o:spid="_x0000_s1030" type="#_x0000_t202" style="position:absolute;left:0;text-align:left;margin-left:333.05pt;margin-top:39.6pt;width:30pt;height:21.75pt;z-index:251658240;visibility:visible;mso-wrap-style:square;mso-width-percent:0;mso-height-percent:0;mso-wrap-distance-left:9pt;mso-wrap-distance-top:0;mso-wrap-distance-right:9pt;mso-wrap-distance-bottom:0;mso-position-horizontal:absolute;mso-position-horizontal-relative:text;mso-position-vertical:absolute;mso-position-vertical-relative:text;mso-width-percent:0;mso-height-percent:0;mso-width-relative:margin;mso-height-relative:margin;v-text-anchor:top" o:gfxdata="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" filled="f" stroked="f" strokeweight=".5pt">
                 <v:textbox>
                   <w:txbxContent>
                     <w:p>
@@ -3975,15 +3223,7 @@
               <w:sz w:val="20"/>
               <w:szCs w:val="20"/>
             </w:rPr>
-            <m:t>F1</m:t>
-          </m:r>
-          <m:r>
-            <w:rPr>
-              <w:rFonts w:ascii="Cambria Math" w:hAnsi="Cambria Math" w:cs="Times New Roman"/>
-              <w:sz w:val="20"/>
-              <w:szCs w:val="20"/>
-            </w:rPr>
-            <m:t xml:space="preserve">= </m:t>
+            <m:t xml:space="preserve">F1= </m:t>
           </m:r>
           <m:f>
             <m:fPr>
@@ -4188,7 +3428,7 @@
                     </pic:cNvPicPr>
                   </pic:nvPicPr>
                   <pic:blipFill rotWithShape="1">
-                    <a:blip r:embed="rId9">
+                    <a:blip r:embed="rId8">
                       <a:extLst>
                         <a:ext uri="{28A0092B-C50C-407E-A947-70E740481C1C}">
                           <a14:useLocalDpi xmlns:a14="http://schemas.microsoft.com/office/drawing/2010/main" val="0"/>
@@ -4269,7 +3509,7 @@
                     </pic:cNvPicPr>
                   </pic:nvPicPr>
                   <pic:blipFill rotWithShape="1">
-                    <a:blip r:embed="rId10">
+                    <a:blip r:embed="rId9">
                       <a:extLst>
                         <a:ext uri="{28A0092B-C50C-407E-A947-70E740481C1C}">
                           <a14:useLocalDpi xmlns:a14="http://schemas.microsoft.com/office/drawing/2010/main" val="0"/>
@@ -4367,7 +3607,6 @@
                                 <w:szCs w:val="20"/>
                               </w:rPr>
                             </w:pPr>
-                            <w:proofErr w:type="gramStart"/>
                             <w:r>
                               <w:rPr>
                                 <w:rFonts w:ascii="Times New Roman" w:hAnsi="Times New Roman" w:cs="Times New Roman"/>
@@ -4375,17 +3614,7 @@
                                 <w:sz w:val="20"/>
                                 <w:szCs w:val="20"/>
                               </w:rPr>
-                              <w:t>Figure 2.</w:t>
-                            </w:r>
-                            <w:proofErr w:type="gramEnd"/>
-                            <w:r>
-                              <w:rPr>
-                                <w:rFonts w:ascii="Times New Roman" w:hAnsi="Times New Roman" w:cs="Times New Roman"/>
-                                <w:b/>
-                                <w:sz w:val="20"/>
-                                <w:szCs w:val="20"/>
-                              </w:rPr>
-                              <w:t xml:space="preserve"> </w:t>
+                              <w:t xml:space="preserve">Figure 2. </w:t>
                             </w:r>
                             <w:r>
                               <w:rPr>
@@ -4419,7 +3648,7 @@
           </mc:Choice>
           <mc:Fallback>
             <w:pict>
-              <v:shape id="Text Box 19" o:spid="_x0000_s1031" type="#_x0000_t202" style="position:absolute;left:0;text-align:left;margin-left:7.95pt;margin-top:214.75pt;width:226.1pt;height:2in;z-index:-251643904;visibility:visible;mso-wrap-style:square;mso-width-percent:0;mso-height-percent:0;mso-wrap-distance-left:9pt;mso-wrap-distance-top:0;mso-wrap-distance-right:9pt;mso-wrap-distance-bottom:0;mso-position-horizontal:absolute;mso-position-horizontal-relative:text;mso-position-vertical:absolute;mso-position-vertical-relative:text;mso-width-percent:0;mso-height-percent:0;mso-width-relative:margin;mso-height-relative:margin;v-text-anchor:top" o:gfxdata="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" filled="f" stroked="f" strokeweight=".5pt">
+              <v:shape w14:anchorId="27BBCAC5" id="Text Box 19" o:spid="_x0000_s1031" type="#_x0000_t202" style="position:absolute;left:0;text-align:left;margin-left:7.95pt;margin-top:214.75pt;width:226.1pt;height:2in;z-index:-251643904;visibility:visible;mso-wrap-style:square;mso-width-percent:0;mso-height-percent:0;mso-wrap-distance-left:9pt;mso-wrap-distance-top:0;mso-wrap-distance-right:9pt;mso-wrap-distance-bottom:0;mso-position-horizontal:absolute;mso-position-horizontal-relative:text;mso-position-vertical:absolute;mso-position-vertical-relative:text;mso-width-percent:0;mso-height-percent:0;mso-width-relative:margin;mso-height-relative:margin;v-text-anchor:top" o:gfxdata="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" filled="f" stroked="f" strokeweight=".5pt">
                 <v:textbox style="mso-fit-shape-to-text:t">
                   <w:txbxContent>
                     <w:p>
@@ -4433,7 +3662,6 @@
                           <w:szCs w:val="20"/>
                         </w:rPr>
                       </w:pPr>
-                      <w:proofErr w:type="gramStart"/>
                       <w:r>
                         <w:rPr>
                           <w:rFonts w:ascii="Times New Roman" w:hAnsi="Times New Roman" w:cs="Times New Roman"/>
@@ -4441,17 +3669,7 @@
                           <w:sz w:val="20"/>
                           <w:szCs w:val="20"/>
                         </w:rPr>
-                        <w:t>Figure 2.</w:t>
-                      </w:r>
-                      <w:proofErr w:type="gramEnd"/>
-                      <w:r>
-                        <w:rPr>
-                          <w:rFonts w:ascii="Times New Roman" w:hAnsi="Times New Roman" w:cs="Times New Roman"/>
-                          <w:b/>
-                          <w:sz w:val="20"/>
-                          <w:szCs w:val="20"/>
-                        </w:rPr>
-                        <w:t xml:space="preserve"> </w:t>
+                        <w:t xml:space="preserve">Figure 2. </w:t>
                       </w:r>
                       <w:r>
                         <w:rPr>
@@ -4544,7 +3762,6 @@
                                 <w:szCs w:val="20"/>
                               </w:rPr>
                             </w:pPr>
-                            <w:proofErr w:type="gramStart"/>
                             <w:r>
                               <w:rPr>
                                 <w:rFonts w:ascii="Times New Roman" w:hAnsi="Times New Roman" w:cs="Times New Roman"/>
@@ -4552,26 +3769,7 @@
                                 <w:sz w:val="20"/>
                                 <w:szCs w:val="20"/>
                               </w:rPr>
-                              <w:t>Figure 3</w:t>
-                            </w:r>
-                            <w:r>
-                              <w:rPr>
-                                <w:rFonts w:ascii="Times New Roman" w:hAnsi="Times New Roman" w:cs="Times New Roman"/>
-                                <w:b/>
-                                <w:sz w:val="20"/>
-                                <w:szCs w:val="20"/>
-                              </w:rPr>
-                              <w:t>.</w:t>
-                            </w:r>
-                            <w:proofErr w:type="gramEnd"/>
-                            <w:r>
-                              <w:rPr>
-                                <w:rFonts w:ascii="Times New Roman" w:hAnsi="Times New Roman" w:cs="Times New Roman"/>
-                                <w:b/>
-                                <w:sz w:val="20"/>
-                                <w:szCs w:val="20"/>
-                              </w:rPr>
-                              <w:t xml:space="preserve"> </w:t>
+                              <w:t xml:space="preserve">Figure 3. </w:t>
                             </w:r>
                             <w:r>
                               <w:rPr>
@@ -4580,16 +3778,7 @@
                                 <w:sz w:val="20"/>
                                 <w:szCs w:val="20"/>
                               </w:rPr>
-                              <w:t>NB</w:t>
-                            </w:r>
-                            <w:r>
-                              <w:rPr>
-                                <w:rFonts w:ascii="Times New Roman" w:hAnsi="Times New Roman" w:cs="Times New Roman"/>
-                                <w:bCs/>
-                                <w:sz w:val="20"/>
-                                <w:szCs w:val="20"/>
-                              </w:rPr>
-                              <w:t xml:space="preserve"> Confusion Matrix</w:t>
+                              <w:t>NB Confusion Matrix</w:t>
                             </w:r>
                           </w:p>
                           <w:p/>
@@ -4615,7 +3804,7 @@
           </mc:Choice>
           <mc:Fallback>
             <w:pict>
-              <v:shape id="Text Box 21" o:spid="_x0000_s1032" type="#_x0000_t202" style="position:absolute;left:0;text-align:left;margin-left:256.7pt;margin-top:214.75pt;width:201.95pt;height:26.35pt;z-index:-251642880;visibility:visible;mso-wrap-style:square;mso-width-percent:0;mso-height-percent:0;mso-wrap-distance-left:9pt;mso-wrap-distance-top:0;mso-wrap-distance-right:9pt;mso-wrap-distance-bottom:0;mso-position-horizontal:absolute;mso-position-horizontal-relative:text;mso-position-vertical:absolute;mso-position-vertical-relative:text;mso-width-percent:0;mso-height-percent:0;mso-width-relative:margin;mso-height-relative:margin;v-text-anchor:top" o:gfxdata="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" filled="f" stroked="f" strokeweight=".5pt">
+              <v:shape w14:anchorId="4AE4A15D" id="Text Box 21" o:spid="_x0000_s1032" type="#_x0000_t202" style="position:absolute;left:0;text-align:left;margin-left:256.7pt;margin-top:214.75pt;width:201.95pt;height:26.35pt;z-index:-251642880;visibility:visible;mso-wrap-style:square;mso-width-percent:0;mso-height-percent:0;mso-wrap-distance-left:9pt;mso-wrap-distance-top:0;mso-wrap-distance-right:9pt;mso-wrap-distance-bottom:0;mso-position-horizontal:absolute;mso-position-horizontal-relative:text;mso-position-vertical:absolute;mso-position-vertical-relative:text;mso-width-percent:0;mso-height-percent:0;mso-width-relative:margin;mso-height-relative:margin;v-text-anchor:top" o:gfxdata="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" filled="f" stroked="f" strokeweight=".5pt">
                 <v:textbox>
                   <w:txbxContent>
                     <w:p>
@@ -4629,7 +3818,6 @@
                           <w:szCs w:val="20"/>
                         </w:rPr>
                       </w:pPr>
-                      <w:proofErr w:type="gramStart"/>
                       <w:r>
                         <w:rPr>
                           <w:rFonts w:ascii="Times New Roman" w:hAnsi="Times New Roman" w:cs="Times New Roman"/>
@@ -4637,26 +3825,7 @@
                           <w:sz w:val="20"/>
                           <w:szCs w:val="20"/>
                         </w:rPr>
-                        <w:t>Figure 3</w:t>
-                      </w:r>
-                      <w:r>
-                        <w:rPr>
-                          <w:rFonts w:ascii="Times New Roman" w:hAnsi="Times New Roman" w:cs="Times New Roman"/>
-                          <w:b/>
-                          <w:sz w:val="20"/>
-                          <w:szCs w:val="20"/>
-                        </w:rPr>
-                        <w:t>.</w:t>
-                      </w:r>
-                      <w:proofErr w:type="gramEnd"/>
-                      <w:r>
-                        <w:rPr>
-                          <w:rFonts w:ascii="Times New Roman" w:hAnsi="Times New Roman" w:cs="Times New Roman"/>
-                          <w:b/>
-                          <w:sz w:val="20"/>
-                          <w:szCs w:val="20"/>
-                        </w:rPr>
-                        <w:t xml:space="preserve"> </w:t>
+                        <w:t xml:space="preserve">Figure 3. </w:t>
                       </w:r>
                       <w:r>
                         <w:rPr>
@@ -4665,16 +3834,7 @@
                           <w:sz w:val="20"/>
                           <w:szCs w:val="20"/>
                         </w:rPr>
-                        <w:t>NB</w:t>
-                      </w:r>
-                      <w:r>
-                        <w:rPr>
-                          <w:rFonts w:ascii="Times New Roman" w:hAnsi="Times New Roman" w:cs="Times New Roman"/>
-                          <w:bCs/>
-                          <w:sz w:val="20"/>
-                          <w:szCs w:val="20"/>
-                        </w:rPr>
-                        <w:t xml:space="preserve"> Confusion Matrix</w:t>
+                        <w:t>NB Confusion Matrix</w:t>
                       </w:r>
                     </w:p>
                     <w:p/>
@@ -4820,25 +3980,7 @@
           <w:sz w:val="20"/>
           <w:szCs w:val="20"/>
         </w:rPr>
-        <w:t xml:space="preserve">false negatives, </w:t>
-      </w:r>
-      <w:proofErr w:type="gramStart"/>
-      <w:r>
-        <w:rPr>
-          <w:rFonts w:ascii="Times New Roman" w:hAnsi="Times New Roman" w:cs="Times New Roman"/>
-          <w:sz w:val="20"/>
-          <w:szCs w:val="20"/>
-        </w:rPr>
-        <w:t>which is critical for pneumonia detection since missing a pneumonia case could have severe consequences.</w:t>
-      </w:r>
-      <w:proofErr w:type="gramEnd"/>
-      <w:r>
-        <w:rPr>
-          <w:rFonts w:ascii="Times New Roman" w:hAnsi="Times New Roman" w:cs="Times New Roman"/>
-          <w:sz w:val="20"/>
-          <w:szCs w:val="20"/>
-        </w:rPr>
-        <w:t xml:space="preserve"> Overall, SVM shows slightly better overall performance compared to Naive Bayes in terms of reducing misclassification.</w:t>
+        <w:t>false negatives, which is critical for pneumonia detection since missing a pneumonia case could have severe consequences. Overall, SVM shows slightly better overall performance compared to Naive Bayes in terms of reducing misclassification.</w:t>
       </w:r>
     </w:p>
     <w:p>
@@ -4886,25 +4028,7 @@
           <w:sz w:val="20"/>
           <w:szCs w:val="20"/>
         </w:rPr>
-        <w:t xml:space="preserve">is to minimize </w:t>
-      </w:r>
-      <w:proofErr w:type="gramStart"/>
-      <w:r>
-        <w:rPr>
-          <w:rFonts w:ascii="Times New Roman" w:hAnsi="Times New Roman" w:cs="Times New Roman"/>
-          <w:sz w:val="20"/>
-          <w:szCs w:val="20"/>
-        </w:rPr>
-        <w:t>false negatives which is</w:t>
-      </w:r>
-      <w:proofErr w:type="gramEnd"/>
-      <w:r>
-        <w:rPr>
-          <w:rFonts w:ascii="Times New Roman" w:hAnsi="Times New Roman" w:cs="Times New Roman"/>
-          <w:sz w:val="20"/>
-          <w:szCs w:val="20"/>
-        </w:rPr>
-        <w:t xml:space="preserve"> </w:t>
+        <w:t xml:space="preserve">is to minimize false negatives which is </w:t>
       </w:r>
       <w:r>
         <w:rPr>
@@ -4983,7 +4107,7 @@
                     </pic:cNvPicPr>
                   </pic:nvPicPr>
                   <pic:blipFill>
-                    <a:blip r:embed="rId11">
+                    <a:blip r:embed="rId10">
                       <a:extLst>
                         <a:ext uri="{28A0092B-C50C-407E-A947-70E740481C1C}">
                           <a14:useLocalDpi xmlns:a14="http://schemas.microsoft.com/office/drawing/2010/main" val="0"/>
@@ -5101,7 +4225,6 @@
                                 <w:szCs w:val="20"/>
                               </w:rPr>
                             </w:pPr>
-                            <w:proofErr w:type="gramStart"/>
                             <w:r>
                               <w:rPr>
                                 <w:rFonts w:ascii="Times New Roman" w:hAnsi="Times New Roman" w:cs="Times New Roman"/>
@@ -5109,26 +4232,7 @@
                                 <w:sz w:val="20"/>
                                 <w:szCs w:val="20"/>
                               </w:rPr>
-                              <w:t>Figure 4</w:t>
-                            </w:r>
-                            <w:r>
-                              <w:rPr>
-                                <w:rFonts w:ascii="Times New Roman" w:hAnsi="Times New Roman" w:cs="Times New Roman"/>
-                                <w:b/>
-                                <w:sz w:val="20"/>
-                                <w:szCs w:val="20"/>
-                              </w:rPr>
-                              <w:t>.</w:t>
-                            </w:r>
-                            <w:proofErr w:type="gramEnd"/>
-                            <w:r>
-                              <w:rPr>
-                                <w:rFonts w:ascii="Times New Roman" w:hAnsi="Times New Roman" w:cs="Times New Roman"/>
-                                <w:b/>
-                                <w:sz w:val="20"/>
-                                <w:szCs w:val="20"/>
-                              </w:rPr>
-                              <w:t xml:space="preserve"> </w:t>
+                              <w:t xml:space="preserve">Figure 4. </w:t>
                             </w:r>
                             <w:r>
                               <w:rPr>
@@ -5174,7 +4278,7 @@
           </mc:Choice>
           <mc:Fallback>
             <w:pict>
-              <v:shape id="Text Box 41" o:spid="_x0000_s1033" type="#_x0000_t202" style="position:absolute;left:0;text-align:left;margin-left:122.8pt;margin-top:460.35pt;width:226.1pt;height:27.2pt;z-index:-251636736;visibility:visible;mso-wrap-style:square;mso-width-percent:0;mso-height-percent:0;mso-wrap-distance-left:9pt;mso-wrap-distance-top:0;mso-wrap-distance-right:9pt;mso-wrap-distance-bottom:0;mso-position-horizontal:absolute;mso-position-horizontal-relative:text;mso-position-vertical:absolute;mso-position-vertical-relative:text;mso-width-percent:0;mso-height-percent:0;mso-width-relative:margin;mso-height-relative:margin;v-text-anchor:top" o:gfxdata="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" filled="f" stroked="f" strokeweight=".5pt">
+              <v:shape w14:anchorId="3F8C87CF" id="Text Box 41" o:spid="_x0000_s1033" type="#_x0000_t202" style="position:absolute;left:0;text-align:left;margin-left:122.8pt;margin-top:460.35pt;width:226.1pt;height:27.2pt;z-index:-251636736;visibility:visible;mso-wrap-style:square;mso-width-percent:0;mso-height-percent:0;mso-wrap-distance-left:9pt;mso-wrap-distance-top:0;mso-wrap-distance-right:9pt;mso-wrap-distance-bottom:0;mso-position-horizontal:absolute;mso-position-horizontal-relative:text;mso-position-vertical:absolute;mso-position-vertical-relative:text;mso-width-percent:0;mso-height-percent:0;mso-width-relative:margin;mso-height-relative:margin;v-text-anchor:top" o:gfxdata="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" filled="f" stroked="f" strokeweight=".5pt">
                 <v:textbox>
                   <w:txbxContent>
                     <w:p>
@@ -5188,7 +4292,6 @@
                           <w:szCs w:val="20"/>
                         </w:rPr>
                       </w:pPr>
-                      <w:proofErr w:type="gramStart"/>
                       <w:r>
                         <w:rPr>
                           <w:rFonts w:ascii="Times New Roman" w:hAnsi="Times New Roman" w:cs="Times New Roman"/>
@@ -5196,26 +4299,7 @@
                           <w:sz w:val="20"/>
                           <w:szCs w:val="20"/>
                         </w:rPr>
-                        <w:t>Figure 4</w:t>
-                      </w:r>
-                      <w:r>
-                        <w:rPr>
-                          <w:rFonts w:ascii="Times New Roman" w:hAnsi="Times New Roman" w:cs="Times New Roman"/>
-                          <w:b/>
-                          <w:sz w:val="20"/>
-                          <w:szCs w:val="20"/>
-                        </w:rPr>
-                        <w:t>.</w:t>
-                      </w:r>
-                      <w:proofErr w:type="gramEnd"/>
-                      <w:r>
-                        <w:rPr>
-                          <w:rFonts w:ascii="Times New Roman" w:hAnsi="Times New Roman" w:cs="Times New Roman"/>
-                          <w:b/>
-                          <w:sz w:val="20"/>
-                          <w:szCs w:val="20"/>
-                        </w:rPr>
-                        <w:t xml:space="preserve"> </w:t>
+                        <w:t xml:space="preserve">Figure 4. </w:t>
                       </w:r>
                       <w:r>
                         <w:rPr>
@@ -5297,33 +4381,15 @@
           <w:sz w:val="20"/>
           <w:szCs w:val="20"/>
         </w:rPr>
-        <w:t xml:space="preserve">. This suggests slight opacities or irregularities in the lung regions of the misclassified chest X-ray images that resemble pneumonia patterns. The rest of the rows are chest X-rays where the true label </w:t>
-      </w:r>
-      <w:proofErr w:type="gramStart"/>
-      <w:r>
-        <w:rPr>
-          <w:rFonts w:ascii="Times New Roman" w:hAnsi="Times New Roman" w:cs="Times New Roman"/>
-          <w:sz w:val="20"/>
-          <w:szCs w:val="20"/>
-        </w:rPr>
-        <w:t>is</w:t>
-      </w:r>
-      <w:r>
-        <w:rPr>
-          <w:rFonts w:ascii="Times New Roman" w:hAnsi="Times New Roman" w:cs="Times New Roman"/>
-          <w:sz w:val="20"/>
-          <w:szCs w:val="20"/>
-        </w:rPr>
-        <w:t xml:space="preserve"> ”</w:t>
-      </w:r>
-      <w:proofErr w:type="gramEnd"/>
-      <w:r>
-        <w:rPr>
-          <w:rFonts w:ascii="Times New Roman" w:hAnsi="Times New Roman" w:cs="Times New Roman"/>
-          <w:sz w:val="20"/>
-          <w:szCs w:val="20"/>
-        </w:rPr>
-        <w:t>Pneumonia”</w:t>
+        <w:t>. This suggests slight opacities or irregularities in the lung regions of the misclassified chest X-ray images that resemble pneumonia patterns. The rest of the rows are chest X-rays where the true label is</w:t>
+      </w:r>
+      <w:r>
+        <w:rPr>
+          <w:rFonts w:ascii="Times New Roman" w:hAnsi="Times New Roman" w:cs="Times New Roman"/>
+          <w:sz w:val="20"/>
+          <w:szCs w:val="20"/>
+        </w:rPr>
+        <w:t xml:space="preserve"> ”Pneumonia”</w:t>
       </w:r>
       <w:r>
         <w:rPr>
@@ -5488,7 +4554,6 @@
                                 <w:szCs w:val="20"/>
                               </w:rPr>
                             </w:pPr>
-                            <w:proofErr w:type="gramStart"/>
                             <w:r>
                               <w:rPr>
                                 <w:rFonts w:ascii="Times New Roman" w:hAnsi="Times New Roman" w:cs="Times New Roman"/>
@@ -5496,35 +4561,7 @@
                                 <w:sz w:val="20"/>
                                 <w:szCs w:val="20"/>
                               </w:rPr>
-                              <w:t xml:space="preserve">Figure </w:t>
-                            </w:r>
-                            <w:r>
-                              <w:rPr>
-                                <w:rFonts w:ascii="Times New Roman" w:hAnsi="Times New Roman" w:cs="Times New Roman"/>
-                                <w:b/>
-                                <w:sz w:val="20"/>
-                                <w:szCs w:val="20"/>
-                              </w:rPr>
-                              <w:t>5</w:t>
-                            </w:r>
-                            <w:r>
-                              <w:rPr>
-                                <w:rFonts w:ascii="Times New Roman" w:hAnsi="Times New Roman" w:cs="Times New Roman"/>
-                                <w:b/>
-                                <w:sz w:val="20"/>
-                                <w:szCs w:val="20"/>
-                              </w:rPr>
-                              <w:t>.</w:t>
-                            </w:r>
-                            <w:proofErr w:type="gramEnd"/>
-                            <w:r>
-                              <w:rPr>
-                                <w:rFonts w:ascii="Times New Roman" w:hAnsi="Times New Roman" w:cs="Times New Roman"/>
-                                <w:b/>
-                                <w:sz w:val="20"/>
-                                <w:szCs w:val="20"/>
-                              </w:rPr>
-                              <w:t xml:space="preserve"> </w:t>
+                              <w:t xml:space="preserve">Figure 5. </w:t>
                             </w:r>
                             <w:r>
                               <w:rPr>
@@ -5533,16 +4570,7 @@
                                 <w:sz w:val="20"/>
                                 <w:szCs w:val="20"/>
                               </w:rPr>
-                              <w:t xml:space="preserve">NB </w:t>
-                            </w:r>
-                            <w:r>
-                              <w:rPr>
-                                <w:rFonts w:ascii="Times New Roman" w:hAnsi="Times New Roman" w:cs="Times New Roman"/>
-                                <w:bCs/>
-                                <w:sz w:val="20"/>
-                                <w:szCs w:val="20"/>
-                              </w:rPr>
-                              <w:t>Misclassified Images</w:t>
+                              <w:t>NB Misclassified Images</w:t>
                             </w:r>
                           </w:p>
                           <w:p>
@@ -5579,7 +4607,7 @@
           </mc:Choice>
           <mc:Fallback>
             <w:pict>
-              <v:shape id="Text Box 44" o:spid="_x0000_s1034" type="#_x0000_t202" style="position:absolute;left:0;text-align:left;margin-left:134.8pt;margin-top:448.5pt;width:226.1pt;height:27.2pt;z-index:-251632640;visibility:visible;mso-wrap-style:square;mso-width-percent:0;mso-height-percent:0;mso-wrap-distance-left:9pt;mso-wrap-distance-top:0;mso-wrap-distance-right:9pt;mso-wrap-distance-bottom:0;mso-position-horizontal:absolute;mso-position-horizontal-relative:text;mso-position-vertical:absolute;mso-position-vertical-relative:text;mso-width-percent:0;mso-height-percent:0;mso-width-relative:margin;mso-height-relative:margin;v-text-anchor:top" o:gfxdata="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" filled="f" stroked="f" strokeweight=".5pt">
+              <v:shape w14:anchorId="1F2F359A" id="Text Box 44" o:spid="_x0000_s1034" type="#_x0000_t202" style="position:absolute;left:0;text-align:left;margin-left:134.8pt;margin-top:448.5pt;width:226.1pt;height:27.2pt;z-index:-251632640;visibility:visible;mso-wrap-style:square;mso-width-percent:0;mso-height-percent:0;mso-wrap-distance-left:9pt;mso-wrap-distance-top:0;mso-wrap-distance-right:9pt;mso-wrap-distance-bottom:0;mso-position-horizontal:absolute;mso-position-horizontal-relative:text;mso-position-vertical:absolute;mso-position-vertical-relative:text;mso-width-percent:0;mso-height-percent:0;mso-width-relative:margin;mso-height-relative:margin;v-text-anchor:top" o:gfxdata="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" filled="f" stroked="f" strokeweight=".5pt">
                 <v:textbox>
                   <w:txbxContent>
                     <w:p>
@@ -5593,7 +4621,6 @@
                           <w:szCs w:val="20"/>
                         </w:rPr>
                       </w:pPr>
-                      <w:proofErr w:type="gramStart"/>
                       <w:r>
                         <w:rPr>
                           <w:rFonts w:ascii="Times New Roman" w:hAnsi="Times New Roman" w:cs="Times New Roman"/>
@@ -5601,35 +4628,7 @@
                           <w:sz w:val="20"/>
                           <w:szCs w:val="20"/>
                         </w:rPr>
-                        <w:t xml:space="preserve">Figure </w:t>
-                      </w:r>
-                      <w:r>
-                        <w:rPr>
-                          <w:rFonts w:ascii="Times New Roman" w:hAnsi="Times New Roman" w:cs="Times New Roman"/>
-                          <w:b/>
-                          <w:sz w:val="20"/>
-                          <w:szCs w:val="20"/>
-                        </w:rPr>
-                        <w:t>5</w:t>
-                      </w:r>
-                      <w:r>
-                        <w:rPr>
-                          <w:rFonts w:ascii="Times New Roman" w:hAnsi="Times New Roman" w:cs="Times New Roman"/>
-                          <w:b/>
-                          <w:sz w:val="20"/>
-                          <w:szCs w:val="20"/>
-                        </w:rPr>
-                        <w:t>.</w:t>
-                      </w:r>
-                      <w:proofErr w:type="gramEnd"/>
-                      <w:r>
-                        <w:rPr>
-                          <w:rFonts w:ascii="Times New Roman" w:hAnsi="Times New Roman" w:cs="Times New Roman"/>
-                          <w:b/>
-                          <w:sz w:val="20"/>
-                          <w:szCs w:val="20"/>
-                        </w:rPr>
-                        <w:t xml:space="preserve"> </w:t>
+                        <w:t xml:space="preserve">Figure 5. </w:t>
                       </w:r>
                       <w:r>
                         <w:rPr>
@@ -5638,16 +4637,7 @@
                           <w:sz w:val="20"/>
                           <w:szCs w:val="20"/>
                         </w:rPr>
-                        <w:t xml:space="preserve">NB </w:t>
-                      </w:r>
-                      <w:r>
-                        <w:rPr>
-                          <w:rFonts w:ascii="Times New Roman" w:hAnsi="Times New Roman" w:cs="Times New Roman"/>
-                          <w:bCs/>
-                          <w:sz w:val="20"/>
-                          <w:szCs w:val="20"/>
-                        </w:rPr>
-                        <w:t>Misclassified Images</w:t>
+                        <w:t>NB Misclassified Images</w:t>
                       </w:r>
                     </w:p>
                     <w:p>
@@ -5703,7 +4693,7 @@
                     </pic:cNvPicPr>
                   </pic:nvPicPr>
                   <pic:blipFill>
-                    <a:blip r:embed="rId11">
+                    <a:blip r:embed="rId10">
                       <a:extLst>
                         <a:ext uri="{28A0092B-C50C-407E-A947-70E740481C1C}">
                           <a14:useLocalDpi xmlns:a14="http://schemas.microsoft.com/office/drawing/2010/main" val="0"/>
@@ -5792,16 +4782,7 @@
           <w:sz w:val="20"/>
           <w:szCs w:val="20"/>
         </w:rPr>
-        <w:t xml:space="preserve">image. </w:t>
-      </w:r>
-      <w:proofErr w:type="gramStart"/>
-      <w:r>
-        <w:rPr>
-          <w:rFonts w:ascii="Times New Roman" w:hAnsi="Times New Roman" w:cs="Times New Roman"/>
-          <w:sz w:val="20"/>
-          <w:szCs w:val="20"/>
-        </w:rPr>
-        <w:t xml:space="preserve">The rest of the rows showcase where </w:t>
+        <w:t xml:space="preserve">image. The rest of the rows showcase where </w:t>
       </w:r>
       <w:r>
         <w:rPr>
@@ -5833,34 +4814,7 @@
           <w:sz w:val="20"/>
           <w:szCs w:val="20"/>
         </w:rPr>
-        <w:t>image.</w:t>
-      </w:r>
-      <w:proofErr w:type="gramEnd"/>
-      <w:r>
-        <w:rPr>
-          <w:rFonts w:ascii="Times New Roman" w:hAnsi="Times New Roman" w:cs="Times New Roman"/>
-          <w:sz w:val="20"/>
-          <w:szCs w:val="20"/>
-        </w:rPr>
-        <w:t xml:space="preserve"> It seems that the misclassifications occur for borderline or vague </w:t>
-      </w:r>
-      <w:proofErr w:type="gramStart"/>
-      <w:r>
-        <w:rPr>
-          <w:rFonts w:ascii="Times New Roman" w:hAnsi="Times New Roman" w:cs="Times New Roman"/>
-          <w:sz w:val="20"/>
-          <w:szCs w:val="20"/>
-        </w:rPr>
-        <w:t>cases which is</w:t>
-      </w:r>
-      <w:proofErr w:type="gramEnd"/>
-      <w:r>
-        <w:rPr>
-          <w:rFonts w:ascii="Times New Roman" w:hAnsi="Times New Roman" w:cs="Times New Roman"/>
-          <w:sz w:val="20"/>
-          <w:szCs w:val="20"/>
-        </w:rPr>
-        <w:t xml:space="preserve"> the same as the SVM </w:t>
+        <w:t xml:space="preserve">image. It seems that the misclassifications occur for borderline or vague cases which is the same as the SVM </w:t>
       </w:r>
       <w:r>
         <w:rPr>
@@ -5896,25 +4850,7 @@
           <w:sz w:val="20"/>
           <w:szCs w:val="20"/>
         </w:rPr>
-        <w:t xml:space="preserve">Overall the performance of SVM and NB models suggests that while they handle clear cases effectively, they consistently struggle with less distinct or borderline cases. One of the probable reasons for this is a limitation in the features extracted by Inception </w:t>
-      </w:r>
-      <w:proofErr w:type="gramStart"/>
-      <w:r>
-        <w:rPr>
-          <w:rFonts w:ascii="Times New Roman" w:hAnsi="Times New Roman" w:cs="Times New Roman"/>
-          <w:sz w:val="20"/>
-          <w:szCs w:val="20"/>
-        </w:rPr>
-        <w:t>V3,</w:t>
-      </w:r>
-      <w:proofErr w:type="gramEnd"/>
-      <w:r>
-        <w:rPr>
-          <w:rFonts w:ascii="Times New Roman" w:hAnsi="Times New Roman" w:cs="Times New Roman"/>
-          <w:sz w:val="20"/>
-          <w:szCs w:val="20"/>
-        </w:rPr>
-        <w:t xml:space="preserve"> the reliance on these features might not fully capture subtle or complex patterns in the X-ray images. This affects NB due to its simplistic assumption of fe</w:t>
+        <w:t>Overall the performance of SVM and NB models suggests that while they handle clear cases effectively, they consistently struggle with less distinct or borderline cases. One of the probable reasons for this is a limitation in the features extracted by Inception V3, the reliance on these features might not fully capture subtle or complex patterns in the X-ray images. This affects NB due to its simplistic assumption of fe</w:t>
       </w:r>
       <w:r>
         <w:rPr>
@@ -6387,7 +5323,6 @@
           <w:bCs/>
         </w:rPr>
       </w:pPr>
-      <w:proofErr w:type="gramStart"/>
       <w:r>
         <w:rPr>
           <w:rFonts w:ascii="Times New Roman" w:hAnsi="Times New Roman" w:cs="Times New Roman"/>
@@ -6403,16 +5338,7 @@
           <w:sz w:val="20"/>
           <w:szCs w:val="20"/>
         </w:rPr>
-        <w:t>.</w:t>
-      </w:r>
-      <w:proofErr w:type="gramEnd"/>
-      <w:r>
-        <w:rPr>
-          <w:rFonts w:ascii="Times New Roman" w:hAnsi="Times New Roman" w:cs="Times New Roman"/>
-          <w:sz w:val="20"/>
-          <w:szCs w:val="20"/>
-        </w:rPr>
-        <w:t xml:space="preserve"> </w:t>
+        <w:t xml:space="preserve">. </w:t>
       </w:r>
       <w:r>
         <w:rPr>
@@ -6522,25 +5448,7 @@
           <w:sz w:val="20"/>
           <w:szCs w:val="20"/>
         </w:rPr>
-        <w:t xml:space="preserve">3, and an F1-score of 0.9095. These results suggest that SVM handles the dataset very </w:t>
-      </w:r>
-      <w:proofErr w:type="gramStart"/>
-      <w:r>
-        <w:rPr>
-          <w:rFonts w:ascii="Times New Roman" w:hAnsi="Times New Roman" w:cs="Times New Roman"/>
-          <w:sz w:val="20"/>
-          <w:szCs w:val="20"/>
-        </w:rPr>
-        <w:t>well,</w:t>
-      </w:r>
-      <w:proofErr w:type="gramEnd"/>
-      <w:r>
-        <w:rPr>
-          <w:rFonts w:ascii="Times New Roman" w:hAnsi="Times New Roman" w:cs="Times New Roman"/>
-          <w:sz w:val="20"/>
-          <w:szCs w:val="20"/>
-        </w:rPr>
-        <w:t xml:space="preserve"> using kernel functions like the Radial Basis Function (RBF) shows that SVM is a</w:t>
+        <w:t>3, and an F1-score of 0.9095. These results suggest that SVM handles the dataset very well, using kernel functions like the Radial Basis Function (RBF) shows that SVM is a</w:t>
       </w:r>
       <w:r>
         <w:rPr>
@@ -6606,7 +5514,7 @@
             <wp:cNvGraphicFramePr/>
             <a:graphic xmlns:a="http://schemas.openxmlformats.org/drawingml/2006/main">
               <a:graphicData uri="http://schemas.openxmlformats.org/drawingml/2006/chart">
-                <c:chart xmlns:c="http://schemas.openxmlformats.org/drawingml/2006/chart" xmlns:r="http://schemas.openxmlformats.org/officeDocument/2006/relationships" r:id="rId12"/>
+                <c:chart xmlns:c="http://schemas.openxmlformats.org/drawingml/2006/chart" xmlns:r="http://schemas.openxmlformats.org/officeDocument/2006/relationships" r:id="rId11"/>
               </a:graphicData>
             </a:graphic>
           </wp:anchor>
@@ -6752,7 +5660,6 @@
           <w:szCs w:val="20"/>
         </w:rPr>
       </w:pPr>
-      <w:proofErr w:type="gramStart"/>
       <w:r>
         <w:rPr>
           <w:rFonts w:ascii="Times New Roman" w:hAnsi="Times New Roman" w:cs="Times New Roman"/>
@@ -6778,17 +5685,7 @@
           <w:sz w:val="20"/>
           <w:szCs w:val="20"/>
         </w:rPr>
-        <w:t>.</w:t>
-      </w:r>
-      <w:proofErr w:type="gramEnd"/>
-      <w:r>
-        <w:rPr>
-          <w:rFonts w:ascii="Times New Roman" w:hAnsi="Times New Roman" w:cs="Times New Roman"/>
-          <w:b/>
-          <w:sz w:val="20"/>
-          <w:szCs w:val="20"/>
-        </w:rPr>
-        <w:t xml:space="preserve"> </w:t>
+        <w:t xml:space="preserve">. </w:t>
       </w:r>
       <w:r>
         <w:rPr>
@@ -6945,25 +5842,7 @@
           <w:sz w:val="20"/>
           <w:szCs w:val="20"/>
         </w:rPr>
-        <w:t xml:space="preserve">NB shows lower performance than SVM but is still within a decent range for classification tasks, with metrics around 90–92%. Its simplicity and assumptions of feature independence hinder its ability to handle complex interactions in the data. Overall, While NB is effective for simpler </w:t>
-      </w:r>
-      <w:proofErr w:type="gramStart"/>
-      <w:r>
-        <w:rPr>
-          <w:rFonts w:ascii="Times New Roman" w:hAnsi="Times New Roman" w:cs="Times New Roman"/>
-          <w:sz w:val="20"/>
-          <w:szCs w:val="20"/>
-        </w:rPr>
-        <w:t>patterns,</w:t>
-      </w:r>
-      <w:proofErr w:type="gramEnd"/>
-      <w:r>
-        <w:rPr>
-          <w:rFonts w:ascii="Times New Roman" w:hAnsi="Times New Roman" w:cs="Times New Roman"/>
-          <w:sz w:val="20"/>
-          <w:szCs w:val="20"/>
-        </w:rPr>
-        <w:t xml:space="preserve"> NB is less suitable for handling overlapping or subtle features.</w:t>
+        <w:t>NB shows lower performance than SVM but is still within a decent range for classification tasks, with metrics around 90–92%. Its simplicity and assumptions of feature independence hinder its ability to handle complex interactions in the data. Overall, While NB is effective for simpler patterns, NB is less suitable for handling overlapping or subtle features.</w:t>
       </w:r>
     </w:p>
     <w:p>
@@ -6983,25 +5862,7 @@
           <w:sz w:val="20"/>
           <w:szCs w:val="20"/>
         </w:rPr>
-        <w:t xml:space="preserve">The graph demonstrates that SVM dominates overall across all </w:t>
-      </w:r>
-      <w:proofErr w:type="gramStart"/>
-      <w:r>
-        <w:rPr>
-          <w:rFonts w:ascii="Times New Roman" w:hAnsi="Times New Roman" w:cs="Times New Roman"/>
-          <w:sz w:val="20"/>
-          <w:szCs w:val="20"/>
-        </w:rPr>
-        <w:t>metrics,</w:t>
-      </w:r>
-      <w:proofErr w:type="gramEnd"/>
-      <w:r>
-        <w:rPr>
-          <w:rFonts w:ascii="Times New Roman" w:hAnsi="Times New Roman" w:cs="Times New Roman"/>
-          <w:sz w:val="20"/>
-          <w:szCs w:val="20"/>
-        </w:rPr>
-        <w:t xml:space="preserve"> SVM outperforms Naive Bayes, making it the better model for this task. This suggests that SVM handles the complex feature extraction from Inception V3 more effectively. While NB shows high precision but low recall, while it avoids false positives relatively well, it sacrifices recall, which makes it miss more pneumonia cases, a critical issue in healthcare tasks.</w:t>
+        <w:t>The graph demonstrates that SVM dominates overall across all metrics, SVM outperforms Naive Bayes, making it the better model for this task. This suggests that SVM handles the complex feature extraction from Inception V3 more effectively. While NB shows high precision but low recall, while it avoids false positives relatively well, it sacrifices recall, which makes it miss more pneumonia cases, a critical issue in healthcare tasks.</w:t>
       </w:r>
     </w:p>
     <w:p>
@@ -7073,25 +5934,7 @@
           <w:sz w:val="20"/>
           <w:szCs w:val="20"/>
         </w:rPr>
-        <w:t xml:space="preserve">were used to examine the efficiency of the proposed system. Numerous performance evaluation measures, including classification accuracy, precision, recall, and F1-score, were applied. From the experimental results, it is observed that SVM performed exceptionally well, attaining the highest classification accuracy of 94.83%. The findings of this study suggest that SVM is the most effective model for classifying chest X-ray images for pneumonia detection, offering a promising tool for educational and health institutions aiming to classify chest X-ray images for pneumonia detection. Meanwhile, NB </w:t>
-      </w:r>
-      <w:proofErr w:type="gramStart"/>
-      <w:r>
-        <w:rPr>
-          <w:rFonts w:ascii="Times New Roman" w:hAnsi="Times New Roman" w:cs="Times New Roman"/>
-          <w:sz w:val="20"/>
-          <w:szCs w:val="20"/>
-        </w:rPr>
-        <w:t>provide</w:t>
-      </w:r>
-      <w:proofErr w:type="gramEnd"/>
-      <w:r>
-        <w:rPr>
-          <w:rFonts w:ascii="Times New Roman" w:hAnsi="Times New Roman" w:cs="Times New Roman"/>
-          <w:sz w:val="20"/>
-          <w:szCs w:val="20"/>
-        </w:rPr>
-        <w:t xml:space="preserve"> alternative solutions with varying levels of performance.</w:t>
+        <w:t>were used to examine the efficiency of the proposed system. Numerous performance evaluation measures, including classification accuracy, precision, recall, and F1-score, were applied. From the experimental results, it is observed that SVM performed exceptionally well, attaining the highest classification accuracy of 94.83%. The findings of this study suggest that SVM is the most effective model for classifying chest X-ray images for pneumonia detection, offering a promising tool for educational and health institutions aiming to classify chest X-ray images for pneumonia detection. Meanwhile, NB provide alternative solutions with varying levels of performance.</w:t>
       </w:r>
     </w:p>
     <w:p>
@@ -7164,36 +6007,8 @@
           <w:sz w:val="18"/>
           <w:szCs w:val="18"/>
         </w:rPr>
-        <w:t xml:space="preserve">Our World in Data, "Pneumonia," 2025. </w:t>
-      </w:r>
-      <w:proofErr w:type="gramStart"/>
-      <w:r>
-        <w:rPr>
-          <w:rFonts w:ascii="Times New Roman" w:hAnsi="Times New Roman" w:cs="Times New Roman"/>
-          <w:sz w:val="18"/>
-          <w:szCs w:val="18"/>
-        </w:rPr>
-        <w:t>[Online].</w:t>
-      </w:r>
-      <w:proofErr w:type="gramEnd"/>
-      <w:r>
-        <w:rPr>
-          <w:rFonts w:ascii="Times New Roman" w:hAnsi="Times New Roman" w:cs="Times New Roman"/>
-          <w:sz w:val="18"/>
-          <w:szCs w:val="18"/>
-        </w:rPr>
-        <w:t xml:space="preserve"> Available: https://ourworldindata.org/pneumonia. </w:t>
-      </w:r>
-      <w:proofErr w:type="gramStart"/>
-      <w:r>
-        <w:rPr>
-          <w:rFonts w:ascii="Times New Roman" w:hAnsi="Times New Roman" w:cs="Times New Roman"/>
-          <w:sz w:val="18"/>
-          <w:szCs w:val="18"/>
-        </w:rPr>
-        <w:t>[Accessed: 12-Jan-2025].</w:t>
-      </w:r>
-      <w:proofErr w:type="gramEnd"/>
+        <w:t>Our World in Data, "Pneumonia," 2025. [Online]. Available: https://ourworldindata.org/pneumonia. [Accessed: 12-Jan-2025].</w:t>
+      </w:r>
     </w:p>
     <w:p>
       <w:pPr>
@@ -7236,25 +6051,7 @@
           <w:sz w:val="18"/>
           <w:szCs w:val="18"/>
         </w:rPr>
-        <w:t xml:space="preserve">World Health Organization, "Pneumonia," WHO, Dec. 11, 2021. </w:t>
-      </w:r>
-      <w:proofErr w:type="gramStart"/>
-      <w:r>
-        <w:rPr>
-          <w:rFonts w:ascii="Times New Roman" w:hAnsi="Times New Roman" w:cs="Times New Roman"/>
-          <w:sz w:val="18"/>
-          <w:szCs w:val="18"/>
-        </w:rPr>
-        <w:t>[Online].</w:t>
-      </w:r>
-      <w:proofErr w:type="gramEnd"/>
-      <w:r>
-        <w:rPr>
-          <w:rFonts w:ascii="Times New Roman" w:hAnsi="Times New Roman" w:cs="Times New Roman"/>
-          <w:sz w:val="18"/>
-          <w:szCs w:val="18"/>
-        </w:rPr>
-        <w:t xml:space="preserve"> Available: https://www.who.int/news-room/fact-sheets/detail/pneum</w:t>
+        <w:t>World Health Organization, "Pneumonia," WHO, Dec. 11, 2021. [Online]. Available: https://www.who.int/news-room/fact-sheets/detail/pneum</w:t>
       </w:r>
       <w:r>
         <w:rPr>
@@ -7358,36 +6155,8 @@
           <w:sz w:val="18"/>
           <w:szCs w:val="18"/>
         </w:rPr>
-        <w:t xml:space="preserve">Mayo Clinic, "Pneumonia - Diagnosis and treatment," Mayo Clinic, Dec. 15, 2022. </w:t>
-      </w:r>
-      <w:proofErr w:type="gramStart"/>
-      <w:r>
-        <w:rPr>
-          <w:rFonts w:ascii="Times New Roman" w:hAnsi="Times New Roman" w:cs="Times New Roman"/>
-          <w:sz w:val="18"/>
-          <w:szCs w:val="18"/>
-        </w:rPr>
-        <w:t>[Online].</w:t>
-      </w:r>
-      <w:proofErr w:type="gramEnd"/>
-      <w:r>
-        <w:rPr>
-          <w:rFonts w:ascii="Times New Roman" w:hAnsi="Times New Roman" w:cs="Times New Roman"/>
-          <w:sz w:val="18"/>
-          <w:szCs w:val="18"/>
-        </w:rPr>
-        <w:t xml:space="preserve"> Available: https://www.mayoclinic.org/diseases-conditions/pneumonia/diagnosis-treatment/drc-20354210. </w:t>
-      </w:r>
-      <w:proofErr w:type="gramStart"/>
-      <w:r>
-        <w:rPr>
-          <w:rFonts w:ascii="Times New Roman" w:hAnsi="Times New Roman" w:cs="Times New Roman"/>
-          <w:sz w:val="18"/>
-          <w:szCs w:val="18"/>
-        </w:rPr>
-        <w:t>[Accessed: Jan. 12, 2025].</w:t>
-      </w:r>
-      <w:proofErr w:type="gramEnd"/>
+        <w:t>Mayo Clinic, "Pneumonia - Diagnosis and treatment," Mayo Clinic, Dec. 15, 2022. [Online]. Available: https://www.mayoclinic.org/diseases-conditions/pneumonia/diagnosis-treatment/drc-20354210. [Accessed: Jan. 12, 2025].</w:t>
+      </w:r>
     </w:p>
     <w:p>
       <w:pPr>
@@ -7400,7 +6169,6 @@
           <w:szCs w:val="18"/>
         </w:rPr>
       </w:pPr>
-      <w:proofErr w:type="gramStart"/>
       <w:r>
         <w:rPr>
           <w:rFonts w:ascii="Times New Roman" w:hAnsi="Times New Roman" w:cs="Times New Roman"/>
@@ -7431,52 +6199,7 @@
           <w:sz w:val="18"/>
           <w:szCs w:val="18"/>
         </w:rPr>
-        <w:t xml:space="preserve">J. M. </w:t>
-      </w:r>
-      <w:proofErr w:type="spellStart"/>
-      <w:r>
-        <w:rPr>
-          <w:rFonts w:ascii="Times New Roman" w:hAnsi="Times New Roman" w:cs="Times New Roman"/>
-          <w:sz w:val="18"/>
-          <w:szCs w:val="18"/>
-        </w:rPr>
-        <w:t>Chakaya</w:t>
-      </w:r>
-      <w:proofErr w:type="spellEnd"/>
-      <w:r>
-        <w:rPr>
-          <w:rFonts w:ascii="Times New Roman" w:hAnsi="Times New Roman" w:cs="Times New Roman"/>
-          <w:sz w:val="18"/>
-          <w:szCs w:val="18"/>
-        </w:rPr>
-        <w:t>, E. J. Carter, and P. C. Hopewell, "Pulmonary specialty training to improve respiratory health in low- and middle-income countries.</w:t>
-      </w:r>
-      <w:proofErr w:type="gramEnd"/>
-      <w:r>
-        <w:rPr>
-          <w:rFonts w:ascii="Times New Roman" w:hAnsi="Times New Roman" w:cs="Times New Roman"/>
-          <w:sz w:val="18"/>
-          <w:szCs w:val="18"/>
-        </w:rPr>
-        <w:t xml:space="preserve"> Needs and challenges," Annals of the American Thoracic Society, vol. 12, no. 4, pp. 486–490, Apr. 2015, </w:t>
-      </w:r>
-      <w:proofErr w:type="spellStart"/>
-      <w:r>
-        <w:rPr>
-          <w:rFonts w:ascii="Times New Roman" w:hAnsi="Times New Roman" w:cs="Times New Roman"/>
-          <w:sz w:val="18"/>
-          <w:szCs w:val="18"/>
-        </w:rPr>
-        <w:t>doi</w:t>
-      </w:r>
-      <w:proofErr w:type="spellEnd"/>
-      <w:r>
-        <w:rPr>
-          <w:rFonts w:ascii="Times New Roman" w:hAnsi="Times New Roman" w:cs="Times New Roman"/>
-          <w:sz w:val="18"/>
-          <w:szCs w:val="18"/>
-        </w:rPr>
-        <w:t>: 10.1513/AnnalsATS.201502-071PS.</w:t>
+        <w:t>J. M. Chakaya, E. J. Carter, and P. C. Hopewell, "Pulmonary specialty training to improve respiratory health in low- and middle-income countries. Needs and challenges," Annals of the American Thoracic Society, vol. 12, no. 4, pp. 486–490, Apr. 2015, doi: 10.1513/AnnalsATS.201502-071PS.</w:t>
       </w:r>
     </w:p>
     <w:p>
@@ -7520,25 +6243,7 @@
           <w:sz w:val="18"/>
           <w:szCs w:val="18"/>
         </w:rPr>
-        <w:t xml:space="preserve">P. Mishra, S. Bag, and S. Nandi, "AI-driven computational analysis of COVID-19 genome reveals distinct association patterns," Journal of Biomedical Research &amp; Innovation, vol. 13, no. 6, pp. 112–127, Dec. 2022. </w:t>
-      </w:r>
-      <w:proofErr w:type="gramStart"/>
-      <w:r>
-        <w:rPr>
-          <w:rFonts w:ascii="Times New Roman" w:hAnsi="Times New Roman" w:cs="Times New Roman"/>
-          <w:sz w:val="18"/>
-          <w:szCs w:val="18"/>
-        </w:rPr>
-        <w:t>[Online].</w:t>
-      </w:r>
-      <w:proofErr w:type="gramEnd"/>
-      <w:r>
-        <w:rPr>
-          <w:rFonts w:ascii="Times New Roman" w:hAnsi="Times New Roman" w:cs="Times New Roman"/>
-          <w:sz w:val="18"/>
-          <w:szCs w:val="18"/>
-        </w:rPr>
-        <w:t xml:space="preserve"> Available: https://pmc.ncbi.nlm.nih.gov/articles/PMC9799366/</w:t>
+        <w:t>P. Mishra, S. Bag, and S. Nandi, "AI-driven computational analysis of COVID-19 genome reveals distinct association patterns," Journal of Biomedical Research &amp; Innovation, vol. 13, no. 6, pp. 112–127, Dec. 2022. [Online]. Available: https://pmc.ncbi.nlm.nih.gov/articles/PMC9799366/</w:t>
       </w:r>
     </w:p>
     <w:p>
@@ -7552,7 +6257,6 @@
           <w:szCs w:val="18"/>
         </w:rPr>
       </w:pPr>
-      <w:proofErr w:type="gramStart"/>
       <w:r>
         <w:rPr>
           <w:rFonts w:ascii="Times New Roman" w:hAnsi="Times New Roman" w:cs="Times New Roman"/>
@@ -7583,27 +6287,8 @@
           <w:sz w:val="18"/>
           <w:szCs w:val="18"/>
         </w:rPr>
-        <w:t xml:space="preserve">G. </w:t>
-      </w:r>
-      <w:proofErr w:type="spellStart"/>
-      <w:r>
-        <w:rPr>
-          <w:rFonts w:ascii="Times New Roman" w:hAnsi="Times New Roman" w:cs="Times New Roman"/>
-          <w:sz w:val="18"/>
-          <w:szCs w:val="18"/>
-        </w:rPr>
-        <w:t>Theophilus</w:t>
-      </w:r>
-      <w:proofErr w:type="spellEnd"/>
-      <w:r>
-        <w:rPr>
-          <w:rFonts w:ascii="Times New Roman" w:hAnsi="Times New Roman" w:cs="Times New Roman"/>
-          <w:sz w:val="18"/>
-          <w:szCs w:val="18"/>
-        </w:rPr>
-        <w:t xml:space="preserve"> and C. I. Eke, "Machine learning-based e-learners' engagement level prediction using benchmark datasets," Int. J. Appl. Inf. Syst., vol. 12, no. 41, Sept. 2023.</w:t>
-      </w:r>
-      <w:proofErr w:type="gramEnd"/>
+        <w:t>G. Theophilus and C. I. Eke, "Machine learning-based e-learners' engagement level prediction using benchmark datasets," Int. J. Appl. Inf. Syst., vol. 12, no. 41, Sept. 2023.</w:t>
+      </w:r>
     </w:p>
     <w:p>
       <w:pPr>
@@ -7646,36 +6331,8 @@
           <w:sz w:val="18"/>
           <w:szCs w:val="18"/>
         </w:rPr>
-        <w:t xml:space="preserve">EIT Health, "Machine learning in healthcare: Uses, benefits and pioneers in the field," EIT Health, 18-Sep-2024. </w:t>
-      </w:r>
-      <w:proofErr w:type="gramStart"/>
-      <w:r>
-        <w:rPr>
-          <w:rFonts w:ascii="Times New Roman" w:hAnsi="Times New Roman" w:cs="Times New Roman"/>
-          <w:sz w:val="18"/>
-          <w:szCs w:val="18"/>
-        </w:rPr>
-        <w:t>[Online].</w:t>
-      </w:r>
-      <w:proofErr w:type="gramEnd"/>
-      <w:r>
-        <w:rPr>
-          <w:rFonts w:ascii="Times New Roman" w:hAnsi="Times New Roman" w:cs="Times New Roman"/>
-          <w:sz w:val="18"/>
-          <w:szCs w:val="18"/>
-        </w:rPr>
-        <w:t xml:space="preserve"> Available: https://eithealth.eu/news-article/machine-learning-in-healthcare-uses-benefits-and-pioneers-in-the-field/. </w:t>
-      </w:r>
-      <w:proofErr w:type="gramStart"/>
-      <w:r>
-        <w:rPr>
-          <w:rFonts w:ascii="Times New Roman" w:hAnsi="Times New Roman" w:cs="Times New Roman"/>
-          <w:sz w:val="18"/>
-          <w:szCs w:val="18"/>
-        </w:rPr>
-        <w:t>[Accessed: 12-Jan-2025].</w:t>
-      </w:r>
-      <w:proofErr w:type="gramEnd"/>
+        <w:t>EIT Health, "Machine learning in healthcare: Uses, benefits and pioneers in the field," EIT Health, 18-Sep-2024. [Online]. Available: https://eithealth.eu/news-article/machine-learning-in-healthcare-uses-benefits-and-pioneers-in-the-field/. [Accessed: 12-Jan-2025].</w:t>
+      </w:r>
     </w:p>
     <w:p>
       <w:pPr>
@@ -7718,108 +6375,8 @@
           <w:sz w:val="18"/>
           <w:szCs w:val="18"/>
         </w:rPr>
-        <w:t xml:space="preserve">Y. Muhammad, M. D. </w:t>
-      </w:r>
-      <w:proofErr w:type="spellStart"/>
-      <w:r>
-        <w:rPr>
-          <w:rFonts w:ascii="Times New Roman" w:hAnsi="Times New Roman" w:cs="Times New Roman"/>
-          <w:sz w:val="18"/>
-          <w:szCs w:val="18"/>
-        </w:rPr>
-        <w:t>Alshehri</w:t>
-      </w:r>
-      <w:proofErr w:type="spellEnd"/>
-      <w:r>
-        <w:rPr>
-          <w:rFonts w:ascii="Times New Roman" w:hAnsi="Times New Roman" w:cs="Times New Roman"/>
-          <w:sz w:val="18"/>
-          <w:szCs w:val="18"/>
-        </w:rPr>
-        <w:t xml:space="preserve">, W. M. </w:t>
-      </w:r>
-      <w:proofErr w:type="spellStart"/>
-      <w:r>
-        <w:rPr>
-          <w:rFonts w:ascii="Times New Roman" w:hAnsi="Times New Roman" w:cs="Times New Roman"/>
-          <w:sz w:val="18"/>
-          <w:szCs w:val="18"/>
-        </w:rPr>
-        <w:t>Alenazy</w:t>
-      </w:r>
-      <w:proofErr w:type="spellEnd"/>
-      <w:r>
-        <w:rPr>
-          <w:rFonts w:ascii="Times New Roman" w:hAnsi="Times New Roman" w:cs="Times New Roman"/>
-          <w:sz w:val="18"/>
-          <w:szCs w:val="18"/>
-        </w:rPr>
-        <w:t xml:space="preserve">, T. V. Hoang, and R. </w:t>
-      </w:r>
-      <w:proofErr w:type="spellStart"/>
-      <w:r>
-        <w:rPr>
-          <w:rFonts w:ascii="Times New Roman" w:hAnsi="Times New Roman" w:cs="Times New Roman"/>
-          <w:sz w:val="18"/>
-          <w:szCs w:val="18"/>
-        </w:rPr>
-        <w:t>Alturki</w:t>
-      </w:r>
-      <w:proofErr w:type="spellEnd"/>
-      <w:r>
-        <w:rPr>
-          <w:rFonts w:ascii="Times New Roman" w:hAnsi="Times New Roman" w:cs="Times New Roman"/>
-          <w:sz w:val="18"/>
-          <w:szCs w:val="18"/>
-        </w:rPr>
-        <w:t xml:space="preserve">, "Identification of pneumonia disease applying an intelligent computational framework based on deep learning and machine learning techniques," Mobile Inf. Syst., vol. 2021, Art. </w:t>
-      </w:r>
-      <w:proofErr w:type="gramStart"/>
-      <w:r>
-        <w:rPr>
-          <w:rFonts w:ascii="Times New Roman" w:hAnsi="Times New Roman" w:cs="Times New Roman"/>
-          <w:sz w:val="18"/>
-          <w:szCs w:val="18"/>
-        </w:rPr>
-        <w:t>no</w:t>
-      </w:r>
-      <w:proofErr w:type="gramEnd"/>
-      <w:r>
-        <w:rPr>
-          <w:rFonts w:ascii="Times New Roman" w:hAnsi="Times New Roman" w:cs="Times New Roman"/>
-          <w:sz w:val="18"/>
-          <w:szCs w:val="18"/>
-        </w:rPr>
-        <w:t xml:space="preserve">. 9989237, 20 pages, May 18, 2021. </w:t>
-      </w:r>
-      <w:proofErr w:type="gramStart"/>
-      <w:r>
-        <w:rPr>
-          <w:rFonts w:ascii="Times New Roman" w:hAnsi="Times New Roman" w:cs="Times New Roman"/>
-          <w:sz w:val="18"/>
-          <w:szCs w:val="18"/>
-        </w:rPr>
-        <w:t>[Online].</w:t>
-      </w:r>
-      <w:proofErr w:type="gramEnd"/>
-      <w:r>
-        <w:rPr>
-          <w:rFonts w:ascii="Times New Roman" w:hAnsi="Times New Roman" w:cs="Times New Roman"/>
-          <w:sz w:val="18"/>
-          <w:szCs w:val="18"/>
-        </w:rPr>
-        <w:t xml:space="preserve"> Available: https://doi.org/10.1155/2021/9989237. </w:t>
-      </w:r>
-      <w:proofErr w:type="gramStart"/>
-      <w:r>
-        <w:rPr>
-          <w:rFonts w:ascii="Times New Roman" w:hAnsi="Times New Roman" w:cs="Times New Roman"/>
-          <w:sz w:val="18"/>
-          <w:szCs w:val="18"/>
-        </w:rPr>
-        <w:t>[Accessed: 12-Jan-2025].</w:t>
-      </w:r>
-      <w:proofErr w:type="gramEnd"/>
+        <w:t>Y. Muhammad, M. D. Alshehri, W. M. Alenazy, T. V. Hoang, and R. Alturki, "Identification of pneumonia disease applying an intelligent computational framework based on deep learning and machine learning techniques," Mobile Inf. Syst., vol. 2021, Art. no. 9989237, 20 pages, May 18, 2021. [Online]. Available: https://doi.org/10.1155/2021/9989237. [Accessed: 12-Jan-2025].</w:t>
+      </w:r>
     </w:p>
     <w:p>
       <w:pPr>
@@ -7862,143 +6419,7 @@
           <w:sz w:val="18"/>
           <w:szCs w:val="18"/>
         </w:rPr>
-        <w:t xml:space="preserve">I. S. </w:t>
-      </w:r>
-      <w:proofErr w:type="spellStart"/>
-      <w:r>
-        <w:rPr>
-          <w:rFonts w:ascii="Times New Roman" w:hAnsi="Times New Roman" w:cs="Times New Roman"/>
-          <w:sz w:val="18"/>
-          <w:szCs w:val="18"/>
-        </w:rPr>
-        <w:t>Masad</w:t>
-      </w:r>
-      <w:proofErr w:type="spellEnd"/>
-      <w:r>
-        <w:rPr>
-          <w:rFonts w:ascii="Times New Roman" w:hAnsi="Times New Roman" w:cs="Times New Roman"/>
-          <w:sz w:val="18"/>
-          <w:szCs w:val="18"/>
-        </w:rPr>
-        <w:t xml:space="preserve">, A. </w:t>
-      </w:r>
-      <w:proofErr w:type="spellStart"/>
-      <w:r>
-        <w:rPr>
-          <w:rFonts w:ascii="Times New Roman" w:hAnsi="Times New Roman" w:cs="Times New Roman"/>
-          <w:sz w:val="18"/>
-          <w:szCs w:val="18"/>
-        </w:rPr>
-        <w:t>Alqudah</w:t>
-      </w:r>
-      <w:proofErr w:type="spellEnd"/>
-      <w:r>
-        <w:rPr>
-          <w:rFonts w:ascii="Times New Roman" w:hAnsi="Times New Roman" w:cs="Times New Roman"/>
-          <w:sz w:val="18"/>
-          <w:szCs w:val="18"/>
-        </w:rPr>
-        <w:t xml:space="preserve">, A. M. </w:t>
-      </w:r>
-      <w:proofErr w:type="spellStart"/>
-      <w:r>
-        <w:rPr>
-          <w:rFonts w:ascii="Times New Roman" w:hAnsi="Times New Roman" w:cs="Times New Roman"/>
-          <w:sz w:val="18"/>
-          <w:szCs w:val="18"/>
-        </w:rPr>
-        <w:t>Alqudah</w:t>
-      </w:r>
-      <w:proofErr w:type="spellEnd"/>
-      <w:r>
-        <w:rPr>
-          <w:rFonts w:ascii="Times New Roman" w:hAnsi="Times New Roman" w:cs="Times New Roman"/>
-          <w:sz w:val="18"/>
-          <w:szCs w:val="18"/>
-        </w:rPr>
-        <w:t xml:space="preserve">, and S. </w:t>
-      </w:r>
-      <w:proofErr w:type="spellStart"/>
-      <w:r>
-        <w:rPr>
-          <w:rFonts w:ascii="Times New Roman" w:hAnsi="Times New Roman" w:cs="Times New Roman"/>
-          <w:sz w:val="18"/>
-          <w:szCs w:val="18"/>
-        </w:rPr>
-        <w:t>Almashaqbeh</w:t>
-      </w:r>
-      <w:proofErr w:type="spellEnd"/>
-      <w:r>
-        <w:rPr>
-          <w:rFonts w:ascii="Times New Roman" w:hAnsi="Times New Roman" w:cs="Times New Roman"/>
-          <w:sz w:val="18"/>
-          <w:szCs w:val="18"/>
-        </w:rPr>
-        <w:t xml:space="preserve">, "A hybrid deep learning approach towards building an intelligent system for pneumonia detection in chest X-ray images," Int. J. </w:t>
-      </w:r>
-      <w:proofErr w:type="spellStart"/>
-      <w:r>
-        <w:rPr>
-          <w:rFonts w:ascii="Times New Roman" w:hAnsi="Times New Roman" w:cs="Times New Roman"/>
-          <w:sz w:val="18"/>
-          <w:szCs w:val="18"/>
-        </w:rPr>
-        <w:t>Electr</w:t>
-      </w:r>
-      <w:proofErr w:type="spellEnd"/>
-      <w:r>
-        <w:rPr>
-          <w:rFonts w:ascii="Times New Roman" w:hAnsi="Times New Roman" w:cs="Times New Roman"/>
-          <w:sz w:val="18"/>
-          <w:szCs w:val="18"/>
-        </w:rPr>
-        <w:t xml:space="preserve">. </w:t>
-      </w:r>
-      <w:proofErr w:type="spellStart"/>
-      <w:proofErr w:type="gramStart"/>
-      <w:r>
-        <w:rPr>
-          <w:rFonts w:ascii="Times New Roman" w:hAnsi="Times New Roman" w:cs="Times New Roman"/>
-          <w:sz w:val="18"/>
-          <w:szCs w:val="18"/>
-        </w:rPr>
-        <w:t>Comput</w:t>
-      </w:r>
-      <w:proofErr w:type="spellEnd"/>
-      <w:r>
-        <w:rPr>
-          <w:rFonts w:ascii="Times New Roman" w:hAnsi="Times New Roman" w:cs="Times New Roman"/>
-          <w:sz w:val="18"/>
-          <w:szCs w:val="18"/>
-        </w:rPr>
-        <w:t>.</w:t>
-      </w:r>
-      <w:proofErr w:type="gramEnd"/>
-      <w:r>
-        <w:rPr>
-          <w:rFonts w:ascii="Times New Roman" w:hAnsi="Times New Roman" w:cs="Times New Roman"/>
-          <w:sz w:val="18"/>
-          <w:szCs w:val="18"/>
-        </w:rPr>
-        <w:t xml:space="preserve"> Eng. (IJECE), vol. 11, no. 6, pp. 5530-5540, Dec. 2021, </w:t>
-      </w:r>
-      <w:proofErr w:type="spellStart"/>
-      <w:r>
-        <w:rPr>
-          <w:rFonts w:ascii="Times New Roman" w:hAnsi="Times New Roman" w:cs="Times New Roman"/>
-          <w:sz w:val="18"/>
-          <w:szCs w:val="18"/>
-        </w:rPr>
-        <w:t>doi</w:t>
-      </w:r>
-      <w:proofErr w:type="spellEnd"/>
-      <w:r>
-        <w:rPr>
-          <w:rFonts w:ascii="Times New Roman" w:hAnsi="Times New Roman" w:cs="Times New Roman"/>
-          <w:sz w:val="18"/>
-          <w:szCs w:val="18"/>
-        </w:rPr>
-        <w:t>: 10.11591/ijece.v11i6.pp5530-5540.</w:t>
+        <w:t>I. S. Masad, A. Alqudah, A. M. Alqudah, and S. Almashaqbeh, "A hybrid deep learning approach towards building an intelligent system for pneumonia detection in chest X-ray images," Int. J. Electr. Comput. Eng. (IJECE), vol. 11, no. 6, pp. 5530-5540, Dec. 2021, doi: 10.11591/ijece.v11i6.pp5530-5540.</w:t>
       </w:r>
     </w:p>
     <w:p>
@@ -8042,81 +6463,7 @@
           <w:sz w:val="18"/>
           <w:szCs w:val="18"/>
         </w:rPr>
-        <w:t xml:space="preserve">T.B. Chandra and K. </w:t>
-      </w:r>
-      <w:proofErr w:type="spellStart"/>
-      <w:r>
-        <w:rPr>
-          <w:rFonts w:ascii="Times New Roman" w:hAnsi="Times New Roman" w:cs="Times New Roman"/>
-          <w:sz w:val="18"/>
-          <w:szCs w:val="18"/>
-        </w:rPr>
-        <w:t>Verma</w:t>
-      </w:r>
-      <w:proofErr w:type="spellEnd"/>
-      <w:r>
-        <w:rPr>
-          <w:rFonts w:ascii="Times New Roman" w:hAnsi="Times New Roman" w:cs="Times New Roman"/>
-          <w:sz w:val="18"/>
-          <w:szCs w:val="18"/>
-        </w:rPr>
-        <w:t xml:space="preserve">, "Pneumonia Detection on Chest X-Ray Using Machine Learning Paradigm," in Proceedings of 3rd International Conference on Computer Vision and Image Processing, B. </w:t>
-      </w:r>
-      <w:proofErr w:type="spellStart"/>
-      <w:r>
-        <w:rPr>
-          <w:rFonts w:ascii="Times New Roman" w:hAnsi="Times New Roman" w:cs="Times New Roman"/>
-          <w:sz w:val="18"/>
-          <w:szCs w:val="18"/>
-        </w:rPr>
-        <w:t>Chaudhuri</w:t>
-      </w:r>
-      <w:proofErr w:type="spellEnd"/>
-      <w:r>
-        <w:rPr>
-          <w:rFonts w:ascii="Times New Roman" w:hAnsi="Times New Roman" w:cs="Times New Roman"/>
-          <w:sz w:val="18"/>
-          <w:szCs w:val="18"/>
-        </w:rPr>
-        <w:t xml:space="preserve">, M. Nakagawa, P. </w:t>
-      </w:r>
-      <w:proofErr w:type="spellStart"/>
-      <w:r>
-        <w:rPr>
-          <w:rFonts w:ascii="Times New Roman" w:hAnsi="Times New Roman" w:cs="Times New Roman"/>
-          <w:sz w:val="18"/>
-          <w:szCs w:val="18"/>
-        </w:rPr>
-        <w:t>Khanna</w:t>
-      </w:r>
-      <w:proofErr w:type="spellEnd"/>
-      <w:r>
-        <w:rPr>
-          <w:rFonts w:ascii="Times New Roman" w:hAnsi="Times New Roman" w:cs="Times New Roman"/>
-          <w:sz w:val="18"/>
-          <w:szCs w:val="18"/>
-        </w:rPr>
-        <w:t xml:space="preserve">, and S. Kumar, Eds., vol. 1022, Advances in Intelligent Systems and Computing, Springer, Singapore, 2020, pp. 15-22. </w:t>
-      </w:r>
-      <w:proofErr w:type="spellStart"/>
-      <w:proofErr w:type="gramStart"/>
-      <w:r>
-        <w:rPr>
-          <w:rFonts w:ascii="Times New Roman" w:hAnsi="Times New Roman" w:cs="Times New Roman"/>
-          <w:sz w:val="18"/>
-          <w:szCs w:val="18"/>
-        </w:rPr>
-        <w:t>doi</w:t>
-      </w:r>
-      <w:proofErr w:type="spellEnd"/>
-      <w:proofErr w:type="gramEnd"/>
-      <w:r>
-        <w:rPr>
-          <w:rFonts w:ascii="Times New Roman" w:hAnsi="Times New Roman" w:cs="Times New Roman"/>
-          <w:sz w:val="18"/>
-          <w:szCs w:val="18"/>
-        </w:rPr>
-        <w:t>: 10.1007/978-981-32-9088-4_3.</w:t>
+        <w:t>T.B. Chandra and K. Verma, "Pneumonia Detection on Chest X-Ray Using Machine Learning Paradigm," in Proceedings of 3rd International Conference on Computer Vision and Image Processing, B. Chaudhuri, M. Nakagawa, P. Khanna, and S. Kumar, Eds., vol. 1022, Advances in Intelligent Systems and Computing, Springer, Singapore, 2020, pp. 15-22. doi: 10.1007/978-981-32-9088-4_3.</w:t>
       </w:r>
     </w:p>
     <w:p>
@@ -8160,54 +6507,8 @@
           <w:sz w:val="18"/>
           <w:szCs w:val="18"/>
         </w:rPr>
-        <w:t xml:space="preserve">P. T. Mooney, Chest X-ray Images (Pneumonia), </w:t>
-      </w:r>
-      <w:proofErr w:type="spellStart"/>
-      <w:r>
-        <w:rPr>
-          <w:rFonts w:ascii="Times New Roman" w:hAnsi="Times New Roman" w:cs="Times New Roman"/>
-          <w:sz w:val="18"/>
-          <w:szCs w:val="18"/>
-        </w:rPr>
-        <w:t>Kaggle</w:t>
-      </w:r>
-      <w:proofErr w:type="spellEnd"/>
-      <w:r>
-        <w:rPr>
-          <w:rFonts w:ascii="Times New Roman" w:hAnsi="Times New Roman" w:cs="Times New Roman"/>
-          <w:sz w:val="18"/>
-          <w:szCs w:val="18"/>
-        </w:rPr>
-        <w:t xml:space="preserve">. </w:t>
-      </w:r>
-      <w:proofErr w:type="gramStart"/>
-      <w:r>
-        <w:rPr>
-          <w:rFonts w:ascii="Times New Roman" w:hAnsi="Times New Roman" w:cs="Times New Roman"/>
-          <w:sz w:val="18"/>
-          <w:szCs w:val="18"/>
-        </w:rPr>
-        <w:t>[Online].</w:t>
-      </w:r>
-      <w:proofErr w:type="gramEnd"/>
-      <w:r>
-        <w:rPr>
-          <w:rFonts w:ascii="Times New Roman" w:hAnsi="Times New Roman" w:cs="Times New Roman"/>
-          <w:sz w:val="18"/>
-          <w:szCs w:val="18"/>
-        </w:rPr>
-        <w:t xml:space="preserve"> Available: https://www.kaggle.com/datasets/paultimothymooney/chest-xray-pneumonia/data. </w:t>
-      </w:r>
-      <w:proofErr w:type="gramStart"/>
-      <w:r>
-        <w:rPr>
-          <w:rFonts w:ascii="Times New Roman" w:hAnsi="Times New Roman" w:cs="Times New Roman"/>
-          <w:sz w:val="18"/>
-          <w:szCs w:val="18"/>
-        </w:rPr>
-        <w:t>[Accessed: 12-Jan-2025].</w:t>
-      </w:r>
-      <w:proofErr w:type="gramEnd"/>
+        <w:t>P. T. Mooney, Chest X-ray Images (Pneumonia), Kaggle. [Online]. Available: https://www.kaggle.com/datasets/paultimothymooney/chest-xray-pneumonia/data. [Accessed: 12-Jan-2025].</w:t>
+      </w:r>
     </w:p>
     <w:p>
       <w:pPr>
@@ -8250,43 +6551,7 @@
           <w:sz w:val="18"/>
           <w:szCs w:val="18"/>
         </w:rPr>
-        <w:t xml:space="preserve">C. </w:t>
-      </w:r>
-      <w:proofErr w:type="spellStart"/>
-      <w:r>
-        <w:rPr>
-          <w:rFonts w:ascii="Times New Roman" w:hAnsi="Times New Roman" w:cs="Times New Roman"/>
-          <w:sz w:val="18"/>
-          <w:szCs w:val="18"/>
-        </w:rPr>
-        <w:t>Szegedy</w:t>
-      </w:r>
-      <w:proofErr w:type="spellEnd"/>
-      <w:r>
-        <w:rPr>
-          <w:rFonts w:ascii="Times New Roman" w:hAnsi="Times New Roman" w:cs="Times New Roman"/>
-          <w:sz w:val="18"/>
-          <w:szCs w:val="18"/>
-        </w:rPr>
-        <w:t xml:space="preserve">, W. Liu, Y. </w:t>
-      </w:r>
-      <w:proofErr w:type="spellStart"/>
-      <w:r>
-        <w:rPr>
-          <w:rFonts w:ascii="Times New Roman" w:hAnsi="Times New Roman" w:cs="Times New Roman"/>
-          <w:sz w:val="18"/>
-          <w:szCs w:val="18"/>
-        </w:rPr>
-        <w:t>Jia</w:t>
-      </w:r>
-      <w:proofErr w:type="spellEnd"/>
-      <w:r>
-        <w:rPr>
-          <w:rFonts w:ascii="Times New Roman" w:hAnsi="Times New Roman" w:cs="Times New Roman"/>
-          <w:sz w:val="18"/>
-          <w:szCs w:val="18"/>
-        </w:rPr>
-        <w:t xml:space="preserve"> et al., “Going deeper with convolutions,” Technical report, Cornell University, New York, NY, USA, 2014.</w:t>
+        <w:t>C. Szegedy, W. Liu, Y. Jia et al., “Going deeper with convolutions,” Technical report, Cornell University, New York, NY, USA, 2014.</w:t>
       </w:r>
     </w:p>
     <w:p>
@@ -8330,43 +6595,7 @@
           <w:sz w:val="18"/>
           <w:szCs w:val="18"/>
         </w:rPr>
-        <w:t xml:space="preserve">M. C. M. </w:t>
-      </w:r>
-      <w:proofErr w:type="spellStart"/>
-      <w:r>
-        <w:rPr>
-          <w:rFonts w:ascii="Times New Roman" w:hAnsi="Times New Roman" w:cs="Times New Roman"/>
-          <w:sz w:val="18"/>
-          <w:szCs w:val="18"/>
-        </w:rPr>
-        <w:t>Pasague</w:t>
-      </w:r>
-      <w:proofErr w:type="spellEnd"/>
-      <w:r>
-        <w:rPr>
-          <w:rFonts w:ascii="Times New Roman" w:hAnsi="Times New Roman" w:cs="Times New Roman"/>
-          <w:sz w:val="18"/>
-          <w:szCs w:val="18"/>
-        </w:rPr>
-        <w:t xml:space="preserve">, "Classifying Garbage Images: A Comparative Study of Naive Bayes, SVM, and Logistic Regression Models," Bachelor of Science in Computer Science, Negros Oriental State University, 2025. </w:t>
-      </w:r>
-      <w:proofErr w:type="gramStart"/>
-      <w:r>
-        <w:rPr>
-          <w:rFonts w:ascii="Times New Roman" w:hAnsi="Times New Roman" w:cs="Times New Roman"/>
-          <w:sz w:val="18"/>
-          <w:szCs w:val="18"/>
-        </w:rPr>
-        <w:t>[Online].</w:t>
-      </w:r>
-      <w:proofErr w:type="gramEnd"/>
-      <w:r>
-        <w:rPr>
-          <w:rFonts w:ascii="Times New Roman" w:hAnsi="Times New Roman" w:cs="Times New Roman"/>
-          <w:sz w:val="18"/>
-          <w:szCs w:val="18"/>
-        </w:rPr>
-        <w:t xml:space="preserve"> Available: cristinapasague27@gmail.com.</w:t>
+        <w:t>M. C. M. Pasague, "Classifying Garbage Images: A Comparative Study of Naive Bayes, SVM, and Logistic Regression Models," Bachelor of Science in Computer Science, Negros Oriental State University, 2025. [Online]. Available: cristinapasague27@gmail.com.</w:t>
       </w:r>
     </w:p>
     <w:p>
@@ -8380,7 +6609,6 @@
           <w:szCs w:val="18"/>
         </w:rPr>
       </w:pPr>
-      <w:proofErr w:type="gramStart"/>
       <w:r>
         <w:rPr>
           <w:rFonts w:ascii="Times New Roman" w:hAnsi="Times New Roman" w:cs="Times New Roman"/>
@@ -8411,81 +6639,8 @@
           <w:sz w:val="18"/>
           <w:szCs w:val="18"/>
         </w:rPr>
-        <w:t xml:space="preserve">C. </w:t>
-      </w:r>
-      <w:proofErr w:type="spellStart"/>
-      <w:r>
-        <w:rPr>
-          <w:rFonts w:ascii="Times New Roman" w:hAnsi="Times New Roman" w:cs="Times New Roman"/>
-          <w:sz w:val="18"/>
-          <w:szCs w:val="18"/>
-        </w:rPr>
-        <w:t>Szegedy</w:t>
-      </w:r>
-      <w:proofErr w:type="spellEnd"/>
-      <w:r>
-        <w:rPr>
-          <w:rFonts w:ascii="Times New Roman" w:hAnsi="Times New Roman" w:cs="Times New Roman"/>
-          <w:sz w:val="18"/>
-          <w:szCs w:val="18"/>
-        </w:rPr>
-        <w:t xml:space="preserve">, V. </w:t>
-      </w:r>
-      <w:proofErr w:type="spellStart"/>
-      <w:r>
-        <w:rPr>
-          <w:rFonts w:ascii="Times New Roman" w:hAnsi="Times New Roman" w:cs="Times New Roman"/>
-          <w:sz w:val="18"/>
-          <w:szCs w:val="18"/>
-        </w:rPr>
-        <w:t>Vanhoucke</w:t>
-      </w:r>
-      <w:proofErr w:type="spellEnd"/>
-      <w:r>
-        <w:rPr>
-          <w:rFonts w:ascii="Times New Roman" w:hAnsi="Times New Roman" w:cs="Times New Roman"/>
-          <w:sz w:val="18"/>
-          <w:szCs w:val="18"/>
-        </w:rPr>
-        <w:t xml:space="preserve">, S. </w:t>
-      </w:r>
-      <w:proofErr w:type="spellStart"/>
-      <w:r>
-        <w:rPr>
-          <w:rFonts w:ascii="Times New Roman" w:hAnsi="Times New Roman" w:cs="Times New Roman"/>
-          <w:sz w:val="18"/>
-          <w:szCs w:val="18"/>
-        </w:rPr>
-        <w:t>Ioffe</w:t>
-      </w:r>
-      <w:proofErr w:type="spellEnd"/>
-      <w:r>
-        <w:rPr>
-          <w:rFonts w:ascii="Times New Roman" w:hAnsi="Times New Roman" w:cs="Times New Roman"/>
-          <w:sz w:val="18"/>
-          <w:szCs w:val="18"/>
-        </w:rPr>
-        <w:t xml:space="preserve">, and J. </w:t>
-      </w:r>
-      <w:proofErr w:type="spellStart"/>
-      <w:r>
-        <w:rPr>
-          <w:rFonts w:ascii="Times New Roman" w:hAnsi="Times New Roman" w:cs="Times New Roman"/>
-          <w:sz w:val="18"/>
-          <w:szCs w:val="18"/>
-        </w:rPr>
-        <w:t>Shlens</w:t>
-      </w:r>
-      <w:proofErr w:type="spellEnd"/>
-      <w:r>
-        <w:rPr>
-          <w:rFonts w:ascii="Times New Roman" w:hAnsi="Times New Roman" w:cs="Times New Roman"/>
-          <w:sz w:val="18"/>
-          <w:szCs w:val="18"/>
-        </w:rPr>
-        <w:t>, “Rethinking the inception architecture for computer vision,” 2015, https:// arxiv.org/abs/1512.00567.</w:t>
-      </w:r>
-      <w:proofErr w:type="gramEnd"/>
+        <w:t>C. Szegedy, V. Vanhoucke, S. Ioffe, and J. Shlens, “Rethinking the inception architecture for computer vision,” 2015, https:// arxiv.org/abs/1512.00567.</w:t>
+      </w:r>
     </w:p>
     <w:p>
       <w:pPr>
@@ -8528,54 +6683,8 @@
           <w:sz w:val="18"/>
           <w:szCs w:val="18"/>
         </w:rPr>
-        <w:t xml:space="preserve">P. </w:t>
-      </w:r>
-      <w:proofErr w:type="spellStart"/>
-      <w:r>
-        <w:rPr>
-          <w:rFonts w:ascii="Times New Roman" w:hAnsi="Times New Roman" w:cs="Times New Roman"/>
-          <w:sz w:val="18"/>
-          <w:szCs w:val="18"/>
-        </w:rPr>
-        <w:t>Kragsterman</w:t>
-      </w:r>
-      <w:proofErr w:type="spellEnd"/>
-      <w:r>
-        <w:rPr>
-          <w:rFonts w:ascii="Times New Roman" w:hAnsi="Times New Roman" w:cs="Times New Roman"/>
-          <w:sz w:val="18"/>
-          <w:szCs w:val="18"/>
-        </w:rPr>
-        <w:t xml:space="preserve">, "The ultimate guide to preprocessing medical images: Techniques, tools, and best practices for enhanced diagnosis," About CMRAD, Aug. 28, 2024. </w:t>
-      </w:r>
-      <w:proofErr w:type="gramStart"/>
-      <w:r>
-        <w:rPr>
-          <w:rFonts w:ascii="Times New Roman" w:hAnsi="Times New Roman" w:cs="Times New Roman"/>
-          <w:sz w:val="18"/>
-          <w:szCs w:val="18"/>
-        </w:rPr>
-        <w:t>[Online].</w:t>
-      </w:r>
-      <w:proofErr w:type="gramEnd"/>
-      <w:r>
-        <w:rPr>
-          <w:rFonts w:ascii="Times New Roman" w:hAnsi="Times New Roman" w:cs="Times New Roman"/>
-          <w:sz w:val="18"/>
-          <w:szCs w:val="18"/>
-        </w:rPr>
-        <w:t xml:space="preserve"> Available: https://about.cmrad.com/articles/the-ultimate-guide-to-preprocessing-medical-images-techniques-tools-and-best-practices-for-enhanced-diagnosis. </w:t>
-      </w:r>
-      <w:proofErr w:type="gramStart"/>
-      <w:r>
-        <w:rPr>
-          <w:rFonts w:ascii="Times New Roman" w:hAnsi="Times New Roman" w:cs="Times New Roman"/>
-          <w:sz w:val="18"/>
-          <w:szCs w:val="18"/>
-        </w:rPr>
-        <w:t>[Accessed: Jan. 12, 2025].</w:t>
-      </w:r>
-      <w:proofErr w:type="gramEnd"/>
+        <w:t>P. Kragsterman, "The ultimate guide to preprocessing medical images: Techniques, tools, and best practices for enhanced diagnosis," About CMRAD, Aug. 28, 2024. [Online]. Available: https://about.cmrad.com/articles/the-ultimate-guide-to-preprocessing-medical-images-techniques-tools-and-best-practices-for-enhanced-diagnosis. [Accessed: Jan. 12, 2025].</w:t>
+      </w:r>
     </w:p>
     <w:p>
       <w:pPr>
@@ -8612,70 +6721,14 @@
         </w:rPr>
         <w:tab/>
       </w:r>
-      <w:proofErr w:type="spellStart"/>
-      <w:r>
-        <w:rPr>
-          <w:rFonts w:ascii="Times New Roman" w:hAnsi="Times New Roman" w:cs="Times New Roman"/>
-          <w:sz w:val="18"/>
-          <w:szCs w:val="18"/>
-        </w:rPr>
-        <w:t>Keras</w:t>
-      </w:r>
-      <w:proofErr w:type="spellEnd"/>
-      <w:r>
-        <w:rPr>
-          <w:rFonts w:ascii="Times New Roman" w:hAnsi="Times New Roman" w:cs="Times New Roman"/>
-          <w:sz w:val="18"/>
-          <w:szCs w:val="18"/>
-        </w:rPr>
-        <w:t xml:space="preserve">, "InceptionV3," </w:t>
-      </w:r>
-      <w:proofErr w:type="spellStart"/>
-      <w:r>
-        <w:rPr>
-          <w:rFonts w:ascii="Times New Roman" w:hAnsi="Times New Roman" w:cs="Times New Roman"/>
-          <w:sz w:val="18"/>
-          <w:szCs w:val="18"/>
-        </w:rPr>
-        <w:t>Keras</w:t>
-      </w:r>
-      <w:proofErr w:type="spellEnd"/>
-      <w:r>
-        <w:rPr>
-          <w:rFonts w:ascii="Times New Roman" w:hAnsi="Times New Roman" w:cs="Times New Roman"/>
-          <w:sz w:val="18"/>
-          <w:szCs w:val="18"/>
-        </w:rPr>
-        <w:t xml:space="preserve"> API Documentation. </w:t>
-      </w:r>
-      <w:proofErr w:type="gramStart"/>
-      <w:r>
-        <w:rPr>
-          <w:rFonts w:ascii="Times New Roman" w:hAnsi="Times New Roman" w:cs="Times New Roman"/>
-          <w:sz w:val="18"/>
-          <w:szCs w:val="18"/>
-        </w:rPr>
-        <w:t>[Online].</w:t>
-      </w:r>
-      <w:proofErr w:type="gramEnd"/>
-      <w:r>
-        <w:rPr>
-          <w:rFonts w:ascii="Times New Roman" w:hAnsi="Times New Roman" w:cs="Times New Roman"/>
-          <w:sz w:val="18"/>
-          <w:szCs w:val="18"/>
-        </w:rPr>
-        <w:t xml:space="preserve"> Available: https://keras.io/api/applications/inceptionv3/. </w:t>
-      </w:r>
-      <w:proofErr w:type="gramStart"/>
-      <w:r>
-        <w:rPr>
-          <w:rFonts w:ascii="Times New Roman" w:hAnsi="Times New Roman" w:cs="Times New Roman"/>
-          <w:sz w:val="18"/>
-          <w:szCs w:val="18"/>
-        </w:rPr>
-        <w:t>[Accessed: Jan. 12, 2025].</w:t>
-      </w:r>
-      <w:proofErr w:type="gramEnd"/>
+      <w:r>
+        <w:rPr>
+          <w:rFonts w:ascii="Times New Roman" w:hAnsi="Times New Roman" w:cs="Times New Roman"/>
+          <w:sz w:val="18"/>
+          <w:szCs w:val="18"/>
+        </w:rPr>
+        <w:t>Keras, "InceptionV3," Keras API Documentation. [Online]. Available: https://keras.io/api/applications/inceptionv3/. [Accessed: Jan. 12, 2025].</w:t>
+      </w:r>
     </w:p>
     <w:p>
       <w:pPr>
@@ -8688,7 +6741,6 @@
           <w:szCs w:val="18"/>
         </w:rPr>
       </w:pPr>
-      <w:proofErr w:type="gramStart"/>
       <w:r>
         <w:rPr>
           <w:rFonts w:ascii="Times New Roman" w:hAnsi="Times New Roman" w:cs="Times New Roman"/>
@@ -8713,79 +6765,14 @@
         </w:rPr>
         <w:tab/>
       </w:r>
-      <w:proofErr w:type="spellStart"/>
-      <w:r>
-        <w:rPr>
-          <w:rFonts w:ascii="Times New Roman" w:hAnsi="Times New Roman" w:cs="Times New Roman"/>
-          <w:sz w:val="18"/>
-          <w:szCs w:val="18"/>
-        </w:rPr>
-        <w:t>Pytorch</w:t>
-      </w:r>
-      <w:proofErr w:type="spellEnd"/>
-      <w:r>
-        <w:rPr>
-          <w:rFonts w:ascii="Times New Roman" w:hAnsi="Times New Roman" w:cs="Times New Roman"/>
-          <w:sz w:val="18"/>
-          <w:szCs w:val="18"/>
-        </w:rPr>
-        <w:t xml:space="preserve"> Team, "Inception v3," *</w:t>
-      </w:r>
-      <w:proofErr w:type="spellStart"/>
-      <w:r>
-        <w:rPr>
-          <w:rFonts w:ascii="Times New Roman" w:hAnsi="Times New Roman" w:cs="Times New Roman"/>
-          <w:sz w:val="18"/>
-          <w:szCs w:val="18"/>
-        </w:rPr>
-        <w:t>PyTorch</w:t>
-      </w:r>
-      <w:proofErr w:type="spellEnd"/>
-      <w:r>
-        <w:rPr>
-          <w:rFonts w:ascii="Times New Roman" w:hAnsi="Times New Roman" w:cs="Times New Roman"/>
-          <w:sz w:val="18"/>
-          <w:szCs w:val="18"/>
-        </w:rPr>
-        <w:t>*, 2021.</w:t>
-      </w:r>
-      <w:proofErr w:type="gramEnd"/>
-      <w:r>
-        <w:rPr>
-          <w:rFonts w:ascii="Times New Roman" w:hAnsi="Times New Roman" w:cs="Times New Roman"/>
-          <w:sz w:val="18"/>
-          <w:szCs w:val="18"/>
-        </w:rPr>
-        <w:t xml:space="preserve"> </w:t>
-      </w:r>
-      <w:proofErr w:type="gramStart"/>
-      <w:r>
-        <w:rPr>
-          <w:rFonts w:ascii="Times New Roman" w:hAnsi="Times New Roman" w:cs="Times New Roman"/>
-          <w:sz w:val="18"/>
-          <w:szCs w:val="18"/>
-        </w:rPr>
-        <w:t>[Online].</w:t>
-      </w:r>
-      <w:proofErr w:type="gramEnd"/>
-      <w:r>
-        <w:rPr>
-          <w:rFonts w:ascii="Times New Roman" w:hAnsi="Times New Roman" w:cs="Times New Roman"/>
-          <w:sz w:val="18"/>
-          <w:szCs w:val="18"/>
-        </w:rPr>
-        <w:t xml:space="preserve"> Available: https://pytorch.org/hub/pytorch_vision_inception_v3/. </w:t>
-      </w:r>
-      <w:proofErr w:type="gramStart"/>
-      <w:r>
-        <w:rPr>
-          <w:rFonts w:ascii="Times New Roman" w:hAnsi="Times New Roman" w:cs="Times New Roman"/>
-          <w:sz w:val="18"/>
-          <w:szCs w:val="18"/>
-        </w:rPr>
-        <w:t>[Accessed: Jan. 12, 2025].</w:t>
-      </w:r>
-      <w:proofErr w:type="gramEnd"/>
+      <w:r>
+        <w:rPr>
+          <w:rFonts w:ascii="Times New Roman" w:hAnsi="Times New Roman" w:cs="Times New Roman"/>
+          <w:sz w:val="18"/>
+          <w:szCs w:val="18"/>
+        </w:rPr>
+        <w:t>Pytorch Team, "Inception v3," *PyTorch*, 2021. [Online]. Available: https://pytorch.org/hub/pytorch_vision_inception_v3/. [Accessed: Jan. 12, 2025].</w:t>
+      </w:r>
     </w:p>
     <w:p>
       <w:pPr>
@@ -8828,36 +6815,8 @@
           <w:sz w:val="18"/>
           <w:szCs w:val="18"/>
         </w:rPr>
-        <w:t xml:space="preserve">B. S. Oliveira, A. M. G. de Oliveira, and A. C. de Albuquerque, "The Effect of Preprocessing Techniques, Applied to Numeric Features, on Classification Algorithms’ Performance," Algorithms, vol. 6, no. 2, pp. 11, 2023. </w:t>
-      </w:r>
-      <w:proofErr w:type="gramStart"/>
-      <w:r>
-        <w:rPr>
-          <w:rFonts w:ascii="Times New Roman" w:hAnsi="Times New Roman" w:cs="Times New Roman"/>
-          <w:sz w:val="18"/>
-          <w:szCs w:val="18"/>
-        </w:rPr>
-        <w:t>[Online].</w:t>
-      </w:r>
-      <w:proofErr w:type="gramEnd"/>
-      <w:r>
-        <w:rPr>
-          <w:rFonts w:ascii="Times New Roman" w:hAnsi="Times New Roman" w:cs="Times New Roman"/>
-          <w:sz w:val="18"/>
-          <w:szCs w:val="18"/>
-        </w:rPr>
-        <w:t xml:space="preserve"> Available: https://www.mdpi.com/2306-5729/6/2/11. </w:t>
-      </w:r>
-      <w:proofErr w:type="gramStart"/>
-      <w:r>
-        <w:rPr>
-          <w:rFonts w:ascii="Times New Roman" w:hAnsi="Times New Roman" w:cs="Times New Roman"/>
-          <w:sz w:val="18"/>
-          <w:szCs w:val="18"/>
-        </w:rPr>
-        <w:t>[Accessed: Jan. 12, 2025].</w:t>
-      </w:r>
-      <w:proofErr w:type="gramEnd"/>
+        <w:t>B. S. Oliveira, A. M. G. de Oliveira, and A. C. de Albuquerque, "The Effect of Preprocessing Techniques, Applied to Numeric Features, on Classification Algorithms’ Performance," Algorithms, vol. 6, no. 2, pp. 11, 2023. [Online]. Available: https://www.mdpi.com/2306-5729/6/2/11. [Accessed: Jan. 12, 2025].</w:t>
+      </w:r>
     </w:p>
     <w:p>
       <w:pPr>
@@ -8900,90 +6859,8 @@
           <w:sz w:val="18"/>
           <w:szCs w:val="18"/>
         </w:rPr>
-        <w:t xml:space="preserve">A. </w:t>
-      </w:r>
-      <w:proofErr w:type="spellStart"/>
-      <w:r>
-        <w:rPr>
-          <w:rFonts w:ascii="Times New Roman" w:hAnsi="Times New Roman" w:cs="Times New Roman"/>
-          <w:sz w:val="18"/>
-          <w:szCs w:val="18"/>
-        </w:rPr>
-        <w:t>Choudhary</w:t>
-      </w:r>
-      <w:proofErr w:type="spellEnd"/>
-      <w:r>
-        <w:rPr>
-          <w:rFonts w:ascii="Times New Roman" w:hAnsi="Times New Roman" w:cs="Times New Roman"/>
-          <w:sz w:val="18"/>
-          <w:szCs w:val="18"/>
-        </w:rPr>
-        <w:t xml:space="preserve">, "Feature Scaling in Machine Learning: Normalization </w:t>
-      </w:r>
-      <w:proofErr w:type="spellStart"/>
-      <w:r>
-        <w:rPr>
-          <w:rFonts w:ascii="Times New Roman" w:hAnsi="Times New Roman" w:cs="Times New Roman"/>
-          <w:sz w:val="18"/>
-          <w:szCs w:val="18"/>
-        </w:rPr>
-        <w:t>vs</w:t>
-      </w:r>
-      <w:proofErr w:type="spellEnd"/>
-      <w:r>
-        <w:rPr>
-          <w:rFonts w:ascii="Times New Roman" w:hAnsi="Times New Roman" w:cs="Times New Roman"/>
-          <w:sz w:val="18"/>
-          <w:szCs w:val="18"/>
-        </w:rPr>
-        <w:t xml:space="preserve"> Standardization," Analytics </w:t>
-      </w:r>
-      <w:proofErr w:type="spellStart"/>
-      <w:r>
-        <w:rPr>
-          <w:rFonts w:ascii="Times New Roman" w:hAnsi="Times New Roman" w:cs="Times New Roman"/>
-          <w:sz w:val="18"/>
-          <w:szCs w:val="18"/>
-        </w:rPr>
-        <w:t>Vidhya</w:t>
-      </w:r>
-      <w:proofErr w:type="spellEnd"/>
-      <w:r>
-        <w:rPr>
-          <w:rFonts w:ascii="Times New Roman" w:hAnsi="Times New Roman" w:cs="Times New Roman"/>
-          <w:sz w:val="18"/>
-          <w:szCs w:val="18"/>
-        </w:rPr>
-        <w:t xml:space="preserve">, Apr. 2020. </w:t>
-      </w:r>
-      <w:proofErr w:type="gramStart"/>
-      <w:r>
-        <w:rPr>
-          <w:rFonts w:ascii="Times New Roman" w:hAnsi="Times New Roman" w:cs="Times New Roman"/>
-          <w:sz w:val="18"/>
-          <w:szCs w:val="18"/>
-        </w:rPr>
-        <w:t>[Online].</w:t>
-      </w:r>
-      <w:proofErr w:type="gramEnd"/>
-      <w:r>
-        <w:rPr>
-          <w:rFonts w:ascii="Times New Roman" w:hAnsi="Times New Roman" w:cs="Times New Roman"/>
-          <w:sz w:val="18"/>
-          <w:szCs w:val="18"/>
-        </w:rPr>
-        <w:t xml:space="preserve"> Available: https://www.analyticsvidhya.com/blog/2020/04/feature-scaling-machine-learning-normalization-standardization/. </w:t>
-      </w:r>
-      <w:proofErr w:type="gramStart"/>
-      <w:r>
-        <w:rPr>
-          <w:rFonts w:ascii="Times New Roman" w:hAnsi="Times New Roman" w:cs="Times New Roman"/>
-          <w:sz w:val="18"/>
-          <w:szCs w:val="18"/>
-        </w:rPr>
-        <w:t>[Accessed: Jan. 12, 2025].</w:t>
-      </w:r>
-      <w:proofErr w:type="gramEnd"/>
+        <w:t>A. Choudhary, "Feature Scaling in Machine Learning: Normalization vs Standardization," Analytics Vidhya, Apr. 2020. [Online]. Available: https://www.analyticsvidhya.com/blog/2020/04/feature-scaling-machine-learning-normalization-standardization/. [Accessed: Jan. 12, 2025].</w:t>
+      </w:r>
     </w:p>
     <w:p>
       <w:pPr>
@@ -8996,7 +6873,6 @@
           <w:szCs w:val="18"/>
         </w:rPr>
       </w:pPr>
-      <w:proofErr w:type="gramStart"/>
       <w:r>
         <w:rPr>
           <w:rFonts w:ascii="Times New Roman" w:hAnsi="Times New Roman" w:cs="Times New Roman"/>
@@ -9027,27 +6903,8 @@
           <w:sz w:val="18"/>
           <w:szCs w:val="18"/>
         </w:rPr>
-        <w:t xml:space="preserve">E. F. </w:t>
-      </w:r>
-      <w:proofErr w:type="spellStart"/>
-      <w:r>
-        <w:rPr>
-          <w:rFonts w:ascii="Times New Roman" w:hAnsi="Times New Roman" w:cs="Times New Roman"/>
-          <w:sz w:val="18"/>
-          <w:szCs w:val="18"/>
-        </w:rPr>
-        <w:t>Buraimoh</w:t>
-      </w:r>
-      <w:proofErr w:type="spellEnd"/>
-      <w:r>
-        <w:rPr>
-          <w:rFonts w:ascii="Times New Roman" w:hAnsi="Times New Roman" w:cs="Times New Roman"/>
-          <w:sz w:val="18"/>
-          <w:szCs w:val="18"/>
-        </w:rPr>
-        <w:t>, “Predicting Student Success Using Student Engagement in the Online Component of a Blended-Learning Course,” pp. 1–65, 2021.</w:t>
-      </w:r>
-      <w:proofErr w:type="gramEnd"/>
+        <w:t>E. F. Buraimoh, “Predicting Student Success Using Student Engagement in the Online Component of a Blended-Learning Course,” pp. 1–65, 2021.</w:t>
+      </w:r>
     </w:p>
     <w:p>
       <w:pPr>
@@ -9060,7 +6917,6 @@
           <w:szCs w:val="18"/>
         </w:rPr>
       </w:pPr>
-      <w:proofErr w:type="gramStart"/>
       <w:r>
         <w:rPr>
           <w:rFonts w:ascii="Times New Roman" w:hAnsi="Times New Roman" w:cs="Times New Roman"/>
@@ -9091,88 +6947,7 @@
           <w:sz w:val="18"/>
           <w:szCs w:val="18"/>
         </w:rPr>
-        <w:t xml:space="preserve">A. S. </w:t>
-      </w:r>
-      <w:proofErr w:type="spellStart"/>
-      <w:r>
-        <w:rPr>
-          <w:rFonts w:ascii="Times New Roman" w:hAnsi="Times New Roman" w:cs="Times New Roman"/>
-          <w:sz w:val="18"/>
-          <w:szCs w:val="18"/>
-        </w:rPr>
-        <w:t>Hashim</w:t>
-      </w:r>
-      <w:proofErr w:type="spellEnd"/>
-      <w:r>
-        <w:rPr>
-          <w:rFonts w:ascii="Times New Roman" w:hAnsi="Times New Roman" w:cs="Times New Roman"/>
-          <w:sz w:val="18"/>
-          <w:szCs w:val="18"/>
-        </w:rPr>
-        <w:t xml:space="preserve">, W. A. </w:t>
-      </w:r>
-      <w:proofErr w:type="spellStart"/>
-      <w:r>
-        <w:rPr>
-          <w:rFonts w:ascii="Times New Roman" w:hAnsi="Times New Roman" w:cs="Times New Roman"/>
-          <w:sz w:val="18"/>
-          <w:szCs w:val="18"/>
-        </w:rPr>
-        <w:t>Awadh</w:t>
-      </w:r>
-      <w:proofErr w:type="spellEnd"/>
-      <w:r>
-        <w:rPr>
-          <w:rFonts w:ascii="Times New Roman" w:hAnsi="Times New Roman" w:cs="Times New Roman"/>
-          <w:sz w:val="18"/>
-          <w:szCs w:val="18"/>
-        </w:rPr>
-        <w:t xml:space="preserve">, and A. K. </w:t>
-      </w:r>
-      <w:proofErr w:type="spellStart"/>
-      <w:r>
-        <w:rPr>
-          <w:rFonts w:ascii="Times New Roman" w:hAnsi="Times New Roman" w:cs="Times New Roman"/>
-          <w:sz w:val="18"/>
-          <w:szCs w:val="18"/>
-        </w:rPr>
-        <w:t>Hamoud</w:t>
-      </w:r>
-      <w:proofErr w:type="spellEnd"/>
-      <w:r>
-        <w:rPr>
-          <w:rFonts w:ascii="Times New Roman" w:hAnsi="Times New Roman" w:cs="Times New Roman"/>
-          <w:sz w:val="18"/>
-          <w:szCs w:val="18"/>
-        </w:rPr>
-        <w:t>, “Student Performance Prediction Model based on Supervised Machine Learning Algorithms,” IOP Conf. Ser. Mater.</w:t>
-      </w:r>
-      <w:proofErr w:type="gramEnd"/>
-      <w:r>
-        <w:rPr>
-          <w:rFonts w:ascii="Times New Roman" w:hAnsi="Times New Roman" w:cs="Times New Roman"/>
-          <w:sz w:val="18"/>
-          <w:szCs w:val="18"/>
-        </w:rPr>
-        <w:t xml:space="preserve"> Sci. Eng., vol. 928, no. 3, 2020, </w:t>
-      </w:r>
-      <w:proofErr w:type="spellStart"/>
-      <w:r>
-        <w:rPr>
-          <w:rFonts w:ascii="Times New Roman" w:hAnsi="Times New Roman" w:cs="Times New Roman"/>
-          <w:sz w:val="18"/>
-          <w:szCs w:val="18"/>
-        </w:rPr>
-        <w:t>doi</w:t>
-      </w:r>
-      <w:proofErr w:type="spellEnd"/>
-      <w:r>
-        <w:rPr>
-          <w:rFonts w:ascii="Times New Roman" w:hAnsi="Times New Roman" w:cs="Times New Roman"/>
-          <w:sz w:val="18"/>
-          <w:szCs w:val="18"/>
-        </w:rPr>
-        <w:t>: 10.1088/1757- 899X/928/3/032019.</w:t>
+        <w:t>A. S. Hashim, W. A. Awadh, and A. K. Hamoud, “Student Performance Prediction Model based on Supervised Machine Learning Algorithms,” IOP Conf. Ser. Mater. Sci. Eng., vol. 928, no. 3, 2020, doi: 10.1088/1757- 899X/928/3/032019.</w:t>
       </w:r>
     </w:p>
     <w:p>
@@ -9216,61 +6991,7 @@
           <w:sz w:val="18"/>
           <w:szCs w:val="18"/>
         </w:rPr>
-        <w:t xml:space="preserve">P. Sun, M. D. Reid, and J. Zhou, “An improved multiclass </w:t>
-      </w:r>
-      <w:proofErr w:type="spellStart"/>
-      <w:r>
-        <w:rPr>
-          <w:rFonts w:ascii="Times New Roman" w:hAnsi="Times New Roman" w:cs="Times New Roman"/>
-          <w:sz w:val="18"/>
-          <w:szCs w:val="18"/>
-        </w:rPr>
-        <w:t>LogitBoost</w:t>
-      </w:r>
-      <w:proofErr w:type="spellEnd"/>
-      <w:r>
-        <w:rPr>
-          <w:rFonts w:ascii="Times New Roman" w:hAnsi="Times New Roman" w:cs="Times New Roman"/>
-          <w:sz w:val="18"/>
-          <w:szCs w:val="18"/>
-        </w:rPr>
-        <w:t xml:space="preserve"> using Adaptive-One-</w:t>
-      </w:r>
-      <w:proofErr w:type="spellStart"/>
-      <w:r>
-        <w:rPr>
-          <w:rFonts w:ascii="Times New Roman" w:hAnsi="Times New Roman" w:cs="Times New Roman"/>
-          <w:sz w:val="18"/>
-          <w:szCs w:val="18"/>
-        </w:rPr>
-        <w:t>Vs</w:t>
-      </w:r>
-      <w:proofErr w:type="spellEnd"/>
-      <w:r>
-        <w:rPr>
-          <w:rFonts w:ascii="Times New Roman" w:hAnsi="Times New Roman" w:cs="Times New Roman"/>
-          <w:sz w:val="18"/>
-          <w:szCs w:val="18"/>
-        </w:rPr>
-        <w:t xml:space="preserve">-One,” Mach. Learn., vol. 97, no. 3, pp. 295–326, 2014, </w:t>
-      </w:r>
-      <w:proofErr w:type="spellStart"/>
-      <w:r>
-        <w:rPr>
-          <w:rFonts w:ascii="Times New Roman" w:hAnsi="Times New Roman" w:cs="Times New Roman"/>
-          <w:sz w:val="18"/>
-          <w:szCs w:val="18"/>
-        </w:rPr>
-        <w:t>doi</w:t>
-      </w:r>
-      <w:proofErr w:type="spellEnd"/>
-      <w:r>
-        <w:rPr>
-          <w:rFonts w:ascii="Times New Roman" w:hAnsi="Times New Roman" w:cs="Times New Roman"/>
-          <w:sz w:val="18"/>
-          <w:szCs w:val="18"/>
-        </w:rPr>
-        <w:t>: 10.1007/s10994- 014-5434-3.</w:t>
+        <w:t>P. Sun, M. D. Reid, and J. Zhou, “An improved multiclass LogitBoost using Adaptive-One-Vs-One,” Mach. Learn., vol. 97, no. 3, pp. 295–326, 2014, doi: 10.1007/s10994- 014-5434-3.</w:t>
       </w:r>
     </w:p>
     <w:p>
@@ -9314,25 +7035,7 @@
           <w:sz w:val="18"/>
           <w:szCs w:val="18"/>
         </w:rPr>
-        <w:t xml:space="preserve">C. I. Eke, A. A. Norman, and L. </w:t>
-      </w:r>
-      <w:proofErr w:type="spellStart"/>
-      <w:r>
-        <w:rPr>
-          <w:rFonts w:ascii="Times New Roman" w:hAnsi="Times New Roman" w:cs="Times New Roman"/>
-          <w:sz w:val="18"/>
-          <w:szCs w:val="18"/>
-        </w:rPr>
-        <w:t>Shuib</w:t>
-      </w:r>
-      <w:proofErr w:type="spellEnd"/>
-      <w:r>
-        <w:rPr>
-          <w:rFonts w:ascii="Times New Roman" w:hAnsi="Times New Roman" w:cs="Times New Roman"/>
-          <w:sz w:val="18"/>
-          <w:szCs w:val="18"/>
-        </w:rPr>
-        <w:t>, Multi-feature fusion framework for sarcasm identification on twitter data: A machine learning based approach, vol. 16, no. 6</w:t>
+        <w:t>C. I. Eke, A. A. Norman, and L. Shuib, Multi-feature fusion framework for sarcasm identification on twitter data: A machine learning based approach, vol. 16, no. 6</w:t>
       </w:r>
     </w:p>
     <w:p>
@@ -9376,49 +7079,13 @@
           <w:sz w:val="18"/>
           <w:szCs w:val="18"/>
         </w:rPr>
-        <w:t xml:space="preserve">H. Hassan, N. B. Ahmad, and S. </w:t>
-      </w:r>
-      <w:proofErr w:type="spellStart"/>
-      <w:r>
-        <w:rPr>
-          <w:rFonts w:ascii="Times New Roman" w:hAnsi="Times New Roman" w:cs="Times New Roman"/>
-          <w:sz w:val="18"/>
-          <w:szCs w:val="18"/>
-        </w:rPr>
-        <w:t>Anuar</w:t>
-      </w:r>
-      <w:proofErr w:type="spellEnd"/>
-      <w:r>
-        <w:rPr>
-          <w:rFonts w:ascii="Times New Roman" w:hAnsi="Times New Roman" w:cs="Times New Roman"/>
-          <w:sz w:val="18"/>
-          <w:szCs w:val="18"/>
-        </w:rPr>
-        <w:t xml:space="preserve">, “Improved students’ performance prediction for multi-class imbalanced problems using hybrid and ensemble approach in educational data mining,” J. Phys. Conf. Ser., vol. 1529, no. 5, 2020, </w:t>
-      </w:r>
-      <w:proofErr w:type="spellStart"/>
-      <w:r>
-        <w:rPr>
-          <w:rFonts w:ascii="Times New Roman" w:hAnsi="Times New Roman" w:cs="Times New Roman"/>
-          <w:sz w:val="18"/>
-          <w:szCs w:val="18"/>
-        </w:rPr>
-        <w:t>doi</w:t>
-      </w:r>
-      <w:proofErr w:type="spellEnd"/>
-      <w:r>
-        <w:rPr>
-          <w:rFonts w:ascii="Times New Roman" w:hAnsi="Times New Roman" w:cs="Times New Roman"/>
-          <w:sz w:val="18"/>
-          <w:szCs w:val="18"/>
-        </w:rPr>
-        <w:t>: 10.1088/1742-6596/1529/5/052041.</w:t>
+        <w:t>H. Hassan, N. B. Ahmad, and S. Anuar, “Improved students’ performance prediction for multi-class imbalanced problems using hybrid and ensemble approach in educational data mining,” J. Phys. Conf. Ser., vol. 1529, no. 5, 2020, doi: 10.1088/1742-6596/1529/5/052041.</w:t>
       </w:r>
     </w:p>
     <w:sectPr>
-      <w:headerReference w:type="even" r:id="rId13"/>
-      <w:headerReference w:type="default" r:id="rId14"/>
-      <w:headerReference w:type="first" r:id="rId15"/>
+      <w:headerReference w:type="even" r:id="rId12"/>
+      <w:headerReference w:type="default" r:id="rId13"/>
+      <w:headerReference w:type="first" r:id="rId14"/>
       <w:pgSz w:w="11907" w:h="16839" w:code="9"/>
       <w:pgMar w:top="1411" w:right="1138" w:bottom="1138" w:left="1411" w:header="720" w:footer="720" w:gutter="0"/>
       <w:cols w:space="720"/>
@@ -9430,7 +7097,7 @@
 </file>
 
 <file path=word/endnotes.xml><?xml version="1.0" encoding="utf-8"?>
-<w:endnotes xmlns:wpc="http://schemas.microsoft.com/office/word/2010/wordprocessingCanvas" xmlns:mc="http://schemas.openxmlformats.org/markup-compatibility/2006" xmlns:o="urn:schemas-microsoft-com:office:office" xmlns:r="http://schemas.openxmlformats.org/officeDocument/2006/relationships" xmlns:m="http://schemas.openxmlformats.org/officeDocument/2006/math" xmlns:v="urn:schemas-microsoft-com:vml" xmlns:wp14="http://schemas.microsoft.com/office/word/2010/wordprocessingDrawing" xmlns:wp="http://schemas.openxmlformats.org/drawingml/2006/wordprocessingDrawing" xmlns:w10="urn:schemas-microsoft-com:office:word" xmlns:w="http://schemas.openxmlformats.org/wordprocessingml/2006/main" xmlns:w14="http://schemas.microsoft.com/office/word/2010/wordml" xmlns:wpg="http://schemas.microsoft.com/office/word/2010/wordprocessingGroup" xmlns:wpi="http://schemas.microsoft.com/office/word/2010/wordprocessingInk" xmlns:wne="http://schemas.microsoft.com/office/word/2006/wordml" xmlns:wps="http://schemas.microsoft.com/office/word/2010/wordprocessingShape" mc:Ignorable="w14 wp14">
+<w:endnotes xmlns:wpc="http://schemas.microsoft.com/office/word/2010/wordprocessingCanvas" xmlns:cx="http://schemas.microsoft.com/office/drawing/2014/chartex" xmlns:cx1="http://schemas.microsoft.com/office/drawing/2015/9/8/chartex" xmlns:mc="http://schemas.openxmlformats.org/markup-compatibility/2006" xmlns:o="urn:schemas-microsoft-com:office:office" xmlns:r="http://schemas.openxmlformats.org/officeDocument/2006/relationships" xmlns:m="http://schemas.openxmlformats.org/officeDocument/2006/math" xmlns:v="urn:schemas-microsoft-com:vml" xmlns:wp14="http://schemas.microsoft.com/office/word/2010/wordprocessingDrawing" xmlns:wp="http://schemas.openxmlformats.org/drawingml/2006/wordprocessingDrawing" xmlns:w10="urn:schemas-microsoft-com:office:word" xmlns:w="http://schemas.openxmlformats.org/wordprocessingml/2006/main" xmlns:w14="http://schemas.microsoft.com/office/word/2010/wordml" xmlns:w15="http://schemas.microsoft.com/office/word/2012/wordml" xmlns:w16se="http://schemas.microsoft.com/office/word/2015/wordml/symex" xmlns:wpg="http://schemas.microsoft.com/office/word/2010/wordprocessingGroup" xmlns:wpi="http://schemas.microsoft.com/office/word/2010/wordprocessingInk" xmlns:wne="http://schemas.microsoft.com/office/word/2006/wordml" xmlns:wps="http://schemas.microsoft.com/office/word/2010/wordprocessingShape" mc:Ignorable="w14 w15 w16se wp14">
   <w:endnote w:type="separator" w:id="-1">
     <w:p>
       <w:pPr>
@@ -9455,7 +7122,7 @@
 </file>
 
 <file path=word/footnotes.xml><?xml version="1.0" encoding="utf-8"?>
-<w:footnotes xmlns:wpc="http://schemas.microsoft.com/office/word/2010/wordprocessingCanvas" xmlns:mc="http://schemas.openxmlformats.org/markup-compatibility/2006" xmlns:o="urn:schemas-microsoft-com:office:office" xmlns:r="http://schemas.openxmlformats.org/officeDocument/2006/relationships" xmlns:m="http://schemas.openxmlformats.org/officeDocument/2006/math" xmlns:v="urn:schemas-microsoft-com:vml" xmlns:wp14="http://schemas.microsoft.com/office/word/2010/wordprocessingDrawing" xmlns:wp="http://schemas.openxmlformats.org/drawingml/2006/wordprocessingDrawing" xmlns:w10="urn:schemas-microsoft-com:office:word" xmlns:w="http://schemas.openxmlformats.org/wordprocessingml/2006/main" xmlns:w14="http://schemas.microsoft.com/office/word/2010/wordml" xmlns:wpg="http://schemas.microsoft.com/office/word/2010/wordprocessingGroup" xmlns:wpi="http://schemas.microsoft.com/office/word/2010/wordprocessingInk" xmlns:wne="http://schemas.microsoft.com/office/word/2006/wordml" xmlns:wps="http://schemas.microsoft.com/office/word/2010/wordprocessingShape" mc:Ignorable="w14 wp14">
+<w:footnotes xmlns:wpc="http://schemas.microsoft.com/office/word/2010/wordprocessingCanvas" xmlns:cx="http://schemas.microsoft.com/office/drawing/2014/chartex" xmlns:cx1="http://schemas.microsoft.com/office/drawing/2015/9/8/chartex" xmlns:mc="http://schemas.openxmlformats.org/markup-compatibility/2006" xmlns:o="urn:schemas-microsoft-com:office:office" xmlns:r="http://schemas.openxmlformats.org/officeDocument/2006/relationships" xmlns:m="http://schemas.openxmlformats.org/officeDocument/2006/math" xmlns:v="urn:schemas-microsoft-com:vml" xmlns:wp14="http://schemas.microsoft.com/office/word/2010/wordprocessingDrawing" xmlns:wp="http://schemas.openxmlformats.org/drawingml/2006/wordprocessingDrawing" xmlns:w10="urn:schemas-microsoft-com:office:word" xmlns:w="http://schemas.openxmlformats.org/wordprocessingml/2006/main" xmlns:w14="http://schemas.microsoft.com/office/word/2010/wordml" xmlns:w15="http://schemas.microsoft.com/office/word/2012/wordml" xmlns:w16se="http://schemas.microsoft.com/office/word/2015/wordml/symex" xmlns:wpg="http://schemas.microsoft.com/office/word/2010/wordprocessingGroup" xmlns:wpi="http://schemas.microsoft.com/office/word/2010/wordprocessingInk" xmlns:wne="http://schemas.microsoft.com/office/word/2006/wordml" xmlns:wps="http://schemas.microsoft.com/office/word/2010/wordprocessingShape" mc:Ignorable="w14 w15 w16se wp14">
   <w:footnote w:type="separator" w:id="-1">
     <w:p>
       <w:pPr>
@@ -9480,7 +7147,7 @@
 </file>
 
 <file path=word/header1.xml><?xml version="1.0" encoding="utf-8"?>
-<w:hdr xmlns:wpc="http://schemas.microsoft.com/office/word/2010/wordprocessingCanvas" xmlns:mc="http://schemas.openxmlformats.org/markup-compatibility/2006" xmlns:o="urn:schemas-microsoft-com:office:office" xmlns:r="http://schemas.openxmlformats.org/officeDocument/2006/relationships" xmlns:m="http://schemas.openxmlformats.org/officeDocument/2006/math" xmlns:v="urn:schemas-microsoft-com:vml" xmlns:wp14="http://schemas.microsoft.com/office/word/2010/wordprocessingDrawing" xmlns:wp="http://schemas.openxmlformats.org/drawingml/2006/wordprocessingDrawing" xmlns:w10="urn:schemas-microsoft-com:office:word" xmlns:w="http://schemas.openxmlformats.org/wordprocessingml/2006/main" xmlns:w14="http://schemas.microsoft.com/office/word/2010/wordml" xmlns:wpg="http://schemas.microsoft.com/office/word/2010/wordprocessingGroup" xmlns:wpi="http://schemas.microsoft.com/office/word/2010/wordprocessingInk" xmlns:wne="http://schemas.microsoft.com/office/word/2006/wordml" xmlns:wps="http://schemas.microsoft.com/office/word/2010/wordprocessingShape" mc:Ignorable="w14 wp14">
+<w:hdr xmlns:wpc="http://schemas.microsoft.com/office/word/2010/wordprocessingCanvas" xmlns:cx="http://schemas.microsoft.com/office/drawing/2014/chartex" xmlns:cx1="http://schemas.microsoft.com/office/drawing/2015/9/8/chartex" xmlns:mc="http://schemas.openxmlformats.org/markup-compatibility/2006" xmlns:o="urn:schemas-microsoft-com:office:office" xmlns:r="http://schemas.openxmlformats.org/officeDocument/2006/relationships" xmlns:m="http://schemas.openxmlformats.org/officeDocument/2006/math" xmlns:v="urn:schemas-microsoft-com:vml" xmlns:wp14="http://schemas.microsoft.com/office/word/2010/wordprocessingDrawing" xmlns:wp="http://schemas.openxmlformats.org/drawingml/2006/wordprocessingDrawing" xmlns:w10="urn:schemas-microsoft-com:office:word" xmlns:w="http://schemas.openxmlformats.org/wordprocessingml/2006/main" xmlns:w14="http://schemas.microsoft.com/office/word/2010/wordml" xmlns:w15="http://schemas.microsoft.com/office/word/2012/wordml" xmlns:w16se="http://schemas.microsoft.com/office/word/2015/wordml/symex" xmlns:wpg="http://schemas.microsoft.com/office/word/2010/wordprocessingGroup" xmlns:wpi="http://schemas.microsoft.com/office/word/2010/wordprocessingInk" xmlns:wne="http://schemas.microsoft.com/office/word/2006/wordml" xmlns:wps="http://schemas.microsoft.com/office/word/2010/wordprocessingShape" mc:Ignorable="w14 w15 w16se wp14">
   <w:p>
     <w:pPr>
       <w:pStyle w:val="Header"/>
@@ -9593,7 +7260,7 @@
 </file>
 
 <file path=word/header2.xml><?xml version="1.0" encoding="utf-8"?>
-<w:hdr xmlns:wpc="http://schemas.microsoft.com/office/word/2010/wordprocessingCanvas" xmlns:mc="http://schemas.openxmlformats.org/markup-compatibility/2006" xmlns:o="urn:schemas-microsoft-com:office:office" xmlns:r="http://schemas.openxmlformats.org/officeDocument/2006/relationships" xmlns:m="http://schemas.openxmlformats.org/officeDocument/2006/math" xmlns:v="urn:schemas-microsoft-com:vml" xmlns:wp14="http://schemas.microsoft.com/office/word/2010/wordprocessingDrawing" xmlns:wp="http://schemas.openxmlformats.org/drawingml/2006/wordprocessingDrawing" xmlns:w10="urn:schemas-microsoft-com:office:word" xmlns:w="http://schemas.openxmlformats.org/wordprocessingml/2006/main" xmlns:w14="http://schemas.microsoft.com/office/word/2010/wordml" xmlns:wpg="http://schemas.microsoft.com/office/word/2010/wordprocessingGroup" xmlns:wpi="http://schemas.microsoft.com/office/word/2010/wordprocessingInk" xmlns:wne="http://schemas.microsoft.com/office/word/2006/wordml" xmlns:wps="http://schemas.microsoft.com/office/word/2010/wordprocessingShape" mc:Ignorable="w14 wp14">
+<w:hdr xmlns:wpc="http://schemas.microsoft.com/office/word/2010/wordprocessingCanvas" xmlns:cx="http://schemas.microsoft.com/office/drawing/2014/chartex" xmlns:cx1="http://schemas.microsoft.com/office/drawing/2015/9/8/chartex" xmlns:mc="http://schemas.openxmlformats.org/markup-compatibility/2006" xmlns:o="urn:schemas-microsoft-com:office:office" xmlns:r="http://schemas.openxmlformats.org/officeDocument/2006/relationships" xmlns:m="http://schemas.openxmlformats.org/officeDocument/2006/math" xmlns:v="urn:schemas-microsoft-com:vml" xmlns:wp14="http://schemas.microsoft.com/office/word/2010/wordprocessingDrawing" xmlns:wp="http://schemas.openxmlformats.org/drawingml/2006/wordprocessingDrawing" xmlns:w10="urn:schemas-microsoft-com:office:word" xmlns:w="http://schemas.openxmlformats.org/wordprocessingml/2006/main" xmlns:w14="http://schemas.microsoft.com/office/word/2010/wordml" xmlns:w15="http://schemas.microsoft.com/office/word/2012/wordml" xmlns:w16se="http://schemas.microsoft.com/office/word/2015/wordml/symex" xmlns:wpg="http://schemas.microsoft.com/office/word/2010/wordprocessingGroup" xmlns:wpi="http://schemas.microsoft.com/office/word/2010/wordprocessingInk" xmlns:wne="http://schemas.microsoft.com/office/word/2006/wordml" xmlns:wps="http://schemas.microsoft.com/office/word/2010/wordprocessingShape" mc:Ignorable="w14 w15 w16se wp14">
   <w:p>
     <w:pPr>
       <w:pStyle w:val="Header"/>
@@ -9694,7 +7361,7 @@
 </file>
 
 <file path=word/header3.xml><?xml version="1.0" encoding="utf-8"?>
-<w:hdr xmlns:wpc="http://schemas.microsoft.com/office/word/2010/wordprocessingCanvas" xmlns:mc="http://schemas.openxmlformats.org/markup-compatibility/2006" xmlns:o="urn:schemas-microsoft-com:office:office" xmlns:r="http://schemas.openxmlformats.org/officeDocument/2006/relationships" xmlns:m="http://schemas.openxmlformats.org/officeDocument/2006/math" xmlns:v="urn:schemas-microsoft-com:vml" xmlns:wp14="http://schemas.microsoft.com/office/word/2010/wordprocessingDrawing" xmlns:wp="http://schemas.openxmlformats.org/drawingml/2006/wordprocessingDrawing" xmlns:w10="urn:schemas-microsoft-com:office:word" xmlns:w="http://schemas.openxmlformats.org/wordprocessingml/2006/main" xmlns:w14="http://schemas.microsoft.com/office/word/2010/wordml" xmlns:wpg="http://schemas.microsoft.com/office/word/2010/wordprocessingGroup" xmlns:wpi="http://schemas.microsoft.com/office/word/2010/wordprocessingInk" xmlns:wne="http://schemas.microsoft.com/office/word/2006/wordml" xmlns:wps="http://schemas.microsoft.com/office/word/2010/wordprocessingShape" mc:Ignorable="w14 wp14">
+<w:hdr xmlns:wpc="http://schemas.microsoft.com/office/word/2010/wordprocessingCanvas" xmlns:cx="http://schemas.microsoft.com/office/drawing/2014/chartex" xmlns:cx1="http://schemas.microsoft.com/office/drawing/2015/9/8/chartex" xmlns:mc="http://schemas.openxmlformats.org/markup-compatibility/2006" xmlns:o="urn:schemas-microsoft-com:office:office" xmlns:r="http://schemas.openxmlformats.org/officeDocument/2006/relationships" xmlns:m="http://schemas.openxmlformats.org/officeDocument/2006/math" xmlns:v="urn:schemas-microsoft-com:vml" xmlns:wp14="http://schemas.microsoft.com/office/word/2010/wordprocessingDrawing" xmlns:wp="http://schemas.openxmlformats.org/drawingml/2006/wordprocessingDrawing" xmlns:w10="urn:schemas-microsoft-com:office:word" xmlns:w="http://schemas.openxmlformats.org/wordprocessingml/2006/main" xmlns:w14="http://schemas.microsoft.com/office/word/2010/wordml" xmlns:w15="http://schemas.microsoft.com/office/word/2012/wordml" xmlns:w16se="http://schemas.microsoft.com/office/word/2015/wordml/symex" xmlns:wpg="http://schemas.microsoft.com/office/word/2010/wordprocessingGroup" xmlns:wpi="http://schemas.microsoft.com/office/word/2010/wordprocessingInk" xmlns:wne="http://schemas.microsoft.com/office/word/2006/wordml" xmlns:wps="http://schemas.microsoft.com/office/word/2010/wordprocessingShape" mc:Ignorable="w14 w15 w16se wp14">
   <w:p>
     <w:pPr>
       <w:pStyle w:val="Header"/>
@@ -9792,8 +7459,8 @@
 </file>
 
 <file path=word/numbering.xml><?xml version="1.0" encoding="utf-8"?>
-<w:numbering xmlns:wpc="http://schemas.microsoft.com/office/word/2010/wordprocessingCanvas" xmlns:mc="http://schemas.openxmlformats.org/markup-compatibility/2006" xmlns:o="urn:schemas-microsoft-com:office:office" xmlns:r="http://schemas.openxmlformats.org/officeDocument/2006/relationships" xmlns:m="http://schemas.openxmlformats.org/officeDocument/2006/math" xmlns:v="urn:schemas-microsoft-com:vml" xmlns:wp14="http://schemas.microsoft.com/office/word/2010/wordprocessingDrawing" xmlns:wp="http://schemas.openxmlformats.org/drawingml/2006/wordprocessingDrawing" xmlns:w10="urn:schemas-microsoft-com:office:word" xmlns:w="http://schemas.openxmlformats.org/wordprocessingml/2006/main" xmlns:w14="http://schemas.microsoft.com/office/word/2010/wordml" xmlns:wpg="http://schemas.microsoft.com/office/word/2010/wordprocessingGroup" xmlns:wpi="http://schemas.microsoft.com/office/word/2010/wordprocessingInk" xmlns:wne="http://schemas.microsoft.com/office/word/2006/wordml" xmlns:wps="http://schemas.microsoft.com/office/word/2010/wordprocessingShape" mc:Ignorable="w14 wp14">
-  <w:abstractNum w:abstractNumId="0">
+<w:numbering xmlns:wpc="http://schemas.microsoft.com/office/word/2010/wordprocessingCanvas" xmlns:cx="http://schemas.microsoft.com/office/drawing/2014/chartex" xmlns:cx1="http://schemas.microsoft.com/office/drawing/2015/9/8/chartex" xmlns:mc="http://schemas.openxmlformats.org/markup-compatibility/2006" xmlns:o="urn:schemas-microsoft-com:office:office" xmlns:r="http://schemas.openxmlformats.org/officeDocument/2006/relationships" xmlns:m="http://schemas.openxmlformats.org/officeDocument/2006/math" xmlns:v="urn:schemas-microsoft-com:vml" xmlns:wp14="http://schemas.microsoft.com/office/word/2010/wordprocessingDrawing" xmlns:wp="http://schemas.openxmlformats.org/drawingml/2006/wordprocessingDrawing" xmlns:w10="urn:schemas-microsoft-com:office:word" xmlns:w="http://schemas.openxmlformats.org/wordprocessingml/2006/main" xmlns:w14="http://schemas.microsoft.com/office/word/2010/wordml" xmlns:w15="http://schemas.microsoft.com/office/word/2012/wordml" xmlns:w16se="http://schemas.microsoft.com/office/word/2015/wordml/symex" xmlns:wpg="http://schemas.microsoft.com/office/word/2010/wordprocessingGroup" xmlns:wpi="http://schemas.microsoft.com/office/word/2010/wordprocessingInk" xmlns:wne="http://schemas.microsoft.com/office/word/2006/wordml" xmlns:wps="http://schemas.microsoft.com/office/word/2010/wordprocessingShape" mc:Ignorable="w14 w15 w16se wp14">
+  <w:abstractNum w:abstractNumId="0" w15:restartNumberingAfterBreak="0">
     <w:nsid w:val="388B5C95"/>
     <w:multiLevelType w:val="hybridMultilevel"/>
     <w:tmpl w:val="2A0C80B4"/>
@@ -9883,7 +7550,7 @@
       </w:pPr>
     </w:lvl>
   </w:abstractNum>
-  <w:abstractNum w:abstractNumId="1">
+  <w:abstractNum w:abstractNumId="1" w15:restartNumberingAfterBreak="0">
     <w:nsid w:val="4C163F4D"/>
     <w:multiLevelType w:val="hybridMultilevel"/>
     <w:tmpl w:val="5B00A890"/>
@@ -9972,7 +7639,7 @@
       </w:pPr>
     </w:lvl>
   </w:abstractNum>
-  <w:abstractNum w:abstractNumId="2">
+  <w:abstractNum w:abstractNumId="2" w15:restartNumberingAfterBreak="0">
     <w:nsid w:val="52747588"/>
     <w:multiLevelType w:val="hybridMultilevel"/>
     <w:tmpl w:val="0A4AF5B8"/>
@@ -10064,7 +7731,7 @@
       </w:pPr>
     </w:lvl>
   </w:abstractNum>
-  <w:abstractNum w:abstractNumId="3">
+  <w:abstractNum w:abstractNumId="3" w15:restartNumberingAfterBreak="0">
     <w:nsid w:val="622A279D"/>
     <w:multiLevelType w:val="hybridMultilevel"/>
     <w:tmpl w:val="BD04CE04"/>
@@ -10150,7 +7817,7 @@
       </w:pPr>
     </w:lvl>
   </w:abstractNum>
-  <w:abstractNum w:abstractNumId="4">
+  <w:abstractNum w:abstractNumId="4" w15:restartNumberingAfterBreak="0">
     <w:nsid w:val="6DEC58E6"/>
     <w:multiLevelType w:val="hybridMultilevel"/>
     <w:tmpl w:val="57DE3BAA"/>
@@ -10255,7 +7922,7 @@
 </file>
 
 <file path=word/styles.xml><?xml version="1.0" encoding="utf-8"?>
-<w:styles xmlns:mc="http://schemas.openxmlformats.org/markup-compatibility/2006" xmlns:r="http://schemas.openxmlformats.org/officeDocument/2006/relationships" xmlns:w="http://schemas.openxmlformats.org/wordprocessingml/2006/main" xmlns:w14="http://schemas.microsoft.com/office/word/2010/wordml" mc:Ignorable="w14">
+<w:styles xmlns:mc="http://schemas.openxmlformats.org/markup-compatibility/2006" xmlns:r="http://schemas.openxmlformats.org/officeDocument/2006/relationships" xmlns:w="http://schemas.openxmlformats.org/wordprocessingml/2006/main" xmlns:w14="http://schemas.microsoft.com/office/word/2010/wordml" xmlns:w15="http://schemas.microsoft.com/office/word/2012/wordml" xmlns:w16se="http://schemas.microsoft.com/office/word/2015/wordml/symex" mc:Ignorable="w14 w15 w16se">
   <w:docDefaults>
     <w:rPrDefault>
       <w:rPr>
@@ -10271,147 +7938,378 @@
       </w:pPr>
     </w:pPrDefault>
   </w:docDefaults>
-  <w:latentStyles w:defLockedState="0" w:defUIPriority="99" w:defSemiHidden="1" w:defUnhideWhenUsed="1" w:defQFormat="0" w:count="267">
-    <w:lsdException w:name="Normal" w:semiHidden="0" w:uiPriority="0" w:unhideWhenUsed="0" w:qFormat="1"/>
-    <w:lsdException w:name="heading 1" w:semiHidden="0" w:uiPriority="9" w:unhideWhenUsed="0" w:qFormat="1"/>
-    <w:lsdException w:name="heading 2" w:uiPriority="9" w:qFormat="1"/>
-    <w:lsdException w:name="heading 3" w:uiPriority="9" w:qFormat="1"/>
-    <w:lsdException w:name="heading 4" w:uiPriority="9" w:qFormat="1"/>
-    <w:lsdException w:name="heading 5" w:uiPriority="9" w:qFormat="1"/>
-    <w:lsdException w:name="heading 6" w:uiPriority="9" w:qFormat="1"/>
-    <w:lsdException w:name="heading 7" w:uiPriority="9" w:qFormat="1"/>
-    <w:lsdException w:name="heading 8" w:uiPriority="9" w:qFormat="1"/>
-    <w:lsdException w:name="heading 9" w:uiPriority="9" w:qFormat="1"/>
-    <w:lsdException w:name="toc 1" w:uiPriority="39"/>
-    <w:lsdException w:name="toc 2" w:uiPriority="39"/>
-    <w:lsdException w:name="toc 3" w:uiPriority="39"/>
-    <w:lsdException w:name="toc 4" w:uiPriority="39"/>
-    <w:lsdException w:name="toc 5" w:uiPriority="39"/>
-    <w:lsdException w:name="toc 6" w:uiPriority="39"/>
-    <w:lsdException w:name="toc 7" w:uiPriority="39"/>
-    <w:lsdException w:name="toc 8" w:uiPriority="39"/>
-    <w:lsdException w:name="toc 9" w:uiPriority="39"/>
-    <w:lsdException w:name="header" w:uiPriority="0"/>
-    <w:lsdException w:name="caption" w:uiPriority="35" w:qFormat="1"/>
-    <w:lsdException w:name="page number" w:uiPriority="0"/>
-    <w:lsdException w:name="Title" w:semiHidden="0" w:uiPriority="0" w:unhideWhenUsed="0" w:qFormat="1"/>
-    <w:lsdException w:name="Default Paragraph Font" w:uiPriority="1"/>
-    <w:lsdException w:name="Subtitle" w:semiHidden="0" w:uiPriority="11" w:unhideWhenUsed="0" w:qFormat="1"/>
-    <w:lsdException w:name="Hyperlink" w:uiPriority="0"/>
-    <w:lsdException w:name="Strong" w:semiHidden="0" w:uiPriority="22" w:unhideWhenUsed="0" w:qFormat="1"/>
-    <w:lsdException w:name="Emphasis" w:semiHidden="0" w:uiPriority="20" w:unhideWhenUsed="0" w:qFormat="1"/>
-    <w:lsdException w:name="Table Grid" w:semiHidden="0" w:uiPriority="59" w:unhideWhenUsed="0"/>
-    <w:lsdException w:name="Placeholder Text" w:unhideWhenUsed="0"/>
-    <w:lsdException w:name="No Spacing" w:semiHidden="0" w:uiPriority="1" w:unhideWhenUsed="0" w:qFormat="1"/>
-    <w:lsdException w:name="Light Shading" w:semiHidden="0" w:uiPriority="60" w:unhideWhenUsed="0"/>
-    <w:lsdException w:name="Light List" w:semiHidden="0" w:uiPriority="61" w:unhideWhenUsed="0"/>
-    <w:lsdException w:name="Light Grid" w:semiHidden="0" w:uiPriority="62" w:unhideWhenUsed="0"/>
-    <w:lsdException w:name="Medium Shading 1" w:semiHidden="0" w:uiPriority="63" w:unhideWhenUsed="0"/>
-    <w:lsdException w:name="Medium Shading 2" w:semiHidden="0" w:uiPriority="64" w:unhideWhenUsed="0"/>
-    <w:lsdException w:name="Medium List 1" w:semiHidden="0" w:uiPriority="65" w:unhideWhenUsed="0"/>
-    <w:lsdException w:name="Medium List 2" w:semiHidden="0" w:uiPriority="66" w:unhideWhenUsed="0"/>
-    <w:lsdException w:name="Medium Grid 1" w:semiHidden="0" w:uiPriority="67" w:unhideWhenUsed="0"/>
-    <w:lsdException w:name="Medium Grid 2" w:semiHidden="0" w:uiPriority="68" w:unhideWhenUsed="0"/>
-    <w:lsdException w:name="Medium Grid 3" w:semiHidden="0" w:uiPriority="69" w:unhideWhenUsed="0"/>
-    <w:lsdException w:name="Dark List" w:semiHidden="0" w:uiPriority="70" w:unhideWhenUsed="0"/>
-    <w:lsdException w:name="Colorful Shading" w:semiHidden="0" w:uiPriority="71" w:unhideWhenUsed="0"/>
-    <w:lsdException w:name="Colorful List" w:semiHidden="0" w:uiPriority="72" w:unhideWhenUsed="0"/>
-    <w:lsdException w:name="Colorful Grid" w:semiHidden="0" w:uiPriority="73" w:unhideWhenUsed="0"/>
-    <w:lsdException w:name="Light Shading Accent 1" w:semiHidden="0" w:uiPriority="60" w:unhideWhenUsed="0"/>
-    <w:lsdException w:name="Light List Accent 1" w:semiHidden="0" w:uiPriority="61" w:unhideWhenUsed="0"/>
-    <w:lsdException w:name="Light Grid Accent 1" w:semiHidden="0" w:uiPriority="62" w:unhideWhenUsed="0"/>
-    <w:lsdException w:name="Medium Shading 1 Accent 1" w:semiHidden="0" w:uiPriority="63" w:unhideWhenUsed="0"/>
-    <w:lsdException w:name="Medium Shading 2 Accent 1" w:semiHidden="0" w:uiPriority="64" w:unhideWhenUsed="0"/>
-    <w:lsdException w:name="Medium List 1 Accent 1" w:semiHidden="0" w:uiPriority="65" w:unhideWhenUsed="0"/>
-    <w:lsdException w:name="Revision" w:unhideWhenUsed="0"/>
-    <w:lsdException w:name="List Paragraph" w:semiHidden="0" w:uiPriority="34" w:unhideWhenUsed="0" w:qFormat="1"/>
-    <w:lsdException w:name="Quote" w:semiHidden="0" w:uiPriority="29" w:unhideWhenUsed="0" w:qFormat="1"/>
-    <w:lsdException w:name="Intense Quote" w:semiHidden="0" w:uiPriority="30" w:unhideWhenUsed="0" w:qFormat="1"/>
-    <w:lsdException w:name="Medium List 2 Accent 1" w:semiHidden="0" w:uiPriority="66" w:unhideWhenUsed="0"/>
-    <w:lsdException w:name="Medium Grid 1 Accent 1" w:semiHidden="0" w:uiPriority="67" w:unhideWhenUsed="0"/>
-    <w:lsdException w:name="Medium Grid 2 Accent 1" w:semiHidden="0" w:uiPriority="68" w:unhideWhenUsed="0"/>
-    <w:lsdException w:name="Medium Grid 3 Accent 1" w:semiHidden="0" w:uiPriority="69" w:unhideWhenUsed="0"/>
-    <w:lsdException w:name="Dark List Accent 1" w:semiHidden="0" w:uiPriority="70" w:unhideWhenUsed="0"/>
-    <w:lsdException w:name="Colorful Shading Accent 1" w:semiHidden="0" w:uiPriority="71" w:unhideWhenUsed="0"/>
-    <w:lsdException w:name="Colorful List Accent 1" w:semiHidden="0" w:uiPriority="72" w:unhideWhenUsed="0"/>
-    <w:lsdException w:name="Colorful Grid Accent 1" w:semiHidden="0" w:uiPriority="73" w:unhideWhenUsed="0"/>
-    <w:lsdException w:name="Light Shading Accent 2" w:semiHidden="0" w:uiPriority="60" w:unhideWhenUsed="0"/>
-    <w:lsdException w:name="Light List Accent 2" w:semiHidden="0" w:uiPriority="61" w:unhideWhenUsed="0"/>
-    <w:lsdException w:name="Light Grid Accent 2" w:semiHidden="0" w:uiPriority="62" w:unhideWhenUsed="0"/>
-    <w:lsdException w:name="Medium Shading 1 Accent 2" w:semiHidden="0" w:uiPriority="63" w:unhideWhenUsed="0"/>
-    <w:lsdException w:name="Medium Shading 2 Accent 2" w:semiHidden="0" w:uiPriority="64" w:unhideWhenUsed="0"/>
-    <w:lsdException w:name="Medium List 1 Accent 2" w:semiHidden="0" w:uiPriority="65" w:unhideWhenUsed="0"/>
-    <w:lsdException w:name="Medium List 2 Accent 2" w:semiHidden="0" w:uiPriority="66" w:unhideWhenUsed="0"/>
-    <w:lsdException w:name="Medium Grid 1 Accent 2" w:semiHidden="0" w:uiPriority="67" w:unhideWhenUsed="0"/>
-    <w:lsdException w:name="Medium Grid 2 Accent 2" w:semiHidden="0" w:uiPriority="68" w:unhideWhenUsed="0"/>
-    <w:lsdException w:name="Medium Grid 3 Accent 2" w:semiHidden="0" w:uiPriority="69" w:unhideWhenUsed="0"/>
-    <w:lsdException w:name="Dark List Accent 2" w:semiHidden="0" w:uiPriority="70" w:unhideWhenUsed="0"/>
-    <w:lsdException w:name="Colorful Shading Accent 2" w:semiHidden="0" w:uiPriority="71" w:unhideWhenUsed="0"/>
-    <w:lsdException w:name="Colorful List Accent 2" w:semiHidden="0" w:uiPriority="72" w:unhideWhenUsed="0"/>
-    <w:lsdException w:name="Colorful Grid Accent 2" w:semiHidden="0" w:uiPriority="73" w:unhideWhenUsed="0"/>
-    <w:lsdException w:name="Light Shading Accent 3" w:semiHidden="0" w:uiPriority="60" w:unhideWhenUsed="0"/>
-    <w:lsdException w:name="Light List Accent 3" w:semiHidden="0" w:uiPriority="61" w:unhideWhenUsed="0"/>
-    <w:lsdException w:name="Light Grid Accent 3" w:semiHidden="0" w:uiPriority="62" w:unhideWhenUsed="0"/>
-    <w:lsdException w:name="Medium Shading 1 Accent 3" w:semiHidden="0" w:uiPriority="63" w:unhideWhenUsed="0"/>
-    <w:lsdException w:name="Medium Shading 2 Accent 3" w:semiHidden="0" w:uiPriority="64" w:unhideWhenUsed="0"/>
-    <w:lsdException w:name="Medium List 1 Accent 3" w:semiHidden="0" w:uiPriority="65" w:unhideWhenUsed="0"/>
-    <w:lsdException w:name="Medium List 2 Accent 3" w:semiHidden="0" w:uiPriority="66" w:unhideWhenUsed="0"/>
-    <w:lsdException w:name="Medium Grid 1 Accent 3" w:semiHidden="0" w:uiPriority="67" w:unhideWhenUsed="0"/>
-    <w:lsdException w:name="Medium Grid 2 Accent 3" w:semiHidden="0" w:uiPriority="68" w:unhideWhenUsed="0"/>
-    <w:lsdException w:name="Medium Grid 3 Accent 3" w:semiHidden="0" w:uiPriority="69" w:unhideWhenUsed="0"/>
-    <w:lsdException w:name="Dark List Accent 3" w:semiHidden="0" w:uiPriority="70" w:unhideWhenUsed="0"/>
-    <w:lsdException w:name="Colorful Shading Accent 3" w:semiHidden="0" w:uiPriority="71" w:unhideWhenUsed="0"/>
-    <w:lsdException w:name="Colorful List Accent 3" w:semiHidden="0" w:uiPriority="72" w:unhideWhenUsed="0"/>
-    <w:lsdException w:name="Colorful Grid Accent 3" w:semiHidden="0" w:uiPriority="73" w:unhideWhenUsed="0"/>
-    <w:lsdException w:name="Light Shading Accent 4" w:semiHidden="0" w:uiPriority="60" w:unhideWhenUsed="0"/>
-    <w:lsdException w:name="Light List Accent 4" w:semiHidden="0" w:uiPriority="61" w:unhideWhenUsed="0"/>
-    <w:lsdException w:name="Light Grid Accent 4" w:semiHidden="0" w:uiPriority="62" w:unhideWhenUsed="0"/>
-    <w:lsdException w:name="Medium Shading 1 Accent 4" w:semiHidden="0" w:uiPriority="63" w:unhideWhenUsed="0"/>
-    <w:lsdException w:name="Medium Shading 2 Accent 4" w:semiHidden="0" w:uiPriority="64" w:unhideWhenUsed="0"/>
-    <w:lsdException w:name="Medium List 1 Accent 4" w:semiHidden="0" w:uiPriority="65" w:unhideWhenUsed="0"/>
-    <w:lsdException w:name="Medium List 2 Accent 4" w:semiHidden="0" w:uiPriority="66" w:unhideWhenUsed="0"/>
-    <w:lsdException w:name="Medium Grid 1 Accent 4" w:semiHidden="0" w:uiPriority="67" w:unhideWhenUsed="0"/>
-    <w:lsdException w:name="Medium Grid 2 Accent 4" w:semiHidden="0" w:uiPriority="68" w:unhideWhenUsed="0"/>
-    <w:lsdException w:name="Medium Grid 3 Accent 4" w:semiHidden="0" w:uiPriority="69" w:unhideWhenUsed="0"/>
-    <w:lsdException w:name="Dark List Accent 4" w:semiHidden="0" w:uiPriority="70" w:unhideWhenUsed="0"/>
-    <w:lsdException w:name="Colorful Shading Accent 4" w:semiHidden="0" w:uiPriority="71" w:unhideWhenUsed="0"/>
-    <w:lsdException w:name="Colorful List Accent 4" w:semiHidden="0" w:uiPriority="72" w:unhideWhenUsed="0"/>
-    <w:lsdException w:name="Colorful Grid Accent 4" w:semiHidden="0" w:uiPriority="73" w:unhideWhenUsed="0"/>
-    <w:lsdException w:name="Light Shading Accent 5" w:semiHidden="0" w:uiPriority="60" w:unhideWhenUsed="0"/>
-    <w:lsdException w:name="Light List Accent 5" w:semiHidden="0" w:uiPriority="61" w:unhideWhenUsed="0"/>
-    <w:lsdException w:name="Light Grid Accent 5" w:semiHidden="0" w:uiPriority="62" w:unhideWhenUsed="0"/>
-    <w:lsdException w:name="Medium Shading 1 Accent 5" w:semiHidden="0" w:uiPriority="63" w:unhideWhenUsed="0"/>
-    <w:lsdException w:name="Medium Shading 2 Accent 5" w:semiHidden="0" w:uiPriority="64" w:unhideWhenUsed="0"/>
-    <w:lsdException w:name="Medium List 1 Accent 5" w:semiHidden="0" w:uiPriority="65" w:unhideWhenUsed="0"/>
-    <w:lsdException w:name="Medium List 2 Accent 5" w:semiHidden="0" w:uiPriority="66" w:unhideWhenUsed="0"/>
-    <w:lsdException w:name="Medium Grid 1 Accent 5" w:semiHidden="0" w:uiPriority="67" w:unhideWhenUsed="0"/>
-    <w:lsdException w:name="Medium Grid 2 Accent 5" w:semiHidden="0" w:uiPriority="68" w:unhideWhenUsed="0"/>
-    <w:lsdException w:name="Medium Grid 3 Accent 5" w:semiHidden="0" w:uiPriority="69" w:unhideWhenUsed="0"/>
-    <w:lsdException w:name="Dark List Accent 5" w:semiHidden="0" w:uiPriority="70" w:unhideWhenUsed="0"/>
-    <w:lsdException w:name="Colorful Shading Accent 5" w:semiHidden="0" w:uiPriority="71" w:unhideWhenUsed="0"/>
-    <w:lsdException w:name="Colorful List Accent 5" w:semiHidden="0" w:uiPriority="72" w:unhideWhenUsed="0"/>
-    <w:lsdException w:name="Colorful Grid Accent 5" w:semiHidden="0" w:uiPriority="73" w:unhideWhenUsed="0"/>
-    <w:lsdException w:name="Light Shading Accent 6" w:semiHidden="0" w:uiPriority="60" w:unhideWhenUsed="0"/>
-    <w:lsdException w:name="Light List Accent 6" w:semiHidden="0" w:uiPriority="61" w:unhideWhenUsed="0"/>
-    <w:lsdException w:name="Light Grid Accent 6" w:semiHidden="0" w:uiPriority="62" w:unhideWhenUsed="0"/>
-    <w:lsdException w:name="Medium Shading 1 Accent 6" w:semiHidden="0" w:uiPriority="63" w:unhideWhenUsed="0"/>
-    <w:lsdException w:name="Medium Shading 2 Accent 6" w:semiHidden="0" w:uiPriority="64" w:unhideWhenUsed="0"/>
-    <w:lsdException w:name="Medium List 1 Accent 6" w:semiHidden="0" w:uiPriority="65" w:unhideWhenUsed="0"/>
-    <w:lsdException w:name="Medium List 2 Accent 6" w:semiHidden="0" w:uiPriority="66" w:unhideWhenUsed="0"/>
-    <w:lsdException w:name="Medium Grid 1 Accent 6" w:semiHidden="0" w:uiPriority="67" w:unhideWhenUsed="0"/>
-    <w:lsdException w:name="Medium Grid 2 Accent 6" w:semiHidden="0" w:uiPriority="68" w:unhideWhenUsed="0"/>
-    <w:lsdException w:name="Medium Grid 3 Accent 6" w:semiHidden="0" w:uiPriority="69" w:unhideWhenUsed="0"/>
-    <w:lsdException w:name="Dark List Accent 6" w:semiHidden="0" w:uiPriority="70" w:unhideWhenUsed="0"/>
-    <w:lsdException w:name="Colorful Shading Accent 6" w:semiHidden="0" w:uiPriority="71" w:unhideWhenUsed="0"/>
-    <w:lsdException w:name="Colorful List Accent 6" w:semiHidden="0" w:uiPriority="72" w:unhideWhenUsed="0"/>
-    <w:lsdException w:name="Colorful Grid Accent 6" w:semiHidden="0" w:uiPriority="73" w:unhideWhenUsed="0"/>
-    <w:lsdException w:name="Subtle Emphasis" w:semiHidden="0" w:uiPriority="19" w:unhideWhenUsed="0" w:qFormat="1"/>
-    <w:lsdException w:name="Intense Emphasis" w:semiHidden="0" w:uiPriority="21" w:unhideWhenUsed="0" w:qFormat="1"/>
-    <w:lsdException w:name="Subtle Reference" w:semiHidden="0" w:uiPriority="31" w:unhideWhenUsed="0" w:qFormat="1"/>
-    <w:lsdException w:name="Intense Reference" w:semiHidden="0" w:uiPriority="32" w:unhideWhenUsed="0" w:qFormat="1"/>
-    <w:lsdException w:name="Book Title" w:semiHidden="0" w:uiPriority="33" w:unhideWhenUsed="0" w:qFormat="1"/>
-    <w:lsdException w:name="Bibliography" w:uiPriority="37"/>
-    <w:lsdException w:name="TOC Heading" w:uiPriority="39" w:qFormat="1"/>
+  <w:latentStyles w:defLockedState="0" w:defUIPriority="99" w:defSemiHidden="0" w:defUnhideWhenUsed="0" w:defQFormat="0" w:count="371">
+    <w:lsdException w:name="Normal" w:uiPriority="0" w:qFormat="1"/>
+    <w:lsdException w:name="heading 1" w:uiPriority="9" w:qFormat="1"/>
+    <w:lsdException w:name="heading 2" w:semiHidden="1" w:uiPriority="9" w:unhideWhenUsed="1" w:qFormat="1"/>
+    <w:lsdException w:name="heading 3" w:semiHidden="1" w:uiPriority="9" w:unhideWhenUsed="1" w:qFormat="1"/>
+    <w:lsdException w:name="heading 4" w:semiHidden="1" w:uiPriority="9" w:unhideWhenUsed="1" w:qFormat="1"/>
+    <w:lsdException w:name="heading 5" w:semiHidden="1" w:uiPriority="9" w:unhideWhenUsed="1" w:qFormat="1"/>
+    <w:lsdException w:name="heading 6" w:semiHidden="1" w:uiPriority="9" w:unhideWhenUsed="1" w:qFormat="1"/>
+    <w:lsdException w:name="heading 7" w:semiHidden="1" w:uiPriority="9" w:unhideWhenUsed="1" w:qFormat="1"/>
+    <w:lsdException w:name="heading 8" w:semiHidden="1" w:uiPriority="9" w:unhideWhenUsed="1" w:qFormat="1"/>
+    <w:lsdException w:name="heading 9" w:semiHidden="1" w:uiPriority="9" w:unhideWhenUsed="1" w:qFormat="1"/>
+    <w:lsdException w:name="index 1" w:semiHidden="1" w:unhideWhenUsed="1"/>
+    <w:lsdException w:name="index 2" w:semiHidden="1" w:unhideWhenUsed="1"/>
+    <w:lsdException w:name="index 3" w:semiHidden="1" w:unhideWhenUsed="1"/>
+    <w:lsdException w:name="index 4" w:semiHidden="1" w:unhideWhenUsed="1"/>
+    <w:lsdException w:name="index 5" w:semiHidden="1" w:unhideWhenUsed="1"/>
+    <w:lsdException w:name="index 6" w:semiHidden="1" w:unhideWhenUsed="1"/>
+    <w:lsdException w:name="index 7" w:semiHidden="1" w:unhideWhenUsed="1"/>
+    <w:lsdException w:name="index 8" w:semiHidden="1" w:unhideWhenUsed="1"/>
+    <w:lsdException w:name="index 9" w:semiHidden="1" w:unhideWhenUsed="1"/>
+    <w:lsdException w:name="toc 1" w:semiHidden="1" w:uiPriority="39" w:unhideWhenUsed="1"/>
+    <w:lsdException w:name="toc 2" w:semiHidden="1" w:uiPriority="39" w:unhideWhenUsed="1"/>
+    <w:lsdException w:name="toc 3" w:semiHidden="1" w:uiPriority="39" w:unhideWhenUsed="1"/>
+    <w:lsdException w:name="toc 4" w:semiHidden="1" w:uiPriority="39" w:unhideWhenUsed="1"/>
+    <w:lsdException w:name="toc 5" w:semiHidden="1" w:uiPriority="39" w:unhideWhenUsed="1"/>
+    <w:lsdException w:name="toc 6" w:semiHidden="1" w:uiPriority="39" w:unhideWhenUsed="1"/>
+    <w:lsdException w:name="toc 7" w:semiHidden="1" w:uiPriority="39" w:unhideWhenUsed="1"/>
+    <w:lsdException w:name="toc 8" w:semiHidden="1" w:uiPriority="39" w:unhideWhenUsed="1"/>
+    <w:lsdException w:name="toc 9" w:semiHidden="1" w:uiPriority="39" w:unhideWhenUsed="1"/>
+    <w:lsdException w:name="Normal Indent" w:semiHidden="1" w:unhideWhenUsed="1"/>
+    <w:lsdException w:name="footnote text" w:semiHidden="1" w:unhideWhenUsed="1"/>
+    <w:lsdException w:name="annotation text" w:semiHidden="1" w:unhideWhenUsed="1"/>
+    <w:lsdException w:name="header" w:semiHidden="1" w:uiPriority="0" w:unhideWhenUsed="1"/>
+    <w:lsdException w:name="footer" w:semiHidden="1" w:unhideWhenUsed="1"/>
+    <w:lsdException w:name="index heading" w:semiHidden="1" w:unhideWhenUsed="1"/>
+    <w:lsdException w:name="caption" w:semiHidden="1" w:uiPriority="35" w:unhideWhenUsed="1" w:qFormat="1"/>
+    <w:lsdException w:name="table of figures" w:semiHidden="1" w:unhideWhenUsed="1"/>
+    <w:lsdException w:name="envelope address" w:semiHidden="1" w:unhideWhenUsed="1"/>
+    <w:lsdException w:name="envelope return" w:semiHidden="1" w:unhideWhenUsed="1"/>
+    <w:lsdException w:name="footnote reference" w:semiHidden="1" w:unhideWhenUsed="1"/>
+    <w:lsdException w:name="annotation reference" w:semiHidden="1" w:unhideWhenUsed="1"/>
+    <w:lsdException w:name="line number" w:semiHidden="1" w:unhideWhenUsed="1"/>
+    <w:lsdException w:name="page number" w:semiHidden="1" w:uiPriority="0" w:unhideWhenUsed="1"/>
+    <w:lsdException w:name="endnote reference" w:semiHidden="1" w:unhideWhenUsed="1"/>
+    <w:lsdException w:name="endnote text" w:semiHidden="1" w:unhideWhenUsed="1"/>
+    <w:lsdException w:name="table of authorities" w:semiHidden="1" w:unhideWhenUsed="1"/>
+    <w:lsdException w:name="macro" w:semiHidden="1" w:unhideWhenUsed="1"/>
+    <w:lsdException w:name="toa heading" w:semiHidden="1" w:unhideWhenUsed="1"/>
+    <w:lsdException w:name="List" w:semiHidden="1" w:unhideWhenUsed="1"/>
+    <w:lsdException w:name="List Bullet" w:semiHidden="1" w:unhideWhenUsed="1"/>
+    <w:lsdException w:name="List Number" w:semiHidden="1" w:unhideWhenUsed="1"/>
+    <w:lsdException w:name="List 2" w:semiHidden="1" w:unhideWhenUsed="1"/>
+    <w:lsdException w:name="List 3" w:semiHidden="1" w:unhideWhenUsed="1"/>
+    <w:lsdException w:name="List 4" w:semiHidden="1" w:unhideWhenUsed="1"/>
+    <w:lsdException w:name="List 5" w:semiHidden="1" w:unhideWhenUsed="1"/>
+    <w:lsdException w:name="List Bullet 2" w:semiHidden="1" w:unhideWhenUsed="1"/>
+    <w:lsdException w:name="List Bullet 3" w:semiHidden="1" w:unhideWhenUsed="1"/>
+    <w:lsdException w:name="List Bullet 4" w:semiHidden="1" w:unhideWhenUsed="1"/>
+    <w:lsdException w:name="List Bullet 5" w:semiHidden="1" w:unhideWhenUsed="1"/>
+    <w:lsdException w:name="List Number 2" w:semiHidden="1" w:unhideWhenUsed="1"/>
+    <w:lsdException w:name="List Number 3" w:semiHidden="1" w:unhideWhenUsed="1"/>
+    <w:lsdException w:name="List Number 4" w:semiHidden="1" w:unhideWhenUsed="1"/>
+    <w:lsdException w:name="List Number 5" w:semiHidden="1" w:unhideWhenUsed="1"/>
+    <w:lsdException w:name="Title" w:uiPriority="0" w:qFormat="1"/>
+    <w:lsdException w:name="Closing" w:semiHidden="1" w:unhideWhenUsed="1"/>
+    <w:lsdException w:name="Signature" w:semiHidden="1" w:unhideWhenUsed="1"/>
+    <w:lsdException w:name="Default Paragraph Font" w:semiHidden="1" w:uiPriority="1" w:unhideWhenUsed="1"/>
+    <w:lsdException w:name="Body Text" w:semiHidden="1" w:unhideWhenUsed="1"/>
+    <w:lsdException w:name="Body Text Indent" w:semiHidden="1" w:unhideWhenUsed="1"/>
+    <w:lsdException w:name="List Continue" w:semiHidden="1" w:unhideWhenUsed="1"/>
+    <w:lsdException w:name="List Continue 2" w:semiHidden="1" w:unhideWhenUsed="1"/>
+    <w:lsdException w:name="List Continue 3" w:semiHidden="1" w:unhideWhenUsed="1"/>
+    <w:lsdException w:name="List Continue 4" w:semiHidden="1" w:unhideWhenUsed="1"/>
+    <w:lsdException w:name="List Continue 5" w:semiHidden="1" w:unhideWhenUsed="1"/>
+    <w:lsdException w:name="Message Header" w:semiHidden="1" w:unhideWhenUsed="1"/>
+    <w:lsdException w:name="Subtitle" w:uiPriority="11" w:qFormat="1"/>
+    <w:lsdException w:name="Salutation" w:semiHidden="1" w:unhideWhenUsed="1"/>
+    <w:lsdException w:name="Date" w:semiHidden="1" w:unhideWhenUsed="1"/>
+    <w:lsdException w:name="Body Text First Indent" w:semiHidden="1" w:unhideWhenUsed="1"/>
+    <w:lsdException w:name="Body Text First Indent 2" w:semiHidden="1" w:unhideWhenUsed="1"/>
+    <w:lsdException w:name="Note Heading" w:semiHidden="1" w:unhideWhenUsed="1"/>
+    <w:lsdException w:name="Body Text 2" w:semiHidden="1" w:unhideWhenUsed="1"/>
+    <w:lsdException w:name="Body Text 3" w:semiHidden="1" w:unhideWhenUsed="1"/>
+    <w:lsdException w:name="Body Text Indent 2" w:semiHidden="1" w:unhideWhenUsed="1"/>
+    <w:lsdException w:name="Body Text Indent 3" w:semiHidden="1" w:unhideWhenUsed="1"/>
+    <w:lsdException w:name="Block Text" w:semiHidden="1" w:unhideWhenUsed="1"/>
+    <w:lsdException w:name="Hyperlink" w:semiHidden="1" w:uiPriority="0" w:unhideWhenUsed="1"/>
+    <w:lsdException w:name="FollowedHyperlink" w:semiHidden="1" w:unhideWhenUsed="1"/>
+    <w:lsdException w:name="Strong" w:uiPriority="22" w:qFormat="1"/>
+    <w:lsdException w:name="Emphasis" w:uiPriority="20" w:qFormat="1"/>
+    <w:lsdException w:name="Document Map" w:semiHidden="1" w:unhideWhenUsed="1"/>
+    <w:lsdException w:name="Plain Text" w:semiHidden="1" w:unhideWhenUsed="1"/>
+    <w:lsdException w:name="E-mail Signature" w:semiHidden="1" w:unhideWhenUsed="1"/>
+    <w:lsdException w:name="HTML Top of Form" w:semiHidden="1" w:unhideWhenUsed="1"/>
+    <w:lsdException w:name="HTML Bottom of Form" w:semiHidden="1" w:unhideWhenUsed="1"/>
+    <w:lsdException w:name="Normal (Web)" w:semiHidden="1" w:unhideWhenUsed="1"/>
+    <w:lsdException w:name="HTML Acronym" w:semiHidden="1" w:unhideWhenUsed="1"/>
+    <w:lsdException w:name="HTML Address" w:semiHidden="1" w:unhideWhenUsed="1"/>
+    <w:lsdException w:name="HTML Cite" w:semiHidden="1" w:unhideWhenUsed="1"/>
+    <w:lsdException w:name="HTML Code" w:semiHidden="1" w:unhideWhenUsed="1"/>
+    <w:lsdException w:name="HTML Definition" w:semiHidden="1" w:unhideWhenUsed="1"/>
+    <w:lsdException w:name="HTML Keyboard" w:semiHidden="1" w:unhideWhenUsed="1"/>
+    <w:lsdException w:name="HTML Preformatted" w:semiHidden="1" w:unhideWhenUsed="1"/>
+    <w:lsdException w:name="HTML Sample" w:semiHidden="1" w:unhideWhenUsed="1"/>
+    <w:lsdException w:name="HTML Typewriter" w:semiHidden="1" w:unhideWhenUsed="1"/>
+    <w:lsdException w:name="HTML Variable" w:semiHidden="1" w:unhideWhenUsed="1"/>
+    <w:lsdException w:name="Normal Table" w:semiHidden="1" w:unhideWhenUsed="1"/>
+    <w:lsdException w:name="annotation subject" w:semiHidden="1" w:unhideWhenUsed="1"/>
+    <w:lsdException w:name="No List" w:semiHidden="1" w:unhideWhenUsed="1"/>
+    <w:lsdException w:name="Outline List 1" w:semiHidden="1" w:unhideWhenUsed="1"/>
+    <w:lsdException w:name="Outline List 2" w:semiHidden="1" w:unhideWhenUsed="1"/>
+    <w:lsdException w:name="Outline List 3" w:semiHidden="1" w:unhideWhenUsed="1"/>
+    <w:lsdException w:name="Table Simple 1" w:semiHidden="1" w:unhideWhenUsed="1"/>
+    <w:lsdException w:name="Table Simple 2" w:semiHidden="1" w:unhideWhenUsed="1"/>
+    <w:lsdException w:name="Table Simple 3" w:semiHidden="1" w:unhideWhenUsed="1"/>
+    <w:lsdException w:name="Table Classic 1" w:semiHidden="1" w:unhideWhenUsed="1"/>
+    <w:lsdException w:name="Table Classic 2" w:semiHidden="1" w:unhideWhenUsed="1"/>
+    <w:lsdException w:name="Table Classic 3" w:semiHidden="1" w:unhideWhenUsed="1"/>
+    <w:lsdException w:name="Table Classic 4" w:semiHidden="1" w:unhideWhenUsed="1"/>
+    <w:lsdException w:name="Table Colorful 1" w:semiHidden="1" w:unhideWhenUsed="1"/>
+    <w:lsdException w:name="Table Colorful 2" w:semiHidden="1" w:unhideWhenUsed="1"/>
+    <w:lsdException w:name="Table Colorful 3" w:semiHidden="1" w:unhideWhenUsed="1"/>
+    <w:lsdException w:name="Table Columns 1" w:semiHidden="1" w:unhideWhenUsed="1"/>
+    <w:lsdException w:name="Table Columns 2" w:semiHidden="1" w:unhideWhenUsed="1"/>
+    <w:lsdException w:name="Table Columns 3" w:semiHidden="1" w:unhideWhenUsed="1"/>
+    <w:lsdException w:name="Table Columns 4" w:semiHidden="1" w:unhideWhenUsed="1"/>
+    <w:lsdException w:name="Table Columns 5" w:semiHidden="1" w:unhideWhenUsed="1"/>
+    <w:lsdException w:name="Table Grid 1" w:semiHidden="1" w:unhideWhenUsed="1"/>
+    <w:lsdException w:name="Table Grid 2" w:semiHidden="1" w:unhideWhenUsed="1"/>
+    <w:lsdException w:name="Table Grid 3" w:semiHidden="1" w:unhideWhenUsed="1"/>
+    <w:lsdException w:name="Table Grid 4" w:semiHidden="1" w:unhideWhenUsed="1"/>
+    <w:lsdException w:name="Table Grid 5" w:semiHidden="1" w:unhideWhenUsed="1"/>
+    <w:lsdException w:name="Table Grid 6" w:semiHidden="1" w:unhideWhenUsed="1"/>
+    <w:lsdException w:name="Table Grid 7" w:semiHidden="1" w:unhideWhenUsed="1"/>
+    <w:lsdException w:name="Table Grid 8" w:semiHidden="1" w:unhideWhenUsed="1"/>
+    <w:lsdException w:name="Table List 1" w:semiHidden="1" w:unhideWhenUsed="1"/>
+    <w:lsdException w:name="Table List 2" w:semiHidden="1" w:unhideWhenUsed="1"/>
+    <w:lsdException w:name="Table List 3" w:semiHidden="1" w:unhideWhenUsed="1"/>
+    <w:lsdException w:name="Table List 4" w:semiHidden="1" w:unhideWhenUsed="1"/>
+    <w:lsdException w:name="Table List 5" w:semiHidden="1" w:unhideWhenUsed="1"/>
+    <w:lsdException w:name="Table List 6" w:semiHidden="1" w:unhideWhenUsed="1"/>
+    <w:lsdException w:name="Table List 7" w:semiHidden="1" w:unhideWhenUsed="1"/>
+    <w:lsdException w:name="Table List 8" w:semiHidden="1" w:unhideWhenUsed="1"/>
+    <w:lsdException w:name="Table 3D effects 1" w:semiHidden="1" w:unhideWhenUsed="1"/>
+    <w:lsdException w:name="Table 3D effects 2" w:semiHidden="1" w:unhideWhenUsed="1"/>
+    <w:lsdException w:name="Table 3D effects 3" w:semiHidden="1" w:unhideWhenUsed="1"/>
+    <w:lsdException w:name="Table Contemporary" w:semiHidden="1" w:unhideWhenUsed="1"/>
+    <w:lsdException w:name="Table Elegant" w:semiHidden="1" w:unhideWhenUsed="1"/>
+    <w:lsdException w:name="Table Professional" w:semiHidden="1" w:unhideWhenUsed="1"/>
+    <w:lsdException w:name="Table Subtle 1" w:semiHidden="1" w:unhideWhenUsed="1"/>
+    <w:lsdException w:name="Table Subtle 2" w:semiHidden="1" w:unhideWhenUsed="1"/>
+    <w:lsdException w:name="Table Web 1" w:semiHidden="1" w:unhideWhenUsed="1"/>
+    <w:lsdException w:name="Table Web 2" w:semiHidden="1" w:unhideWhenUsed="1"/>
+    <w:lsdException w:name="Table Web 3" w:semiHidden="1" w:unhideWhenUsed="1"/>
+    <w:lsdException w:name="Balloon Text" w:semiHidden="1" w:unhideWhenUsed="1"/>
+    <w:lsdException w:name="Table Grid" w:uiPriority="59"/>
+    <w:lsdException w:name="Table Theme" w:semiHidden="1" w:unhideWhenUsed="1"/>
+    <w:lsdException w:name="Placeholder Text" w:semiHidden="1"/>
+    <w:lsdException w:name="No Spacing" w:uiPriority="1" w:qFormat="1"/>
+    <w:lsdException w:name="Light Shading" w:uiPriority="60"/>
+    <w:lsdException w:name="Light List" w:uiPriority="61"/>
+    <w:lsdException w:name="Light Grid" w:uiPriority="62"/>
+    <w:lsdException w:name="Medium Shading 1" w:uiPriority="63"/>
+    <w:lsdException w:name="Medium Shading 2" w:uiPriority="64"/>
+    <w:lsdException w:name="Medium List 1" w:uiPriority="65"/>
+    <w:lsdException w:name="Medium List 2" w:uiPriority="66"/>
+    <w:lsdException w:name="Medium Grid 1" w:uiPriority="67"/>
+    <w:lsdException w:name="Medium Grid 2" w:uiPriority="68"/>
+    <w:lsdException w:name="Medium Grid 3" w:uiPriority="69"/>
+    <w:lsdException w:name="Dark List" w:uiPriority="70"/>
+    <w:lsdException w:name="Colorful Shading" w:uiPriority="71"/>
+    <w:lsdException w:name="Colorful List" w:uiPriority="72"/>
+    <w:lsdException w:name="Colorful Grid" w:uiPriority="73"/>
+    <w:lsdException w:name="Light Shading Accent 1" w:uiPriority="60"/>
+    <w:lsdException w:name="Light List Accent 1" w:uiPriority="61"/>
+    <w:lsdException w:name="Light Grid Accent 1" w:uiPriority="62"/>
+    <w:lsdException w:name="Medium Shading 1 Accent 1" w:uiPriority="63"/>
+    <w:lsdException w:name="Medium Shading 2 Accent 1" w:uiPriority="64"/>
+    <w:lsdException w:name="Medium List 1 Accent 1" w:uiPriority="65"/>
+    <w:lsdException w:name="Revision" w:semiHidden="1"/>
+    <w:lsdException w:name="List Paragraph" w:uiPriority="34" w:qFormat="1"/>
+    <w:lsdException w:name="Quote" w:uiPriority="29" w:qFormat="1"/>
+    <w:lsdException w:name="Intense Quote" w:uiPriority="30" w:qFormat="1"/>
+    <w:lsdException w:name="Medium List 2 Accent 1" w:uiPriority="66"/>
+    <w:lsdException w:name="Medium Grid 1 Accent 1" w:uiPriority="67"/>
+    <w:lsdException w:name="Medium Grid 2 Accent 1" w:uiPriority="68"/>
+    <w:lsdException w:name="Medium Grid 3 Accent 1" w:uiPriority="69"/>
+    <w:lsdException w:name="Dark List Accent 1" w:uiPriority="70"/>
+    <w:lsdException w:name="Colorful Shading Accent 1" w:uiPriority="71"/>
+    <w:lsdException w:name="Colorful List Accent 1" w:uiPriority="72"/>
+    <w:lsdException w:name="Colorful Grid Accent 1" w:uiPriority="73"/>
+    <w:lsdException w:name="Light Shading Accent 2" w:uiPriority="60"/>
+    <w:lsdException w:name="Light List Accent 2" w:uiPriority="61"/>
+    <w:lsdException w:name="Light Grid Accent 2" w:uiPriority="62"/>
+    <w:lsdException w:name="Medium Shading 1 Accent 2" w:uiPriority="63"/>
+    <w:lsdException w:name="Medium Shading 2 Accent 2" w:uiPriority="64"/>
+    <w:lsdException w:name="Medium List 1 Accent 2" w:uiPriority="65"/>
+    <w:lsdException w:name="Medium List 2 Accent 2" w:uiPriority="66"/>
+    <w:lsdException w:name="Medium Grid 1 Accent 2" w:uiPriority="67"/>
+    <w:lsdException w:name="Medium Grid 2 Accent 2" w:uiPriority="68"/>
+    <w:lsdException w:name="Medium Grid 3 Accent 2" w:uiPriority="69"/>
+    <w:lsdException w:name="Dark List Accent 2" w:uiPriority="70"/>
+    <w:lsdException w:name="Colorful Shading Accent 2" w:uiPriority="71"/>
+    <w:lsdException w:name="Colorful List Accent 2" w:uiPriority="72"/>
+    <w:lsdException w:name="Colorful Grid Accent 2" w:uiPriority="73"/>
+    <w:lsdException w:name="Light Shading Accent 3" w:uiPriority="60"/>
+    <w:lsdException w:name="Light List Accent 3" w:uiPriority="61"/>
+    <w:lsdException w:name="Light Grid Accent 3" w:uiPriority="62"/>
+    <w:lsdException w:name="Medium Shading 1 Accent 3" w:uiPriority="63"/>
+    <w:lsdException w:name="Medium Shading 2 Accent 3" w:uiPriority="64"/>
+    <w:lsdException w:name="Medium List 1 Accent 3" w:uiPriority="65"/>
+    <w:lsdException w:name="Medium List 2 Accent 3" w:uiPriority="66"/>
+    <w:lsdException w:name="Medium Grid 1 Accent 3" w:uiPriority="67"/>
+    <w:lsdException w:name="Medium Grid 2 Accent 3" w:uiPriority="68"/>
+    <w:lsdException w:name="Medium Grid 3 Accent 3" w:uiPriority="69"/>
+    <w:lsdException w:name="Dark List Accent 3" w:uiPriority="70"/>
+    <w:lsdException w:name="Colorful Shading Accent 3" w:uiPriority="71"/>
+    <w:lsdException w:name="Colorful List Accent 3" w:uiPriority="72"/>
+    <w:lsdException w:name="Colorful Grid Accent 3" w:uiPriority="73"/>
+    <w:lsdException w:name="Light Shading Accent 4" w:uiPriority="60"/>
+    <w:lsdException w:name="Light List Accent 4" w:uiPriority="61"/>
+    <w:lsdException w:name="Light Grid Accent 4" w:uiPriority="62"/>
+    <w:lsdException w:name="Medium Shading 1 Accent 4" w:uiPriority="63"/>
+    <w:lsdException w:name="Medium Shading 2 Accent 4" w:uiPriority="64"/>
+    <w:lsdException w:name="Medium List 1 Accent 4" w:uiPriority="65"/>
+    <w:lsdException w:name="Medium List 2 Accent 4" w:uiPriority="66"/>
+    <w:lsdException w:name="Medium Grid 1 Accent 4" w:uiPriority="67"/>
+    <w:lsdException w:name="Medium Grid 2 Accent 4" w:uiPriority="68"/>
+    <w:lsdException w:name="Medium Grid 3 Accent 4" w:uiPriority="69"/>
+    <w:lsdException w:name="Dark List Accent 4" w:uiPriority="70"/>
+    <w:lsdException w:name="Colorful Shading Accent 4" w:uiPriority="71"/>
+    <w:lsdException w:name="Colorful List Accent 4" w:uiPriority="72"/>
+    <w:lsdException w:name="Colorful Grid Accent 4" w:uiPriority="73"/>
+    <w:lsdException w:name="Light Shading Accent 5" w:uiPriority="60"/>
+    <w:lsdException w:name="Light List Accent 5" w:uiPriority="61"/>
+    <w:lsdException w:name="Light Grid Accent 5" w:uiPriority="62"/>
+    <w:lsdException w:name="Medium Shading 1 Accent 5" w:uiPriority="63"/>
+    <w:lsdException w:name="Medium Shading 2 Accent 5" w:uiPriority="64"/>
+    <w:lsdException w:name="Medium List 1 Accent 5" w:uiPriority="65"/>
+    <w:lsdException w:name="Medium List 2 Accent 5" w:uiPriority="66"/>
+    <w:lsdException w:name="Medium Grid 1 Accent 5" w:uiPriority="67"/>
+    <w:lsdException w:name="Medium Grid 2 Accent 5" w:uiPriority="68"/>
+    <w:lsdException w:name="Medium Grid 3 Accent 5" w:uiPriority="69"/>
+    <w:lsdException w:name="Dark List Accent 5" w:uiPriority="70"/>
+    <w:lsdException w:name="Colorful Shading Accent 5" w:uiPriority="71"/>
+    <w:lsdException w:name="Colorful List Accent 5" w:uiPriority="72"/>
+    <w:lsdException w:name="Colorful Grid Accent 5" w:uiPriority="73"/>
+    <w:lsdException w:name="Light Shading Accent 6" w:uiPriority="60"/>
+    <w:lsdException w:name="Light List Accent 6" w:uiPriority="61"/>
+    <w:lsdException w:name="Light Grid Accent 6" w:uiPriority="62"/>
+    <w:lsdException w:name="Medium Shading 1 Accent 6" w:uiPriority="63"/>
+    <w:lsdException w:name="Medium Shading 2 Accent 6" w:uiPriority="64"/>
+    <w:lsdException w:name="Medium List 1 Accent 6" w:uiPriority="65"/>
+    <w:lsdException w:name="Medium List 2 Accent 6" w:uiPriority="66"/>
+    <w:lsdException w:name="Medium Grid 1 Accent 6" w:uiPriority="67"/>
+    <w:lsdException w:name="Medium Grid 2 Accent 6" w:uiPriority="68"/>
+    <w:lsdException w:name="Medium Grid 3 Accent 6" w:uiPriority="69"/>
+    <w:lsdException w:name="Dark List Accent 6" w:uiPriority="70"/>
+    <w:lsdException w:name="Colorful Shading Accent 6" w:uiPriority="71"/>
+    <w:lsdException w:name="Colorful List Accent 6" w:uiPriority="72"/>
+    <w:lsdException w:name="Colorful Grid Accent 6" w:uiPriority="73"/>
+    <w:lsdException w:name="Subtle Emphasis" w:uiPriority="19" w:qFormat="1"/>
+    <w:lsdException w:name="Intense Emphasis" w:uiPriority="21" w:qFormat="1"/>
+    <w:lsdException w:name="Subtle Reference" w:uiPriority="31" w:qFormat="1"/>
+    <w:lsdException w:name="Intense Reference" w:uiPriority="32" w:qFormat="1"/>
+    <w:lsdException w:name="Book Title" w:uiPriority="33" w:qFormat="1"/>
+    <w:lsdException w:name="Bibliography" w:semiHidden="1" w:uiPriority="37" w:unhideWhenUsed="1"/>
+    <w:lsdException w:name="TOC Heading" w:semiHidden="1" w:uiPriority="39" w:unhideWhenUsed="1" w:qFormat="1"/>
+    <w:lsdException w:name="Plain Table 1" w:uiPriority="41"/>
+    <w:lsdException w:name="Plain Table 2" w:uiPriority="42"/>
+    <w:lsdException w:name="Plain Table 3" w:uiPriority="43"/>
+    <w:lsdException w:name="Plain Table 4" w:uiPriority="44"/>
+    <w:lsdException w:name="Plain Table 5" w:uiPriority="45"/>
+    <w:lsdException w:name="Grid Table Light" w:uiPriority="40"/>
+    <w:lsdException w:name="Grid Table 1 Light" w:uiPriority="46"/>
+    <w:lsdException w:name="Grid Table 2" w:uiPriority="47"/>
+    <w:lsdException w:name="Grid Table 3" w:uiPriority="48"/>
+    <w:lsdException w:name="Grid Table 4" w:uiPriority="49"/>
+    <w:lsdException w:name="Grid Table 5 Dark" w:uiPriority="50"/>
+    <w:lsdException w:name="Grid Table 6 Colorful" w:uiPriority="51"/>
+    <w:lsdException w:name="Grid Table 7 Colorful" w:uiPriority="52"/>
+    <w:lsdException w:name="Grid Table 1 Light Accent 1" w:uiPriority="46"/>
+    <w:lsdException w:name="Grid Table 2 Accent 1" w:uiPriority="47"/>
+    <w:lsdException w:name="Grid Table 3 Accent 1" w:uiPriority="48"/>
+    <w:lsdException w:name="Grid Table 4 Accent 1" w:uiPriority="49"/>
+    <w:lsdException w:name="Grid Table 5 Dark Accent 1" w:uiPriority="50"/>
+    <w:lsdException w:name="Grid Table 6 Colorful Accent 1" w:uiPriority="51"/>
+    <w:lsdException w:name="Grid Table 7 Colorful Accent 1" w:uiPriority="52"/>
+    <w:lsdException w:name="Grid Table 1 Light Accent 2" w:uiPriority="46"/>
+    <w:lsdException w:name="Grid Table 2 Accent 2" w:uiPriority="47"/>
+    <w:lsdException w:name="Grid Table 3 Accent 2" w:uiPriority="48"/>
+    <w:lsdException w:name="Grid Table 4 Accent 2" w:uiPriority="49"/>
+    <w:lsdException w:name="Grid Table 5 Dark Accent 2" w:uiPriority="50"/>
+    <w:lsdException w:name="Grid Table 6 Colorful Accent 2" w:uiPriority="51"/>
+    <w:lsdException w:name="Grid Table 7 Colorful Accent 2" w:uiPriority="52"/>
+    <w:lsdException w:name="Grid Table 1 Light Accent 3" w:uiPriority="46"/>
+    <w:lsdException w:name="Grid Table 2 Accent 3" w:uiPriority="47"/>
+    <w:lsdException w:name="Grid Table 3 Accent 3" w:uiPriority="48"/>
+    <w:lsdException w:name="Grid Table 4 Accent 3" w:uiPriority="49"/>
+    <w:lsdException w:name="Grid Table 5 Dark Accent 3" w:uiPriority="50"/>
+    <w:lsdException w:name="Grid Table 6 Colorful Accent 3" w:uiPriority="51"/>
+    <w:lsdException w:name="Grid Table 7 Colorful Accent 3" w:uiPriority="52"/>
+    <w:lsdException w:name="Grid Table 1 Light Accent 4" w:uiPriority="46"/>
+    <w:lsdException w:name="Grid Table 2 Accent 4" w:uiPriority="47"/>
+    <w:lsdException w:name="Grid Table 3 Accent 4" w:uiPriority="48"/>
+    <w:lsdException w:name="Grid Table 4 Accent 4" w:uiPriority="49"/>
+    <w:lsdException w:name="Grid Table 5 Dark Accent 4" w:uiPriority="50"/>
+    <w:lsdException w:name="Grid Table 6 Colorful Accent 4" w:uiPriority="51"/>
+    <w:lsdException w:name="Grid Table 7 Colorful Accent 4" w:uiPriority="52"/>
+    <w:lsdException w:name="Grid Table 1 Light Accent 5" w:uiPriority="46"/>
+    <w:lsdException w:name="Grid Table 2 Accent 5" w:uiPriority="47"/>
+    <w:lsdException w:name="Grid Table 3 Accent 5" w:uiPriority="48"/>
+    <w:lsdException w:name="Grid Table 4 Accent 5" w:uiPriority="49"/>
+    <w:lsdException w:name="Grid Table 5 Dark Accent 5" w:uiPriority="50"/>
+    <w:lsdException w:name="Grid Table 6 Colorful Accent 5" w:uiPriority="51"/>
+    <w:lsdException w:name="Grid Table 7 Colorful Accent 5" w:uiPriority="52"/>
+    <w:lsdException w:name="Grid Table 1 Light Accent 6" w:uiPriority="46"/>
+    <w:lsdException w:name="Grid Table 2 Accent 6" w:uiPriority="47"/>
+    <w:lsdException w:name="Grid Table 3 Accent 6" w:uiPriority="48"/>
+    <w:lsdException w:name="Grid Table 4 Accent 6" w:uiPriority="49"/>
+    <w:lsdException w:name="Grid Table 5 Dark Accent 6" w:uiPriority="50"/>
+    <w:lsdException w:name="Grid Table 6 Colorful Accent 6" w:uiPriority="51"/>
+    <w:lsdException w:name="Grid Table 7 Colorful Accent 6" w:uiPriority="52"/>
+    <w:lsdException w:name="List Table 1 Light" w:uiPriority="46"/>
+    <w:lsdException w:name="List Table 2" w:uiPriority="47"/>
+    <w:lsdException w:name="List Table 3" w:uiPriority="48"/>
+    <w:lsdException w:name="List Table 4" w:uiPriority="49"/>
+    <w:lsdException w:name="List Table 5 Dark" w:uiPriority="50"/>
+    <w:lsdException w:name="List Table 6 Colorful" w:uiPriority="51"/>
+    <w:lsdException w:name="List Table 7 Colorful" w:uiPriority="52"/>
+    <w:lsdException w:name="List Table 1 Light Accent 1" w:uiPriority="46"/>
+    <w:lsdException w:name="List Table 2 Accent 1" w:uiPriority="47"/>
+    <w:lsdException w:name="List Table 3 Accent 1" w:uiPriority="48"/>
+    <w:lsdException w:name="List Table 4 Accent 1" w:uiPriority="49"/>
+    <w:lsdException w:name="List Table 5 Dark Accent 1" w:uiPriority="50"/>
+    <w:lsdException w:name="List Table 6 Colorful Accent 1" w:uiPriority="51"/>
+    <w:lsdException w:name="List Table 7 Colorful Accent 1" w:uiPriority="52"/>
+    <w:lsdException w:name="List Table 1 Light Accent 2" w:uiPriority="46"/>
+    <w:lsdException w:name="List Table 2 Accent 2" w:uiPriority="47"/>
+    <w:lsdException w:name="List Table 3 Accent 2" w:uiPriority="48"/>
+    <w:lsdException w:name="List Table 4 Accent 2" w:uiPriority="49"/>
+    <w:lsdException w:name="List Table 5 Dark Accent 2" w:uiPriority="50"/>
+    <w:lsdException w:name="List Table 6 Colorful Accent 2" w:uiPriority="51"/>
+    <w:lsdException w:name="List Table 7 Colorful Accent 2" w:uiPriority="52"/>
+    <w:lsdException w:name="List Table 1 Light Accent 3" w:uiPriority="46"/>
+    <w:lsdException w:name="List Table 2 Accent 3" w:uiPriority="47"/>
+    <w:lsdException w:name="List Table 3 Accent 3" w:uiPriority="48"/>
+    <w:lsdException w:name="List Table 4 Accent 3" w:uiPriority="49"/>
+    <w:lsdException w:name="List Table 5 Dark Accent 3" w:uiPriority="50"/>
+    <w:lsdException w:name="List Table 6 Colorful Accent 3" w:uiPriority="51"/>
+    <w:lsdException w:name="List Table 7 Colorful Accent 3" w:uiPriority="52"/>
+    <w:lsdException w:name="List Table 1 Light Accent 4" w:uiPriority="46"/>
+    <w:lsdException w:name="List Table 2 Accent 4" w:uiPriority="47"/>
+    <w:lsdException w:name="List Table 3 Accent 4" w:uiPriority="48"/>
+    <w:lsdException w:name="List Table 4 Accent 4" w:uiPriority="49"/>
+    <w:lsdException w:name="List Table 5 Dark Accent 4" w:uiPriority="50"/>
+    <w:lsdException w:name="List Table 6 Colorful Accent 4" w:uiPriority="51"/>
+    <w:lsdException w:name="List Table 7 Colorful Accent 4" w:uiPriority="52"/>
+    <w:lsdException w:name="List Table 1 Light Accent 5" w:uiPriority="46"/>
+    <w:lsdException w:name="List Table 2 Accent 5" w:uiPriority="47"/>
+    <w:lsdException w:name="List Table 3 Accent 5" w:uiPriority="48"/>
+    <w:lsdException w:name="List Table 4 Accent 5" w:uiPriority="49"/>
+    <w:lsdException w:name="List Table 5 Dark Accent 5" w:uiPriority="50"/>
+    <w:lsdException w:name="List Table 6 Colorful Accent 5" w:uiPriority="51"/>
+    <w:lsdException w:name="List Table 7 Colorful Accent 5" w:uiPriority="52"/>
+    <w:lsdException w:name="List Table 1 Light Accent 6" w:uiPriority="46"/>
+    <w:lsdException w:name="List Table 2 Accent 6" w:uiPriority="47"/>
+    <w:lsdException w:name="List Table 3 Accent 6" w:uiPriority="48"/>
+    <w:lsdException w:name="List Table 4 Accent 6" w:uiPriority="49"/>
+    <w:lsdException w:name="List Table 5 Dark Accent 6" w:uiPriority="50"/>
+    <w:lsdException w:name="List Table 6 Colorful Accent 6" w:uiPriority="51"/>
+    <w:lsdException w:name="List Table 7 Colorful Accent 6" w:uiPriority="52"/>
   </w:latentStyles>
   <w:style w:type="paragraph" w:default="1" w:styleId="Normal">
     <w:name w:val="Normal"/>
@@ -10533,7 +8431,6 @@
       <w:spacing w:after="0" w:line="240" w:lineRule="auto"/>
     </w:pPr>
     <w:tblPr>
-      <w:tblInd w:w="0" w:type="dxa"/>
       <w:tblBorders>
         <w:top w:val="single" w:sz="4" w:space="0" w:color="auto"/>
         <w:left w:val="single" w:sz="4" w:space="0" w:color="auto"/>
@@ -10542,396 +8439,6 @@
         <w:insideH w:val="single" w:sz="4" w:space="0" w:color="auto"/>
         <w:insideV w:val="single" w:sz="4" w:space="0" w:color="auto"/>
       </w:tblBorders>
-      <w:tblCellMar>
-        <w:top w:w="0" w:type="dxa"/>
-        <w:left w:w="108" w:type="dxa"/>
-        <w:bottom w:w="0" w:type="dxa"/>
-        <w:right w:w="108" w:type="dxa"/>
-      </w:tblCellMar>
-    </w:tblPr>
-  </w:style>
-  <w:style w:type="paragraph" w:styleId="ListParagraph">
-    <w:name w:val="List Paragraph"/>
-    <w:basedOn w:val="Normal"/>
-    <w:uiPriority w:val="34"/>
-    <w:qFormat/>
-    <w:rsid w:val="002E26B3"/>
-    <w:pPr>
-      <w:ind w:left="720"/>
-      <w:contextualSpacing/>
-    </w:pPr>
-  </w:style>
-  <w:style w:type="character" w:styleId="PlaceholderText">
-    <w:name w:val="Placeholder Text"/>
-    <w:basedOn w:val="DefaultParagraphFont"/>
-    <w:uiPriority w:val="99"/>
-    <w:semiHidden/>
-    <w:rsid w:val="004B0CA4"/>
-    <w:rPr>
-      <w:color w:val="808080"/>
-    </w:rPr>
-  </w:style>
-  <w:style w:type="paragraph" w:styleId="BalloonText">
-    <w:name w:val="Balloon Text"/>
-    <w:basedOn w:val="Normal"/>
-    <w:link w:val="BalloonTextChar"/>
-    <w:uiPriority w:val="99"/>
-    <w:semiHidden/>
-    <w:unhideWhenUsed/>
-    <w:rsid w:val="004B0CA4"/>
-    <w:pPr>
-      <w:spacing w:after="0" w:line="240" w:lineRule="auto"/>
-    </w:pPr>
-    <w:rPr>
-      <w:rFonts w:ascii="Tahoma" w:hAnsi="Tahoma" w:cs="Tahoma"/>
-      <w:sz w:val="16"/>
-      <w:szCs w:val="16"/>
-    </w:rPr>
-  </w:style>
-  <w:style w:type="character" w:customStyle="1" w:styleId="BalloonTextChar">
-    <w:name w:val="Balloon Text Char"/>
-    <w:basedOn w:val="DefaultParagraphFont"/>
-    <w:link w:val="BalloonText"/>
-    <w:uiPriority w:val="99"/>
-    <w:semiHidden/>
-    <w:rsid w:val="004B0CA4"/>
-    <w:rPr>
-      <w:rFonts w:ascii="Tahoma" w:hAnsi="Tahoma" w:cs="Tahoma"/>
-      <w:sz w:val="16"/>
-      <w:szCs w:val="16"/>
-    </w:rPr>
-  </w:style>
-  <w:style w:type="character" w:styleId="Strong">
-    <w:name w:val="Strong"/>
-    <w:basedOn w:val="DefaultParagraphFont"/>
-    <w:uiPriority w:val="22"/>
-    <w:qFormat/>
-    <w:rsid w:val="00D91011"/>
-    <w:rPr>
-      <w:b/>
-      <w:bCs/>
-    </w:rPr>
-  </w:style>
-  <w:style w:type="character" w:styleId="Hyperlink">
-    <w:name w:val="Hyperlink"/>
-    <w:basedOn w:val="DefaultParagraphFont"/>
-    <w:rsid w:val="008744D2"/>
-    <w:rPr>
-      <w:color w:val="0000FF"/>
-      <w:u w:val="single"/>
-    </w:rPr>
-  </w:style>
-  <w:style w:type="paragraph" w:styleId="NormalWeb">
-    <w:name w:val="Normal (Web)"/>
-    <w:basedOn w:val="Normal"/>
-    <w:uiPriority w:val="99"/>
-    <w:rsid w:val="00652940"/>
-    <w:pPr>
-      <w:spacing w:before="100" w:beforeAutospacing="1" w:after="100" w:afterAutospacing="1" w:line="240" w:lineRule="auto"/>
-    </w:pPr>
-    <w:rPr>
-      <w:rFonts w:ascii="Times New Roman" w:eastAsia="Times New Roman" w:hAnsi="Times New Roman" w:cs="Times New Roman"/>
-      <w:sz w:val="24"/>
-      <w:szCs w:val="24"/>
-    </w:rPr>
-  </w:style>
-</w:styles>
-</file>
-
-<file path=word/stylesWithEffects.xml><?xml version="1.0" encoding="utf-8"?>
-<w:styles xmlns:wpc="http://schemas.microsoft.com/office/word/2010/wordprocessingCanvas" xmlns:mc="http://schemas.openxmlformats.org/markup-compatibility/2006" xmlns:o="urn:schemas-microsoft-com:office:office" xmlns:r="http://schemas.openxmlformats.org/officeDocument/2006/relationships" xmlns:m="http://schemas.openxmlformats.org/officeDocument/2006/math" xmlns:v="urn:schemas-microsoft-com:vml" xmlns:wp14="http://schemas.microsoft.com/office/word/2010/wordprocessingDrawing" xmlns:wp="http://schemas.openxmlformats.org/drawingml/2006/wordprocessingDrawing" xmlns:w10="urn:schemas-microsoft-com:office:word" xmlns:w="http://schemas.openxmlformats.org/wordprocessingml/2006/main" xmlns:w14="http://schemas.microsoft.com/office/word/2010/wordml" xmlns:wpg="http://schemas.microsoft.com/office/word/2010/wordprocessingGroup" xmlns:wpi="http://schemas.microsoft.com/office/word/2010/wordprocessingInk" xmlns:wne="http://schemas.microsoft.com/office/word/2006/wordml" xmlns:wps="http://schemas.microsoft.com/office/word/2010/wordprocessingShape" mc:Ignorable="w14 wp14">
-  <w:docDefaults>
-    <w:rPrDefault>
-      <w:rPr>
-        <w:rFonts w:asciiTheme="minorHAnsi" w:eastAsiaTheme="minorHAnsi" w:hAnsiTheme="minorHAnsi" w:cstheme="minorBidi"/>
-        <w:sz w:val="22"/>
-        <w:szCs w:val="22"/>
-        <w:lang w:val="en-US" w:eastAsia="en-US" w:bidi="ar-SA"/>
-      </w:rPr>
-    </w:rPrDefault>
-    <w:pPrDefault>
-      <w:pPr>
-        <w:spacing w:after="200" w:line="276" w:lineRule="auto"/>
-      </w:pPr>
-    </w:pPrDefault>
-  </w:docDefaults>
-  <w:latentStyles w:defLockedState="0" w:defUIPriority="99" w:defSemiHidden="1" w:defUnhideWhenUsed="1" w:defQFormat="0" w:count="267">
-    <w:lsdException w:name="Normal" w:semiHidden="0" w:uiPriority="0" w:unhideWhenUsed="0" w:qFormat="1"/>
-    <w:lsdException w:name="heading 1" w:semiHidden="0" w:uiPriority="9" w:unhideWhenUsed="0" w:qFormat="1"/>
-    <w:lsdException w:name="heading 2" w:uiPriority="9" w:qFormat="1"/>
-    <w:lsdException w:name="heading 3" w:uiPriority="9" w:qFormat="1"/>
-    <w:lsdException w:name="heading 4" w:uiPriority="9" w:qFormat="1"/>
-    <w:lsdException w:name="heading 5" w:uiPriority="9" w:qFormat="1"/>
-    <w:lsdException w:name="heading 6" w:uiPriority="9" w:qFormat="1"/>
-    <w:lsdException w:name="heading 7" w:uiPriority="9" w:qFormat="1"/>
-    <w:lsdException w:name="heading 8" w:uiPriority="9" w:qFormat="1"/>
-    <w:lsdException w:name="heading 9" w:uiPriority="9" w:qFormat="1"/>
-    <w:lsdException w:name="toc 1" w:uiPriority="39"/>
-    <w:lsdException w:name="toc 2" w:uiPriority="39"/>
-    <w:lsdException w:name="toc 3" w:uiPriority="39"/>
-    <w:lsdException w:name="toc 4" w:uiPriority="39"/>
-    <w:lsdException w:name="toc 5" w:uiPriority="39"/>
-    <w:lsdException w:name="toc 6" w:uiPriority="39"/>
-    <w:lsdException w:name="toc 7" w:uiPriority="39"/>
-    <w:lsdException w:name="toc 8" w:uiPriority="39"/>
-    <w:lsdException w:name="toc 9" w:uiPriority="39"/>
-    <w:lsdException w:name="header" w:uiPriority="0"/>
-    <w:lsdException w:name="caption" w:uiPriority="35" w:qFormat="1"/>
-    <w:lsdException w:name="page number" w:uiPriority="0"/>
-    <w:lsdException w:name="Title" w:semiHidden="0" w:uiPriority="0" w:unhideWhenUsed="0" w:qFormat="1"/>
-    <w:lsdException w:name="Default Paragraph Font" w:uiPriority="1"/>
-    <w:lsdException w:name="Subtitle" w:semiHidden="0" w:uiPriority="11" w:unhideWhenUsed="0" w:qFormat="1"/>
-    <w:lsdException w:name="Hyperlink" w:uiPriority="0"/>
-    <w:lsdException w:name="Strong" w:semiHidden="0" w:uiPriority="22" w:unhideWhenUsed="0" w:qFormat="1"/>
-    <w:lsdException w:name="Emphasis" w:semiHidden="0" w:uiPriority="20" w:unhideWhenUsed="0" w:qFormat="1"/>
-    <w:lsdException w:name="Table Grid" w:semiHidden="0" w:uiPriority="59" w:unhideWhenUsed="0"/>
-    <w:lsdException w:name="Placeholder Text" w:unhideWhenUsed="0"/>
-    <w:lsdException w:name="No Spacing" w:semiHidden="0" w:uiPriority="1" w:unhideWhenUsed="0" w:qFormat="1"/>
-    <w:lsdException w:name="Light Shading" w:semiHidden="0" w:uiPriority="60" w:unhideWhenUsed="0"/>
-    <w:lsdException w:name="Light List" w:semiHidden="0" w:uiPriority="61" w:unhideWhenUsed="0"/>
-    <w:lsdException w:name="Light Grid" w:semiHidden="0" w:uiPriority="62" w:unhideWhenUsed="0"/>
-    <w:lsdException w:name="Medium Shading 1" w:semiHidden="0" w:uiPriority="63" w:unhideWhenUsed="0"/>
-    <w:lsdException w:name="Medium Shading 2" w:semiHidden="0" w:uiPriority="64" w:unhideWhenUsed="0"/>
-    <w:lsdException w:name="Medium List 1" w:semiHidden="0" w:uiPriority="65" w:unhideWhenUsed="0"/>
-    <w:lsdException w:name="Medium List 2" w:semiHidden="0" w:uiPriority="66" w:unhideWhenUsed="0"/>
-    <w:lsdException w:name="Medium Grid 1" w:semiHidden="0" w:uiPriority="67" w:unhideWhenUsed="0"/>
-    <w:lsdException w:name="Medium Grid 2" w:semiHidden="0" w:uiPriority="68" w:unhideWhenUsed="0"/>
-    <w:lsdException w:name="Medium Grid 3" w:semiHidden="0" w:uiPriority="69" w:unhideWhenUsed="0"/>
-    <w:lsdException w:name="Dark List" w:semiHidden="0" w:uiPriority="70" w:unhideWhenUsed="0"/>
-    <w:lsdException w:name="Colorful Shading" w:semiHidden="0" w:uiPriority="71" w:unhideWhenUsed="0"/>
-    <w:lsdException w:name="Colorful List" w:semiHidden="0" w:uiPriority="72" w:unhideWhenUsed="0"/>
-    <w:lsdException w:name="Colorful Grid" w:semiHidden="0" w:uiPriority="73" w:unhideWhenUsed="0"/>
-    <w:lsdException w:name="Light Shading Accent 1" w:semiHidden="0" w:uiPriority="60" w:unhideWhenUsed="0"/>
-    <w:lsdException w:name="Light List Accent 1" w:semiHidden="0" w:uiPriority="61" w:unhideWhenUsed="0"/>
-    <w:lsdException w:name="Light Grid Accent 1" w:semiHidden="0" w:uiPriority="62" w:unhideWhenUsed="0"/>
-    <w:lsdException w:name="Medium Shading 1 Accent 1" w:semiHidden="0" w:uiPriority="63" w:unhideWhenUsed="0"/>
-    <w:lsdException w:name="Medium Shading 2 Accent 1" w:semiHidden="0" w:uiPriority="64" w:unhideWhenUsed="0"/>
-    <w:lsdException w:name="Medium List 1 Accent 1" w:semiHidden="0" w:uiPriority="65" w:unhideWhenUsed="0"/>
-    <w:lsdException w:name="Revision" w:unhideWhenUsed="0"/>
-    <w:lsdException w:name="List Paragraph" w:semiHidden="0" w:uiPriority="34" w:unhideWhenUsed="0" w:qFormat="1"/>
-    <w:lsdException w:name="Quote" w:semiHidden="0" w:uiPriority="29" w:unhideWhenUsed="0" w:qFormat="1"/>
-    <w:lsdException w:name="Intense Quote" w:semiHidden="0" w:uiPriority="30" w:unhideWhenUsed="0" w:qFormat="1"/>
-    <w:lsdException w:name="Medium List 2 Accent 1" w:semiHidden="0" w:uiPriority="66" w:unhideWhenUsed="0"/>
-    <w:lsdException w:name="Medium Grid 1 Accent 1" w:semiHidden="0" w:uiPriority="67" w:unhideWhenUsed="0"/>
-    <w:lsdException w:name="Medium Grid 2 Accent 1" w:semiHidden="0" w:uiPriority="68" w:unhideWhenUsed="0"/>
-    <w:lsdException w:name="Medium Grid 3 Accent 1" w:semiHidden="0" w:uiPriority="69" w:unhideWhenUsed="0"/>
-    <w:lsdException w:name="Dark List Accent 1" w:semiHidden="0" w:uiPriority="70" w:unhideWhenUsed="0"/>
-    <w:lsdException w:name="Colorful Shading Accent 1" w:semiHidden="0" w:uiPriority="71" w:unhideWhenUsed="0"/>
-    <w:lsdException w:name="Colorful List Accent 1" w:semiHidden="0" w:uiPriority="72" w:unhideWhenUsed="0"/>
-    <w:lsdException w:name="Colorful Grid Accent 1" w:semiHidden="0" w:uiPriority="73" w:unhideWhenUsed="0"/>
-    <w:lsdException w:name="Light Shading Accent 2" w:semiHidden="0" w:uiPriority="60" w:unhideWhenUsed="0"/>
-    <w:lsdException w:name="Light List Accent 2" w:semiHidden="0" w:uiPriority="61" w:unhideWhenUsed="0"/>
-    <w:lsdException w:name="Light Grid Accent 2" w:semiHidden="0" w:uiPriority="62" w:unhideWhenUsed="0"/>
-    <w:lsdException w:name="Medium Shading 1 Accent 2" w:semiHidden="0" w:uiPriority="63" w:unhideWhenUsed="0"/>
-    <w:lsdException w:name="Medium Shading 2 Accent 2" w:semiHidden="0" w:uiPriority="64" w:unhideWhenUsed="0"/>
-    <w:lsdException w:name="Medium List 1 Accent 2" w:semiHidden="0" w:uiPriority="65" w:unhideWhenUsed="0"/>
-    <w:lsdException w:name="Medium List 2 Accent 2" w:semiHidden="0" w:uiPriority="66" w:unhideWhenUsed="0"/>
-    <w:lsdException w:name="Medium Grid 1 Accent 2" w:semiHidden="0" w:uiPriority="67" w:unhideWhenUsed="0"/>
-    <w:lsdException w:name="Medium Grid 2 Accent 2" w:semiHidden="0" w:uiPriority="68" w:unhideWhenUsed="0"/>
-    <w:lsdException w:name="Medium Grid 3 Accent 2" w:semiHidden="0" w:uiPriority="69" w:unhideWhenUsed="0"/>
-    <w:lsdException w:name="Dark List Accent 2" w:semiHidden="0" w:uiPriority="70" w:unhideWhenUsed="0"/>
-    <w:lsdException w:name="Colorful Shading Accent 2" w:semiHidden="0" w:uiPriority="71" w:unhideWhenUsed="0"/>
-    <w:lsdException w:name="Colorful List Accent 2" w:semiHidden="0" w:uiPriority="72" w:unhideWhenUsed="0"/>
-    <w:lsdException w:name="Colorful Grid Accent 2" w:semiHidden="0" w:uiPriority="73" w:unhideWhenUsed="0"/>
-    <w:lsdException w:name="Light Shading Accent 3" w:semiHidden="0" w:uiPriority="60" w:unhideWhenUsed="0"/>
-    <w:lsdException w:name="Light List Accent 3" w:semiHidden="0" w:uiPriority="61" w:unhideWhenUsed="0"/>
-    <w:lsdException w:name="Light Grid Accent 3" w:semiHidden="0" w:uiPriority="62" w:unhideWhenUsed="0"/>
-    <w:lsdException w:name="Medium Shading 1 Accent 3" w:semiHidden="0" w:uiPriority="63" w:unhideWhenUsed="0"/>
-    <w:lsdException w:name="Medium Shading 2 Accent 3" w:semiHidden="0" w:uiPriority="64" w:unhideWhenUsed="0"/>
-    <w:lsdException w:name="Medium List 1 Accent 3" w:semiHidden="0" w:uiPriority="65" w:unhideWhenUsed="0"/>
-    <w:lsdException w:name="Medium List 2 Accent 3" w:semiHidden="0" w:uiPriority="66" w:unhideWhenUsed="0"/>
-    <w:lsdException w:name="Medium Grid 1 Accent 3" w:semiHidden="0" w:uiPriority="67" w:unhideWhenUsed="0"/>
-    <w:lsdException w:name="Medium Grid 2 Accent 3" w:semiHidden="0" w:uiPriority="68" w:unhideWhenUsed="0"/>
-    <w:lsdException w:name="Medium Grid 3 Accent 3" w:semiHidden="0" w:uiPriority="69" w:unhideWhenUsed="0"/>
-    <w:lsdException w:name="Dark List Accent 3" w:semiHidden="0" w:uiPriority="70" w:unhideWhenUsed="0"/>
-    <w:lsdException w:name="Colorful Shading Accent 3" w:semiHidden="0" w:uiPriority="71" w:unhideWhenUsed="0"/>
-    <w:lsdException w:name="Colorful List Accent 3" w:semiHidden="0" w:uiPriority="72" w:unhideWhenUsed="0"/>
-    <w:lsdException w:name="Colorful Grid Accent 3" w:semiHidden="0" w:uiPriority="73" w:unhideWhenUsed="0"/>
-    <w:lsdException w:name="Light Shading Accent 4" w:semiHidden="0" w:uiPriority="60" w:unhideWhenUsed="0"/>
-    <w:lsdException w:name="Light List Accent 4" w:semiHidden="0" w:uiPriority="61" w:unhideWhenUsed="0"/>
-    <w:lsdException w:name="Light Grid Accent 4" w:semiHidden="0" w:uiPriority="62" w:unhideWhenUsed="0"/>
-    <w:lsdException w:name="Medium Shading 1 Accent 4" w:semiHidden="0" w:uiPriority="63" w:unhideWhenUsed="0"/>
-    <w:lsdException w:name="Medium Shading 2 Accent 4" w:semiHidden="0" w:uiPriority="64" w:unhideWhenUsed="0"/>
-    <w:lsdException w:name="Medium List 1 Accent 4" w:semiHidden="0" w:uiPriority="65" w:unhideWhenUsed="0"/>
-    <w:lsdException w:name="Medium List 2 Accent 4" w:semiHidden="0" w:uiPriority="66" w:unhideWhenUsed="0"/>
-    <w:lsdException w:name="Medium Grid 1 Accent 4" w:semiHidden="0" w:uiPriority="67" w:unhideWhenUsed="0"/>
-    <w:lsdException w:name="Medium Grid 2 Accent 4" w:semiHidden="0" w:uiPriority="68" w:unhideWhenUsed="0"/>
-    <w:lsdException w:name="Medium Grid 3 Accent 4" w:semiHidden="0" w:uiPriority="69" w:unhideWhenUsed="0"/>
-    <w:lsdException w:name="Dark List Accent 4" w:semiHidden="0" w:uiPriority="70" w:unhideWhenUsed="0"/>
-    <w:lsdException w:name="Colorful Shading Accent 4" w:semiHidden="0" w:uiPriority="71" w:unhideWhenUsed="0"/>
-    <w:lsdException w:name="Colorful List Accent 4" w:semiHidden="0" w:uiPriority="72" w:unhideWhenUsed="0"/>
-    <w:lsdException w:name="Colorful Grid Accent 4" w:semiHidden="0" w:uiPriority="73" w:unhideWhenUsed="0"/>
-    <w:lsdException w:name="Light Shading Accent 5" w:semiHidden="0" w:uiPriority="60" w:unhideWhenUsed="0"/>
-    <w:lsdException w:name="Light List Accent 5" w:semiHidden="0" w:uiPriority="61" w:unhideWhenUsed="0"/>
-    <w:lsdException w:name="Light Grid Accent 5" w:semiHidden="0" w:uiPriority="62" w:unhideWhenUsed="0"/>
-    <w:lsdException w:name="Medium Shading 1 Accent 5" w:semiHidden="0" w:uiPriority="63" w:unhideWhenUsed="0"/>
-    <w:lsdException w:name="Medium Shading 2 Accent 5" w:semiHidden="0" w:uiPriority="64" w:unhideWhenUsed="0"/>
-    <w:lsdException w:name="Medium List 1 Accent 5" w:semiHidden="0" w:uiPriority="65" w:unhideWhenUsed="0"/>
-    <w:lsdException w:name="Medium List 2 Accent 5" w:semiHidden="0" w:uiPriority="66" w:unhideWhenUsed="0"/>
-    <w:lsdException w:name="Medium Grid 1 Accent 5" w:semiHidden="0" w:uiPriority="67" w:unhideWhenUsed="0"/>
-    <w:lsdException w:name="Medium Grid 2 Accent 5" w:semiHidden="0" w:uiPriority="68" w:unhideWhenUsed="0"/>
-    <w:lsdException w:name="Medium Grid 3 Accent 5" w:semiHidden="0" w:uiPriority="69" w:unhideWhenUsed="0"/>
-    <w:lsdException w:name="Dark List Accent 5" w:semiHidden="0" w:uiPriority="70" w:unhideWhenUsed="0"/>
-    <w:lsdException w:name="Colorful Shading Accent 5" w:semiHidden="0" w:uiPriority="71" w:unhideWhenUsed="0"/>
-    <w:lsdException w:name="Colorful List Accent 5" w:semiHidden="0" w:uiPriority="72" w:unhideWhenUsed="0"/>
-    <w:lsdException w:name="Colorful Grid Accent 5" w:semiHidden="0" w:uiPriority="73" w:unhideWhenUsed="0"/>
-    <w:lsdException w:name="Light Shading Accent 6" w:semiHidden="0" w:uiPriority="60" w:unhideWhenUsed="0"/>
-    <w:lsdException w:name="Light List Accent 6" w:semiHidden="0" w:uiPriority="61" w:unhideWhenUsed="0"/>
-    <w:lsdException w:name="Light Grid Accent 6" w:semiHidden="0" w:uiPriority="62" w:unhideWhenUsed="0"/>
-    <w:lsdException w:name="Medium Shading 1 Accent 6" w:semiHidden="0" w:uiPriority="63" w:unhideWhenUsed="0"/>
-    <w:lsdException w:name="Medium Shading 2 Accent 6" w:semiHidden="0" w:uiPriority="64" w:unhideWhenUsed="0"/>
-    <w:lsdException w:name="Medium List 1 Accent 6" w:semiHidden="0" w:uiPriority="65" w:unhideWhenUsed="0"/>
-    <w:lsdException w:name="Medium List 2 Accent 6" w:semiHidden="0" w:uiPriority="66" w:unhideWhenUsed="0"/>
-    <w:lsdException w:name="Medium Grid 1 Accent 6" w:semiHidden="0" w:uiPriority="67" w:unhideWhenUsed="0"/>
-    <w:lsdException w:name="Medium Grid 2 Accent 6" w:semiHidden="0" w:uiPriority="68" w:unhideWhenUsed="0"/>
-    <w:lsdException w:name="Medium Grid 3 Accent 6" w:semiHidden="0" w:uiPriority="69" w:unhideWhenUsed="0"/>
-    <w:lsdException w:name="Dark List Accent 6" w:semiHidden="0" w:uiPriority="70" w:unhideWhenUsed="0"/>
-    <w:lsdException w:name="Colorful Shading Accent 6" w:semiHidden="0" w:uiPriority="71" w:unhideWhenUsed="0"/>
-    <w:lsdException w:name="Colorful List Accent 6" w:semiHidden="0" w:uiPriority="72" w:unhideWhenUsed="0"/>
-    <w:lsdException w:name="Colorful Grid Accent 6" w:semiHidden="0" w:uiPriority="73" w:unhideWhenUsed="0"/>
-    <w:lsdException w:name="Subtle Emphasis" w:semiHidden="0" w:uiPriority="19" w:unhideWhenUsed="0" w:qFormat="1"/>
-    <w:lsdException w:name="Intense Emphasis" w:semiHidden="0" w:uiPriority="21" w:unhideWhenUsed="0" w:qFormat="1"/>
-    <w:lsdException w:name="Subtle Reference" w:semiHidden="0" w:uiPriority="31" w:unhideWhenUsed="0" w:qFormat="1"/>
-    <w:lsdException w:name="Intense Reference" w:semiHidden="0" w:uiPriority="32" w:unhideWhenUsed="0" w:qFormat="1"/>
-    <w:lsdException w:name="Book Title" w:semiHidden="0" w:uiPriority="33" w:unhideWhenUsed="0" w:qFormat="1"/>
-    <w:lsdException w:name="Bibliography" w:uiPriority="37"/>
-    <w:lsdException w:name="TOC Heading" w:uiPriority="39" w:qFormat="1"/>
-  </w:latentStyles>
-  <w:style w:type="paragraph" w:default="1" w:styleId="Normal">
-    <w:name w:val="Normal"/>
-    <w:qFormat/>
-  </w:style>
-  <w:style w:type="character" w:default="1" w:styleId="DefaultParagraphFont">
-    <w:name w:val="Default Paragraph Font"/>
-    <w:uiPriority w:val="1"/>
-    <w:semiHidden/>
-    <w:unhideWhenUsed/>
-  </w:style>
-  <w:style w:type="table" w:default="1" w:styleId="TableNormal">
-    <w:name w:val="Normal Table"/>
-    <w:uiPriority w:val="99"/>
-    <w:semiHidden/>
-    <w:unhideWhenUsed/>
-    <w:tblPr>
-      <w:tblInd w:w="0" w:type="dxa"/>
-      <w:tblCellMar>
-        <w:top w:w="0" w:type="dxa"/>
-        <w:left w:w="108" w:type="dxa"/>
-        <w:bottom w:w="0" w:type="dxa"/>
-        <w:right w:w="108" w:type="dxa"/>
-      </w:tblCellMar>
-    </w:tblPr>
-  </w:style>
-  <w:style w:type="numbering" w:default="1" w:styleId="NoList">
-    <w:name w:val="No List"/>
-    <w:uiPriority w:val="99"/>
-    <w:semiHidden/>
-    <w:unhideWhenUsed/>
-  </w:style>
-  <w:style w:type="paragraph" w:styleId="Title">
-    <w:name w:val="Title"/>
-    <w:basedOn w:val="Normal"/>
-    <w:link w:val="TitleChar"/>
-    <w:qFormat/>
-    <w:rsid w:val="002F37F5"/>
-    <w:pPr>
-      <w:spacing w:after="0" w:line="240" w:lineRule="auto"/>
-      <w:jc w:val="center"/>
-    </w:pPr>
-    <w:rPr>
-      <w:rFonts w:ascii="Times New Roman" w:eastAsia="Times New Roman" w:hAnsi="Times New Roman" w:cs="Times New Roman"/>
-      <w:b/>
-      <w:bCs/>
-      <w:sz w:val="28"/>
-      <w:szCs w:val="24"/>
-      <w:lang w:val="id-ID"/>
-    </w:rPr>
-  </w:style>
-  <w:style w:type="character" w:customStyle="1" w:styleId="TitleChar">
-    <w:name w:val="Title Char"/>
-    <w:basedOn w:val="DefaultParagraphFont"/>
-    <w:link w:val="Title"/>
-    <w:rsid w:val="002F37F5"/>
-    <w:rPr>
-      <w:rFonts w:ascii="Times New Roman" w:eastAsia="Times New Roman" w:hAnsi="Times New Roman" w:cs="Times New Roman"/>
-      <w:b/>
-      <w:bCs/>
-      <w:sz w:val="28"/>
-      <w:szCs w:val="24"/>
-      <w:lang w:val="id-ID"/>
-    </w:rPr>
-  </w:style>
-  <w:style w:type="paragraph" w:styleId="Header">
-    <w:name w:val="header"/>
-    <w:basedOn w:val="Normal"/>
-    <w:link w:val="HeaderChar"/>
-    <w:unhideWhenUsed/>
-    <w:rsid w:val="00F91BD6"/>
-    <w:pPr>
-      <w:tabs>
-        <w:tab w:val="center" w:pos="4680"/>
-        <w:tab w:val="right" w:pos="9360"/>
-      </w:tabs>
-      <w:spacing w:after="0" w:line="240" w:lineRule="auto"/>
-    </w:pPr>
-  </w:style>
-  <w:style w:type="character" w:customStyle="1" w:styleId="HeaderChar">
-    <w:name w:val="Header Char"/>
-    <w:basedOn w:val="DefaultParagraphFont"/>
-    <w:link w:val="Header"/>
-    <w:rsid w:val="00F91BD6"/>
-  </w:style>
-  <w:style w:type="paragraph" w:styleId="Footer">
-    <w:name w:val="footer"/>
-    <w:basedOn w:val="Normal"/>
-    <w:link w:val="FooterChar"/>
-    <w:uiPriority w:val="99"/>
-    <w:unhideWhenUsed/>
-    <w:rsid w:val="00F91BD6"/>
-    <w:pPr>
-      <w:tabs>
-        <w:tab w:val="center" w:pos="4680"/>
-        <w:tab w:val="right" w:pos="9360"/>
-      </w:tabs>
-      <w:spacing w:after="0" w:line="240" w:lineRule="auto"/>
-    </w:pPr>
-  </w:style>
-  <w:style w:type="character" w:customStyle="1" w:styleId="FooterChar">
-    <w:name w:val="Footer Char"/>
-    <w:basedOn w:val="DefaultParagraphFont"/>
-    <w:link w:val="Footer"/>
-    <w:uiPriority w:val="99"/>
-    <w:rsid w:val="00F91BD6"/>
-  </w:style>
-  <w:style w:type="character" w:styleId="PageNumber">
-    <w:name w:val="page number"/>
-    <w:basedOn w:val="DefaultParagraphFont"/>
-    <w:rsid w:val="00F91BD6"/>
-  </w:style>
-  <w:style w:type="table" w:styleId="TableGrid">
-    <w:name w:val="Table Grid"/>
-    <w:basedOn w:val="TableNormal"/>
-    <w:uiPriority w:val="59"/>
-    <w:rsid w:val="00F91BD6"/>
-    <w:pPr>
-      <w:spacing w:after="0" w:line="240" w:lineRule="auto"/>
-    </w:pPr>
-    <w:tblPr>
-      <w:tblInd w:w="0" w:type="dxa"/>
-      <w:tblBorders>
-        <w:top w:val="single" w:sz="4" w:space="0" w:color="auto"/>
-        <w:left w:val="single" w:sz="4" w:space="0" w:color="auto"/>
-        <w:bottom w:val="single" w:sz="4" w:space="0" w:color="auto"/>
-        <w:right w:val="single" w:sz="4" w:space="0" w:color="auto"/>
-        <w:insideH w:val="single" w:sz="4" w:space="0" w:color="auto"/>
-        <w:insideV w:val="single" w:sz="4" w:space="0" w:color="auto"/>
-      </w:tblBorders>
-      <w:tblCellMar>
-        <w:top w:w="0" w:type="dxa"/>
-        <w:left w:w="108" w:type="dxa"/>
-        <w:bottom w:w="0" w:type="dxa"/>
-        <w:right w:w="108" w:type="dxa"/>
-      </w:tblCellMar>
     </w:tblPr>
   </w:style>
   <w:style w:type="paragraph" w:styleId="ListParagraph">
@@ -11023,7 +8530,7 @@
 </file>
 
 <file path=word/charts/chart1.xml><?xml version="1.0" encoding="utf-8"?>
-<c:chartSpace xmlns:c="http://schemas.openxmlformats.org/drawingml/2006/chart" xmlns:a="http://schemas.openxmlformats.org/drawingml/2006/main" xmlns:r="http://schemas.openxmlformats.org/officeDocument/2006/relationships">
+<c:chartSpace xmlns:c="http://schemas.openxmlformats.org/drawingml/2006/chart" xmlns:a="http://schemas.openxmlformats.org/drawingml/2006/main" xmlns:r="http://schemas.openxmlformats.org/officeDocument/2006/relationships" xmlns:c16r2="http://schemas.microsoft.com/office/drawing/2015/06/chart">
   <c:date1904 val="0"/>
   <c:lang val="en-US"/>
   <c:roundedCorners val="0"/>
@@ -11099,7 +8606,7 @@
               </c:numCache>
             </c:numRef>
           </c:val>
-          <c:extLst xmlns:c16r2="http://schemas.microsoft.com/office/drawing/2015/06/chart">
+          <c:extLst>
             <c:ext xmlns:c16="http://schemas.microsoft.com/office/drawing/2014/chart" uri="{C3380CC4-5D6E-409C-BE32-E72D297353CC}">
               <c16:uniqueId val="{00000000-80F1-467A-A054-4BDB83DBE94C}"/>
             </c:ext>
@@ -11161,7 +8668,7 @@
               </c:numCache>
             </c:numRef>
           </c:val>
-          <c:extLst xmlns:c16r2="http://schemas.microsoft.com/office/drawing/2015/06/chart">
+          <c:extLst>
             <c:ext xmlns:c16="http://schemas.microsoft.com/office/drawing/2014/chart" uri="{C3380CC4-5D6E-409C-BE32-E72D297353CC}">
               <c16:uniqueId val="{00000001-80F1-467A-A054-4BDB83DBE94C}"/>
             </c:ext>
@@ -11522,7 +9029,7 @@
 </file>
 
 <file path=customXml/itemProps1.xml><?xml version="1.0" encoding="utf-8"?>
-<ds:datastoreItem xmlns:ds="http://schemas.openxmlformats.org/officeDocument/2006/customXml" ds:itemID="{297AB00A-BE27-404F-9CF4-83C05609D1A7}">
+<ds:datastoreItem xmlns:ds="http://schemas.openxmlformats.org/officeDocument/2006/customXml" ds:itemID="{244AEA33-CF77-4505-BFE2-041E27AABB2A}">
   <ds:schemaRefs>
     <ds:schemaRef ds:uri="http://schemas.openxmlformats.org/officeDocument/2006/bibliography"/>
   </ds:schemaRefs>

--- a/Updated/Pneumonia Detection (Image Classification)/Word Files/Pneuomonia Image Classification.docx
+++ b/Updated/Pneumonia Detection (Image Classification)/Word Files/Pneuomonia Image Classification.docx
@@ -444,7 +444,7 @@
           </w:p>
           <w:p>
             <w:pPr>
-              <w:spacing w:before="60" w:line="50" w:lineRule="atLeast"/>
+              <w:spacing w:line="50" w:lineRule="atLeast"/>
               <w:jc w:val="both"/>
               <w:rPr>
                 <w:rFonts w:ascii="Times New Roman" w:hAnsi="Times New Roman" w:cs="Times New Roman"/>
@@ -463,7 +463,7 @@
           </w:p>
           <w:p>
             <w:pPr>
-              <w:spacing w:before="60" w:line="50" w:lineRule="atLeast"/>
+              <w:spacing w:line="50" w:lineRule="atLeast"/>
               <w:jc w:val="both"/>
               <w:rPr>
                 <w:rFonts w:ascii="Times New Roman" w:hAnsi="Times New Roman" w:cs="Times New Roman"/>
@@ -485,7 +485,7 @@
                 <w:sz w:val="18"/>
                 <w:szCs w:val="18"/>
               </w:rPr>
-              <w:t>January 10</w:t>
+              <w:t>January 23</w:t>
             </w:r>
             <w:r>
               <w:rPr>
@@ -506,7 +506,7 @@
           </w:p>
           <w:p>
             <w:pPr>
-              <w:spacing w:before="60" w:line="50" w:lineRule="atLeast"/>
+              <w:spacing w:line="50" w:lineRule="atLeast"/>
               <w:jc w:val="both"/>
               <w:rPr>
                 <w:rFonts w:ascii="Times New Roman" w:hAnsi="Times New Roman" w:cs="Times New Roman"/>
@@ -528,7 +528,7 @@
                 <w:sz w:val="18"/>
                 <w:szCs w:val="18"/>
               </w:rPr>
-              <w:t>January 10</w:t>
+              <w:t>January 23</w:t>
             </w:r>
             <w:r>
               <w:rPr>
@@ -832,6 +832,8 @@
               </w:rPr>
               <w:t>Accuracy</w:t>
             </w:r>
+            <w:bookmarkStart w:id="0" w:name="_GoBack"/>
+            <w:bookmarkEnd w:id="0"/>
           </w:p>
           <w:p>
             <w:pPr>
@@ -9412,8 +9414,6 @@
         </w:rPr>
         <w:t>: 10.1088/1742-6596/1529/5/052041.</w:t>
       </w:r>
-      <w:bookmarkStart w:id="0" w:name="_GoBack"/>
-      <w:bookmarkEnd w:id="0"/>
     </w:p>
     <w:sectPr>
       <w:headerReference w:type="even" r:id="rId13"/>
@@ -9527,7 +9527,7 @@
         <w:sz w:val="20"/>
         <w:szCs w:val="20"/>
       </w:rPr>
-      <w:t>6</w:t>
+      <w:t>2</w:t>
     </w:r>
     <w:r>
       <w:rPr>
@@ -9640,7 +9640,7 @@
         <w:sz w:val="20"/>
         <w:szCs w:val="20"/>
       </w:rPr>
-      <w:t>5</w:t>
+      <w:t>3</w:t>
     </w:r>
     <w:r>
       <w:rPr>
@@ -11176,11 +11176,11 @@
           <c:showBubbleSize val="0"/>
         </c:dLbls>
         <c:gapWidth val="150"/>
-        <c:axId val="370019840"/>
-        <c:axId val="378155520"/>
+        <c:axId val="330224640"/>
+        <c:axId val="338369280"/>
       </c:barChart>
       <c:catAx>
-        <c:axId val="370019840"/>
+        <c:axId val="330224640"/>
         <c:scaling>
           <c:orientation val="minMax"/>
         </c:scaling>
@@ -11190,7 +11190,7 @@
         <c:majorTickMark val="out"/>
         <c:minorTickMark val="none"/>
         <c:tickLblPos val="nextTo"/>
-        <c:crossAx val="378155520"/>
+        <c:crossAx val="338369280"/>
         <c:crosses val="autoZero"/>
         <c:auto val="1"/>
         <c:lblAlgn val="ctr"/>
@@ -11198,7 +11198,7 @@
         <c:noMultiLvlLbl val="0"/>
       </c:catAx>
       <c:valAx>
-        <c:axId val="378155520"/>
+        <c:axId val="338369280"/>
         <c:scaling>
           <c:orientation val="minMax"/>
           <c:max val="0.96000000000000008"/>
@@ -11211,7 +11211,7 @@
         <c:majorTickMark val="out"/>
         <c:minorTickMark val="none"/>
         <c:tickLblPos val="nextTo"/>
-        <c:crossAx val="370019840"/>
+        <c:crossAx val="330224640"/>
         <c:crosses val="autoZero"/>
         <c:crossBetween val="between"/>
         <c:majorUnit val="5.000000000000001E-3"/>
@@ -11522,7 +11522,7 @@
 </file>
 
 <file path=customXml/itemProps1.xml><?xml version="1.0" encoding="utf-8"?>
-<ds:datastoreItem xmlns:ds="http://schemas.openxmlformats.org/officeDocument/2006/customXml" ds:itemID="{891EE4AA-A91C-464A-A19A-582915CD47F9}">
+<ds:datastoreItem xmlns:ds="http://schemas.openxmlformats.org/officeDocument/2006/customXml" ds:itemID="{297AB00A-BE27-404F-9CF4-83C05609D1A7}">
   <ds:schemaRefs>
     <ds:schemaRef ds:uri="http://schemas.openxmlformats.org/officeDocument/2006/bibliography"/>
   </ds:schemaRefs>

--- a/Updated/Pneumonia Detection (Image Classification)/Word Files/Pneuomonia Image Classification.docx
+++ b/Updated/Pneumonia Detection (Image Classification)/Word Files/Pneuomonia Image Classification.docx
@@ -1,6 +1,6 @@
 
 <file path=word/document.xml><?xml version="1.0" encoding="utf-8"?>
-<w:document xmlns:wpc="http://schemas.microsoft.com/office/word/2010/wordprocessingCanvas" xmlns:cx="http://schemas.microsoft.com/office/drawing/2014/chartex" xmlns:cx1="http://schemas.microsoft.com/office/drawing/2015/9/8/chartex" xmlns:mc="http://schemas.openxmlformats.org/markup-compatibility/2006" xmlns:o="urn:schemas-microsoft-com:office:office" xmlns:r="http://schemas.openxmlformats.org/officeDocument/2006/relationships" xmlns:m="http://schemas.openxmlformats.org/officeDocument/2006/math" xmlns:v="urn:schemas-microsoft-com:vml" xmlns:wp14="http://schemas.microsoft.com/office/word/2010/wordprocessingDrawing" xmlns:wp="http://schemas.openxmlformats.org/drawingml/2006/wordprocessingDrawing" xmlns:w10="urn:schemas-microsoft-com:office:word" xmlns:w="http://schemas.openxmlformats.org/wordprocessingml/2006/main" xmlns:w14="http://schemas.microsoft.com/office/word/2010/wordml" xmlns:w15="http://schemas.microsoft.com/office/word/2012/wordml" xmlns:w16se="http://schemas.microsoft.com/office/word/2015/wordml/symex" xmlns:wpg="http://schemas.microsoft.com/office/word/2010/wordprocessingGroup" xmlns:wpi="http://schemas.microsoft.com/office/word/2010/wordprocessingInk" xmlns:wne="http://schemas.microsoft.com/office/word/2006/wordml" xmlns:wps="http://schemas.microsoft.com/office/word/2010/wordprocessingShape" mc:Ignorable="w14 w15 w16se wp14">
+<w:document xmlns:wpc="http://schemas.microsoft.com/office/word/2010/wordprocessingCanvas" xmlns:mc="http://schemas.openxmlformats.org/markup-compatibility/2006" xmlns:o="urn:schemas-microsoft-com:office:office" xmlns:r="http://schemas.openxmlformats.org/officeDocument/2006/relationships" xmlns:m="http://schemas.openxmlformats.org/officeDocument/2006/math" xmlns:v="urn:schemas-microsoft-com:vml" xmlns:wp14="http://schemas.microsoft.com/office/word/2010/wordprocessingDrawing" xmlns:wp="http://schemas.openxmlformats.org/drawingml/2006/wordprocessingDrawing" xmlns:w10="urn:schemas-microsoft-com:office:word" xmlns:w="http://schemas.openxmlformats.org/wordprocessingml/2006/main" xmlns:w14="http://schemas.microsoft.com/office/word/2010/wordml" xmlns:wpg="http://schemas.microsoft.com/office/word/2010/wordprocessingGroup" xmlns:wpi="http://schemas.microsoft.com/office/word/2010/wordprocessingInk" xmlns:wne="http://schemas.microsoft.com/office/word/2006/wordml" xmlns:wps="http://schemas.microsoft.com/office/word/2010/wordprocessingShape" mc:Ignorable="w14 wp14">
   <w:body>
     <w:p>
       <w:pPr>
@@ -76,8 +76,12 @@
         <w:spacing w:after="0" w:line="240" w:lineRule="auto"/>
         <w:jc w:val="center"/>
         <w:rPr>
-          <w:sz w:val="20"/>
-          <w:szCs w:val="20"/>
+          <w:rFonts w:ascii="Times New Roman" w:eastAsia="Times New Roman" w:hAnsi="Times New Roman" w:cs="Times New Roman"/>
+          <w:b/>
+          <w:bCs/>
+          <w:sz w:val="32"/>
+          <w:szCs w:val="32"/>
+          <w:lang w:val="en-ID"/>
         </w:rPr>
       </w:pPr>
     </w:p>
@@ -102,8 +106,9 @@
           <w:sz w:val="20"/>
           <w:szCs w:val="20"/>
         </w:rPr>
-        <w:t>Mike Rasell Carale Dago-oc</w:t>
-      </w:r>
+        <w:t xml:space="preserve">Mike </w:t>
+      </w:r>
+      <w:proofErr w:type="spellStart"/>
       <w:r>
         <w:rPr>
           <w:rFonts w:ascii="Times New Roman" w:hAnsi="Times New Roman" w:cs="Times New Roman"/>
@@ -111,10 +116,10 @@
           <w:bCs/>
           <w:sz w:val="20"/>
           <w:szCs w:val="20"/>
-          <w:vertAlign w:val="superscript"/>
-        </w:rPr>
-        <w:t>1</w:t>
-      </w:r>
+        </w:rPr>
+        <w:t>Rasell</w:t>
+      </w:r>
+      <w:proofErr w:type="spellEnd"/>
       <w:r>
         <w:rPr>
           <w:rFonts w:ascii="Times New Roman" w:hAnsi="Times New Roman" w:cs="Times New Roman"/>
@@ -122,10 +127,10 @@
           <w:bCs/>
           <w:sz w:val="20"/>
           <w:szCs w:val="20"/>
-          <w:lang w:val="id-ID"/>
-        </w:rPr>
-        <w:t xml:space="preserve">, </w:t>
-      </w:r>
+        </w:rPr>
+        <w:t xml:space="preserve"> </w:t>
+      </w:r>
+      <w:proofErr w:type="spellStart"/>
       <w:r>
         <w:rPr>
           <w:rFonts w:ascii="Times New Roman" w:hAnsi="Times New Roman" w:cs="Times New Roman"/>
@@ -134,7 +139,94 @@
           <w:sz w:val="20"/>
           <w:szCs w:val="20"/>
         </w:rPr>
-        <w:t>Chris Angelu Bongcawil Jordan</w:t>
+        <w:t>Carale</w:t>
+      </w:r>
+      <w:proofErr w:type="spellEnd"/>
+      <w:r>
+        <w:rPr>
+          <w:rFonts w:ascii="Times New Roman" w:hAnsi="Times New Roman" w:cs="Times New Roman"/>
+          <w:b/>
+          <w:bCs/>
+          <w:sz w:val="20"/>
+          <w:szCs w:val="20"/>
+        </w:rPr>
+        <w:t xml:space="preserve"> Dago-oc</w:t>
+      </w:r>
+      <w:r>
+        <w:rPr>
+          <w:rFonts w:ascii="Times New Roman" w:hAnsi="Times New Roman" w:cs="Times New Roman"/>
+          <w:b/>
+          <w:bCs/>
+          <w:sz w:val="20"/>
+          <w:szCs w:val="20"/>
+          <w:vertAlign w:val="superscript"/>
+        </w:rPr>
+        <w:t>1</w:t>
+      </w:r>
+      <w:r>
+        <w:rPr>
+          <w:rFonts w:ascii="Times New Roman" w:hAnsi="Times New Roman" w:cs="Times New Roman"/>
+          <w:b/>
+          <w:bCs/>
+          <w:sz w:val="20"/>
+          <w:szCs w:val="20"/>
+          <w:lang w:val="id-ID"/>
+        </w:rPr>
+        <w:t xml:space="preserve">, </w:t>
+      </w:r>
+      <w:r>
+        <w:rPr>
+          <w:rFonts w:ascii="Times New Roman" w:hAnsi="Times New Roman" w:cs="Times New Roman"/>
+          <w:b/>
+          <w:bCs/>
+          <w:sz w:val="20"/>
+          <w:szCs w:val="20"/>
+        </w:rPr>
+        <w:t xml:space="preserve">Chris </w:t>
+      </w:r>
+      <w:proofErr w:type="spellStart"/>
+      <w:r>
+        <w:rPr>
+          <w:rFonts w:ascii="Times New Roman" w:hAnsi="Times New Roman" w:cs="Times New Roman"/>
+          <w:b/>
+          <w:bCs/>
+          <w:sz w:val="20"/>
+          <w:szCs w:val="20"/>
+        </w:rPr>
+        <w:t>Angelu</w:t>
+      </w:r>
+      <w:proofErr w:type="spellEnd"/>
+      <w:r>
+        <w:rPr>
+          <w:rFonts w:ascii="Times New Roman" w:hAnsi="Times New Roman" w:cs="Times New Roman"/>
+          <w:b/>
+          <w:bCs/>
+          <w:sz w:val="20"/>
+          <w:szCs w:val="20"/>
+        </w:rPr>
+        <w:t xml:space="preserve"> </w:t>
+      </w:r>
+      <w:proofErr w:type="spellStart"/>
+      <w:r>
+        <w:rPr>
+          <w:rFonts w:ascii="Times New Roman" w:hAnsi="Times New Roman" w:cs="Times New Roman"/>
+          <w:b/>
+          <w:bCs/>
+          <w:sz w:val="20"/>
+          <w:szCs w:val="20"/>
+        </w:rPr>
+        <w:t>Bongcawil</w:t>
+      </w:r>
+      <w:proofErr w:type="spellEnd"/>
+      <w:r>
+        <w:rPr>
+          <w:rFonts w:ascii="Times New Roman" w:hAnsi="Times New Roman" w:cs="Times New Roman"/>
+          <w:b/>
+          <w:bCs/>
+          <w:sz w:val="20"/>
+          <w:szCs w:val="20"/>
+        </w:rPr>
+        <w:t xml:space="preserve"> Jordan</w:t>
       </w:r>
       <w:r>
         <w:rPr>
@@ -478,8 +570,6 @@
               </w:rPr>
               <w:t>Recall</w:t>
             </w:r>
-            <w:bookmarkStart w:id="0" w:name="_GoBack"/>
-            <w:bookmarkEnd w:id="0"/>
           </w:p>
           <w:p>
             <w:pPr>
@@ -537,11 +627,6 @@
             <w:pPr>
               <w:spacing w:before="120"/>
               <w:jc w:val="both"/>
-              <w:rPr>
-                <w:rFonts w:ascii="Times New Roman" w:hAnsi="Times New Roman" w:cs="Times New Roman"/>
-                <w:sz w:val="18"/>
-                <w:szCs w:val="18"/>
-              </w:rPr>
             </w:pPr>
             <w:r>
               <w:rPr>
@@ -549,93 +634,13 @@
                 <w:sz w:val="18"/>
                 <w:szCs w:val="18"/>
               </w:rPr>
-              <w:t>Pneumonia is a common and fatal disease, which is also one of the leading causes of death worldwide. One of the ways to diagnose this disease is through chest X-ray imaging, and with this, there is a need for an expert radiologist who possesses expertise and experience in the desired domain. According to the World Health Organization (WHO) report, about 2/3 of people in the world still do not have access to a radiologist to diagnose their disease. With this problem in mind, this study proposes a machine-learning classification model that diagnoses pneumonia disease efficiently. The study used a dataset of 290 X-ray images with 145 normal and 145 pneumonia images. The machine learning algorithms used are: Naive Bay</w:t>
-            </w:r>
-            <w:r>
-              <w:rPr>
-                <w:rFonts w:ascii="Times New Roman" w:hAnsi="Times New Roman" w:cs="Times New Roman"/>
-                <w:sz w:val="18"/>
-                <w:szCs w:val="18"/>
-              </w:rPr>
-              <w:t xml:space="preserve">es and </w:t>
-            </w:r>
-            <w:r>
-              <w:rPr>
-                <w:rFonts w:ascii="Times New Roman" w:hAnsi="Times New Roman" w:cs="Times New Roman"/>
-                <w:sz w:val="18"/>
-                <w:szCs w:val="18"/>
-              </w:rPr>
-              <w:t xml:space="preserve">Support Vector Machine. The performance metrics of each model were done using 10-fold cross-validation. The predictive results show that the Support Vector Machine outperformed </w:t>
-            </w:r>
-            <w:r>
-              <w:rPr>
-                <w:rFonts w:ascii="Times New Roman" w:hAnsi="Times New Roman" w:cs="Times New Roman"/>
-                <w:sz w:val="18"/>
-                <w:szCs w:val="18"/>
-              </w:rPr>
-              <w:t>Naïve Bayes</w:t>
-            </w:r>
-            <w:r>
-              <w:rPr>
-                <w:rFonts w:ascii="Times New Roman" w:hAnsi="Times New Roman" w:cs="Times New Roman"/>
-                <w:sz w:val="18"/>
-                <w:szCs w:val="18"/>
-              </w:rPr>
-              <w:t xml:space="preserve"> by attaining an accuracy of 94.83% with precision, recall, and f1-score values of 0.9528, 0.9483, </w:t>
-            </w:r>
-            <w:r>
-              <w:rPr>
-                <w:rFonts w:ascii="Times New Roman" w:hAnsi="Times New Roman" w:cs="Times New Roman"/>
-                <w:sz w:val="18"/>
-                <w:szCs w:val="18"/>
-              </w:rPr>
-              <w:t xml:space="preserve">and 0.9480 respectively. </w:t>
-            </w:r>
-            <w:r>
-              <w:rPr>
-                <w:rFonts w:ascii="Times New Roman" w:hAnsi="Times New Roman" w:cs="Times New Roman"/>
-                <w:sz w:val="18"/>
-                <w:szCs w:val="18"/>
-              </w:rPr>
-              <w:t>NB also d</w:t>
-            </w:r>
-            <w:r>
-              <w:rPr>
-                <w:rFonts w:ascii="Times New Roman" w:hAnsi="Times New Roman" w:cs="Times New Roman"/>
-                <w:sz w:val="18"/>
-                <w:szCs w:val="18"/>
-              </w:rPr>
-              <w:t xml:space="preserve">emonstrated strong performance with </w:t>
-            </w:r>
-            <w:r>
-              <w:rPr>
-                <w:rFonts w:ascii="Times New Roman" w:hAnsi="Times New Roman" w:cs="Times New Roman"/>
-                <w:sz w:val="18"/>
-                <w:szCs w:val="18"/>
-              </w:rPr>
-              <w:t>an accuracy of 91.03%.</w:t>
-            </w:r>
-            <w:r>
-              <w:rPr>
-                <w:rFonts w:ascii="Times New Roman" w:hAnsi="Times New Roman" w:cs="Times New Roman"/>
-                <w:i/>
-                <w:iCs/>
-                <w:color w:val="000000"/>
-                <w:sz w:val="18"/>
-                <w:szCs w:val="18"/>
-              </w:rPr>
-              <w:t>.</w:t>
+              <w:t>This study investigates the application of machine learning algorithms for the classification of chest X-ray images into Pneumonia and Normal categories. The dataset utilized comprises 5,863 anterior-posterior chest X-ray images collected from pediatric patients aged one to five years at the Guangzhou Women and Children’s Medical Center. Due to hardware limitations, a subset of 290 images (145 Pneumonia and 145 Normal) was used for this study. Pre-processing steps included image resizing, normalization, and conversion to meet the requirements of the Inception-V3 model for feature extraction. A comparative analysis was conducted between two machine learning algorithms: Naive Bayes (NB) and Support Vector Machine (SVM). The models were evaluated using 10-fold cross-validation. The results indicated that the SVM model outperformed NB, achieving an accuracy of 94.83%, with precision, recall, and F1-score values of 0.953, 0.948, and 0.948, respectively. The NB model also demonstrated strong performance, with an accuracy of 91.03% and precision, recall, and F1-score values of 0.919, 0.910, and 0.910, respectively. These findings suggest that the SVM model is highly effective for pneumonia classification in chest X-ray images, offering a reliable tool for automated diagnosis.</w:t>
             </w:r>
           </w:p>
           <w:p>
             <w:pPr>
               <w:spacing w:before="120"/>
               <w:jc w:val="both"/>
-              <w:rPr>
-                <w:rFonts w:ascii="Times New Roman" w:hAnsi="Times New Roman" w:cs="Times New Roman"/>
-                <w:sz w:val="18"/>
-                <w:szCs w:val="18"/>
-              </w:rPr>
             </w:pPr>
           </w:p>
         </w:tc>
@@ -771,7 +776,25 @@
           <w:sz w:val="20"/>
           <w:szCs w:val="20"/>
         </w:rPr>
-        <w:t xml:space="preserve">Pneumonia is one of the leading causes of death worldwide [1], it can affect everyone anywhere, especially children [2]. Pneumonia is a form of acute respiratory infection that is most commonly caused by viruses or bacteria targeting the lungs and it can cause mild to life-threatening illness in people of all ages. When an individual has pneumonia, the alveoli are filled with pus and fluid, which makes breathing painful and limits oxygen intake [3]. </w:t>
+        <w:t>Pneumonia is one of the leading causes of death worldwide [1]</w:t>
+      </w:r>
+      <w:proofErr w:type="gramStart"/>
+      <w:r>
+        <w:rPr>
+          <w:rFonts w:ascii="Times New Roman" w:hAnsi="Times New Roman" w:cs="Times New Roman"/>
+          <w:sz w:val="20"/>
+          <w:szCs w:val="20"/>
+        </w:rPr>
+        <w:t>,</w:t>
+      </w:r>
+      <w:proofErr w:type="gramEnd"/>
+      <w:r>
+        <w:rPr>
+          <w:rFonts w:ascii="Times New Roman" w:hAnsi="Times New Roman" w:cs="Times New Roman"/>
+          <w:sz w:val="20"/>
+          <w:szCs w:val="20"/>
+        </w:rPr>
+        <w:t xml:space="preserve"> it can affect everyone anywhere, especially children [2]. Pneumonia is a form of acute respiratory infection that is most commonly caused by viruses or bacteria targeting the lungs and it can cause mild to life-threatening illness in people of all ages. When an individual has pneumonia, the alveoli are filled with pus and fluid, which makes breathing painful and limits oxygen intake [3]. </w:t>
       </w:r>
     </w:p>
     <w:p>
@@ -831,7 +854,25 @@
           <w:sz w:val="20"/>
           <w:szCs w:val="20"/>
         </w:rPr>
-        <w:t xml:space="preserve">The rest of this paper is structured thus: Section 2 provides a detailed review of recent literature in the field of pneumonia image classification, Section 3 outlines the methodology employed in this study, and further provides a brief description of the machine learning algorithms used in this investigation. While Section 4 presents the results and discussion, </w:t>
+        <w:t xml:space="preserve">The rest of this paper is structured thus: Section 2 provides a detailed review of recent literature in the field of pneumonia image </w:t>
+      </w:r>
+      <w:proofErr w:type="gramStart"/>
+      <w:r>
+        <w:rPr>
+          <w:rFonts w:ascii="Times New Roman" w:hAnsi="Times New Roman" w:cs="Times New Roman"/>
+          <w:sz w:val="20"/>
+          <w:szCs w:val="20"/>
+        </w:rPr>
+        <w:t>classification,</w:t>
+      </w:r>
+      <w:proofErr w:type="gramEnd"/>
+      <w:r>
+        <w:rPr>
+          <w:rFonts w:ascii="Times New Roman" w:hAnsi="Times New Roman" w:cs="Times New Roman"/>
+          <w:sz w:val="20"/>
+          <w:szCs w:val="20"/>
+        </w:rPr>
+        <w:t xml:space="preserve"> Section 3 outlines the methodology employed in this study, and further provides a brief description of the machine learning algorithms used in this investigation. While Section 4 presents the results and discussion, </w:t>
       </w:r>
       <w:r>
         <w:rPr>
@@ -893,39 +934,63 @@
           <w:sz w:val="20"/>
           <w:szCs w:val="20"/>
         </w:rPr>
-        <w:t xml:space="preserve">Machine learning (ML), once a theoretical concept, has rapidly evolved into a transformative force shaping nearly every aspect of our lives [7]. This technology is also slowly integrated into healthcare, offering innovative solutions for diagnosis, treatment, and operational efficiency [8]. For instance, ML models are being utilized to detect pneumonia from chest X-rays [9]. This section is a summary of existing related papers previously published about detecting pneumonia from chest X-rays </w:t>
-      </w:r>
-      <w:r>
-        <w:rPr>
-          <w:rFonts w:ascii="Times New Roman" w:hAnsi="Times New Roman" w:cs="Times New Roman"/>
-          <w:sz w:val="20"/>
-          <w:szCs w:val="20"/>
-        </w:rPr>
-        <w:t xml:space="preserve">that also use Naive Bayes (NB) and </w:t>
-      </w:r>
-      <w:r>
-        <w:rPr>
-          <w:rFonts w:ascii="Times New Roman" w:hAnsi="Times New Roman" w:cs="Times New Roman"/>
-          <w:sz w:val="20"/>
-          <w:szCs w:val="20"/>
-        </w:rPr>
-        <w:t>S</w:t>
-      </w:r>
-      <w:r>
-        <w:rPr>
-          <w:rFonts w:ascii="Times New Roman" w:hAnsi="Times New Roman" w:cs="Times New Roman"/>
-          <w:sz w:val="20"/>
-          <w:szCs w:val="20"/>
-        </w:rPr>
-        <w:t>upport Vector Machine (SVM)</w:t>
-      </w:r>
-      <w:r>
-        <w:rPr>
-          <w:rFonts w:ascii="Times New Roman" w:hAnsi="Times New Roman" w:cs="Times New Roman"/>
-          <w:sz w:val="20"/>
-          <w:szCs w:val="20"/>
-        </w:rPr>
-        <w:t>.</w:t>
+        <w:t xml:space="preserve">Naive Bayes (NB) and </w:t>
+      </w:r>
+      <w:r>
+        <w:rPr>
+          <w:rFonts w:ascii="Times New Roman" w:hAnsi="Times New Roman" w:cs="Times New Roman"/>
+          <w:sz w:val="20"/>
+          <w:szCs w:val="20"/>
+        </w:rPr>
+        <w:t>Support Vector Machine (SVM) have also been applied in image classification tasks due to their effectiveness in handling medical datasets. This review explores their applications in pneumonia detection using chest X-ray images, with an emphasis on methodologies and performance metrics.</w:t>
+      </w:r>
+    </w:p>
+    <w:p>
+      <w:pPr>
+        <w:spacing w:before="120" w:after="0" w:line="240" w:lineRule="auto"/>
+        <w:jc w:val="both"/>
+        <w:rPr>
+          <w:rFonts w:ascii="Times New Roman" w:hAnsi="Times New Roman" w:cs="Times New Roman"/>
+          <w:b/>
+          <w:sz w:val="20"/>
+          <w:szCs w:val="20"/>
+        </w:rPr>
+      </w:pPr>
+      <w:r>
+        <w:rPr>
+          <w:rFonts w:ascii="Times New Roman" w:hAnsi="Times New Roman" w:cs="Times New Roman"/>
+          <w:b/>
+          <w:sz w:val="20"/>
+          <w:szCs w:val="20"/>
+        </w:rPr>
+        <w:t>2</w:t>
+      </w:r>
+      <w:r>
+        <w:rPr>
+          <w:rFonts w:ascii="Times New Roman" w:hAnsi="Times New Roman" w:cs="Times New Roman"/>
+          <w:b/>
+          <w:sz w:val="20"/>
+          <w:szCs w:val="20"/>
+        </w:rPr>
+        <w:t>.1.</w:t>
+      </w:r>
+      <w:r>
+        <w:rPr>
+          <w:rFonts w:ascii="Times New Roman" w:hAnsi="Times New Roman" w:cs="Times New Roman"/>
+          <w:b/>
+          <w:sz w:val="20"/>
+          <w:szCs w:val="20"/>
+        </w:rPr>
+        <w:t xml:space="preserve"> </w:t>
+      </w:r>
+      <w:r>
+        <w:rPr>
+          <w:rFonts w:ascii="Times New Roman" w:hAnsi="Times New Roman" w:cs="Times New Roman"/>
+          <w:b/>
+          <w:sz w:val="20"/>
+          <w:szCs w:val="20"/>
+        </w:rPr>
+        <w:t>Image Classification</w:t>
       </w:r>
     </w:p>
     <w:p>
@@ -945,7 +1010,15 @@
           <w:sz w:val="20"/>
           <w:szCs w:val="20"/>
         </w:rPr>
-        <w:t>The researchers in [9] tested the predictive performance of 6 machine learning models. In this review, we focus on Naive Bayes (NB</w:t>
+        <w:t xml:space="preserve">One study </w:t>
+      </w:r>
+      <w:r>
+        <w:rPr>
+          <w:rFonts w:ascii="Times New Roman" w:hAnsi="Times New Roman" w:cs="Times New Roman"/>
+          <w:sz w:val="20"/>
+          <w:szCs w:val="20"/>
+        </w:rPr>
+        <w:t>tested the predictive performance of 6 machine learning models. In this review, we focus on Naive Bayes (NB</w:t>
       </w:r>
       <w:r>
         <w:rPr>
@@ -961,7 +1034,7 @@
           <w:sz w:val="20"/>
           <w:szCs w:val="20"/>
         </w:rPr>
-        <w:t xml:space="preserve">. The other models include Artificial Neural Network (ANN), K-Nearest Neighbors (KNN), and AdaBoost (AB). Their dataset consists of 5,856 X-ray images, which include 1,583 normal cases and 4,273 pneumonia cases and is split into 70% for training and 30% for testing. </w:t>
+        <w:t xml:space="preserve">. The other models include Artificial Neural Network </w:t>
       </w:r>
       <w:r>
         <w:rPr>
@@ -970,7 +1043,95 @@
           <w:szCs w:val="20"/>
         </w:rPr>
         <w:lastRenderedPageBreak/>
-        <w:t>For image embedding they used 5 Deep Convolutional Neural Networks (DCNN) as feature extractors. However, this study will only focus on Inception-V3, the same as the one used in this study. The other DCNNs are AlexNet, SqueezeNet, VGG16, and VGG19. ANN delivered the best overall performance with a 97.19% accuracy, closely followed by LR at 97.08%. Meanwhile, SVM with a linear kernel achieved an accuracy of 85.02%.</w:t>
+        <w:t xml:space="preserve">(ANN), K-Nearest Neighbors (KNN), and </w:t>
+      </w:r>
+      <w:proofErr w:type="spellStart"/>
+      <w:r>
+        <w:rPr>
+          <w:rFonts w:ascii="Times New Roman" w:hAnsi="Times New Roman" w:cs="Times New Roman"/>
+          <w:sz w:val="20"/>
+          <w:szCs w:val="20"/>
+        </w:rPr>
+        <w:t>AdaBoost</w:t>
+      </w:r>
+      <w:proofErr w:type="spellEnd"/>
+      <w:r>
+        <w:rPr>
+          <w:rFonts w:ascii="Times New Roman" w:hAnsi="Times New Roman" w:cs="Times New Roman"/>
+          <w:sz w:val="20"/>
+          <w:szCs w:val="20"/>
+        </w:rPr>
+        <w:t xml:space="preserve"> (AB). Their dataset consists of 5,856 X-ray images, which include 1,583 normal cases and 4,273 pneumonia cases and is split into 70% for training and 30% for testing. For image embedding they used 5 Deep Convolutional Neural Networks (DCNN) as feature extractors. However, this study will only focus on Inception-V3, the same as the one used in this study. The other DCNNs are </w:t>
+      </w:r>
+      <w:proofErr w:type="spellStart"/>
+      <w:r>
+        <w:rPr>
+          <w:rFonts w:ascii="Times New Roman" w:hAnsi="Times New Roman" w:cs="Times New Roman"/>
+          <w:sz w:val="20"/>
+          <w:szCs w:val="20"/>
+        </w:rPr>
+        <w:t>AlexNet</w:t>
+      </w:r>
+      <w:proofErr w:type="spellEnd"/>
+      <w:r>
+        <w:rPr>
+          <w:rFonts w:ascii="Times New Roman" w:hAnsi="Times New Roman" w:cs="Times New Roman"/>
+          <w:sz w:val="20"/>
+          <w:szCs w:val="20"/>
+        </w:rPr>
+        <w:t xml:space="preserve">, </w:t>
+      </w:r>
+      <w:proofErr w:type="spellStart"/>
+      <w:r>
+        <w:rPr>
+          <w:rFonts w:ascii="Times New Roman" w:hAnsi="Times New Roman" w:cs="Times New Roman"/>
+          <w:sz w:val="20"/>
+          <w:szCs w:val="20"/>
+        </w:rPr>
+        <w:t>SqueezeNet</w:t>
+      </w:r>
+      <w:proofErr w:type="spellEnd"/>
+      <w:r>
+        <w:rPr>
+          <w:rFonts w:ascii="Times New Roman" w:hAnsi="Times New Roman" w:cs="Times New Roman"/>
+          <w:sz w:val="20"/>
+          <w:szCs w:val="20"/>
+        </w:rPr>
+        <w:t xml:space="preserve">, VGG16, and VGG19. ANN delivered the best overall performance with </w:t>
+      </w:r>
+      <w:proofErr w:type="gramStart"/>
+      <w:r>
+        <w:rPr>
+          <w:rFonts w:ascii="Times New Roman" w:hAnsi="Times New Roman" w:cs="Times New Roman"/>
+          <w:sz w:val="20"/>
+          <w:szCs w:val="20"/>
+        </w:rPr>
+        <w:t>a 97.19</w:t>
+      </w:r>
+      <w:proofErr w:type="gramEnd"/>
+      <w:r>
+        <w:rPr>
+          <w:rFonts w:ascii="Times New Roman" w:hAnsi="Times New Roman" w:cs="Times New Roman"/>
+          <w:sz w:val="20"/>
+          <w:szCs w:val="20"/>
+        </w:rPr>
+        <w:t>% accuracy, closely followed by LR at 97.08%. Meanwhile, SVM with a linear kernel achieved an accuracy of 85.02%</w:t>
+      </w:r>
+      <w:r>
+        <w:rPr>
+          <w:rFonts w:ascii="Times New Roman" w:hAnsi="Times New Roman" w:cs="Times New Roman"/>
+          <w:sz w:val="20"/>
+          <w:szCs w:val="20"/>
+        </w:rPr>
+        <w:t xml:space="preserve"> [9]</w:t>
+      </w:r>
+      <w:r>
+        <w:rPr>
+          <w:rFonts w:ascii="Times New Roman" w:hAnsi="Times New Roman" w:cs="Times New Roman"/>
+          <w:sz w:val="20"/>
+          <w:szCs w:val="20"/>
+        </w:rPr>
+        <w:t>.</w:t>
       </w:r>
     </w:p>
     <w:p>
@@ -990,7 +1151,67 @@
           <w:sz w:val="20"/>
           <w:szCs w:val="20"/>
         </w:rPr>
-        <w:t>Researchers in [10] used five models including, Convolutional Neural Network (CNN), Support Vector Machine (SVM), K-Nearest Neighbor (KNN), Random Forest (RF), and Softmax. In image embedding they extracted the features from the fully connected (FC) layer of a modified CNN architecture using transfer learning. The FC layer generated feature vectors representing each class. The CNN model used in this study was pre-trained on Optical Coherence Tomography (OCT) images before being adapted to the pneumonia detection task. This differs from directly using models like Inception V3. Their dataset is comprised of 5,852 anterior-posterior chest X-ray images, which include 1,581 normal and 4,271 pneumonia cases, and is split into 70% for training, 15% for validation, and 15% for testing. However, in this review, we focus on the SVM, which achieved an accuracy of 99.61%. Among the models, Softmax slightly outperformed SVM with an accuracy of 99.72%.</w:t>
+        <w:t>Another study</w:t>
+      </w:r>
+      <w:r>
+        <w:rPr>
+          <w:rFonts w:ascii="Times New Roman" w:hAnsi="Times New Roman" w:cs="Times New Roman"/>
+          <w:sz w:val="20"/>
+          <w:szCs w:val="20"/>
+        </w:rPr>
+        <w:t xml:space="preserve"> used five models including, Convolutional Neural Network (CNN), Support Vector Machine (SVM), K-Nearest Neighbor (KNN), Random Forest (RF), and </w:t>
+      </w:r>
+      <w:proofErr w:type="spellStart"/>
+      <w:r>
+        <w:rPr>
+          <w:rFonts w:ascii="Times New Roman" w:hAnsi="Times New Roman" w:cs="Times New Roman"/>
+          <w:sz w:val="20"/>
+          <w:szCs w:val="20"/>
+        </w:rPr>
+        <w:t>Softmax</w:t>
+      </w:r>
+      <w:proofErr w:type="spellEnd"/>
+      <w:r>
+        <w:rPr>
+          <w:rFonts w:ascii="Times New Roman" w:hAnsi="Times New Roman" w:cs="Times New Roman"/>
+          <w:sz w:val="20"/>
+          <w:szCs w:val="20"/>
+        </w:rPr>
+        <w:t xml:space="preserve">. In image embedding they extracted the features from the fully connected (FC) layer of a modified CNN architecture using transfer learning. The FC layer generated feature vectors representing each class. The CNN model used in this study was pre-trained on Optical Coherence Tomography (OCT) images before being adapted to the pneumonia detection task. This differs from directly using models like Inception V3. Their dataset is comprised of 5,852 anterior-posterior chest X-ray images, which include 1,581 normal and 4,271 pneumonia cases, and is split into 70% for training, 15% for validation, and 15% for testing. However, in this review, we focus on the SVM, which achieved an accuracy of 99.61%. Among the models, </w:t>
+      </w:r>
+      <w:proofErr w:type="spellStart"/>
+      <w:r>
+        <w:rPr>
+          <w:rFonts w:ascii="Times New Roman" w:hAnsi="Times New Roman" w:cs="Times New Roman"/>
+          <w:sz w:val="20"/>
+          <w:szCs w:val="20"/>
+        </w:rPr>
+        <w:t>Softmax</w:t>
+      </w:r>
+      <w:proofErr w:type="spellEnd"/>
+      <w:r>
+        <w:rPr>
+          <w:rFonts w:ascii="Times New Roman" w:hAnsi="Times New Roman" w:cs="Times New Roman"/>
+          <w:sz w:val="20"/>
+          <w:szCs w:val="20"/>
+        </w:rPr>
+        <w:t xml:space="preserve"> slightly outperformed SVM with an accuracy of 99.72%</w:t>
+      </w:r>
+      <w:r>
+        <w:rPr>
+          <w:rFonts w:ascii="Times New Roman" w:hAnsi="Times New Roman" w:cs="Times New Roman"/>
+          <w:sz w:val="20"/>
+          <w:szCs w:val="20"/>
+        </w:rPr>
+        <w:t xml:space="preserve"> [10]</w:t>
+      </w:r>
+      <w:r>
+        <w:rPr>
+          <w:rFonts w:ascii="Times New Roman" w:hAnsi="Times New Roman" w:cs="Times New Roman"/>
+          <w:sz w:val="20"/>
+          <w:szCs w:val="20"/>
+        </w:rPr>
+        <w:t>.</w:t>
       </w:r>
     </w:p>
     <w:p>
@@ -1010,47 +1231,97 @@
           <w:sz w:val="20"/>
           <w:szCs w:val="20"/>
         </w:rPr>
-        <w:t xml:space="preserve">While </w:t>
-      </w:r>
-      <w:r>
-        <w:rPr>
-          <w:rFonts w:ascii="Times New Roman" w:hAnsi="Times New Roman" w:cs="Times New Roman"/>
-          <w:sz w:val="20"/>
-          <w:szCs w:val="20"/>
-        </w:rPr>
-        <w:t xml:space="preserve">Researchers in [11] employed several models, including Multilayer Perceptron (MLP), Random Forest (RF), Sequential Minimal Optimization (SMO), Logistic Regression (LR), and Classification via Regression. The research focused on pixels in lungs segmented Region of Interest (ROI) that are more contributing toward pneumonia detection than the surrounding regions, thus the features of lungs segmented ROI confined area are extracted. It also utilized a total of 412 chest X-ray images containing 206 normal and 206 pneumonic cases from the ChestX-ray14 dataset. </w:t>
-      </w:r>
-      <w:r>
-        <w:rPr>
-          <w:rFonts w:ascii="Times New Roman" w:hAnsi="Times New Roman" w:cs="Times New Roman"/>
-          <w:sz w:val="20"/>
-          <w:szCs w:val="20"/>
-        </w:rPr>
-        <w:t>And</w:t>
-      </w:r>
-      <w:r>
-        <w:rPr>
-          <w:rFonts w:ascii="Times New Roman" w:hAnsi="Times New Roman" w:cs="Times New Roman"/>
-          <w:sz w:val="20"/>
-          <w:szCs w:val="20"/>
-        </w:rPr>
-        <w:t xml:space="preserve"> LR model </w:t>
-      </w:r>
-      <w:r>
-        <w:rPr>
-          <w:rFonts w:ascii="Times New Roman" w:hAnsi="Times New Roman" w:cs="Times New Roman"/>
-          <w:sz w:val="20"/>
-          <w:szCs w:val="20"/>
-        </w:rPr>
-        <w:t xml:space="preserve">outperform the other models with </w:t>
-      </w:r>
-      <w:r>
-        <w:rPr>
-          <w:rFonts w:ascii="Times New Roman" w:hAnsi="Times New Roman" w:cs="Times New Roman"/>
-          <w:sz w:val="20"/>
-          <w:szCs w:val="20"/>
-        </w:rPr>
-        <w:t>an accuracy of 95.63% which is the highest among the five.</w:t>
+        <w:t xml:space="preserve">Other researchers also used </w:t>
+      </w:r>
+      <w:proofErr w:type="gramStart"/>
+      <w:r>
+        <w:rPr>
+          <w:rFonts w:ascii="Times New Roman" w:hAnsi="Times New Roman" w:cs="Times New Roman"/>
+          <w:sz w:val="20"/>
+          <w:szCs w:val="20"/>
+        </w:rPr>
+        <w:t>three Deep Convolutional Neural Networks (DCNN),</w:t>
+      </w:r>
+      <w:proofErr w:type="gramEnd"/>
+      <w:r>
+        <w:rPr>
+          <w:rFonts w:ascii="Times New Roman" w:hAnsi="Times New Roman" w:cs="Times New Roman"/>
+          <w:sz w:val="20"/>
+          <w:szCs w:val="20"/>
+        </w:rPr>
+        <w:t xml:space="preserve"> which are VGG16, VGG19, and Inception-</w:t>
+      </w:r>
+      <w:proofErr w:type="spellStart"/>
+      <w:r>
+        <w:rPr>
+          <w:rFonts w:ascii="Times New Roman" w:hAnsi="Times New Roman" w:cs="Times New Roman"/>
+          <w:sz w:val="20"/>
+          <w:szCs w:val="20"/>
+        </w:rPr>
+        <w:t>ResNet</w:t>
+      </w:r>
+      <w:proofErr w:type="spellEnd"/>
+      <w:r>
+        <w:rPr>
+          <w:rFonts w:ascii="Times New Roman" w:hAnsi="Times New Roman" w:cs="Times New Roman"/>
+          <w:sz w:val="20"/>
+          <w:szCs w:val="20"/>
+        </w:rPr>
+        <w:t xml:space="preserve"> V2 in both extracting features and classifying the images after adding the DCNN classifier layers. They used datasets from three different sources which are from: </w:t>
+      </w:r>
+      <w:proofErr w:type="spellStart"/>
+      <w:r>
+        <w:rPr>
+          <w:rFonts w:ascii="Times New Roman" w:hAnsi="Times New Roman" w:cs="Times New Roman"/>
+          <w:sz w:val="20"/>
+          <w:szCs w:val="20"/>
+        </w:rPr>
+        <w:t>Karolinska</w:t>
+      </w:r>
+      <w:proofErr w:type="spellEnd"/>
+      <w:r>
+        <w:rPr>
+          <w:rFonts w:ascii="Times New Roman" w:hAnsi="Times New Roman" w:cs="Times New Roman"/>
+          <w:sz w:val="20"/>
+          <w:szCs w:val="20"/>
+        </w:rPr>
+        <w:t xml:space="preserve"> Directed Emotional Faces (KDEF), Extended Cohn-</w:t>
+      </w:r>
+      <w:proofErr w:type="spellStart"/>
+      <w:r>
+        <w:rPr>
+          <w:rFonts w:ascii="Times New Roman" w:hAnsi="Times New Roman" w:cs="Times New Roman"/>
+          <w:sz w:val="20"/>
+          <w:szCs w:val="20"/>
+        </w:rPr>
+        <w:t>Kanade</w:t>
+      </w:r>
+      <w:proofErr w:type="spellEnd"/>
+      <w:r>
+        <w:rPr>
+          <w:rFonts w:ascii="Times New Roman" w:hAnsi="Times New Roman" w:cs="Times New Roman"/>
+          <w:sz w:val="20"/>
+          <w:szCs w:val="20"/>
+        </w:rPr>
+        <w:t xml:space="preserve"> (CK+), and Net Images, which in total amount to 5235 images, which were then split to 80% for training, 10% for validation, and 10% testing. For feature extraction of the images, they used all three pre-trained models then they tested and added two types of classification layers for the final prediction of the image's class which </w:t>
+      </w:r>
+      <w:proofErr w:type="gramStart"/>
+      <w:r>
+        <w:rPr>
+          <w:rFonts w:ascii="Times New Roman" w:hAnsi="Times New Roman" w:cs="Times New Roman"/>
+          <w:sz w:val="20"/>
+          <w:szCs w:val="20"/>
+        </w:rPr>
+        <w:t>are,</w:t>
+      </w:r>
+      <w:proofErr w:type="gramEnd"/>
+      <w:r>
+        <w:rPr>
+          <w:rFonts w:ascii="Times New Roman" w:hAnsi="Times New Roman" w:cs="Times New Roman"/>
+          <w:sz w:val="20"/>
+          <w:szCs w:val="20"/>
+        </w:rPr>
+        <w:t xml:space="preserve"> Global Average Pooling (GAP) Classifier and Convolutional-Layer-Based Classifier. After fine-tuning, VGG16 with a convolutional layer-based classifier was the best-performing model with an overall accuracy of 89.6% and an f1-score of 89.7% [12].</w:t>
       </w:r>
     </w:p>
     <w:p>
@@ -1135,7 +1406,133 @@
           <w:sz w:val="20"/>
           <w:szCs w:val="20"/>
         </w:rPr>
-        <w:t>The study was carried out on a system running Windows 10 with a 64-bit operating system. The system uses an Intel Core™ i5-7400 CPU with 16GB Random Access Memory (RAM). The researchers utilized Jupyter and Python version 3.9.15 as the primary programming language for data analysis and model implementation with the following libraries: Math, NumPy, Pandas, PIL, OS, Scikit-Learn, Matplotlib, Seaborn, TensorFlow, and Keras.</w:t>
+        <w:t xml:space="preserve">The study was carried out on a system running Windows 10 with a 64-bit operating system. The system uses an Intel Core™ i5-7400 CPU with 16GB Random Access Memory (RAM). The researchers utilized </w:t>
+      </w:r>
+      <w:proofErr w:type="spellStart"/>
+      <w:r>
+        <w:rPr>
+          <w:rFonts w:ascii="Times New Roman" w:hAnsi="Times New Roman" w:cs="Times New Roman"/>
+          <w:sz w:val="20"/>
+          <w:szCs w:val="20"/>
+        </w:rPr>
+        <w:t>Jupyter</w:t>
+      </w:r>
+      <w:proofErr w:type="spellEnd"/>
+      <w:r>
+        <w:rPr>
+          <w:rFonts w:ascii="Times New Roman" w:hAnsi="Times New Roman" w:cs="Times New Roman"/>
+          <w:sz w:val="20"/>
+          <w:szCs w:val="20"/>
+        </w:rPr>
+        <w:t xml:space="preserve"> and Python version 3.9.15 as the primary programming language for data analysis and model implementation with the following libraries: Math, </w:t>
+      </w:r>
+      <w:proofErr w:type="spellStart"/>
+      <w:r>
+        <w:rPr>
+          <w:rFonts w:ascii="Times New Roman" w:hAnsi="Times New Roman" w:cs="Times New Roman"/>
+          <w:sz w:val="20"/>
+          <w:szCs w:val="20"/>
+        </w:rPr>
+        <w:t>NumPy</w:t>
+      </w:r>
+      <w:proofErr w:type="spellEnd"/>
+      <w:r>
+        <w:rPr>
+          <w:rFonts w:ascii="Times New Roman" w:hAnsi="Times New Roman" w:cs="Times New Roman"/>
+          <w:sz w:val="20"/>
+          <w:szCs w:val="20"/>
+        </w:rPr>
+        <w:t xml:space="preserve">, Pandas, PIL, OS, </w:t>
+      </w:r>
+      <w:proofErr w:type="spellStart"/>
+      <w:r>
+        <w:rPr>
+          <w:rFonts w:ascii="Times New Roman" w:hAnsi="Times New Roman" w:cs="Times New Roman"/>
+          <w:sz w:val="20"/>
+          <w:szCs w:val="20"/>
+        </w:rPr>
+        <w:t>Scikit</w:t>
+      </w:r>
+      <w:proofErr w:type="spellEnd"/>
+      <w:r>
+        <w:rPr>
+          <w:rFonts w:ascii="Times New Roman" w:hAnsi="Times New Roman" w:cs="Times New Roman"/>
+          <w:sz w:val="20"/>
+          <w:szCs w:val="20"/>
+        </w:rPr>
+        <w:t xml:space="preserve">-Learn, </w:t>
+      </w:r>
+      <w:proofErr w:type="spellStart"/>
+      <w:r>
+        <w:rPr>
+          <w:rFonts w:ascii="Times New Roman" w:hAnsi="Times New Roman" w:cs="Times New Roman"/>
+          <w:sz w:val="20"/>
+          <w:szCs w:val="20"/>
+        </w:rPr>
+        <w:t>Matplotlib</w:t>
+      </w:r>
+      <w:proofErr w:type="spellEnd"/>
+      <w:r>
+        <w:rPr>
+          <w:rFonts w:ascii="Times New Roman" w:hAnsi="Times New Roman" w:cs="Times New Roman"/>
+          <w:sz w:val="20"/>
+          <w:szCs w:val="20"/>
+        </w:rPr>
+        <w:t xml:space="preserve">, </w:t>
+      </w:r>
+      <w:proofErr w:type="spellStart"/>
+      <w:r>
+        <w:rPr>
+          <w:rFonts w:ascii="Times New Roman" w:hAnsi="Times New Roman" w:cs="Times New Roman"/>
+          <w:sz w:val="20"/>
+          <w:szCs w:val="20"/>
+        </w:rPr>
+        <w:t>Seaborn</w:t>
+      </w:r>
+      <w:proofErr w:type="spellEnd"/>
+      <w:r>
+        <w:rPr>
+          <w:rFonts w:ascii="Times New Roman" w:hAnsi="Times New Roman" w:cs="Times New Roman"/>
+          <w:sz w:val="20"/>
+          <w:szCs w:val="20"/>
+        </w:rPr>
+        <w:t xml:space="preserve">, </w:t>
+      </w:r>
+      <w:proofErr w:type="spellStart"/>
+      <w:r>
+        <w:rPr>
+          <w:rFonts w:ascii="Times New Roman" w:hAnsi="Times New Roman" w:cs="Times New Roman"/>
+          <w:sz w:val="20"/>
+          <w:szCs w:val="20"/>
+        </w:rPr>
+        <w:t>TensorFlow</w:t>
+      </w:r>
+      <w:proofErr w:type="spellEnd"/>
+      <w:r>
+        <w:rPr>
+          <w:rFonts w:ascii="Times New Roman" w:hAnsi="Times New Roman" w:cs="Times New Roman"/>
+          <w:sz w:val="20"/>
+          <w:szCs w:val="20"/>
+        </w:rPr>
+        <w:t xml:space="preserve">, and </w:t>
+      </w:r>
+      <w:proofErr w:type="spellStart"/>
+      <w:r>
+        <w:rPr>
+          <w:rFonts w:ascii="Times New Roman" w:hAnsi="Times New Roman" w:cs="Times New Roman"/>
+          <w:sz w:val="20"/>
+          <w:szCs w:val="20"/>
+        </w:rPr>
+        <w:t>Keras</w:t>
+      </w:r>
+      <w:proofErr w:type="spellEnd"/>
+      <w:r>
+        <w:rPr>
+          <w:rFonts w:ascii="Times New Roman" w:hAnsi="Times New Roman" w:cs="Times New Roman"/>
+          <w:sz w:val="20"/>
+          <w:szCs w:val="20"/>
+        </w:rPr>
+        <w:t>.</w:t>
       </w:r>
     </w:p>
     <w:p>
@@ -1212,7 +1609,65 @@
           <w:sz w:val="20"/>
           <w:szCs w:val="20"/>
         </w:rPr>
-        <w:t>This research employs a dataset from Kaggle [12], a file with 5856 .jpeg files which are anterior-posterior chest X-ray images. The images are carefully chosen from retrospective pediatric patients with age groups between 1 and 5 years from Guangzhou Women and Children’s Medical Center. The image has 2 normal categories pneumonia and normal which are further divided for testing, training, and evaluation [12]. Because of hardware limitations, this study uses 290 images with 145 normal and 145 pneumonia images.</w:t>
+        <w:t xml:space="preserve">This </w:t>
+      </w:r>
+      <w:r>
+        <w:rPr>
+          <w:rFonts w:ascii="Times New Roman" w:hAnsi="Times New Roman" w:cs="Times New Roman"/>
+          <w:sz w:val="20"/>
+          <w:szCs w:val="20"/>
+        </w:rPr>
+        <w:t>study</w:t>
+      </w:r>
+      <w:r>
+        <w:rPr>
+          <w:rFonts w:ascii="Times New Roman" w:hAnsi="Times New Roman" w:cs="Times New Roman"/>
+          <w:sz w:val="20"/>
+          <w:szCs w:val="20"/>
+        </w:rPr>
+        <w:t xml:space="preserve"> employs a dataset from </w:t>
+      </w:r>
+      <w:proofErr w:type="spellStart"/>
+      <w:r>
+        <w:rPr>
+          <w:rFonts w:ascii="Times New Roman" w:hAnsi="Times New Roman" w:cs="Times New Roman"/>
+          <w:sz w:val="20"/>
+          <w:szCs w:val="20"/>
+        </w:rPr>
+        <w:t>Kaggle</w:t>
+      </w:r>
+      <w:proofErr w:type="spellEnd"/>
+      <w:r>
+        <w:rPr>
+          <w:rFonts w:ascii="Times New Roman" w:hAnsi="Times New Roman" w:cs="Times New Roman"/>
+          <w:sz w:val="20"/>
+          <w:szCs w:val="20"/>
+        </w:rPr>
+        <w:t>,</w:t>
+      </w:r>
+      <w:r>
+        <w:rPr>
+          <w:rFonts w:ascii="Times New Roman" w:hAnsi="Times New Roman" w:cs="Times New Roman"/>
+          <w:sz w:val="20"/>
+          <w:szCs w:val="20"/>
+        </w:rPr>
+        <w:t xml:space="preserve"> which is the Chest X-Ray Images (Pneumo</w:t>
+      </w:r>
+      <w:r>
+        <w:rPr>
+          <w:rFonts w:ascii="Times New Roman" w:hAnsi="Times New Roman" w:cs="Times New Roman"/>
+          <w:sz w:val="20"/>
+          <w:szCs w:val="20"/>
+        </w:rPr>
+        <w:t xml:space="preserve">nia) dataset, a file with 5856 </w:t>
+      </w:r>
+      <w:r>
+        <w:rPr>
+          <w:rFonts w:ascii="Times New Roman" w:hAnsi="Times New Roman" w:cs="Times New Roman"/>
+          <w:sz w:val="20"/>
+          <w:szCs w:val="20"/>
+        </w:rPr>
+        <w:t>jpeg files which are anterior-posterior chest X-ray images. The images are carefully chosen from retrospective pediatric patients with age groups between 1 and 5 years from Guangzhou Women and Children’s Medical Center. The image has 2 normal categories pneumonia and normal which are further divided for testing, training, and evaluation [12]. Because of hardware limitations, this study uses 290 images with 145 normal and 145 pneumonia images.</w:t>
       </w:r>
     </w:p>
     <w:p>
@@ -1309,64 +1764,49 @@
           <w:sz w:val="20"/>
           <w:szCs w:val="20"/>
         </w:rPr>
-        <w:t>Inception models were developed by a researcher [13] for the first time in 2014. The structures of inception models and the conventional CNN model are different because they are inception blocks which means lapping the same input tensor with multiple filters and concatenating their results. In 2015, a researcher [15] proposed a new version of the inception models named Inception-V3, an improved version of the previous versions of inception models which are Inception-V1 and Inception-V2, and possesses 24M parameters. Inception-V3 improves the efficiency and performance of convolutional neural networks by introducing clever factorization techniques. Instead of directly using large convolutions (e.g., n x n), it breaks them into smaller, more manageable operations. For example, a 5 x 5  convolution is replaced by two 3 x 3 convolutions, and an n x n convolution is split into asymmetric 1 x n and n x 1 convolutions, reducing computation. Additionally, 7 x 7 convolutions are replaced with multiple 3 x 3 convolutions. Each inception block processes the input in parallel through multiple convolutional filters of different sizes (1 x 1, 3 x 3, and 5 x 5), as well as 3 x 3 max pooling, capturing features at various scales. These outputs are then concatenated and passed to the next module, allowing the network to learn complex features efficiently.</w:t>
-      </w:r>
-    </w:p>
-    <w:p>
-      <w:pPr>
-        <w:spacing w:before="120" w:after="0" w:line="240" w:lineRule="auto"/>
-        <w:jc w:val="both"/>
-        <w:rPr>
-          <w:rFonts w:ascii="Times New Roman" w:hAnsi="Times New Roman" w:cs="Times New Roman"/>
-          <w:b/>
-          <w:sz w:val="20"/>
-          <w:szCs w:val="20"/>
-        </w:rPr>
-      </w:pPr>
-      <w:r>
-        <w:rPr>
-          <w:rFonts w:ascii="Times New Roman" w:hAnsi="Times New Roman" w:cs="Times New Roman"/>
-          <w:b/>
-          <w:sz w:val="20"/>
-          <w:szCs w:val="20"/>
-        </w:rPr>
-        <w:t>3.</w:t>
-      </w:r>
-      <w:r>
-        <w:rPr>
-          <w:rFonts w:ascii="Times New Roman" w:hAnsi="Times New Roman" w:cs="Times New Roman"/>
-          <w:b/>
-          <w:sz w:val="20"/>
-          <w:szCs w:val="20"/>
-        </w:rPr>
-        <w:t>4</w:t>
-      </w:r>
-      <w:r>
-        <w:rPr>
-          <w:rFonts w:ascii="Times New Roman" w:hAnsi="Times New Roman" w:cs="Times New Roman"/>
-          <w:b/>
+        <w:t xml:space="preserve">Inception models were developed </w:t>
+      </w:r>
+      <w:r>
+        <w:rPr>
+          <w:rFonts w:ascii="Times New Roman" w:hAnsi="Times New Roman" w:cs="Times New Roman"/>
+          <w:sz w:val="20"/>
+          <w:szCs w:val="20"/>
+        </w:rPr>
+        <w:t xml:space="preserve">for the first time in 2014. The structures of inception models and the conventional CNN model are different because they are </w:t>
+      </w:r>
+      <w:proofErr w:type="gramStart"/>
+      <w:r>
+        <w:rPr>
+          <w:rFonts w:ascii="Times New Roman" w:hAnsi="Times New Roman" w:cs="Times New Roman"/>
+          <w:sz w:val="20"/>
+          <w:szCs w:val="20"/>
+        </w:rPr>
+        <w:t>inception blocks which means</w:t>
+      </w:r>
+      <w:proofErr w:type="gramEnd"/>
+      <w:r>
+        <w:rPr>
+          <w:rFonts w:ascii="Times New Roman" w:hAnsi="Times New Roman" w:cs="Times New Roman"/>
+          <w:sz w:val="20"/>
+          <w:szCs w:val="20"/>
+        </w:rPr>
+        <w:t xml:space="preserve"> lapping the same input tensor with multiple filters and concatenating their results. In 2015, a researcher [15] proposed a new version of the inception models named Inception-V3, an improved version of the previous versions of inception models which are Inception-V1 and Inception-V2, and possesses 24M parameters. Inception-V3 improves the efficiency and performance of convolutional neural networks by introducing clever factorization techniques. Instead of directly using large convolutions (e.g., n x n), it breaks them into smaller, more manageable operations. For example, a 5 x 5  convolution is replaced by two 3 x 3 convolutions, and an n x n convolution is split into asymmetric 1 x n and n x 1 convolutions, reducing computation. Additionally, 7 x 7 convolutions are replaced with multiple 3 x 3 convolutions. Each inception block processes the input in parallel through multiple convolutional filters of different sizes (1 x 1, 3 x 3, and 5 x 5), as well as 3 x 3 max pooling, capturing features at various scales. These outputs are then concatenated and passed to the next module, allowing the network to learn complex features efficiently</w:t>
+      </w:r>
+      <w:r>
+        <w:rPr>
+          <w:rFonts w:ascii="Times New Roman" w:hAnsi="Times New Roman" w:cs="Times New Roman"/>
+          <w:sz w:val="20"/>
+          <w:szCs w:val="20"/>
+        </w:rPr>
+        <w:t xml:space="preserve"> [13]</w:t>
+      </w:r>
+      <w:r>
+        <w:rPr>
+          <w:rFonts w:ascii="Times New Roman" w:hAnsi="Times New Roman" w:cs="Times New Roman"/>
           <w:sz w:val="20"/>
           <w:szCs w:val="20"/>
         </w:rPr>
         <w:t>.</w:t>
-      </w:r>
-      <w:r>
-        <w:rPr>
-          <w:rFonts w:ascii="Times New Roman" w:hAnsi="Times New Roman" w:cs="Times New Roman"/>
-          <w:b/>
-          <w:sz w:val="20"/>
-          <w:szCs w:val="20"/>
-        </w:rPr>
-        <w:t xml:space="preserve"> </w:t>
-      </w:r>
-      <w:r>
-        <w:rPr>
-          <w:rFonts w:ascii="Times New Roman" w:hAnsi="Times New Roman" w:cs="Times New Roman"/>
-          <w:b/>
-          <w:sz w:val="20"/>
-          <w:szCs w:val="20"/>
-        </w:rPr>
-        <w:t>Data Pre-processing</w:t>
       </w:r>
     </w:p>
     <w:p>
@@ -1380,22 +1820,63 @@
           <w:szCs w:val="20"/>
         </w:rPr>
       </w:pPr>
-      <w:r>
-        <w:rPr>
-          <w:rFonts w:ascii="Times New Roman" w:hAnsi="Times New Roman" w:cs="Times New Roman"/>
-          <w:sz w:val="20"/>
-          <w:szCs w:val="20"/>
-        </w:rPr>
-        <w:t xml:space="preserve">Data processing is an essential aspect of model development. Data acquired in their raw form contain noise and anomalies, which can affect the performance and training process of the model being schooled [15]. In addition to this when preparing input data for a DCNN, it's essential to adhere to specific requirements regarding input shape, </w:t>
-      </w:r>
-      <w:r>
-        <w:rPr>
-          <w:rFonts w:ascii="Times New Roman" w:hAnsi="Times New Roman" w:cs="Times New Roman"/>
+    </w:p>
+    <w:p>
+      <w:pPr>
+        <w:spacing w:before="120" w:after="0" w:line="240" w:lineRule="auto"/>
+        <w:jc w:val="both"/>
+        <w:rPr>
+          <w:rFonts w:ascii="Times New Roman" w:hAnsi="Times New Roman" w:cs="Times New Roman"/>
+          <w:b/>
+          <w:sz w:val="20"/>
+          <w:szCs w:val="20"/>
+        </w:rPr>
+      </w:pPr>
+      <w:r>
+        <w:rPr>
+          <w:rFonts w:ascii="Times New Roman" w:hAnsi="Times New Roman" w:cs="Times New Roman"/>
+          <w:b/>
           <w:sz w:val="20"/>
           <w:szCs w:val="20"/>
         </w:rPr>
         <w:lastRenderedPageBreak/>
-        <w:t>color channels, and preprocessing steps to ensure optimal performance [16]. The researchers employed several techniques to clean the data, which included image pre-processing and data normalization:</w:t>
+        <w:t>3.</w:t>
+      </w:r>
+      <w:r>
+        <w:rPr>
+          <w:rFonts w:ascii="Times New Roman" w:hAnsi="Times New Roman" w:cs="Times New Roman"/>
+          <w:b/>
+          <w:sz w:val="20"/>
+          <w:szCs w:val="20"/>
+        </w:rPr>
+        <w:t>4</w:t>
+      </w:r>
+      <w:r>
+        <w:rPr>
+          <w:rFonts w:ascii="Times New Roman" w:hAnsi="Times New Roman" w:cs="Times New Roman"/>
+          <w:b/>
+          <w:sz w:val="20"/>
+          <w:szCs w:val="20"/>
+        </w:rPr>
+        <w:t>.</w:t>
+      </w:r>
+      <w:r>
+        <w:rPr>
+          <w:rFonts w:ascii="Times New Roman" w:hAnsi="Times New Roman" w:cs="Times New Roman"/>
+          <w:b/>
+          <w:sz w:val="20"/>
+          <w:szCs w:val="20"/>
+        </w:rPr>
+        <w:t xml:space="preserve"> </w:t>
+      </w:r>
+      <w:r>
+        <w:rPr>
+          <w:rFonts w:ascii="Times New Roman" w:hAnsi="Times New Roman" w:cs="Times New Roman"/>
+          <w:b/>
+          <w:sz w:val="20"/>
+          <w:szCs w:val="20"/>
+        </w:rPr>
+        <w:t>Data Pre-processing</w:t>
       </w:r>
     </w:p>
     <w:p>
@@ -1415,7 +1896,43 @@
           <w:sz w:val="20"/>
           <w:szCs w:val="20"/>
         </w:rPr>
-        <w:t>Image pre-processing is an essential part of image classification to ensure that input images align with the model's expectations. Inception-V3 requires input images in 299x299 resolution and should also have three color channels (red, green, and blue) [17][18]. And since the datasets used are X-ray images they only have 1 color channel (black and white) and inconsistent high resolution. With this in mind, the images are turned to have three color channels, and it is also resized to have a resolution of 299x299. After this, the image is preprocessed using TensorFlow Keras API preprocess_input so that the images align with the model's training conditions.</w:t>
+        <w:t xml:space="preserve">Data processing is an essential aspect of model development. Data acquired in their raw form contain noise and anomalies, which can affect the performance and training process of the model </w:t>
+      </w:r>
+      <w:proofErr w:type="gramStart"/>
+      <w:r>
+        <w:rPr>
+          <w:rFonts w:ascii="Times New Roman" w:hAnsi="Times New Roman" w:cs="Times New Roman"/>
+          <w:sz w:val="20"/>
+          <w:szCs w:val="20"/>
+        </w:rPr>
+        <w:t>being</w:t>
+      </w:r>
+      <w:proofErr w:type="gramEnd"/>
+      <w:r>
+        <w:rPr>
+          <w:rFonts w:ascii="Times New Roman" w:hAnsi="Times New Roman" w:cs="Times New Roman"/>
+          <w:sz w:val="20"/>
+          <w:szCs w:val="20"/>
+        </w:rPr>
+        <w:t xml:space="preserve"> schooled [15]. In addition to this when preparing input data for a DCNN, it's essential to adhere to specific requirements regarding input shape, </w:t>
+      </w:r>
+      <w:proofErr w:type="gramStart"/>
+      <w:r>
+        <w:rPr>
+          <w:rFonts w:ascii="Times New Roman" w:hAnsi="Times New Roman" w:cs="Times New Roman"/>
+          <w:sz w:val="20"/>
+          <w:szCs w:val="20"/>
+        </w:rPr>
+        <w:t>color</w:t>
+      </w:r>
+      <w:proofErr w:type="gramEnd"/>
+      <w:r>
+        <w:rPr>
+          <w:rFonts w:ascii="Times New Roman" w:hAnsi="Times New Roman" w:cs="Times New Roman"/>
+          <w:sz w:val="20"/>
+          <w:szCs w:val="20"/>
+        </w:rPr>
+        <w:t xml:space="preserve"> channels, and preprocessing steps to ensure optimal performance [16]. The researchers employed several techniques to clean the data, which included image pre-processing and data normalization:</w:t>
       </w:r>
     </w:p>
     <w:p>
@@ -1435,6 +1952,98 @@
           <w:sz w:val="20"/>
           <w:szCs w:val="20"/>
         </w:rPr>
+        <w:t>Image pre-processing is an essential part of image classification to ensure that input images align with the model's expectations. Inception-V3 requires input images in 299x299 resolution and should also have three color channels (red, green, and blue) [17</w:t>
+      </w:r>
+      <w:proofErr w:type="gramStart"/>
+      <w:r>
+        <w:rPr>
+          <w:rFonts w:ascii="Times New Roman" w:hAnsi="Times New Roman" w:cs="Times New Roman"/>
+          <w:sz w:val="20"/>
+          <w:szCs w:val="20"/>
+        </w:rPr>
+        <w:t>][</w:t>
+      </w:r>
+      <w:proofErr w:type="gramEnd"/>
+      <w:r>
+        <w:rPr>
+          <w:rFonts w:ascii="Times New Roman" w:hAnsi="Times New Roman" w:cs="Times New Roman"/>
+          <w:sz w:val="20"/>
+          <w:szCs w:val="20"/>
+        </w:rPr>
+        <w:t xml:space="preserve">18]. And since the datasets used are X-ray images they only have 1 color channel (black and white) and inconsistent high resolution. With this in mind, the images are turned to have three color channels, and it is also resized to have a resolution of 299x299. After this, the image is preprocessed using </w:t>
+      </w:r>
+      <w:proofErr w:type="spellStart"/>
+      <w:r>
+        <w:rPr>
+          <w:rFonts w:ascii="Times New Roman" w:hAnsi="Times New Roman" w:cs="Times New Roman"/>
+          <w:sz w:val="20"/>
+          <w:szCs w:val="20"/>
+        </w:rPr>
+        <w:t>TensorFlow</w:t>
+      </w:r>
+      <w:proofErr w:type="spellEnd"/>
+      <w:r>
+        <w:rPr>
+          <w:rFonts w:ascii="Times New Roman" w:hAnsi="Times New Roman" w:cs="Times New Roman"/>
+          <w:sz w:val="20"/>
+          <w:szCs w:val="20"/>
+        </w:rPr>
+        <w:t xml:space="preserve"> </w:t>
+      </w:r>
+      <w:proofErr w:type="spellStart"/>
+      <w:r>
+        <w:rPr>
+          <w:rFonts w:ascii="Times New Roman" w:hAnsi="Times New Roman" w:cs="Times New Roman"/>
+          <w:sz w:val="20"/>
+          <w:szCs w:val="20"/>
+        </w:rPr>
+        <w:t>Keras</w:t>
+      </w:r>
+      <w:proofErr w:type="spellEnd"/>
+      <w:r>
+        <w:rPr>
+          <w:rFonts w:ascii="Times New Roman" w:hAnsi="Times New Roman" w:cs="Times New Roman"/>
+          <w:sz w:val="20"/>
+          <w:szCs w:val="20"/>
+        </w:rPr>
+        <w:t xml:space="preserve"> API </w:t>
+      </w:r>
+      <w:proofErr w:type="spellStart"/>
+      <w:r>
+        <w:rPr>
+          <w:rFonts w:ascii="Times New Roman" w:hAnsi="Times New Roman" w:cs="Times New Roman"/>
+          <w:sz w:val="20"/>
+          <w:szCs w:val="20"/>
+        </w:rPr>
+        <w:t>preprocess_input</w:t>
+      </w:r>
+      <w:proofErr w:type="spellEnd"/>
+      <w:r>
+        <w:rPr>
+          <w:rFonts w:ascii="Times New Roman" w:hAnsi="Times New Roman" w:cs="Times New Roman"/>
+          <w:sz w:val="20"/>
+          <w:szCs w:val="20"/>
+        </w:rPr>
+        <w:t xml:space="preserve"> so that the images align with the model's training conditions.</w:t>
+      </w:r>
+    </w:p>
+    <w:p>
+      <w:pPr>
+        <w:spacing w:before="120" w:after="0" w:line="240" w:lineRule="auto"/>
+        <w:ind w:firstLine="720"/>
+        <w:jc w:val="both"/>
+        <w:rPr>
+          <w:rFonts w:ascii="Times New Roman" w:hAnsi="Times New Roman" w:cs="Times New Roman"/>
+          <w:sz w:val="20"/>
+          <w:szCs w:val="20"/>
+        </w:rPr>
+      </w:pPr>
+      <w:r>
+        <w:rPr>
+          <w:rFonts w:ascii="Times New Roman" w:hAnsi="Times New Roman" w:cs="Times New Roman"/>
+          <w:sz w:val="20"/>
+          <w:szCs w:val="20"/>
+        </w:rPr>
         <w:t>Data normalization is a pre-processing technique primarily intended to manage numerical features and is applied to numerical features before the application of classification algorithms. Normalization is crucial to prevent the effect of certain features from being concealed by others, particularly when the ranges of the features are inconsistent [19]. After feature extraction using Inception-V3, the features are normalized to improve model training [20]. The normalization techniques use</w:t>
       </w:r>
       <w:r>
@@ -1451,7 +2060,25 @@
           <w:sz w:val="20"/>
           <w:szCs w:val="20"/>
         </w:rPr>
-        <w:t>Naive Bayes (NB), and Z-Score Normalization for the Support Vector Machine (SVM).</w:t>
+        <w:t>Naive Bayes (</w:t>
+      </w:r>
+      <w:proofErr w:type="gramStart"/>
+      <w:r>
+        <w:rPr>
+          <w:rFonts w:ascii="Times New Roman" w:hAnsi="Times New Roman" w:cs="Times New Roman"/>
+          <w:sz w:val="20"/>
+          <w:szCs w:val="20"/>
+        </w:rPr>
+        <w:t>NB),</w:t>
+      </w:r>
+      <w:proofErr w:type="gramEnd"/>
+      <w:r>
+        <w:rPr>
+          <w:rFonts w:ascii="Times New Roman" w:hAnsi="Times New Roman" w:cs="Times New Roman"/>
+          <w:sz w:val="20"/>
+          <w:szCs w:val="20"/>
+        </w:rPr>
+        <w:t xml:space="preserve"> and Z-Score Normalization for the Support Vector Machine (SVM).</w:t>
       </w:r>
     </w:p>
     <w:p>
@@ -1619,10 +2246,10 @@
               <wp:anchor distT="0" distB="0" distL="114300" distR="114300" simplePos="0" relativeHeight="251653120" behindDoc="0" locked="0" layoutInCell="1" allowOverlap="1" wp14:anchorId="2C753CAE" wp14:editId="28A5A618">
                 <wp:simplePos x="0" y="0"/>
                 <wp:positionH relativeFrom="column">
-                  <wp:posOffset>4229735</wp:posOffset>
+                  <wp:posOffset>5026025</wp:posOffset>
                 </wp:positionH>
                 <wp:positionV relativeFrom="paragraph">
-                  <wp:posOffset>527949</wp:posOffset>
+                  <wp:posOffset>527685</wp:posOffset>
                 </wp:positionV>
                 <wp:extent cx="361315" cy="545465"/>
                 <wp:effectExtent l="0" t="0" r="0" b="6985"/>
@@ -1727,11 +2354,11 @@
           </mc:Choice>
           <mc:Fallback>
             <w:pict>
-              <v:shapetype w14:anchorId="2C753CAE" id="_x0000_t202" coordsize="21600,21600" o:spt="202" path="m,l,21600r21600,l21600,xe">
+              <v:shapetype id="_x0000_t202" coordsize="21600,21600" o:spt="202" path="m,l,21600r21600,l21600,xe">
                 <v:stroke joinstyle="miter"/>
                 <v:path gradientshapeok="t" o:connecttype="rect"/>
               </v:shapetype>
-              <v:shape id="Text Box 6" o:spid="_x0000_s1026" type="#_x0000_t202" style="position:absolute;left:0;text-align:left;margin-left:333.05pt;margin-top:41.55pt;width:28.45pt;height:42.95pt;z-index:251653120;visibility:visible;mso-wrap-style:square;mso-width-percent:0;mso-height-percent:0;mso-wrap-distance-left:9pt;mso-wrap-distance-top:0;mso-wrap-distance-right:9pt;mso-wrap-distance-bottom:0;mso-position-horizontal:absolute;mso-position-horizontal-relative:text;mso-position-vertical:absolute;mso-position-vertical-relative:text;mso-width-percent:0;mso-height-percent:0;mso-width-relative:margin;mso-height-relative:margin;v-text-anchor:top" o:gfxdata="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" filled="f" stroked="f" strokeweight=".5pt">
+              <v:shape id="Text Box 6" o:spid="_x0000_s1026" type="#_x0000_t202" style="position:absolute;left:0;text-align:left;margin-left:395.75pt;margin-top:41.55pt;width:28.45pt;height:42.95pt;z-index:251653120;visibility:visible;mso-wrap-style:square;mso-width-percent:0;mso-height-percent:0;mso-wrap-distance-left:9pt;mso-wrap-distance-top:0;mso-wrap-distance-right:9pt;mso-wrap-distance-bottom:0;mso-position-horizontal:absolute;mso-position-horizontal-relative:text;mso-position-vertical:absolute;mso-position-vertical-relative:text;mso-width-percent:0;mso-height-percent:0;mso-width-relative:margin;mso-height-relative:margin;v-text-anchor:top" o:gfxdata="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" filled="f" stroked="f" strokeweight=".5pt">
                 <v:textbox>
                   <w:txbxContent>
                     <w:p>
@@ -1789,7 +2416,25 @@
           <w:sz w:val="20"/>
           <w:szCs w:val="20"/>
         </w:rPr>
-        <w:t>The Naïve Bayes algorithm has its foundation rooted in the Bayes theorem by Thomas Bayes. One of the strengths of this model is its ability to handle missing values. And Unlike other models, Naïve Bayes conserves processing and training time [21][7]. The term ‘naive’ is used due to this algorithm's uncertain independence. With this, researchers in [22] stated that with this ability it's able to converge quicker when compared to several others.</w:t>
+        <w:t>The Naïve Bayes algorithm has its foundation rooted in the Bayes theorem by Thomas Bayes. One of the strengths of this model is its ability to handle missing values. And Unlike other models, Naïve Bayes conserves processing and training time [21</w:t>
+      </w:r>
+      <w:proofErr w:type="gramStart"/>
+      <w:r>
+        <w:rPr>
+          <w:rFonts w:ascii="Times New Roman" w:hAnsi="Times New Roman" w:cs="Times New Roman"/>
+          <w:sz w:val="20"/>
+          <w:szCs w:val="20"/>
+        </w:rPr>
+        <w:t>][</w:t>
+      </w:r>
+      <w:proofErr w:type="gramEnd"/>
+      <w:r>
+        <w:rPr>
+          <w:rFonts w:ascii="Times New Roman" w:hAnsi="Times New Roman" w:cs="Times New Roman"/>
+          <w:sz w:val="20"/>
+          <w:szCs w:val="20"/>
+        </w:rPr>
+        <w:t>7]. The term ‘naive’ is used due to this algorithm's uncertain independence. With this, researchers in [22] stated that with this ability it's able to converge quicker when compared to several others.</w:t>
       </w:r>
     </w:p>
     <w:p>
@@ -2126,7 +2771,43 @@
           <w:sz w:val="20"/>
           <w:szCs w:val="20"/>
         </w:rPr>
-        <w:t>Support Vector Machine (SVM) is a binary linear classifier. As a non-probabilistic supervised learning algorithm, it utilizes training data and employs a high-dimensional space to construct a set of hyperplanes for data classification. While only the features of test data are provided, the model is trained on the training data to predict the target values. For effective classification of problem instances, SVM relies on selecting the optimal hyperplane [7].</w:t>
+        <w:t xml:space="preserve">Support Vector Machine (SVM) is a binary linear classifier. As a non-probabilistic supervised learning algorithm, it utilizes training data and employs a high-dimensional space to construct a set of </w:t>
+      </w:r>
+      <w:proofErr w:type="spellStart"/>
+      <w:r>
+        <w:rPr>
+          <w:rFonts w:ascii="Times New Roman" w:hAnsi="Times New Roman" w:cs="Times New Roman"/>
+          <w:sz w:val="20"/>
+          <w:szCs w:val="20"/>
+        </w:rPr>
+        <w:t>hyperplanes</w:t>
+      </w:r>
+      <w:proofErr w:type="spellEnd"/>
+      <w:r>
+        <w:rPr>
+          <w:rFonts w:ascii="Times New Roman" w:hAnsi="Times New Roman" w:cs="Times New Roman"/>
+          <w:sz w:val="20"/>
+          <w:szCs w:val="20"/>
+        </w:rPr>
+        <w:t xml:space="preserve"> for data classification. While only the features of test data are provided, the model is trained on the training data to predict the target values. For effective classification of problem instances, SVM relies on selecting the optimal </w:t>
+      </w:r>
+      <w:proofErr w:type="spellStart"/>
+      <w:r>
+        <w:rPr>
+          <w:rFonts w:ascii="Times New Roman" w:hAnsi="Times New Roman" w:cs="Times New Roman"/>
+          <w:sz w:val="20"/>
+          <w:szCs w:val="20"/>
+        </w:rPr>
+        <w:t>hyperplane</w:t>
+      </w:r>
+      <w:proofErr w:type="spellEnd"/>
+      <w:r>
+        <w:rPr>
+          <w:rFonts w:ascii="Times New Roman" w:hAnsi="Times New Roman" w:cs="Times New Roman"/>
+          <w:sz w:val="20"/>
+          <w:szCs w:val="20"/>
+        </w:rPr>
+        <w:t xml:space="preserve"> [7].</w:t>
       </w:r>
     </w:p>
     <w:p>
@@ -2200,7 +2881,63 @@
     <w:p>
       <w:pPr>
         <w:spacing w:before="120" w:after="0" w:line="240" w:lineRule="auto"/>
-        <w:ind w:left="720"/>
+        <w:ind w:firstLine="720"/>
+        <w:jc w:val="both"/>
+        <w:rPr>
+          <w:noProof/>
+        </w:rPr>
+      </w:pPr>
+      <w:r>
+        <w:rPr>
+          <w:rFonts w:ascii="Times New Roman" w:hAnsi="Times New Roman" w:cs="Times New Roman"/>
+          <w:sz w:val="20"/>
+          <w:szCs w:val="20"/>
+        </w:rPr>
+        <w:t>Accuracy</w:t>
+      </w:r>
+      <w:r>
+        <w:rPr>
+          <w:rFonts w:ascii="Times New Roman" w:hAnsi="Times New Roman" w:cs="Times New Roman"/>
+          <w:sz w:val="20"/>
+          <w:szCs w:val="20"/>
+        </w:rPr>
+        <w:t xml:space="preserve"> is a common evaluation metric for classification models. It's calculated as the ratio of well-predicted samples to the total sample of prediction. For a balanced dataset, ac</w:t>
+      </w:r>
+      <w:r>
+        <w:rPr>
+          <w:rFonts w:ascii="Times New Roman" w:hAnsi="Times New Roman" w:cs="Times New Roman"/>
+          <w:sz w:val="20"/>
+          <w:szCs w:val="20"/>
+        </w:rPr>
+        <w:t xml:space="preserve">curacy is a reliable measure of </w:t>
+      </w:r>
+      <w:r>
+        <w:rPr>
+          <w:rFonts w:ascii="Times New Roman" w:hAnsi="Times New Roman" w:cs="Times New Roman"/>
+          <w:sz w:val="20"/>
+          <w:szCs w:val="20"/>
+        </w:rPr>
+        <w:t>the model's performance [22</w:t>
+      </w:r>
+      <w:r>
+        <w:rPr>
+          <w:rFonts w:ascii="Times New Roman" w:hAnsi="Times New Roman" w:cs="Times New Roman"/>
+          <w:sz w:val="20"/>
+          <w:szCs w:val="20"/>
+        </w:rPr>
+        <w:t>].</w:t>
+      </w:r>
+      <w:r>
+        <w:rPr>
+          <w:noProof/>
+        </w:rPr>
+        <w:t xml:space="preserve"> </w:t>
+      </w:r>
+    </w:p>
+    <w:p>
+      <w:pPr>
+        <w:spacing w:after="0" w:line="240" w:lineRule="auto"/>
+        <w:ind w:firstLine="720"/>
         <w:jc w:val="both"/>
         <w:rPr>
           <w:rFonts w:ascii="Times New Roman" w:hAnsi="Times New Roman" w:cs="Times New Roman"/>
@@ -2215,13 +2952,13 @@
         <mc:AlternateContent>
           <mc:Choice Requires="wps">
             <w:drawing>
-              <wp:anchor distT="0" distB="0" distL="114300" distR="114300" simplePos="0" relativeHeight="251654144" behindDoc="0" locked="0" layoutInCell="1" allowOverlap="1" wp14:anchorId="28AEB865" wp14:editId="51E4C40C">
+              <wp:anchor distT="0" distB="0" distL="114300" distR="114300" simplePos="0" relativeHeight="251686912" behindDoc="0" locked="0" layoutInCell="1" allowOverlap="1" wp14:anchorId="41092336" wp14:editId="1698A65C">
                 <wp:simplePos x="0" y="0"/>
                 <wp:positionH relativeFrom="column">
-                  <wp:posOffset>4232275</wp:posOffset>
+                  <wp:posOffset>5027295</wp:posOffset>
                 </wp:positionH>
                 <wp:positionV relativeFrom="paragraph">
-                  <wp:posOffset>503555</wp:posOffset>
+                  <wp:posOffset>131445</wp:posOffset>
                 </wp:positionV>
                 <wp:extent cx="381000" cy="276225"/>
                 <wp:effectExtent l="0" t="0" r="0" b="0"/>
@@ -2261,7 +2998,15 @@
                                 <w:sz w:val="20"/>
                                 <w:szCs w:val="20"/>
                               </w:rPr>
-                              <w:t>(2</w:t>
+                              <w:t>(</w:t>
+                            </w:r>
+                            <w:r>
+                              <w:rPr>
+                                <w:rFonts w:ascii="Times New Roman" w:hAnsi="Times New Roman" w:cs="Times New Roman"/>
+                                <w:sz w:val="20"/>
+                                <w:szCs w:val="20"/>
+                              </w:rPr>
+                              <w:t>2</w:t>
                             </w:r>
                             <w:r>
                               <w:rPr>
@@ -2294,7 +3039,7 @@
           </mc:Choice>
           <mc:Fallback>
             <w:pict>
-              <v:shape w14:anchorId="28AEB865" id="Text Box 8" o:spid="_x0000_s1027" type="#_x0000_t202" style="position:absolute;left:0;text-align:left;margin-left:333.25pt;margin-top:39.65pt;width:30pt;height:21.75pt;z-index:251654144;visibility:visible;mso-wrap-style:square;mso-width-percent:0;mso-height-percent:0;mso-wrap-distance-left:9pt;mso-wrap-distance-top:0;mso-wrap-distance-right:9pt;mso-wrap-distance-bottom:0;mso-position-horizontal:absolute;mso-position-horizontal-relative:text;mso-position-vertical:absolute;mso-position-vertical-relative:text;mso-width-percent:0;mso-height-percent:0;mso-width-relative:margin;mso-height-relative:margin;v-text-anchor:top" o:gfxdata="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" filled="f" stroked="f" strokeweight=".5pt">
+              <v:shape id="Text Box 8" o:spid="_x0000_s1027" type="#_x0000_t202" style="position:absolute;left:0;text-align:left;margin-left:395.85pt;margin-top:10.35pt;width:30pt;height:21.75pt;z-index:251686912;visibility:visible;mso-wrap-style:square;mso-width-percent:0;mso-height-percent:0;mso-wrap-distance-left:9pt;mso-wrap-distance-top:0;mso-wrap-distance-right:9pt;mso-wrap-distance-bottom:0;mso-position-horizontal:absolute;mso-position-horizontal-relative:text;mso-position-vertical:absolute;mso-position-vertical-relative:text;mso-width-percent:0;mso-height-percent:0;mso-width-relative:margin;mso-height-relative:margin;v-text-anchor:top" o:gfxdata="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" filled="f" stroked="f" strokeweight=".5pt">
                 <v:textbox>
                   <w:txbxContent>
                     <w:p>
@@ -2311,7 +3056,15 @@
                           <w:sz w:val="20"/>
                           <w:szCs w:val="20"/>
                         </w:rPr>
-                        <w:t>(2</w:t>
+                        <w:t>(</w:t>
+                      </w:r>
+                      <w:r>
+                        <w:rPr>
+                          <w:rFonts w:ascii="Times New Roman" w:hAnsi="Times New Roman" w:cs="Times New Roman"/>
+                          <w:sz w:val="20"/>
+                          <w:szCs w:val="20"/>
+                        </w:rPr>
+                        <w:t>2</w:t>
                       </w:r>
                       <w:r>
                         <w:rPr>
@@ -2329,35 +3082,21 @@
           </mc:Fallback>
         </mc:AlternateContent>
       </w:r>
-      <w:r>
-        <w:rPr>
-          <w:rFonts w:ascii="Times New Roman" w:hAnsi="Times New Roman" w:cs="Times New Roman"/>
-          <w:b/>
-          <w:sz w:val="20"/>
-          <w:szCs w:val="20"/>
-        </w:rPr>
-        <w:t>Accuracy (AC)</w:t>
-      </w:r>
-      <w:r>
-        <w:rPr>
-          <w:rFonts w:ascii="Times New Roman" w:hAnsi="Times New Roman" w:cs="Times New Roman"/>
-          <w:sz w:val="20"/>
-          <w:szCs w:val="20"/>
-        </w:rPr>
-        <w:t xml:space="preserve"> is a common evaluation metric for classification models. It's calculated as the ratio of well-predicted samples to the total sample of prediction. For a balanced dataset, accuracy is a reliable measure of the model's performance [22].</w:t>
-      </w:r>
     </w:p>
     <w:p>
       <w:pPr>
         <w:spacing w:before="120" w:after="0" w:line="240" w:lineRule="auto"/>
         <w:jc w:val="center"/>
         <w:rPr>
-          <w:rFonts w:ascii="Times New Roman" w:hAnsi="Times New Roman" w:cs="Times New Roman"/>
+          <w:rFonts w:ascii="Times New Roman" w:eastAsiaTheme="minorEastAsia" w:hAnsi="Times New Roman" w:cs="Times New Roman"/>
           <w:sz w:val="20"/>
           <w:szCs w:val="20"/>
         </w:rPr>
       </w:pPr>
       <m:oMathPara>
+        <m:oMathParaPr>
+          <m:jc m:val="center"/>
+        </m:oMathParaPr>
         <m:oMath>
           <m:r>
             <w:rPr>
@@ -2385,7 +3124,37 @@
                   <w:sz w:val="20"/>
                   <w:szCs w:val="20"/>
                 </w:rPr>
-                <m:t>TP+TN</m:t>
+                <m:t xml:space="preserve">True Positives </m:t>
+              </m:r>
+              <m:d>
+                <m:dPr>
+                  <m:ctrlPr>
+                    <w:rPr>
+                      <w:rFonts w:ascii="Cambria Math" w:hAnsi="Cambria Math" w:cs="Times New Roman"/>
+                      <w:i/>
+                      <w:sz w:val="20"/>
+                      <w:szCs w:val="20"/>
+                    </w:rPr>
+                  </m:ctrlPr>
+                </m:dPr>
+                <m:e>
+                  <m:r>
+                    <w:rPr>
+                      <w:rFonts w:ascii="Cambria Math" w:hAnsi="Cambria Math" w:cs="Times New Roman"/>
+                      <w:sz w:val="20"/>
+                      <w:szCs w:val="20"/>
+                    </w:rPr>
+                    <m:t>TP</m:t>
+                  </m:r>
+                </m:e>
+              </m:d>
+              <m:r>
+                <w:rPr>
+                  <w:rFonts w:ascii="Cambria Math" w:hAnsi="Cambria Math" w:cs="Times New Roman"/>
+                  <w:sz w:val="20"/>
+                  <w:szCs w:val="20"/>
+                </w:rPr>
+                <m:t>+True Negatives (TN)</m:t>
               </m:r>
             </m:num>
             <m:den>
@@ -2395,7 +3164,7 @@
                   <w:sz w:val="20"/>
                   <w:szCs w:val="20"/>
                 </w:rPr>
-                <m:t>TP+FP+FN+TN</m:t>
+                <m:t>Total number of samples</m:t>
               </m:r>
             </m:den>
           </m:f>
@@ -2404,36 +3173,19 @@
     </w:p>
     <w:p>
       <w:pPr>
-        <w:spacing w:before="120" w:after="0" w:line="240" w:lineRule="auto"/>
-        <w:ind w:left="720"/>
-        <w:jc w:val="both"/>
-        <w:rPr>
-          <w:rFonts w:ascii="Times New Roman" w:hAnsi="Times New Roman" w:cs="Times New Roman"/>
-          <w:sz w:val="20"/>
-          <w:szCs w:val="20"/>
-        </w:rPr>
-      </w:pPr>
-      <w:r>
-        <w:rPr>
-          <w:rFonts w:ascii="Times New Roman" w:hAnsi="Times New Roman" w:cs="Times New Roman"/>
-          <w:sz w:val="20"/>
-          <w:szCs w:val="20"/>
-        </w:rPr>
-        <w:t xml:space="preserve">In this equation, True Positives (TP) are correctly identified positives, True Negatives (TN) are correctly identified negatives, False Positives (FP) are negatives wrongly identified as positives, and False Negatives (FN) are positives wrongly identified as negatives </w:t>
-      </w:r>
-      <w:r>
-        <w:rPr>
-          <w:rFonts w:ascii="Times New Roman" w:hAnsi="Times New Roman" w:cs="Times New Roman"/>
-          <w:sz w:val="20"/>
-          <w:szCs w:val="20"/>
-        </w:rPr>
-        <w:t>[7].</w:t>
-      </w:r>
+        <w:spacing w:after="0" w:line="240" w:lineRule="auto"/>
+        <w:jc w:val="center"/>
+        <w:rPr>
+          <w:rFonts w:ascii="Times New Roman" w:eastAsiaTheme="minorEastAsia" w:hAnsi="Times New Roman" w:cs="Times New Roman"/>
+          <w:sz w:val="20"/>
+          <w:szCs w:val="20"/>
+        </w:rPr>
+      </w:pPr>
     </w:p>
     <w:p>
       <w:pPr>
         <w:spacing w:before="120" w:after="0" w:line="240" w:lineRule="auto"/>
-        <w:ind w:left="720"/>
+        <w:ind w:firstLine="720"/>
         <w:jc w:val="both"/>
         <w:rPr>
           <w:rFonts w:ascii="Times New Roman" w:hAnsi="Times New Roman" w:cs="Times New Roman"/>
@@ -2441,33 +3193,25 @@
           <w:szCs w:val="20"/>
         </w:rPr>
       </w:pPr>
-      <w:r>
-        <w:rPr>
-          <w:rFonts w:ascii="Times New Roman" w:hAnsi="Times New Roman" w:cs="Times New Roman"/>
-          <w:b/>
-          <w:sz w:val="20"/>
-          <w:szCs w:val="20"/>
-        </w:rPr>
-        <w:t>Precision (PR</w:t>
-      </w:r>
-      <w:r>
-        <w:rPr>
-          <w:rFonts w:ascii="Times New Roman" w:hAnsi="Times New Roman" w:cs="Times New Roman"/>
-          <w:b/>
-          <w:sz w:val="20"/>
-          <w:szCs w:val="20"/>
-        </w:rPr>
-        <w:t>E</w:t>
-      </w:r>
-      <w:r>
-        <w:rPr>
-          <w:rFonts w:ascii="Times New Roman" w:hAnsi="Times New Roman" w:cs="Times New Roman"/>
-          <w:b/>
-          <w:sz w:val="20"/>
-          <w:szCs w:val="20"/>
-        </w:rPr>
-        <w:t>)</w:t>
-      </w:r>
+      <w:proofErr w:type="gramStart"/>
+      <w:r>
+        <w:rPr>
+          <w:rFonts w:ascii="Times New Roman" w:hAnsi="Times New Roman" w:cs="Times New Roman"/>
+          <w:sz w:val="20"/>
+          <w:szCs w:val="20"/>
+        </w:rPr>
+        <w:lastRenderedPageBreak/>
+        <w:t xml:space="preserve">Where the </w:t>
+      </w:r>
+      <w:r>
+        <w:rPr>
+          <w:rFonts w:ascii="Times New Roman" w:hAnsi="Times New Roman" w:cs="Times New Roman"/>
+          <w:sz w:val="20"/>
+          <w:szCs w:val="20"/>
+        </w:rPr>
+        <w:t>numerator reflects the total number of correct predictions, while the denominator represents the total number of predictions made by the model.</w:t>
+      </w:r>
+      <w:proofErr w:type="gramEnd"/>
       <w:r>
         <w:rPr>
           <w:rFonts w:ascii="Times New Roman" w:hAnsi="Times New Roman" w:cs="Times New Roman"/>
@@ -2482,45 +3226,45 @@
           <w:sz w:val="20"/>
           <w:szCs w:val="20"/>
         </w:rPr>
-        <w:t xml:space="preserve">measures the proportion of correctly predicted positive observations out of all the </w:t>
-      </w:r>
-      <w:r>
-        <w:rPr>
-          <w:rFonts w:ascii="Times New Roman" w:hAnsi="Times New Roman" w:cs="Times New Roman"/>
-          <w:sz w:val="20"/>
-          <w:szCs w:val="20"/>
-        </w:rPr>
-        <w:t>predicted positive observations</w:t>
-      </w:r>
-      <w:r>
-        <w:rPr>
-          <w:rFonts w:ascii="Times New Roman" w:hAnsi="Times New Roman" w:cs="Times New Roman"/>
-          <w:sz w:val="20"/>
-          <w:szCs w:val="20"/>
-        </w:rPr>
-        <w:t xml:space="preserve"> [7].</w:t>
-      </w:r>
-      <w:r>
-        <w:rPr>
-          <w:rFonts w:ascii="Times New Roman" w:hAnsi="Times New Roman" w:cs="Times New Roman"/>
-          <w:sz w:val="20"/>
-          <w:szCs w:val="20"/>
-        </w:rPr>
-        <w:t xml:space="preserve"> </w:t>
-      </w:r>
-      <w:r>
-        <w:rPr>
-          <w:rFonts w:ascii="Times New Roman" w:hAnsi="Times New Roman" w:cs="Times New Roman"/>
-          <w:sz w:val="20"/>
-          <w:szCs w:val="20"/>
-        </w:rPr>
-        <w:t xml:space="preserve">A high precision score indicates strong class predictions, while a low </w:t>
+        <w:t xml:space="preserve"> A higher accuracy value suggests that the model is more effective at correctly classifying both classes</w:t>
+      </w:r>
+      <w:r>
+        <w:rPr>
+          <w:rFonts w:ascii="Times New Roman" w:hAnsi="Times New Roman" w:cs="Times New Roman"/>
+          <w:sz w:val="20"/>
+          <w:szCs w:val="20"/>
+        </w:rPr>
+        <w:t xml:space="preserve"> [</w:t>
+      </w:r>
+      <w:r>
+        <w:rPr>
+          <w:rFonts w:ascii="Times New Roman" w:hAnsi="Times New Roman" w:cs="Times New Roman"/>
+          <w:sz w:val="20"/>
+          <w:szCs w:val="20"/>
+        </w:rPr>
+        <w:t>7</w:t>
+      </w:r>
+      <w:r>
+        <w:rPr>
+          <w:rFonts w:ascii="Times New Roman" w:hAnsi="Times New Roman" w:cs="Times New Roman"/>
+          <w:sz w:val="20"/>
+          <w:szCs w:val="20"/>
+        </w:rPr>
+        <w:t>]</w:t>
+      </w:r>
+      <w:r>
+        <w:rPr>
+          <w:rFonts w:ascii="Times New Roman" w:hAnsi="Times New Roman" w:cs="Times New Roman"/>
+          <w:sz w:val="20"/>
+          <w:szCs w:val="20"/>
+        </w:rPr>
+        <w:t>.</w:t>
       </w:r>
     </w:p>
     <w:p>
       <w:pPr>
         <w:spacing w:before="120" w:after="0" w:line="240" w:lineRule="auto"/>
-        <w:ind w:left="720"/>
+        <w:ind w:firstLine="720"/>
         <w:jc w:val="both"/>
         <w:rPr>
           <w:rFonts w:ascii="Times New Roman" w:hAnsi="Times New Roman" w:cs="Times New Roman"/>
@@ -2528,28 +3272,59 @@
           <w:szCs w:val="20"/>
         </w:rPr>
       </w:pPr>
+      <w:r>
+        <w:rPr>
+          <w:rFonts w:ascii="Times New Roman" w:hAnsi="Times New Roman" w:cs="Times New Roman"/>
+          <w:sz w:val="20"/>
+          <w:szCs w:val="20"/>
+        </w:rPr>
+        <w:t xml:space="preserve">Precision </w:t>
+      </w:r>
+      <w:r>
+        <w:rPr>
+          <w:rFonts w:ascii="Times New Roman" w:hAnsi="Times New Roman" w:cs="Times New Roman"/>
+          <w:sz w:val="20"/>
+          <w:szCs w:val="20"/>
+        </w:rPr>
+        <w:t xml:space="preserve">measures the proportion of correctly predicted positive observations out of all the </w:t>
+      </w:r>
+      <w:r>
+        <w:rPr>
+          <w:rFonts w:ascii="Times New Roman" w:hAnsi="Times New Roman" w:cs="Times New Roman"/>
+          <w:sz w:val="20"/>
+          <w:szCs w:val="20"/>
+        </w:rPr>
+        <w:t>predicted positive observations</w:t>
+      </w:r>
+      <w:r>
+        <w:rPr>
+          <w:rFonts w:ascii="Times New Roman" w:hAnsi="Times New Roman" w:cs="Times New Roman"/>
+          <w:sz w:val="20"/>
+          <w:szCs w:val="20"/>
+        </w:rPr>
+        <w:t>.</w:t>
+      </w:r>
+      <w:r>
+        <w:rPr>
+          <w:rFonts w:ascii="Times New Roman" w:hAnsi="Times New Roman" w:cs="Times New Roman"/>
+          <w:sz w:val="20"/>
+          <w:szCs w:val="20"/>
+        </w:rPr>
+        <w:t xml:space="preserve"> </w:t>
+      </w:r>
+      <w:r>
+        <w:rPr>
+          <w:rFonts w:ascii="Times New Roman" w:hAnsi="Times New Roman" w:cs="Times New Roman"/>
+          <w:sz w:val="20"/>
+          <w:szCs w:val="20"/>
+        </w:rPr>
+        <w:t>A high precision score indicates strong class predictions, while a low precision score reflects weak class predictions [22].</w:t>
+      </w:r>
     </w:p>
     <w:p>
       <w:pPr>
-        <w:rPr>
-          <w:rFonts w:ascii="Times New Roman" w:hAnsi="Times New Roman" w:cs="Times New Roman"/>
-          <w:sz w:val="20"/>
-          <w:szCs w:val="20"/>
-        </w:rPr>
-      </w:pPr>
-      <w:r>
-        <w:rPr>
-          <w:rFonts w:ascii="Times New Roman" w:hAnsi="Times New Roman" w:cs="Times New Roman"/>
-          <w:sz w:val="20"/>
-          <w:szCs w:val="20"/>
-        </w:rPr>
-        <w:br w:type="page"/>
-      </w:r>
-    </w:p>
-    <w:p>
-      <w:pPr>
-        <w:spacing w:before="120" w:after="0" w:line="240" w:lineRule="auto"/>
-        <w:ind w:left="720"/>
+        <w:spacing w:after="0" w:line="240" w:lineRule="auto"/>
+        <w:ind w:firstLine="720"/>
         <w:jc w:val="both"/>
         <w:rPr>
           <w:rFonts w:ascii="Times New Roman" w:hAnsi="Times New Roman" w:cs="Times New Roman"/>
@@ -2561,17 +3336,16 @@
         <w:rPr>
           <w:noProof/>
         </w:rPr>
-        <w:lastRenderedPageBreak/>
         <mc:AlternateContent>
           <mc:Choice Requires="wps">
             <w:drawing>
-              <wp:anchor distT="0" distB="0" distL="114300" distR="114300" simplePos="0" relativeHeight="251655168" behindDoc="0" locked="0" layoutInCell="1" allowOverlap="1" wp14:anchorId="48001C6C" wp14:editId="474F2796">
+              <wp:anchor distT="0" distB="0" distL="114300" distR="114300" simplePos="0" relativeHeight="251687936" behindDoc="0" locked="0" layoutInCell="1" allowOverlap="1" wp14:anchorId="18C16288" wp14:editId="4DEDB780">
                 <wp:simplePos x="0" y="0"/>
                 <wp:positionH relativeFrom="column">
-                  <wp:posOffset>4214495</wp:posOffset>
+                  <wp:posOffset>5031105</wp:posOffset>
                 </wp:positionH>
                 <wp:positionV relativeFrom="paragraph">
-                  <wp:posOffset>132715</wp:posOffset>
+                  <wp:posOffset>139700</wp:posOffset>
                 </wp:positionV>
                 <wp:extent cx="381000" cy="276225"/>
                 <wp:effectExtent l="0" t="0" r="0" b="0"/>
@@ -2611,7 +3385,15 @@
                                 <w:sz w:val="20"/>
                                 <w:szCs w:val="20"/>
                               </w:rPr>
-                              <w:t>(3</w:t>
+                              <w:t>(</w:t>
+                            </w:r>
+                            <w:r>
+                              <w:rPr>
+                                <w:rFonts w:ascii="Times New Roman" w:hAnsi="Times New Roman" w:cs="Times New Roman"/>
+                                <w:sz w:val="20"/>
+                                <w:szCs w:val="20"/>
+                              </w:rPr>
+                              <w:t>3</w:t>
                             </w:r>
                             <w:r>
                               <w:rPr>
@@ -2644,7 +3426,7 @@
           </mc:Choice>
           <mc:Fallback>
             <w:pict>
-              <v:shape w14:anchorId="48001C6C" id="Text Box 10" o:spid="_x0000_s1028" type="#_x0000_t202" style="position:absolute;left:0;text-align:left;margin-left:331.85pt;margin-top:10.45pt;width:30pt;height:21.75pt;z-index:251655168;visibility:visible;mso-wrap-style:square;mso-width-percent:0;mso-height-percent:0;mso-wrap-distance-left:9pt;mso-wrap-distance-top:0;mso-wrap-distance-right:9pt;mso-wrap-distance-bottom:0;mso-position-horizontal:absolute;mso-position-horizontal-relative:text;mso-position-vertical:absolute;mso-position-vertical-relative:text;mso-width-percent:0;mso-height-percent:0;mso-width-relative:margin;mso-height-relative:margin;v-text-anchor:top" o:gfxdata="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" filled="f" stroked="f" strokeweight=".5pt">
+              <v:shape id="Text Box 10" o:spid="_x0000_s1028" type="#_x0000_t202" style="position:absolute;left:0;text-align:left;margin-left:396.15pt;margin-top:11pt;width:30pt;height:21.75pt;z-index:251687936;visibility:visible;mso-wrap-style:square;mso-width-percent:0;mso-height-percent:0;mso-wrap-distance-left:9pt;mso-wrap-distance-top:0;mso-wrap-distance-right:9pt;mso-wrap-distance-bottom:0;mso-position-horizontal:absolute;mso-position-horizontal-relative:text;mso-position-vertical:absolute;mso-position-vertical-relative:text;mso-width-percent:0;mso-height-percent:0;mso-width-relative:margin;mso-height-relative:margin;v-text-anchor:top" o:gfxdata="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" filled="f" stroked="f" strokeweight=".5pt">
                 <v:textbox>
                   <w:txbxContent>
                     <w:p>
@@ -2661,7 +3443,15 @@
                           <w:sz w:val="20"/>
                           <w:szCs w:val="20"/>
                         </w:rPr>
-                        <w:t>(3</w:t>
+                        <w:t>(</w:t>
+                      </w:r>
+                      <w:r>
+                        <w:rPr>
+                          <w:rFonts w:ascii="Times New Roman" w:hAnsi="Times New Roman" w:cs="Times New Roman"/>
+                          <w:sz w:val="20"/>
+                          <w:szCs w:val="20"/>
+                        </w:rPr>
+                        <w:t>3</w:t>
                       </w:r>
                       <w:r>
                         <w:rPr>
@@ -2679,14 +3469,6 @@
           </mc:Fallback>
         </mc:AlternateContent>
       </w:r>
-      <w:r>
-        <w:rPr>
-          <w:rFonts w:ascii="Times New Roman" w:hAnsi="Times New Roman" w:cs="Times New Roman"/>
-          <w:sz w:val="20"/>
-          <w:szCs w:val="20"/>
-        </w:rPr>
-        <w:t>precision score reflects weak class predictions [25].</w:t>
-      </w:r>
     </w:p>
     <w:p>
       <w:pPr>
@@ -2694,12 +3476,15 @@
         <w:ind w:left="720"/>
         <w:jc w:val="center"/>
         <w:rPr>
-          <w:rFonts w:ascii="Times New Roman" w:hAnsi="Times New Roman" w:cs="Times New Roman"/>
+          <w:rFonts w:ascii="Times New Roman" w:eastAsiaTheme="minorEastAsia" w:hAnsi="Times New Roman" w:cs="Times New Roman"/>
           <w:sz w:val="20"/>
           <w:szCs w:val="20"/>
         </w:rPr>
       </w:pPr>
       <m:oMathPara>
+        <m:oMathParaPr>
+          <m:jc m:val="center"/>
+        </m:oMathParaPr>
         <m:oMath>
           <m:r>
             <w:rPr>
@@ -2727,7 +3512,7 @@
                   <w:sz w:val="20"/>
                   <w:szCs w:val="20"/>
                 </w:rPr>
-                <m:t>TP</m:t>
+                <m:t>True Positives(TP)</m:t>
               </m:r>
             </m:num>
             <m:den>
@@ -2737,7 +3522,37 @@
                   <w:sz w:val="20"/>
                   <w:szCs w:val="20"/>
                 </w:rPr>
-                <m:t>TP+FP</m:t>
+                <m:t>True Positives</m:t>
+              </m:r>
+              <m:d>
+                <m:dPr>
+                  <m:ctrlPr>
+                    <w:rPr>
+                      <w:rFonts w:ascii="Cambria Math" w:hAnsi="Cambria Math" w:cs="Times New Roman"/>
+                      <w:i/>
+                      <w:sz w:val="20"/>
+                      <w:szCs w:val="20"/>
+                    </w:rPr>
+                  </m:ctrlPr>
+                </m:dPr>
+                <m:e>
+                  <m:r>
+                    <w:rPr>
+                      <w:rFonts w:ascii="Cambria Math" w:hAnsi="Cambria Math" w:cs="Times New Roman"/>
+                      <w:sz w:val="20"/>
+                      <w:szCs w:val="20"/>
+                    </w:rPr>
+                    <m:t>TP</m:t>
+                  </m:r>
+                </m:e>
+              </m:d>
+              <m:r>
+                <w:rPr>
+                  <w:rFonts w:ascii="Cambria Math" w:hAnsi="Cambria Math" w:cs="Times New Roman"/>
+                  <w:sz w:val="20"/>
+                  <w:szCs w:val="20"/>
+                </w:rPr>
+                <m:t>+False Positives (FP)</m:t>
               </m:r>
             </m:den>
           </m:f>
@@ -2746,60 +3561,126 @@
     </w:p>
     <w:p>
       <w:pPr>
-        <w:spacing w:before="120" w:after="0" w:line="240" w:lineRule="auto"/>
+        <w:spacing w:after="0" w:line="240" w:lineRule="auto"/>
         <w:ind w:left="720"/>
-        <w:jc w:val="both"/>
-        <w:rPr>
-          <w:rFonts w:ascii="Times New Roman" w:hAnsi="Times New Roman" w:cs="Times New Roman"/>
-          <w:sz w:val="20"/>
-          <w:szCs w:val="20"/>
-        </w:rPr>
-      </w:pPr>
-      <w:r>
-        <w:rPr>
-          <w:rFonts w:ascii="Times New Roman" w:hAnsi="Times New Roman" w:cs="Times New Roman"/>
-          <w:sz w:val="20"/>
-          <w:szCs w:val="20"/>
-        </w:rPr>
-        <w:t xml:space="preserve">In this equation, </w:t>
-      </w:r>
-      <w:r>
-        <w:rPr>
-          <w:rFonts w:ascii="Times New Roman" w:hAnsi="Times New Roman" w:cs="Times New Roman"/>
-          <w:sz w:val="20"/>
-          <w:szCs w:val="20"/>
-        </w:rPr>
-        <w:t>True Positives (TP) refer to the count of positive instances correctly predicted as positive, while False Positives (FP) refer to the count of negative instances incorrectly predicted as positive</w:t>
-      </w:r>
-      <w:r>
-        <w:rPr>
-          <w:rFonts w:ascii="Times New Roman" w:hAnsi="Times New Roman" w:cs="Times New Roman"/>
-          <w:sz w:val="20"/>
-          <w:szCs w:val="20"/>
-        </w:rPr>
-        <w:t xml:space="preserve"> [7</w:t>
-      </w:r>
-      <w:r>
-        <w:rPr>
-          <w:rFonts w:ascii="Times New Roman" w:hAnsi="Times New Roman" w:cs="Times New Roman"/>
-          <w:sz w:val="20"/>
-          <w:szCs w:val="20"/>
-        </w:rPr>
-        <w:t>]</w:t>
-      </w:r>
-      <w:r>
-        <w:rPr>
-          <w:rFonts w:ascii="Times New Roman" w:hAnsi="Times New Roman" w:cs="Times New Roman"/>
-          <w:sz w:val="20"/>
-          <w:szCs w:val="20"/>
-        </w:rPr>
-        <w:t>.</w:t>
-      </w:r>
+        <w:jc w:val="center"/>
+        <w:rPr>
+          <w:rFonts w:ascii="Times New Roman" w:hAnsi="Times New Roman" w:cs="Times New Roman"/>
+          <w:sz w:val="20"/>
+          <w:szCs w:val="20"/>
+        </w:rPr>
+      </w:pPr>
     </w:p>
     <w:p>
       <w:pPr>
         <w:spacing w:before="120" w:after="0" w:line="240" w:lineRule="auto"/>
-        <w:ind w:left="720"/>
+        <w:ind w:firstLine="720"/>
+        <w:jc w:val="both"/>
+        <w:rPr>
+          <w:rFonts w:ascii="Times New Roman" w:hAnsi="Times New Roman" w:cs="Times New Roman"/>
+          <w:sz w:val="20"/>
+          <w:szCs w:val="20"/>
+        </w:rPr>
+      </w:pPr>
+      <w:proofErr w:type="gramStart"/>
+      <w:r>
+        <w:rPr>
+          <w:rFonts w:ascii="Times New Roman" w:hAnsi="Times New Roman" w:cs="Times New Roman"/>
+          <w:sz w:val="20"/>
+          <w:szCs w:val="20"/>
+        </w:rPr>
+        <w:t xml:space="preserve">Where </w:t>
+      </w:r>
+      <w:r>
+        <w:rPr>
+          <w:rFonts w:ascii="Times New Roman" w:hAnsi="Times New Roman" w:cs="Times New Roman"/>
+          <w:sz w:val="20"/>
+          <w:szCs w:val="20"/>
+        </w:rPr>
+        <w:t>True Positives refer to the instances that were correctly identified as positive, while False Positives are the instances where the model wrong</w:t>
+      </w:r>
+      <w:r>
+        <w:rPr>
+          <w:rFonts w:ascii="Times New Roman" w:hAnsi="Times New Roman" w:cs="Times New Roman"/>
+          <w:sz w:val="20"/>
+          <w:szCs w:val="20"/>
+        </w:rPr>
+        <w:t>ly predicted the positive class</w:t>
+      </w:r>
+      <w:r>
+        <w:rPr>
+          <w:rFonts w:ascii="Times New Roman" w:hAnsi="Times New Roman" w:cs="Times New Roman"/>
+          <w:sz w:val="20"/>
+          <w:szCs w:val="20"/>
+        </w:rPr>
+        <w:t xml:space="preserve"> [7</w:t>
+      </w:r>
+      <w:r>
+        <w:rPr>
+          <w:rFonts w:ascii="Times New Roman" w:hAnsi="Times New Roman" w:cs="Times New Roman"/>
+          <w:sz w:val="20"/>
+          <w:szCs w:val="20"/>
+        </w:rPr>
+        <w:t>]</w:t>
+      </w:r>
+      <w:r>
+        <w:rPr>
+          <w:rFonts w:ascii="Times New Roman" w:hAnsi="Times New Roman" w:cs="Times New Roman"/>
+          <w:sz w:val="20"/>
+          <w:szCs w:val="20"/>
+        </w:rPr>
+        <w:t>.</w:t>
+      </w:r>
+      <w:proofErr w:type="gramEnd"/>
+    </w:p>
+    <w:p>
+      <w:pPr>
+        <w:spacing w:before="120" w:after="0" w:line="240" w:lineRule="auto"/>
+        <w:ind w:firstLine="720"/>
+        <w:jc w:val="both"/>
+        <w:rPr>
+          <w:rFonts w:ascii="Times New Roman" w:hAnsi="Times New Roman" w:cs="Times New Roman"/>
+          <w:sz w:val="20"/>
+          <w:szCs w:val="20"/>
+        </w:rPr>
+      </w:pPr>
+      <w:r>
+        <w:rPr>
+          <w:rFonts w:ascii="Times New Roman" w:hAnsi="Times New Roman" w:cs="Times New Roman"/>
+          <w:sz w:val="20"/>
+          <w:szCs w:val="20"/>
+        </w:rPr>
+        <w:t>Recall</w:t>
+      </w:r>
+      <w:r>
+        <w:rPr>
+          <w:rFonts w:ascii="Times New Roman" w:hAnsi="Times New Roman" w:cs="Times New Roman"/>
+          <w:sz w:val="20"/>
+          <w:szCs w:val="20"/>
+        </w:rPr>
+        <w:t xml:space="preserve"> is the ratio of correctly predicted positive results to all actual positive samples, also known as the detection rate. It's calculated by dividing the true positive samples by the sum of the positive samples</w:t>
+      </w:r>
+      <w:r>
+        <w:rPr>
+          <w:rFonts w:ascii="Times New Roman" w:hAnsi="Times New Roman" w:cs="Times New Roman"/>
+          <w:sz w:val="20"/>
+          <w:szCs w:val="20"/>
+        </w:rPr>
+        <w:t xml:space="preserve"> [22]</w:t>
+      </w:r>
+      <w:r>
+        <w:rPr>
+          <w:rFonts w:ascii="Times New Roman" w:hAnsi="Times New Roman" w:cs="Times New Roman"/>
+          <w:sz w:val="20"/>
+          <w:szCs w:val="20"/>
+        </w:rPr>
+        <w:t>.</w:t>
+      </w:r>
+    </w:p>
+    <w:p>
+      <w:pPr>
+        <w:spacing w:after="0" w:line="240" w:lineRule="auto"/>
+        <w:ind w:firstLine="720"/>
         <w:jc w:val="both"/>
         <w:rPr>
           <w:rFonts w:ascii="Times New Roman" w:hAnsi="Times New Roman" w:cs="Times New Roman"/>
@@ -2814,13 +3695,13 @@
         <mc:AlternateContent>
           <mc:Choice Requires="wps">
             <w:drawing>
-              <wp:anchor distT="0" distB="0" distL="114300" distR="114300" simplePos="0" relativeHeight="251657216" behindDoc="0" locked="0" layoutInCell="1" allowOverlap="1" wp14:anchorId="2A7809AC" wp14:editId="5A17C361">
+              <wp:anchor distT="0" distB="0" distL="114300" distR="114300" simplePos="0" relativeHeight="251688960" behindDoc="0" locked="0" layoutInCell="1" allowOverlap="1" wp14:anchorId="1F8B2F5C" wp14:editId="39A4AC99">
                 <wp:simplePos x="0" y="0"/>
                 <wp:positionH relativeFrom="column">
-                  <wp:posOffset>4229735</wp:posOffset>
+                  <wp:posOffset>5027295</wp:posOffset>
                 </wp:positionH>
                 <wp:positionV relativeFrom="paragraph">
-                  <wp:posOffset>502920</wp:posOffset>
+                  <wp:posOffset>142875</wp:posOffset>
                 </wp:positionV>
                 <wp:extent cx="381000" cy="276225"/>
                 <wp:effectExtent l="0" t="0" r="0" b="0"/>
@@ -2860,7 +3741,15 @@
                                 <w:sz w:val="20"/>
                                 <w:szCs w:val="20"/>
                               </w:rPr>
-                              <w:t>(4</w:t>
+                              <w:t>(</w:t>
+                            </w:r>
+                            <w:r>
+                              <w:rPr>
+                                <w:rFonts w:ascii="Times New Roman" w:hAnsi="Times New Roman" w:cs="Times New Roman"/>
+                                <w:sz w:val="20"/>
+                                <w:szCs w:val="20"/>
+                              </w:rPr>
+                              <w:t>4</w:t>
                             </w:r>
                             <w:r>
                               <w:rPr>
@@ -2893,7 +3782,7 @@
           </mc:Choice>
           <mc:Fallback>
             <w:pict>
-              <v:shape w14:anchorId="2A7809AC" id="Text Box 11" o:spid="_x0000_s1029" type="#_x0000_t202" style="position:absolute;left:0;text-align:left;margin-left:333.05pt;margin-top:39.6pt;width:30pt;height:21.75pt;z-index:251657216;visibility:visible;mso-wrap-style:square;mso-width-percent:0;mso-height-percent:0;mso-wrap-distance-left:9pt;mso-wrap-distance-top:0;mso-wrap-distance-right:9pt;mso-wrap-distance-bottom:0;mso-position-horizontal:absolute;mso-position-horizontal-relative:text;mso-position-vertical:absolute;mso-position-vertical-relative:text;mso-width-percent:0;mso-height-percent:0;mso-width-relative:margin;mso-height-relative:margin;v-text-anchor:top" o:gfxdata="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" filled="f" stroked="f" strokeweight=".5pt">
+              <v:shape id="Text Box 11" o:spid="_x0000_s1029" type="#_x0000_t202" style="position:absolute;left:0;text-align:left;margin-left:395.85pt;margin-top:11.25pt;width:30pt;height:21.75pt;z-index:251688960;visibility:visible;mso-wrap-style:square;mso-width-percent:0;mso-height-percent:0;mso-wrap-distance-left:9pt;mso-wrap-distance-top:0;mso-wrap-distance-right:9pt;mso-wrap-distance-bottom:0;mso-position-horizontal:absolute;mso-position-horizontal-relative:text;mso-position-vertical:absolute;mso-position-vertical-relative:text;mso-width-percent:0;mso-height-percent:0;mso-width-relative:margin;mso-height-relative:margin;v-text-anchor:top" o:gfxdata="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" filled="f" stroked="f" strokeweight=".5pt">
                 <v:textbox>
                   <w:txbxContent>
                     <w:p>
@@ -2910,7 +3799,15 @@
                           <w:sz w:val="20"/>
                           <w:szCs w:val="20"/>
                         </w:rPr>
-                        <w:t>(4</w:t>
+                        <w:t>(</w:t>
+                      </w:r>
+                      <w:r>
+                        <w:rPr>
+                          <w:rFonts w:ascii="Times New Roman" w:hAnsi="Times New Roman" w:cs="Times New Roman"/>
+                          <w:sz w:val="20"/>
+                          <w:szCs w:val="20"/>
+                        </w:rPr>
+                        <w:t>4</w:t>
                       </w:r>
                       <w:r>
                         <w:rPr>
@@ -2927,47 +3824,6 @@
             </w:pict>
           </mc:Fallback>
         </mc:AlternateContent>
-      </w:r>
-      <w:r>
-        <w:rPr>
-          <w:rFonts w:ascii="Times New Roman" w:hAnsi="Times New Roman" w:cs="Times New Roman"/>
-          <w:b/>
-          <w:sz w:val="20"/>
-          <w:szCs w:val="20"/>
-        </w:rPr>
-        <w:t>Recall (RE)</w:t>
-      </w:r>
-      <w:r>
-        <w:rPr>
-          <w:rFonts w:ascii="Times New Roman" w:hAnsi="Times New Roman" w:cs="Times New Roman"/>
-          <w:sz w:val="20"/>
-          <w:szCs w:val="20"/>
-        </w:rPr>
-        <w:t xml:space="preserve"> </w:t>
-      </w:r>
-      <w:r>
-        <w:rPr>
-          <w:rFonts w:ascii="Times New Roman" w:hAnsi="Times New Roman" w:cs="Times New Roman"/>
-          <w:sz w:val="20"/>
-          <w:szCs w:val="20"/>
-        </w:rPr>
-        <w:t>is the ratio of correctly predicted positive results to all actual positive samples, also known as the detection rate. It's calculated by dividing the true positive samples by the sum of the positive samples</w:t>
-      </w:r>
-      <w:r>
-        <w:rPr>
-          <w:rFonts w:ascii="Times New Roman" w:hAnsi="Times New Roman" w:cs="Times New Roman"/>
-          <w:sz w:val="20"/>
-          <w:szCs w:val="20"/>
-        </w:rPr>
-        <w:t xml:space="preserve"> [7]</w:t>
-      </w:r>
-      <w:r>
-        <w:rPr>
-          <w:rFonts w:ascii="Times New Roman" w:hAnsi="Times New Roman" w:cs="Times New Roman"/>
-          <w:sz w:val="20"/>
-          <w:szCs w:val="20"/>
-        </w:rPr>
-        <w:t>.</w:t>
       </w:r>
     </w:p>
     <w:p>
@@ -3009,7 +3865,7 @@
                   <w:sz w:val="20"/>
                   <w:szCs w:val="20"/>
                 </w:rPr>
-                <m:t>TP</m:t>
+                <m:t>True Positives(TP)</m:t>
               </m:r>
             </m:num>
             <m:den>
@@ -3019,7 +3875,37 @@
                   <w:sz w:val="20"/>
                   <w:szCs w:val="20"/>
                 </w:rPr>
-                <m:t>TP+TN</m:t>
+                <m:t>True Positives</m:t>
+              </m:r>
+              <m:d>
+                <m:dPr>
+                  <m:ctrlPr>
+                    <w:rPr>
+                      <w:rFonts w:ascii="Cambria Math" w:hAnsi="Cambria Math" w:cs="Times New Roman"/>
+                      <w:i/>
+                      <w:sz w:val="20"/>
+                      <w:szCs w:val="20"/>
+                    </w:rPr>
+                  </m:ctrlPr>
+                </m:dPr>
+                <m:e>
+                  <m:r>
+                    <w:rPr>
+                      <w:rFonts w:ascii="Cambria Math" w:hAnsi="Cambria Math" w:cs="Times New Roman"/>
+                      <w:sz w:val="20"/>
+                      <w:szCs w:val="20"/>
+                    </w:rPr>
+                    <m:t>TP</m:t>
+                  </m:r>
+                </m:e>
+              </m:d>
+              <m:r>
+                <w:rPr>
+                  <w:rFonts w:ascii="Cambria Math" w:hAnsi="Cambria Math" w:cs="Times New Roman"/>
+                  <w:sz w:val="20"/>
+                  <w:szCs w:val="20"/>
+                </w:rPr>
+                <m:t>+False Negatives(FN)</m:t>
               </m:r>
             </m:den>
           </m:f>
@@ -3028,36 +3914,126 @@
     </w:p>
     <w:p>
       <w:pPr>
-        <w:spacing w:before="120" w:after="0" w:line="240" w:lineRule="auto"/>
+        <w:spacing w:after="0" w:line="240" w:lineRule="auto"/>
         <w:ind w:left="720"/>
-        <w:jc w:val="both"/>
-        <w:rPr>
-          <w:rFonts w:ascii="Times New Roman" w:hAnsi="Times New Roman" w:cs="Times New Roman"/>
-          <w:sz w:val="20"/>
-          <w:szCs w:val="20"/>
-        </w:rPr>
-      </w:pPr>
-      <w:r>
-        <w:rPr>
-          <w:rFonts w:ascii="Times New Roman" w:hAnsi="Times New Roman" w:cs="Times New Roman"/>
-          <w:sz w:val="20"/>
-          <w:szCs w:val="20"/>
-        </w:rPr>
-        <w:t xml:space="preserve">In this equation, </w:t>
-      </w:r>
-      <w:r>
-        <w:rPr>
-          <w:rFonts w:ascii="Times New Roman" w:hAnsi="Times New Roman" w:cs="Times New Roman"/>
-          <w:sz w:val="20"/>
-          <w:szCs w:val="20"/>
-        </w:rPr>
-        <w:t>True Positives (TP) are positives correctly predicted, while False Negatives (FN) are positives incorrectly predicted as negatives.</w:t>
-      </w:r>
+        <w:jc w:val="center"/>
+        <w:rPr>
+          <w:rFonts w:ascii="Times New Roman" w:eastAsiaTheme="minorEastAsia" w:hAnsi="Times New Roman" w:cs="Times New Roman"/>
+          <w:sz w:val="20"/>
+          <w:szCs w:val="20"/>
+        </w:rPr>
+      </w:pPr>
     </w:p>
     <w:p>
       <w:pPr>
         <w:spacing w:before="120" w:after="0" w:line="240" w:lineRule="auto"/>
-        <w:ind w:left="720"/>
+        <w:ind w:firstLine="720"/>
+        <w:jc w:val="both"/>
+        <w:rPr>
+          <w:rFonts w:ascii="Times New Roman" w:hAnsi="Times New Roman" w:cs="Times New Roman"/>
+          <w:sz w:val="20"/>
+          <w:szCs w:val="20"/>
+        </w:rPr>
+      </w:pPr>
+      <w:proofErr w:type="gramStart"/>
+      <w:r>
+        <w:rPr>
+          <w:rFonts w:ascii="Times New Roman" w:hAnsi="Times New Roman" w:cs="Times New Roman"/>
+          <w:sz w:val="20"/>
+          <w:szCs w:val="20"/>
+        </w:rPr>
+        <w:t xml:space="preserve">Where </w:t>
+      </w:r>
+      <w:r>
+        <w:rPr>
+          <w:rFonts w:ascii="Times New Roman" w:hAnsi="Times New Roman" w:cs="Times New Roman"/>
+          <w:sz w:val="20"/>
+          <w:szCs w:val="20"/>
+        </w:rPr>
+        <w:t>False Negatives occur when the model mistakenly classifies a positive instance as belonging to the negative class</w:t>
+      </w:r>
+      <w:r>
+        <w:rPr>
+          <w:rFonts w:ascii="Times New Roman" w:hAnsi="Times New Roman" w:cs="Times New Roman"/>
+          <w:sz w:val="20"/>
+          <w:szCs w:val="20"/>
+        </w:rPr>
+        <w:t xml:space="preserve"> [5]</w:t>
+      </w:r>
+      <w:r>
+        <w:rPr>
+          <w:rFonts w:ascii="Times New Roman" w:hAnsi="Times New Roman" w:cs="Times New Roman"/>
+          <w:sz w:val="20"/>
+          <w:szCs w:val="20"/>
+        </w:rPr>
+        <w:t>.</w:t>
+      </w:r>
+      <w:proofErr w:type="gramEnd"/>
+    </w:p>
+    <w:p>
+      <w:pPr>
+        <w:spacing w:before="120" w:after="0" w:line="240" w:lineRule="auto"/>
+        <w:ind w:firstLine="720"/>
+        <w:jc w:val="both"/>
+        <w:rPr>
+          <w:rFonts w:ascii="Times New Roman" w:hAnsi="Times New Roman" w:cs="Times New Roman"/>
+          <w:sz w:val="20"/>
+          <w:szCs w:val="20"/>
+        </w:rPr>
+      </w:pPr>
+      <w:r>
+        <w:rPr>
+          <w:rFonts w:ascii="Times New Roman" w:hAnsi="Times New Roman" w:cs="Times New Roman"/>
+          <w:sz w:val="20"/>
+          <w:szCs w:val="20"/>
+        </w:rPr>
+        <w:t>F1-score</w:t>
+      </w:r>
+      <w:r>
+        <w:rPr>
+          <w:rFonts w:ascii="Times New Roman" w:hAnsi="Times New Roman" w:cs="Times New Roman"/>
+          <w:sz w:val="20"/>
+          <w:szCs w:val="20"/>
+        </w:rPr>
+        <w:t xml:space="preserve"> is the mean value for recall and precision. It offers an indicator </w:t>
+      </w:r>
+      <w:r>
+        <w:rPr>
+          <w:rFonts w:ascii="Times New Roman" w:hAnsi="Times New Roman" w:cs="Times New Roman"/>
+          <w:sz w:val="20"/>
+          <w:szCs w:val="20"/>
+        </w:rPr>
+        <w:t>of mistakenly graded results [22</w:t>
+      </w:r>
+      <w:r>
+        <w:rPr>
+          <w:rFonts w:ascii="Times New Roman" w:hAnsi="Times New Roman" w:cs="Times New Roman"/>
+          <w:sz w:val="20"/>
+          <w:szCs w:val="20"/>
+        </w:rPr>
+        <w:t>]. It is regarded as the best metric for measuring the performance of models on an imbalanced dataset. It ranges from 0 to 1, with higher values indicating better model performance [</w:t>
+      </w:r>
+      <w:r>
+        <w:rPr>
+          <w:rFonts w:ascii="Times New Roman" w:hAnsi="Times New Roman" w:cs="Times New Roman"/>
+          <w:sz w:val="20"/>
+          <w:szCs w:val="20"/>
+        </w:rPr>
+        <w:t>7</w:t>
+      </w:r>
+      <w:r>
+        <w:rPr>
+          <w:rFonts w:ascii="Times New Roman" w:hAnsi="Times New Roman" w:cs="Times New Roman"/>
+          <w:sz w:val="20"/>
+          <w:szCs w:val="20"/>
+        </w:rPr>
+        <w:t>].</w:t>
+      </w:r>
+    </w:p>
+    <w:p>
+      <w:pPr>
+        <w:spacing w:after="0" w:line="240" w:lineRule="auto"/>
+        <w:ind w:firstLine="720"/>
         <w:jc w:val="both"/>
         <w:rPr>
           <w:rFonts w:ascii="Times New Roman" w:hAnsi="Times New Roman" w:cs="Times New Roman"/>
@@ -3072,13 +4048,13 @@
         <mc:AlternateContent>
           <mc:Choice Requires="wps">
             <w:drawing>
-              <wp:anchor distT="0" distB="0" distL="114300" distR="114300" simplePos="0" relativeHeight="251658240" behindDoc="0" locked="0" layoutInCell="1" allowOverlap="1" wp14:anchorId="5CAF4D68" wp14:editId="4C398192">
+              <wp:anchor distT="0" distB="0" distL="114300" distR="114300" simplePos="0" relativeHeight="251685888" behindDoc="0" locked="0" layoutInCell="1" allowOverlap="1" wp14:anchorId="3A4C7B26" wp14:editId="231D2C69">
                 <wp:simplePos x="0" y="0"/>
                 <wp:positionH relativeFrom="column">
-                  <wp:posOffset>4229735</wp:posOffset>
+                  <wp:posOffset>5031105</wp:posOffset>
                 </wp:positionH>
                 <wp:positionV relativeFrom="paragraph">
-                  <wp:posOffset>502920</wp:posOffset>
+                  <wp:posOffset>132080</wp:posOffset>
                 </wp:positionV>
                 <wp:extent cx="381000" cy="276225"/>
                 <wp:effectExtent l="0" t="0" r="0" b="0"/>
@@ -3118,7 +4094,15 @@
                                 <w:sz w:val="20"/>
                                 <w:szCs w:val="20"/>
                               </w:rPr>
-                              <w:t>(5</w:t>
+                              <w:t>(</w:t>
+                            </w:r>
+                            <w:r>
+                              <w:rPr>
+                                <w:rFonts w:ascii="Times New Roman" w:hAnsi="Times New Roman" w:cs="Times New Roman"/>
+                                <w:sz w:val="20"/>
+                                <w:szCs w:val="20"/>
+                              </w:rPr>
+                              <w:t>5</w:t>
                             </w:r>
                             <w:r>
                               <w:rPr>
@@ -3151,7 +4135,7 @@
           </mc:Choice>
           <mc:Fallback>
             <w:pict>
-              <v:shape w14:anchorId="5CAF4D68" id="Text Box 12" o:spid="_x0000_s1030" type="#_x0000_t202" style="position:absolute;left:0;text-align:left;margin-left:333.05pt;margin-top:39.6pt;width:30pt;height:21.75pt;z-index:251658240;visibility:visible;mso-wrap-style:square;mso-width-percent:0;mso-height-percent:0;mso-wrap-distance-left:9pt;mso-wrap-distance-top:0;mso-wrap-distance-right:9pt;mso-wrap-distance-bottom:0;mso-position-horizontal:absolute;mso-position-horizontal-relative:text;mso-position-vertical:absolute;mso-position-vertical-relative:text;mso-width-percent:0;mso-height-percent:0;mso-width-relative:margin;mso-height-relative:margin;v-text-anchor:top" o:gfxdata="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" filled="f" stroked="f" strokeweight=".5pt">
+              <v:shape id="Text Box 12" o:spid="_x0000_s1030" type="#_x0000_t202" style="position:absolute;left:0;text-align:left;margin-left:396.15pt;margin-top:10.4pt;width:30pt;height:21.75pt;z-index:251685888;visibility:visible;mso-wrap-style:square;mso-width-percent:0;mso-height-percent:0;mso-wrap-distance-left:9pt;mso-wrap-distance-top:0;mso-wrap-distance-right:9pt;mso-wrap-distance-bottom:0;mso-position-horizontal:absolute;mso-position-horizontal-relative:text;mso-position-vertical:absolute;mso-position-vertical-relative:text;mso-width-percent:0;mso-height-percent:0;mso-width-relative:margin;mso-height-relative:margin;v-text-anchor:top" o:gfxdata="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" filled="f" stroked="f" strokeweight=".5pt">
                 <v:textbox>
                   <w:txbxContent>
                     <w:p>
@@ -3168,7 +4152,15 @@
                           <w:sz w:val="20"/>
                           <w:szCs w:val="20"/>
                         </w:rPr>
-                        <w:t>(5</w:t>
+                        <w:t>(</w:t>
+                      </w:r>
+                      <w:r>
+                        <w:rPr>
+                          <w:rFonts w:ascii="Times New Roman" w:hAnsi="Times New Roman" w:cs="Times New Roman"/>
+                          <w:sz w:val="20"/>
+                          <w:szCs w:val="20"/>
+                        </w:rPr>
+                        <w:t>5</w:t>
                       </w:r>
                       <w:r>
                         <w:rPr>
@@ -3186,23 +4178,6 @@
           </mc:Fallback>
         </mc:AlternateContent>
       </w:r>
-      <w:r>
-        <w:rPr>
-          <w:rFonts w:ascii="Times New Roman" w:hAnsi="Times New Roman" w:cs="Times New Roman"/>
-          <w:b/>
-          <w:sz w:val="20"/>
-          <w:szCs w:val="20"/>
-        </w:rPr>
-        <w:t>F1-score (FS)</w:t>
-      </w:r>
-      <w:r>
-        <w:rPr>
-          <w:rFonts w:ascii="Times New Roman" w:hAnsi="Times New Roman" w:cs="Times New Roman"/>
-          <w:sz w:val="20"/>
-          <w:szCs w:val="20"/>
-        </w:rPr>
-        <w:t xml:space="preserve"> is the mean value for recall and precision. It offers an indicator of mistakenly graded results [22]. It is regarded as the best metric for measuring the performance of models on an imbalanced dataset. It ranges from 0 to 1, with higher values indicating better model performance [7].</w:t>
-      </w:r>
     </w:p>
     <w:p>
       <w:pPr>
@@ -3219,17 +4194,17 @@
         <m:oMath>
           <m:r>
             <w:rPr>
-              <w:rFonts w:ascii="Cambria Math" w:hAnsi="Cambria Math" w:cs="Times New Roman"/>
+              <w:rFonts w:ascii="Cambria Math" w:hAnsi="Cambria Math" w:cstheme="minorHAnsi"/>
               <w:sz w:val="20"/>
               <w:szCs w:val="20"/>
             </w:rPr>
-            <m:t xml:space="preserve">F1= </m:t>
+            <m:t xml:space="preserve">F1 Score= </m:t>
           </m:r>
           <m:f>
             <m:fPr>
               <m:ctrlPr>
                 <w:rPr>
-                  <w:rFonts w:ascii="Cambria Math" w:hAnsi="Cambria Math" w:cs="Times New Roman"/>
+                  <w:rFonts w:ascii="Cambria Math" w:hAnsi="Cambria Math" w:cstheme="minorHAnsi"/>
                   <w:i/>
                   <w:sz w:val="20"/>
                   <w:szCs w:val="20"/>
@@ -3239,21 +4214,21 @@
             <m:num>
               <m:r>
                 <w:rPr>
-                  <w:rFonts w:ascii="Cambria Math" w:hAnsi="Cambria Math" w:cs="Times New Roman"/>
+                  <w:rFonts w:ascii="Cambria Math" w:hAnsi="Cambria Math" w:cstheme="minorHAnsi"/>
                   <w:sz w:val="20"/>
                   <w:szCs w:val="20"/>
                 </w:rPr>
-                <m:t>2PR * 2RE</m:t>
+                <m:t>2*Precision *Recall</m:t>
               </m:r>
             </m:num>
             <m:den>
               <m:r>
                 <w:rPr>
-                  <w:rFonts w:ascii="Cambria Math" w:hAnsi="Cambria Math" w:cs="Times New Roman"/>
+                  <w:rFonts w:ascii="Cambria Math" w:hAnsi="Cambria Math" w:cstheme="minorHAnsi"/>
                   <w:sz w:val="20"/>
                   <w:szCs w:val="20"/>
                 </w:rPr>
-                <m:t>PR+RE</m:t>
+                <m:t>Precision+Recall</m:t>
               </m:r>
             </m:den>
           </m:f>
@@ -3262,8 +4237,20 @@
     </w:p>
     <w:p>
       <w:pPr>
+        <w:spacing w:after="0" w:line="240" w:lineRule="auto"/>
+        <w:ind w:left="720"/>
+        <w:jc w:val="center"/>
+        <w:rPr>
+          <w:rFonts w:ascii="Times New Roman" w:eastAsiaTheme="minorEastAsia" w:hAnsi="Times New Roman" w:cs="Times New Roman"/>
+          <w:sz w:val="20"/>
+          <w:szCs w:val="20"/>
+        </w:rPr>
+      </w:pPr>
+    </w:p>
+    <w:p>
+      <w:pPr>
         <w:spacing w:before="120" w:after="0" w:line="240" w:lineRule="auto"/>
-        <w:ind w:left="720"/>
+        <w:ind w:firstLine="720"/>
         <w:rPr>
           <w:rFonts w:ascii="Times New Roman" w:eastAsiaTheme="minorEastAsia" w:hAnsi="Times New Roman" w:cs="Times New Roman"/>
           <w:sz w:val="20"/>
@@ -3276,7 +4263,7 @@
           <w:sz w:val="20"/>
           <w:szCs w:val="20"/>
         </w:rPr>
-        <w:t>In this equation</w:t>
+        <w:t xml:space="preserve">Where </w:t>
       </w:r>
       <w:r>
         <w:rPr>
@@ -3284,7 +4271,7 @@
           <w:sz w:val="20"/>
           <w:szCs w:val="20"/>
         </w:rPr>
-        <w:t xml:space="preserve">, </w:t>
+        <w:t>P</w:t>
       </w:r>
       <w:r>
         <w:rPr>
@@ -3292,7 +4279,7 @@
           <w:sz w:val="20"/>
           <w:szCs w:val="20"/>
         </w:rPr>
-        <w:t>Precision (P</w:t>
+        <w:t>recision evaluates the accuracy of positive predictions and Recall assesses the model's ability to identify all relevant instances, the F1-Score combines these two metrics into a single value, offering a balanced measure of the model's accuracy and completeness</w:t>
       </w:r>
       <w:r>
         <w:rPr>
@@ -3300,7 +4287,7 @@
           <w:sz w:val="20"/>
           <w:szCs w:val="20"/>
         </w:rPr>
-        <w:t>R</w:t>
+        <w:t xml:space="preserve"> [</w:t>
       </w:r>
       <w:r>
         <w:rPr>
@@ -3308,31 +4295,7 @@
           <w:sz w:val="20"/>
           <w:szCs w:val="20"/>
         </w:rPr>
-        <w:t>) is the ratio of true positives to predicted positives, while Recall (R</w:t>
-      </w:r>
-      <w:r>
-        <w:rPr>
-          <w:rFonts w:ascii="Times New Roman" w:eastAsiaTheme="minorEastAsia" w:hAnsi="Times New Roman" w:cs="Times New Roman"/>
-          <w:sz w:val="20"/>
-          <w:szCs w:val="20"/>
-        </w:rPr>
-        <w:t>E</w:t>
-      </w:r>
-      <w:r>
-        <w:rPr>
-          <w:rFonts w:ascii="Times New Roman" w:eastAsiaTheme="minorEastAsia" w:hAnsi="Times New Roman" w:cs="Times New Roman"/>
-          <w:sz w:val="20"/>
-          <w:szCs w:val="20"/>
-        </w:rPr>
-        <w:t>) is the ratio of true positives to actual positives</w:t>
-      </w:r>
-      <w:r>
-        <w:rPr>
-          <w:rFonts w:ascii="Times New Roman" w:eastAsiaTheme="minorEastAsia" w:hAnsi="Times New Roman" w:cs="Times New Roman"/>
-          <w:sz w:val="20"/>
-          <w:szCs w:val="20"/>
-        </w:rPr>
-        <w:t xml:space="preserve"> [7</w:t>
+        <w:t>7</w:t>
       </w:r>
       <w:r>
         <w:rPr>
@@ -3395,22 +4358,22 @@
           <w:szCs w:val="20"/>
         </w:rPr>
         <w:drawing>
-          <wp:anchor distT="0" distB="0" distL="114300" distR="114300" simplePos="0" relativeHeight="251675648" behindDoc="1" locked="0" layoutInCell="1" allowOverlap="1" wp14:anchorId="2870B321" wp14:editId="0694CDD0">
+          <wp:anchor distT="0" distB="0" distL="114300" distR="114300" simplePos="0" relativeHeight="251675648" behindDoc="1" locked="0" layoutInCell="1" allowOverlap="1" wp14:anchorId="6D0DF9F1" wp14:editId="4C3A815F">
             <wp:simplePos x="0" y="0"/>
             <wp:positionH relativeFrom="column">
-              <wp:posOffset>102870</wp:posOffset>
+              <wp:posOffset>0</wp:posOffset>
             </wp:positionH>
             <wp:positionV relativeFrom="paragraph">
-              <wp:posOffset>327025</wp:posOffset>
+              <wp:posOffset>342265</wp:posOffset>
             </wp:positionV>
-            <wp:extent cx="2936240" cy="2434590"/>
-            <wp:effectExtent l="0" t="0" r="0" b="3810"/>
+            <wp:extent cx="2858135" cy="2723515"/>
+            <wp:effectExtent l="0" t="0" r="0" b="635"/>
             <wp:wrapTight wrapText="bothSides">
               <wp:wrapPolygon edited="0">
                 <wp:start x="0" y="0"/>
-                <wp:lineTo x="0" y="21465"/>
-                <wp:lineTo x="21441" y="21465"/>
-                <wp:lineTo x="21441" y="0"/>
+                <wp:lineTo x="0" y="21454"/>
+                <wp:lineTo x="21451" y="21454"/>
+                <wp:lineTo x="21451" y="0"/>
                 <wp:lineTo x="0" y="0"/>
               </wp:wrapPolygon>
             </wp:wrapTight>
@@ -3428,20 +4391,20 @@
                     </pic:cNvPicPr>
                   </pic:nvPicPr>
                   <pic:blipFill rotWithShape="1">
-                    <a:blip r:embed="rId8">
+                    <a:blip r:embed="rId9">
                       <a:extLst>
                         <a:ext uri="{28A0092B-C50C-407E-A947-70E740481C1C}">
                           <a14:useLocalDpi xmlns:a14="http://schemas.microsoft.com/office/drawing/2010/main" val="0"/>
                         </a:ext>
                       </a:extLst>
                     </a:blip>
-                    <a:srcRect t="7165"/>
+                    <a:srcRect l="1626" t="7165" r="11364"/>
                     <a:stretch/>
                   </pic:blipFill>
                   <pic:spPr bwMode="auto">
                     <a:xfrm>
                       <a:off x="0" y="0"/>
-                      <a:ext cx="2936240" cy="2434590"/>
+                      <a:ext cx="2858135" cy="2723515"/>
                     </a:xfrm>
                     <a:prstGeom prst="rect">
                       <a:avLst/>
@@ -3476,22 +4439,22 @@
           <w:szCs w:val="20"/>
         </w:rPr>
         <w:drawing>
-          <wp:anchor distT="0" distB="0" distL="114300" distR="114300" simplePos="0" relativeHeight="251674624" behindDoc="1" locked="0" layoutInCell="1" allowOverlap="1" wp14:anchorId="14BABF4B" wp14:editId="5B4957D7">
+          <wp:anchor distT="0" distB="0" distL="114300" distR="114300" simplePos="0" relativeHeight="251674624" behindDoc="1" locked="0" layoutInCell="1" allowOverlap="1" wp14:anchorId="7A0A9689" wp14:editId="033DEC93">
             <wp:simplePos x="0" y="0"/>
             <wp:positionH relativeFrom="column">
-              <wp:posOffset>3197225</wp:posOffset>
+              <wp:posOffset>3075940</wp:posOffset>
             </wp:positionH>
             <wp:positionV relativeFrom="paragraph">
-              <wp:posOffset>320675</wp:posOffset>
+              <wp:posOffset>344170</wp:posOffset>
             </wp:positionV>
-            <wp:extent cx="2625725" cy="2451735"/>
-            <wp:effectExtent l="0" t="0" r="3175" b="5715"/>
+            <wp:extent cx="2867025" cy="2724150"/>
+            <wp:effectExtent l="0" t="0" r="9525" b="0"/>
             <wp:wrapTight wrapText="bothSides">
               <wp:wrapPolygon edited="0">
                 <wp:start x="0" y="0"/>
-                <wp:lineTo x="0" y="21483"/>
-                <wp:lineTo x="21469" y="21483"/>
-                <wp:lineTo x="21469" y="0"/>
+                <wp:lineTo x="0" y="21449"/>
+                <wp:lineTo x="21528" y="21449"/>
+                <wp:lineTo x="21528" y="0"/>
                 <wp:lineTo x="0" y="0"/>
               </wp:wrapPolygon>
             </wp:wrapTight>
@@ -3509,20 +4472,20 @@
                     </pic:cNvPicPr>
                   </pic:nvPicPr>
                   <pic:blipFill rotWithShape="1">
-                    <a:blip r:embed="rId9">
+                    <a:blip r:embed="rId10">
                       <a:extLst>
                         <a:ext uri="{28A0092B-C50C-407E-A947-70E740481C1C}">
                           <a14:useLocalDpi xmlns:a14="http://schemas.microsoft.com/office/drawing/2010/main" val="0"/>
                         </a:ext>
                       </a:extLst>
                     </a:blip>
-                    <a:srcRect t="6637"/>
+                    <a:srcRect l="2184" t="6637" r="2180" b="2501"/>
                     <a:stretch/>
                   </pic:blipFill>
                   <pic:spPr bwMode="auto">
                     <a:xfrm>
                       <a:off x="0" y="0"/>
-                      <a:ext cx="2625725" cy="2451735"/>
+                      <a:ext cx="2867025" cy="2724150"/>
                     </a:xfrm>
                     <a:prstGeom prst="rect">
                       <a:avLst/>
@@ -3556,7 +4519,7 @@
         <mc:AlternateContent>
           <mc:Choice Requires="wps">
             <w:drawing>
-              <wp:anchor distT="0" distB="0" distL="114300" distR="114300" simplePos="0" relativeHeight="251672576" behindDoc="1" locked="0" layoutInCell="1" allowOverlap="1" wp14:anchorId="27BBCAC5" wp14:editId="6A5E9E1D">
+              <wp:anchor distT="0" distB="0" distL="114300" distR="114300" simplePos="0" relativeHeight="251672576" behindDoc="1" locked="0" layoutInCell="1" allowOverlap="1" wp14:anchorId="23E303A4" wp14:editId="570F7B80">
                 <wp:simplePos x="0" y="0"/>
                 <wp:positionH relativeFrom="column">
                   <wp:posOffset>100965</wp:posOffset>
@@ -3607,6 +4570,7 @@
                                 <w:szCs w:val="20"/>
                               </w:rPr>
                             </w:pPr>
+                            <w:proofErr w:type="gramStart"/>
                             <w:r>
                               <w:rPr>
                                 <w:rFonts w:ascii="Times New Roman" w:hAnsi="Times New Roman" w:cs="Times New Roman"/>
@@ -3614,7 +4578,17 @@
                                 <w:sz w:val="20"/>
                                 <w:szCs w:val="20"/>
                               </w:rPr>
-                              <w:t xml:space="preserve">Figure 2. </w:t>
+                              <w:t>Figure 2.</w:t>
+                            </w:r>
+                            <w:proofErr w:type="gramEnd"/>
+                            <w:r>
+                              <w:rPr>
+                                <w:rFonts w:ascii="Times New Roman" w:hAnsi="Times New Roman" w:cs="Times New Roman"/>
+                                <w:b/>
+                                <w:sz w:val="20"/>
+                                <w:szCs w:val="20"/>
+                              </w:rPr>
+                              <w:t xml:space="preserve"> </w:t>
                             </w:r>
                             <w:r>
                               <w:rPr>
@@ -3648,7 +4622,7 @@
           </mc:Choice>
           <mc:Fallback>
             <w:pict>
-              <v:shape w14:anchorId="27BBCAC5" id="Text Box 19" o:spid="_x0000_s1031" type="#_x0000_t202" style="position:absolute;left:0;text-align:left;margin-left:7.95pt;margin-top:214.75pt;width:226.1pt;height:2in;z-index:-251643904;visibility:visible;mso-wrap-style:square;mso-width-percent:0;mso-height-percent:0;mso-wrap-distance-left:9pt;mso-wrap-distance-top:0;mso-wrap-distance-right:9pt;mso-wrap-distance-bottom:0;mso-position-horizontal:absolute;mso-position-horizontal-relative:text;mso-position-vertical:absolute;mso-position-vertical-relative:text;mso-width-percent:0;mso-height-percent:0;mso-width-relative:margin;mso-height-relative:margin;v-text-anchor:top" o:gfxdata="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" filled="f" stroked="f" strokeweight=".5pt">
+              <v:shape id="Text Box 19" o:spid="_x0000_s1031" type="#_x0000_t202" style="position:absolute;left:0;text-align:left;margin-left:7.95pt;margin-top:214.75pt;width:226.1pt;height:2in;z-index:-251643904;visibility:visible;mso-wrap-style:square;mso-width-percent:0;mso-height-percent:0;mso-wrap-distance-left:9pt;mso-wrap-distance-top:0;mso-wrap-distance-right:9pt;mso-wrap-distance-bottom:0;mso-position-horizontal:absolute;mso-position-horizontal-relative:text;mso-position-vertical:absolute;mso-position-vertical-relative:text;mso-width-percent:0;mso-height-percent:0;mso-width-relative:margin;mso-height-relative:margin;v-text-anchor:top" o:gfxdata="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" filled="f" stroked="f" strokeweight=".5pt">
                 <v:textbox style="mso-fit-shape-to-text:t">
                   <w:txbxContent>
                     <w:p>
@@ -3662,6 +4636,7 @@
                           <w:szCs w:val="20"/>
                         </w:rPr>
                       </w:pPr>
+                      <w:proofErr w:type="gramStart"/>
                       <w:r>
                         <w:rPr>
                           <w:rFonts w:ascii="Times New Roman" w:hAnsi="Times New Roman" w:cs="Times New Roman"/>
@@ -3669,7 +4644,17 @@
                           <w:sz w:val="20"/>
                           <w:szCs w:val="20"/>
                         </w:rPr>
-                        <w:t xml:space="preserve">Figure 2. </w:t>
+                        <w:t>Figure 2.</w:t>
+                      </w:r>
+                      <w:proofErr w:type="gramEnd"/>
+                      <w:r>
+                        <w:rPr>
+                          <w:rFonts w:ascii="Times New Roman" w:hAnsi="Times New Roman" w:cs="Times New Roman"/>
+                          <w:b/>
+                          <w:sz w:val="20"/>
+                          <w:szCs w:val="20"/>
+                        </w:rPr>
+                        <w:t xml:space="preserve"> </w:t>
                       </w:r>
                       <w:r>
                         <w:rPr>
@@ -3696,7 +4681,7 @@
         <mc:AlternateContent>
           <mc:Choice Requires="wps">
             <w:drawing>
-              <wp:anchor distT="0" distB="0" distL="114300" distR="114300" simplePos="0" relativeHeight="251673600" behindDoc="1" locked="0" layoutInCell="1" allowOverlap="1" wp14:anchorId="4AE4A15D" wp14:editId="400F5D07">
+              <wp:anchor distT="0" distB="0" distL="114300" distR="114300" simplePos="0" relativeHeight="251673600" behindDoc="1" locked="0" layoutInCell="1" allowOverlap="1" wp14:anchorId="6CCE7AB4" wp14:editId="48463C88">
                 <wp:simplePos x="0" y="0"/>
                 <wp:positionH relativeFrom="column">
                   <wp:posOffset>3260090</wp:posOffset>
@@ -3762,6 +4747,7 @@
                                 <w:szCs w:val="20"/>
                               </w:rPr>
                             </w:pPr>
+                            <w:proofErr w:type="gramStart"/>
                             <w:r>
                               <w:rPr>
                                 <w:rFonts w:ascii="Times New Roman" w:hAnsi="Times New Roman" w:cs="Times New Roman"/>
@@ -3769,7 +4755,17 @@
                                 <w:sz w:val="20"/>
                                 <w:szCs w:val="20"/>
                               </w:rPr>
-                              <w:t xml:space="preserve">Figure 3. </w:t>
+                              <w:t>Figure 3.</w:t>
+                            </w:r>
+                            <w:proofErr w:type="gramEnd"/>
+                            <w:r>
+                              <w:rPr>
+                                <w:rFonts w:ascii="Times New Roman" w:hAnsi="Times New Roman" w:cs="Times New Roman"/>
+                                <w:b/>
+                                <w:sz w:val="20"/>
+                                <w:szCs w:val="20"/>
+                              </w:rPr>
+                              <w:t xml:space="preserve"> </w:t>
                             </w:r>
                             <w:r>
                               <w:rPr>
@@ -3804,7 +4800,7 @@
           </mc:Choice>
           <mc:Fallback>
             <w:pict>
-              <v:shape w14:anchorId="4AE4A15D" id="Text Box 21" o:spid="_x0000_s1032" type="#_x0000_t202" style="position:absolute;left:0;text-align:left;margin-left:256.7pt;margin-top:214.75pt;width:201.95pt;height:26.35pt;z-index:-251642880;visibility:visible;mso-wrap-style:square;mso-width-percent:0;mso-height-percent:0;mso-wrap-distance-left:9pt;mso-wrap-distance-top:0;mso-wrap-distance-right:9pt;mso-wrap-distance-bottom:0;mso-position-horizontal:absolute;mso-position-horizontal-relative:text;mso-position-vertical:absolute;mso-position-vertical-relative:text;mso-width-percent:0;mso-height-percent:0;mso-width-relative:margin;mso-height-relative:margin;v-text-anchor:top" o:gfxdata="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" filled="f" stroked="f" strokeweight=".5pt">
+              <v:shape id="Text Box 21" o:spid="_x0000_s1032" type="#_x0000_t202" style="position:absolute;left:0;text-align:left;margin-left:256.7pt;margin-top:214.75pt;width:201.95pt;height:26.35pt;z-index:-251642880;visibility:visible;mso-wrap-style:square;mso-width-percent:0;mso-height-percent:0;mso-wrap-distance-left:9pt;mso-wrap-distance-top:0;mso-wrap-distance-right:9pt;mso-wrap-distance-bottom:0;mso-position-horizontal:absolute;mso-position-horizontal-relative:text;mso-position-vertical:absolute;mso-position-vertical-relative:text;mso-width-percent:0;mso-height-percent:0;mso-width-relative:margin;mso-height-relative:margin;v-text-anchor:top" o:gfxdata="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" filled="f" stroked="f" strokeweight=".5pt">
                 <v:textbox>
                   <w:txbxContent>
                     <w:p>
@@ -3818,6 +4814,7 @@
                           <w:szCs w:val="20"/>
                         </w:rPr>
                       </w:pPr>
+                      <w:proofErr w:type="gramStart"/>
                       <w:r>
                         <w:rPr>
                           <w:rFonts w:ascii="Times New Roman" w:hAnsi="Times New Roman" w:cs="Times New Roman"/>
@@ -3825,7 +4822,17 @@
                           <w:sz w:val="20"/>
                           <w:szCs w:val="20"/>
                         </w:rPr>
-                        <w:t xml:space="preserve">Figure 3. </w:t>
+                        <w:t>Figure 3.</w:t>
+                      </w:r>
+                      <w:proofErr w:type="gramEnd"/>
+                      <w:r>
+                        <w:rPr>
+                          <w:rFonts w:ascii="Times New Roman" w:hAnsi="Times New Roman" w:cs="Times New Roman"/>
+                          <w:b/>
+                          <w:sz w:val="20"/>
+                          <w:szCs w:val="20"/>
+                        </w:rPr>
+                        <w:t xml:space="preserve"> </w:t>
                       </w:r>
                       <w:r>
                         <w:rPr>
@@ -3882,6 +4889,421 @@
         </w:rPr>
         <w:t>Confusion Matrix</w:t>
       </w:r>
+      <w:r>
+        <w:rPr>
+          <w:rFonts w:ascii="Times New Roman" w:hAnsi="Times New Roman" w:cs="Times New Roman"/>
+          <w:b/>
+          <w:sz w:val="20"/>
+          <w:szCs w:val="20"/>
+        </w:rPr>
+        <w:t xml:space="preserve"> </w:t>
+      </w:r>
+    </w:p>
+    <w:p>
+      <w:pPr>
+        <w:spacing w:before="120" w:after="0" w:line="240" w:lineRule="auto"/>
+        <w:jc w:val="both"/>
+        <w:rPr>
+          <w:rFonts w:ascii="Times New Roman" w:hAnsi="Times New Roman" w:cs="Times New Roman"/>
+          <w:sz w:val="20"/>
+          <w:szCs w:val="20"/>
+        </w:rPr>
+      </w:pPr>
+      <w:r>
+        <w:rPr>
+          <w:noProof/>
+        </w:rPr>
+        <mc:AlternateContent>
+          <mc:Choice Requires="wps">
+            <w:drawing>
+              <wp:anchor distT="0" distB="0" distL="114300" distR="114300" simplePos="0" relativeHeight="251691008" behindDoc="1" locked="0" layoutInCell="1" allowOverlap="1" wp14:anchorId="750141DD" wp14:editId="4C48B1E5">
+                <wp:simplePos x="0" y="0"/>
+                <wp:positionH relativeFrom="column">
+                  <wp:posOffset>276225</wp:posOffset>
+                </wp:positionH>
+                <wp:positionV relativeFrom="paragraph">
+                  <wp:posOffset>-140335</wp:posOffset>
+                </wp:positionV>
+                <wp:extent cx="2871470" cy="1828800"/>
+                <wp:effectExtent l="0" t="0" r="0" b="3810"/>
+                <wp:wrapTight wrapText="bothSides">
+                  <wp:wrapPolygon edited="0">
+                    <wp:start x="430" y="0"/>
+                    <wp:lineTo x="430" y="20571"/>
+                    <wp:lineTo x="21065" y="20571"/>
+                    <wp:lineTo x="21065" y="0"/>
+                    <wp:lineTo x="430" y="0"/>
+                  </wp:wrapPolygon>
+                </wp:wrapTight>
+                <wp:docPr id="1" name="Text Box 1"/>
+                <wp:cNvGraphicFramePr/>
+                <a:graphic xmlns:a="http://schemas.openxmlformats.org/drawingml/2006/main">
+                  <a:graphicData uri="http://schemas.microsoft.com/office/word/2010/wordprocessingShape">
+                    <wps:wsp>
+                      <wps:cNvSpPr txBox="1"/>
+                      <wps:spPr>
+                        <a:xfrm>
+                          <a:off x="0" y="0"/>
+                          <a:ext cx="2871470" cy="1828800"/>
+                        </a:xfrm>
+                        <a:prstGeom prst="rect">
+                          <a:avLst/>
+                        </a:prstGeom>
+                        <a:noFill/>
+                        <a:ln w="6350">
+                          <a:noFill/>
+                        </a:ln>
+                      </wps:spPr>
+                      <wps:txbx>
+                        <w:txbxContent>
+                          <w:p>
+                            <w:pPr>
+                              <w:spacing w:before="120" w:after="0" w:line="240" w:lineRule="auto"/>
+                              <w:jc w:val="center"/>
+                              <w:rPr>
+                                <w:rFonts w:ascii="Times New Roman" w:hAnsi="Times New Roman" w:cs="Times New Roman"/>
+                                <w:b/>
+                                <w:sz w:val="20"/>
+                                <w:szCs w:val="20"/>
+                              </w:rPr>
+                            </w:pPr>
+                            <w:proofErr w:type="gramStart"/>
+                            <w:r>
+                              <w:rPr>
+                                <w:rFonts w:ascii="Times New Roman" w:hAnsi="Times New Roman" w:cs="Times New Roman"/>
+                                <w:b/>
+                                <w:sz w:val="20"/>
+                                <w:szCs w:val="20"/>
+                              </w:rPr>
+                              <w:t>Figure 1</w:t>
+                            </w:r>
+                            <w:r>
+                              <w:rPr>
+                                <w:rFonts w:ascii="Times New Roman" w:hAnsi="Times New Roman" w:cs="Times New Roman"/>
+                                <w:b/>
+                                <w:sz w:val="20"/>
+                                <w:szCs w:val="20"/>
+                              </w:rPr>
+                              <w:t>.</w:t>
+                            </w:r>
+                            <w:proofErr w:type="gramEnd"/>
+                            <w:r>
+                              <w:rPr>
+                                <w:rFonts w:ascii="Times New Roman" w:hAnsi="Times New Roman" w:cs="Times New Roman"/>
+                                <w:b/>
+                                <w:sz w:val="20"/>
+                                <w:szCs w:val="20"/>
+                              </w:rPr>
+                              <w:t xml:space="preserve"> </w:t>
+                            </w:r>
+                            <w:r>
+                              <w:rPr>
+                                <w:rFonts w:ascii="Times New Roman" w:hAnsi="Times New Roman" w:cs="Times New Roman"/>
+                                <w:bCs/>
+                                <w:sz w:val="20"/>
+                                <w:szCs w:val="20"/>
+                              </w:rPr>
+                              <w:t>SVM Confusion Matrix</w:t>
+                            </w:r>
+                          </w:p>
+                        </w:txbxContent>
+                      </wps:txbx>
+                      <wps:bodyPr rot="0" spcFirstLastPara="0" vertOverflow="overflow" horzOverflow="overflow" vert="horz" wrap="square" lIns="91440" tIns="45720" rIns="91440" bIns="45720" numCol="1" spcCol="0" rtlCol="0" fromWordArt="0" anchor="t" anchorCtr="0" forceAA="0" compatLnSpc="1">
+                        <a:prstTxWarp prst="textNoShape">
+                          <a:avLst/>
+                        </a:prstTxWarp>
+                        <a:spAutoFit/>
+                      </wps:bodyPr>
+                    </wps:wsp>
+                  </a:graphicData>
+                </a:graphic>
+                <wp14:sizeRelH relativeFrom="margin">
+                  <wp14:pctWidth>0</wp14:pctWidth>
+                </wp14:sizeRelH>
+                <wp14:sizeRelV relativeFrom="margin">
+                  <wp14:pctHeight>0</wp14:pctHeight>
+                </wp14:sizeRelV>
+              </wp:anchor>
+            </w:drawing>
+          </mc:Choice>
+          <mc:Fallback>
+            <w:pict>
+              <v:shape id="Text Box 1" o:spid="_x0000_s1033" type="#_x0000_t202" style="position:absolute;left:0;text-align:left;margin-left:21.75pt;margin-top:-11.05pt;width:226.1pt;height:2in;z-index:-251625472;visibility:visible;mso-wrap-style:square;mso-width-percent:0;mso-height-percent:0;mso-wrap-distance-left:9pt;mso-wrap-distance-top:0;mso-wrap-distance-right:9pt;mso-wrap-distance-bottom:0;mso-position-horizontal:absolute;mso-position-horizontal-relative:text;mso-position-vertical:absolute;mso-position-vertical-relative:text;mso-width-percent:0;mso-height-percent:0;mso-width-relative:margin;mso-height-relative:margin;v-text-anchor:top" o:gfxdata="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" filled="f" stroked="f" strokeweight=".5pt">
+                <v:textbox style="mso-fit-shape-to-text:t">
+                  <w:txbxContent>
+                    <w:p>
+                      <w:pPr>
+                        <w:spacing w:before="120" w:after="0" w:line="240" w:lineRule="auto"/>
+                        <w:jc w:val="center"/>
+                        <w:rPr>
+                          <w:rFonts w:ascii="Times New Roman" w:hAnsi="Times New Roman" w:cs="Times New Roman"/>
+                          <w:b/>
+                          <w:sz w:val="20"/>
+                          <w:szCs w:val="20"/>
+                        </w:rPr>
+                      </w:pPr>
+                      <w:proofErr w:type="gramStart"/>
+                      <w:r>
+                        <w:rPr>
+                          <w:rFonts w:ascii="Times New Roman" w:hAnsi="Times New Roman" w:cs="Times New Roman"/>
+                          <w:b/>
+                          <w:sz w:val="20"/>
+                          <w:szCs w:val="20"/>
+                        </w:rPr>
+                        <w:t>Figure 1</w:t>
+                      </w:r>
+                      <w:r>
+                        <w:rPr>
+                          <w:rFonts w:ascii="Times New Roman" w:hAnsi="Times New Roman" w:cs="Times New Roman"/>
+                          <w:b/>
+                          <w:sz w:val="20"/>
+                          <w:szCs w:val="20"/>
+                        </w:rPr>
+                        <w:t>.</w:t>
+                      </w:r>
+                      <w:proofErr w:type="gramEnd"/>
+                      <w:r>
+                        <w:rPr>
+                          <w:rFonts w:ascii="Times New Roman" w:hAnsi="Times New Roman" w:cs="Times New Roman"/>
+                          <w:b/>
+                          <w:sz w:val="20"/>
+                          <w:szCs w:val="20"/>
+                        </w:rPr>
+                        <w:t xml:space="preserve"> </w:t>
+                      </w:r>
+                      <w:r>
+                        <w:rPr>
+                          <w:rFonts w:ascii="Times New Roman" w:hAnsi="Times New Roman" w:cs="Times New Roman"/>
+                          <w:bCs/>
+                          <w:sz w:val="20"/>
+                          <w:szCs w:val="20"/>
+                        </w:rPr>
+                        <w:t>SVM Confusion Matrix</w:t>
+                      </w:r>
+                    </w:p>
+                  </w:txbxContent>
+                </v:textbox>
+                <w10:wrap type="tight"/>
+              </v:shape>
+            </w:pict>
+          </mc:Fallback>
+        </mc:AlternateContent>
+      </w:r>
+      <w:r>
+        <w:rPr>
+          <w:noProof/>
+        </w:rPr>
+        <mc:AlternateContent>
+          <mc:Choice Requires="wps">
+            <w:drawing>
+              <wp:anchor distT="0" distB="0" distL="114300" distR="114300" simplePos="0" relativeHeight="251692032" behindDoc="1" locked="0" layoutInCell="1" allowOverlap="1" wp14:anchorId="59479F86" wp14:editId="2BBFB7F7">
+                <wp:simplePos x="0" y="0"/>
+                <wp:positionH relativeFrom="column">
+                  <wp:posOffset>3235325</wp:posOffset>
+                </wp:positionH>
+                <wp:positionV relativeFrom="paragraph">
+                  <wp:posOffset>-147955</wp:posOffset>
+                </wp:positionV>
+                <wp:extent cx="2869565" cy="334645"/>
+                <wp:effectExtent l="0" t="0" r="0" b="0"/>
+                <wp:wrapTight wrapText="bothSides">
+                  <wp:wrapPolygon edited="0">
+                    <wp:start x="430" y="0"/>
+                    <wp:lineTo x="430" y="19674"/>
+                    <wp:lineTo x="21079" y="19674"/>
+                    <wp:lineTo x="21079" y="0"/>
+                    <wp:lineTo x="430" y="0"/>
+                  </wp:wrapPolygon>
+                </wp:wrapTight>
+                <wp:docPr id="2" name="Text Box 2"/>
+                <wp:cNvGraphicFramePr/>
+                <a:graphic xmlns:a="http://schemas.openxmlformats.org/drawingml/2006/main">
+                  <a:graphicData uri="http://schemas.microsoft.com/office/word/2010/wordprocessingShape">
+                    <wps:wsp>
+                      <wps:cNvSpPr txBox="1"/>
+                      <wps:spPr>
+                        <a:xfrm>
+                          <a:off x="0" y="0"/>
+                          <a:ext cx="2869565" cy="334645"/>
+                        </a:xfrm>
+                        <a:prstGeom prst="rect">
+                          <a:avLst/>
+                        </a:prstGeom>
+                        <a:noFill/>
+                        <a:ln w="6350">
+                          <a:noFill/>
+                        </a:ln>
+                        <a:effectLst/>
+                      </wps:spPr>
+                      <wps:style>
+                        <a:lnRef idx="0">
+                          <a:schemeClr val="accent1"/>
+                        </a:lnRef>
+                        <a:fillRef idx="0">
+                          <a:schemeClr val="accent1"/>
+                        </a:fillRef>
+                        <a:effectRef idx="0">
+                          <a:schemeClr val="accent1"/>
+                        </a:effectRef>
+                        <a:fontRef idx="minor">
+                          <a:schemeClr val="dk1"/>
+                        </a:fontRef>
+                      </wps:style>
+                      <wps:txbx>
+                        <w:txbxContent>
+                          <w:p>
+                            <w:pPr>
+                              <w:spacing w:before="120" w:after="0" w:line="240" w:lineRule="auto"/>
+                              <w:jc w:val="center"/>
+                              <w:rPr>
+                                <w:rFonts w:ascii="Times New Roman" w:hAnsi="Times New Roman" w:cs="Times New Roman"/>
+                                <w:b/>
+                                <w:sz w:val="20"/>
+                                <w:szCs w:val="20"/>
+                              </w:rPr>
+                            </w:pPr>
+                            <w:proofErr w:type="gramStart"/>
+                            <w:r>
+                              <w:rPr>
+                                <w:rFonts w:ascii="Times New Roman" w:hAnsi="Times New Roman" w:cs="Times New Roman"/>
+                                <w:b/>
+                                <w:sz w:val="20"/>
+                                <w:szCs w:val="20"/>
+                              </w:rPr>
+                              <w:t>Figure 2</w:t>
+                            </w:r>
+                            <w:r>
+                              <w:rPr>
+                                <w:rFonts w:ascii="Times New Roman" w:hAnsi="Times New Roman" w:cs="Times New Roman"/>
+                                <w:b/>
+                                <w:sz w:val="20"/>
+                                <w:szCs w:val="20"/>
+                              </w:rPr>
+                              <w:t>.</w:t>
+                            </w:r>
+                            <w:proofErr w:type="gramEnd"/>
+                            <w:r>
+                              <w:rPr>
+                                <w:rFonts w:ascii="Times New Roman" w:hAnsi="Times New Roman" w:cs="Times New Roman"/>
+                                <w:b/>
+                                <w:sz w:val="20"/>
+                                <w:szCs w:val="20"/>
+                              </w:rPr>
+                              <w:t xml:space="preserve"> </w:t>
+                            </w:r>
+                            <w:r>
+                              <w:rPr>
+                                <w:rFonts w:ascii="Times New Roman" w:hAnsi="Times New Roman" w:cs="Times New Roman"/>
+                                <w:b/>
+                                <w:sz w:val="20"/>
+                                <w:szCs w:val="20"/>
+                              </w:rPr>
+                              <w:t xml:space="preserve"> </w:t>
+                            </w:r>
+                            <w:r>
+                              <w:rPr>
+                                <w:rFonts w:ascii="Times New Roman" w:hAnsi="Times New Roman" w:cs="Times New Roman"/>
+                                <w:bCs/>
+                                <w:sz w:val="20"/>
+                                <w:szCs w:val="20"/>
+                              </w:rPr>
+                              <w:t>NB Confusion Matrix</w:t>
+                            </w:r>
+                          </w:p>
+                          <w:p/>
+                        </w:txbxContent>
+                      </wps:txbx>
+                      <wps:bodyPr rot="0" spcFirstLastPara="0" vertOverflow="overflow" horzOverflow="overflow" vert="horz" wrap="square" lIns="91440" tIns="45720" rIns="91440" bIns="45720" numCol="1" spcCol="0" rtlCol="0" fromWordArt="0" anchor="t" anchorCtr="0" forceAA="0" compatLnSpc="1">
+                        <a:prstTxWarp prst="textNoShape">
+                          <a:avLst/>
+                        </a:prstTxWarp>
+                        <a:noAutofit/>
+                      </wps:bodyPr>
+                    </wps:wsp>
+                  </a:graphicData>
+                </a:graphic>
+                <wp14:sizeRelH relativeFrom="margin">
+                  <wp14:pctWidth>0</wp14:pctWidth>
+                </wp14:sizeRelH>
+                <wp14:sizeRelV relativeFrom="margin">
+                  <wp14:pctHeight>0</wp14:pctHeight>
+                </wp14:sizeRelV>
+              </wp:anchor>
+            </w:drawing>
+          </mc:Choice>
+          <mc:Fallback>
+            <w:pict>
+              <v:shape id="Text Box 2" o:spid="_x0000_s1034" type="#_x0000_t202" style="position:absolute;left:0;text-align:left;margin-left:254.75pt;margin-top:-11.65pt;width:225.95pt;height:26.35pt;z-index:-251624448;visibility:visible;mso-wrap-style:square;mso-width-percent:0;mso-height-percent:0;mso-wrap-distance-left:9pt;mso-wrap-distance-top:0;mso-wrap-distance-right:9pt;mso-wrap-distance-bottom:0;mso-position-horizontal:absolute;mso-position-horizontal-relative:text;mso-position-vertical:absolute;mso-position-vertical-relative:text;mso-width-percent:0;mso-height-percent:0;mso-width-relative:margin;mso-height-relative:margin;v-text-anchor:top" o:gfxdata="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" filled="f" stroked="f" strokeweight=".5pt">
+                <v:textbox>
+                  <w:txbxContent>
+                    <w:p>
+                      <w:pPr>
+                        <w:spacing w:before="120" w:after="0" w:line="240" w:lineRule="auto"/>
+                        <w:jc w:val="center"/>
+                        <w:rPr>
+                          <w:rFonts w:ascii="Times New Roman" w:hAnsi="Times New Roman" w:cs="Times New Roman"/>
+                          <w:b/>
+                          <w:sz w:val="20"/>
+                          <w:szCs w:val="20"/>
+                        </w:rPr>
+                      </w:pPr>
+                      <w:proofErr w:type="gramStart"/>
+                      <w:r>
+                        <w:rPr>
+                          <w:rFonts w:ascii="Times New Roman" w:hAnsi="Times New Roman" w:cs="Times New Roman"/>
+                          <w:b/>
+                          <w:sz w:val="20"/>
+                          <w:szCs w:val="20"/>
+                        </w:rPr>
+                        <w:t>Figure 2</w:t>
+                      </w:r>
+                      <w:r>
+                        <w:rPr>
+                          <w:rFonts w:ascii="Times New Roman" w:hAnsi="Times New Roman" w:cs="Times New Roman"/>
+                          <w:b/>
+                          <w:sz w:val="20"/>
+                          <w:szCs w:val="20"/>
+                        </w:rPr>
+                        <w:t>.</w:t>
+                      </w:r>
+                      <w:proofErr w:type="gramEnd"/>
+                      <w:r>
+                        <w:rPr>
+                          <w:rFonts w:ascii="Times New Roman" w:hAnsi="Times New Roman" w:cs="Times New Roman"/>
+                          <w:b/>
+                          <w:sz w:val="20"/>
+                          <w:szCs w:val="20"/>
+                        </w:rPr>
+                        <w:t xml:space="preserve"> </w:t>
+                      </w:r>
+                      <w:r>
+                        <w:rPr>
+                          <w:rFonts w:ascii="Times New Roman" w:hAnsi="Times New Roman" w:cs="Times New Roman"/>
+                          <w:b/>
+                          <w:sz w:val="20"/>
+                          <w:szCs w:val="20"/>
+                        </w:rPr>
+                        <w:t xml:space="preserve"> </w:t>
+                      </w:r>
+                      <w:r>
+                        <w:rPr>
+                          <w:rFonts w:ascii="Times New Roman" w:hAnsi="Times New Roman" w:cs="Times New Roman"/>
+                          <w:bCs/>
+                          <w:sz w:val="20"/>
+                          <w:szCs w:val="20"/>
+                        </w:rPr>
+                        <w:t>NB Confusion Matrix</w:t>
+                      </w:r>
+                    </w:p>
+                    <w:p/>
+                  </w:txbxContent>
+                </v:textbox>
+                <w10:wrap type="tight"/>
+              </v:shape>
+            </w:pict>
+          </mc:Fallback>
+        </mc:AlternateContent>
+      </w:r>
     </w:p>
     <w:p>
       <w:pPr>
@@ -3900,7 +5322,30 @@
           <w:sz w:val="20"/>
           <w:szCs w:val="20"/>
         </w:rPr>
-        <w:t xml:space="preserve">In Figure 2, the confusion matrix for the SVM model shows high accuracy in detecting both </w:t>
+        <w:lastRenderedPageBreak/>
+        <w:t>In Figure 1</w:t>
+      </w:r>
+      <w:r>
+        <w:rPr>
+          <w:rFonts w:ascii="Times New Roman" w:hAnsi="Times New Roman" w:cs="Times New Roman"/>
+          <w:sz w:val="20"/>
+          <w:szCs w:val="20"/>
+        </w:rPr>
+        <w:t>, the confusion matrix for the SV</w:t>
+      </w:r>
+      <w:r>
+        <w:rPr>
+          <w:noProof/>
+        </w:rPr>
+        <w:t xml:space="preserve"> </w:t>
+      </w:r>
+      <w:r>
+        <w:rPr>
+          <w:rFonts w:ascii="Times New Roman" w:hAnsi="Times New Roman" w:cs="Times New Roman"/>
+          <w:sz w:val="20"/>
+          <w:szCs w:val="20"/>
+        </w:rPr>
+        <w:t xml:space="preserve">M model shows high accuracy in detecting both </w:t>
       </w:r>
       <w:r>
         <w:rPr>
@@ -3980,7 +5425,25 @@
           <w:sz w:val="20"/>
           <w:szCs w:val="20"/>
         </w:rPr>
-        <w:t>false negatives, which is critical for pneumonia detection since missing a pneumonia case could have severe consequences. Overall, SVM shows slightly better overall performance compared to Naive Bayes in terms of reducing misclassification.</w:t>
+        <w:t xml:space="preserve">false negatives, </w:t>
+      </w:r>
+      <w:proofErr w:type="gramStart"/>
+      <w:r>
+        <w:rPr>
+          <w:rFonts w:ascii="Times New Roman" w:hAnsi="Times New Roman" w:cs="Times New Roman"/>
+          <w:sz w:val="20"/>
+          <w:szCs w:val="20"/>
+        </w:rPr>
+        <w:t>which is critical for pneumonia detection since missing a pneumonia case could have severe consequences.</w:t>
+      </w:r>
+      <w:proofErr w:type="gramEnd"/>
+      <w:r>
+        <w:rPr>
+          <w:rFonts w:ascii="Times New Roman" w:hAnsi="Times New Roman" w:cs="Times New Roman"/>
+          <w:sz w:val="20"/>
+          <w:szCs w:val="20"/>
+        </w:rPr>
+        <w:t xml:space="preserve"> Overall, SVM shows slightly better overall performance compared to Naive Bayes in terms of reducing misclassification.</w:t>
       </w:r>
     </w:p>
     <w:p>
@@ -4000,68 +5463,15 @@
           <w:sz w:val="20"/>
           <w:szCs w:val="20"/>
         </w:rPr>
-        <w:t>In contrast in Figure 4, NB shows slightly lower accuracy compared to SVM, as evidenced by higher false positives (17) and false negatives (9). Naive Bayes struggles more with classifying pneumonia cases accurately which results in higher false negatives, which is a critical area for improvement. This model may be more prone to noise or incorrect feature distribution assumptions, which could explain the performance gap.</w:t>
-      </w:r>
-    </w:p>
-    <w:p>
-      <w:pPr>
-        <w:spacing w:before="120" w:after="0" w:line="240" w:lineRule="auto"/>
-        <w:ind w:firstLine="720"/>
-        <w:jc w:val="both"/>
-        <w:rPr>
-          <w:rFonts w:ascii="Times New Roman" w:hAnsi="Times New Roman" w:cs="Times New Roman"/>
-          <w:sz w:val="20"/>
-          <w:szCs w:val="20"/>
-        </w:rPr>
-      </w:pPr>
-      <w:r>
-        <w:rPr>
-          <w:rFonts w:ascii="Times New Roman" w:hAnsi="Times New Roman" w:cs="Times New Roman"/>
-          <w:sz w:val="20"/>
-          <w:szCs w:val="20"/>
-        </w:rPr>
-        <w:t xml:space="preserve">Overall, SVM performs better, particularly with fewer false negatives and positives, making it more reliable for a sensitive task like pneumonia classification. Naive Bayes may not handle complex, non-linear relationships as effectively as SVM, which benefits from Inception V3’s extracted features and its ability to work well with high-dimensional spaces. If the goal </w:t>
-      </w:r>
-      <w:r>
-        <w:rPr>
-          <w:rFonts w:ascii="Times New Roman" w:hAnsi="Times New Roman" w:cs="Times New Roman"/>
-          <w:sz w:val="20"/>
-          <w:szCs w:val="20"/>
-        </w:rPr>
-        <w:t xml:space="preserve">is to minimize false negatives which is </w:t>
-      </w:r>
-      <w:r>
-        <w:rPr>
-          <w:rFonts w:ascii="Times New Roman" w:hAnsi="Times New Roman" w:cs="Times New Roman"/>
-          <w:sz w:val="20"/>
-          <w:szCs w:val="20"/>
-        </w:rPr>
-        <w:t>critical in he</w:t>
-      </w:r>
-      <w:r>
-        <w:rPr>
-          <w:rFonts w:ascii="Times New Roman" w:hAnsi="Times New Roman" w:cs="Times New Roman"/>
-          <w:sz w:val="20"/>
-          <w:szCs w:val="20"/>
-        </w:rPr>
-        <w:t>althcare</w:t>
-      </w:r>
-      <w:r>
-        <w:rPr>
-          <w:rFonts w:ascii="Times New Roman" w:hAnsi="Times New Roman" w:cs="Times New Roman"/>
-          <w:sz w:val="20"/>
-          <w:szCs w:val="20"/>
-        </w:rPr>
-        <w:t xml:space="preserve">, SVM is </w:t>
-      </w:r>
-      <w:r>
-        <w:rPr>
-          <w:rFonts w:ascii="Times New Roman" w:hAnsi="Times New Roman" w:cs="Times New Roman"/>
-          <w:sz w:val="20"/>
-          <w:szCs w:val="20"/>
-        </w:rPr>
-        <w:lastRenderedPageBreak/>
-        <w:t>the better choice. Naive Bayes might be improved with additional preprocessing or feature engineering to better adapt to the data distribution.</w:t>
+        <w:t>In contrast in Figure 2</w:t>
+      </w:r>
+      <w:r>
+        <w:rPr>
+          <w:rFonts w:ascii="Times New Roman" w:hAnsi="Times New Roman" w:cs="Times New Roman"/>
+          <w:sz w:val="20"/>
+          <w:szCs w:val="20"/>
+        </w:rPr>
+        <w:t>, NB shows slightly lower accuracy compared to SVM, as evidenced by higher false positives (17) and false negatives (9). Naive Bayes struggles more with classifying pneumonia cases accurately which results in higher false negatives, which is a critical area for improvement. This model may be more prone to noise or incorrect feature distribution assumptions, which could explain the performance gap.</w:t>
       </w:r>
     </w:p>
     <w:p>
@@ -4107,7 +5517,7 @@
                     </pic:cNvPicPr>
                   </pic:nvPicPr>
                   <pic:blipFill>
-                    <a:blip r:embed="rId10">
+                    <a:blip r:embed="rId11">
                       <a:extLst>
                         <a:ext uri="{28A0092B-C50C-407E-A947-70E740481C1C}">
                           <a14:useLocalDpi xmlns:a14="http://schemas.microsoft.com/office/drawing/2010/main" val="0"/>
@@ -4225,6 +5635,7 @@
                                 <w:szCs w:val="20"/>
                               </w:rPr>
                             </w:pPr>
+                            <w:proofErr w:type="gramStart"/>
                             <w:r>
                               <w:rPr>
                                 <w:rFonts w:ascii="Times New Roman" w:hAnsi="Times New Roman" w:cs="Times New Roman"/>
@@ -4232,7 +5643,26 @@
                                 <w:sz w:val="20"/>
                                 <w:szCs w:val="20"/>
                               </w:rPr>
-                              <w:t xml:space="preserve">Figure 4. </w:t>
+                              <w:t>Figure 3</w:t>
+                            </w:r>
+                            <w:r>
+                              <w:rPr>
+                                <w:rFonts w:ascii="Times New Roman" w:hAnsi="Times New Roman" w:cs="Times New Roman"/>
+                                <w:b/>
+                                <w:sz w:val="20"/>
+                                <w:szCs w:val="20"/>
+                              </w:rPr>
+                              <w:t>.</w:t>
+                            </w:r>
+                            <w:proofErr w:type="gramEnd"/>
+                            <w:r>
+                              <w:rPr>
+                                <w:rFonts w:ascii="Times New Roman" w:hAnsi="Times New Roman" w:cs="Times New Roman"/>
+                                <w:b/>
+                                <w:sz w:val="20"/>
+                                <w:szCs w:val="20"/>
+                              </w:rPr>
+                              <w:t xml:space="preserve"> </w:t>
                             </w:r>
                             <w:r>
                               <w:rPr>
@@ -4278,7 +5708,7 @@
           </mc:Choice>
           <mc:Fallback>
             <w:pict>
-              <v:shape w14:anchorId="3F8C87CF" id="Text Box 41" o:spid="_x0000_s1033" type="#_x0000_t202" style="position:absolute;left:0;text-align:left;margin-left:122.8pt;margin-top:460.35pt;width:226.1pt;height:27.2pt;z-index:-251636736;visibility:visible;mso-wrap-style:square;mso-width-percent:0;mso-height-percent:0;mso-wrap-distance-left:9pt;mso-wrap-distance-top:0;mso-wrap-distance-right:9pt;mso-wrap-distance-bottom:0;mso-position-horizontal:absolute;mso-position-horizontal-relative:text;mso-position-vertical:absolute;mso-position-vertical-relative:text;mso-width-percent:0;mso-height-percent:0;mso-width-relative:margin;mso-height-relative:margin;v-text-anchor:top" o:gfxdata="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" filled="f" stroked="f" strokeweight=".5pt">
+              <v:shape id="Text Box 41" o:spid="_x0000_s1035" type="#_x0000_t202" style="position:absolute;left:0;text-align:left;margin-left:122.8pt;margin-top:460.35pt;width:226.1pt;height:27.2pt;z-index:-251636736;visibility:visible;mso-wrap-style:square;mso-width-percent:0;mso-height-percent:0;mso-wrap-distance-left:9pt;mso-wrap-distance-top:0;mso-wrap-distance-right:9pt;mso-wrap-distance-bottom:0;mso-position-horizontal:absolute;mso-position-horizontal-relative:text;mso-position-vertical:absolute;mso-position-vertical-relative:text;mso-width-percent:0;mso-height-percent:0;mso-width-relative:margin;mso-height-relative:margin;v-text-anchor:top" o:gfxdata="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" filled="f" stroked="f" strokeweight=".5pt">
                 <v:textbox>
                   <w:txbxContent>
                     <w:p>
@@ -4292,6 +5722,7 @@
                           <w:szCs w:val="20"/>
                         </w:rPr>
                       </w:pPr>
+                      <w:proofErr w:type="gramStart"/>
                       <w:r>
                         <w:rPr>
                           <w:rFonts w:ascii="Times New Roman" w:hAnsi="Times New Roman" w:cs="Times New Roman"/>
@@ -4299,7 +5730,26 @@
                           <w:sz w:val="20"/>
                           <w:szCs w:val="20"/>
                         </w:rPr>
-                        <w:t xml:space="preserve">Figure 4. </w:t>
+                        <w:t>Figure 3</w:t>
+                      </w:r>
+                      <w:r>
+                        <w:rPr>
+                          <w:rFonts w:ascii="Times New Roman" w:hAnsi="Times New Roman" w:cs="Times New Roman"/>
+                          <w:b/>
+                          <w:sz w:val="20"/>
+                          <w:szCs w:val="20"/>
+                        </w:rPr>
+                        <w:t>.</w:t>
+                      </w:r>
+                      <w:proofErr w:type="gramEnd"/>
+                      <w:r>
+                        <w:rPr>
+                          <w:rFonts w:ascii="Times New Roman" w:hAnsi="Times New Roman" w:cs="Times New Roman"/>
+                          <w:b/>
+                          <w:sz w:val="20"/>
+                          <w:szCs w:val="20"/>
+                        </w:rPr>
+                        <w:t xml:space="preserve"> </w:t>
                       </w:r>
                       <w:r>
                         <w:rPr>
@@ -4381,15 +5831,33 @@
           <w:sz w:val="20"/>
           <w:szCs w:val="20"/>
         </w:rPr>
-        <w:t>. This suggests slight opacities or irregularities in the lung regions of the misclassified chest X-ray images that resemble pneumonia patterns. The rest of the rows are chest X-rays where the true label is</w:t>
-      </w:r>
-      <w:r>
-        <w:rPr>
-          <w:rFonts w:ascii="Times New Roman" w:hAnsi="Times New Roman" w:cs="Times New Roman"/>
-          <w:sz w:val="20"/>
-          <w:szCs w:val="20"/>
-        </w:rPr>
-        <w:t xml:space="preserve"> ”Pneumonia”</w:t>
+        <w:t xml:space="preserve">. This suggests slight opacities or irregularities in the lung regions of the misclassified chest X-ray images that resemble pneumonia patterns. The rest of the rows are chest X-rays where the true label </w:t>
+      </w:r>
+      <w:proofErr w:type="gramStart"/>
+      <w:r>
+        <w:rPr>
+          <w:rFonts w:ascii="Times New Roman" w:hAnsi="Times New Roman" w:cs="Times New Roman"/>
+          <w:sz w:val="20"/>
+          <w:szCs w:val="20"/>
+        </w:rPr>
+        <w:t>is</w:t>
+      </w:r>
+      <w:r>
+        <w:rPr>
+          <w:rFonts w:ascii="Times New Roman" w:hAnsi="Times New Roman" w:cs="Times New Roman"/>
+          <w:sz w:val="20"/>
+          <w:szCs w:val="20"/>
+        </w:rPr>
+        <w:t xml:space="preserve"> ”</w:t>
+      </w:r>
+      <w:proofErr w:type="gramEnd"/>
+      <w:r>
+        <w:rPr>
+          <w:rFonts w:ascii="Times New Roman" w:hAnsi="Times New Roman" w:cs="Times New Roman"/>
+          <w:sz w:val="20"/>
+          <w:szCs w:val="20"/>
+        </w:rPr>
+        <w:t>Pneumonia”</w:t>
       </w:r>
       <w:r>
         <w:rPr>
@@ -4433,7 +5901,7 @@
           <w:sz w:val="20"/>
           <w:szCs w:val="20"/>
         </w:rPr>
-        <w:t>These misclassifications occur in cases where the X-rays are visually less distinct. The model also might be struggling with nuanced or borderline cases where the features extracted by Inception V3 are less pronounced. Overall, the misclassified images suggest that the model performs well for clear cases but struggles with borderline or less distinct cases.</w:t>
+        <w:t xml:space="preserve">These misclassifications occur in cases where the X-rays are visually less distinct. The model also might be struggling with nuanced or borderline cases where the features extracted by Inception V3 are less pronounced. </w:t>
       </w:r>
     </w:p>
     <w:p>
@@ -4450,44 +5918,6 @@
     <w:p>
       <w:pPr>
         <w:spacing w:before="120" w:after="0" w:line="240" w:lineRule="auto"/>
-        <w:ind w:firstLine="720"/>
-        <w:jc w:val="both"/>
-        <w:rPr>
-          <w:rFonts w:ascii="Times New Roman" w:hAnsi="Times New Roman" w:cs="Times New Roman"/>
-          <w:sz w:val="20"/>
-          <w:szCs w:val="20"/>
-        </w:rPr>
-      </w:pPr>
-    </w:p>
-    <w:p>
-      <w:pPr>
-        <w:spacing w:before="120" w:after="0" w:line="240" w:lineRule="auto"/>
-        <w:ind w:firstLine="720"/>
-        <w:jc w:val="both"/>
-        <w:rPr>
-          <w:rFonts w:ascii="Times New Roman" w:hAnsi="Times New Roman" w:cs="Times New Roman"/>
-          <w:sz w:val="20"/>
-          <w:szCs w:val="20"/>
-        </w:rPr>
-      </w:pPr>
-    </w:p>
-    <w:p>
-      <w:pPr>
-        <w:spacing w:before="120" w:after="0" w:line="240" w:lineRule="auto"/>
-        <w:ind w:firstLine="720"/>
-        <w:jc w:val="both"/>
-        <w:rPr>
-          <w:rFonts w:ascii="Times New Roman" w:hAnsi="Times New Roman" w:cs="Times New Roman"/>
-          <w:noProof/>
-          <w:sz w:val="20"/>
-          <w:szCs w:val="20"/>
-        </w:rPr>
-      </w:pPr>
-    </w:p>
-    <w:p>
-      <w:pPr>
-        <w:spacing w:before="120" w:after="0" w:line="240" w:lineRule="auto"/>
-        <w:ind w:firstLine="720"/>
         <w:jc w:val="both"/>
         <w:rPr>
           <w:rFonts w:ascii="Times New Roman" w:hAnsi="Times New Roman" w:cs="Times New Roman"/>
@@ -4503,7 +5933,7 @@
         <mc:AlternateContent>
           <mc:Choice Requires="wps">
             <w:drawing>
-              <wp:anchor distT="0" distB="0" distL="114300" distR="114300" simplePos="0" relativeHeight="251683840" behindDoc="1" locked="0" layoutInCell="1" allowOverlap="1" wp14:anchorId="1F2F359A" wp14:editId="71280D24">
+              <wp:anchor distT="0" distB="0" distL="114300" distR="114300" simplePos="0" relativeHeight="251683840" behindDoc="1" locked="0" layoutInCell="1" allowOverlap="1" wp14:anchorId="521AAC65" wp14:editId="64547B9A">
                 <wp:simplePos x="0" y="0"/>
                 <wp:positionH relativeFrom="column">
                   <wp:posOffset>1711960</wp:posOffset>
@@ -4554,6 +5984,7 @@
                                 <w:szCs w:val="20"/>
                               </w:rPr>
                             </w:pPr>
+                            <w:proofErr w:type="gramStart"/>
                             <w:r>
                               <w:rPr>
                                 <w:rFonts w:ascii="Times New Roman" w:hAnsi="Times New Roman" w:cs="Times New Roman"/>
@@ -4561,7 +5992,26 @@
                                 <w:sz w:val="20"/>
                                 <w:szCs w:val="20"/>
                               </w:rPr>
-                              <w:t xml:space="preserve">Figure 5. </w:t>
+                              <w:t>Figure 4</w:t>
+                            </w:r>
+                            <w:r>
+                              <w:rPr>
+                                <w:rFonts w:ascii="Times New Roman" w:hAnsi="Times New Roman" w:cs="Times New Roman"/>
+                                <w:b/>
+                                <w:sz w:val="20"/>
+                                <w:szCs w:val="20"/>
+                              </w:rPr>
+                              <w:t>.</w:t>
+                            </w:r>
+                            <w:proofErr w:type="gramEnd"/>
+                            <w:r>
+                              <w:rPr>
+                                <w:rFonts w:ascii="Times New Roman" w:hAnsi="Times New Roman" w:cs="Times New Roman"/>
+                                <w:b/>
+                                <w:sz w:val="20"/>
+                                <w:szCs w:val="20"/>
+                              </w:rPr>
+                              <w:t xml:space="preserve"> </w:t>
                             </w:r>
                             <w:r>
                               <w:rPr>
@@ -4607,7 +6057,7 @@
           </mc:Choice>
           <mc:Fallback>
             <w:pict>
-              <v:shape w14:anchorId="1F2F359A" id="Text Box 44" o:spid="_x0000_s1034" type="#_x0000_t202" style="position:absolute;left:0;text-align:left;margin-left:134.8pt;margin-top:448.5pt;width:226.1pt;height:27.2pt;z-index:-251632640;visibility:visible;mso-wrap-style:square;mso-width-percent:0;mso-height-percent:0;mso-wrap-distance-left:9pt;mso-wrap-distance-top:0;mso-wrap-distance-right:9pt;mso-wrap-distance-bottom:0;mso-position-horizontal:absolute;mso-position-horizontal-relative:text;mso-position-vertical:absolute;mso-position-vertical-relative:text;mso-width-percent:0;mso-height-percent:0;mso-width-relative:margin;mso-height-relative:margin;v-text-anchor:top" o:gfxdata="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" filled="f" stroked="f" strokeweight=".5pt">
+              <v:shape id="Text Box 44" o:spid="_x0000_s1036" type="#_x0000_t202" style="position:absolute;left:0;text-align:left;margin-left:134.8pt;margin-top:448.5pt;width:226.1pt;height:27.2pt;z-index:-251632640;visibility:visible;mso-wrap-style:square;mso-width-percent:0;mso-height-percent:0;mso-wrap-distance-left:9pt;mso-wrap-distance-top:0;mso-wrap-distance-right:9pt;mso-wrap-distance-bottom:0;mso-position-horizontal:absolute;mso-position-horizontal-relative:text;mso-position-vertical:absolute;mso-position-vertical-relative:text;mso-width-percent:0;mso-height-percent:0;mso-width-relative:margin;mso-height-relative:margin;v-text-anchor:top" o:gfxdata="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" filled="f" stroked="f" strokeweight=".5pt">
                 <v:textbox>
                   <w:txbxContent>
                     <w:p>
@@ -4621,6 +6071,7 @@
                           <w:szCs w:val="20"/>
                         </w:rPr>
                       </w:pPr>
+                      <w:proofErr w:type="gramStart"/>
                       <w:r>
                         <w:rPr>
                           <w:rFonts w:ascii="Times New Roman" w:hAnsi="Times New Roman" w:cs="Times New Roman"/>
@@ -4628,7 +6079,26 @@
                           <w:sz w:val="20"/>
                           <w:szCs w:val="20"/>
                         </w:rPr>
-                        <w:t xml:space="preserve">Figure 5. </w:t>
+                        <w:t>Figure 4</w:t>
+                      </w:r>
+                      <w:r>
+                        <w:rPr>
+                          <w:rFonts w:ascii="Times New Roman" w:hAnsi="Times New Roman" w:cs="Times New Roman"/>
+                          <w:b/>
+                          <w:sz w:val="20"/>
+                          <w:szCs w:val="20"/>
+                        </w:rPr>
+                        <w:t>.</w:t>
+                      </w:r>
+                      <w:proofErr w:type="gramEnd"/>
+                      <w:r>
+                        <w:rPr>
+                          <w:rFonts w:ascii="Times New Roman" w:hAnsi="Times New Roman" w:cs="Times New Roman"/>
+                          <w:b/>
+                          <w:sz w:val="20"/>
+                          <w:szCs w:val="20"/>
+                        </w:rPr>
+                        <w:t xml:space="preserve"> </w:t>
                       </w:r>
                       <w:r>
                         <w:rPr>
@@ -4668,7 +6138,7 @@
           <w:szCs w:val="20"/>
         </w:rPr>
         <w:drawing>
-          <wp:anchor distT="0" distB="0" distL="114300" distR="114300" simplePos="0" relativeHeight="251681792" behindDoc="0" locked="0" layoutInCell="1" allowOverlap="1" wp14:anchorId="75F4C220" wp14:editId="49C82B3A">
+          <wp:anchor distT="0" distB="0" distL="114300" distR="114300" simplePos="0" relativeHeight="251681792" behindDoc="0" locked="0" layoutInCell="1" allowOverlap="1" wp14:anchorId="1816A5C7" wp14:editId="37E28D2C">
             <wp:simplePos x="0" y="0"/>
             <wp:positionH relativeFrom="column">
               <wp:posOffset>1905</wp:posOffset>
@@ -4693,7 +6163,7 @@
                     </pic:cNvPicPr>
                   </pic:nvPicPr>
                   <pic:blipFill>
-                    <a:blip r:embed="rId10">
+                    <a:blip r:embed="rId11">
                       <a:extLst>
                         <a:ext uri="{28A0092B-C50C-407E-A947-70E740481C1C}">
                           <a14:useLocalDpi xmlns:a14="http://schemas.microsoft.com/office/drawing/2010/main" val="0"/>
@@ -4782,7 +6252,16 @@
           <w:sz w:val="20"/>
           <w:szCs w:val="20"/>
         </w:rPr>
-        <w:t xml:space="preserve">image. The rest of the rows showcase where </w:t>
+        <w:t xml:space="preserve">image. </w:t>
+      </w:r>
+      <w:proofErr w:type="gramStart"/>
+      <w:r>
+        <w:rPr>
+          <w:rFonts w:ascii="Times New Roman" w:hAnsi="Times New Roman" w:cs="Times New Roman"/>
+          <w:sz w:val="20"/>
+          <w:szCs w:val="20"/>
+        </w:rPr>
+        <w:t xml:space="preserve">The rest of the rows showcase where </w:t>
       </w:r>
       <w:r>
         <w:rPr>
@@ -4814,7 +6293,34 @@
           <w:sz w:val="20"/>
           <w:szCs w:val="20"/>
         </w:rPr>
-        <w:t xml:space="preserve">image. It seems that the misclassifications occur for borderline or vague cases which is the same as the SVM </w:t>
+        <w:t>image.</w:t>
+      </w:r>
+      <w:proofErr w:type="gramEnd"/>
+      <w:r>
+        <w:rPr>
+          <w:rFonts w:ascii="Times New Roman" w:hAnsi="Times New Roman" w:cs="Times New Roman"/>
+          <w:sz w:val="20"/>
+          <w:szCs w:val="20"/>
+        </w:rPr>
+        <w:t xml:space="preserve"> It seems that the misclassifications occur for borderline or vague </w:t>
+      </w:r>
+      <w:proofErr w:type="gramStart"/>
+      <w:r>
+        <w:rPr>
+          <w:rFonts w:ascii="Times New Roman" w:hAnsi="Times New Roman" w:cs="Times New Roman"/>
+          <w:sz w:val="20"/>
+          <w:szCs w:val="20"/>
+        </w:rPr>
+        <w:t>cases which is</w:t>
+      </w:r>
+      <w:proofErr w:type="gramEnd"/>
+      <w:r>
+        <w:rPr>
+          <w:rFonts w:ascii="Times New Roman" w:hAnsi="Times New Roman" w:cs="Times New Roman"/>
+          <w:sz w:val="20"/>
+          <w:szCs w:val="20"/>
+        </w:rPr>
+        <w:t xml:space="preserve"> the same as the SVM </w:t>
       </w:r>
       <w:r>
         <w:rPr>
@@ -4836,100 +6342,93 @@
     <w:p>
       <w:pPr>
         <w:spacing w:before="120" w:after="0" w:line="240" w:lineRule="auto"/>
-        <w:ind w:firstLine="720"/>
-        <w:jc w:val="both"/>
-        <w:rPr>
-          <w:rFonts w:ascii="Times New Roman" w:hAnsi="Times New Roman" w:cs="Times New Roman"/>
-          <w:sz w:val="20"/>
-          <w:szCs w:val="20"/>
-        </w:rPr>
-      </w:pPr>
-      <w:r>
-        <w:rPr>
-          <w:rFonts w:ascii="Times New Roman" w:hAnsi="Times New Roman" w:cs="Times New Roman"/>
-          <w:sz w:val="20"/>
-          <w:szCs w:val="20"/>
-        </w:rPr>
-        <w:t>Overall the performance of SVM and NB models suggests that while they handle clear cases effectively, they consistently struggle with less distinct or borderline cases. One of the probable reasons for this is a limitation in the features extracted by Inception V3, the reliance on these features might not fully capture subtle or complex patterns in the X-ray images. This affects NB due to its simplistic assumption of fe</w:t>
-      </w:r>
-      <w:r>
-        <w:rPr>
-          <w:rFonts w:ascii="Times New Roman" w:hAnsi="Times New Roman" w:cs="Times New Roman"/>
-          <w:sz w:val="20"/>
-          <w:szCs w:val="20"/>
-        </w:rPr>
-        <w:t>ature independence. In contrast to</w:t>
-      </w:r>
-      <w:r>
-        <w:rPr>
-          <w:rFonts w:ascii="Times New Roman" w:hAnsi="Times New Roman" w:cs="Times New Roman"/>
-          <w:sz w:val="20"/>
-          <w:szCs w:val="20"/>
-        </w:rPr>
-        <w:t xml:space="preserve"> SVM, which can better mod</w:t>
-      </w:r>
-      <w:r>
-        <w:rPr>
-          <w:rFonts w:ascii="Times New Roman" w:hAnsi="Times New Roman" w:cs="Times New Roman"/>
-          <w:sz w:val="20"/>
-          <w:szCs w:val="20"/>
-        </w:rPr>
-        <w:t>el feature interactions</w:t>
-      </w:r>
-      <w:r>
-        <w:rPr>
-          <w:rFonts w:ascii="Times New Roman" w:hAnsi="Times New Roman" w:cs="Times New Roman"/>
-          <w:sz w:val="20"/>
-          <w:szCs w:val="20"/>
-        </w:rPr>
-        <w:t xml:space="preserve"> demonstrate superior performance.</w:t>
+        <w:rPr>
+          <w:rFonts w:ascii="Times New Roman" w:hAnsi="Times New Roman" w:cs="Times New Roman"/>
+          <w:b/>
+          <w:sz w:val="20"/>
+          <w:szCs w:val="20"/>
+        </w:rPr>
+      </w:pPr>
+      <w:r>
+        <w:rPr>
+          <w:rFonts w:ascii="Times New Roman" w:hAnsi="Times New Roman" w:cs="Times New Roman"/>
+          <w:b/>
+          <w:sz w:val="20"/>
+          <w:szCs w:val="20"/>
+        </w:rPr>
+        <w:t>4</w:t>
+      </w:r>
+      <w:r>
+        <w:rPr>
+          <w:rFonts w:ascii="Times New Roman" w:hAnsi="Times New Roman" w:cs="Times New Roman"/>
+          <w:b/>
+          <w:sz w:val="20"/>
+          <w:szCs w:val="20"/>
+        </w:rPr>
+        <w:t>.</w:t>
+      </w:r>
+      <w:r>
+        <w:rPr>
+          <w:rFonts w:ascii="Times New Roman" w:hAnsi="Times New Roman" w:cs="Times New Roman"/>
+          <w:b/>
+          <w:sz w:val="20"/>
+          <w:szCs w:val="20"/>
+        </w:rPr>
+        <w:t>3</w:t>
+      </w:r>
+      <w:r>
+        <w:rPr>
+          <w:rFonts w:ascii="Times New Roman" w:hAnsi="Times New Roman" w:cs="Times New Roman"/>
+          <w:b/>
+          <w:sz w:val="20"/>
+          <w:szCs w:val="20"/>
+        </w:rPr>
+        <w:t>. Model Performance</w:t>
       </w:r>
     </w:p>
     <w:p>
       <w:pPr>
-        <w:spacing w:before="120" w:after="0" w:line="240" w:lineRule="auto"/>
+        <w:spacing w:before="120" w:line="240" w:lineRule="auto"/>
+        <w:jc w:val="center"/>
+        <w:rPr>
+          <w:bCs/>
+        </w:rPr>
+      </w:pPr>
+      <w:proofErr w:type="gramStart"/>
+      <w:r>
         <w:rPr>
           <w:rFonts w:ascii="Times New Roman" w:hAnsi="Times New Roman" w:cs="Times New Roman"/>
           <w:b/>
           <w:sz w:val="20"/>
           <w:szCs w:val="20"/>
         </w:rPr>
-      </w:pPr>
-      <w:r>
-        <w:rPr>
-          <w:rFonts w:ascii="Times New Roman" w:hAnsi="Times New Roman" w:cs="Times New Roman"/>
-          <w:b/>
-          <w:sz w:val="20"/>
-          <w:szCs w:val="20"/>
-        </w:rPr>
-        <w:t>4</w:t>
-      </w:r>
-      <w:r>
-        <w:rPr>
-          <w:rFonts w:ascii="Times New Roman" w:hAnsi="Times New Roman" w:cs="Times New Roman"/>
-          <w:b/>
+        <w:t>Table 1</w:t>
+      </w:r>
+      <w:r>
+        <w:rPr>
+          <w:rFonts w:ascii="Times New Roman" w:hAnsi="Times New Roman" w:cs="Times New Roman"/>
           <w:sz w:val="20"/>
           <w:szCs w:val="20"/>
         </w:rPr>
         <w:t>.</w:t>
       </w:r>
-      <w:r>
-        <w:rPr>
-          <w:rFonts w:ascii="Times New Roman" w:hAnsi="Times New Roman" w:cs="Times New Roman"/>
-          <w:b/>
-          <w:sz w:val="20"/>
-          <w:szCs w:val="20"/>
-        </w:rPr>
-        <w:t>3</w:t>
-      </w:r>
-      <w:r>
-        <w:rPr>
-          <w:rFonts w:ascii="Times New Roman" w:hAnsi="Times New Roman" w:cs="Times New Roman"/>
-          <w:b/>
-          <w:sz w:val="20"/>
-          <w:szCs w:val="20"/>
-        </w:rPr>
-        <w:t>. Model Performance</w:t>
+      <w:proofErr w:type="gramEnd"/>
+      <w:r>
+        <w:rPr>
+          <w:rFonts w:ascii="Times New Roman" w:hAnsi="Times New Roman" w:cs="Times New Roman"/>
+          <w:sz w:val="20"/>
+          <w:szCs w:val="20"/>
+        </w:rPr>
+        <w:t xml:space="preserve"> </w:t>
+      </w:r>
+      <w:r>
+        <w:rPr>
+          <w:rFonts w:ascii="Times New Roman" w:hAnsi="Times New Roman" w:cs="Times New Roman"/>
+          <w:bCs/>
+          <w:sz w:val="20"/>
+          <w:szCs w:val="20"/>
+        </w:rPr>
+        <w:t>Performance Metrics</w:t>
       </w:r>
     </w:p>
     <w:tbl>
@@ -4954,6 +6453,9 @@
         <w:tc>
           <w:tcPr>
             <w:tcW w:w="2304" w:type="dxa"/>
+            <w:tcBorders>
+              <w:top w:val="single" w:sz="2" w:space="0" w:color="auto"/>
+            </w:tcBorders>
             <w:vAlign w:val="center"/>
           </w:tcPr>
           <w:p>
@@ -5318,41 +6820,6 @@
     <w:p>
       <w:pPr>
         <w:spacing w:before="120" w:after="0" w:line="240" w:lineRule="auto"/>
-        <w:jc w:val="center"/>
-        <w:rPr>
-          <w:bCs/>
-        </w:rPr>
-      </w:pPr>
-      <w:r>
-        <w:rPr>
-          <w:rFonts w:ascii="Times New Roman" w:hAnsi="Times New Roman" w:cs="Times New Roman"/>
-          <w:b/>
-          <w:sz w:val="20"/>
-          <w:szCs w:val="20"/>
-        </w:rPr>
-        <w:t>Table 1</w:t>
-      </w:r>
-      <w:r>
-        <w:rPr>
-          <w:rFonts w:ascii="Times New Roman" w:hAnsi="Times New Roman" w:cs="Times New Roman"/>
-          <w:sz w:val="20"/>
-          <w:szCs w:val="20"/>
-        </w:rPr>
-        <w:t xml:space="preserve">. </w:t>
-      </w:r>
-      <w:r>
-        <w:rPr>
-          <w:rFonts w:ascii="Times New Roman" w:hAnsi="Times New Roman" w:cs="Times New Roman"/>
-          <w:bCs/>
-          <w:sz w:val="20"/>
-          <w:szCs w:val="20"/>
-        </w:rPr>
-        <w:t>Performance Metrics</w:t>
-      </w:r>
-    </w:p>
-    <w:p>
-      <w:pPr>
-        <w:spacing w:before="120" w:after="0" w:line="240" w:lineRule="auto"/>
         <w:ind w:firstLine="720"/>
         <w:jc w:val="both"/>
         <w:rPr>
@@ -5367,8 +6834,130 @@
           <w:sz w:val="20"/>
           <w:szCs w:val="20"/>
         </w:rPr>
+        <w:t xml:space="preserve">In the evaluation of the </w:t>
+      </w:r>
+      <w:r>
+        <w:rPr>
+          <w:rFonts w:ascii="Times New Roman" w:hAnsi="Times New Roman" w:cs="Times New Roman"/>
+          <w:sz w:val="20"/>
+          <w:szCs w:val="20"/>
+        </w:rPr>
+        <w:t>two</w:t>
+      </w:r>
+      <w:r>
+        <w:rPr>
+          <w:rFonts w:ascii="Times New Roman" w:hAnsi="Times New Roman" w:cs="Times New Roman"/>
+          <w:sz w:val="20"/>
+          <w:szCs w:val="20"/>
+        </w:rPr>
+        <w:t xml:space="preserve"> machine learning models using a 10-fold cross-validation, </w:t>
+      </w:r>
+      <w:r>
+        <w:rPr>
+          <w:rFonts w:ascii="Times New Roman" w:hAnsi="Times New Roman" w:cs="Times New Roman"/>
+          <w:sz w:val="20"/>
+          <w:szCs w:val="20"/>
+        </w:rPr>
+        <w:t>in Table 1 it can be observed that the performance of all th</w:t>
+      </w:r>
+      <w:r>
+        <w:rPr>
+          <w:rFonts w:ascii="Times New Roman" w:hAnsi="Times New Roman" w:cs="Times New Roman"/>
+          <w:sz w:val="20"/>
+          <w:szCs w:val="20"/>
+        </w:rPr>
+        <w:t>e models accuracy ranges from 90</w:t>
+      </w:r>
+      <w:r>
+        <w:rPr>
+          <w:rFonts w:ascii="Times New Roman" w:hAnsi="Times New Roman" w:cs="Times New Roman"/>
+          <w:sz w:val="20"/>
+          <w:szCs w:val="20"/>
+        </w:rPr>
+        <w:t xml:space="preserve">% to 94%. </w:t>
+      </w:r>
+      <w:r>
+        <w:rPr>
+          <w:rFonts w:ascii="Times New Roman" w:hAnsi="Times New Roman" w:cs="Times New Roman"/>
+          <w:sz w:val="20"/>
+          <w:szCs w:val="20"/>
+        </w:rPr>
+        <w:t xml:space="preserve">The result shows that all the models can strongly identify whether X-ray images have pneumonia. And with a thorough analysis of the results, indicates that SVM provided the highest accuracy of 94.83%, with a precision of 0.9528, a recall of 0.9483, and an </w:t>
+      </w:r>
+      <w:r>
+        <w:rPr>
+          <w:rFonts w:ascii="Times New Roman" w:hAnsi="Times New Roman" w:cs="Times New Roman"/>
+          <w:sz w:val="20"/>
+          <w:szCs w:val="20"/>
+        </w:rPr>
         <w:lastRenderedPageBreak/>
-        <w:t xml:space="preserve">In the evaluation of the </w:t>
+        <w:t xml:space="preserve">F1-score of 0.9480. The NB model, while performing well, showed slightly lower accuracy compared to </w:t>
+      </w:r>
+      <w:r>
+        <w:rPr>
+          <w:rFonts w:ascii="Times New Roman" w:hAnsi="Times New Roman" w:cs="Times New Roman"/>
+          <w:sz w:val="20"/>
+          <w:szCs w:val="20"/>
+        </w:rPr>
+        <w:t>SVM</w:t>
+      </w:r>
+      <w:r>
+        <w:rPr>
+          <w:rFonts w:ascii="Times New Roman" w:hAnsi="Times New Roman" w:cs="Times New Roman"/>
+          <w:sz w:val="20"/>
+          <w:szCs w:val="20"/>
+        </w:rPr>
+        <w:t>, with an accuracy of 91.03%, a precis</w:t>
+      </w:r>
+      <w:r>
+        <w:rPr>
+          <w:rFonts w:ascii="Times New Roman" w:hAnsi="Times New Roman" w:cs="Times New Roman"/>
+          <w:sz w:val="20"/>
+          <w:szCs w:val="20"/>
+        </w:rPr>
+        <w:t>ion of 0.9186, a recall of 0.910</w:t>
+      </w:r>
+      <w:r>
+        <w:rPr>
+          <w:rFonts w:ascii="Times New Roman" w:hAnsi="Times New Roman" w:cs="Times New Roman"/>
+          <w:sz w:val="20"/>
+          <w:szCs w:val="20"/>
+        </w:rPr>
+        <w:t xml:space="preserve">3, and an F1-score of 0.9095. These results suggest that SVM handles the dataset very </w:t>
+      </w:r>
+      <w:proofErr w:type="gramStart"/>
+      <w:r>
+        <w:rPr>
+          <w:rFonts w:ascii="Times New Roman" w:hAnsi="Times New Roman" w:cs="Times New Roman"/>
+          <w:sz w:val="20"/>
+          <w:szCs w:val="20"/>
+        </w:rPr>
+        <w:t>well,</w:t>
+      </w:r>
+      <w:proofErr w:type="gramEnd"/>
+      <w:r>
+        <w:rPr>
+          <w:rFonts w:ascii="Times New Roman" w:hAnsi="Times New Roman" w:cs="Times New Roman"/>
+          <w:sz w:val="20"/>
+          <w:szCs w:val="20"/>
+        </w:rPr>
+        <w:t xml:space="preserve"> using kernel functions like the Radial Basis Function (RBF) shows that SVM is a</w:t>
+      </w:r>
+      <w:r>
+        <w:rPr>
+          <w:rFonts w:ascii="Times New Roman" w:hAnsi="Times New Roman" w:cs="Times New Roman"/>
+          <w:sz w:val="20"/>
+          <w:szCs w:val="20"/>
+        </w:rPr>
+        <w:t xml:space="preserve"> powerful model for this study. </w:t>
+      </w:r>
+      <w:r>
+        <w:rPr>
+          <w:rFonts w:ascii="Times New Roman" w:hAnsi="Times New Roman" w:cs="Times New Roman"/>
+          <w:sz w:val="20"/>
+          <w:szCs w:val="20"/>
+        </w:rPr>
+        <w:t xml:space="preserve">While NB performs relatively well, its performance is lower than the other models. Overall, the findings highlighted the effectiveness of all </w:t>
       </w:r>
       <w:r>
         <w:rPr>
@@ -5384,485 +6973,7 @@
           <w:sz w:val="20"/>
           <w:szCs w:val="20"/>
         </w:rPr>
-        <w:t xml:space="preserve"> machine learning models using a 10-fold cross-validation, </w:t>
-      </w:r>
-      <w:r>
-        <w:rPr>
-          <w:rFonts w:ascii="Times New Roman" w:hAnsi="Times New Roman" w:cs="Times New Roman"/>
-          <w:sz w:val="20"/>
-          <w:szCs w:val="20"/>
-        </w:rPr>
-        <w:t>in Table 1 it can be observed that the performance of all th</w:t>
-      </w:r>
-      <w:r>
-        <w:rPr>
-          <w:rFonts w:ascii="Times New Roman" w:hAnsi="Times New Roman" w:cs="Times New Roman"/>
-          <w:sz w:val="20"/>
-          <w:szCs w:val="20"/>
-        </w:rPr>
-        <w:t>e models accuracy ranges from 90</w:t>
-      </w:r>
-      <w:r>
-        <w:rPr>
-          <w:rFonts w:ascii="Times New Roman" w:hAnsi="Times New Roman" w:cs="Times New Roman"/>
-          <w:sz w:val="20"/>
-          <w:szCs w:val="20"/>
-        </w:rPr>
-        <w:t xml:space="preserve">% to 94%. </w:t>
-      </w:r>
-      <w:r>
-        <w:rPr>
-          <w:rFonts w:ascii="Times New Roman" w:hAnsi="Times New Roman" w:cs="Times New Roman"/>
-          <w:sz w:val="20"/>
-          <w:szCs w:val="20"/>
-        </w:rPr>
-        <w:t xml:space="preserve">The result shows that all the models can strongly identify whether X-ray images have pneumonia. And with a thorough analysis of the results, indicates that SVM provided the highest accuracy of 94.83%, with a precision of 0.9528, a recall of 0.9483, and an F1-score of 0.9480. The NB model, while performing well, showed slightly lower accuracy compared to </w:t>
-      </w:r>
-      <w:r>
-        <w:rPr>
-          <w:rFonts w:ascii="Times New Roman" w:hAnsi="Times New Roman" w:cs="Times New Roman"/>
-          <w:sz w:val="20"/>
-          <w:szCs w:val="20"/>
-        </w:rPr>
-        <w:t>SVM</w:t>
-      </w:r>
-      <w:r>
-        <w:rPr>
-          <w:rFonts w:ascii="Times New Roman" w:hAnsi="Times New Roman" w:cs="Times New Roman"/>
-          <w:sz w:val="20"/>
-          <w:szCs w:val="20"/>
-        </w:rPr>
-        <w:t>, with an accuracy of 91.03%, a precis</w:t>
-      </w:r>
-      <w:r>
-        <w:rPr>
-          <w:rFonts w:ascii="Times New Roman" w:hAnsi="Times New Roman" w:cs="Times New Roman"/>
-          <w:sz w:val="20"/>
-          <w:szCs w:val="20"/>
-        </w:rPr>
-        <w:t>ion of 0.9186, a recall of 0.910</w:t>
-      </w:r>
-      <w:r>
-        <w:rPr>
-          <w:rFonts w:ascii="Times New Roman" w:hAnsi="Times New Roman" w:cs="Times New Roman"/>
-          <w:sz w:val="20"/>
-          <w:szCs w:val="20"/>
-        </w:rPr>
-        <w:t>3, and an F1-score of 0.9095. These results suggest that SVM handles the dataset very well, using kernel functions like the Radial Basis Function (RBF) shows that SVM is a</w:t>
-      </w:r>
-      <w:r>
-        <w:rPr>
-          <w:rFonts w:ascii="Times New Roman" w:hAnsi="Times New Roman" w:cs="Times New Roman"/>
-          <w:sz w:val="20"/>
-          <w:szCs w:val="20"/>
-        </w:rPr>
-        <w:t xml:space="preserve"> powerful model for this study. </w:t>
-      </w:r>
-      <w:r>
-        <w:rPr>
-          <w:rFonts w:ascii="Times New Roman" w:hAnsi="Times New Roman" w:cs="Times New Roman"/>
-          <w:sz w:val="20"/>
-          <w:szCs w:val="20"/>
-        </w:rPr>
-        <w:t xml:space="preserve">While NB performs relatively well, its performance is lower than the other models. Overall, the findings highlighted the effectiveness of all </w:t>
-      </w:r>
-      <w:r>
-        <w:rPr>
-          <w:rFonts w:ascii="Times New Roman" w:hAnsi="Times New Roman" w:cs="Times New Roman"/>
-          <w:sz w:val="20"/>
-          <w:szCs w:val="20"/>
-        </w:rPr>
-        <w:t>two</w:t>
-      </w:r>
-      <w:r>
-        <w:rPr>
-          <w:rFonts w:ascii="Times New Roman" w:hAnsi="Times New Roman" w:cs="Times New Roman"/>
-          <w:sz w:val="20"/>
-          <w:szCs w:val="20"/>
-        </w:rPr>
         <w:t xml:space="preserve"> models and emphasized their potential for application in automated pneumonia detection.</w:t>
-      </w:r>
-    </w:p>
-    <w:p>
-      <w:pPr>
-        <w:spacing w:before="120" w:after="0" w:line="240" w:lineRule="auto"/>
-        <w:ind w:left="720"/>
-        <w:jc w:val="center"/>
-        <w:rPr>
-          <w:rFonts w:ascii="Times New Roman" w:hAnsi="Times New Roman" w:cs="Times New Roman"/>
-          <w:sz w:val="20"/>
-          <w:szCs w:val="20"/>
-        </w:rPr>
-      </w:pPr>
-      <w:r>
-        <w:rPr>
-          <w:noProof/>
-        </w:rPr>
-        <w:drawing>
-          <wp:anchor distT="0" distB="0" distL="114300" distR="114300" simplePos="0" relativeHeight="251661312" behindDoc="0" locked="0" layoutInCell="1" allowOverlap="1" wp14:anchorId="6EB98834" wp14:editId="5EAB254E">
-            <wp:simplePos x="0" y="0"/>
-            <wp:positionH relativeFrom="margin">
-              <wp:posOffset>801370</wp:posOffset>
-            </wp:positionH>
-            <wp:positionV relativeFrom="paragraph">
-              <wp:posOffset>213995</wp:posOffset>
-            </wp:positionV>
-            <wp:extent cx="4189095" cy="2392045"/>
-            <wp:effectExtent l="0" t="0" r="20955" b="27305"/>
-            <wp:wrapSquare wrapText="bothSides"/>
-            <wp:docPr id="16" name="Chart 16"/>
-            <wp:cNvGraphicFramePr/>
-            <a:graphic xmlns:a="http://schemas.openxmlformats.org/drawingml/2006/main">
-              <a:graphicData uri="http://schemas.openxmlformats.org/drawingml/2006/chart">
-                <c:chart xmlns:c="http://schemas.openxmlformats.org/drawingml/2006/chart" xmlns:r="http://schemas.openxmlformats.org/officeDocument/2006/relationships" r:id="rId11"/>
-              </a:graphicData>
-            </a:graphic>
-          </wp:anchor>
-        </w:drawing>
-      </w:r>
-    </w:p>
-    <w:p>
-      <w:pPr>
-        <w:spacing w:before="120" w:after="0" w:line="240" w:lineRule="auto"/>
-        <w:rPr>
-          <w:rFonts w:ascii="Times New Roman" w:hAnsi="Times New Roman" w:cs="Times New Roman"/>
-          <w:sz w:val="20"/>
-          <w:szCs w:val="20"/>
-        </w:rPr>
-      </w:pPr>
-    </w:p>
-    <w:p>
-      <w:pPr>
-        <w:spacing w:before="120" w:after="0" w:line="240" w:lineRule="auto"/>
-        <w:rPr>
-          <w:rFonts w:ascii="Times New Roman" w:hAnsi="Times New Roman" w:cs="Times New Roman"/>
-          <w:sz w:val="20"/>
-          <w:szCs w:val="20"/>
-        </w:rPr>
-      </w:pPr>
-    </w:p>
-    <w:p>
-      <w:pPr>
-        <w:spacing w:before="120" w:after="0" w:line="240" w:lineRule="auto"/>
-        <w:ind w:left="720"/>
-        <w:jc w:val="center"/>
-        <w:rPr>
-          <w:rFonts w:ascii="Times New Roman" w:hAnsi="Times New Roman" w:cs="Times New Roman"/>
-          <w:sz w:val="20"/>
-          <w:szCs w:val="20"/>
-        </w:rPr>
-      </w:pPr>
-    </w:p>
-    <w:p>
-      <w:pPr>
-        <w:spacing w:before="120" w:after="0" w:line="240" w:lineRule="auto"/>
-        <w:ind w:left="720"/>
-        <w:jc w:val="center"/>
-        <w:rPr>
-          <w:rFonts w:ascii="Times New Roman" w:hAnsi="Times New Roman" w:cs="Times New Roman"/>
-          <w:sz w:val="20"/>
-          <w:szCs w:val="20"/>
-        </w:rPr>
-      </w:pPr>
-    </w:p>
-    <w:p>
-      <w:pPr>
-        <w:spacing w:before="120" w:after="0" w:line="240" w:lineRule="auto"/>
-        <w:ind w:left="720"/>
-        <w:jc w:val="center"/>
-        <w:rPr>
-          <w:rFonts w:ascii="Times New Roman" w:hAnsi="Times New Roman" w:cs="Times New Roman"/>
-          <w:sz w:val="20"/>
-          <w:szCs w:val="20"/>
-        </w:rPr>
-      </w:pPr>
-    </w:p>
-    <w:p>
-      <w:pPr>
-        <w:spacing w:before="120" w:after="0" w:line="240" w:lineRule="auto"/>
-        <w:ind w:left="720"/>
-        <w:jc w:val="center"/>
-        <w:rPr>
-          <w:rFonts w:ascii="Times New Roman" w:hAnsi="Times New Roman" w:cs="Times New Roman"/>
-          <w:sz w:val="20"/>
-          <w:szCs w:val="20"/>
-        </w:rPr>
-      </w:pPr>
-    </w:p>
-    <w:p>
-      <w:pPr>
-        <w:spacing w:before="120" w:after="0" w:line="240" w:lineRule="auto"/>
-        <w:ind w:left="720"/>
-        <w:jc w:val="center"/>
-        <w:rPr>
-          <w:rFonts w:ascii="Times New Roman" w:hAnsi="Times New Roman" w:cs="Times New Roman"/>
-          <w:sz w:val="20"/>
-          <w:szCs w:val="20"/>
-        </w:rPr>
-      </w:pPr>
-    </w:p>
-    <w:p>
-      <w:pPr>
-        <w:spacing w:before="120" w:after="0" w:line="240" w:lineRule="auto"/>
-        <w:ind w:left="720"/>
-        <w:jc w:val="center"/>
-        <w:rPr>
-          <w:rFonts w:ascii="Times New Roman" w:hAnsi="Times New Roman" w:cs="Times New Roman"/>
-          <w:sz w:val="20"/>
-          <w:szCs w:val="20"/>
-        </w:rPr>
-      </w:pPr>
-    </w:p>
-    <w:p>
-      <w:pPr>
-        <w:spacing w:before="120" w:after="0" w:line="240" w:lineRule="auto"/>
-        <w:ind w:left="720"/>
-        <w:jc w:val="center"/>
-        <w:rPr>
-          <w:rFonts w:ascii="Times New Roman" w:hAnsi="Times New Roman" w:cs="Times New Roman"/>
-          <w:sz w:val="20"/>
-          <w:szCs w:val="20"/>
-        </w:rPr>
-      </w:pPr>
-    </w:p>
-    <w:p>
-      <w:pPr>
-        <w:spacing w:before="120" w:after="0" w:line="240" w:lineRule="auto"/>
-        <w:ind w:left="720"/>
-        <w:jc w:val="center"/>
-        <w:rPr>
-          <w:rFonts w:ascii="Times New Roman" w:hAnsi="Times New Roman" w:cs="Times New Roman"/>
-          <w:b/>
-          <w:sz w:val="20"/>
-          <w:szCs w:val="20"/>
-        </w:rPr>
-      </w:pPr>
-    </w:p>
-    <w:p>
-      <w:pPr>
-        <w:spacing w:before="120" w:after="0" w:line="240" w:lineRule="auto"/>
-        <w:rPr>
-          <w:rFonts w:ascii="Times New Roman" w:hAnsi="Times New Roman" w:cs="Times New Roman"/>
-          <w:b/>
-          <w:sz w:val="20"/>
-          <w:szCs w:val="20"/>
-        </w:rPr>
-      </w:pPr>
-    </w:p>
-    <w:p>
-      <w:pPr>
-        <w:spacing w:before="120" w:after="0" w:line="240" w:lineRule="auto"/>
-        <w:jc w:val="center"/>
-        <w:rPr>
-          <w:rFonts w:ascii="Times New Roman" w:hAnsi="Times New Roman" w:cs="Times New Roman"/>
-          <w:bCs/>
-          <w:sz w:val="20"/>
-          <w:szCs w:val="20"/>
-        </w:rPr>
-      </w:pPr>
-      <w:r>
-        <w:rPr>
-          <w:rFonts w:ascii="Times New Roman" w:hAnsi="Times New Roman" w:cs="Times New Roman"/>
-          <w:b/>
-          <w:sz w:val="20"/>
-          <w:szCs w:val="20"/>
-        </w:rPr>
-        <w:t xml:space="preserve">Figure </w:t>
-      </w:r>
-      <w:r>
-        <w:rPr>
-          <w:rFonts w:ascii="Times New Roman" w:hAnsi="Times New Roman" w:cs="Times New Roman"/>
-          <w:b/>
-          <w:sz w:val="20"/>
-          <w:szCs w:val="20"/>
-        </w:rPr>
-        <w:t>6</w:t>
-      </w:r>
-      <w:r>
-        <w:rPr>
-          <w:rFonts w:ascii="Times New Roman" w:hAnsi="Times New Roman" w:cs="Times New Roman"/>
-          <w:b/>
-          <w:sz w:val="20"/>
-          <w:szCs w:val="20"/>
-        </w:rPr>
-        <w:t xml:space="preserve">. </w:t>
-      </w:r>
-      <w:r>
-        <w:rPr>
-          <w:rFonts w:ascii="Times New Roman" w:hAnsi="Times New Roman" w:cs="Times New Roman"/>
-          <w:bCs/>
-          <w:sz w:val="20"/>
-          <w:szCs w:val="20"/>
-        </w:rPr>
-        <w:t>Graphical Performance Metrics</w:t>
-      </w:r>
-    </w:p>
-    <w:p>
-      <w:pPr>
-        <w:spacing w:before="120" w:after="0" w:line="240" w:lineRule="auto"/>
-        <w:ind w:firstLine="720"/>
-        <w:jc w:val="both"/>
-        <w:rPr>
-          <w:rFonts w:ascii="Times New Roman" w:hAnsi="Times New Roman" w:cs="Times New Roman"/>
-          <w:sz w:val="20"/>
-          <w:szCs w:val="20"/>
-        </w:rPr>
-      </w:pPr>
-      <w:r>
-        <w:rPr>
-          <w:rFonts w:ascii="Times New Roman" w:hAnsi="Times New Roman" w:cs="Times New Roman"/>
-          <w:sz w:val="20"/>
-          <w:szCs w:val="20"/>
-        </w:rPr>
-        <w:t>Figure 6</w:t>
-      </w:r>
-      <w:r>
-        <w:rPr>
-          <w:rFonts w:ascii="Times New Roman" w:hAnsi="Times New Roman" w:cs="Times New Roman"/>
-          <w:sz w:val="20"/>
-          <w:szCs w:val="20"/>
-        </w:rPr>
-        <w:t xml:space="preserve"> presents the performance metrics through a line chart which are: accuracy, precisi</w:t>
-      </w:r>
-      <w:r>
-        <w:rPr>
-          <w:rFonts w:ascii="Times New Roman" w:hAnsi="Times New Roman" w:cs="Times New Roman"/>
-          <w:sz w:val="20"/>
-          <w:szCs w:val="20"/>
-        </w:rPr>
-        <w:t>on, recall, and F1-score of SVM</w:t>
-      </w:r>
-      <w:r>
-        <w:rPr>
-          <w:rFonts w:ascii="Times New Roman" w:hAnsi="Times New Roman" w:cs="Times New Roman"/>
-          <w:sz w:val="20"/>
-          <w:szCs w:val="20"/>
-        </w:rPr>
-        <w:t xml:space="preserve"> and NB.</w:t>
-      </w:r>
-    </w:p>
-    <w:p>
-      <w:pPr>
-        <w:spacing w:before="120" w:after="0" w:line="240" w:lineRule="auto"/>
-        <w:ind w:firstLine="720"/>
-        <w:jc w:val="both"/>
-        <w:rPr>
-          <w:rFonts w:ascii="Times New Roman" w:hAnsi="Times New Roman" w:cs="Times New Roman"/>
-          <w:sz w:val="20"/>
-          <w:szCs w:val="20"/>
-        </w:rPr>
-      </w:pPr>
-      <w:r>
-        <w:rPr>
-          <w:rFonts w:ascii="Times New Roman" w:hAnsi="Times New Roman" w:cs="Times New Roman"/>
-          <w:sz w:val="20"/>
-          <w:szCs w:val="20"/>
-        </w:rPr>
-        <w:t xml:space="preserve">SVM achieves consistent high across all metrics in both </w:t>
-      </w:r>
-      <w:r>
-        <w:rPr>
-          <w:rFonts w:ascii="Times New Roman" w:hAnsi="Times New Roman" w:cs="Times New Roman"/>
-          <w:sz w:val="20"/>
-          <w:szCs w:val="20"/>
-        </w:rPr>
-        <w:t>“</w:t>
-      </w:r>
-      <w:r>
-        <w:rPr>
-          <w:rFonts w:ascii="Times New Roman" w:hAnsi="Times New Roman" w:cs="Times New Roman"/>
-          <w:sz w:val="20"/>
-          <w:szCs w:val="20"/>
-        </w:rPr>
-        <w:t>N</w:t>
-      </w:r>
-      <w:r>
-        <w:rPr>
-          <w:rFonts w:ascii="Times New Roman" w:hAnsi="Times New Roman" w:cs="Times New Roman"/>
-          <w:sz w:val="20"/>
-          <w:szCs w:val="20"/>
-        </w:rPr>
-        <w:t>ormal”</w:t>
-      </w:r>
-      <w:r>
-        <w:rPr>
-          <w:rFonts w:ascii="Times New Roman" w:hAnsi="Times New Roman" w:cs="Times New Roman"/>
-          <w:sz w:val="20"/>
-          <w:szCs w:val="20"/>
-        </w:rPr>
-        <w:t xml:space="preserve"> and </w:t>
-      </w:r>
-      <w:r>
-        <w:rPr>
-          <w:rFonts w:ascii="Times New Roman" w:hAnsi="Times New Roman" w:cs="Times New Roman"/>
-          <w:sz w:val="20"/>
-          <w:szCs w:val="20"/>
-        </w:rPr>
-        <w:t>“</w:t>
-      </w:r>
-      <w:r>
-        <w:rPr>
-          <w:rFonts w:ascii="Times New Roman" w:hAnsi="Times New Roman" w:cs="Times New Roman"/>
-          <w:sz w:val="20"/>
-          <w:szCs w:val="20"/>
-        </w:rPr>
-        <w:t>P</w:t>
-      </w:r>
-      <w:r>
-        <w:rPr>
-          <w:rFonts w:ascii="Times New Roman" w:hAnsi="Times New Roman" w:cs="Times New Roman"/>
-          <w:sz w:val="20"/>
-          <w:szCs w:val="20"/>
-        </w:rPr>
-        <w:t xml:space="preserve">neumonia” </w:t>
-      </w:r>
-      <w:r>
-        <w:rPr>
-          <w:rFonts w:ascii="Times New Roman" w:hAnsi="Times New Roman" w:cs="Times New Roman"/>
-          <w:sz w:val="20"/>
-          <w:szCs w:val="20"/>
-        </w:rPr>
-        <w:t>classifications, showing the best overall performance among the two models, with performance around 94–95%. The minimal variance between metrics indicates that SVM is a great model in this classification task.</w:t>
-      </w:r>
-    </w:p>
-    <w:p>
-      <w:pPr>
-        <w:spacing w:before="120" w:after="0" w:line="240" w:lineRule="auto"/>
-        <w:ind w:firstLine="720"/>
-        <w:jc w:val="both"/>
-        <w:rPr>
-          <w:rFonts w:ascii="Times New Roman" w:hAnsi="Times New Roman" w:cs="Times New Roman"/>
-          <w:sz w:val="20"/>
-          <w:szCs w:val="20"/>
-        </w:rPr>
-      </w:pPr>
-      <w:r>
-        <w:rPr>
-          <w:rFonts w:ascii="Times New Roman" w:hAnsi="Times New Roman" w:cs="Times New Roman"/>
-          <w:sz w:val="20"/>
-          <w:szCs w:val="20"/>
-        </w:rPr>
-        <w:t>NB shows lower performance than SVM but is still within a decent range for classification tasks, with metrics around 90–92%. Its simplicity and assumptions of feature independence hinder its ability to handle complex interactions in the data. Overall, While NB is effective for simpler patterns, NB is less suitable for handling overlapping or subtle features.</w:t>
-      </w:r>
-    </w:p>
-    <w:p>
-      <w:pPr>
-        <w:spacing w:before="120" w:after="0" w:line="240" w:lineRule="auto"/>
-        <w:ind w:firstLine="720"/>
-        <w:jc w:val="both"/>
-        <w:rPr>
-          <w:rFonts w:ascii="Times New Roman" w:hAnsi="Times New Roman" w:cs="Times New Roman"/>
-          <w:sz w:val="20"/>
-          <w:szCs w:val="20"/>
-        </w:rPr>
-      </w:pPr>
-      <w:r>
-        <w:rPr>
-          <w:rFonts w:ascii="Times New Roman" w:hAnsi="Times New Roman" w:cs="Times New Roman"/>
-          <w:sz w:val="20"/>
-          <w:szCs w:val="20"/>
-        </w:rPr>
-        <w:t>The graph demonstrates that SVM dominates overall across all metrics, SVM outperforms Naive Bayes, making it the better model for this task. This suggests that SVM handles the complex feature extraction from Inception V3 more effectively. While NB shows high precision but low recall, while it avoids false positives relatively well, it sacrifices recall, which makes it miss more pneumonia cases, a critical issue in healthcare tasks.</w:t>
       </w:r>
     </w:p>
     <w:p>
@@ -5887,67 +6998,100 @@
     </w:p>
     <w:p>
       <w:pPr>
-        <w:spacing w:before="120" w:after="0" w:line="240" w:lineRule="auto"/>
+        <w:pStyle w:val="NormalWeb"/>
+        <w:spacing w:before="120" w:beforeAutospacing="0" w:after="0" w:afterAutospacing="0"/>
         <w:ind w:firstLine="720"/>
         <w:jc w:val="both"/>
         <w:rPr>
-          <w:rFonts w:ascii="Times New Roman" w:hAnsi="Times New Roman" w:cs="Times New Roman"/>
-          <w:sz w:val="20"/>
-          <w:szCs w:val="20"/>
-        </w:rPr>
-      </w:pPr>
-      <w:r>
-        <w:rPr>
-          <w:rFonts w:ascii="Times New Roman" w:hAnsi="Times New Roman" w:cs="Times New Roman"/>
-          <w:sz w:val="20"/>
-          <w:szCs w:val="20"/>
-        </w:rPr>
-        <w:t xml:space="preserve">Pneumonia is one of the </w:t>
-      </w:r>
-      <w:r>
-        <w:rPr>
-          <w:rFonts w:ascii="Times New Roman" w:hAnsi="Times New Roman" w:cs="Times New Roman"/>
-          <w:sz w:val="20"/>
-          <w:szCs w:val="20"/>
-        </w:rPr>
-        <w:t>common and fatal</w:t>
-      </w:r>
-      <w:r>
-        <w:rPr>
-          <w:rFonts w:ascii="Times New Roman" w:hAnsi="Times New Roman" w:cs="Times New Roman"/>
-          <w:sz w:val="20"/>
-          <w:szCs w:val="20"/>
-        </w:rPr>
-        <w:t xml:space="preserve"> diseases in the world, and to treat it, people need access to radiologists. Unfortunately, not everyone has access to these professionals. This study proposes an ML model that can classify chest X-ray images to determine if they indicate pneumonia. Chest X-ray images were used as the dataset to train and test the model. This study also utilizes a Deep Convolutional Neural Network (DCNN), specifically Inception-V3, for feature extraction from the X-ray images. Afterward, the features are pre-processed through data normalization techniques, such as Min-Max Normalization and Z-Score Normalization, and then presented to the classifiers for further processing. </w:t>
-      </w:r>
-      <w:r>
-        <w:rPr>
-          <w:rFonts w:ascii="Times New Roman" w:hAnsi="Times New Roman" w:cs="Times New Roman"/>
-          <w:sz w:val="20"/>
-          <w:szCs w:val="20"/>
-        </w:rPr>
-        <w:t xml:space="preserve">Two ML classification algorithms SVM and NB </w:t>
-      </w:r>
-      <w:r>
-        <w:rPr>
-          <w:rFonts w:ascii="Times New Roman" w:hAnsi="Times New Roman" w:cs="Times New Roman"/>
-          <w:sz w:val="20"/>
-          <w:szCs w:val="20"/>
-        </w:rPr>
-        <w:t>were used to examine the efficiency of the proposed system. Numerous performance evaluation measures, including classification accuracy, precision, recall, and F1-score, were applied. From the experimental results, it is observed that SVM performed exceptionally well, attaining the highest classification accuracy of 94.83%. The findings of this study suggest that SVM is the most effective model for classifying chest X-ray images for pneumonia detection, offering a promising tool for educational and health institutions aiming to classify chest X-ray images for pneumonia detection. Meanwhile, NB provide alternative solutions with varying levels of performance.</w:t>
+          <w:rFonts w:eastAsiaTheme="minorHAnsi"/>
+          <w:sz w:val="20"/>
+          <w:szCs w:val="20"/>
+        </w:rPr>
+      </w:pPr>
+      <w:r>
+        <w:rPr>
+          <w:rFonts w:eastAsiaTheme="minorHAnsi"/>
+          <w:sz w:val="20"/>
+          <w:szCs w:val="20"/>
+        </w:rPr>
+        <w:t xml:space="preserve">In conclusion, the SVM </w:t>
+      </w:r>
+      <w:r>
+        <w:rPr>
+          <w:rFonts w:eastAsiaTheme="minorHAnsi"/>
+          <w:sz w:val="20"/>
+          <w:szCs w:val="20"/>
+        </w:rPr>
+        <w:t xml:space="preserve">model </w:t>
+      </w:r>
+      <w:r>
+        <w:rPr>
+          <w:rFonts w:eastAsiaTheme="minorHAnsi"/>
+          <w:sz w:val="20"/>
+          <w:szCs w:val="20"/>
+        </w:rPr>
+        <w:t>demonstrated superior performance in classifying chest X-ray images for pneumonia detection, achieving the highest accuracy of 94.83%, along with strong precision, recall, and F1-score metrics. The SVM model consistently excelled in distinguishing between Pneumonia and Normal cases, showcasing its robustness in handling complex feature interactions and high-dimensional data. However, minor misclassifications were observed, particularly in borderline cases, where subtle or less distinct patterns in the X-rays may have led to false negatives or positives.</w:t>
       </w:r>
     </w:p>
     <w:p>
       <w:pPr>
-        <w:spacing w:before="120" w:after="0" w:line="240" w:lineRule="auto"/>
+        <w:pStyle w:val="NormalWeb"/>
+        <w:spacing w:before="120" w:beforeAutospacing="0" w:after="0" w:afterAutospacing="0"/>
         <w:ind w:firstLine="720"/>
         <w:jc w:val="both"/>
         <w:rPr>
-          <w:rFonts w:ascii="Times New Roman" w:hAnsi="Times New Roman" w:cs="Times New Roman"/>
-          <w:sz w:val="20"/>
-          <w:szCs w:val="20"/>
-        </w:rPr>
-      </w:pPr>
+          <w:rFonts w:eastAsiaTheme="minorHAnsi"/>
+          <w:sz w:val="20"/>
+          <w:szCs w:val="20"/>
+        </w:rPr>
+      </w:pPr>
+      <w:r>
+        <w:rPr>
+          <w:rFonts w:eastAsiaTheme="minorHAnsi"/>
+          <w:sz w:val="20"/>
+          <w:szCs w:val="20"/>
+        </w:rPr>
+        <w:t xml:space="preserve">The </w:t>
+      </w:r>
+      <w:r>
+        <w:rPr>
+          <w:rFonts w:eastAsiaTheme="minorHAnsi"/>
+          <w:sz w:val="20"/>
+          <w:szCs w:val="20"/>
+        </w:rPr>
+        <w:t>NB</w:t>
+      </w:r>
+      <w:r>
+        <w:rPr>
+          <w:rFonts w:eastAsiaTheme="minorHAnsi"/>
+          <w:sz w:val="20"/>
+          <w:szCs w:val="20"/>
+        </w:rPr>
+        <w:t xml:space="preserve"> model also delivered strong results, achieving an accuracy of 91.03%. While slightly less effective than SVM, it proved reliable for simpler patterns in the data. However, its assumption of feature independence limited its ability to handle overlapping or nuanced features, resulting in higher false negatives and false positives compared to SVM. This suggests that NB may benefit from additional preprocessing or feature engineering to enhance its performance.</w:t>
+      </w:r>
+    </w:p>
+    <w:p>
+      <w:pPr>
+        <w:pStyle w:val="NormalWeb"/>
+        <w:spacing w:before="120" w:beforeAutospacing="0" w:after="0" w:afterAutospacing="0"/>
+        <w:ind w:firstLine="720"/>
+        <w:jc w:val="both"/>
+        <w:rPr>
+          <w:rFonts w:eastAsiaTheme="minorHAnsi"/>
+          <w:sz w:val="20"/>
+          <w:szCs w:val="20"/>
+        </w:rPr>
+      </w:pPr>
+      <w:r>
+        <w:rPr>
+          <w:rFonts w:eastAsiaTheme="minorHAnsi"/>
+          <w:sz w:val="20"/>
+          <w:szCs w:val="20"/>
+        </w:rPr>
+        <w:t>Overall, the SVM model emerged as the more effective classifier for pneumonia detection, particularly in applications where minimizing false negatives is critical. Nevertheless, both models underscore the potential of machine learning techniques in automating the diagnosis of pneumonia, offering valuable tools to complement clinical decision-making and improve healthcare outcomes.</w:t>
+      </w:r>
+      <w:bookmarkStart w:id="0" w:name="_GoBack"/>
+      <w:bookmarkEnd w:id="0"/>
     </w:p>
     <w:p>
       <w:pPr>
@@ -5970,7 +7114,6 @@
           <w:sz w:val="20"/>
           <w:szCs w:val="20"/>
         </w:rPr>
-        <w:lastRenderedPageBreak/>
         <w:t>REFERENCES:</w:t>
       </w:r>
     </w:p>
@@ -5985,30 +7128,6 @@
           <w:szCs w:val="18"/>
         </w:rPr>
       </w:pPr>
-      <w:r>
-        <w:rPr>
-          <w:rFonts w:ascii="Times New Roman" w:hAnsi="Times New Roman" w:cs="Times New Roman"/>
-          <w:sz w:val="18"/>
-          <w:szCs w:val="18"/>
-        </w:rPr>
-        <w:t>[1]</w:t>
-      </w:r>
-      <w:r>
-        <w:rPr>
-          <w:rFonts w:ascii="Times New Roman" w:hAnsi="Times New Roman" w:cs="Times New Roman"/>
-          <w:sz w:val="18"/>
-          <w:szCs w:val="18"/>
-        </w:rPr>
-        <w:tab/>
-      </w:r>
-      <w:r>
-        <w:rPr>
-          <w:rFonts w:ascii="Times New Roman" w:hAnsi="Times New Roman" w:cs="Times New Roman"/>
-          <w:sz w:val="18"/>
-          <w:szCs w:val="18"/>
-        </w:rPr>
-        <w:t>Our World in Data, "Pneumonia," 2025. [Online]. Available: https://ourworldindata.org/pneumonia. [Accessed: 12-Jan-2025].</w:t>
-      </w:r>
     </w:p>
     <w:p>
       <w:pPr>
@@ -6027,15 +7146,7 @@
           <w:sz w:val="18"/>
           <w:szCs w:val="18"/>
         </w:rPr>
-        <w:t>[2</w:t>
-      </w:r>
-      <w:r>
-        <w:rPr>
-          <w:rFonts w:ascii="Times New Roman" w:hAnsi="Times New Roman" w:cs="Times New Roman"/>
-          <w:sz w:val="18"/>
-          <w:szCs w:val="18"/>
-        </w:rPr>
-        <w:t>]</w:t>
+        <w:t>[1]</w:t>
       </w:r>
       <w:r>
         <w:rPr>
@@ -6051,16 +7162,36 @@
           <w:sz w:val="18"/>
           <w:szCs w:val="18"/>
         </w:rPr>
-        <w:t>World Health Organization, "Pneumonia," WHO, Dec. 11, 2021. [Online]. Available: https://www.who.int/news-room/fact-sheets/detail/pneum</w:t>
-      </w:r>
-      <w:r>
-        <w:rPr>
-          <w:rFonts w:ascii="Times New Roman" w:hAnsi="Times New Roman" w:cs="Times New Roman"/>
-          <w:sz w:val="18"/>
-          <w:szCs w:val="18"/>
-        </w:rPr>
-        <w:t>onia. [Accessed: Jan. 12, 2025]</w:t>
-      </w:r>
+        <w:t xml:space="preserve">Our World in Data, "Pneumonia," 2025. </w:t>
+      </w:r>
+      <w:proofErr w:type="gramStart"/>
+      <w:r>
+        <w:rPr>
+          <w:rFonts w:ascii="Times New Roman" w:hAnsi="Times New Roman" w:cs="Times New Roman"/>
+          <w:sz w:val="18"/>
+          <w:szCs w:val="18"/>
+        </w:rPr>
+        <w:t>[Online].</w:t>
+      </w:r>
+      <w:proofErr w:type="gramEnd"/>
+      <w:r>
+        <w:rPr>
+          <w:rFonts w:ascii="Times New Roman" w:hAnsi="Times New Roman" w:cs="Times New Roman"/>
+          <w:sz w:val="18"/>
+          <w:szCs w:val="18"/>
+        </w:rPr>
+        <w:t xml:space="preserve"> Available: https://ourworldindata.org/pneumonia. </w:t>
+      </w:r>
+      <w:proofErr w:type="gramStart"/>
+      <w:r>
+        <w:rPr>
+          <w:rFonts w:ascii="Times New Roman" w:hAnsi="Times New Roman" w:cs="Times New Roman"/>
+          <w:sz w:val="18"/>
+          <w:szCs w:val="18"/>
+        </w:rPr>
+        <w:t>[Accessed: 12-Jan-2025].</w:t>
+      </w:r>
+      <w:proofErr w:type="gramEnd"/>
     </w:p>
     <w:p>
       <w:pPr>
@@ -6079,7 +7210,7 @@
           <w:sz w:val="18"/>
           <w:szCs w:val="18"/>
         </w:rPr>
-        <w:t>[3</w:t>
+        <w:t>[2</w:t>
       </w:r>
       <w:r>
         <w:rPr>
@@ -6103,15 +7234,33 @@
           <w:sz w:val="18"/>
           <w:szCs w:val="18"/>
         </w:rPr>
-        <w:t>World Health Organization, "Pneumonia," World Health Organization, [Online]. Available: https://www.who.int/health-topics/pneumonia#tab=t</w:t>
-      </w:r>
-      <w:r>
-        <w:rPr>
-          <w:rFonts w:ascii="Times New Roman" w:hAnsi="Times New Roman" w:cs="Times New Roman"/>
-          <w:sz w:val="18"/>
-          <w:szCs w:val="18"/>
-        </w:rPr>
-        <w:t>ab_1. [Accessed: Jan. 12, 2025]</w:t>
+        <w:t xml:space="preserve">World Health Organization, "Pneumonia," WHO, Dec. 11, 2021. </w:t>
+      </w:r>
+      <w:proofErr w:type="gramStart"/>
+      <w:r>
+        <w:rPr>
+          <w:rFonts w:ascii="Times New Roman" w:hAnsi="Times New Roman" w:cs="Times New Roman"/>
+          <w:sz w:val="18"/>
+          <w:szCs w:val="18"/>
+        </w:rPr>
+        <w:t>[Online].</w:t>
+      </w:r>
+      <w:proofErr w:type="gramEnd"/>
+      <w:r>
+        <w:rPr>
+          <w:rFonts w:ascii="Times New Roman" w:hAnsi="Times New Roman" w:cs="Times New Roman"/>
+          <w:sz w:val="18"/>
+          <w:szCs w:val="18"/>
+        </w:rPr>
+        <w:t xml:space="preserve"> Available: https://www.who.int/news-room/fact-sheets/detail/pneum</w:t>
+      </w:r>
+      <w:r>
+        <w:rPr>
+          <w:rFonts w:ascii="Times New Roman" w:hAnsi="Times New Roman" w:cs="Times New Roman"/>
+          <w:sz w:val="18"/>
+          <w:szCs w:val="18"/>
+        </w:rPr>
+        <w:t>onia. [Accessed: Jan. 12, 2025]</w:t>
       </w:r>
     </w:p>
     <w:p>
@@ -6131,7 +7280,7 @@
           <w:sz w:val="18"/>
           <w:szCs w:val="18"/>
         </w:rPr>
-        <w:t>[4</w:t>
+        <w:t>[3</w:t>
       </w:r>
       <w:r>
         <w:rPr>
@@ -6155,7 +7304,15 @@
           <w:sz w:val="18"/>
           <w:szCs w:val="18"/>
         </w:rPr>
-        <w:t>Mayo Clinic, "Pneumonia - Diagnosis and treatment," Mayo Clinic, Dec. 15, 2022. [Online]. Available: https://www.mayoclinic.org/diseases-conditions/pneumonia/diagnosis-treatment/drc-20354210. [Accessed: Jan. 12, 2025].</w:t>
+        <w:t>World Health Organization, "Pneumonia," World Health Organization, [Online]. Available: https://www.who.int/health-topics/pneumonia#tab=t</w:t>
+      </w:r>
+      <w:r>
+        <w:rPr>
+          <w:rFonts w:ascii="Times New Roman" w:hAnsi="Times New Roman" w:cs="Times New Roman"/>
+          <w:sz w:val="18"/>
+          <w:szCs w:val="18"/>
+        </w:rPr>
+        <w:t>ab_1. [Accessed: Jan. 12, 2025]</w:t>
       </w:r>
     </w:p>
     <w:p>
@@ -6175,7 +7332,7 @@
           <w:sz w:val="18"/>
           <w:szCs w:val="18"/>
         </w:rPr>
-        <w:t>[5</w:t>
+        <w:t>[4</w:t>
       </w:r>
       <w:r>
         <w:rPr>
@@ -6199,8 +7356,36 @@
           <w:sz w:val="18"/>
           <w:szCs w:val="18"/>
         </w:rPr>
-        <w:t>J. M. Chakaya, E. J. Carter, and P. C. Hopewell, "Pulmonary specialty training to improve respiratory health in low- and middle-income countries. Needs and challenges," Annals of the American Thoracic Society, vol. 12, no. 4, pp. 486–490, Apr. 2015, doi: 10.1513/AnnalsATS.201502-071PS.</w:t>
-      </w:r>
+        <w:t xml:space="preserve">Mayo Clinic, "Pneumonia - Diagnosis and treatment," Mayo Clinic, Dec. 15, 2022. </w:t>
+      </w:r>
+      <w:proofErr w:type="gramStart"/>
+      <w:r>
+        <w:rPr>
+          <w:rFonts w:ascii="Times New Roman" w:hAnsi="Times New Roman" w:cs="Times New Roman"/>
+          <w:sz w:val="18"/>
+          <w:szCs w:val="18"/>
+        </w:rPr>
+        <w:t>[Online].</w:t>
+      </w:r>
+      <w:proofErr w:type="gramEnd"/>
+      <w:r>
+        <w:rPr>
+          <w:rFonts w:ascii="Times New Roman" w:hAnsi="Times New Roman" w:cs="Times New Roman"/>
+          <w:sz w:val="18"/>
+          <w:szCs w:val="18"/>
+        </w:rPr>
+        <w:t xml:space="preserve"> Available: https://www.mayoclinic.org/diseases-conditions/pneumonia/diagnosis-treatment/drc-20354210. </w:t>
+      </w:r>
+      <w:proofErr w:type="gramStart"/>
+      <w:r>
+        <w:rPr>
+          <w:rFonts w:ascii="Times New Roman" w:hAnsi="Times New Roman" w:cs="Times New Roman"/>
+          <w:sz w:val="18"/>
+          <w:szCs w:val="18"/>
+        </w:rPr>
+        <w:t>[Accessed: Jan. 12, 2025].</w:t>
+      </w:r>
+      <w:proofErr w:type="gramEnd"/>
     </w:p>
     <w:p>
       <w:pPr>
@@ -6213,13 +7398,14 @@
           <w:szCs w:val="18"/>
         </w:rPr>
       </w:pPr>
-      <w:r>
-        <w:rPr>
-          <w:rFonts w:ascii="Times New Roman" w:hAnsi="Times New Roman" w:cs="Times New Roman"/>
-          <w:sz w:val="18"/>
-          <w:szCs w:val="18"/>
-        </w:rPr>
-        <w:t>[6</w:t>
+      <w:proofErr w:type="gramStart"/>
+      <w:r>
+        <w:rPr>
+          <w:rFonts w:ascii="Times New Roman" w:hAnsi="Times New Roman" w:cs="Times New Roman"/>
+          <w:sz w:val="18"/>
+          <w:szCs w:val="18"/>
+        </w:rPr>
+        <w:t>[5</w:t>
       </w:r>
       <w:r>
         <w:rPr>
@@ -6243,7 +7429,52 @@
           <w:sz w:val="18"/>
           <w:szCs w:val="18"/>
         </w:rPr>
-        <w:t>P. Mishra, S. Bag, and S. Nandi, "AI-driven computational analysis of COVID-19 genome reveals distinct association patterns," Journal of Biomedical Research &amp; Innovation, vol. 13, no. 6, pp. 112–127, Dec. 2022. [Online]. Available: https://pmc.ncbi.nlm.nih.gov/articles/PMC9799366/</w:t>
+        <w:t xml:space="preserve">J. M. </w:t>
+      </w:r>
+      <w:proofErr w:type="spellStart"/>
+      <w:r>
+        <w:rPr>
+          <w:rFonts w:ascii="Times New Roman" w:hAnsi="Times New Roman" w:cs="Times New Roman"/>
+          <w:sz w:val="18"/>
+          <w:szCs w:val="18"/>
+        </w:rPr>
+        <w:t>Chakaya</w:t>
+      </w:r>
+      <w:proofErr w:type="spellEnd"/>
+      <w:r>
+        <w:rPr>
+          <w:rFonts w:ascii="Times New Roman" w:hAnsi="Times New Roman" w:cs="Times New Roman"/>
+          <w:sz w:val="18"/>
+          <w:szCs w:val="18"/>
+        </w:rPr>
+        <w:t>, E. J. Carter, and P. C. Hopewell, "Pulmonary specialty training to improve respiratory health in low- and middle-income countries.</w:t>
+      </w:r>
+      <w:proofErr w:type="gramEnd"/>
+      <w:r>
+        <w:rPr>
+          <w:rFonts w:ascii="Times New Roman" w:hAnsi="Times New Roman" w:cs="Times New Roman"/>
+          <w:sz w:val="18"/>
+          <w:szCs w:val="18"/>
+        </w:rPr>
+        <w:t xml:space="preserve"> Needs and challenges," Annals of the American Thoracic Society, vol. 12, no. 4, pp. 486–490, Apr. 2015, </w:t>
+      </w:r>
+      <w:proofErr w:type="spellStart"/>
+      <w:r>
+        <w:rPr>
+          <w:rFonts w:ascii="Times New Roman" w:hAnsi="Times New Roman" w:cs="Times New Roman"/>
+          <w:sz w:val="18"/>
+          <w:szCs w:val="18"/>
+        </w:rPr>
+        <w:t>doi</w:t>
+      </w:r>
+      <w:proofErr w:type="spellEnd"/>
+      <w:r>
+        <w:rPr>
+          <w:rFonts w:ascii="Times New Roman" w:hAnsi="Times New Roman" w:cs="Times New Roman"/>
+          <w:sz w:val="18"/>
+          <w:szCs w:val="18"/>
+        </w:rPr>
+        <w:t>: 10.1513/AnnalsATS.201502-071PS.</w:t>
       </w:r>
     </w:p>
     <w:p>
@@ -6263,7 +7494,7 @@
           <w:sz w:val="18"/>
           <w:szCs w:val="18"/>
         </w:rPr>
-        <w:t>[7</w:t>
+        <w:t>[6</w:t>
       </w:r>
       <w:r>
         <w:rPr>
@@ -6287,7 +7518,25 @@
           <w:sz w:val="18"/>
           <w:szCs w:val="18"/>
         </w:rPr>
-        <w:t>G. Theophilus and C. I. Eke, "Machine learning-based e-learners' engagement level prediction using benchmark datasets," Int. J. Appl. Inf. Syst., vol. 12, no. 41, Sept. 2023.</w:t>
+        <w:t xml:space="preserve">P. Mishra, S. Bag, and S. Nandi, "AI-driven computational analysis of COVID-19 genome reveals distinct association patterns," Journal of Biomedical Research &amp; Innovation, vol. 13, no. 6, pp. 112–127, Dec. 2022. </w:t>
+      </w:r>
+      <w:proofErr w:type="gramStart"/>
+      <w:r>
+        <w:rPr>
+          <w:rFonts w:ascii="Times New Roman" w:hAnsi="Times New Roman" w:cs="Times New Roman"/>
+          <w:sz w:val="18"/>
+          <w:szCs w:val="18"/>
+        </w:rPr>
+        <w:t>[Online].</w:t>
+      </w:r>
+      <w:proofErr w:type="gramEnd"/>
+      <w:r>
+        <w:rPr>
+          <w:rFonts w:ascii="Times New Roman" w:hAnsi="Times New Roman" w:cs="Times New Roman"/>
+          <w:sz w:val="18"/>
+          <w:szCs w:val="18"/>
+        </w:rPr>
+        <w:t xml:space="preserve"> Available: https://pmc.ncbi.nlm.nih.gov/articles/PMC9799366/</w:t>
       </w:r>
     </w:p>
     <w:p>
@@ -6301,13 +7550,14 @@
           <w:szCs w:val="18"/>
         </w:rPr>
       </w:pPr>
-      <w:r>
-        <w:rPr>
-          <w:rFonts w:ascii="Times New Roman" w:hAnsi="Times New Roman" w:cs="Times New Roman"/>
-          <w:sz w:val="18"/>
-          <w:szCs w:val="18"/>
-        </w:rPr>
-        <w:t>[8</w:t>
+      <w:proofErr w:type="gramStart"/>
+      <w:r>
+        <w:rPr>
+          <w:rFonts w:ascii="Times New Roman" w:hAnsi="Times New Roman" w:cs="Times New Roman"/>
+          <w:sz w:val="18"/>
+          <w:szCs w:val="18"/>
+        </w:rPr>
+        <w:t>[7</w:t>
       </w:r>
       <w:r>
         <w:rPr>
@@ -6331,8 +7581,27 @@
           <w:sz w:val="18"/>
           <w:szCs w:val="18"/>
         </w:rPr>
-        <w:t>EIT Health, "Machine learning in healthcare: Uses, benefits and pioneers in the field," EIT Health, 18-Sep-2024. [Online]. Available: https://eithealth.eu/news-article/machine-learning-in-healthcare-uses-benefits-and-pioneers-in-the-field/. [Accessed: 12-Jan-2025].</w:t>
-      </w:r>
+        <w:t xml:space="preserve">G. </w:t>
+      </w:r>
+      <w:proofErr w:type="spellStart"/>
+      <w:r>
+        <w:rPr>
+          <w:rFonts w:ascii="Times New Roman" w:hAnsi="Times New Roman" w:cs="Times New Roman"/>
+          <w:sz w:val="18"/>
+          <w:szCs w:val="18"/>
+        </w:rPr>
+        <w:t>Theophilus</w:t>
+      </w:r>
+      <w:proofErr w:type="spellEnd"/>
+      <w:r>
+        <w:rPr>
+          <w:rFonts w:ascii="Times New Roman" w:hAnsi="Times New Roman" w:cs="Times New Roman"/>
+          <w:sz w:val="18"/>
+          <w:szCs w:val="18"/>
+        </w:rPr>
+        <w:t xml:space="preserve"> and C. I. Eke, "Machine learning-based e-learners' engagement level prediction using benchmark datasets," Int. J. Appl. Inf. Syst., vol. 12, no. 41, Sept. 2023.</w:t>
+      </w:r>
+      <w:proofErr w:type="gramEnd"/>
     </w:p>
     <w:p>
       <w:pPr>
@@ -6351,7 +7620,7 @@
           <w:sz w:val="18"/>
           <w:szCs w:val="18"/>
         </w:rPr>
-        <w:t>[9</w:t>
+        <w:t>[8</w:t>
       </w:r>
       <w:r>
         <w:rPr>
@@ -6375,8 +7644,36 @@
           <w:sz w:val="18"/>
           <w:szCs w:val="18"/>
         </w:rPr>
-        <w:t>Y. Muhammad, M. D. Alshehri, W. M. Alenazy, T. V. Hoang, and R. Alturki, "Identification of pneumonia disease applying an intelligent computational framework based on deep learning and machine learning techniques," Mobile Inf. Syst., vol. 2021, Art. no. 9989237, 20 pages, May 18, 2021. [Online]. Available: https://doi.org/10.1155/2021/9989237. [Accessed: 12-Jan-2025].</w:t>
-      </w:r>
+        <w:t xml:space="preserve">EIT Health, "Machine learning in healthcare: Uses, benefits and pioneers in the field," EIT Health, 18-Sep-2024. </w:t>
+      </w:r>
+      <w:proofErr w:type="gramStart"/>
+      <w:r>
+        <w:rPr>
+          <w:rFonts w:ascii="Times New Roman" w:hAnsi="Times New Roman" w:cs="Times New Roman"/>
+          <w:sz w:val="18"/>
+          <w:szCs w:val="18"/>
+        </w:rPr>
+        <w:t>[Online].</w:t>
+      </w:r>
+      <w:proofErr w:type="gramEnd"/>
+      <w:r>
+        <w:rPr>
+          <w:rFonts w:ascii="Times New Roman" w:hAnsi="Times New Roman" w:cs="Times New Roman"/>
+          <w:sz w:val="18"/>
+          <w:szCs w:val="18"/>
+        </w:rPr>
+        <w:t xml:space="preserve"> Available: https://eithealth.eu/news-article/machine-learning-in-healthcare-uses-benefits-and-pioneers-in-the-field/. </w:t>
+      </w:r>
+      <w:proofErr w:type="gramStart"/>
+      <w:r>
+        <w:rPr>
+          <w:rFonts w:ascii="Times New Roman" w:hAnsi="Times New Roman" w:cs="Times New Roman"/>
+          <w:sz w:val="18"/>
+          <w:szCs w:val="18"/>
+        </w:rPr>
+        <w:t>[Accessed: 12-Jan-2025].</w:t>
+      </w:r>
+      <w:proofErr w:type="gramEnd"/>
     </w:p>
     <w:p>
       <w:pPr>
@@ -6395,7 +7692,7 @@
           <w:sz w:val="18"/>
           <w:szCs w:val="18"/>
         </w:rPr>
-        <w:t>[10</w:t>
+        <w:t>[9</w:t>
       </w:r>
       <w:r>
         <w:rPr>
@@ -6419,8 +7716,108 @@
           <w:sz w:val="18"/>
           <w:szCs w:val="18"/>
         </w:rPr>
-        <w:t>I. S. Masad, A. Alqudah, A. M. Alqudah, and S. Almashaqbeh, "A hybrid deep learning approach towards building an intelligent system for pneumonia detection in chest X-ray images," Int. J. Electr. Comput. Eng. (IJECE), vol. 11, no. 6, pp. 5530-5540, Dec. 2021, doi: 10.11591/ijece.v11i6.pp5530-5540.</w:t>
-      </w:r>
+        <w:t xml:space="preserve">Y. Muhammad, M. D. </w:t>
+      </w:r>
+      <w:proofErr w:type="spellStart"/>
+      <w:r>
+        <w:rPr>
+          <w:rFonts w:ascii="Times New Roman" w:hAnsi="Times New Roman" w:cs="Times New Roman"/>
+          <w:sz w:val="18"/>
+          <w:szCs w:val="18"/>
+        </w:rPr>
+        <w:t>Alshehri</w:t>
+      </w:r>
+      <w:proofErr w:type="spellEnd"/>
+      <w:r>
+        <w:rPr>
+          <w:rFonts w:ascii="Times New Roman" w:hAnsi="Times New Roman" w:cs="Times New Roman"/>
+          <w:sz w:val="18"/>
+          <w:szCs w:val="18"/>
+        </w:rPr>
+        <w:t xml:space="preserve">, W. M. </w:t>
+      </w:r>
+      <w:proofErr w:type="spellStart"/>
+      <w:r>
+        <w:rPr>
+          <w:rFonts w:ascii="Times New Roman" w:hAnsi="Times New Roman" w:cs="Times New Roman"/>
+          <w:sz w:val="18"/>
+          <w:szCs w:val="18"/>
+        </w:rPr>
+        <w:t>Alenazy</w:t>
+      </w:r>
+      <w:proofErr w:type="spellEnd"/>
+      <w:r>
+        <w:rPr>
+          <w:rFonts w:ascii="Times New Roman" w:hAnsi="Times New Roman" w:cs="Times New Roman"/>
+          <w:sz w:val="18"/>
+          <w:szCs w:val="18"/>
+        </w:rPr>
+        <w:t xml:space="preserve">, T. V. Hoang, and R. </w:t>
+      </w:r>
+      <w:proofErr w:type="spellStart"/>
+      <w:r>
+        <w:rPr>
+          <w:rFonts w:ascii="Times New Roman" w:hAnsi="Times New Roman" w:cs="Times New Roman"/>
+          <w:sz w:val="18"/>
+          <w:szCs w:val="18"/>
+        </w:rPr>
+        <w:t>Alturki</w:t>
+      </w:r>
+      <w:proofErr w:type="spellEnd"/>
+      <w:r>
+        <w:rPr>
+          <w:rFonts w:ascii="Times New Roman" w:hAnsi="Times New Roman" w:cs="Times New Roman"/>
+          <w:sz w:val="18"/>
+          <w:szCs w:val="18"/>
+        </w:rPr>
+        <w:t xml:space="preserve">, "Identification of pneumonia disease applying an intelligent computational framework based on deep learning and machine learning techniques," Mobile Inf. Syst., vol. 2021, Art. </w:t>
+      </w:r>
+      <w:proofErr w:type="gramStart"/>
+      <w:r>
+        <w:rPr>
+          <w:rFonts w:ascii="Times New Roman" w:hAnsi="Times New Roman" w:cs="Times New Roman"/>
+          <w:sz w:val="18"/>
+          <w:szCs w:val="18"/>
+        </w:rPr>
+        <w:t>no</w:t>
+      </w:r>
+      <w:proofErr w:type="gramEnd"/>
+      <w:r>
+        <w:rPr>
+          <w:rFonts w:ascii="Times New Roman" w:hAnsi="Times New Roman" w:cs="Times New Roman"/>
+          <w:sz w:val="18"/>
+          <w:szCs w:val="18"/>
+        </w:rPr>
+        <w:t xml:space="preserve">. 9989237, 20 pages, May 18, 2021. </w:t>
+      </w:r>
+      <w:proofErr w:type="gramStart"/>
+      <w:r>
+        <w:rPr>
+          <w:rFonts w:ascii="Times New Roman" w:hAnsi="Times New Roman" w:cs="Times New Roman"/>
+          <w:sz w:val="18"/>
+          <w:szCs w:val="18"/>
+        </w:rPr>
+        <w:t>[Online].</w:t>
+      </w:r>
+      <w:proofErr w:type="gramEnd"/>
+      <w:r>
+        <w:rPr>
+          <w:rFonts w:ascii="Times New Roman" w:hAnsi="Times New Roman" w:cs="Times New Roman"/>
+          <w:sz w:val="18"/>
+          <w:szCs w:val="18"/>
+        </w:rPr>
+        <w:t xml:space="preserve"> Available: https://doi.org/10.1155/2021/9989237. </w:t>
+      </w:r>
+      <w:proofErr w:type="gramStart"/>
+      <w:r>
+        <w:rPr>
+          <w:rFonts w:ascii="Times New Roman" w:hAnsi="Times New Roman" w:cs="Times New Roman"/>
+          <w:sz w:val="18"/>
+          <w:szCs w:val="18"/>
+        </w:rPr>
+        <w:t>[Accessed: 12-Jan-2025].</w:t>
+      </w:r>
+      <w:proofErr w:type="gramEnd"/>
     </w:p>
     <w:p>
       <w:pPr>
@@ -6439,7 +7836,7 @@
           <w:sz w:val="18"/>
           <w:szCs w:val="18"/>
         </w:rPr>
-        <w:t>[11</w:t>
+        <w:t>[10</w:t>
       </w:r>
       <w:r>
         <w:rPr>
@@ -6463,7 +7860,143 @@
           <w:sz w:val="18"/>
           <w:szCs w:val="18"/>
         </w:rPr>
-        <w:t>T.B. Chandra and K. Verma, "Pneumonia Detection on Chest X-Ray Using Machine Learning Paradigm," in Proceedings of 3rd International Conference on Computer Vision and Image Processing, B. Chaudhuri, M. Nakagawa, P. Khanna, and S. Kumar, Eds., vol. 1022, Advances in Intelligent Systems and Computing, Springer, Singapore, 2020, pp. 15-22. doi: 10.1007/978-981-32-9088-4_3.</w:t>
+        <w:t xml:space="preserve">I. S. </w:t>
+      </w:r>
+      <w:proofErr w:type="spellStart"/>
+      <w:r>
+        <w:rPr>
+          <w:rFonts w:ascii="Times New Roman" w:hAnsi="Times New Roman" w:cs="Times New Roman"/>
+          <w:sz w:val="18"/>
+          <w:szCs w:val="18"/>
+        </w:rPr>
+        <w:t>Masad</w:t>
+      </w:r>
+      <w:proofErr w:type="spellEnd"/>
+      <w:r>
+        <w:rPr>
+          <w:rFonts w:ascii="Times New Roman" w:hAnsi="Times New Roman" w:cs="Times New Roman"/>
+          <w:sz w:val="18"/>
+          <w:szCs w:val="18"/>
+        </w:rPr>
+        <w:t xml:space="preserve">, A. </w:t>
+      </w:r>
+      <w:proofErr w:type="spellStart"/>
+      <w:r>
+        <w:rPr>
+          <w:rFonts w:ascii="Times New Roman" w:hAnsi="Times New Roman" w:cs="Times New Roman"/>
+          <w:sz w:val="18"/>
+          <w:szCs w:val="18"/>
+        </w:rPr>
+        <w:t>Alqudah</w:t>
+      </w:r>
+      <w:proofErr w:type="spellEnd"/>
+      <w:r>
+        <w:rPr>
+          <w:rFonts w:ascii="Times New Roman" w:hAnsi="Times New Roman" w:cs="Times New Roman"/>
+          <w:sz w:val="18"/>
+          <w:szCs w:val="18"/>
+        </w:rPr>
+        <w:t xml:space="preserve">, A. M. </w:t>
+      </w:r>
+      <w:proofErr w:type="spellStart"/>
+      <w:r>
+        <w:rPr>
+          <w:rFonts w:ascii="Times New Roman" w:hAnsi="Times New Roman" w:cs="Times New Roman"/>
+          <w:sz w:val="18"/>
+          <w:szCs w:val="18"/>
+        </w:rPr>
+        <w:t>Alqudah</w:t>
+      </w:r>
+      <w:proofErr w:type="spellEnd"/>
+      <w:r>
+        <w:rPr>
+          <w:rFonts w:ascii="Times New Roman" w:hAnsi="Times New Roman" w:cs="Times New Roman"/>
+          <w:sz w:val="18"/>
+          <w:szCs w:val="18"/>
+        </w:rPr>
+        <w:t xml:space="preserve">, and S. </w:t>
+      </w:r>
+      <w:proofErr w:type="spellStart"/>
+      <w:r>
+        <w:rPr>
+          <w:rFonts w:ascii="Times New Roman" w:hAnsi="Times New Roman" w:cs="Times New Roman"/>
+          <w:sz w:val="18"/>
+          <w:szCs w:val="18"/>
+        </w:rPr>
+        <w:t>Almashaqbeh</w:t>
+      </w:r>
+      <w:proofErr w:type="spellEnd"/>
+      <w:r>
+        <w:rPr>
+          <w:rFonts w:ascii="Times New Roman" w:hAnsi="Times New Roman" w:cs="Times New Roman"/>
+          <w:sz w:val="18"/>
+          <w:szCs w:val="18"/>
+        </w:rPr>
+        <w:t xml:space="preserve">, "A hybrid deep learning approach towards building an intelligent system for pneumonia detection in chest X-ray images," Int. J. </w:t>
+      </w:r>
+      <w:proofErr w:type="spellStart"/>
+      <w:r>
+        <w:rPr>
+          <w:rFonts w:ascii="Times New Roman" w:hAnsi="Times New Roman" w:cs="Times New Roman"/>
+          <w:sz w:val="18"/>
+          <w:szCs w:val="18"/>
+        </w:rPr>
+        <w:t>Electr</w:t>
+      </w:r>
+      <w:proofErr w:type="spellEnd"/>
+      <w:r>
+        <w:rPr>
+          <w:rFonts w:ascii="Times New Roman" w:hAnsi="Times New Roman" w:cs="Times New Roman"/>
+          <w:sz w:val="18"/>
+          <w:szCs w:val="18"/>
+        </w:rPr>
+        <w:t xml:space="preserve">. </w:t>
+      </w:r>
+      <w:proofErr w:type="spellStart"/>
+      <w:proofErr w:type="gramStart"/>
+      <w:r>
+        <w:rPr>
+          <w:rFonts w:ascii="Times New Roman" w:hAnsi="Times New Roman" w:cs="Times New Roman"/>
+          <w:sz w:val="18"/>
+          <w:szCs w:val="18"/>
+        </w:rPr>
+        <w:t>Comput</w:t>
+      </w:r>
+      <w:proofErr w:type="spellEnd"/>
+      <w:r>
+        <w:rPr>
+          <w:rFonts w:ascii="Times New Roman" w:hAnsi="Times New Roman" w:cs="Times New Roman"/>
+          <w:sz w:val="18"/>
+          <w:szCs w:val="18"/>
+        </w:rPr>
+        <w:t>.</w:t>
+      </w:r>
+      <w:proofErr w:type="gramEnd"/>
+      <w:r>
+        <w:rPr>
+          <w:rFonts w:ascii="Times New Roman" w:hAnsi="Times New Roman" w:cs="Times New Roman"/>
+          <w:sz w:val="18"/>
+          <w:szCs w:val="18"/>
+        </w:rPr>
+        <w:t xml:space="preserve"> Eng. (IJECE), vol. 11, no. 6, pp. 5530-5540, Dec. 2021, </w:t>
+      </w:r>
+      <w:proofErr w:type="spellStart"/>
+      <w:r>
+        <w:rPr>
+          <w:rFonts w:ascii="Times New Roman" w:hAnsi="Times New Roman" w:cs="Times New Roman"/>
+          <w:sz w:val="18"/>
+          <w:szCs w:val="18"/>
+        </w:rPr>
+        <w:t>doi</w:t>
+      </w:r>
+      <w:proofErr w:type="spellEnd"/>
+      <w:r>
+        <w:rPr>
+          <w:rFonts w:ascii="Times New Roman" w:hAnsi="Times New Roman" w:cs="Times New Roman"/>
+          <w:sz w:val="18"/>
+          <w:szCs w:val="18"/>
+        </w:rPr>
+        <w:t>: 10.11591/ijece.v11i6.pp5530-5540.</w:t>
       </w:r>
     </w:p>
     <w:p>
@@ -6483,7 +8016,7 @@
           <w:sz w:val="18"/>
           <w:szCs w:val="18"/>
         </w:rPr>
-        <w:t>[12</w:t>
+        <w:t>[11</w:t>
       </w:r>
       <w:r>
         <w:rPr>
@@ -6507,7 +8040,81 @@
           <w:sz w:val="18"/>
           <w:szCs w:val="18"/>
         </w:rPr>
-        <w:t>P. T. Mooney, Chest X-ray Images (Pneumonia), Kaggle. [Online]. Available: https://www.kaggle.com/datasets/paultimothymooney/chest-xray-pneumonia/data. [Accessed: 12-Jan-2025].</w:t>
+        <w:t xml:space="preserve">T.B. Chandra and K. </w:t>
+      </w:r>
+      <w:proofErr w:type="spellStart"/>
+      <w:r>
+        <w:rPr>
+          <w:rFonts w:ascii="Times New Roman" w:hAnsi="Times New Roman" w:cs="Times New Roman"/>
+          <w:sz w:val="18"/>
+          <w:szCs w:val="18"/>
+        </w:rPr>
+        <w:t>Verma</w:t>
+      </w:r>
+      <w:proofErr w:type="spellEnd"/>
+      <w:r>
+        <w:rPr>
+          <w:rFonts w:ascii="Times New Roman" w:hAnsi="Times New Roman" w:cs="Times New Roman"/>
+          <w:sz w:val="18"/>
+          <w:szCs w:val="18"/>
+        </w:rPr>
+        <w:t xml:space="preserve">, "Pneumonia Detection on Chest X-Ray Using Machine Learning Paradigm," in Proceedings of 3rd International Conference on Computer Vision and Image Processing, B. </w:t>
+      </w:r>
+      <w:proofErr w:type="spellStart"/>
+      <w:r>
+        <w:rPr>
+          <w:rFonts w:ascii="Times New Roman" w:hAnsi="Times New Roman" w:cs="Times New Roman"/>
+          <w:sz w:val="18"/>
+          <w:szCs w:val="18"/>
+        </w:rPr>
+        <w:t>Chaudhuri</w:t>
+      </w:r>
+      <w:proofErr w:type="spellEnd"/>
+      <w:r>
+        <w:rPr>
+          <w:rFonts w:ascii="Times New Roman" w:hAnsi="Times New Roman" w:cs="Times New Roman"/>
+          <w:sz w:val="18"/>
+          <w:szCs w:val="18"/>
+        </w:rPr>
+        <w:t xml:space="preserve">, M. Nakagawa, P. </w:t>
+      </w:r>
+      <w:proofErr w:type="spellStart"/>
+      <w:r>
+        <w:rPr>
+          <w:rFonts w:ascii="Times New Roman" w:hAnsi="Times New Roman" w:cs="Times New Roman"/>
+          <w:sz w:val="18"/>
+          <w:szCs w:val="18"/>
+        </w:rPr>
+        <w:t>Khanna</w:t>
+      </w:r>
+      <w:proofErr w:type="spellEnd"/>
+      <w:r>
+        <w:rPr>
+          <w:rFonts w:ascii="Times New Roman" w:hAnsi="Times New Roman" w:cs="Times New Roman"/>
+          <w:sz w:val="18"/>
+          <w:szCs w:val="18"/>
+        </w:rPr>
+        <w:t xml:space="preserve">, and S. Kumar, Eds., vol. 1022, Advances in Intelligent Systems and Computing, Springer, Singapore, 2020, pp. 15-22. </w:t>
+      </w:r>
+      <w:proofErr w:type="spellStart"/>
+      <w:proofErr w:type="gramStart"/>
+      <w:r>
+        <w:rPr>
+          <w:rFonts w:ascii="Times New Roman" w:hAnsi="Times New Roman" w:cs="Times New Roman"/>
+          <w:sz w:val="18"/>
+          <w:szCs w:val="18"/>
+        </w:rPr>
+        <w:t>doi</w:t>
+      </w:r>
+      <w:proofErr w:type="spellEnd"/>
+      <w:proofErr w:type="gramEnd"/>
+      <w:r>
+        <w:rPr>
+          <w:rFonts w:ascii="Times New Roman" w:hAnsi="Times New Roman" w:cs="Times New Roman"/>
+          <w:sz w:val="18"/>
+          <w:szCs w:val="18"/>
+        </w:rPr>
+        <w:t>: 10.1007/978-981-32-9088-4_3.</w:t>
       </w:r>
     </w:p>
     <w:p>
@@ -6527,7 +8134,7 @@
           <w:sz w:val="18"/>
           <w:szCs w:val="18"/>
         </w:rPr>
-        <w:t>[13</w:t>
+        <w:t>[12</w:t>
       </w:r>
       <w:r>
         <w:rPr>
@@ -6551,8 +8158,54 @@
           <w:sz w:val="18"/>
           <w:szCs w:val="18"/>
         </w:rPr>
-        <w:t>C. Szegedy, W. Liu, Y. Jia et al., “Going deeper with convolutions,” Technical report, Cornell University, New York, NY, USA, 2014.</w:t>
-      </w:r>
+        <w:t xml:space="preserve">P. T. Mooney, Chest X-ray Images (Pneumonia), </w:t>
+      </w:r>
+      <w:proofErr w:type="spellStart"/>
+      <w:r>
+        <w:rPr>
+          <w:rFonts w:ascii="Times New Roman" w:hAnsi="Times New Roman" w:cs="Times New Roman"/>
+          <w:sz w:val="18"/>
+          <w:szCs w:val="18"/>
+        </w:rPr>
+        <w:t>Kaggle</w:t>
+      </w:r>
+      <w:proofErr w:type="spellEnd"/>
+      <w:r>
+        <w:rPr>
+          <w:rFonts w:ascii="Times New Roman" w:hAnsi="Times New Roman" w:cs="Times New Roman"/>
+          <w:sz w:val="18"/>
+          <w:szCs w:val="18"/>
+        </w:rPr>
+        <w:t xml:space="preserve">. </w:t>
+      </w:r>
+      <w:proofErr w:type="gramStart"/>
+      <w:r>
+        <w:rPr>
+          <w:rFonts w:ascii="Times New Roman" w:hAnsi="Times New Roman" w:cs="Times New Roman"/>
+          <w:sz w:val="18"/>
+          <w:szCs w:val="18"/>
+        </w:rPr>
+        <w:t>[Online].</w:t>
+      </w:r>
+      <w:proofErr w:type="gramEnd"/>
+      <w:r>
+        <w:rPr>
+          <w:rFonts w:ascii="Times New Roman" w:hAnsi="Times New Roman" w:cs="Times New Roman"/>
+          <w:sz w:val="18"/>
+          <w:szCs w:val="18"/>
+        </w:rPr>
+        <w:t xml:space="preserve"> Available: https://www.kaggle.com/datasets/paultimothymooney/chest-xray-pneumonia/data. </w:t>
+      </w:r>
+      <w:proofErr w:type="gramStart"/>
+      <w:r>
+        <w:rPr>
+          <w:rFonts w:ascii="Times New Roman" w:hAnsi="Times New Roman" w:cs="Times New Roman"/>
+          <w:sz w:val="18"/>
+          <w:szCs w:val="18"/>
+        </w:rPr>
+        <w:t>[Accessed: 12-Jan-2025].</w:t>
+      </w:r>
+      <w:proofErr w:type="gramEnd"/>
     </w:p>
     <w:p>
       <w:pPr>
@@ -6571,7 +8224,7 @@
           <w:sz w:val="18"/>
           <w:szCs w:val="18"/>
         </w:rPr>
-        <w:t>[14</w:t>
+        <w:t>[13</w:t>
       </w:r>
       <w:r>
         <w:rPr>
@@ -6595,7 +8248,43 @@
           <w:sz w:val="18"/>
           <w:szCs w:val="18"/>
         </w:rPr>
-        <w:t>M. C. M. Pasague, "Classifying Garbage Images: A Comparative Study of Naive Bayes, SVM, and Logistic Regression Models," Bachelor of Science in Computer Science, Negros Oriental State University, 2025. [Online]. Available: cristinapasague27@gmail.com.</w:t>
+        <w:t xml:space="preserve">C. </w:t>
+      </w:r>
+      <w:proofErr w:type="spellStart"/>
+      <w:r>
+        <w:rPr>
+          <w:rFonts w:ascii="Times New Roman" w:hAnsi="Times New Roman" w:cs="Times New Roman"/>
+          <w:sz w:val="18"/>
+          <w:szCs w:val="18"/>
+        </w:rPr>
+        <w:t>Szegedy</w:t>
+      </w:r>
+      <w:proofErr w:type="spellEnd"/>
+      <w:r>
+        <w:rPr>
+          <w:rFonts w:ascii="Times New Roman" w:hAnsi="Times New Roman" w:cs="Times New Roman"/>
+          <w:sz w:val="18"/>
+          <w:szCs w:val="18"/>
+        </w:rPr>
+        <w:t xml:space="preserve">, W. Liu, Y. </w:t>
+      </w:r>
+      <w:proofErr w:type="spellStart"/>
+      <w:r>
+        <w:rPr>
+          <w:rFonts w:ascii="Times New Roman" w:hAnsi="Times New Roman" w:cs="Times New Roman"/>
+          <w:sz w:val="18"/>
+          <w:szCs w:val="18"/>
+        </w:rPr>
+        <w:t>Jia</w:t>
+      </w:r>
+      <w:proofErr w:type="spellEnd"/>
+      <w:r>
+        <w:rPr>
+          <w:rFonts w:ascii="Times New Roman" w:hAnsi="Times New Roman" w:cs="Times New Roman"/>
+          <w:sz w:val="18"/>
+          <w:szCs w:val="18"/>
+        </w:rPr>
+        <w:t xml:space="preserve"> et al., “Going deeper with convolutions,” Technical report, Cornell University, New York, NY, USA, 2014.</w:t>
       </w:r>
     </w:p>
     <w:p>
@@ -6615,7 +8304,7 @@
           <w:sz w:val="18"/>
           <w:szCs w:val="18"/>
         </w:rPr>
-        <w:t>[15</w:t>
+        <w:t>[14</w:t>
       </w:r>
       <w:r>
         <w:rPr>
@@ -6639,7 +8328,43 @@
           <w:sz w:val="18"/>
           <w:szCs w:val="18"/>
         </w:rPr>
-        <w:t>C. Szegedy, V. Vanhoucke, S. Ioffe, and J. Shlens, “Rethinking the inception architecture for computer vision,” 2015, https:// arxiv.org/abs/1512.00567.</w:t>
+        <w:t xml:space="preserve">M. C. M. </w:t>
+      </w:r>
+      <w:proofErr w:type="spellStart"/>
+      <w:r>
+        <w:rPr>
+          <w:rFonts w:ascii="Times New Roman" w:hAnsi="Times New Roman" w:cs="Times New Roman"/>
+          <w:sz w:val="18"/>
+          <w:szCs w:val="18"/>
+        </w:rPr>
+        <w:t>Pasague</w:t>
+      </w:r>
+      <w:proofErr w:type="spellEnd"/>
+      <w:r>
+        <w:rPr>
+          <w:rFonts w:ascii="Times New Roman" w:hAnsi="Times New Roman" w:cs="Times New Roman"/>
+          <w:sz w:val="18"/>
+          <w:szCs w:val="18"/>
+        </w:rPr>
+        <w:t xml:space="preserve">, "Classifying Garbage Images: A Comparative Study of Naive Bayes, SVM, and Logistic Regression Models," Bachelor of Science in Computer Science, Negros Oriental State University, 2025. </w:t>
+      </w:r>
+      <w:proofErr w:type="gramStart"/>
+      <w:r>
+        <w:rPr>
+          <w:rFonts w:ascii="Times New Roman" w:hAnsi="Times New Roman" w:cs="Times New Roman"/>
+          <w:sz w:val="18"/>
+          <w:szCs w:val="18"/>
+        </w:rPr>
+        <w:t>[Online].</w:t>
+      </w:r>
+      <w:proofErr w:type="gramEnd"/>
+      <w:r>
+        <w:rPr>
+          <w:rFonts w:ascii="Times New Roman" w:hAnsi="Times New Roman" w:cs="Times New Roman"/>
+          <w:sz w:val="18"/>
+          <w:szCs w:val="18"/>
+        </w:rPr>
+        <w:t xml:space="preserve"> Available: cristinapasague27@gmail.com.</w:t>
       </w:r>
     </w:p>
     <w:p>
@@ -6653,13 +8378,15 @@
           <w:szCs w:val="18"/>
         </w:rPr>
       </w:pPr>
-      <w:r>
-        <w:rPr>
-          <w:rFonts w:ascii="Times New Roman" w:hAnsi="Times New Roman" w:cs="Times New Roman"/>
-          <w:sz w:val="18"/>
-          <w:szCs w:val="18"/>
-        </w:rPr>
-        <w:t>[16</w:t>
+      <w:proofErr w:type="gramStart"/>
+      <w:r>
+        <w:rPr>
+          <w:rFonts w:ascii="Times New Roman" w:hAnsi="Times New Roman" w:cs="Times New Roman"/>
+          <w:sz w:val="18"/>
+          <w:szCs w:val="18"/>
+        </w:rPr>
+        <w:lastRenderedPageBreak/>
+        <w:t>[15</w:t>
       </w:r>
       <w:r>
         <w:rPr>
@@ -6683,8 +8410,81 @@
           <w:sz w:val="18"/>
           <w:szCs w:val="18"/>
         </w:rPr>
-        <w:t>P. Kragsterman, "The ultimate guide to preprocessing medical images: Techniques, tools, and best practices for enhanced diagnosis," About CMRAD, Aug. 28, 2024. [Online]. Available: https://about.cmrad.com/articles/the-ultimate-guide-to-preprocessing-medical-images-techniques-tools-and-best-practices-for-enhanced-diagnosis. [Accessed: Jan. 12, 2025].</w:t>
-      </w:r>
+        <w:t xml:space="preserve">C. </w:t>
+      </w:r>
+      <w:proofErr w:type="spellStart"/>
+      <w:r>
+        <w:rPr>
+          <w:rFonts w:ascii="Times New Roman" w:hAnsi="Times New Roman" w:cs="Times New Roman"/>
+          <w:sz w:val="18"/>
+          <w:szCs w:val="18"/>
+        </w:rPr>
+        <w:t>Szegedy</w:t>
+      </w:r>
+      <w:proofErr w:type="spellEnd"/>
+      <w:r>
+        <w:rPr>
+          <w:rFonts w:ascii="Times New Roman" w:hAnsi="Times New Roman" w:cs="Times New Roman"/>
+          <w:sz w:val="18"/>
+          <w:szCs w:val="18"/>
+        </w:rPr>
+        <w:t xml:space="preserve">, V. </w:t>
+      </w:r>
+      <w:proofErr w:type="spellStart"/>
+      <w:r>
+        <w:rPr>
+          <w:rFonts w:ascii="Times New Roman" w:hAnsi="Times New Roman" w:cs="Times New Roman"/>
+          <w:sz w:val="18"/>
+          <w:szCs w:val="18"/>
+        </w:rPr>
+        <w:t>Vanhoucke</w:t>
+      </w:r>
+      <w:proofErr w:type="spellEnd"/>
+      <w:r>
+        <w:rPr>
+          <w:rFonts w:ascii="Times New Roman" w:hAnsi="Times New Roman" w:cs="Times New Roman"/>
+          <w:sz w:val="18"/>
+          <w:szCs w:val="18"/>
+        </w:rPr>
+        <w:t xml:space="preserve">, S. </w:t>
+      </w:r>
+      <w:proofErr w:type="spellStart"/>
+      <w:r>
+        <w:rPr>
+          <w:rFonts w:ascii="Times New Roman" w:hAnsi="Times New Roman" w:cs="Times New Roman"/>
+          <w:sz w:val="18"/>
+          <w:szCs w:val="18"/>
+        </w:rPr>
+        <w:t>Ioffe</w:t>
+      </w:r>
+      <w:proofErr w:type="spellEnd"/>
+      <w:r>
+        <w:rPr>
+          <w:rFonts w:ascii="Times New Roman" w:hAnsi="Times New Roman" w:cs="Times New Roman"/>
+          <w:sz w:val="18"/>
+          <w:szCs w:val="18"/>
+        </w:rPr>
+        <w:t xml:space="preserve">, and J. </w:t>
+      </w:r>
+      <w:proofErr w:type="spellStart"/>
+      <w:r>
+        <w:rPr>
+          <w:rFonts w:ascii="Times New Roman" w:hAnsi="Times New Roman" w:cs="Times New Roman"/>
+          <w:sz w:val="18"/>
+          <w:szCs w:val="18"/>
+        </w:rPr>
+        <w:t>Shlens</w:t>
+      </w:r>
+      <w:proofErr w:type="spellEnd"/>
+      <w:r>
+        <w:rPr>
+          <w:rFonts w:ascii="Times New Roman" w:hAnsi="Times New Roman" w:cs="Times New Roman"/>
+          <w:sz w:val="18"/>
+          <w:szCs w:val="18"/>
+        </w:rPr>
+        <w:t>, “Rethinking the inception architecture for computer vision,” 2015, https:// arxiv.org/abs/1512.00567.</w:t>
+      </w:r>
+      <w:proofErr w:type="gramEnd"/>
     </w:p>
     <w:p>
       <w:pPr>
@@ -6703,7 +8503,7 @@
           <w:sz w:val="18"/>
           <w:szCs w:val="18"/>
         </w:rPr>
-        <w:t>[17</w:t>
+        <w:t>[16</w:t>
       </w:r>
       <w:r>
         <w:rPr>
@@ -6727,8 +8527,54 @@
           <w:sz w:val="18"/>
           <w:szCs w:val="18"/>
         </w:rPr>
-        <w:t>Keras, "InceptionV3," Keras API Documentation. [Online]. Available: https://keras.io/api/applications/inceptionv3/. [Accessed: Jan. 12, 2025].</w:t>
-      </w:r>
+        <w:t xml:space="preserve">P. </w:t>
+      </w:r>
+      <w:proofErr w:type="spellStart"/>
+      <w:r>
+        <w:rPr>
+          <w:rFonts w:ascii="Times New Roman" w:hAnsi="Times New Roman" w:cs="Times New Roman"/>
+          <w:sz w:val="18"/>
+          <w:szCs w:val="18"/>
+        </w:rPr>
+        <w:t>Kragsterman</w:t>
+      </w:r>
+      <w:proofErr w:type="spellEnd"/>
+      <w:r>
+        <w:rPr>
+          <w:rFonts w:ascii="Times New Roman" w:hAnsi="Times New Roman" w:cs="Times New Roman"/>
+          <w:sz w:val="18"/>
+          <w:szCs w:val="18"/>
+        </w:rPr>
+        <w:t xml:space="preserve">, "The ultimate guide to preprocessing medical images: Techniques, tools, and best practices for enhanced diagnosis," About CMRAD, Aug. 28, 2024. </w:t>
+      </w:r>
+      <w:proofErr w:type="gramStart"/>
+      <w:r>
+        <w:rPr>
+          <w:rFonts w:ascii="Times New Roman" w:hAnsi="Times New Roman" w:cs="Times New Roman"/>
+          <w:sz w:val="18"/>
+          <w:szCs w:val="18"/>
+        </w:rPr>
+        <w:t>[Online].</w:t>
+      </w:r>
+      <w:proofErr w:type="gramEnd"/>
+      <w:r>
+        <w:rPr>
+          <w:rFonts w:ascii="Times New Roman" w:hAnsi="Times New Roman" w:cs="Times New Roman"/>
+          <w:sz w:val="18"/>
+          <w:szCs w:val="18"/>
+        </w:rPr>
+        <w:t xml:space="preserve"> Available: https://about.cmrad.com/articles/the-ultimate-guide-to-preprocessing-medical-images-techniques-tools-and-best-practices-for-enhanced-diagnosis. </w:t>
+      </w:r>
+      <w:proofErr w:type="gramStart"/>
+      <w:r>
+        <w:rPr>
+          <w:rFonts w:ascii="Times New Roman" w:hAnsi="Times New Roman" w:cs="Times New Roman"/>
+          <w:sz w:val="18"/>
+          <w:szCs w:val="18"/>
+        </w:rPr>
+        <w:t>[Accessed: Jan. 12, 2025].</w:t>
+      </w:r>
+      <w:proofErr w:type="gramEnd"/>
     </w:p>
     <w:p>
       <w:pPr>
@@ -6747,7 +8593,7 @@
           <w:sz w:val="18"/>
           <w:szCs w:val="18"/>
         </w:rPr>
-        <w:t>[18</w:t>
+        <w:t>[17</w:t>
       </w:r>
       <w:r>
         <w:rPr>
@@ -6765,14 +8611,70 @@
         </w:rPr>
         <w:tab/>
       </w:r>
-      <w:r>
-        <w:rPr>
-          <w:rFonts w:ascii="Times New Roman" w:hAnsi="Times New Roman" w:cs="Times New Roman"/>
-          <w:sz w:val="18"/>
-          <w:szCs w:val="18"/>
-        </w:rPr>
-        <w:t>Pytorch Team, "Inception v3," *PyTorch*, 2021. [Online]. Available: https://pytorch.org/hub/pytorch_vision_inception_v3/. [Accessed: Jan. 12, 2025].</w:t>
-      </w:r>
+      <w:proofErr w:type="spellStart"/>
+      <w:r>
+        <w:rPr>
+          <w:rFonts w:ascii="Times New Roman" w:hAnsi="Times New Roman" w:cs="Times New Roman"/>
+          <w:sz w:val="18"/>
+          <w:szCs w:val="18"/>
+        </w:rPr>
+        <w:t>Keras</w:t>
+      </w:r>
+      <w:proofErr w:type="spellEnd"/>
+      <w:r>
+        <w:rPr>
+          <w:rFonts w:ascii="Times New Roman" w:hAnsi="Times New Roman" w:cs="Times New Roman"/>
+          <w:sz w:val="18"/>
+          <w:szCs w:val="18"/>
+        </w:rPr>
+        <w:t xml:space="preserve">, "InceptionV3," </w:t>
+      </w:r>
+      <w:proofErr w:type="spellStart"/>
+      <w:r>
+        <w:rPr>
+          <w:rFonts w:ascii="Times New Roman" w:hAnsi="Times New Roman" w:cs="Times New Roman"/>
+          <w:sz w:val="18"/>
+          <w:szCs w:val="18"/>
+        </w:rPr>
+        <w:t>Keras</w:t>
+      </w:r>
+      <w:proofErr w:type="spellEnd"/>
+      <w:r>
+        <w:rPr>
+          <w:rFonts w:ascii="Times New Roman" w:hAnsi="Times New Roman" w:cs="Times New Roman"/>
+          <w:sz w:val="18"/>
+          <w:szCs w:val="18"/>
+        </w:rPr>
+        <w:t xml:space="preserve"> API Documentation. </w:t>
+      </w:r>
+      <w:proofErr w:type="gramStart"/>
+      <w:r>
+        <w:rPr>
+          <w:rFonts w:ascii="Times New Roman" w:hAnsi="Times New Roman" w:cs="Times New Roman"/>
+          <w:sz w:val="18"/>
+          <w:szCs w:val="18"/>
+        </w:rPr>
+        <w:t>[Online].</w:t>
+      </w:r>
+      <w:proofErr w:type="gramEnd"/>
+      <w:r>
+        <w:rPr>
+          <w:rFonts w:ascii="Times New Roman" w:hAnsi="Times New Roman" w:cs="Times New Roman"/>
+          <w:sz w:val="18"/>
+          <w:szCs w:val="18"/>
+        </w:rPr>
+        <w:t xml:space="preserve"> Available: https://keras.io/api/applications/inceptionv3/. </w:t>
+      </w:r>
+      <w:proofErr w:type="gramStart"/>
+      <w:r>
+        <w:rPr>
+          <w:rFonts w:ascii="Times New Roman" w:hAnsi="Times New Roman" w:cs="Times New Roman"/>
+          <w:sz w:val="18"/>
+          <w:szCs w:val="18"/>
+        </w:rPr>
+        <w:t>[Accessed: Jan. 12, 2025].</w:t>
+      </w:r>
+      <w:proofErr w:type="gramEnd"/>
     </w:p>
     <w:p>
       <w:pPr>
@@ -6785,13 +8687,14 @@
           <w:szCs w:val="18"/>
         </w:rPr>
       </w:pPr>
-      <w:r>
-        <w:rPr>
-          <w:rFonts w:ascii="Times New Roman" w:hAnsi="Times New Roman" w:cs="Times New Roman"/>
-          <w:sz w:val="18"/>
-          <w:szCs w:val="18"/>
-        </w:rPr>
-        <w:t>[19</w:t>
+      <w:proofErr w:type="gramStart"/>
+      <w:r>
+        <w:rPr>
+          <w:rFonts w:ascii="Times New Roman" w:hAnsi="Times New Roman" w:cs="Times New Roman"/>
+          <w:sz w:val="18"/>
+          <w:szCs w:val="18"/>
+        </w:rPr>
+        <w:t>[18</w:t>
       </w:r>
       <w:r>
         <w:rPr>
@@ -6809,14 +8712,79 @@
         </w:rPr>
         <w:tab/>
       </w:r>
-      <w:r>
-        <w:rPr>
-          <w:rFonts w:ascii="Times New Roman" w:hAnsi="Times New Roman" w:cs="Times New Roman"/>
-          <w:sz w:val="18"/>
-          <w:szCs w:val="18"/>
-        </w:rPr>
-        <w:t>B. S. Oliveira, A. M. G. de Oliveira, and A. C. de Albuquerque, "The Effect of Preprocessing Techniques, Applied to Numeric Features, on Classification Algorithms’ Performance," Algorithms, vol. 6, no. 2, pp. 11, 2023. [Online]. Available: https://www.mdpi.com/2306-5729/6/2/11. [Accessed: Jan. 12, 2025].</w:t>
-      </w:r>
+      <w:proofErr w:type="spellStart"/>
+      <w:r>
+        <w:rPr>
+          <w:rFonts w:ascii="Times New Roman" w:hAnsi="Times New Roman" w:cs="Times New Roman"/>
+          <w:sz w:val="18"/>
+          <w:szCs w:val="18"/>
+        </w:rPr>
+        <w:t>Pytorch</w:t>
+      </w:r>
+      <w:proofErr w:type="spellEnd"/>
+      <w:r>
+        <w:rPr>
+          <w:rFonts w:ascii="Times New Roman" w:hAnsi="Times New Roman" w:cs="Times New Roman"/>
+          <w:sz w:val="18"/>
+          <w:szCs w:val="18"/>
+        </w:rPr>
+        <w:t xml:space="preserve"> Team, "Inception v3," *</w:t>
+      </w:r>
+      <w:proofErr w:type="spellStart"/>
+      <w:r>
+        <w:rPr>
+          <w:rFonts w:ascii="Times New Roman" w:hAnsi="Times New Roman" w:cs="Times New Roman"/>
+          <w:sz w:val="18"/>
+          <w:szCs w:val="18"/>
+        </w:rPr>
+        <w:t>PyTorch</w:t>
+      </w:r>
+      <w:proofErr w:type="spellEnd"/>
+      <w:r>
+        <w:rPr>
+          <w:rFonts w:ascii="Times New Roman" w:hAnsi="Times New Roman" w:cs="Times New Roman"/>
+          <w:sz w:val="18"/>
+          <w:szCs w:val="18"/>
+        </w:rPr>
+        <w:t>*, 2021.</w:t>
+      </w:r>
+      <w:proofErr w:type="gramEnd"/>
+      <w:r>
+        <w:rPr>
+          <w:rFonts w:ascii="Times New Roman" w:hAnsi="Times New Roman" w:cs="Times New Roman"/>
+          <w:sz w:val="18"/>
+          <w:szCs w:val="18"/>
+        </w:rPr>
+        <w:t xml:space="preserve"> </w:t>
+      </w:r>
+      <w:proofErr w:type="gramStart"/>
+      <w:r>
+        <w:rPr>
+          <w:rFonts w:ascii="Times New Roman" w:hAnsi="Times New Roman" w:cs="Times New Roman"/>
+          <w:sz w:val="18"/>
+          <w:szCs w:val="18"/>
+        </w:rPr>
+        <w:t>[Online].</w:t>
+      </w:r>
+      <w:proofErr w:type="gramEnd"/>
+      <w:r>
+        <w:rPr>
+          <w:rFonts w:ascii="Times New Roman" w:hAnsi="Times New Roman" w:cs="Times New Roman"/>
+          <w:sz w:val="18"/>
+          <w:szCs w:val="18"/>
+        </w:rPr>
+        <w:t xml:space="preserve"> Available: https://pytorch.org/hub/pytorch_vision_inception_v3/. </w:t>
+      </w:r>
+      <w:proofErr w:type="gramStart"/>
+      <w:r>
+        <w:rPr>
+          <w:rFonts w:ascii="Times New Roman" w:hAnsi="Times New Roman" w:cs="Times New Roman"/>
+          <w:sz w:val="18"/>
+          <w:szCs w:val="18"/>
+        </w:rPr>
+        <w:t>[Accessed: Jan. 12, 2025].</w:t>
+      </w:r>
+      <w:proofErr w:type="gramEnd"/>
     </w:p>
     <w:p>
       <w:pPr>
@@ -6835,7 +8803,7 @@
           <w:sz w:val="18"/>
           <w:szCs w:val="18"/>
         </w:rPr>
-        <w:t>[20</w:t>
+        <w:t>[19</w:t>
       </w:r>
       <w:r>
         <w:rPr>
@@ -6859,8 +8827,36 @@
           <w:sz w:val="18"/>
           <w:szCs w:val="18"/>
         </w:rPr>
-        <w:t>A. Choudhary, "Feature Scaling in Machine Learning: Normalization vs Standardization," Analytics Vidhya, Apr. 2020. [Online]. Available: https://www.analyticsvidhya.com/blog/2020/04/feature-scaling-machine-learning-normalization-standardization/. [Accessed: Jan. 12, 2025].</w:t>
-      </w:r>
+        <w:t xml:space="preserve">B. S. Oliveira, A. M. G. de Oliveira, and A. C. de Albuquerque, "The Effect of Preprocessing Techniques, Applied to Numeric Features, on Classification Algorithms’ Performance," Algorithms, vol. 6, no. 2, pp. 11, 2023. </w:t>
+      </w:r>
+      <w:proofErr w:type="gramStart"/>
+      <w:r>
+        <w:rPr>
+          <w:rFonts w:ascii="Times New Roman" w:hAnsi="Times New Roman" w:cs="Times New Roman"/>
+          <w:sz w:val="18"/>
+          <w:szCs w:val="18"/>
+        </w:rPr>
+        <w:t>[Online].</w:t>
+      </w:r>
+      <w:proofErr w:type="gramEnd"/>
+      <w:r>
+        <w:rPr>
+          <w:rFonts w:ascii="Times New Roman" w:hAnsi="Times New Roman" w:cs="Times New Roman"/>
+          <w:sz w:val="18"/>
+          <w:szCs w:val="18"/>
+        </w:rPr>
+        <w:t xml:space="preserve"> Available: https://www.mdpi.com/2306-5729/6/2/11. </w:t>
+      </w:r>
+      <w:proofErr w:type="gramStart"/>
+      <w:r>
+        <w:rPr>
+          <w:rFonts w:ascii="Times New Roman" w:hAnsi="Times New Roman" w:cs="Times New Roman"/>
+          <w:sz w:val="18"/>
+          <w:szCs w:val="18"/>
+        </w:rPr>
+        <w:t>[Accessed: Jan. 12, 2025].</w:t>
+      </w:r>
+      <w:proofErr w:type="gramEnd"/>
     </w:p>
     <w:p>
       <w:pPr>
@@ -6879,7 +8875,7 @@
           <w:sz w:val="18"/>
           <w:szCs w:val="18"/>
         </w:rPr>
-        <w:t>[21</w:t>
+        <w:t>[20</w:t>
       </w:r>
       <w:r>
         <w:rPr>
@@ -6903,8 +8899,90 @@
           <w:sz w:val="18"/>
           <w:szCs w:val="18"/>
         </w:rPr>
-        <w:t>E. F. Buraimoh, “Predicting Student Success Using Student Engagement in the Online Component of a Blended-Learning Course,” pp. 1–65, 2021.</w:t>
-      </w:r>
+        <w:t xml:space="preserve">A. </w:t>
+      </w:r>
+      <w:proofErr w:type="spellStart"/>
+      <w:r>
+        <w:rPr>
+          <w:rFonts w:ascii="Times New Roman" w:hAnsi="Times New Roman" w:cs="Times New Roman"/>
+          <w:sz w:val="18"/>
+          <w:szCs w:val="18"/>
+        </w:rPr>
+        <w:t>Choudhary</w:t>
+      </w:r>
+      <w:proofErr w:type="spellEnd"/>
+      <w:r>
+        <w:rPr>
+          <w:rFonts w:ascii="Times New Roman" w:hAnsi="Times New Roman" w:cs="Times New Roman"/>
+          <w:sz w:val="18"/>
+          <w:szCs w:val="18"/>
+        </w:rPr>
+        <w:t xml:space="preserve">, "Feature Scaling in Machine Learning: Normalization </w:t>
+      </w:r>
+      <w:proofErr w:type="spellStart"/>
+      <w:r>
+        <w:rPr>
+          <w:rFonts w:ascii="Times New Roman" w:hAnsi="Times New Roman" w:cs="Times New Roman"/>
+          <w:sz w:val="18"/>
+          <w:szCs w:val="18"/>
+        </w:rPr>
+        <w:t>vs</w:t>
+      </w:r>
+      <w:proofErr w:type="spellEnd"/>
+      <w:r>
+        <w:rPr>
+          <w:rFonts w:ascii="Times New Roman" w:hAnsi="Times New Roman" w:cs="Times New Roman"/>
+          <w:sz w:val="18"/>
+          <w:szCs w:val="18"/>
+        </w:rPr>
+        <w:t xml:space="preserve"> Standardization," Analytics </w:t>
+      </w:r>
+      <w:proofErr w:type="spellStart"/>
+      <w:r>
+        <w:rPr>
+          <w:rFonts w:ascii="Times New Roman" w:hAnsi="Times New Roman" w:cs="Times New Roman"/>
+          <w:sz w:val="18"/>
+          <w:szCs w:val="18"/>
+        </w:rPr>
+        <w:t>Vidhya</w:t>
+      </w:r>
+      <w:proofErr w:type="spellEnd"/>
+      <w:r>
+        <w:rPr>
+          <w:rFonts w:ascii="Times New Roman" w:hAnsi="Times New Roman" w:cs="Times New Roman"/>
+          <w:sz w:val="18"/>
+          <w:szCs w:val="18"/>
+        </w:rPr>
+        <w:t xml:space="preserve">, Apr. 2020. </w:t>
+      </w:r>
+      <w:proofErr w:type="gramStart"/>
+      <w:r>
+        <w:rPr>
+          <w:rFonts w:ascii="Times New Roman" w:hAnsi="Times New Roman" w:cs="Times New Roman"/>
+          <w:sz w:val="18"/>
+          <w:szCs w:val="18"/>
+        </w:rPr>
+        <w:t>[Online].</w:t>
+      </w:r>
+      <w:proofErr w:type="gramEnd"/>
+      <w:r>
+        <w:rPr>
+          <w:rFonts w:ascii="Times New Roman" w:hAnsi="Times New Roman" w:cs="Times New Roman"/>
+          <w:sz w:val="18"/>
+          <w:szCs w:val="18"/>
+        </w:rPr>
+        <w:t xml:space="preserve"> Available: https://www.analyticsvidhya.com/blog/2020/04/feature-scaling-machine-learning-normalization-standardization/. </w:t>
+      </w:r>
+      <w:proofErr w:type="gramStart"/>
+      <w:r>
+        <w:rPr>
+          <w:rFonts w:ascii="Times New Roman" w:hAnsi="Times New Roman" w:cs="Times New Roman"/>
+          <w:sz w:val="18"/>
+          <w:szCs w:val="18"/>
+        </w:rPr>
+        <w:t>[Accessed: Jan. 12, 2025].</w:t>
+      </w:r>
+      <w:proofErr w:type="gramEnd"/>
     </w:p>
     <w:p>
       <w:pPr>
@@ -6917,13 +8995,14 @@
           <w:szCs w:val="18"/>
         </w:rPr>
       </w:pPr>
-      <w:r>
-        <w:rPr>
-          <w:rFonts w:ascii="Times New Roman" w:hAnsi="Times New Roman" w:cs="Times New Roman"/>
-          <w:sz w:val="18"/>
-          <w:szCs w:val="18"/>
-        </w:rPr>
-        <w:t>[22</w:t>
+      <w:proofErr w:type="gramStart"/>
+      <w:r>
+        <w:rPr>
+          <w:rFonts w:ascii="Times New Roman" w:hAnsi="Times New Roman" w:cs="Times New Roman"/>
+          <w:sz w:val="18"/>
+          <w:szCs w:val="18"/>
+        </w:rPr>
+        <w:t>[21</w:t>
       </w:r>
       <w:r>
         <w:rPr>
@@ -6947,8 +9026,27 @@
           <w:sz w:val="18"/>
           <w:szCs w:val="18"/>
         </w:rPr>
-        <w:t>A. S. Hashim, W. A. Awadh, and A. K. Hamoud, “Student Performance Prediction Model based on Supervised Machine Learning Algorithms,” IOP Conf. Ser. Mater. Sci. Eng., vol. 928, no. 3, 2020, doi: 10.1088/1757- 899X/928/3/032019.</w:t>
-      </w:r>
+        <w:t xml:space="preserve">E. F. </w:t>
+      </w:r>
+      <w:proofErr w:type="spellStart"/>
+      <w:r>
+        <w:rPr>
+          <w:rFonts w:ascii="Times New Roman" w:hAnsi="Times New Roman" w:cs="Times New Roman"/>
+          <w:sz w:val="18"/>
+          <w:szCs w:val="18"/>
+        </w:rPr>
+        <w:t>Buraimoh</w:t>
+      </w:r>
+      <w:proofErr w:type="spellEnd"/>
+      <w:r>
+        <w:rPr>
+          <w:rFonts w:ascii="Times New Roman" w:hAnsi="Times New Roman" w:cs="Times New Roman"/>
+          <w:sz w:val="18"/>
+          <w:szCs w:val="18"/>
+        </w:rPr>
+        <w:t>, “Predicting Student Success Using Student Engagement in the Online Component of a Blended-Learning Course,” pp. 1–65, 2021.</w:t>
+      </w:r>
+      <w:proofErr w:type="gramEnd"/>
     </w:p>
     <w:p>
       <w:pPr>
@@ -6961,13 +9059,14 @@
           <w:szCs w:val="18"/>
         </w:rPr>
       </w:pPr>
-      <w:r>
-        <w:rPr>
-          <w:rFonts w:ascii="Times New Roman" w:hAnsi="Times New Roman" w:cs="Times New Roman"/>
-          <w:sz w:val="18"/>
-          <w:szCs w:val="18"/>
-        </w:rPr>
-        <w:t>[23</w:t>
+      <w:proofErr w:type="gramStart"/>
+      <w:r>
+        <w:rPr>
+          <w:rFonts w:ascii="Times New Roman" w:hAnsi="Times New Roman" w:cs="Times New Roman"/>
+          <w:sz w:val="18"/>
+          <w:szCs w:val="18"/>
+        </w:rPr>
+        <w:t>[22</w:t>
       </w:r>
       <w:r>
         <w:rPr>
@@ -6991,7 +9090,88 @@
           <w:sz w:val="18"/>
           <w:szCs w:val="18"/>
         </w:rPr>
-        <w:t>P. Sun, M. D. Reid, and J. Zhou, “An improved multiclass LogitBoost using Adaptive-One-Vs-One,” Mach. Learn., vol. 97, no. 3, pp. 295–326, 2014, doi: 10.1007/s10994- 014-5434-3.</w:t>
+        <w:t xml:space="preserve">A. S. </w:t>
+      </w:r>
+      <w:proofErr w:type="spellStart"/>
+      <w:r>
+        <w:rPr>
+          <w:rFonts w:ascii="Times New Roman" w:hAnsi="Times New Roman" w:cs="Times New Roman"/>
+          <w:sz w:val="18"/>
+          <w:szCs w:val="18"/>
+        </w:rPr>
+        <w:t>Hashim</w:t>
+      </w:r>
+      <w:proofErr w:type="spellEnd"/>
+      <w:r>
+        <w:rPr>
+          <w:rFonts w:ascii="Times New Roman" w:hAnsi="Times New Roman" w:cs="Times New Roman"/>
+          <w:sz w:val="18"/>
+          <w:szCs w:val="18"/>
+        </w:rPr>
+        <w:t xml:space="preserve">, W. A. </w:t>
+      </w:r>
+      <w:proofErr w:type="spellStart"/>
+      <w:r>
+        <w:rPr>
+          <w:rFonts w:ascii="Times New Roman" w:hAnsi="Times New Roman" w:cs="Times New Roman"/>
+          <w:sz w:val="18"/>
+          <w:szCs w:val="18"/>
+        </w:rPr>
+        <w:t>Awadh</w:t>
+      </w:r>
+      <w:proofErr w:type="spellEnd"/>
+      <w:r>
+        <w:rPr>
+          <w:rFonts w:ascii="Times New Roman" w:hAnsi="Times New Roman" w:cs="Times New Roman"/>
+          <w:sz w:val="18"/>
+          <w:szCs w:val="18"/>
+        </w:rPr>
+        <w:t xml:space="preserve">, and A. K. </w:t>
+      </w:r>
+      <w:proofErr w:type="spellStart"/>
+      <w:r>
+        <w:rPr>
+          <w:rFonts w:ascii="Times New Roman" w:hAnsi="Times New Roman" w:cs="Times New Roman"/>
+          <w:sz w:val="18"/>
+          <w:szCs w:val="18"/>
+        </w:rPr>
+        <w:t>Hamoud</w:t>
+      </w:r>
+      <w:proofErr w:type="spellEnd"/>
+      <w:r>
+        <w:rPr>
+          <w:rFonts w:ascii="Times New Roman" w:hAnsi="Times New Roman" w:cs="Times New Roman"/>
+          <w:sz w:val="18"/>
+          <w:szCs w:val="18"/>
+        </w:rPr>
+        <w:t>, “Student Performance Prediction Model based on Supervised Machine Learning Algorithms,” IOP Conf. Ser. Mater.</w:t>
+      </w:r>
+      <w:proofErr w:type="gramEnd"/>
+      <w:r>
+        <w:rPr>
+          <w:rFonts w:ascii="Times New Roman" w:hAnsi="Times New Roman" w:cs="Times New Roman"/>
+          <w:sz w:val="18"/>
+          <w:szCs w:val="18"/>
+        </w:rPr>
+        <w:t xml:space="preserve"> Sci. Eng., vol. 928, no. 3, 2020, </w:t>
+      </w:r>
+      <w:proofErr w:type="spellStart"/>
+      <w:r>
+        <w:rPr>
+          <w:rFonts w:ascii="Times New Roman" w:hAnsi="Times New Roman" w:cs="Times New Roman"/>
+          <w:sz w:val="18"/>
+          <w:szCs w:val="18"/>
+        </w:rPr>
+        <w:t>doi</w:t>
+      </w:r>
+      <w:proofErr w:type="spellEnd"/>
+      <w:r>
+        <w:rPr>
+          <w:rFonts w:ascii="Times New Roman" w:hAnsi="Times New Roman" w:cs="Times New Roman"/>
+          <w:sz w:val="18"/>
+          <w:szCs w:val="18"/>
+        </w:rPr>
+        <w:t>: 10.1088/1757- 899X/928/3/032019.</w:t>
       </w:r>
     </w:p>
     <w:p>
@@ -7011,7 +9191,7 @@
           <w:sz w:val="18"/>
           <w:szCs w:val="18"/>
         </w:rPr>
-        <w:t>[24</w:t>
+        <w:t>[23</w:t>
       </w:r>
       <w:r>
         <w:rPr>
@@ -7035,7 +9215,61 @@
           <w:sz w:val="18"/>
           <w:szCs w:val="18"/>
         </w:rPr>
-        <w:t>C. I. Eke, A. A. Norman, and L. Shuib, Multi-feature fusion framework for sarcasm identification on twitter data: A machine learning based approach, vol. 16, no. 6</w:t>
+        <w:t xml:space="preserve">P. Sun, M. D. Reid, and J. Zhou, “An improved multiclass </w:t>
+      </w:r>
+      <w:proofErr w:type="spellStart"/>
+      <w:r>
+        <w:rPr>
+          <w:rFonts w:ascii="Times New Roman" w:hAnsi="Times New Roman" w:cs="Times New Roman"/>
+          <w:sz w:val="18"/>
+          <w:szCs w:val="18"/>
+        </w:rPr>
+        <w:t>LogitBoost</w:t>
+      </w:r>
+      <w:proofErr w:type="spellEnd"/>
+      <w:r>
+        <w:rPr>
+          <w:rFonts w:ascii="Times New Roman" w:hAnsi="Times New Roman" w:cs="Times New Roman"/>
+          <w:sz w:val="18"/>
+          <w:szCs w:val="18"/>
+        </w:rPr>
+        <w:t xml:space="preserve"> using Adaptive-One-</w:t>
+      </w:r>
+      <w:proofErr w:type="spellStart"/>
+      <w:r>
+        <w:rPr>
+          <w:rFonts w:ascii="Times New Roman" w:hAnsi="Times New Roman" w:cs="Times New Roman"/>
+          <w:sz w:val="18"/>
+          <w:szCs w:val="18"/>
+        </w:rPr>
+        <w:t>Vs</w:t>
+      </w:r>
+      <w:proofErr w:type="spellEnd"/>
+      <w:r>
+        <w:rPr>
+          <w:rFonts w:ascii="Times New Roman" w:hAnsi="Times New Roman" w:cs="Times New Roman"/>
+          <w:sz w:val="18"/>
+          <w:szCs w:val="18"/>
+        </w:rPr>
+        <w:t xml:space="preserve">-One,” Mach. Learn., vol. 97, no. 3, pp. 295–326, 2014, </w:t>
+      </w:r>
+      <w:proofErr w:type="spellStart"/>
+      <w:r>
+        <w:rPr>
+          <w:rFonts w:ascii="Times New Roman" w:hAnsi="Times New Roman" w:cs="Times New Roman"/>
+          <w:sz w:val="18"/>
+          <w:szCs w:val="18"/>
+        </w:rPr>
+        <w:t>doi</w:t>
+      </w:r>
+      <w:proofErr w:type="spellEnd"/>
+      <w:r>
+        <w:rPr>
+          <w:rFonts w:ascii="Times New Roman" w:hAnsi="Times New Roman" w:cs="Times New Roman"/>
+          <w:sz w:val="18"/>
+          <w:szCs w:val="18"/>
+        </w:rPr>
+        <w:t>: 10.1007/s10994- 014-5434-3.</w:t>
       </w:r>
     </w:p>
     <w:p>
@@ -7055,6 +9289,68 @@
           <w:sz w:val="18"/>
           <w:szCs w:val="18"/>
         </w:rPr>
+        <w:t>[24</w:t>
+      </w:r>
+      <w:r>
+        <w:rPr>
+          <w:rFonts w:ascii="Times New Roman" w:hAnsi="Times New Roman" w:cs="Times New Roman"/>
+          <w:sz w:val="18"/>
+          <w:szCs w:val="18"/>
+        </w:rPr>
+        <w:t>]</w:t>
+      </w:r>
+      <w:r>
+        <w:rPr>
+          <w:rFonts w:ascii="Times New Roman" w:hAnsi="Times New Roman" w:cs="Times New Roman"/>
+          <w:sz w:val="18"/>
+          <w:szCs w:val="18"/>
+        </w:rPr>
+        <w:tab/>
+      </w:r>
+      <w:r>
+        <w:rPr>
+          <w:rFonts w:ascii="Times New Roman" w:hAnsi="Times New Roman" w:cs="Times New Roman"/>
+          <w:sz w:val="18"/>
+          <w:szCs w:val="18"/>
+        </w:rPr>
+        <w:t xml:space="preserve">C. I. Eke, A. A. Norman, and L. </w:t>
+      </w:r>
+      <w:proofErr w:type="spellStart"/>
+      <w:r>
+        <w:rPr>
+          <w:rFonts w:ascii="Times New Roman" w:hAnsi="Times New Roman" w:cs="Times New Roman"/>
+          <w:sz w:val="18"/>
+          <w:szCs w:val="18"/>
+        </w:rPr>
+        <w:t>Shuib</w:t>
+      </w:r>
+      <w:proofErr w:type="spellEnd"/>
+      <w:r>
+        <w:rPr>
+          <w:rFonts w:ascii="Times New Roman" w:hAnsi="Times New Roman" w:cs="Times New Roman"/>
+          <w:sz w:val="18"/>
+          <w:szCs w:val="18"/>
+        </w:rPr>
+        <w:t>, Multi-feature fusion framework for sarcasm identification on twitter data: A machine learning based approach, vol. 16, no. 6</w:t>
+      </w:r>
+    </w:p>
+    <w:p>
+      <w:pPr>
+        <w:spacing w:after="0" w:line="240" w:lineRule="auto"/>
+        <w:ind w:left="720" w:hanging="720"/>
+        <w:jc w:val="both"/>
+        <w:rPr>
+          <w:rFonts w:ascii="Times New Roman" w:hAnsi="Times New Roman" w:cs="Times New Roman"/>
+          <w:sz w:val="18"/>
+          <w:szCs w:val="18"/>
+        </w:rPr>
+      </w:pPr>
+      <w:r>
+        <w:rPr>
+          <w:rFonts w:ascii="Times New Roman" w:hAnsi="Times New Roman" w:cs="Times New Roman"/>
+          <w:sz w:val="18"/>
+          <w:szCs w:val="18"/>
+        </w:rPr>
         <w:t>[25</w:t>
       </w:r>
       <w:r>
@@ -7079,7 +9375,43 @@
           <w:sz w:val="18"/>
           <w:szCs w:val="18"/>
         </w:rPr>
-        <w:t>H. Hassan, N. B. Ahmad, and S. Anuar, “Improved students’ performance prediction for multi-class imbalanced problems using hybrid and ensemble approach in educational data mining,” J. Phys. Conf. Ser., vol. 1529, no. 5, 2020, doi: 10.1088/1742-6596/1529/5/052041.</w:t>
+        <w:t xml:space="preserve">H. Hassan, N. B. Ahmad, and S. </w:t>
+      </w:r>
+      <w:proofErr w:type="spellStart"/>
+      <w:r>
+        <w:rPr>
+          <w:rFonts w:ascii="Times New Roman" w:hAnsi="Times New Roman" w:cs="Times New Roman"/>
+          <w:sz w:val="18"/>
+          <w:szCs w:val="18"/>
+        </w:rPr>
+        <w:t>Anuar</w:t>
+      </w:r>
+      <w:proofErr w:type="spellEnd"/>
+      <w:r>
+        <w:rPr>
+          <w:rFonts w:ascii="Times New Roman" w:hAnsi="Times New Roman" w:cs="Times New Roman"/>
+          <w:sz w:val="18"/>
+          <w:szCs w:val="18"/>
+        </w:rPr>
+        <w:t xml:space="preserve">, “Improved students’ performance prediction for multi-class imbalanced problems using hybrid and ensemble approach in educational data mining,” J. Phys. Conf. Ser., vol. 1529, no. 5, 2020, </w:t>
+      </w:r>
+      <w:proofErr w:type="spellStart"/>
+      <w:r>
+        <w:rPr>
+          <w:rFonts w:ascii="Times New Roman" w:hAnsi="Times New Roman" w:cs="Times New Roman"/>
+          <w:sz w:val="18"/>
+          <w:szCs w:val="18"/>
+        </w:rPr>
+        <w:t>doi</w:t>
+      </w:r>
+      <w:proofErr w:type="spellEnd"/>
+      <w:r>
+        <w:rPr>
+          <w:rFonts w:ascii="Times New Roman" w:hAnsi="Times New Roman" w:cs="Times New Roman"/>
+          <w:sz w:val="18"/>
+          <w:szCs w:val="18"/>
+        </w:rPr>
+        <w:t>: 10.1088/1742-6596/1529/5/052041.</w:t>
       </w:r>
     </w:p>
     <w:sectPr>
@@ -7097,7 +9429,7 @@
 </file>
 
 <file path=word/endnotes.xml><?xml version="1.0" encoding="utf-8"?>
-<w:endnotes xmlns:wpc="http://schemas.microsoft.com/office/word/2010/wordprocessingCanvas" xmlns:cx="http://schemas.microsoft.com/office/drawing/2014/chartex" xmlns:cx1="http://schemas.microsoft.com/office/drawing/2015/9/8/chartex" xmlns:mc="http://schemas.openxmlformats.org/markup-compatibility/2006" xmlns:o="urn:schemas-microsoft-com:office:office" xmlns:r="http://schemas.openxmlformats.org/officeDocument/2006/relationships" xmlns:m="http://schemas.openxmlformats.org/officeDocument/2006/math" xmlns:v="urn:schemas-microsoft-com:vml" xmlns:wp14="http://schemas.microsoft.com/office/word/2010/wordprocessingDrawing" xmlns:wp="http://schemas.openxmlformats.org/drawingml/2006/wordprocessingDrawing" xmlns:w10="urn:schemas-microsoft-com:office:word" xmlns:w="http://schemas.openxmlformats.org/wordprocessingml/2006/main" xmlns:w14="http://schemas.microsoft.com/office/word/2010/wordml" xmlns:w15="http://schemas.microsoft.com/office/word/2012/wordml" xmlns:w16se="http://schemas.microsoft.com/office/word/2015/wordml/symex" xmlns:wpg="http://schemas.microsoft.com/office/word/2010/wordprocessingGroup" xmlns:wpi="http://schemas.microsoft.com/office/word/2010/wordprocessingInk" xmlns:wne="http://schemas.microsoft.com/office/word/2006/wordml" xmlns:wps="http://schemas.microsoft.com/office/word/2010/wordprocessingShape" mc:Ignorable="w14 w15 w16se wp14">
+<w:endnotes xmlns:wpc="http://schemas.microsoft.com/office/word/2010/wordprocessingCanvas" xmlns:mc="http://schemas.openxmlformats.org/markup-compatibility/2006" xmlns:o="urn:schemas-microsoft-com:office:office" xmlns:r="http://schemas.openxmlformats.org/officeDocument/2006/relationships" xmlns:m="http://schemas.openxmlformats.org/officeDocument/2006/math" xmlns:v="urn:schemas-microsoft-com:vml" xmlns:wp14="http://schemas.microsoft.com/office/word/2010/wordprocessingDrawing" xmlns:wp="http://schemas.openxmlformats.org/drawingml/2006/wordprocessingDrawing" xmlns:w10="urn:schemas-microsoft-com:office:word" xmlns:w="http://schemas.openxmlformats.org/wordprocessingml/2006/main" xmlns:w14="http://schemas.microsoft.com/office/word/2010/wordml" xmlns:wpg="http://schemas.microsoft.com/office/word/2010/wordprocessingGroup" xmlns:wpi="http://schemas.microsoft.com/office/word/2010/wordprocessingInk" xmlns:wne="http://schemas.microsoft.com/office/word/2006/wordml" xmlns:wps="http://schemas.microsoft.com/office/word/2010/wordprocessingShape" mc:Ignorable="w14 wp14">
   <w:endnote w:type="separator" w:id="-1">
     <w:p>
       <w:pPr>
@@ -7122,7 +9454,7 @@
 </file>
 
 <file path=word/footnotes.xml><?xml version="1.0" encoding="utf-8"?>
-<w:footnotes xmlns:wpc="http://schemas.microsoft.com/office/word/2010/wordprocessingCanvas" xmlns:cx="http://schemas.microsoft.com/office/drawing/2014/chartex" xmlns:cx1="http://schemas.microsoft.com/office/drawing/2015/9/8/chartex" xmlns:mc="http://schemas.openxmlformats.org/markup-compatibility/2006" xmlns:o="urn:schemas-microsoft-com:office:office" xmlns:r="http://schemas.openxmlformats.org/officeDocument/2006/relationships" xmlns:m="http://schemas.openxmlformats.org/officeDocument/2006/math" xmlns:v="urn:schemas-microsoft-com:vml" xmlns:wp14="http://schemas.microsoft.com/office/word/2010/wordprocessingDrawing" xmlns:wp="http://schemas.openxmlformats.org/drawingml/2006/wordprocessingDrawing" xmlns:w10="urn:schemas-microsoft-com:office:word" xmlns:w="http://schemas.openxmlformats.org/wordprocessingml/2006/main" xmlns:w14="http://schemas.microsoft.com/office/word/2010/wordml" xmlns:w15="http://schemas.microsoft.com/office/word/2012/wordml" xmlns:w16se="http://schemas.microsoft.com/office/word/2015/wordml/symex" xmlns:wpg="http://schemas.microsoft.com/office/word/2010/wordprocessingGroup" xmlns:wpi="http://schemas.microsoft.com/office/word/2010/wordprocessingInk" xmlns:wne="http://schemas.microsoft.com/office/word/2006/wordml" xmlns:wps="http://schemas.microsoft.com/office/word/2010/wordprocessingShape" mc:Ignorable="w14 w15 w16se wp14">
+<w:footnotes xmlns:wpc="http://schemas.microsoft.com/office/word/2010/wordprocessingCanvas" xmlns:mc="http://schemas.openxmlformats.org/markup-compatibility/2006" xmlns:o="urn:schemas-microsoft-com:office:office" xmlns:r="http://schemas.openxmlformats.org/officeDocument/2006/relationships" xmlns:m="http://schemas.openxmlformats.org/officeDocument/2006/math" xmlns:v="urn:schemas-microsoft-com:vml" xmlns:wp14="http://schemas.microsoft.com/office/word/2010/wordprocessingDrawing" xmlns:wp="http://schemas.openxmlformats.org/drawingml/2006/wordprocessingDrawing" xmlns:w10="urn:schemas-microsoft-com:office:word" xmlns:w="http://schemas.openxmlformats.org/wordprocessingml/2006/main" xmlns:w14="http://schemas.microsoft.com/office/word/2010/wordml" xmlns:wpg="http://schemas.microsoft.com/office/word/2010/wordprocessingGroup" xmlns:wpi="http://schemas.microsoft.com/office/word/2010/wordprocessingInk" xmlns:wne="http://schemas.microsoft.com/office/word/2006/wordml" xmlns:wps="http://schemas.microsoft.com/office/word/2010/wordprocessingShape" mc:Ignorable="w14 wp14">
   <w:footnote w:type="separator" w:id="-1">
     <w:p>
       <w:pPr>
@@ -7147,7 +9479,7 @@
 </file>
 
 <file path=word/header1.xml><?xml version="1.0" encoding="utf-8"?>
-<w:hdr xmlns:wpc="http://schemas.microsoft.com/office/word/2010/wordprocessingCanvas" xmlns:cx="http://schemas.microsoft.com/office/drawing/2014/chartex" xmlns:cx1="http://schemas.microsoft.com/office/drawing/2015/9/8/chartex" xmlns:mc="http://schemas.openxmlformats.org/markup-compatibility/2006" xmlns:o="urn:schemas-microsoft-com:office:office" xmlns:r="http://schemas.openxmlformats.org/officeDocument/2006/relationships" xmlns:m="http://schemas.openxmlformats.org/officeDocument/2006/math" xmlns:v="urn:schemas-microsoft-com:vml" xmlns:wp14="http://schemas.microsoft.com/office/word/2010/wordprocessingDrawing" xmlns:wp="http://schemas.openxmlformats.org/drawingml/2006/wordprocessingDrawing" xmlns:w10="urn:schemas-microsoft-com:office:word" xmlns:w="http://schemas.openxmlformats.org/wordprocessingml/2006/main" xmlns:w14="http://schemas.microsoft.com/office/word/2010/wordml" xmlns:w15="http://schemas.microsoft.com/office/word/2012/wordml" xmlns:w16se="http://schemas.microsoft.com/office/word/2015/wordml/symex" xmlns:wpg="http://schemas.microsoft.com/office/word/2010/wordprocessingGroup" xmlns:wpi="http://schemas.microsoft.com/office/word/2010/wordprocessingInk" xmlns:wne="http://schemas.microsoft.com/office/word/2006/wordml" xmlns:wps="http://schemas.microsoft.com/office/word/2010/wordprocessingShape" mc:Ignorable="w14 w15 w16se wp14">
+<w:hdr xmlns:wpc="http://schemas.microsoft.com/office/word/2010/wordprocessingCanvas" xmlns:mc="http://schemas.openxmlformats.org/markup-compatibility/2006" xmlns:o="urn:schemas-microsoft-com:office:office" xmlns:r="http://schemas.openxmlformats.org/officeDocument/2006/relationships" xmlns:m="http://schemas.openxmlformats.org/officeDocument/2006/math" xmlns:v="urn:schemas-microsoft-com:vml" xmlns:wp14="http://schemas.microsoft.com/office/word/2010/wordprocessingDrawing" xmlns:wp="http://schemas.openxmlformats.org/drawingml/2006/wordprocessingDrawing" xmlns:w10="urn:schemas-microsoft-com:office:word" xmlns:w="http://schemas.openxmlformats.org/wordprocessingml/2006/main" xmlns:w14="http://schemas.microsoft.com/office/word/2010/wordml" xmlns:wpg="http://schemas.microsoft.com/office/word/2010/wordprocessingGroup" xmlns:wpi="http://schemas.microsoft.com/office/word/2010/wordprocessingInk" xmlns:wne="http://schemas.microsoft.com/office/word/2006/wordml" xmlns:wps="http://schemas.microsoft.com/office/word/2010/wordprocessingShape" mc:Ignorable="w14 wp14">
   <w:p>
     <w:pPr>
       <w:pStyle w:val="Header"/>
@@ -7194,7 +9526,7 @@
         <w:sz w:val="20"/>
         <w:szCs w:val="20"/>
       </w:rPr>
-      <w:t>2</w:t>
+      <w:t>8</w:t>
     </w:r>
     <w:r>
       <w:rPr>
@@ -7260,7 +9592,7 @@
 </file>
 
 <file path=word/header2.xml><?xml version="1.0" encoding="utf-8"?>
-<w:hdr xmlns:wpc="http://schemas.microsoft.com/office/word/2010/wordprocessingCanvas" xmlns:cx="http://schemas.microsoft.com/office/drawing/2014/chartex" xmlns:cx1="http://schemas.microsoft.com/office/drawing/2015/9/8/chartex" xmlns:mc="http://schemas.openxmlformats.org/markup-compatibility/2006" xmlns:o="urn:schemas-microsoft-com:office:office" xmlns:r="http://schemas.openxmlformats.org/officeDocument/2006/relationships" xmlns:m="http://schemas.openxmlformats.org/officeDocument/2006/math" xmlns:v="urn:schemas-microsoft-com:vml" xmlns:wp14="http://schemas.microsoft.com/office/word/2010/wordprocessingDrawing" xmlns:wp="http://schemas.openxmlformats.org/drawingml/2006/wordprocessingDrawing" xmlns:w10="urn:schemas-microsoft-com:office:word" xmlns:w="http://schemas.openxmlformats.org/wordprocessingml/2006/main" xmlns:w14="http://schemas.microsoft.com/office/word/2010/wordml" xmlns:w15="http://schemas.microsoft.com/office/word/2012/wordml" xmlns:w16se="http://schemas.microsoft.com/office/word/2015/wordml/symex" xmlns:wpg="http://schemas.microsoft.com/office/word/2010/wordprocessingGroup" xmlns:wpi="http://schemas.microsoft.com/office/word/2010/wordprocessingInk" xmlns:wne="http://schemas.microsoft.com/office/word/2006/wordml" xmlns:wps="http://schemas.microsoft.com/office/word/2010/wordprocessingShape" mc:Ignorable="w14 w15 w16se wp14">
+<w:hdr xmlns:wpc="http://schemas.microsoft.com/office/word/2010/wordprocessingCanvas" xmlns:mc="http://schemas.openxmlformats.org/markup-compatibility/2006" xmlns:o="urn:schemas-microsoft-com:office:office" xmlns:r="http://schemas.openxmlformats.org/officeDocument/2006/relationships" xmlns:m="http://schemas.openxmlformats.org/officeDocument/2006/math" xmlns:v="urn:schemas-microsoft-com:vml" xmlns:wp14="http://schemas.microsoft.com/office/word/2010/wordprocessingDrawing" xmlns:wp="http://schemas.openxmlformats.org/drawingml/2006/wordprocessingDrawing" xmlns:w10="urn:schemas-microsoft-com:office:word" xmlns:w="http://schemas.openxmlformats.org/wordprocessingml/2006/main" xmlns:w14="http://schemas.microsoft.com/office/word/2010/wordml" xmlns:wpg="http://schemas.microsoft.com/office/word/2010/wordprocessingGroup" xmlns:wpi="http://schemas.microsoft.com/office/word/2010/wordprocessingInk" xmlns:wne="http://schemas.microsoft.com/office/word/2006/wordml" xmlns:wps="http://schemas.microsoft.com/office/word/2010/wordprocessingShape" mc:Ignorable="w14 wp14">
   <w:p>
     <w:pPr>
       <w:pStyle w:val="Header"/>
@@ -7307,7 +9639,7 @@
         <w:sz w:val="20"/>
         <w:szCs w:val="20"/>
       </w:rPr>
-      <w:t>3</w:t>
+      <w:t>7</w:t>
     </w:r>
     <w:r>
       <w:rPr>
@@ -7361,7 +9693,7 @@
 </file>
 
 <file path=word/header3.xml><?xml version="1.0" encoding="utf-8"?>
-<w:hdr xmlns:wpc="http://schemas.microsoft.com/office/word/2010/wordprocessingCanvas" xmlns:cx="http://schemas.microsoft.com/office/drawing/2014/chartex" xmlns:cx1="http://schemas.microsoft.com/office/drawing/2015/9/8/chartex" xmlns:mc="http://schemas.openxmlformats.org/markup-compatibility/2006" xmlns:o="urn:schemas-microsoft-com:office:office" xmlns:r="http://schemas.openxmlformats.org/officeDocument/2006/relationships" xmlns:m="http://schemas.openxmlformats.org/officeDocument/2006/math" xmlns:v="urn:schemas-microsoft-com:vml" xmlns:wp14="http://schemas.microsoft.com/office/word/2010/wordprocessingDrawing" xmlns:wp="http://schemas.openxmlformats.org/drawingml/2006/wordprocessingDrawing" xmlns:w10="urn:schemas-microsoft-com:office:word" xmlns:w="http://schemas.openxmlformats.org/wordprocessingml/2006/main" xmlns:w14="http://schemas.microsof